--- a/project_description.docx
+++ b/project_description.docx
@@ -741,7 +741,6 @@
       <w:pPr>
         <w:rPr>
           <w:rFonts w:cstheme="minorHAnsi"/>
-          <w:i/>
         </w:rPr>
       </w:pPr>
       <w:r>
@@ -756,9 +755,16 @@
       <w:pPr>
         <w:rPr>
           <w:rFonts w:cstheme="minorHAnsi"/>
-          <w:i/>
-        </w:rPr>
-      </w:pPr>
+          <w:b/>
+        </w:rPr>
+      </w:pPr>
+      <w:r>
+        <w:rPr>
+          <w:rFonts w:cstheme="minorHAnsi"/>
+          <w:b/>
+        </w:rPr>
+        <w:t>The Batavia Mutiny</w:t>
+      </w:r>
     </w:p>
     <w:p>
       <w:pPr>
@@ -799,6 +805,7 @@
       <w:r>
         <w:rPr>
           <w:rFonts w:eastAsia="Times New Roman" w:cstheme="minorHAnsi"/>
+          <w:i/>
           <w:color w:val="000000"/>
           <w:lang w:eastAsia="en-GB"/>
         </w:rPr>
@@ -835,6 +842,7 @@
       <w:r>
         <w:rPr>
           <w:rFonts w:eastAsia="Times New Roman" w:cstheme="minorHAnsi"/>
+          <w:i/>
           <w:color w:val="000000"/>
           <w:lang w:eastAsia="en-GB"/>
         </w:rPr>
@@ -1015,6 +1023,7 @@
       <w:r>
         <w:rPr>
           <w:rFonts w:eastAsia="Times New Roman" w:cstheme="minorHAnsi"/>
+          <w:i/>
           <w:color w:val="000000"/>
           <w:lang w:eastAsia="en-GB"/>
         </w:rPr>
@@ -1033,6 +1042,7 @@
       <w:r>
         <w:rPr>
           <w:rFonts w:eastAsia="Times New Roman" w:cstheme="minorHAnsi"/>
+          <w:i/>
           <w:color w:val="000000"/>
           <w:lang w:eastAsia="en-GB"/>
         </w:rPr>
@@ -1087,6 +1097,7 @@
       <w:r>
         <w:rPr>
           <w:rFonts w:eastAsia="Times New Roman" w:cstheme="minorHAnsi"/>
+          <w:i/>
           <w:color w:val="000000"/>
           <w:lang w:eastAsia="en-GB"/>
         </w:rPr>
@@ -1126,7 +1137,7 @@
           <w:color w:val="000000"/>
           <w:lang w:eastAsia="en-GB"/>
         </w:rPr>
-        <w:t>Overmerchant</w:t>
+        <w:t>Pelsaert</w:t>
       </w:r>
       <w:proofErr w:type="spellEnd"/>
       <w:r>
@@ -1182,7 +1193,41 @@
           <w:color w:val="000000"/>
           <w:lang w:eastAsia="en-GB"/>
         </w:rPr>
-        <w:t xml:space="preserve"> was more than a simple apothecary. Born into a Flemish </w:t>
+        <w:t xml:space="preserve"> was more than a simple apothecary. Born into a Flemish Ana</w:t>
+      </w:r>
+      <w:r>
+        <w:rPr>
+          <w:rFonts w:eastAsia="Times New Roman" w:cstheme="minorHAnsi"/>
+          <w:color w:val="000000"/>
+          <w:lang w:eastAsia="en-GB"/>
+        </w:rPr>
+        <w:t>bap</w:t>
+      </w:r>
+      <w:r>
+        <w:rPr>
+          <w:rFonts w:eastAsia="Times New Roman" w:cstheme="minorHAnsi"/>
+          <w:color w:val="000000"/>
+          <w:lang w:eastAsia="en-GB"/>
+        </w:rPr>
+        <w:t>tist family, his religious views were heretical to the conservative Calvinistic Dutch mainstream. He was well-educated, highly-intelligent, and a gifted speaker. His philosophical musings came to conclude that no thought or deed could be truly sinful to a creation made in the image of the Divine. A psychopath with a messiah complex, he was extremely dangerous.</w:t>
+      </w:r>
+    </w:p>
+    <w:p>
+      <w:pPr>
+        <w:spacing w:before="100" w:beforeAutospacing="1" w:after="100" w:afterAutospacing="1" w:line="240" w:lineRule="auto"/>
+        <w:rPr>
+          <w:rFonts w:eastAsia="Times New Roman" w:cstheme="minorHAnsi"/>
+          <w:color w:val="000000"/>
+          <w:lang w:eastAsia="en-GB"/>
+        </w:rPr>
+      </w:pPr>
+      <w:r>
+        <w:rPr>
+          <w:rFonts w:eastAsia="Times New Roman" w:cstheme="minorHAnsi"/>
+          <w:color w:val="000000"/>
+          <w:lang w:eastAsia="en-GB"/>
+        </w:rPr>
+        <w:t xml:space="preserve">Weeks were spent plotting, planning and recruiting sailors and soldiers to the team of mutineers. However, mere days before the mutiny was to be put into effect, Batavia ran aground on the </w:t>
       </w:r>
       <w:proofErr w:type="spellStart"/>
       <w:r>
@@ -1191,7 +1236,7 @@
           <w:color w:val="000000"/>
           <w:lang w:eastAsia="en-GB"/>
         </w:rPr>
-        <w:t>Anapabtist</w:t>
+        <w:t>Houtman</w:t>
       </w:r>
       <w:proofErr w:type="spellEnd"/>
       <w:r>
@@ -1200,7 +1245,61 @@
           <w:color w:val="000000"/>
           <w:lang w:eastAsia="en-GB"/>
         </w:rPr>
-        <w:t xml:space="preserve"> family, his religious views were heretical to the conservative Calvinistic Dutch mainstream. He was well-educated, highly-intelligent, and a gifted speaker. His philosophical musings came to conclude that no thought or deed could be truly sinful to a creation made in the image of the Divine. A psychopath with a messiah complex, he was extremely dangerous.</w:t>
+        <w:t xml:space="preserve"> </w:t>
+      </w:r>
+      <w:proofErr w:type="spellStart"/>
+      <w:r>
+        <w:rPr>
+          <w:rFonts w:eastAsia="Times New Roman" w:cstheme="minorHAnsi"/>
+          <w:color w:val="000000"/>
+          <w:lang w:eastAsia="en-GB"/>
+        </w:rPr>
+        <w:t>Abrolhos</w:t>
+      </w:r>
+      <w:proofErr w:type="spellEnd"/>
+      <w:r>
+        <w:rPr>
+          <w:rFonts w:eastAsia="Times New Roman" w:cstheme="minorHAnsi"/>
+          <w:color w:val="000000"/>
+          <w:lang w:eastAsia="en-GB"/>
+        </w:rPr>
+        <w:t xml:space="preserve">. A coral archipelago, the </w:t>
+      </w:r>
+      <w:proofErr w:type="spellStart"/>
+      <w:r>
+        <w:rPr>
+          <w:rFonts w:eastAsia="Times New Roman" w:cstheme="minorHAnsi"/>
+          <w:color w:val="000000"/>
+          <w:lang w:eastAsia="en-GB"/>
+        </w:rPr>
+        <w:t>Houtman</w:t>
+      </w:r>
+      <w:proofErr w:type="spellEnd"/>
+      <w:r>
+        <w:rPr>
+          <w:rFonts w:eastAsia="Times New Roman" w:cstheme="minorHAnsi"/>
+          <w:color w:val="000000"/>
+          <w:lang w:eastAsia="en-GB"/>
+        </w:rPr>
+        <w:t xml:space="preserve"> </w:t>
+      </w:r>
+      <w:proofErr w:type="spellStart"/>
+      <w:r>
+        <w:rPr>
+          <w:rFonts w:eastAsia="Times New Roman" w:cstheme="minorHAnsi"/>
+          <w:color w:val="000000"/>
+          <w:lang w:eastAsia="en-GB"/>
+        </w:rPr>
+        <w:t>Abrolhos</w:t>
+      </w:r>
+      <w:proofErr w:type="spellEnd"/>
+      <w:r>
+        <w:rPr>
+          <w:rFonts w:eastAsia="Times New Roman" w:cstheme="minorHAnsi"/>
+          <w:color w:val="000000"/>
+          <w:lang w:eastAsia="en-GB"/>
+        </w:rPr>
+        <w:t xml:space="preserve"> is 80 kilometres off the coast of Geraldton and was, at that time, known but completely unexplored. The Batavia survivors were stranded in one what is still today one of the most isolated parts of the world.</w:t>
       </w:r>
     </w:p>
     <w:p>
@@ -1218,7 +1317,7 @@
           <w:color w:val="000000"/>
           <w:lang w:eastAsia="en-GB"/>
         </w:rPr>
-        <w:t xml:space="preserve">Weeks were spent plotting, planning and recruiting sailors and soldiers to the team of mutineers. However, mere days before the mutiny was to be put into effect, Batavia ran aground on the </w:t>
+        <w:t xml:space="preserve">After unsuccessfully searching the archipelago for food and water, </w:t>
       </w:r>
       <w:proofErr w:type="spellStart"/>
       <w:r>
@@ -1227,1378 +1326,1743 @@
           <w:color w:val="000000"/>
           <w:lang w:eastAsia="en-GB"/>
         </w:rPr>
+        <w:t>Pelsaert</w:t>
+      </w:r>
+      <w:proofErr w:type="spellEnd"/>
+      <w:r>
+        <w:rPr>
+          <w:rFonts w:eastAsia="Times New Roman" w:cstheme="minorHAnsi"/>
+          <w:color w:val="000000"/>
+          <w:lang w:eastAsia="en-GB"/>
+        </w:rPr>
+        <w:t xml:space="preserve"> together with Captain </w:t>
+      </w:r>
+      <w:proofErr w:type="spellStart"/>
+      <w:r>
+        <w:rPr>
+          <w:rFonts w:eastAsia="Times New Roman" w:cstheme="minorHAnsi"/>
+          <w:color w:val="000000"/>
+          <w:lang w:eastAsia="en-GB"/>
+        </w:rPr>
+        <w:t>Jacobsz</w:t>
+      </w:r>
+      <w:proofErr w:type="spellEnd"/>
+      <w:r>
+        <w:rPr>
+          <w:rFonts w:eastAsia="Times New Roman" w:cstheme="minorHAnsi"/>
+          <w:color w:val="000000"/>
+          <w:lang w:eastAsia="en-GB"/>
+        </w:rPr>
+        <w:t xml:space="preserve"> and a small crew set out for Batavia, 3000 kilometres away across open sea, in an uncovered single-</w:t>
+      </w:r>
+      <w:proofErr w:type="spellStart"/>
+      <w:r>
+        <w:rPr>
+          <w:rFonts w:eastAsia="Times New Roman" w:cstheme="minorHAnsi"/>
+          <w:color w:val="000000"/>
+          <w:lang w:eastAsia="en-GB"/>
+        </w:rPr>
+        <w:t>masted</w:t>
+      </w:r>
+      <w:proofErr w:type="spellEnd"/>
+      <w:r>
+        <w:rPr>
+          <w:rFonts w:eastAsia="Times New Roman" w:cstheme="minorHAnsi"/>
+          <w:color w:val="000000"/>
+          <w:lang w:eastAsia="en-GB"/>
+        </w:rPr>
+        <w:t xml:space="preserve"> longboat. Their story alone deserves to be remembered as one of the most incredible feats of survival in maritime history.</w:t>
+      </w:r>
+    </w:p>
+    <w:p>
+      <w:pPr>
+        <w:spacing w:before="100" w:beforeAutospacing="1" w:after="100" w:afterAutospacing="1" w:line="240" w:lineRule="auto"/>
+        <w:rPr>
+          <w:rFonts w:eastAsia="Times New Roman" w:cstheme="minorHAnsi"/>
+          <w:color w:val="000000"/>
+          <w:lang w:eastAsia="en-GB"/>
+        </w:rPr>
+      </w:pPr>
+      <w:r>
+        <w:rPr>
+          <w:rFonts w:eastAsia="Times New Roman" w:cstheme="minorHAnsi"/>
+          <w:color w:val="000000"/>
+          <w:lang w:eastAsia="en-GB"/>
+        </w:rPr>
+        <w:t>But this story is not concerned with those who left, but rather with those who remained.</w:t>
+      </w:r>
+    </w:p>
+    <w:p>
+      <w:pPr>
+        <w:spacing w:before="100" w:beforeAutospacing="1" w:after="100" w:afterAutospacing="1" w:line="240" w:lineRule="auto"/>
+        <w:rPr>
+          <w:rFonts w:eastAsia="Times New Roman" w:cstheme="minorHAnsi"/>
+          <w:color w:val="000000"/>
+          <w:lang w:eastAsia="en-GB"/>
+        </w:rPr>
+      </w:pPr>
+      <w:r>
+        <w:rPr>
+          <w:rFonts w:eastAsia="Times New Roman" w:cstheme="minorHAnsi"/>
+          <w:color w:val="000000"/>
+          <w:lang w:eastAsia="en-GB"/>
+        </w:rPr>
+        <w:t xml:space="preserve">Back in the </w:t>
+      </w:r>
+      <w:proofErr w:type="spellStart"/>
+      <w:r>
+        <w:rPr>
+          <w:rFonts w:eastAsia="Times New Roman" w:cstheme="minorHAnsi"/>
+          <w:color w:val="000000"/>
+          <w:lang w:eastAsia="en-GB"/>
+        </w:rPr>
+        <w:t>Abrolhos</w:t>
+      </w:r>
+      <w:proofErr w:type="spellEnd"/>
+      <w:r>
+        <w:rPr>
+          <w:rFonts w:eastAsia="Times New Roman" w:cstheme="minorHAnsi"/>
+          <w:color w:val="000000"/>
+          <w:lang w:eastAsia="en-GB"/>
+        </w:rPr>
+        <w:t xml:space="preserve">, </w:t>
+      </w:r>
+      <w:proofErr w:type="spellStart"/>
+      <w:r>
+        <w:rPr>
+          <w:rFonts w:eastAsia="Times New Roman" w:cstheme="minorHAnsi"/>
+          <w:color w:val="000000"/>
+          <w:lang w:eastAsia="en-GB"/>
+        </w:rPr>
+        <w:t>Jeronimus</w:t>
+      </w:r>
+      <w:proofErr w:type="spellEnd"/>
+      <w:r>
+        <w:rPr>
+          <w:rFonts w:eastAsia="Times New Roman" w:cstheme="minorHAnsi"/>
+          <w:color w:val="000000"/>
+          <w:lang w:eastAsia="en-GB"/>
+        </w:rPr>
+        <w:t xml:space="preserve"> </w:t>
+      </w:r>
+      <w:proofErr w:type="spellStart"/>
+      <w:r>
+        <w:rPr>
+          <w:rFonts w:eastAsia="Times New Roman" w:cstheme="minorHAnsi"/>
+          <w:color w:val="000000"/>
+          <w:lang w:eastAsia="en-GB"/>
+        </w:rPr>
+        <w:t>Cornelisz</w:t>
+      </w:r>
+      <w:proofErr w:type="spellEnd"/>
+      <w:r>
+        <w:rPr>
+          <w:rFonts w:eastAsia="Times New Roman" w:cstheme="minorHAnsi"/>
+          <w:color w:val="000000"/>
+          <w:lang w:eastAsia="en-GB"/>
+        </w:rPr>
+        <w:t xml:space="preserve"> had inherited total dominion over a flock of around 200 survivors. Determined to continue with the mutiny, he quickly assembled a council of his lead mutineers together with a new plan: to murder over a hundred men, women, and children, until there could be no resistance to seizing the rescue ship when it arrived.</w:t>
+      </w:r>
+    </w:p>
+    <w:p>
+      <w:pPr>
+        <w:rPr>
+          <w:rFonts w:cstheme="minorHAnsi"/>
+        </w:rPr>
+      </w:pPr>
+      <w:r>
+        <w:rPr>
+          <w:rFonts w:cstheme="minorHAnsi"/>
+          <w:b/>
+        </w:rPr>
+        <w:t>Open Your Eyes</w:t>
+      </w:r>
+    </w:p>
+    <w:p>
+      <w:pPr>
+        <w:rPr>
+          <w:rFonts w:cstheme="minorHAnsi"/>
+        </w:rPr>
+      </w:pPr>
+      <w:r>
+        <w:rPr>
+          <w:rFonts w:cstheme="minorHAnsi"/>
+        </w:rPr>
+        <w:t>The story of the Batavia mutiny will be told over two Acts, with many s</w:t>
+      </w:r>
+      <w:r>
+        <w:rPr>
+          <w:rFonts w:cstheme="minorHAnsi"/>
+        </w:rPr>
+        <w:t>tages in between</w:t>
+      </w:r>
+      <w:r>
+        <w:rPr>
+          <w:rFonts w:cstheme="minorHAnsi"/>
+        </w:rPr>
+        <w:t>. Each s</w:t>
+      </w:r>
+      <w:r>
+        <w:rPr>
+          <w:rFonts w:cstheme="minorHAnsi"/>
+        </w:rPr>
+        <w:t>tage</w:t>
+      </w:r>
+      <w:r>
+        <w:rPr>
+          <w:rFonts w:cstheme="minorHAnsi"/>
+        </w:rPr>
+        <w:t xml:space="preserve"> will provide numerous opportunities for the player to explore branching paths, and it is our intention that each decision will influence the game at some point.</w:t>
+      </w:r>
+    </w:p>
+    <w:p>
+      <w:pPr>
+        <w:rPr>
+          <w:rFonts w:cstheme="minorHAnsi"/>
+        </w:rPr>
+      </w:pPr>
+      <w:r>
+        <w:rPr>
+          <w:rFonts w:cstheme="minorHAnsi"/>
+        </w:rPr>
+        <w:t xml:space="preserve">The first Act will take play on Batavia, during the initial journal from Texel, in the Dutch Republic, to the Canary Islands, Senegal, Cape Town, and ending with the ship running aground on Morning Reef in the </w:t>
+      </w:r>
+      <w:proofErr w:type="spellStart"/>
+      <w:r>
+        <w:rPr>
+          <w:rFonts w:cstheme="minorHAnsi"/>
+        </w:rPr>
         <w:t>Houtman</w:t>
       </w:r>
       <w:proofErr w:type="spellEnd"/>
       <w:r>
         <w:rPr>
-          <w:rFonts w:eastAsia="Times New Roman" w:cstheme="minorHAnsi"/>
-          <w:color w:val="000000"/>
-          <w:lang w:eastAsia="en-GB"/>
+          <w:rFonts w:cstheme="minorHAnsi"/>
         </w:rPr>
         <w:t xml:space="preserve"> </w:t>
       </w:r>
       <w:proofErr w:type="spellStart"/>
       <w:r>
         <w:rPr>
-          <w:rFonts w:eastAsia="Times New Roman" w:cstheme="minorHAnsi"/>
-          <w:color w:val="000000"/>
-          <w:lang w:eastAsia="en-GB"/>
+          <w:rFonts w:cstheme="minorHAnsi"/>
         </w:rPr>
         <w:t>Abrolhos</w:t>
       </w:r>
       <w:proofErr w:type="spellEnd"/>
       <w:r>
         <w:rPr>
-          <w:rFonts w:eastAsia="Times New Roman" w:cstheme="minorHAnsi"/>
-          <w:color w:val="000000"/>
-          <w:lang w:eastAsia="en-GB"/>
-        </w:rPr>
-        <w:t xml:space="preserve">. A coral archipelago, the </w:t>
+          <w:rFonts w:cstheme="minorHAnsi"/>
+        </w:rPr>
+        <w:t>.</w:t>
+      </w:r>
+      <w:r>
+        <w:rPr>
+          <w:rFonts w:cstheme="minorHAnsi"/>
+        </w:rPr>
+        <w:t xml:space="preserve"> The player will be involved in many key events during the journey, including:</w:t>
+      </w:r>
+    </w:p>
+    <w:p>
+      <w:pPr>
+        <w:pStyle w:val="ListParagraph"/>
+        <w:numPr>
+          <w:ilvl w:val="0"/>
+          <w:numId w:val="2"/>
+        </w:numPr>
+        <w:rPr>
+          <w:rFonts w:cstheme="minorHAnsi"/>
+        </w:rPr>
+      </w:pPr>
+      <w:r>
+        <w:rPr>
+          <w:rFonts w:cstheme="minorHAnsi"/>
+        </w:rPr>
+        <w:t>D</w:t>
+      </w:r>
+      <w:r>
+        <w:rPr>
+          <w:rFonts w:cstheme="minorHAnsi"/>
+        </w:rPr>
+        <w:t>irectly associating with the main characters, interacting with and possibly befriending many common NPCs who turn out to hold various critical roles in the second Act</w:t>
+      </w:r>
+      <w:r>
+        <w:rPr>
+          <w:rFonts w:cstheme="minorHAnsi"/>
+        </w:rPr>
+        <w:t>;</w:t>
+      </w:r>
+    </w:p>
+    <w:p>
+      <w:pPr>
+        <w:pStyle w:val="ListParagraph"/>
+        <w:numPr>
+          <w:ilvl w:val="0"/>
+          <w:numId w:val="2"/>
+        </w:numPr>
+        <w:rPr>
+          <w:rFonts w:cstheme="minorHAnsi"/>
+        </w:rPr>
+      </w:pPr>
+      <w:r>
+        <w:rPr>
+          <w:rFonts w:cstheme="minorHAnsi"/>
+        </w:rPr>
+        <w:t xml:space="preserve">Investigating the rumours of mutiny, either for the benefit of the </w:t>
       </w:r>
       <w:proofErr w:type="spellStart"/>
       <w:r>
         <w:rPr>
-          <w:rFonts w:eastAsia="Times New Roman" w:cstheme="minorHAnsi"/>
-          <w:color w:val="000000"/>
-          <w:lang w:eastAsia="en-GB"/>
+          <w:rFonts w:cstheme="minorHAnsi"/>
+        </w:rPr>
+        <w:t>Overmerchant</w:t>
+      </w:r>
+      <w:proofErr w:type="spellEnd"/>
+      <w:r>
+        <w:rPr>
+          <w:rFonts w:cstheme="minorHAnsi"/>
+        </w:rPr>
+        <w:t xml:space="preserve"> </w:t>
+      </w:r>
+      <w:proofErr w:type="spellStart"/>
+      <w:r>
+        <w:rPr>
+          <w:rFonts w:cstheme="minorHAnsi"/>
+        </w:rPr>
+        <w:t>Pelsaert</w:t>
+      </w:r>
+      <w:proofErr w:type="spellEnd"/>
+      <w:r>
+        <w:rPr>
+          <w:rFonts w:cstheme="minorHAnsi"/>
+        </w:rPr>
+        <w:t xml:space="preserve">, or secretly for the </w:t>
+      </w:r>
+      <w:proofErr w:type="spellStart"/>
+      <w:r>
+        <w:rPr>
+          <w:rFonts w:cstheme="minorHAnsi"/>
+        </w:rPr>
+        <w:t>Undermerchant</w:t>
+      </w:r>
+      <w:proofErr w:type="spellEnd"/>
+      <w:r>
+        <w:rPr>
+          <w:rFonts w:cstheme="minorHAnsi"/>
+        </w:rPr>
+        <w:t xml:space="preserve"> </w:t>
+      </w:r>
+      <w:proofErr w:type="spellStart"/>
+      <w:r>
+        <w:rPr>
+          <w:rFonts w:cstheme="minorHAnsi"/>
+        </w:rPr>
+        <w:t>Cornelisz</w:t>
+      </w:r>
+      <w:proofErr w:type="spellEnd"/>
+      <w:r>
+        <w:rPr>
+          <w:rFonts w:cstheme="minorHAnsi"/>
+        </w:rPr>
+        <w:t>, either with significant consequences;</w:t>
+      </w:r>
+    </w:p>
+    <w:p>
+      <w:pPr>
+        <w:pStyle w:val="ListParagraph"/>
+        <w:numPr>
+          <w:ilvl w:val="0"/>
+          <w:numId w:val="2"/>
+        </w:numPr>
+        <w:rPr>
+          <w:rFonts w:cstheme="minorHAnsi"/>
+        </w:rPr>
+      </w:pPr>
+      <w:r>
+        <w:rPr>
+          <w:rFonts w:cstheme="minorHAnsi"/>
+        </w:rPr>
+        <w:t xml:space="preserve">Assisting in the mutiny, and potentially engaging in </w:t>
+      </w:r>
+      <w:r>
+        <w:rPr>
+          <w:rFonts w:cstheme="minorHAnsi"/>
+        </w:rPr>
+        <w:t>acts of sabotage such as misdirecting the course of the ship, or participating in an assault on a member of the crew;</w:t>
+      </w:r>
+    </w:p>
+    <w:p>
+      <w:pPr>
+        <w:pStyle w:val="ListParagraph"/>
+        <w:numPr>
+          <w:ilvl w:val="0"/>
+          <w:numId w:val="2"/>
+        </w:numPr>
+        <w:rPr>
+          <w:rFonts w:cstheme="minorHAnsi"/>
+        </w:rPr>
+      </w:pPr>
+      <w:r>
+        <w:rPr>
+          <w:rFonts w:cstheme="minorHAnsi"/>
+        </w:rPr>
+        <w:t xml:space="preserve">Opposing the </w:t>
+      </w:r>
+      <w:proofErr w:type="gramStart"/>
+      <w:r>
+        <w:rPr>
+          <w:rFonts w:cstheme="minorHAnsi"/>
+        </w:rPr>
+        <w:t>mutiny, and</w:t>
+      </w:r>
+      <w:proofErr w:type="gramEnd"/>
+      <w:r>
+        <w:rPr>
+          <w:rFonts w:cstheme="minorHAnsi"/>
+        </w:rPr>
+        <w:t xml:space="preserve"> assisting the </w:t>
+      </w:r>
+      <w:proofErr w:type="spellStart"/>
+      <w:r>
+        <w:rPr>
+          <w:rFonts w:cstheme="minorHAnsi"/>
+        </w:rPr>
+        <w:t>Overmerchant</w:t>
+      </w:r>
+      <w:proofErr w:type="spellEnd"/>
+      <w:r>
+        <w:rPr>
+          <w:rFonts w:cstheme="minorHAnsi"/>
+        </w:rPr>
+        <w:t xml:space="preserve"> and loyal crew against acts of sabotage.</w:t>
+      </w:r>
+    </w:p>
+    <w:p>
+      <w:pPr>
+        <w:rPr>
+          <w:rFonts w:cstheme="minorHAnsi"/>
+        </w:rPr>
+      </w:pPr>
+    </w:p>
+    <w:p>
+      <w:pPr>
+        <w:rPr>
+          <w:rFonts w:cstheme="minorHAnsi"/>
+        </w:rPr>
+      </w:pPr>
+      <w:r>
+        <w:rPr>
+          <w:rFonts w:cstheme="minorHAnsi"/>
+        </w:rPr>
+        <w:t xml:space="preserve">The second Act will take place entirely in the </w:t>
+      </w:r>
+      <w:proofErr w:type="spellStart"/>
+      <w:r>
+        <w:rPr>
+          <w:rFonts w:cstheme="minorHAnsi"/>
         </w:rPr>
         <w:t>Houtman</w:t>
       </w:r>
       <w:proofErr w:type="spellEnd"/>
       <w:r>
         <w:rPr>
-          <w:rFonts w:eastAsia="Times New Roman" w:cstheme="minorHAnsi"/>
-          <w:color w:val="000000"/>
-          <w:lang w:eastAsia="en-GB"/>
+          <w:rFonts w:cstheme="minorHAnsi"/>
         </w:rPr>
         <w:t xml:space="preserve"> </w:t>
       </w:r>
       <w:proofErr w:type="spellStart"/>
       <w:r>
         <w:rPr>
-          <w:rFonts w:eastAsia="Times New Roman" w:cstheme="minorHAnsi"/>
-          <w:color w:val="000000"/>
-          <w:lang w:eastAsia="en-GB"/>
+          <w:rFonts w:cstheme="minorHAnsi"/>
         </w:rPr>
         <w:t>Abrolhos</w:t>
       </w:r>
       <w:proofErr w:type="spellEnd"/>
       <w:r>
         <w:rPr>
-          <w:rFonts w:eastAsia="Times New Roman" w:cstheme="minorHAnsi"/>
-          <w:color w:val="000000"/>
-          <w:lang w:eastAsia="en-GB"/>
-        </w:rPr>
-        <w:t xml:space="preserve"> is 80 kilometres off the coast of Geraldton and was, at that time, known but completely unexplored. The Batavia survivors were stranded in one what is still today one of the most isolated parts of the world.</w:t>
-      </w:r>
-    </w:p>
-    <w:p>
-      <w:pPr>
-        <w:spacing w:before="100" w:beforeAutospacing="1" w:after="100" w:afterAutospacing="1" w:line="240" w:lineRule="auto"/>
-        <w:rPr>
-          <w:rFonts w:eastAsia="Times New Roman" w:cstheme="minorHAnsi"/>
-          <w:color w:val="000000"/>
-          <w:lang w:eastAsia="en-GB"/>
-        </w:rPr>
-      </w:pPr>
-      <w:r>
-        <w:rPr>
-          <w:rFonts w:eastAsia="Times New Roman" w:cstheme="minorHAnsi"/>
-          <w:color w:val="000000"/>
-          <w:lang w:eastAsia="en-GB"/>
-        </w:rPr>
-        <w:t xml:space="preserve">After unsuccessfully searching the archipelago for food and water, </w:t>
+          <w:rFonts w:cstheme="minorHAnsi"/>
+        </w:rPr>
+        <w:t xml:space="preserve">, beginning with transferring to Beacon Island (historically dubbed ‘Batavia’s Graveyard’ by the survivors) but also, depending on player decisions and outcomes, around the </w:t>
       </w:r>
       <w:proofErr w:type="spellStart"/>
       <w:r>
         <w:rPr>
-          <w:rFonts w:eastAsia="Times New Roman" w:cstheme="minorHAnsi"/>
-          <w:color w:val="000000"/>
-          <w:lang w:eastAsia="en-GB"/>
-        </w:rPr>
-        <w:t>Pelsaert</w:t>
+          <w:rFonts w:cstheme="minorHAnsi"/>
+        </w:rPr>
+        <w:t>Abrolhos</w:t>
       </w:r>
       <w:proofErr w:type="spellEnd"/>
       <w:r>
         <w:rPr>
-          <w:rFonts w:eastAsia="Times New Roman" w:cstheme="minorHAnsi"/>
-          <w:color w:val="000000"/>
-          <w:lang w:eastAsia="en-GB"/>
-        </w:rPr>
-        <w:t xml:space="preserve"> together with Captain </w:t>
+          <w:rFonts w:cstheme="minorHAnsi"/>
+        </w:rPr>
+        <w:t xml:space="preserve"> on other islands such as Long Island, Traitor’s Island, and East &amp; West </w:t>
       </w:r>
       <w:proofErr w:type="spellStart"/>
       <w:r>
         <w:rPr>
-          <w:rFonts w:eastAsia="Times New Roman" w:cstheme="minorHAnsi"/>
-          <w:color w:val="000000"/>
-          <w:lang w:eastAsia="en-GB"/>
-        </w:rPr>
-        <w:t>Jacobsz</w:t>
+          <w:rFonts w:cstheme="minorHAnsi"/>
+        </w:rPr>
+        <w:t>Wallabi</w:t>
       </w:r>
       <w:proofErr w:type="spellEnd"/>
       <w:r>
         <w:rPr>
-          <w:rFonts w:eastAsia="Times New Roman" w:cstheme="minorHAnsi"/>
-          <w:color w:val="000000"/>
-          <w:lang w:eastAsia="en-GB"/>
-        </w:rPr>
-        <w:t xml:space="preserve"> and a small crew set out for Batavia, 3000 kilometres away across open sea, in an uncovered single-</w:t>
-      </w:r>
+          <w:rFonts w:cstheme="minorHAnsi"/>
+        </w:rPr>
+        <w:t xml:space="preserve"> Islands.</w:t>
+      </w:r>
+    </w:p>
+    <w:p>
+      <w:pPr>
+        <w:rPr>
+          <w:rFonts w:cstheme="minorHAnsi"/>
+        </w:rPr>
+      </w:pPr>
+      <w:r>
+        <w:rPr>
+          <w:rFonts w:cstheme="minorHAnsi"/>
+        </w:rPr>
+        <w:lastRenderedPageBreak/>
+        <w:t xml:space="preserve">Batavia left </w:t>
+      </w:r>
+      <w:r>
+        <w:rPr>
+          <w:rFonts w:cstheme="minorHAnsi"/>
+        </w:rPr>
+        <w:t>the Dutch Republic with 341 souls on board. After the inevitable ravages of diseases at sea such as scurvy, and drownings during and after the running agr</w:t>
+      </w:r>
+      <w:bookmarkStart w:id="0" w:name="_GoBack"/>
+      <w:bookmarkEnd w:id="0"/>
+      <w:r>
+        <w:rPr>
+          <w:rFonts w:cstheme="minorHAnsi"/>
+        </w:rPr>
+        <w:t xml:space="preserve">ound, the </w:t>
+      </w:r>
+      <w:r>
+        <w:rPr>
+          <w:rFonts w:cstheme="minorHAnsi"/>
+        </w:rPr>
+        <w:t xml:space="preserve">total number of survivors </w:t>
+      </w:r>
+      <w:r>
+        <w:rPr>
+          <w:rFonts w:cstheme="minorHAnsi"/>
+        </w:rPr>
+        <w:t xml:space="preserve">of the shipwreck was </w:t>
+      </w:r>
+      <w:r>
+        <w:rPr>
+          <w:rFonts w:cstheme="minorHAnsi"/>
+        </w:rPr>
+        <w:t xml:space="preserve">322. </w:t>
+      </w:r>
+    </w:p>
+    <w:p>
+      <w:pPr>
+        <w:rPr>
+          <w:rFonts w:cstheme="minorHAnsi"/>
+        </w:rPr>
+      </w:pPr>
+    </w:p>
+    <w:p>
+      <w:pPr>
+        <w:rPr>
+          <w:rFonts w:cstheme="minorHAnsi"/>
+        </w:rPr>
+      </w:pPr>
+    </w:p>
+    <w:p>
+      <w:pPr>
+        <w:rPr>
+          <w:rFonts w:cstheme="minorHAnsi"/>
+        </w:rPr>
+      </w:pPr>
+    </w:p>
+    <w:p>
+      <w:pPr>
+        <w:rPr>
+          <w:rFonts w:cstheme="minorHAnsi"/>
+        </w:rPr>
+      </w:pPr>
+    </w:p>
+    <w:p>
+      <w:pPr>
+        <w:rPr>
+          <w:rFonts w:cstheme="minorHAnsi"/>
+        </w:rPr>
+      </w:pPr>
+    </w:p>
+    <w:p>
+      <w:pPr>
+        <w:rPr>
+          <w:rFonts w:cstheme="minorHAnsi"/>
+        </w:rPr>
+      </w:pPr>
+    </w:p>
+    <w:p>
+      <w:pPr>
+        <w:rPr>
+          <w:rFonts w:cstheme="minorHAnsi"/>
+        </w:rPr>
+      </w:pPr>
       <w:proofErr w:type="spellStart"/>
       <w:r>
         <w:rPr>
-          <w:rFonts w:eastAsia="Times New Roman" w:cstheme="minorHAnsi"/>
-          <w:color w:val="000000"/>
-          <w:lang w:eastAsia="en-GB"/>
-        </w:rPr>
-        <w:t>masted</w:t>
+          <w:rFonts w:ascii="Arial" w:hAnsi="Arial" w:cs="Arial"/>
+          <w:color w:val="000000"/>
+          <w:sz w:val="20"/>
+          <w:szCs w:val="20"/>
+          <w:shd w:val="clear" w:color="auto" w:fill="FFFFFF"/>
+        </w:rPr>
+        <w:t>Ariese</w:t>
       </w:r>
       <w:proofErr w:type="spellEnd"/>
       <w:r>
         <w:rPr>
-          <w:rFonts w:eastAsia="Times New Roman" w:cstheme="minorHAnsi"/>
-          <w:color w:val="000000"/>
-          <w:lang w:eastAsia="en-GB"/>
-        </w:rPr>
-        <w:t xml:space="preserve"> longboat. Their story alone deserves to be remembered as one of the most incredible feats of survival in maritime history.</w:t>
-      </w:r>
-    </w:p>
-    <w:p>
-      <w:pPr>
-        <w:spacing w:before="100" w:beforeAutospacing="1" w:after="100" w:afterAutospacing="1" w:line="240" w:lineRule="auto"/>
-        <w:rPr>
-          <w:rFonts w:eastAsia="Times New Roman" w:cstheme="minorHAnsi"/>
-          <w:color w:val="000000"/>
-          <w:lang w:eastAsia="en-GB"/>
-        </w:rPr>
-      </w:pPr>
-      <w:r>
-        <w:rPr>
-          <w:rFonts w:eastAsia="Times New Roman" w:cstheme="minorHAnsi"/>
-          <w:color w:val="000000"/>
-          <w:lang w:eastAsia="en-GB"/>
-        </w:rPr>
-        <w:t>But this story is not concerned with those who left, but rather with those who remained.</w:t>
-      </w:r>
-    </w:p>
-    <w:p>
-      <w:pPr>
-        <w:spacing w:before="100" w:beforeAutospacing="1" w:after="100" w:afterAutospacing="1" w:line="240" w:lineRule="auto"/>
-        <w:rPr>
-          <w:rFonts w:eastAsia="Times New Roman" w:cstheme="minorHAnsi"/>
-          <w:color w:val="000000"/>
-          <w:lang w:eastAsia="en-GB"/>
-        </w:rPr>
-      </w:pPr>
-      <w:r>
-        <w:rPr>
-          <w:rFonts w:eastAsia="Times New Roman" w:cstheme="minorHAnsi"/>
-          <w:color w:val="000000"/>
-          <w:lang w:eastAsia="en-GB"/>
-        </w:rPr>
-        <w:t xml:space="preserve">Back in the </w:t>
+          <w:rFonts w:ascii="Arial" w:hAnsi="Arial" w:cs="Arial"/>
+          <w:color w:val="000000"/>
+          <w:sz w:val="20"/>
+          <w:szCs w:val="20"/>
+          <w:shd w:val="clear" w:color="auto" w:fill="FFFFFF"/>
+        </w:rPr>
+        <w:t>, C. (2012). </w:t>
+      </w:r>
+      <w:r>
+        <w:rPr>
+          <w:rFonts w:ascii="Arial" w:hAnsi="Arial" w:cs="Arial"/>
+          <w:i/>
+          <w:iCs/>
+          <w:color w:val="000000"/>
+          <w:sz w:val="20"/>
+          <w:szCs w:val="20"/>
+          <w:shd w:val="clear" w:color="auto" w:fill="FFFFFF"/>
+        </w:rPr>
+        <w:t xml:space="preserve">Databases of the people aboard the VOC ships Batavia (1629) &amp; </w:t>
       </w:r>
       <w:proofErr w:type="spellStart"/>
       <w:r>
         <w:rPr>
-          <w:rFonts w:eastAsia="Times New Roman" w:cstheme="minorHAnsi"/>
-          <w:color w:val="000000"/>
-          <w:lang w:eastAsia="en-GB"/>
-        </w:rPr>
-        <w:t>Abrolhos</w:t>
+          <w:rFonts w:ascii="Arial" w:hAnsi="Arial" w:cs="Arial"/>
+          <w:i/>
+          <w:iCs/>
+          <w:color w:val="000000"/>
+          <w:sz w:val="20"/>
+          <w:szCs w:val="20"/>
+          <w:shd w:val="clear" w:color="auto" w:fill="FFFFFF"/>
+        </w:rPr>
+        <w:t>Zeewijk</w:t>
       </w:r>
       <w:proofErr w:type="spellEnd"/>
       <w:r>
         <w:rPr>
-          <w:rFonts w:eastAsia="Times New Roman" w:cstheme="minorHAnsi"/>
-          <w:color w:val="000000"/>
-          <w:lang w:eastAsia="en-GB"/>
-        </w:rPr>
-        <w:t xml:space="preserve">, </w:t>
-      </w:r>
-      <w:proofErr w:type="spellStart"/>
-      <w:r>
-        <w:rPr>
-          <w:rFonts w:eastAsia="Times New Roman" w:cstheme="minorHAnsi"/>
-          <w:color w:val="000000"/>
-          <w:lang w:eastAsia="en-GB"/>
-        </w:rPr>
-        <w:t>Jeronimus</w:t>
-      </w:r>
-      <w:proofErr w:type="spellEnd"/>
-      <w:r>
-        <w:rPr>
-          <w:rFonts w:eastAsia="Times New Roman" w:cstheme="minorHAnsi"/>
-          <w:color w:val="000000"/>
-          <w:lang w:eastAsia="en-GB"/>
+          <w:rFonts w:ascii="Arial" w:hAnsi="Arial" w:cs="Arial"/>
+          <w:i/>
+          <w:iCs/>
+          <w:color w:val="000000"/>
+          <w:sz w:val="20"/>
+          <w:szCs w:val="20"/>
+          <w:shd w:val="clear" w:color="auto" w:fill="FFFFFF"/>
+        </w:rPr>
+        <w:t xml:space="preserve"> (1725)</w:t>
+      </w:r>
+      <w:r>
+        <w:rPr>
+          <w:rFonts w:ascii="Arial" w:hAnsi="Arial" w:cs="Arial"/>
+          <w:color w:val="000000"/>
+          <w:sz w:val="20"/>
+          <w:szCs w:val="20"/>
+          <w:shd w:val="clear" w:color="auto" w:fill="FFFFFF"/>
+        </w:rPr>
+        <w:t>. Fremantle, W.A.: Australian National Centre of Excellence for Maritime Archaeology.</w:t>
+      </w:r>
+    </w:p>
+    <w:p>
+      <w:pPr>
+        <w:rPr>
+          <w:rFonts w:cstheme="minorHAnsi"/>
+        </w:rPr>
+      </w:pPr>
+    </w:p>
+    <w:p>
+      <w:pPr>
+        <w:rPr>
+          <w:rFonts w:cstheme="minorHAnsi"/>
+        </w:rPr>
+      </w:pPr>
+    </w:p>
+    <w:p>
+      <w:pPr>
+        <w:rPr>
+          <w:rFonts w:cstheme="minorHAnsi"/>
+        </w:rPr>
+      </w:pPr>
+    </w:p>
+    <w:p>
+      <w:pPr>
+        <w:rPr>
+          <w:rFonts w:cstheme="minorHAnsi"/>
+        </w:rPr>
+      </w:pPr>
+    </w:p>
+    <w:p>
+      <w:pPr>
+        <w:rPr>
+          <w:rFonts w:cstheme="minorHAnsi"/>
+        </w:rPr>
+      </w:pPr>
+    </w:p>
+    <w:p>
+      <w:pPr>
+        <w:rPr>
+          <w:rFonts w:cstheme="minorHAnsi"/>
+        </w:rPr>
+      </w:pPr>
+    </w:p>
+    <w:p>
+      <w:pPr>
+        <w:rPr>
+          <w:rFonts w:cstheme="minorHAnsi"/>
+        </w:rPr>
+      </w:pPr>
+    </w:p>
+    <w:p>
+      <w:pPr>
+        <w:rPr>
+          <w:rFonts w:cstheme="minorHAnsi"/>
+          <w:b/>
+        </w:rPr>
+      </w:pPr>
+      <w:r>
+        <w:rPr>
+          <w:rFonts w:cstheme="minorHAnsi"/>
+          <w:b/>
+        </w:rPr>
+        <w:t>[Part 4: Technicalities]</w:t>
+      </w:r>
+    </w:p>
+    <w:p>
+      <w:pPr>
+        <w:rPr>
+          <w:rFonts w:cstheme="minorHAnsi"/>
+          <w:b/>
+          <w:i/>
+        </w:rPr>
+      </w:pPr>
+      <w:r>
+        <w:rPr>
+          <w:rFonts w:cstheme="minorHAnsi"/>
+          <w:b/>
+          <w:i/>
+        </w:rPr>
+        <w:t>[Roles]</w:t>
+      </w:r>
+    </w:p>
+    <w:p>
+      <w:pPr>
+        <w:rPr>
+          <w:rFonts w:cstheme="minorHAnsi"/>
+          <w:i/>
+        </w:rPr>
+      </w:pPr>
+      <w:r>
+        <w:rPr>
+          <w:rFonts w:cstheme="minorHAnsi"/>
+          <w:i/>
+        </w:rPr>
+        <w:t>[</w:t>
+      </w:r>
+      <w:r>
+        <w:rPr>
+          <w:rStyle w:val="fontstyle01"/>
+          <w:rFonts w:asciiTheme="minorHAnsi" w:hAnsiTheme="minorHAnsi" w:cstheme="minorHAnsi"/>
+          <w:i/>
+          <w:sz w:val="22"/>
+          <w:szCs w:val="22"/>
+        </w:rPr>
+        <w:t xml:space="preserve">It is sometimes useful to define roles for </w:t>
+      </w:r>
+      <w:proofErr w:type="gramStart"/>
+      <w:r>
+        <w:rPr>
+          <w:rStyle w:val="fontstyle01"/>
+          <w:rFonts w:asciiTheme="minorHAnsi" w:hAnsiTheme="minorHAnsi" w:cstheme="minorHAnsi"/>
+          <w:i/>
+          <w:sz w:val="22"/>
+          <w:szCs w:val="22"/>
+        </w:rPr>
+        <w:t>particular participants</w:t>
+      </w:r>
+      <w:proofErr w:type="gramEnd"/>
+      <w:r>
+        <w:rPr>
+          <w:rStyle w:val="fontstyle01"/>
+          <w:rFonts w:asciiTheme="minorHAnsi" w:hAnsiTheme="minorHAnsi" w:cstheme="minorHAnsi"/>
+          <w:i/>
+          <w:sz w:val="22"/>
+          <w:szCs w:val="22"/>
+        </w:rPr>
+        <w:t>, such as Lead Developer, or Technical Designer, or User Interface Designer. It is also possible that roles are changed from week to week, depending on what needs to be done next. Have you defined any specific roles for your project? If so, describe and justify these. If not, describe your process and justify why there are no specific roles.</w:t>
+      </w:r>
+      <w:r>
+        <w:rPr>
+          <w:rFonts w:cstheme="minorHAnsi"/>
+          <w:i/>
+        </w:rPr>
+        <w:t>]</w:t>
+      </w:r>
+    </w:p>
+    <w:p>
+      <w:pPr>
+        <w:rPr>
+          <w:rFonts w:cstheme="minorHAnsi"/>
+          <w:i/>
+        </w:rPr>
+      </w:pPr>
+      <w:r>
+        <w:rPr>
+          <w:rFonts w:cstheme="minorHAnsi"/>
+          <w:i/>
+        </w:rPr>
+        <w:t xml:space="preserve">[ - Define roles for the projects </w:t>
+      </w:r>
+      <w:r>
+        <w:rPr>
+          <w:rFonts w:cstheme="minorHAnsi"/>
+          <w:i/>
+        </w:rPr>
+        <w:t>(one paragraph - no minimum length</w:t>
+      </w:r>
+      <w:r>
+        <w:rPr>
+          <w:rFonts w:cstheme="minorHAnsi"/>
+          <w:i/>
+        </w:rPr>
+        <w:t>)]</w:t>
+      </w:r>
+    </w:p>
+    <w:p>
+      <w:pPr>
+        <w:rPr>
+          <w:rFonts w:cstheme="minorHAnsi"/>
+          <w:i/>
+        </w:rPr>
+      </w:pPr>
+    </w:p>
+    <w:p>
+      <w:pPr>
+        <w:rPr>
+          <w:rFonts w:cstheme="minorHAnsi"/>
+          <w:b/>
+          <w:i/>
+        </w:rPr>
+      </w:pPr>
+      <w:r>
+        <w:rPr>
+          <w:rFonts w:cstheme="minorHAnsi"/>
+          <w:b/>
+          <w:i/>
+        </w:rPr>
+        <w:t>[Scope and Limits]</w:t>
+      </w:r>
+    </w:p>
+    <w:p>
+      <w:pPr>
+        <w:rPr>
+          <w:rStyle w:val="fontstyle01"/>
+          <w:rFonts w:asciiTheme="minorHAnsi" w:hAnsiTheme="minorHAnsi" w:cstheme="minorHAnsi"/>
+          <w:i/>
+          <w:sz w:val="22"/>
+          <w:szCs w:val="22"/>
+        </w:rPr>
+      </w:pPr>
+      <w:r>
+        <w:rPr>
+          <w:rFonts w:cstheme="minorHAnsi"/>
+          <w:i/>
+        </w:rPr>
+        <w:t>[</w:t>
+      </w:r>
+      <w:r>
+        <w:rPr>
+          <w:rStyle w:val="fontstyle01"/>
+          <w:rFonts w:asciiTheme="minorHAnsi" w:hAnsiTheme="minorHAnsi" w:cstheme="minorHAnsi"/>
+          <w:i/>
+          <w:sz w:val="22"/>
+          <w:szCs w:val="22"/>
+        </w:rPr>
+        <w:t xml:space="preserve">One of the more difficult parts of project planning and execution is to define the scope and limits of the project. As mentioned above, you never </w:t>
+      </w:r>
+      <w:proofErr w:type="gramStart"/>
+      <w:r>
+        <w:rPr>
+          <w:rStyle w:val="fontstyle01"/>
+          <w:rFonts w:asciiTheme="minorHAnsi" w:hAnsiTheme="minorHAnsi" w:cstheme="minorHAnsi"/>
+          <w:i/>
+          <w:sz w:val="22"/>
+          <w:szCs w:val="22"/>
+        </w:rPr>
+        <w:t>really complete</w:t>
+      </w:r>
+      <w:proofErr w:type="gramEnd"/>
+      <w:r>
+        <w:rPr>
+          <w:rStyle w:val="fontstyle01"/>
+          <w:rFonts w:asciiTheme="minorHAnsi" w:hAnsiTheme="minorHAnsi" w:cstheme="minorHAnsi"/>
+          <w:i/>
+          <w:sz w:val="22"/>
+          <w:szCs w:val="22"/>
+        </w:rPr>
+        <w:t xml:space="preserve"> project like these; all you can ever do is your best in the time available. Part of that involves setting priorities and accepting that there will be features that will take too long to develop. This means that it is important to set a scope for your project, as a means of ensuring that you make the most of the time available. </w:t>
+      </w:r>
+      <w:r>
+        <w:rPr>
+          <w:rStyle w:val="fontstyle01"/>
+          <w:rFonts w:asciiTheme="minorHAnsi" w:hAnsiTheme="minorHAnsi" w:cstheme="minorHAnsi"/>
+          <w:b/>
+          <w:i/>
+          <w:sz w:val="22"/>
+          <w:szCs w:val="22"/>
+        </w:rPr>
+        <w:t>For example, if you are developing a game, you might consider only producing one level and two or three characters, in order to show a proof-of-concept, rather than develop three levels and ten characters.]</w:t>
+      </w:r>
+    </w:p>
+    <w:p>
+      <w:pPr>
+        <w:rPr>
+          <w:rStyle w:val="fontstyle01"/>
+          <w:rFonts w:asciiTheme="minorHAnsi" w:hAnsiTheme="minorHAnsi" w:cstheme="minorHAnsi"/>
+          <w:i/>
+          <w:sz w:val="22"/>
+          <w:szCs w:val="22"/>
+        </w:rPr>
+      </w:pPr>
+      <w:r>
+        <w:rPr>
+          <w:rStyle w:val="fontstyle01"/>
+          <w:rFonts w:asciiTheme="minorHAnsi" w:hAnsiTheme="minorHAnsi" w:cstheme="minorHAnsi"/>
+          <w:i/>
+          <w:sz w:val="22"/>
+          <w:szCs w:val="22"/>
+        </w:rPr>
+        <w:t xml:space="preserve">[The scope is probably the most crucial part of your plan, </w:t>
+      </w:r>
+      <w:proofErr w:type="gramStart"/>
+      <w:r>
+        <w:rPr>
+          <w:rStyle w:val="fontstyle01"/>
+          <w:rFonts w:asciiTheme="minorHAnsi" w:hAnsiTheme="minorHAnsi" w:cstheme="minorHAnsi"/>
+          <w:i/>
+          <w:sz w:val="22"/>
+          <w:szCs w:val="22"/>
+        </w:rPr>
+        <w:t>and also</w:t>
+      </w:r>
+      <w:proofErr w:type="gramEnd"/>
+      <w:r>
+        <w:rPr>
+          <w:rStyle w:val="fontstyle01"/>
+          <w:rFonts w:asciiTheme="minorHAnsi" w:hAnsiTheme="minorHAnsi" w:cstheme="minorHAnsi"/>
+          <w:i/>
+          <w:sz w:val="22"/>
+          <w:szCs w:val="22"/>
+        </w:rPr>
+        <w:t xml:space="preserve"> the most difficult to define. One way to define the scope is to think of the deliverables for your project, i.e. what outcomes would you </w:t>
+      </w:r>
+      <w:r>
+        <w:rPr>
+          <w:rStyle w:val="fontstyle01"/>
+          <w:rFonts w:asciiTheme="minorHAnsi" w:hAnsiTheme="minorHAnsi" w:cstheme="minorHAnsi"/>
+          <w:i/>
+          <w:sz w:val="22"/>
+          <w:szCs w:val="22"/>
+        </w:rPr>
+        <w:lastRenderedPageBreak/>
+        <w:t xml:space="preserve">be able to show to someone who asks you to see the results of your work. This will also include several statements about what </w:t>
+      </w:r>
+      <w:proofErr w:type="gramStart"/>
+      <w:r>
+        <w:rPr>
+          <w:rStyle w:val="fontstyle01"/>
+          <w:rFonts w:asciiTheme="minorHAnsi" w:hAnsiTheme="minorHAnsi" w:cstheme="minorHAnsi"/>
+          <w:i/>
+          <w:sz w:val="22"/>
+          <w:szCs w:val="22"/>
+        </w:rPr>
+        <w:t>will not be part of the project</w:t>
+      </w:r>
+      <w:proofErr w:type="gramEnd"/>
+      <w:r>
+        <w:rPr>
+          <w:rStyle w:val="fontstyle01"/>
+          <w:rFonts w:asciiTheme="minorHAnsi" w:hAnsiTheme="minorHAnsi" w:cstheme="minorHAnsi"/>
+          <w:i/>
+          <w:sz w:val="22"/>
+          <w:szCs w:val="22"/>
+        </w:rPr>
+        <w:t>. For example, if you are using Open Street Maps to show the location of all your favourite shops, the deliverables would include the updated map, but not the Open Street Maps technology itself. It would also not include many other features of Open Street Maps, or other interesting location -- just those which show your favourite shops.]</w:t>
+      </w:r>
+    </w:p>
+    <w:p>
+      <w:pPr>
+        <w:rPr>
+          <w:rFonts w:cstheme="minorHAnsi"/>
+          <w:i/>
+        </w:rPr>
+      </w:pPr>
+      <w:r>
+        <w:rPr>
+          <w:rStyle w:val="fontstyle01"/>
+          <w:rFonts w:asciiTheme="minorHAnsi" w:hAnsiTheme="minorHAnsi" w:cstheme="minorHAnsi"/>
+          <w:i/>
+          <w:sz w:val="22"/>
+          <w:szCs w:val="22"/>
+        </w:rPr>
+        <w:t>[Also, be aware of the phenomenon of `scope creep', which is the tendency for projects to incorporate more and more features. There is nothing wrong with being ambitious, but you only have a certain amount of time. At least one paragraph is expected</w:t>
+      </w:r>
+      <w:r>
+        <w:rPr>
+          <w:rFonts w:cstheme="minorHAnsi"/>
+          <w:i/>
+        </w:rPr>
+        <w:t>]</w:t>
+      </w:r>
+    </w:p>
+    <w:p>
+      <w:pPr>
+        <w:rPr>
+          <w:rFonts w:cstheme="minorHAnsi"/>
+          <w:i/>
+        </w:rPr>
+      </w:pPr>
+      <w:r>
+        <w:rPr>
+          <w:rFonts w:cstheme="minorHAnsi"/>
+          <w:i/>
+        </w:rPr>
+        <w:t>[ - One paragraph]</w:t>
+      </w:r>
+    </w:p>
+    <w:p>
+      <w:pPr>
+        <w:rPr>
+          <w:rFonts w:cstheme="minorHAnsi"/>
+          <w:i/>
+        </w:rPr>
+      </w:pPr>
+    </w:p>
+    <w:p>
+      <w:pPr>
+        <w:rPr>
+          <w:rFonts w:cstheme="minorHAnsi"/>
+          <w:b/>
+          <w:i/>
+        </w:rPr>
+      </w:pPr>
+      <w:r>
+        <w:rPr>
+          <w:rFonts w:cstheme="minorHAnsi"/>
+          <w:b/>
+          <w:i/>
+        </w:rPr>
+        <w:t>[Tools and Technologies]</w:t>
+      </w:r>
+    </w:p>
+    <w:p>
+      <w:pPr>
+        <w:rPr>
+          <w:rFonts w:cstheme="minorHAnsi"/>
+          <w:i/>
+        </w:rPr>
+      </w:pPr>
+      <w:r>
+        <w:rPr>
+          <w:rFonts w:cstheme="minorHAnsi"/>
+          <w:i/>
+        </w:rPr>
+        <w:t>[</w:t>
+      </w:r>
+      <w:r>
+        <w:rPr>
+          <w:rStyle w:val="fontstyle01"/>
+          <w:rFonts w:asciiTheme="minorHAnsi" w:hAnsiTheme="minorHAnsi" w:cstheme="minorHAnsi"/>
+          <w:sz w:val="22"/>
+          <w:szCs w:val="22"/>
+        </w:rPr>
+        <w:t>What software or other tools are required by the project? Are there any software licenses needed? Is there any hardware needed (beyond a standard laptop or something similar)? This needs to be precise (e.g. Windows Movie Maker Version 45.3) but needn't be long. You should also include a brief description of any prior experience any group members have had with the tools and technologies you list.</w:t>
+      </w:r>
+      <w:r>
+        <w:rPr>
+          <w:rFonts w:cstheme="minorHAnsi"/>
+          <w:i/>
+        </w:rPr>
+        <w:t>]</w:t>
+      </w:r>
+    </w:p>
+    <w:p>
+      <w:pPr>
+        <w:rPr>
+          <w:rFonts w:cstheme="minorHAnsi"/>
+          <w:i/>
+        </w:rPr>
+      </w:pPr>
+      <w:r>
+        <w:rPr>
+          <w:rFonts w:cstheme="minorHAnsi"/>
+          <w:i/>
+        </w:rPr>
+        <w:t>[ - One paragraph (no minimum</w:t>
+      </w:r>
+      <w:r>
+        <w:rPr>
+          <w:rFonts w:cstheme="minorHAnsi"/>
+          <w:i/>
+        </w:rPr>
+        <w:t xml:space="preserve"> but be concise</w:t>
+      </w:r>
+      <w:r>
+        <w:rPr>
+          <w:rFonts w:cstheme="minorHAnsi"/>
+          <w:i/>
+        </w:rPr>
+        <w:t>)]</w:t>
+      </w:r>
+    </w:p>
+    <w:p>
+      <w:pPr>
+        <w:rPr>
+          <w:rFonts w:cstheme="minorHAnsi"/>
+          <w:i/>
+        </w:rPr>
+      </w:pPr>
+    </w:p>
+    <w:p>
+      <w:pPr>
+        <w:rPr>
+          <w:rFonts w:cstheme="minorHAnsi"/>
+          <w:i/>
+        </w:rPr>
+      </w:pPr>
+    </w:p>
+    <w:p>
+      <w:pPr>
+        <w:rPr>
+          <w:rFonts w:cstheme="minorHAnsi"/>
+          <w:i/>
+        </w:rPr>
+      </w:pPr>
+    </w:p>
+    <w:p>
+      <w:pPr>
+        <w:rPr>
+          <w:rFonts w:cstheme="minorHAnsi"/>
+          <w:b/>
+          <w:i/>
+        </w:rPr>
+      </w:pPr>
+      <w:r>
+        <w:rPr>
+          <w:rFonts w:cstheme="minorHAnsi"/>
+          <w:b/>
+          <w:i/>
+        </w:rPr>
+        <w:t>[Testing]</w:t>
+      </w:r>
+    </w:p>
+    <w:p>
+      <w:pPr>
+        <w:rPr>
+          <w:rFonts w:cstheme="minorHAnsi"/>
+          <w:i/>
+        </w:rPr>
+      </w:pPr>
+      <w:r>
+        <w:rPr>
+          <w:rFonts w:cstheme="minorHAnsi"/>
+          <w:i/>
+        </w:rPr>
+        <w:t>[</w:t>
+      </w:r>
+      <w:r>
+        <w:rPr>
+          <w:rStyle w:val="fontstyle01"/>
+          <w:rFonts w:asciiTheme="minorHAnsi" w:hAnsiTheme="minorHAnsi" w:cstheme="minorHAnsi"/>
+          <w:i/>
+          <w:sz w:val="22"/>
+          <w:szCs w:val="22"/>
+        </w:rPr>
+        <w:t>How will your test your project? How will you know when you have succeeded? Testing is not something that you should leave until the very end; often it is far more useful to have a quick and dirty “mock up" of a project and then do some (limited) testing, to find out whether you are building the right product. If your project involves user testing, you should describe in your plan how you will find the test users, approximately what number of people you will need, and what background (if any) is required.</w:t>
+      </w:r>
+      <w:r>
+        <w:rPr>
+          <w:rFonts w:cstheme="minorHAnsi"/>
+          <w:i/>
+        </w:rPr>
+        <w:t>]</w:t>
+      </w:r>
+    </w:p>
+    <w:p>
+      <w:pPr>
+        <w:rPr>
+          <w:rFonts w:cstheme="minorHAnsi"/>
+          <w:i/>
+        </w:rPr>
+      </w:pPr>
+      <w:r>
+        <w:rPr>
+          <w:rFonts w:cstheme="minorHAnsi"/>
+          <w:i/>
+        </w:rPr>
+        <w:t>[ - One paragraph]</w:t>
+      </w:r>
+    </w:p>
+    <w:p>
+      <w:pPr>
+        <w:rPr>
+          <w:rFonts w:cstheme="minorHAnsi"/>
+          <w:i/>
+        </w:rPr>
+      </w:pPr>
+    </w:p>
+    <w:p>
+      <w:pPr>
+        <w:rPr>
+          <w:rFonts w:cstheme="minorHAnsi"/>
+          <w:i/>
+        </w:rPr>
+      </w:pPr>
+    </w:p>
+    <w:p>
+      <w:pPr>
+        <w:rPr>
+          <w:rFonts w:cstheme="minorHAnsi"/>
+          <w:i/>
+        </w:rPr>
+      </w:pPr>
+    </w:p>
+    <w:p>
+      <w:pPr>
+        <w:rPr>
+          <w:rFonts w:cstheme="minorHAnsi"/>
+          <w:i/>
+        </w:rPr>
+      </w:pPr>
+    </w:p>
+    <w:p>
+      <w:pPr>
+        <w:rPr>
+          <w:rFonts w:cstheme="minorHAnsi"/>
+          <w:i/>
+        </w:rPr>
+      </w:pPr>
+    </w:p>
+    <w:p>
+      <w:pPr>
+        <w:rPr>
+          <w:rFonts w:cstheme="minorHAnsi"/>
+          <w:i/>
+        </w:rPr>
+      </w:pPr>
+    </w:p>
+    <w:p>
+      <w:pPr>
+        <w:rPr>
+          <w:rFonts w:cstheme="minorHAnsi"/>
+          <w:i/>
+        </w:rPr>
+      </w:pPr>
+    </w:p>
+    <w:p>
+      <w:pPr>
+        <w:rPr>
+          <w:rFonts w:cstheme="minorHAnsi"/>
+          <w:i/>
+        </w:rPr>
+      </w:pPr>
+    </w:p>
+    <w:p>
+      <w:pPr>
+        <w:rPr>
+          <w:rFonts w:cstheme="minorHAnsi"/>
+          <w:i/>
+        </w:rPr>
+      </w:pPr>
+    </w:p>
+    <w:p>
+      <w:pPr>
+        <w:rPr>
+          <w:rFonts w:cstheme="minorHAnsi"/>
+          <w:i/>
+        </w:rPr>
+      </w:pPr>
+    </w:p>
+    <w:p>
+      <w:pPr>
+        <w:rPr>
+          <w:rFonts w:cstheme="minorHAnsi"/>
+          <w:i/>
+        </w:rPr>
+      </w:pPr>
+    </w:p>
+    <w:p>
+      <w:pPr>
+        <w:rPr>
+          <w:rFonts w:cstheme="minorHAnsi"/>
+          <w:i/>
+        </w:rPr>
+      </w:pPr>
+    </w:p>
+    <w:p>
+      <w:pPr>
+        <w:rPr>
+          <w:rFonts w:cstheme="minorHAnsi"/>
+          <w:i/>
+        </w:rPr>
+      </w:pPr>
+    </w:p>
+    <w:p>
+      <w:pPr>
+        <w:rPr>
+          <w:rFonts w:cstheme="minorHAnsi"/>
+          <w:i/>
+        </w:rPr>
+      </w:pPr>
+    </w:p>
+    <w:p>
+      <w:pPr>
+        <w:rPr>
+          <w:rFonts w:cstheme="minorHAnsi"/>
+          <w:i/>
+        </w:rPr>
+      </w:pPr>
+    </w:p>
+    <w:p>
+      <w:pPr>
+        <w:rPr>
+          <w:rFonts w:cstheme="minorHAnsi"/>
+          <w:i/>
+        </w:rPr>
+      </w:pPr>
+    </w:p>
+    <w:p>
+      <w:pPr>
+        <w:rPr>
+          <w:rFonts w:cstheme="minorHAnsi"/>
+          <w:i/>
+        </w:rPr>
+      </w:pPr>
+    </w:p>
+    <w:p>
+      <w:pPr>
+        <w:rPr>
+          <w:rFonts w:cstheme="minorHAnsi"/>
+          <w:i/>
+        </w:rPr>
+      </w:pPr>
+    </w:p>
+    <w:p>
+      <w:pPr>
+        <w:rPr>
+          <w:rFonts w:cstheme="minorHAnsi"/>
+          <w:i/>
+        </w:rPr>
+      </w:pPr>
+    </w:p>
+    <w:p>
+      <w:pPr>
+        <w:rPr>
+          <w:rFonts w:cstheme="minorHAnsi"/>
+          <w:i/>
+        </w:rPr>
+      </w:pPr>
+    </w:p>
+    <w:p>
+      <w:pPr>
+        <w:rPr>
+          <w:rFonts w:cstheme="minorHAnsi"/>
+          <w:i/>
+        </w:rPr>
+      </w:pPr>
+    </w:p>
+    <w:p>
+      <w:pPr>
+        <w:rPr>
+          <w:rFonts w:cstheme="minorHAnsi"/>
+          <w:i/>
+        </w:rPr>
+      </w:pPr>
+    </w:p>
+    <w:p>
+      <w:pPr>
+        <w:rPr>
+          <w:rFonts w:cstheme="minorHAnsi"/>
+          <w:i/>
+        </w:rPr>
+      </w:pPr>
+    </w:p>
+    <w:p>
+      <w:pPr>
+        <w:rPr>
+          <w:rFonts w:cstheme="minorHAnsi"/>
+          <w:i/>
+        </w:rPr>
+      </w:pPr>
+    </w:p>
+    <w:p>
+      <w:pPr>
+        <w:rPr>
+          <w:rFonts w:cstheme="minorHAnsi"/>
+          <w:i/>
+        </w:rPr>
+      </w:pPr>
+    </w:p>
+    <w:p>
+      <w:pPr>
+        <w:rPr>
+          <w:rFonts w:cstheme="minorHAnsi"/>
+          <w:i/>
+        </w:rPr>
+      </w:pPr>
+    </w:p>
+    <w:p>
+      <w:pPr>
+        <w:rPr>
+          <w:rFonts w:cstheme="minorHAnsi"/>
+          <w:b/>
+        </w:rPr>
+      </w:pPr>
+      <w:r>
+        <w:rPr>
+          <w:rFonts w:cstheme="minorHAnsi"/>
+          <w:b/>
+        </w:rPr>
+        <w:t>[Part 5: Timeframe]</w:t>
+      </w:r>
+    </w:p>
+    <w:p>
+      <w:pPr>
+        <w:rPr>
+          <w:rFonts w:cstheme="minorHAnsi"/>
+          <w:b/>
+          <w:i/>
+        </w:rPr>
+      </w:pPr>
+      <w:r>
+        <w:rPr>
+          <w:rFonts w:cstheme="minorHAnsi"/>
+          <w:b/>
+          <w:i/>
+        </w:rPr>
+        <w:t>[Timeframe]</w:t>
+      </w:r>
+    </w:p>
+    <w:p>
+      <w:pPr>
+        <w:rPr>
+          <w:rStyle w:val="fontstyle01"/>
+          <w:rFonts w:asciiTheme="minorHAnsi" w:hAnsiTheme="minorHAnsi" w:cstheme="minorHAnsi"/>
+          <w:i/>
+          <w:sz w:val="22"/>
+          <w:szCs w:val="22"/>
+        </w:rPr>
+      </w:pPr>
+      <w:r>
+        <w:rPr>
+          <w:rStyle w:val="fontstyle01"/>
+          <w:rFonts w:asciiTheme="minorHAnsi" w:hAnsiTheme="minorHAnsi" w:cstheme="minorHAnsi"/>
+          <w:i/>
+          <w:sz w:val="22"/>
+          <w:szCs w:val="22"/>
+        </w:rPr>
+        <w:t>[</w:t>
+      </w:r>
+      <w:r>
+        <w:rPr>
+          <w:rStyle w:val="fontstyle01"/>
+          <w:rFonts w:asciiTheme="minorHAnsi" w:hAnsiTheme="minorHAnsi" w:cstheme="minorHAnsi"/>
+          <w:i/>
+          <w:sz w:val="22"/>
+          <w:szCs w:val="22"/>
+        </w:rPr>
+        <w:t>Another difficult aspect of project planning is knowing how much time to allow. You will have something like 36 hours</w:t>
+      </w:r>
+      <w:r>
+        <w:rPr>
+          <w:rStyle w:val="fontstyle01"/>
+          <w:rFonts w:asciiTheme="minorHAnsi" w:hAnsiTheme="minorHAnsi" w:cstheme="minorHAnsi"/>
+          <w:i/>
+          <w:sz w:val="22"/>
+          <w:szCs w:val="22"/>
         </w:rPr>
         <w:t xml:space="preserve"> </w:t>
       </w:r>
-      <w:proofErr w:type="spellStart"/>
-      <w:r>
-        <w:rPr>
-          <w:rFonts w:eastAsia="Times New Roman" w:cstheme="minorHAnsi"/>
-          <w:color w:val="000000"/>
-          <w:lang w:eastAsia="en-GB"/>
-        </w:rPr>
-        <w:t>Cornelisz</w:t>
-      </w:r>
-      <w:proofErr w:type="spellEnd"/>
-      <w:r>
-        <w:rPr>
-          <w:rFonts w:eastAsia="Times New Roman" w:cstheme="minorHAnsi"/>
-          <w:color w:val="000000"/>
-          <w:lang w:eastAsia="en-GB"/>
-        </w:rPr>
-        <w:t xml:space="preserve"> had inherited total dominion over a flock of around 200 survivors. Determined to continue with the mutiny, he quickly assembled a council of his lead mutineers together with a new plan: to murder over a hundred men, women, and children, until there could be no resistance to seizing the rescue ship when it arrived.</w:t>
-      </w:r>
-    </w:p>
-    <w:p>
-      <w:pPr>
-        <w:rPr>
-          <w:rFonts w:cstheme="minorHAnsi"/>
-        </w:rPr>
-      </w:pPr>
-    </w:p>
-    <w:p>
-      <w:pPr>
-        <w:rPr>
-          <w:rFonts w:cstheme="minorHAnsi"/>
-          <w:i/>
-        </w:rPr>
-      </w:pPr>
-    </w:p>
-    <w:p>
-      <w:pPr>
-        <w:rPr>
-          <w:rFonts w:cstheme="minorHAnsi"/>
-          <w:i/>
-        </w:rPr>
-      </w:pPr>
-    </w:p>
-    <w:p>
-      <w:pPr>
-        <w:rPr>
-          <w:rFonts w:cstheme="minorHAnsi"/>
-          <w:i/>
-        </w:rPr>
-      </w:pPr>
-    </w:p>
-    <w:p>
-      <w:pPr>
-        <w:rPr>
-          <w:rFonts w:cstheme="minorHAnsi"/>
-          <w:i/>
-        </w:rPr>
-      </w:pPr>
-    </w:p>
-    <w:p>
-      <w:pPr>
-        <w:rPr>
-          <w:rFonts w:cstheme="minorHAnsi"/>
-          <w:i/>
-        </w:rPr>
-      </w:pPr>
-    </w:p>
-    <w:p>
-      <w:pPr>
-        <w:rPr>
-          <w:rFonts w:cstheme="minorHAnsi"/>
-          <w:i/>
-        </w:rPr>
-      </w:pPr>
-    </w:p>
-    <w:p>
-      <w:pPr>
-        <w:rPr>
-          <w:rFonts w:cstheme="minorHAnsi"/>
-          <w:i/>
-        </w:rPr>
-      </w:pPr>
-    </w:p>
-    <w:p>
-      <w:pPr>
-        <w:rPr>
-          <w:rFonts w:cstheme="minorHAnsi"/>
-          <w:i/>
-        </w:rPr>
-      </w:pPr>
-    </w:p>
-    <w:p>
-      <w:pPr>
-        <w:rPr>
-          <w:rFonts w:cstheme="minorHAnsi"/>
-          <w:i/>
-        </w:rPr>
-      </w:pPr>
-    </w:p>
-    <w:p>
-      <w:pPr>
-        <w:rPr>
-          <w:rFonts w:cstheme="minorHAnsi"/>
-          <w:i/>
-        </w:rPr>
-      </w:pPr>
-    </w:p>
-    <w:p>
-      <w:pPr>
-        <w:rPr>
-          <w:rFonts w:cstheme="minorHAnsi"/>
-          <w:i/>
-        </w:rPr>
-      </w:pPr>
-    </w:p>
-    <w:p>
-      <w:pPr>
-        <w:rPr>
-          <w:rFonts w:cstheme="minorHAnsi"/>
-          <w:i/>
-        </w:rPr>
-      </w:pPr>
-    </w:p>
-    <w:p>
-      <w:pPr>
-        <w:rPr>
-          <w:rFonts w:cstheme="minorHAnsi"/>
-          <w:i/>
-        </w:rPr>
-      </w:pPr>
-    </w:p>
-    <w:p>
-      <w:pPr>
-        <w:rPr>
-          <w:rFonts w:cstheme="minorHAnsi"/>
-          <w:i/>
-        </w:rPr>
-      </w:pPr>
-    </w:p>
-    <w:p>
-      <w:pPr>
-        <w:rPr>
-          <w:rFonts w:cstheme="minorHAnsi"/>
-          <w:i/>
-        </w:rPr>
-      </w:pPr>
-    </w:p>
-    <w:p>
-      <w:pPr>
-        <w:rPr>
-          <w:rFonts w:cstheme="minorHAnsi"/>
-          <w:b/>
-        </w:rPr>
-      </w:pPr>
-      <w:r>
-        <w:rPr>
-          <w:rFonts w:cstheme="minorHAnsi"/>
-          <w:b/>
+      <w:r>
+        <w:rPr>
+          <w:rStyle w:val="fontstyle01"/>
+          <w:rFonts w:asciiTheme="minorHAnsi" w:hAnsiTheme="minorHAnsi" w:cstheme="minorHAnsi"/>
+          <w:i/>
+          <w:sz w:val="22"/>
+          <w:szCs w:val="22"/>
+        </w:rPr>
+        <w:t>per person for this assignment. In order to develop a plan for further work beyond the end of this course, let us</w:t>
+      </w:r>
+      <w:r>
+        <w:rPr>
+          <w:rStyle w:val="fontstyle01"/>
+          <w:rFonts w:asciiTheme="minorHAnsi" w:hAnsiTheme="minorHAnsi" w:cstheme="minorHAnsi"/>
+          <w:i/>
+          <w:sz w:val="22"/>
+          <w:szCs w:val="22"/>
+        </w:rPr>
+        <w:t xml:space="preserve"> </w:t>
+      </w:r>
+      <w:r>
+        <w:rPr>
+          <w:rStyle w:val="fontstyle01"/>
+          <w:rFonts w:asciiTheme="minorHAnsi" w:hAnsiTheme="minorHAnsi" w:cstheme="minorHAnsi"/>
+          <w:i/>
+          <w:sz w:val="22"/>
+          <w:szCs w:val="22"/>
+        </w:rPr>
+        <w:t>assume that you will have an extra 10 hours per week per person for 10 weeks in addition to this time in order to</w:t>
+      </w:r>
+      <w:r>
+        <w:rPr>
+          <w:rStyle w:val="fontstyle01"/>
+          <w:rFonts w:asciiTheme="minorHAnsi" w:hAnsiTheme="minorHAnsi" w:cstheme="minorHAnsi"/>
+          <w:i/>
+          <w:sz w:val="22"/>
+          <w:szCs w:val="22"/>
+        </w:rPr>
+        <w:t xml:space="preserve"> </w:t>
+      </w:r>
+      <w:r>
+        <w:rPr>
+          <w:rStyle w:val="fontstyle01"/>
+          <w:rFonts w:asciiTheme="minorHAnsi" w:hAnsiTheme="minorHAnsi" w:cstheme="minorHAnsi"/>
+          <w:i/>
+          <w:sz w:val="22"/>
+          <w:szCs w:val="22"/>
+        </w:rPr>
+        <w:t>develop your project. This means that you will have six weeks (Weeks 7 to 12) of the semester to work on your</w:t>
+      </w:r>
+      <w:r>
+        <w:rPr>
+          <w:rStyle w:val="fontstyle01"/>
+          <w:rFonts w:asciiTheme="minorHAnsi" w:hAnsiTheme="minorHAnsi" w:cstheme="minorHAnsi"/>
+          <w:i/>
+          <w:sz w:val="22"/>
+          <w:szCs w:val="22"/>
+        </w:rPr>
+        <w:t xml:space="preserve"> </w:t>
+      </w:r>
+      <w:r>
+        <w:rPr>
+          <w:rStyle w:val="fontstyle01"/>
+          <w:rFonts w:asciiTheme="minorHAnsi" w:hAnsiTheme="minorHAnsi" w:cstheme="minorHAnsi"/>
+          <w:i/>
+          <w:sz w:val="22"/>
+          <w:szCs w:val="22"/>
+        </w:rPr>
+        <w:t>assignment, with a further 10 weeks after that. This means that your plan will be for a total of 15 weeks, with the first</w:t>
+      </w:r>
+      <w:r>
+        <w:rPr>
+          <w:rStyle w:val="fontstyle01"/>
+          <w:rFonts w:asciiTheme="minorHAnsi" w:hAnsiTheme="minorHAnsi" w:cstheme="minorHAnsi"/>
+          <w:i/>
+          <w:sz w:val="22"/>
+          <w:szCs w:val="22"/>
+        </w:rPr>
+        <w:t xml:space="preserve"> </w:t>
+      </w:r>
+      <w:r>
+        <w:rPr>
+          <w:rStyle w:val="fontstyle01"/>
+          <w:rFonts w:asciiTheme="minorHAnsi" w:hAnsiTheme="minorHAnsi" w:cstheme="minorHAnsi"/>
+          <w:i/>
+          <w:sz w:val="22"/>
+          <w:szCs w:val="22"/>
+        </w:rPr>
+        <w:t>6 being on this assignment.]</w:t>
+      </w:r>
+    </w:p>
+    <w:p>
+      <w:pPr>
+        <w:rPr>
+          <w:rStyle w:val="fontstyle01"/>
+          <w:rFonts w:asciiTheme="minorHAnsi" w:hAnsiTheme="minorHAnsi" w:cstheme="minorHAnsi"/>
+          <w:i/>
+          <w:sz w:val="22"/>
+          <w:szCs w:val="22"/>
+        </w:rPr>
+      </w:pPr>
+      <w:r>
+        <w:rPr>
+          <w:rFonts w:cstheme="minorHAnsi"/>
+          <w:color w:val="000000"/>
+        </w:rPr>
+        <w:br/>
+      </w:r>
+      <w:r>
+        <w:rPr>
+          <w:rStyle w:val="fontstyle01"/>
+          <w:rFonts w:asciiTheme="minorHAnsi" w:hAnsiTheme="minorHAnsi" w:cstheme="minorHAnsi"/>
+          <w:i/>
+          <w:sz w:val="22"/>
+          <w:szCs w:val="22"/>
+        </w:rPr>
+        <w:t>[You will clearly not have the extra 10 weeks to work on the project; this is intended to give you a feeling for how</w:t>
+      </w:r>
+      <w:r>
+        <w:rPr>
+          <w:rStyle w:val="fontstyle01"/>
+          <w:rFonts w:asciiTheme="minorHAnsi" w:hAnsiTheme="minorHAnsi" w:cstheme="minorHAnsi"/>
+          <w:i/>
+          <w:sz w:val="22"/>
+          <w:szCs w:val="22"/>
+        </w:rPr>
+        <w:t xml:space="preserve"> </w:t>
+      </w:r>
+      <w:r>
+        <w:rPr>
+          <w:rStyle w:val="fontstyle01"/>
+          <w:rFonts w:asciiTheme="minorHAnsi" w:hAnsiTheme="minorHAnsi" w:cstheme="minorHAnsi"/>
+          <w:i/>
+          <w:sz w:val="22"/>
+          <w:szCs w:val="22"/>
+        </w:rPr>
+        <w:t>much you would be able to achieve in that time. This means that the first 6 weeks of your timeline will end up being</w:t>
+      </w:r>
+      <w:r>
+        <w:rPr>
+          <w:rStyle w:val="fontstyle01"/>
+          <w:rFonts w:asciiTheme="minorHAnsi" w:hAnsiTheme="minorHAnsi" w:cstheme="minorHAnsi"/>
+          <w:i/>
+          <w:sz w:val="22"/>
+          <w:szCs w:val="22"/>
+        </w:rPr>
+        <w:t xml:space="preserve"> </w:t>
+      </w:r>
+      <w:r>
+        <w:rPr>
+          <w:rStyle w:val="fontstyle01"/>
+          <w:rFonts w:asciiTheme="minorHAnsi" w:hAnsiTheme="minorHAnsi" w:cstheme="minorHAnsi"/>
+          <w:i/>
+          <w:sz w:val="22"/>
+          <w:szCs w:val="22"/>
+        </w:rPr>
+        <w:t xml:space="preserve">your </w:t>
+      </w:r>
+      <w:proofErr w:type="gramStart"/>
+      <w:r>
+        <w:rPr>
+          <w:rStyle w:val="fontstyle01"/>
+          <w:rFonts w:asciiTheme="minorHAnsi" w:hAnsiTheme="minorHAnsi" w:cstheme="minorHAnsi"/>
+          <w:i/>
+          <w:sz w:val="22"/>
+          <w:szCs w:val="22"/>
+        </w:rPr>
+        <w:t>actually progress</w:t>
+      </w:r>
+      <w:proofErr w:type="gramEnd"/>
+      <w:r>
+        <w:rPr>
+          <w:rStyle w:val="fontstyle01"/>
+          <w:rFonts w:asciiTheme="minorHAnsi" w:hAnsiTheme="minorHAnsi" w:cstheme="minorHAnsi"/>
+          <w:i/>
+          <w:sz w:val="22"/>
+          <w:szCs w:val="22"/>
+        </w:rPr>
+        <w:t xml:space="preserve"> on this project, with the remaining 10 weeks being your plan for the next stages.]</w:t>
+      </w:r>
+    </w:p>
+    <w:p>
+      <w:pPr>
+        <w:rPr>
+          <w:rStyle w:val="fontstyle01"/>
+          <w:rFonts w:asciiTheme="minorHAnsi" w:hAnsiTheme="minorHAnsi" w:cstheme="minorHAnsi"/>
+          <w:i/>
+          <w:sz w:val="22"/>
+          <w:szCs w:val="22"/>
+        </w:rPr>
+      </w:pPr>
+      <w:r>
+        <w:rPr>
+          <w:rFonts w:cstheme="minorHAnsi"/>
+          <w:color w:val="000000"/>
+        </w:rPr>
+        <w:br/>
+      </w:r>
+      <w:r>
+        <w:rPr>
+          <w:rStyle w:val="fontstyle21"/>
+          <w:rFonts w:asciiTheme="minorHAnsi" w:hAnsiTheme="minorHAnsi" w:cstheme="minorHAnsi"/>
+          <w:sz w:val="22"/>
+          <w:szCs w:val="22"/>
+        </w:rPr>
+        <w:t>[</w:t>
+      </w:r>
+      <w:r>
+        <w:rPr>
+          <w:rStyle w:val="fontstyle21"/>
+          <w:rFonts w:asciiTheme="minorHAnsi" w:hAnsiTheme="minorHAnsi" w:cstheme="minorHAnsi"/>
+          <w:b/>
+          <w:sz w:val="22"/>
+          <w:szCs w:val="22"/>
+        </w:rPr>
+        <w:t>This should be presented in the form of a table, with one row for each week, specifying as best you can the work for</w:t>
+      </w:r>
+      <w:r>
+        <w:rPr>
+          <w:rStyle w:val="fontstyle21"/>
+          <w:rFonts w:asciiTheme="minorHAnsi" w:hAnsiTheme="minorHAnsi" w:cstheme="minorHAnsi"/>
+          <w:b/>
+          <w:sz w:val="22"/>
+          <w:szCs w:val="22"/>
+        </w:rPr>
+        <w:t xml:space="preserve"> </w:t>
+      </w:r>
+      <w:r>
+        <w:rPr>
+          <w:rStyle w:val="fontstyle21"/>
+          <w:rFonts w:asciiTheme="minorHAnsi" w:hAnsiTheme="minorHAnsi" w:cstheme="minorHAnsi"/>
+          <w:b/>
+          <w:sz w:val="22"/>
+          <w:szCs w:val="22"/>
+        </w:rPr>
+        <w:t>each person for each week</w:t>
+      </w:r>
+      <w:r>
+        <w:rPr>
+          <w:rStyle w:val="fontstyle21"/>
+          <w:rFonts w:asciiTheme="minorHAnsi" w:hAnsiTheme="minorHAnsi" w:cstheme="minorHAnsi"/>
+          <w:i w:val="0"/>
+          <w:sz w:val="22"/>
+          <w:szCs w:val="22"/>
+        </w:rPr>
+        <w:t xml:space="preserve">. </w:t>
+      </w:r>
+      <w:r>
+        <w:rPr>
+          <w:rStyle w:val="fontstyle01"/>
+          <w:rFonts w:asciiTheme="minorHAnsi" w:hAnsiTheme="minorHAnsi" w:cstheme="minorHAnsi"/>
+          <w:i/>
+          <w:sz w:val="22"/>
+          <w:szCs w:val="22"/>
+        </w:rPr>
+        <w:t xml:space="preserve">This means that the first six rows of the table will </w:t>
+      </w:r>
+      <w:r>
+        <w:rPr>
+          <w:rStyle w:val="fontstyle01"/>
+          <w:rFonts w:asciiTheme="minorHAnsi" w:hAnsiTheme="minorHAnsi" w:cstheme="minorHAnsi"/>
+          <w:i/>
+          <w:sz w:val="22"/>
+          <w:szCs w:val="22"/>
         </w:rPr>
         <w:lastRenderedPageBreak/>
-        <w:t>[Part 4: Technicalities]</w:t>
-      </w:r>
-    </w:p>
-    <w:p>
-      <w:pPr>
-        <w:rPr>
-          <w:rFonts w:cstheme="minorHAnsi"/>
-          <w:b/>
-          <w:i/>
-        </w:rPr>
-      </w:pPr>
-      <w:r>
-        <w:rPr>
-          <w:rFonts w:cstheme="minorHAnsi"/>
-          <w:b/>
-          <w:i/>
-        </w:rPr>
-        <w:t>[Roles]</w:t>
-      </w:r>
-    </w:p>
-    <w:p>
-      <w:pPr>
-        <w:rPr>
-          <w:rFonts w:cstheme="minorHAnsi"/>
-          <w:i/>
-        </w:rPr>
-      </w:pPr>
-      <w:r>
-        <w:rPr>
-          <w:rFonts w:cstheme="minorHAnsi"/>
-          <w:i/>
-        </w:rPr>
-        <w:t>[</w:t>
-      </w:r>
-      <w:r>
-        <w:rPr>
-          <w:rStyle w:val="fontstyle01"/>
-          <w:rFonts w:asciiTheme="minorHAnsi" w:hAnsiTheme="minorHAnsi" w:cstheme="minorHAnsi"/>
-          <w:i/>
-          <w:sz w:val="22"/>
-          <w:szCs w:val="22"/>
-        </w:rPr>
-        <w:t xml:space="preserve">It is sometimes useful to define roles for </w:t>
-      </w:r>
-      <w:proofErr w:type="gramStart"/>
-      <w:r>
-        <w:rPr>
-          <w:rStyle w:val="fontstyle01"/>
-          <w:rFonts w:asciiTheme="minorHAnsi" w:hAnsiTheme="minorHAnsi" w:cstheme="minorHAnsi"/>
-          <w:i/>
-          <w:sz w:val="22"/>
-          <w:szCs w:val="22"/>
-        </w:rPr>
-        <w:t>particular participants</w:t>
-      </w:r>
-      <w:proofErr w:type="gramEnd"/>
-      <w:r>
-        <w:rPr>
-          <w:rStyle w:val="fontstyle01"/>
-          <w:rFonts w:asciiTheme="minorHAnsi" w:hAnsiTheme="minorHAnsi" w:cstheme="minorHAnsi"/>
-          <w:i/>
-          <w:sz w:val="22"/>
-          <w:szCs w:val="22"/>
-        </w:rPr>
-        <w:t>, such as Lead Developer, or Technical Designer, or User Interface Designer. It is also possible that roles are changed from week to week, depending on what needs to be done next. Have you defined any specific roles for your project? If so, describe and justify these. If not, describe your process and justify why there are no specific roles.</w:t>
-      </w:r>
-      <w:r>
-        <w:rPr>
-          <w:rFonts w:cstheme="minorHAnsi"/>
-          <w:i/>
-        </w:rPr>
-        <w:t>]</w:t>
-      </w:r>
-    </w:p>
-    <w:p>
-      <w:pPr>
-        <w:rPr>
-          <w:rFonts w:cstheme="minorHAnsi"/>
-          <w:i/>
-        </w:rPr>
-      </w:pPr>
-      <w:r>
-        <w:rPr>
-          <w:rFonts w:cstheme="minorHAnsi"/>
-          <w:i/>
-        </w:rPr>
-        <w:t xml:space="preserve">[ - Define roles for the projects </w:t>
-      </w:r>
-      <w:r>
-        <w:rPr>
-          <w:rFonts w:cstheme="minorHAnsi"/>
-          <w:i/>
-        </w:rPr>
-        <w:t>(one paragraph - no minimum length</w:t>
-      </w:r>
-      <w:r>
-        <w:rPr>
-          <w:rFonts w:cstheme="minorHAnsi"/>
-          <w:i/>
-        </w:rPr>
-        <w:t>)]</w:t>
-      </w:r>
-    </w:p>
-    <w:p>
-      <w:pPr>
-        <w:rPr>
-          <w:rFonts w:cstheme="minorHAnsi"/>
-          <w:i/>
-        </w:rPr>
-      </w:pPr>
-    </w:p>
-    <w:p>
-      <w:pPr>
-        <w:rPr>
-          <w:rFonts w:cstheme="minorHAnsi"/>
-          <w:b/>
-          <w:i/>
-        </w:rPr>
-      </w:pPr>
-      <w:r>
-        <w:rPr>
-          <w:rFonts w:cstheme="minorHAnsi"/>
-          <w:b/>
-          <w:i/>
-        </w:rPr>
-        <w:t>[Scope and Limits]</w:t>
-      </w:r>
-    </w:p>
-    <w:p>
-      <w:pPr>
-        <w:rPr>
-          <w:rStyle w:val="fontstyle01"/>
-          <w:rFonts w:asciiTheme="minorHAnsi" w:hAnsiTheme="minorHAnsi" w:cstheme="minorHAnsi"/>
-          <w:i/>
-          <w:sz w:val="22"/>
-          <w:szCs w:val="22"/>
-        </w:rPr>
-      </w:pPr>
-      <w:r>
-        <w:rPr>
-          <w:rFonts w:cstheme="minorHAnsi"/>
-          <w:i/>
-        </w:rPr>
-        <w:t>[</w:t>
-      </w:r>
-      <w:r>
-        <w:rPr>
-          <w:rStyle w:val="fontstyle01"/>
-          <w:rFonts w:asciiTheme="minorHAnsi" w:hAnsiTheme="minorHAnsi" w:cstheme="minorHAnsi"/>
-          <w:i/>
-          <w:sz w:val="22"/>
-          <w:szCs w:val="22"/>
-        </w:rPr>
-        <w:t xml:space="preserve">One of the more difficult parts of project planning and execution is to define the scope and limits of the project. As mentioned above, you never </w:t>
-      </w:r>
-      <w:proofErr w:type="gramStart"/>
-      <w:r>
-        <w:rPr>
-          <w:rStyle w:val="fontstyle01"/>
-          <w:rFonts w:asciiTheme="minorHAnsi" w:hAnsiTheme="minorHAnsi" w:cstheme="minorHAnsi"/>
-          <w:i/>
-          <w:sz w:val="22"/>
-          <w:szCs w:val="22"/>
-        </w:rPr>
-        <w:t>really complete</w:t>
-      </w:r>
-      <w:proofErr w:type="gramEnd"/>
-      <w:r>
-        <w:rPr>
-          <w:rStyle w:val="fontstyle01"/>
-          <w:rFonts w:asciiTheme="minorHAnsi" w:hAnsiTheme="minorHAnsi" w:cstheme="minorHAnsi"/>
-          <w:i/>
-          <w:sz w:val="22"/>
-          <w:szCs w:val="22"/>
-        </w:rPr>
-        <w:t xml:space="preserve"> project like these; all you can ever do is your best in the time available. Part of that involves setting priorities and accepting that there will be features that will take too long to develop. This means that it is important to set a scope for your project, as a means of ensuring that you make the most of the time available. </w:t>
-      </w:r>
-      <w:r>
-        <w:rPr>
-          <w:rStyle w:val="fontstyle01"/>
-          <w:rFonts w:asciiTheme="minorHAnsi" w:hAnsiTheme="minorHAnsi" w:cstheme="minorHAnsi"/>
-          <w:b/>
-          <w:i/>
-          <w:sz w:val="22"/>
-          <w:szCs w:val="22"/>
-        </w:rPr>
-        <w:t>For example, if you are developing a game, you might consider only producing one level and two or three characters, in order to show a proof-of-concept, rather than develop three levels and ten characters.]</w:t>
-      </w:r>
-    </w:p>
-    <w:p>
-      <w:pPr>
-        <w:rPr>
-          <w:rStyle w:val="fontstyle01"/>
-          <w:rFonts w:asciiTheme="minorHAnsi" w:hAnsiTheme="minorHAnsi" w:cstheme="minorHAnsi"/>
-          <w:i/>
-          <w:sz w:val="22"/>
-          <w:szCs w:val="22"/>
-        </w:rPr>
-      </w:pPr>
-      <w:r>
-        <w:rPr>
-          <w:rStyle w:val="fontstyle01"/>
-          <w:rFonts w:asciiTheme="minorHAnsi" w:hAnsiTheme="minorHAnsi" w:cstheme="minorHAnsi"/>
-          <w:i/>
-          <w:sz w:val="22"/>
-          <w:szCs w:val="22"/>
-        </w:rPr>
-        <w:t xml:space="preserve">[The scope is probably the most crucial part of your plan, </w:t>
-      </w:r>
-      <w:proofErr w:type="gramStart"/>
-      <w:r>
-        <w:rPr>
-          <w:rStyle w:val="fontstyle01"/>
-          <w:rFonts w:asciiTheme="minorHAnsi" w:hAnsiTheme="minorHAnsi" w:cstheme="minorHAnsi"/>
-          <w:i/>
-          <w:sz w:val="22"/>
-          <w:szCs w:val="22"/>
-        </w:rPr>
-        <w:t>and also</w:t>
-      </w:r>
-      <w:proofErr w:type="gramEnd"/>
-      <w:r>
-        <w:rPr>
-          <w:rStyle w:val="fontstyle01"/>
-          <w:rFonts w:asciiTheme="minorHAnsi" w:hAnsiTheme="minorHAnsi" w:cstheme="minorHAnsi"/>
-          <w:i/>
-          <w:sz w:val="22"/>
-          <w:szCs w:val="22"/>
-        </w:rPr>
-        <w:t xml:space="preserve"> the most difficult to define. One way to define the scope is to think of the deliverables for your project, i.e. what outcomes would you be able to show to someone who asks you to see the results of your work. This will also include several statements about what </w:t>
-      </w:r>
-      <w:proofErr w:type="gramStart"/>
-      <w:r>
-        <w:rPr>
-          <w:rStyle w:val="fontstyle01"/>
-          <w:rFonts w:asciiTheme="minorHAnsi" w:hAnsiTheme="minorHAnsi" w:cstheme="minorHAnsi"/>
-          <w:i/>
-          <w:sz w:val="22"/>
-          <w:szCs w:val="22"/>
-        </w:rPr>
-        <w:t>will not be part of the project</w:t>
-      </w:r>
-      <w:proofErr w:type="gramEnd"/>
-      <w:r>
-        <w:rPr>
-          <w:rStyle w:val="fontstyle01"/>
-          <w:rFonts w:asciiTheme="minorHAnsi" w:hAnsiTheme="minorHAnsi" w:cstheme="minorHAnsi"/>
-          <w:i/>
-          <w:sz w:val="22"/>
-          <w:szCs w:val="22"/>
-        </w:rPr>
-        <w:t>. For example, if you are using Open Street Maps to show the location of all your favourite shops, the deliverables would include the updated map, but not the Open Street Maps technology itself. It would also not include many other features of Open Street Maps, or other interesting location -- just those which show your favourite shops.]</w:t>
-      </w:r>
-    </w:p>
-    <w:p>
-      <w:pPr>
-        <w:rPr>
-          <w:rFonts w:cstheme="minorHAnsi"/>
-          <w:i/>
-        </w:rPr>
-      </w:pPr>
-      <w:r>
-        <w:rPr>
-          <w:rStyle w:val="fontstyle01"/>
-          <w:rFonts w:asciiTheme="minorHAnsi" w:hAnsiTheme="minorHAnsi" w:cstheme="minorHAnsi"/>
-          <w:i/>
-          <w:sz w:val="22"/>
-          <w:szCs w:val="22"/>
-        </w:rPr>
-        <w:t>[Also, be aware of the phenomenon of `scope creep', which is the tendency for projects to incorporate more and more features. There is nothing wrong with being ambitious, but you only have a certain amount of time. At least one paragraph is expected</w:t>
-      </w:r>
-      <w:r>
-        <w:rPr>
-          <w:rFonts w:cstheme="minorHAnsi"/>
-          <w:i/>
-        </w:rPr>
-        <w:t>]</w:t>
-      </w:r>
-    </w:p>
-    <w:p>
-      <w:pPr>
-        <w:rPr>
-          <w:rFonts w:cstheme="minorHAnsi"/>
-          <w:i/>
-        </w:rPr>
-      </w:pPr>
-      <w:r>
-        <w:rPr>
-          <w:rFonts w:cstheme="minorHAnsi"/>
-          <w:i/>
-        </w:rPr>
-        <w:t>[ - One paragraph]</w:t>
-      </w:r>
-    </w:p>
-    <w:p>
-      <w:pPr>
-        <w:rPr>
-          <w:rFonts w:cstheme="minorHAnsi"/>
-          <w:i/>
-        </w:rPr>
-      </w:pPr>
-    </w:p>
-    <w:p>
-      <w:pPr>
-        <w:rPr>
-          <w:rFonts w:cstheme="minorHAnsi"/>
-          <w:b/>
-          <w:i/>
-        </w:rPr>
-      </w:pPr>
-      <w:r>
-        <w:rPr>
-          <w:rFonts w:cstheme="minorHAnsi"/>
-          <w:b/>
-          <w:i/>
-        </w:rPr>
-        <w:t>[Tools and Technologies]</w:t>
-      </w:r>
-    </w:p>
-    <w:p>
-      <w:pPr>
-        <w:rPr>
-          <w:rFonts w:cstheme="minorHAnsi"/>
-          <w:i/>
-        </w:rPr>
-      </w:pPr>
-      <w:r>
-        <w:rPr>
-          <w:rFonts w:cstheme="minorHAnsi"/>
-          <w:i/>
-        </w:rPr>
-        <w:t>[</w:t>
-      </w:r>
-      <w:r>
-        <w:rPr>
-          <w:rStyle w:val="fontstyle01"/>
-          <w:rFonts w:asciiTheme="minorHAnsi" w:hAnsiTheme="minorHAnsi" w:cstheme="minorHAnsi"/>
-          <w:sz w:val="22"/>
-          <w:szCs w:val="22"/>
-        </w:rPr>
-        <w:t>What software or other tools are required by the project? Are there any software licenses needed? Is there any hardware needed (beyond a standard laptop or something similar)? This needs to be precise (e.g. Windows Movie Maker Version 45.3) but needn't be long. You should also include a brief description of any prior experience any group members have had with the tools and technologies you list.</w:t>
-      </w:r>
-      <w:r>
-        <w:rPr>
-          <w:rFonts w:cstheme="minorHAnsi"/>
-          <w:i/>
-        </w:rPr>
-        <w:t>]</w:t>
-      </w:r>
-    </w:p>
-    <w:p>
-      <w:pPr>
-        <w:rPr>
-          <w:rFonts w:cstheme="minorHAnsi"/>
-          <w:i/>
-        </w:rPr>
-      </w:pPr>
-      <w:r>
-        <w:rPr>
-          <w:rFonts w:cstheme="minorHAnsi"/>
-          <w:i/>
-        </w:rPr>
-        <w:t>[ - One paragraph (no minimum</w:t>
-      </w:r>
-      <w:r>
-        <w:rPr>
-          <w:rFonts w:cstheme="minorHAnsi"/>
-          <w:i/>
-        </w:rPr>
-        <w:t xml:space="preserve"> but be concise</w:t>
-      </w:r>
-      <w:r>
-        <w:rPr>
-          <w:rFonts w:cstheme="minorHAnsi"/>
-          <w:i/>
-        </w:rPr>
-        <w:t>)]</w:t>
-      </w:r>
-    </w:p>
-    <w:p>
-      <w:pPr>
-        <w:rPr>
-          <w:rFonts w:cstheme="minorHAnsi"/>
-          <w:i/>
-        </w:rPr>
-      </w:pPr>
-    </w:p>
-    <w:p>
-      <w:pPr>
-        <w:rPr>
-          <w:rFonts w:cstheme="minorHAnsi"/>
-          <w:i/>
-        </w:rPr>
-      </w:pPr>
-    </w:p>
-    <w:p>
-      <w:pPr>
-        <w:rPr>
-          <w:rFonts w:cstheme="minorHAnsi"/>
-          <w:i/>
-        </w:rPr>
-      </w:pPr>
-    </w:p>
-    <w:p>
-      <w:pPr>
-        <w:rPr>
-          <w:rFonts w:cstheme="minorHAnsi"/>
-          <w:b/>
-          <w:i/>
-        </w:rPr>
-      </w:pPr>
-      <w:r>
-        <w:rPr>
-          <w:rFonts w:cstheme="minorHAnsi"/>
-          <w:b/>
-          <w:i/>
-        </w:rPr>
-        <w:lastRenderedPageBreak/>
-        <w:t>[Testing]</w:t>
-      </w:r>
-    </w:p>
-    <w:p>
-      <w:pPr>
-        <w:rPr>
-          <w:rFonts w:cstheme="minorHAnsi"/>
-          <w:i/>
-        </w:rPr>
-      </w:pPr>
-      <w:r>
-        <w:rPr>
-          <w:rFonts w:cstheme="minorHAnsi"/>
-          <w:i/>
-        </w:rPr>
-        <w:t>[</w:t>
-      </w:r>
-      <w:r>
-        <w:rPr>
-          <w:rStyle w:val="fontstyle01"/>
-          <w:rFonts w:asciiTheme="minorHAnsi" w:hAnsiTheme="minorHAnsi" w:cstheme="minorHAnsi"/>
-          <w:i/>
-          <w:sz w:val="22"/>
-          <w:szCs w:val="22"/>
-        </w:rPr>
-        <w:t>How will your test your project? How will you know when you have succeeded? Testing is not something that you should leave until the very end; often it is far more useful to have a quick and dirty “mock up" of a project and then do some (limited) testing, to find out whether you are building the right product. If your project involves user testing, you should describe in your plan how you will find the test users, approximately what number of people you will need, and what background (if any) is required.</w:t>
-      </w:r>
-      <w:r>
-        <w:rPr>
-          <w:rFonts w:cstheme="minorHAnsi"/>
-          <w:i/>
-        </w:rPr>
-        <w:t>]</w:t>
-      </w:r>
-    </w:p>
-    <w:p>
-      <w:pPr>
-        <w:rPr>
-          <w:rFonts w:cstheme="minorHAnsi"/>
-          <w:i/>
-        </w:rPr>
-      </w:pPr>
-      <w:r>
-        <w:rPr>
-          <w:rFonts w:cstheme="minorHAnsi"/>
-          <w:i/>
-        </w:rPr>
-        <w:t>[ - One paragraph]</w:t>
-      </w:r>
-    </w:p>
-    <w:p>
-      <w:pPr>
-        <w:rPr>
-          <w:rFonts w:cstheme="minorHAnsi"/>
-          <w:i/>
-        </w:rPr>
-      </w:pPr>
-    </w:p>
-    <w:p>
-      <w:pPr>
-        <w:rPr>
-          <w:rFonts w:cstheme="minorHAnsi"/>
-          <w:i/>
-        </w:rPr>
-      </w:pPr>
-    </w:p>
-    <w:p>
-      <w:pPr>
-        <w:rPr>
-          <w:rFonts w:cstheme="minorHAnsi"/>
-          <w:i/>
-        </w:rPr>
-      </w:pPr>
-    </w:p>
-    <w:p>
-      <w:pPr>
-        <w:rPr>
-          <w:rFonts w:cstheme="minorHAnsi"/>
-          <w:i/>
-        </w:rPr>
-      </w:pPr>
-    </w:p>
-    <w:p>
-      <w:pPr>
-        <w:rPr>
-          <w:rFonts w:cstheme="minorHAnsi"/>
-          <w:i/>
-        </w:rPr>
-      </w:pPr>
-    </w:p>
-    <w:p>
-      <w:pPr>
-        <w:rPr>
-          <w:rFonts w:cstheme="minorHAnsi"/>
-          <w:i/>
-        </w:rPr>
-      </w:pPr>
-    </w:p>
-    <w:p>
-      <w:pPr>
-        <w:rPr>
-          <w:rFonts w:cstheme="minorHAnsi"/>
-          <w:i/>
-        </w:rPr>
-      </w:pPr>
-    </w:p>
-    <w:p>
-      <w:pPr>
-        <w:rPr>
-          <w:rFonts w:cstheme="minorHAnsi"/>
-          <w:i/>
-        </w:rPr>
-      </w:pPr>
-    </w:p>
-    <w:p>
-      <w:pPr>
-        <w:rPr>
-          <w:rFonts w:cstheme="minorHAnsi"/>
-          <w:i/>
-        </w:rPr>
-      </w:pPr>
-    </w:p>
-    <w:p>
-      <w:pPr>
-        <w:rPr>
-          <w:rFonts w:cstheme="minorHAnsi"/>
-          <w:i/>
-        </w:rPr>
-      </w:pPr>
-    </w:p>
-    <w:p>
-      <w:pPr>
-        <w:rPr>
-          <w:rFonts w:cstheme="minorHAnsi"/>
-          <w:i/>
-        </w:rPr>
-      </w:pPr>
-    </w:p>
-    <w:p>
-      <w:pPr>
-        <w:rPr>
-          <w:rFonts w:cstheme="minorHAnsi"/>
-          <w:i/>
-        </w:rPr>
-      </w:pPr>
-    </w:p>
-    <w:p>
-      <w:pPr>
-        <w:rPr>
-          <w:rFonts w:cstheme="minorHAnsi"/>
-          <w:i/>
-        </w:rPr>
-      </w:pPr>
-    </w:p>
-    <w:p>
-      <w:pPr>
-        <w:rPr>
-          <w:rFonts w:cstheme="minorHAnsi"/>
-          <w:i/>
-        </w:rPr>
-      </w:pPr>
-    </w:p>
-    <w:p>
-      <w:pPr>
-        <w:rPr>
-          <w:rFonts w:cstheme="minorHAnsi"/>
-          <w:i/>
-        </w:rPr>
-      </w:pPr>
-    </w:p>
-    <w:p>
-      <w:pPr>
-        <w:rPr>
-          <w:rFonts w:cstheme="minorHAnsi"/>
-          <w:i/>
-        </w:rPr>
-      </w:pPr>
-    </w:p>
-    <w:p>
-      <w:pPr>
-        <w:rPr>
-          <w:rFonts w:cstheme="minorHAnsi"/>
-          <w:i/>
-        </w:rPr>
-      </w:pPr>
-    </w:p>
-    <w:p>
-      <w:pPr>
-        <w:rPr>
-          <w:rFonts w:cstheme="minorHAnsi"/>
-          <w:i/>
-        </w:rPr>
-      </w:pPr>
-    </w:p>
-    <w:p>
-      <w:pPr>
-        <w:rPr>
-          <w:rFonts w:cstheme="minorHAnsi"/>
-          <w:i/>
-        </w:rPr>
-      </w:pPr>
-    </w:p>
-    <w:p>
-      <w:pPr>
-        <w:rPr>
-          <w:rFonts w:cstheme="minorHAnsi"/>
-          <w:i/>
-        </w:rPr>
-      </w:pPr>
-    </w:p>
-    <w:p>
-      <w:pPr>
-        <w:rPr>
-          <w:rFonts w:cstheme="minorHAnsi"/>
-          <w:i/>
-        </w:rPr>
-      </w:pPr>
-    </w:p>
-    <w:p>
-      <w:pPr>
-        <w:rPr>
-          <w:rFonts w:cstheme="minorHAnsi"/>
-          <w:i/>
-        </w:rPr>
-      </w:pPr>
-    </w:p>
-    <w:p>
-      <w:pPr>
-        <w:rPr>
-          <w:rFonts w:cstheme="minorHAnsi"/>
-          <w:i/>
-        </w:rPr>
-      </w:pPr>
-    </w:p>
-    <w:p>
-      <w:pPr>
-        <w:rPr>
-          <w:rFonts w:cstheme="minorHAnsi"/>
-          <w:i/>
-        </w:rPr>
-      </w:pPr>
-    </w:p>
-    <w:p>
-      <w:pPr>
-        <w:rPr>
-          <w:rFonts w:cstheme="minorHAnsi"/>
-          <w:i/>
-        </w:rPr>
-      </w:pPr>
-    </w:p>
-    <w:p>
-      <w:pPr>
-        <w:rPr>
-          <w:rFonts w:cstheme="minorHAnsi"/>
-          <w:i/>
-        </w:rPr>
-      </w:pPr>
-    </w:p>
-    <w:p>
-      <w:pPr>
-        <w:rPr>
-          <w:rFonts w:cstheme="minorHAnsi"/>
-          <w:b/>
-        </w:rPr>
-      </w:pPr>
-      <w:r>
-        <w:rPr>
-          <w:rFonts w:cstheme="minorHAnsi"/>
-          <w:b/>
-        </w:rPr>
-        <w:t>[Part 5: Timeframe]</w:t>
-      </w:r>
-    </w:p>
-    <w:p>
-      <w:pPr>
-        <w:rPr>
-          <w:rFonts w:cstheme="minorHAnsi"/>
-          <w:b/>
-          <w:i/>
-        </w:rPr>
-      </w:pPr>
-      <w:r>
-        <w:rPr>
-          <w:rFonts w:cstheme="minorHAnsi"/>
-          <w:b/>
-          <w:i/>
-        </w:rPr>
-        <w:t>[Timeframe]</w:t>
-      </w:r>
-    </w:p>
-    <w:p>
-      <w:pPr>
-        <w:rPr>
-          <w:rStyle w:val="fontstyle01"/>
-          <w:rFonts w:asciiTheme="minorHAnsi" w:hAnsiTheme="minorHAnsi" w:cstheme="minorHAnsi"/>
-          <w:i/>
-          <w:sz w:val="22"/>
-          <w:szCs w:val="22"/>
-        </w:rPr>
-      </w:pPr>
-      <w:r>
-        <w:rPr>
-          <w:rStyle w:val="fontstyle01"/>
-          <w:rFonts w:asciiTheme="minorHAnsi" w:hAnsiTheme="minorHAnsi" w:cstheme="minorHAnsi"/>
-          <w:i/>
-          <w:sz w:val="22"/>
-          <w:szCs w:val="22"/>
-        </w:rPr>
-        <w:t>[</w:t>
-      </w:r>
-      <w:r>
-        <w:rPr>
-          <w:rStyle w:val="fontstyle01"/>
-          <w:rFonts w:asciiTheme="minorHAnsi" w:hAnsiTheme="minorHAnsi" w:cstheme="minorHAnsi"/>
-          <w:i/>
-          <w:sz w:val="22"/>
-          <w:szCs w:val="22"/>
-        </w:rPr>
-        <w:t>Another difficult aspect of project planning is knowing how much time to allow. You will have something like 36 hours</w:t>
-      </w:r>
-      <w:r>
-        <w:rPr>
-          <w:rStyle w:val="fontstyle01"/>
-          <w:rFonts w:asciiTheme="minorHAnsi" w:hAnsiTheme="minorHAnsi" w:cstheme="minorHAnsi"/>
-          <w:i/>
-          <w:sz w:val="22"/>
-          <w:szCs w:val="22"/>
-        </w:rPr>
-        <w:t xml:space="preserve"> </w:t>
-      </w:r>
-      <w:r>
-        <w:rPr>
-          <w:rStyle w:val="fontstyle01"/>
-          <w:rFonts w:asciiTheme="minorHAnsi" w:hAnsiTheme="minorHAnsi" w:cstheme="minorHAnsi"/>
-          <w:i/>
-          <w:sz w:val="22"/>
-          <w:szCs w:val="22"/>
-        </w:rPr>
-        <w:t>per person for this assignment. In order to develop a plan for further work beyond the end of this course, let us</w:t>
-      </w:r>
-      <w:r>
-        <w:rPr>
-          <w:rStyle w:val="fontstyle01"/>
-          <w:rFonts w:asciiTheme="minorHAnsi" w:hAnsiTheme="minorHAnsi" w:cstheme="minorHAnsi"/>
-          <w:i/>
-          <w:sz w:val="22"/>
-          <w:szCs w:val="22"/>
-        </w:rPr>
-        <w:t xml:space="preserve"> </w:t>
-      </w:r>
-      <w:r>
-        <w:rPr>
-          <w:rStyle w:val="fontstyle01"/>
-          <w:rFonts w:asciiTheme="minorHAnsi" w:hAnsiTheme="minorHAnsi" w:cstheme="minorHAnsi"/>
-          <w:i/>
-          <w:sz w:val="22"/>
-          <w:szCs w:val="22"/>
-        </w:rPr>
-        <w:t>assume that you will have an extra 10 hours per week per person for 10 weeks in addition to this time in order to</w:t>
-      </w:r>
-      <w:r>
-        <w:rPr>
-          <w:rStyle w:val="fontstyle01"/>
-          <w:rFonts w:asciiTheme="minorHAnsi" w:hAnsiTheme="minorHAnsi" w:cstheme="minorHAnsi"/>
-          <w:i/>
-          <w:sz w:val="22"/>
-          <w:szCs w:val="22"/>
-        </w:rPr>
-        <w:t xml:space="preserve"> </w:t>
-      </w:r>
-      <w:r>
-        <w:rPr>
-          <w:rStyle w:val="fontstyle01"/>
-          <w:rFonts w:asciiTheme="minorHAnsi" w:hAnsiTheme="minorHAnsi" w:cstheme="minorHAnsi"/>
-          <w:i/>
-          <w:sz w:val="22"/>
-          <w:szCs w:val="22"/>
-        </w:rPr>
-        <w:t>develop your project. This means that you will have six weeks (Weeks 7 to 12) of the semester to work on your</w:t>
-      </w:r>
-      <w:r>
-        <w:rPr>
-          <w:rStyle w:val="fontstyle01"/>
-          <w:rFonts w:asciiTheme="minorHAnsi" w:hAnsiTheme="minorHAnsi" w:cstheme="minorHAnsi"/>
-          <w:i/>
-          <w:sz w:val="22"/>
-          <w:szCs w:val="22"/>
-        </w:rPr>
-        <w:t xml:space="preserve"> </w:t>
-      </w:r>
-      <w:r>
-        <w:rPr>
-          <w:rStyle w:val="fontstyle01"/>
-          <w:rFonts w:asciiTheme="minorHAnsi" w:hAnsiTheme="minorHAnsi" w:cstheme="minorHAnsi"/>
-          <w:i/>
-          <w:sz w:val="22"/>
-          <w:szCs w:val="22"/>
-        </w:rPr>
-        <w:t>assignment, with a further 10 weeks after that. This means that your plan will be for a total of 15 weeks, with the first</w:t>
-      </w:r>
-      <w:r>
-        <w:rPr>
-          <w:rStyle w:val="fontstyle01"/>
-          <w:rFonts w:asciiTheme="minorHAnsi" w:hAnsiTheme="minorHAnsi" w:cstheme="minorHAnsi"/>
-          <w:i/>
-          <w:sz w:val="22"/>
-          <w:szCs w:val="22"/>
-        </w:rPr>
-        <w:t xml:space="preserve"> </w:t>
-      </w:r>
-      <w:r>
-        <w:rPr>
-          <w:rStyle w:val="fontstyle01"/>
-          <w:rFonts w:asciiTheme="minorHAnsi" w:hAnsiTheme="minorHAnsi" w:cstheme="minorHAnsi"/>
-          <w:i/>
-          <w:sz w:val="22"/>
-          <w:szCs w:val="22"/>
-        </w:rPr>
-        <w:t>6 being on this assignment.]</w:t>
-      </w:r>
-    </w:p>
-    <w:p>
-      <w:pPr>
-        <w:rPr>
-          <w:rStyle w:val="fontstyle01"/>
-          <w:rFonts w:asciiTheme="minorHAnsi" w:hAnsiTheme="minorHAnsi" w:cstheme="minorHAnsi"/>
-          <w:i/>
-          <w:sz w:val="22"/>
-          <w:szCs w:val="22"/>
-        </w:rPr>
-      </w:pPr>
-      <w:r>
-        <w:rPr>
-          <w:rFonts w:cstheme="minorHAnsi"/>
-          <w:color w:val="000000"/>
-        </w:rPr>
-        <w:br/>
-      </w:r>
-      <w:r>
-        <w:rPr>
-          <w:rStyle w:val="fontstyle01"/>
-          <w:rFonts w:asciiTheme="minorHAnsi" w:hAnsiTheme="minorHAnsi" w:cstheme="minorHAnsi"/>
-          <w:i/>
-          <w:sz w:val="22"/>
-          <w:szCs w:val="22"/>
-        </w:rPr>
-        <w:t>[You will clearly not have the extra 10 weeks to work on the project; this is intended to give you a feeling for how</w:t>
-      </w:r>
-      <w:r>
-        <w:rPr>
-          <w:rStyle w:val="fontstyle01"/>
-          <w:rFonts w:asciiTheme="minorHAnsi" w:hAnsiTheme="minorHAnsi" w:cstheme="minorHAnsi"/>
-          <w:i/>
-          <w:sz w:val="22"/>
-          <w:szCs w:val="22"/>
-        </w:rPr>
-        <w:t xml:space="preserve"> </w:t>
-      </w:r>
-      <w:r>
-        <w:rPr>
-          <w:rStyle w:val="fontstyle01"/>
-          <w:rFonts w:asciiTheme="minorHAnsi" w:hAnsiTheme="minorHAnsi" w:cstheme="minorHAnsi"/>
-          <w:i/>
-          <w:sz w:val="22"/>
-          <w:szCs w:val="22"/>
-        </w:rPr>
-        <w:t>much you would be able to achieve in that time. This means that the first 6 weeks of your timeline will end up being</w:t>
-      </w:r>
-      <w:r>
-        <w:rPr>
-          <w:rStyle w:val="fontstyle01"/>
-          <w:rFonts w:asciiTheme="minorHAnsi" w:hAnsiTheme="minorHAnsi" w:cstheme="minorHAnsi"/>
-          <w:i/>
-          <w:sz w:val="22"/>
-          <w:szCs w:val="22"/>
-        </w:rPr>
-        <w:t xml:space="preserve"> </w:t>
-      </w:r>
-      <w:r>
-        <w:rPr>
-          <w:rStyle w:val="fontstyle01"/>
-          <w:rFonts w:asciiTheme="minorHAnsi" w:hAnsiTheme="minorHAnsi" w:cstheme="minorHAnsi"/>
-          <w:i/>
-          <w:sz w:val="22"/>
-          <w:szCs w:val="22"/>
-        </w:rPr>
-        <w:t xml:space="preserve">your </w:t>
-      </w:r>
-      <w:proofErr w:type="gramStart"/>
-      <w:r>
-        <w:rPr>
-          <w:rStyle w:val="fontstyle01"/>
-          <w:rFonts w:asciiTheme="minorHAnsi" w:hAnsiTheme="minorHAnsi" w:cstheme="minorHAnsi"/>
-          <w:i/>
-          <w:sz w:val="22"/>
-          <w:szCs w:val="22"/>
-        </w:rPr>
-        <w:t>actually progress</w:t>
-      </w:r>
-      <w:proofErr w:type="gramEnd"/>
-      <w:r>
-        <w:rPr>
-          <w:rStyle w:val="fontstyle01"/>
-          <w:rFonts w:asciiTheme="minorHAnsi" w:hAnsiTheme="minorHAnsi" w:cstheme="minorHAnsi"/>
-          <w:i/>
-          <w:sz w:val="22"/>
-          <w:szCs w:val="22"/>
-        </w:rPr>
-        <w:t xml:space="preserve"> on this project, with the remaining 10 weeks being your plan for the next stages.]</w:t>
-      </w:r>
-    </w:p>
-    <w:p>
-      <w:pPr>
-        <w:rPr>
-          <w:rStyle w:val="fontstyle01"/>
-          <w:rFonts w:asciiTheme="minorHAnsi" w:hAnsiTheme="minorHAnsi" w:cstheme="minorHAnsi"/>
-          <w:i/>
-          <w:sz w:val="22"/>
-          <w:szCs w:val="22"/>
-        </w:rPr>
-      </w:pPr>
-      <w:r>
-        <w:rPr>
-          <w:rFonts w:cstheme="minorHAnsi"/>
-          <w:color w:val="000000"/>
-        </w:rPr>
-        <w:br/>
-      </w:r>
-      <w:r>
-        <w:rPr>
-          <w:rStyle w:val="fontstyle21"/>
-          <w:rFonts w:asciiTheme="minorHAnsi" w:hAnsiTheme="minorHAnsi" w:cstheme="minorHAnsi"/>
-          <w:sz w:val="22"/>
-          <w:szCs w:val="22"/>
-        </w:rPr>
-        <w:t>[</w:t>
-      </w:r>
-      <w:r>
-        <w:rPr>
-          <w:rStyle w:val="fontstyle21"/>
-          <w:rFonts w:asciiTheme="minorHAnsi" w:hAnsiTheme="minorHAnsi" w:cstheme="minorHAnsi"/>
-          <w:b/>
-          <w:sz w:val="22"/>
-          <w:szCs w:val="22"/>
-        </w:rPr>
-        <w:t>This should be presented in the form of a table, with one row for each week, specifying as best you can the work for</w:t>
-      </w:r>
-      <w:r>
-        <w:rPr>
-          <w:rStyle w:val="fontstyle21"/>
-          <w:rFonts w:asciiTheme="minorHAnsi" w:hAnsiTheme="minorHAnsi" w:cstheme="minorHAnsi"/>
-          <w:b/>
-          <w:sz w:val="22"/>
-          <w:szCs w:val="22"/>
-        </w:rPr>
-        <w:t xml:space="preserve"> </w:t>
-      </w:r>
-      <w:r>
-        <w:rPr>
-          <w:rStyle w:val="fontstyle21"/>
-          <w:rFonts w:asciiTheme="minorHAnsi" w:hAnsiTheme="minorHAnsi" w:cstheme="minorHAnsi"/>
-          <w:b/>
-          <w:sz w:val="22"/>
-          <w:szCs w:val="22"/>
-        </w:rPr>
-        <w:t>each person for each week</w:t>
-      </w:r>
-      <w:r>
-        <w:rPr>
-          <w:rStyle w:val="fontstyle21"/>
-          <w:rFonts w:asciiTheme="minorHAnsi" w:hAnsiTheme="minorHAnsi" w:cstheme="minorHAnsi"/>
-          <w:i w:val="0"/>
-          <w:sz w:val="22"/>
-          <w:szCs w:val="22"/>
-        </w:rPr>
-        <w:t xml:space="preserve">. </w:t>
-      </w:r>
-      <w:r>
-        <w:rPr>
-          <w:rStyle w:val="fontstyle01"/>
-          <w:rFonts w:asciiTheme="minorHAnsi" w:hAnsiTheme="minorHAnsi" w:cstheme="minorHAnsi"/>
-          <w:i/>
-          <w:sz w:val="22"/>
-          <w:szCs w:val="22"/>
-        </w:rPr>
-        <w:t>This means that the first six rows of the table will describe your progress so far, and the</w:t>
+        <w:t>describe your progress so far, and the</w:t>
       </w:r>
       <w:r>
         <w:rPr>
@@ -2852,7 +3316,15 @@
           <w:rFonts w:ascii="Calibri" w:hAnsi="Calibri" w:cs="Calibri"/>
           <w:lang w:val="en"/>
         </w:rPr>
-        <w:t xml:space="preserve">Risks What risks can you identify for your project? There will always be some generic risks (such as computers breaking down the night before a deadline, health and family issues, and institutional changes). Do not include generic risks such as these. The idea is to be as specific as you can to your project. For example, if your topic is to develop a game, there may be a risk that the software you choose to work with may be very difficult to learn, poorly documented, or not turn out to have the features that it claims it has. These properties are often only discovered once you have started working with the software, and so unless you have had lots of experience with the particular tool, there is always a risk that it may not work as well as you believe it should, no matter how much prior research you do. Similar comments apply to hardware. </w:t>
+        <w:t xml:space="preserve">Risks What risks can you identify for your project? There will always be some generic risks (such as computers breaking down the night before a deadline, health and family issues, and institutional changes). Do not include generic risks such as these. The idea is to be as specific as you can to your project. For example, if your topic is to develop a game, there may be a risk that the software you choose to work with may be very difficult to learn, poorly documented, or not turn out to have the </w:t>
+      </w:r>
+      <w:r>
+        <w:rPr>
+          <w:rFonts w:ascii="Calibri" w:hAnsi="Calibri" w:cs="Calibri"/>
+          <w:lang w:val="en"/>
+        </w:rPr>
+        <w:lastRenderedPageBreak/>
+        <w:t xml:space="preserve">features that it claims it has. These properties are often only discovered once you have started working with the software, and so unless you have had lots of experience with the particular tool, there is always a risk that it may not work as well as you believe it should, no matter how much prior research you do. Similar comments apply to hardware. </w:t>
       </w:r>
     </w:p>
     <w:p>
@@ -2890,16 +3362,7 @@
           <w:rFonts w:ascii="Calibri" w:hAnsi="Calibri" w:cs="Calibri"/>
           <w:lang w:val="en"/>
         </w:rPr>
-        <w:t>1- Complacency; The MCS project is a sizeable undertaking which is expected to evolve over the duration of design. Understanding this the number one</w:t>
-      </w:r>
-      <w:bookmarkStart w:id="0" w:name="_GoBack"/>
-      <w:bookmarkEnd w:id="0"/>
-      <w:r>
-        <w:rPr>
-          <w:rFonts w:ascii="Calibri" w:hAnsi="Calibri" w:cs="Calibri"/>
-          <w:lang w:val="en"/>
-        </w:rPr>
-        <w:t xml:space="preserve"> risk is failing to identify future risks as they arise further into the project. Measures to be taken should include regular management meetings involving the senior design staff and purposeful effort to identify any new risks having arisen with implementation of new strategies, staff and or technologies. </w:t>
+        <w:t xml:space="preserve">1- Complacency; The MCS project is a sizeable undertaking which is expected to evolve over the duration of design. Understanding this the number one risk is failing to identify future risks as they arise further into the project. Measures to be taken should include regular management meetings involving the senior design staff and purposeful effort to identify any new risks having arisen with implementation of new strategies, staff and or technologies. </w:t>
       </w:r>
     </w:p>
     <w:p>
@@ -3022,7 +3485,6 @@
           <w:rFonts w:ascii="Calibri" w:hAnsi="Calibri" w:cs="Calibri"/>
           <w:lang w:val="en"/>
         </w:rPr>
-        <w:lastRenderedPageBreak/>
         <w:t xml:space="preserve">4- Project Dissolution; Project-MCS as previously mentioned, is an elaborate undertaking. As observed in the industry, many Indie games fail to see completion due to many factors, most notably differing artistic vision. Planning is to be done entailing various stages throughout the design incorporating benchmarks of completion. These benchmarks will be stages at which Project-MCS can be either repurposed or scaled back to retain efforts in a </w:t>
       </w:r>
       <w:proofErr w:type="gramStart"/>
@@ -3144,7 +3606,18 @@
           <w:sz w:val="22"/>
           <w:szCs w:val="22"/>
         </w:rPr>
-        <w:t xml:space="preserve"> What will you do if you have a group member who does not respond to communications? You should expect contact between group members at least twice a week. You can always make contact more often if you wish, but you do need to know what minimum</w:t>
+        <w:t xml:space="preserve"> What will you do if you have a group member who does not respond to communications? You should expect contact between group members at least twice a </w:t>
+      </w:r>
+      <w:r>
+        <w:rPr>
+          <w:rStyle w:val="fontstyle01"/>
+          <w:rFonts w:asciiTheme="minorHAnsi" w:hAnsiTheme="minorHAnsi" w:cstheme="minorHAnsi"/>
+          <w:i/>
+          <w:sz w:val="22"/>
+          <w:szCs w:val="22"/>
+        </w:rPr>
+        <w:lastRenderedPageBreak/>
+        <w:t>week. You can always make contact more often if you wish, but you do need to know what minimum</w:t>
       </w:r>
       <w:r>
         <w:rPr>
@@ -3209,6 +3682,243 @@
     </w:sectPr>
   </w:body>
 </w:document>
+</file>
+
+<file path=word/numbering.xml><?xml version="1.0" encoding="utf-8"?>
+<w:numbering xmlns:wpc="http://schemas.microsoft.com/office/word/2010/wordprocessingCanvas" xmlns:cx="http://schemas.microsoft.com/office/drawing/2014/chartex" xmlns:cx1="http://schemas.microsoft.com/office/drawing/2015/9/8/chartex" xmlns:cx2="http://schemas.microsoft.com/office/drawing/2015/10/21/chartex" xmlns:cx3="http://schemas.microsoft.com/office/drawing/2016/5/9/chartex" xmlns:cx4="http://schemas.microsoft.com/office/drawing/2016/5/10/chartex" xmlns:cx5="http://schemas.microsoft.com/office/drawing/2016/5/11/chartex" xmlns:cx6="http://schemas.microsoft.com/office/drawing/2016/5/12/chartex" xmlns:cx7="http://schemas.microsoft.com/office/drawing/2016/5/13/chartex" xmlns:cx8="http://schemas.microsoft.com/office/drawing/2016/5/14/chartex" xmlns:mc="http://schemas.openxmlformats.org/markup-compatibility/2006" xmlns:aink="http://schemas.microsoft.com/office/drawing/2016/ink" xmlns:am3d="http://schemas.microsoft.com/office/drawing/2017/model3d" xmlns:o="urn:schemas-microsoft-com:office:office" xmlns:r="http://schemas.openxmlformats.org/officeDocument/2006/relationships" xmlns:m="http://schemas.openxmlformats.org/officeDocument/2006/math" xmlns:v="urn:schemas-microsoft-com:vml" xmlns:wp14="http://schemas.microsoft.com/office/word/2010/wordprocessingDrawing" xmlns:wp="http://schemas.openxmlformats.org/drawingml/2006/wordprocessingDrawing" xmlns:w10="urn:schemas-microsoft-com:office:word" xmlns:w="http://schemas.openxmlformats.org/wordprocessingml/2006/main" xmlns:w14="http://schemas.microsoft.com/office/word/2010/wordml" xmlns:w15="http://schemas.microsoft.com/office/word/2012/wordml" xmlns:w16cid="http://schemas.microsoft.com/office/word/2016/wordml/cid" xmlns:w16se="http://schemas.microsoft.com/office/word/2015/wordml/symex" xmlns:wpg="http://schemas.microsoft.com/office/word/2010/wordprocessingGroup" xmlns:wpi="http://schemas.microsoft.com/office/word/2010/wordprocessingInk" xmlns:wne="http://schemas.microsoft.com/office/word/2006/wordml" xmlns:wps="http://schemas.microsoft.com/office/word/2010/wordprocessingShape" mc:Ignorable="w14 w15 w16se w16cid wp14">
+  <w:abstractNum w:abstractNumId="0" w15:restartNumberingAfterBreak="0">
+    <w:nsid w:val="6FA902EE"/>
+    <w:multiLevelType w:val="hybridMultilevel"/>
+    <w:tmpl w:val="10806546"/>
+    <w:lvl w:ilvl="0" w:tplc="08090001">
+      <w:start w:val="1"/>
+      <w:numFmt w:val="bullet"/>
+      <w:lvlText w:val=""/>
+      <w:lvlJc w:val="left"/>
+      <w:pPr>
+        <w:ind w:left="765" w:hanging="360"/>
+      </w:pPr>
+      <w:rPr>
+        <w:rFonts w:ascii="Symbol" w:hAnsi="Symbol" w:hint="default"/>
+      </w:rPr>
+    </w:lvl>
+    <w:lvl w:ilvl="1" w:tplc="08090003" w:tentative="1">
+      <w:start w:val="1"/>
+      <w:numFmt w:val="bullet"/>
+      <w:lvlText w:val="o"/>
+      <w:lvlJc w:val="left"/>
+      <w:pPr>
+        <w:ind w:left="1485" w:hanging="360"/>
+      </w:pPr>
+      <w:rPr>
+        <w:rFonts w:ascii="Courier New" w:hAnsi="Courier New" w:cs="Courier New" w:hint="default"/>
+      </w:rPr>
+    </w:lvl>
+    <w:lvl w:ilvl="2" w:tplc="08090005" w:tentative="1">
+      <w:start w:val="1"/>
+      <w:numFmt w:val="bullet"/>
+      <w:lvlText w:val=""/>
+      <w:lvlJc w:val="left"/>
+      <w:pPr>
+        <w:ind w:left="2205" w:hanging="360"/>
+      </w:pPr>
+      <w:rPr>
+        <w:rFonts w:ascii="Wingdings" w:hAnsi="Wingdings" w:hint="default"/>
+      </w:rPr>
+    </w:lvl>
+    <w:lvl w:ilvl="3" w:tplc="08090001" w:tentative="1">
+      <w:start w:val="1"/>
+      <w:numFmt w:val="bullet"/>
+      <w:lvlText w:val=""/>
+      <w:lvlJc w:val="left"/>
+      <w:pPr>
+        <w:ind w:left="2925" w:hanging="360"/>
+      </w:pPr>
+      <w:rPr>
+        <w:rFonts w:ascii="Symbol" w:hAnsi="Symbol" w:hint="default"/>
+      </w:rPr>
+    </w:lvl>
+    <w:lvl w:ilvl="4" w:tplc="08090003" w:tentative="1">
+      <w:start w:val="1"/>
+      <w:numFmt w:val="bullet"/>
+      <w:lvlText w:val="o"/>
+      <w:lvlJc w:val="left"/>
+      <w:pPr>
+        <w:ind w:left="3645" w:hanging="360"/>
+      </w:pPr>
+      <w:rPr>
+        <w:rFonts w:ascii="Courier New" w:hAnsi="Courier New" w:cs="Courier New" w:hint="default"/>
+      </w:rPr>
+    </w:lvl>
+    <w:lvl w:ilvl="5" w:tplc="08090005" w:tentative="1">
+      <w:start w:val="1"/>
+      <w:numFmt w:val="bullet"/>
+      <w:lvlText w:val=""/>
+      <w:lvlJc w:val="left"/>
+      <w:pPr>
+        <w:ind w:left="4365" w:hanging="360"/>
+      </w:pPr>
+      <w:rPr>
+        <w:rFonts w:ascii="Wingdings" w:hAnsi="Wingdings" w:hint="default"/>
+      </w:rPr>
+    </w:lvl>
+    <w:lvl w:ilvl="6" w:tplc="08090001" w:tentative="1">
+      <w:start w:val="1"/>
+      <w:numFmt w:val="bullet"/>
+      <w:lvlText w:val=""/>
+      <w:lvlJc w:val="left"/>
+      <w:pPr>
+        <w:ind w:left="5085" w:hanging="360"/>
+      </w:pPr>
+      <w:rPr>
+        <w:rFonts w:ascii="Symbol" w:hAnsi="Symbol" w:hint="default"/>
+      </w:rPr>
+    </w:lvl>
+    <w:lvl w:ilvl="7" w:tplc="08090003" w:tentative="1">
+      <w:start w:val="1"/>
+      <w:numFmt w:val="bullet"/>
+      <w:lvlText w:val="o"/>
+      <w:lvlJc w:val="left"/>
+      <w:pPr>
+        <w:ind w:left="5805" w:hanging="360"/>
+      </w:pPr>
+      <w:rPr>
+        <w:rFonts w:ascii="Courier New" w:hAnsi="Courier New" w:cs="Courier New" w:hint="default"/>
+      </w:rPr>
+    </w:lvl>
+    <w:lvl w:ilvl="8" w:tplc="08090005" w:tentative="1">
+      <w:start w:val="1"/>
+      <w:numFmt w:val="bullet"/>
+      <w:lvlText w:val=""/>
+      <w:lvlJc w:val="left"/>
+      <w:pPr>
+        <w:ind w:left="6525" w:hanging="360"/>
+      </w:pPr>
+      <w:rPr>
+        <w:rFonts w:ascii="Wingdings" w:hAnsi="Wingdings" w:hint="default"/>
+      </w:rPr>
+    </w:lvl>
+  </w:abstractNum>
+  <w:abstractNum w:abstractNumId="1" w15:restartNumberingAfterBreak="0">
+    <w:nsid w:val="7C6E6E9C"/>
+    <w:multiLevelType w:val="hybridMultilevel"/>
+    <w:tmpl w:val="2FD8CAA2"/>
+    <w:lvl w:ilvl="0" w:tplc="08090001">
+      <w:start w:val="1"/>
+      <w:numFmt w:val="bullet"/>
+      <w:lvlText w:val=""/>
+      <w:lvlJc w:val="left"/>
+      <w:pPr>
+        <w:ind w:left="720" w:hanging="360"/>
+      </w:pPr>
+      <w:rPr>
+        <w:rFonts w:ascii="Symbol" w:hAnsi="Symbol" w:hint="default"/>
+      </w:rPr>
+    </w:lvl>
+    <w:lvl w:ilvl="1" w:tplc="08090003" w:tentative="1">
+      <w:start w:val="1"/>
+      <w:numFmt w:val="bullet"/>
+      <w:lvlText w:val="o"/>
+      <w:lvlJc w:val="left"/>
+      <w:pPr>
+        <w:ind w:left="1440" w:hanging="360"/>
+      </w:pPr>
+      <w:rPr>
+        <w:rFonts w:ascii="Courier New" w:hAnsi="Courier New" w:cs="Courier New" w:hint="default"/>
+      </w:rPr>
+    </w:lvl>
+    <w:lvl w:ilvl="2" w:tplc="08090005" w:tentative="1">
+      <w:start w:val="1"/>
+      <w:numFmt w:val="bullet"/>
+      <w:lvlText w:val=""/>
+      <w:lvlJc w:val="left"/>
+      <w:pPr>
+        <w:ind w:left="2160" w:hanging="360"/>
+      </w:pPr>
+      <w:rPr>
+        <w:rFonts w:ascii="Wingdings" w:hAnsi="Wingdings" w:hint="default"/>
+      </w:rPr>
+    </w:lvl>
+    <w:lvl w:ilvl="3" w:tplc="08090001" w:tentative="1">
+      <w:start w:val="1"/>
+      <w:numFmt w:val="bullet"/>
+      <w:lvlText w:val=""/>
+      <w:lvlJc w:val="left"/>
+      <w:pPr>
+        <w:ind w:left="2880" w:hanging="360"/>
+      </w:pPr>
+      <w:rPr>
+        <w:rFonts w:ascii="Symbol" w:hAnsi="Symbol" w:hint="default"/>
+      </w:rPr>
+    </w:lvl>
+    <w:lvl w:ilvl="4" w:tplc="08090003" w:tentative="1">
+      <w:start w:val="1"/>
+      <w:numFmt w:val="bullet"/>
+      <w:lvlText w:val="o"/>
+      <w:lvlJc w:val="left"/>
+      <w:pPr>
+        <w:ind w:left="3600" w:hanging="360"/>
+      </w:pPr>
+      <w:rPr>
+        <w:rFonts w:ascii="Courier New" w:hAnsi="Courier New" w:cs="Courier New" w:hint="default"/>
+      </w:rPr>
+    </w:lvl>
+    <w:lvl w:ilvl="5" w:tplc="08090005" w:tentative="1">
+      <w:start w:val="1"/>
+      <w:numFmt w:val="bullet"/>
+      <w:lvlText w:val=""/>
+      <w:lvlJc w:val="left"/>
+      <w:pPr>
+        <w:ind w:left="4320" w:hanging="360"/>
+      </w:pPr>
+      <w:rPr>
+        <w:rFonts w:ascii="Wingdings" w:hAnsi="Wingdings" w:hint="default"/>
+      </w:rPr>
+    </w:lvl>
+    <w:lvl w:ilvl="6" w:tplc="08090001" w:tentative="1">
+      <w:start w:val="1"/>
+      <w:numFmt w:val="bullet"/>
+      <w:lvlText w:val=""/>
+      <w:lvlJc w:val="left"/>
+      <w:pPr>
+        <w:ind w:left="5040" w:hanging="360"/>
+      </w:pPr>
+      <w:rPr>
+        <w:rFonts w:ascii="Symbol" w:hAnsi="Symbol" w:hint="default"/>
+      </w:rPr>
+    </w:lvl>
+    <w:lvl w:ilvl="7" w:tplc="08090003" w:tentative="1">
+      <w:start w:val="1"/>
+      <w:numFmt w:val="bullet"/>
+      <w:lvlText w:val="o"/>
+      <w:lvlJc w:val="left"/>
+      <w:pPr>
+        <w:ind w:left="5760" w:hanging="360"/>
+      </w:pPr>
+      <w:rPr>
+        <w:rFonts w:ascii="Courier New" w:hAnsi="Courier New" w:cs="Courier New" w:hint="default"/>
+      </w:rPr>
+    </w:lvl>
+    <w:lvl w:ilvl="8" w:tplc="08090005" w:tentative="1">
+      <w:start w:val="1"/>
+      <w:numFmt w:val="bullet"/>
+      <w:lvlText w:val=""/>
+      <w:lvlJc w:val="left"/>
+      <w:pPr>
+        <w:ind w:left="6480" w:hanging="360"/>
+      </w:pPr>
+      <w:rPr>
+        <w:rFonts w:ascii="Wingdings" w:hAnsi="Wingdings" w:hint="default"/>
+      </w:rPr>
+    </w:lvl>
+  </w:abstractNum>
+  <w:num w:numId="1">
+    <w:abstractNumId w:val="1"/>
+  </w:num>
+  <w:num w:numId="2">
+    <w:abstractNumId w:val="0"/>
+  </w:num>
+</w:numbering>
 </file>
 
 <file path=word/styles.xml><?xml version="1.0" encoding="utf-8"?>
@@ -3682,6 +4392,17 @@
       <w:szCs w:val="20"/>
     </w:rPr>
   </w:style>
+  <w:style w:type="paragraph" w:styleId="ListParagraph">
+    <w:name w:val="List Paragraph"/>
+    <w:basedOn w:val="Normal"/>
+    <w:uiPriority w:val="34"/>
+    <w:qFormat/>
+    <w:rsid w:val="005C5D68"/>
+    <w:pPr>
+      <w:ind w:left="720"/>
+      <w:contextualSpacing/>
+    </w:pPr>
+  </w:style>
 </w:styles>
 </file>
 

--- a/project_description.docx
+++ b/project_description.docx
@@ -1829,34 +1829,291 @@
         <w:rPr>
           <w:rFonts w:cstheme="minorHAnsi"/>
         </w:rPr>
-        <w:t>the Dutch Republic with 341 souls on board. After the inevitable ravages of diseases at sea such as scurvy, and drownings during and after the running agr</w:t>
+        <w:t xml:space="preserve">the Dutch Republic with 341 souls on board. After the inevitable ravages of diseases at sea such as scurvy, and drownings during and after the running aground, the </w:t>
+      </w:r>
+      <w:r>
+        <w:rPr>
+          <w:rFonts w:cstheme="minorHAnsi"/>
+        </w:rPr>
+        <w:t xml:space="preserve">total number of survivors </w:t>
+      </w:r>
+      <w:r>
+        <w:rPr>
+          <w:rFonts w:cstheme="minorHAnsi"/>
+        </w:rPr>
+        <w:t xml:space="preserve">of the shipwreck was </w:t>
+      </w:r>
+      <w:r>
+        <w:rPr>
+          <w:rFonts w:cstheme="minorHAnsi"/>
+        </w:rPr>
+        <w:t xml:space="preserve">322. </w:t>
+      </w:r>
+      <w:r>
+        <w:rPr>
+          <w:rFonts w:cstheme="minorHAnsi"/>
+        </w:rPr>
+        <w:t xml:space="preserve"> Stages of the second Act will include:</w:t>
+      </w:r>
+    </w:p>
+    <w:p>
+      <w:pPr>
+        <w:pStyle w:val="ListParagraph"/>
+        <w:numPr>
+          <w:ilvl w:val="0"/>
+          <w:numId w:val="3"/>
+        </w:numPr>
+        <w:rPr>
+          <w:rFonts w:cstheme="minorHAnsi"/>
+        </w:rPr>
+      </w:pPr>
+      <w:r>
+        <w:rPr>
+          <w:rFonts w:cstheme="minorHAnsi"/>
+        </w:rPr>
+        <w:t>Investigating the area for a suitable landing site for survivors;</w:t>
+      </w:r>
+    </w:p>
+    <w:p>
+      <w:pPr>
+        <w:pStyle w:val="ListParagraph"/>
+        <w:numPr>
+          <w:ilvl w:val="0"/>
+          <w:numId w:val="3"/>
+        </w:numPr>
+        <w:rPr>
+          <w:rFonts w:cstheme="minorHAnsi"/>
+        </w:rPr>
+      </w:pPr>
+      <w:r>
+        <w:rPr>
+          <w:rFonts w:cstheme="minorHAnsi"/>
+        </w:rPr>
+        <w:t>Transferring people and supplies to an island, or alternatively, remaining on board the wrecked Batavia with 70 or so other stranded survivors;</w:t>
+      </w:r>
+    </w:p>
+    <w:p>
+      <w:pPr>
+        <w:pStyle w:val="ListParagraph"/>
+        <w:numPr>
+          <w:ilvl w:val="0"/>
+          <w:numId w:val="3"/>
+        </w:numPr>
+        <w:rPr>
+          <w:rFonts w:cstheme="minorHAnsi"/>
+        </w:rPr>
+      </w:pPr>
+      <w:r>
+        <w:rPr>
+          <w:rFonts w:cstheme="minorHAnsi"/>
+        </w:rPr>
+        <w:t>Assisting survivors with establishing camps;</w:t>
+      </w:r>
+    </w:p>
+    <w:p>
+      <w:pPr>
+        <w:pStyle w:val="ListParagraph"/>
+        <w:numPr>
+          <w:ilvl w:val="0"/>
+          <w:numId w:val="3"/>
+        </w:numPr>
+        <w:rPr>
+          <w:rFonts w:cstheme="minorHAnsi"/>
+        </w:rPr>
+      </w:pPr>
+      <w:r>
+        <w:rPr>
+          <w:rFonts w:cstheme="minorHAnsi"/>
+        </w:rPr>
+        <w:t>Performing routine tasks for different factions, based on how much influence the player has gained towards NPCs during the game, and altering this influence further;</w:t>
+      </w:r>
+    </w:p>
+    <w:p>
+      <w:pPr>
+        <w:pStyle w:val="ListParagraph"/>
+        <w:numPr>
+          <w:ilvl w:val="0"/>
+          <w:numId w:val="3"/>
+        </w:numPr>
+        <w:rPr>
+          <w:rFonts w:cstheme="minorHAnsi"/>
+        </w:rPr>
+      </w:pPr>
+      <w:r>
+        <w:rPr>
+          <w:rFonts w:cstheme="minorHAnsi"/>
+        </w:rPr>
+        <w:t xml:space="preserve">Allying with the </w:t>
+      </w:r>
+      <w:proofErr w:type="spellStart"/>
+      <w:r>
+        <w:rPr>
+          <w:rFonts w:cstheme="minorHAnsi"/>
+        </w:rPr>
+        <w:t>Undermerchant</w:t>
+      </w:r>
+      <w:proofErr w:type="spellEnd"/>
+      <w:r>
+        <w:rPr>
+          <w:rFonts w:cstheme="minorHAnsi"/>
+        </w:rPr>
+        <w:t xml:space="preserve"> </w:t>
+      </w:r>
+      <w:proofErr w:type="spellStart"/>
+      <w:r>
+        <w:rPr>
+          <w:rFonts w:cstheme="minorHAnsi"/>
+        </w:rPr>
+        <w:t>Cornelisz</w:t>
+      </w:r>
+      <w:proofErr w:type="spellEnd"/>
+      <w:r>
+        <w:rPr>
+          <w:rFonts w:cstheme="minorHAnsi"/>
+        </w:rPr>
+        <w:t xml:space="preserve">, or with other factions such as MPCs the player has bonded with in the first Act, or with soldiers, or with the family of the </w:t>
+      </w:r>
+      <w:proofErr w:type="spellStart"/>
+      <w:r>
+        <w:rPr>
+          <w:rFonts w:cstheme="minorHAnsi"/>
+          <w:i/>
+        </w:rPr>
+        <w:t>Predikant</w:t>
+      </w:r>
+      <w:proofErr w:type="spellEnd"/>
+      <w:r>
+        <w:rPr>
+          <w:rFonts w:cstheme="minorHAnsi"/>
+        </w:rPr>
+        <w:t xml:space="preserve"> (priest);</w:t>
+      </w:r>
+    </w:p>
+    <w:p>
+      <w:pPr>
+        <w:pStyle w:val="ListParagraph"/>
+        <w:numPr>
+          <w:ilvl w:val="0"/>
+          <w:numId w:val="3"/>
+        </w:numPr>
+        <w:rPr>
+          <w:rFonts w:cstheme="minorHAnsi"/>
+        </w:rPr>
+      </w:pPr>
+      <w:r>
+        <w:rPr>
+          <w:rFonts w:cstheme="minorHAnsi"/>
+        </w:rPr>
+        <w:t xml:space="preserve">Performing tasks with more and more sinister intentions on behalf of </w:t>
+      </w:r>
+      <w:proofErr w:type="spellStart"/>
+      <w:r>
+        <w:rPr>
+          <w:rFonts w:cstheme="minorHAnsi"/>
+        </w:rPr>
+        <w:t>Cornelisz</w:t>
+      </w:r>
+      <w:proofErr w:type="spellEnd"/>
+      <w:r>
+        <w:rPr>
+          <w:rFonts w:cstheme="minorHAnsi"/>
+        </w:rPr>
+        <w:t xml:space="preserve"> and the mutineers, or alternatively, trying to diplomatically avoid drawing attention to oneself;</w:t>
+      </w:r>
+    </w:p>
+    <w:p>
+      <w:pPr>
+        <w:pStyle w:val="ListParagraph"/>
+        <w:numPr>
+          <w:ilvl w:val="0"/>
+          <w:numId w:val="3"/>
+        </w:numPr>
+        <w:rPr>
+          <w:rFonts w:cstheme="minorHAnsi"/>
+        </w:rPr>
+      </w:pPr>
+      <w:r>
+        <w:rPr>
+          <w:rFonts w:cstheme="minorHAnsi"/>
+        </w:rPr>
+        <w:t>Stealth/survival horror sequences of avoiding mutineers hunting for the player, or alternatively participating in murders and massacres to varying degrees of complicity;</w:t>
+      </w:r>
+    </w:p>
+    <w:p>
+      <w:pPr>
+        <w:pStyle w:val="ListParagraph"/>
+        <w:numPr>
+          <w:ilvl w:val="0"/>
+          <w:numId w:val="3"/>
+        </w:numPr>
+        <w:rPr>
+          <w:rFonts w:cstheme="minorHAnsi"/>
+        </w:rPr>
+      </w:pPr>
+      <w:r>
+        <w:rPr>
+          <w:rFonts w:cstheme="minorHAnsi"/>
+        </w:rPr>
+        <w:t>Making a final decision of which faction to remain with into the final phase of the game: mutineers, soldiers (transferred to another island), or remain unaffiliated;</w:t>
+      </w:r>
+    </w:p>
+    <w:p>
+      <w:pPr>
+        <w:pStyle w:val="ListParagraph"/>
+        <w:numPr>
+          <w:ilvl w:val="0"/>
+          <w:numId w:val="3"/>
+        </w:numPr>
+        <w:rPr>
+          <w:rFonts w:cstheme="minorHAnsi"/>
+        </w:rPr>
+      </w:pPr>
+      <w:r>
+        <w:rPr>
+          <w:rFonts w:cstheme="minorHAnsi"/>
+        </w:rPr>
+        <w:t>Battle sequences for or against mutineers and soldiers; two m</w:t>
+      </w:r>
+      <w:r>
+        <w:rPr>
+          <w:rFonts w:cstheme="minorHAnsi"/>
+        </w:rPr>
+        <w:t>inor skirmishes, and one climactic final battle;</w:t>
+      </w:r>
+    </w:p>
+    <w:p>
+      <w:pPr>
+        <w:pStyle w:val="ListParagraph"/>
+        <w:numPr>
+          <w:ilvl w:val="0"/>
+          <w:numId w:val="3"/>
+        </w:numPr>
+        <w:rPr>
+          <w:rFonts w:cstheme="minorHAnsi"/>
+        </w:rPr>
+      </w:pPr>
+      <w:r>
+        <w:rPr>
+          <w:rFonts w:cstheme="minorHAnsi"/>
+        </w:rPr>
+        <w:t xml:space="preserve">A final race to the rescue ship to either inform the crew of the </w:t>
+      </w:r>
+      <w:proofErr w:type="gramStart"/>
+      <w:r>
+        <w:rPr>
+          <w:rFonts w:cstheme="minorHAnsi"/>
+        </w:rPr>
+        <w:t>mutiny, or</w:t>
+      </w:r>
+      <w:proofErr w:type="gramEnd"/>
+      <w:r>
+        <w:rPr>
+          <w:rFonts w:cstheme="minorHAnsi"/>
+        </w:rPr>
+        <w:t xml:space="preserve"> attempt to seize the ship.</w:t>
       </w:r>
       <w:bookmarkStart w:id="0" w:name="_GoBack"/>
       <w:bookmarkEnd w:id="0"/>
-      <w:r>
-        <w:rPr>
-          <w:rFonts w:cstheme="minorHAnsi"/>
-        </w:rPr>
-        <w:t xml:space="preserve">ound, the </w:t>
-      </w:r>
-      <w:r>
-        <w:rPr>
-          <w:rFonts w:cstheme="minorHAnsi"/>
-        </w:rPr>
-        <w:t xml:space="preserve">total number of survivors </w:t>
-      </w:r>
-      <w:r>
-        <w:rPr>
-          <w:rFonts w:cstheme="minorHAnsi"/>
-        </w:rPr>
-        <w:t xml:space="preserve">of the shipwreck was </w:t>
-      </w:r>
-      <w:r>
-        <w:rPr>
-          <w:rFonts w:cstheme="minorHAnsi"/>
-        </w:rPr>
-        <w:t xml:space="preserve">322. </w:t>
-      </w:r>
     </w:p>
     <w:p>
       <w:pPr>
@@ -2070,6 +2327,7 @@
           <w:rFonts w:cstheme="minorHAnsi"/>
           <w:i/>
         </w:rPr>
+        <w:lastRenderedPageBreak/>
         <w:t>[</w:t>
       </w:r>
       <w:r>
@@ -2267,18 +2525,683 @@
           <w:sz w:val="22"/>
           <w:szCs w:val="22"/>
         </w:rPr>
-        <w:t xml:space="preserve"> the most difficult to define. One way to define the scope is to think of the deliverables for your project, i.e. what outcomes would you </w:t>
-      </w:r>
-      <w:r>
-        <w:rPr>
-          <w:rStyle w:val="fontstyle01"/>
-          <w:rFonts w:asciiTheme="minorHAnsi" w:hAnsiTheme="minorHAnsi" w:cstheme="minorHAnsi"/>
-          <w:i/>
-          <w:sz w:val="22"/>
-          <w:szCs w:val="22"/>
+        <w:t xml:space="preserve"> the most difficult to define. One way to define the scope is to think of the deliverables for your project, i.e. what outcomes would you be able to show to someone who asks you to see the results of your work. This will also include several statements about what </w:t>
+      </w:r>
+      <w:proofErr w:type="gramStart"/>
+      <w:r>
+        <w:rPr>
+          <w:rStyle w:val="fontstyle01"/>
+          <w:rFonts w:asciiTheme="minorHAnsi" w:hAnsiTheme="minorHAnsi" w:cstheme="minorHAnsi"/>
+          <w:i/>
+          <w:sz w:val="22"/>
+          <w:szCs w:val="22"/>
+        </w:rPr>
+        <w:t>will not be part of the project</w:t>
+      </w:r>
+      <w:proofErr w:type="gramEnd"/>
+      <w:r>
+        <w:rPr>
+          <w:rStyle w:val="fontstyle01"/>
+          <w:rFonts w:asciiTheme="minorHAnsi" w:hAnsiTheme="minorHAnsi" w:cstheme="minorHAnsi"/>
+          <w:i/>
+          <w:sz w:val="22"/>
+          <w:szCs w:val="22"/>
+        </w:rPr>
+        <w:t>. For example, if you are using Open Street Maps to show the location of all your favourite shops, the deliverables would include the updated map, but not the Open Street Maps technology itself. It would also not include many other features of Open Street Maps, or other interesting location -- just those which show your favourite shops.]</w:t>
+      </w:r>
+    </w:p>
+    <w:p>
+      <w:pPr>
+        <w:rPr>
+          <w:rFonts w:cstheme="minorHAnsi"/>
+          <w:i/>
+        </w:rPr>
+      </w:pPr>
+      <w:r>
+        <w:rPr>
+          <w:rStyle w:val="fontstyle01"/>
+          <w:rFonts w:asciiTheme="minorHAnsi" w:hAnsiTheme="minorHAnsi" w:cstheme="minorHAnsi"/>
+          <w:i/>
+          <w:sz w:val="22"/>
+          <w:szCs w:val="22"/>
+        </w:rPr>
+        <w:t>[Also, be aware of the phenomenon of `scope creep', which is the tendency for projects to incorporate more and more features. There is nothing wrong with being ambitious, but you only have a certain amount of time. At least one paragraph is expected</w:t>
+      </w:r>
+      <w:r>
+        <w:rPr>
+          <w:rFonts w:cstheme="minorHAnsi"/>
+          <w:i/>
+        </w:rPr>
+        <w:t>]</w:t>
+      </w:r>
+    </w:p>
+    <w:p>
+      <w:pPr>
+        <w:rPr>
+          <w:rFonts w:cstheme="minorHAnsi"/>
+          <w:i/>
+        </w:rPr>
+      </w:pPr>
+      <w:r>
+        <w:rPr>
+          <w:rFonts w:cstheme="minorHAnsi"/>
+          <w:i/>
+        </w:rPr>
+        <w:t>[ - One paragraph]</w:t>
+      </w:r>
+    </w:p>
+    <w:p>
+      <w:pPr>
+        <w:rPr>
+          <w:rFonts w:cstheme="minorHAnsi"/>
+          <w:i/>
+        </w:rPr>
+      </w:pPr>
+    </w:p>
+    <w:p>
+      <w:pPr>
+        <w:rPr>
+          <w:rFonts w:cstheme="minorHAnsi"/>
+          <w:b/>
+          <w:i/>
+        </w:rPr>
+      </w:pPr>
+      <w:r>
+        <w:rPr>
+          <w:rFonts w:cstheme="minorHAnsi"/>
+          <w:b/>
+          <w:i/>
+        </w:rPr>
+        <w:t>[Tools and Technologies]</w:t>
+      </w:r>
+    </w:p>
+    <w:p>
+      <w:pPr>
+        <w:rPr>
+          <w:rFonts w:cstheme="minorHAnsi"/>
+          <w:i/>
+        </w:rPr>
+      </w:pPr>
+      <w:r>
+        <w:rPr>
+          <w:rFonts w:cstheme="minorHAnsi"/>
+          <w:i/>
+        </w:rPr>
+        <w:t>[</w:t>
+      </w:r>
+      <w:r>
+        <w:rPr>
+          <w:rStyle w:val="fontstyle01"/>
+          <w:rFonts w:asciiTheme="minorHAnsi" w:hAnsiTheme="minorHAnsi" w:cstheme="minorHAnsi"/>
+          <w:sz w:val="22"/>
+          <w:szCs w:val="22"/>
+        </w:rPr>
+        <w:t>What software or other tools are required by the project? Are there any software licenses needed? Is there any hardware needed (beyond a standard laptop or something similar)? This needs to be precise (e.g. Windows Movie Maker Version 45.3) but needn't be long. You should also include a brief description of any prior experience any group members have had with the tools and technologies you list.</w:t>
+      </w:r>
+      <w:r>
+        <w:rPr>
+          <w:rFonts w:cstheme="minorHAnsi"/>
+          <w:i/>
+        </w:rPr>
+        <w:t>]</w:t>
+      </w:r>
+    </w:p>
+    <w:p>
+      <w:pPr>
+        <w:rPr>
+          <w:rFonts w:cstheme="minorHAnsi"/>
+          <w:i/>
+        </w:rPr>
+      </w:pPr>
+      <w:r>
+        <w:rPr>
+          <w:rFonts w:cstheme="minorHAnsi"/>
+          <w:i/>
+        </w:rPr>
+        <w:t>[ - One paragraph (no minimum</w:t>
+      </w:r>
+      <w:r>
+        <w:rPr>
+          <w:rFonts w:cstheme="minorHAnsi"/>
+          <w:i/>
+        </w:rPr>
+        <w:t xml:space="preserve"> but be concise</w:t>
+      </w:r>
+      <w:r>
+        <w:rPr>
+          <w:rFonts w:cstheme="minorHAnsi"/>
+          <w:i/>
+        </w:rPr>
+        <w:t>)]</w:t>
+      </w:r>
+    </w:p>
+    <w:p>
+      <w:pPr>
+        <w:rPr>
+          <w:rFonts w:cstheme="minorHAnsi"/>
+          <w:i/>
+        </w:rPr>
+      </w:pPr>
+    </w:p>
+    <w:p>
+      <w:pPr>
+        <w:rPr>
+          <w:rFonts w:cstheme="minorHAnsi"/>
+          <w:i/>
+        </w:rPr>
+      </w:pPr>
+    </w:p>
+    <w:p>
+      <w:pPr>
+        <w:rPr>
+          <w:rFonts w:cstheme="minorHAnsi"/>
+          <w:i/>
+        </w:rPr>
+      </w:pPr>
+    </w:p>
+    <w:p>
+      <w:pPr>
+        <w:rPr>
+          <w:rFonts w:cstheme="minorHAnsi"/>
+          <w:b/>
+          <w:i/>
+        </w:rPr>
+      </w:pPr>
+      <w:r>
+        <w:rPr>
+          <w:rFonts w:cstheme="minorHAnsi"/>
+          <w:b/>
+          <w:i/>
+        </w:rPr>
+        <w:t>[Testing]</w:t>
+      </w:r>
+    </w:p>
+    <w:p>
+      <w:pPr>
+        <w:rPr>
+          <w:rFonts w:cstheme="minorHAnsi"/>
+          <w:i/>
+        </w:rPr>
+      </w:pPr>
+      <w:r>
+        <w:rPr>
+          <w:rFonts w:cstheme="minorHAnsi"/>
+          <w:i/>
         </w:rPr>
         <w:lastRenderedPageBreak/>
-        <w:t xml:space="preserve">be able to show to someone who asks you to see the results of your work. This will also include several statements about what </w:t>
+        <w:t>[</w:t>
+      </w:r>
+      <w:r>
+        <w:rPr>
+          <w:rStyle w:val="fontstyle01"/>
+          <w:rFonts w:asciiTheme="minorHAnsi" w:hAnsiTheme="minorHAnsi" w:cstheme="minorHAnsi"/>
+          <w:i/>
+          <w:sz w:val="22"/>
+          <w:szCs w:val="22"/>
+        </w:rPr>
+        <w:t>How will your test your project? How will you know when you have succeeded? Testing is not something that you should leave until the very end; often it is far more useful to have a quick and dirty “mock up" of a project and then do some (limited) testing, to find out whether you are building the right product. If your project involves user testing, you should describe in your plan how you will find the test users, approximately what number of people you will need, and what background (if any) is required.</w:t>
+      </w:r>
+      <w:r>
+        <w:rPr>
+          <w:rFonts w:cstheme="minorHAnsi"/>
+          <w:i/>
+        </w:rPr>
+        <w:t>]</w:t>
+      </w:r>
+    </w:p>
+    <w:p>
+      <w:pPr>
+        <w:rPr>
+          <w:rFonts w:cstheme="minorHAnsi"/>
+          <w:i/>
+        </w:rPr>
+      </w:pPr>
+      <w:r>
+        <w:rPr>
+          <w:rFonts w:cstheme="minorHAnsi"/>
+          <w:i/>
+        </w:rPr>
+        <w:t>[ - One paragraph]</w:t>
+      </w:r>
+    </w:p>
+    <w:p>
+      <w:pPr>
+        <w:rPr>
+          <w:rFonts w:cstheme="minorHAnsi"/>
+          <w:i/>
+        </w:rPr>
+      </w:pPr>
+    </w:p>
+    <w:p>
+      <w:pPr>
+        <w:rPr>
+          <w:rFonts w:cstheme="minorHAnsi"/>
+          <w:i/>
+        </w:rPr>
+      </w:pPr>
+    </w:p>
+    <w:p>
+      <w:pPr>
+        <w:rPr>
+          <w:rFonts w:cstheme="minorHAnsi"/>
+          <w:i/>
+        </w:rPr>
+      </w:pPr>
+    </w:p>
+    <w:p>
+      <w:pPr>
+        <w:rPr>
+          <w:rFonts w:cstheme="minorHAnsi"/>
+          <w:i/>
+        </w:rPr>
+      </w:pPr>
+    </w:p>
+    <w:p>
+      <w:pPr>
+        <w:rPr>
+          <w:rFonts w:cstheme="minorHAnsi"/>
+          <w:i/>
+        </w:rPr>
+      </w:pPr>
+    </w:p>
+    <w:p>
+      <w:pPr>
+        <w:rPr>
+          <w:rFonts w:cstheme="minorHAnsi"/>
+          <w:i/>
+        </w:rPr>
+      </w:pPr>
+    </w:p>
+    <w:p>
+      <w:pPr>
+        <w:rPr>
+          <w:rFonts w:cstheme="minorHAnsi"/>
+          <w:i/>
+        </w:rPr>
+      </w:pPr>
+    </w:p>
+    <w:p>
+      <w:pPr>
+        <w:rPr>
+          <w:rFonts w:cstheme="minorHAnsi"/>
+          <w:i/>
+        </w:rPr>
+      </w:pPr>
+    </w:p>
+    <w:p>
+      <w:pPr>
+        <w:rPr>
+          <w:rFonts w:cstheme="minorHAnsi"/>
+          <w:i/>
+        </w:rPr>
+      </w:pPr>
+    </w:p>
+    <w:p>
+      <w:pPr>
+        <w:rPr>
+          <w:rFonts w:cstheme="minorHAnsi"/>
+          <w:i/>
+        </w:rPr>
+      </w:pPr>
+    </w:p>
+    <w:p>
+      <w:pPr>
+        <w:rPr>
+          <w:rFonts w:cstheme="minorHAnsi"/>
+          <w:i/>
+        </w:rPr>
+      </w:pPr>
+    </w:p>
+    <w:p>
+      <w:pPr>
+        <w:rPr>
+          <w:rFonts w:cstheme="minorHAnsi"/>
+          <w:i/>
+        </w:rPr>
+      </w:pPr>
+    </w:p>
+    <w:p>
+      <w:pPr>
+        <w:rPr>
+          <w:rFonts w:cstheme="minorHAnsi"/>
+          <w:i/>
+        </w:rPr>
+      </w:pPr>
+    </w:p>
+    <w:p>
+      <w:pPr>
+        <w:rPr>
+          <w:rFonts w:cstheme="minorHAnsi"/>
+          <w:i/>
+        </w:rPr>
+      </w:pPr>
+    </w:p>
+    <w:p>
+      <w:pPr>
+        <w:rPr>
+          <w:rFonts w:cstheme="minorHAnsi"/>
+          <w:i/>
+        </w:rPr>
+      </w:pPr>
+    </w:p>
+    <w:p>
+      <w:pPr>
+        <w:rPr>
+          <w:rFonts w:cstheme="minorHAnsi"/>
+          <w:i/>
+        </w:rPr>
+      </w:pPr>
+    </w:p>
+    <w:p>
+      <w:pPr>
+        <w:rPr>
+          <w:rFonts w:cstheme="minorHAnsi"/>
+          <w:i/>
+        </w:rPr>
+      </w:pPr>
+    </w:p>
+    <w:p>
+      <w:pPr>
+        <w:rPr>
+          <w:rFonts w:cstheme="minorHAnsi"/>
+          <w:i/>
+        </w:rPr>
+      </w:pPr>
+    </w:p>
+    <w:p>
+      <w:pPr>
+        <w:rPr>
+          <w:rFonts w:cstheme="minorHAnsi"/>
+          <w:i/>
+        </w:rPr>
+      </w:pPr>
+    </w:p>
+    <w:p>
+      <w:pPr>
+        <w:rPr>
+          <w:rFonts w:cstheme="minorHAnsi"/>
+          <w:i/>
+        </w:rPr>
+      </w:pPr>
+    </w:p>
+    <w:p>
+      <w:pPr>
+        <w:rPr>
+          <w:rFonts w:cstheme="minorHAnsi"/>
+          <w:i/>
+        </w:rPr>
+      </w:pPr>
+    </w:p>
+    <w:p>
+      <w:pPr>
+        <w:rPr>
+          <w:rFonts w:cstheme="minorHAnsi"/>
+          <w:i/>
+        </w:rPr>
+      </w:pPr>
+    </w:p>
+    <w:p>
+      <w:pPr>
+        <w:rPr>
+          <w:rFonts w:cstheme="minorHAnsi"/>
+          <w:i/>
+        </w:rPr>
+      </w:pPr>
+    </w:p>
+    <w:p>
+      <w:pPr>
+        <w:rPr>
+          <w:rFonts w:cstheme="minorHAnsi"/>
+          <w:i/>
+        </w:rPr>
+      </w:pPr>
+    </w:p>
+    <w:p>
+      <w:pPr>
+        <w:rPr>
+          <w:rFonts w:cstheme="minorHAnsi"/>
+          <w:i/>
+        </w:rPr>
+      </w:pPr>
+    </w:p>
+    <w:p>
+      <w:pPr>
+        <w:rPr>
+          <w:rFonts w:cstheme="minorHAnsi"/>
+          <w:i/>
+        </w:rPr>
+      </w:pPr>
+    </w:p>
+    <w:p>
+      <w:pPr>
+        <w:rPr>
+          <w:rFonts w:cstheme="minorHAnsi"/>
+          <w:b/>
+        </w:rPr>
+      </w:pPr>
+      <w:r>
+        <w:rPr>
+          <w:rFonts w:cstheme="minorHAnsi"/>
+          <w:b/>
+        </w:rPr>
+        <w:lastRenderedPageBreak/>
+        <w:t>[Part 5: Timeframe]</w:t>
+      </w:r>
+    </w:p>
+    <w:p>
+      <w:pPr>
+        <w:rPr>
+          <w:rFonts w:cstheme="minorHAnsi"/>
+          <w:b/>
+          <w:i/>
+        </w:rPr>
+      </w:pPr>
+      <w:r>
+        <w:rPr>
+          <w:rFonts w:cstheme="minorHAnsi"/>
+          <w:b/>
+          <w:i/>
+        </w:rPr>
+        <w:t>[Timeframe]</w:t>
+      </w:r>
+    </w:p>
+    <w:p>
+      <w:pPr>
+        <w:rPr>
+          <w:rStyle w:val="fontstyle01"/>
+          <w:rFonts w:asciiTheme="minorHAnsi" w:hAnsiTheme="minorHAnsi" w:cstheme="minorHAnsi"/>
+          <w:i/>
+          <w:sz w:val="22"/>
+          <w:szCs w:val="22"/>
+        </w:rPr>
+      </w:pPr>
+      <w:r>
+        <w:rPr>
+          <w:rStyle w:val="fontstyle01"/>
+          <w:rFonts w:asciiTheme="minorHAnsi" w:hAnsiTheme="minorHAnsi" w:cstheme="minorHAnsi"/>
+          <w:i/>
+          <w:sz w:val="22"/>
+          <w:szCs w:val="22"/>
+        </w:rPr>
+        <w:t>[</w:t>
+      </w:r>
+      <w:r>
+        <w:rPr>
+          <w:rStyle w:val="fontstyle01"/>
+          <w:rFonts w:asciiTheme="minorHAnsi" w:hAnsiTheme="minorHAnsi" w:cstheme="minorHAnsi"/>
+          <w:i/>
+          <w:sz w:val="22"/>
+          <w:szCs w:val="22"/>
+        </w:rPr>
+        <w:t>Another difficult aspect of project planning is knowing how much time to allow. You will have something like 36 hours</w:t>
+      </w:r>
+      <w:r>
+        <w:rPr>
+          <w:rStyle w:val="fontstyle01"/>
+          <w:rFonts w:asciiTheme="minorHAnsi" w:hAnsiTheme="minorHAnsi" w:cstheme="minorHAnsi"/>
+          <w:i/>
+          <w:sz w:val="22"/>
+          <w:szCs w:val="22"/>
+        </w:rPr>
+        <w:t xml:space="preserve"> </w:t>
+      </w:r>
+      <w:r>
+        <w:rPr>
+          <w:rStyle w:val="fontstyle01"/>
+          <w:rFonts w:asciiTheme="minorHAnsi" w:hAnsiTheme="minorHAnsi" w:cstheme="minorHAnsi"/>
+          <w:i/>
+          <w:sz w:val="22"/>
+          <w:szCs w:val="22"/>
+        </w:rPr>
+        <w:t>per person for this assignment. In order to develop a plan for further work beyond the end of this course, let us</w:t>
+      </w:r>
+      <w:r>
+        <w:rPr>
+          <w:rStyle w:val="fontstyle01"/>
+          <w:rFonts w:asciiTheme="minorHAnsi" w:hAnsiTheme="minorHAnsi" w:cstheme="minorHAnsi"/>
+          <w:i/>
+          <w:sz w:val="22"/>
+          <w:szCs w:val="22"/>
+        </w:rPr>
+        <w:t xml:space="preserve"> </w:t>
+      </w:r>
+      <w:r>
+        <w:rPr>
+          <w:rStyle w:val="fontstyle01"/>
+          <w:rFonts w:asciiTheme="minorHAnsi" w:hAnsiTheme="minorHAnsi" w:cstheme="minorHAnsi"/>
+          <w:i/>
+          <w:sz w:val="22"/>
+          <w:szCs w:val="22"/>
+        </w:rPr>
+        <w:t>assume that you will have an extra 10 hours per week per person for 10 weeks in addition to this time in order to</w:t>
+      </w:r>
+      <w:r>
+        <w:rPr>
+          <w:rStyle w:val="fontstyle01"/>
+          <w:rFonts w:asciiTheme="minorHAnsi" w:hAnsiTheme="minorHAnsi" w:cstheme="minorHAnsi"/>
+          <w:i/>
+          <w:sz w:val="22"/>
+          <w:szCs w:val="22"/>
+        </w:rPr>
+        <w:t xml:space="preserve"> </w:t>
+      </w:r>
+      <w:r>
+        <w:rPr>
+          <w:rStyle w:val="fontstyle01"/>
+          <w:rFonts w:asciiTheme="minorHAnsi" w:hAnsiTheme="minorHAnsi" w:cstheme="minorHAnsi"/>
+          <w:i/>
+          <w:sz w:val="22"/>
+          <w:szCs w:val="22"/>
+        </w:rPr>
+        <w:t>develop your project. This means that you will have six weeks (Weeks 7 to 12) of the semester to work on your</w:t>
+      </w:r>
+      <w:r>
+        <w:rPr>
+          <w:rStyle w:val="fontstyle01"/>
+          <w:rFonts w:asciiTheme="minorHAnsi" w:hAnsiTheme="minorHAnsi" w:cstheme="minorHAnsi"/>
+          <w:i/>
+          <w:sz w:val="22"/>
+          <w:szCs w:val="22"/>
+        </w:rPr>
+        <w:t xml:space="preserve"> </w:t>
+      </w:r>
+      <w:r>
+        <w:rPr>
+          <w:rStyle w:val="fontstyle01"/>
+          <w:rFonts w:asciiTheme="minorHAnsi" w:hAnsiTheme="minorHAnsi" w:cstheme="minorHAnsi"/>
+          <w:i/>
+          <w:sz w:val="22"/>
+          <w:szCs w:val="22"/>
+        </w:rPr>
+        <w:t>assignment, with a further 10 weeks after that. This means that your plan will be for a total of 15 weeks, with the first</w:t>
+      </w:r>
+      <w:r>
+        <w:rPr>
+          <w:rStyle w:val="fontstyle01"/>
+          <w:rFonts w:asciiTheme="minorHAnsi" w:hAnsiTheme="minorHAnsi" w:cstheme="minorHAnsi"/>
+          <w:i/>
+          <w:sz w:val="22"/>
+          <w:szCs w:val="22"/>
+        </w:rPr>
+        <w:t xml:space="preserve"> </w:t>
+      </w:r>
+      <w:r>
+        <w:rPr>
+          <w:rStyle w:val="fontstyle01"/>
+          <w:rFonts w:asciiTheme="minorHAnsi" w:hAnsiTheme="minorHAnsi" w:cstheme="minorHAnsi"/>
+          <w:i/>
+          <w:sz w:val="22"/>
+          <w:szCs w:val="22"/>
+        </w:rPr>
+        <w:t>6 being on this assignment.]</w:t>
+      </w:r>
+    </w:p>
+    <w:p>
+      <w:pPr>
+        <w:rPr>
+          <w:rStyle w:val="fontstyle01"/>
+          <w:rFonts w:asciiTheme="minorHAnsi" w:hAnsiTheme="minorHAnsi" w:cstheme="minorHAnsi"/>
+          <w:i/>
+          <w:sz w:val="22"/>
+          <w:szCs w:val="22"/>
+        </w:rPr>
+      </w:pPr>
+      <w:r>
+        <w:rPr>
+          <w:rFonts w:cstheme="minorHAnsi"/>
+          <w:color w:val="000000"/>
+        </w:rPr>
+        <w:br/>
+      </w:r>
+      <w:r>
+        <w:rPr>
+          <w:rStyle w:val="fontstyle01"/>
+          <w:rFonts w:asciiTheme="minorHAnsi" w:hAnsiTheme="minorHAnsi" w:cstheme="minorHAnsi"/>
+          <w:i/>
+          <w:sz w:val="22"/>
+          <w:szCs w:val="22"/>
+        </w:rPr>
+        <w:t>[You will clearly not have the extra 10 weeks to work on the project; this is intended to give you a feeling for how</w:t>
+      </w:r>
+      <w:r>
+        <w:rPr>
+          <w:rStyle w:val="fontstyle01"/>
+          <w:rFonts w:asciiTheme="minorHAnsi" w:hAnsiTheme="minorHAnsi" w:cstheme="minorHAnsi"/>
+          <w:i/>
+          <w:sz w:val="22"/>
+          <w:szCs w:val="22"/>
+        </w:rPr>
+        <w:t xml:space="preserve"> </w:t>
+      </w:r>
+      <w:r>
+        <w:rPr>
+          <w:rStyle w:val="fontstyle01"/>
+          <w:rFonts w:asciiTheme="minorHAnsi" w:hAnsiTheme="minorHAnsi" w:cstheme="minorHAnsi"/>
+          <w:i/>
+          <w:sz w:val="22"/>
+          <w:szCs w:val="22"/>
+        </w:rPr>
+        <w:t>much you would be able to achieve in that time. This means that the first 6 weeks of your timeline will end up being</w:t>
+      </w:r>
+      <w:r>
+        <w:rPr>
+          <w:rStyle w:val="fontstyle01"/>
+          <w:rFonts w:asciiTheme="minorHAnsi" w:hAnsiTheme="minorHAnsi" w:cstheme="minorHAnsi"/>
+          <w:i/>
+          <w:sz w:val="22"/>
+          <w:szCs w:val="22"/>
+        </w:rPr>
+        <w:t xml:space="preserve"> </w:t>
+      </w:r>
+      <w:r>
+        <w:rPr>
+          <w:rStyle w:val="fontstyle01"/>
+          <w:rFonts w:asciiTheme="minorHAnsi" w:hAnsiTheme="minorHAnsi" w:cstheme="minorHAnsi"/>
+          <w:i/>
+          <w:sz w:val="22"/>
+          <w:szCs w:val="22"/>
+        </w:rPr>
+        <w:t xml:space="preserve">your </w:t>
       </w:r>
       <w:proofErr w:type="gramStart"/>
       <w:r>
@@ -2289,7 +3212,7 @@
           <w:sz w:val="22"/>
           <w:szCs w:val="22"/>
         </w:rPr>
-        <w:t>will not be part of the project</w:t>
+        <w:t>actually progress</w:t>
       </w:r>
       <w:proofErr w:type="gramEnd"/>
       <w:r>
@@ -2300,497 +3223,50 @@
           <w:sz w:val="22"/>
           <w:szCs w:val="22"/>
         </w:rPr>
-        <w:t>. For example, if you are using Open Street Maps to show the location of all your favourite shops, the deliverables would include the updated map, but not the Open Street Maps technology itself. It would also not include many other features of Open Street Maps, or other interesting location -- just those which show your favourite shops.]</w:t>
-      </w:r>
-    </w:p>
-    <w:p>
-      <w:pPr>
-        <w:rPr>
-          <w:rFonts w:cstheme="minorHAnsi"/>
-          <w:i/>
-        </w:rPr>
-      </w:pPr>
-      <w:r>
-        <w:rPr>
-          <w:rStyle w:val="fontstyle01"/>
-          <w:rFonts w:asciiTheme="minorHAnsi" w:hAnsiTheme="minorHAnsi" w:cstheme="minorHAnsi"/>
-          <w:i/>
-          <w:sz w:val="22"/>
-          <w:szCs w:val="22"/>
-        </w:rPr>
-        <w:t>[Also, be aware of the phenomenon of `scope creep', which is the tendency for projects to incorporate more and more features. There is nothing wrong with being ambitious, but you only have a certain amount of time. At least one paragraph is expected</w:t>
-      </w:r>
-      <w:r>
-        <w:rPr>
-          <w:rFonts w:cstheme="minorHAnsi"/>
-          <w:i/>
-        </w:rPr>
-        <w:t>]</w:t>
-      </w:r>
-    </w:p>
-    <w:p>
-      <w:pPr>
-        <w:rPr>
-          <w:rFonts w:cstheme="minorHAnsi"/>
-          <w:i/>
-        </w:rPr>
-      </w:pPr>
-      <w:r>
-        <w:rPr>
-          <w:rFonts w:cstheme="minorHAnsi"/>
-          <w:i/>
-        </w:rPr>
-        <w:t>[ - One paragraph]</w:t>
-      </w:r>
-    </w:p>
-    <w:p>
-      <w:pPr>
-        <w:rPr>
-          <w:rFonts w:cstheme="minorHAnsi"/>
-          <w:i/>
-        </w:rPr>
-      </w:pPr>
-    </w:p>
-    <w:p>
-      <w:pPr>
-        <w:rPr>
-          <w:rFonts w:cstheme="minorHAnsi"/>
-          <w:b/>
-          <w:i/>
-        </w:rPr>
-      </w:pPr>
-      <w:r>
-        <w:rPr>
-          <w:rFonts w:cstheme="minorHAnsi"/>
-          <w:b/>
-          <w:i/>
-        </w:rPr>
-        <w:t>[Tools and Technologies]</w:t>
-      </w:r>
-    </w:p>
-    <w:p>
-      <w:pPr>
-        <w:rPr>
-          <w:rFonts w:cstheme="minorHAnsi"/>
-          <w:i/>
-        </w:rPr>
-      </w:pPr>
-      <w:r>
-        <w:rPr>
-          <w:rFonts w:cstheme="minorHAnsi"/>
-          <w:i/>
+        <w:t xml:space="preserve"> on this project, with the remaining 10 weeks being your plan for the next stages.]</w:t>
+      </w:r>
+    </w:p>
+    <w:p>
+      <w:pPr>
+        <w:rPr>
+          <w:rStyle w:val="fontstyle01"/>
+          <w:rFonts w:asciiTheme="minorHAnsi" w:hAnsiTheme="minorHAnsi" w:cstheme="minorHAnsi"/>
+          <w:i/>
+          <w:sz w:val="22"/>
+          <w:szCs w:val="22"/>
+        </w:rPr>
+      </w:pPr>
+      <w:r>
+        <w:rPr>
+          <w:rFonts w:cstheme="minorHAnsi"/>
+          <w:color w:val="000000"/>
+        </w:rPr>
+        <w:br/>
+      </w:r>
+      <w:r>
+        <w:rPr>
+          <w:rStyle w:val="fontstyle21"/>
+          <w:rFonts w:asciiTheme="minorHAnsi" w:hAnsiTheme="minorHAnsi" w:cstheme="minorHAnsi"/>
+          <w:sz w:val="22"/>
+          <w:szCs w:val="22"/>
         </w:rPr>
         <w:t>[</w:t>
       </w:r>
       <w:r>
         <w:rPr>
-          <w:rStyle w:val="fontstyle01"/>
-          <w:rFonts w:asciiTheme="minorHAnsi" w:hAnsiTheme="minorHAnsi" w:cstheme="minorHAnsi"/>
-          <w:sz w:val="22"/>
-          <w:szCs w:val="22"/>
-        </w:rPr>
-        <w:t>What software or other tools are required by the project? Are there any software licenses needed? Is there any hardware needed (beyond a standard laptop or something similar)? This needs to be precise (e.g. Windows Movie Maker Version 45.3) but needn't be long. You should also include a brief description of any prior experience any group members have had with the tools and technologies you list.</w:t>
-      </w:r>
-      <w:r>
-        <w:rPr>
-          <w:rFonts w:cstheme="minorHAnsi"/>
-          <w:i/>
-        </w:rPr>
-        <w:t>]</w:t>
-      </w:r>
-    </w:p>
-    <w:p>
-      <w:pPr>
-        <w:rPr>
-          <w:rFonts w:cstheme="minorHAnsi"/>
-          <w:i/>
-        </w:rPr>
-      </w:pPr>
-      <w:r>
-        <w:rPr>
-          <w:rFonts w:cstheme="minorHAnsi"/>
-          <w:i/>
-        </w:rPr>
-        <w:t>[ - One paragraph (no minimum</w:t>
-      </w:r>
-      <w:r>
-        <w:rPr>
-          <w:rFonts w:cstheme="minorHAnsi"/>
-          <w:i/>
-        </w:rPr>
-        <w:t xml:space="preserve"> but be concise</w:t>
-      </w:r>
-      <w:r>
-        <w:rPr>
-          <w:rFonts w:cstheme="minorHAnsi"/>
-          <w:i/>
-        </w:rPr>
-        <w:t>)]</w:t>
-      </w:r>
-    </w:p>
-    <w:p>
-      <w:pPr>
-        <w:rPr>
-          <w:rFonts w:cstheme="minorHAnsi"/>
-          <w:i/>
-        </w:rPr>
-      </w:pPr>
-    </w:p>
-    <w:p>
-      <w:pPr>
-        <w:rPr>
-          <w:rFonts w:cstheme="minorHAnsi"/>
-          <w:i/>
-        </w:rPr>
-      </w:pPr>
-    </w:p>
-    <w:p>
-      <w:pPr>
-        <w:rPr>
-          <w:rFonts w:cstheme="minorHAnsi"/>
-          <w:i/>
-        </w:rPr>
-      </w:pPr>
-    </w:p>
-    <w:p>
-      <w:pPr>
-        <w:rPr>
-          <w:rFonts w:cstheme="minorHAnsi"/>
-          <w:b/>
-          <w:i/>
-        </w:rPr>
-      </w:pPr>
-      <w:r>
-        <w:rPr>
-          <w:rFonts w:cstheme="minorHAnsi"/>
-          <w:b/>
-          <w:i/>
-        </w:rPr>
-        <w:t>[Testing]</w:t>
-      </w:r>
-    </w:p>
-    <w:p>
-      <w:pPr>
-        <w:rPr>
-          <w:rFonts w:cstheme="minorHAnsi"/>
-          <w:i/>
-        </w:rPr>
-      </w:pPr>
-      <w:r>
-        <w:rPr>
-          <w:rFonts w:cstheme="minorHAnsi"/>
-          <w:i/>
-        </w:rPr>
-        <w:t>[</w:t>
-      </w:r>
-      <w:r>
-        <w:rPr>
-          <w:rStyle w:val="fontstyle01"/>
-          <w:rFonts w:asciiTheme="minorHAnsi" w:hAnsiTheme="minorHAnsi" w:cstheme="minorHAnsi"/>
-          <w:i/>
-          <w:sz w:val="22"/>
-          <w:szCs w:val="22"/>
-        </w:rPr>
-        <w:t>How will your test your project? How will you know when you have succeeded? Testing is not something that you should leave until the very end; often it is far more useful to have a quick and dirty “mock up" of a project and then do some (limited) testing, to find out whether you are building the right product. If your project involves user testing, you should describe in your plan how you will find the test users, approximately what number of people you will need, and what background (if any) is required.</w:t>
-      </w:r>
-      <w:r>
-        <w:rPr>
-          <w:rFonts w:cstheme="minorHAnsi"/>
-          <w:i/>
-        </w:rPr>
-        <w:t>]</w:t>
-      </w:r>
-    </w:p>
-    <w:p>
-      <w:pPr>
-        <w:rPr>
-          <w:rFonts w:cstheme="minorHAnsi"/>
-          <w:i/>
-        </w:rPr>
-      </w:pPr>
-      <w:r>
-        <w:rPr>
-          <w:rFonts w:cstheme="minorHAnsi"/>
-          <w:i/>
-        </w:rPr>
-        <w:t>[ - One paragraph]</w:t>
-      </w:r>
-    </w:p>
-    <w:p>
-      <w:pPr>
-        <w:rPr>
-          <w:rFonts w:cstheme="minorHAnsi"/>
-          <w:i/>
-        </w:rPr>
-      </w:pPr>
-    </w:p>
-    <w:p>
-      <w:pPr>
-        <w:rPr>
-          <w:rFonts w:cstheme="minorHAnsi"/>
-          <w:i/>
-        </w:rPr>
-      </w:pPr>
-    </w:p>
-    <w:p>
-      <w:pPr>
-        <w:rPr>
-          <w:rFonts w:cstheme="minorHAnsi"/>
-          <w:i/>
-        </w:rPr>
-      </w:pPr>
-    </w:p>
-    <w:p>
-      <w:pPr>
-        <w:rPr>
-          <w:rFonts w:cstheme="minorHAnsi"/>
-          <w:i/>
-        </w:rPr>
-      </w:pPr>
-    </w:p>
-    <w:p>
-      <w:pPr>
-        <w:rPr>
-          <w:rFonts w:cstheme="minorHAnsi"/>
-          <w:i/>
-        </w:rPr>
-      </w:pPr>
-    </w:p>
-    <w:p>
-      <w:pPr>
-        <w:rPr>
-          <w:rFonts w:cstheme="minorHAnsi"/>
-          <w:i/>
-        </w:rPr>
-      </w:pPr>
-    </w:p>
-    <w:p>
-      <w:pPr>
-        <w:rPr>
-          <w:rFonts w:cstheme="minorHAnsi"/>
-          <w:i/>
-        </w:rPr>
-      </w:pPr>
-    </w:p>
-    <w:p>
-      <w:pPr>
-        <w:rPr>
-          <w:rFonts w:cstheme="minorHAnsi"/>
-          <w:i/>
-        </w:rPr>
-      </w:pPr>
-    </w:p>
-    <w:p>
-      <w:pPr>
-        <w:rPr>
-          <w:rFonts w:cstheme="minorHAnsi"/>
-          <w:i/>
-        </w:rPr>
-      </w:pPr>
-    </w:p>
-    <w:p>
-      <w:pPr>
-        <w:rPr>
-          <w:rFonts w:cstheme="minorHAnsi"/>
-          <w:i/>
-        </w:rPr>
-      </w:pPr>
-    </w:p>
-    <w:p>
-      <w:pPr>
-        <w:rPr>
-          <w:rFonts w:cstheme="minorHAnsi"/>
-          <w:i/>
-        </w:rPr>
-      </w:pPr>
-    </w:p>
-    <w:p>
-      <w:pPr>
-        <w:rPr>
-          <w:rFonts w:cstheme="minorHAnsi"/>
-          <w:i/>
-        </w:rPr>
-      </w:pPr>
-    </w:p>
-    <w:p>
-      <w:pPr>
-        <w:rPr>
-          <w:rFonts w:cstheme="minorHAnsi"/>
-          <w:i/>
-        </w:rPr>
-      </w:pPr>
-    </w:p>
-    <w:p>
-      <w:pPr>
-        <w:rPr>
-          <w:rFonts w:cstheme="minorHAnsi"/>
-          <w:i/>
-        </w:rPr>
-      </w:pPr>
-    </w:p>
-    <w:p>
-      <w:pPr>
-        <w:rPr>
-          <w:rFonts w:cstheme="minorHAnsi"/>
-          <w:i/>
-        </w:rPr>
-      </w:pPr>
-    </w:p>
-    <w:p>
-      <w:pPr>
-        <w:rPr>
-          <w:rFonts w:cstheme="minorHAnsi"/>
-          <w:i/>
-        </w:rPr>
-      </w:pPr>
-    </w:p>
-    <w:p>
-      <w:pPr>
-        <w:rPr>
-          <w:rFonts w:cstheme="minorHAnsi"/>
-          <w:i/>
-        </w:rPr>
-      </w:pPr>
-    </w:p>
-    <w:p>
-      <w:pPr>
-        <w:rPr>
-          <w:rFonts w:cstheme="minorHAnsi"/>
-          <w:i/>
-        </w:rPr>
-      </w:pPr>
-    </w:p>
-    <w:p>
-      <w:pPr>
-        <w:rPr>
-          <w:rFonts w:cstheme="minorHAnsi"/>
-          <w:i/>
-        </w:rPr>
-      </w:pPr>
-    </w:p>
-    <w:p>
-      <w:pPr>
-        <w:rPr>
-          <w:rFonts w:cstheme="minorHAnsi"/>
-          <w:i/>
-        </w:rPr>
-      </w:pPr>
-    </w:p>
-    <w:p>
-      <w:pPr>
-        <w:rPr>
-          <w:rFonts w:cstheme="minorHAnsi"/>
-          <w:i/>
-        </w:rPr>
-      </w:pPr>
-    </w:p>
-    <w:p>
-      <w:pPr>
-        <w:rPr>
-          <w:rFonts w:cstheme="minorHAnsi"/>
-          <w:i/>
-        </w:rPr>
-      </w:pPr>
-    </w:p>
-    <w:p>
-      <w:pPr>
-        <w:rPr>
-          <w:rFonts w:cstheme="minorHAnsi"/>
-          <w:i/>
-        </w:rPr>
-      </w:pPr>
-    </w:p>
-    <w:p>
-      <w:pPr>
-        <w:rPr>
-          <w:rFonts w:cstheme="minorHAnsi"/>
-          <w:i/>
-        </w:rPr>
-      </w:pPr>
-    </w:p>
-    <w:p>
-      <w:pPr>
-        <w:rPr>
-          <w:rFonts w:cstheme="minorHAnsi"/>
-          <w:i/>
-        </w:rPr>
-      </w:pPr>
-    </w:p>
-    <w:p>
-      <w:pPr>
-        <w:rPr>
-          <w:rFonts w:cstheme="minorHAnsi"/>
-          <w:i/>
-        </w:rPr>
-      </w:pPr>
-    </w:p>
-    <w:p>
-      <w:pPr>
-        <w:rPr>
-          <w:rFonts w:cstheme="minorHAnsi"/>
-          <w:b/>
-        </w:rPr>
-      </w:pPr>
-      <w:r>
-        <w:rPr>
-          <w:rFonts w:cstheme="minorHAnsi"/>
-          <w:b/>
-        </w:rPr>
-        <w:t>[Part 5: Timeframe]</w:t>
-      </w:r>
-    </w:p>
-    <w:p>
-      <w:pPr>
-        <w:rPr>
-          <w:rFonts w:cstheme="minorHAnsi"/>
-          <w:b/>
-          <w:i/>
-        </w:rPr>
-      </w:pPr>
-      <w:r>
-        <w:rPr>
-          <w:rFonts w:cstheme="minorHAnsi"/>
-          <w:b/>
-          <w:i/>
-        </w:rPr>
-        <w:t>[Timeframe]</w:t>
-      </w:r>
-    </w:p>
-    <w:p>
-      <w:pPr>
-        <w:rPr>
-          <w:rStyle w:val="fontstyle01"/>
-          <w:rFonts w:asciiTheme="minorHAnsi" w:hAnsiTheme="minorHAnsi" w:cstheme="minorHAnsi"/>
-          <w:i/>
-          <w:sz w:val="22"/>
-          <w:szCs w:val="22"/>
-        </w:rPr>
-      </w:pPr>
-      <w:r>
-        <w:rPr>
-          <w:rStyle w:val="fontstyle01"/>
-          <w:rFonts w:asciiTheme="minorHAnsi" w:hAnsiTheme="minorHAnsi" w:cstheme="minorHAnsi"/>
-          <w:i/>
-          <w:sz w:val="22"/>
-          <w:szCs w:val="22"/>
-        </w:rPr>
-        <w:t>[</w:t>
-      </w:r>
-      <w:r>
-        <w:rPr>
-          <w:rStyle w:val="fontstyle01"/>
-          <w:rFonts w:asciiTheme="minorHAnsi" w:hAnsiTheme="minorHAnsi" w:cstheme="minorHAnsi"/>
-          <w:i/>
-          <w:sz w:val="22"/>
-          <w:szCs w:val="22"/>
-        </w:rPr>
-        <w:t>Another difficult aspect of project planning is knowing how much time to allow. You will have something like 36 hours</w:t>
-      </w:r>
-      <w:r>
-        <w:rPr>
-          <w:rStyle w:val="fontstyle01"/>
-          <w:rFonts w:asciiTheme="minorHAnsi" w:hAnsiTheme="minorHAnsi" w:cstheme="minorHAnsi"/>
-          <w:i/>
+          <w:rStyle w:val="fontstyle21"/>
+          <w:rFonts w:asciiTheme="minorHAnsi" w:hAnsiTheme="minorHAnsi" w:cstheme="minorHAnsi"/>
+          <w:b/>
+          <w:sz w:val="22"/>
+          <w:szCs w:val="22"/>
+        </w:rPr>
+        <w:t>This should be presented in the form of a table, with one row for each week, specifying as best you can the work for</w:t>
+      </w:r>
+      <w:r>
+        <w:rPr>
+          <w:rStyle w:val="fontstyle21"/>
+          <w:rFonts w:asciiTheme="minorHAnsi" w:hAnsiTheme="minorHAnsi" w:cstheme="minorHAnsi"/>
+          <w:b/>
           <w:sz w:val="22"/>
           <w:szCs w:val="22"/>
         </w:rPr>
@@ -2798,13 +3274,33 @@
       </w:r>
       <w:r>
         <w:rPr>
-          <w:rStyle w:val="fontstyle01"/>
-          <w:rFonts w:asciiTheme="minorHAnsi" w:hAnsiTheme="minorHAnsi" w:cstheme="minorHAnsi"/>
-          <w:i/>
-          <w:sz w:val="22"/>
-          <w:szCs w:val="22"/>
-        </w:rPr>
-        <w:t>per person for this assignment. In order to develop a plan for further work beyond the end of this course, let us</w:t>
+          <w:rStyle w:val="fontstyle21"/>
+          <w:rFonts w:asciiTheme="minorHAnsi" w:hAnsiTheme="minorHAnsi" w:cstheme="minorHAnsi"/>
+          <w:b/>
+          <w:sz w:val="22"/>
+          <w:szCs w:val="22"/>
+        </w:rPr>
+        <w:t>each person for each week</w:t>
+      </w:r>
+      <w:r>
+        <w:rPr>
+          <w:rStyle w:val="fontstyle21"/>
+          <w:rFonts w:asciiTheme="minorHAnsi" w:hAnsiTheme="minorHAnsi" w:cstheme="minorHAnsi"/>
+          <w:i w:val="0"/>
+          <w:sz w:val="22"/>
+          <w:szCs w:val="22"/>
+        </w:rPr>
+        <w:t xml:space="preserve">. </w:t>
+      </w:r>
+      <w:r>
+        <w:rPr>
+          <w:rStyle w:val="fontstyle01"/>
+          <w:rFonts w:asciiTheme="minorHAnsi" w:hAnsiTheme="minorHAnsi" w:cstheme="minorHAnsi"/>
+          <w:i/>
+          <w:sz w:val="22"/>
+          <w:szCs w:val="22"/>
+        </w:rPr>
+        <w:t>This means that the first six rows of the table will describe your progress so far, and the</w:t>
       </w:r>
       <w:r>
         <w:rPr>
@@ -2824,67 +3320,7 @@
           <w:sz w:val="22"/>
           <w:szCs w:val="22"/>
         </w:rPr>
-        <w:t>assume that you will have an extra 10 hours per week per person for 10 weeks in addition to this time in order to</w:t>
-      </w:r>
-      <w:r>
-        <w:rPr>
-          <w:rStyle w:val="fontstyle01"/>
-          <w:rFonts w:asciiTheme="minorHAnsi" w:hAnsiTheme="minorHAnsi" w:cstheme="minorHAnsi"/>
-          <w:i/>
-          <w:sz w:val="22"/>
-          <w:szCs w:val="22"/>
-        </w:rPr>
-        <w:t xml:space="preserve"> </w:t>
-      </w:r>
-      <w:r>
-        <w:rPr>
-          <w:rStyle w:val="fontstyle01"/>
-          <w:rFonts w:asciiTheme="minorHAnsi" w:hAnsiTheme="minorHAnsi" w:cstheme="minorHAnsi"/>
-          <w:i/>
-          <w:sz w:val="22"/>
-          <w:szCs w:val="22"/>
-        </w:rPr>
-        <w:t>develop your project. This means that you will have six weeks (Weeks 7 to 12) of the semester to work on your</w:t>
-      </w:r>
-      <w:r>
-        <w:rPr>
-          <w:rStyle w:val="fontstyle01"/>
-          <w:rFonts w:asciiTheme="minorHAnsi" w:hAnsiTheme="minorHAnsi" w:cstheme="minorHAnsi"/>
-          <w:i/>
-          <w:sz w:val="22"/>
-          <w:szCs w:val="22"/>
-        </w:rPr>
-        <w:t xml:space="preserve"> </w:t>
-      </w:r>
-      <w:r>
-        <w:rPr>
-          <w:rStyle w:val="fontstyle01"/>
-          <w:rFonts w:asciiTheme="minorHAnsi" w:hAnsiTheme="minorHAnsi" w:cstheme="minorHAnsi"/>
-          <w:i/>
-          <w:sz w:val="22"/>
-          <w:szCs w:val="22"/>
-        </w:rPr>
-        <w:t>assignment, with a further 10 weeks after that. This means that your plan will be for a total of 15 weeks, with the first</w:t>
-      </w:r>
-      <w:r>
-        <w:rPr>
-          <w:rStyle w:val="fontstyle01"/>
-          <w:rFonts w:asciiTheme="minorHAnsi" w:hAnsiTheme="minorHAnsi" w:cstheme="minorHAnsi"/>
-          <w:i/>
-          <w:sz w:val="22"/>
-          <w:szCs w:val="22"/>
-        </w:rPr>
-        <w:t xml:space="preserve"> </w:t>
-      </w:r>
-      <w:r>
-        <w:rPr>
-          <w:rStyle w:val="fontstyle01"/>
-          <w:rFonts w:asciiTheme="minorHAnsi" w:hAnsiTheme="minorHAnsi" w:cstheme="minorHAnsi"/>
-          <w:i/>
-          <w:sz w:val="22"/>
-          <w:szCs w:val="22"/>
-        </w:rPr>
-        <w:t>6 being on this assignment.]</w:t>
+        <w:t>remaining 10 your best guess at how the remaining time would work.]</w:t>
       </w:r>
     </w:p>
     <w:p>
@@ -2912,47 +3348,7 @@
           <w:sz w:val="22"/>
           <w:szCs w:val="22"/>
         </w:rPr>
-        <w:t>[You will clearly not have the extra 10 weeks to work on the project; this is intended to give you a feeling for how</w:t>
-      </w:r>
-      <w:r>
-        <w:rPr>
-          <w:rStyle w:val="fontstyle01"/>
-          <w:rFonts w:asciiTheme="minorHAnsi" w:hAnsiTheme="minorHAnsi" w:cstheme="minorHAnsi"/>
-          <w:i/>
-          <w:sz w:val="22"/>
-          <w:szCs w:val="22"/>
-        </w:rPr>
-        <w:t xml:space="preserve"> </w:t>
-      </w:r>
-      <w:r>
-        <w:rPr>
-          <w:rStyle w:val="fontstyle01"/>
-          <w:rFonts w:asciiTheme="minorHAnsi" w:hAnsiTheme="minorHAnsi" w:cstheme="minorHAnsi"/>
-          <w:i/>
-          <w:sz w:val="22"/>
-          <w:szCs w:val="22"/>
-        </w:rPr>
-        <w:t>much you would be able to achieve in that time. This means that the first 6 weeks of your timeline will end up being</w:t>
-      </w:r>
-      <w:r>
-        <w:rPr>
-          <w:rStyle w:val="fontstyle01"/>
-          <w:rFonts w:asciiTheme="minorHAnsi" w:hAnsiTheme="minorHAnsi" w:cstheme="minorHAnsi"/>
-          <w:i/>
-          <w:sz w:val="22"/>
-          <w:szCs w:val="22"/>
-        </w:rPr>
-        <w:t xml:space="preserve"> </w:t>
-      </w:r>
-      <w:r>
-        <w:rPr>
-          <w:rStyle w:val="fontstyle01"/>
-          <w:rFonts w:asciiTheme="minorHAnsi" w:hAnsiTheme="minorHAnsi" w:cstheme="minorHAnsi"/>
-          <w:i/>
-          <w:sz w:val="22"/>
-          <w:szCs w:val="22"/>
-        </w:rPr>
-        <w:t xml:space="preserve">your </w:t>
+        <w:t xml:space="preserve">[This will no doubt change as you work on your assignment, as it will give you a more precise idea about how long it will take to get things done. This is not an unchangeable contract for exactly how things will work; that is unrealistic for just about any project. The idea is to get you thinking about how exactly your time should be allocated to the various tasks involved. It is a good idea to have a milestone (i.e. a specific outcome) for each week of the project. This may include getting familiar with </w:t>
       </w:r>
       <w:proofErr w:type="gramStart"/>
       <w:r>
@@ -2963,7 +3359,7 @@
           <w:sz w:val="22"/>
           <w:szCs w:val="22"/>
         </w:rPr>
-        <w:t>actually progress</w:t>
+        <w:t>tools, or</w:t>
       </w:r>
       <w:proofErr w:type="gramEnd"/>
       <w:r>
@@ -2974,17 +3370,14 @@
           <w:sz w:val="22"/>
           <w:szCs w:val="22"/>
         </w:rPr>
-        <w:t xml:space="preserve"> on this project, with the remaining 10 weeks being your plan for the next stages.]</w:t>
-      </w:r>
-    </w:p>
-    <w:p>
-      <w:pPr>
-        <w:rPr>
-          <w:rStyle w:val="fontstyle01"/>
-          <w:rFonts w:asciiTheme="minorHAnsi" w:hAnsiTheme="minorHAnsi" w:cstheme="minorHAnsi"/>
-          <w:i/>
-          <w:sz w:val="22"/>
-          <w:szCs w:val="22"/>
+        <w:t xml:space="preserve"> reading up on a particular technique or technology. You should also include time for writing up the final report and any other documentation. Writing reports always takes longer than you think, especially as you should expect to re-write any piece of writing that you do at least three or four times.]</w:t>
+      </w:r>
+    </w:p>
+    <w:p>
+      <w:pPr>
+        <w:rPr>
+          <w:rFonts w:cstheme="minorHAnsi"/>
+          <w:i/>
         </w:rPr>
       </w:pPr>
       <w:r>
@@ -2996,243 +3389,89 @@
       </w:r>
       <w:r>
         <w:rPr>
-          <w:rStyle w:val="fontstyle21"/>
-          <w:rFonts w:asciiTheme="minorHAnsi" w:hAnsiTheme="minorHAnsi" w:cstheme="minorHAnsi"/>
-          <w:sz w:val="22"/>
-          <w:szCs w:val="22"/>
-        </w:rPr>
-        <w:t>[</w:t>
-      </w:r>
-      <w:r>
-        <w:rPr>
-          <w:rStyle w:val="fontstyle21"/>
-          <w:rFonts w:asciiTheme="minorHAnsi" w:hAnsiTheme="minorHAnsi" w:cstheme="minorHAnsi"/>
-          <w:b/>
-          <w:sz w:val="22"/>
-          <w:szCs w:val="22"/>
-        </w:rPr>
-        <w:t>This should be presented in the form of a table, with one row for each week, specifying as best you can the work for</w:t>
-      </w:r>
-      <w:r>
-        <w:rPr>
-          <w:rStyle w:val="fontstyle21"/>
-          <w:rFonts w:asciiTheme="minorHAnsi" w:hAnsiTheme="minorHAnsi" w:cstheme="minorHAnsi"/>
-          <w:b/>
-          <w:sz w:val="22"/>
-          <w:szCs w:val="22"/>
-        </w:rPr>
-        <w:t xml:space="preserve"> </w:t>
-      </w:r>
-      <w:r>
-        <w:rPr>
-          <w:rStyle w:val="fontstyle21"/>
-          <w:rFonts w:asciiTheme="minorHAnsi" w:hAnsiTheme="minorHAnsi" w:cstheme="minorHAnsi"/>
-          <w:b/>
-          <w:sz w:val="22"/>
-          <w:szCs w:val="22"/>
-        </w:rPr>
-        <w:t>each person for each week</w:t>
-      </w:r>
-      <w:r>
-        <w:rPr>
-          <w:rStyle w:val="fontstyle21"/>
-          <w:rFonts w:asciiTheme="minorHAnsi" w:hAnsiTheme="minorHAnsi" w:cstheme="minorHAnsi"/>
-          <w:i w:val="0"/>
-          <w:sz w:val="22"/>
-          <w:szCs w:val="22"/>
-        </w:rPr>
-        <w:t xml:space="preserve">. </w:t>
-      </w:r>
-      <w:r>
-        <w:rPr>
-          <w:rStyle w:val="fontstyle01"/>
-          <w:rFonts w:asciiTheme="minorHAnsi" w:hAnsiTheme="minorHAnsi" w:cstheme="minorHAnsi"/>
-          <w:i/>
-          <w:sz w:val="22"/>
-          <w:szCs w:val="22"/>
-        </w:rPr>
-        <w:t xml:space="preserve">This means that the first six rows of the table will </w:t>
-      </w:r>
-      <w:r>
-        <w:rPr>
-          <w:rStyle w:val="fontstyle01"/>
-          <w:rFonts w:asciiTheme="minorHAnsi" w:hAnsiTheme="minorHAnsi" w:cstheme="minorHAnsi"/>
-          <w:i/>
-          <w:sz w:val="22"/>
-          <w:szCs w:val="22"/>
+          <w:rFonts w:cstheme="minorHAnsi"/>
+          <w:i/>
+        </w:rPr>
+        <w:t>[ - Table format]</w:t>
+      </w:r>
+    </w:p>
+    <w:p>
+      <w:pPr>
+        <w:rPr>
+          <w:rFonts w:cstheme="minorHAnsi"/>
+          <w:i/>
+        </w:rPr>
+      </w:pPr>
+    </w:p>
+    <w:p>
+      <w:pPr>
+        <w:rPr>
+          <w:rFonts w:cstheme="minorHAnsi"/>
+          <w:i/>
+        </w:rPr>
+      </w:pPr>
+    </w:p>
+    <w:p>
+      <w:pPr>
+        <w:rPr>
+          <w:rFonts w:cstheme="minorHAnsi"/>
+          <w:i/>
+        </w:rPr>
+      </w:pPr>
+    </w:p>
+    <w:p>
+      <w:pPr>
+        <w:rPr>
+          <w:rFonts w:cstheme="minorHAnsi"/>
+          <w:i/>
+        </w:rPr>
+      </w:pPr>
+    </w:p>
+    <w:p>
+      <w:pPr>
+        <w:rPr>
+          <w:rFonts w:cstheme="minorHAnsi"/>
+          <w:i/>
+        </w:rPr>
+      </w:pPr>
+    </w:p>
+    <w:p>
+      <w:pPr>
+        <w:rPr>
+          <w:rFonts w:cstheme="minorHAnsi"/>
+          <w:i/>
+        </w:rPr>
+      </w:pPr>
+    </w:p>
+    <w:p>
+      <w:pPr>
+        <w:rPr>
+          <w:rFonts w:cstheme="minorHAnsi"/>
+          <w:i/>
+        </w:rPr>
+      </w:pPr>
+    </w:p>
+    <w:p>
+      <w:pPr>
+        <w:rPr>
+          <w:rFonts w:cstheme="minorHAnsi"/>
+          <w:i/>
+        </w:rPr>
+      </w:pPr>
+    </w:p>
+    <w:p>
+      <w:pPr>
+        <w:rPr>
+          <w:rFonts w:cstheme="minorHAnsi"/>
+          <w:b/>
+        </w:rPr>
+      </w:pPr>
+      <w:r>
+        <w:rPr>
+          <w:rFonts w:cstheme="minorHAnsi"/>
+          <w:b/>
         </w:rPr>
         <w:lastRenderedPageBreak/>
-        <w:t>describe your progress so far, and the</w:t>
-      </w:r>
-      <w:r>
-        <w:rPr>
-          <w:rStyle w:val="fontstyle01"/>
-          <w:rFonts w:asciiTheme="minorHAnsi" w:hAnsiTheme="minorHAnsi" w:cstheme="minorHAnsi"/>
-          <w:i/>
-          <w:sz w:val="22"/>
-          <w:szCs w:val="22"/>
-        </w:rPr>
-        <w:t xml:space="preserve"> </w:t>
-      </w:r>
-      <w:r>
-        <w:rPr>
-          <w:rStyle w:val="fontstyle01"/>
-          <w:rFonts w:asciiTheme="minorHAnsi" w:hAnsiTheme="minorHAnsi" w:cstheme="minorHAnsi"/>
-          <w:i/>
-          <w:sz w:val="22"/>
-          <w:szCs w:val="22"/>
-        </w:rPr>
-        <w:t>remaining 10 your best guess at how the remaining time would work.]</w:t>
-      </w:r>
-    </w:p>
-    <w:p>
-      <w:pPr>
-        <w:rPr>
-          <w:rStyle w:val="fontstyle01"/>
-          <w:rFonts w:asciiTheme="minorHAnsi" w:hAnsiTheme="minorHAnsi" w:cstheme="minorHAnsi"/>
-          <w:i/>
-          <w:sz w:val="22"/>
-          <w:szCs w:val="22"/>
-        </w:rPr>
-      </w:pPr>
-      <w:r>
-        <w:rPr>
-          <w:rFonts w:cstheme="minorHAnsi"/>
-          <w:color w:val="000000"/>
-        </w:rPr>
-        <w:br/>
-      </w:r>
-      <w:r>
-        <w:rPr>
-          <w:rStyle w:val="fontstyle01"/>
-          <w:rFonts w:asciiTheme="minorHAnsi" w:hAnsiTheme="minorHAnsi" w:cstheme="minorHAnsi"/>
-          <w:i/>
-          <w:sz w:val="22"/>
-          <w:szCs w:val="22"/>
-        </w:rPr>
-        <w:t xml:space="preserve">[This will no doubt change as you work on your assignment, as it will give you a more precise idea about how long it will take to get things done. This is not an unchangeable contract for exactly how things will work; that is unrealistic for just about any project. The idea is to get you thinking about how exactly your time should be allocated to the various tasks involved. It is a good idea to have a milestone (i.e. a specific outcome) for each week of the project. This may include getting familiar with </w:t>
-      </w:r>
-      <w:proofErr w:type="gramStart"/>
-      <w:r>
-        <w:rPr>
-          <w:rStyle w:val="fontstyle01"/>
-          <w:rFonts w:asciiTheme="minorHAnsi" w:hAnsiTheme="minorHAnsi" w:cstheme="minorHAnsi"/>
-          <w:i/>
-          <w:sz w:val="22"/>
-          <w:szCs w:val="22"/>
-        </w:rPr>
-        <w:t>tools, or</w:t>
-      </w:r>
-      <w:proofErr w:type="gramEnd"/>
-      <w:r>
-        <w:rPr>
-          <w:rStyle w:val="fontstyle01"/>
-          <w:rFonts w:asciiTheme="minorHAnsi" w:hAnsiTheme="minorHAnsi" w:cstheme="minorHAnsi"/>
-          <w:i/>
-          <w:sz w:val="22"/>
-          <w:szCs w:val="22"/>
-        </w:rPr>
-        <w:t xml:space="preserve"> reading up on a particular technique or technology. You should also include time for writing up the final report and any other documentation. Writing reports always takes longer than you think, especially as you should expect to re-write any piece of writing that you do at least three or four times.]</w:t>
-      </w:r>
-    </w:p>
-    <w:p>
-      <w:pPr>
-        <w:rPr>
-          <w:rFonts w:cstheme="minorHAnsi"/>
-          <w:i/>
-        </w:rPr>
-      </w:pPr>
-      <w:r>
-        <w:rPr>
-          <w:rFonts w:cstheme="minorHAnsi"/>
-          <w:color w:val="000000"/>
-        </w:rPr>
-        <w:br/>
-      </w:r>
-      <w:r>
-        <w:rPr>
-          <w:rFonts w:cstheme="minorHAnsi"/>
-          <w:i/>
-        </w:rPr>
-        <w:t>[ - Table format]</w:t>
-      </w:r>
-    </w:p>
-    <w:p>
-      <w:pPr>
-        <w:rPr>
-          <w:rFonts w:cstheme="minorHAnsi"/>
-          <w:i/>
-        </w:rPr>
-      </w:pPr>
-    </w:p>
-    <w:p>
-      <w:pPr>
-        <w:rPr>
-          <w:rFonts w:cstheme="minorHAnsi"/>
-          <w:i/>
-        </w:rPr>
-      </w:pPr>
-    </w:p>
-    <w:p>
-      <w:pPr>
-        <w:rPr>
-          <w:rFonts w:cstheme="minorHAnsi"/>
-          <w:i/>
-        </w:rPr>
-      </w:pPr>
-    </w:p>
-    <w:p>
-      <w:pPr>
-        <w:rPr>
-          <w:rFonts w:cstheme="minorHAnsi"/>
-          <w:i/>
-        </w:rPr>
-      </w:pPr>
-    </w:p>
-    <w:p>
-      <w:pPr>
-        <w:rPr>
-          <w:rFonts w:cstheme="minorHAnsi"/>
-          <w:i/>
-        </w:rPr>
-      </w:pPr>
-    </w:p>
-    <w:p>
-      <w:pPr>
-        <w:rPr>
-          <w:rFonts w:cstheme="minorHAnsi"/>
-          <w:i/>
-        </w:rPr>
-      </w:pPr>
-    </w:p>
-    <w:p>
-      <w:pPr>
-        <w:rPr>
-          <w:rFonts w:cstheme="minorHAnsi"/>
-          <w:i/>
-        </w:rPr>
-      </w:pPr>
-    </w:p>
-    <w:p>
-      <w:pPr>
-        <w:rPr>
-          <w:rFonts w:cstheme="minorHAnsi"/>
-          <w:i/>
-        </w:rPr>
-      </w:pPr>
-    </w:p>
-    <w:p>
-      <w:pPr>
-        <w:rPr>
-          <w:rFonts w:cstheme="minorHAnsi"/>
-          <w:b/>
-        </w:rPr>
-      </w:pPr>
-      <w:r>
-        <w:rPr>
-          <w:rFonts w:cstheme="minorHAnsi"/>
-          <w:b/>
-        </w:rPr>
         <w:t xml:space="preserve">[Part 6] </w:t>
       </w:r>
     </w:p>
@@ -3316,15 +3555,7 @@
           <w:rFonts w:ascii="Calibri" w:hAnsi="Calibri" w:cs="Calibri"/>
           <w:lang w:val="en"/>
         </w:rPr>
-        <w:t xml:space="preserve">Risks What risks can you identify for your project? There will always be some generic risks (such as computers breaking down the night before a deadline, health and family issues, and institutional changes). Do not include generic risks such as these. The idea is to be as specific as you can to your project. For example, if your topic is to develop a game, there may be a risk that the software you choose to work with may be very difficult to learn, poorly documented, or not turn out to have the </w:t>
-      </w:r>
-      <w:r>
-        <w:rPr>
-          <w:rFonts w:ascii="Calibri" w:hAnsi="Calibri" w:cs="Calibri"/>
-          <w:lang w:val="en"/>
-        </w:rPr>
-        <w:lastRenderedPageBreak/>
-        <w:t xml:space="preserve">features that it claims it has. These properties are often only discovered once you have started working with the software, and so unless you have had lots of experience with the particular tool, there is always a risk that it may not work as well as you believe it should, no matter how much prior research you do. Similar comments apply to hardware. </w:t>
+        <w:t xml:space="preserve">Risks What risks can you identify for your project? There will always be some generic risks (such as computers breaking down the night before a deadline, health and family issues, and institutional changes). Do not include generic risks such as these. The idea is to be as specific as you can to your project. For example, if your topic is to develop a game, there may be a risk that the software you choose to work with may be very difficult to learn, poorly documented, or not turn out to have the features that it claims it has. These properties are often only discovered once you have started working with the software, and so unless you have had lots of experience with the particular tool, there is always a risk that it may not work as well as you believe it should, no matter how much prior research you do. Similar comments apply to hardware. </w:t>
       </w:r>
     </w:p>
     <w:p>
@@ -3485,6 +3716,7 @@
           <w:rFonts w:ascii="Calibri" w:hAnsi="Calibri" w:cs="Calibri"/>
           <w:lang w:val="en"/>
         </w:rPr>
+        <w:lastRenderedPageBreak/>
         <w:t xml:space="preserve">4- Project Dissolution; Project-MCS as previously mentioned, is an elaborate undertaking. As observed in the industry, many Indie games fail to see completion due to many factors, most notably differing artistic vision. Planning is to be done entailing various stages throughout the design incorporating benchmarks of completion. These benchmarks will be stages at which Project-MCS can be either repurposed or scaled back to retain efforts in a </w:t>
       </w:r>
       <w:proofErr w:type="gramStart"/>
@@ -3606,18 +3838,7 @@
           <w:sz w:val="22"/>
           <w:szCs w:val="22"/>
         </w:rPr>
-        <w:t xml:space="preserve"> What will you do if you have a group member who does not respond to communications? You should expect contact between group members at least twice a </w:t>
-      </w:r>
-      <w:r>
-        <w:rPr>
-          <w:rStyle w:val="fontstyle01"/>
-          <w:rFonts w:asciiTheme="minorHAnsi" w:hAnsiTheme="minorHAnsi" w:cstheme="minorHAnsi"/>
-          <w:i/>
-          <w:sz w:val="22"/>
-          <w:szCs w:val="22"/>
-        </w:rPr>
-        <w:lastRenderedPageBreak/>
-        <w:t>week. You can always make contact more often if you wish, but you do need to know what minimum</w:t>
+        <w:t xml:space="preserve"> What will you do if you have a group member who does not respond to communications? You should expect contact between group members at least twice a week. You can always make contact more often if you wish, but you do need to know what minimum</w:t>
       </w:r>
       <w:r>
         <w:rPr>
@@ -3687,16 +3908,16 @@
 <file path=word/numbering.xml><?xml version="1.0" encoding="utf-8"?>
 <w:numbering xmlns:wpc="http://schemas.microsoft.com/office/word/2010/wordprocessingCanvas" xmlns:cx="http://schemas.microsoft.com/office/drawing/2014/chartex" xmlns:cx1="http://schemas.microsoft.com/office/drawing/2015/9/8/chartex" xmlns:cx2="http://schemas.microsoft.com/office/drawing/2015/10/21/chartex" xmlns:cx3="http://schemas.microsoft.com/office/drawing/2016/5/9/chartex" xmlns:cx4="http://schemas.microsoft.com/office/drawing/2016/5/10/chartex" xmlns:cx5="http://schemas.microsoft.com/office/drawing/2016/5/11/chartex" xmlns:cx6="http://schemas.microsoft.com/office/drawing/2016/5/12/chartex" xmlns:cx7="http://schemas.microsoft.com/office/drawing/2016/5/13/chartex" xmlns:cx8="http://schemas.microsoft.com/office/drawing/2016/5/14/chartex" xmlns:mc="http://schemas.openxmlformats.org/markup-compatibility/2006" xmlns:aink="http://schemas.microsoft.com/office/drawing/2016/ink" xmlns:am3d="http://schemas.microsoft.com/office/drawing/2017/model3d" xmlns:o="urn:schemas-microsoft-com:office:office" xmlns:r="http://schemas.openxmlformats.org/officeDocument/2006/relationships" xmlns:m="http://schemas.openxmlformats.org/officeDocument/2006/math" xmlns:v="urn:schemas-microsoft-com:vml" xmlns:wp14="http://schemas.microsoft.com/office/word/2010/wordprocessingDrawing" xmlns:wp="http://schemas.openxmlformats.org/drawingml/2006/wordprocessingDrawing" xmlns:w10="urn:schemas-microsoft-com:office:word" xmlns:w="http://schemas.openxmlformats.org/wordprocessingml/2006/main" xmlns:w14="http://schemas.microsoft.com/office/word/2010/wordml" xmlns:w15="http://schemas.microsoft.com/office/word/2012/wordml" xmlns:w16cid="http://schemas.microsoft.com/office/word/2016/wordml/cid" xmlns:w16se="http://schemas.microsoft.com/office/word/2015/wordml/symex" xmlns:wpg="http://schemas.microsoft.com/office/word/2010/wordprocessingGroup" xmlns:wpi="http://schemas.microsoft.com/office/word/2010/wordprocessingInk" xmlns:wne="http://schemas.microsoft.com/office/word/2006/wordml" xmlns:wps="http://schemas.microsoft.com/office/word/2010/wordprocessingShape" mc:Ignorable="w14 w15 w16se w16cid wp14">
   <w:abstractNum w:abstractNumId="0" w15:restartNumberingAfterBreak="0">
-    <w:nsid w:val="6FA902EE"/>
+    <w:nsid w:val="5F9812F8"/>
     <w:multiLevelType w:val="hybridMultilevel"/>
-    <w:tmpl w:val="10806546"/>
+    <w:tmpl w:val="E1566138"/>
     <w:lvl w:ilvl="0" w:tplc="08090001">
       <w:start w:val="1"/>
       <w:numFmt w:val="bullet"/>
       <w:lvlText w:val=""/>
       <w:lvlJc w:val="left"/>
       <w:pPr>
-        <w:ind w:left="765" w:hanging="360"/>
+        <w:ind w:left="720" w:hanging="360"/>
       </w:pPr>
       <w:rPr>
         <w:rFonts w:ascii="Symbol" w:hAnsi="Symbol" w:hint="default"/>
@@ -3708,7 +3929,7 @@
       <w:lvlText w:val="o"/>
       <w:lvlJc w:val="left"/>
       <w:pPr>
-        <w:ind w:left="1485" w:hanging="360"/>
+        <w:ind w:left="1440" w:hanging="360"/>
       </w:pPr>
       <w:rPr>
         <w:rFonts w:ascii="Courier New" w:hAnsi="Courier New" w:cs="Courier New" w:hint="default"/>
@@ -3720,7 +3941,7 @@
       <w:lvlText w:val=""/>
       <w:lvlJc w:val="left"/>
       <w:pPr>
-        <w:ind w:left="2205" w:hanging="360"/>
+        <w:ind w:left="2160" w:hanging="360"/>
       </w:pPr>
       <w:rPr>
         <w:rFonts w:ascii="Wingdings" w:hAnsi="Wingdings" w:hint="default"/>
@@ -3732,7 +3953,7 @@
       <w:lvlText w:val=""/>
       <w:lvlJc w:val="left"/>
       <w:pPr>
-        <w:ind w:left="2925" w:hanging="360"/>
+        <w:ind w:left="2880" w:hanging="360"/>
       </w:pPr>
       <w:rPr>
         <w:rFonts w:ascii="Symbol" w:hAnsi="Symbol" w:hint="default"/>
@@ -3744,7 +3965,7 @@
       <w:lvlText w:val="o"/>
       <w:lvlJc w:val="left"/>
       <w:pPr>
-        <w:ind w:left="3645" w:hanging="360"/>
+        <w:ind w:left="3600" w:hanging="360"/>
       </w:pPr>
       <w:rPr>
         <w:rFonts w:ascii="Courier New" w:hAnsi="Courier New" w:cs="Courier New" w:hint="default"/>
@@ -3756,7 +3977,7 @@
       <w:lvlText w:val=""/>
       <w:lvlJc w:val="left"/>
       <w:pPr>
-        <w:ind w:left="4365" w:hanging="360"/>
+        <w:ind w:left="4320" w:hanging="360"/>
       </w:pPr>
       <w:rPr>
         <w:rFonts w:ascii="Wingdings" w:hAnsi="Wingdings" w:hint="default"/>
@@ -3768,7 +3989,7 @@
       <w:lvlText w:val=""/>
       <w:lvlJc w:val="left"/>
       <w:pPr>
-        <w:ind w:left="5085" w:hanging="360"/>
+        <w:ind w:left="5040" w:hanging="360"/>
       </w:pPr>
       <w:rPr>
         <w:rFonts w:ascii="Symbol" w:hAnsi="Symbol" w:hint="default"/>
@@ -3780,7 +4001,7 @@
       <w:lvlText w:val="o"/>
       <w:lvlJc w:val="left"/>
       <w:pPr>
-        <w:ind w:left="5805" w:hanging="360"/>
+        <w:ind w:left="5760" w:hanging="360"/>
       </w:pPr>
       <w:rPr>
         <w:rFonts w:ascii="Courier New" w:hAnsi="Courier New" w:cs="Courier New" w:hint="default"/>
@@ -3792,7 +4013,7 @@
       <w:lvlText w:val=""/>
       <w:lvlJc w:val="left"/>
       <w:pPr>
-        <w:ind w:left="6525" w:hanging="360"/>
+        <w:ind w:left="6480" w:hanging="360"/>
       </w:pPr>
       <w:rPr>
         <w:rFonts w:ascii="Wingdings" w:hAnsi="Wingdings" w:hint="default"/>
@@ -3800,16 +4021,16 @@
     </w:lvl>
   </w:abstractNum>
   <w:abstractNum w:abstractNumId="1" w15:restartNumberingAfterBreak="0">
-    <w:nsid w:val="7C6E6E9C"/>
+    <w:nsid w:val="6FA902EE"/>
     <w:multiLevelType w:val="hybridMultilevel"/>
-    <w:tmpl w:val="2FD8CAA2"/>
+    <w:tmpl w:val="10806546"/>
     <w:lvl w:ilvl="0" w:tplc="08090001">
       <w:start w:val="1"/>
       <w:numFmt w:val="bullet"/>
       <w:lvlText w:val=""/>
       <w:lvlJc w:val="left"/>
       <w:pPr>
-        <w:ind w:left="720" w:hanging="360"/>
+        <w:ind w:left="765" w:hanging="360"/>
       </w:pPr>
       <w:rPr>
         <w:rFonts w:ascii="Symbol" w:hAnsi="Symbol" w:hint="default"/>
@@ -3821,7 +4042,7 @@
       <w:lvlText w:val="o"/>
       <w:lvlJc w:val="left"/>
       <w:pPr>
-        <w:ind w:left="1440" w:hanging="360"/>
+        <w:ind w:left="1485" w:hanging="360"/>
       </w:pPr>
       <w:rPr>
         <w:rFonts w:ascii="Courier New" w:hAnsi="Courier New" w:cs="Courier New" w:hint="default"/>
@@ -3833,7 +4054,7 @@
       <w:lvlText w:val=""/>
       <w:lvlJc w:val="left"/>
       <w:pPr>
-        <w:ind w:left="2160" w:hanging="360"/>
+        <w:ind w:left="2205" w:hanging="360"/>
       </w:pPr>
       <w:rPr>
         <w:rFonts w:ascii="Wingdings" w:hAnsi="Wingdings" w:hint="default"/>
@@ -3845,7 +4066,7 @@
       <w:lvlText w:val=""/>
       <w:lvlJc w:val="left"/>
       <w:pPr>
-        <w:ind w:left="2880" w:hanging="360"/>
+        <w:ind w:left="2925" w:hanging="360"/>
       </w:pPr>
       <w:rPr>
         <w:rFonts w:ascii="Symbol" w:hAnsi="Symbol" w:hint="default"/>
@@ -3857,7 +4078,7 @@
       <w:lvlText w:val="o"/>
       <w:lvlJc w:val="left"/>
       <w:pPr>
-        <w:ind w:left="3600" w:hanging="360"/>
+        <w:ind w:left="3645" w:hanging="360"/>
       </w:pPr>
       <w:rPr>
         <w:rFonts w:ascii="Courier New" w:hAnsi="Courier New" w:cs="Courier New" w:hint="default"/>
@@ -3869,7 +4090,7 @@
       <w:lvlText w:val=""/>
       <w:lvlJc w:val="left"/>
       <w:pPr>
-        <w:ind w:left="4320" w:hanging="360"/>
+        <w:ind w:left="4365" w:hanging="360"/>
       </w:pPr>
       <w:rPr>
         <w:rFonts w:ascii="Wingdings" w:hAnsi="Wingdings" w:hint="default"/>
@@ -3881,7 +4102,7 @@
       <w:lvlText w:val=""/>
       <w:lvlJc w:val="left"/>
       <w:pPr>
-        <w:ind w:left="5040" w:hanging="360"/>
+        <w:ind w:left="5085" w:hanging="360"/>
       </w:pPr>
       <w:rPr>
         <w:rFonts w:ascii="Symbol" w:hAnsi="Symbol" w:hint="default"/>
@@ -3893,7 +4114,7 @@
       <w:lvlText w:val="o"/>
       <w:lvlJc w:val="left"/>
       <w:pPr>
-        <w:ind w:left="5760" w:hanging="360"/>
+        <w:ind w:left="5805" w:hanging="360"/>
       </w:pPr>
       <w:rPr>
         <w:rFonts w:ascii="Courier New" w:hAnsi="Courier New" w:cs="Courier New" w:hint="default"/>
@@ -3905,6 +4126,119 @@
       <w:lvlText w:val=""/>
       <w:lvlJc w:val="left"/>
       <w:pPr>
+        <w:ind w:left="6525" w:hanging="360"/>
+      </w:pPr>
+      <w:rPr>
+        <w:rFonts w:ascii="Wingdings" w:hAnsi="Wingdings" w:hint="default"/>
+      </w:rPr>
+    </w:lvl>
+  </w:abstractNum>
+  <w:abstractNum w:abstractNumId="2" w15:restartNumberingAfterBreak="0">
+    <w:nsid w:val="7C6E6E9C"/>
+    <w:multiLevelType w:val="hybridMultilevel"/>
+    <w:tmpl w:val="2FD8CAA2"/>
+    <w:lvl w:ilvl="0" w:tplc="08090001">
+      <w:start w:val="1"/>
+      <w:numFmt w:val="bullet"/>
+      <w:lvlText w:val=""/>
+      <w:lvlJc w:val="left"/>
+      <w:pPr>
+        <w:ind w:left="720" w:hanging="360"/>
+      </w:pPr>
+      <w:rPr>
+        <w:rFonts w:ascii="Symbol" w:hAnsi="Symbol" w:hint="default"/>
+      </w:rPr>
+    </w:lvl>
+    <w:lvl w:ilvl="1" w:tplc="08090003" w:tentative="1">
+      <w:start w:val="1"/>
+      <w:numFmt w:val="bullet"/>
+      <w:lvlText w:val="o"/>
+      <w:lvlJc w:val="left"/>
+      <w:pPr>
+        <w:ind w:left="1440" w:hanging="360"/>
+      </w:pPr>
+      <w:rPr>
+        <w:rFonts w:ascii="Courier New" w:hAnsi="Courier New" w:cs="Courier New" w:hint="default"/>
+      </w:rPr>
+    </w:lvl>
+    <w:lvl w:ilvl="2" w:tplc="08090005" w:tentative="1">
+      <w:start w:val="1"/>
+      <w:numFmt w:val="bullet"/>
+      <w:lvlText w:val=""/>
+      <w:lvlJc w:val="left"/>
+      <w:pPr>
+        <w:ind w:left="2160" w:hanging="360"/>
+      </w:pPr>
+      <w:rPr>
+        <w:rFonts w:ascii="Wingdings" w:hAnsi="Wingdings" w:hint="default"/>
+      </w:rPr>
+    </w:lvl>
+    <w:lvl w:ilvl="3" w:tplc="08090001" w:tentative="1">
+      <w:start w:val="1"/>
+      <w:numFmt w:val="bullet"/>
+      <w:lvlText w:val=""/>
+      <w:lvlJc w:val="left"/>
+      <w:pPr>
+        <w:ind w:left="2880" w:hanging="360"/>
+      </w:pPr>
+      <w:rPr>
+        <w:rFonts w:ascii="Symbol" w:hAnsi="Symbol" w:hint="default"/>
+      </w:rPr>
+    </w:lvl>
+    <w:lvl w:ilvl="4" w:tplc="08090003" w:tentative="1">
+      <w:start w:val="1"/>
+      <w:numFmt w:val="bullet"/>
+      <w:lvlText w:val="o"/>
+      <w:lvlJc w:val="left"/>
+      <w:pPr>
+        <w:ind w:left="3600" w:hanging="360"/>
+      </w:pPr>
+      <w:rPr>
+        <w:rFonts w:ascii="Courier New" w:hAnsi="Courier New" w:cs="Courier New" w:hint="default"/>
+      </w:rPr>
+    </w:lvl>
+    <w:lvl w:ilvl="5" w:tplc="08090005" w:tentative="1">
+      <w:start w:val="1"/>
+      <w:numFmt w:val="bullet"/>
+      <w:lvlText w:val=""/>
+      <w:lvlJc w:val="left"/>
+      <w:pPr>
+        <w:ind w:left="4320" w:hanging="360"/>
+      </w:pPr>
+      <w:rPr>
+        <w:rFonts w:ascii="Wingdings" w:hAnsi="Wingdings" w:hint="default"/>
+      </w:rPr>
+    </w:lvl>
+    <w:lvl w:ilvl="6" w:tplc="08090001" w:tentative="1">
+      <w:start w:val="1"/>
+      <w:numFmt w:val="bullet"/>
+      <w:lvlText w:val=""/>
+      <w:lvlJc w:val="left"/>
+      <w:pPr>
+        <w:ind w:left="5040" w:hanging="360"/>
+      </w:pPr>
+      <w:rPr>
+        <w:rFonts w:ascii="Symbol" w:hAnsi="Symbol" w:hint="default"/>
+      </w:rPr>
+    </w:lvl>
+    <w:lvl w:ilvl="7" w:tplc="08090003" w:tentative="1">
+      <w:start w:val="1"/>
+      <w:numFmt w:val="bullet"/>
+      <w:lvlText w:val="o"/>
+      <w:lvlJc w:val="left"/>
+      <w:pPr>
+        <w:ind w:left="5760" w:hanging="360"/>
+      </w:pPr>
+      <w:rPr>
+        <w:rFonts w:ascii="Courier New" w:hAnsi="Courier New" w:cs="Courier New" w:hint="default"/>
+      </w:rPr>
+    </w:lvl>
+    <w:lvl w:ilvl="8" w:tplc="08090005" w:tentative="1">
+      <w:start w:val="1"/>
+      <w:numFmt w:val="bullet"/>
+      <w:lvlText w:val=""/>
+      <w:lvlJc w:val="left"/>
+      <w:pPr>
         <w:ind w:left="6480" w:hanging="360"/>
       </w:pPr>
       <w:rPr>
@@ -3913,9 +4247,12 @@
     </w:lvl>
   </w:abstractNum>
   <w:num w:numId="1">
+    <w:abstractNumId w:val="2"/>
+  </w:num>
+  <w:num w:numId="2">
     <w:abstractNumId w:val="1"/>
   </w:num>
-  <w:num w:numId="2">
+  <w:num w:numId="3">
     <w:abstractNumId w:val="0"/>
   </w:num>
 </w:numbering>

--- a/project_description.docx
+++ b/project_description.docx
@@ -1705,21 +1705,7 @@
         <w:rPr>
           <w:rFonts w:cstheme="minorHAnsi"/>
         </w:rPr>
-        <w:t xml:space="preserve">Opposing the </w:t>
-      </w:r>
-      <w:proofErr w:type="gramStart"/>
-      <w:r>
-        <w:rPr>
-          <w:rFonts w:cstheme="minorHAnsi"/>
-        </w:rPr>
-        <w:t>mutiny, and</w:t>
-      </w:r>
-      <w:proofErr w:type="gramEnd"/>
-      <w:r>
-        <w:rPr>
-          <w:rFonts w:cstheme="minorHAnsi"/>
-        </w:rPr>
-        <w:t xml:space="preserve"> assisting the </w:t>
+        <w:t xml:space="preserve">Opposing the mutiny, and assisting the </w:t>
       </w:r>
       <w:proofErr w:type="spellStart"/>
       <w:r>
@@ -2096,24 +2082,8 @@
         <w:rPr>
           <w:rFonts w:cstheme="minorHAnsi"/>
         </w:rPr>
-        <w:t xml:space="preserve">A final race to the rescue ship to either inform the crew of the </w:t>
-      </w:r>
-      <w:proofErr w:type="gramStart"/>
-      <w:r>
-        <w:rPr>
-          <w:rFonts w:cstheme="minorHAnsi"/>
-        </w:rPr>
-        <w:t>mutiny, or</w:t>
-      </w:r>
-      <w:proofErr w:type="gramEnd"/>
-      <w:r>
-        <w:rPr>
-          <w:rFonts w:cstheme="minorHAnsi"/>
-        </w:rPr>
-        <w:t xml:space="preserve"> attempt to seize the ship.</w:t>
-      </w:r>
-      <w:bookmarkStart w:id="0" w:name="_GoBack"/>
-      <w:bookmarkEnd w:id="0"/>
+        <w:t>A final race to the rescue ship to either inform the crew of the mutiny, or attempt to seize the ship.</w:t>
+      </w:r>
     </w:p>
     <w:p>
       <w:pPr>
@@ -2338,10 +2308,72 @@
           <w:sz w:val="22"/>
           <w:szCs w:val="22"/>
         </w:rPr>
-        <w:t xml:space="preserve">It is sometimes useful to define roles for </w:t>
-      </w:r>
-      <w:proofErr w:type="gramStart"/>
-      <w:r>
+        <w:t>It is sometimes useful to define roles for particular participants, such as Lead Developer, or Technical Designer, or User Interface Designer. It is also possible that roles are changed from week to week, depending on what needs to be done next. Have you defined any specific roles for your project? If so, describe and justify these. If not, describe your process and justify why there are no specific roles.</w:t>
+      </w:r>
+      <w:r>
+        <w:rPr>
+          <w:rFonts w:cstheme="minorHAnsi"/>
+          <w:i/>
+        </w:rPr>
+        <w:t>]</w:t>
+      </w:r>
+    </w:p>
+    <w:p>
+      <w:pPr>
+        <w:rPr>
+          <w:rFonts w:cstheme="minorHAnsi"/>
+          <w:i/>
+        </w:rPr>
+      </w:pPr>
+      <w:r>
+        <w:rPr>
+          <w:rFonts w:cstheme="minorHAnsi"/>
+          <w:i/>
+        </w:rPr>
+        <w:t xml:space="preserve">[ - Define roles for the projects </w:t>
+      </w:r>
+      <w:r>
+        <w:rPr>
+          <w:rFonts w:cstheme="minorHAnsi"/>
+          <w:i/>
+        </w:rPr>
+        <w:t>(one paragraph - no minimum length</w:t>
+      </w:r>
+      <w:r>
+        <w:rPr>
+          <w:rFonts w:cstheme="minorHAnsi"/>
+          <w:i/>
+        </w:rPr>
+        <w:t>)]</w:t>
+      </w:r>
+    </w:p>
+    <w:p>
+      <w:pPr>
+        <w:rPr>
+          <w:rFonts w:cstheme="minorHAnsi"/>
+          <w:i/>
+        </w:rPr>
+      </w:pPr>
+    </w:p>
+    <w:p>
+      <w:pPr>
+        <w:rPr>
+          <w:rFonts w:cstheme="minorHAnsi"/>
+          <w:b/>
+          <w:i/>
+        </w:rPr>
+      </w:pPr>
+      <w:r>
+        <w:rPr>
+          <w:rFonts w:cstheme="minorHAnsi"/>
+          <w:b/>
+          <w:i/>
+        </w:rPr>
+        <w:t>[Scope and Limits]</w:t>
+      </w:r>
+    </w:p>
+    <w:p>
+      <w:pPr>
         <w:rPr>
           <w:rStyle w:val="fontstyle01"/>
           <w:rFonts w:asciiTheme="minorHAnsi" w:hAnsiTheme="minorHAnsi" w:cstheme="minorHAnsi"/>
@@ -2349,9 +2381,14 @@
           <w:sz w:val="22"/>
           <w:szCs w:val="22"/>
         </w:rPr>
-        <w:t>particular participants</w:t>
-      </w:r>
-      <w:proofErr w:type="gramEnd"/>
+      </w:pPr>
+      <w:r>
+        <w:rPr>
+          <w:rFonts w:cstheme="minorHAnsi"/>
+          <w:i/>
+        </w:rPr>
+        <w:t>[</w:t>
+      </w:r>
       <w:r>
         <w:rPr>
           <w:rStyle w:val="fontstyle01"/>
@@ -2360,88 +2397,22 @@
           <w:sz w:val="22"/>
           <w:szCs w:val="22"/>
         </w:rPr>
-        <w:t>, such as Lead Developer, or Technical Designer, or User Interface Designer. It is also possible that roles are changed from week to week, depending on what needs to be done next. Have you defined any specific roles for your project? If so, describe and justify these. If not, describe your process and justify why there are no specific roles.</w:t>
-      </w:r>
-      <w:r>
-        <w:rPr>
-          <w:rFonts w:cstheme="minorHAnsi"/>
-          <w:i/>
-        </w:rPr>
-        <w:t>]</w:t>
-      </w:r>
-    </w:p>
-    <w:p>
-      <w:pPr>
-        <w:rPr>
-          <w:rFonts w:cstheme="minorHAnsi"/>
-          <w:i/>
-        </w:rPr>
-      </w:pPr>
-      <w:r>
-        <w:rPr>
-          <w:rFonts w:cstheme="minorHAnsi"/>
-          <w:i/>
-        </w:rPr>
-        <w:t xml:space="preserve">[ - Define roles for the projects </w:t>
-      </w:r>
-      <w:r>
-        <w:rPr>
-          <w:rFonts w:cstheme="minorHAnsi"/>
-          <w:i/>
-        </w:rPr>
-        <w:t>(one paragraph - no minimum length</w:t>
-      </w:r>
-      <w:r>
-        <w:rPr>
-          <w:rFonts w:cstheme="minorHAnsi"/>
-          <w:i/>
-        </w:rPr>
-        <w:t>)]</w:t>
-      </w:r>
-    </w:p>
-    <w:p>
-      <w:pPr>
-        <w:rPr>
-          <w:rFonts w:cstheme="minorHAnsi"/>
-          <w:i/>
-        </w:rPr>
-      </w:pPr>
-    </w:p>
-    <w:p>
-      <w:pPr>
-        <w:rPr>
-          <w:rFonts w:cstheme="minorHAnsi"/>
-          <w:b/>
-          <w:i/>
-        </w:rPr>
-      </w:pPr>
-      <w:r>
-        <w:rPr>
-          <w:rFonts w:cstheme="minorHAnsi"/>
-          <w:b/>
-          <w:i/>
-        </w:rPr>
-        <w:t>[Scope and Limits]</w:t>
-      </w:r>
-    </w:p>
-    <w:p>
-      <w:pPr>
+        <w:t xml:space="preserve">One of the more difficult parts of project planning and execution is to define the scope and limits of the project. As mentioned above, you never really complete project like these; all you can ever do is your best in the time available. Part of that involves setting priorities and accepting that there will be features that will take too long to develop. This means that it is important to set a scope for your project, as a means of ensuring that you make the most of the time available. </w:t>
+      </w:r>
+      <w:r>
         <w:rPr>
           <w:rStyle w:val="fontstyle01"/>
           <w:rFonts w:asciiTheme="minorHAnsi" w:hAnsiTheme="minorHAnsi" w:cstheme="minorHAnsi"/>
+          <w:b/>
           <w:i/>
           <w:sz w:val="22"/>
           <w:szCs w:val="22"/>
         </w:rPr>
-      </w:pPr>
-      <w:r>
-        <w:rPr>
-          <w:rFonts w:cstheme="minorHAnsi"/>
-          <w:i/>
-        </w:rPr>
-        <w:t>[</w:t>
-      </w:r>
-      <w:r>
+        <w:t>For example, if you are developing a game, you might consider only producing one level and two or three characters, in order to show a proof-of-concept, rather than develop three levels and ten characters.]</w:t>
+      </w:r>
+    </w:p>
+    <w:p>
+      <w:pPr>
         <w:rPr>
           <w:rStyle w:val="fontstyle01"/>
           <w:rFonts w:asciiTheme="minorHAnsi" w:hAnsiTheme="minorHAnsi" w:cstheme="minorHAnsi"/>
@@ -2449,9 +2420,7 @@
           <w:sz w:val="22"/>
           <w:szCs w:val="22"/>
         </w:rPr>
-        <w:t xml:space="preserve">One of the more difficult parts of project planning and execution is to define the scope and limits of the project. As mentioned above, you never </w:t>
-      </w:r>
-      <w:proofErr w:type="gramStart"/>
+      </w:pPr>
       <w:r>
         <w:rPr>
           <w:rStyle w:val="fontstyle01"/>
@@ -2460,94 +2429,7 @@
           <w:sz w:val="22"/>
           <w:szCs w:val="22"/>
         </w:rPr>
-        <w:t>really complete</w:t>
-      </w:r>
-      <w:proofErr w:type="gramEnd"/>
-      <w:r>
-        <w:rPr>
-          <w:rStyle w:val="fontstyle01"/>
-          <w:rFonts w:asciiTheme="minorHAnsi" w:hAnsiTheme="minorHAnsi" w:cstheme="minorHAnsi"/>
-          <w:i/>
-          <w:sz w:val="22"/>
-          <w:szCs w:val="22"/>
-        </w:rPr>
-        <w:t xml:space="preserve"> project like these; all you can ever do is your best in the time available. Part of that involves setting priorities and accepting that there will be features that will take too long to develop. This means that it is important to set a scope for your project, as a means of ensuring that you make the most of the time available. </w:t>
-      </w:r>
-      <w:r>
-        <w:rPr>
-          <w:rStyle w:val="fontstyle01"/>
-          <w:rFonts w:asciiTheme="minorHAnsi" w:hAnsiTheme="minorHAnsi" w:cstheme="minorHAnsi"/>
-          <w:b/>
-          <w:i/>
-          <w:sz w:val="22"/>
-          <w:szCs w:val="22"/>
-        </w:rPr>
-        <w:t>For example, if you are developing a game, you might consider only producing one level and two or three characters, in order to show a proof-of-concept, rather than develop three levels and ten characters.]</w:t>
-      </w:r>
-    </w:p>
-    <w:p>
-      <w:pPr>
-        <w:rPr>
-          <w:rStyle w:val="fontstyle01"/>
-          <w:rFonts w:asciiTheme="minorHAnsi" w:hAnsiTheme="minorHAnsi" w:cstheme="minorHAnsi"/>
-          <w:i/>
-          <w:sz w:val="22"/>
-          <w:szCs w:val="22"/>
-        </w:rPr>
-      </w:pPr>
-      <w:r>
-        <w:rPr>
-          <w:rStyle w:val="fontstyle01"/>
-          <w:rFonts w:asciiTheme="minorHAnsi" w:hAnsiTheme="minorHAnsi" w:cstheme="minorHAnsi"/>
-          <w:i/>
-          <w:sz w:val="22"/>
-          <w:szCs w:val="22"/>
-        </w:rPr>
-        <w:t xml:space="preserve">[The scope is probably the most crucial part of your plan, </w:t>
-      </w:r>
-      <w:proofErr w:type="gramStart"/>
-      <w:r>
-        <w:rPr>
-          <w:rStyle w:val="fontstyle01"/>
-          <w:rFonts w:asciiTheme="minorHAnsi" w:hAnsiTheme="minorHAnsi" w:cstheme="minorHAnsi"/>
-          <w:i/>
-          <w:sz w:val="22"/>
-          <w:szCs w:val="22"/>
-        </w:rPr>
-        <w:t>and also</w:t>
-      </w:r>
-      <w:proofErr w:type="gramEnd"/>
-      <w:r>
-        <w:rPr>
-          <w:rStyle w:val="fontstyle01"/>
-          <w:rFonts w:asciiTheme="minorHAnsi" w:hAnsiTheme="minorHAnsi" w:cstheme="minorHAnsi"/>
-          <w:i/>
-          <w:sz w:val="22"/>
-          <w:szCs w:val="22"/>
-        </w:rPr>
-        <w:t xml:space="preserve"> the most difficult to define. One way to define the scope is to think of the deliverables for your project, i.e. what outcomes would you be able to show to someone who asks you to see the results of your work. This will also include several statements about what </w:t>
-      </w:r>
-      <w:proofErr w:type="gramStart"/>
-      <w:r>
-        <w:rPr>
-          <w:rStyle w:val="fontstyle01"/>
-          <w:rFonts w:asciiTheme="minorHAnsi" w:hAnsiTheme="minorHAnsi" w:cstheme="minorHAnsi"/>
-          <w:i/>
-          <w:sz w:val="22"/>
-          <w:szCs w:val="22"/>
-        </w:rPr>
-        <w:t>will not be part of the project</w:t>
-      </w:r>
-      <w:proofErr w:type="gramEnd"/>
-      <w:r>
-        <w:rPr>
-          <w:rStyle w:val="fontstyle01"/>
-          <w:rFonts w:asciiTheme="minorHAnsi" w:hAnsiTheme="minorHAnsi" w:cstheme="minorHAnsi"/>
-          <w:i/>
-          <w:sz w:val="22"/>
-          <w:szCs w:val="22"/>
-        </w:rPr>
-        <w:t>. For example, if you are using Open Street Maps to show the location of all your favourite shops, the deliverables would include the updated map, but not the Open Street Maps technology itself. It would also not include many other features of Open Street Maps, or other interesting location -- just those which show your favourite shops.]</w:t>
+        <w:t>[The scope is probably the most crucial part of your plan, and also the most difficult to define. One way to define the scope is to think of the deliverables for your project, i.e. what outcomes would you be able to show to someone who asks you to see the results of your work. This will also include several statements about what will not be part of the project. For example, if you are using Open Street Maps to show the location of all your favourite shops, the deliverables would include the updated map, but not the Open Street Maps technology itself. It would also not include many other features of Open Street Maps, or other interesting location -- just those which show your favourite shops.]</w:t>
       </w:r>
     </w:p>
     <w:p>
@@ -3201,29 +3083,7 @@
           <w:sz w:val="22"/>
           <w:szCs w:val="22"/>
         </w:rPr>
-        <w:t xml:space="preserve">your </w:t>
-      </w:r>
-      <w:proofErr w:type="gramStart"/>
-      <w:r>
-        <w:rPr>
-          <w:rStyle w:val="fontstyle01"/>
-          <w:rFonts w:asciiTheme="minorHAnsi" w:hAnsiTheme="minorHAnsi" w:cstheme="minorHAnsi"/>
-          <w:i/>
-          <w:sz w:val="22"/>
-          <w:szCs w:val="22"/>
-        </w:rPr>
-        <w:t>actually progress</w:t>
-      </w:r>
-      <w:proofErr w:type="gramEnd"/>
-      <w:r>
-        <w:rPr>
-          <w:rStyle w:val="fontstyle01"/>
-          <w:rFonts w:asciiTheme="minorHAnsi" w:hAnsiTheme="minorHAnsi" w:cstheme="minorHAnsi"/>
-          <w:i/>
-          <w:sz w:val="22"/>
-          <w:szCs w:val="22"/>
-        </w:rPr>
-        <w:t xml:space="preserve"> on this project, with the remaining 10 weeks being your plan for the next stages.]</w:t>
+        <w:t>your actually progress on this project, with the remaining 10 weeks being your plan for the next stages.]</w:t>
       </w:r>
     </w:p>
     <w:p>
@@ -3348,29 +3208,7 @@
           <w:sz w:val="22"/>
           <w:szCs w:val="22"/>
         </w:rPr>
-        <w:t xml:space="preserve">[This will no doubt change as you work on your assignment, as it will give you a more precise idea about how long it will take to get things done. This is not an unchangeable contract for exactly how things will work; that is unrealistic for just about any project. The idea is to get you thinking about how exactly your time should be allocated to the various tasks involved. It is a good idea to have a milestone (i.e. a specific outcome) for each week of the project. This may include getting familiar with </w:t>
-      </w:r>
-      <w:proofErr w:type="gramStart"/>
-      <w:r>
-        <w:rPr>
-          <w:rStyle w:val="fontstyle01"/>
-          <w:rFonts w:asciiTheme="minorHAnsi" w:hAnsiTheme="minorHAnsi" w:cstheme="minorHAnsi"/>
-          <w:i/>
-          <w:sz w:val="22"/>
-          <w:szCs w:val="22"/>
-        </w:rPr>
-        <w:t>tools, or</w:t>
-      </w:r>
-      <w:proofErr w:type="gramEnd"/>
-      <w:r>
-        <w:rPr>
-          <w:rStyle w:val="fontstyle01"/>
-          <w:rFonts w:asciiTheme="minorHAnsi" w:hAnsiTheme="minorHAnsi" w:cstheme="minorHAnsi"/>
-          <w:i/>
-          <w:sz w:val="22"/>
-          <w:szCs w:val="22"/>
-        </w:rPr>
-        <w:t xml:space="preserve"> reading up on a particular technique or technology. You should also include time for writing up the final report and any other documentation. Writing reports always takes longer than you think, especially as you should expect to re-write any piece of writing that you do at least three or four times.]</w:t>
+        <w:t>[This will no doubt change as you work on your assignment, as it will give you a more precise idea about how long it will take to get things done. This is not an unchangeable contract for exactly how things will work; that is unrealistic for just about any project. The idea is to get you thinking about how exactly your time should be allocated to the various tasks involved. It is a good idea to have a milestone (i.e. a specific outcome) for each week of the project. This may include getting familiar with tools, or reading up on a particular technique or technology. You should also include time for writing up the final report and any other documentation. Writing reports always takes longer than you think, especially as you should expect to re-write any piece of writing that you do at least three or four times.]</w:t>
       </w:r>
     </w:p>
     <w:p>
@@ -3794,7 +3632,7 @@
           <w:sz w:val="22"/>
           <w:szCs w:val="22"/>
         </w:rPr>
-        <w:t xml:space="preserve">Communication between group members is arguably the most important aspect of your project. </w:t>
+        <w:t xml:space="preserve">Communication between group members is arguably the most important aspect of your project. Past experience has shown that communication breakdowns between group members is the most common cause of project failures, so it is vital that you specify at the outset the means and expected frequency of communication between group members. How will your group communicate? How often will meetings take place? Will these be face-to-face, or using technologies such as Skype? Or Facebook? Or email? Or text? Or </w:t>
       </w:r>
       <w:proofErr w:type="gramStart"/>
       <w:r>
@@ -3805,7 +3643,7 @@
           <w:sz w:val="22"/>
           <w:szCs w:val="22"/>
         </w:rPr>
-        <w:t>Past experience</w:t>
+        <w:t>... ??</w:t>
       </w:r>
       <w:proofErr w:type="gramEnd"/>
       <w:r>
@@ -3816,9 +3654,16 @@
           <w:sz w:val="22"/>
           <w:szCs w:val="22"/>
         </w:rPr>
-        <w:t xml:space="preserve"> has shown that communication breakdowns between group members is the most common cause of project failures, so it is vital that you specify at the outset the means and expected frequency of communication between group members. How will your group communicate? How often will meetings take place? Will these be face-to-face, or using technologies such as Skype? Or Facebook? Or email? Or text? Or </w:t>
-      </w:r>
-      <w:proofErr w:type="gramStart"/>
+        <w:t xml:space="preserve"> What will you do if you have a group member who does not respond to communications? You should expect contact between group members at least twice a week. You can always make contact more often if you wish, but you do need to know what minimum</w:t>
+      </w:r>
+      <w:r>
+        <w:rPr>
+          <w:rFonts w:cstheme="minorHAnsi"/>
+          <w:i/>
+          <w:color w:val="000000"/>
+        </w:rPr>
+        <w:br/>
+      </w:r>
       <w:r>
         <w:rPr>
           <w:rStyle w:val="fontstyle01"/>
@@ -3827,66 +3672,152 @@
           <w:sz w:val="22"/>
           <w:szCs w:val="22"/>
         </w:rPr>
-        <w:t>... ??</w:t>
+        <w:t>frequency is expected from all members of your group.</w:t>
+      </w:r>
+      <w:r>
+        <w:rPr>
+          <w:rFonts w:cstheme="minorHAnsi"/>
+          <w:i/>
+        </w:rPr>
+        <w:t>]</w:t>
+      </w:r>
+    </w:p>
+    <w:p>
+      <w:pPr>
+        <w:rPr>
+          <w:rFonts w:cstheme="minorHAnsi"/>
+          <w:i/>
+        </w:rPr>
+      </w:pPr>
+      <w:r>
+        <w:rPr>
+          <w:rFonts w:cstheme="minorHAnsi"/>
+          <w:i/>
+        </w:rPr>
+        <w:t>[ - One paragraph]</w:t>
+      </w:r>
+    </w:p>
+    <w:p>
+      <w:pPr>
+        <w:rPr>
+          <w:rFonts w:cstheme="minorHAnsi"/>
+        </w:rPr>
+      </w:pPr>
+    </w:p>
+    <w:p>
+      <w:pPr>
+        <w:rPr>
+          <w:rFonts w:cstheme="minorHAnsi"/>
+        </w:rPr>
+      </w:pPr>
+      <w:r>
+        <w:rPr>
+          <w:rFonts w:cstheme="minorHAnsi"/>
+        </w:rPr>
+        <w:t xml:space="preserve">As a group we used GitHub as a shared workspace for files and Discord as our communication platform for Assignment 2.  This will be the same for Assignment 3 in terms of which platforms we will use.  As the conclusion of assignment 2 a lot of the functionality of GitHub was better understood, </w:t>
+      </w:r>
+      <w:r>
+        <w:rPr>
+          <w:rFonts w:cstheme="minorHAnsi"/>
+        </w:rPr>
+        <w:t xml:space="preserve">which should reflect in a more accurate commit history for this assignment.  </w:t>
+      </w:r>
+      <w:r>
+        <w:rPr>
+          <w:rFonts w:cstheme="minorHAnsi"/>
+        </w:rPr>
+        <w:t>With the assignment 2 project we split up the tasks evenly and each person worked on th</w:t>
+      </w:r>
+      <w:r>
+        <w:rPr>
+          <w:rFonts w:cstheme="minorHAnsi"/>
+        </w:rPr>
+        <w:t xml:space="preserve">eir sections more or less individually, with discord being the go between when minor questions cropped up.  </w:t>
+      </w:r>
+      <w:proofErr w:type="gramStart"/>
+      <w:r>
+        <w:rPr>
+          <w:rFonts w:cstheme="minorHAnsi"/>
+        </w:rPr>
+        <w:t>However</w:t>
       </w:r>
       <w:proofErr w:type="gramEnd"/>
       <w:r>
         <w:rPr>
-          <w:rStyle w:val="fontstyle01"/>
-          <w:rFonts w:asciiTheme="minorHAnsi" w:hAnsiTheme="minorHAnsi" w:cstheme="minorHAnsi"/>
-          <w:i/>
-          <w:sz w:val="22"/>
-          <w:szCs w:val="22"/>
-        </w:rPr>
-        <w:t xml:space="preserve"> What will you do if you have a group member who does not respond to communications? You should expect contact between group members at least twice a week. You can always make contact more often if you wish, but you do need to know what minimum</w:t>
-      </w:r>
-      <w:r>
-        <w:rPr>
-          <w:rFonts w:cstheme="minorHAnsi"/>
-          <w:i/>
-          <w:color w:val="000000"/>
-        </w:rPr>
-        <w:br/>
-      </w:r>
-      <w:r>
-        <w:rPr>
-          <w:rStyle w:val="fontstyle01"/>
-          <w:rFonts w:asciiTheme="minorHAnsi" w:hAnsiTheme="minorHAnsi" w:cstheme="minorHAnsi"/>
-          <w:i/>
-          <w:sz w:val="22"/>
-          <w:szCs w:val="22"/>
-        </w:rPr>
-        <w:t>frequency is expected from all members of your group.</w:t>
-      </w:r>
-      <w:r>
-        <w:rPr>
-          <w:rFonts w:cstheme="minorHAnsi"/>
-          <w:i/>
-        </w:rPr>
-        <w:t>]</w:t>
-      </w:r>
-    </w:p>
-    <w:p>
-      <w:pPr>
-        <w:rPr>
-          <w:rFonts w:cstheme="minorHAnsi"/>
-          <w:i/>
-        </w:rPr>
-      </w:pPr>
-      <w:r>
-        <w:rPr>
-          <w:rFonts w:cstheme="minorHAnsi"/>
-          <w:i/>
-        </w:rPr>
-        <w:t>[ - One paragraph]</w:t>
-      </w:r>
-    </w:p>
-    <w:p>
-      <w:pPr>
-        <w:rPr>
-          <w:rFonts w:cstheme="minorHAnsi"/>
-        </w:rPr>
-      </w:pPr>
+          <w:rFonts w:cstheme="minorHAnsi"/>
+        </w:rPr>
+        <w:t xml:space="preserve"> the requirements of Assignment 3 require a more collaborative approach.  We decided to have a weekly meeting via Discord (either voice chat or text chat), where we discuss the overall aims of where we can get to, what each person is able to work on, and where we are at with things.  This still allows us the level of autonomy during the week to work on our </w:t>
+      </w:r>
+      <w:r>
+        <w:rPr>
+          <w:rFonts w:cstheme="minorHAnsi"/>
+        </w:rPr>
+        <w:t>task/s</w:t>
+      </w:r>
+      <w:r>
+        <w:rPr>
+          <w:rFonts w:cstheme="minorHAnsi"/>
+        </w:rPr>
+        <w:t xml:space="preserve">, but the ideas and decision making is shared </w:t>
+      </w:r>
+      <w:r>
+        <w:rPr>
+          <w:rFonts w:cstheme="minorHAnsi"/>
+        </w:rPr>
+        <w:t xml:space="preserve">towards out aims and expectations for </w:t>
+      </w:r>
+      <w:r>
+        <w:rPr>
+          <w:rFonts w:cstheme="minorHAnsi"/>
+        </w:rPr>
+        <w:t xml:space="preserve">the </w:t>
+      </w:r>
+      <w:r>
+        <w:rPr>
+          <w:rFonts w:cstheme="minorHAnsi"/>
+        </w:rPr>
+        <w:t xml:space="preserve">final </w:t>
+      </w:r>
+      <w:r>
+        <w:rPr>
+          <w:rFonts w:cstheme="minorHAnsi"/>
+        </w:rPr>
+        <w:t xml:space="preserve">project.  We have all agreed that the beauty of Discord is leaving a question at </w:t>
+      </w:r>
+      <w:bookmarkStart w:id="0" w:name="_GoBack"/>
+      <w:bookmarkEnd w:id="0"/>
+      <w:r>
+        <w:rPr>
+          <w:rFonts w:cstheme="minorHAnsi"/>
+        </w:rPr>
+        <w:t xml:space="preserve">any time will be answered the next time someone is online, and as a group we are all on regularly enough for this to be a comfortable solution.  The meetings are </w:t>
+      </w:r>
+      <w:proofErr w:type="spellStart"/>
+      <w:r>
+        <w:rPr>
+          <w:rFonts w:cstheme="minorHAnsi"/>
+        </w:rPr>
+        <w:t>minuted</w:t>
+      </w:r>
+      <w:proofErr w:type="spellEnd"/>
+      <w:r>
+        <w:rPr>
+          <w:rFonts w:cstheme="minorHAnsi"/>
+        </w:rPr>
+        <w:t xml:space="preserve"> and shared on the </w:t>
+      </w:r>
+      <w:r>
+        <w:rPr>
+          <w:rFonts w:cstheme="minorHAnsi"/>
+        </w:rPr>
+        <w:t>GitHub</w:t>
+      </w:r>
+      <w:r>
+        <w:rPr>
+          <w:rFonts w:cstheme="minorHAnsi"/>
+        </w:rPr>
+        <w:t xml:space="preserve"> repository so anyone unable to attend can quickly catch up on the discussion.  Task allocations are clarified and agreed upon before the conclusion of the meetings, and these are also tracked on a separate tracking doc, as well as being a part of the timeframe allocation.   </w:t>
+      </w:r>
     </w:p>
     <w:p>
       <w:pPr>

--- a/project_description.docx
+++ b/project_description.docx
@@ -588,6 +588,127 @@
       <w:pPr>
         <w:rPr>
           <w:rFonts w:cstheme="minorHAnsi"/>
+        </w:rPr>
+      </w:pPr>
+    </w:p>
+    <w:p>
+      <w:pPr>
+        <w:rPr>
+          <w:rFonts w:cstheme="minorHAnsi"/>
+        </w:rPr>
+      </w:pPr>
+      <w:r>
+        <w:rPr>
+          <w:rFonts w:cstheme="minorHAnsi"/>
+          <w:b/>
+        </w:rPr>
+        <w:t>The main aim of the project is to produce a</w:t>
+      </w:r>
+      <w:r>
+        <w:rPr>
+          <w:rFonts w:cstheme="minorHAnsi"/>
+          <w:b/>
+        </w:rPr>
+        <w:t xml:space="preserve"> unique</w:t>
+      </w:r>
+      <w:r>
+        <w:rPr>
+          <w:rFonts w:cstheme="minorHAnsi"/>
+          <w:b/>
+        </w:rPr>
+        <w:t xml:space="preserve"> game</w:t>
+      </w:r>
+      <w:r>
+        <w:rPr>
+          <w:rFonts w:cstheme="minorHAnsi"/>
+          <w:b/>
+        </w:rPr>
+        <w:t xml:space="preserve"> which is engaging, exciting, difficult, thought-provoking, and memorable.</w:t>
+      </w:r>
+      <w:r>
+        <w:rPr>
+          <w:rFonts w:cstheme="minorHAnsi"/>
+        </w:rPr>
+        <w:t xml:space="preserve"> This main aim is really an amalgamation of all our individual project aims, the grand aim being to bring them all together seamlessly and effectively into the </w:t>
+      </w:r>
+      <w:r>
+        <w:rPr>
+          <w:rFonts w:cstheme="minorHAnsi"/>
+        </w:rPr>
+        <w:t>final product we envision</w:t>
+      </w:r>
+      <w:r>
+        <w:rPr>
+          <w:rFonts w:cstheme="minorHAnsi"/>
+        </w:rPr>
+        <w:t>.</w:t>
+      </w:r>
+      <w:bookmarkStart w:id="0" w:name="_GoBack"/>
+      <w:bookmarkEnd w:id="0"/>
+    </w:p>
+    <w:p>
+      <w:pPr>
+        <w:rPr>
+          <w:rFonts w:cstheme="minorHAnsi"/>
+        </w:rPr>
+      </w:pPr>
+    </w:p>
+    <w:p>
+      <w:r>
+        <w:t>These individual project aims are:</w:t>
+      </w:r>
+    </w:p>
+    <w:p>
+      <w:pPr>
+        <w:pStyle w:val="ListParagraph"/>
+        <w:numPr>
+          <w:ilvl w:val="0"/>
+          <w:numId w:val="5"/>
+        </w:numPr>
+      </w:pPr>
+      <w:r>
+        <w:rPr>
+          <w:b/>
+        </w:rPr>
+        <w:t>To design and implement a moral choice framework within the game engine as the main gameplay mechanic.</w:t>
+      </w:r>
+      <w:r>
+        <w:t xml:space="preserve"> This will require a lot of C++ code in Unreal Engine 4 to produce the result we want. This framework will be a system of statistics which shape a NPC’s personality within the game, and which will be altered throughout the game based on game events, many of which will be the result of actions or inactions taken by the player. In this way, although each NPC will begin with hard-coded personality </w:t>
+      </w:r>
+      <w:proofErr w:type="spellStart"/>
+      <w:r>
+        <w:t>presets</w:t>
+      </w:r>
+      <w:proofErr w:type="spellEnd"/>
+      <w:r>
+        <w:t xml:space="preserve">, as the game </w:t>
+      </w:r>
+      <w:proofErr w:type="gramStart"/>
+      <w:r>
+        <w:t>progresses</w:t>
+      </w:r>
+      <w:proofErr w:type="gramEnd"/>
+      <w:r>
+        <w:t xml:space="preserve"> they may change (and indeed should be expected to change) their behaviour towards the player and/or other NPCs throughout the game, although not to an unacceptable degree. </w:t>
+      </w:r>
+      <w:r>
+        <w:lastRenderedPageBreak/>
+        <w:t>Some characters are not murderers and cannot be induced to become murderers, if it stays too far from their ‘baseline’ personality configuration.</w:t>
+      </w:r>
+    </w:p>
+    <w:p>
+      <w:pPr>
+        <w:pStyle w:val="ListParagraph"/>
+        <w:numPr>
+          <w:ilvl w:val="0"/>
+          <w:numId w:val="5"/>
+        </w:numPr>
+      </w:pPr>
+    </w:p>
+    <w:p>
+      <w:pPr>
+        <w:rPr>
+          <w:rFonts w:cstheme="minorHAnsi"/>
           <w:i/>
         </w:rPr>
       </w:pPr>
@@ -701,7 +822,6 @@
           <w:rFonts w:cstheme="minorHAnsi"/>
           <w:b/>
         </w:rPr>
-        <w:lastRenderedPageBreak/>
         <w:t>[Part 3: Plans and Progress]</w:t>
       </w:r>
     </w:p>
@@ -873,7 +993,16 @@
           <w:color w:val="000000"/>
           <w:lang w:eastAsia="en-GB"/>
         </w:rPr>
-        <w:t xml:space="preserve">, the Company's overseer and lead bureaucrat for the voyage, and the man with ultimate authority onboard surpassing that of even the Captain. The Captain, </w:t>
+        <w:t xml:space="preserve">, the Company's overseer and lead bureaucrat for the voyage, and the man with ultimate </w:t>
+      </w:r>
+      <w:r>
+        <w:rPr>
+          <w:rFonts w:eastAsia="Times New Roman" w:cstheme="minorHAnsi"/>
+          <w:color w:val="000000"/>
+          <w:lang w:eastAsia="en-GB"/>
+        </w:rPr>
+        <w:lastRenderedPageBreak/>
+        <w:t xml:space="preserve">authority onboard surpassing that of even the Captain. The Captain, </w:t>
       </w:r>
       <w:proofErr w:type="spellStart"/>
       <w:r>
@@ -1165,366 +1294,366 @@
           <w:color w:val="000000"/>
           <w:lang w:eastAsia="en-GB"/>
         </w:rPr>
+        <w:t>Jeronimus</w:t>
+      </w:r>
+      <w:proofErr w:type="spellEnd"/>
+      <w:r>
+        <w:rPr>
+          <w:rFonts w:eastAsia="Times New Roman" w:cstheme="minorHAnsi"/>
+          <w:color w:val="000000"/>
+          <w:lang w:eastAsia="en-GB"/>
+        </w:rPr>
+        <w:t xml:space="preserve"> </w:t>
+      </w:r>
+      <w:proofErr w:type="spellStart"/>
+      <w:r>
+        <w:rPr>
+          <w:rFonts w:eastAsia="Times New Roman" w:cstheme="minorHAnsi"/>
+          <w:color w:val="000000"/>
+          <w:lang w:eastAsia="en-GB"/>
+        </w:rPr>
+        <w:t>Cornelisz</w:t>
+      </w:r>
+      <w:proofErr w:type="spellEnd"/>
+      <w:r>
+        <w:rPr>
+          <w:rFonts w:eastAsia="Times New Roman" w:cstheme="minorHAnsi"/>
+          <w:color w:val="000000"/>
+          <w:lang w:eastAsia="en-GB"/>
+        </w:rPr>
+        <w:t xml:space="preserve"> was more than a simple apothecary. Born into a Flemish Ana</w:t>
+      </w:r>
+      <w:r>
+        <w:rPr>
+          <w:rFonts w:eastAsia="Times New Roman" w:cstheme="minorHAnsi"/>
+          <w:color w:val="000000"/>
+          <w:lang w:eastAsia="en-GB"/>
+        </w:rPr>
+        <w:t>bap</w:t>
+      </w:r>
+      <w:r>
+        <w:rPr>
+          <w:rFonts w:eastAsia="Times New Roman" w:cstheme="minorHAnsi"/>
+          <w:color w:val="000000"/>
+          <w:lang w:eastAsia="en-GB"/>
+        </w:rPr>
+        <w:t>tist family, his religious views were heretical to the conservative Calvinistic Dutch mainstream. He was well-educated, highly-intelligent, and a gifted speaker. His philosophical musings came to conclude that no thought or deed could be truly sinful to a creation made in the image of the Divine. A psychopath with a messiah complex, he was extremely dangerous.</w:t>
+      </w:r>
+    </w:p>
+    <w:p>
+      <w:pPr>
+        <w:spacing w:before="100" w:beforeAutospacing="1" w:after="100" w:afterAutospacing="1" w:line="240" w:lineRule="auto"/>
+        <w:rPr>
+          <w:rFonts w:eastAsia="Times New Roman" w:cstheme="minorHAnsi"/>
+          <w:color w:val="000000"/>
+          <w:lang w:eastAsia="en-GB"/>
+        </w:rPr>
+      </w:pPr>
+      <w:r>
+        <w:rPr>
+          <w:rFonts w:eastAsia="Times New Roman" w:cstheme="minorHAnsi"/>
+          <w:color w:val="000000"/>
+          <w:lang w:eastAsia="en-GB"/>
+        </w:rPr>
+        <w:t xml:space="preserve">Weeks were spent plotting, planning and recruiting sailors and soldiers to the team of mutineers. However, mere days before the mutiny was to be put into effect, Batavia ran aground on the </w:t>
+      </w:r>
+      <w:proofErr w:type="spellStart"/>
+      <w:r>
+        <w:rPr>
+          <w:rFonts w:eastAsia="Times New Roman" w:cstheme="minorHAnsi"/>
+          <w:color w:val="000000"/>
+          <w:lang w:eastAsia="en-GB"/>
+        </w:rPr>
+        <w:t>Houtman</w:t>
+      </w:r>
+      <w:proofErr w:type="spellEnd"/>
+      <w:r>
+        <w:rPr>
+          <w:rFonts w:eastAsia="Times New Roman" w:cstheme="minorHAnsi"/>
+          <w:color w:val="000000"/>
+          <w:lang w:eastAsia="en-GB"/>
+        </w:rPr>
+        <w:t xml:space="preserve"> </w:t>
+      </w:r>
+      <w:proofErr w:type="spellStart"/>
+      <w:r>
+        <w:rPr>
+          <w:rFonts w:eastAsia="Times New Roman" w:cstheme="minorHAnsi"/>
+          <w:color w:val="000000"/>
+          <w:lang w:eastAsia="en-GB"/>
+        </w:rPr>
+        <w:t>Abrolhos</w:t>
+      </w:r>
+      <w:proofErr w:type="spellEnd"/>
+      <w:r>
+        <w:rPr>
+          <w:rFonts w:eastAsia="Times New Roman" w:cstheme="minorHAnsi"/>
+          <w:color w:val="000000"/>
+          <w:lang w:eastAsia="en-GB"/>
+        </w:rPr>
+        <w:t xml:space="preserve">. A coral archipelago, the </w:t>
+      </w:r>
+      <w:proofErr w:type="spellStart"/>
+      <w:r>
+        <w:rPr>
+          <w:rFonts w:eastAsia="Times New Roman" w:cstheme="minorHAnsi"/>
+          <w:color w:val="000000"/>
+          <w:lang w:eastAsia="en-GB"/>
+        </w:rPr>
+        <w:t>Houtman</w:t>
+      </w:r>
+      <w:proofErr w:type="spellEnd"/>
+      <w:r>
+        <w:rPr>
+          <w:rFonts w:eastAsia="Times New Roman" w:cstheme="minorHAnsi"/>
+          <w:color w:val="000000"/>
+          <w:lang w:eastAsia="en-GB"/>
+        </w:rPr>
+        <w:t xml:space="preserve"> </w:t>
+      </w:r>
+      <w:proofErr w:type="spellStart"/>
+      <w:r>
+        <w:rPr>
+          <w:rFonts w:eastAsia="Times New Roman" w:cstheme="minorHAnsi"/>
+          <w:color w:val="000000"/>
+          <w:lang w:eastAsia="en-GB"/>
+        </w:rPr>
+        <w:t>Abrolhos</w:t>
+      </w:r>
+      <w:proofErr w:type="spellEnd"/>
+      <w:r>
+        <w:rPr>
+          <w:rFonts w:eastAsia="Times New Roman" w:cstheme="minorHAnsi"/>
+          <w:color w:val="000000"/>
+          <w:lang w:eastAsia="en-GB"/>
+        </w:rPr>
+        <w:t xml:space="preserve"> is 80 kilometres off the coast of Geraldton and was, at that time, known but completely unexplored. The Batavia survivors were stranded in one what is still today one of the most isolated parts of the world.</w:t>
+      </w:r>
+    </w:p>
+    <w:p>
+      <w:pPr>
+        <w:spacing w:before="100" w:beforeAutospacing="1" w:after="100" w:afterAutospacing="1" w:line="240" w:lineRule="auto"/>
+        <w:rPr>
+          <w:rFonts w:eastAsia="Times New Roman" w:cstheme="minorHAnsi"/>
+          <w:color w:val="000000"/>
+          <w:lang w:eastAsia="en-GB"/>
+        </w:rPr>
+      </w:pPr>
+      <w:r>
+        <w:rPr>
+          <w:rFonts w:eastAsia="Times New Roman" w:cstheme="minorHAnsi"/>
+          <w:color w:val="000000"/>
+          <w:lang w:eastAsia="en-GB"/>
+        </w:rPr>
+        <w:t xml:space="preserve">After unsuccessfully searching the archipelago for food and water, </w:t>
+      </w:r>
+      <w:proofErr w:type="spellStart"/>
+      <w:r>
+        <w:rPr>
+          <w:rFonts w:eastAsia="Times New Roman" w:cstheme="minorHAnsi"/>
+          <w:color w:val="000000"/>
+          <w:lang w:eastAsia="en-GB"/>
+        </w:rPr>
+        <w:t>Pelsaert</w:t>
+      </w:r>
+      <w:proofErr w:type="spellEnd"/>
+      <w:r>
+        <w:rPr>
+          <w:rFonts w:eastAsia="Times New Roman" w:cstheme="minorHAnsi"/>
+          <w:color w:val="000000"/>
+          <w:lang w:eastAsia="en-GB"/>
+        </w:rPr>
+        <w:t xml:space="preserve"> together with Captain </w:t>
+      </w:r>
+      <w:proofErr w:type="spellStart"/>
+      <w:r>
+        <w:rPr>
+          <w:rFonts w:eastAsia="Times New Roman" w:cstheme="minorHAnsi"/>
+          <w:color w:val="000000"/>
+          <w:lang w:eastAsia="en-GB"/>
+        </w:rPr>
+        <w:t>Jacobsz</w:t>
+      </w:r>
+      <w:proofErr w:type="spellEnd"/>
+      <w:r>
+        <w:rPr>
+          <w:rFonts w:eastAsia="Times New Roman" w:cstheme="minorHAnsi"/>
+          <w:color w:val="000000"/>
+          <w:lang w:eastAsia="en-GB"/>
+        </w:rPr>
+        <w:t xml:space="preserve"> and a small crew set out for Batavia, 3000 kilometres away across open sea, in an uncovered single-</w:t>
+      </w:r>
+      <w:proofErr w:type="spellStart"/>
+      <w:r>
+        <w:rPr>
+          <w:rFonts w:eastAsia="Times New Roman" w:cstheme="minorHAnsi"/>
+          <w:color w:val="000000"/>
+          <w:lang w:eastAsia="en-GB"/>
+        </w:rPr>
+        <w:t>masted</w:t>
+      </w:r>
+      <w:proofErr w:type="spellEnd"/>
+      <w:r>
+        <w:rPr>
+          <w:rFonts w:eastAsia="Times New Roman" w:cstheme="minorHAnsi"/>
+          <w:color w:val="000000"/>
+          <w:lang w:eastAsia="en-GB"/>
+        </w:rPr>
+        <w:t xml:space="preserve"> longboat. Their story alone deserves to be remembered as one of the most incredible feats of survival in maritime history.</w:t>
+      </w:r>
+    </w:p>
+    <w:p>
+      <w:pPr>
+        <w:spacing w:before="100" w:beforeAutospacing="1" w:after="100" w:afterAutospacing="1" w:line="240" w:lineRule="auto"/>
+        <w:rPr>
+          <w:rFonts w:eastAsia="Times New Roman" w:cstheme="minorHAnsi"/>
+          <w:color w:val="000000"/>
+          <w:lang w:eastAsia="en-GB"/>
+        </w:rPr>
+      </w:pPr>
+      <w:r>
+        <w:rPr>
+          <w:rFonts w:eastAsia="Times New Roman" w:cstheme="minorHAnsi"/>
+          <w:color w:val="000000"/>
+          <w:lang w:eastAsia="en-GB"/>
+        </w:rPr>
+        <w:t>But this story is not concerned with those who left, but rather with those who remained.</w:t>
+      </w:r>
+    </w:p>
+    <w:p>
+      <w:pPr>
+        <w:spacing w:before="100" w:beforeAutospacing="1" w:after="100" w:afterAutospacing="1" w:line="240" w:lineRule="auto"/>
+        <w:rPr>
+          <w:rFonts w:eastAsia="Times New Roman" w:cstheme="minorHAnsi"/>
+          <w:color w:val="000000"/>
+          <w:lang w:eastAsia="en-GB"/>
+        </w:rPr>
+      </w:pPr>
+      <w:r>
+        <w:rPr>
+          <w:rFonts w:eastAsia="Times New Roman" w:cstheme="minorHAnsi"/>
+          <w:color w:val="000000"/>
+          <w:lang w:eastAsia="en-GB"/>
+        </w:rPr>
+        <w:t xml:space="preserve">Back in the </w:t>
+      </w:r>
+      <w:proofErr w:type="spellStart"/>
+      <w:r>
+        <w:rPr>
+          <w:rFonts w:eastAsia="Times New Roman" w:cstheme="minorHAnsi"/>
+          <w:color w:val="000000"/>
+          <w:lang w:eastAsia="en-GB"/>
+        </w:rPr>
+        <w:t>Abrolhos</w:t>
+      </w:r>
+      <w:proofErr w:type="spellEnd"/>
+      <w:r>
+        <w:rPr>
+          <w:rFonts w:eastAsia="Times New Roman" w:cstheme="minorHAnsi"/>
+          <w:color w:val="000000"/>
+          <w:lang w:eastAsia="en-GB"/>
+        </w:rPr>
+        <w:t xml:space="preserve">, </w:t>
+      </w:r>
+      <w:proofErr w:type="spellStart"/>
+      <w:r>
+        <w:rPr>
+          <w:rFonts w:eastAsia="Times New Roman" w:cstheme="minorHAnsi"/>
+          <w:color w:val="000000"/>
+          <w:lang w:eastAsia="en-GB"/>
+        </w:rPr>
+        <w:t>Jeronimus</w:t>
+      </w:r>
+      <w:proofErr w:type="spellEnd"/>
+      <w:r>
+        <w:rPr>
+          <w:rFonts w:eastAsia="Times New Roman" w:cstheme="minorHAnsi"/>
+          <w:color w:val="000000"/>
+          <w:lang w:eastAsia="en-GB"/>
+        </w:rPr>
+        <w:t xml:space="preserve"> </w:t>
+      </w:r>
+      <w:proofErr w:type="spellStart"/>
+      <w:r>
+        <w:rPr>
+          <w:rFonts w:eastAsia="Times New Roman" w:cstheme="minorHAnsi"/>
+          <w:color w:val="000000"/>
+          <w:lang w:eastAsia="en-GB"/>
+        </w:rPr>
+        <w:t>Cornelisz</w:t>
+      </w:r>
+      <w:proofErr w:type="spellEnd"/>
+      <w:r>
+        <w:rPr>
+          <w:rFonts w:eastAsia="Times New Roman" w:cstheme="minorHAnsi"/>
+          <w:color w:val="000000"/>
+          <w:lang w:eastAsia="en-GB"/>
+        </w:rPr>
+        <w:t xml:space="preserve"> had inherited total dominion over a flock of around 200 survivors. Determined to continue with the mutiny, he quickly assembled a council of his lead mutineers together with a new plan: to murder over a hundred men, women, and children, until there could be no resistance to seizing the rescue ship when it arrived.</w:t>
+      </w:r>
+    </w:p>
+    <w:p>
+      <w:pPr>
+        <w:rPr>
+          <w:rFonts w:cstheme="minorHAnsi"/>
+        </w:rPr>
+      </w:pPr>
+      <w:r>
+        <w:rPr>
+          <w:rFonts w:cstheme="minorHAnsi"/>
+          <w:b/>
+        </w:rPr>
+        <w:t>Open Your Eyes</w:t>
+      </w:r>
+    </w:p>
+    <w:p>
+      <w:pPr>
+        <w:rPr>
+          <w:rFonts w:cstheme="minorHAnsi"/>
+        </w:rPr>
+      </w:pPr>
+      <w:r>
+        <w:rPr>
+          <w:rFonts w:cstheme="minorHAnsi"/>
+        </w:rPr>
+        <w:t>The story of the Batavia mutiny will be told over two Acts, with many s</w:t>
+      </w:r>
+      <w:r>
+        <w:rPr>
+          <w:rFonts w:cstheme="minorHAnsi"/>
+        </w:rPr>
+        <w:t>tages in between</w:t>
+      </w:r>
+      <w:r>
+        <w:rPr>
+          <w:rFonts w:cstheme="minorHAnsi"/>
+        </w:rPr>
+        <w:t>. Each s</w:t>
+      </w:r>
+      <w:r>
+        <w:rPr>
+          <w:rFonts w:cstheme="minorHAnsi"/>
+        </w:rPr>
+        <w:t>tage</w:t>
+      </w:r>
+      <w:r>
+        <w:rPr>
+          <w:rFonts w:cstheme="minorHAnsi"/>
+        </w:rPr>
+        <w:t xml:space="preserve"> will provide numerous opportunities for the player to explore branching paths, and it is our intention that each decision will influence the game at some point.</w:t>
+      </w:r>
+    </w:p>
+    <w:p>
+      <w:pPr>
+        <w:rPr>
+          <w:rFonts w:cstheme="minorHAnsi"/>
+        </w:rPr>
+      </w:pPr>
+      <w:r>
+        <w:rPr>
+          <w:rFonts w:cstheme="minorHAnsi"/>
+        </w:rPr>
         <w:lastRenderedPageBreak/>
-        <w:t>Jeronimus</w:t>
-      </w:r>
-      <w:proofErr w:type="spellEnd"/>
-      <w:r>
-        <w:rPr>
-          <w:rFonts w:eastAsia="Times New Roman" w:cstheme="minorHAnsi"/>
-          <w:color w:val="000000"/>
-          <w:lang w:eastAsia="en-GB"/>
-        </w:rPr>
-        <w:t xml:space="preserve"> </w:t>
-      </w:r>
-      <w:proofErr w:type="spellStart"/>
-      <w:r>
-        <w:rPr>
-          <w:rFonts w:eastAsia="Times New Roman" w:cstheme="minorHAnsi"/>
-          <w:color w:val="000000"/>
-          <w:lang w:eastAsia="en-GB"/>
-        </w:rPr>
-        <w:t>Cornelisz</w:t>
-      </w:r>
-      <w:proofErr w:type="spellEnd"/>
-      <w:r>
-        <w:rPr>
-          <w:rFonts w:eastAsia="Times New Roman" w:cstheme="minorHAnsi"/>
-          <w:color w:val="000000"/>
-          <w:lang w:eastAsia="en-GB"/>
-        </w:rPr>
-        <w:t xml:space="preserve"> was more than a simple apothecary. Born into a Flemish Ana</w:t>
-      </w:r>
-      <w:r>
-        <w:rPr>
-          <w:rFonts w:eastAsia="Times New Roman" w:cstheme="minorHAnsi"/>
-          <w:color w:val="000000"/>
-          <w:lang w:eastAsia="en-GB"/>
-        </w:rPr>
-        <w:t>bap</w:t>
-      </w:r>
-      <w:r>
-        <w:rPr>
-          <w:rFonts w:eastAsia="Times New Roman" w:cstheme="minorHAnsi"/>
-          <w:color w:val="000000"/>
-          <w:lang w:eastAsia="en-GB"/>
-        </w:rPr>
-        <w:t>tist family, his religious views were heretical to the conservative Calvinistic Dutch mainstream. He was well-educated, highly-intelligent, and a gifted speaker. His philosophical musings came to conclude that no thought or deed could be truly sinful to a creation made in the image of the Divine. A psychopath with a messiah complex, he was extremely dangerous.</w:t>
-      </w:r>
-    </w:p>
-    <w:p>
-      <w:pPr>
-        <w:spacing w:before="100" w:beforeAutospacing="1" w:after="100" w:afterAutospacing="1" w:line="240" w:lineRule="auto"/>
-        <w:rPr>
-          <w:rFonts w:eastAsia="Times New Roman" w:cstheme="minorHAnsi"/>
-          <w:color w:val="000000"/>
-          <w:lang w:eastAsia="en-GB"/>
-        </w:rPr>
-      </w:pPr>
-      <w:r>
-        <w:rPr>
-          <w:rFonts w:eastAsia="Times New Roman" w:cstheme="minorHAnsi"/>
-          <w:color w:val="000000"/>
-          <w:lang w:eastAsia="en-GB"/>
-        </w:rPr>
-        <w:t xml:space="preserve">Weeks were spent plotting, planning and recruiting sailors and soldiers to the team of mutineers. However, mere days before the mutiny was to be put into effect, Batavia ran aground on the </w:t>
-      </w:r>
-      <w:proofErr w:type="spellStart"/>
-      <w:r>
-        <w:rPr>
-          <w:rFonts w:eastAsia="Times New Roman" w:cstheme="minorHAnsi"/>
-          <w:color w:val="000000"/>
-          <w:lang w:eastAsia="en-GB"/>
-        </w:rPr>
-        <w:t>Houtman</w:t>
-      </w:r>
-      <w:proofErr w:type="spellEnd"/>
-      <w:r>
-        <w:rPr>
-          <w:rFonts w:eastAsia="Times New Roman" w:cstheme="minorHAnsi"/>
-          <w:color w:val="000000"/>
-          <w:lang w:eastAsia="en-GB"/>
-        </w:rPr>
-        <w:t xml:space="preserve"> </w:t>
-      </w:r>
-      <w:proofErr w:type="spellStart"/>
-      <w:r>
-        <w:rPr>
-          <w:rFonts w:eastAsia="Times New Roman" w:cstheme="minorHAnsi"/>
-          <w:color w:val="000000"/>
-          <w:lang w:eastAsia="en-GB"/>
-        </w:rPr>
-        <w:t>Abrolhos</w:t>
-      </w:r>
-      <w:proofErr w:type="spellEnd"/>
-      <w:r>
-        <w:rPr>
-          <w:rFonts w:eastAsia="Times New Roman" w:cstheme="minorHAnsi"/>
-          <w:color w:val="000000"/>
-          <w:lang w:eastAsia="en-GB"/>
-        </w:rPr>
-        <w:t xml:space="preserve">. A coral archipelago, the </w:t>
-      </w:r>
-      <w:proofErr w:type="spellStart"/>
-      <w:r>
-        <w:rPr>
-          <w:rFonts w:eastAsia="Times New Roman" w:cstheme="minorHAnsi"/>
-          <w:color w:val="000000"/>
-          <w:lang w:eastAsia="en-GB"/>
-        </w:rPr>
-        <w:t>Houtman</w:t>
-      </w:r>
-      <w:proofErr w:type="spellEnd"/>
-      <w:r>
-        <w:rPr>
-          <w:rFonts w:eastAsia="Times New Roman" w:cstheme="minorHAnsi"/>
-          <w:color w:val="000000"/>
-          <w:lang w:eastAsia="en-GB"/>
-        </w:rPr>
-        <w:t xml:space="preserve"> </w:t>
-      </w:r>
-      <w:proofErr w:type="spellStart"/>
-      <w:r>
-        <w:rPr>
-          <w:rFonts w:eastAsia="Times New Roman" w:cstheme="minorHAnsi"/>
-          <w:color w:val="000000"/>
-          <w:lang w:eastAsia="en-GB"/>
-        </w:rPr>
-        <w:t>Abrolhos</w:t>
-      </w:r>
-      <w:proofErr w:type="spellEnd"/>
-      <w:r>
-        <w:rPr>
-          <w:rFonts w:eastAsia="Times New Roman" w:cstheme="minorHAnsi"/>
-          <w:color w:val="000000"/>
-          <w:lang w:eastAsia="en-GB"/>
-        </w:rPr>
-        <w:t xml:space="preserve"> is 80 kilometres off the coast of Geraldton and was, at that time, known but completely unexplored. The Batavia survivors were stranded in one what is still today one of the most isolated parts of the world.</w:t>
-      </w:r>
-    </w:p>
-    <w:p>
-      <w:pPr>
-        <w:spacing w:before="100" w:beforeAutospacing="1" w:after="100" w:afterAutospacing="1" w:line="240" w:lineRule="auto"/>
-        <w:rPr>
-          <w:rFonts w:eastAsia="Times New Roman" w:cstheme="minorHAnsi"/>
-          <w:color w:val="000000"/>
-          <w:lang w:eastAsia="en-GB"/>
-        </w:rPr>
-      </w:pPr>
-      <w:r>
-        <w:rPr>
-          <w:rFonts w:eastAsia="Times New Roman" w:cstheme="minorHAnsi"/>
-          <w:color w:val="000000"/>
-          <w:lang w:eastAsia="en-GB"/>
-        </w:rPr>
-        <w:t xml:space="preserve">After unsuccessfully searching the archipelago for food and water, </w:t>
-      </w:r>
-      <w:proofErr w:type="spellStart"/>
-      <w:r>
-        <w:rPr>
-          <w:rFonts w:eastAsia="Times New Roman" w:cstheme="minorHAnsi"/>
-          <w:color w:val="000000"/>
-          <w:lang w:eastAsia="en-GB"/>
-        </w:rPr>
-        <w:t>Pelsaert</w:t>
-      </w:r>
-      <w:proofErr w:type="spellEnd"/>
-      <w:r>
-        <w:rPr>
-          <w:rFonts w:eastAsia="Times New Roman" w:cstheme="minorHAnsi"/>
-          <w:color w:val="000000"/>
-          <w:lang w:eastAsia="en-GB"/>
-        </w:rPr>
-        <w:t xml:space="preserve"> together with Captain </w:t>
-      </w:r>
-      <w:proofErr w:type="spellStart"/>
-      <w:r>
-        <w:rPr>
-          <w:rFonts w:eastAsia="Times New Roman" w:cstheme="minorHAnsi"/>
-          <w:color w:val="000000"/>
-          <w:lang w:eastAsia="en-GB"/>
-        </w:rPr>
-        <w:t>Jacobsz</w:t>
-      </w:r>
-      <w:proofErr w:type="spellEnd"/>
-      <w:r>
-        <w:rPr>
-          <w:rFonts w:eastAsia="Times New Roman" w:cstheme="minorHAnsi"/>
-          <w:color w:val="000000"/>
-          <w:lang w:eastAsia="en-GB"/>
-        </w:rPr>
-        <w:t xml:space="preserve"> and a small crew set out for Batavia, 3000 kilometres away across open sea, in an uncovered single-</w:t>
-      </w:r>
-      <w:proofErr w:type="spellStart"/>
-      <w:r>
-        <w:rPr>
-          <w:rFonts w:eastAsia="Times New Roman" w:cstheme="minorHAnsi"/>
-          <w:color w:val="000000"/>
-          <w:lang w:eastAsia="en-GB"/>
-        </w:rPr>
-        <w:t>masted</w:t>
-      </w:r>
-      <w:proofErr w:type="spellEnd"/>
-      <w:r>
-        <w:rPr>
-          <w:rFonts w:eastAsia="Times New Roman" w:cstheme="minorHAnsi"/>
-          <w:color w:val="000000"/>
-          <w:lang w:eastAsia="en-GB"/>
-        </w:rPr>
-        <w:t xml:space="preserve"> longboat. Their story alone deserves to be remembered as one of the most incredible feats of survival in maritime history.</w:t>
-      </w:r>
-    </w:p>
-    <w:p>
-      <w:pPr>
-        <w:spacing w:before="100" w:beforeAutospacing="1" w:after="100" w:afterAutospacing="1" w:line="240" w:lineRule="auto"/>
-        <w:rPr>
-          <w:rFonts w:eastAsia="Times New Roman" w:cstheme="minorHAnsi"/>
-          <w:color w:val="000000"/>
-          <w:lang w:eastAsia="en-GB"/>
-        </w:rPr>
-      </w:pPr>
-      <w:r>
-        <w:rPr>
-          <w:rFonts w:eastAsia="Times New Roman" w:cstheme="minorHAnsi"/>
-          <w:color w:val="000000"/>
-          <w:lang w:eastAsia="en-GB"/>
-        </w:rPr>
-        <w:t>But this story is not concerned with those who left, but rather with those who remained.</w:t>
-      </w:r>
-    </w:p>
-    <w:p>
-      <w:pPr>
-        <w:spacing w:before="100" w:beforeAutospacing="1" w:after="100" w:afterAutospacing="1" w:line="240" w:lineRule="auto"/>
-        <w:rPr>
-          <w:rFonts w:eastAsia="Times New Roman" w:cstheme="minorHAnsi"/>
-          <w:color w:val="000000"/>
-          <w:lang w:eastAsia="en-GB"/>
-        </w:rPr>
-      </w:pPr>
-      <w:r>
-        <w:rPr>
-          <w:rFonts w:eastAsia="Times New Roman" w:cstheme="minorHAnsi"/>
-          <w:color w:val="000000"/>
-          <w:lang w:eastAsia="en-GB"/>
-        </w:rPr>
-        <w:t xml:space="preserve">Back in the </w:t>
-      </w:r>
-      <w:proofErr w:type="spellStart"/>
-      <w:r>
-        <w:rPr>
-          <w:rFonts w:eastAsia="Times New Roman" w:cstheme="minorHAnsi"/>
-          <w:color w:val="000000"/>
-          <w:lang w:eastAsia="en-GB"/>
-        </w:rPr>
-        <w:t>Abrolhos</w:t>
-      </w:r>
-      <w:proofErr w:type="spellEnd"/>
-      <w:r>
-        <w:rPr>
-          <w:rFonts w:eastAsia="Times New Roman" w:cstheme="minorHAnsi"/>
-          <w:color w:val="000000"/>
-          <w:lang w:eastAsia="en-GB"/>
-        </w:rPr>
-        <w:t xml:space="preserve">, </w:t>
-      </w:r>
-      <w:proofErr w:type="spellStart"/>
-      <w:r>
-        <w:rPr>
-          <w:rFonts w:eastAsia="Times New Roman" w:cstheme="minorHAnsi"/>
-          <w:color w:val="000000"/>
-          <w:lang w:eastAsia="en-GB"/>
-        </w:rPr>
-        <w:t>Jeronimus</w:t>
-      </w:r>
-      <w:proofErr w:type="spellEnd"/>
-      <w:r>
-        <w:rPr>
-          <w:rFonts w:eastAsia="Times New Roman" w:cstheme="minorHAnsi"/>
-          <w:color w:val="000000"/>
-          <w:lang w:eastAsia="en-GB"/>
-        </w:rPr>
-        <w:t xml:space="preserve"> </w:t>
-      </w:r>
-      <w:proofErr w:type="spellStart"/>
-      <w:r>
-        <w:rPr>
-          <w:rFonts w:eastAsia="Times New Roman" w:cstheme="minorHAnsi"/>
-          <w:color w:val="000000"/>
-          <w:lang w:eastAsia="en-GB"/>
-        </w:rPr>
-        <w:t>Cornelisz</w:t>
-      </w:r>
-      <w:proofErr w:type="spellEnd"/>
-      <w:r>
-        <w:rPr>
-          <w:rFonts w:eastAsia="Times New Roman" w:cstheme="minorHAnsi"/>
-          <w:color w:val="000000"/>
-          <w:lang w:eastAsia="en-GB"/>
-        </w:rPr>
-        <w:t xml:space="preserve"> had inherited total dominion over a flock of around 200 survivors. Determined to continue with the mutiny, he quickly assembled a council of his lead mutineers together with a new plan: to murder over a hundred men, women, and children, until there could be no resistance to seizing the rescue ship when it arrived.</w:t>
-      </w:r>
-    </w:p>
-    <w:p>
-      <w:pPr>
-        <w:rPr>
-          <w:rFonts w:cstheme="minorHAnsi"/>
-        </w:rPr>
-      </w:pPr>
-      <w:r>
-        <w:rPr>
-          <w:rFonts w:cstheme="minorHAnsi"/>
-          <w:b/>
-        </w:rPr>
-        <w:t>Open Your Eyes</w:t>
-      </w:r>
-    </w:p>
-    <w:p>
-      <w:pPr>
-        <w:rPr>
-          <w:rFonts w:cstheme="minorHAnsi"/>
-        </w:rPr>
-      </w:pPr>
-      <w:r>
-        <w:rPr>
-          <w:rFonts w:cstheme="minorHAnsi"/>
-        </w:rPr>
-        <w:t>The story of the Batavia mutiny will be told over two Acts, with many s</w:t>
-      </w:r>
-      <w:r>
-        <w:rPr>
-          <w:rFonts w:cstheme="minorHAnsi"/>
-        </w:rPr>
-        <w:t>tages in between</w:t>
-      </w:r>
-      <w:r>
-        <w:rPr>
-          <w:rFonts w:cstheme="minorHAnsi"/>
-        </w:rPr>
-        <w:t>. Each s</w:t>
-      </w:r>
-      <w:r>
-        <w:rPr>
-          <w:rFonts w:cstheme="minorHAnsi"/>
-        </w:rPr>
-        <w:t>tage</w:t>
-      </w:r>
-      <w:r>
-        <w:rPr>
-          <w:rFonts w:cstheme="minorHAnsi"/>
-        </w:rPr>
-        <w:t xml:space="preserve"> will provide numerous opportunities for the player to explore branching paths, and it is our intention that each decision will influence the game at some point.</w:t>
-      </w:r>
-    </w:p>
-    <w:p>
-      <w:pPr>
-        <w:rPr>
-          <w:rFonts w:cstheme="minorHAnsi"/>
-        </w:rPr>
-      </w:pPr>
-      <w:r>
-        <w:rPr>
-          <w:rFonts w:cstheme="minorHAnsi"/>
-        </w:rPr>
         <w:t xml:space="preserve">The first Act will take play on Batavia, during the initial journal from Texel, in the Dutch Republic, to the Canary Islands, Senegal, Cape Town, and ending with the ship running aground on Morning Reef in the </w:t>
       </w:r>
       <w:proofErr w:type="spellStart"/>
@@ -1808,7 +1937,6 @@
         <w:rPr>
           <w:rFonts w:cstheme="minorHAnsi"/>
         </w:rPr>
-        <w:lastRenderedPageBreak/>
         <w:t xml:space="preserve">Batavia left </w:t>
       </w:r>
       <w:r>
@@ -2290,14 +2418,14 @@
         <w:rPr>
           <w:rFonts w:cstheme="minorHAnsi"/>
           <w:i/>
-        </w:rPr>
-      </w:pPr>
-      <w:r>
-        <w:rPr>
-          <w:rFonts w:cstheme="minorHAnsi"/>
-          <w:i/>
-        </w:rPr>
-        <w:lastRenderedPageBreak/>
+          <w:color w:val="000000"/>
+        </w:rPr>
+      </w:pPr>
+      <w:r>
+        <w:rPr>
+          <w:rFonts w:cstheme="minorHAnsi"/>
+          <w:i/>
+        </w:rPr>
         <w:t>[</w:t>
       </w:r>
       <w:r>
@@ -2322,7 +2450,6 @@
       <w:pPr>
         <w:rPr>
           <w:rFonts w:cstheme="minorHAnsi"/>
-          <w:i/>
         </w:rPr>
       </w:pPr>
       <w:r>
@@ -2351,7 +2478,6 @@
       <w:pPr>
         <w:rPr>
           <w:rFonts w:cstheme="minorHAnsi"/>
-          <w:i/>
         </w:rPr>
       </w:pPr>
     </w:p>
@@ -2469,6 +2595,7 @@
           <w:rFonts w:cstheme="minorHAnsi"/>
           <w:i/>
         </w:rPr>
+        <w:lastRenderedPageBreak/>
         <w:t>[ - One paragraph]</w:t>
       </w:r>
     </w:p>
@@ -2610,7 +2737,6 @@
           <w:rFonts w:cstheme="minorHAnsi"/>
           <w:i/>
         </w:rPr>
-        <w:lastRenderedPageBreak/>
         <w:t>[</w:t>
       </w:r>
       <w:r>
@@ -2866,7 +2992,6 @@
           <w:rFonts w:cstheme="minorHAnsi"/>
           <w:b/>
         </w:rPr>
-        <w:lastRenderedPageBreak/>
         <w:t>[Part 5: Timeframe]</w:t>
       </w:r>
     </w:p>
@@ -3208,7 +3333,18 @@
           <w:sz w:val="22"/>
           <w:szCs w:val="22"/>
         </w:rPr>
-        <w:t>[This will no doubt change as you work on your assignment, as it will give you a more precise idea about how long it will take to get things done. This is not an unchangeable contract for exactly how things will work; that is unrealistic for just about any project. The idea is to get you thinking about how exactly your time should be allocated to the various tasks involved. It is a good idea to have a milestone (i.e. a specific outcome) for each week of the project. This may include getting familiar with tools, or reading up on a particular technique or technology. You should also include time for writing up the final report and any other documentation. Writing reports always takes longer than you think, especially as you should expect to re-write any piece of writing that you do at least three or four times.]</w:t>
+        <w:t xml:space="preserve">[This will no doubt change as you work on your assignment, as it will give you a more precise idea about how long it will take to get things done. This is not an unchangeable contract for exactly how things will work; that is unrealistic for just about any project. The idea is to get you thinking about how exactly your time should be allocated to the various tasks involved. It is a good idea to have a milestone (i.e. a specific outcome) for each week of the project. This may include getting familiar with tools, or reading up on a particular technique or technology. You should also include time for writing </w:t>
+      </w:r>
+      <w:r>
+        <w:rPr>
+          <w:rStyle w:val="fontstyle01"/>
+          <w:rFonts w:asciiTheme="minorHAnsi" w:hAnsiTheme="minorHAnsi" w:cstheme="minorHAnsi"/>
+          <w:i/>
+          <w:sz w:val="22"/>
+          <w:szCs w:val="22"/>
+        </w:rPr>
+        <w:lastRenderedPageBreak/>
+        <w:t>up the final report and any other documentation. Writing reports always takes longer than you think, especially as you should expect to re-write any piece of writing that you do at least three or four times.]</w:t>
       </w:r>
     </w:p>
     <w:p>
@@ -3309,7 +3445,6 @@
           <w:rFonts w:cstheme="minorHAnsi"/>
           <w:b/>
         </w:rPr>
-        <w:lastRenderedPageBreak/>
         <w:t xml:space="preserve">[Part 6] </w:t>
       </w:r>
     </w:p>
@@ -3431,6 +3566,7 @@
           <w:rFonts w:ascii="Calibri" w:hAnsi="Calibri" w:cs="Calibri"/>
           <w:lang w:val="en"/>
         </w:rPr>
+        <w:lastRenderedPageBreak/>
         <w:t xml:space="preserve">1- Complacency; The MCS project is a sizeable undertaking which is expected to evolve over the duration of design. Understanding this the number one risk is failing to identify future risks as they arise further into the project. Measures to be taken should include regular management meetings involving the senior design staff and purposeful effort to identify any new risks having arisen with implementation of new strategies, staff and or technologies. </w:t>
       </w:r>
     </w:p>
@@ -3554,7 +3690,6 @@
           <w:rFonts w:ascii="Calibri" w:hAnsi="Calibri" w:cs="Calibri"/>
           <w:lang w:val="en"/>
         </w:rPr>
-        <w:lastRenderedPageBreak/>
         <w:t xml:space="preserve">4- Project Dissolution; Project-MCS as previously mentioned, is an elaborate undertaking. As observed in the industry, many Indie games fail to see completion due to many factors, most notably differing artistic vision. Planning is to be done entailing various stages throughout the design incorporating benchmarks of completion. These benchmarks will be stages at which Project-MCS can be either repurposed or scaled back to retain efforts in a </w:t>
       </w:r>
       <w:proofErr w:type="gramStart"/>
@@ -3732,7 +3867,14 @@
         <w:rPr>
           <w:rFonts w:cstheme="minorHAnsi"/>
         </w:rPr>
-        <w:t xml:space="preserve">eir sections more or less individually, with discord being the go between when minor questions cropped up.  </w:t>
+        <w:t xml:space="preserve">eir sections more or </w:t>
+      </w:r>
+      <w:r>
+        <w:rPr>
+          <w:rFonts w:cstheme="minorHAnsi"/>
+        </w:rPr>
+        <w:lastRenderedPageBreak/>
+        <w:t xml:space="preserve">less individually, with discord being the go between when minor questions cropped up.  </w:t>
       </w:r>
       <w:proofErr w:type="gramStart"/>
       <w:r>
@@ -3782,15 +3924,7 @@
         <w:rPr>
           <w:rFonts w:cstheme="minorHAnsi"/>
         </w:rPr>
-        <w:t xml:space="preserve">project.  We have all agreed that the beauty of Discord is leaving a question at </w:t>
-      </w:r>
-      <w:bookmarkStart w:id="0" w:name="_GoBack"/>
-      <w:bookmarkEnd w:id="0"/>
-      <w:r>
-        <w:rPr>
-          <w:rFonts w:cstheme="minorHAnsi"/>
-        </w:rPr>
-        <w:t xml:space="preserve">any time will be answered the next time someone is online, and as a group we are all on regularly enough for this to be a comfortable solution.  The meetings are </w:t>
+        <w:t xml:space="preserve">project.  We have all agreed that the beauty of Discord is leaving a question at any time will be answered the next time someone is online, and as a group we are all on regularly enough for this to be a comfortable solution.  The meetings are </w:t>
       </w:r>
       <w:proofErr w:type="spellStart"/>
       <w:r>
@@ -3839,6 +3973,92 @@
 <file path=word/numbering.xml><?xml version="1.0" encoding="utf-8"?>
 <w:numbering xmlns:wpc="http://schemas.microsoft.com/office/word/2010/wordprocessingCanvas" xmlns:cx="http://schemas.microsoft.com/office/drawing/2014/chartex" xmlns:cx1="http://schemas.microsoft.com/office/drawing/2015/9/8/chartex" xmlns:cx2="http://schemas.microsoft.com/office/drawing/2015/10/21/chartex" xmlns:cx3="http://schemas.microsoft.com/office/drawing/2016/5/9/chartex" xmlns:cx4="http://schemas.microsoft.com/office/drawing/2016/5/10/chartex" xmlns:cx5="http://schemas.microsoft.com/office/drawing/2016/5/11/chartex" xmlns:cx6="http://schemas.microsoft.com/office/drawing/2016/5/12/chartex" xmlns:cx7="http://schemas.microsoft.com/office/drawing/2016/5/13/chartex" xmlns:cx8="http://schemas.microsoft.com/office/drawing/2016/5/14/chartex" xmlns:mc="http://schemas.openxmlformats.org/markup-compatibility/2006" xmlns:aink="http://schemas.microsoft.com/office/drawing/2016/ink" xmlns:am3d="http://schemas.microsoft.com/office/drawing/2017/model3d" xmlns:o="urn:schemas-microsoft-com:office:office" xmlns:r="http://schemas.openxmlformats.org/officeDocument/2006/relationships" xmlns:m="http://schemas.openxmlformats.org/officeDocument/2006/math" xmlns:v="urn:schemas-microsoft-com:vml" xmlns:wp14="http://schemas.microsoft.com/office/word/2010/wordprocessingDrawing" xmlns:wp="http://schemas.openxmlformats.org/drawingml/2006/wordprocessingDrawing" xmlns:w10="urn:schemas-microsoft-com:office:word" xmlns:w="http://schemas.openxmlformats.org/wordprocessingml/2006/main" xmlns:w14="http://schemas.microsoft.com/office/word/2010/wordml" xmlns:w15="http://schemas.microsoft.com/office/word/2012/wordml" xmlns:w16cid="http://schemas.microsoft.com/office/word/2016/wordml/cid" xmlns:w16se="http://schemas.microsoft.com/office/word/2015/wordml/symex" xmlns:wpg="http://schemas.microsoft.com/office/word/2010/wordprocessingGroup" xmlns:wpi="http://schemas.microsoft.com/office/word/2010/wordprocessingInk" xmlns:wne="http://schemas.microsoft.com/office/word/2006/wordml" xmlns:wps="http://schemas.microsoft.com/office/word/2010/wordprocessingShape" mc:Ignorable="w14 w15 w16se w16cid wp14">
   <w:abstractNum w:abstractNumId="0" w15:restartNumberingAfterBreak="0">
+    <w:nsid w:val="477340B4"/>
+    <w:multiLevelType w:val="hybridMultilevel"/>
+    <w:tmpl w:val="DCF66CBC"/>
+    <w:lvl w:ilvl="0" w:tplc="0809000F">
+      <w:start w:val="1"/>
+      <w:numFmt w:val="decimal"/>
+      <w:lvlText w:val="%1."/>
+      <w:lvlJc w:val="left"/>
+      <w:pPr>
+        <w:ind w:left="720" w:hanging="360"/>
+      </w:pPr>
+    </w:lvl>
+    <w:lvl w:ilvl="1" w:tplc="08090019" w:tentative="1">
+      <w:start w:val="1"/>
+      <w:numFmt w:val="lowerLetter"/>
+      <w:lvlText w:val="%2."/>
+      <w:lvlJc w:val="left"/>
+      <w:pPr>
+        <w:ind w:left="1440" w:hanging="360"/>
+      </w:pPr>
+    </w:lvl>
+    <w:lvl w:ilvl="2" w:tplc="0809001B" w:tentative="1">
+      <w:start w:val="1"/>
+      <w:numFmt w:val="lowerRoman"/>
+      <w:lvlText w:val="%3."/>
+      <w:lvlJc w:val="right"/>
+      <w:pPr>
+        <w:ind w:left="2160" w:hanging="180"/>
+      </w:pPr>
+    </w:lvl>
+    <w:lvl w:ilvl="3" w:tplc="0809000F" w:tentative="1">
+      <w:start w:val="1"/>
+      <w:numFmt w:val="decimal"/>
+      <w:lvlText w:val="%4."/>
+      <w:lvlJc w:val="left"/>
+      <w:pPr>
+        <w:ind w:left="2880" w:hanging="360"/>
+      </w:pPr>
+    </w:lvl>
+    <w:lvl w:ilvl="4" w:tplc="08090019" w:tentative="1">
+      <w:start w:val="1"/>
+      <w:numFmt w:val="lowerLetter"/>
+      <w:lvlText w:val="%5."/>
+      <w:lvlJc w:val="left"/>
+      <w:pPr>
+        <w:ind w:left="3600" w:hanging="360"/>
+      </w:pPr>
+    </w:lvl>
+    <w:lvl w:ilvl="5" w:tplc="0809001B" w:tentative="1">
+      <w:start w:val="1"/>
+      <w:numFmt w:val="lowerRoman"/>
+      <w:lvlText w:val="%6."/>
+      <w:lvlJc w:val="right"/>
+      <w:pPr>
+        <w:ind w:left="4320" w:hanging="180"/>
+      </w:pPr>
+    </w:lvl>
+    <w:lvl w:ilvl="6" w:tplc="0809000F" w:tentative="1">
+      <w:start w:val="1"/>
+      <w:numFmt w:val="decimal"/>
+      <w:lvlText w:val="%7."/>
+      <w:lvlJc w:val="left"/>
+      <w:pPr>
+        <w:ind w:left="5040" w:hanging="360"/>
+      </w:pPr>
+    </w:lvl>
+    <w:lvl w:ilvl="7" w:tplc="08090019" w:tentative="1">
+      <w:start w:val="1"/>
+      <w:numFmt w:val="lowerLetter"/>
+      <w:lvlText w:val="%8."/>
+      <w:lvlJc w:val="left"/>
+      <w:pPr>
+        <w:ind w:left="5760" w:hanging="360"/>
+      </w:pPr>
+    </w:lvl>
+    <w:lvl w:ilvl="8" w:tplc="0809001B" w:tentative="1">
+      <w:start w:val="1"/>
+      <w:numFmt w:val="lowerRoman"/>
+      <w:lvlText w:val="%9."/>
+      <w:lvlJc w:val="right"/>
+      <w:pPr>
+        <w:ind w:left="6480" w:hanging="180"/>
+      </w:pPr>
+    </w:lvl>
+  </w:abstractNum>
+  <w:abstractNum w:abstractNumId="1" w15:restartNumberingAfterBreak="0">
     <w:nsid w:val="5F9812F8"/>
     <w:multiLevelType w:val="hybridMultilevel"/>
     <w:tmpl w:val="E1566138"/>
@@ -3951,7 +4171,7 @@
       </w:rPr>
     </w:lvl>
   </w:abstractNum>
-  <w:abstractNum w:abstractNumId="1" w15:restartNumberingAfterBreak="0">
+  <w:abstractNum w:abstractNumId="2" w15:restartNumberingAfterBreak="0">
     <w:nsid w:val="6FA902EE"/>
     <w:multiLevelType w:val="hybridMultilevel"/>
     <w:tmpl w:val="10806546"/>
@@ -4064,10 +4284,10 @@
       </w:rPr>
     </w:lvl>
   </w:abstractNum>
-  <w:abstractNum w:abstractNumId="2" w15:restartNumberingAfterBreak="0">
-    <w:nsid w:val="7C6E6E9C"/>
+  <w:abstractNum w:abstractNumId="3" w15:restartNumberingAfterBreak="0">
+    <w:nsid w:val="729A3DBB"/>
     <w:multiLevelType w:val="hybridMultilevel"/>
-    <w:tmpl w:val="2FD8CAA2"/>
+    <w:tmpl w:val="FD98613E"/>
     <w:lvl w:ilvl="0" w:tplc="08090001">
       <w:start w:val="1"/>
       <w:numFmt w:val="bullet"/>
@@ -4177,13 +4397,132 @@
       </w:rPr>
     </w:lvl>
   </w:abstractNum>
+  <w:abstractNum w:abstractNumId="4" w15:restartNumberingAfterBreak="0">
+    <w:nsid w:val="7C6E6E9C"/>
+    <w:multiLevelType w:val="hybridMultilevel"/>
+    <w:tmpl w:val="2FD8CAA2"/>
+    <w:lvl w:ilvl="0" w:tplc="08090001">
+      <w:start w:val="1"/>
+      <w:numFmt w:val="bullet"/>
+      <w:lvlText w:val=""/>
+      <w:lvlJc w:val="left"/>
+      <w:pPr>
+        <w:ind w:left="720" w:hanging="360"/>
+      </w:pPr>
+      <w:rPr>
+        <w:rFonts w:ascii="Symbol" w:hAnsi="Symbol" w:hint="default"/>
+      </w:rPr>
+    </w:lvl>
+    <w:lvl w:ilvl="1" w:tplc="08090003" w:tentative="1">
+      <w:start w:val="1"/>
+      <w:numFmt w:val="bullet"/>
+      <w:lvlText w:val="o"/>
+      <w:lvlJc w:val="left"/>
+      <w:pPr>
+        <w:ind w:left="1440" w:hanging="360"/>
+      </w:pPr>
+      <w:rPr>
+        <w:rFonts w:ascii="Courier New" w:hAnsi="Courier New" w:cs="Courier New" w:hint="default"/>
+      </w:rPr>
+    </w:lvl>
+    <w:lvl w:ilvl="2" w:tplc="08090005" w:tentative="1">
+      <w:start w:val="1"/>
+      <w:numFmt w:val="bullet"/>
+      <w:lvlText w:val=""/>
+      <w:lvlJc w:val="left"/>
+      <w:pPr>
+        <w:ind w:left="2160" w:hanging="360"/>
+      </w:pPr>
+      <w:rPr>
+        <w:rFonts w:ascii="Wingdings" w:hAnsi="Wingdings" w:hint="default"/>
+      </w:rPr>
+    </w:lvl>
+    <w:lvl w:ilvl="3" w:tplc="08090001" w:tentative="1">
+      <w:start w:val="1"/>
+      <w:numFmt w:val="bullet"/>
+      <w:lvlText w:val=""/>
+      <w:lvlJc w:val="left"/>
+      <w:pPr>
+        <w:ind w:left="2880" w:hanging="360"/>
+      </w:pPr>
+      <w:rPr>
+        <w:rFonts w:ascii="Symbol" w:hAnsi="Symbol" w:hint="default"/>
+      </w:rPr>
+    </w:lvl>
+    <w:lvl w:ilvl="4" w:tplc="08090003" w:tentative="1">
+      <w:start w:val="1"/>
+      <w:numFmt w:val="bullet"/>
+      <w:lvlText w:val="o"/>
+      <w:lvlJc w:val="left"/>
+      <w:pPr>
+        <w:ind w:left="3600" w:hanging="360"/>
+      </w:pPr>
+      <w:rPr>
+        <w:rFonts w:ascii="Courier New" w:hAnsi="Courier New" w:cs="Courier New" w:hint="default"/>
+      </w:rPr>
+    </w:lvl>
+    <w:lvl w:ilvl="5" w:tplc="08090005" w:tentative="1">
+      <w:start w:val="1"/>
+      <w:numFmt w:val="bullet"/>
+      <w:lvlText w:val=""/>
+      <w:lvlJc w:val="left"/>
+      <w:pPr>
+        <w:ind w:left="4320" w:hanging="360"/>
+      </w:pPr>
+      <w:rPr>
+        <w:rFonts w:ascii="Wingdings" w:hAnsi="Wingdings" w:hint="default"/>
+      </w:rPr>
+    </w:lvl>
+    <w:lvl w:ilvl="6" w:tplc="08090001" w:tentative="1">
+      <w:start w:val="1"/>
+      <w:numFmt w:val="bullet"/>
+      <w:lvlText w:val=""/>
+      <w:lvlJc w:val="left"/>
+      <w:pPr>
+        <w:ind w:left="5040" w:hanging="360"/>
+      </w:pPr>
+      <w:rPr>
+        <w:rFonts w:ascii="Symbol" w:hAnsi="Symbol" w:hint="default"/>
+      </w:rPr>
+    </w:lvl>
+    <w:lvl w:ilvl="7" w:tplc="08090003" w:tentative="1">
+      <w:start w:val="1"/>
+      <w:numFmt w:val="bullet"/>
+      <w:lvlText w:val="o"/>
+      <w:lvlJc w:val="left"/>
+      <w:pPr>
+        <w:ind w:left="5760" w:hanging="360"/>
+      </w:pPr>
+      <w:rPr>
+        <w:rFonts w:ascii="Courier New" w:hAnsi="Courier New" w:cs="Courier New" w:hint="default"/>
+      </w:rPr>
+    </w:lvl>
+    <w:lvl w:ilvl="8" w:tplc="08090005" w:tentative="1">
+      <w:start w:val="1"/>
+      <w:numFmt w:val="bullet"/>
+      <w:lvlText w:val=""/>
+      <w:lvlJc w:val="left"/>
+      <w:pPr>
+        <w:ind w:left="6480" w:hanging="360"/>
+      </w:pPr>
+      <w:rPr>
+        <w:rFonts w:ascii="Wingdings" w:hAnsi="Wingdings" w:hint="default"/>
+      </w:rPr>
+    </w:lvl>
+  </w:abstractNum>
   <w:num w:numId="1">
+    <w:abstractNumId w:val="4"/>
+  </w:num>
+  <w:num w:numId="2">
     <w:abstractNumId w:val="2"/>
   </w:num>
-  <w:num w:numId="2">
+  <w:num w:numId="3">
     <w:abstractNumId w:val="1"/>
   </w:num>
-  <w:num w:numId="3">
+  <w:num w:numId="4">
+    <w:abstractNumId w:val="3"/>
+  </w:num>
+  <w:num w:numId="5">
     <w:abstractNumId w:val="0"/>
   </w:num>
 </w:numbering>
@@ -4591,7 +4930,6 @@
   <w:style w:type="character" w:default="1" w:styleId="DefaultParagraphFont">
     <w:name w:val="Default Paragraph Font"/>
     <w:uiPriority w:val="1"/>
-    <w:semiHidden/>
     <w:unhideWhenUsed/>
   </w:style>
   <w:style w:type="table" w:default="1" w:styleId="TableNormal">

--- a/project_description.docx
+++ b/project_description.docx
@@ -643,15 +643,6 @@
         </w:rPr>
         <w:t>.</w:t>
       </w:r>
-      <w:bookmarkStart w:id="0" w:name="_GoBack"/>
-      <w:bookmarkEnd w:id="0"/>
-    </w:p>
-    <w:p>
-      <w:pPr>
-        <w:rPr>
-          <w:rFonts w:cstheme="minorHAnsi"/>
-        </w:rPr>
-      </w:pPr>
     </w:p>
     <w:p>
       <w:r>
@@ -699,11 +690,91 @@
     <w:p>
       <w:pPr>
         <w:pStyle w:val="ListParagraph"/>
+      </w:pPr>
+    </w:p>
+    <w:p>
+      <w:pPr>
+        <w:pStyle w:val="ListParagraph"/>
         <w:numPr>
           <w:ilvl w:val="0"/>
           <w:numId w:val="5"/>
         </w:numPr>
       </w:pPr>
+      <w:r>
+        <w:rPr>
+          <w:b/>
+        </w:rPr>
+        <w:t>To develop realistic art assets which accurately reflect the real-life and historical locations</w:t>
+      </w:r>
+      <w:r>
+        <w:rPr>
+          <w:b/>
+        </w:rPr>
+        <w:t>.</w:t>
+      </w:r>
+      <w:r>
+        <w:t xml:space="preserve"> The game itself takes place in two distinct locations: on board a ship, and within a coral archipelago. Because of this reduced number of levels, the art assets must be detailed and accurate in order to keep the player engaged and interested in seeing the same repeated scenes throughout the game. We have many resources of the historical ship from contemporary illustrations and, most helpfully, photographs inside and outside of the full-sized replica moored in the Netherlands</w:t>
+      </w:r>
+      <w:r>
+        <w:t>.</w:t>
+      </w:r>
+    </w:p>
+    <w:p>
+      <w:pPr>
+        <w:pStyle w:val="ListParagraph"/>
+      </w:pPr>
+    </w:p>
+    <w:p>
+      <w:pPr>
+        <w:pStyle w:val="ListParagraph"/>
+      </w:pPr>
+    </w:p>
+    <w:p>
+      <w:pPr>
+        <w:pStyle w:val="ListParagraph"/>
+        <w:numPr>
+          <w:ilvl w:val="0"/>
+          <w:numId w:val="5"/>
+        </w:numPr>
+      </w:pPr>
+      <w:r>
+        <w:rPr>
+          <w:b/>
+        </w:rPr>
+        <w:t>To develop interesting NPCs which have unique personalities</w:t>
+      </w:r>
+      <w:r>
+        <w:rPr>
+          <w:b/>
+        </w:rPr>
+        <w:t xml:space="preserve"> with depth and pathos.</w:t>
+      </w:r>
+      <w:r>
+        <w:t xml:space="preserve"> The limited game locations are a deliberate measure to put the game’s focus on the characters. The game progresses not so much through skyboxes and chase sequences, but rather through character interactions, personality developments, creating alliances and friendships and making decisions which appeal to some while alienating others. This will be assisted by the fact that as a historical game, we can read directly into the personality of most key characters by their recorded actions, and in some cases their direct quotes from primary sources.</w:t>
+      </w:r>
+    </w:p>
+    <w:p>
+      <w:pPr>
+        <w:pStyle w:val="ListParagraph"/>
+      </w:pPr>
+    </w:p>
+    <w:p>
+      <w:pPr>
+        <w:pStyle w:val="ListParagraph"/>
+        <w:numPr>
+          <w:ilvl w:val="0"/>
+          <w:numId w:val="5"/>
+        </w:numPr>
+      </w:pPr>
+      <w:r>
+        <w:rPr>
+          <w:b/>
+        </w:rPr>
+        <w:t>To produce an atmospheric sound design which feels authentic and immersive.</w:t>
+      </w:r>
+      <w:r>
+        <w:t xml:space="preserve"> As the game is ultimately a survival horror, the sound design is an integral part of creating the right atmosphere. The sounds of the sea and the creaking of wood will be obvious background sounds, but sound should also play a prominent role in stealth sections: the nearing and retreating sounds of footsteps on coral as the player hides among bushes and tents to escape detection will be one example where good sound design is integral to produce the right sensation of helplessness and fear in the player.</w:t>
+      </w:r>
     </w:p>
     <w:p>
       <w:pPr>
@@ -815,13 +886,32 @@
         <w:rPr>
           <w:rFonts w:cstheme="minorHAnsi"/>
           <w:b/>
-        </w:rPr>
-      </w:pPr>
-      <w:r>
-        <w:rPr>
-          <w:rFonts w:cstheme="minorHAnsi"/>
-          <w:b/>
-        </w:rPr>
+          <w:i/>
+        </w:rPr>
+      </w:pPr>
+    </w:p>
+    <w:p>
+      <w:pPr>
+        <w:rPr>
+          <w:rFonts w:cstheme="minorHAnsi"/>
+          <w:b/>
+          <w:i/>
+        </w:rPr>
+      </w:pPr>
+    </w:p>
+    <w:p>
+      <w:pPr>
+        <w:rPr>
+          <w:rFonts w:cstheme="minorHAnsi"/>
+          <w:b/>
+        </w:rPr>
+      </w:pPr>
+      <w:r>
+        <w:rPr>
+          <w:rFonts w:cstheme="minorHAnsi"/>
+          <w:b/>
+        </w:rPr>
+        <w:lastRenderedPageBreak/>
         <w:t>[Part 3: Plans and Progress]</w:t>
       </w:r>
     </w:p>
@@ -993,8 +1083,292 @@
           <w:color w:val="000000"/>
           <w:lang w:eastAsia="en-GB"/>
         </w:rPr>
-        <w:t xml:space="preserve">, the Company's overseer and lead bureaucrat for the voyage, and the man with ultimate </w:t>
-      </w:r>
+        <w:t xml:space="preserve">, the Company's overseer and lead bureaucrat for the voyage, and the man with ultimate authority onboard surpassing that of even the Captain. The Captain, </w:t>
+      </w:r>
+      <w:proofErr w:type="spellStart"/>
+      <w:r>
+        <w:rPr>
+          <w:rFonts w:eastAsia="Times New Roman" w:cstheme="minorHAnsi"/>
+          <w:color w:val="000000"/>
+          <w:lang w:eastAsia="en-GB"/>
+        </w:rPr>
+        <w:t>Ariaen</w:t>
+      </w:r>
+      <w:proofErr w:type="spellEnd"/>
+      <w:r>
+        <w:rPr>
+          <w:rFonts w:eastAsia="Times New Roman" w:cstheme="minorHAnsi"/>
+          <w:color w:val="000000"/>
+          <w:lang w:eastAsia="en-GB"/>
+        </w:rPr>
+        <w:t xml:space="preserve"> </w:t>
+      </w:r>
+      <w:proofErr w:type="spellStart"/>
+      <w:r>
+        <w:rPr>
+          <w:rFonts w:eastAsia="Times New Roman" w:cstheme="minorHAnsi"/>
+          <w:color w:val="000000"/>
+          <w:lang w:eastAsia="en-GB"/>
+        </w:rPr>
+        <w:t>Jacobsz</w:t>
+      </w:r>
+      <w:proofErr w:type="spellEnd"/>
+      <w:r>
+        <w:rPr>
+          <w:rFonts w:eastAsia="Times New Roman" w:cstheme="minorHAnsi"/>
+          <w:color w:val="000000"/>
+          <w:lang w:eastAsia="en-GB"/>
+        </w:rPr>
+        <w:t xml:space="preserve">, was a rough, no-nonsense career sailor who had previously worked with </w:t>
+      </w:r>
+      <w:proofErr w:type="spellStart"/>
+      <w:r>
+        <w:rPr>
+          <w:rFonts w:eastAsia="Times New Roman" w:cstheme="minorHAnsi"/>
+          <w:color w:val="000000"/>
+          <w:lang w:eastAsia="en-GB"/>
+        </w:rPr>
+        <w:t>Pelsaert</w:t>
+      </w:r>
+      <w:proofErr w:type="spellEnd"/>
+      <w:r>
+        <w:rPr>
+          <w:rFonts w:eastAsia="Times New Roman" w:cstheme="minorHAnsi"/>
+          <w:color w:val="000000"/>
+          <w:lang w:eastAsia="en-GB"/>
+        </w:rPr>
+        <w:t xml:space="preserve"> on a trading mission to India. These two men, the fastidious bureaucrat and the salt-of-the-earth sailor, were miles apart in ideology and personality, and had already developed a disliking for each other based on their previous collaboration.</w:t>
+      </w:r>
+    </w:p>
+    <w:p>
+      <w:pPr>
+        <w:spacing w:before="100" w:beforeAutospacing="1" w:after="100" w:afterAutospacing="1" w:line="240" w:lineRule="auto"/>
+        <w:rPr>
+          <w:rFonts w:eastAsia="Times New Roman" w:cstheme="minorHAnsi"/>
+          <w:color w:val="000000"/>
+          <w:lang w:eastAsia="en-GB"/>
+        </w:rPr>
+      </w:pPr>
+      <w:r>
+        <w:rPr>
+          <w:rFonts w:eastAsia="Times New Roman" w:cstheme="minorHAnsi"/>
+          <w:color w:val="000000"/>
+          <w:lang w:eastAsia="en-GB"/>
+        </w:rPr>
+        <w:t xml:space="preserve">The last-minute addition to the senior officers was </w:t>
+      </w:r>
+      <w:proofErr w:type="spellStart"/>
+      <w:r>
+        <w:rPr>
+          <w:rFonts w:eastAsia="Times New Roman" w:cstheme="minorHAnsi"/>
+          <w:color w:val="000000"/>
+          <w:lang w:eastAsia="en-GB"/>
+        </w:rPr>
+        <w:t>Jeronimus</w:t>
+      </w:r>
+      <w:proofErr w:type="spellEnd"/>
+      <w:r>
+        <w:rPr>
+          <w:rFonts w:eastAsia="Times New Roman" w:cstheme="minorHAnsi"/>
+          <w:color w:val="000000"/>
+          <w:lang w:eastAsia="en-GB"/>
+        </w:rPr>
+        <w:t xml:space="preserve"> </w:t>
+      </w:r>
+      <w:proofErr w:type="spellStart"/>
+      <w:r>
+        <w:rPr>
+          <w:rFonts w:eastAsia="Times New Roman" w:cstheme="minorHAnsi"/>
+          <w:color w:val="000000"/>
+          <w:lang w:eastAsia="en-GB"/>
+        </w:rPr>
+        <w:t>Cornelisz</w:t>
+      </w:r>
+      <w:proofErr w:type="spellEnd"/>
+      <w:r>
+        <w:rPr>
+          <w:rFonts w:eastAsia="Times New Roman" w:cstheme="minorHAnsi"/>
+          <w:color w:val="000000"/>
+          <w:lang w:eastAsia="en-GB"/>
+        </w:rPr>
+        <w:t xml:space="preserve">. </w:t>
+      </w:r>
+      <w:proofErr w:type="spellStart"/>
+      <w:r>
+        <w:rPr>
+          <w:rFonts w:eastAsia="Times New Roman" w:cstheme="minorHAnsi"/>
+          <w:color w:val="000000"/>
+          <w:lang w:eastAsia="en-GB"/>
+        </w:rPr>
+        <w:t>Cornelisz</w:t>
+      </w:r>
+      <w:proofErr w:type="spellEnd"/>
+      <w:r>
+        <w:rPr>
+          <w:rFonts w:eastAsia="Times New Roman" w:cstheme="minorHAnsi"/>
+          <w:color w:val="000000"/>
+          <w:lang w:eastAsia="en-GB"/>
+        </w:rPr>
+        <w:t xml:space="preserve">, an apothecary from Flanders, was escaping controversy and looked to the VOC navy in order to lie low. Having never set foot on a ship previously, but nevertheless valuable for his level of education, </w:t>
+      </w:r>
+      <w:proofErr w:type="spellStart"/>
+      <w:r>
+        <w:rPr>
+          <w:rFonts w:eastAsia="Times New Roman" w:cstheme="minorHAnsi"/>
+          <w:color w:val="000000"/>
+          <w:lang w:eastAsia="en-GB"/>
+        </w:rPr>
+        <w:t>Jeronimus’s</w:t>
+      </w:r>
+      <w:proofErr w:type="spellEnd"/>
+      <w:r>
+        <w:rPr>
+          <w:rFonts w:eastAsia="Times New Roman" w:cstheme="minorHAnsi"/>
+          <w:color w:val="000000"/>
+          <w:lang w:eastAsia="en-GB"/>
+        </w:rPr>
+        <w:t xml:space="preserve"> natural charm and gift of speech won him a commission for </w:t>
+      </w:r>
+      <w:proofErr w:type="spellStart"/>
+      <w:r>
+        <w:rPr>
+          <w:rFonts w:eastAsia="Times New Roman" w:cstheme="minorHAnsi"/>
+          <w:i/>
+          <w:color w:val="000000"/>
+          <w:lang w:eastAsia="en-GB"/>
+        </w:rPr>
+        <w:t>Undermerchant</w:t>
+      </w:r>
+      <w:proofErr w:type="spellEnd"/>
+      <w:r>
+        <w:rPr>
+          <w:rFonts w:eastAsia="Times New Roman" w:cstheme="minorHAnsi"/>
+          <w:color w:val="000000"/>
+          <w:lang w:eastAsia="en-GB"/>
+        </w:rPr>
+        <w:t xml:space="preserve">, technically third in command after the </w:t>
+      </w:r>
+      <w:proofErr w:type="spellStart"/>
+      <w:r>
+        <w:rPr>
+          <w:rFonts w:eastAsia="Times New Roman" w:cstheme="minorHAnsi"/>
+          <w:i/>
+          <w:color w:val="000000"/>
+          <w:lang w:eastAsia="en-GB"/>
+        </w:rPr>
+        <w:t>Overmerchant</w:t>
+      </w:r>
+      <w:proofErr w:type="spellEnd"/>
+      <w:r>
+        <w:rPr>
+          <w:rFonts w:eastAsia="Times New Roman" w:cstheme="minorHAnsi"/>
+          <w:color w:val="000000"/>
+          <w:lang w:eastAsia="en-GB"/>
+        </w:rPr>
+        <w:t xml:space="preserve"> and Captain.</w:t>
+      </w:r>
+    </w:p>
+    <w:p>
+      <w:pPr>
+        <w:spacing w:before="100" w:beforeAutospacing="1" w:after="100" w:afterAutospacing="1" w:line="240" w:lineRule="auto"/>
+        <w:rPr>
+          <w:rFonts w:eastAsia="Times New Roman" w:cstheme="minorHAnsi"/>
+          <w:color w:val="000000"/>
+          <w:lang w:eastAsia="en-GB"/>
+        </w:rPr>
+      </w:pPr>
+      <w:r>
+        <w:rPr>
+          <w:rFonts w:eastAsia="Times New Roman" w:cstheme="minorHAnsi"/>
+          <w:color w:val="000000"/>
+          <w:lang w:eastAsia="en-GB"/>
+        </w:rPr>
+        <w:t>Collectively, these three were responsible for around 300 crew and passengers for the duration of the trip, which could be expected to last anywhere from between one to two years.</w:t>
+      </w:r>
+    </w:p>
+    <w:p>
+      <w:pPr>
+        <w:spacing w:before="100" w:beforeAutospacing="1" w:after="100" w:afterAutospacing="1" w:line="240" w:lineRule="auto"/>
+        <w:rPr>
+          <w:rFonts w:eastAsia="Times New Roman" w:cstheme="minorHAnsi"/>
+          <w:color w:val="000000"/>
+          <w:lang w:eastAsia="en-GB"/>
+        </w:rPr>
+      </w:pPr>
+      <w:r>
+        <w:rPr>
+          <w:rFonts w:eastAsia="Times New Roman" w:cstheme="minorHAnsi"/>
+          <w:color w:val="000000"/>
+          <w:lang w:eastAsia="en-GB"/>
+        </w:rPr>
+        <w:t xml:space="preserve">As could be expected, tensions rose repeatedly between the </w:t>
+      </w:r>
+      <w:proofErr w:type="spellStart"/>
+      <w:r>
+        <w:rPr>
+          <w:rFonts w:eastAsia="Times New Roman" w:cstheme="minorHAnsi"/>
+          <w:i/>
+          <w:color w:val="000000"/>
+          <w:lang w:eastAsia="en-GB"/>
+        </w:rPr>
+        <w:t>Overmerchant</w:t>
+      </w:r>
+      <w:proofErr w:type="spellEnd"/>
+      <w:r>
+        <w:rPr>
+          <w:rFonts w:eastAsia="Times New Roman" w:cstheme="minorHAnsi"/>
+          <w:color w:val="000000"/>
+          <w:lang w:eastAsia="en-GB"/>
+        </w:rPr>
+        <w:t xml:space="preserve"> and the Captain during the journey. After a public humiliation at the Cape of Good Hope, the Captain, encouraged by the silver-tongued and opportunistic </w:t>
+      </w:r>
+      <w:proofErr w:type="spellStart"/>
+      <w:r>
+        <w:rPr>
+          <w:rFonts w:eastAsia="Times New Roman" w:cstheme="minorHAnsi"/>
+          <w:color w:val="000000"/>
+          <w:lang w:eastAsia="en-GB"/>
+        </w:rPr>
+        <w:t>Jeronimus</w:t>
+      </w:r>
+      <w:proofErr w:type="spellEnd"/>
+      <w:r>
+        <w:rPr>
+          <w:rFonts w:eastAsia="Times New Roman" w:cstheme="minorHAnsi"/>
+          <w:color w:val="000000"/>
+          <w:lang w:eastAsia="en-GB"/>
+        </w:rPr>
+        <w:t xml:space="preserve">, began to plot a mutiny to take control of the ship, throw the </w:t>
+      </w:r>
+      <w:proofErr w:type="spellStart"/>
+      <w:r>
+        <w:rPr>
+          <w:rFonts w:eastAsia="Times New Roman" w:cstheme="minorHAnsi"/>
+          <w:color w:val="000000"/>
+          <w:lang w:eastAsia="en-GB"/>
+        </w:rPr>
+        <w:t>Pelsaert</w:t>
+      </w:r>
+      <w:proofErr w:type="spellEnd"/>
+      <w:r>
+        <w:rPr>
+          <w:rFonts w:eastAsia="Times New Roman" w:cstheme="minorHAnsi"/>
+          <w:color w:val="000000"/>
+          <w:lang w:eastAsia="en-GB"/>
+        </w:rPr>
+        <w:t xml:space="preserve"> and loyal crew overboard, and to begin a career pirating other merchant ships in the Indian Ocean.</w:t>
+      </w:r>
+    </w:p>
+    <w:p>
+      <w:pPr>
+        <w:spacing w:before="100" w:beforeAutospacing="1" w:after="100" w:afterAutospacing="1" w:line="240" w:lineRule="auto"/>
+        <w:rPr>
+          <w:rFonts w:eastAsia="Times New Roman" w:cstheme="minorHAnsi"/>
+          <w:color w:val="000000"/>
+          <w:lang w:eastAsia="en-GB"/>
+        </w:rPr>
+      </w:pPr>
+      <w:proofErr w:type="spellStart"/>
       <w:r>
         <w:rPr>
           <w:rFonts w:eastAsia="Times New Roman" w:cstheme="minorHAnsi"/>
@@ -1002,7 +1376,16 @@
           <w:lang w:eastAsia="en-GB"/>
         </w:rPr>
         <w:lastRenderedPageBreak/>
-        <w:t xml:space="preserve">authority onboard surpassing that of even the Captain. The Captain, </w:t>
+        <w:t>Jeronimus</w:t>
+      </w:r>
+      <w:proofErr w:type="spellEnd"/>
+      <w:r>
+        <w:rPr>
+          <w:rFonts w:eastAsia="Times New Roman" w:cstheme="minorHAnsi"/>
+          <w:color w:val="000000"/>
+          <w:lang w:eastAsia="en-GB"/>
+        </w:rPr>
+        <w:t xml:space="preserve"> </w:t>
       </w:r>
       <w:proofErr w:type="spellStart"/>
       <w:r>
@@ -1011,7 +1394,7 @@
           <w:color w:val="000000"/>
           <w:lang w:eastAsia="en-GB"/>
         </w:rPr>
-        <w:t>Ariaen</w:t>
+        <w:t>Cornelisz</w:t>
       </w:r>
       <w:proofErr w:type="spellEnd"/>
       <w:r>
@@ -1020,6 +1403,58 @@
           <w:color w:val="000000"/>
           <w:lang w:eastAsia="en-GB"/>
         </w:rPr>
+        <w:t xml:space="preserve"> was more than a simple apothecary. Born into a Flemish Ana</w:t>
+      </w:r>
+      <w:r>
+        <w:rPr>
+          <w:rFonts w:eastAsia="Times New Roman" w:cstheme="minorHAnsi"/>
+          <w:color w:val="000000"/>
+          <w:lang w:eastAsia="en-GB"/>
+        </w:rPr>
+        <w:t>bap</w:t>
+      </w:r>
+      <w:r>
+        <w:rPr>
+          <w:rFonts w:eastAsia="Times New Roman" w:cstheme="minorHAnsi"/>
+          <w:color w:val="000000"/>
+          <w:lang w:eastAsia="en-GB"/>
+        </w:rPr>
+        <w:t>tist family, his religious views were heretical to the conservative Calvinistic Dutch mainstream. He was well-educated, highly-intelligent, and a gifted speaker. His philosophical musings came to conclude that no thought or deed could be truly sinful to a creation made in the image of the Divine. A psychopath with a messiah complex, he was extremely dangerous.</w:t>
+      </w:r>
+    </w:p>
+    <w:p>
+      <w:pPr>
+        <w:spacing w:before="100" w:beforeAutospacing="1" w:after="100" w:afterAutospacing="1" w:line="240" w:lineRule="auto"/>
+        <w:rPr>
+          <w:rFonts w:eastAsia="Times New Roman" w:cstheme="minorHAnsi"/>
+          <w:color w:val="000000"/>
+          <w:lang w:eastAsia="en-GB"/>
+        </w:rPr>
+      </w:pPr>
+      <w:r>
+        <w:rPr>
+          <w:rFonts w:eastAsia="Times New Roman" w:cstheme="minorHAnsi"/>
+          <w:color w:val="000000"/>
+          <w:lang w:eastAsia="en-GB"/>
+        </w:rPr>
+        <w:t xml:space="preserve">Weeks were spent plotting, planning and recruiting sailors and soldiers to the team of mutineers. However, mere days before the mutiny was to be put into effect, Batavia ran aground on the </w:t>
+      </w:r>
+      <w:proofErr w:type="spellStart"/>
+      <w:r>
+        <w:rPr>
+          <w:rFonts w:eastAsia="Times New Roman" w:cstheme="minorHAnsi"/>
+          <w:color w:val="000000"/>
+          <w:lang w:eastAsia="en-GB"/>
+        </w:rPr>
+        <w:t>Houtman</w:t>
+      </w:r>
+      <w:proofErr w:type="spellEnd"/>
+      <w:r>
+        <w:rPr>
+          <w:rFonts w:eastAsia="Times New Roman" w:cstheme="minorHAnsi"/>
+          <w:color w:val="000000"/>
+          <w:lang w:eastAsia="en-GB"/>
+        </w:rPr>
         <w:t xml:space="preserve"> </w:t>
       </w:r>
       <w:proofErr w:type="spellStart"/>
@@ -1029,6 +1464,96 @@
           <w:color w:val="000000"/>
           <w:lang w:eastAsia="en-GB"/>
         </w:rPr>
+        <w:t>Abrolhos</w:t>
+      </w:r>
+      <w:proofErr w:type="spellEnd"/>
+      <w:r>
+        <w:rPr>
+          <w:rFonts w:eastAsia="Times New Roman" w:cstheme="minorHAnsi"/>
+          <w:color w:val="000000"/>
+          <w:lang w:eastAsia="en-GB"/>
+        </w:rPr>
+        <w:t xml:space="preserve">. A coral archipelago, the </w:t>
+      </w:r>
+      <w:proofErr w:type="spellStart"/>
+      <w:r>
+        <w:rPr>
+          <w:rFonts w:eastAsia="Times New Roman" w:cstheme="minorHAnsi"/>
+          <w:color w:val="000000"/>
+          <w:lang w:eastAsia="en-GB"/>
+        </w:rPr>
+        <w:t>Houtman</w:t>
+      </w:r>
+      <w:proofErr w:type="spellEnd"/>
+      <w:r>
+        <w:rPr>
+          <w:rFonts w:eastAsia="Times New Roman" w:cstheme="minorHAnsi"/>
+          <w:color w:val="000000"/>
+          <w:lang w:eastAsia="en-GB"/>
+        </w:rPr>
+        <w:t xml:space="preserve"> </w:t>
+      </w:r>
+      <w:proofErr w:type="spellStart"/>
+      <w:r>
+        <w:rPr>
+          <w:rFonts w:eastAsia="Times New Roman" w:cstheme="minorHAnsi"/>
+          <w:color w:val="000000"/>
+          <w:lang w:eastAsia="en-GB"/>
+        </w:rPr>
+        <w:t>Abrolhos</w:t>
+      </w:r>
+      <w:proofErr w:type="spellEnd"/>
+      <w:r>
+        <w:rPr>
+          <w:rFonts w:eastAsia="Times New Roman" w:cstheme="minorHAnsi"/>
+          <w:color w:val="000000"/>
+          <w:lang w:eastAsia="en-GB"/>
+        </w:rPr>
+        <w:t xml:space="preserve"> is 80 kilometres off the coast of Geraldton and was, at that time, known but completely unexplored. The Batavia survivors were stranded in one what is still today one of the most isolated parts of the world.</w:t>
+      </w:r>
+    </w:p>
+    <w:p>
+      <w:pPr>
+        <w:spacing w:before="100" w:beforeAutospacing="1" w:after="100" w:afterAutospacing="1" w:line="240" w:lineRule="auto"/>
+        <w:rPr>
+          <w:rFonts w:eastAsia="Times New Roman" w:cstheme="minorHAnsi"/>
+          <w:color w:val="000000"/>
+          <w:lang w:eastAsia="en-GB"/>
+        </w:rPr>
+      </w:pPr>
+      <w:r>
+        <w:rPr>
+          <w:rFonts w:eastAsia="Times New Roman" w:cstheme="minorHAnsi"/>
+          <w:color w:val="000000"/>
+          <w:lang w:eastAsia="en-GB"/>
+        </w:rPr>
+        <w:t xml:space="preserve">After unsuccessfully searching the archipelago for food and water, </w:t>
+      </w:r>
+      <w:proofErr w:type="spellStart"/>
+      <w:r>
+        <w:rPr>
+          <w:rFonts w:eastAsia="Times New Roman" w:cstheme="minorHAnsi"/>
+          <w:color w:val="000000"/>
+          <w:lang w:eastAsia="en-GB"/>
+        </w:rPr>
+        <w:t>Pelsaert</w:t>
+      </w:r>
+      <w:proofErr w:type="spellEnd"/>
+      <w:r>
+        <w:rPr>
+          <w:rFonts w:eastAsia="Times New Roman" w:cstheme="minorHAnsi"/>
+          <w:color w:val="000000"/>
+          <w:lang w:eastAsia="en-GB"/>
+        </w:rPr>
+        <w:t xml:space="preserve"> together with Captain </w:t>
+      </w:r>
+      <w:proofErr w:type="spellStart"/>
+      <w:r>
+        <w:rPr>
+          <w:rFonts w:eastAsia="Times New Roman" w:cstheme="minorHAnsi"/>
+          <w:color w:val="000000"/>
+          <w:lang w:eastAsia="en-GB"/>
+        </w:rPr>
         <w:t>Jacobsz</w:t>
       </w:r>
       <w:proofErr w:type="spellEnd"/>
@@ -1038,7 +1563,7 @@
           <w:color w:val="000000"/>
           <w:lang w:eastAsia="en-GB"/>
         </w:rPr>
-        <w:t xml:space="preserve">, was a rough, no-nonsense career sailor who had previously worked with </w:t>
+        <w:t xml:space="preserve"> and a small crew set out for Batavia, 3000 kilometres away across open sea, in an uncovered single-</w:t>
       </w:r>
       <w:proofErr w:type="spellStart"/>
       <w:r>
@@ -1047,7 +1572,7 @@
           <w:color w:val="000000"/>
           <w:lang w:eastAsia="en-GB"/>
         </w:rPr>
-        <w:t>Pelsaert</w:t>
+        <w:t>masted</w:t>
       </w:r>
       <w:proofErr w:type="spellEnd"/>
       <w:r>
@@ -1056,7 +1581,7 @@
           <w:color w:val="000000"/>
           <w:lang w:eastAsia="en-GB"/>
         </w:rPr>
-        <w:t xml:space="preserve"> on a trading mission to India. These two men, the fastidious bureaucrat and the salt-of-the-earth sailor, were miles apart in ideology and personality, and had already developed a disliking for each other based on their previous collaboration.</w:t>
+        <w:t xml:space="preserve"> longboat. Their story alone deserves to be remembered as one of the most incredible feats of survival in maritime history.</w:t>
       </w:r>
     </w:p>
     <w:p>
@@ -1074,7 +1599,25 @@
           <w:color w:val="000000"/>
           <w:lang w:eastAsia="en-GB"/>
         </w:rPr>
-        <w:t xml:space="preserve">The last-minute addition to the senior officers was </w:t>
+        <w:t>But this story is not concerned with those who left, but rather with those who remained.</w:t>
+      </w:r>
+    </w:p>
+    <w:p>
+      <w:pPr>
+        <w:spacing w:before="100" w:beforeAutospacing="1" w:after="100" w:afterAutospacing="1" w:line="240" w:lineRule="auto"/>
+        <w:rPr>
+          <w:rFonts w:eastAsia="Times New Roman" w:cstheme="minorHAnsi"/>
+          <w:color w:val="000000"/>
+          <w:lang w:eastAsia="en-GB"/>
+        </w:rPr>
+      </w:pPr>
+      <w:r>
+        <w:rPr>
+          <w:rFonts w:eastAsia="Times New Roman" w:cstheme="minorHAnsi"/>
+          <w:color w:val="000000"/>
+          <w:lang w:eastAsia="en-GB"/>
+        </w:rPr>
+        <w:t xml:space="preserve">Back in the </w:t>
       </w:r>
       <w:proofErr w:type="spellStart"/>
       <w:r>
@@ -1083,6 +1626,24 @@
           <w:color w:val="000000"/>
           <w:lang w:eastAsia="en-GB"/>
         </w:rPr>
+        <w:t>Abrolhos</w:t>
+      </w:r>
+      <w:proofErr w:type="spellEnd"/>
+      <w:r>
+        <w:rPr>
+          <w:rFonts w:eastAsia="Times New Roman" w:cstheme="minorHAnsi"/>
+          <w:color w:val="000000"/>
+          <w:lang w:eastAsia="en-GB"/>
+        </w:rPr>
+        <w:t xml:space="preserve">, </w:t>
+      </w:r>
+      <w:proofErr w:type="spellStart"/>
+      <w:r>
+        <w:rPr>
+          <w:rFonts w:eastAsia="Times New Roman" w:cstheme="minorHAnsi"/>
+          <w:color w:val="000000"/>
+          <w:lang w:eastAsia="en-GB"/>
+        </w:rPr>
         <w:t>Jeronimus</w:t>
       </w:r>
       <w:proofErr w:type="spellEnd"/>
@@ -1110,485 +1671,6 @@
           <w:color w:val="000000"/>
           <w:lang w:eastAsia="en-GB"/>
         </w:rPr>
-        <w:t xml:space="preserve">. </w:t>
-      </w:r>
-      <w:proofErr w:type="spellStart"/>
-      <w:r>
-        <w:rPr>
-          <w:rFonts w:eastAsia="Times New Roman" w:cstheme="minorHAnsi"/>
-          <w:color w:val="000000"/>
-          <w:lang w:eastAsia="en-GB"/>
-        </w:rPr>
-        <w:t>Cornelisz</w:t>
-      </w:r>
-      <w:proofErr w:type="spellEnd"/>
-      <w:r>
-        <w:rPr>
-          <w:rFonts w:eastAsia="Times New Roman" w:cstheme="minorHAnsi"/>
-          <w:color w:val="000000"/>
-          <w:lang w:eastAsia="en-GB"/>
-        </w:rPr>
-        <w:t xml:space="preserve">, an apothecary from Flanders, was escaping controversy and looked to the VOC navy in order to lie low. Having never set foot on a ship previously, but nevertheless valuable for his level of education, </w:t>
-      </w:r>
-      <w:proofErr w:type="spellStart"/>
-      <w:r>
-        <w:rPr>
-          <w:rFonts w:eastAsia="Times New Roman" w:cstheme="minorHAnsi"/>
-          <w:color w:val="000000"/>
-          <w:lang w:eastAsia="en-GB"/>
-        </w:rPr>
-        <w:t>Jeronimus’s</w:t>
-      </w:r>
-      <w:proofErr w:type="spellEnd"/>
-      <w:r>
-        <w:rPr>
-          <w:rFonts w:eastAsia="Times New Roman" w:cstheme="minorHAnsi"/>
-          <w:color w:val="000000"/>
-          <w:lang w:eastAsia="en-GB"/>
-        </w:rPr>
-        <w:t xml:space="preserve"> natural charm and gift of speech won him a commission for </w:t>
-      </w:r>
-      <w:proofErr w:type="spellStart"/>
-      <w:r>
-        <w:rPr>
-          <w:rFonts w:eastAsia="Times New Roman" w:cstheme="minorHAnsi"/>
-          <w:i/>
-          <w:color w:val="000000"/>
-          <w:lang w:eastAsia="en-GB"/>
-        </w:rPr>
-        <w:t>Undermerchant</w:t>
-      </w:r>
-      <w:proofErr w:type="spellEnd"/>
-      <w:r>
-        <w:rPr>
-          <w:rFonts w:eastAsia="Times New Roman" w:cstheme="minorHAnsi"/>
-          <w:color w:val="000000"/>
-          <w:lang w:eastAsia="en-GB"/>
-        </w:rPr>
-        <w:t xml:space="preserve">, technically third in command after the </w:t>
-      </w:r>
-      <w:proofErr w:type="spellStart"/>
-      <w:r>
-        <w:rPr>
-          <w:rFonts w:eastAsia="Times New Roman" w:cstheme="minorHAnsi"/>
-          <w:i/>
-          <w:color w:val="000000"/>
-          <w:lang w:eastAsia="en-GB"/>
-        </w:rPr>
-        <w:t>Overmerchant</w:t>
-      </w:r>
-      <w:proofErr w:type="spellEnd"/>
-      <w:r>
-        <w:rPr>
-          <w:rFonts w:eastAsia="Times New Roman" w:cstheme="minorHAnsi"/>
-          <w:color w:val="000000"/>
-          <w:lang w:eastAsia="en-GB"/>
-        </w:rPr>
-        <w:t xml:space="preserve"> and Captain.</w:t>
-      </w:r>
-    </w:p>
-    <w:p>
-      <w:pPr>
-        <w:spacing w:before="100" w:beforeAutospacing="1" w:after="100" w:afterAutospacing="1" w:line="240" w:lineRule="auto"/>
-        <w:rPr>
-          <w:rFonts w:eastAsia="Times New Roman" w:cstheme="minorHAnsi"/>
-          <w:color w:val="000000"/>
-          <w:lang w:eastAsia="en-GB"/>
-        </w:rPr>
-      </w:pPr>
-      <w:r>
-        <w:rPr>
-          <w:rFonts w:eastAsia="Times New Roman" w:cstheme="minorHAnsi"/>
-          <w:color w:val="000000"/>
-          <w:lang w:eastAsia="en-GB"/>
-        </w:rPr>
-        <w:t>Collectively, these three were responsible for around 300 crew and passengers for the duration of the trip, which could be expected to last anywhere from between one to two years.</w:t>
-      </w:r>
-    </w:p>
-    <w:p>
-      <w:pPr>
-        <w:spacing w:before="100" w:beforeAutospacing="1" w:after="100" w:afterAutospacing="1" w:line="240" w:lineRule="auto"/>
-        <w:rPr>
-          <w:rFonts w:eastAsia="Times New Roman" w:cstheme="minorHAnsi"/>
-          <w:color w:val="000000"/>
-          <w:lang w:eastAsia="en-GB"/>
-        </w:rPr>
-      </w:pPr>
-      <w:r>
-        <w:rPr>
-          <w:rFonts w:eastAsia="Times New Roman" w:cstheme="minorHAnsi"/>
-          <w:color w:val="000000"/>
-          <w:lang w:eastAsia="en-GB"/>
-        </w:rPr>
-        <w:t xml:space="preserve">As could be expected, tensions rose repeatedly between the </w:t>
-      </w:r>
-      <w:proofErr w:type="spellStart"/>
-      <w:r>
-        <w:rPr>
-          <w:rFonts w:eastAsia="Times New Roman" w:cstheme="minorHAnsi"/>
-          <w:i/>
-          <w:color w:val="000000"/>
-          <w:lang w:eastAsia="en-GB"/>
-        </w:rPr>
-        <w:t>Overmerchant</w:t>
-      </w:r>
-      <w:proofErr w:type="spellEnd"/>
-      <w:r>
-        <w:rPr>
-          <w:rFonts w:eastAsia="Times New Roman" w:cstheme="minorHAnsi"/>
-          <w:color w:val="000000"/>
-          <w:lang w:eastAsia="en-GB"/>
-        </w:rPr>
-        <w:t xml:space="preserve"> and the Captain during the journey. After a public humiliation at the Cape of Good Hope, the Captain, encouraged by the silver-tongued and opportunistic </w:t>
-      </w:r>
-      <w:proofErr w:type="spellStart"/>
-      <w:r>
-        <w:rPr>
-          <w:rFonts w:eastAsia="Times New Roman" w:cstheme="minorHAnsi"/>
-          <w:color w:val="000000"/>
-          <w:lang w:eastAsia="en-GB"/>
-        </w:rPr>
-        <w:t>Jeronimus</w:t>
-      </w:r>
-      <w:proofErr w:type="spellEnd"/>
-      <w:r>
-        <w:rPr>
-          <w:rFonts w:eastAsia="Times New Roman" w:cstheme="minorHAnsi"/>
-          <w:color w:val="000000"/>
-          <w:lang w:eastAsia="en-GB"/>
-        </w:rPr>
-        <w:t xml:space="preserve">, began to plot a mutiny to take control of the ship, throw the </w:t>
-      </w:r>
-      <w:proofErr w:type="spellStart"/>
-      <w:r>
-        <w:rPr>
-          <w:rFonts w:eastAsia="Times New Roman" w:cstheme="minorHAnsi"/>
-          <w:color w:val="000000"/>
-          <w:lang w:eastAsia="en-GB"/>
-        </w:rPr>
-        <w:t>Pelsaert</w:t>
-      </w:r>
-      <w:proofErr w:type="spellEnd"/>
-      <w:r>
-        <w:rPr>
-          <w:rFonts w:eastAsia="Times New Roman" w:cstheme="minorHAnsi"/>
-          <w:color w:val="000000"/>
-          <w:lang w:eastAsia="en-GB"/>
-        </w:rPr>
-        <w:t xml:space="preserve"> and loyal crew overboard, and to begin a career pirating other merchant ships in the Indian Ocean.</w:t>
-      </w:r>
-    </w:p>
-    <w:p>
-      <w:pPr>
-        <w:spacing w:before="100" w:beforeAutospacing="1" w:after="100" w:afterAutospacing="1" w:line="240" w:lineRule="auto"/>
-        <w:rPr>
-          <w:rFonts w:eastAsia="Times New Roman" w:cstheme="minorHAnsi"/>
-          <w:color w:val="000000"/>
-          <w:lang w:eastAsia="en-GB"/>
-        </w:rPr>
-      </w:pPr>
-      <w:proofErr w:type="spellStart"/>
-      <w:r>
-        <w:rPr>
-          <w:rFonts w:eastAsia="Times New Roman" w:cstheme="minorHAnsi"/>
-          <w:color w:val="000000"/>
-          <w:lang w:eastAsia="en-GB"/>
-        </w:rPr>
-        <w:t>Jeronimus</w:t>
-      </w:r>
-      <w:proofErr w:type="spellEnd"/>
-      <w:r>
-        <w:rPr>
-          <w:rFonts w:eastAsia="Times New Roman" w:cstheme="minorHAnsi"/>
-          <w:color w:val="000000"/>
-          <w:lang w:eastAsia="en-GB"/>
-        </w:rPr>
-        <w:t xml:space="preserve"> </w:t>
-      </w:r>
-      <w:proofErr w:type="spellStart"/>
-      <w:r>
-        <w:rPr>
-          <w:rFonts w:eastAsia="Times New Roman" w:cstheme="minorHAnsi"/>
-          <w:color w:val="000000"/>
-          <w:lang w:eastAsia="en-GB"/>
-        </w:rPr>
-        <w:t>Cornelisz</w:t>
-      </w:r>
-      <w:proofErr w:type="spellEnd"/>
-      <w:r>
-        <w:rPr>
-          <w:rFonts w:eastAsia="Times New Roman" w:cstheme="minorHAnsi"/>
-          <w:color w:val="000000"/>
-          <w:lang w:eastAsia="en-GB"/>
-        </w:rPr>
-        <w:t xml:space="preserve"> was more than a simple apothecary. Born into a Flemish Ana</w:t>
-      </w:r>
-      <w:r>
-        <w:rPr>
-          <w:rFonts w:eastAsia="Times New Roman" w:cstheme="minorHAnsi"/>
-          <w:color w:val="000000"/>
-          <w:lang w:eastAsia="en-GB"/>
-        </w:rPr>
-        <w:t>bap</w:t>
-      </w:r>
-      <w:r>
-        <w:rPr>
-          <w:rFonts w:eastAsia="Times New Roman" w:cstheme="minorHAnsi"/>
-          <w:color w:val="000000"/>
-          <w:lang w:eastAsia="en-GB"/>
-        </w:rPr>
-        <w:t>tist family, his religious views were heretical to the conservative Calvinistic Dutch mainstream. He was well-educated, highly-intelligent, and a gifted speaker. His philosophical musings came to conclude that no thought or deed could be truly sinful to a creation made in the image of the Divine. A psychopath with a messiah complex, he was extremely dangerous.</w:t>
-      </w:r>
-    </w:p>
-    <w:p>
-      <w:pPr>
-        <w:spacing w:before="100" w:beforeAutospacing="1" w:after="100" w:afterAutospacing="1" w:line="240" w:lineRule="auto"/>
-        <w:rPr>
-          <w:rFonts w:eastAsia="Times New Roman" w:cstheme="minorHAnsi"/>
-          <w:color w:val="000000"/>
-          <w:lang w:eastAsia="en-GB"/>
-        </w:rPr>
-      </w:pPr>
-      <w:r>
-        <w:rPr>
-          <w:rFonts w:eastAsia="Times New Roman" w:cstheme="minorHAnsi"/>
-          <w:color w:val="000000"/>
-          <w:lang w:eastAsia="en-GB"/>
-        </w:rPr>
-        <w:t xml:space="preserve">Weeks were spent plotting, planning and recruiting sailors and soldiers to the team of mutineers. However, mere days before the mutiny was to be put into effect, Batavia ran aground on the </w:t>
-      </w:r>
-      <w:proofErr w:type="spellStart"/>
-      <w:r>
-        <w:rPr>
-          <w:rFonts w:eastAsia="Times New Roman" w:cstheme="minorHAnsi"/>
-          <w:color w:val="000000"/>
-          <w:lang w:eastAsia="en-GB"/>
-        </w:rPr>
-        <w:t>Houtman</w:t>
-      </w:r>
-      <w:proofErr w:type="spellEnd"/>
-      <w:r>
-        <w:rPr>
-          <w:rFonts w:eastAsia="Times New Roman" w:cstheme="minorHAnsi"/>
-          <w:color w:val="000000"/>
-          <w:lang w:eastAsia="en-GB"/>
-        </w:rPr>
-        <w:t xml:space="preserve"> </w:t>
-      </w:r>
-      <w:proofErr w:type="spellStart"/>
-      <w:r>
-        <w:rPr>
-          <w:rFonts w:eastAsia="Times New Roman" w:cstheme="minorHAnsi"/>
-          <w:color w:val="000000"/>
-          <w:lang w:eastAsia="en-GB"/>
-        </w:rPr>
-        <w:t>Abrolhos</w:t>
-      </w:r>
-      <w:proofErr w:type="spellEnd"/>
-      <w:r>
-        <w:rPr>
-          <w:rFonts w:eastAsia="Times New Roman" w:cstheme="minorHAnsi"/>
-          <w:color w:val="000000"/>
-          <w:lang w:eastAsia="en-GB"/>
-        </w:rPr>
-        <w:t xml:space="preserve">. A coral archipelago, the </w:t>
-      </w:r>
-      <w:proofErr w:type="spellStart"/>
-      <w:r>
-        <w:rPr>
-          <w:rFonts w:eastAsia="Times New Roman" w:cstheme="minorHAnsi"/>
-          <w:color w:val="000000"/>
-          <w:lang w:eastAsia="en-GB"/>
-        </w:rPr>
-        <w:t>Houtman</w:t>
-      </w:r>
-      <w:proofErr w:type="spellEnd"/>
-      <w:r>
-        <w:rPr>
-          <w:rFonts w:eastAsia="Times New Roman" w:cstheme="minorHAnsi"/>
-          <w:color w:val="000000"/>
-          <w:lang w:eastAsia="en-GB"/>
-        </w:rPr>
-        <w:t xml:space="preserve"> </w:t>
-      </w:r>
-      <w:proofErr w:type="spellStart"/>
-      <w:r>
-        <w:rPr>
-          <w:rFonts w:eastAsia="Times New Roman" w:cstheme="minorHAnsi"/>
-          <w:color w:val="000000"/>
-          <w:lang w:eastAsia="en-GB"/>
-        </w:rPr>
-        <w:t>Abrolhos</w:t>
-      </w:r>
-      <w:proofErr w:type="spellEnd"/>
-      <w:r>
-        <w:rPr>
-          <w:rFonts w:eastAsia="Times New Roman" w:cstheme="minorHAnsi"/>
-          <w:color w:val="000000"/>
-          <w:lang w:eastAsia="en-GB"/>
-        </w:rPr>
-        <w:t xml:space="preserve"> is 80 kilometres off the coast of Geraldton and was, at that time, known but completely unexplored. The Batavia survivors were stranded in one what is still today one of the most isolated parts of the world.</w:t>
-      </w:r>
-    </w:p>
-    <w:p>
-      <w:pPr>
-        <w:spacing w:before="100" w:beforeAutospacing="1" w:after="100" w:afterAutospacing="1" w:line="240" w:lineRule="auto"/>
-        <w:rPr>
-          <w:rFonts w:eastAsia="Times New Roman" w:cstheme="minorHAnsi"/>
-          <w:color w:val="000000"/>
-          <w:lang w:eastAsia="en-GB"/>
-        </w:rPr>
-      </w:pPr>
-      <w:r>
-        <w:rPr>
-          <w:rFonts w:eastAsia="Times New Roman" w:cstheme="minorHAnsi"/>
-          <w:color w:val="000000"/>
-          <w:lang w:eastAsia="en-GB"/>
-        </w:rPr>
-        <w:t xml:space="preserve">After unsuccessfully searching the archipelago for food and water, </w:t>
-      </w:r>
-      <w:proofErr w:type="spellStart"/>
-      <w:r>
-        <w:rPr>
-          <w:rFonts w:eastAsia="Times New Roman" w:cstheme="minorHAnsi"/>
-          <w:color w:val="000000"/>
-          <w:lang w:eastAsia="en-GB"/>
-        </w:rPr>
-        <w:t>Pelsaert</w:t>
-      </w:r>
-      <w:proofErr w:type="spellEnd"/>
-      <w:r>
-        <w:rPr>
-          <w:rFonts w:eastAsia="Times New Roman" w:cstheme="minorHAnsi"/>
-          <w:color w:val="000000"/>
-          <w:lang w:eastAsia="en-GB"/>
-        </w:rPr>
-        <w:t xml:space="preserve"> together with Captain </w:t>
-      </w:r>
-      <w:proofErr w:type="spellStart"/>
-      <w:r>
-        <w:rPr>
-          <w:rFonts w:eastAsia="Times New Roman" w:cstheme="minorHAnsi"/>
-          <w:color w:val="000000"/>
-          <w:lang w:eastAsia="en-GB"/>
-        </w:rPr>
-        <w:t>Jacobsz</w:t>
-      </w:r>
-      <w:proofErr w:type="spellEnd"/>
-      <w:r>
-        <w:rPr>
-          <w:rFonts w:eastAsia="Times New Roman" w:cstheme="minorHAnsi"/>
-          <w:color w:val="000000"/>
-          <w:lang w:eastAsia="en-GB"/>
-        </w:rPr>
-        <w:t xml:space="preserve"> and a small crew set out for Batavia, 3000 kilometres away across open sea, in an uncovered single-</w:t>
-      </w:r>
-      <w:proofErr w:type="spellStart"/>
-      <w:r>
-        <w:rPr>
-          <w:rFonts w:eastAsia="Times New Roman" w:cstheme="minorHAnsi"/>
-          <w:color w:val="000000"/>
-          <w:lang w:eastAsia="en-GB"/>
-        </w:rPr>
-        <w:t>masted</w:t>
-      </w:r>
-      <w:proofErr w:type="spellEnd"/>
-      <w:r>
-        <w:rPr>
-          <w:rFonts w:eastAsia="Times New Roman" w:cstheme="minorHAnsi"/>
-          <w:color w:val="000000"/>
-          <w:lang w:eastAsia="en-GB"/>
-        </w:rPr>
-        <w:t xml:space="preserve"> longboat. Their story alone deserves to be remembered as one of the most incredible feats of survival in maritime history.</w:t>
-      </w:r>
-    </w:p>
-    <w:p>
-      <w:pPr>
-        <w:spacing w:before="100" w:beforeAutospacing="1" w:after="100" w:afterAutospacing="1" w:line="240" w:lineRule="auto"/>
-        <w:rPr>
-          <w:rFonts w:eastAsia="Times New Roman" w:cstheme="minorHAnsi"/>
-          <w:color w:val="000000"/>
-          <w:lang w:eastAsia="en-GB"/>
-        </w:rPr>
-      </w:pPr>
-      <w:r>
-        <w:rPr>
-          <w:rFonts w:eastAsia="Times New Roman" w:cstheme="minorHAnsi"/>
-          <w:color w:val="000000"/>
-          <w:lang w:eastAsia="en-GB"/>
-        </w:rPr>
-        <w:t>But this story is not concerned with those who left, but rather with those who remained.</w:t>
-      </w:r>
-    </w:p>
-    <w:p>
-      <w:pPr>
-        <w:spacing w:before="100" w:beforeAutospacing="1" w:after="100" w:afterAutospacing="1" w:line="240" w:lineRule="auto"/>
-        <w:rPr>
-          <w:rFonts w:eastAsia="Times New Roman" w:cstheme="minorHAnsi"/>
-          <w:color w:val="000000"/>
-          <w:lang w:eastAsia="en-GB"/>
-        </w:rPr>
-      </w:pPr>
-      <w:r>
-        <w:rPr>
-          <w:rFonts w:eastAsia="Times New Roman" w:cstheme="minorHAnsi"/>
-          <w:color w:val="000000"/>
-          <w:lang w:eastAsia="en-GB"/>
-        </w:rPr>
-        <w:t xml:space="preserve">Back in the </w:t>
-      </w:r>
-      <w:proofErr w:type="spellStart"/>
-      <w:r>
-        <w:rPr>
-          <w:rFonts w:eastAsia="Times New Roman" w:cstheme="minorHAnsi"/>
-          <w:color w:val="000000"/>
-          <w:lang w:eastAsia="en-GB"/>
-        </w:rPr>
-        <w:t>Abrolhos</w:t>
-      </w:r>
-      <w:proofErr w:type="spellEnd"/>
-      <w:r>
-        <w:rPr>
-          <w:rFonts w:eastAsia="Times New Roman" w:cstheme="minorHAnsi"/>
-          <w:color w:val="000000"/>
-          <w:lang w:eastAsia="en-GB"/>
-        </w:rPr>
-        <w:t xml:space="preserve">, </w:t>
-      </w:r>
-      <w:proofErr w:type="spellStart"/>
-      <w:r>
-        <w:rPr>
-          <w:rFonts w:eastAsia="Times New Roman" w:cstheme="minorHAnsi"/>
-          <w:color w:val="000000"/>
-          <w:lang w:eastAsia="en-GB"/>
-        </w:rPr>
-        <w:t>Jeronimus</w:t>
-      </w:r>
-      <w:proofErr w:type="spellEnd"/>
-      <w:r>
-        <w:rPr>
-          <w:rFonts w:eastAsia="Times New Roman" w:cstheme="minorHAnsi"/>
-          <w:color w:val="000000"/>
-          <w:lang w:eastAsia="en-GB"/>
-        </w:rPr>
-        <w:t xml:space="preserve"> </w:t>
-      </w:r>
-      <w:proofErr w:type="spellStart"/>
-      <w:r>
-        <w:rPr>
-          <w:rFonts w:eastAsia="Times New Roman" w:cstheme="minorHAnsi"/>
-          <w:color w:val="000000"/>
-          <w:lang w:eastAsia="en-GB"/>
-        </w:rPr>
-        <w:t>Cornelisz</w:t>
-      </w:r>
-      <w:proofErr w:type="spellEnd"/>
-      <w:r>
-        <w:rPr>
-          <w:rFonts w:eastAsia="Times New Roman" w:cstheme="minorHAnsi"/>
-          <w:color w:val="000000"/>
-          <w:lang w:eastAsia="en-GB"/>
-        </w:rPr>
         <w:t xml:space="preserve"> had inherited total dominion over a flock of around 200 survivors. Determined to continue with the mutiny, he quickly assembled a council of his lead mutineers together with a new plan: to murder over a hundred men, women, and children, until there could be no resistance to seizing the rescue ship when it arrived.</w:t>
       </w:r>
     </w:p>
@@ -1653,7 +1735,6 @@
         <w:rPr>
           <w:rFonts w:cstheme="minorHAnsi"/>
         </w:rPr>
-        <w:lastRenderedPageBreak/>
         <w:t xml:space="preserve">The first Act will take play on Batavia, during the initial journal from Texel, in the Dutch Republic, to the Canary Islands, Senegal, Cape Town, and ending with the ship running aground on Morning Reef in the </w:t>
       </w:r>
       <w:proofErr w:type="spellStart"/>
@@ -1937,6 +2018,7 @@
         <w:rPr>
           <w:rFonts w:cstheme="minorHAnsi"/>
         </w:rPr>
+        <w:lastRenderedPageBreak/>
         <w:t xml:space="preserve">Batavia left </w:t>
       </w:r>
       <w:r>
@@ -2385,14 +2467,31 @@
       <w:pPr>
         <w:rPr>
           <w:rFonts w:cstheme="minorHAnsi"/>
-          <w:b/>
-        </w:rPr>
-      </w:pPr>
-      <w:r>
-        <w:rPr>
-          <w:rFonts w:cstheme="minorHAnsi"/>
-          <w:b/>
-        </w:rPr>
+        </w:rPr>
+      </w:pPr>
+    </w:p>
+    <w:p>
+      <w:pPr>
+        <w:rPr>
+          <w:rFonts w:cstheme="minorHAnsi"/>
+        </w:rPr>
+      </w:pPr>
+      <w:bookmarkStart w:id="0" w:name="_GoBack"/>
+      <w:bookmarkEnd w:id="0"/>
+    </w:p>
+    <w:p>
+      <w:pPr>
+        <w:rPr>
+          <w:rFonts w:cstheme="minorHAnsi"/>
+          <w:b/>
+        </w:rPr>
+      </w:pPr>
+      <w:r>
+        <w:rPr>
+          <w:rFonts w:cstheme="minorHAnsi"/>
+          <w:b/>
+        </w:rPr>
+        <w:lastRenderedPageBreak/>
         <w:t>[Part 4: Technicalities]</w:t>
       </w:r>
     </w:p>
@@ -2595,7 +2694,6 @@
           <w:rFonts w:cstheme="minorHAnsi"/>
           <w:i/>
         </w:rPr>
-        <w:lastRenderedPageBreak/>
         <w:t>[ - One paragraph]</w:t>
       </w:r>
     </w:p>
@@ -2722,6 +2820,7 @@
           <w:b/>
           <w:i/>
         </w:rPr>
+        <w:lastRenderedPageBreak/>
         <w:t>[Testing]</w:t>
       </w:r>
     </w:p>
@@ -3333,18 +3432,7 @@
           <w:sz w:val="22"/>
           <w:szCs w:val="22"/>
         </w:rPr>
-        <w:t xml:space="preserve">[This will no doubt change as you work on your assignment, as it will give you a more precise idea about how long it will take to get things done. This is not an unchangeable contract for exactly how things will work; that is unrealistic for just about any project. The idea is to get you thinking about how exactly your time should be allocated to the various tasks involved. It is a good idea to have a milestone (i.e. a specific outcome) for each week of the project. This may include getting familiar with tools, or reading up on a particular technique or technology. You should also include time for writing </w:t>
-      </w:r>
-      <w:r>
-        <w:rPr>
-          <w:rStyle w:val="fontstyle01"/>
-          <w:rFonts w:asciiTheme="minorHAnsi" w:hAnsiTheme="minorHAnsi" w:cstheme="minorHAnsi"/>
-          <w:i/>
-          <w:sz w:val="22"/>
-          <w:szCs w:val="22"/>
-        </w:rPr>
-        <w:lastRenderedPageBreak/>
-        <w:t>up the final report and any other documentation. Writing reports always takes longer than you think, especially as you should expect to re-write any piece of writing that you do at least three or four times.]</w:t>
+        <w:t>[This will no doubt change as you work on your assignment, as it will give you a more precise idea about how long it will take to get things done. This is not an unchangeable contract for exactly how things will work; that is unrealistic for just about any project. The idea is to get you thinking about how exactly your time should be allocated to the various tasks involved. It is a good idea to have a milestone (i.e. a specific outcome) for each week of the project. This may include getting familiar with tools, or reading up on a particular technique or technology. You should also include time for writing up the final report and any other documentation. Writing reports always takes longer than you think, especially as you should expect to re-write any piece of writing that you do at least three or four times.]</w:t>
       </w:r>
     </w:p>
     <w:p>
@@ -3566,7 +3654,6 @@
           <w:rFonts w:ascii="Calibri" w:hAnsi="Calibri" w:cs="Calibri"/>
           <w:lang w:val="en"/>
         </w:rPr>
-        <w:lastRenderedPageBreak/>
         <w:t xml:space="preserve">1- Complacency; The MCS project is a sizeable undertaking which is expected to evolve over the duration of design. Understanding this the number one risk is failing to identify future risks as they arise further into the project. Measures to be taken should include regular management meetings involving the senior design staff and purposeful effort to identify any new risks having arisen with implementation of new strategies, staff and or technologies. </w:t>
       </w:r>
     </w:p>
@@ -3690,6 +3777,7 @@
           <w:rFonts w:ascii="Calibri" w:hAnsi="Calibri" w:cs="Calibri"/>
           <w:lang w:val="en"/>
         </w:rPr>
+        <w:lastRenderedPageBreak/>
         <w:t xml:space="preserve">4- Project Dissolution; Project-MCS as previously mentioned, is an elaborate undertaking. As observed in the industry, many Indie games fail to see completion due to many factors, most notably differing artistic vision. Planning is to be done entailing various stages throughout the design incorporating benchmarks of completion. These benchmarks will be stages at which Project-MCS can be either repurposed or scaled back to retain efforts in a </w:t>
       </w:r>
       <w:proofErr w:type="gramStart"/>
@@ -3867,14 +3955,7 @@
         <w:rPr>
           <w:rFonts w:cstheme="minorHAnsi"/>
         </w:rPr>
-        <w:t xml:space="preserve">eir sections more or </w:t>
-      </w:r>
-      <w:r>
-        <w:rPr>
-          <w:rFonts w:cstheme="minorHAnsi"/>
-        </w:rPr>
-        <w:lastRenderedPageBreak/>
-        <w:t xml:space="preserve">less individually, with discord being the go between when minor questions cropped up.  </w:t>
+        <w:t xml:space="preserve">eir sections more or less individually, with discord being the go between when minor questions cropped up.  </w:t>
       </w:r>
       <w:proofErr w:type="gramStart"/>
       <w:r>
@@ -4930,6 +5011,7 @@
   <w:style w:type="character" w:default="1" w:styleId="DefaultParagraphFont">
     <w:name w:val="Default Paragraph Font"/>
     <w:uiPriority w:val="1"/>
+    <w:semiHidden/>
     <w:unhideWhenUsed/>
   </w:style>
   <w:style w:type="table" w:default="1" w:styleId="TableNormal">

--- a/project_description.docx
+++ b/project_description.docx
@@ -453,17 +453,186 @@
       <w:pPr>
         <w:rPr>
           <w:rFonts w:cstheme="minorHAnsi"/>
-          <w:i/>
-        </w:rPr>
-      </w:pPr>
-    </w:p>
-    <w:p>
-      <w:pPr>
-        <w:rPr>
-          <w:rFonts w:cstheme="minorHAnsi"/>
-          <w:i/>
-        </w:rPr>
-      </w:pPr>
+        </w:rPr>
+      </w:pPr>
+      <w:r>
+        <w:rPr>
+          <w:rFonts w:cstheme="minorHAnsi"/>
+        </w:rPr>
+        <w:t xml:space="preserve">There </w:t>
+      </w:r>
+      <w:r>
+        <w:rPr>
+          <w:rFonts w:cstheme="minorHAnsi"/>
+        </w:rPr>
+        <w:t xml:space="preserve">is </w:t>
+      </w:r>
+      <w:r>
+        <w:rPr>
+          <w:rFonts w:cstheme="minorHAnsi"/>
+        </w:rPr>
+        <w:t>a</w:t>
+      </w:r>
+      <w:r>
+        <w:rPr>
+          <w:rFonts w:cstheme="minorHAnsi"/>
+        </w:rPr>
+        <w:t xml:space="preserve"> variety</w:t>
+      </w:r>
+      <w:r>
+        <w:rPr>
+          <w:rFonts w:cstheme="minorHAnsi"/>
+        </w:rPr>
+        <w:t xml:space="preserve"> of other games which utilise a moral choice game mechanic, even beyon</w:t>
+      </w:r>
+      <w:r>
+        <w:rPr>
+          <w:rFonts w:cstheme="minorHAnsi"/>
+        </w:rPr>
+        <w:t>d</w:t>
+      </w:r>
+      <w:r>
+        <w:rPr>
+          <w:rFonts w:cstheme="minorHAnsi"/>
+        </w:rPr>
+        <w:t xml:space="preserve"> the</w:t>
+      </w:r>
+      <w:r>
+        <w:rPr>
+          <w:rFonts w:cstheme="minorHAnsi"/>
+        </w:rPr>
+        <w:t xml:space="preserve"> RPG genre. Where there is an opportunity for the player character and a non-player character to interact, there is the potential to bring a moral choice problem into the plot of the game. The idea of a moral choice game has almost become a genre itself, as</w:t>
+      </w:r>
+      <w:r>
+        <w:rPr>
+          <w:rFonts w:cstheme="minorHAnsi"/>
+        </w:rPr>
+        <w:t xml:space="preserve"> </w:t>
+      </w:r>
+      <w:r>
+        <w:rPr>
+          <w:rFonts w:cstheme="minorHAnsi"/>
+        </w:rPr>
+        <w:t xml:space="preserve">seen in the likes of </w:t>
+      </w:r>
+      <w:proofErr w:type="spellStart"/>
+      <w:r>
+        <w:rPr>
+          <w:rFonts w:cstheme="minorHAnsi"/>
+        </w:rPr>
+        <w:t>Telltale</w:t>
+      </w:r>
+      <w:proofErr w:type="spellEnd"/>
+      <w:r>
+        <w:rPr>
+          <w:rFonts w:cstheme="minorHAnsi"/>
+        </w:rPr>
+        <w:t xml:space="preserve"> </w:t>
+      </w:r>
+      <w:r>
+        <w:rPr>
+          <w:rFonts w:cstheme="minorHAnsi"/>
+        </w:rPr>
+        <w:t>G</w:t>
+      </w:r>
+      <w:r>
+        <w:rPr>
+          <w:rFonts w:cstheme="minorHAnsi"/>
+        </w:rPr>
+        <w:t>ames</w:t>
+      </w:r>
+      <w:r>
+        <w:rPr>
+          <w:rFonts w:cstheme="minorHAnsi"/>
+        </w:rPr>
+        <w:t>’</w:t>
+      </w:r>
+      <w:r>
+        <w:rPr>
+          <w:rFonts w:cstheme="minorHAnsi"/>
+        </w:rPr>
+        <w:t xml:space="preserve"> </w:t>
+      </w:r>
+      <w:proofErr w:type="gramStart"/>
+      <w:r>
+        <w:rPr>
+          <w:rFonts w:cstheme="minorHAnsi"/>
+          <w:i/>
+        </w:rPr>
+        <w:t>The</w:t>
+      </w:r>
+      <w:proofErr w:type="gramEnd"/>
+      <w:r>
+        <w:rPr>
+          <w:rFonts w:cstheme="minorHAnsi"/>
+          <w:i/>
+        </w:rPr>
+        <w:t xml:space="preserve"> Walking Dead</w:t>
+      </w:r>
+      <w:r>
+        <w:rPr>
+          <w:rFonts w:cstheme="minorHAnsi"/>
+        </w:rPr>
+        <w:t xml:space="preserve"> series. Games which put moral choice as the foremost game mechanic are typically character studies which offer branching paths, multiple endings, and substantial replay value.</w:t>
+      </w:r>
+      <w:r>
+        <w:rPr>
+          <w:rFonts w:cstheme="minorHAnsi"/>
+        </w:rPr>
+        <w:t xml:space="preserve"> </w:t>
+      </w:r>
+      <w:r>
+        <w:rPr>
+          <w:rFonts w:cstheme="minorHAnsi"/>
+        </w:rPr>
+        <w:t xml:space="preserve">The Walking Dead is very dialogue-focussed, playing almost like an interactive novel with occasional action set pieces. </w:t>
+      </w:r>
+      <w:r>
+        <w:rPr>
+          <w:rFonts w:cstheme="minorHAnsi"/>
+        </w:rPr>
+        <w:t xml:space="preserve">Other games which prominently feature moral choice as a gameplay mechanic </w:t>
+      </w:r>
+      <w:r>
+        <w:rPr>
+          <w:rFonts w:cstheme="minorHAnsi"/>
+        </w:rPr>
+        <w:t xml:space="preserve">can take more of an adventure game focus, such as David Cage’s </w:t>
+      </w:r>
+      <w:r>
+        <w:rPr>
+          <w:rFonts w:cstheme="minorHAnsi"/>
+          <w:i/>
+        </w:rPr>
+        <w:t>Detroit: Become Human</w:t>
+      </w:r>
+      <w:r>
+        <w:rPr>
+          <w:rFonts w:cstheme="minorHAnsi"/>
+        </w:rPr>
+        <w:t>. In this game, the player controls multiple protagonists throughout the game and is also dialogue-heavy with action set-pieces, although it features far more logic puzzles in addition to the character studies.</w:t>
+      </w:r>
+    </w:p>
+    <w:p>
+      <w:pPr>
+        <w:rPr>
+          <w:rFonts w:cstheme="minorHAnsi"/>
+        </w:rPr>
+      </w:pPr>
+      <w:r>
+        <w:rPr>
+          <w:rFonts w:cstheme="minorHAnsi"/>
+        </w:rPr>
+        <w:t>Our project contains similarities to the other games of this genre, in that it is a dialogue-heavy character focus, but there will be few action sequences. In order not to detract from the tone of the dialogue-driven gameplay, action will be strongly deterred, and instead stealth will be strongly favoured.</w:t>
+      </w:r>
+      <w:r>
+        <w:rPr>
+          <w:rFonts w:cstheme="minorHAnsi"/>
+        </w:rPr>
+        <w:t xml:space="preserve"> Sequences of these type will also be used sparingly, as the focus of the game will be in the player making decisions, and being forced to confront the results of those decisions.</w:t>
+      </w:r>
+      <w:bookmarkStart w:id="0" w:name="_GoBack"/>
+      <w:bookmarkEnd w:id="0"/>
     </w:p>
     <w:p>
       <w:pPr>
@@ -602,6 +771,7 @@
           <w:rFonts w:cstheme="minorHAnsi"/>
           <w:b/>
         </w:rPr>
+        <w:lastRenderedPageBreak/>
         <w:t>The main aim of the project is to produce a</w:t>
       </w:r>
       <w:r>
@@ -680,11 +850,7 @@
       </w:r>
       <w:proofErr w:type="gramEnd"/>
       <w:r>
-        <w:t xml:space="preserve"> they may change (and indeed should be expected to change) their behaviour towards the player and/or other NPCs throughout the game, although not to an unacceptable degree. </w:t>
-      </w:r>
-      <w:r>
-        <w:lastRenderedPageBreak/>
-        <w:t>Some characters are not murderers and cannot be induced to become murderers, if it stays too far from their ‘baseline’ personality configuration.</w:t>
+        <w:t xml:space="preserve"> they may change (and indeed should be expected to change) their behaviour towards the player and/or other NPCs throughout the game, although not to an unacceptable degree. Some characters are not murderers and cannot be induced to become murderers, if it stays too far from their ‘baseline’ personality configuration.</w:t>
       </w:r>
     </w:p>
     <w:p>
@@ -911,7 +1077,6 @@
           <w:rFonts w:cstheme="minorHAnsi"/>
           <w:b/>
         </w:rPr>
-        <w:lastRenderedPageBreak/>
         <w:t>[Part 3: Plans and Progress]</w:t>
       </w:r>
     </w:p>
@@ -1155,6 +1320,7 @@
           <w:color w:val="000000"/>
           <w:lang w:eastAsia="en-GB"/>
         </w:rPr>
+        <w:lastRenderedPageBreak/>
         <w:t xml:space="preserve">The last-minute addition to the senior officers was </w:t>
       </w:r>
       <w:proofErr w:type="spellStart"/>
@@ -1375,7 +1541,6 @@
           <w:color w:val="000000"/>
           <w:lang w:eastAsia="en-GB"/>
         </w:rPr>
-        <w:lastRenderedPageBreak/>
         <w:t>Jeronimus</w:t>
       </w:r>
       <w:proofErr w:type="spellEnd"/>
@@ -1817,6 +1982,7 @@
         <w:rPr>
           <w:rFonts w:cstheme="minorHAnsi"/>
         </w:rPr>
+        <w:lastRenderedPageBreak/>
         <w:t xml:space="preserve">Investigating the rumours of mutiny, either for the benefit of the </w:t>
       </w:r>
       <w:proofErr w:type="spellStart"/>
@@ -2018,7 +2184,6 @@
         <w:rPr>
           <w:rFonts w:cstheme="minorHAnsi"/>
         </w:rPr>
-        <w:lastRenderedPageBreak/>
         <w:t xml:space="preserve">Batavia left </w:t>
       </w:r>
       <w:r>
@@ -2476,22 +2641,19 @@
           <w:rFonts w:cstheme="minorHAnsi"/>
         </w:rPr>
       </w:pPr>
-      <w:bookmarkStart w:id="0" w:name="_GoBack"/>
-      <w:bookmarkEnd w:id="0"/>
-    </w:p>
-    <w:p>
-      <w:pPr>
-        <w:rPr>
-          <w:rFonts w:cstheme="minorHAnsi"/>
-          <w:b/>
-        </w:rPr>
-      </w:pPr>
-      <w:r>
-        <w:rPr>
-          <w:rFonts w:cstheme="minorHAnsi"/>
-          <w:b/>
-        </w:rPr>
-        <w:lastRenderedPageBreak/>
+    </w:p>
+    <w:p>
+      <w:pPr>
+        <w:rPr>
+          <w:rFonts w:cstheme="minorHAnsi"/>
+          <w:b/>
+        </w:rPr>
+      </w:pPr>
+      <w:r>
+        <w:rPr>
+          <w:rFonts w:cstheme="minorHAnsi"/>
+          <w:b/>
+        </w:rPr>
         <w:t>[Part 4: Technicalities]</w:t>
       </w:r>
     </w:p>
@@ -2719,6 +2881,7 @@
           <w:b/>
           <w:i/>
         </w:rPr>
+        <w:lastRenderedPageBreak/>
         <w:t>[Tools and Technologies]</w:t>
       </w:r>
     </w:p>
@@ -2820,7 +2983,6 @@
           <w:b/>
           <w:i/>
         </w:rPr>
-        <w:lastRenderedPageBreak/>
         <w:t>[Testing]</w:t>
       </w:r>
     </w:p>
@@ -3447,6 +3609,7 @@
           <w:rFonts w:cstheme="minorHAnsi"/>
           <w:color w:val="000000"/>
         </w:rPr>
+        <w:lastRenderedPageBreak/>
         <w:br/>
       </w:r>
       <w:r>
@@ -3654,7 +3817,15 @@
           <w:rFonts w:ascii="Calibri" w:hAnsi="Calibri" w:cs="Calibri"/>
           <w:lang w:val="en"/>
         </w:rPr>
-        <w:t xml:space="preserve">1- Complacency; The MCS project is a sizeable undertaking which is expected to evolve over the duration of design. Understanding this the number one risk is failing to identify future risks as they arise further into the project. Measures to be taken should include regular management meetings involving the senior design staff and purposeful effort to identify any new risks having arisen with implementation of new strategies, staff and or technologies. </w:t>
+        <w:t xml:space="preserve">1- Complacency; The MCS project is a sizeable undertaking which is expected to evolve over the duration of design. Understanding this the number one risk is failing to identify future risks as they arise further into the project. Measures to be taken should include regular management meetings </w:t>
+      </w:r>
+      <w:r>
+        <w:rPr>
+          <w:rFonts w:ascii="Calibri" w:hAnsi="Calibri" w:cs="Calibri"/>
+          <w:lang w:val="en"/>
+        </w:rPr>
+        <w:lastRenderedPageBreak/>
+        <w:t xml:space="preserve">involving the senior design staff and purposeful effort to identify any new risks having arisen with implementation of new strategies, staff and or technologies. </w:t>
       </w:r>
     </w:p>
     <w:p>
@@ -3777,7 +3948,6 @@
           <w:rFonts w:ascii="Calibri" w:hAnsi="Calibri" w:cs="Calibri"/>
           <w:lang w:val="en"/>
         </w:rPr>
-        <w:lastRenderedPageBreak/>
         <w:t xml:space="preserve">4- Project Dissolution; Project-MCS as previously mentioned, is an elaborate undertaking. As observed in the industry, many Indie games fail to see completion due to many factors, most notably differing artistic vision. Planning is to be done entailing various stages throughout the design incorporating benchmarks of completion. These benchmarks will be stages at which Project-MCS can be either repurposed or scaled back to retain efforts in a </w:t>
       </w:r>
       <w:proofErr w:type="gramStart"/>
@@ -3969,7 +4139,14 @@
         <w:rPr>
           <w:rFonts w:cstheme="minorHAnsi"/>
         </w:rPr>
-        <w:t xml:space="preserve"> the requirements of Assignment 3 require a more collaborative approach.  We decided to have a weekly meeting via Discord (either voice chat or text chat), where we discuss the overall aims of where we can get to, what each person is able to work on, and where we are at with things.  This still allows us the level of autonomy during the week to work on our </w:t>
+        <w:t xml:space="preserve"> the requirements of Assignment 3 require a more collaborative approach.  We decided to have a weekly meeting via Discord (either voice chat or text chat), where we discuss the overall aims of </w:t>
+      </w:r>
+      <w:r>
+        <w:rPr>
+          <w:rFonts w:cstheme="minorHAnsi"/>
+        </w:rPr>
+        <w:lastRenderedPageBreak/>
+        <w:t xml:space="preserve">where we can get to, what each person is able to work on, and where we are at with things.  This still allows us the level of autonomy during the week to work on our </w:t>
       </w:r>
       <w:r>
         <w:rPr>

--- a/project_description.docx
+++ b/project_description.docx
@@ -381,14 +381,12 @@
         <w:rPr>
           <w:rFonts w:cstheme="minorHAnsi"/>
           <w:b/>
-          <w:i/>
         </w:rPr>
       </w:pPr>
       <w:r>
         <w:rPr>
           <w:rFonts w:cstheme="minorHAnsi"/>
           <w:b/>
-          <w:i/>
         </w:rPr>
         <w:t>[Landscape]</w:t>
       </w:r>
@@ -623,16 +621,86 @@
         <w:rPr>
           <w:rFonts w:cstheme="minorHAnsi"/>
         </w:rPr>
-        <w:t>Our project contains similarities to the other games of this genre, in that it is a dialogue-heavy character focus, but there will be few action sequences. In order not to detract from the tone of the dialogue-driven gameplay, action will be strongly deterred, and instead stealth will be strongly favoured.</w:t>
-      </w:r>
-      <w:r>
-        <w:rPr>
-          <w:rFonts w:cstheme="minorHAnsi"/>
-        </w:rPr>
-        <w:t xml:space="preserve"> Sequences of these type will also be used sparingly, as the focus of the game will be in the player making decisions, and being forced to confront the results of those decisions.</w:t>
-      </w:r>
-      <w:bookmarkStart w:id="0" w:name="_GoBack"/>
-      <w:bookmarkEnd w:id="0"/>
+        <w:t>Our project contains similarities to other games of this genr</w:t>
+      </w:r>
+      <w:r>
+        <w:rPr>
+          <w:rFonts w:cstheme="minorHAnsi"/>
+        </w:rPr>
+        <w:t>e</w:t>
+      </w:r>
+      <w:r>
+        <w:rPr>
+          <w:rFonts w:cstheme="minorHAnsi"/>
+        </w:rPr>
+        <w:t xml:space="preserve"> in that it is dialogue-heavy</w:t>
+      </w:r>
+      <w:r>
+        <w:rPr>
+          <w:rFonts w:cstheme="minorHAnsi"/>
+        </w:rPr>
+        <w:t xml:space="preserve"> and focuses on characters</w:t>
+      </w:r>
+      <w:r>
+        <w:rPr>
+          <w:rFonts w:cstheme="minorHAnsi"/>
+        </w:rPr>
+        <w:t>, but there will be few action sequences. In order not to detract from the tone of the dialogue-driven gameplay, action will be strongly deterred</w:t>
+      </w:r>
+      <w:r>
+        <w:rPr>
+          <w:rFonts w:cstheme="minorHAnsi"/>
+        </w:rPr>
+        <w:t>. I</w:t>
+      </w:r>
+      <w:r>
+        <w:rPr>
+          <w:rFonts w:cstheme="minorHAnsi"/>
+        </w:rPr>
+        <w:t>nstead</w:t>
+      </w:r>
+      <w:r>
+        <w:rPr>
+          <w:rFonts w:cstheme="minorHAnsi"/>
+        </w:rPr>
+        <w:t>,</w:t>
+      </w:r>
+      <w:r>
+        <w:rPr>
+          <w:rFonts w:cstheme="minorHAnsi"/>
+        </w:rPr>
+        <w:t xml:space="preserve"> stealth will be strongly favoured.</w:t>
+      </w:r>
+      <w:r>
+        <w:rPr>
+          <w:rFonts w:cstheme="minorHAnsi"/>
+        </w:rPr>
+        <w:t xml:space="preserve"> </w:t>
+      </w:r>
+      <w:r>
+        <w:rPr>
+          <w:rFonts w:cstheme="minorHAnsi"/>
+        </w:rPr>
+        <w:t>Stealth sequences</w:t>
+      </w:r>
+      <w:r>
+        <w:rPr>
+          <w:rFonts w:cstheme="minorHAnsi"/>
+        </w:rPr>
+        <w:t xml:space="preserve"> will also be used sparingly, as the focus of the game will be in the player making decisions and being forced to confront the results of those decisions</w:t>
+      </w:r>
+      <w:r>
+        <w:rPr>
+          <w:rFonts w:cstheme="minorHAnsi"/>
+        </w:rPr>
+        <w:t xml:space="preserve"> in the way they affect other characters as well as them player themselves</w:t>
+      </w:r>
+      <w:r>
+        <w:rPr>
+          <w:rFonts w:cstheme="minorHAnsi"/>
+        </w:rPr>
+        <w:t>.</w:t>
+      </w:r>
     </w:p>
     <w:p>
       <w:pPr>
@@ -980,103 +1048,14 @@
         <w:rPr>
           <w:rFonts w:cstheme="minorHAnsi"/>
           <w:b/>
-          <w:i/>
-        </w:rPr>
-      </w:pPr>
-    </w:p>
-    <w:p>
-      <w:pPr>
+        </w:rPr>
+      </w:pPr>
+      <w:r>
         <w:rPr>
           <w:rFonts w:cstheme="minorHAnsi"/>
           <w:b/>
-          <w:i/>
-        </w:rPr>
-      </w:pPr>
-    </w:p>
-    <w:p>
-      <w:pPr>
-        <w:rPr>
-          <w:rFonts w:cstheme="minorHAnsi"/>
-          <w:b/>
-          <w:i/>
-        </w:rPr>
-      </w:pPr>
-    </w:p>
-    <w:p>
-      <w:pPr>
-        <w:rPr>
-          <w:rFonts w:cstheme="minorHAnsi"/>
-          <w:b/>
-          <w:i/>
-        </w:rPr>
-      </w:pPr>
-    </w:p>
-    <w:p>
-      <w:pPr>
-        <w:rPr>
-          <w:rFonts w:cstheme="minorHAnsi"/>
-          <w:b/>
-          <w:i/>
-        </w:rPr>
-      </w:pPr>
-    </w:p>
-    <w:p>
-      <w:pPr>
-        <w:rPr>
-          <w:rFonts w:cstheme="minorHAnsi"/>
-          <w:b/>
-          <w:i/>
-        </w:rPr>
-      </w:pPr>
-    </w:p>
-    <w:p>
-      <w:pPr>
-        <w:rPr>
-          <w:rFonts w:cstheme="minorHAnsi"/>
-          <w:b/>
-          <w:i/>
-        </w:rPr>
-      </w:pPr>
-    </w:p>
-    <w:p>
-      <w:pPr>
-        <w:rPr>
-          <w:rFonts w:cstheme="minorHAnsi"/>
-          <w:b/>
-          <w:i/>
-        </w:rPr>
-      </w:pPr>
-    </w:p>
-    <w:p>
-      <w:pPr>
-        <w:rPr>
-          <w:rFonts w:cstheme="minorHAnsi"/>
-          <w:b/>
-          <w:i/>
-        </w:rPr>
-      </w:pPr>
-    </w:p>
-    <w:p>
-      <w:pPr>
-        <w:rPr>
-          <w:rFonts w:cstheme="minorHAnsi"/>
-          <w:b/>
-          <w:i/>
-        </w:rPr>
-      </w:pPr>
-    </w:p>
-    <w:p>
-      <w:pPr>
-        <w:rPr>
-          <w:rFonts w:cstheme="minorHAnsi"/>
-          <w:b/>
-        </w:rPr>
-      </w:pPr>
-      <w:r>
-        <w:rPr>
-          <w:rFonts w:cstheme="minorHAnsi"/>
-          <w:b/>
-        </w:rPr>
+        </w:rPr>
+        <w:lastRenderedPageBreak/>
         <w:t>[Part 3: Plans and Progress]</w:t>
       </w:r>
     </w:p>
@@ -1320,8 +1299,237 @@
           <w:color w:val="000000"/>
           <w:lang w:eastAsia="en-GB"/>
         </w:rPr>
+        <w:t xml:space="preserve">The last-minute addition to the senior officers was </w:t>
+      </w:r>
+      <w:proofErr w:type="spellStart"/>
+      <w:r>
+        <w:rPr>
+          <w:rFonts w:eastAsia="Times New Roman" w:cstheme="minorHAnsi"/>
+          <w:color w:val="000000"/>
+          <w:lang w:eastAsia="en-GB"/>
+        </w:rPr>
+        <w:t>Jeronimus</w:t>
+      </w:r>
+      <w:proofErr w:type="spellEnd"/>
+      <w:r>
+        <w:rPr>
+          <w:rFonts w:eastAsia="Times New Roman" w:cstheme="minorHAnsi"/>
+          <w:color w:val="000000"/>
+          <w:lang w:eastAsia="en-GB"/>
+        </w:rPr>
+        <w:t xml:space="preserve"> </w:t>
+      </w:r>
+      <w:proofErr w:type="spellStart"/>
+      <w:r>
+        <w:rPr>
+          <w:rFonts w:eastAsia="Times New Roman" w:cstheme="minorHAnsi"/>
+          <w:color w:val="000000"/>
+          <w:lang w:eastAsia="en-GB"/>
+        </w:rPr>
+        <w:t>Cornelisz</w:t>
+      </w:r>
+      <w:proofErr w:type="spellEnd"/>
+      <w:r>
+        <w:rPr>
+          <w:rFonts w:eastAsia="Times New Roman" w:cstheme="minorHAnsi"/>
+          <w:color w:val="000000"/>
+          <w:lang w:eastAsia="en-GB"/>
+        </w:rPr>
+        <w:t xml:space="preserve">. </w:t>
+      </w:r>
+      <w:proofErr w:type="spellStart"/>
+      <w:r>
+        <w:rPr>
+          <w:rFonts w:eastAsia="Times New Roman" w:cstheme="minorHAnsi"/>
+          <w:color w:val="000000"/>
+          <w:lang w:eastAsia="en-GB"/>
+        </w:rPr>
+        <w:t>Cornelisz</w:t>
+      </w:r>
+      <w:proofErr w:type="spellEnd"/>
+      <w:r>
+        <w:rPr>
+          <w:rFonts w:eastAsia="Times New Roman" w:cstheme="minorHAnsi"/>
+          <w:color w:val="000000"/>
+          <w:lang w:eastAsia="en-GB"/>
+        </w:rPr>
+        <w:t xml:space="preserve">, an apothecary from Flanders, was escaping controversy and looked to the VOC navy in order to lie low. Having never set foot on a ship previously, but nevertheless valuable for his level of education, </w:t>
+      </w:r>
+      <w:proofErr w:type="spellStart"/>
+      <w:r>
+        <w:rPr>
+          <w:rFonts w:eastAsia="Times New Roman" w:cstheme="minorHAnsi"/>
+          <w:color w:val="000000"/>
+          <w:lang w:eastAsia="en-GB"/>
+        </w:rPr>
+        <w:t>Jeronimus’s</w:t>
+      </w:r>
+      <w:proofErr w:type="spellEnd"/>
+      <w:r>
+        <w:rPr>
+          <w:rFonts w:eastAsia="Times New Roman" w:cstheme="minorHAnsi"/>
+          <w:color w:val="000000"/>
+          <w:lang w:eastAsia="en-GB"/>
+        </w:rPr>
+        <w:t xml:space="preserve"> natural charm and gift of speech won him a commission for </w:t>
+      </w:r>
+      <w:proofErr w:type="spellStart"/>
+      <w:r>
+        <w:rPr>
+          <w:rFonts w:eastAsia="Times New Roman" w:cstheme="minorHAnsi"/>
+          <w:i/>
+          <w:color w:val="000000"/>
+          <w:lang w:eastAsia="en-GB"/>
+        </w:rPr>
+        <w:t>Undermerchant</w:t>
+      </w:r>
+      <w:proofErr w:type="spellEnd"/>
+      <w:r>
+        <w:rPr>
+          <w:rFonts w:eastAsia="Times New Roman" w:cstheme="minorHAnsi"/>
+          <w:color w:val="000000"/>
+          <w:lang w:eastAsia="en-GB"/>
+        </w:rPr>
+        <w:t xml:space="preserve">, technically third in command after the </w:t>
+      </w:r>
+      <w:proofErr w:type="spellStart"/>
+      <w:r>
+        <w:rPr>
+          <w:rFonts w:eastAsia="Times New Roman" w:cstheme="minorHAnsi"/>
+          <w:i/>
+          <w:color w:val="000000"/>
+          <w:lang w:eastAsia="en-GB"/>
+        </w:rPr>
+        <w:t>Overmerchant</w:t>
+      </w:r>
+      <w:proofErr w:type="spellEnd"/>
+      <w:r>
+        <w:rPr>
+          <w:rFonts w:eastAsia="Times New Roman" w:cstheme="minorHAnsi"/>
+          <w:color w:val="000000"/>
+          <w:lang w:eastAsia="en-GB"/>
+        </w:rPr>
+        <w:t xml:space="preserve"> and Captain.</w:t>
+      </w:r>
+    </w:p>
+    <w:p>
+      <w:pPr>
+        <w:spacing w:before="100" w:beforeAutospacing="1" w:after="100" w:afterAutospacing="1" w:line="240" w:lineRule="auto"/>
+        <w:rPr>
+          <w:rFonts w:eastAsia="Times New Roman" w:cstheme="minorHAnsi"/>
+          <w:color w:val="000000"/>
+          <w:lang w:eastAsia="en-GB"/>
+        </w:rPr>
+      </w:pPr>
+      <w:r>
+        <w:rPr>
+          <w:rFonts w:eastAsia="Times New Roman" w:cstheme="minorHAnsi"/>
+          <w:color w:val="000000"/>
+          <w:lang w:eastAsia="en-GB"/>
+        </w:rPr>
+        <w:t>Collectively, these three were responsible for around 300 crew and passengers for the duration of the trip, which could be expected to last anywhere from between one to two years.</w:t>
+      </w:r>
+    </w:p>
+    <w:p>
+      <w:pPr>
+        <w:spacing w:before="100" w:beforeAutospacing="1" w:after="100" w:afterAutospacing="1" w:line="240" w:lineRule="auto"/>
+        <w:rPr>
+          <w:rFonts w:eastAsia="Times New Roman" w:cstheme="minorHAnsi"/>
+          <w:color w:val="000000"/>
+          <w:lang w:eastAsia="en-GB"/>
+        </w:rPr>
+      </w:pPr>
+      <w:r>
+        <w:rPr>
+          <w:rFonts w:eastAsia="Times New Roman" w:cstheme="minorHAnsi"/>
+          <w:color w:val="000000"/>
+          <w:lang w:eastAsia="en-GB"/>
+        </w:rPr>
+        <w:t xml:space="preserve">As could be expected, tensions rose repeatedly between the </w:t>
+      </w:r>
+      <w:proofErr w:type="spellStart"/>
+      <w:r>
+        <w:rPr>
+          <w:rFonts w:eastAsia="Times New Roman" w:cstheme="minorHAnsi"/>
+          <w:i/>
+          <w:color w:val="000000"/>
+          <w:lang w:eastAsia="en-GB"/>
+        </w:rPr>
+        <w:t>Overmerchant</w:t>
+      </w:r>
+      <w:proofErr w:type="spellEnd"/>
+      <w:r>
+        <w:rPr>
+          <w:rFonts w:eastAsia="Times New Roman" w:cstheme="minorHAnsi"/>
+          <w:color w:val="000000"/>
+          <w:lang w:eastAsia="en-GB"/>
+        </w:rPr>
+        <w:t xml:space="preserve"> and the Captain during the journey. After a public humiliation at the Cape of Good Hope, the Captain, encouraged by the silver-tongued and opportunistic </w:t>
+      </w:r>
+      <w:proofErr w:type="spellStart"/>
+      <w:r>
+        <w:rPr>
+          <w:rFonts w:eastAsia="Times New Roman" w:cstheme="minorHAnsi"/>
+          <w:color w:val="000000"/>
+          <w:lang w:eastAsia="en-GB"/>
+        </w:rPr>
+        <w:t>Jeronimus</w:t>
+      </w:r>
+      <w:proofErr w:type="spellEnd"/>
+      <w:r>
+        <w:rPr>
+          <w:rFonts w:eastAsia="Times New Roman" w:cstheme="minorHAnsi"/>
+          <w:color w:val="000000"/>
+          <w:lang w:eastAsia="en-GB"/>
+        </w:rPr>
+        <w:t xml:space="preserve">, began to plot a mutiny to take control of the ship, throw the </w:t>
+      </w:r>
+      <w:proofErr w:type="spellStart"/>
+      <w:r>
+        <w:rPr>
+          <w:rFonts w:eastAsia="Times New Roman" w:cstheme="minorHAnsi"/>
+          <w:color w:val="000000"/>
+          <w:lang w:eastAsia="en-GB"/>
+        </w:rPr>
+        <w:t>Pelsaert</w:t>
+      </w:r>
+      <w:proofErr w:type="spellEnd"/>
+      <w:r>
+        <w:rPr>
+          <w:rFonts w:eastAsia="Times New Roman" w:cstheme="minorHAnsi"/>
+          <w:color w:val="000000"/>
+          <w:lang w:eastAsia="en-GB"/>
+        </w:rPr>
+        <w:t xml:space="preserve"> and loyal crew overboard, and to begin a career pirating other merchant ships in the Indian Ocean.</w:t>
+      </w:r>
+    </w:p>
+    <w:p>
+      <w:pPr>
+        <w:spacing w:before="100" w:beforeAutospacing="1" w:after="100" w:afterAutospacing="1" w:line="240" w:lineRule="auto"/>
+        <w:rPr>
+          <w:rFonts w:eastAsia="Times New Roman" w:cstheme="minorHAnsi"/>
+          <w:color w:val="000000"/>
+          <w:lang w:eastAsia="en-GB"/>
+        </w:rPr>
+      </w:pPr>
+      <w:proofErr w:type="spellStart"/>
+      <w:r>
+        <w:rPr>
+          <w:rFonts w:eastAsia="Times New Roman" w:cstheme="minorHAnsi"/>
+          <w:color w:val="000000"/>
+          <w:lang w:eastAsia="en-GB"/>
+        </w:rPr>
         <w:lastRenderedPageBreak/>
-        <w:t xml:space="preserve">The last-minute addition to the senior officers was </w:t>
+        <w:t>Jeronimus</w:t>
+      </w:r>
+      <w:proofErr w:type="spellEnd"/>
+      <w:r>
+        <w:rPr>
+          <w:rFonts w:eastAsia="Times New Roman" w:cstheme="minorHAnsi"/>
+          <w:color w:val="000000"/>
+          <w:lang w:eastAsia="en-GB"/>
+        </w:rPr>
+        <w:t xml:space="preserve"> </w:t>
       </w:r>
       <w:proofErr w:type="spellStart"/>
       <w:r>
@@ -1330,6 +1538,256 @@
           <w:color w:val="000000"/>
           <w:lang w:eastAsia="en-GB"/>
         </w:rPr>
+        <w:t>Cornelisz</w:t>
+      </w:r>
+      <w:proofErr w:type="spellEnd"/>
+      <w:r>
+        <w:rPr>
+          <w:rFonts w:eastAsia="Times New Roman" w:cstheme="minorHAnsi"/>
+          <w:color w:val="000000"/>
+          <w:lang w:eastAsia="en-GB"/>
+        </w:rPr>
+        <w:t xml:space="preserve"> was more than a simple apothecary. Born into a Flemish Ana</w:t>
+      </w:r>
+      <w:r>
+        <w:rPr>
+          <w:rFonts w:eastAsia="Times New Roman" w:cstheme="minorHAnsi"/>
+          <w:color w:val="000000"/>
+          <w:lang w:eastAsia="en-GB"/>
+        </w:rPr>
+        <w:t>bap</w:t>
+      </w:r>
+      <w:r>
+        <w:rPr>
+          <w:rFonts w:eastAsia="Times New Roman" w:cstheme="minorHAnsi"/>
+          <w:color w:val="000000"/>
+          <w:lang w:eastAsia="en-GB"/>
+        </w:rPr>
+        <w:t>tist family, his religious views were heretical to the conservative Calvinistic Dutch mainstream. He was well-educated, highly-intelligent, and a gifted speaker. His philosophical musings came to conclude that no thought or deed could be truly sinful to a creation made in the image of the Divine. A psychopath with a messiah complex, he was extremely dangerous.</w:t>
+      </w:r>
+    </w:p>
+    <w:p>
+      <w:pPr>
+        <w:spacing w:before="100" w:beforeAutospacing="1" w:after="100" w:afterAutospacing="1" w:line="240" w:lineRule="auto"/>
+        <w:rPr>
+          <w:rFonts w:eastAsia="Times New Roman" w:cstheme="minorHAnsi"/>
+          <w:color w:val="000000"/>
+          <w:lang w:eastAsia="en-GB"/>
+        </w:rPr>
+      </w:pPr>
+      <w:r>
+        <w:rPr>
+          <w:rFonts w:eastAsia="Times New Roman" w:cstheme="minorHAnsi"/>
+          <w:color w:val="000000"/>
+          <w:lang w:eastAsia="en-GB"/>
+        </w:rPr>
+        <w:t xml:space="preserve">Weeks were spent plotting, planning and recruiting sailors and soldiers to the team of mutineers. However, mere days before the mutiny was to be put into effect, Batavia ran aground on the </w:t>
+      </w:r>
+      <w:proofErr w:type="spellStart"/>
+      <w:r>
+        <w:rPr>
+          <w:rFonts w:eastAsia="Times New Roman" w:cstheme="minorHAnsi"/>
+          <w:color w:val="000000"/>
+          <w:lang w:eastAsia="en-GB"/>
+        </w:rPr>
+        <w:t>Houtman</w:t>
+      </w:r>
+      <w:proofErr w:type="spellEnd"/>
+      <w:r>
+        <w:rPr>
+          <w:rFonts w:eastAsia="Times New Roman" w:cstheme="minorHAnsi"/>
+          <w:color w:val="000000"/>
+          <w:lang w:eastAsia="en-GB"/>
+        </w:rPr>
+        <w:t xml:space="preserve"> </w:t>
+      </w:r>
+      <w:proofErr w:type="spellStart"/>
+      <w:r>
+        <w:rPr>
+          <w:rFonts w:eastAsia="Times New Roman" w:cstheme="minorHAnsi"/>
+          <w:color w:val="000000"/>
+          <w:lang w:eastAsia="en-GB"/>
+        </w:rPr>
+        <w:t>Abrolhos</w:t>
+      </w:r>
+      <w:proofErr w:type="spellEnd"/>
+      <w:r>
+        <w:rPr>
+          <w:rFonts w:eastAsia="Times New Roman" w:cstheme="minorHAnsi"/>
+          <w:color w:val="000000"/>
+          <w:lang w:eastAsia="en-GB"/>
+        </w:rPr>
+        <w:t xml:space="preserve">. A coral archipelago, the </w:t>
+      </w:r>
+      <w:proofErr w:type="spellStart"/>
+      <w:r>
+        <w:rPr>
+          <w:rFonts w:eastAsia="Times New Roman" w:cstheme="minorHAnsi"/>
+          <w:color w:val="000000"/>
+          <w:lang w:eastAsia="en-GB"/>
+        </w:rPr>
+        <w:t>Houtman</w:t>
+      </w:r>
+      <w:proofErr w:type="spellEnd"/>
+      <w:r>
+        <w:rPr>
+          <w:rFonts w:eastAsia="Times New Roman" w:cstheme="minorHAnsi"/>
+          <w:color w:val="000000"/>
+          <w:lang w:eastAsia="en-GB"/>
+        </w:rPr>
+        <w:t xml:space="preserve"> </w:t>
+      </w:r>
+      <w:proofErr w:type="spellStart"/>
+      <w:r>
+        <w:rPr>
+          <w:rFonts w:eastAsia="Times New Roman" w:cstheme="minorHAnsi"/>
+          <w:color w:val="000000"/>
+          <w:lang w:eastAsia="en-GB"/>
+        </w:rPr>
+        <w:t>Abrolhos</w:t>
+      </w:r>
+      <w:proofErr w:type="spellEnd"/>
+      <w:r>
+        <w:rPr>
+          <w:rFonts w:eastAsia="Times New Roman" w:cstheme="minorHAnsi"/>
+          <w:color w:val="000000"/>
+          <w:lang w:eastAsia="en-GB"/>
+        </w:rPr>
+        <w:t xml:space="preserve"> is 80 kilometres off the coast of Geraldton and was, at that time, known but completely unexplored. The Batavia survivors were stranded in one what is still today one of the most isolated parts of the world.</w:t>
+      </w:r>
+    </w:p>
+    <w:p>
+      <w:pPr>
+        <w:spacing w:before="100" w:beforeAutospacing="1" w:after="100" w:afterAutospacing="1" w:line="240" w:lineRule="auto"/>
+        <w:rPr>
+          <w:rFonts w:eastAsia="Times New Roman" w:cstheme="minorHAnsi"/>
+          <w:color w:val="000000"/>
+          <w:lang w:eastAsia="en-GB"/>
+        </w:rPr>
+      </w:pPr>
+      <w:r>
+        <w:rPr>
+          <w:rFonts w:eastAsia="Times New Roman" w:cstheme="minorHAnsi"/>
+          <w:color w:val="000000"/>
+          <w:lang w:eastAsia="en-GB"/>
+        </w:rPr>
+        <w:t xml:space="preserve">After unsuccessfully searching the archipelago for food and water, </w:t>
+      </w:r>
+      <w:proofErr w:type="spellStart"/>
+      <w:r>
+        <w:rPr>
+          <w:rFonts w:eastAsia="Times New Roman" w:cstheme="minorHAnsi"/>
+          <w:color w:val="000000"/>
+          <w:lang w:eastAsia="en-GB"/>
+        </w:rPr>
+        <w:t>Pelsaert</w:t>
+      </w:r>
+      <w:proofErr w:type="spellEnd"/>
+      <w:r>
+        <w:rPr>
+          <w:rFonts w:eastAsia="Times New Roman" w:cstheme="minorHAnsi"/>
+          <w:color w:val="000000"/>
+          <w:lang w:eastAsia="en-GB"/>
+        </w:rPr>
+        <w:t xml:space="preserve"> together with Captain </w:t>
+      </w:r>
+      <w:proofErr w:type="spellStart"/>
+      <w:r>
+        <w:rPr>
+          <w:rFonts w:eastAsia="Times New Roman" w:cstheme="minorHAnsi"/>
+          <w:color w:val="000000"/>
+          <w:lang w:eastAsia="en-GB"/>
+        </w:rPr>
+        <w:t>Jacobsz</w:t>
+      </w:r>
+      <w:proofErr w:type="spellEnd"/>
+      <w:r>
+        <w:rPr>
+          <w:rFonts w:eastAsia="Times New Roman" w:cstheme="minorHAnsi"/>
+          <w:color w:val="000000"/>
+          <w:lang w:eastAsia="en-GB"/>
+        </w:rPr>
+        <w:t xml:space="preserve"> and a small crew set out for Batavia, 3000 kilometres away across open sea, in an uncovered single-</w:t>
+      </w:r>
+      <w:proofErr w:type="spellStart"/>
+      <w:r>
+        <w:rPr>
+          <w:rFonts w:eastAsia="Times New Roman" w:cstheme="minorHAnsi"/>
+          <w:color w:val="000000"/>
+          <w:lang w:eastAsia="en-GB"/>
+        </w:rPr>
+        <w:t>masted</w:t>
+      </w:r>
+      <w:proofErr w:type="spellEnd"/>
+      <w:r>
+        <w:rPr>
+          <w:rFonts w:eastAsia="Times New Roman" w:cstheme="minorHAnsi"/>
+          <w:color w:val="000000"/>
+          <w:lang w:eastAsia="en-GB"/>
+        </w:rPr>
+        <w:t xml:space="preserve"> longboat. Their story alone deserves to be remembered as one of the most incredible feats of survival in maritime history.</w:t>
+      </w:r>
+    </w:p>
+    <w:p>
+      <w:pPr>
+        <w:spacing w:before="100" w:beforeAutospacing="1" w:after="100" w:afterAutospacing="1" w:line="240" w:lineRule="auto"/>
+        <w:rPr>
+          <w:rFonts w:eastAsia="Times New Roman" w:cstheme="minorHAnsi"/>
+          <w:color w:val="000000"/>
+          <w:lang w:eastAsia="en-GB"/>
+        </w:rPr>
+      </w:pPr>
+      <w:r>
+        <w:rPr>
+          <w:rFonts w:eastAsia="Times New Roman" w:cstheme="minorHAnsi"/>
+          <w:color w:val="000000"/>
+          <w:lang w:eastAsia="en-GB"/>
+        </w:rPr>
+        <w:t>But this story is not concerned with those who left, but rather with those who remained.</w:t>
+      </w:r>
+    </w:p>
+    <w:p>
+      <w:pPr>
+        <w:spacing w:before="100" w:beforeAutospacing="1" w:after="100" w:afterAutospacing="1" w:line="240" w:lineRule="auto"/>
+        <w:rPr>
+          <w:rFonts w:eastAsia="Times New Roman" w:cstheme="minorHAnsi"/>
+          <w:color w:val="000000"/>
+          <w:lang w:eastAsia="en-GB"/>
+        </w:rPr>
+      </w:pPr>
+      <w:r>
+        <w:rPr>
+          <w:rFonts w:eastAsia="Times New Roman" w:cstheme="minorHAnsi"/>
+          <w:color w:val="000000"/>
+          <w:lang w:eastAsia="en-GB"/>
+        </w:rPr>
+        <w:t xml:space="preserve">Back in the </w:t>
+      </w:r>
+      <w:proofErr w:type="spellStart"/>
+      <w:r>
+        <w:rPr>
+          <w:rFonts w:eastAsia="Times New Roman" w:cstheme="minorHAnsi"/>
+          <w:color w:val="000000"/>
+          <w:lang w:eastAsia="en-GB"/>
+        </w:rPr>
+        <w:t>Abrolhos</w:t>
+      </w:r>
+      <w:proofErr w:type="spellEnd"/>
+      <w:r>
+        <w:rPr>
+          <w:rFonts w:eastAsia="Times New Roman" w:cstheme="minorHAnsi"/>
+          <w:color w:val="000000"/>
+          <w:lang w:eastAsia="en-GB"/>
+        </w:rPr>
+        <w:t xml:space="preserve">, </w:t>
+      </w:r>
+      <w:proofErr w:type="spellStart"/>
+      <w:r>
+        <w:rPr>
+          <w:rFonts w:eastAsia="Times New Roman" w:cstheme="minorHAnsi"/>
+          <w:color w:val="000000"/>
+          <w:lang w:eastAsia="en-GB"/>
+        </w:rPr>
         <w:t>Jeronimus</w:t>
       </w:r>
       <w:proofErr w:type="spellEnd"/>
@@ -1357,485 +1815,6 @@
           <w:color w:val="000000"/>
           <w:lang w:eastAsia="en-GB"/>
         </w:rPr>
-        <w:t xml:space="preserve">. </w:t>
-      </w:r>
-      <w:proofErr w:type="spellStart"/>
-      <w:r>
-        <w:rPr>
-          <w:rFonts w:eastAsia="Times New Roman" w:cstheme="minorHAnsi"/>
-          <w:color w:val="000000"/>
-          <w:lang w:eastAsia="en-GB"/>
-        </w:rPr>
-        <w:t>Cornelisz</w:t>
-      </w:r>
-      <w:proofErr w:type="spellEnd"/>
-      <w:r>
-        <w:rPr>
-          <w:rFonts w:eastAsia="Times New Roman" w:cstheme="minorHAnsi"/>
-          <w:color w:val="000000"/>
-          <w:lang w:eastAsia="en-GB"/>
-        </w:rPr>
-        <w:t xml:space="preserve">, an apothecary from Flanders, was escaping controversy and looked to the VOC navy in order to lie low. Having never set foot on a ship previously, but nevertheless valuable for his level of education, </w:t>
-      </w:r>
-      <w:proofErr w:type="spellStart"/>
-      <w:r>
-        <w:rPr>
-          <w:rFonts w:eastAsia="Times New Roman" w:cstheme="minorHAnsi"/>
-          <w:color w:val="000000"/>
-          <w:lang w:eastAsia="en-GB"/>
-        </w:rPr>
-        <w:t>Jeronimus’s</w:t>
-      </w:r>
-      <w:proofErr w:type="spellEnd"/>
-      <w:r>
-        <w:rPr>
-          <w:rFonts w:eastAsia="Times New Roman" w:cstheme="minorHAnsi"/>
-          <w:color w:val="000000"/>
-          <w:lang w:eastAsia="en-GB"/>
-        </w:rPr>
-        <w:t xml:space="preserve"> natural charm and gift of speech won him a commission for </w:t>
-      </w:r>
-      <w:proofErr w:type="spellStart"/>
-      <w:r>
-        <w:rPr>
-          <w:rFonts w:eastAsia="Times New Roman" w:cstheme="minorHAnsi"/>
-          <w:i/>
-          <w:color w:val="000000"/>
-          <w:lang w:eastAsia="en-GB"/>
-        </w:rPr>
-        <w:t>Undermerchant</w:t>
-      </w:r>
-      <w:proofErr w:type="spellEnd"/>
-      <w:r>
-        <w:rPr>
-          <w:rFonts w:eastAsia="Times New Roman" w:cstheme="minorHAnsi"/>
-          <w:color w:val="000000"/>
-          <w:lang w:eastAsia="en-GB"/>
-        </w:rPr>
-        <w:t xml:space="preserve">, technically third in command after the </w:t>
-      </w:r>
-      <w:proofErr w:type="spellStart"/>
-      <w:r>
-        <w:rPr>
-          <w:rFonts w:eastAsia="Times New Roman" w:cstheme="minorHAnsi"/>
-          <w:i/>
-          <w:color w:val="000000"/>
-          <w:lang w:eastAsia="en-GB"/>
-        </w:rPr>
-        <w:t>Overmerchant</w:t>
-      </w:r>
-      <w:proofErr w:type="spellEnd"/>
-      <w:r>
-        <w:rPr>
-          <w:rFonts w:eastAsia="Times New Roman" w:cstheme="minorHAnsi"/>
-          <w:color w:val="000000"/>
-          <w:lang w:eastAsia="en-GB"/>
-        </w:rPr>
-        <w:t xml:space="preserve"> and Captain.</w:t>
-      </w:r>
-    </w:p>
-    <w:p>
-      <w:pPr>
-        <w:spacing w:before="100" w:beforeAutospacing="1" w:after="100" w:afterAutospacing="1" w:line="240" w:lineRule="auto"/>
-        <w:rPr>
-          <w:rFonts w:eastAsia="Times New Roman" w:cstheme="minorHAnsi"/>
-          <w:color w:val="000000"/>
-          <w:lang w:eastAsia="en-GB"/>
-        </w:rPr>
-      </w:pPr>
-      <w:r>
-        <w:rPr>
-          <w:rFonts w:eastAsia="Times New Roman" w:cstheme="minorHAnsi"/>
-          <w:color w:val="000000"/>
-          <w:lang w:eastAsia="en-GB"/>
-        </w:rPr>
-        <w:t>Collectively, these three were responsible for around 300 crew and passengers for the duration of the trip, which could be expected to last anywhere from between one to two years.</w:t>
-      </w:r>
-    </w:p>
-    <w:p>
-      <w:pPr>
-        <w:spacing w:before="100" w:beforeAutospacing="1" w:after="100" w:afterAutospacing="1" w:line="240" w:lineRule="auto"/>
-        <w:rPr>
-          <w:rFonts w:eastAsia="Times New Roman" w:cstheme="minorHAnsi"/>
-          <w:color w:val="000000"/>
-          <w:lang w:eastAsia="en-GB"/>
-        </w:rPr>
-      </w:pPr>
-      <w:r>
-        <w:rPr>
-          <w:rFonts w:eastAsia="Times New Roman" w:cstheme="minorHAnsi"/>
-          <w:color w:val="000000"/>
-          <w:lang w:eastAsia="en-GB"/>
-        </w:rPr>
-        <w:t xml:space="preserve">As could be expected, tensions rose repeatedly between the </w:t>
-      </w:r>
-      <w:proofErr w:type="spellStart"/>
-      <w:r>
-        <w:rPr>
-          <w:rFonts w:eastAsia="Times New Roman" w:cstheme="minorHAnsi"/>
-          <w:i/>
-          <w:color w:val="000000"/>
-          <w:lang w:eastAsia="en-GB"/>
-        </w:rPr>
-        <w:t>Overmerchant</w:t>
-      </w:r>
-      <w:proofErr w:type="spellEnd"/>
-      <w:r>
-        <w:rPr>
-          <w:rFonts w:eastAsia="Times New Roman" w:cstheme="minorHAnsi"/>
-          <w:color w:val="000000"/>
-          <w:lang w:eastAsia="en-GB"/>
-        </w:rPr>
-        <w:t xml:space="preserve"> and the Captain during the journey. After a public humiliation at the Cape of Good Hope, the Captain, encouraged by the silver-tongued and opportunistic </w:t>
-      </w:r>
-      <w:proofErr w:type="spellStart"/>
-      <w:r>
-        <w:rPr>
-          <w:rFonts w:eastAsia="Times New Roman" w:cstheme="minorHAnsi"/>
-          <w:color w:val="000000"/>
-          <w:lang w:eastAsia="en-GB"/>
-        </w:rPr>
-        <w:t>Jeronimus</w:t>
-      </w:r>
-      <w:proofErr w:type="spellEnd"/>
-      <w:r>
-        <w:rPr>
-          <w:rFonts w:eastAsia="Times New Roman" w:cstheme="minorHAnsi"/>
-          <w:color w:val="000000"/>
-          <w:lang w:eastAsia="en-GB"/>
-        </w:rPr>
-        <w:t xml:space="preserve">, began to plot a mutiny to take control of the ship, throw the </w:t>
-      </w:r>
-      <w:proofErr w:type="spellStart"/>
-      <w:r>
-        <w:rPr>
-          <w:rFonts w:eastAsia="Times New Roman" w:cstheme="minorHAnsi"/>
-          <w:color w:val="000000"/>
-          <w:lang w:eastAsia="en-GB"/>
-        </w:rPr>
-        <w:t>Pelsaert</w:t>
-      </w:r>
-      <w:proofErr w:type="spellEnd"/>
-      <w:r>
-        <w:rPr>
-          <w:rFonts w:eastAsia="Times New Roman" w:cstheme="minorHAnsi"/>
-          <w:color w:val="000000"/>
-          <w:lang w:eastAsia="en-GB"/>
-        </w:rPr>
-        <w:t xml:space="preserve"> and loyal crew overboard, and to begin a career pirating other merchant ships in the Indian Ocean.</w:t>
-      </w:r>
-    </w:p>
-    <w:p>
-      <w:pPr>
-        <w:spacing w:before="100" w:beforeAutospacing="1" w:after="100" w:afterAutospacing="1" w:line="240" w:lineRule="auto"/>
-        <w:rPr>
-          <w:rFonts w:eastAsia="Times New Roman" w:cstheme="minorHAnsi"/>
-          <w:color w:val="000000"/>
-          <w:lang w:eastAsia="en-GB"/>
-        </w:rPr>
-      </w:pPr>
-      <w:proofErr w:type="spellStart"/>
-      <w:r>
-        <w:rPr>
-          <w:rFonts w:eastAsia="Times New Roman" w:cstheme="minorHAnsi"/>
-          <w:color w:val="000000"/>
-          <w:lang w:eastAsia="en-GB"/>
-        </w:rPr>
-        <w:t>Jeronimus</w:t>
-      </w:r>
-      <w:proofErr w:type="spellEnd"/>
-      <w:r>
-        <w:rPr>
-          <w:rFonts w:eastAsia="Times New Roman" w:cstheme="minorHAnsi"/>
-          <w:color w:val="000000"/>
-          <w:lang w:eastAsia="en-GB"/>
-        </w:rPr>
-        <w:t xml:space="preserve"> </w:t>
-      </w:r>
-      <w:proofErr w:type="spellStart"/>
-      <w:r>
-        <w:rPr>
-          <w:rFonts w:eastAsia="Times New Roman" w:cstheme="minorHAnsi"/>
-          <w:color w:val="000000"/>
-          <w:lang w:eastAsia="en-GB"/>
-        </w:rPr>
-        <w:t>Cornelisz</w:t>
-      </w:r>
-      <w:proofErr w:type="spellEnd"/>
-      <w:r>
-        <w:rPr>
-          <w:rFonts w:eastAsia="Times New Roman" w:cstheme="minorHAnsi"/>
-          <w:color w:val="000000"/>
-          <w:lang w:eastAsia="en-GB"/>
-        </w:rPr>
-        <w:t xml:space="preserve"> was more than a simple apothecary. Born into a Flemish Ana</w:t>
-      </w:r>
-      <w:r>
-        <w:rPr>
-          <w:rFonts w:eastAsia="Times New Roman" w:cstheme="minorHAnsi"/>
-          <w:color w:val="000000"/>
-          <w:lang w:eastAsia="en-GB"/>
-        </w:rPr>
-        <w:t>bap</w:t>
-      </w:r>
-      <w:r>
-        <w:rPr>
-          <w:rFonts w:eastAsia="Times New Roman" w:cstheme="minorHAnsi"/>
-          <w:color w:val="000000"/>
-          <w:lang w:eastAsia="en-GB"/>
-        </w:rPr>
-        <w:t>tist family, his religious views were heretical to the conservative Calvinistic Dutch mainstream. He was well-educated, highly-intelligent, and a gifted speaker. His philosophical musings came to conclude that no thought or deed could be truly sinful to a creation made in the image of the Divine. A psychopath with a messiah complex, he was extremely dangerous.</w:t>
-      </w:r>
-    </w:p>
-    <w:p>
-      <w:pPr>
-        <w:spacing w:before="100" w:beforeAutospacing="1" w:after="100" w:afterAutospacing="1" w:line="240" w:lineRule="auto"/>
-        <w:rPr>
-          <w:rFonts w:eastAsia="Times New Roman" w:cstheme="minorHAnsi"/>
-          <w:color w:val="000000"/>
-          <w:lang w:eastAsia="en-GB"/>
-        </w:rPr>
-      </w:pPr>
-      <w:r>
-        <w:rPr>
-          <w:rFonts w:eastAsia="Times New Roman" w:cstheme="minorHAnsi"/>
-          <w:color w:val="000000"/>
-          <w:lang w:eastAsia="en-GB"/>
-        </w:rPr>
-        <w:t xml:space="preserve">Weeks were spent plotting, planning and recruiting sailors and soldiers to the team of mutineers. However, mere days before the mutiny was to be put into effect, Batavia ran aground on the </w:t>
-      </w:r>
-      <w:proofErr w:type="spellStart"/>
-      <w:r>
-        <w:rPr>
-          <w:rFonts w:eastAsia="Times New Roman" w:cstheme="minorHAnsi"/>
-          <w:color w:val="000000"/>
-          <w:lang w:eastAsia="en-GB"/>
-        </w:rPr>
-        <w:t>Houtman</w:t>
-      </w:r>
-      <w:proofErr w:type="spellEnd"/>
-      <w:r>
-        <w:rPr>
-          <w:rFonts w:eastAsia="Times New Roman" w:cstheme="minorHAnsi"/>
-          <w:color w:val="000000"/>
-          <w:lang w:eastAsia="en-GB"/>
-        </w:rPr>
-        <w:t xml:space="preserve"> </w:t>
-      </w:r>
-      <w:proofErr w:type="spellStart"/>
-      <w:r>
-        <w:rPr>
-          <w:rFonts w:eastAsia="Times New Roman" w:cstheme="minorHAnsi"/>
-          <w:color w:val="000000"/>
-          <w:lang w:eastAsia="en-GB"/>
-        </w:rPr>
-        <w:t>Abrolhos</w:t>
-      </w:r>
-      <w:proofErr w:type="spellEnd"/>
-      <w:r>
-        <w:rPr>
-          <w:rFonts w:eastAsia="Times New Roman" w:cstheme="minorHAnsi"/>
-          <w:color w:val="000000"/>
-          <w:lang w:eastAsia="en-GB"/>
-        </w:rPr>
-        <w:t xml:space="preserve">. A coral archipelago, the </w:t>
-      </w:r>
-      <w:proofErr w:type="spellStart"/>
-      <w:r>
-        <w:rPr>
-          <w:rFonts w:eastAsia="Times New Roman" w:cstheme="minorHAnsi"/>
-          <w:color w:val="000000"/>
-          <w:lang w:eastAsia="en-GB"/>
-        </w:rPr>
-        <w:t>Houtman</w:t>
-      </w:r>
-      <w:proofErr w:type="spellEnd"/>
-      <w:r>
-        <w:rPr>
-          <w:rFonts w:eastAsia="Times New Roman" w:cstheme="minorHAnsi"/>
-          <w:color w:val="000000"/>
-          <w:lang w:eastAsia="en-GB"/>
-        </w:rPr>
-        <w:t xml:space="preserve"> </w:t>
-      </w:r>
-      <w:proofErr w:type="spellStart"/>
-      <w:r>
-        <w:rPr>
-          <w:rFonts w:eastAsia="Times New Roman" w:cstheme="minorHAnsi"/>
-          <w:color w:val="000000"/>
-          <w:lang w:eastAsia="en-GB"/>
-        </w:rPr>
-        <w:t>Abrolhos</w:t>
-      </w:r>
-      <w:proofErr w:type="spellEnd"/>
-      <w:r>
-        <w:rPr>
-          <w:rFonts w:eastAsia="Times New Roman" w:cstheme="minorHAnsi"/>
-          <w:color w:val="000000"/>
-          <w:lang w:eastAsia="en-GB"/>
-        </w:rPr>
-        <w:t xml:space="preserve"> is 80 kilometres off the coast of Geraldton and was, at that time, known but completely unexplored. The Batavia survivors were stranded in one what is still today one of the most isolated parts of the world.</w:t>
-      </w:r>
-    </w:p>
-    <w:p>
-      <w:pPr>
-        <w:spacing w:before="100" w:beforeAutospacing="1" w:after="100" w:afterAutospacing="1" w:line="240" w:lineRule="auto"/>
-        <w:rPr>
-          <w:rFonts w:eastAsia="Times New Roman" w:cstheme="minorHAnsi"/>
-          <w:color w:val="000000"/>
-          <w:lang w:eastAsia="en-GB"/>
-        </w:rPr>
-      </w:pPr>
-      <w:r>
-        <w:rPr>
-          <w:rFonts w:eastAsia="Times New Roman" w:cstheme="minorHAnsi"/>
-          <w:color w:val="000000"/>
-          <w:lang w:eastAsia="en-GB"/>
-        </w:rPr>
-        <w:t xml:space="preserve">After unsuccessfully searching the archipelago for food and water, </w:t>
-      </w:r>
-      <w:proofErr w:type="spellStart"/>
-      <w:r>
-        <w:rPr>
-          <w:rFonts w:eastAsia="Times New Roman" w:cstheme="minorHAnsi"/>
-          <w:color w:val="000000"/>
-          <w:lang w:eastAsia="en-GB"/>
-        </w:rPr>
-        <w:t>Pelsaert</w:t>
-      </w:r>
-      <w:proofErr w:type="spellEnd"/>
-      <w:r>
-        <w:rPr>
-          <w:rFonts w:eastAsia="Times New Roman" w:cstheme="minorHAnsi"/>
-          <w:color w:val="000000"/>
-          <w:lang w:eastAsia="en-GB"/>
-        </w:rPr>
-        <w:t xml:space="preserve"> together with Captain </w:t>
-      </w:r>
-      <w:proofErr w:type="spellStart"/>
-      <w:r>
-        <w:rPr>
-          <w:rFonts w:eastAsia="Times New Roman" w:cstheme="minorHAnsi"/>
-          <w:color w:val="000000"/>
-          <w:lang w:eastAsia="en-GB"/>
-        </w:rPr>
-        <w:t>Jacobsz</w:t>
-      </w:r>
-      <w:proofErr w:type="spellEnd"/>
-      <w:r>
-        <w:rPr>
-          <w:rFonts w:eastAsia="Times New Roman" w:cstheme="minorHAnsi"/>
-          <w:color w:val="000000"/>
-          <w:lang w:eastAsia="en-GB"/>
-        </w:rPr>
-        <w:t xml:space="preserve"> and a small crew set out for Batavia, 3000 kilometres away across open sea, in an uncovered single-</w:t>
-      </w:r>
-      <w:proofErr w:type="spellStart"/>
-      <w:r>
-        <w:rPr>
-          <w:rFonts w:eastAsia="Times New Roman" w:cstheme="minorHAnsi"/>
-          <w:color w:val="000000"/>
-          <w:lang w:eastAsia="en-GB"/>
-        </w:rPr>
-        <w:t>masted</w:t>
-      </w:r>
-      <w:proofErr w:type="spellEnd"/>
-      <w:r>
-        <w:rPr>
-          <w:rFonts w:eastAsia="Times New Roman" w:cstheme="minorHAnsi"/>
-          <w:color w:val="000000"/>
-          <w:lang w:eastAsia="en-GB"/>
-        </w:rPr>
-        <w:t xml:space="preserve"> longboat. Their story alone deserves to be remembered as one of the most incredible feats of survival in maritime history.</w:t>
-      </w:r>
-    </w:p>
-    <w:p>
-      <w:pPr>
-        <w:spacing w:before="100" w:beforeAutospacing="1" w:after="100" w:afterAutospacing="1" w:line="240" w:lineRule="auto"/>
-        <w:rPr>
-          <w:rFonts w:eastAsia="Times New Roman" w:cstheme="minorHAnsi"/>
-          <w:color w:val="000000"/>
-          <w:lang w:eastAsia="en-GB"/>
-        </w:rPr>
-      </w:pPr>
-      <w:r>
-        <w:rPr>
-          <w:rFonts w:eastAsia="Times New Roman" w:cstheme="minorHAnsi"/>
-          <w:color w:val="000000"/>
-          <w:lang w:eastAsia="en-GB"/>
-        </w:rPr>
-        <w:t>But this story is not concerned with those who left, but rather with those who remained.</w:t>
-      </w:r>
-    </w:p>
-    <w:p>
-      <w:pPr>
-        <w:spacing w:before="100" w:beforeAutospacing="1" w:after="100" w:afterAutospacing="1" w:line="240" w:lineRule="auto"/>
-        <w:rPr>
-          <w:rFonts w:eastAsia="Times New Roman" w:cstheme="minorHAnsi"/>
-          <w:color w:val="000000"/>
-          <w:lang w:eastAsia="en-GB"/>
-        </w:rPr>
-      </w:pPr>
-      <w:r>
-        <w:rPr>
-          <w:rFonts w:eastAsia="Times New Roman" w:cstheme="minorHAnsi"/>
-          <w:color w:val="000000"/>
-          <w:lang w:eastAsia="en-GB"/>
-        </w:rPr>
-        <w:t xml:space="preserve">Back in the </w:t>
-      </w:r>
-      <w:proofErr w:type="spellStart"/>
-      <w:r>
-        <w:rPr>
-          <w:rFonts w:eastAsia="Times New Roman" w:cstheme="minorHAnsi"/>
-          <w:color w:val="000000"/>
-          <w:lang w:eastAsia="en-GB"/>
-        </w:rPr>
-        <w:t>Abrolhos</w:t>
-      </w:r>
-      <w:proofErr w:type="spellEnd"/>
-      <w:r>
-        <w:rPr>
-          <w:rFonts w:eastAsia="Times New Roman" w:cstheme="minorHAnsi"/>
-          <w:color w:val="000000"/>
-          <w:lang w:eastAsia="en-GB"/>
-        </w:rPr>
-        <w:t xml:space="preserve">, </w:t>
-      </w:r>
-      <w:proofErr w:type="spellStart"/>
-      <w:r>
-        <w:rPr>
-          <w:rFonts w:eastAsia="Times New Roman" w:cstheme="minorHAnsi"/>
-          <w:color w:val="000000"/>
-          <w:lang w:eastAsia="en-GB"/>
-        </w:rPr>
-        <w:t>Jeronimus</w:t>
-      </w:r>
-      <w:proofErr w:type="spellEnd"/>
-      <w:r>
-        <w:rPr>
-          <w:rFonts w:eastAsia="Times New Roman" w:cstheme="minorHAnsi"/>
-          <w:color w:val="000000"/>
-          <w:lang w:eastAsia="en-GB"/>
-        </w:rPr>
-        <w:t xml:space="preserve"> </w:t>
-      </w:r>
-      <w:proofErr w:type="spellStart"/>
-      <w:r>
-        <w:rPr>
-          <w:rFonts w:eastAsia="Times New Roman" w:cstheme="minorHAnsi"/>
-          <w:color w:val="000000"/>
-          <w:lang w:eastAsia="en-GB"/>
-        </w:rPr>
-        <w:t>Cornelisz</w:t>
-      </w:r>
-      <w:proofErr w:type="spellEnd"/>
-      <w:r>
-        <w:rPr>
-          <w:rFonts w:eastAsia="Times New Roman" w:cstheme="minorHAnsi"/>
-          <w:color w:val="000000"/>
-          <w:lang w:eastAsia="en-GB"/>
-        </w:rPr>
         <w:t xml:space="preserve"> had inherited total dominion over a flock of around 200 survivors. Determined to continue with the mutiny, he quickly assembled a council of his lead mutineers together with a new plan: to murder over a hundred men, women, and children, until there could be no resistance to seizing the rescue ship when it arrived.</w:t>
       </w:r>
     </w:p>
@@ -1850,8 +1829,10 @@
           <w:rFonts w:cstheme="minorHAnsi"/>
           <w:b/>
         </w:rPr>
-        <w:t>Open Your Eyes</w:t>
-      </w:r>
+        <w:t>The Game</w:t>
+      </w:r>
+      <w:bookmarkStart w:id="0" w:name="_GoBack"/>
+      <w:bookmarkEnd w:id="0"/>
     </w:p>
     <w:p>
       <w:pPr>
@@ -1982,7 +1963,6 @@
         <w:rPr>
           <w:rFonts w:cstheme="minorHAnsi"/>
         </w:rPr>
-        <w:lastRenderedPageBreak/>
         <w:t xml:space="preserve">Investigating the rumours of mutiny, either for the benefit of the </w:t>
       </w:r>
       <w:proofErr w:type="spellStart"/>
@@ -2184,6 +2164,7 @@
         <w:rPr>
           <w:rFonts w:cstheme="minorHAnsi"/>
         </w:rPr>
+        <w:lastRenderedPageBreak/>
         <w:t xml:space="preserve">Batavia left </w:t>
       </w:r>
       <w:r>
@@ -2654,6 +2635,7 @@
           <w:rFonts w:cstheme="minorHAnsi"/>
           <w:b/>
         </w:rPr>
+        <w:lastRenderedPageBreak/>
         <w:t>[Part 4: Technicalities]</w:t>
       </w:r>
     </w:p>
@@ -2881,7 +2863,6 @@
           <w:b/>
           <w:i/>
         </w:rPr>
-        <w:lastRenderedPageBreak/>
         <w:t>[Tools and Technologies]</w:t>
       </w:r>
     </w:p>
@@ -2983,6 +2964,7 @@
           <w:b/>
           <w:i/>
         </w:rPr>
+        <w:lastRenderedPageBreak/>
         <w:t>[Testing]</w:t>
       </w:r>
     </w:p>
@@ -3609,7 +3591,6 @@
           <w:rFonts w:cstheme="minorHAnsi"/>
           <w:color w:val="000000"/>
         </w:rPr>
-        <w:lastRenderedPageBreak/>
         <w:br/>
       </w:r>
       <w:r>
@@ -3817,15 +3798,7 @@
           <w:rFonts w:ascii="Calibri" w:hAnsi="Calibri" w:cs="Calibri"/>
           <w:lang w:val="en"/>
         </w:rPr>
-        <w:t xml:space="preserve">1- Complacency; The MCS project is a sizeable undertaking which is expected to evolve over the duration of design. Understanding this the number one risk is failing to identify future risks as they arise further into the project. Measures to be taken should include regular management meetings </w:t>
-      </w:r>
-      <w:r>
-        <w:rPr>
-          <w:rFonts w:ascii="Calibri" w:hAnsi="Calibri" w:cs="Calibri"/>
-          <w:lang w:val="en"/>
-        </w:rPr>
-        <w:lastRenderedPageBreak/>
-        <w:t xml:space="preserve">involving the senior design staff and purposeful effort to identify any new risks having arisen with implementation of new strategies, staff and or technologies. </w:t>
+        <w:t xml:space="preserve">1- Complacency; The MCS project is a sizeable undertaking which is expected to evolve over the duration of design. Understanding this the number one risk is failing to identify future risks as they arise further into the project. Measures to be taken should include regular management meetings involving the senior design staff and purposeful effort to identify any new risks having arisen with implementation of new strategies, staff and or technologies. </w:t>
       </w:r>
     </w:p>
     <w:p>
@@ -3948,6 +3921,7 @@
           <w:rFonts w:ascii="Calibri" w:hAnsi="Calibri" w:cs="Calibri"/>
           <w:lang w:val="en"/>
         </w:rPr>
+        <w:lastRenderedPageBreak/>
         <w:t xml:space="preserve">4- Project Dissolution; Project-MCS as previously mentioned, is an elaborate undertaking. As observed in the industry, many Indie games fail to see completion due to many factors, most notably differing artistic vision. Planning is to be done entailing various stages throughout the design incorporating benchmarks of completion. These benchmarks will be stages at which Project-MCS can be either repurposed or scaled back to retain efforts in a </w:t>
       </w:r>
       <w:proofErr w:type="gramStart"/>
@@ -4139,14 +4113,7 @@
         <w:rPr>
           <w:rFonts w:cstheme="minorHAnsi"/>
         </w:rPr>
-        <w:t xml:space="preserve"> the requirements of Assignment 3 require a more collaborative approach.  We decided to have a weekly meeting via Discord (either voice chat or text chat), where we discuss the overall aims of </w:t>
-      </w:r>
-      <w:r>
-        <w:rPr>
-          <w:rFonts w:cstheme="minorHAnsi"/>
-        </w:rPr>
-        <w:lastRenderedPageBreak/>
-        <w:t xml:space="preserve">where we can get to, what each person is able to work on, and where we are at with things.  This still allows us the level of autonomy during the week to work on our </w:t>
+        <w:t xml:space="preserve"> the requirements of Assignment 3 require a more collaborative approach.  We decided to have a weekly meeting via Discord (either voice chat or text chat), where we discuss the overall aims of where we can get to, what each person is able to work on, and where we are at with things.  This still allows us the level of autonomy during the week to work on our </w:t>
       </w:r>
       <w:r>
         <w:rPr>

--- a/project_description.docx
+++ b/project_description.docx
@@ -1831,8 +1831,6 @@
         </w:rPr>
         <w:t>The Game</w:t>
       </w:r>
-      <w:bookmarkStart w:id="0" w:name="_GoBack"/>
-      <w:bookmarkEnd w:id="0"/>
     </w:p>
     <w:p>
       <w:pPr>
@@ -2454,18 +2452,2804 @@
           <w:rFonts w:cstheme="minorHAnsi"/>
         </w:rPr>
       </w:pPr>
-    </w:p>
-    <w:p>
-      <w:pPr>
-        <w:rPr>
-          <w:rFonts w:cstheme="minorHAnsi"/>
-        </w:rPr>
-      </w:pPr>
-    </w:p>
-    <w:p>
-      <w:pPr>
-        <w:rPr>
-          <w:rFonts w:cstheme="minorHAnsi"/>
+      <w:r>
+        <w:rPr>
+          <w:rFonts w:cstheme="minorHAnsi"/>
+          <w:b/>
+        </w:rPr>
+        <w:t>Characters</w:t>
+      </w:r>
+    </w:p>
+    <w:p>
+      <w:pPr>
+        <w:rPr>
+          <w:rFonts w:cstheme="minorHAnsi"/>
+        </w:rPr>
+      </w:pPr>
+      <w:r>
+        <w:rPr>
+          <w:rFonts w:cstheme="minorHAnsi"/>
+        </w:rPr>
+        <w:t xml:space="preserve">The Player Character (PC) will be a youth called Gerrit </w:t>
+      </w:r>
+      <w:proofErr w:type="spellStart"/>
+      <w:r>
+        <w:rPr>
+          <w:rFonts w:cstheme="minorHAnsi"/>
+        </w:rPr>
+        <w:t>Jansz</w:t>
+      </w:r>
+      <w:proofErr w:type="spellEnd"/>
+      <w:r>
+        <w:rPr>
+          <w:rFonts w:cstheme="minorHAnsi"/>
+        </w:rPr>
+        <w:t>. This is a generic name and not based on a specific historical figure, but there were many unnamed young men and boys on board. The PC’s age will give him the opportunity to be employed on the ship as a cabin servant, ultimately giving him access to all parts of the ship, the officers, and crew, whereas a common sailor would be restricted in ship’s access and society.</w:t>
+      </w:r>
+    </w:p>
+    <w:p>
+      <w:pPr>
+        <w:rPr>
+          <w:rFonts w:cstheme="minorHAnsi"/>
+        </w:rPr>
+      </w:pPr>
+      <w:r>
+        <w:rPr>
+          <w:rFonts w:cstheme="minorHAnsi"/>
+        </w:rPr>
+        <w:t>The importance of NPCs will change between Acts I and II, as at the beginning of Act II, some characters will leave the story until the conclusion, if at all. Accordingly, the important characters for each Act are listed as follows:</w:t>
+      </w:r>
+    </w:p>
+    <w:p>
+      <w:pPr>
+        <w:rPr>
+          <w:rFonts w:cstheme="minorHAnsi"/>
+          <w:b/>
+        </w:rPr>
+      </w:pPr>
+    </w:p>
+    <w:p>
+      <w:pPr>
+        <w:rPr>
+          <w:rFonts w:cstheme="minorHAnsi"/>
+          <w:b/>
+        </w:rPr>
+      </w:pPr>
+      <w:r>
+        <w:rPr>
+          <w:rFonts w:cstheme="minorHAnsi"/>
+          <w:b/>
+        </w:rPr>
+        <w:t>Act I:</w:t>
+      </w:r>
+    </w:p>
+    <w:p>
+      <w:pPr>
+        <w:rPr>
+          <w:rFonts w:cstheme="minorHAnsi"/>
+        </w:rPr>
+      </w:pPr>
+      <w:r>
+        <w:rPr>
+          <w:rFonts w:cstheme="minorHAnsi"/>
+        </w:rPr>
+        <w:t>Name:</w:t>
+      </w:r>
+      <w:r>
+        <w:rPr>
+          <w:rFonts w:cstheme="minorHAnsi"/>
+        </w:rPr>
+        <w:tab/>
+      </w:r>
+      <w:r>
+        <w:rPr>
+          <w:rFonts w:cstheme="minorHAnsi"/>
+        </w:rPr>
+        <w:tab/>
+        <w:t xml:space="preserve">Francois </w:t>
+      </w:r>
+      <w:proofErr w:type="spellStart"/>
+      <w:r>
+        <w:rPr>
+          <w:rFonts w:cstheme="minorHAnsi"/>
+        </w:rPr>
+        <w:t>Pelsaert</w:t>
+      </w:r>
+      <w:proofErr w:type="spellEnd"/>
+    </w:p>
+    <w:p>
+      <w:pPr>
+        <w:rPr>
+          <w:rFonts w:cstheme="minorHAnsi"/>
+        </w:rPr>
+      </w:pPr>
+      <w:r>
+        <w:rPr>
+          <w:rFonts w:cstheme="minorHAnsi"/>
+        </w:rPr>
+        <w:t>Position:</w:t>
+      </w:r>
+      <w:r>
+        <w:rPr>
+          <w:rFonts w:cstheme="minorHAnsi"/>
+        </w:rPr>
+        <w:tab/>
+        <w:t>Over Merchant/Commander</w:t>
+      </w:r>
+    </w:p>
+    <w:p>
+      <w:pPr>
+        <w:rPr>
+          <w:rFonts w:cstheme="minorHAnsi"/>
+        </w:rPr>
+      </w:pPr>
+      <w:r>
+        <w:rPr>
+          <w:rFonts w:cstheme="minorHAnsi"/>
+        </w:rPr>
+        <w:t>Origin:</w:t>
+      </w:r>
+      <w:r>
+        <w:rPr>
+          <w:rFonts w:cstheme="minorHAnsi"/>
+        </w:rPr>
+        <w:tab/>
+      </w:r>
+      <w:r>
+        <w:rPr>
+          <w:rFonts w:cstheme="minorHAnsi"/>
+        </w:rPr>
+        <w:tab/>
+        <w:t>Antwerp</w:t>
+      </w:r>
+    </w:p>
+    <w:p>
+      <w:pPr>
+        <w:ind w:left="1440" w:hanging="1440"/>
+        <w:rPr>
+          <w:rFonts w:cstheme="minorHAnsi"/>
+        </w:rPr>
+      </w:pPr>
+      <w:r>
+        <w:rPr>
+          <w:rFonts w:cstheme="minorHAnsi"/>
+        </w:rPr>
+        <w:t>Biography:</w:t>
+      </w:r>
+      <w:r>
+        <w:rPr>
+          <w:rFonts w:cstheme="minorHAnsi"/>
+        </w:rPr>
+        <w:tab/>
+        <w:t xml:space="preserve">A career bureaucrat, </w:t>
+      </w:r>
+      <w:proofErr w:type="spellStart"/>
+      <w:r>
+        <w:rPr>
+          <w:rFonts w:cstheme="minorHAnsi"/>
+        </w:rPr>
+        <w:t>Pelsaert</w:t>
+      </w:r>
+      <w:proofErr w:type="spellEnd"/>
+      <w:r>
+        <w:rPr>
+          <w:rFonts w:cstheme="minorHAnsi"/>
+        </w:rPr>
+        <w:t xml:space="preserve"> is the Company’s man through and through. From the southern city Antwerp in Spanish Netherlands, he is conservative, serious, meticulous, and uncompromising.</w:t>
+      </w:r>
+    </w:p>
+    <w:p>
+      <w:pPr>
+        <w:rPr>
+          <w:rFonts w:cstheme="minorHAnsi"/>
+        </w:rPr>
+      </w:pPr>
+    </w:p>
+    <w:p>
+      <w:pPr>
+        <w:rPr>
+          <w:rFonts w:cstheme="minorHAnsi"/>
+        </w:rPr>
+      </w:pPr>
+      <w:r>
+        <w:rPr>
+          <w:rFonts w:cstheme="minorHAnsi"/>
+        </w:rPr>
+        <w:lastRenderedPageBreak/>
+        <w:t>Name:</w:t>
+      </w:r>
+      <w:r>
+        <w:rPr>
+          <w:rFonts w:cstheme="minorHAnsi"/>
+        </w:rPr>
+        <w:tab/>
+      </w:r>
+      <w:r>
+        <w:rPr>
+          <w:rFonts w:cstheme="minorHAnsi"/>
+        </w:rPr>
+        <w:tab/>
+      </w:r>
+      <w:proofErr w:type="spellStart"/>
+      <w:r>
+        <w:rPr>
+          <w:rFonts w:cstheme="minorHAnsi"/>
+        </w:rPr>
+        <w:t>Jeronimus</w:t>
+      </w:r>
+      <w:proofErr w:type="spellEnd"/>
+      <w:r>
+        <w:rPr>
+          <w:rFonts w:cstheme="minorHAnsi"/>
+        </w:rPr>
+        <w:t xml:space="preserve"> </w:t>
+      </w:r>
+      <w:proofErr w:type="spellStart"/>
+      <w:r>
+        <w:rPr>
+          <w:rFonts w:cstheme="minorHAnsi"/>
+        </w:rPr>
+        <w:t>Cornelisz</w:t>
+      </w:r>
+      <w:proofErr w:type="spellEnd"/>
+    </w:p>
+    <w:p>
+      <w:pPr>
+        <w:rPr>
+          <w:rFonts w:cstheme="minorHAnsi"/>
+        </w:rPr>
+      </w:pPr>
+      <w:r>
+        <w:rPr>
+          <w:rFonts w:cstheme="minorHAnsi"/>
+        </w:rPr>
+        <w:t>Position:</w:t>
+      </w:r>
+      <w:r>
+        <w:rPr>
+          <w:rFonts w:cstheme="minorHAnsi"/>
+        </w:rPr>
+        <w:tab/>
+        <w:t>Apothecary, Under Merchant (Third Officer)</w:t>
+      </w:r>
+    </w:p>
+    <w:p>
+      <w:pPr>
+        <w:rPr>
+          <w:rFonts w:cstheme="minorHAnsi"/>
+        </w:rPr>
+      </w:pPr>
+      <w:r>
+        <w:rPr>
+          <w:rFonts w:cstheme="minorHAnsi"/>
+        </w:rPr>
+        <w:t>Origin:</w:t>
+      </w:r>
+      <w:r>
+        <w:rPr>
+          <w:rFonts w:cstheme="minorHAnsi"/>
+        </w:rPr>
+        <w:tab/>
+      </w:r>
+      <w:r>
+        <w:rPr>
+          <w:rFonts w:cstheme="minorHAnsi"/>
+        </w:rPr>
+        <w:tab/>
+        <w:t>Leeuwarden</w:t>
+      </w:r>
+    </w:p>
+    <w:p>
+      <w:pPr>
+        <w:ind w:left="1440" w:hanging="1440"/>
+        <w:rPr>
+          <w:rFonts w:cstheme="minorHAnsi"/>
+        </w:rPr>
+      </w:pPr>
+      <w:r>
+        <w:rPr>
+          <w:rFonts w:cstheme="minorHAnsi"/>
+        </w:rPr>
+        <w:t>Biography:</w:t>
+      </w:r>
+      <w:r>
+        <w:rPr>
+          <w:rFonts w:cstheme="minorHAnsi"/>
+        </w:rPr>
+        <w:tab/>
+        <w:t xml:space="preserve">From the far northern city Leeuwarden in Flanders, </w:t>
+      </w:r>
+      <w:proofErr w:type="spellStart"/>
+      <w:r>
+        <w:rPr>
+          <w:rFonts w:cstheme="minorHAnsi"/>
+        </w:rPr>
+        <w:t>Cornelisz</w:t>
+      </w:r>
+      <w:proofErr w:type="spellEnd"/>
+      <w:r>
+        <w:rPr>
+          <w:rFonts w:cstheme="minorHAnsi"/>
+        </w:rPr>
+        <w:t xml:space="preserve"> is in many ways to </w:t>
+      </w:r>
+      <w:proofErr w:type="gramStart"/>
+      <w:r>
+        <w:rPr>
+          <w:rFonts w:cstheme="minorHAnsi"/>
+        </w:rPr>
+        <w:t>polar opposite</w:t>
+      </w:r>
+      <w:proofErr w:type="gramEnd"/>
+      <w:r>
+        <w:rPr>
+          <w:rFonts w:cstheme="minorHAnsi"/>
+        </w:rPr>
+        <w:t xml:space="preserve"> of </w:t>
+      </w:r>
+      <w:proofErr w:type="spellStart"/>
+      <w:r>
+        <w:rPr>
+          <w:rFonts w:cstheme="minorHAnsi"/>
+        </w:rPr>
+        <w:t>Pelsaert</w:t>
+      </w:r>
+      <w:proofErr w:type="spellEnd"/>
+      <w:r>
+        <w:rPr>
+          <w:rFonts w:cstheme="minorHAnsi"/>
+        </w:rPr>
+        <w:t>. Raised in an Anabaptist family</w:t>
+      </w:r>
+      <w:r>
+        <w:rPr>
+          <w:rFonts w:cstheme="minorHAnsi"/>
+        </w:rPr>
+        <w:t>,</w:t>
+      </w:r>
+      <w:r>
+        <w:rPr>
+          <w:rFonts w:cstheme="minorHAnsi"/>
+        </w:rPr>
+        <w:t xml:space="preserve"> educated in free-thought schools,</w:t>
+      </w:r>
+      <w:r>
+        <w:rPr>
+          <w:rFonts w:cstheme="minorHAnsi"/>
+        </w:rPr>
+        <w:t xml:space="preserve"> and trained as an apothecary, </w:t>
+      </w:r>
+      <w:proofErr w:type="spellStart"/>
+      <w:r>
+        <w:rPr>
+          <w:rFonts w:cstheme="minorHAnsi"/>
+        </w:rPr>
+        <w:t>Cornelisz</w:t>
+      </w:r>
+      <w:proofErr w:type="spellEnd"/>
+      <w:r>
+        <w:rPr>
+          <w:rFonts w:cstheme="minorHAnsi"/>
+        </w:rPr>
+        <w:t xml:space="preserve"> is highly intelligent and possesses a gift of charm and speech which is almost supernatural. His heretical beliefs and associations in his adopted town Haarlem lead him to abandoning his wife and joining the VOC to escape almost certain arrest. He is a natural cult </w:t>
+      </w:r>
+      <w:proofErr w:type="gramStart"/>
+      <w:r>
+        <w:rPr>
+          <w:rFonts w:cstheme="minorHAnsi"/>
+        </w:rPr>
+        <w:t>leader, and</w:t>
+      </w:r>
+      <w:proofErr w:type="gramEnd"/>
+      <w:r>
+        <w:rPr>
+          <w:rFonts w:cstheme="minorHAnsi"/>
+        </w:rPr>
+        <w:t xml:space="preserve"> is the main antagonist of the game.</w:t>
+      </w:r>
+    </w:p>
+    <w:p>
+      <w:pPr>
+        <w:rPr>
+          <w:rFonts w:cstheme="minorHAnsi"/>
+        </w:rPr>
+      </w:pPr>
+    </w:p>
+    <w:p>
+      <w:pPr>
+        <w:rPr>
+          <w:rFonts w:cstheme="minorHAnsi"/>
+        </w:rPr>
+      </w:pPr>
+      <w:r>
+        <w:rPr>
+          <w:rFonts w:cstheme="minorHAnsi"/>
+        </w:rPr>
+        <w:t>Name:</w:t>
+      </w:r>
+      <w:r>
+        <w:rPr>
+          <w:rFonts w:cstheme="minorHAnsi"/>
+        </w:rPr>
+        <w:tab/>
+      </w:r>
+      <w:r>
+        <w:rPr>
+          <w:rFonts w:cstheme="minorHAnsi"/>
+        </w:rPr>
+        <w:tab/>
+      </w:r>
+      <w:proofErr w:type="spellStart"/>
+      <w:r>
+        <w:rPr>
+          <w:rFonts w:cstheme="minorHAnsi"/>
+        </w:rPr>
+        <w:t>Ariaen</w:t>
+      </w:r>
+      <w:proofErr w:type="spellEnd"/>
+      <w:r>
+        <w:rPr>
+          <w:rFonts w:cstheme="minorHAnsi"/>
+        </w:rPr>
+        <w:t xml:space="preserve"> </w:t>
+      </w:r>
+      <w:proofErr w:type="spellStart"/>
+      <w:r>
+        <w:rPr>
+          <w:rFonts w:cstheme="minorHAnsi"/>
+        </w:rPr>
+        <w:t>Jacobsz</w:t>
+      </w:r>
+      <w:proofErr w:type="spellEnd"/>
+    </w:p>
+    <w:p>
+      <w:pPr>
+        <w:rPr>
+          <w:rFonts w:cstheme="minorHAnsi"/>
+        </w:rPr>
+      </w:pPr>
+      <w:r>
+        <w:rPr>
+          <w:rFonts w:cstheme="minorHAnsi"/>
+        </w:rPr>
+        <w:t>Position:</w:t>
+      </w:r>
+      <w:r>
+        <w:rPr>
+          <w:rFonts w:cstheme="minorHAnsi"/>
+        </w:rPr>
+        <w:tab/>
+        <w:t>Captain</w:t>
+      </w:r>
+    </w:p>
+    <w:p>
+      <w:pPr>
+        <w:rPr>
+          <w:rFonts w:cstheme="minorHAnsi"/>
+        </w:rPr>
+      </w:pPr>
+      <w:r>
+        <w:rPr>
+          <w:rFonts w:cstheme="minorHAnsi"/>
+        </w:rPr>
+        <w:t>Origin:</w:t>
+      </w:r>
+      <w:r>
+        <w:rPr>
+          <w:rFonts w:cstheme="minorHAnsi"/>
+        </w:rPr>
+        <w:tab/>
+      </w:r>
+      <w:r>
+        <w:rPr>
+          <w:rFonts w:cstheme="minorHAnsi"/>
+        </w:rPr>
+        <w:tab/>
+      </w:r>
+      <w:proofErr w:type="spellStart"/>
+      <w:r>
+        <w:rPr>
+          <w:rFonts w:cstheme="minorHAnsi"/>
+        </w:rPr>
+        <w:t>Durgerdam</w:t>
+      </w:r>
+      <w:proofErr w:type="spellEnd"/>
+    </w:p>
+    <w:p>
+      <w:pPr>
+        <w:ind w:left="1440" w:hanging="1440"/>
+        <w:rPr>
+          <w:rFonts w:cstheme="minorHAnsi"/>
+        </w:rPr>
+      </w:pPr>
+      <w:r>
+        <w:rPr>
+          <w:rFonts w:cstheme="minorHAnsi"/>
+        </w:rPr>
+        <w:t>Biography:</w:t>
+      </w:r>
+      <w:r>
+        <w:rPr>
+          <w:rFonts w:cstheme="minorHAnsi"/>
+        </w:rPr>
+        <w:tab/>
+        <w:t xml:space="preserve">A rough, no-nonsense career sailor, </w:t>
+      </w:r>
+      <w:proofErr w:type="spellStart"/>
+      <w:r>
+        <w:rPr>
+          <w:rFonts w:cstheme="minorHAnsi"/>
+        </w:rPr>
+        <w:t>Jacobsz</w:t>
+      </w:r>
+      <w:proofErr w:type="spellEnd"/>
+      <w:r>
+        <w:rPr>
+          <w:rFonts w:cstheme="minorHAnsi"/>
+        </w:rPr>
+        <w:t xml:space="preserve"> is also in many ways </w:t>
+      </w:r>
+      <w:proofErr w:type="gramStart"/>
+      <w:r>
+        <w:rPr>
+          <w:rFonts w:cstheme="minorHAnsi"/>
+        </w:rPr>
+        <w:t>a polar opposite</w:t>
+      </w:r>
+      <w:proofErr w:type="gramEnd"/>
+      <w:r>
+        <w:rPr>
+          <w:rFonts w:cstheme="minorHAnsi"/>
+        </w:rPr>
+        <w:t xml:space="preserve"> of </w:t>
+      </w:r>
+      <w:proofErr w:type="spellStart"/>
+      <w:r>
+        <w:rPr>
+          <w:rFonts w:cstheme="minorHAnsi"/>
+        </w:rPr>
+        <w:t>Pelsart</w:t>
+      </w:r>
+      <w:proofErr w:type="spellEnd"/>
+      <w:r>
+        <w:rPr>
+          <w:rFonts w:cstheme="minorHAnsi"/>
+        </w:rPr>
+        <w:t xml:space="preserve">. Jacobs has worked with </w:t>
+      </w:r>
+      <w:proofErr w:type="spellStart"/>
+      <w:r>
+        <w:rPr>
+          <w:rFonts w:cstheme="minorHAnsi"/>
+        </w:rPr>
+        <w:t>Pelsart</w:t>
+      </w:r>
+      <w:proofErr w:type="spellEnd"/>
+      <w:r>
+        <w:rPr>
+          <w:rFonts w:cstheme="minorHAnsi"/>
+        </w:rPr>
+        <w:t xml:space="preserve"> in the past and finds it difficult to hide his dislike for the Company man. After a raucous, drunken evening in Cape Town, </w:t>
+      </w:r>
+      <w:proofErr w:type="spellStart"/>
+      <w:r>
+        <w:rPr>
+          <w:rFonts w:cstheme="minorHAnsi"/>
+        </w:rPr>
+        <w:t>Jacobsz</w:t>
+      </w:r>
+      <w:proofErr w:type="spellEnd"/>
+      <w:r>
+        <w:rPr>
+          <w:rFonts w:cstheme="minorHAnsi"/>
+        </w:rPr>
+        <w:t xml:space="preserve"> receives a humiliation from </w:t>
+      </w:r>
+      <w:proofErr w:type="spellStart"/>
+      <w:r>
+        <w:rPr>
+          <w:rFonts w:cstheme="minorHAnsi"/>
+        </w:rPr>
+        <w:t>Pelsaert</w:t>
+      </w:r>
+      <w:proofErr w:type="spellEnd"/>
+      <w:r>
+        <w:rPr>
+          <w:rFonts w:cstheme="minorHAnsi"/>
+        </w:rPr>
+        <w:t xml:space="preserve">: a public dressing-down. </w:t>
+      </w:r>
+      <w:proofErr w:type="spellStart"/>
+      <w:r>
+        <w:rPr>
+          <w:rFonts w:cstheme="minorHAnsi"/>
+        </w:rPr>
+        <w:t>Jacobsz’s</w:t>
+      </w:r>
+      <w:proofErr w:type="spellEnd"/>
+      <w:r>
+        <w:rPr>
+          <w:rFonts w:cstheme="minorHAnsi"/>
+        </w:rPr>
+        <w:t xml:space="preserve"> hatred becomes unrestrained, and the opportunistic, silver-tongued </w:t>
+      </w:r>
+      <w:proofErr w:type="spellStart"/>
+      <w:r>
+        <w:rPr>
+          <w:rFonts w:cstheme="minorHAnsi"/>
+        </w:rPr>
+        <w:t>Cornelisz</w:t>
+      </w:r>
+      <w:proofErr w:type="spellEnd"/>
+      <w:r>
+        <w:rPr>
+          <w:rFonts w:cstheme="minorHAnsi"/>
+        </w:rPr>
+        <w:t xml:space="preserve"> </w:t>
+      </w:r>
+      <w:r>
+        <w:rPr>
+          <w:rFonts w:cstheme="minorHAnsi"/>
+        </w:rPr>
+        <w:t>steers</w:t>
+      </w:r>
+      <w:r>
+        <w:rPr>
+          <w:rFonts w:cstheme="minorHAnsi"/>
+        </w:rPr>
+        <w:t xml:space="preserve"> his thoughts towards mutiny.</w:t>
+      </w:r>
+    </w:p>
+    <w:p>
+      <w:pPr>
+        <w:rPr>
+          <w:rFonts w:cstheme="minorHAnsi"/>
+        </w:rPr>
+      </w:pPr>
+    </w:p>
+    <w:p>
+      <w:pPr>
+        <w:rPr>
+          <w:rFonts w:cstheme="minorHAnsi"/>
+        </w:rPr>
+      </w:pPr>
+      <w:r>
+        <w:rPr>
+          <w:rFonts w:cstheme="minorHAnsi"/>
+        </w:rPr>
+        <w:t>Name:</w:t>
+      </w:r>
+      <w:r>
+        <w:rPr>
+          <w:rFonts w:cstheme="minorHAnsi"/>
+        </w:rPr>
+        <w:tab/>
+      </w:r>
+      <w:r>
+        <w:rPr>
+          <w:rFonts w:cstheme="minorHAnsi"/>
+        </w:rPr>
+        <w:tab/>
+        <w:t xml:space="preserve">Jan </w:t>
+      </w:r>
+      <w:proofErr w:type="spellStart"/>
+      <w:r>
+        <w:rPr>
+          <w:rFonts w:cstheme="minorHAnsi"/>
+        </w:rPr>
+        <w:t>Evertsz</w:t>
+      </w:r>
+      <w:proofErr w:type="spellEnd"/>
+    </w:p>
+    <w:p>
+      <w:pPr>
+        <w:rPr>
+          <w:rFonts w:cstheme="minorHAnsi"/>
+        </w:rPr>
+      </w:pPr>
+      <w:r>
+        <w:rPr>
+          <w:rFonts w:cstheme="minorHAnsi"/>
+        </w:rPr>
+        <w:t>Position:</w:t>
+      </w:r>
+      <w:r>
+        <w:rPr>
+          <w:rFonts w:cstheme="minorHAnsi"/>
+        </w:rPr>
+        <w:tab/>
+        <w:t>High Boatswain</w:t>
+      </w:r>
+    </w:p>
+    <w:p>
+      <w:pPr>
+        <w:rPr>
+          <w:rFonts w:cstheme="minorHAnsi"/>
+        </w:rPr>
+      </w:pPr>
+      <w:r>
+        <w:rPr>
+          <w:rFonts w:cstheme="minorHAnsi"/>
+        </w:rPr>
+        <w:t>Origin:</w:t>
+      </w:r>
+      <w:r>
+        <w:rPr>
+          <w:rFonts w:cstheme="minorHAnsi"/>
+        </w:rPr>
+        <w:tab/>
+      </w:r>
+      <w:r>
+        <w:rPr>
+          <w:rFonts w:cstheme="minorHAnsi"/>
+        </w:rPr>
+        <w:tab/>
+      </w:r>
+      <w:proofErr w:type="spellStart"/>
+      <w:r>
+        <w:rPr>
+          <w:rFonts w:cstheme="minorHAnsi"/>
+        </w:rPr>
+        <w:t>Monnickendam</w:t>
+      </w:r>
+      <w:proofErr w:type="spellEnd"/>
+    </w:p>
+    <w:p>
+      <w:pPr>
+        <w:ind w:left="1440" w:hanging="1440"/>
+        <w:rPr>
+          <w:rFonts w:cstheme="minorHAnsi"/>
+        </w:rPr>
+      </w:pPr>
+      <w:r>
+        <w:rPr>
+          <w:rFonts w:cstheme="minorHAnsi"/>
+        </w:rPr>
+        <w:t>Biography:</w:t>
+      </w:r>
+      <w:r>
+        <w:rPr>
+          <w:rFonts w:cstheme="minorHAnsi"/>
+        </w:rPr>
+        <w:tab/>
+        <w:t xml:space="preserve">Another career sailor, as High Boatswain Jan is the highest non-commissioned authority over the deck crew. Stern, highly-disciplined, and capable of severe cruelty, he is loyal to Captain </w:t>
+      </w:r>
+      <w:proofErr w:type="spellStart"/>
+      <w:r>
+        <w:rPr>
+          <w:rFonts w:cstheme="minorHAnsi"/>
+        </w:rPr>
+        <w:t>Jacobsz</w:t>
+      </w:r>
+      <w:proofErr w:type="spellEnd"/>
+      <w:r>
+        <w:rPr>
+          <w:rFonts w:cstheme="minorHAnsi"/>
+        </w:rPr>
+        <w:t xml:space="preserve"> and no-one else. His influence over the crew is key to finding and selecting the most suitable, and trustworthy, men to join the mutiny.</w:t>
+      </w:r>
+    </w:p>
+    <w:p>
+      <w:pPr>
+        <w:rPr>
+          <w:rFonts w:cstheme="minorHAnsi"/>
+        </w:rPr>
+      </w:pPr>
+    </w:p>
+    <w:p>
+      <w:pPr>
+        <w:rPr>
+          <w:rFonts w:cstheme="minorHAnsi"/>
+        </w:rPr>
+      </w:pPr>
+      <w:r>
+        <w:rPr>
+          <w:rFonts w:cstheme="minorHAnsi"/>
+        </w:rPr>
+        <w:t>Name:</w:t>
+      </w:r>
+      <w:r>
+        <w:rPr>
+          <w:rFonts w:cstheme="minorHAnsi"/>
+        </w:rPr>
+        <w:tab/>
+      </w:r>
+      <w:r>
+        <w:rPr>
+          <w:rFonts w:cstheme="minorHAnsi"/>
+        </w:rPr>
+        <w:tab/>
+        <w:t xml:space="preserve">Jacob </w:t>
+      </w:r>
+      <w:proofErr w:type="spellStart"/>
+      <w:r>
+        <w:rPr>
+          <w:rFonts w:cstheme="minorHAnsi"/>
+        </w:rPr>
+        <w:t>Pietersz</w:t>
+      </w:r>
+      <w:proofErr w:type="spellEnd"/>
+      <w:r>
+        <w:rPr>
+          <w:rFonts w:cstheme="minorHAnsi"/>
+        </w:rPr>
+        <w:t xml:space="preserve"> </w:t>
+      </w:r>
+      <w:proofErr w:type="spellStart"/>
+      <w:r>
+        <w:rPr>
+          <w:rFonts w:cstheme="minorHAnsi"/>
+        </w:rPr>
+        <w:t>Steenhou</w:t>
+      </w:r>
+      <w:r>
+        <w:rPr>
+          <w:rFonts w:cstheme="minorHAnsi"/>
+        </w:rPr>
+        <w:t>w</w:t>
+      </w:r>
+      <w:r>
+        <w:rPr>
+          <w:rFonts w:cstheme="minorHAnsi"/>
+        </w:rPr>
+        <w:t>er</w:t>
+      </w:r>
+      <w:proofErr w:type="spellEnd"/>
+    </w:p>
+    <w:p>
+      <w:pPr>
+        <w:rPr>
+          <w:rFonts w:cstheme="minorHAnsi"/>
+        </w:rPr>
+      </w:pPr>
+      <w:r>
+        <w:rPr>
+          <w:rFonts w:cstheme="minorHAnsi"/>
+        </w:rPr>
+        <w:t>Position</w:t>
+      </w:r>
+      <w:r>
+        <w:rPr>
+          <w:rFonts w:cstheme="minorHAnsi"/>
+        </w:rPr>
+        <w:t>:</w:t>
+      </w:r>
+      <w:r>
+        <w:rPr>
+          <w:rFonts w:cstheme="minorHAnsi"/>
+        </w:rPr>
+        <w:tab/>
+        <w:t>Petty Officer</w:t>
+      </w:r>
+    </w:p>
+    <w:p>
+      <w:pPr>
+        <w:rPr>
+          <w:rFonts w:cstheme="minorHAnsi"/>
+        </w:rPr>
+      </w:pPr>
+      <w:r>
+        <w:rPr>
+          <w:rFonts w:cstheme="minorHAnsi"/>
+        </w:rPr>
+        <w:t>Origin:</w:t>
+      </w:r>
+      <w:r>
+        <w:rPr>
+          <w:rFonts w:cstheme="minorHAnsi"/>
+        </w:rPr>
+        <w:tab/>
+      </w:r>
+      <w:r>
+        <w:rPr>
+          <w:rFonts w:cstheme="minorHAnsi"/>
+        </w:rPr>
+        <w:tab/>
+        <w:t>Amsterdam</w:t>
+      </w:r>
+    </w:p>
+    <w:p>
+      <w:pPr>
+        <w:ind w:left="1440" w:hanging="1440"/>
+        <w:rPr>
+          <w:rFonts w:cstheme="minorHAnsi"/>
+        </w:rPr>
+      </w:pPr>
+      <w:r>
+        <w:rPr>
+          <w:rFonts w:cstheme="minorHAnsi"/>
+        </w:rPr>
+        <w:t>Biography:</w:t>
+      </w:r>
+      <w:r>
+        <w:rPr>
+          <w:rFonts w:cstheme="minorHAnsi"/>
+        </w:rPr>
+        <w:tab/>
+        <w:t xml:space="preserve">Petty Officer </w:t>
+      </w:r>
+      <w:proofErr w:type="spellStart"/>
+      <w:r>
+        <w:rPr>
+          <w:rFonts w:cstheme="minorHAnsi"/>
+        </w:rPr>
+        <w:t>Pietersz</w:t>
+      </w:r>
+      <w:proofErr w:type="spellEnd"/>
+      <w:r>
+        <w:rPr>
+          <w:rFonts w:cstheme="minorHAnsi"/>
+        </w:rPr>
+        <w:t xml:space="preserve"> </w:t>
+      </w:r>
+      <w:proofErr w:type="spellStart"/>
+      <w:r>
+        <w:rPr>
+          <w:rFonts w:cstheme="minorHAnsi"/>
+        </w:rPr>
+        <w:t>Steenhouwer</w:t>
+      </w:r>
+      <w:proofErr w:type="spellEnd"/>
+      <w:r>
+        <w:rPr>
+          <w:rFonts w:cstheme="minorHAnsi"/>
+        </w:rPr>
+        <w:t xml:space="preserve"> (“stone-mason/stone-cutter”) has equal influence over the soldiers and military personnel on board Batavia</w:t>
+      </w:r>
+      <w:r>
+        <w:rPr>
+          <w:rFonts w:cstheme="minorHAnsi"/>
+        </w:rPr>
+        <w:t xml:space="preserve"> as Boatswain </w:t>
+      </w:r>
+      <w:proofErr w:type="spellStart"/>
+      <w:r>
+        <w:rPr>
+          <w:rFonts w:cstheme="minorHAnsi"/>
+        </w:rPr>
+        <w:t>Evertsz</w:t>
+      </w:r>
+      <w:proofErr w:type="spellEnd"/>
+      <w:r>
+        <w:rPr>
+          <w:rFonts w:cstheme="minorHAnsi"/>
+        </w:rPr>
+        <w:t xml:space="preserve"> has over the general seamen</w:t>
+      </w:r>
+      <w:r>
+        <w:rPr>
+          <w:rFonts w:cstheme="minorHAnsi"/>
+        </w:rPr>
+        <w:t>.</w:t>
+      </w:r>
+      <w:r>
+        <w:rPr>
+          <w:rFonts w:cstheme="minorHAnsi"/>
+        </w:rPr>
+        <w:t xml:space="preserve"> He is harsh, uncompromising, and highly-respected. H</w:t>
+      </w:r>
+      <w:r>
+        <w:rPr>
+          <w:rFonts w:cstheme="minorHAnsi"/>
+        </w:rPr>
+        <w:t>e is key to selecting and organising potential mutineers from</w:t>
+      </w:r>
+      <w:r>
+        <w:rPr>
+          <w:rFonts w:cstheme="minorHAnsi"/>
+        </w:rPr>
+        <w:t xml:space="preserve"> among the </w:t>
+      </w:r>
+      <w:r>
+        <w:rPr>
+          <w:rFonts w:cstheme="minorHAnsi"/>
+        </w:rPr>
+        <w:lastRenderedPageBreak/>
+        <w:t xml:space="preserve">soldiers on board, many of whom are battle-hardened veterans of the Thirty Years’ War. </w:t>
+      </w:r>
+    </w:p>
+    <w:p>
+      <w:pPr>
+        <w:rPr>
+          <w:rFonts w:cstheme="minorHAnsi"/>
+        </w:rPr>
+      </w:pPr>
+    </w:p>
+    <w:p>
+      <w:pPr>
+        <w:rPr>
+          <w:rFonts w:cstheme="minorHAnsi"/>
+        </w:rPr>
+      </w:pPr>
+      <w:r>
+        <w:rPr>
+          <w:rFonts w:cstheme="minorHAnsi"/>
+        </w:rPr>
+        <w:t>Name:</w:t>
+      </w:r>
+      <w:r>
+        <w:rPr>
+          <w:rFonts w:cstheme="minorHAnsi"/>
+        </w:rPr>
+        <w:tab/>
+      </w:r>
+      <w:r>
+        <w:rPr>
+          <w:rFonts w:cstheme="minorHAnsi"/>
+        </w:rPr>
+        <w:tab/>
+      </w:r>
+      <w:proofErr w:type="spellStart"/>
+      <w:r>
+        <w:rPr>
+          <w:rFonts w:cstheme="minorHAnsi"/>
+        </w:rPr>
+        <w:t>Guijsbert</w:t>
+      </w:r>
+      <w:proofErr w:type="spellEnd"/>
+      <w:r>
+        <w:rPr>
+          <w:rFonts w:cstheme="minorHAnsi"/>
+        </w:rPr>
+        <w:t xml:space="preserve"> </w:t>
+      </w:r>
+      <w:proofErr w:type="spellStart"/>
+      <w:r>
+        <w:rPr>
+          <w:rFonts w:cstheme="minorHAnsi"/>
+        </w:rPr>
+        <w:t>Bastiansz</w:t>
+      </w:r>
+      <w:proofErr w:type="spellEnd"/>
+    </w:p>
+    <w:p>
+      <w:pPr>
+        <w:rPr>
+          <w:rFonts w:cstheme="minorHAnsi"/>
+        </w:rPr>
+      </w:pPr>
+      <w:r>
+        <w:rPr>
+          <w:rFonts w:cstheme="minorHAnsi"/>
+        </w:rPr>
+        <w:t>Position:</w:t>
+      </w:r>
+      <w:r>
+        <w:rPr>
+          <w:rFonts w:cstheme="minorHAnsi"/>
+        </w:rPr>
+        <w:tab/>
+      </w:r>
+      <w:proofErr w:type="spellStart"/>
+      <w:r>
+        <w:rPr>
+          <w:rFonts w:cstheme="minorHAnsi"/>
+        </w:rPr>
+        <w:t>Predicant</w:t>
+      </w:r>
+      <w:proofErr w:type="spellEnd"/>
+      <w:r>
+        <w:rPr>
+          <w:rFonts w:cstheme="minorHAnsi"/>
+        </w:rPr>
+        <w:t>/Clergyman</w:t>
+      </w:r>
+    </w:p>
+    <w:p>
+      <w:pPr>
+        <w:rPr>
+          <w:rFonts w:cstheme="minorHAnsi"/>
+        </w:rPr>
+      </w:pPr>
+      <w:r>
+        <w:rPr>
+          <w:rFonts w:cstheme="minorHAnsi"/>
+        </w:rPr>
+        <w:t>Origin:</w:t>
+      </w:r>
+      <w:r>
+        <w:rPr>
+          <w:rFonts w:cstheme="minorHAnsi"/>
+        </w:rPr>
+        <w:tab/>
+      </w:r>
+      <w:r>
+        <w:rPr>
+          <w:rFonts w:cstheme="minorHAnsi"/>
+        </w:rPr>
+        <w:tab/>
+        <w:t>[Unknown]</w:t>
+      </w:r>
+    </w:p>
+    <w:p>
+      <w:pPr>
+        <w:ind w:left="1440" w:hanging="1440"/>
+        <w:rPr>
+          <w:rFonts w:cstheme="minorHAnsi"/>
+        </w:rPr>
+      </w:pPr>
+      <w:r>
+        <w:rPr>
+          <w:rFonts w:cstheme="minorHAnsi"/>
+        </w:rPr>
+        <w:t>Biography:</w:t>
+      </w:r>
+      <w:r>
+        <w:rPr>
+          <w:rFonts w:cstheme="minorHAnsi"/>
+        </w:rPr>
+        <w:tab/>
+      </w:r>
+      <w:proofErr w:type="spellStart"/>
+      <w:r>
+        <w:rPr>
+          <w:rFonts w:cstheme="minorHAnsi"/>
+        </w:rPr>
+        <w:t>Guijbert</w:t>
+      </w:r>
+      <w:proofErr w:type="spellEnd"/>
+      <w:r>
+        <w:rPr>
+          <w:rFonts w:cstheme="minorHAnsi"/>
+        </w:rPr>
+        <w:t xml:space="preserve"> </w:t>
+      </w:r>
+      <w:proofErr w:type="spellStart"/>
+      <w:r>
+        <w:rPr>
+          <w:rFonts w:cstheme="minorHAnsi"/>
+        </w:rPr>
+        <w:t>Bastiansz</w:t>
+      </w:r>
+      <w:proofErr w:type="spellEnd"/>
+      <w:r>
+        <w:rPr>
+          <w:rFonts w:cstheme="minorHAnsi"/>
+        </w:rPr>
+        <w:t xml:space="preserve"> is travelling to Batavia in the Dutch East Indies with his large family, consisting of his wife, Maria Schepens, and his seven children: Judith, </w:t>
+      </w:r>
+      <w:proofErr w:type="spellStart"/>
+      <w:r>
+        <w:rPr>
+          <w:rFonts w:cstheme="minorHAnsi"/>
+        </w:rPr>
+        <w:t>Agnete</w:t>
+      </w:r>
+      <w:proofErr w:type="spellEnd"/>
+      <w:r>
+        <w:rPr>
+          <w:rFonts w:cstheme="minorHAnsi"/>
+        </w:rPr>
+        <w:t xml:space="preserve">, Bastian, Johannes, Pieter, </w:t>
+      </w:r>
+      <w:proofErr w:type="spellStart"/>
+      <w:r>
+        <w:rPr>
+          <w:rFonts w:cstheme="minorHAnsi"/>
+        </w:rPr>
+        <w:t>Roelant</w:t>
+      </w:r>
+      <w:proofErr w:type="spellEnd"/>
+      <w:r>
+        <w:rPr>
+          <w:rFonts w:cstheme="minorHAnsi"/>
+        </w:rPr>
+        <w:t xml:space="preserve">, and </w:t>
+      </w:r>
+      <w:proofErr w:type="spellStart"/>
+      <w:r>
+        <w:rPr>
+          <w:rFonts w:cstheme="minorHAnsi"/>
+        </w:rPr>
+        <w:t>Willemyntgien</w:t>
+      </w:r>
+      <w:proofErr w:type="spellEnd"/>
+      <w:r>
+        <w:rPr>
+          <w:rFonts w:cstheme="minorHAnsi"/>
+        </w:rPr>
+        <w:t xml:space="preserve">. As the conservative Calvinist, he is the philosophical antithesis of </w:t>
+      </w:r>
+      <w:proofErr w:type="spellStart"/>
+      <w:r>
+        <w:rPr>
+          <w:rFonts w:cstheme="minorHAnsi"/>
+        </w:rPr>
+        <w:t>Cornelisz</w:t>
+      </w:r>
+      <w:proofErr w:type="spellEnd"/>
+      <w:r>
+        <w:rPr>
+          <w:rFonts w:cstheme="minorHAnsi"/>
+        </w:rPr>
+        <w:t>.</w:t>
+      </w:r>
+    </w:p>
+    <w:p>
+      <w:pPr>
+        <w:rPr>
+          <w:rFonts w:cstheme="minorHAnsi"/>
+        </w:rPr>
+      </w:pPr>
+    </w:p>
+    <w:p>
+      <w:pPr>
+        <w:rPr>
+          <w:rFonts w:cstheme="minorHAnsi"/>
+        </w:rPr>
+      </w:pPr>
+      <w:r>
+        <w:rPr>
+          <w:rFonts w:cstheme="minorHAnsi"/>
+        </w:rPr>
+        <w:t>Name:</w:t>
+      </w:r>
+      <w:r>
+        <w:rPr>
+          <w:rFonts w:cstheme="minorHAnsi"/>
+        </w:rPr>
+        <w:tab/>
+      </w:r>
+      <w:r>
+        <w:rPr>
+          <w:rFonts w:cstheme="minorHAnsi"/>
+        </w:rPr>
+        <w:tab/>
+        <w:t xml:space="preserve">Lucretia </w:t>
+      </w:r>
+      <w:proofErr w:type="spellStart"/>
+      <w:r>
+        <w:rPr>
+          <w:rFonts w:cstheme="minorHAnsi"/>
+        </w:rPr>
+        <w:t>Jans</w:t>
+      </w:r>
+      <w:proofErr w:type="spellEnd"/>
+    </w:p>
+    <w:p>
+      <w:pPr>
+        <w:rPr>
+          <w:rFonts w:cstheme="minorHAnsi"/>
+        </w:rPr>
+      </w:pPr>
+      <w:r>
+        <w:rPr>
+          <w:rFonts w:cstheme="minorHAnsi"/>
+        </w:rPr>
+        <w:t>Position:</w:t>
+      </w:r>
+      <w:r>
+        <w:rPr>
+          <w:rFonts w:cstheme="minorHAnsi"/>
+        </w:rPr>
+        <w:tab/>
+        <w:t>Passenger</w:t>
+      </w:r>
+    </w:p>
+    <w:p>
+      <w:pPr>
+        <w:rPr>
+          <w:rFonts w:cstheme="minorHAnsi"/>
+        </w:rPr>
+      </w:pPr>
+      <w:r>
+        <w:rPr>
+          <w:rFonts w:cstheme="minorHAnsi"/>
+        </w:rPr>
+        <w:t>Origin:</w:t>
+      </w:r>
+      <w:r>
+        <w:rPr>
+          <w:rFonts w:cstheme="minorHAnsi"/>
+        </w:rPr>
+        <w:tab/>
+      </w:r>
+      <w:r>
+        <w:rPr>
+          <w:rFonts w:cstheme="minorHAnsi"/>
+        </w:rPr>
+        <w:tab/>
+        <w:t>[Unknown]</w:t>
+      </w:r>
+    </w:p>
+    <w:p>
+      <w:pPr>
+        <w:ind w:left="1440" w:hanging="1440"/>
+        <w:rPr>
+          <w:rFonts w:cstheme="minorHAnsi"/>
+        </w:rPr>
+      </w:pPr>
+      <w:r>
+        <w:rPr>
+          <w:rFonts w:cstheme="minorHAnsi"/>
+        </w:rPr>
+        <w:t>Biography:</w:t>
+      </w:r>
+      <w:r>
+        <w:rPr>
+          <w:rFonts w:cstheme="minorHAnsi"/>
+        </w:rPr>
+        <w:tab/>
+        <w:t>Lucretia (</w:t>
+      </w:r>
+      <w:proofErr w:type="spellStart"/>
+      <w:r>
+        <w:rPr>
+          <w:rFonts w:cstheme="minorHAnsi"/>
+        </w:rPr>
+        <w:t>Creesje</w:t>
+      </w:r>
+      <w:proofErr w:type="spellEnd"/>
+      <w:r>
+        <w:rPr>
+          <w:rFonts w:cstheme="minorHAnsi"/>
+        </w:rPr>
+        <w:t xml:space="preserve">) </w:t>
+      </w:r>
+      <w:r>
+        <w:rPr>
+          <w:rFonts w:cstheme="minorHAnsi"/>
+        </w:rPr>
+        <w:t>travelling alone to Batavia to be reunited with her husband.</w:t>
+      </w:r>
+      <w:r>
+        <w:rPr>
+          <w:rFonts w:cstheme="minorHAnsi"/>
+        </w:rPr>
+        <w:t xml:space="preserve"> As one of only a few women on board, and one of the only without a male guardian, she attracts unwanted attention and especially from the shamelessly uncouth Captain </w:t>
+      </w:r>
+      <w:proofErr w:type="spellStart"/>
+      <w:r>
+        <w:rPr>
+          <w:rFonts w:cstheme="minorHAnsi"/>
+        </w:rPr>
+        <w:t>Jacobsz</w:t>
+      </w:r>
+      <w:proofErr w:type="spellEnd"/>
+      <w:r>
+        <w:rPr>
+          <w:rFonts w:cstheme="minorHAnsi"/>
+        </w:rPr>
+        <w:t xml:space="preserve">. When his advances fail to win her over, he instead succeeds in seducing her maid, </w:t>
+      </w:r>
+      <w:proofErr w:type="spellStart"/>
+      <w:r>
+        <w:rPr>
+          <w:rFonts w:cstheme="minorHAnsi"/>
+        </w:rPr>
+        <w:t>Zwaantie</w:t>
+      </w:r>
+      <w:proofErr w:type="spellEnd"/>
+      <w:r>
+        <w:rPr>
+          <w:rFonts w:cstheme="minorHAnsi"/>
+        </w:rPr>
+        <w:t xml:space="preserve">, and the two delight </w:t>
+      </w:r>
+      <w:r>
+        <w:rPr>
+          <w:rFonts w:cstheme="minorHAnsi"/>
+        </w:rPr>
+        <w:t xml:space="preserve">in humiliating </w:t>
+      </w:r>
+      <w:proofErr w:type="spellStart"/>
+      <w:r>
+        <w:rPr>
+          <w:rFonts w:cstheme="minorHAnsi"/>
+        </w:rPr>
+        <w:t>Creesje</w:t>
+      </w:r>
+      <w:proofErr w:type="spellEnd"/>
+      <w:r>
+        <w:rPr>
+          <w:rFonts w:cstheme="minorHAnsi"/>
+        </w:rPr>
+        <w:t xml:space="preserve"> with this public scandal</w:t>
+      </w:r>
+      <w:r>
+        <w:rPr>
+          <w:rFonts w:cstheme="minorHAnsi"/>
+        </w:rPr>
+        <w:t xml:space="preserve">. </w:t>
+      </w:r>
+      <w:proofErr w:type="spellStart"/>
+      <w:r>
+        <w:rPr>
+          <w:rFonts w:cstheme="minorHAnsi"/>
+        </w:rPr>
+        <w:t>Creesje</w:t>
+      </w:r>
+      <w:proofErr w:type="spellEnd"/>
+      <w:r>
+        <w:rPr>
+          <w:rFonts w:cstheme="minorHAnsi"/>
+        </w:rPr>
+        <w:t xml:space="preserve"> becomes a pawn </w:t>
+      </w:r>
+      <w:r>
+        <w:rPr>
+          <w:rFonts w:cstheme="minorHAnsi"/>
+        </w:rPr>
+        <w:t>the mutineers’ plan when</w:t>
+      </w:r>
+      <w:r>
+        <w:rPr>
+          <w:rFonts w:cstheme="minorHAnsi"/>
+        </w:rPr>
+        <w:t>, on the Captain’s orders, she is attacked and molested by a group of masked crewmen in an attempted to provoke ship-wide punishments, and so precipitate a mutiny.</w:t>
+      </w:r>
+    </w:p>
+    <w:p>
+      <w:pPr>
+        <w:rPr>
+          <w:rFonts w:cstheme="minorHAnsi"/>
+          <w:b/>
+        </w:rPr>
+      </w:pPr>
+    </w:p>
+    <w:p>
+      <w:pPr>
+        <w:rPr>
+          <w:rFonts w:cstheme="minorHAnsi"/>
+        </w:rPr>
+      </w:pPr>
+      <w:r>
+        <w:rPr>
+          <w:rFonts w:cstheme="minorHAnsi"/>
+          <w:b/>
+        </w:rPr>
+        <w:t>A</w:t>
+      </w:r>
+      <w:r>
+        <w:rPr>
+          <w:rFonts w:cstheme="minorHAnsi"/>
+          <w:b/>
+        </w:rPr>
+        <w:t>ct II</w:t>
+      </w:r>
+      <w:r>
+        <w:rPr>
+          <w:rFonts w:cstheme="minorHAnsi"/>
+        </w:rPr>
+        <w:t>:</w:t>
+      </w:r>
+    </w:p>
+    <w:p>
+      <w:pPr>
+        <w:rPr>
+          <w:rFonts w:cstheme="minorHAnsi"/>
+        </w:rPr>
+      </w:pPr>
+      <w:proofErr w:type="spellStart"/>
+      <w:r>
+        <w:rPr>
+          <w:rFonts w:cstheme="minorHAnsi"/>
+        </w:rPr>
+        <w:t>Jeronimus</w:t>
+      </w:r>
+      <w:proofErr w:type="spellEnd"/>
+      <w:r>
+        <w:rPr>
+          <w:rFonts w:cstheme="minorHAnsi"/>
+        </w:rPr>
+        <w:t xml:space="preserve"> </w:t>
+      </w:r>
+      <w:proofErr w:type="spellStart"/>
+      <w:r>
+        <w:rPr>
+          <w:rFonts w:cstheme="minorHAnsi"/>
+        </w:rPr>
+        <w:t>Cornelisz</w:t>
+      </w:r>
+      <w:proofErr w:type="spellEnd"/>
+      <w:r>
+        <w:rPr>
+          <w:rFonts w:cstheme="minorHAnsi"/>
+        </w:rPr>
+        <w:t xml:space="preserve">, Lucretia </w:t>
+      </w:r>
+      <w:proofErr w:type="spellStart"/>
+      <w:r>
+        <w:rPr>
+          <w:rFonts w:cstheme="minorHAnsi"/>
+        </w:rPr>
+        <w:t>Jans</w:t>
+      </w:r>
+      <w:proofErr w:type="spellEnd"/>
+      <w:r>
+        <w:rPr>
+          <w:rFonts w:cstheme="minorHAnsi"/>
+        </w:rPr>
+        <w:t xml:space="preserve">, </w:t>
+      </w:r>
+      <w:proofErr w:type="spellStart"/>
+      <w:r>
+        <w:rPr>
+          <w:rFonts w:cstheme="minorHAnsi"/>
+        </w:rPr>
+        <w:t>Guijbert</w:t>
+      </w:r>
+      <w:proofErr w:type="spellEnd"/>
+      <w:r>
+        <w:rPr>
+          <w:rFonts w:cstheme="minorHAnsi"/>
+        </w:rPr>
+        <w:t xml:space="preserve"> </w:t>
+      </w:r>
+      <w:proofErr w:type="spellStart"/>
+      <w:r>
+        <w:rPr>
+          <w:rFonts w:cstheme="minorHAnsi"/>
+        </w:rPr>
+        <w:t>Bastiansz</w:t>
+      </w:r>
+      <w:proofErr w:type="spellEnd"/>
+      <w:r>
+        <w:rPr>
+          <w:rFonts w:cstheme="minorHAnsi"/>
+        </w:rPr>
+        <w:t xml:space="preserve">, and Jan </w:t>
+      </w:r>
+      <w:proofErr w:type="spellStart"/>
+      <w:r>
+        <w:rPr>
+          <w:rFonts w:cstheme="minorHAnsi"/>
+        </w:rPr>
+        <w:t>Pietersz</w:t>
+      </w:r>
+      <w:proofErr w:type="spellEnd"/>
+      <w:r>
+        <w:rPr>
+          <w:rFonts w:cstheme="minorHAnsi"/>
+        </w:rPr>
+        <w:t xml:space="preserve"> </w:t>
+      </w:r>
+      <w:proofErr w:type="spellStart"/>
+      <w:r>
+        <w:rPr>
+          <w:rFonts w:cstheme="minorHAnsi"/>
+        </w:rPr>
+        <w:t>Steenhouwer</w:t>
+      </w:r>
+      <w:proofErr w:type="spellEnd"/>
+      <w:r>
+        <w:rPr>
+          <w:rFonts w:cstheme="minorHAnsi"/>
+        </w:rPr>
+        <w:t xml:space="preserve"> all retain importance in Act II.</w:t>
+      </w:r>
+      <w:r>
+        <w:rPr>
+          <w:rFonts w:cstheme="minorHAnsi"/>
+        </w:rPr>
+        <w:t xml:space="preserve"> </w:t>
+      </w:r>
+      <w:proofErr w:type="spellStart"/>
+      <w:r>
+        <w:rPr>
+          <w:rFonts w:cstheme="minorHAnsi"/>
+        </w:rPr>
+        <w:t>Pelsaert</w:t>
+      </w:r>
+      <w:proofErr w:type="spellEnd"/>
+      <w:r>
+        <w:rPr>
+          <w:rFonts w:cstheme="minorHAnsi"/>
+        </w:rPr>
+        <w:t xml:space="preserve">, </w:t>
+      </w:r>
+      <w:proofErr w:type="spellStart"/>
+      <w:r>
+        <w:rPr>
+          <w:rFonts w:cstheme="minorHAnsi"/>
+        </w:rPr>
+        <w:t>Evertsz</w:t>
+      </w:r>
+      <w:proofErr w:type="spellEnd"/>
+      <w:r>
+        <w:rPr>
+          <w:rFonts w:cstheme="minorHAnsi"/>
+        </w:rPr>
+        <w:t xml:space="preserve">, and </w:t>
+      </w:r>
+      <w:proofErr w:type="spellStart"/>
+      <w:r>
+        <w:rPr>
+          <w:rFonts w:cstheme="minorHAnsi"/>
+        </w:rPr>
+        <w:t>Jacobsz</w:t>
+      </w:r>
+      <w:proofErr w:type="spellEnd"/>
+      <w:r>
+        <w:rPr>
+          <w:rFonts w:cstheme="minorHAnsi"/>
+        </w:rPr>
+        <w:t xml:space="preserve"> all leave in the early part of Act II (as crew of the longboat going for help) and only </w:t>
+      </w:r>
+      <w:proofErr w:type="spellStart"/>
+      <w:r>
+        <w:rPr>
+          <w:rFonts w:cstheme="minorHAnsi"/>
+        </w:rPr>
+        <w:t>Pelsaert</w:t>
+      </w:r>
+      <w:proofErr w:type="spellEnd"/>
+      <w:r>
+        <w:rPr>
+          <w:rFonts w:cstheme="minorHAnsi"/>
+        </w:rPr>
+        <w:t xml:space="preserve"> returns at the finale</w:t>
+      </w:r>
+      <w:r>
+        <w:rPr>
+          <w:rFonts w:cstheme="minorHAnsi"/>
+        </w:rPr>
+        <w:t>.</w:t>
+      </w:r>
+      <w:bookmarkStart w:id="0" w:name="_GoBack"/>
+      <w:bookmarkEnd w:id="0"/>
+    </w:p>
+    <w:p>
+      <w:pPr>
+        <w:rPr>
+          <w:rFonts w:cstheme="minorHAnsi"/>
+        </w:rPr>
+      </w:pPr>
+    </w:p>
+    <w:p>
+      <w:pPr>
+        <w:rPr>
+          <w:rFonts w:cstheme="minorHAnsi"/>
+        </w:rPr>
+      </w:pPr>
+      <w:r>
+        <w:rPr>
+          <w:rFonts w:cstheme="minorHAnsi"/>
+        </w:rPr>
+        <w:t>Name:</w:t>
+      </w:r>
+      <w:r>
+        <w:rPr>
+          <w:rFonts w:cstheme="minorHAnsi"/>
+        </w:rPr>
+        <w:tab/>
+      </w:r>
+      <w:r>
+        <w:rPr>
+          <w:rFonts w:cstheme="minorHAnsi"/>
+        </w:rPr>
+        <w:tab/>
+      </w:r>
+      <w:proofErr w:type="spellStart"/>
+      <w:r>
+        <w:rPr>
+          <w:rFonts w:cstheme="minorHAnsi"/>
+        </w:rPr>
+        <w:t>Wiebbe</w:t>
+      </w:r>
+      <w:proofErr w:type="spellEnd"/>
+      <w:r>
+        <w:rPr>
+          <w:rFonts w:cstheme="minorHAnsi"/>
+        </w:rPr>
+        <w:t xml:space="preserve"> </w:t>
+      </w:r>
+      <w:proofErr w:type="spellStart"/>
+      <w:r>
+        <w:rPr>
+          <w:rFonts w:cstheme="minorHAnsi"/>
+        </w:rPr>
+        <w:t>Haijs</w:t>
+      </w:r>
+      <w:proofErr w:type="spellEnd"/>
+    </w:p>
+    <w:p>
+      <w:pPr>
+        <w:rPr>
+          <w:rFonts w:cstheme="minorHAnsi"/>
+        </w:rPr>
+      </w:pPr>
+      <w:r>
+        <w:rPr>
+          <w:rFonts w:cstheme="minorHAnsi"/>
+        </w:rPr>
+        <w:t>Position:</w:t>
+      </w:r>
+      <w:r>
+        <w:rPr>
+          <w:rFonts w:cstheme="minorHAnsi"/>
+        </w:rPr>
+        <w:tab/>
+        <w:t>Corporal</w:t>
+      </w:r>
+    </w:p>
+    <w:p>
+      <w:pPr>
+        <w:rPr>
+          <w:rFonts w:cstheme="minorHAnsi"/>
+        </w:rPr>
+      </w:pPr>
+      <w:r>
+        <w:rPr>
+          <w:rFonts w:cstheme="minorHAnsi"/>
+        </w:rPr>
+        <w:t>Origin:</w:t>
+      </w:r>
+    </w:p>
+    <w:p>
+      <w:pPr>
+        <w:rPr>
+          <w:rFonts w:cstheme="minorHAnsi"/>
+        </w:rPr>
+      </w:pPr>
+      <w:r>
+        <w:rPr>
+          <w:rFonts w:cstheme="minorHAnsi"/>
+        </w:rPr>
+        <w:t>Biography:</w:t>
+      </w:r>
+    </w:p>
+    <w:p>
+      <w:pPr>
+        <w:rPr>
+          <w:rFonts w:cstheme="minorHAnsi"/>
+        </w:rPr>
+      </w:pPr>
+    </w:p>
+    <w:p>
+      <w:pPr>
+        <w:rPr>
+          <w:rFonts w:cstheme="minorHAnsi"/>
+        </w:rPr>
+      </w:pPr>
+      <w:r>
+        <w:rPr>
+          <w:rFonts w:cstheme="minorHAnsi"/>
+        </w:rPr>
+        <w:t>Name:</w:t>
+      </w:r>
+      <w:r>
+        <w:rPr>
+          <w:rFonts w:cstheme="minorHAnsi"/>
+        </w:rPr>
+        <w:tab/>
+      </w:r>
+      <w:r>
+        <w:rPr>
+          <w:rFonts w:cstheme="minorHAnsi"/>
+        </w:rPr>
+        <w:tab/>
+        <w:t>Jan</w:t>
+      </w:r>
+      <w:r>
+        <w:rPr>
+          <w:rFonts w:cstheme="minorHAnsi"/>
+        </w:rPr>
+        <w:t xml:space="preserve"> (Hans)</w:t>
+      </w:r>
+      <w:r>
+        <w:rPr>
+          <w:rFonts w:cstheme="minorHAnsi"/>
+        </w:rPr>
+        <w:t xml:space="preserve"> </w:t>
+      </w:r>
+      <w:proofErr w:type="spellStart"/>
+      <w:r>
+        <w:rPr>
+          <w:rFonts w:cstheme="minorHAnsi"/>
+        </w:rPr>
+        <w:t>Hendricxsz</w:t>
+      </w:r>
+      <w:proofErr w:type="spellEnd"/>
+    </w:p>
+    <w:p>
+      <w:pPr>
+        <w:rPr>
+          <w:rFonts w:cstheme="minorHAnsi"/>
+        </w:rPr>
+      </w:pPr>
+      <w:r>
+        <w:rPr>
+          <w:rFonts w:cstheme="minorHAnsi"/>
+        </w:rPr>
+        <w:t>Age:</w:t>
+      </w:r>
+    </w:p>
+    <w:p>
+      <w:pPr>
+        <w:rPr>
+          <w:rFonts w:cstheme="minorHAnsi"/>
+        </w:rPr>
+      </w:pPr>
+      <w:r>
+        <w:rPr>
+          <w:rFonts w:cstheme="minorHAnsi"/>
+        </w:rPr>
+        <w:t>Origin:</w:t>
+      </w:r>
+      <w:r>
+        <w:rPr>
+          <w:rFonts w:cstheme="minorHAnsi"/>
+        </w:rPr>
+        <w:tab/>
+      </w:r>
+      <w:r>
+        <w:rPr>
+          <w:rFonts w:cstheme="minorHAnsi"/>
+        </w:rPr>
+        <w:tab/>
+        <w:t>Bremen</w:t>
+      </w:r>
+    </w:p>
+    <w:p>
+      <w:pPr>
+        <w:rPr>
+          <w:rFonts w:cstheme="minorHAnsi"/>
+        </w:rPr>
+      </w:pPr>
+      <w:r>
+        <w:rPr>
+          <w:rFonts w:cstheme="minorHAnsi"/>
+        </w:rPr>
+        <w:lastRenderedPageBreak/>
+        <w:t>Biography:</w:t>
+      </w:r>
+    </w:p>
+    <w:p>
+      <w:pPr>
+        <w:rPr>
+          <w:rFonts w:cstheme="minorHAnsi"/>
+        </w:rPr>
+      </w:pPr>
+    </w:p>
+    <w:p>
+      <w:pPr>
+        <w:rPr>
+          <w:rFonts w:cstheme="minorHAnsi"/>
+        </w:rPr>
+      </w:pPr>
+      <w:r>
+        <w:rPr>
+          <w:rFonts w:cstheme="minorHAnsi"/>
+        </w:rPr>
+        <w:t>Name:</w:t>
+      </w:r>
+      <w:r>
+        <w:rPr>
+          <w:rFonts w:cstheme="minorHAnsi"/>
+        </w:rPr>
+        <w:tab/>
+      </w:r>
+      <w:r>
+        <w:rPr>
+          <w:rFonts w:cstheme="minorHAnsi"/>
+        </w:rPr>
+        <w:tab/>
+      </w:r>
+      <w:proofErr w:type="spellStart"/>
+      <w:r>
+        <w:rPr>
+          <w:rFonts w:cstheme="minorHAnsi"/>
+        </w:rPr>
+        <w:t>Coenraat</w:t>
+      </w:r>
+      <w:proofErr w:type="spellEnd"/>
+      <w:r>
+        <w:rPr>
+          <w:rFonts w:cstheme="minorHAnsi"/>
+        </w:rPr>
+        <w:t xml:space="preserve"> van </w:t>
+      </w:r>
+      <w:proofErr w:type="spellStart"/>
+      <w:r>
+        <w:rPr>
+          <w:rFonts w:cstheme="minorHAnsi"/>
+        </w:rPr>
+        <w:t>Huijssen</w:t>
+      </w:r>
+      <w:proofErr w:type="spellEnd"/>
+    </w:p>
+    <w:p>
+      <w:pPr>
+        <w:rPr>
+          <w:rFonts w:cstheme="minorHAnsi"/>
+        </w:rPr>
+      </w:pPr>
+      <w:r>
+        <w:rPr>
+          <w:rFonts w:cstheme="minorHAnsi"/>
+        </w:rPr>
+        <w:t>Age:</w:t>
+      </w:r>
+    </w:p>
+    <w:p>
+      <w:pPr>
+        <w:rPr>
+          <w:rFonts w:cstheme="minorHAnsi"/>
+        </w:rPr>
+      </w:pPr>
+      <w:r>
+        <w:rPr>
+          <w:rFonts w:cstheme="minorHAnsi"/>
+        </w:rPr>
+        <w:t>Origin:</w:t>
+      </w:r>
+      <w:r>
+        <w:rPr>
+          <w:rFonts w:cstheme="minorHAnsi"/>
+        </w:rPr>
+        <w:tab/>
+      </w:r>
+      <w:r>
+        <w:rPr>
+          <w:rFonts w:cstheme="minorHAnsi"/>
+        </w:rPr>
+        <w:tab/>
+        <w:t>[Unknown]</w:t>
+      </w:r>
+    </w:p>
+    <w:p>
+      <w:pPr>
+        <w:rPr>
+          <w:rFonts w:cstheme="minorHAnsi"/>
+        </w:rPr>
+      </w:pPr>
+      <w:r>
+        <w:rPr>
+          <w:rFonts w:cstheme="minorHAnsi"/>
+        </w:rPr>
+        <w:t>Biography:</w:t>
+      </w:r>
+    </w:p>
+    <w:p>
+      <w:pPr>
+        <w:rPr>
+          <w:rFonts w:cstheme="minorHAnsi"/>
+        </w:rPr>
+      </w:pPr>
+    </w:p>
+    <w:p>
+      <w:pPr>
+        <w:rPr>
+          <w:rFonts w:cstheme="minorHAnsi"/>
+        </w:rPr>
+      </w:pPr>
+    </w:p>
+    <w:p>
+      <w:pPr>
+        <w:rPr>
+          <w:rFonts w:cstheme="minorHAnsi"/>
+        </w:rPr>
+      </w:pPr>
+      <w:r>
+        <w:rPr>
+          <w:rFonts w:cstheme="minorHAnsi"/>
+        </w:rPr>
+        <w:t>Name:</w:t>
+      </w:r>
+      <w:r>
+        <w:rPr>
+          <w:rFonts w:cstheme="minorHAnsi"/>
+        </w:rPr>
+        <w:tab/>
+      </w:r>
+      <w:r>
+        <w:rPr>
+          <w:rFonts w:cstheme="minorHAnsi"/>
+        </w:rPr>
+        <w:tab/>
+      </w:r>
+      <w:proofErr w:type="spellStart"/>
+      <w:r>
+        <w:rPr>
+          <w:rFonts w:cstheme="minorHAnsi"/>
+        </w:rPr>
+        <w:t>Leenert</w:t>
+      </w:r>
+      <w:proofErr w:type="spellEnd"/>
+      <w:r>
+        <w:rPr>
+          <w:rFonts w:cstheme="minorHAnsi"/>
+        </w:rPr>
+        <w:t xml:space="preserve"> </w:t>
+      </w:r>
+      <w:proofErr w:type="spellStart"/>
+      <w:r>
+        <w:rPr>
+          <w:rFonts w:cstheme="minorHAnsi"/>
+        </w:rPr>
+        <w:t>Mischielsz</w:t>
+      </w:r>
+      <w:proofErr w:type="spellEnd"/>
+    </w:p>
+    <w:p>
+      <w:pPr>
+        <w:rPr>
+          <w:rFonts w:cstheme="minorHAnsi"/>
+        </w:rPr>
+      </w:pPr>
+      <w:r>
+        <w:rPr>
+          <w:rFonts w:cstheme="minorHAnsi"/>
+        </w:rPr>
+        <w:t>Age:</w:t>
+      </w:r>
+    </w:p>
+    <w:p>
+      <w:pPr>
+        <w:rPr>
+          <w:rFonts w:cstheme="minorHAnsi"/>
+        </w:rPr>
+      </w:pPr>
+      <w:r>
+        <w:rPr>
+          <w:rFonts w:cstheme="minorHAnsi"/>
+        </w:rPr>
+        <w:t>Origin:</w:t>
+      </w:r>
+      <w:r>
+        <w:rPr>
+          <w:rFonts w:cstheme="minorHAnsi"/>
+        </w:rPr>
+        <w:tab/>
+      </w:r>
+      <w:r>
+        <w:rPr>
+          <w:rFonts w:cstheme="minorHAnsi"/>
+        </w:rPr>
+        <w:tab/>
+      </w:r>
+      <w:proofErr w:type="spellStart"/>
+      <w:r>
+        <w:rPr>
+          <w:rFonts w:cstheme="minorHAnsi"/>
+        </w:rPr>
+        <w:t>Os</w:t>
+      </w:r>
+      <w:proofErr w:type="spellEnd"/>
+    </w:p>
+    <w:p>
+      <w:pPr>
+        <w:rPr>
+          <w:rFonts w:cstheme="minorHAnsi"/>
+        </w:rPr>
+      </w:pPr>
+      <w:r>
+        <w:rPr>
+          <w:rFonts w:cstheme="minorHAnsi"/>
+        </w:rPr>
+        <w:t>Biography:</w:t>
+      </w:r>
+    </w:p>
+    <w:p>
+      <w:pPr>
+        <w:rPr>
+          <w:rFonts w:cstheme="minorHAnsi"/>
+        </w:rPr>
+      </w:pPr>
+    </w:p>
+    <w:p>
+      <w:pPr>
+        <w:rPr>
+          <w:rFonts w:cstheme="minorHAnsi"/>
+        </w:rPr>
+      </w:pPr>
+    </w:p>
+    <w:p>
+      <w:pPr>
+        <w:rPr>
+          <w:rFonts w:cstheme="minorHAnsi"/>
+        </w:rPr>
+      </w:pPr>
+      <w:r>
+        <w:rPr>
+          <w:rFonts w:cstheme="minorHAnsi"/>
+        </w:rPr>
+        <w:t>Name:</w:t>
+      </w:r>
+      <w:r>
+        <w:rPr>
+          <w:rFonts w:cstheme="minorHAnsi"/>
+        </w:rPr>
+        <w:tab/>
+      </w:r>
+      <w:r>
+        <w:rPr>
+          <w:rFonts w:cstheme="minorHAnsi"/>
+        </w:rPr>
+        <w:tab/>
+      </w:r>
+      <w:proofErr w:type="spellStart"/>
+      <w:r>
+        <w:rPr>
+          <w:rFonts w:cstheme="minorHAnsi"/>
+        </w:rPr>
+        <w:t>Davidt</w:t>
+      </w:r>
+      <w:proofErr w:type="spellEnd"/>
+      <w:r>
+        <w:rPr>
+          <w:rFonts w:cstheme="minorHAnsi"/>
+        </w:rPr>
+        <w:t xml:space="preserve"> </w:t>
+      </w:r>
+      <w:proofErr w:type="spellStart"/>
+      <w:r>
+        <w:rPr>
+          <w:rFonts w:cstheme="minorHAnsi"/>
+        </w:rPr>
+        <w:t>Seevanck</w:t>
+      </w:r>
+      <w:proofErr w:type="spellEnd"/>
+    </w:p>
+    <w:p>
+      <w:pPr>
+        <w:rPr>
+          <w:rFonts w:cstheme="minorHAnsi"/>
+        </w:rPr>
+      </w:pPr>
+      <w:r>
+        <w:rPr>
+          <w:rFonts w:cstheme="minorHAnsi"/>
+        </w:rPr>
+        <w:t>Age:</w:t>
+      </w:r>
+    </w:p>
+    <w:p>
+      <w:pPr>
+        <w:rPr>
+          <w:rFonts w:cstheme="minorHAnsi"/>
+        </w:rPr>
+      </w:pPr>
+      <w:r>
+        <w:rPr>
+          <w:rFonts w:cstheme="minorHAnsi"/>
+        </w:rPr>
+        <w:t>Origin:</w:t>
+      </w:r>
+    </w:p>
+    <w:p>
+      <w:pPr>
+        <w:rPr>
+          <w:rFonts w:cstheme="minorHAnsi"/>
+        </w:rPr>
+      </w:pPr>
+      <w:r>
+        <w:rPr>
+          <w:rFonts w:cstheme="minorHAnsi"/>
+        </w:rPr>
+        <w:t>Biography:</w:t>
+      </w:r>
+    </w:p>
+    <w:p>
+      <w:pPr>
+        <w:rPr>
+          <w:rFonts w:cstheme="minorHAnsi"/>
+        </w:rPr>
+      </w:pPr>
+    </w:p>
+    <w:p>
+      <w:pPr>
+        <w:rPr>
+          <w:rFonts w:cstheme="minorHAnsi"/>
+        </w:rPr>
+      </w:pPr>
+      <w:r>
+        <w:rPr>
+          <w:rFonts w:cstheme="minorHAnsi"/>
+        </w:rPr>
+        <w:t>Name:</w:t>
+      </w:r>
+      <w:r>
+        <w:rPr>
+          <w:rFonts w:cstheme="minorHAnsi"/>
+        </w:rPr>
+        <w:tab/>
+      </w:r>
+      <w:r>
+        <w:rPr>
+          <w:rFonts w:cstheme="minorHAnsi"/>
+        </w:rPr>
+        <w:tab/>
+      </w:r>
+      <w:proofErr w:type="spellStart"/>
+      <w:r>
+        <w:rPr>
+          <w:rFonts w:cstheme="minorHAnsi"/>
+        </w:rPr>
+        <w:t>Mattijs</w:t>
+      </w:r>
+      <w:proofErr w:type="spellEnd"/>
+      <w:r>
+        <w:rPr>
+          <w:rFonts w:cstheme="minorHAnsi"/>
+        </w:rPr>
+        <w:t xml:space="preserve"> Beer</w:t>
+      </w:r>
+    </w:p>
+    <w:p>
+      <w:pPr>
+        <w:rPr>
+          <w:rFonts w:cstheme="minorHAnsi"/>
+        </w:rPr>
+      </w:pPr>
+      <w:r>
+        <w:rPr>
+          <w:rFonts w:cstheme="minorHAnsi"/>
+        </w:rPr>
+        <w:t>Age:</w:t>
+      </w:r>
+    </w:p>
+    <w:p>
+      <w:pPr>
+        <w:rPr>
+          <w:rFonts w:cstheme="minorHAnsi"/>
+        </w:rPr>
+      </w:pPr>
+      <w:r>
+        <w:rPr>
+          <w:rFonts w:cstheme="minorHAnsi"/>
+        </w:rPr>
+        <w:t>Origin:</w:t>
+      </w:r>
+    </w:p>
+    <w:p>
+      <w:pPr>
+        <w:rPr>
+          <w:rFonts w:cstheme="minorHAnsi"/>
+        </w:rPr>
+      </w:pPr>
+      <w:r>
+        <w:rPr>
+          <w:rFonts w:cstheme="minorHAnsi"/>
+        </w:rPr>
+        <w:t>Biography:</w:t>
+      </w:r>
+    </w:p>
+    <w:p>
+      <w:pPr>
+        <w:rPr>
+          <w:rFonts w:cstheme="minorHAnsi"/>
+        </w:rPr>
+      </w:pPr>
+    </w:p>
+    <w:p>
+      <w:pPr>
+        <w:rPr>
+          <w:rFonts w:cstheme="minorHAnsi"/>
+        </w:rPr>
+      </w:pPr>
+    </w:p>
+    <w:p>
+      <w:pPr>
+        <w:rPr>
+          <w:rFonts w:cstheme="minorHAnsi"/>
+        </w:rPr>
+      </w:pPr>
+      <w:r>
+        <w:rPr>
+          <w:rFonts w:cstheme="minorHAnsi"/>
+        </w:rPr>
+        <w:t>Name:</w:t>
+      </w:r>
+      <w:r>
+        <w:rPr>
+          <w:rFonts w:cstheme="minorHAnsi"/>
+        </w:rPr>
+        <w:tab/>
+      </w:r>
+      <w:r>
+        <w:rPr>
+          <w:rFonts w:cstheme="minorHAnsi"/>
+        </w:rPr>
+        <w:tab/>
+      </w:r>
+      <w:proofErr w:type="spellStart"/>
+      <w:r>
+        <w:rPr>
+          <w:rFonts w:cstheme="minorHAnsi"/>
+        </w:rPr>
+        <w:t>Rutger</w:t>
+      </w:r>
+      <w:proofErr w:type="spellEnd"/>
+      <w:r>
+        <w:rPr>
+          <w:rFonts w:cstheme="minorHAnsi"/>
+        </w:rPr>
+        <w:t xml:space="preserve"> </w:t>
+      </w:r>
+      <w:proofErr w:type="spellStart"/>
+      <w:r>
+        <w:rPr>
+          <w:rFonts w:cstheme="minorHAnsi"/>
+        </w:rPr>
+        <w:t>Fredericxsz</w:t>
+      </w:r>
+      <w:proofErr w:type="spellEnd"/>
+    </w:p>
+    <w:p>
+      <w:pPr>
+        <w:rPr>
+          <w:rFonts w:cstheme="minorHAnsi"/>
+        </w:rPr>
+      </w:pPr>
+      <w:r>
+        <w:rPr>
+          <w:rFonts w:cstheme="minorHAnsi"/>
+        </w:rPr>
+        <w:t>Age:</w:t>
+      </w:r>
+    </w:p>
+    <w:p>
+      <w:pPr>
+        <w:rPr>
+          <w:rFonts w:cstheme="minorHAnsi"/>
+        </w:rPr>
+      </w:pPr>
+      <w:r>
+        <w:rPr>
+          <w:rFonts w:cstheme="minorHAnsi"/>
+        </w:rPr>
+        <w:t>Origin:</w:t>
+      </w:r>
+    </w:p>
+    <w:p>
+      <w:pPr>
+        <w:rPr>
+          <w:rFonts w:cstheme="minorHAnsi"/>
+        </w:rPr>
+      </w:pPr>
+      <w:r>
+        <w:rPr>
+          <w:rFonts w:cstheme="minorHAnsi"/>
+        </w:rPr>
+        <w:t>Biography:</w:t>
+      </w:r>
+    </w:p>
+    <w:p>
+      <w:pPr>
+        <w:rPr>
+          <w:rFonts w:cstheme="minorHAnsi"/>
+        </w:rPr>
+      </w:pPr>
+    </w:p>
+    <w:p>
+      <w:pPr>
+        <w:rPr>
+          <w:rFonts w:cstheme="minorHAnsi"/>
+        </w:rPr>
+      </w:pPr>
+      <w:r>
+        <w:rPr>
+          <w:rFonts w:cstheme="minorHAnsi"/>
+        </w:rPr>
+        <w:t>Name:</w:t>
+      </w:r>
+      <w:r>
+        <w:rPr>
+          <w:rFonts w:cstheme="minorHAnsi"/>
+        </w:rPr>
+        <w:tab/>
+      </w:r>
+      <w:r>
+        <w:rPr>
+          <w:rFonts w:cstheme="minorHAnsi"/>
+        </w:rPr>
+        <w:tab/>
+      </w:r>
+      <w:proofErr w:type="spellStart"/>
+      <w:r>
+        <w:rPr>
+          <w:rFonts w:cstheme="minorHAnsi"/>
+        </w:rPr>
+        <w:t>Cornelisz</w:t>
+      </w:r>
+      <w:proofErr w:type="spellEnd"/>
+      <w:r>
+        <w:rPr>
+          <w:rFonts w:cstheme="minorHAnsi"/>
+        </w:rPr>
+        <w:t xml:space="preserve"> </w:t>
+      </w:r>
+      <w:proofErr w:type="spellStart"/>
+      <w:r>
+        <w:rPr>
+          <w:rFonts w:cstheme="minorHAnsi"/>
+        </w:rPr>
+        <w:t>Pietersz</w:t>
+      </w:r>
+      <w:proofErr w:type="spellEnd"/>
+    </w:p>
+    <w:p>
+      <w:pPr>
+        <w:rPr>
+          <w:rFonts w:cstheme="minorHAnsi"/>
+        </w:rPr>
+      </w:pPr>
+      <w:r>
+        <w:rPr>
+          <w:rFonts w:cstheme="minorHAnsi"/>
+        </w:rPr>
+        <w:lastRenderedPageBreak/>
+        <w:t>Age:</w:t>
+      </w:r>
+    </w:p>
+    <w:p>
+      <w:pPr>
+        <w:rPr>
+          <w:rFonts w:cstheme="minorHAnsi"/>
+        </w:rPr>
+      </w:pPr>
+      <w:r>
+        <w:rPr>
+          <w:rFonts w:cstheme="minorHAnsi"/>
+        </w:rPr>
+        <w:t>Origin:</w:t>
+      </w:r>
+    </w:p>
+    <w:p>
+      <w:pPr>
+        <w:rPr>
+          <w:rFonts w:cstheme="minorHAnsi"/>
+        </w:rPr>
+      </w:pPr>
+      <w:r>
+        <w:rPr>
+          <w:rFonts w:cstheme="minorHAnsi"/>
+        </w:rPr>
+        <w:t>Biography:</w:t>
+      </w:r>
+    </w:p>
+    <w:p>
+      <w:pPr>
+        <w:rPr>
+          <w:rFonts w:cstheme="minorHAnsi"/>
+        </w:rPr>
+      </w:pPr>
+    </w:p>
+    <w:p>
+      <w:pPr>
+        <w:rPr>
+          <w:rFonts w:cstheme="minorHAnsi"/>
+        </w:rPr>
+      </w:pPr>
+      <w:r>
+        <w:rPr>
+          <w:rFonts w:cstheme="minorHAnsi"/>
+        </w:rPr>
+        <w:t>Name:</w:t>
+      </w:r>
+      <w:r>
+        <w:rPr>
+          <w:rFonts w:cstheme="minorHAnsi"/>
+        </w:rPr>
+        <w:tab/>
+      </w:r>
+      <w:r>
+        <w:rPr>
+          <w:rFonts w:cstheme="minorHAnsi"/>
+        </w:rPr>
+        <w:tab/>
+      </w:r>
+      <w:proofErr w:type="spellStart"/>
+      <w:r>
+        <w:rPr>
+          <w:rFonts w:cstheme="minorHAnsi"/>
+        </w:rPr>
+        <w:t>Guijsbert</w:t>
+      </w:r>
+      <w:proofErr w:type="spellEnd"/>
+      <w:r>
+        <w:rPr>
+          <w:rFonts w:cstheme="minorHAnsi"/>
+        </w:rPr>
+        <w:t xml:space="preserve"> van </w:t>
+      </w:r>
+      <w:proofErr w:type="spellStart"/>
+      <w:r>
+        <w:rPr>
+          <w:rFonts w:cstheme="minorHAnsi"/>
+        </w:rPr>
+        <w:t>Welderen</w:t>
+      </w:r>
+      <w:proofErr w:type="spellEnd"/>
+    </w:p>
+    <w:p>
+      <w:pPr>
+        <w:rPr>
+          <w:rFonts w:cstheme="minorHAnsi"/>
+        </w:rPr>
+      </w:pPr>
+      <w:r>
+        <w:rPr>
+          <w:rFonts w:cstheme="minorHAnsi"/>
+        </w:rPr>
+        <w:t>Age:</w:t>
+      </w:r>
+    </w:p>
+    <w:p>
+      <w:pPr>
+        <w:rPr>
+          <w:rFonts w:cstheme="minorHAnsi"/>
+        </w:rPr>
+      </w:pPr>
+      <w:r>
+        <w:rPr>
+          <w:rFonts w:cstheme="minorHAnsi"/>
+        </w:rPr>
+        <w:t>Origin:</w:t>
+      </w:r>
+    </w:p>
+    <w:p>
+      <w:pPr>
+        <w:rPr>
+          <w:rFonts w:cstheme="minorHAnsi"/>
+        </w:rPr>
+      </w:pPr>
+      <w:r>
+        <w:rPr>
+          <w:rFonts w:cstheme="minorHAnsi"/>
+        </w:rPr>
+        <w:t>Biography:</w:t>
+      </w:r>
+    </w:p>
+    <w:p>
+      <w:pPr>
+        <w:rPr>
+          <w:rFonts w:cstheme="minorHAnsi"/>
+        </w:rPr>
+      </w:pPr>
+    </w:p>
+    <w:p>
+      <w:pPr>
+        <w:rPr>
+          <w:rFonts w:cstheme="minorHAnsi"/>
+        </w:rPr>
+      </w:pPr>
+      <w:r>
+        <w:rPr>
+          <w:rFonts w:cstheme="minorHAnsi"/>
+        </w:rPr>
+        <w:t>Name:</w:t>
+      </w:r>
+      <w:r>
+        <w:rPr>
+          <w:rFonts w:cstheme="minorHAnsi"/>
+        </w:rPr>
+        <w:tab/>
+      </w:r>
+      <w:r>
+        <w:rPr>
+          <w:rFonts w:cstheme="minorHAnsi"/>
+        </w:rPr>
+        <w:tab/>
+      </w:r>
+      <w:proofErr w:type="spellStart"/>
+      <w:r>
+        <w:rPr>
+          <w:rFonts w:cstheme="minorHAnsi"/>
+        </w:rPr>
+        <w:t>Wouter</w:t>
+      </w:r>
+      <w:proofErr w:type="spellEnd"/>
+      <w:r>
+        <w:rPr>
+          <w:rFonts w:cstheme="minorHAnsi"/>
+        </w:rPr>
+        <w:t xml:space="preserve"> Loos</w:t>
+      </w:r>
+    </w:p>
+    <w:p>
+      <w:pPr>
+        <w:rPr>
+          <w:rFonts w:cstheme="minorHAnsi"/>
+        </w:rPr>
+      </w:pPr>
+      <w:r>
+        <w:rPr>
+          <w:rFonts w:cstheme="minorHAnsi"/>
+        </w:rPr>
+        <w:t>Age:</w:t>
+      </w:r>
+    </w:p>
+    <w:p>
+      <w:pPr>
+        <w:rPr>
+          <w:rFonts w:cstheme="minorHAnsi"/>
+        </w:rPr>
+      </w:pPr>
+      <w:r>
+        <w:rPr>
+          <w:rFonts w:cstheme="minorHAnsi"/>
+        </w:rPr>
+        <w:t>Origin:</w:t>
+      </w:r>
+      <w:r>
+        <w:rPr>
+          <w:rFonts w:cstheme="minorHAnsi"/>
+        </w:rPr>
+        <w:tab/>
+      </w:r>
+      <w:r>
+        <w:rPr>
+          <w:rFonts w:cstheme="minorHAnsi"/>
+        </w:rPr>
+        <w:tab/>
+        <w:t>Maastricht</w:t>
+      </w:r>
+    </w:p>
+    <w:p>
+      <w:pPr>
+        <w:rPr>
+          <w:rFonts w:cstheme="minorHAnsi"/>
+        </w:rPr>
+      </w:pPr>
+      <w:r>
+        <w:rPr>
+          <w:rFonts w:cstheme="minorHAnsi"/>
+        </w:rPr>
+        <w:t>Biography:</w:t>
+      </w:r>
+    </w:p>
+    <w:p>
+      <w:pPr>
+        <w:rPr>
+          <w:rFonts w:cstheme="minorHAnsi"/>
+        </w:rPr>
+      </w:pPr>
+    </w:p>
+    <w:p>
+      <w:pPr>
+        <w:rPr>
+          <w:rFonts w:cstheme="minorHAnsi"/>
+        </w:rPr>
+      </w:pPr>
+      <w:r>
+        <w:rPr>
+          <w:rFonts w:cstheme="minorHAnsi"/>
+        </w:rPr>
+        <w:t>Name:</w:t>
+      </w:r>
+      <w:r>
+        <w:rPr>
+          <w:rFonts w:cstheme="minorHAnsi"/>
+        </w:rPr>
+        <w:tab/>
+      </w:r>
+      <w:r>
+        <w:rPr>
+          <w:rFonts w:cstheme="minorHAnsi"/>
+        </w:rPr>
+        <w:tab/>
+        <w:t xml:space="preserve">Jan </w:t>
+      </w:r>
+      <w:proofErr w:type="spellStart"/>
+      <w:r>
+        <w:rPr>
+          <w:rFonts w:cstheme="minorHAnsi"/>
+        </w:rPr>
+        <w:t>Pelgrom</w:t>
+      </w:r>
+      <w:proofErr w:type="spellEnd"/>
+    </w:p>
+    <w:p>
+      <w:pPr>
+        <w:rPr>
+          <w:rFonts w:cstheme="minorHAnsi"/>
+        </w:rPr>
+      </w:pPr>
+      <w:r>
+        <w:rPr>
+          <w:rFonts w:cstheme="minorHAnsi"/>
+        </w:rPr>
+        <w:t>Age:</w:t>
+      </w:r>
+      <w:r>
+        <w:rPr>
+          <w:rFonts w:cstheme="minorHAnsi"/>
+        </w:rPr>
+        <w:tab/>
+      </w:r>
+      <w:r>
+        <w:rPr>
+          <w:rFonts w:cstheme="minorHAnsi"/>
+        </w:rPr>
+        <w:tab/>
+        <w:t>18</w:t>
+      </w:r>
+    </w:p>
+    <w:p>
+      <w:pPr>
+        <w:rPr>
+          <w:rFonts w:cstheme="minorHAnsi"/>
+        </w:rPr>
+      </w:pPr>
+      <w:r>
+        <w:rPr>
+          <w:rFonts w:cstheme="minorHAnsi"/>
+        </w:rPr>
+        <w:t>Origin:</w:t>
+      </w:r>
+      <w:r>
+        <w:rPr>
+          <w:rFonts w:cstheme="minorHAnsi"/>
+        </w:rPr>
+        <w:tab/>
+      </w:r>
+      <w:r>
+        <w:rPr>
+          <w:rFonts w:cstheme="minorHAnsi"/>
+        </w:rPr>
+        <w:tab/>
+      </w:r>
+      <w:proofErr w:type="spellStart"/>
+      <w:r>
+        <w:rPr>
+          <w:rFonts w:cstheme="minorHAnsi"/>
+        </w:rPr>
+        <w:t>B</w:t>
+      </w:r>
+      <w:r>
+        <w:rPr>
+          <w:rFonts w:cstheme="minorHAnsi"/>
+        </w:rPr>
+        <w:t>emmel</w:t>
+      </w:r>
+      <w:proofErr w:type="spellEnd"/>
+    </w:p>
+    <w:p>
+      <w:pPr>
+        <w:rPr>
+          <w:rFonts w:cstheme="minorHAnsi"/>
+        </w:rPr>
+      </w:pPr>
+      <w:r>
+        <w:rPr>
+          <w:rFonts w:cstheme="minorHAnsi"/>
+        </w:rPr>
+        <w:t>Biography:</w:t>
+      </w:r>
+    </w:p>
+    <w:p>
+      <w:pPr>
+        <w:rPr>
+          <w:rFonts w:cstheme="minorHAnsi"/>
+        </w:rPr>
+      </w:pPr>
+    </w:p>
+    <w:p>
+      <w:pPr>
+        <w:rPr>
+          <w:rFonts w:cstheme="minorHAnsi"/>
+        </w:rPr>
+      </w:pPr>
+    </w:p>
+    <w:p>
+      <w:pPr>
+        <w:rPr>
+          <w:rFonts w:cstheme="minorHAnsi"/>
+        </w:rPr>
+      </w:pPr>
+    </w:p>
+    <w:p>
+      <w:pPr>
+        <w:rPr>
+          <w:rFonts w:cstheme="minorHAnsi"/>
+        </w:rPr>
+      </w:pPr>
+    </w:p>
+    <w:p>
+      <w:pPr>
+        <w:rPr>
+          <w:rFonts w:cstheme="minorHAnsi"/>
+        </w:rPr>
+      </w:pPr>
+    </w:p>
+    <w:p>
+      <w:pPr>
+        <w:rPr>
+          <w:rFonts w:cstheme="minorHAnsi"/>
+          <w:b/>
         </w:rPr>
       </w:pPr>
     </w:p>
@@ -2635,7 +5419,6 @@
           <w:rFonts w:cstheme="minorHAnsi"/>
           <w:b/>
         </w:rPr>
-        <w:lastRenderedPageBreak/>
         <w:t>[Part 4: Technicalities]</w:t>
       </w:r>
     </w:p>
@@ -2887,7 +5670,17 @@
           <w:sz w:val="22"/>
           <w:szCs w:val="22"/>
         </w:rPr>
-        <w:t>What software or other tools are required by the project? Are there any software licenses needed? Is there any hardware needed (beyond a standard laptop or something similar)? This needs to be precise (e.g. Windows Movie Maker Version 45.3) but needn't be long. You should also include a brief description of any prior experience any group members have had with the tools and technologies you list.</w:t>
+        <w:t xml:space="preserve">What software or other tools are required by the project? Are there any software licenses needed? Is there any hardware needed (beyond a standard laptop or something similar)? This needs to be </w:t>
+      </w:r>
+      <w:r>
+        <w:rPr>
+          <w:rStyle w:val="fontstyle01"/>
+          <w:rFonts w:asciiTheme="minorHAnsi" w:hAnsiTheme="minorHAnsi" w:cstheme="minorHAnsi"/>
+          <w:sz w:val="22"/>
+          <w:szCs w:val="22"/>
+        </w:rPr>
+        <w:lastRenderedPageBreak/>
+        <w:t>precise (e.g. Windows Movie Maker Version 45.3) but needn't be long. You should also include a brief description of any prior experience any group members have had with the tools and technologies you list.</w:t>
       </w:r>
       <w:r>
         <w:rPr>
@@ -2964,7 +5757,6 @@
           <w:b/>
           <w:i/>
         </w:rPr>
-        <w:lastRenderedPageBreak/>
         <w:t>[Testing]</w:t>
       </w:r>
     </w:p>
@@ -3817,6 +6609,7 @@
           <w:rFonts w:ascii="Calibri" w:hAnsi="Calibri" w:cs="Calibri"/>
           <w:lang w:val="en"/>
         </w:rPr>
+        <w:lastRenderedPageBreak/>
         <w:t xml:space="preserve">2- Intellectual Property; All members operating under the banner of </w:t>
       </w:r>
       <w:proofErr w:type="spellStart"/>
@@ -3921,7 +6714,6 @@
           <w:rFonts w:ascii="Calibri" w:hAnsi="Calibri" w:cs="Calibri"/>
           <w:lang w:val="en"/>
         </w:rPr>
-        <w:lastRenderedPageBreak/>
         <w:t xml:space="preserve">4- Project Dissolution; Project-MCS as previously mentioned, is an elaborate undertaking. As observed in the industry, many Indie games fail to see completion due to many factors, most notably differing artistic vision. Planning is to be done entailing various stages throughout the design incorporating benchmarks of completion. These benchmarks will be stages at which Project-MCS can be either repurposed or scaled back to retain efforts in a </w:t>
       </w:r>
       <w:proofErr w:type="gramStart"/>
@@ -4149,7 +6941,14 @@
         <w:rPr>
           <w:rFonts w:cstheme="minorHAnsi"/>
         </w:rPr>
-        <w:t xml:space="preserve">project.  We have all agreed that the beauty of Discord is leaving a question at any time will be answered the next time someone is online, and as a group we are all on regularly enough for this to be a comfortable solution.  The meetings are </w:t>
+        <w:t xml:space="preserve">project.  We have all agreed that </w:t>
+      </w:r>
+      <w:r>
+        <w:rPr>
+          <w:rFonts w:cstheme="minorHAnsi"/>
+        </w:rPr>
+        <w:lastRenderedPageBreak/>
+        <w:t xml:space="preserve">the beauty of Discord is leaving a question at any time will be answered the next time someone is online, and as a group we are all on regularly enough for this to be a comfortable solution.  The meetings are </w:t>
       </w:r>
       <w:proofErr w:type="spellStart"/>
       <w:r>
@@ -5235,6 +8034,25 @@
       <w:contextualSpacing/>
     </w:pPr>
   </w:style>
+  <w:style w:type="table" w:styleId="TableGrid">
+    <w:name w:val="Table Grid"/>
+    <w:basedOn w:val="TableNormal"/>
+    <w:uiPriority w:val="39"/>
+    <w:rsid w:val="00587E0F"/>
+    <w:pPr>
+      <w:spacing w:after="0" w:line="240" w:lineRule="auto"/>
+    </w:pPr>
+    <w:tblPr>
+      <w:tblBorders>
+        <w:top w:val="single" w:sz="4" w:space="0" w:color="auto"/>
+        <w:left w:val="single" w:sz="4" w:space="0" w:color="auto"/>
+        <w:bottom w:val="single" w:sz="4" w:space="0" w:color="auto"/>
+        <w:right w:val="single" w:sz="4" w:space="0" w:color="auto"/>
+        <w:insideH w:val="single" w:sz="4" w:space="0" w:color="auto"/>
+        <w:insideV w:val="single" w:sz="4" w:space="0" w:color="auto"/>
+      </w:tblBorders>
+    </w:tblPr>
+  </w:style>
 </w:styles>
 </file>
 
@@ -5531,4 +8349,16 @@
     </a:ext>
   </a:extLst>
 </a:theme>
+</file>
+
+<file path=customXml/item1.xml><?xml version="1.0" encoding="utf-8"?>
+<b:Sources xmlns:b="http://schemas.openxmlformats.org/officeDocument/2006/bibliography" xmlns="http://schemas.openxmlformats.org/officeDocument/2006/bibliography" SelectedStyle="\APASixthEditionOfficeOnline.xsl" StyleName="APA" Version="6"/>
+</file>
+
+<file path=customXml/itemProps1.xml><?xml version="1.0" encoding="utf-8"?>
+<ds:datastoreItem xmlns:ds="http://schemas.openxmlformats.org/officeDocument/2006/customXml" ds:itemID="{FD106E73-2052-4EA7-81C9-060E2DE8AB43}">
+  <ds:schemaRefs>
+    <ds:schemaRef ds:uri="http://schemas.openxmlformats.org/officeDocument/2006/bibliography"/>
+  </ds:schemaRefs>
+</ds:datastoreItem>
 </file>
--- a/project_description.docx
+++ b/project_description.docx
@@ -2757,7 +2757,19 @@
           <w:rFonts w:cstheme="minorHAnsi"/>
         </w:rPr>
         <w:tab/>
-        <w:t xml:space="preserve">From the far northern city Leeuwarden in Flanders, </w:t>
+        <w:t xml:space="preserve">From the far northern city Leeuwarden in </w:t>
+      </w:r>
+      <w:r>
+        <w:rPr>
+          <w:rFonts w:cstheme="minorHAnsi"/>
+        </w:rPr>
+        <w:t>Friesland</w:t>
+      </w:r>
+      <w:r>
+        <w:rPr>
+          <w:rFonts w:cstheme="minorHAnsi"/>
+        </w:rPr>
+        <w:t xml:space="preserve">, </w:t>
       </w:r>
       <w:proofErr w:type="spellStart"/>
       <w:r>
@@ -3426,19 +3438,7 @@
         <w:rPr>
           <w:rFonts w:cstheme="minorHAnsi"/>
         </w:rPr>
-        <w:t xml:space="preserve"> He is harsh, uncompromising, and highly-respected. H</w:t>
-      </w:r>
-      <w:r>
-        <w:rPr>
-          <w:rFonts w:cstheme="minorHAnsi"/>
-        </w:rPr>
-        <w:t>e is key to selecting and organising potential mutineers from</w:t>
-      </w:r>
-      <w:r>
-        <w:rPr>
-          <w:rFonts w:cstheme="minorHAnsi"/>
-        </w:rPr>
-        <w:t xml:space="preserve"> among the </w:t>
+        <w:t xml:space="preserve"> He is harsh, uncompromising, and highly-respected. He is key to selecting and organising potential mutineers from among the </w:t>
       </w:r>
       <w:r>
         <w:rPr>
@@ -3918,12 +3918,14 @@
       <w:pPr>
         <w:rPr>
           <w:rFonts w:cstheme="minorHAnsi"/>
-        </w:rPr>
-      </w:pPr>
-      <w:proofErr w:type="spellStart"/>
-      <w:r>
-        <w:rPr>
-          <w:rFonts w:cstheme="minorHAnsi"/>
+          <w:i/>
+        </w:rPr>
+      </w:pPr>
+      <w:proofErr w:type="spellStart"/>
+      <w:r>
+        <w:rPr>
+          <w:rFonts w:cstheme="minorHAnsi"/>
+          <w:i/>
         </w:rPr>
         <w:t>Jeronimus</w:t>
       </w:r>
@@ -3931,6 +3933,7 @@
       <w:r>
         <w:rPr>
           <w:rFonts w:cstheme="minorHAnsi"/>
+          <w:i/>
         </w:rPr>
         <w:t xml:space="preserve"> </w:t>
       </w:r>
@@ -3938,6 +3941,7 @@
       <w:r>
         <w:rPr>
           <w:rFonts w:cstheme="minorHAnsi"/>
+          <w:i/>
         </w:rPr>
         <w:t>Cornelisz</w:t>
       </w:r>
@@ -3945,6 +3949,7 @@
       <w:r>
         <w:rPr>
           <w:rFonts w:cstheme="minorHAnsi"/>
+          <w:i/>
         </w:rPr>
         <w:t xml:space="preserve">, Lucretia </w:t>
       </w:r>
@@ -3952,6 +3957,7 @@
       <w:r>
         <w:rPr>
           <w:rFonts w:cstheme="minorHAnsi"/>
+          <w:i/>
         </w:rPr>
         <w:t>Jans</w:t>
       </w:r>
@@ -3959,6 +3965,7 @@
       <w:r>
         <w:rPr>
           <w:rFonts w:cstheme="minorHAnsi"/>
+          <w:i/>
         </w:rPr>
         <w:t xml:space="preserve">, </w:t>
       </w:r>
@@ -3966,6 +3973,7 @@
       <w:r>
         <w:rPr>
           <w:rFonts w:cstheme="minorHAnsi"/>
+          <w:i/>
         </w:rPr>
         <w:t>Guijbert</w:t>
       </w:r>
@@ -3973,6 +3981,7 @@
       <w:r>
         <w:rPr>
           <w:rFonts w:cstheme="minorHAnsi"/>
+          <w:i/>
         </w:rPr>
         <w:t xml:space="preserve"> </w:t>
       </w:r>
@@ -3980,6 +3989,7 @@
       <w:r>
         <w:rPr>
           <w:rFonts w:cstheme="minorHAnsi"/>
+          <w:i/>
         </w:rPr>
         <w:t>Bastiansz</w:t>
       </w:r>
@@ -3987,6 +3997,7 @@
       <w:r>
         <w:rPr>
           <w:rFonts w:cstheme="minorHAnsi"/>
+          <w:i/>
         </w:rPr>
         <w:t xml:space="preserve">, and Jan </w:t>
       </w:r>
@@ -3994,6 +4005,7 @@
       <w:r>
         <w:rPr>
           <w:rFonts w:cstheme="minorHAnsi"/>
+          <w:i/>
         </w:rPr>
         <w:t>Pietersz</w:t>
       </w:r>
@@ -4001,6 +4013,7 @@
       <w:r>
         <w:rPr>
           <w:rFonts w:cstheme="minorHAnsi"/>
+          <w:i/>
         </w:rPr>
         <w:t xml:space="preserve"> </w:t>
       </w:r>
@@ -4008,6 +4021,7 @@
       <w:r>
         <w:rPr>
           <w:rFonts w:cstheme="minorHAnsi"/>
+          <w:i/>
         </w:rPr>
         <w:t>Steenhouwer</w:t>
       </w:r>
@@ -4015,12 +4029,14 @@
       <w:r>
         <w:rPr>
           <w:rFonts w:cstheme="minorHAnsi"/>
+          <w:i/>
         </w:rPr>
         <w:t xml:space="preserve"> all retain importance in Act II.</w:t>
       </w:r>
       <w:r>
         <w:rPr>
           <w:rFonts w:cstheme="minorHAnsi"/>
+          <w:i/>
         </w:rPr>
         <w:t xml:space="preserve"> </w:t>
       </w:r>
@@ -4028,6 +4044,7 @@
       <w:r>
         <w:rPr>
           <w:rFonts w:cstheme="minorHAnsi"/>
+          <w:i/>
         </w:rPr>
         <w:t>Pelsaert</w:t>
       </w:r>
@@ -4035,6 +4052,7 @@
       <w:r>
         <w:rPr>
           <w:rFonts w:cstheme="minorHAnsi"/>
+          <w:i/>
         </w:rPr>
         <w:t xml:space="preserve">, </w:t>
       </w:r>
@@ -4042,6 +4060,7 @@
       <w:r>
         <w:rPr>
           <w:rFonts w:cstheme="minorHAnsi"/>
+          <w:i/>
         </w:rPr>
         <w:t>Evertsz</w:t>
       </w:r>
@@ -4049,6 +4068,7 @@
       <w:r>
         <w:rPr>
           <w:rFonts w:cstheme="minorHAnsi"/>
+          <w:i/>
         </w:rPr>
         <w:t xml:space="preserve">, and </w:t>
       </w:r>
@@ -4056,6 +4076,7 @@
       <w:r>
         <w:rPr>
           <w:rFonts w:cstheme="minorHAnsi"/>
+          <w:i/>
         </w:rPr>
         <w:t>Jacobsz</w:t>
       </w:r>
@@ -4063,13 +4084,29 @@
       <w:r>
         <w:rPr>
           <w:rFonts w:cstheme="minorHAnsi"/>
-        </w:rPr>
-        <w:t xml:space="preserve"> all leave in the early part of Act II (as crew of the longboat going for help) and only </w:t>
-      </w:r>
-      <w:proofErr w:type="spellStart"/>
-      <w:r>
-        <w:rPr>
-          <w:rFonts w:cstheme="minorHAnsi"/>
+          <w:i/>
+        </w:rPr>
+        <w:t xml:space="preserve"> all leave in the early part of Act II (as crew of the longboat </w:t>
+      </w:r>
+      <w:r>
+        <w:rPr>
+          <w:rFonts w:cstheme="minorHAnsi"/>
+          <w:i/>
+        </w:rPr>
+        <w:t>sending</w:t>
+      </w:r>
+      <w:r>
+        <w:rPr>
+          <w:rFonts w:cstheme="minorHAnsi"/>
+          <w:i/>
+        </w:rPr>
+        <w:t xml:space="preserve"> for help) and only </w:t>
+      </w:r>
+      <w:proofErr w:type="spellStart"/>
+      <w:r>
+        <w:rPr>
+          <w:rFonts w:cstheme="minorHAnsi"/>
+          <w:i/>
         </w:rPr>
         <w:t>Pelsaert</w:t>
       </w:r>
@@ -4077,17 +4114,738 @@
       <w:r>
         <w:rPr>
           <w:rFonts w:cstheme="minorHAnsi"/>
+          <w:i/>
         </w:rPr>
         <w:t xml:space="preserve"> returns at the finale</w:t>
       </w:r>
       <w:r>
         <w:rPr>
           <w:rFonts w:cstheme="minorHAnsi"/>
+          <w:i/>
         </w:rPr>
         <w:t>.</w:t>
+      </w:r>
+    </w:p>
+    <w:p>
+      <w:pPr>
+        <w:rPr>
+          <w:rFonts w:cstheme="minorHAnsi"/>
+        </w:rPr>
+      </w:pPr>
+    </w:p>
+    <w:p>
+      <w:pPr>
+        <w:rPr>
+          <w:rFonts w:cstheme="minorHAnsi"/>
+        </w:rPr>
+      </w:pPr>
+      <w:r>
+        <w:rPr>
+          <w:rFonts w:cstheme="minorHAnsi"/>
+        </w:rPr>
+        <w:t>Name:</w:t>
+      </w:r>
+      <w:r>
+        <w:rPr>
+          <w:rFonts w:cstheme="minorHAnsi"/>
+        </w:rPr>
+        <w:tab/>
+      </w:r>
+      <w:r>
+        <w:rPr>
+          <w:rFonts w:cstheme="minorHAnsi"/>
+        </w:rPr>
+        <w:tab/>
+      </w:r>
+      <w:proofErr w:type="spellStart"/>
+      <w:r>
+        <w:rPr>
+          <w:rFonts w:cstheme="minorHAnsi"/>
+        </w:rPr>
+        <w:t>Wiebbe</w:t>
+      </w:r>
+      <w:proofErr w:type="spellEnd"/>
+      <w:r>
+        <w:rPr>
+          <w:rFonts w:cstheme="minorHAnsi"/>
+        </w:rPr>
+        <w:t xml:space="preserve"> </w:t>
+      </w:r>
+      <w:proofErr w:type="spellStart"/>
+      <w:r>
+        <w:rPr>
+          <w:rFonts w:cstheme="minorHAnsi"/>
+        </w:rPr>
+        <w:t>Haijs</w:t>
+      </w:r>
+      <w:proofErr w:type="spellEnd"/>
+    </w:p>
+    <w:p>
+      <w:pPr>
+        <w:rPr>
+          <w:rFonts w:cstheme="minorHAnsi"/>
+        </w:rPr>
+      </w:pPr>
+      <w:r>
+        <w:rPr>
+          <w:rFonts w:cstheme="minorHAnsi"/>
+        </w:rPr>
+        <w:t>Position:</w:t>
+      </w:r>
+      <w:r>
+        <w:rPr>
+          <w:rFonts w:cstheme="minorHAnsi"/>
+        </w:rPr>
+        <w:tab/>
+        <w:t>Corporal</w:t>
+      </w:r>
+    </w:p>
+    <w:p>
+      <w:pPr>
+        <w:rPr>
+          <w:rFonts w:cstheme="minorHAnsi"/>
+        </w:rPr>
+      </w:pPr>
+      <w:r>
+        <w:rPr>
+          <w:rFonts w:cstheme="minorHAnsi"/>
+        </w:rPr>
+        <w:t>Origin:</w:t>
+      </w:r>
+      <w:r>
+        <w:rPr>
+          <w:rFonts w:cstheme="minorHAnsi"/>
+        </w:rPr>
+        <w:tab/>
+      </w:r>
+      <w:r>
+        <w:rPr>
+          <w:rFonts w:cstheme="minorHAnsi"/>
+        </w:rPr>
+        <w:tab/>
+      </w:r>
+      <w:proofErr w:type="spellStart"/>
+      <w:r>
+        <w:rPr>
+          <w:rFonts w:cstheme="minorHAnsi"/>
+        </w:rPr>
+        <w:t>Winschouten</w:t>
+      </w:r>
+      <w:proofErr w:type="spellEnd"/>
+    </w:p>
+    <w:p>
+      <w:pPr>
+        <w:ind w:left="1440" w:hanging="1440"/>
+        <w:rPr>
+          <w:rFonts w:cstheme="minorHAnsi"/>
+        </w:rPr>
+      </w:pPr>
+      <w:r>
+        <w:rPr>
+          <w:rFonts w:cstheme="minorHAnsi"/>
+        </w:rPr>
+        <w:t>Biography:</w:t>
+      </w:r>
+      <w:r>
+        <w:rPr>
+          <w:rFonts w:cstheme="minorHAnsi"/>
+        </w:rPr>
+        <w:tab/>
+        <w:t xml:space="preserve">A Frisian like </w:t>
+      </w:r>
+      <w:proofErr w:type="spellStart"/>
+      <w:r>
+        <w:rPr>
+          <w:rFonts w:cstheme="minorHAnsi"/>
+        </w:rPr>
+        <w:t>Cornelisz</w:t>
+      </w:r>
+      <w:proofErr w:type="spellEnd"/>
+      <w:r>
+        <w:rPr>
+          <w:rFonts w:cstheme="minorHAnsi"/>
+        </w:rPr>
+        <w:t xml:space="preserve">, </w:t>
+      </w:r>
+      <w:proofErr w:type="spellStart"/>
+      <w:r>
+        <w:rPr>
+          <w:rFonts w:cstheme="minorHAnsi"/>
+        </w:rPr>
+        <w:t>Haijs</w:t>
+      </w:r>
+      <w:proofErr w:type="spellEnd"/>
+      <w:r>
+        <w:rPr>
+          <w:rFonts w:cstheme="minorHAnsi"/>
+        </w:rPr>
+        <w:t xml:space="preserve"> is a soldier travelling to Batavia for garrison duty. After the ship runs aground, </w:t>
+      </w:r>
+      <w:proofErr w:type="spellStart"/>
+      <w:r>
+        <w:rPr>
+          <w:rFonts w:cstheme="minorHAnsi"/>
+        </w:rPr>
+        <w:t>Cornelisz</w:t>
+      </w:r>
+      <w:proofErr w:type="spellEnd"/>
+      <w:r>
+        <w:rPr>
+          <w:rFonts w:cstheme="minorHAnsi"/>
+        </w:rPr>
+        <w:t xml:space="preserve"> distributes groups of survivors around the archipelago under the </w:t>
+      </w:r>
+      <w:proofErr w:type="spellStart"/>
+      <w:r>
+        <w:rPr>
+          <w:rFonts w:cstheme="minorHAnsi"/>
+        </w:rPr>
+        <w:t>pretense</w:t>
+      </w:r>
+      <w:proofErr w:type="spellEnd"/>
+      <w:r>
+        <w:rPr>
+          <w:rFonts w:cstheme="minorHAnsi"/>
+        </w:rPr>
+        <w:t xml:space="preserve"> of searching for food and water, but in </w:t>
+      </w:r>
+      <w:proofErr w:type="gramStart"/>
+      <w:r>
+        <w:rPr>
+          <w:rFonts w:cstheme="minorHAnsi"/>
+        </w:rPr>
+        <w:t>reality</w:t>
+      </w:r>
+      <w:proofErr w:type="gramEnd"/>
+      <w:r>
+        <w:rPr>
+          <w:rFonts w:cstheme="minorHAnsi"/>
+        </w:rPr>
+        <w:t xml:space="preserve"> this is a strategy to remove Company loyalists from the main group. </w:t>
+      </w:r>
+      <w:proofErr w:type="spellStart"/>
+      <w:r>
+        <w:rPr>
+          <w:rFonts w:cstheme="minorHAnsi"/>
+        </w:rPr>
+        <w:t>Haijs</w:t>
+      </w:r>
+      <w:proofErr w:type="spellEnd"/>
+      <w:r>
+        <w:rPr>
+          <w:rFonts w:cstheme="minorHAnsi"/>
+        </w:rPr>
+        <w:t xml:space="preserve"> is sen</w:t>
+      </w:r>
+      <w:r>
+        <w:rPr>
+          <w:rFonts w:cstheme="minorHAnsi"/>
+        </w:rPr>
+        <w:t>t</w:t>
+      </w:r>
+      <w:r>
+        <w:rPr>
+          <w:rFonts w:cstheme="minorHAnsi"/>
+        </w:rPr>
+        <w:t xml:space="preserve"> with a group of fellow loyal soldiers to the “High Island” (East </w:t>
+      </w:r>
+      <w:proofErr w:type="spellStart"/>
+      <w:r>
+        <w:rPr>
+          <w:rFonts w:cstheme="minorHAnsi"/>
+        </w:rPr>
+        <w:t>Wallabi</w:t>
+      </w:r>
+      <w:proofErr w:type="spellEnd"/>
+      <w:r>
+        <w:rPr>
+          <w:rFonts w:cstheme="minorHAnsi"/>
+        </w:rPr>
+        <w:t xml:space="preserve"> Island)</w:t>
+      </w:r>
+      <w:r>
+        <w:rPr>
+          <w:rFonts w:cstheme="minorHAnsi"/>
+        </w:rPr>
+        <w:t xml:space="preserve"> and instructed by </w:t>
+      </w:r>
+      <w:proofErr w:type="spellStart"/>
+      <w:r>
+        <w:rPr>
+          <w:rFonts w:cstheme="minorHAnsi"/>
+        </w:rPr>
+        <w:t>Cornelisz</w:t>
+      </w:r>
+      <w:proofErr w:type="spellEnd"/>
+      <w:r>
+        <w:rPr>
+          <w:rFonts w:cstheme="minorHAnsi"/>
+        </w:rPr>
+        <w:t xml:space="preserve"> to light a fire signal if they find food, </w:t>
+      </w:r>
+      <w:proofErr w:type="gramStart"/>
+      <w:r>
+        <w:rPr>
+          <w:rFonts w:cstheme="minorHAnsi"/>
+        </w:rPr>
+        <w:t>but in reality, were</w:t>
+      </w:r>
+      <w:proofErr w:type="gramEnd"/>
+      <w:r>
+        <w:rPr>
+          <w:rFonts w:cstheme="minorHAnsi"/>
+        </w:rPr>
+        <w:t xml:space="preserve"> expected to be left to die. This plan backfired spectacularly when </w:t>
+      </w:r>
+      <w:proofErr w:type="spellStart"/>
+      <w:r>
+        <w:rPr>
+          <w:rFonts w:cstheme="minorHAnsi"/>
+        </w:rPr>
+        <w:t>Haijs</w:t>
+      </w:r>
+      <w:proofErr w:type="spellEnd"/>
+      <w:r>
+        <w:rPr>
+          <w:rFonts w:cstheme="minorHAnsi"/>
+        </w:rPr>
+        <w:t xml:space="preserve"> and his men do discover a </w:t>
+      </w:r>
+      <w:r>
+        <w:rPr>
+          <w:rFonts w:cstheme="minorHAnsi"/>
+        </w:rPr>
+        <w:lastRenderedPageBreak/>
+        <w:t xml:space="preserve">large supply of food (native wallabies) and natural freshwater wells on his island. When their fire signals are ignored, their suspicions are aroused, and when survivors of the later massacres begin to arrive, they build fortifications and wait for a final confrontation with the mutineers. </w:t>
+      </w:r>
+      <w:proofErr w:type="spellStart"/>
+      <w:r>
+        <w:rPr>
+          <w:rFonts w:cstheme="minorHAnsi"/>
+        </w:rPr>
+        <w:t>Haijs</w:t>
+      </w:r>
+      <w:proofErr w:type="spellEnd"/>
+      <w:r>
+        <w:rPr>
+          <w:rFonts w:cstheme="minorHAnsi"/>
+        </w:rPr>
+        <w:t xml:space="preserve"> is the leader of the Defenders of the High Island, the chief rival faction to </w:t>
+      </w:r>
+      <w:proofErr w:type="spellStart"/>
+      <w:r>
+        <w:rPr>
+          <w:rFonts w:cstheme="minorHAnsi"/>
+        </w:rPr>
+        <w:t>Cornelisz’s</w:t>
+      </w:r>
+      <w:proofErr w:type="spellEnd"/>
+      <w:r>
+        <w:rPr>
+          <w:rFonts w:cstheme="minorHAnsi"/>
+        </w:rPr>
+        <w:t xml:space="preserve"> Mutineers.</w:t>
+      </w:r>
+    </w:p>
+    <w:p>
+      <w:pPr>
+        <w:rPr>
+          <w:rFonts w:cstheme="minorHAnsi"/>
+        </w:rPr>
+      </w:pPr>
+    </w:p>
+    <w:p>
+      <w:pPr>
+        <w:rPr>
+          <w:rFonts w:cstheme="minorHAnsi"/>
+          <w:b/>
+        </w:rPr>
+      </w:pPr>
+      <w:r>
+        <w:rPr>
+          <w:rFonts w:cstheme="minorHAnsi"/>
+          <w:b/>
+        </w:rPr>
+        <w:t>Mutineers and Murderers:</w:t>
+      </w:r>
+    </w:p>
+    <w:p>
+      <w:pPr>
+        <w:rPr>
+          <w:rFonts w:cstheme="minorHAnsi"/>
+        </w:rPr>
+      </w:pPr>
+    </w:p>
+    <w:p>
+      <w:pPr>
+        <w:rPr>
+          <w:rFonts w:cstheme="minorHAnsi"/>
+        </w:rPr>
+      </w:pPr>
+      <w:r>
+        <w:rPr>
+          <w:rFonts w:cstheme="minorHAnsi"/>
+        </w:rPr>
+        <w:t>The following men are responsible for the majority of murderers, although there are many other accomplices</w:t>
       </w:r>
       <w:bookmarkStart w:id="0" w:name="_GoBack"/>
       <w:bookmarkEnd w:id="0"/>
+      <w:r>
+        <w:rPr>
+          <w:rFonts w:cstheme="minorHAnsi"/>
+        </w:rPr>
+        <w:t>:</w:t>
+      </w:r>
+    </w:p>
+    <w:p>
+      <w:pPr>
+        <w:rPr>
+          <w:rFonts w:cstheme="minorHAnsi"/>
+        </w:rPr>
+      </w:pPr>
+      <w:r>
+        <w:rPr>
+          <w:rFonts w:cstheme="minorHAnsi"/>
+        </w:rPr>
+        <w:t xml:space="preserve">Jan </w:t>
+      </w:r>
+      <w:proofErr w:type="spellStart"/>
+      <w:r>
+        <w:rPr>
+          <w:rFonts w:cstheme="minorHAnsi"/>
+        </w:rPr>
+        <w:t>Hendricxsz</w:t>
+      </w:r>
+      <w:proofErr w:type="spellEnd"/>
+    </w:p>
+    <w:p>
+      <w:pPr>
+        <w:rPr>
+          <w:rFonts w:cstheme="minorHAnsi"/>
+        </w:rPr>
+      </w:pPr>
+      <w:proofErr w:type="spellStart"/>
+      <w:r>
+        <w:rPr>
+          <w:rFonts w:cstheme="minorHAnsi"/>
+        </w:rPr>
+        <w:t>Coenraat</w:t>
+      </w:r>
+      <w:proofErr w:type="spellEnd"/>
+      <w:r>
+        <w:rPr>
+          <w:rFonts w:cstheme="minorHAnsi"/>
+        </w:rPr>
+        <w:t xml:space="preserve"> van </w:t>
+      </w:r>
+      <w:proofErr w:type="spellStart"/>
+      <w:r>
+        <w:rPr>
+          <w:rFonts w:cstheme="minorHAnsi"/>
+        </w:rPr>
+        <w:t>Huijssen</w:t>
+      </w:r>
+      <w:proofErr w:type="spellEnd"/>
+    </w:p>
+    <w:p>
+      <w:pPr>
+        <w:rPr>
+          <w:rFonts w:cstheme="minorHAnsi"/>
+        </w:rPr>
+      </w:pPr>
+      <w:proofErr w:type="spellStart"/>
+      <w:r>
+        <w:rPr>
+          <w:rFonts w:cstheme="minorHAnsi"/>
+        </w:rPr>
+        <w:t>Davidt</w:t>
+      </w:r>
+      <w:proofErr w:type="spellEnd"/>
+      <w:r>
+        <w:rPr>
+          <w:rFonts w:cstheme="minorHAnsi"/>
+        </w:rPr>
+        <w:t xml:space="preserve"> </w:t>
+      </w:r>
+      <w:proofErr w:type="spellStart"/>
+      <w:r>
+        <w:rPr>
+          <w:rFonts w:cstheme="minorHAnsi"/>
+        </w:rPr>
+        <w:t>Seevanck</w:t>
+      </w:r>
+      <w:proofErr w:type="spellEnd"/>
+    </w:p>
+    <w:p>
+      <w:pPr>
+        <w:rPr>
+          <w:rFonts w:cstheme="minorHAnsi"/>
+        </w:rPr>
+      </w:pPr>
+      <w:proofErr w:type="spellStart"/>
+      <w:r>
+        <w:rPr>
+          <w:rFonts w:cstheme="minorHAnsi"/>
+        </w:rPr>
+        <w:t>Leenert</w:t>
+      </w:r>
+      <w:proofErr w:type="spellEnd"/>
+      <w:r>
+        <w:rPr>
+          <w:rFonts w:cstheme="minorHAnsi"/>
+        </w:rPr>
+        <w:t xml:space="preserve"> </w:t>
+      </w:r>
+      <w:proofErr w:type="spellStart"/>
+      <w:r>
+        <w:rPr>
+          <w:rFonts w:cstheme="minorHAnsi"/>
+        </w:rPr>
+        <w:t>Michielsz</w:t>
+      </w:r>
+      <w:proofErr w:type="spellEnd"/>
+    </w:p>
+    <w:p>
+      <w:pPr>
+        <w:rPr>
+          <w:rFonts w:cstheme="minorHAnsi"/>
+        </w:rPr>
+      </w:pPr>
+      <w:r>
+        <w:rPr>
+          <w:rFonts w:cstheme="minorHAnsi"/>
+        </w:rPr>
+        <w:t>Lucas Gillisz</w:t>
+      </w:r>
+    </w:p>
+    <w:p>
+      <w:pPr>
+        <w:rPr>
+          <w:rFonts w:cstheme="minorHAnsi"/>
+        </w:rPr>
+      </w:pPr>
+      <w:proofErr w:type="spellStart"/>
+      <w:r>
+        <w:rPr>
+          <w:rFonts w:cstheme="minorHAnsi"/>
+        </w:rPr>
+        <w:t>Rutger</w:t>
+      </w:r>
+      <w:proofErr w:type="spellEnd"/>
+      <w:r>
+        <w:rPr>
+          <w:rFonts w:cstheme="minorHAnsi"/>
+        </w:rPr>
+        <w:t xml:space="preserve"> </w:t>
+      </w:r>
+      <w:proofErr w:type="spellStart"/>
+      <w:r>
+        <w:rPr>
+          <w:rFonts w:cstheme="minorHAnsi"/>
+        </w:rPr>
+        <w:t>Fredericxsz</w:t>
+      </w:r>
+      <w:proofErr w:type="spellEnd"/>
+    </w:p>
+    <w:p>
+      <w:pPr>
+        <w:rPr>
+          <w:rFonts w:cstheme="minorHAnsi"/>
+        </w:rPr>
+      </w:pPr>
+      <w:r>
+        <w:rPr>
+          <w:rFonts w:cstheme="minorHAnsi"/>
+        </w:rPr>
+        <w:t xml:space="preserve">Cornelis </w:t>
+      </w:r>
+      <w:proofErr w:type="spellStart"/>
+      <w:r>
+        <w:rPr>
+          <w:rFonts w:cstheme="minorHAnsi"/>
+        </w:rPr>
+        <w:t>Pietersz</w:t>
+      </w:r>
+      <w:proofErr w:type="spellEnd"/>
+    </w:p>
+    <w:p>
+      <w:pPr>
+        <w:rPr>
+          <w:rFonts w:cstheme="minorHAnsi"/>
+        </w:rPr>
+      </w:pPr>
+      <w:proofErr w:type="spellStart"/>
+      <w:r>
+        <w:rPr>
+          <w:rFonts w:cstheme="minorHAnsi"/>
+        </w:rPr>
+        <w:t>Guijsbert</w:t>
+      </w:r>
+      <w:proofErr w:type="spellEnd"/>
+      <w:r>
+        <w:rPr>
+          <w:rFonts w:cstheme="minorHAnsi"/>
+        </w:rPr>
+        <w:t xml:space="preserve"> van </w:t>
+      </w:r>
+      <w:proofErr w:type="spellStart"/>
+      <w:r>
+        <w:rPr>
+          <w:rFonts w:cstheme="minorHAnsi"/>
+        </w:rPr>
+        <w:t>Welderen</w:t>
+      </w:r>
+      <w:proofErr w:type="spellEnd"/>
+    </w:p>
+    <w:p>
+      <w:pPr>
+        <w:rPr>
+          <w:rFonts w:cstheme="minorHAnsi"/>
+        </w:rPr>
+      </w:pPr>
+    </w:p>
+    <w:p>
+      <w:pPr>
+        <w:rPr>
+          <w:rFonts w:cstheme="minorHAnsi"/>
+          <w:i/>
+        </w:rPr>
+      </w:pPr>
+      <w:r>
+        <w:rPr>
+          <w:rFonts w:cstheme="minorHAnsi"/>
+          <w:i/>
+        </w:rPr>
+        <w:t xml:space="preserve">Van </w:t>
+      </w:r>
+      <w:proofErr w:type="spellStart"/>
+      <w:r>
+        <w:rPr>
+          <w:rFonts w:cstheme="minorHAnsi"/>
+          <w:i/>
+        </w:rPr>
+        <w:t>Huijssen</w:t>
+      </w:r>
+      <w:proofErr w:type="spellEnd"/>
+      <w:r>
+        <w:rPr>
+          <w:rFonts w:cstheme="minorHAnsi"/>
+          <w:i/>
+        </w:rPr>
+        <w:t xml:space="preserve">, </w:t>
+      </w:r>
+      <w:proofErr w:type="spellStart"/>
+      <w:r>
+        <w:rPr>
+          <w:rFonts w:cstheme="minorHAnsi"/>
+          <w:i/>
+        </w:rPr>
+        <w:t>Seevanck</w:t>
+      </w:r>
+      <w:proofErr w:type="spellEnd"/>
+      <w:r>
+        <w:rPr>
+          <w:rFonts w:cstheme="minorHAnsi"/>
+          <w:i/>
+        </w:rPr>
+        <w:t xml:space="preserve">, </w:t>
+      </w:r>
+      <w:proofErr w:type="spellStart"/>
+      <w:r>
+        <w:rPr>
+          <w:rFonts w:cstheme="minorHAnsi"/>
+          <w:i/>
+        </w:rPr>
+        <w:t>Pietersz</w:t>
+      </w:r>
+      <w:proofErr w:type="spellEnd"/>
+      <w:r>
+        <w:rPr>
+          <w:rFonts w:cstheme="minorHAnsi"/>
+          <w:i/>
+        </w:rPr>
+        <w:t xml:space="preserve">, and van </w:t>
+      </w:r>
+      <w:proofErr w:type="spellStart"/>
+      <w:r>
+        <w:rPr>
+          <w:rFonts w:cstheme="minorHAnsi"/>
+          <w:i/>
+        </w:rPr>
+        <w:t>Welderen</w:t>
+      </w:r>
+      <w:proofErr w:type="spellEnd"/>
+      <w:r>
+        <w:rPr>
+          <w:rFonts w:cstheme="minorHAnsi"/>
+          <w:i/>
+        </w:rPr>
+        <w:t xml:space="preserve"> are killed at the climax of the second phase (of three phases) of Act II, in the course of attacking the Defenders on </w:t>
+      </w:r>
+      <w:proofErr w:type="spellStart"/>
+      <w:r>
+        <w:rPr>
+          <w:rFonts w:cstheme="minorHAnsi"/>
+          <w:i/>
+        </w:rPr>
+        <w:t>Wiebbe</w:t>
+      </w:r>
+      <w:proofErr w:type="spellEnd"/>
+      <w:r>
+        <w:rPr>
+          <w:rFonts w:cstheme="minorHAnsi"/>
+          <w:i/>
+        </w:rPr>
+        <w:t xml:space="preserve"> </w:t>
+      </w:r>
+      <w:proofErr w:type="spellStart"/>
+      <w:r>
+        <w:rPr>
+          <w:rFonts w:cstheme="minorHAnsi"/>
+          <w:i/>
+        </w:rPr>
+        <w:t>Haijs’s</w:t>
+      </w:r>
+      <w:proofErr w:type="spellEnd"/>
+      <w:r>
+        <w:rPr>
+          <w:rFonts w:cstheme="minorHAnsi"/>
+          <w:i/>
+        </w:rPr>
+        <w:t xml:space="preserve"> island. During this attack, </w:t>
+      </w:r>
+      <w:proofErr w:type="spellStart"/>
+      <w:r>
+        <w:rPr>
+          <w:rFonts w:cstheme="minorHAnsi"/>
+          <w:i/>
+        </w:rPr>
+        <w:t>Jeronimus</w:t>
+      </w:r>
+      <w:proofErr w:type="spellEnd"/>
+      <w:r>
+        <w:rPr>
+          <w:rFonts w:cstheme="minorHAnsi"/>
+          <w:i/>
+        </w:rPr>
+        <w:t xml:space="preserve"> </w:t>
+      </w:r>
+      <w:proofErr w:type="spellStart"/>
+      <w:r>
+        <w:rPr>
+          <w:rFonts w:cstheme="minorHAnsi"/>
+          <w:i/>
+        </w:rPr>
+        <w:t>Cornelisz</w:t>
+      </w:r>
+      <w:proofErr w:type="spellEnd"/>
+      <w:r>
+        <w:rPr>
+          <w:rFonts w:cstheme="minorHAnsi"/>
+          <w:i/>
+        </w:rPr>
+        <w:t xml:space="preserve"> is also captured.</w:t>
+      </w:r>
     </w:p>
     <w:p>
       <w:pPr>
@@ -4125,42 +4883,40 @@
         <w:rPr>
           <w:rFonts w:cstheme="minorHAnsi"/>
         </w:rPr>
-        <w:t>Wiebbe</w:t>
-      </w:r>
-      <w:proofErr w:type="spellEnd"/>
-      <w:r>
-        <w:rPr>
-          <w:rFonts w:cstheme="minorHAnsi"/>
-        </w:rPr>
-        <w:t xml:space="preserve"> </w:t>
-      </w:r>
-      <w:proofErr w:type="spellStart"/>
-      <w:r>
-        <w:rPr>
-          <w:rFonts w:cstheme="minorHAnsi"/>
-        </w:rPr>
-        <w:t>Haijs</w:t>
-      </w:r>
-      <w:proofErr w:type="spellEnd"/>
-    </w:p>
-    <w:p>
-      <w:pPr>
-        <w:rPr>
-          <w:rFonts w:cstheme="minorHAnsi"/>
-        </w:rPr>
-      </w:pPr>
-      <w:r>
-        <w:rPr>
-          <w:rFonts w:cstheme="minorHAnsi"/>
-        </w:rPr>
-        <w:t>Position:</w:t>
+        <w:t>Wouter</w:t>
+      </w:r>
+      <w:proofErr w:type="spellEnd"/>
+      <w:r>
+        <w:rPr>
+          <w:rFonts w:cstheme="minorHAnsi"/>
+        </w:rPr>
+        <w:t xml:space="preserve"> Loos</w:t>
+      </w:r>
+    </w:p>
+    <w:p>
+      <w:pPr>
+        <w:rPr>
+          <w:rFonts w:cstheme="minorHAnsi"/>
+        </w:rPr>
+      </w:pPr>
+      <w:r>
+        <w:rPr>
+          <w:rFonts w:cstheme="minorHAnsi"/>
+        </w:rPr>
+        <w:t>Age:</w:t>
       </w:r>
       <w:r>
         <w:rPr>
           <w:rFonts w:cstheme="minorHAnsi"/>
         </w:rPr>
         <w:tab/>
-        <w:t>Corporal</w:t>
+      </w:r>
+      <w:r>
+        <w:rPr>
+          <w:rFonts w:cstheme="minorHAnsi"/>
+        </w:rPr>
+        <w:tab/>
+        <w:t>20s</w:t>
       </w:r>
     </w:p>
     <w:p>
@@ -4175,9 +4931,23 @@
         </w:rPr>
         <w:t>Origin:</w:t>
       </w:r>
-    </w:p>
-    <w:p>
-      <w:pPr>
+      <w:r>
+        <w:rPr>
+          <w:rFonts w:cstheme="minorHAnsi"/>
+        </w:rPr>
+        <w:tab/>
+      </w:r>
+      <w:r>
+        <w:rPr>
+          <w:rFonts w:cstheme="minorHAnsi"/>
+        </w:rPr>
+        <w:tab/>
+        <w:t>Maastricht</w:t>
+      </w:r>
+    </w:p>
+    <w:p>
+      <w:pPr>
+        <w:ind w:left="1440" w:hanging="1440"/>
         <w:rPr>
           <w:rFonts w:cstheme="minorHAnsi"/>
         </w:rPr>
@@ -4188,6 +4958,60 @@
         </w:rPr>
         <w:t>Biography:</w:t>
       </w:r>
+      <w:r>
+        <w:rPr>
+          <w:rFonts w:cstheme="minorHAnsi"/>
+        </w:rPr>
+        <w:tab/>
+      </w:r>
+      <w:proofErr w:type="spellStart"/>
+      <w:r>
+        <w:rPr>
+          <w:rFonts w:cstheme="minorHAnsi"/>
+        </w:rPr>
+        <w:t>Wouter</w:t>
+      </w:r>
+      <w:proofErr w:type="spellEnd"/>
+      <w:r>
+        <w:rPr>
+          <w:rFonts w:cstheme="minorHAnsi"/>
+        </w:rPr>
+        <w:t xml:space="preserve"> Loos is elected leader of the Mutineers after </w:t>
+      </w:r>
+      <w:proofErr w:type="spellStart"/>
+      <w:r>
+        <w:rPr>
+          <w:rFonts w:cstheme="minorHAnsi"/>
+        </w:rPr>
+        <w:t>Cornelisz’s</w:t>
+      </w:r>
+      <w:proofErr w:type="spellEnd"/>
+      <w:r>
+        <w:rPr>
+          <w:rFonts w:cstheme="minorHAnsi"/>
+        </w:rPr>
+        <w:t xml:space="preserve"> capture. He </w:t>
+      </w:r>
+      <w:r>
+        <w:rPr>
+          <w:rFonts w:cstheme="minorHAnsi"/>
+        </w:rPr>
+        <w:t xml:space="preserve">is responsible for at least two </w:t>
+      </w:r>
+      <w:proofErr w:type="gramStart"/>
+      <w:r>
+        <w:rPr>
+          <w:rFonts w:cstheme="minorHAnsi"/>
+        </w:rPr>
+        <w:t>murders, but</w:t>
+      </w:r>
+      <w:proofErr w:type="gramEnd"/>
+      <w:r>
+        <w:rPr>
+          <w:rFonts w:cstheme="minorHAnsi"/>
+        </w:rPr>
+        <w:t xml:space="preserve"> is considerably different in temperament from the other mutineers, showing definite signs of empathy and reluctance to the massacres. Although under his leadership he attacks the Defenders, the murders of the other innocent survivors cease.</w:t>
+      </w:r>
     </w:p>
     <w:p>
       <w:pPr>
@@ -4219,28 +5043,22 @@
           <w:rFonts w:cstheme="minorHAnsi"/>
         </w:rPr>
         <w:tab/>
-        <w:t>Jan</w:t>
-      </w:r>
-      <w:r>
-        <w:rPr>
-          <w:rFonts w:cstheme="minorHAnsi"/>
-        </w:rPr>
-        <w:t xml:space="preserve"> (Hans)</w:t>
-      </w:r>
-      <w:r>
-        <w:rPr>
-          <w:rFonts w:cstheme="minorHAnsi"/>
-        </w:rPr>
-        <w:t xml:space="preserve"> </w:t>
-      </w:r>
-      <w:proofErr w:type="spellStart"/>
-      <w:r>
-        <w:rPr>
-          <w:rFonts w:cstheme="minorHAnsi"/>
-        </w:rPr>
-        <w:t>Hendricxsz</w:t>
-      </w:r>
-      <w:proofErr w:type="spellEnd"/>
+        <w:t xml:space="preserve">Jan </w:t>
+      </w:r>
+      <w:proofErr w:type="spellStart"/>
+      <w:r>
+        <w:rPr>
+          <w:rFonts w:cstheme="minorHAnsi"/>
+        </w:rPr>
+        <w:t>Pelgrom</w:t>
+      </w:r>
+      <w:proofErr w:type="spellEnd"/>
+      <w:r>
+        <w:rPr>
+          <w:rFonts w:cstheme="minorHAnsi"/>
+        </w:rPr>
+        <w:t xml:space="preserve"> de Bye</w:t>
+      </w:r>
     </w:p>
     <w:p>
       <w:pPr>
@@ -4254,6 +5072,19 @@
         </w:rPr>
         <w:t>Age:</w:t>
       </w:r>
+      <w:r>
+        <w:rPr>
+          <w:rFonts w:cstheme="minorHAnsi"/>
+        </w:rPr>
+        <w:tab/>
+      </w:r>
+      <w:r>
+        <w:rPr>
+          <w:rFonts w:cstheme="minorHAnsi"/>
+        </w:rPr>
+        <w:tab/>
+        <w:t>18</w:t>
+      </w:r>
     </w:p>
     <w:p>
       <w:pPr>
@@ -4278,11 +5109,25 @@
           <w:rFonts w:cstheme="minorHAnsi"/>
         </w:rPr>
         <w:tab/>
-        <w:t>Bremen</w:t>
-      </w:r>
-    </w:p>
-    <w:p>
-      <w:pPr>
+      </w:r>
+      <w:proofErr w:type="spellStart"/>
+      <w:r>
+        <w:rPr>
+          <w:rFonts w:cstheme="minorHAnsi"/>
+        </w:rPr>
+        <w:t>B</w:t>
+      </w:r>
+      <w:r>
+        <w:rPr>
+          <w:rFonts w:cstheme="minorHAnsi"/>
+        </w:rPr>
+        <w:t>emmel</w:t>
+      </w:r>
+      <w:proofErr w:type="spellEnd"/>
+    </w:p>
+    <w:p>
+      <w:pPr>
+        <w:ind w:left="1440" w:hanging="1440"/>
         <w:rPr>
           <w:rFonts w:cstheme="minorHAnsi"/>
         </w:rPr>
@@ -4294,935 +5139,43 @@
         <w:lastRenderedPageBreak/>
         <w:t>Biography:</w:t>
       </w:r>
-    </w:p>
-    <w:p>
-      <w:pPr>
-        <w:rPr>
-          <w:rFonts w:cstheme="minorHAnsi"/>
-        </w:rPr>
-      </w:pPr>
-    </w:p>
-    <w:p>
-      <w:pPr>
-        <w:rPr>
-          <w:rFonts w:cstheme="minorHAnsi"/>
-        </w:rPr>
-      </w:pPr>
-      <w:r>
-        <w:rPr>
-          <w:rFonts w:cstheme="minorHAnsi"/>
-        </w:rPr>
-        <w:t>Name:</w:t>
-      </w:r>
       <w:r>
         <w:rPr>
           <w:rFonts w:cstheme="minorHAnsi"/>
         </w:rPr>
         <w:tab/>
-      </w:r>
-      <w:r>
-        <w:rPr>
-          <w:rFonts w:cstheme="minorHAnsi"/>
-        </w:rPr>
-        <w:tab/>
-      </w:r>
-      <w:proofErr w:type="spellStart"/>
-      <w:r>
-        <w:rPr>
-          <w:rFonts w:cstheme="minorHAnsi"/>
-        </w:rPr>
-        <w:t>Coenraat</w:t>
-      </w:r>
-      <w:proofErr w:type="spellEnd"/>
-      <w:r>
-        <w:rPr>
-          <w:rFonts w:cstheme="minorHAnsi"/>
-        </w:rPr>
-        <w:t xml:space="preserve"> van </w:t>
-      </w:r>
-      <w:proofErr w:type="spellStart"/>
-      <w:r>
-        <w:rPr>
-          <w:rFonts w:cstheme="minorHAnsi"/>
-        </w:rPr>
-        <w:t>Huijssen</w:t>
-      </w:r>
-      <w:proofErr w:type="spellEnd"/>
-    </w:p>
-    <w:p>
-      <w:pPr>
-        <w:rPr>
-          <w:rFonts w:cstheme="minorHAnsi"/>
-        </w:rPr>
-      </w:pPr>
-      <w:r>
-        <w:rPr>
-          <w:rFonts w:cstheme="minorHAnsi"/>
-        </w:rPr>
-        <w:t>Age:</w:t>
-      </w:r>
-    </w:p>
-    <w:p>
-      <w:pPr>
-        <w:rPr>
-          <w:rFonts w:cstheme="minorHAnsi"/>
-        </w:rPr>
-      </w:pPr>
-      <w:r>
-        <w:rPr>
-          <w:rFonts w:cstheme="minorHAnsi"/>
-        </w:rPr>
-        <w:t>Origin:</w:t>
-      </w:r>
-      <w:r>
-        <w:rPr>
-          <w:rFonts w:cstheme="minorHAnsi"/>
-        </w:rPr>
-        <w:tab/>
-      </w:r>
-      <w:r>
-        <w:rPr>
-          <w:rFonts w:cstheme="minorHAnsi"/>
-        </w:rPr>
-        <w:tab/>
-        <w:t>[Unknown]</w:t>
-      </w:r>
-    </w:p>
-    <w:p>
-      <w:pPr>
-        <w:rPr>
-          <w:rFonts w:cstheme="minorHAnsi"/>
-        </w:rPr>
-      </w:pPr>
-      <w:r>
-        <w:rPr>
-          <w:rFonts w:cstheme="minorHAnsi"/>
-        </w:rPr>
-        <w:t>Biography:</w:t>
-      </w:r>
-    </w:p>
-    <w:p>
-      <w:pPr>
-        <w:rPr>
-          <w:rFonts w:cstheme="minorHAnsi"/>
-        </w:rPr>
-      </w:pPr>
-    </w:p>
-    <w:p>
-      <w:pPr>
-        <w:rPr>
-          <w:rFonts w:cstheme="minorHAnsi"/>
-        </w:rPr>
-      </w:pPr>
-    </w:p>
-    <w:p>
-      <w:pPr>
-        <w:rPr>
-          <w:rFonts w:cstheme="minorHAnsi"/>
-        </w:rPr>
-      </w:pPr>
-      <w:r>
-        <w:rPr>
-          <w:rFonts w:cstheme="minorHAnsi"/>
-        </w:rPr>
-        <w:t>Name:</w:t>
-      </w:r>
-      <w:r>
-        <w:rPr>
-          <w:rFonts w:cstheme="minorHAnsi"/>
-        </w:rPr>
-        <w:tab/>
-      </w:r>
-      <w:r>
-        <w:rPr>
-          <w:rFonts w:cstheme="minorHAnsi"/>
-        </w:rPr>
-        <w:tab/>
-      </w:r>
-      <w:proofErr w:type="spellStart"/>
-      <w:r>
-        <w:rPr>
-          <w:rFonts w:cstheme="minorHAnsi"/>
-        </w:rPr>
-        <w:t>Leenert</w:t>
-      </w:r>
-      <w:proofErr w:type="spellEnd"/>
+        <w:t>Jan is the youngest murderer and possibly the most deranged. He genuinely enjoys murder and begs for opportunities to kill. Even the other seasoned murderers find his enthusiasm</w:t>
+      </w:r>
+      <w:r>
+        <w:rPr>
+          <w:rFonts w:cstheme="minorHAnsi"/>
+        </w:rPr>
+        <w:t xml:space="preserve"> for death</w:t>
+      </w:r>
       <w:r>
         <w:rPr>
           <w:rFonts w:cstheme="minorHAnsi"/>
         </w:rPr>
         <w:t xml:space="preserve"> </w:t>
       </w:r>
-      <w:proofErr w:type="spellStart"/>
-      <w:r>
-        <w:rPr>
-          <w:rFonts w:cstheme="minorHAnsi"/>
-        </w:rPr>
-        <w:t>Mischielsz</w:t>
-      </w:r>
-      <w:proofErr w:type="spellEnd"/>
-    </w:p>
-    <w:p>
-      <w:pPr>
-        <w:rPr>
-          <w:rFonts w:cstheme="minorHAnsi"/>
-        </w:rPr>
-      </w:pPr>
-      <w:r>
-        <w:rPr>
-          <w:rFonts w:cstheme="minorHAnsi"/>
-        </w:rPr>
-        <w:t>Age:</w:t>
-      </w:r>
-    </w:p>
-    <w:p>
-      <w:pPr>
-        <w:rPr>
-          <w:rFonts w:cstheme="minorHAnsi"/>
-        </w:rPr>
-      </w:pPr>
-      <w:r>
-        <w:rPr>
-          <w:rFonts w:cstheme="minorHAnsi"/>
-        </w:rPr>
-        <w:t>Origin:</w:t>
-      </w:r>
-      <w:r>
-        <w:rPr>
-          <w:rFonts w:cstheme="minorHAnsi"/>
-        </w:rPr>
-        <w:tab/>
-      </w:r>
-      <w:r>
-        <w:rPr>
-          <w:rFonts w:cstheme="minorHAnsi"/>
-        </w:rPr>
-        <w:tab/>
-      </w:r>
-      <w:proofErr w:type="spellStart"/>
-      <w:r>
-        <w:rPr>
-          <w:rFonts w:cstheme="minorHAnsi"/>
-        </w:rPr>
-        <w:t>Os</w:t>
-      </w:r>
-      <w:proofErr w:type="spellEnd"/>
-    </w:p>
-    <w:p>
-      <w:pPr>
-        <w:rPr>
-          <w:rFonts w:cstheme="minorHAnsi"/>
-        </w:rPr>
-      </w:pPr>
-      <w:r>
-        <w:rPr>
-          <w:rFonts w:cstheme="minorHAnsi"/>
-        </w:rPr>
-        <w:t>Biography:</w:t>
-      </w:r>
-    </w:p>
-    <w:p>
-      <w:pPr>
-        <w:rPr>
-          <w:rFonts w:cstheme="minorHAnsi"/>
-        </w:rPr>
-      </w:pPr>
-    </w:p>
-    <w:p>
-      <w:pPr>
-        <w:rPr>
-          <w:rFonts w:cstheme="minorHAnsi"/>
-        </w:rPr>
-      </w:pPr>
-    </w:p>
-    <w:p>
-      <w:pPr>
-        <w:rPr>
-          <w:rFonts w:cstheme="minorHAnsi"/>
-        </w:rPr>
-      </w:pPr>
-      <w:r>
-        <w:rPr>
-          <w:rFonts w:cstheme="minorHAnsi"/>
-        </w:rPr>
-        <w:t>Name:</w:t>
-      </w:r>
-      <w:r>
-        <w:rPr>
-          <w:rFonts w:cstheme="minorHAnsi"/>
-        </w:rPr>
-        <w:tab/>
-      </w:r>
-      <w:r>
-        <w:rPr>
-          <w:rFonts w:cstheme="minorHAnsi"/>
-        </w:rPr>
-        <w:tab/>
-      </w:r>
-      <w:proofErr w:type="spellStart"/>
-      <w:r>
-        <w:rPr>
-          <w:rFonts w:cstheme="minorHAnsi"/>
-        </w:rPr>
-        <w:t>Davidt</w:t>
-      </w:r>
-      <w:proofErr w:type="spellEnd"/>
-      <w:r>
-        <w:rPr>
-          <w:rFonts w:cstheme="minorHAnsi"/>
-        </w:rPr>
-        <w:t xml:space="preserve"> </w:t>
-      </w:r>
-      <w:proofErr w:type="spellStart"/>
-      <w:r>
-        <w:rPr>
-          <w:rFonts w:cstheme="minorHAnsi"/>
-        </w:rPr>
-        <w:t>Seevanck</w:t>
-      </w:r>
-      <w:proofErr w:type="spellEnd"/>
-    </w:p>
-    <w:p>
-      <w:pPr>
-        <w:rPr>
-          <w:rFonts w:cstheme="minorHAnsi"/>
-        </w:rPr>
-      </w:pPr>
-      <w:r>
-        <w:rPr>
-          <w:rFonts w:cstheme="minorHAnsi"/>
-        </w:rPr>
-        <w:t>Age:</w:t>
-      </w:r>
-    </w:p>
-    <w:p>
-      <w:pPr>
-        <w:rPr>
-          <w:rFonts w:cstheme="minorHAnsi"/>
-        </w:rPr>
-      </w:pPr>
-      <w:r>
-        <w:rPr>
-          <w:rFonts w:cstheme="minorHAnsi"/>
-        </w:rPr>
-        <w:t>Origin:</w:t>
-      </w:r>
-    </w:p>
-    <w:p>
-      <w:pPr>
-        <w:rPr>
-          <w:rFonts w:cstheme="minorHAnsi"/>
-        </w:rPr>
-      </w:pPr>
-      <w:r>
-        <w:rPr>
-          <w:rFonts w:cstheme="minorHAnsi"/>
-        </w:rPr>
-        <w:t>Biography:</w:t>
-      </w:r>
-    </w:p>
-    <w:p>
-      <w:pPr>
-        <w:rPr>
-          <w:rFonts w:cstheme="minorHAnsi"/>
-        </w:rPr>
-      </w:pPr>
-    </w:p>
-    <w:p>
-      <w:pPr>
-        <w:rPr>
-          <w:rFonts w:cstheme="minorHAnsi"/>
-        </w:rPr>
-      </w:pPr>
-      <w:r>
-        <w:rPr>
-          <w:rFonts w:cstheme="minorHAnsi"/>
-        </w:rPr>
-        <w:t>Name:</w:t>
-      </w:r>
-      <w:r>
-        <w:rPr>
-          <w:rFonts w:cstheme="minorHAnsi"/>
-        </w:rPr>
-        <w:tab/>
-      </w:r>
-      <w:r>
-        <w:rPr>
-          <w:rFonts w:cstheme="minorHAnsi"/>
-        </w:rPr>
-        <w:tab/>
-      </w:r>
-      <w:proofErr w:type="spellStart"/>
-      <w:r>
-        <w:rPr>
-          <w:rFonts w:cstheme="minorHAnsi"/>
-        </w:rPr>
-        <w:t>Mattijs</w:t>
-      </w:r>
-      <w:proofErr w:type="spellEnd"/>
-      <w:r>
-        <w:rPr>
-          <w:rFonts w:cstheme="minorHAnsi"/>
-        </w:rPr>
-        <w:t xml:space="preserve"> Beer</w:t>
-      </w:r>
-    </w:p>
-    <w:p>
-      <w:pPr>
-        <w:rPr>
-          <w:rFonts w:cstheme="minorHAnsi"/>
-        </w:rPr>
-      </w:pPr>
-      <w:r>
-        <w:rPr>
-          <w:rFonts w:cstheme="minorHAnsi"/>
-        </w:rPr>
-        <w:t>Age:</w:t>
-      </w:r>
-    </w:p>
-    <w:p>
-      <w:pPr>
-        <w:rPr>
-          <w:rFonts w:cstheme="minorHAnsi"/>
-        </w:rPr>
-      </w:pPr>
-      <w:r>
-        <w:rPr>
-          <w:rFonts w:cstheme="minorHAnsi"/>
-        </w:rPr>
-        <w:t>Origin:</w:t>
-      </w:r>
-    </w:p>
-    <w:p>
-      <w:pPr>
-        <w:rPr>
-          <w:rFonts w:cstheme="minorHAnsi"/>
-        </w:rPr>
-      </w:pPr>
-      <w:r>
-        <w:rPr>
-          <w:rFonts w:cstheme="minorHAnsi"/>
-        </w:rPr>
-        <w:t>Biography:</w:t>
-      </w:r>
-    </w:p>
-    <w:p>
-      <w:pPr>
-        <w:rPr>
-          <w:rFonts w:cstheme="minorHAnsi"/>
-        </w:rPr>
-      </w:pPr>
-    </w:p>
-    <w:p>
-      <w:pPr>
-        <w:rPr>
-          <w:rFonts w:cstheme="minorHAnsi"/>
-        </w:rPr>
-      </w:pPr>
-    </w:p>
-    <w:p>
-      <w:pPr>
-        <w:rPr>
-          <w:rFonts w:cstheme="minorHAnsi"/>
-        </w:rPr>
-      </w:pPr>
-      <w:r>
-        <w:rPr>
-          <w:rFonts w:cstheme="minorHAnsi"/>
-        </w:rPr>
-        <w:t>Name:</w:t>
-      </w:r>
-      <w:r>
-        <w:rPr>
-          <w:rFonts w:cstheme="minorHAnsi"/>
-        </w:rPr>
-        <w:tab/>
-      </w:r>
-      <w:r>
-        <w:rPr>
-          <w:rFonts w:cstheme="minorHAnsi"/>
-        </w:rPr>
-        <w:tab/>
-      </w:r>
-      <w:proofErr w:type="spellStart"/>
-      <w:r>
-        <w:rPr>
-          <w:rFonts w:cstheme="minorHAnsi"/>
-        </w:rPr>
-        <w:t>Rutger</w:t>
-      </w:r>
-      <w:proofErr w:type="spellEnd"/>
-      <w:r>
-        <w:rPr>
-          <w:rFonts w:cstheme="minorHAnsi"/>
-        </w:rPr>
-        <w:t xml:space="preserve"> </w:t>
-      </w:r>
-      <w:proofErr w:type="spellStart"/>
-      <w:r>
-        <w:rPr>
-          <w:rFonts w:cstheme="minorHAnsi"/>
-        </w:rPr>
-        <w:t>Fredericxsz</w:t>
-      </w:r>
-      <w:proofErr w:type="spellEnd"/>
-    </w:p>
-    <w:p>
-      <w:pPr>
-        <w:rPr>
-          <w:rFonts w:cstheme="minorHAnsi"/>
-        </w:rPr>
-      </w:pPr>
-      <w:r>
-        <w:rPr>
-          <w:rFonts w:cstheme="minorHAnsi"/>
-        </w:rPr>
-        <w:t>Age:</w:t>
-      </w:r>
-    </w:p>
-    <w:p>
-      <w:pPr>
-        <w:rPr>
-          <w:rFonts w:cstheme="minorHAnsi"/>
-        </w:rPr>
-      </w:pPr>
-      <w:r>
-        <w:rPr>
-          <w:rFonts w:cstheme="minorHAnsi"/>
-        </w:rPr>
-        <w:t>Origin:</w:t>
-      </w:r>
-    </w:p>
-    <w:p>
-      <w:pPr>
-        <w:rPr>
-          <w:rFonts w:cstheme="minorHAnsi"/>
-        </w:rPr>
-      </w:pPr>
-      <w:r>
-        <w:rPr>
-          <w:rFonts w:cstheme="minorHAnsi"/>
-        </w:rPr>
-        <w:t>Biography:</w:t>
-      </w:r>
-    </w:p>
-    <w:p>
-      <w:pPr>
-        <w:rPr>
-          <w:rFonts w:cstheme="minorHAnsi"/>
-        </w:rPr>
-      </w:pPr>
-    </w:p>
-    <w:p>
-      <w:pPr>
-        <w:rPr>
-          <w:rFonts w:cstheme="minorHAnsi"/>
-        </w:rPr>
-      </w:pPr>
-      <w:r>
-        <w:rPr>
-          <w:rFonts w:cstheme="minorHAnsi"/>
-        </w:rPr>
-        <w:t>Name:</w:t>
-      </w:r>
-      <w:r>
-        <w:rPr>
-          <w:rFonts w:cstheme="minorHAnsi"/>
-        </w:rPr>
-        <w:tab/>
-      </w:r>
-      <w:r>
-        <w:rPr>
-          <w:rFonts w:cstheme="minorHAnsi"/>
-        </w:rPr>
-        <w:tab/>
-      </w:r>
-      <w:proofErr w:type="spellStart"/>
-      <w:r>
-        <w:rPr>
-          <w:rFonts w:cstheme="minorHAnsi"/>
-        </w:rPr>
-        <w:t>Cornelisz</w:t>
-      </w:r>
-      <w:proofErr w:type="spellEnd"/>
-      <w:r>
-        <w:rPr>
-          <w:rFonts w:cstheme="minorHAnsi"/>
-        </w:rPr>
-        <w:t xml:space="preserve"> </w:t>
-      </w:r>
-      <w:proofErr w:type="spellStart"/>
-      <w:r>
-        <w:rPr>
-          <w:rFonts w:cstheme="minorHAnsi"/>
-        </w:rPr>
-        <w:t>Pietersz</w:t>
-      </w:r>
-      <w:proofErr w:type="spellEnd"/>
-    </w:p>
-    <w:p>
-      <w:pPr>
-        <w:rPr>
-          <w:rFonts w:cstheme="minorHAnsi"/>
-        </w:rPr>
-      </w:pPr>
-      <w:r>
-        <w:rPr>
-          <w:rFonts w:cstheme="minorHAnsi"/>
-        </w:rPr>
-        <w:lastRenderedPageBreak/>
-        <w:t>Age:</w:t>
-      </w:r>
-    </w:p>
-    <w:p>
-      <w:pPr>
-        <w:rPr>
-          <w:rFonts w:cstheme="minorHAnsi"/>
-        </w:rPr>
-      </w:pPr>
-      <w:r>
-        <w:rPr>
-          <w:rFonts w:cstheme="minorHAnsi"/>
-        </w:rPr>
-        <w:t>Origin:</w:t>
-      </w:r>
-    </w:p>
-    <w:p>
-      <w:pPr>
-        <w:rPr>
-          <w:rFonts w:cstheme="minorHAnsi"/>
-        </w:rPr>
-      </w:pPr>
-      <w:r>
-        <w:rPr>
-          <w:rFonts w:cstheme="minorHAnsi"/>
-        </w:rPr>
-        <w:t>Biography:</w:t>
-      </w:r>
-    </w:p>
-    <w:p>
-      <w:pPr>
-        <w:rPr>
-          <w:rFonts w:cstheme="minorHAnsi"/>
-        </w:rPr>
-      </w:pPr>
-    </w:p>
-    <w:p>
-      <w:pPr>
-        <w:rPr>
-          <w:rFonts w:cstheme="minorHAnsi"/>
-        </w:rPr>
-      </w:pPr>
-      <w:r>
-        <w:rPr>
-          <w:rFonts w:cstheme="minorHAnsi"/>
-        </w:rPr>
-        <w:t>Name:</w:t>
-      </w:r>
-      <w:r>
-        <w:rPr>
-          <w:rFonts w:cstheme="minorHAnsi"/>
-        </w:rPr>
-        <w:tab/>
-      </w:r>
-      <w:r>
-        <w:rPr>
-          <w:rFonts w:cstheme="minorHAnsi"/>
-        </w:rPr>
-        <w:tab/>
-      </w:r>
-      <w:proofErr w:type="spellStart"/>
-      <w:r>
-        <w:rPr>
-          <w:rFonts w:cstheme="minorHAnsi"/>
-        </w:rPr>
-        <w:t>Guijsbert</w:t>
-      </w:r>
-      <w:proofErr w:type="spellEnd"/>
-      <w:r>
-        <w:rPr>
-          <w:rFonts w:cstheme="minorHAnsi"/>
-        </w:rPr>
-        <w:t xml:space="preserve"> van </w:t>
-      </w:r>
-      <w:proofErr w:type="spellStart"/>
-      <w:r>
-        <w:rPr>
-          <w:rFonts w:cstheme="minorHAnsi"/>
-        </w:rPr>
-        <w:t>Welderen</w:t>
-      </w:r>
-      <w:proofErr w:type="spellEnd"/>
-    </w:p>
-    <w:p>
-      <w:pPr>
-        <w:rPr>
-          <w:rFonts w:cstheme="minorHAnsi"/>
-        </w:rPr>
-      </w:pPr>
-      <w:r>
-        <w:rPr>
-          <w:rFonts w:cstheme="minorHAnsi"/>
-        </w:rPr>
-        <w:t>Age:</w:t>
-      </w:r>
-    </w:p>
-    <w:p>
-      <w:pPr>
-        <w:rPr>
-          <w:rFonts w:cstheme="minorHAnsi"/>
-        </w:rPr>
-      </w:pPr>
-      <w:r>
-        <w:rPr>
-          <w:rFonts w:cstheme="minorHAnsi"/>
-        </w:rPr>
-        <w:t>Origin:</w:t>
-      </w:r>
-    </w:p>
-    <w:p>
-      <w:pPr>
-        <w:rPr>
-          <w:rFonts w:cstheme="minorHAnsi"/>
-        </w:rPr>
-      </w:pPr>
-      <w:r>
-        <w:rPr>
-          <w:rFonts w:cstheme="minorHAnsi"/>
-        </w:rPr>
-        <w:t>Biography:</w:t>
-      </w:r>
-    </w:p>
-    <w:p>
-      <w:pPr>
-        <w:rPr>
-          <w:rFonts w:cstheme="minorHAnsi"/>
-        </w:rPr>
-      </w:pPr>
-    </w:p>
-    <w:p>
-      <w:pPr>
-        <w:rPr>
-          <w:rFonts w:cstheme="minorHAnsi"/>
-        </w:rPr>
-      </w:pPr>
-      <w:r>
-        <w:rPr>
-          <w:rFonts w:cstheme="minorHAnsi"/>
-        </w:rPr>
-        <w:t>Name:</w:t>
-      </w:r>
-      <w:r>
-        <w:rPr>
-          <w:rFonts w:cstheme="minorHAnsi"/>
-        </w:rPr>
-        <w:tab/>
-      </w:r>
-      <w:r>
-        <w:rPr>
-          <w:rFonts w:cstheme="minorHAnsi"/>
-        </w:rPr>
-        <w:tab/>
-      </w:r>
-      <w:proofErr w:type="spellStart"/>
-      <w:r>
-        <w:rPr>
-          <w:rFonts w:cstheme="minorHAnsi"/>
-        </w:rPr>
-        <w:t>Wouter</w:t>
-      </w:r>
-      <w:proofErr w:type="spellEnd"/>
-      <w:r>
-        <w:rPr>
-          <w:rFonts w:cstheme="minorHAnsi"/>
-        </w:rPr>
-        <w:t xml:space="preserve"> Loos</w:t>
-      </w:r>
-    </w:p>
-    <w:p>
-      <w:pPr>
-        <w:rPr>
-          <w:rFonts w:cstheme="minorHAnsi"/>
-        </w:rPr>
-      </w:pPr>
-      <w:r>
-        <w:rPr>
-          <w:rFonts w:cstheme="minorHAnsi"/>
-        </w:rPr>
-        <w:t>Age:</w:t>
-      </w:r>
-    </w:p>
-    <w:p>
-      <w:pPr>
-        <w:rPr>
-          <w:rFonts w:cstheme="minorHAnsi"/>
-        </w:rPr>
-      </w:pPr>
-      <w:r>
-        <w:rPr>
-          <w:rFonts w:cstheme="minorHAnsi"/>
-        </w:rPr>
-        <w:t>Origin:</w:t>
-      </w:r>
-      <w:r>
-        <w:rPr>
-          <w:rFonts w:cstheme="minorHAnsi"/>
-        </w:rPr>
-        <w:tab/>
-      </w:r>
-      <w:r>
-        <w:rPr>
-          <w:rFonts w:cstheme="minorHAnsi"/>
-        </w:rPr>
-        <w:tab/>
-        <w:t>Maastricht</w:t>
-      </w:r>
-    </w:p>
-    <w:p>
-      <w:pPr>
-        <w:rPr>
-          <w:rFonts w:cstheme="minorHAnsi"/>
-        </w:rPr>
-      </w:pPr>
-      <w:r>
-        <w:rPr>
-          <w:rFonts w:cstheme="minorHAnsi"/>
-        </w:rPr>
-        <w:t>Biography:</w:t>
-      </w:r>
-    </w:p>
-    <w:p>
-      <w:pPr>
-        <w:rPr>
-          <w:rFonts w:cstheme="minorHAnsi"/>
-        </w:rPr>
-      </w:pPr>
-    </w:p>
-    <w:p>
-      <w:pPr>
-        <w:rPr>
-          <w:rFonts w:cstheme="minorHAnsi"/>
-        </w:rPr>
-      </w:pPr>
-      <w:r>
-        <w:rPr>
-          <w:rFonts w:cstheme="minorHAnsi"/>
-        </w:rPr>
-        <w:t>Name:</w:t>
-      </w:r>
-      <w:r>
-        <w:rPr>
-          <w:rFonts w:cstheme="minorHAnsi"/>
-        </w:rPr>
-        <w:tab/>
-      </w:r>
-      <w:r>
-        <w:rPr>
-          <w:rFonts w:cstheme="minorHAnsi"/>
-        </w:rPr>
-        <w:tab/>
-        <w:t xml:space="preserve">Jan </w:t>
-      </w:r>
-      <w:proofErr w:type="spellStart"/>
-      <w:r>
-        <w:rPr>
-          <w:rFonts w:cstheme="minorHAnsi"/>
-        </w:rPr>
-        <w:t>Pelgrom</w:t>
-      </w:r>
-      <w:proofErr w:type="spellEnd"/>
-    </w:p>
-    <w:p>
-      <w:pPr>
-        <w:rPr>
-          <w:rFonts w:cstheme="minorHAnsi"/>
-        </w:rPr>
-      </w:pPr>
-      <w:r>
-        <w:rPr>
-          <w:rFonts w:cstheme="minorHAnsi"/>
-        </w:rPr>
-        <w:t>Age:</w:t>
-      </w:r>
-      <w:r>
-        <w:rPr>
-          <w:rFonts w:cstheme="minorHAnsi"/>
-        </w:rPr>
-        <w:tab/>
-      </w:r>
-      <w:r>
-        <w:rPr>
-          <w:rFonts w:cstheme="minorHAnsi"/>
-        </w:rPr>
-        <w:tab/>
-        <w:t>18</w:t>
-      </w:r>
-    </w:p>
-    <w:p>
-      <w:pPr>
-        <w:rPr>
-          <w:rFonts w:cstheme="minorHAnsi"/>
-        </w:rPr>
-      </w:pPr>
-      <w:r>
-        <w:rPr>
-          <w:rFonts w:cstheme="minorHAnsi"/>
-        </w:rPr>
-        <w:t>Origin:</w:t>
-      </w:r>
-      <w:r>
-        <w:rPr>
-          <w:rFonts w:cstheme="minorHAnsi"/>
-        </w:rPr>
-        <w:tab/>
-      </w:r>
-      <w:r>
-        <w:rPr>
-          <w:rFonts w:cstheme="minorHAnsi"/>
-        </w:rPr>
-        <w:tab/>
-      </w:r>
-      <w:proofErr w:type="spellStart"/>
-      <w:r>
-        <w:rPr>
-          <w:rFonts w:cstheme="minorHAnsi"/>
-        </w:rPr>
-        <w:t>B</w:t>
-      </w:r>
-      <w:r>
-        <w:rPr>
-          <w:rFonts w:cstheme="minorHAnsi"/>
-        </w:rPr>
-        <w:t>emmel</w:t>
-      </w:r>
-      <w:proofErr w:type="spellEnd"/>
-    </w:p>
-    <w:p>
-      <w:pPr>
-        <w:rPr>
-          <w:rFonts w:cstheme="minorHAnsi"/>
-        </w:rPr>
-      </w:pPr>
-      <w:r>
-        <w:rPr>
-          <w:rFonts w:cstheme="minorHAnsi"/>
-        </w:rPr>
-        <w:t>Biography:</w:t>
-      </w:r>
-    </w:p>
-    <w:p>
-      <w:pPr>
-        <w:rPr>
-          <w:rFonts w:cstheme="minorHAnsi"/>
-        </w:rPr>
-      </w:pPr>
-    </w:p>
-    <w:p>
-      <w:pPr>
-        <w:rPr>
-          <w:rFonts w:cstheme="minorHAnsi"/>
-        </w:rPr>
-      </w:pPr>
+      <w:r>
+        <w:rPr>
+          <w:rFonts w:cstheme="minorHAnsi"/>
+        </w:rPr>
+        <w:t xml:space="preserve">disturbingly </w:t>
+      </w:r>
+      <w:r>
+        <w:rPr>
+          <w:rFonts w:cstheme="minorHAnsi"/>
+        </w:rPr>
+        <w:t>unusual. He is capricious, psychopathic, and</w:t>
+      </w:r>
+      <w:r>
+        <w:rPr>
+          <w:rFonts w:cstheme="minorHAnsi"/>
+        </w:rPr>
+        <w:t xml:space="preserve"> unpredictable.</w:t>
+      </w:r>
     </w:p>
     <w:p>
       <w:pPr>
@@ -5560,7 +5513,19 @@
           <w:sz w:val="22"/>
           <w:szCs w:val="22"/>
         </w:rPr>
-        <w:t>For example, if you are developing a game, you might consider only producing one level and two or three characters, in order to show a proof-of-concept, rather than develop three levels and ten characters.]</w:t>
+        <w:t xml:space="preserve">For example, if you </w:t>
+      </w:r>
+      <w:r>
+        <w:rPr>
+          <w:rStyle w:val="fontstyle01"/>
+          <w:rFonts w:asciiTheme="minorHAnsi" w:hAnsiTheme="minorHAnsi" w:cstheme="minorHAnsi"/>
+          <w:b/>
+          <w:i/>
+          <w:sz w:val="22"/>
+          <w:szCs w:val="22"/>
+        </w:rPr>
+        <w:lastRenderedPageBreak/>
+        <w:t>are developing a game, you might consider only producing one level and two or three characters, in order to show a proof-of-concept, rather than develop three levels and ten characters.]</w:t>
       </w:r>
     </w:p>
     <w:p>
@@ -5670,17 +5635,109 @@
           <w:sz w:val="22"/>
           <w:szCs w:val="22"/>
         </w:rPr>
-        <w:t xml:space="preserve">What software or other tools are required by the project? Are there any software licenses needed? Is there any hardware needed (beyond a standard laptop or something similar)? This needs to be </w:t>
+        <w:t>What software or other tools are required by the project? Are there any software licenses needed? Is there any hardware needed (beyond a standard laptop or something similar)? This needs to be precise (e.g. Windows Movie Maker Version 45.3) but needn't be long. You should also include a brief description of any prior experience any group members have had with the tools and technologies you list.</w:t>
+      </w:r>
+      <w:r>
+        <w:rPr>
+          <w:rFonts w:cstheme="minorHAnsi"/>
+          <w:i/>
+        </w:rPr>
+        <w:t>]</w:t>
+      </w:r>
+    </w:p>
+    <w:p>
+      <w:pPr>
+        <w:rPr>
+          <w:rFonts w:cstheme="minorHAnsi"/>
+          <w:i/>
+        </w:rPr>
+      </w:pPr>
+      <w:r>
+        <w:rPr>
+          <w:rFonts w:cstheme="minorHAnsi"/>
+          <w:i/>
+        </w:rPr>
+        <w:t>[ - One paragraph (no minimum</w:t>
+      </w:r>
+      <w:r>
+        <w:rPr>
+          <w:rFonts w:cstheme="minorHAnsi"/>
+          <w:i/>
+        </w:rPr>
+        <w:t xml:space="preserve"> but be concise</w:t>
+      </w:r>
+      <w:r>
+        <w:rPr>
+          <w:rFonts w:cstheme="minorHAnsi"/>
+          <w:i/>
+        </w:rPr>
+        <w:t>)]</w:t>
+      </w:r>
+    </w:p>
+    <w:p>
+      <w:pPr>
+        <w:rPr>
+          <w:rFonts w:cstheme="minorHAnsi"/>
+          <w:i/>
+        </w:rPr>
+      </w:pPr>
+    </w:p>
+    <w:p>
+      <w:pPr>
+        <w:rPr>
+          <w:rFonts w:cstheme="minorHAnsi"/>
+          <w:i/>
+        </w:rPr>
+      </w:pPr>
+    </w:p>
+    <w:p>
+      <w:pPr>
+        <w:rPr>
+          <w:rFonts w:cstheme="minorHAnsi"/>
+          <w:i/>
+        </w:rPr>
+      </w:pPr>
+    </w:p>
+    <w:p>
+      <w:pPr>
+        <w:rPr>
+          <w:rFonts w:cstheme="minorHAnsi"/>
+          <w:b/>
+          <w:i/>
+        </w:rPr>
+      </w:pPr>
+      <w:r>
+        <w:rPr>
+          <w:rFonts w:cstheme="minorHAnsi"/>
+          <w:b/>
+          <w:i/>
+        </w:rPr>
+        <w:t>[Testing]</w:t>
+      </w:r>
+    </w:p>
+    <w:p>
+      <w:pPr>
+        <w:rPr>
+          <w:rFonts w:cstheme="minorHAnsi"/>
+          <w:i/>
+        </w:rPr>
+      </w:pPr>
+      <w:r>
+        <w:rPr>
+          <w:rFonts w:cstheme="minorHAnsi"/>
+          <w:i/>
+        </w:rPr>
+        <w:t>[</w:t>
       </w:r>
       <w:r>
         <w:rPr>
           <w:rStyle w:val="fontstyle01"/>
           <w:rFonts w:asciiTheme="minorHAnsi" w:hAnsiTheme="minorHAnsi" w:cstheme="minorHAnsi"/>
+          <w:i/>
           <w:sz w:val="22"/>
           <w:szCs w:val="22"/>
         </w:rPr>
-        <w:lastRenderedPageBreak/>
-        <w:t>precise (e.g. Windows Movie Maker Version 45.3) but needn't be long. You should also include a brief description of any prior experience any group members have had with the tools and technologies you list.</w:t>
+        <w:t>How will your test your project? How will you know when you have succeeded? Testing is not something that you should leave until the very end; often it is far more useful to have a quick and dirty “mock up" of a project and then do some (limited) testing, to find out whether you are building the right product. If your project involves user testing, you should describe in your plan how you will find the test users, approximately what number of people you will need, and what background (if any) is required.</w:t>
       </w:r>
       <w:r>
         <w:rPr>
@@ -5702,22 +5759,192 @@
           <w:rFonts w:cstheme="minorHAnsi"/>
           <w:i/>
         </w:rPr>
-        <w:t>[ - One paragraph (no minimum</w:t>
-      </w:r>
-      <w:r>
-        <w:rPr>
-          <w:rFonts w:cstheme="minorHAnsi"/>
-          <w:i/>
-        </w:rPr>
-        <w:t xml:space="preserve"> but be concise</w:t>
-      </w:r>
-      <w:r>
-        <w:rPr>
-          <w:rFonts w:cstheme="minorHAnsi"/>
-          <w:i/>
-        </w:rPr>
-        <w:t>)]</w:t>
-      </w:r>
+        <w:t>[ - One paragraph]</w:t>
+      </w:r>
+    </w:p>
+    <w:p>
+      <w:pPr>
+        <w:rPr>
+          <w:rFonts w:cstheme="minorHAnsi"/>
+          <w:i/>
+        </w:rPr>
+      </w:pPr>
+    </w:p>
+    <w:p>
+      <w:pPr>
+        <w:rPr>
+          <w:rFonts w:cstheme="minorHAnsi"/>
+          <w:i/>
+        </w:rPr>
+      </w:pPr>
+    </w:p>
+    <w:p>
+      <w:pPr>
+        <w:rPr>
+          <w:rFonts w:cstheme="minorHAnsi"/>
+          <w:i/>
+        </w:rPr>
+      </w:pPr>
+    </w:p>
+    <w:p>
+      <w:pPr>
+        <w:rPr>
+          <w:rFonts w:cstheme="minorHAnsi"/>
+          <w:i/>
+        </w:rPr>
+      </w:pPr>
+    </w:p>
+    <w:p>
+      <w:pPr>
+        <w:rPr>
+          <w:rFonts w:cstheme="minorHAnsi"/>
+          <w:i/>
+        </w:rPr>
+      </w:pPr>
+    </w:p>
+    <w:p>
+      <w:pPr>
+        <w:rPr>
+          <w:rFonts w:cstheme="minorHAnsi"/>
+          <w:i/>
+        </w:rPr>
+      </w:pPr>
+    </w:p>
+    <w:p>
+      <w:pPr>
+        <w:rPr>
+          <w:rFonts w:cstheme="minorHAnsi"/>
+          <w:i/>
+        </w:rPr>
+      </w:pPr>
+    </w:p>
+    <w:p>
+      <w:pPr>
+        <w:rPr>
+          <w:rFonts w:cstheme="minorHAnsi"/>
+          <w:i/>
+        </w:rPr>
+      </w:pPr>
+    </w:p>
+    <w:p>
+      <w:pPr>
+        <w:rPr>
+          <w:rFonts w:cstheme="minorHAnsi"/>
+          <w:i/>
+        </w:rPr>
+      </w:pPr>
+    </w:p>
+    <w:p>
+      <w:pPr>
+        <w:rPr>
+          <w:rFonts w:cstheme="minorHAnsi"/>
+          <w:i/>
+        </w:rPr>
+      </w:pPr>
+    </w:p>
+    <w:p>
+      <w:pPr>
+        <w:rPr>
+          <w:rFonts w:cstheme="minorHAnsi"/>
+          <w:i/>
+        </w:rPr>
+      </w:pPr>
+    </w:p>
+    <w:p>
+      <w:pPr>
+        <w:rPr>
+          <w:rFonts w:cstheme="minorHAnsi"/>
+          <w:i/>
+        </w:rPr>
+      </w:pPr>
+    </w:p>
+    <w:p>
+      <w:pPr>
+        <w:rPr>
+          <w:rFonts w:cstheme="minorHAnsi"/>
+          <w:i/>
+        </w:rPr>
+      </w:pPr>
+    </w:p>
+    <w:p>
+      <w:pPr>
+        <w:rPr>
+          <w:rFonts w:cstheme="minorHAnsi"/>
+          <w:i/>
+        </w:rPr>
+      </w:pPr>
+    </w:p>
+    <w:p>
+      <w:pPr>
+        <w:rPr>
+          <w:rFonts w:cstheme="minorHAnsi"/>
+          <w:i/>
+        </w:rPr>
+      </w:pPr>
+    </w:p>
+    <w:p>
+      <w:pPr>
+        <w:rPr>
+          <w:rFonts w:cstheme="minorHAnsi"/>
+          <w:i/>
+        </w:rPr>
+      </w:pPr>
+    </w:p>
+    <w:p>
+      <w:pPr>
+        <w:rPr>
+          <w:rFonts w:cstheme="minorHAnsi"/>
+          <w:i/>
+        </w:rPr>
+      </w:pPr>
+    </w:p>
+    <w:p>
+      <w:pPr>
+        <w:rPr>
+          <w:rFonts w:cstheme="minorHAnsi"/>
+          <w:i/>
+        </w:rPr>
+      </w:pPr>
+    </w:p>
+    <w:p>
+      <w:pPr>
+        <w:rPr>
+          <w:rFonts w:cstheme="minorHAnsi"/>
+          <w:i/>
+        </w:rPr>
+      </w:pPr>
+    </w:p>
+    <w:p>
+      <w:pPr>
+        <w:rPr>
+          <w:rFonts w:cstheme="minorHAnsi"/>
+          <w:i/>
+        </w:rPr>
+      </w:pPr>
+    </w:p>
+    <w:p>
+      <w:pPr>
+        <w:rPr>
+          <w:rFonts w:cstheme="minorHAnsi"/>
+          <w:i/>
+        </w:rPr>
+      </w:pPr>
+    </w:p>
+    <w:p>
+      <w:pPr>
+        <w:rPr>
+          <w:rFonts w:cstheme="minorHAnsi"/>
+          <w:i/>
+        </w:rPr>
+      </w:pPr>
+    </w:p>
+    <w:p>
+      <w:pPr>
+        <w:rPr>
+          <w:rFonts w:cstheme="minorHAnsi"/>
+          <w:i/>
+        </w:rPr>
+      </w:pPr>
     </w:p>
     <w:p>
       <w:pPr>
@@ -5748,33 +5975,35 @@
         <w:rPr>
           <w:rFonts w:cstheme="minorHAnsi"/>
           <w:b/>
-          <w:i/>
         </w:rPr>
       </w:pPr>
       <w:r>
         <w:rPr>
           <w:rFonts w:cstheme="minorHAnsi"/>
           <w:b/>
-          <w:i/>
-        </w:rPr>
-        <w:t>[Testing]</w:t>
-      </w:r>
-    </w:p>
-    <w:p>
-      <w:pPr>
-        <w:rPr>
-          <w:rFonts w:cstheme="minorHAnsi"/>
-          <w:i/>
-        </w:rPr>
-      </w:pPr>
-      <w:r>
-        <w:rPr>
-          <w:rFonts w:cstheme="minorHAnsi"/>
-          <w:i/>
-        </w:rPr>
-        <w:t>[</w:t>
-      </w:r>
-      <w:r>
+        </w:rPr>
+        <w:t>[Part 5: Timeframe]</w:t>
+      </w:r>
+    </w:p>
+    <w:p>
+      <w:pPr>
+        <w:rPr>
+          <w:rFonts w:cstheme="minorHAnsi"/>
+          <w:b/>
+          <w:i/>
+        </w:rPr>
+      </w:pPr>
+      <w:r>
+        <w:rPr>
+          <w:rFonts w:cstheme="minorHAnsi"/>
+          <w:b/>
+          <w:i/>
+        </w:rPr>
+        <w:t>[Timeframe]</w:t>
+      </w:r>
+    </w:p>
+    <w:p>
+      <w:pPr>
         <w:rPr>
           <w:rStyle w:val="fontstyle01"/>
           <w:rFonts w:asciiTheme="minorHAnsi" w:hAnsiTheme="minorHAnsi" w:cstheme="minorHAnsi"/>
@@ -5782,273 +6011,8 @@
           <w:sz w:val="22"/>
           <w:szCs w:val="22"/>
         </w:rPr>
-        <w:t>How will your test your project? How will you know when you have succeeded? Testing is not something that you should leave until the very end; often it is far more useful to have a quick and dirty “mock up" of a project and then do some (limited) testing, to find out whether you are building the right product. If your project involves user testing, you should describe in your plan how you will find the test users, approximately what number of people you will need, and what background (if any) is required.</w:t>
-      </w:r>
-      <w:r>
-        <w:rPr>
-          <w:rFonts w:cstheme="minorHAnsi"/>
-          <w:i/>
-        </w:rPr>
-        <w:t>]</w:t>
-      </w:r>
-    </w:p>
-    <w:p>
-      <w:pPr>
-        <w:rPr>
-          <w:rFonts w:cstheme="minorHAnsi"/>
-          <w:i/>
-        </w:rPr>
-      </w:pPr>
-      <w:r>
-        <w:rPr>
-          <w:rFonts w:cstheme="minorHAnsi"/>
-          <w:i/>
-        </w:rPr>
-        <w:t>[ - One paragraph]</w:t>
-      </w:r>
-    </w:p>
-    <w:p>
-      <w:pPr>
-        <w:rPr>
-          <w:rFonts w:cstheme="minorHAnsi"/>
-          <w:i/>
-        </w:rPr>
-      </w:pPr>
-    </w:p>
-    <w:p>
-      <w:pPr>
-        <w:rPr>
-          <w:rFonts w:cstheme="minorHAnsi"/>
-          <w:i/>
-        </w:rPr>
-      </w:pPr>
-    </w:p>
-    <w:p>
-      <w:pPr>
-        <w:rPr>
-          <w:rFonts w:cstheme="minorHAnsi"/>
-          <w:i/>
-        </w:rPr>
-      </w:pPr>
-    </w:p>
-    <w:p>
-      <w:pPr>
-        <w:rPr>
-          <w:rFonts w:cstheme="minorHAnsi"/>
-          <w:i/>
-        </w:rPr>
-      </w:pPr>
-    </w:p>
-    <w:p>
-      <w:pPr>
-        <w:rPr>
-          <w:rFonts w:cstheme="minorHAnsi"/>
-          <w:i/>
-        </w:rPr>
-      </w:pPr>
-    </w:p>
-    <w:p>
-      <w:pPr>
-        <w:rPr>
-          <w:rFonts w:cstheme="minorHAnsi"/>
-          <w:i/>
-        </w:rPr>
-      </w:pPr>
-    </w:p>
-    <w:p>
-      <w:pPr>
-        <w:rPr>
-          <w:rFonts w:cstheme="minorHAnsi"/>
-          <w:i/>
-        </w:rPr>
-      </w:pPr>
-    </w:p>
-    <w:p>
-      <w:pPr>
-        <w:rPr>
-          <w:rFonts w:cstheme="minorHAnsi"/>
-          <w:i/>
-        </w:rPr>
-      </w:pPr>
-    </w:p>
-    <w:p>
-      <w:pPr>
-        <w:rPr>
-          <w:rFonts w:cstheme="minorHAnsi"/>
-          <w:i/>
-        </w:rPr>
-      </w:pPr>
-    </w:p>
-    <w:p>
-      <w:pPr>
-        <w:rPr>
-          <w:rFonts w:cstheme="minorHAnsi"/>
-          <w:i/>
-        </w:rPr>
-      </w:pPr>
-    </w:p>
-    <w:p>
-      <w:pPr>
-        <w:rPr>
-          <w:rFonts w:cstheme="minorHAnsi"/>
-          <w:i/>
-        </w:rPr>
-      </w:pPr>
-    </w:p>
-    <w:p>
-      <w:pPr>
-        <w:rPr>
-          <w:rFonts w:cstheme="minorHAnsi"/>
-          <w:i/>
-        </w:rPr>
-      </w:pPr>
-    </w:p>
-    <w:p>
-      <w:pPr>
-        <w:rPr>
-          <w:rFonts w:cstheme="minorHAnsi"/>
-          <w:i/>
-        </w:rPr>
-      </w:pPr>
-    </w:p>
-    <w:p>
-      <w:pPr>
-        <w:rPr>
-          <w:rFonts w:cstheme="minorHAnsi"/>
-          <w:i/>
-        </w:rPr>
-      </w:pPr>
-    </w:p>
-    <w:p>
-      <w:pPr>
-        <w:rPr>
-          <w:rFonts w:cstheme="minorHAnsi"/>
-          <w:i/>
-        </w:rPr>
-      </w:pPr>
-    </w:p>
-    <w:p>
-      <w:pPr>
-        <w:rPr>
-          <w:rFonts w:cstheme="minorHAnsi"/>
-          <w:i/>
-        </w:rPr>
-      </w:pPr>
-    </w:p>
-    <w:p>
-      <w:pPr>
-        <w:rPr>
-          <w:rFonts w:cstheme="minorHAnsi"/>
-          <w:i/>
-        </w:rPr>
-      </w:pPr>
-    </w:p>
-    <w:p>
-      <w:pPr>
-        <w:rPr>
-          <w:rFonts w:cstheme="minorHAnsi"/>
-          <w:i/>
-        </w:rPr>
-      </w:pPr>
-    </w:p>
-    <w:p>
-      <w:pPr>
-        <w:rPr>
-          <w:rFonts w:cstheme="minorHAnsi"/>
-          <w:i/>
-        </w:rPr>
-      </w:pPr>
-    </w:p>
-    <w:p>
-      <w:pPr>
-        <w:rPr>
-          <w:rFonts w:cstheme="minorHAnsi"/>
-          <w:i/>
-        </w:rPr>
-      </w:pPr>
-    </w:p>
-    <w:p>
-      <w:pPr>
-        <w:rPr>
-          <w:rFonts w:cstheme="minorHAnsi"/>
-          <w:i/>
-        </w:rPr>
-      </w:pPr>
-    </w:p>
-    <w:p>
-      <w:pPr>
-        <w:rPr>
-          <w:rFonts w:cstheme="minorHAnsi"/>
-          <w:i/>
-        </w:rPr>
-      </w:pPr>
-    </w:p>
-    <w:p>
-      <w:pPr>
-        <w:rPr>
-          <w:rFonts w:cstheme="minorHAnsi"/>
-          <w:i/>
-        </w:rPr>
-      </w:pPr>
-    </w:p>
-    <w:p>
-      <w:pPr>
-        <w:rPr>
-          <w:rFonts w:cstheme="minorHAnsi"/>
-          <w:i/>
-        </w:rPr>
-      </w:pPr>
-    </w:p>
-    <w:p>
-      <w:pPr>
-        <w:rPr>
-          <w:rFonts w:cstheme="minorHAnsi"/>
-          <w:i/>
-        </w:rPr>
-      </w:pPr>
-    </w:p>
-    <w:p>
-      <w:pPr>
-        <w:rPr>
-          <w:rFonts w:cstheme="minorHAnsi"/>
-          <w:i/>
-        </w:rPr>
-      </w:pPr>
-    </w:p>
-    <w:p>
-      <w:pPr>
-        <w:rPr>
-          <w:rFonts w:cstheme="minorHAnsi"/>
-          <w:b/>
-        </w:rPr>
-      </w:pPr>
-      <w:r>
-        <w:rPr>
-          <w:rFonts w:cstheme="minorHAnsi"/>
-          <w:b/>
-        </w:rPr>
-        <w:t>[Part 5: Timeframe]</w:t>
-      </w:r>
-    </w:p>
-    <w:p>
-      <w:pPr>
-        <w:rPr>
-          <w:rFonts w:cstheme="minorHAnsi"/>
-          <w:b/>
-          <w:i/>
-        </w:rPr>
-      </w:pPr>
-      <w:r>
-        <w:rPr>
-          <w:rFonts w:cstheme="minorHAnsi"/>
-          <w:b/>
-          <w:i/>
-        </w:rPr>
-        <w:t>[Timeframe]</w:t>
-      </w:r>
-    </w:p>
-    <w:p>
-      <w:pPr>
+      </w:pPr>
+      <w:r>
         <w:rPr>
           <w:rStyle w:val="fontstyle01"/>
           <w:rFonts w:asciiTheme="minorHAnsi" w:hAnsiTheme="minorHAnsi" w:cstheme="minorHAnsi"/>
@@ -6056,7 +6020,8 @@
           <w:sz w:val="22"/>
           <w:szCs w:val="22"/>
         </w:rPr>
-      </w:pPr>
+        <w:t>[</w:t>
+      </w:r>
       <w:r>
         <w:rPr>
           <w:rStyle w:val="fontstyle01"/>
@@ -6065,7 +6030,7 @@
           <w:sz w:val="22"/>
           <w:szCs w:val="22"/>
         </w:rPr>
-        <w:t>[</w:t>
+        <w:t>Another difficult aspect of project planning is knowing how much time to allow. You will have something like 36 hours</w:t>
       </w:r>
       <w:r>
         <w:rPr>
@@ -6075,7 +6040,7 @@
           <w:sz w:val="22"/>
           <w:szCs w:val="22"/>
         </w:rPr>
-        <w:t>Another difficult aspect of project planning is knowing how much time to allow. You will have something like 36 hours</w:t>
+        <w:t xml:space="preserve"> </w:t>
       </w:r>
       <w:r>
         <w:rPr>
@@ -6085,7 +6050,7 @@
           <w:sz w:val="22"/>
           <w:szCs w:val="22"/>
         </w:rPr>
-        <w:t xml:space="preserve"> </w:t>
+        <w:t>per person for this assignment. In order to develop a plan for further work beyond the end of this course, let us</w:t>
       </w:r>
       <w:r>
         <w:rPr>
@@ -6095,7 +6060,7 @@
           <w:sz w:val="22"/>
           <w:szCs w:val="22"/>
         </w:rPr>
-        <w:t>per person for this assignment. In order to develop a plan for further work beyond the end of this course, let us</w:t>
+        <w:t xml:space="preserve"> </w:t>
       </w:r>
       <w:r>
         <w:rPr>
@@ -6105,7 +6070,7 @@
           <w:sz w:val="22"/>
           <w:szCs w:val="22"/>
         </w:rPr>
-        <w:t xml:space="preserve"> </w:t>
+        <w:t>assume that you will have an extra 10 hours per week per person for 10 weeks in addition to this time in order to</w:t>
       </w:r>
       <w:r>
         <w:rPr>
@@ -6115,7 +6080,7 @@
           <w:sz w:val="22"/>
           <w:szCs w:val="22"/>
         </w:rPr>
-        <w:t>assume that you will have an extra 10 hours per week per person for 10 weeks in addition to this time in order to</w:t>
+        <w:t xml:space="preserve"> </w:t>
       </w:r>
       <w:r>
         <w:rPr>
@@ -6125,7 +6090,7 @@
           <w:sz w:val="22"/>
           <w:szCs w:val="22"/>
         </w:rPr>
-        <w:t xml:space="preserve"> </w:t>
+        <w:t>develop your project. This means that you will have six weeks (Weeks 7 to 12) of the semester to work on your</w:t>
       </w:r>
       <w:r>
         <w:rPr>
@@ -6135,7 +6100,7 @@
           <w:sz w:val="22"/>
           <w:szCs w:val="22"/>
         </w:rPr>
-        <w:t>develop your project. This means that you will have six weeks (Weeks 7 to 12) of the semester to work on your</w:t>
+        <w:t xml:space="preserve"> </w:t>
       </w:r>
       <w:r>
         <w:rPr>
@@ -6145,7 +6110,7 @@
           <w:sz w:val="22"/>
           <w:szCs w:val="22"/>
         </w:rPr>
-        <w:t xml:space="preserve"> </w:t>
+        <w:t>assignment, with a further 10 weeks after that. This means that your plan will be for a total of 15 weeks, with the first</w:t>
       </w:r>
       <w:r>
         <w:rPr>
@@ -6155,7 +6120,7 @@
           <w:sz w:val="22"/>
           <w:szCs w:val="22"/>
         </w:rPr>
-        <w:t>assignment, with a further 10 weeks after that. This means that your plan will be for a total of 15 weeks, with the first</w:t>
+        <w:t xml:space="preserve"> </w:t>
       </w:r>
       <w:r>
         <w:rPr>
@@ -6165,9 +6130,11 @@
           <w:sz w:val="22"/>
           <w:szCs w:val="22"/>
         </w:rPr>
-        <w:t xml:space="preserve"> </w:t>
-      </w:r>
-      <w:r>
+        <w:t>6 being on this assignment.]</w:t>
+      </w:r>
+    </w:p>
+    <w:p>
+      <w:pPr>
         <w:rPr>
           <w:rStyle w:val="fontstyle01"/>
           <w:rFonts w:asciiTheme="minorHAnsi" w:hAnsiTheme="minorHAnsi" w:cstheme="minorHAnsi"/>
@@ -6175,11 +6142,15 @@
           <w:sz w:val="22"/>
           <w:szCs w:val="22"/>
         </w:rPr>
-        <w:t>6 being on this assignment.]</w:t>
-      </w:r>
-    </w:p>
-    <w:p>
-      <w:pPr>
+      </w:pPr>
+      <w:r>
+        <w:rPr>
+          <w:rFonts w:cstheme="minorHAnsi"/>
+          <w:color w:val="000000"/>
+        </w:rPr>
+        <w:br/>
+      </w:r>
+      <w:r>
         <w:rPr>
           <w:rStyle w:val="fontstyle01"/>
           <w:rFonts w:asciiTheme="minorHAnsi" w:hAnsiTheme="minorHAnsi" w:cstheme="minorHAnsi"/>
@@ -6187,13 +6158,7 @@
           <w:sz w:val="22"/>
           <w:szCs w:val="22"/>
         </w:rPr>
-      </w:pPr>
-      <w:r>
-        <w:rPr>
-          <w:rFonts w:cstheme="minorHAnsi"/>
-          <w:color w:val="000000"/>
-        </w:rPr>
-        <w:br/>
+        <w:t>[You will clearly not have the extra 10 weeks to work on the project; this is intended to give you a feeling for how</w:t>
       </w:r>
       <w:r>
         <w:rPr>
@@ -6203,7 +6168,7 @@
           <w:sz w:val="22"/>
           <w:szCs w:val="22"/>
         </w:rPr>
-        <w:t>[You will clearly not have the extra 10 weeks to work on the project; this is intended to give you a feeling for how</w:t>
+        <w:t xml:space="preserve"> </w:t>
       </w:r>
       <w:r>
         <w:rPr>
@@ -6213,7 +6178,7 @@
           <w:sz w:val="22"/>
           <w:szCs w:val="22"/>
         </w:rPr>
-        <w:t xml:space="preserve"> </w:t>
+        <w:t xml:space="preserve">much you would be able to achieve in that time. This means that the first 6 weeks of </w:t>
       </w:r>
       <w:r>
         <w:rPr>
@@ -6223,7 +6188,8 @@
           <w:sz w:val="22"/>
           <w:szCs w:val="22"/>
         </w:rPr>
-        <w:t>much you would be able to achieve in that time. This means that the first 6 weeks of your timeline will end up being</w:t>
+        <w:lastRenderedPageBreak/>
+        <w:t>your timeline will end up being</w:t>
       </w:r>
       <w:r>
         <w:rPr>
@@ -6552,6 +6518,7 @@
           <w:rFonts w:ascii="Calibri" w:hAnsi="Calibri" w:cs="Calibri"/>
           <w:lang w:val="en"/>
         </w:rPr>
+        <w:lastRenderedPageBreak/>
         <w:t xml:space="preserve">Risks What risks can you identify for your project? There will always be some generic risks (such as computers breaking down the night before a deadline, health and family issues, and institutional changes). Do not include generic risks such as these. The idea is to be as specific as you can to your project. For example, if your topic is to develop a game, there may be a risk that the software you choose to work with may be very difficult to learn, poorly documented, or not turn out to have the features that it claims it has. These properties are often only discovered once you have started working with the software, and so unless you have had lots of experience with the particular tool, there is always a risk that it may not work as well as you believe it should, no matter how much prior research you do. Similar comments apply to hardware. </w:t>
       </w:r>
     </w:p>
@@ -6609,7 +6576,6 @@
           <w:rFonts w:ascii="Calibri" w:hAnsi="Calibri" w:cs="Calibri"/>
           <w:lang w:val="en"/>
         </w:rPr>
-        <w:lastRenderedPageBreak/>
         <w:t xml:space="preserve">2- Intellectual Property; All members operating under the banner of </w:t>
       </w:r>
       <w:proofErr w:type="spellStart"/>
@@ -6791,9 +6757,8 @@
           <w:sz w:val="22"/>
           <w:szCs w:val="22"/>
         </w:rPr>
-        <w:t xml:space="preserve">Communication between group members is arguably the most important aspect of your project. Past experience has shown that communication breakdowns between group members is the most common cause of project failures, so it is vital that you specify at the outset the means and expected frequency of communication between group members. How will your group communicate? How often will meetings take place? Will these be face-to-face, or using technologies such as Skype? Or Facebook? Or email? Or text? Or </w:t>
-      </w:r>
-      <w:proofErr w:type="gramStart"/>
+        <w:t xml:space="preserve">Communication between group members is arguably the most important aspect of your project. Past experience has shown that communication breakdowns between group members is the most common cause of project failures, so it is vital that you specify at the outset the means and expected </w:t>
+      </w:r>
       <w:r>
         <w:rPr>
           <w:rStyle w:val="fontstyle01"/>
@@ -6802,9 +6767,10 @@
           <w:sz w:val="22"/>
           <w:szCs w:val="22"/>
         </w:rPr>
-        <w:t>... ??</w:t>
-      </w:r>
-      <w:proofErr w:type="gramEnd"/>
+        <w:lastRenderedPageBreak/>
+        <w:t xml:space="preserve">frequency of communication between group members. How will your group communicate? How often will meetings take place? Will these be face-to-face, or using technologies such as Skype? Or Facebook? Or email? Or text? Or </w:t>
+      </w:r>
+      <w:proofErr w:type="gramStart"/>
       <w:r>
         <w:rPr>
           <w:rStyle w:val="fontstyle01"/>
@@ -6813,16 +6779,9 @@
           <w:sz w:val="22"/>
           <w:szCs w:val="22"/>
         </w:rPr>
-        <w:t xml:space="preserve"> What will you do if you have a group member who does not respond to communications? You should expect contact between group members at least twice a week. You can always make contact more often if you wish, but you do need to know what minimum</w:t>
-      </w:r>
-      <w:r>
-        <w:rPr>
-          <w:rFonts w:cstheme="minorHAnsi"/>
-          <w:i/>
-          <w:color w:val="000000"/>
-        </w:rPr>
-        <w:br/>
-      </w:r>
+        <w:t>... ??</w:t>
+      </w:r>
+      <w:proofErr w:type="gramEnd"/>
       <w:r>
         <w:rPr>
           <w:rStyle w:val="fontstyle01"/>
@@ -6831,6 +6790,24 @@
           <w:sz w:val="22"/>
           <w:szCs w:val="22"/>
         </w:rPr>
+        <w:t xml:space="preserve"> What will you do if you have a group member who does not respond to communications? You should expect contact between group members at least twice a week. You can always make contact more often if you wish, but you do need to know what minimum</w:t>
+      </w:r>
+      <w:r>
+        <w:rPr>
+          <w:rFonts w:cstheme="minorHAnsi"/>
+          <w:i/>
+          <w:color w:val="000000"/>
+        </w:rPr>
+        <w:br/>
+      </w:r>
+      <w:r>
+        <w:rPr>
+          <w:rStyle w:val="fontstyle01"/>
+          <w:rFonts w:asciiTheme="minorHAnsi" w:hAnsiTheme="minorHAnsi" w:cstheme="minorHAnsi"/>
+          <w:i/>
+          <w:sz w:val="22"/>
+          <w:szCs w:val="22"/>
+        </w:rPr>
         <w:t>frequency is expected from all members of your group.</w:t>
       </w:r>
       <w:r>
@@ -6941,14 +6918,7 @@
         <w:rPr>
           <w:rFonts w:cstheme="minorHAnsi"/>
         </w:rPr>
-        <w:t xml:space="preserve">project.  We have all agreed that </w:t>
-      </w:r>
-      <w:r>
-        <w:rPr>
-          <w:rFonts w:cstheme="minorHAnsi"/>
-        </w:rPr>
-        <w:lastRenderedPageBreak/>
-        <w:t xml:space="preserve">the beauty of Discord is leaving a question at any time will be answered the next time someone is online, and as a group we are all on regularly enough for this to be a comfortable solution.  The meetings are </w:t>
+        <w:t xml:space="preserve">project.  We have all agreed that the beauty of Discord is leaving a question at any time will be answered the next time someone is online, and as a group we are all on regularly enough for this to be a comfortable solution.  The meetings are </w:t>
       </w:r>
       <w:proofErr w:type="spellStart"/>
       <w:r>
@@ -8356,7 +8326,7 @@
 </file>
 
 <file path=customXml/itemProps1.xml><?xml version="1.0" encoding="utf-8"?>
-<ds:datastoreItem xmlns:ds="http://schemas.openxmlformats.org/officeDocument/2006/customXml" ds:itemID="{FD106E73-2052-4EA7-81C9-060E2DE8AB43}">
+<ds:datastoreItem xmlns:ds="http://schemas.openxmlformats.org/officeDocument/2006/customXml" ds:itemID="{5E45A98C-EED3-4663-AE04-61B70EC61A0B}">
   <ds:schemaRefs>
     <ds:schemaRef ds:uri="http://schemas.openxmlformats.org/officeDocument/2006/bibliography"/>
   </ds:schemaRefs>

--- a/project_description.docx
+++ b/project_description.docx
@@ -2436,2773 +2436,27 @@
         <w:rPr>
           <w:rFonts w:cstheme="minorHAnsi"/>
         </w:rPr>
-        <w:t>A final race to the rescue ship to either inform the crew of the mutiny, or attempt to seize the ship.</w:t>
-      </w:r>
-    </w:p>
-    <w:p>
-      <w:pPr>
-        <w:rPr>
-          <w:rFonts w:cstheme="minorHAnsi"/>
-        </w:rPr>
-      </w:pPr>
-    </w:p>
-    <w:p>
-      <w:pPr>
-        <w:rPr>
-          <w:rFonts w:cstheme="minorHAnsi"/>
-        </w:rPr>
-      </w:pPr>
-      <w:r>
-        <w:rPr>
-          <w:rFonts w:cstheme="minorHAnsi"/>
-          <w:b/>
-        </w:rPr>
-        <w:t>Characters</w:t>
-      </w:r>
-    </w:p>
-    <w:p>
-      <w:pPr>
-        <w:rPr>
-          <w:rFonts w:cstheme="minorHAnsi"/>
-        </w:rPr>
-      </w:pPr>
-      <w:r>
-        <w:rPr>
-          <w:rFonts w:cstheme="minorHAnsi"/>
-        </w:rPr>
-        <w:t xml:space="preserve">The Player Character (PC) will be a youth called Gerrit </w:t>
-      </w:r>
-      <w:proofErr w:type="spellStart"/>
-      <w:r>
-        <w:rPr>
-          <w:rFonts w:cstheme="minorHAnsi"/>
-        </w:rPr>
-        <w:t>Jansz</w:t>
-      </w:r>
-      <w:proofErr w:type="spellEnd"/>
-      <w:r>
-        <w:rPr>
-          <w:rFonts w:cstheme="minorHAnsi"/>
-        </w:rPr>
-        <w:t>. This is a generic name and not based on a specific historical figure, but there were many unnamed young men and boys on board. The PC’s age will give him the opportunity to be employed on the ship as a cabin servant, ultimately giving him access to all parts of the ship, the officers, and crew, whereas a common sailor would be restricted in ship’s access and society.</w:t>
-      </w:r>
-    </w:p>
-    <w:p>
-      <w:pPr>
-        <w:rPr>
-          <w:rFonts w:cstheme="minorHAnsi"/>
-        </w:rPr>
-      </w:pPr>
-      <w:r>
-        <w:rPr>
-          <w:rFonts w:cstheme="minorHAnsi"/>
-        </w:rPr>
-        <w:t>The importance of NPCs will change between Acts I and II, as at the beginning of Act II, some characters will leave the story until the conclusion, if at all. Accordingly, the important characters for each Act are listed as follows:</w:t>
-      </w:r>
-    </w:p>
-    <w:p>
-      <w:pPr>
-        <w:rPr>
-          <w:rFonts w:cstheme="minorHAnsi"/>
-          <w:b/>
-        </w:rPr>
-      </w:pPr>
-    </w:p>
-    <w:p>
-      <w:pPr>
-        <w:rPr>
-          <w:rFonts w:cstheme="minorHAnsi"/>
-          <w:b/>
-        </w:rPr>
-      </w:pPr>
-      <w:r>
-        <w:rPr>
-          <w:rFonts w:cstheme="minorHAnsi"/>
-          <w:b/>
-        </w:rPr>
-        <w:t>Act I:</w:t>
-      </w:r>
-    </w:p>
-    <w:p>
-      <w:pPr>
-        <w:rPr>
-          <w:rFonts w:cstheme="minorHAnsi"/>
-        </w:rPr>
-      </w:pPr>
-      <w:r>
-        <w:rPr>
-          <w:rFonts w:cstheme="minorHAnsi"/>
-        </w:rPr>
-        <w:t>Name:</w:t>
-      </w:r>
-      <w:r>
-        <w:rPr>
-          <w:rFonts w:cstheme="minorHAnsi"/>
-        </w:rPr>
-        <w:tab/>
-      </w:r>
-      <w:r>
-        <w:rPr>
-          <w:rFonts w:cstheme="minorHAnsi"/>
-        </w:rPr>
-        <w:tab/>
-        <w:t xml:space="preserve">Francois </w:t>
-      </w:r>
-      <w:proofErr w:type="spellStart"/>
-      <w:r>
-        <w:rPr>
-          <w:rFonts w:cstheme="minorHAnsi"/>
-        </w:rPr>
-        <w:t>Pelsaert</w:t>
-      </w:r>
-      <w:proofErr w:type="spellEnd"/>
-    </w:p>
-    <w:p>
-      <w:pPr>
-        <w:rPr>
-          <w:rFonts w:cstheme="minorHAnsi"/>
-        </w:rPr>
-      </w:pPr>
-      <w:r>
-        <w:rPr>
-          <w:rFonts w:cstheme="minorHAnsi"/>
-        </w:rPr>
-        <w:t>Position:</w:t>
-      </w:r>
-      <w:r>
-        <w:rPr>
-          <w:rFonts w:cstheme="minorHAnsi"/>
-        </w:rPr>
-        <w:tab/>
-        <w:t>Over Merchant/Commander</w:t>
-      </w:r>
-    </w:p>
-    <w:p>
-      <w:pPr>
-        <w:rPr>
-          <w:rFonts w:cstheme="minorHAnsi"/>
-        </w:rPr>
-      </w:pPr>
-      <w:r>
-        <w:rPr>
-          <w:rFonts w:cstheme="minorHAnsi"/>
-        </w:rPr>
-        <w:t>Origin:</w:t>
-      </w:r>
-      <w:r>
-        <w:rPr>
-          <w:rFonts w:cstheme="minorHAnsi"/>
-        </w:rPr>
-        <w:tab/>
-      </w:r>
-      <w:r>
-        <w:rPr>
-          <w:rFonts w:cstheme="minorHAnsi"/>
-        </w:rPr>
-        <w:tab/>
-        <w:t>Antwerp</w:t>
-      </w:r>
-    </w:p>
-    <w:p>
-      <w:pPr>
-        <w:ind w:left="1440" w:hanging="1440"/>
-        <w:rPr>
-          <w:rFonts w:cstheme="minorHAnsi"/>
-        </w:rPr>
-      </w:pPr>
-      <w:r>
-        <w:rPr>
-          <w:rFonts w:cstheme="minorHAnsi"/>
-        </w:rPr>
-        <w:t>Biography:</w:t>
-      </w:r>
-      <w:r>
-        <w:rPr>
-          <w:rFonts w:cstheme="minorHAnsi"/>
-        </w:rPr>
-        <w:tab/>
-        <w:t xml:space="preserve">A career bureaucrat, </w:t>
-      </w:r>
-      <w:proofErr w:type="spellStart"/>
-      <w:r>
-        <w:rPr>
-          <w:rFonts w:cstheme="minorHAnsi"/>
-        </w:rPr>
-        <w:t>Pelsaert</w:t>
-      </w:r>
-      <w:proofErr w:type="spellEnd"/>
-      <w:r>
-        <w:rPr>
-          <w:rFonts w:cstheme="minorHAnsi"/>
-        </w:rPr>
-        <w:t xml:space="preserve"> is the Company’s man through and through. From the southern city Antwerp in Spanish Netherlands, he is conservative, serious, meticulous, and uncompromising.</w:t>
-      </w:r>
-    </w:p>
-    <w:p>
-      <w:pPr>
-        <w:rPr>
-          <w:rFonts w:cstheme="minorHAnsi"/>
-        </w:rPr>
-      </w:pPr>
-    </w:p>
-    <w:p>
-      <w:pPr>
-        <w:rPr>
-          <w:rFonts w:cstheme="minorHAnsi"/>
-        </w:rPr>
-      </w:pPr>
-      <w:r>
-        <w:rPr>
-          <w:rFonts w:cstheme="minorHAnsi"/>
-        </w:rPr>
-        <w:lastRenderedPageBreak/>
-        <w:t>Name:</w:t>
-      </w:r>
-      <w:r>
-        <w:rPr>
-          <w:rFonts w:cstheme="minorHAnsi"/>
-        </w:rPr>
-        <w:tab/>
-      </w:r>
-      <w:r>
-        <w:rPr>
-          <w:rFonts w:cstheme="minorHAnsi"/>
-        </w:rPr>
-        <w:tab/>
-      </w:r>
-      <w:proofErr w:type="spellStart"/>
-      <w:r>
-        <w:rPr>
-          <w:rFonts w:cstheme="minorHAnsi"/>
-        </w:rPr>
-        <w:t>Jeronimus</w:t>
-      </w:r>
-      <w:proofErr w:type="spellEnd"/>
-      <w:r>
-        <w:rPr>
-          <w:rFonts w:cstheme="minorHAnsi"/>
-        </w:rPr>
-        <w:t xml:space="preserve"> </w:t>
-      </w:r>
-      <w:proofErr w:type="spellStart"/>
-      <w:r>
-        <w:rPr>
-          <w:rFonts w:cstheme="minorHAnsi"/>
-        </w:rPr>
-        <w:t>Cornelisz</w:t>
-      </w:r>
-      <w:proofErr w:type="spellEnd"/>
-    </w:p>
-    <w:p>
-      <w:pPr>
-        <w:rPr>
-          <w:rFonts w:cstheme="minorHAnsi"/>
-        </w:rPr>
-      </w:pPr>
-      <w:r>
-        <w:rPr>
-          <w:rFonts w:cstheme="minorHAnsi"/>
-        </w:rPr>
-        <w:t>Position:</w:t>
-      </w:r>
-      <w:r>
-        <w:rPr>
-          <w:rFonts w:cstheme="minorHAnsi"/>
-        </w:rPr>
-        <w:tab/>
-        <w:t>Apothecary, Under Merchant (Third Officer)</w:t>
-      </w:r>
-    </w:p>
-    <w:p>
-      <w:pPr>
-        <w:rPr>
-          <w:rFonts w:cstheme="minorHAnsi"/>
-        </w:rPr>
-      </w:pPr>
-      <w:r>
-        <w:rPr>
-          <w:rFonts w:cstheme="minorHAnsi"/>
-        </w:rPr>
-        <w:t>Origin:</w:t>
-      </w:r>
-      <w:r>
-        <w:rPr>
-          <w:rFonts w:cstheme="minorHAnsi"/>
-        </w:rPr>
-        <w:tab/>
-      </w:r>
-      <w:r>
-        <w:rPr>
-          <w:rFonts w:cstheme="minorHAnsi"/>
-        </w:rPr>
-        <w:tab/>
-        <w:t>Leeuwarden</w:t>
-      </w:r>
-    </w:p>
-    <w:p>
-      <w:pPr>
-        <w:ind w:left="1440" w:hanging="1440"/>
-        <w:rPr>
-          <w:rFonts w:cstheme="minorHAnsi"/>
-        </w:rPr>
-      </w:pPr>
-      <w:r>
-        <w:rPr>
-          <w:rFonts w:cstheme="minorHAnsi"/>
-        </w:rPr>
-        <w:t>Biography:</w:t>
-      </w:r>
-      <w:r>
-        <w:rPr>
-          <w:rFonts w:cstheme="minorHAnsi"/>
-        </w:rPr>
-        <w:tab/>
-        <w:t xml:space="preserve">From the far northern city Leeuwarden in </w:t>
-      </w:r>
-      <w:r>
-        <w:rPr>
-          <w:rFonts w:cstheme="minorHAnsi"/>
-        </w:rPr>
-        <w:t>Friesland</w:t>
-      </w:r>
-      <w:r>
-        <w:rPr>
-          <w:rFonts w:cstheme="minorHAnsi"/>
-        </w:rPr>
-        <w:t xml:space="preserve">, </w:t>
-      </w:r>
-      <w:proofErr w:type="spellStart"/>
-      <w:r>
-        <w:rPr>
-          <w:rFonts w:cstheme="minorHAnsi"/>
-        </w:rPr>
-        <w:t>Cornelisz</w:t>
-      </w:r>
-      <w:proofErr w:type="spellEnd"/>
-      <w:r>
-        <w:rPr>
-          <w:rFonts w:cstheme="minorHAnsi"/>
-        </w:rPr>
-        <w:t xml:space="preserve"> is in many ways to </w:t>
+        <w:t xml:space="preserve">A final race to the rescue ship to either inform the crew of the </w:t>
       </w:r>
       <w:proofErr w:type="gramStart"/>
       <w:r>
         <w:rPr>
           <w:rFonts w:cstheme="minorHAnsi"/>
         </w:rPr>
-        <w:t>polar opposite</w:t>
+        <w:t>mutiny, or</w:t>
       </w:r>
       <w:proofErr w:type="gramEnd"/>
       <w:r>
         <w:rPr>
           <w:rFonts w:cstheme="minorHAnsi"/>
         </w:rPr>
-        <w:t xml:space="preserve"> of </w:t>
-      </w:r>
-      <w:proofErr w:type="spellStart"/>
-      <w:r>
-        <w:rPr>
-          <w:rFonts w:cstheme="minorHAnsi"/>
-        </w:rPr>
-        <w:t>Pelsaert</w:t>
-      </w:r>
-      <w:proofErr w:type="spellEnd"/>
-      <w:r>
-        <w:rPr>
-          <w:rFonts w:cstheme="minorHAnsi"/>
-        </w:rPr>
-        <w:t>. Raised in an Anabaptist family</w:t>
-      </w:r>
-      <w:r>
-        <w:rPr>
-          <w:rFonts w:cstheme="minorHAnsi"/>
-        </w:rPr>
-        <w:t>,</w:t>
-      </w:r>
-      <w:r>
-        <w:rPr>
-          <w:rFonts w:cstheme="minorHAnsi"/>
-        </w:rPr>
-        <w:t xml:space="preserve"> educated in free-thought schools,</w:t>
-      </w:r>
-      <w:r>
-        <w:rPr>
-          <w:rFonts w:cstheme="minorHAnsi"/>
-        </w:rPr>
-        <w:t xml:space="preserve"> and trained as an apothecary, </w:t>
-      </w:r>
-      <w:proofErr w:type="spellStart"/>
-      <w:r>
-        <w:rPr>
-          <w:rFonts w:cstheme="minorHAnsi"/>
-        </w:rPr>
-        <w:t>Cornelisz</w:t>
-      </w:r>
-      <w:proofErr w:type="spellEnd"/>
-      <w:r>
-        <w:rPr>
-          <w:rFonts w:cstheme="minorHAnsi"/>
-        </w:rPr>
-        <w:t xml:space="preserve"> is highly intelligent and possesses a gift of charm and speech which is almost supernatural. His heretical beliefs and associations in his adopted town Haarlem lead him to abandoning his wife and joining the VOC to escape almost certain arrest. He is a natural cult </w:t>
-      </w:r>
-      <w:proofErr w:type="gramStart"/>
-      <w:r>
-        <w:rPr>
-          <w:rFonts w:cstheme="minorHAnsi"/>
-        </w:rPr>
-        <w:t>leader, and</w:t>
-      </w:r>
-      <w:proofErr w:type="gramEnd"/>
-      <w:r>
-        <w:rPr>
-          <w:rFonts w:cstheme="minorHAnsi"/>
-        </w:rPr>
-        <w:t xml:space="preserve"> is the main antagonist of the game.</w:t>
-      </w:r>
-    </w:p>
-    <w:p>
-      <w:pPr>
-        <w:rPr>
-          <w:rFonts w:cstheme="minorHAnsi"/>
-        </w:rPr>
-      </w:pPr>
-    </w:p>
-    <w:p>
-      <w:pPr>
-        <w:rPr>
-          <w:rFonts w:cstheme="minorHAnsi"/>
-        </w:rPr>
-      </w:pPr>
-      <w:r>
-        <w:rPr>
-          <w:rFonts w:cstheme="minorHAnsi"/>
-        </w:rPr>
-        <w:t>Name:</w:t>
-      </w:r>
-      <w:r>
-        <w:rPr>
-          <w:rFonts w:cstheme="minorHAnsi"/>
-        </w:rPr>
-        <w:tab/>
-      </w:r>
-      <w:r>
-        <w:rPr>
-          <w:rFonts w:cstheme="minorHAnsi"/>
-        </w:rPr>
-        <w:tab/>
-      </w:r>
-      <w:proofErr w:type="spellStart"/>
-      <w:r>
-        <w:rPr>
-          <w:rFonts w:cstheme="minorHAnsi"/>
-        </w:rPr>
-        <w:t>Ariaen</w:t>
-      </w:r>
-      <w:proofErr w:type="spellEnd"/>
-      <w:r>
-        <w:rPr>
-          <w:rFonts w:cstheme="minorHAnsi"/>
-        </w:rPr>
-        <w:t xml:space="preserve"> </w:t>
-      </w:r>
-      <w:proofErr w:type="spellStart"/>
-      <w:r>
-        <w:rPr>
-          <w:rFonts w:cstheme="minorHAnsi"/>
-        </w:rPr>
-        <w:t>Jacobsz</w:t>
-      </w:r>
-      <w:proofErr w:type="spellEnd"/>
-    </w:p>
-    <w:p>
-      <w:pPr>
-        <w:rPr>
-          <w:rFonts w:cstheme="minorHAnsi"/>
-        </w:rPr>
-      </w:pPr>
-      <w:r>
-        <w:rPr>
-          <w:rFonts w:cstheme="minorHAnsi"/>
-        </w:rPr>
-        <w:t>Position:</w:t>
-      </w:r>
-      <w:r>
-        <w:rPr>
-          <w:rFonts w:cstheme="minorHAnsi"/>
-        </w:rPr>
-        <w:tab/>
-        <w:t>Captain</w:t>
-      </w:r>
-    </w:p>
-    <w:p>
-      <w:pPr>
-        <w:rPr>
-          <w:rFonts w:cstheme="minorHAnsi"/>
-        </w:rPr>
-      </w:pPr>
-      <w:r>
-        <w:rPr>
-          <w:rFonts w:cstheme="minorHAnsi"/>
-        </w:rPr>
-        <w:t>Origin:</w:t>
-      </w:r>
-      <w:r>
-        <w:rPr>
-          <w:rFonts w:cstheme="minorHAnsi"/>
-        </w:rPr>
-        <w:tab/>
-      </w:r>
-      <w:r>
-        <w:rPr>
-          <w:rFonts w:cstheme="minorHAnsi"/>
-        </w:rPr>
-        <w:tab/>
-      </w:r>
-      <w:proofErr w:type="spellStart"/>
-      <w:r>
-        <w:rPr>
-          <w:rFonts w:cstheme="minorHAnsi"/>
-        </w:rPr>
-        <w:t>Durgerdam</w:t>
-      </w:r>
-      <w:proofErr w:type="spellEnd"/>
-    </w:p>
-    <w:p>
-      <w:pPr>
-        <w:ind w:left="1440" w:hanging="1440"/>
-        <w:rPr>
-          <w:rFonts w:cstheme="minorHAnsi"/>
-        </w:rPr>
-      </w:pPr>
-      <w:r>
-        <w:rPr>
-          <w:rFonts w:cstheme="minorHAnsi"/>
-        </w:rPr>
-        <w:t>Biography:</w:t>
-      </w:r>
-      <w:r>
-        <w:rPr>
-          <w:rFonts w:cstheme="minorHAnsi"/>
-        </w:rPr>
-        <w:tab/>
-        <w:t xml:space="preserve">A rough, no-nonsense career sailor, </w:t>
-      </w:r>
-      <w:proofErr w:type="spellStart"/>
-      <w:r>
-        <w:rPr>
-          <w:rFonts w:cstheme="minorHAnsi"/>
-        </w:rPr>
-        <w:t>Jacobsz</w:t>
-      </w:r>
-      <w:proofErr w:type="spellEnd"/>
-      <w:r>
-        <w:rPr>
-          <w:rFonts w:cstheme="minorHAnsi"/>
-        </w:rPr>
-        <w:t xml:space="preserve"> is also in many ways </w:t>
-      </w:r>
-      <w:proofErr w:type="gramStart"/>
-      <w:r>
-        <w:rPr>
-          <w:rFonts w:cstheme="minorHAnsi"/>
-        </w:rPr>
-        <w:t>a polar opposite</w:t>
-      </w:r>
-      <w:proofErr w:type="gramEnd"/>
-      <w:r>
-        <w:rPr>
-          <w:rFonts w:cstheme="minorHAnsi"/>
-        </w:rPr>
-        <w:t xml:space="preserve"> of </w:t>
-      </w:r>
-      <w:proofErr w:type="spellStart"/>
-      <w:r>
-        <w:rPr>
-          <w:rFonts w:cstheme="minorHAnsi"/>
-        </w:rPr>
-        <w:t>Pelsart</w:t>
-      </w:r>
-      <w:proofErr w:type="spellEnd"/>
-      <w:r>
-        <w:rPr>
-          <w:rFonts w:cstheme="minorHAnsi"/>
-        </w:rPr>
-        <w:t xml:space="preserve">. Jacobs has worked with </w:t>
-      </w:r>
-      <w:proofErr w:type="spellStart"/>
-      <w:r>
-        <w:rPr>
-          <w:rFonts w:cstheme="minorHAnsi"/>
-        </w:rPr>
-        <w:t>Pelsart</w:t>
-      </w:r>
-      <w:proofErr w:type="spellEnd"/>
-      <w:r>
-        <w:rPr>
-          <w:rFonts w:cstheme="minorHAnsi"/>
-        </w:rPr>
-        <w:t xml:space="preserve"> in the past and finds it difficult to hide his dislike for the Company man. After a raucous, drunken evening in Cape Town, </w:t>
-      </w:r>
-      <w:proofErr w:type="spellStart"/>
-      <w:r>
-        <w:rPr>
-          <w:rFonts w:cstheme="minorHAnsi"/>
-        </w:rPr>
-        <w:t>Jacobsz</w:t>
-      </w:r>
-      <w:proofErr w:type="spellEnd"/>
-      <w:r>
-        <w:rPr>
-          <w:rFonts w:cstheme="minorHAnsi"/>
-        </w:rPr>
-        <w:t xml:space="preserve"> receives a humiliation from </w:t>
-      </w:r>
-      <w:proofErr w:type="spellStart"/>
-      <w:r>
-        <w:rPr>
-          <w:rFonts w:cstheme="minorHAnsi"/>
-        </w:rPr>
-        <w:t>Pelsaert</w:t>
-      </w:r>
-      <w:proofErr w:type="spellEnd"/>
-      <w:r>
-        <w:rPr>
-          <w:rFonts w:cstheme="minorHAnsi"/>
-        </w:rPr>
-        <w:t xml:space="preserve">: a public dressing-down. </w:t>
-      </w:r>
-      <w:proofErr w:type="spellStart"/>
-      <w:r>
-        <w:rPr>
-          <w:rFonts w:cstheme="minorHAnsi"/>
-        </w:rPr>
-        <w:t>Jacobsz’s</w:t>
-      </w:r>
-      <w:proofErr w:type="spellEnd"/>
-      <w:r>
-        <w:rPr>
-          <w:rFonts w:cstheme="minorHAnsi"/>
-        </w:rPr>
-        <w:t xml:space="preserve"> hatred becomes unrestrained, and the opportunistic, silver-tongued </w:t>
-      </w:r>
-      <w:proofErr w:type="spellStart"/>
-      <w:r>
-        <w:rPr>
-          <w:rFonts w:cstheme="minorHAnsi"/>
-        </w:rPr>
-        <w:t>Cornelisz</w:t>
-      </w:r>
-      <w:proofErr w:type="spellEnd"/>
-      <w:r>
-        <w:rPr>
-          <w:rFonts w:cstheme="minorHAnsi"/>
-        </w:rPr>
-        <w:t xml:space="preserve"> </w:t>
-      </w:r>
-      <w:r>
-        <w:rPr>
-          <w:rFonts w:cstheme="minorHAnsi"/>
-        </w:rPr>
-        <w:t>steers</w:t>
-      </w:r>
-      <w:r>
-        <w:rPr>
-          <w:rFonts w:cstheme="minorHAnsi"/>
-        </w:rPr>
-        <w:t xml:space="preserve"> his thoughts towards mutiny.</w:t>
-      </w:r>
-    </w:p>
-    <w:p>
-      <w:pPr>
-        <w:rPr>
-          <w:rFonts w:cstheme="minorHAnsi"/>
-        </w:rPr>
-      </w:pPr>
-    </w:p>
-    <w:p>
-      <w:pPr>
-        <w:rPr>
-          <w:rFonts w:cstheme="minorHAnsi"/>
-        </w:rPr>
-      </w:pPr>
-      <w:r>
-        <w:rPr>
-          <w:rFonts w:cstheme="minorHAnsi"/>
-        </w:rPr>
-        <w:t>Name:</w:t>
-      </w:r>
-      <w:r>
-        <w:rPr>
-          <w:rFonts w:cstheme="minorHAnsi"/>
-        </w:rPr>
-        <w:tab/>
-      </w:r>
-      <w:r>
-        <w:rPr>
-          <w:rFonts w:cstheme="minorHAnsi"/>
-        </w:rPr>
-        <w:tab/>
-        <w:t xml:space="preserve">Jan </w:t>
-      </w:r>
-      <w:proofErr w:type="spellStart"/>
-      <w:r>
-        <w:rPr>
-          <w:rFonts w:cstheme="minorHAnsi"/>
-        </w:rPr>
-        <w:t>Evertsz</w:t>
-      </w:r>
-      <w:proofErr w:type="spellEnd"/>
-    </w:p>
-    <w:p>
-      <w:pPr>
-        <w:rPr>
-          <w:rFonts w:cstheme="minorHAnsi"/>
-        </w:rPr>
-      </w:pPr>
-      <w:r>
-        <w:rPr>
-          <w:rFonts w:cstheme="minorHAnsi"/>
-        </w:rPr>
-        <w:t>Position:</w:t>
-      </w:r>
-      <w:r>
-        <w:rPr>
-          <w:rFonts w:cstheme="minorHAnsi"/>
-        </w:rPr>
-        <w:tab/>
-        <w:t>High Boatswain</w:t>
-      </w:r>
-    </w:p>
-    <w:p>
-      <w:pPr>
-        <w:rPr>
-          <w:rFonts w:cstheme="minorHAnsi"/>
-        </w:rPr>
-      </w:pPr>
-      <w:r>
-        <w:rPr>
-          <w:rFonts w:cstheme="minorHAnsi"/>
-        </w:rPr>
-        <w:t>Origin:</w:t>
-      </w:r>
-      <w:r>
-        <w:rPr>
-          <w:rFonts w:cstheme="minorHAnsi"/>
-        </w:rPr>
-        <w:tab/>
-      </w:r>
-      <w:r>
-        <w:rPr>
-          <w:rFonts w:cstheme="minorHAnsi"/>
-        </w:rPr>
-        <w:tab/>
-      </w:r>
-      <w:proofErr w:type="spellStart"/>
-      <w:r>
-        <w:rPr>
-          <w:rFonts w:cstheme="minorHAnsi"/>
-        </w:rPr>
-        <w:t>Monnickendam</w:t>
-      </w:r>
-      <w:proofErr w:type="spellEnd"/>
-    </w:p>
-    <w:p>
-      <w:pPr>
-        <w:ind w:left="1440" w:hanging="1440"/>
-        <w:rPr>
-          <w:rFonts w:cstheme="minorHAnsi"/>
-        </w:rPr>
-      </w:pPr>
-      <w:r>
-        <w:rPr>
-          <w:rFonts w:cstheme="minorHAnsi"/>
-        </w:rPr>
-        <w:t>Biography:</w:t>
-      </w:r>
-      <w:r>
-        <w:rPr>
-          <w:rFonts w:cstheme="minorHAnsi"/>
-        </w:rPr>
-        <w:tab/>
-        <w:t xml:space="preserve">Another career sailor, as High Boatswain Jan is the highest non-commissioned authority over the deck crew. Stern, highly-disciplined, and capable of severe cruelty, he is loyal to Captain </w:t>
-      </w:r>
-      <w:proofErr w:type="spellStart"/>
-      <w:r>
-        <w:rPr>
-          <w:rFonts w:cstheme="minorHAnsi"/>
-        </w:rPr>
-        <w:t>Jacobsz</w:t>
-      </w:r>
-      <w:proofErr w:type="spellEnd"/>
-      <w:r>
-        <w:rPr>
-          <w:rFonts w:cstheme="minorHAnsi"/>
-        </w:rPr>
-        <w:t xml:space="preserve"> and no-one else. His influence over the crew is key to finding and selecting the most suitable, and trustworthy, men to join the mutiny.</w:t>
-      </w:r>
-    </w:p>
-    <w:p>
-      <w:pPr>
-        <w:rPr>
-          <w:rFonts w:cstheme="minorHAnsi"/>
-        </w:rPr>
-      </w:pPr>
-    </w:p>
-    <w:p>
-      <w:pPr>
-        <w:rPr>
-          <w:rFonts w:cstheme="minorHAnsi"/>
-        </w:rPr>
-      </w:pPr>
-      <w:r>
-        <w:rPr>
-          <w:rFonts w:cstheme="minorHAnsi"/>
-        </w:rPr>
-        <w:t>Name:</w:t>
-      </w:r>
-      <w:r>
-        <w:rPr>
-          <w:rFonts w:cstheme="minorHAnsi"/>
-        </w:rPr>
-        <w:tab/>
-      </w:r>
-      <w:r>
-        <w:rPr>
-          <w:rFonts w:cstheme="minorHAnsi"/>
-        </w:rPr>
-        <w:tab/>
-        <w:t xml:space="preserve">Jacob </w:t>
-      </w:r>
-      <w:proofErr w:type="spellStart"/>
-      <w:r>
-        <w:rPr>
-          <w:rFonts w:cstheme="minorHAnsi"/>
-        </w:rPr>
-        <w:t>Pietersz</w:t>
-      </w:r>
-      <w:proofErr w:type="spellEnd"/>
-      <w:r>
-        <w:rPr>
-          <w:rFonts w:cstheme="minorHAnsi"/>
-        </w:rPr>
-        <w:t xml:space="preserve"> </w:t>
-      </w:r>
-      <w:proofErr w:type="spellStart"/>
-      <w:r>
-        <w:rPr>
-          <w:rFonts w:cstheme="minorHAnsi"/>
-        </w:rPr>
-        <w:t>Steenhou</w:t>
-      </w:r>
-      <w:r>
-        <w:rPr>
-          <w:rFonts w:cstheme="minorHAnsi"/>
-        </w:rPr>
-        <w:t>w</w:t>
-      </w:r>
-      <w:r>
-        <w:rPr>
-          <w:rFonts w:cstheme="minorHAnsi"/>
-        </w:rPr>
-        <w:t>er</w:t>
-      </w:r>
-      <w:proofErr w:type="spellEnd"/>
-    </w:p>
-    <w:p>
-      <w:pPr>
-        <w:rPr>
-          <w:rFonts w:cstheme="minorHAnsi"/>
-        </w:rPr>
-      </w:pPr>
-      <w:r>
-        <w:rPr>
-          <w:rFonts w:cstheme="minorHAnsi"/>
-        </w:rPr>
-        <w:t>Position</w:t>
-      </w:r>
-      <w:r>
-        <w:rPr>
-          <w:rFonts w:cstheme="minorHAnsi"/>
-        </w:rPr>
-        <w:t>:</w:t>
-      </w:r>
-      <w:r>
-        <w:rPr>
-          <w:rFonts w:cstheme="minorHAnsi"/>
-        </w:rPr>
-        <w:tab/>
-        <w:t>Petty Officer</w:t>
-      </w:r>
-    </w:p>
-    <w:p>
-      <w:pPr>
-        <w:rPr>
-          <w:rFonts w:cstheme="minorHAnsi"/>
-        </w:rPr>
-      </w:pPr>
-      <w:r>
-        <w:rPr>
-          <w:rFonts w:cstheme="minorHAnsi"/>
-        </w:rPr>
-        <w:t>Origin:</w:t>
-      </w:r>
-      <w:r>
-        <w:rPr>
-          <w:rFonts w:cstheme="minorHAnsi"/>
-        </w:rPr>
-        <w:tab/>
-      </w:r>
-      <w:r>
-        <w:rPr>
-          <w:rFonts w:cstheme="minorHAnsi"/>
-        </w:rPr>
-        <w:tab/>
-        <w:t>Amsterdam</w:t>
-      </w:r>
-    </w:p>
-    <w:p>
-      <w:pPr>
-        <w:ind w:left="1440" w:hanging="1440"/>
-        <w:rPr>
-          <w:rFonts w:cstheme="minorHAnsi"/>
-        </w:rPr>
-      </w:pPr>
-      <w:r>
-        <w:rPr>
-          <w:rFonts w:cstheme="minorHAnsi"/>
-        </w:rPr>
-        <w:t>Biography:</w:t>
-      </w:r>
-      <w:r>
-        <w:rPr>
-          <w:rFonts w:cstheme="minorHAnsi"/>
-        </w:rPr>
-        <w:tab/>
-        <w:t xml:space="preserve">Petty Officer </w:t>
-      </w:r>
-      <w:proofErr w:type="spellStart"/>
-      <w:r>
-        <w:rPr>
-          <w:rFonts w:cstheme="minorHAnsi"/>
-        </w:rPr>
-        <w:t>Pietersz</w:t>
-      </w:r>
-      <w:proofErr w:type="spellEnd"/>
-      <w:r>
-        <w:rPr>
-          <w:rFonts w:cstheme="minorHAnsi"/>
-        </w:rPr>
-        <w:t xml:space="preserve"> </w:t>
-      </w:r>
-      <w:proofErr w:type="spellStart"/>
-      <w:r>
-        <w:rPr>
-          <w:rFonts w:cstheme="minorHAnsi"/>
-        </w:rPr>
-        <w:t>Steenhouwer</w:t>
-      </w:r>
-      <w:proofErr w:type="spellEnd"/>
-      <w:r>
-        <w:rPr>
-          <w:rFonts w:cstheme="minorHAnsi"/>
-        </w:rPr>
-        <w:t xml:space="preserve"> (“stone-mason/stone-cutter”) has equal influence over the soldiers and military personnel on board Batavia</w:t>
-      </w:r>
-      <w:r>
-        <w:rPr>
-          <w:rFonts w:cstheme="minorHAnsi"/>
-        </w:rPr>
-        <w:t xml:space="preserve"> as Boatswain </w:t>
-      </w:r>
-      <w:proofErr w:type="spellStart"/>
-      <w:r>
-        <w:rPr>
-          <w:rFonts w:cstheme="minorHAnsi"/>
-        </w:rPr>
-        <w:t>Evertsz</w:t>
-      </w:r>
-      <w:proofErr w:type="spellEnd"/>
-      <w:r>
-        <w:rPr>
-          <w:rFonts w:cstheme="minorHAnsi"/>
-        </w:rPr>
-        <w:t xml:space="preserve"> has over the general seamen</w:t>
-      </w:r>
-      <w:r>
-        <w:rPr>
-          <w:rFonts w:cstheme="minorHAnsi"/>
-        </w:rPr>
-        <w:t>.</w:t>
-      </w:r>
-      <w:r>
-        <w:rPr>
-          <w:rFonts w:cstheme="minorHAnsi"/>
-        </w:rPr>
-        <w:t xml:space="preserve"> He is harsh, uncompromising, and highly-respected. He is key to selecting and organising potential mutineers from among the </w:t>
-      </w:r>
-      <w:r>
-        <w:rPr>
-          <w:rFonts w:cstheme="minorHAnsi"/>
-        </w:rPr>
-        <w:lastRenderedPageBreak/>
-        <w:t xml:space="preserve">soldiers on board, many of whom are battle-hardened veterans of the Thirty Years’ War. </w:t>
-      </w:r>
-    </w:p>
-    <w:p>
-      <w:pPr>
-        <w:rPr>
-          <w:rFonts w:cstheme="minorHAnsi"/>
-        </w:rPr>
-      </w:pPr>
-    </w:p>
-    <w:p>
-      <w:pPr>
-        <w:rPr>
-          <w:rFonts w:cstheme="minorHAnsi"/>
-        </w:rPr>
-      </w:pPr>
-      <w:r>
-        <w:rPr>
-          <w:rFonts w:cstheme="minorHAnsi"/>
-        </w:rPr>
-        <w:t>Name:</w:t>
-      </w:r>
-      <w:r>
-        <w:rPr>
-          <w:rFonts w:cstheme="minorHAnsi"/>
-        </w:rPr>
-        <w:tab/>
-      </w:r>
-      <w:r>
-        <w:rPr>
-          <w:rFonts w:cstheme="minorHAnsi"/>
-        </w:rPr>
-        <w:tab/>
-      </w:r>
-      <w:proofErr w:type="spellStart"/>
-      <w:r>
-        <w:rPr>
-          <w:rFonts w:cstheme="minorHAnsi"/>
-        </w:rPr>
-        <w:t>Guijsbert</w:t>
-      </w:r>
-      <w:proofErr w:type="spellEnd"/>
-      <w:r>
-        <w:rPr>
-          <w:rFonts w:cstheme="minorHAnsi"/>
-        </w:rPr>
-        <w:t xml:space="preserve"> </w:t>
-      </w:r>
-      <w:proofErr w:type="spellStart"/>
-      <w:r>
-        <w:rPr>
-          <w:rFonts w:cstheme="minorHAnsi"/>
-        </w:rPr>
-        <w:t>Bastiansz</w:t>
-      </w:r>
-      <w:proofErr w:type="spellEnd"/>
-    </w:p>
-    <w:p>
-      <w:pPr>
-        <w:rPr>
-          <w:rFonts w:cstheme="minorHAnsi"/>
-        </w:rPr>
-      </w:pPr>
-      <w:r>
-        <w:rPr>
-          <w:rFonts w:cstheme="minorHAnsi"/>
-        </w:rPr>
-        <w:t>Position:</w:t>
-      </w:r>
-      <w:r>
-        <w:rPr>
-          <w:rFonts w:cstheme="minorHAnsi"/>
-        </w:rPr>
-        <w:tab/>
-      </w:r>
-      <w:proofErr w:type="spellStart"/>
-      <w:r>
-        <w:rPr>
-          <w:rFonts w:cstheme="minorHAnsi"/>
-        </w:rPr>
-        <w:t>Predicant</w:t>
-      </w:r>
-      <w:proofErr w:type="spellEnd"/>
-      <w:r>
-        <w:rPr>
-          <w:rFonts w:cstheme="minorHAnsi"/>
-        </w:rPr>
-        <w:t>/Clergyman</w:t>
-      </w:r>
-    </w:p>
-    <w:p>
-      <w:pPr>
-        <w:rPr>
-          <w:rFonts w:cstheme="minorHAnsi"/>
-        </w:rPr>
-      </w:pPr>
-      <w:r>
-        <w:rPr>
-          <w:rFonts w:cstheme="minorHAnsi"/>
-        </w:rPr>
-        <w:t>Origin:</w:t>
-      </w:r>
-      <w:r>
-        <w:rPr>
-          <w:rFonts w:cstheme="minorHAnsi"/>
-        </w:rPr>
-        <w:tab/>
-      </w:r>
-      <w:r>
-        <w:rPr>
-          <w:rFonts w:cstheme="minorHAnsi"/>
-        </w:rPr>
-        <w:tab/>
-        <w:t>[Unknown]</w:t>
-      </w:r>
-    </w:p>
-    <w:p>
-      <w:pPr>
-        <w:ind w:left="1440" w:hanging="1440"/>
-        <w:rPr>
-          <w:rFonts w:cstheme="minorHAnsi"/>
-        </w:rPr>
-      </w:pPr>
-      <w:r>
-        <w:rPr>
-          <w:rFonts w:cstheme="minorHAnsi"/>
-        </w:rPr>
-        <w:t>Biography:</w:t>
-      </w:r>
-      <w:r>
-        <w:rPr>
-          <w:rFonts w:cstheme="minorHAnsi"/>
-        </w:rPr>
-        <w:tab/>
-      </w:r>
-      <w:proofErr w:type="spellStart"/>
-      <w:r>
-        <w:rPr>
-          <w:rFonts w:cstheme="minorHAnsi"/>
-        </w:rPr>
-        <w:t>Guijbert</w:t>
-      </w:r>
-      <w:proofErr w:type="spellEnd"/>
-      <w:r>
-        <w:rPr>
-          <w:rFonts w:cstheme="minorHAnsi"/>
-        </w:rPr>
-        <w:t xml:space="preserve"> </w:t>
-      </w:r>
-      <w:proofErr w:type="spellStart"/>
-      <w:r>
-        <w:rPr>
-          <w:rFonts w:cstheme="minorHAnsi"/>
-        </w:rPr>
-        <w:t>Bastiansz</w:t>
-      </w:r>
-      <w:proofErr w:type="spellEnd"/>
-      <w:r>
-        <w:rPr>
-          <w:rFonts w:cstheme="minorHAnsi"/>
-        </w:rPr>
-        <w:t xml:space="preserve"> is travelling to Batavia in the Dutch East Indies with his large family, consisting of his wife, Maria Schepens, and his seven children: Judith, </w:t>
-      </w:r>
-      <w:proofErr w:type="spellStart"/>
-      <w:r>
-        <w:rPr>
-          <w:rFonts w:cstheme="minorHAnsi"/>
-        </w:rPr>
-        <w:t>Agnete</w:t>
-      </w:r>
-      <w:proofErr w:type="spellEnd"/>
-      <w:r>
-        <w:rPr>
-          <w:rFonts w:cstheme="minorHAnsi"/>
-        </w:rPr>
-        <w:t xml:space="preserve">, Bastian, Johannes, Pieter, </w:t>
-      </w:r>
-      <w:proofErr w:type="spellStart"/>
-      <w:r>
-        <w:rPr>
-          <w:rFonts w:cstheme="minorHAnsi"/>
-        </w:rPr>
-        <w:t>Roelant</w:t>
-      </w:r>
-      <w:proofErr w:type="spellEnd"/>
-      <w:r>
-        <w:rPr>
-          <w:rFonts w:cstheme="minorHAnsi"/>
-        </w:rPr>
-        <w:t xml:space="preserve">, and </w:t>
-      </w:r>
-      <w:proofErr w:type="spellStart"/>
-      <w:r>
-        <w:rPr>
-          <w:rFonts w:cstheme="minorHAnsi"/>
-        </w:rPr>
-        <w:t>Willemyntgien</w:t>
-      </w:r>
-      <w:proofErr w:type="spellEnd"/>
-      <w:r>
-        <w:rPr>
-          <w:rFonts w:cstheme="minorHAnsi"/>
-        </w:rPr>
-        <w:t xml:space="preserve">. As the conservative Calvinist, he is the philosophical antithesis of </w:t>
-      </w:r>
-      <w:proofErr w:type="spellStart"/>
-      <w:r>
-        <w:rPr>
-          <w:rFonts w:cstheme="minorHAnsi"/>
-        </w:rPr>
-        <w:t>Cornelisz</w:t>
-      </w:r>
-      <w:proofErr w:type="spellEnd"/>
-      <w:r>
-        <w:rPr>
-          <w:rFonts w:cstheme="minorHAnsi"/>
-        </w:rPr>
-        <w:t>.</w:t>
-      </w:r>
-    </w:p>
-    <w:p>
-      <w:pPr>
-        <w:rPr>
-          <w:rFonts w:cstheme="minorHAnsi"/>
-        </w:rPr>
-      </w:pPr>
-    </w:p>
-    <w:p>
-      <w:pPr>
-        <w:rPr>
-          <w:rFonts w:cstheme="minorHAnsi"/>
-        </w:rPr>
-      </w:pPr>
-      <w:r>
-        <w:rPr>
-          <w:rFonts w:cstheme="minorHAnsi"/>
-        </w:rPr>
-        <w:t>Name:</w:t>
-      </w:r>
-      <w:r>
-        <w:rPr>
-          <w:rFonts w:cstheme="minorHAnsi"/>
-        </w:rPr>
-        <w:tab/>
-      </w:r>
-      <w:r>
-        <w:rPr>
-          <w:rFonts w:cstheme="minorHAnsi"/>
-        </w:rPr>
-        <w:tab/>
-        <w:t xml:space="preserve">Lucretia </w:t>
-      </w:r>
-      <w:proofErr w:type="spellStart"/>
-      <w:r>
-        <w:rPr>
-          <w:rFonts w:cstheme="minorHAnsi"/>
-        </w:rPr>
-        <w:t>Jans</w:t>
-      </w:r>
-      <w:proofErr w:type="spellEnd"/>
-    </w:p>
-    <w:p>
-      <w:pPr>
-        <w:rPr>
-          <w:rFonts w:cstheme="minorHAnsi"/>
-        </w:rPr>
-      </w:pPr>
-      <w:r>
-        <w:rPr>
-          <w:rFonts w:cstheme="minorHAnsi"/>
-        </w:rPr>
-        <w:t>Position:</w:t>
-      </w:r>
-      <w:r>
-        <w:rPr>
-          <w:rFonts w:cstheme="minorHAnsi"/>
-        </w:rPr>
-        <w:tab/>
-        <w:t>Passenger</w:t>
-      </w:r>
-    </w:p>
-    <w:p>
-      <w:pPr>
-        <w:rPr>
-          <w:rFonts w:cstheme="minorHAnsi"/>
-        </w:rPr>
-      </w:pPr>
-      <w:r>
-        <w:rPr>
-          <w:rFonts w:cstheme="minorHAnsi"/>
-        </w:rPr>
-        <w:t>Origin:</w:t>
-      </w:r>
-      <w:r>
-        <w:rPr>
-          <w:rFonts w:cstheme="minorHAnsi"/>
-        </w:rPr>
-        <w:tab/>
-      </w:r>
-      <w:r>
-        <w:rPr>
-          <w:rFonts w:cstheme="minorHAnsi"/>
-        </w:rPr>
-        <w:tab/>
-        <w:t>[Unknown]</w:t>
-      </w:r>
-    </w:p>
-    <w:p>
-      <w:pPr>
-        <w:ind w:left="1440" w:hanging="1440"/>
-        <w:rPr>
-          <w:rFonts w:cstheme="minorHAnsi"/>
-        </w:rPr>
-      </w:pPr>
-      <w:r>
-        <w:rPr>
-          <w:rFonts w:cstheme="minorHAnsi"/>
-        </w:rPr>
-        <w:t>Biography:</w:t>
-      </w:r>
-      <w:r>
-        <w:rPr>
-          <w:rFonts w:cstheme="minorHAnsi"/>
-        </w:rPr>
-        <w:tab/>
-        <w:t>Lucretia (</w:t>
-      </w:r>
-      <w:proofErr w:type="spellStart"/>
-      <w:r>
-        <w:rPr>
-          <w:rFonts w:cstheme="minorHAnsi"/>
-        </w:rPr>
-        <w:t>Creesje</w:t>
-      </w:r>
-      <w:proofErr w:type="spellEnd"/>
-      <w:r>
-        <w:rPr>
-          <w:rFonts w:cstheme="minorHAnsi"/>
-        </w:rPr>
-        <w:t xml:space="preserve">) </w:t>
-      </w:r>
-      <w:r>
-        <w:rPr>
-          <w:rFonts w:cstheme="minorHAnsi"/>
-        </w:rPr>
-        <w:t>travelling alone to Batavia to be reunited with her husband.</w:t>
-      </w:r>
-      <w:r>
-        <w:rPr>
-          <w:rFonts w:cstheme="minorHAnsi"/>
-        </w:rPr>
-        <w:t xml:space="preserve"> As one of only a few women on board, and one of the only without a male guardian, she attracts unwanted attention and especially from the shamelessly uncouth Captain </w:t>
-      </w:r>
-      <w:proofErr w:type="spellStart"/>
-      <w:r>
-        <w:rPr>
-          <w:rFonts w:cstheme="minorHAnsi"/>
-        </w:rPr>
-        <w:t>Jacobsz</w:t>
-      </w:r>
-      <w:proofErr w:type="spellEnd"/>
-      <w:r>
-        <w:rPr>
-          <w:rFonts w:cstheme="minorHAnsi"/>
-        </w:rPr>
-        <w:t xml:space="preserve">. When his advances fail to win her over, he instead succeeds in seducing her maid, </w:t>
-      </w:r>
-      <w:proofErr w:type="spellStart"/>
-      <w:r>
-        <w:rPr>
-          <w:rFonts w:cstheme="minorHAnsi"/>
-        </w:rPr>
-        <w:t>Zwaantie</w:t>
-      </w:r>
-      <w:proofErr w:type="spellEnd"/>
-      <w:r>
-        <w:rPr>
-          <w:rFonts w:cstheme="minorHAnsi"/>
-        </w:rPr>
-        <w:t xml:space="preserve">, and the two delight </w:t>
-      </w:r>
-      <w:r>
-        <w:rPr>
-          <w:rFonts w:cstheme="minorHAnsi"/>
-        </w:rPr>
-        <w:t xml:space="preserve">in humiliating </w:t>
-      </w:r>
-      <w:proofErr w:type="spellStart"/>
-      <w:r>
-        <w:rPr>
-          <w:rFonts w:cstheme="minorHAnsi"/>
-        </w:rPr>
-        <w:t>Creesje</w:t>
-      </w:r>
-      <w:proofErr w:type="spellEnd"/>
-      <w:r>
-        <w:rPr>
-          <w:rFonts w:cstheme="minorHAnsi"/>
-        </w:rPr>
-        <w:t xml:space="preserve"> with this public scandal</w:t>
-      </w:r>
-      <w:r>
-        <w:rPr>
-          <w:rFonts w:cstheme="minorHAnsi"/>
-        </w:rPr>
-        <w:t xml:space="preserve">. </w:t>
-      </w:r>
-      <w:proofErr w:type="spellStart"/>
-      <w:r>
-        <w:rPr>
-          <w:rFonts w:cstheme="minorHAnsi"/>
-        </w:rPr>
-        <w:t>Creesje</w:t>
-      </w:r>
-      <w:proofErr w:type="spellEnd"/>
-      <w:r>
-        <w:rPr>
-          <w:rFonts w:cstheme="minorHAnsi"/>
-        </w:rPr>
-        <w:t xml:space="preserve"> becomes a pawn </w:t>
-      </w:r>
-      <w:r>
-        <w:rPr>
-          <w:rFonts w:cstheme="minorHAnsi"/>
-        </w:rPr>
-        <w:t>the mutineers’ plan when</w:t>
-      </w:r>
-      <w:r>
-        <w:rPr>
-          <w:rFonts w:cstheme="minorHAnsi"/>
-        </w:rPr>
-        <w:t>, on the Captain’s orders, she is attacked and molested by a group of masked crewmen in an attempted to provoke ship-wide punishments, and so precipitate a mutiny.</w:t>
-      </w:r>
-    </w:p>
-    <w:p>
-      <w:pPr>
-        <w:rPr>
-          <w:rFonts w:cstheme="minorHAnsi"/>
-          <w:b/>
-        </w:rPr>
-      </w:pPr>
-    </w:p>
-    <w:p>
-      <w:pPr>
-        <w:rPr>
-          <w:rFonts w:cstheme="minorHAnsi"/>
-        </w:rPr>
-      </w:pPr>
-      <w:r>
-        <w:rPr>
-          <w:rFonts w:cstheme="minorHAnsi"/>
-          <w:b/>
-        </w:rPr>
-        <w:t>A</w:t>
-      </w:r>
-      <w:r>
-        <w:rPr>
-          <w:rFonts w:cstheme="minorHAnsi"/>
-          <w:b/>
-        </w:rPr>
-        <w:t>ct II</w:t>
-      </w:r>
-      <w:r>
-        <w:rPr>
-          <w:rFonts w:cstheme="minorHAnsi"/>
-        </w:rPr>
-        <w:t>:</w:t>
-      </w:r>
-    </w:p>
-    <w:p>
-      <w:pPr>
-        <w:rPr>
-          <w:rFonts w:cstheme="minorHAnsi"/>
-          <w:i/>
-        </w:rPr>
-      </w:pPr>
-      <w:proofErr w:type="spellStart"/>
-      <w:r>
-        <w:rPr>
-          <w:rFonts w:cstheme="minorHAnsi"/>
-          <w:i/>
-        </w:rPr>
-        <w:t>Jeronimus</w:t>
-      </w:r>
-      <w:proofErr w:type="spellEnd"/>
-      <w:r>
-        <w:rPr>
-          <w:rFonts w:cstheme="minorHAnsi"/>
-          <w:i/>
-        </w:rPr>
-        <w:t xml:space="preserve"> </w:t>
-      </w:r>
-      <w:proofErr w:type="spellStart"/>
-      <w:r>
-        <w:rPr>
-          <w:rFonts w:cstheme="minorHAnsi"/>
-          <w:i/>
-        </w:rPr>
-        <w:t>Cornelisz</w:t>
-      </w:r>
-      <w:proofErr w:type="spellEnd"/>
-      <w:r>
-        <w:rPr>
-          <w:rFonts w:cstheme="minorHAnsi"/>
-          <w:i/>
-        </w:rPr>
-        <w:t xml:space="preserve">, Lucretia </w:t>
-      </w:r>
-      <w:proofErr w:type="spellStart"/>
-      <w:r>
-        <w:rPr>
-          <w:rFonts w:cstheme="minorHAnsi"/>
-          <w:i/>
-        </w:rPr>
-        <w:t>Jans</w:t>
-      </w:r>
-      <w:proofErr w:type="spellEnd"/>
-      <w:r>
-        <w:rPr>
-          <w:rFonts w:cstheme="minorHAnsi"/>
-          <w:i/>
-        </w:rPr>
-        <w:t xml:space="preserve">, </w:t>
-      </w:r>
-      <w:proofErr w:type="spellStart"/>
-      <w:r>
-        <w:rPr>
-          <w:rFonts w:cstheme="minorHAnsi"/>
-          <w:i/>
-        </w:rPr>
-        <w:t>Guijbert</w:t>
-      </w:r>
-      <w:proofErr w:type="spellEnd"/>
-      <w:r>
-        <w:rPr>
-          <w:rFonts w:cstheme="minorHAnsi"/>
-          <w:i/>
-        </w:rPr>
-        <w:t xml:space="preserve"> </w:t>
-      </w:r>
-      <w:proofErr w:type="spellStart"/>
-      <w:r>
-        <w:rPr>
-          <w:rFonts w:cstheme="minorHAnsi"/>
-          <w:i/>
-        </w:rPr>
-        <w:t>Bastiansz</w:t>
-      </w:r>
-      <w:proofErr w:type="spellEnd"/>
-      <w:r>
-        <w:rPr>
-          <w:rFonts w:cstheme="minorHAnsi"/>
-          <w:i/>
-        </w:rPr>
-        <w:t xml:space="preserve">, and Jan </w:t>
-      </w:r>
-      <w:proofErr w:type="spellStart"/>
-      <w:r>
-        <w:rPr>
-          <w:rFonts w:cstheme="minorHAnsi"/>
-          <w:i/>
-        </w:rPr>
-        <w:t>Pietersz</w:t>
-      </w:r>
-      <w:proofErr w:type="spellEnd"/>
-      <w:r>
-        <w:rPr>
-          <w:rFonts w:cstheme="minorHAnsi"/>
-          <w:i/>
-        </w:rPr>
-        <w:t xml:space="preserve"> </w:t>
-      </w:r>
-      <w:proofErr w:type="spellStart"/>
-      <w:r>
-        <w:rPr>
-          <w:rFonts w:cstheme="minorHAnsi"/>
-          <w:i/>
-        </w:rPr>
-        <w:t>Steenhouwer</w:t>
-      </w:r>
-      <w:proofErr w:type="spellEnd"/>
-      <w:r>
-        <w:rPr>
-          <w:rFonts w:cstheme="minorHAnsi"/>
-          <w:i/>
-        </w:rPr>
-        <w:t xml:space="preserve"> all retain importance in Act II.</w:t>
-      </w:r>
-      <w:r>
-        <w:rPr>
-          <w:rFonts w:cstheme="minorHAnsi"/>
-          <w:i/>
-        </w:rPr>
-        <w:t xml:space="preserve"> </w:t>
-      </w:r>
-      <w:proofErr w:type="spellStart"/>
-      <w:r>
-        <w:rPr>
-          <w:rFonts w:cstheme="minorHAnsi"/>
-          <w:i/>
-        </w:rPr>
-        <w:t>Pelsaert</w:t>
-      </w:r>
-      <w:proofErr w:type="spellEnd"/>
-      <w:r>
-        <w:rPr>
-          <w:rFonts w:cstheme="minorHAnsi"/>
-          <w:i/>
-        </w:rPr>
-        <w:t xml:space="preserve">, </w:t>
-      </w:r>
-      <w:proofErr w:type="spellStart"/>
-      <w:r>
-        <w:rPr>
-          <w:rFonts w:cstheme="minorHAnsi"/>
-          <w:i/>
-        </w:rPr>
-        <w:t>Evertsz</w:t>
-      </w:r>
-      <w:proofErr w:type="spellEnd"/>
-      <w:r>
-        <w:rPr>
-          <w:rFonts w:cstheme="minorHAnsi"/>
-          <w:i/>
-        </w:rPr>
-        <w:t xml:space="preserve">, and </w:t>
-      </w:r>
-      <w:proofErr w:type="spellStart"/>
-      <w:r>
-        <w:rPr>
-          <w:rFonts w:cstheme="minorHAnsi"/>
-          <w:i/>
-        </w:rPr>
-        <w:t>Jacobsz</w:t>
-      </w:r>
-      <w:proofErr w:type="spellEnd"/>
-      <w:r>
-        <w:rPr>
-          <w:rFonts w:cstheme="minorHAnsi"/>
-          <w:i/>
-        </w:rPr>
-        <w:t xml:space="preserve"> all leave in the early part of Act II (as crew of the longboat </w:t>
-      </w:r>
-      <w:r>
-        <w:rPr>
-          <w:rFonts w:cstheme="minorHAnsi"/>
-          <w:i/>
-        </w:rPr>
-        <w:t>sending</w:t>
-      </w:r>
-      <w:r>
-        <w:rPr>
-          <w:rFonts w:cstheme="minorHAnsi"/>
-          <w:i/>
-        </w:rPr>
-        <w:t xml:space="preserve"> for help) and only </w:t>
-      </w:r>
-      <w:proofErr w:type="spellStart"/>
-      <w:r>
-        <w:rPr>
-          <w:rFonts w:cstheme="minorHAnsi"/>
-          <w:i/>
-        </w:rPr>
-        <w:t>Pelsaert</w:t>
-      </w:r>
-      <w:proofErr w:type="spellEnd"/>
-      <w:r>
-        <w:rPr>
-          <w:rFonts w:cstheme="minorHAnsi"/>
-          <w:i/>
-        </w:rPr>
-        <w:t xml:space="preserve"> returns at the finale</w:t>
-      </w:r>
-      <w:r>
-        <w:rPr>
-          <w:rFonts w:cstheme="minorHAnsi"/>
-          <w:i/>
-        </w:rPr>
-        <w:t>.</w:t>
-      </w:r>
-    </w:p>
-    <w:p>
-      <w:pPr>
-        <w:rPr>
-          <w:rFonts w:cstheme="minorHAnsi"/>
-        </w:rPr>
-      </w:pPr>
-    </w:p>
-    <w:p>
-      <w:pPr>
-        <w:rPr>
-          <w:rFonts w:cstheme="minorHAnsi"/>
-        </w:rPr>
-      </w:pPr>
-      <w:r>
-        <w:rPr>
-          <w:rFonts w:cstheme="minorHAnsi"/>
-        </w:rPr>
-        <w:t>Name:</w:t>
-      </w:r>
-      <w:r>
-        <w:rPr>
-          <w:rFonts w:cstheme="minorHAnsi"/>
-        </w:rPr>
-        <w:tab/>
-      </w:r>
-      <w:r>
-        <w:rPr>
-          <w:rFonts w:cstheme="minorHAnsi"/>
-        </w:rPr>
-        <w:tab/>
-      </w:r>
-      <w:proofErr w:type="spellStart"/>
-      <w:r>
-        <w:rPr>
-          <w:rFonts w:cstheme="minorHAnsi"/>
-        </w:rPr>
-        <w:t>Wiebbe</w:t>
-      </w:r>
-      <w:proofErr w:type="spellEnd"/>
-      <w:r>
-        <w:rPr>
-          <w:rFonts w:cstheme="minorHAnsi"/>
-        </w:rPr>
-        <w:t xml:space="preserve"> </w:t>
-      </w:r>
-      <w:proofErr w:type="spellStart"/>
-      <w:r>
-        <w:rPr>
-          <w:rFonts w:cstheme="minorHAnsi"/>
-        </w:rPr>
-        <w:t>Haijs</w:t>
-      </w:r>
-      <w:proofErr w:type="spellEnd"/>
-    </w:p>
-    <w:p>
-      <w:pPr>
-        <w:rPr>
-          <w:rFonts w:cstheme="minorHAnsi"/>
-        </w:rPr>
-      </w:pPr>
-      <w:r>
-        <w:rPr>
-          <w:rFonts w:cstheme="minorHAnsi"/>
-        </w:rPr>
-        <w:t>Position:</w:t>
-      </w:r>
-      <w:r>
-        <w:rPr>
-          <w:rFonts w:cstheme="minorHAnsi"/>
-        </w:rPr>
-        <w:tab/>
-        <w:t>Corporal</w:t>
-      </w:r>
-    </w:p>
-    <w:p>
-      <w:pPr>
-        <w:rPr>
-          <w:rFonts w:cstheme="minorHAnsi"/>
-        </w:rPr>
-      </w:pPr>
-      <w:r>
-        <w:rPr>
-          <w:rFonts w:cstheme="minorHAnsi"/>
-        </w:rPr>
-        <w:t>Origin:</w:t>
-      </w:r>
-      <w:r>
-        <w:rPr>
-          <w:rFonts w:cstheme="minorHAnsi"/>
-        </w:rPr>
-        <w:tab/>
-      </w:r>
-      <w:r>
-        <w:rPr>
-          <w:rFonts w:cstheme="minorHAnsi"/>
-        </w:rPr>
-        <w:tab/>
-      </w:r>
-      <w:proofErr w:type="spellStart"/>
-      <w:r>
-        <w:rPr>
-          <w:rFonts w:cstheme="minorHAnsi"/>
-        </w:rPr>
-        <w:t>Winschouten</w:t>
-      </w:r>
-      <w:proofErr w:type="spellEnd"/>
-    </w:p>
-    <w:p>
-      <w:pPr>
-        <w:ind w:left="1440" w:hanging="1440"/>
-        <w:rPr>
-          <w:rFonts w:cstheme="minorHAnsi"/>
-        </w:rPr>
-      </w:pPr>
-      <w:r>
-        <w:rPr>
-          <w:rFonts w:cstheme="minorHAnsi"/>
-        </w:rPr>
-        <w:t>Biography:</w:t>
-      </w:r>
-      <w:r>
-        <w:rPr>
-          <w:rFonts w:cstheme="minorHAnsi"/>
-        </w:rPr>
-        <w:tab/>
-        <w:t xml:space="preserve">A Frisian like </w:t>
-      </w:r>
-      <w:proofErr w:type="spellStart"/>
-      <w:r>
-        <w:rPr>
-          <w:rFonts w:cstheme="minorHAnsi"/>
-        </w:rPr>
-        <w:t>Cornelisz</w:t>
-      </w:r>
-      <w:proofErr w:type="spellEnd"/>
-      <w:r>
-        <w:rPr>
-          <w:rFonts w:cstheme="minorHAnsi"/>
-        </w:rPr>
-        <w:t xml:space="preserve">, </w:t>
-      </w:r>
-      <w:proofErr w:type="spellStart"/>
-      <w:r>
-        <w:rPr>
-          <w:rFonts w:cstheme="minorHAnsi"/>
-        </w:rPr>
-        <w:t>Haijs</w:t>
-      </w:r>
-      <w:proofErr w:type="spellEnd"/>
-      <w:r>
-        <w:rPr>
-          <w:rFonts w:cstheme="minorHAnsi"/>
-        </w:rPr>
-        <w:t xml:space="preserve"> is a soldier travelling to Batavia for garrison duty. After the ship runs aground, </w:t>
-      </w:r>
-      <w:proofErr w:type="spellStart"/>
-      <w:r>
-        <w:rPr>
-          <w:rFonts w:cstheme="minorHAnsi"/>
-        </w:rPr>
-        <w:t>Cornelisz</w:t>
-      </w:r>
-      <w:proofErr w:type="spellEnd"/>
-      <w:r>
-        <w:rPr>
-          <w:rFonts w:cstheme="minorHAnsi"/>
-        </w:rPr>
-        <w:t xml:space="preserve"> distributes groups of survivors around the archipelago under the </w:t>
-      </w:r>
-      <w:proofErr w:type="spellStart"/>
-      <w:r>
-        <w:rPr>
-          <w:rFonts w:cstheme="minorHAnsi"/>
-        </w:rPr>
-        <w:t>pretense</w:t>
-      </w:r>
-      <w:proofErr w:type="spellEnd"/>
-      <w:r>
-        <w:rPr>
-          <w:rFonts w:cstheme="minorHAnsi"/>
-        </w:rPr>
-        <w:t xml:space="preserve"> of searching for food and water, but in </w:t>
-      </w:r>
-      <w:proofErr w:type="gramStart"/>
-      <w:r>
-        <w:rPr>
-          <w:rFonts w:cstheme="minorHAnsi"/>
-        </w:rPr>
-        <w:t>reality</w:t>
-      </w:r>
-      <w:proofErr w:type="gramEnd"/>
-      <w:r>
-        <w:rPr>
-          <w:rFonts w:cstheme="minorHAnsi"/>
-        </w:rPr>
-        <w:t xml:space="preserve"> this is a strategy to remove Company loyalists from the main group. </w:t>
-      </w:r>
-      <w:proofErr w:type="spellStart"/>
-      <w:r>
-        <w:rPr>
-          <w:rFonts w:cstheme="minorHAnsi"/>
-        </w:rPr>
-        <w:t>Haijs</w:t>
-      </w:r>
-      <w:proofErr w:type="spellEnd"/>
-      <w:r>
-        <w:rPr>
-          <w:rFonts w:cstheme="minorHAnsi"/>
-        </w:rPr>
-        <w:t xml:space="preserve"> is sen</w:t>
-      </w:r>
-      <w:r>
-        <w:rPr>
-          <w:rFonts w:cstheme="minorHAnsi"/>
-        </w:rPr>
-        <w:t>t</w:t>
-      </w:r>
-      <w:r>
-        <w:rPr>
-          <w:rFonts w:cstheme="minorHAnsi"/>
-        </w:rPr>
-        <w:t xml:space="preserve"> with a group of fellow loyal soldiers to the “High Island” (East </w:t>
-      </w:r>
-      <w:proofErr w:type="spellStart"/>
-      <w:r>
-        <w:rPr>
-          <w:rFonts w:cstheme="minorHAnsi"/>
-        </w:rPr>
-        <w:t>Wallabi</w:t>
-      </w:r>
-      <w:proofErr w:type="spellEnd"/>
-      <w:r>
-        <w:rPr>
-          <w:rFonts w:cstheme="minorHAnsi"/>
-        </w:rPr>
-        <w:t xml:space="preserve"> Island)</w:t>
-      </w:r>
-      <w:r>
-        <w:rPr>
-          <w:rFonts w:cstheme="minorHAnsi"/>
-        </w:rPr>
-        <w:t xml:space="preserve"> and instructed by </w:t>
-      </w:r>
-      <w:proofErr w:type="spellStart"/>
-      <w:r>
-        <w:rPr>
-          <w:rFonts w:cstheme="minorHAnsi"/>
-        </w:rPr>
-        <w:t>Cornelisz</w:t>
-      </w:r>
-      <w:proofErr w:type="spellEnd"/>
-      <w:r>
-        <w:rPr>
-          <w:rFonts w:cstheme="minorHAnsi"/>
-        </w:rPr>
-        <w:t xml:space="preserve"> to light a fire signal if they find food, </w:t>
-      </w:r>
-      <w:proofErr w:type="gramStart"/>
-      <w:r>
-        <w:rPr>
-          <w:rFonts w:cstheme="minorHAnsi"/>
-        </w:rPr>
-        <w:t>but in reality, were</w:t>
-      </w:r>
-      <w:proofErr w:type="gramEnd"/>
-      <w:r>
-        <w:rPr>
-          <w:rFonts w:cstheme="minorHAnsi"/>
-        </w:rPr>
-        <w:t xml:space="preserve"> expected to be left to die. This plan backfired spectacularly when </w:t>
-      </w:r>
-      <w:proofErr w:type="spellStart"/>
-      <w:r>
-        <w:rPr>
-          <w:rFonts w:cstheme="minorHAnsi"/>
-        </w:rPr>
-        <w:t>Haijs</w:t>
-      </w:r>
-      <w:proofErr w:type="spellEnd"/>
-      <w:r>
-        <w:rPr>
-          <w:rFonts w:cstheme="minorHAnsi"/>
-        </w:rPr>
-        <w:t xml:space="preserve"> and his men do discover a </w:t>
-      </w:r>
-      <w:r>
-        <w:rPr>
-          <w:rFonts w:cstheme="minorHAnsi"/>
-        </w:rPr>
-        <w:lastRenderedPageBreak/>
-        <w:t xml:space="preserve">large supply of food (native wallabies) and natural freshwater wells on his island. When their fire signals are ignored, their suspicions are aroused, and when survivors of the later massacres begin to arrive, they build fortifications and wait for a final confrontation with the mutineers. </w:t>
-      </w:r>
-      <w:proofErr w:type="spellStart"/>
-      <w:r>
-        <w:rPr>
-          <w:rFonts w:cstheme="minorHAnsi"/>
-        </w:rPr>
-        <w:t>Haijs</w:t>
-      </w:r>
-      <w:proofErr w:type="spellEnd"/>
-      <w:r>
-        <w:rPr>
-          <w:rFonts w:cstheme="minorHAnsi"/>
-        </w:rPr>
-        <w:t xml:space="preserve"> is the leader of the Defenders of the High Island, the chief rival faction to </w:t>
-      </w:r>
-      <w:proofErr w:type="spellStart"/>
-      <w:r>
-        <w:rPr>
-          <w:rFonts w:cstheme="minorHAnsi"/>
-        </w:rPr>
-        <w:t>Cornelisz’s</w:t>
-      </w:r>
-      <w:proofErr w:type="spellEnd"/>
-      <w:r>
-        <w:rPr>
-          <w:rFonts w:cstheme="minorHAnsi"/>
-        </w:rPr>
-        <w:t xml:space="preserve"> Mutineers.</w:t>
-      </w:r>
-    </w:p>
-    <w:p>
-      <w:pPr>
-        <w:rPr>
-          <w:rFonts w:cstheme="minorHAnsi"/>
-        </w:rPr>
-      </w:pPr>
-    </w:p>
-    <w:p>
-      <w:pPr>
-        <w:rPr>
-          <w:rFonts w:cstheme="minorHAnsi"/>
-          <w:b/>
-        </w:rPr>
-      </w:pPr>
-      <w:r>
-        <w:rPr>
-          <w:rFonts w:cstheme="minorHAnsi"/>
-          <w:b/>
-        </w:rPr>
-        <w:t>Mutineers and Murderers:</w:t>
-      </w:r>
-    </w:p>
-    <w:p>
-      <w:pPr>
-        <w:rPr>
-          <w:rFonts w:cstheme="minorHAnsi"/>
-        </w:rPr>
-      </w:pPr>
-    </w:p>
-    <w:p>
-      <w:pPr>
-        <w:rPr>
-          <w:rFonts w:cstheme="minorHAnsi"/>
-        </w:rPr>
-      </w:pPr>
-      <w:r>
-        <w:rPr>
-          <w:rFonts w:cstheme="minorHAnsi"/>
-        </w:rPr>
-        <w:t>The following men are responsible for the majority of murderers, although there are many other accomplices</w:t>
-      </w:r>
-      <w:bookmarkStart w:id="0" w:name="_GoBack"/>
-      <w:bookmarkEnd w:id="0"/>
-      <w:r>
-        <w:rPr>
-          <w:rFonts w:cstheme="minorHAnsi"/>
-        </w:rPr>
-        <w:t>:</w:t>
-      </w:r>
-    </w:p>
-    <w:p>
-      <w:pPr>
-        <w:rPr>
-          <w:rFonts w:cstheme="minorHAnsi"/>
-        </w:rPr>
-      </w:pPr>
-      <w:r>
-        <w:rPr>
-          <w:rFonts w:cstheme="minorHAnsi"/>
-        </w:rPr>
-        <w:t xml:space="preserve">Jan </w:t>
-      </w:r>
-      <w:proofErr w:type="spellStart"/>
-      <w:r>
-        <w:rPr>
-          <w:rFonts w:cstheme="minorHAnsi"/>
-        </w:rPr>
-        <w:t>Hendricxsz</w:t>
-      </w:r>
-      <w:proofErr w:type="spellEnd"/>
-    </w:p>
-    <w:p>
-      <w:pPr>
-        <w:rPr>
-          <w:rFonts w:cstheme="minorHAnsi"/>
-        </w:rPr>
-      </w:pPr>
-      <w:proofErr w:type="spellStart"/>
-      <w:r>
-        <w:rPr>
-          <w:rFonts w:cstheme="minorHAnsi"/>
-        </w:rPr>
-        <w:t>Coenraat</w:t>
-      </w:r>
-      <w:proofErr w:type="spellEnd"/>
-      <w:r>
-        <w:rPr>
-          <w:rFonts w:cstheme="minorHAnsi"/>
-        </w:rPr>
-        <w:t xml:space="preserve"> van </w:t>
-      </w:r>
-      <w:proofErr w:type="spellStart"/>
-      <w:r>
-        <w:rPr>
-          <w:rFonts w:cstheme="minorHAnsi"/>
-        </w:rPr>
-        <w:t>Huijssen</w:t>
-      </w:r>
-      <w:proofErr w:type="spellEnd"/>
-    </w:p>
-    <w:p>
-      <w:pPr>
-        <w:rPr>
-          <w:rFonts w:cstheme="minorHAnsi"/>
-        </w:rPr>
-      </w:pPr>
-      <w:proofErr w:type="spellStart"/>
-      <w:r>
-        <w:rPr>
-          <w:rFonts w:cstheme="minorHAnsi"/>
-        </w:rPr>
-        <w:t>Davidt</w:t>
-      </w:r>
-      <w:proofErr w:type="spellEnd"/>
-      <w:r>
-        <w:rPr>
-          <w:rFonts w:cstheme="minorHAnsi"/>
-        </w:rPr>
-        <w:t xml:space="preserve"> </w:t>
-      </w:r>
-      <w:proofErr w:type="spellStart"/>
-      <w:r>
-        <w:rPr>
-          <w:rFonts w:cstheme="minorHAnsi"/>
-        </w:rPr>
-        <w:t>Seevanck</w:t>
-      </w:r>
-      <w:proofErr w:type="spellEnd"/>
-    </w:p>
-    <w:p>
-      <w:pPr>
-        <w:rPr>
-          <w:rFonts w:cstheme="minorHAnsi"/>
-        </w:rPr>
-      </w:pPr>
-      <w:proofErr w:type="spellStart"/>
-      <w:r>
-        <w:rPr>
-          <w:rFonts w:cstheme="minorHAnsi"/>
-        </w:rPr>
-        <w:t>Leenert</w:t>
-      </w:r>
-      <w:proofErr w:type="spellEnd"/>
-      <w:r>
-        <w:rPr>
-          <w:rFonts w:cstheme="minorHAnsi"/>
-        </w:rPr>
-        <w:t xml:space="preserve"> </w:t>
-      </w:r>
-      <w:proofErr w:type="spellStart"/>
-      <w:r>
-        <w:rPr>
-          <w:rFonts w:cstheme="minorHAnsi"/>
-        </w:rPr>
-        <w:t>Michielsz</w:t>
-      </w:r>
-      <w:proofErr w:type="spellEnd"/>
-    </w:p>
-    <w:p>
-      <w:pPr>
-        <w:rPr>
-          <w:rFonts w:cstheme="minorHAnsi"/>
-        </w:rPr>
-      </w:pPr>
-      <w:r>
-        <w:rPr>
-          <w:rFonts w:cstheme="minorHAnsi"/>
-        </w:rPr>
-        <w:t>Lucas Gillisz</w:t>
-      </w:r>
-    </w:p>
-    <w:p>
-      <w:pPr>
-        <w:rPr>
-          <w:rFonts w:cstheme="minorHAnsi"/>
-        </w:rPr>
-      </w:pPr>
-      <w:proofErr w:type="spellStart"/>
-      <w:r>
-        <w:rPr>
-          <w:rFonts w:cstheme="minorHAnsi"/>
-        </w:rPr>
-        <w:t>Rutger</w:t>
-      </w:r>
-      <w:proofErr w:type="spellEnd"/>
-      <w:r>
-        <w:rPr>
-          <w:rFonts w:cstheme="minorHAnsi"/>
-        </w:rPr>
-        <w:t xml:space="preserve"> </w:t>
-      </w:r>
-      <w:proofErr w:type="spellStart"/>
-      <w:r>
-        <w:rPr>
-          <w:rFonts w:cstheme="minorHAnsi"/>
-        </w:rPr>
-        <w:t>Fredericxsz</w:t>
-      </w:r>
-      <w:proofErr w:type="spellEnd"/>
-    </w:p>
-    <w:p>
-      <w:pPr>
-        <w:rPr>
-          <w:rFonts w:cstheme="minorHAnsi"/>
-        </w:rPr>
-      </w:pPr>
-      <w:r>
-        <w:rPr>
-          <w:rFonts w:cstheme="minorHAnsi"/>
-        </w:rPr>
-        <w:t xml:space="preserve">Cornelis </w:t>
-      </w:r>
-      <w:proofErr w:type="spellStart"/>
-      <w:r>
-        <w:rPr>
-          <w:rFonts w:cstheme="minorHAnsi"/>
-        </w:rPr>
-        <w:t>Pietersz</w:t>
-      </w:r>
-      <w:proofErr w:type="spellEnd"/>
-    </w:p>
-    <w:p>
-      <w:pPr>
-        <w:rPr>
-          <w:rFonts w:cstheme="minorHAnsi"/>
-        </w:rPr>
-      </w:pPr>
-      <w:proofErr w:type="spellStart"/>
-      <w:r>
-        <w:rPr>
-          <w:rFonts w:cstheme="minorHAnsi"/>
-        </w:rPr>
-        <w:t>Guijsbert</w:t>
-      </w:r>
-      <w:proofErr w:type="spellEnd"/>
-      <w:r>
-        <w:rPr>
-          <w:rFonts w:cstheme="minorHAnsi"/>
-        </w:rPr>
-        <w:t xml:space="preserve"> van </w:t>
-      </w:r>
-      <w:proofErr w:type="spellStart"/>
-      <w:r>
-        <w:rPr>
-          <w:rFonts w:cstheme="minorHAnsi"/>
-        </w:rPr>
-        <w:t>Welderen</w:t>
-      </w:r>
-      <w:proofErr w:type="spellEnd"/>
-    </w:p>
-    <w:p>
-      <w:pPr>
-        <w:rPr>
-          <w:rFonts w:cstheme="minorHAnsi"/>
-        </w:rPr>
-      </w:pPr>
-    </w:p>
-    <w:p>
-      <w:pPr>
-        <w:rPr>
-          <w:rFonts w:cstheme="minorHAnsi"/>
-          <w:i/>
-        </w:rPr>
-      </w:pPr>
-      <w:r>
-        <w:rPr>
-          <w:rFonts w:cstheme="minorHAnsi"/>
-          <w:i/>
-        </w:rPr>
-        <w:t xml:space="preserve">Van </w:t>
-      </w:r>
-      <w:proofErr w:type="spellStart"/>
-      <w:r>
-        <w:rPr>
-          <w:rFonts w:cstheme="minorHAnsi"/>
-          <w:i/>
-        </w:rPr>
-        <w:t>Huijssen</w:t>
-      </w:r>
-      <w:proofErr w:type="spellEnd"/>
-      <w:r>
-        <w:rPr>
-          <w:rFonts w:cstheme="minorHAnsi"/>
-          <w:i/>
-        </w:rPr>
-        <w:t xml:space="preserve">, </w:t>
-      </w:r>
-      <w:proofErr w:type="spellStart"/>
-      <w:r>
-        <w:rPr>
-          <w:rFonts w:cstheme="minorHAnsi"/>
-          <w:i/>
-        </w:rPr>
-        <w:t>Seevanck</w:t>
-      </w:r>
-      <w:proofErr w:type="spellEnd"/>
-      <w:r>
-        <w:rPr>
-          <w:rFonts w:cstheme="minorHAnsi"/>
-          <w:i/>
-        </w:rPr>
-        <w:t xml:space="preserve">, </w:t>
-      </w:r>
-      <w:proofErr w:type="spellStart"/>
-      <w:r>
-        <w:rPr>
-          <w:rFonts w:cstheme="minorHAnsi"/>
-          <w:i/>
-        </w:rPr>
-        <w:t>Pietersz</w:t>
-      </w:r>
-      <w:proofErr w:type="spellEnd"/>
-      <w:r>
-        <w:rPr>
-          <w:rFonts w:cstheme="minorHAnsi"/>
-          <w:i/>
-        </w:rPr>
-        <w:t xml:space="preserve">, and van </w:t>
-      </w:r>
-      <w:proofErr w:type="spellStart"/>
-      <w:r>
-        <w:rPr>
-          <w:rFonts w:cstheme="minorHAnsi"/>
-          <w:i/>
-        </w:rPr>
-        <w:t>Welderen</w:t>
-      </w:r>
-      <w:proofErr w:type="spellEnd"/>
-      <w:r>
-        <w:rPr>
-          <w:rFonts w:cstheme="minorHAnsi"/>
-          <w:i/>
-        </w:rPr>
-        <w:t xml:space="preserve"> are killed at the climax of the second phase (of three phases) of Act II, in the course of attacking the Defenders on </w:t>
-      </w:r>
-      <w:proofErr w:type="spellStart"/>
-      <w:r>
-        <w:rPr>
-          <w:rFonts w:cstheme="minorHAnsi"/>
-          <w:i/>
-        </w:rPr>
-        <w:t>Wiebbe</w:t>
-      </w:r>
-      <w:proofErr w:type="spellEnd"/>
-      <w:r>
-        <w:rPr>
-          <w:rFonts w:cstheme="minorHAnsi"/>
-          <w:i/>
-        </w:rPr>
-        <w:t xml:space="preserve"> </w:t>
-      </w:r>
-      <w:proofErr w:type="spellStart"/>
-      <w:r>
-        <w:rPr>
-          <w:rFonts w:cstheme="minorHAnsi"/>
-          <w:i/>
-        </w:rPr>
-        <w:t>Haijs’s</w:t>
-      </w:r>
-      <w:proofErr w:type="spellEnd"/>
-      <w:r>
-        <w:rPr>
-          <w:rFonts w:cstheme="minorHAnsi"/>
-          <w:i/>
-        </w:rPr>
-        <w:t xml:space="preserve"> island. During this attack, </w:t>
-      </w:r>
-      <w:proofErr w:type="spellStart"/>
-      <w:r>
-        <w:rPr>
-          <w:rFonts w:cstheme="minorHAnsi"/>
-          <w:i/>
-        </w:rPr>
-        <w:t>Jeronimus</w:t>
-      </w:r>
-      <w:proofErr w:type="spellEnd"/>
-      <w:r>
-        <w:rPr>
-          <w:rFonts w:cstheme="minorHAnsi"/>
-          <w:i/>
-        </w:rPr>
-        <w:t xml:space="preserve"> </w:t>
-      </w:r>
-      <w:proofErr w:type="spellStart"/>
-      <w:r>
-        <w:rPr>
-          <w:rFonts w:cstheme="minorHAnsi"/>
-          <w:i/>
-        </w:rPr>
-        <w:t>Cornelisz</w:t>
-      </w:r>
-      <w:proofErr w:type="spellEnd"/>
-      <w:r>
-        <w:rPr>
-          <w:rFonts w:cstheme="minorHAnsi"/>
-          <w:i/>
-        </w:rPr>
-        <w:t xml:space="preserve"> is also captured.</w:t>
-      </w:r>
-    </w:p>
-    <w:p>
-      <w:pPr>
-        <w:rPr>
-          <w:rFonts w:cstheme="minorHAnsi"/>
-        </w:rPr>
-      </w:pPr>
-    </w:p>
-    <w:p>
-      <w:pPr>
-        <w:rPr>
-          <w:rFonts w:cstheme="minorHAnsi"/>
-        </w:rPr>
-      </w:pPr>
-      <w:r>
-        <w:rPr>
-          <w:rFonts w:cstheme="minorHAnsi"/>
-        </w:rPr>
-        <w:t>Name:</w:t>
-      </w:r>
-      <w:r>
-        <w:rPr>
-          <w:rFonts w:cstheme="minorHAnsi"/>
-        </w:rPr>
-        <w:tab/>
-      </w:r>
-      <w:r>
-        <w:rPr>
-          <w:rFonts w:cstheme="minorHAnsi"/>
-        </w:rPr>
-        <w:tab/>
-      </w:r>
-      <w:proofErr w:type="spellStart"/>
-      <w:r>
-        <w:rPr>
-          <w:rFonts w:cstheme="minorHAnsi"/>
-        </w:rPr>
-        <w:t>Wouter</w:t>
-      </w:r>
-      <w:proofErr w:type="spellEnd"/>
-      <w:r>
-        <w:rPr>
-          <w:rFonts w:cstheme="minorHAnsi"/>
-        </w:rPr>
-        <w:t xml:space="preserve"> Loos</w:t>
-      </w:r>
-    </w:p>
-    <w:p>
-      <w:pPr>
-        <w:rPr>
-          <w:rFonts w:cstheme="minorHAnsi"/>
-        </w:rPr>
-      </w:pPr>
-      <w:r>
-        <w:rPr>
-          <w:rFonts w:cstheme="minorHAnsi"/>
-        </w:rPr>
-        <w:t>Age:</w:t>
-      </w:r>
-      <w:r>
-        <w:rPr>
-          <w:rFonts w:cstheme="minorHAnsi"/>
-        </w:rPr>
-        <w:tab/>
-      </w:r>
-      <w:r>
-        <w:rPr>
-          <w:rFonts w:cstheme="minorHAnsi"/>
-        </w:rPr>
-        <w:tab/>
-        <w:t>20s</w:t>
-      </w:r>
-    </w:p>
-    <w:p>
-      <w:pPr>
-        <w:rPr>
-          <w:rFonts w:cstheme="minorHAnsi"/>
-        </w:rPr>
-      </w:pPr>
-      <w:r>
-        <w:rPr>
-          <w:rFonts w:cstheme="minorHAnsi"/>
-        </w:rPr>
-        <w:t>Origin:</w:t>
-      </w:r>
-      <w:r>
-        <w:rPr>
-          <w:rFonts w:cstheme="minorHAnsi"/>
-        </w:rPr>
-        <w:tab/>
-      </w:r>
-      <w:r>
-        <w:rPr>
-          <w:rFonts w:cstheme="minorHAnsi"/>
-        </w:rPr>
-        <w:tab/>
-        <w:t>Maastricht</w:t>
-      </w:r>
-    </w:p>
-    <w:p>
-      <w:pPr>
-        <w:ind w:left="1440" w:hanging="1440"/>
-        <w:rPr>
-          <w:rFonts w:cstheme="minorHAnsi"/>
-        </w:rPr>
-      </w:pPr>
-      <w:r>
-        <w:rPr>
-          <w:rFonts w:cstheme="minorHAnsi"/>
-        </w:rPr>
-        <w:t>Biography:</w:t>
-      </w:r>
-      <w:r>
-        <w:rPr>
-          <w:rFonts w:cstheme="minorHAnsi"/>
-        </w:rPr>
-        <w:tab/>
-      </w:r>
-      <w:proofErr w:type="spellStart"/>
-      <w:r>
-        <w:rPr>
-          <w:rFonts w:cstheme="minorHAnsi"/>
-        </w:rPr>
-        <w:t>Wouter</w:t>
-      </w:r>
-      <w:proofErr w:type="spellEnd"/>
-      <w:r>
-        <w:rPr>
-          <w:rFonts w:cstheme="minorHAnsi"/>
-        </w:rPr>
-        <w:t xml:space="preserve"> Loos is elected leader of the Mutineers after </w:t>
-      </w:r>
-      <w:proofErr w:type="spellStart"/>
-      <w:r>
-        <w:rPr>
-          <w:rFonts w:cstheme="minorHAnsi"/>
-        </w:rPr>
-        <w:t>Cornelisz’s</w:t>
-      </w:r>
-      <w:proofErr w:type="spellEnd"/>
-      <w:r>
-        <w:rPr>
-          <w:rFonts w:cstheme="minorHAnsi"/>
-        </w:rPr>
-        <w:t xml:space="preserve"> capture. He </w:t>
-      </w:r>
-      <w:r>
-        <w:rPr>
-          <w:rFonts w:cstheme="minorHAnsi"/>
-        </w:rPr>
-        <w:t xml:space="preserve">is responsible for at least two </w:t>
-      </w:r>
-      <w:proofErr w:type="gramStart"/>
-      <w:r>
-        <w:rPr>
-          <w:rFonts w:cstheme="minorHAnsi"/>
-        </w:rPr>
-        <w:t>murders, but</w:t>
-      </w:r>
-      <w:proofErr w:type="gramEnd"/>
-      <w:r>
-        <w:rPr>
-          <w:rFonts w:cstheme="minorHAnsi"/>
-        </w:rPr>
-        <w:t xml:space="preserve"> is considerably different in temperament from the other mutineers, showing definite signs of empathy and reluctance to the massacres. Although under his leadership he attacks the Defenders, the murders of the other innocent survivors cease.</w:t>
-      </w:r>
-    </w:p>
-    <w:p>
-      <w:pPr>
-        <w:rPr>
-          <w:rFonts w:cstheme="minorHAnsi"/>
-        </w:rPr>
-      </w:pPr>
-    </w:p>
-    <w:p>
-      <w:pPr>
-        <w:rPr>
-          <w:rFonts w:cstheme="minorHAnsi"/>
-        </w:rPr>
-      </w:pPr>
-      <w:r>
-        <w:rPr>
-          <w:rFonts w:cstheme="minorHAnsi"/>
-        </w:rPr>
-        <w:t>Name:</w:t>
-      </w:r>
-      <w:r>
-        <w:rPr>
-          <w:rFonts w:cstheme="minorHAnsi"/>
-        </w:rPr>
-        <w:tab/>
-      </w:r>
-      <w:r>
-        <w:rPr>
-          <w:rFonts w:cstheme="minorHAnsi"/>
-        </w:rPr>
-        <w:tab/>
-        <w:t xml:space="preserve">Jan </w:t>
-      </w:r>
-      <w:proofErr w:type="spellStart"/>
-      <w:r>
-        <w:rPr>
-          <w:rFonts w:cstheme="minorHAnsi"/>
-        </w:rPr>
-        <w:t>Pelgrom</w:t>
-      </w:r>
-      <w:proofErr w:type="spellEnd"/>
-      <w:r>
-        <w:rPr>
-          <w:rFonts w:cstheme="minorHAnsi"/>
-        </w:rPr>
-        <w:t xml:space="preserve"> de Bye</w:t>
-      </w:r>
-    </w:p>
-    <w:p>
-      <w:pPr>
-        <w:rPr>
-          <w:rFonts w:cstheme="minorHAnsi"/>
-        </w:rPr>
-      </w:pPr>
-      <w:r>
-        <w:rPr>
-          <w:rFonts w:cstheme="minorHAnsi"/>
-        </w:rPr>
-        <w:t>Age:</w:t>
-      </w:r>
-      <w:r>
-        <w:rPr>
-          <w:rFonts w:cstheme="minorHAnsi"/>
-        </w:rPr>
-        <w:tab/>
-      </w:r>
-      <w:r>
-        <w:rPr>
-          <w:rFonts w:cstheme="minorHAnsi"/>
-        </w:rPr>
-        <w:tab/>
-        <w:t>18</w:t>
-      </w:r>
-    </w:p>
-    <w:p>
-      <w:pPr>
-        <w:rPr>
-          <w:rFonts w:cstheme="minorHAnsi"/>
-        </w:rPr>
-      </w:pPr>
-      <w:r>
-        <w:rPr>
-          <w:rFonts w:cstheme="minorHAnsi"/>
-        </w:rPr>
-        <w:t>Origin:</w:t>
-      </w:r>
-      <w:r>
-        <w:rPr>
-          <w:rFonts w:cstheme="minorHAnsi"/>
-        </w:rPr>
-        <w:tab/>
-      </w:r>
-      <w:r>
-        <w:rPr>
-          <w:rFonts w:cstheme="minorHAnsi"/>
-        </w:rPr>
-        <w:tab/>
-      </w:r>
-      <w:proofErr w:type="spellStart"/>
-      <w:r>
-        <w:rPr>
-          <w:rFonts w:cstheme="minorHAnsi"/>
-        </w:rPr>
-        <w:t>B</w:t>
-      </w:r>
-      <w:r>
-        <w:rPr>
-          <w:rFonts w:cstheme="minorHAnsi"/>
-        </w:rPr>
-        <w:t>emmel</w:t>
-      </w:r>
-      <w:proofErr w:type="spellEnd"/>
-    </w:p>
-    <w:p>
-      <w:pPr>
-        <w:ind w:left="1440" w:hanging="1440"/>
-        <w:rPr>
-          <w:rFonts w:cstheme="minorHAnsi"/>
-        </w:rPr>
-      </w:pPr>
-      <w:r>
-        <w:rPr>
-          <w:rFonts w:cstheme="minorHAnsi"/>
-        </w:rPr>
-        <w:lastRenderedPageBreak/>
-        <w:t>Biography:</w:t>
-      </w:r>
-      <w:r>
-        <w:rPr>
-          <w:rFonts w:cstheme="minorHAnsi"/>
-        </w:rPr>
-        <w:tab/>
-        <w:t>Jan is the youngest murderer and possibly the most deranged. He genuinely enjoys murder and begs for opportunities to kill. Even the other seasoned murderers find his enthusiasm</w:t>
-      </w:r>
-      <w:r>
-        <w:rPr>
-          <w:rFonts w:cstheme="minorHAnsi"/>
-        </w:rPr>
-        <w:t xml:space="preserve"> for death</w:t>
-      </w:r>
-      <w:r>
-        <w:rPr>
-          <w:rFonts w:cstheme="minorHAnsi"/>
-        </w:rPr>
-        <w:t xml:space="preserve"> </w:t>
-      </w:r>
-      <w:r>
-        <w:rPr>
-          <w:rFonts w:cstheme="minorHAnsi"/>
-        </w:rPr>
-        <w:t xml:space="preserve">disturbingly </w:t>
-      </w:r>
-      <w:r>
-        <w:rPr>
-          <w:rFonts w:cstheme="minorHAnsi"/>
-        </w:rPr>
-        <w:t>unusual. He is capricious, psychopathic, and</w:t>
-      </w:r>
-      <w:r>
-        <w:rPr>
-          <w:rFonts w:cstheme="minorHAnsi"/>
-        </w:rPr>
-        <w:t xml:space="preserve"> unpredictable.</w:t>
-      </w:r>
-    </w:p>
-    <w:p>
-      <w:pPr>
-        <w:rPr>
-          <w:rFonts w:cstheme="minorHAnsi"/>
-        </w:rPr>
-      </w:pPr>
-    </w:p>
-    <w:p>
-      <w:pPr>
-        <w:rPr>
-          <w:rFonts w:cstheme="minorHAnsi"/>
-        </w:rPr>
-      </w:pPr>
-    </w:p>
-    <w:p>
-      <w:pPr>
-        <w:rPr>
-          <w:rFonts w:cstheme="minorHAnsi"/>
-        </w:rPr>
-      </w:pPr>
-    </w:p>
-    <w:p>
-      <w:pPr>
-        <w:rPr>
-          <w:rFonts w:cstheme="minorHAnsi"/>
-          <w:b/>
+        <w:t xml:space="preserve"> attempt to seize the ship.</w:t>
+      </w:r>
+    </w:p>
+    <w:p>
+      <w:pPr>
+        <w:rPr>
+          <w:rFonts w:cstheme="minorHAnsi"/>
         </w:rPr>
       </w:pPr>
     </w:p>
@@ -5303,6 +2557,2768 @@
           <w:rFonts w:cstheme="minorHAnsi"/>
         </w:rPr>
       </w:pPr>
+      <w:bookmarkStart w:id="0" w:name="_GoBack"/>
+      <w:bookmarkEnd w:id="0"/>
+    </w:p>
+    <w:p>
+      <w:pPr>
+        <w:rPr>
+          <w:rFonts w:cstheme="minorHAnsi"/>
+        </w:rPr>
+      </w:pPr>
+    </w:p>
+    <w:p>
+      <w:pPr>
+        <w:rPr>
+          <w:rFonts w:cstheme="minorHAnsi"/>
+        </w:rPr>
+      </w:pPr>
+      <w:r>
+        <w:rPr>
+          <w:rFonts w:cstheme="minorHAnsi"/>
+          <w:b/>
+        </w:rPr>
+        <w:t>Characters</w:t>
+      </w:r>
+    </w:p>
+    <w:p>
+      <w:pPr>
+        <w:rPr>
+          <w:rFonts w:cstheme="minorHAnsi"/>
+        </w:rPr>
+      </w:pPr>
+      <w:r>
+        <w:rPr>
+          <w:rFonts w:cstheme="minorHAnsi"/>
+        </w:rPr>
+        <w:t xml:space="preserve">The Player Character (PC) will be a youth called Gerrit </w:t>
+      </w:r>
+      <w:proofErr w:type="spellStart"/>
+      <w:r>
+        <w:rPr>
+          <w:rFonts w:cstheme="minorHAnsi"/>
+        </w:rPr>
+        <w:t>Jansz</w:t>
+      </w:r>
+      <w:proofErr w:type="spellEnd"/>
+      <w:r>
+        <w:rPr>
+          <w:rFonts w:cstheme="minorHAnsi"/>
+        </w:rPr>
+        <w:t>. This is a generic name and not based on a specific historical figure, but there were many unnamed young men and boys on board. The PC’s age will give him the opportunity to be employed on the ship as a cabin servant, ultimately giving him access to all parts of the ship, the officers, and crew, whereas a common sailor would be restricted in ship’s access and society.</w:t>
+      </w:r>
+    </w:p>
+    <w:p>
+      <w:pPr>
+        <w:rPr>
+          <w:rFonts w:cstheme="minorHAnsi"/>
+        </w:rPr>
+      </w:pPr>
+      <w:r>
+        <w:rPr>
+          <w:rFonts w:cstheme="minorHAnsi"/>
+        </w:rPr>
+        <w:t>The importance of NPCs will change between Acts I and II, as at the beginning of Act II, some characters will leave the story until the conclusion, if at all. Accordingly, the important characters for each Act are listed as follows:</w:t>
+      </w:r>
+    </w:p>
+    <w:p>
+      <w:pPr>
+        <w:rPr>
+          <w:rFonts w:cstheme="minorHAnsi"/>
+          <w:b/>
+        </w:rPr>
+      </w:pPr>
+    </w:p>
+    <w:p>
+      <w:pPr>
+        <w:rPr>
+          <w:rFonts w:cstheme="minorHAnsi"/>
+          <w:b/>
+        </w:rPr>
+      </w:pPr>
+      <w:r>
+        <w:rPr>
+          <w:rFonts w:cstheme="minorHAnsi"/>
+          <w:b/>
+        </w:rPr>
+        <w:t>Act I:</w:t>
+      </w:r>
+    </w:p>
+    <w:p>
+      <w:pPr>
+        <w:rPr>
+          <w:rFonts w:cstheme="minorHAnsi"/>
+        </w:rPr>
+      </w:pPr>
+      <w:r>
+        <w:rPr>
+          <w:rFonts w:cstheme="minorHAnsi"/>
+        </w:rPr>
+        <w:t>Name:</w:t>
+      </w:r>
+      <w:r>
+        <w:rPr>
+          <w:rFonts w:cstheme="minorHAnsi"/>
+        </w:rPr>
+        <w:tab/>
+      </w:r>
+      <w:r>
+        <w:rPr>
+          <w:rFonts w:cstheme="minorHAnsi"/>
+        </w:rPr>
+        <w:tab/>
+        <w:t xml:space="preserve">Francois </w:t>
+      </w:r>
+      <w:proofErr w:type="spellStart"/>
+      <w:r>
+        <w:rPr>
+          <w:rFonts w:cstheme="minorHAnsi"/>
+        </w:rPr>
+        <w:t>Pelsaert</w:t>
+      </w:r>
+      <w:proofErr w:type="spellEnd"/>
+    </w:p>
+    <w:p>
+      <w:pPr>
+        <w:rPr>
+          <w:rFonts w:cstheme="minorHAnsi"/>
+        </w:rPr>
+      </w:pPr>
+      <w:r>
+        <w:rPr>
+          <w:rFonts w:cstheme="minorHAnsi"/>
+        </w:rPr>
+        <w:lastRenderedPageBreak/>
+        <w:t>Position:</w:t>
+      </w:r>
+      <w:r>
+        <w:rPr>
+          <w:rFonts w:cstheme="minorHAnsi"/>
+        </w:rPr>
+        <w:tab/>
+        <w:t>Over Merchant/Commander</w:t>
+      </w:r>
+    </w:p>
+    <w:p>
+      <w:pPr>
+        <w:rPr>
+          <w:rFonts w:cstheme="minorHAnsi"/>
+        </w:rPr>
+      </w:pPr>
+      <w:r>
+        <w:rPr>
+          <w:rFonts w:cstheme="minorHAnsi"/>
+        </w:rPr>
+        <w:t>Origin:</w:t>
+      </w:r>
+      <w:r>
+        <w:rPr>
+          <w:rFonts w:cstheme="minorHAnsi"/>
+        </w:rPr>
+        <w:tab/>
+      </w:r>
+      <w:r>
+        <w:rPr>
+          <w:rFonts w:cstheme="minorHAnsi"/>
+        </w:rPr>
+        <w:tab/>
+        <w:t>Antwerp</w:t>
+      </w:r>
+    </w:p>
+    <w:p>
+      <w:pPr>
+        <w:ind w:left="1440" w:hanging="1440"/>
+        <w:rPr>
+          <w:rFonts w:cstheme="minorHAnsi"/>
+        </w:rPr>
+      </w:pPr>
+      <w:r>
+        <w:rPr>
+          <w:rFonts w:cstheme="minorHAnsi"/>
+        </w:rPr>
+        <w:t>Biography:</w:t>
+      </w:r>
+      <w:r>
+        <w:rPr>
+          <w:rFonts w:cstheme="minorHAnsi"/>
+        </w:rPr>
+        <w:tab/>
+        <w:t xml:space="preserve">A career bureaucrat, </w:t>
+      </w:r>
+      <w:proofErr w:type="spellStart"/>
+      <w:r>
+        <w:rPr>
+          <w:rFonts w:cstheme="minorHAnsi"/>
+        </w:rPr>
+        <w:t>Pelsaert</w:t>
+      </w:r>
+      <w:proofErr w:type="spellEnd"/>
+      <w:r>
+        <w:rPr>
+          <w:rFonts w:cstheme="minorHAnsi"/>
+        </w:rPr>
+        <w:t xml:space="preserve"> is the Company’s man through and through. From the southern city Antwerp in Spanish Netherlands, he is conservative, serious, meticulous, and uncompromising.</w:t>
+      </w:r>
+    </w:p>
+    <w:p>
+      <w:pPr>
+        <w:rPr>
+          <w:rFonts w:cstheme="minorHAnsi"/>
+        </w:rPr>
+      </w:pPr>
+    </w:p>
+    <w:p>
+      <w:pPr>
+        <w:rPr>
+          <w:rFonts w:cstheme="minorHAnsi"/>
+        </w:rPr>
+      </w:pPr>
+      <w:r>
+        <w:rPr>
+          <w:rFonts w:cstheme="minorHAnsi"/>
+        </w:rPr>
+        <w:t>Name:</w:t>
+      </w:r>
+      <w:r>
+        <w:rPr>
+          <w:rFonts w:cstheme="minorHAnsi"/>
+        </w:rPr>
+        <w:tab/>
+      </w:r>
+      <w:r>
+        <w:rPr>
+          <w:rFonts w:cstheme="minorHAnsi"/>
+        </w:rPr>
+        <w:tab/>
+      </w:r>
+      <w:proofErr w:type="spellStart"/>
+      <w:r>
+        <w:rPr>
+          <w:rFonts w:cstheme="minorHAnsi"/>
+        </w:rPr>
+        <w:t>Jeronimus</w:t>
+      </w:r>
+      <w:proofErr w:type="spellEnd"/>
+      <w:r>
+        <w:rPr>
+          <w:rFonts w:cstheme="minorHAnsi"/>
+        </w:rPr>
+        <w:t xml:space="preserve"> </w:t>
+      </w:r>
+      <w:proofErr w:type="spellStart"/>
+      <w:r>
+        <w:rPr>
+          <w:rFonts w:cstheme="minorHAnsi"/>
+        </w:rPr>
+        <w:t>Cornelisz</w:t>
+      </w:r>
+      <w:proofErr w:type="spellEnd"/>
+    </w:p>
+    <w:p>
+      <w:pPr>
+        <w:rPr>
+          <w:rFonts w:cstheme="minorHAnsi"/>
+        </w:rPr>
+      </w:pPr>
+      <w:r>
+        <w:rPr>
+          <w:rFonts w:cstheme="minorHAnsi"/>
+        </w:rPr>
+        <w:t>Position:</w:t>
+      </w:r>
+      <w:r>
+        <w:rPr>
+          <w:rFonts w:cstheme="minorHAnsi"/>
+        </w:rPr>
+        <w:tab/>
+        <w:t>Apothecary, Under Merchant (Third Officer)</w:t>
+      </w:r>
+    </w:p>
+    <w:p>
+      <w:pPr>
+        <w:rPr>
+          <w:rFonts w:cstheme="minorHAnsi"/>
+        </w:rPr>
+      </w:pPr>
+      <w:r>
+        <w:rPr>
+          <w:rFonts w:cstheme="minorHAnsi"/>
+        </w:rPr>
+        <w:t>Origin:</w:t>
+      </w:r>
+      <w:r>
+        <w:rPr>
+          <w:rFonts w:cstheme="minorHAnsi"/>
+        </w:rPr>
+        <w:tab/>
+      </w:r>
+      <w:r>
+        <w:rPr>
+          <w:rFonts w:cstheme="minorHAnsi"/>
+        </w:rPr>
+        <w:tab/>
+        <w:t>Leeuwarden</w:t>
+      </w:r>
+    </w:p>
+    <w:p>
+      <w:pPr>
+        <w:ind w:left="1440" w:hanging="1440"/>
+        <w:rPr>
+          <w:rFonts w:cstheme="minorHAnsi"/>
+        </w:rPr>
+      </w:pPr>
+      <w:r>
+        <w:rPr>
+          <w:rFonts w:cstheme="minorHAnsi"/>
+        </w:rPr>
+        <w:t>Biography:</w:t>
+      </w:r>
+      <w:r>
+        <w:rPr>
+          <w:rFonts w:cstheme="minorHAnsi"/>
+        </w:rPr>
+        <w:tab/>
+        <w:t xml:space="preserve">From the far northern city Leeuwarden in </w:t>
+      </w:r>
+      <w:r>
+        <w:rPr>
+          <w:rFonts w:cstheme="minorHAnsi"/>
+        </w:rPr>
+        <w:t>Friesland</w:t>
+      </w:r>
+      <w:r>
+        <w:rPr>
+          <w:rFonts w:cstheme="minorHAnsi"/>
+        </w:rPr>
+        <w:t xml:space="preserve">, </w:t>
+      </w:r>
+      <w:proofErr w:type="spellStart"/>
+      <w:r>
+        <w:rPr>
+          <w:rFonts w:cstheme="minorHAnsi"/>
+        </w:rPr>
+        <w:t>Cornelisz</w:t>
+      </w:r>
+      <w:proofErr w:type="spellEnd"/>
+      <w:r>
+        <w:rPr>
+          <w:rFonts w:cstheme="minorHAnsi"/>
+        </w:rPr>
+        <w:t xml:space="preserve"> is in many ways to </w:t>
+      </w:r>
+      <w:proofErr w:type="gramStart"/>
+      <w:r>
+        <w:rPr>
+          <w:rFonts w:cstheme="minorHAnsi"/>
+        </w:rPr>
+        <w:t>polar opposite</w:t>
+      </w:r>
+      <w:proofErr w:type="gramEnd"/>
+      <w:r>
+        <w:rPr>
+          <w:rFonts w:cstheme="minorHAnsi"/>
+        </w:rPr>
+        <w:t xml:space="preserve"> of </w:t>
+      </w:r>
+      <w:proofErr w:type="spellStart"/>
+      <w:r>
+        <w:rPr>
+          <w:rFonts w:cstheme="minorHAnsi"/>
+        </w:rPr>
+        <w:t>Pelsaert</w:t>
+      </w:r>
+      <w:proofErr w:type="spellEnd"/>
+      <w:r>
+        <w:rPr>
+          <w:rFonts w:cstheme="minorHAnsi"/>
+        </w:rPr>
+        <w:t>. Raised in an Anabaptist family</w:t>
+      </w:r>
+      <w:r>
+        <w:rPr>
+          <w:rFonts w:cstheme="minorHAnsi"/>
+        </w:rPr>
+        <w:t>,</w:t>
+      </w:r>
+      <w:r>
+        <w:rPr>
+          <w:rFonts w:cstheme="minorHAnsi"/>
+        </w:rPr>
+        <w:t xml:space="preserve"> educated in free-thought schools,</w:t>
+      </w:r>
+      <w:r>
+        <w:rPr>
+          <w:rFonts w:cstheme="minorHAnsi"/>
+        </w:rPr>
+        <w:t xml:space="preserve"> and trained as an apothecary, </w:t>
+      </w:r>
+      <w:proofErr w:type="spellStart"/>
+      <w:r>
+        <w:rPr>
+          <w:rFonts w:cstheme="minorHAnsi"/>
+        </w:rPr>
+        <w:t>Cornelisz</w:t>
+      </w:r>
+      <w:proofErr w:type="spellEnd"/>
+      <w:r>
+        <w:rPr>
+          <w:rFonts w:cstheme="minorHAnsi"/>
+        </w:rPr>
+        <w:t xml:space="preserve"> is highly intelligent and possesses a gift of charm and speech which is almost supernatural. His heretical beliefs and associations in his adopted town Haarlem lead him to abandoning his wife and joining the VOC to escape almost certain arrest. He is a natural cult </w:t>
+      </w:r>
+      <w:proofErr w:type="gramStart"/>
+      <w:r>
+        <w:rPr>
+          <w:rFonts w:cstheme="minorHAnsi"/>
+        </w:rPr>
+        <w:t>leader, and</w:t>
+      </w:r>
+      <w:proofErr w:type="gramEnd"/>
+      <w:r>
+        <w:rPr>
+          <w:rFonts w:cstheme="minorHAnsi"/>
+        </w:rPr>
+        <w:t xml:space="preserve"> is the main antagonist of the game.</w:t>
+      </w:r>
+    </w:p>
+    <w:p>
+      <w:pPr>
+        <w:rPr>
+          <w:rFonts w:cstheme="minorHAnsi"/>
+        </w:rPr>
+      </w:pPr>
+    </w:p>
+    <w:p>
+      <w:pPr>
+        <w:rPr>
+          <w:rFonts w:cstheme="minorHAnsi"/>
+        </w:rPr>
+      </w:pPr>
+      <w:r>
+        <w:rPr>
+          <w:rFonts w:cstheme="minorHAnsi"/>
+        </w:rPr>
+        <w:t>Name:</w:t>
+      </w:r>
+      <w:r>
+        <w:rPr>
+          <w:rFonts w:cstheme="minorHAnsi"/>
+        </w:rPr>
+        <w:tab/>
+      </w:r>
+      <w:r>
+        <w:rPr>
+          <w:rFonts w:cstheme="minorHAnsi"/>
+        </w:rPr>
+        <w:tab/>
+      </w:r>
+      <w:proofErr w:type="spellStart"/>
+      <w:r>
+        <w:rPr>
+          <w:rFonts w:cstheme="minorHAnsi"/>
+        </w:rPr>
+        <w:t>Ariaen</w:t>
+      </w:r>
+      <w:proofErr w:type="spellEnd"/>
+      <w:r>
+        <w:rPr>
+          <w:rFonts w:cstheme="minorHAnsi"/>
+        </w:rPr>
+        <w:t xml:space="preserve"> </w:t>
+      </w:r>
+      <w:proofErr w:type="spellStart"/>
+      <w:r>
+        <w:rPr>
+          <w:rFonts w:cstheme="minorHAnsi"/>
+        </w:rPr>
+        <w:t>Jacobsz</w:t>
+      </w:r>
+      <w:proofErr w:type="spellEnd"/>
+    </w:p>
+    <w:p>
+      <w:pPr>
+        <w:rPr>
+          <w:rFonts w:cstheme="minorHAnsi"/>
+        </w:rPr>
+      </w:pPr>
+      <w:r>
+        <w:rPr>
+          <w:rFonts w:cstheme="minorHAnsi"/>
+        </w:rPr>
+        <w:t>Position:</w:t>
+      </w:r>
+      <w:r>
+        <w:rPr>
+          <w:rFonts w:cstheme="minorHAnsi"/>
+        </w:rPr>
+        <w:tab/>
+        <w:t>Captain</w:t>
+      </w:r>
+    </w:p>
+    <w:p>
+      <w:pPr>
+        <w:rPr>
+          <w:rFonts w:cstheme="minorHAnsi"/>
+        </w:rPr>
+      </w:pPr>
+      <w:r>
+        <w:rPr>
+          <w:rFonts w:cstheme="minorHAnsi"/>
+        </w:rPr>
+        <w:t>Origin:</w:t>
+      </w:r>
+      <w:r>
+        <w:rPr>
+          <w:rFonts w:cstheme="minorHAnsi"/>
+        </w:rPr>
+        <w:tab/>
+      </w:r>
+      <w:r>
+        <w:rPr>
+          <w:rFonts w:cstheme="minorHAnsi"/>
+        </w:rPr>
+        <w:tab/>
+      </w:r>
+      <w:proofErr w:type="spellStart"/>
+      <w:r>
+        <w:rPr>
+          <w:rFonts w:cstheme="minorHAnsi"/>
+        </w:rPr>
+        <w:t>Durgerdam</w:t>
+      </w:r>
+      <w:proofErr w:type="spellEnd"/>
+    </w:p>
+    <w:p>
+      <w:pPr>
+        <w:ind w:left="1440" w:hanging="1440"/>
+        <w:rPr>
+          <w:rFonts w:cstheme="minorHAnsi"/>
+        </w:rPr>
+      </w:pPr>
+      <w:r>
+        <w:rPr>
+          <w:rFonts w:cstheme="minorHAnsi"/>
+        </w:rPr>
+        <w:t>Biography:</w:t>
+      </w:r>
+      <w:r>
+        <w:rPr>
+          <w:rFonts w:cstheme="minorHAnsi"/>
+        </w:rPr>
+        <w:tab/>
+        <w:t xml:space="preserve">A rough, no-nonsense career sailor, </w:t>
+      </w:r>
+      <w:proofErr w:type="spellStart"/>
+      <w:r>
+        <w:rPr>
+          <w:rFonts w:cstheme="minorHAnsi"/>
+        </w:rPr>
+        <w:t>Jacobsz</w:t>
+      </w:r>
+      <w:proofErr w:type="spellEnd"/>
+      <w:r>
+        <w:rPr>
+          <w:rFonts w:cstheme="minorHAnsi"/>
+        </w:rPr>
+        <w:t xml:space="preserve"> is also in many ways </w:t>
+      </w:r>
+      <w:proofErr w:type="gramStart"/>
+      <w:r>
+        <w:rPr>
+          <w:rFonts w:cstheme="minorHAnsi"/>
+        </w:rPr>
+        <w:t>a polar opposite</w:t>
+      </w:r>
+      <w:proofErr w:type="gramEnd"/>
+      <w:r>
+        <w:rPr>
+          <w:rFonts w:cstheme="minorHAnsi"/>
+        </w:rPr>
+        <w:t xml:space="preserve"> of </w:t>
+      </w:r>
+      <w:proofErr w:type="spellStart"/>
+      <w:r>
+        <w:rPr>
+          <w:rFonts w:cstheme="minorHAnsi"/>
+        </w:rPr>
+        <w:t>Pelsart</w:t>
+      </w:r>
+      <w:proofErr w:type="spellEnd"/>
+      <w:r>
+        <w:rPr>
+          <w:rFonts w:cstheme="minorHAnsi"/>
+        </w:rPr>
+        <w:t xml:space="preserve">. Jacobs has worked with </w:t>
+      </w:r>
+      <w:proofErr w:type="spellStart"/>
+      <w:r>
+        <w:rPr>
+          <w:rFonts w:cstheme="minorHAnsi"/>
+        </w:rPr>
+        <w:t>Pelsart</w:t>
+      </w:r>
+      <w:proofErr w:type="spellEnd"/>
+      <w:r>
+        <w:rPr>
+          <w:rFonts w:cstheme="minorHAnsi"/>
+        </w:rPr>
+        <w:t xml:space="preserve"> in the past and finds it difficult to hide his dislike for the Company man. After a raucous, drunken evening in Cape Town, </w:t>
+      </w:r>
+      <w:proofErr w:type="spellStart"/>
+      <w:r>
+        <w:rPr>
+          <w:rFonts w:cstheme="minorHAnsi"/>
+        </w:rPr>
+        <w:t>Jacobsz</w:t>
+      </w:r>
+      <w:proofErr w:type="spellEnd"/>
+      <w:r>
+        <w:rPr>
+          <w:rFonts w:cstheme="minorHAnsi"/>
+        </w:rPr>
+        <w:t xml:space="preserve"> receives a humiliation from </w:t>
+      </w:r>
+      <w:proofErr w:type="spellStart"/>
+      <w:r>
+        <w:rPr>
+          <w:rFonts w:cstheme="minorHAnsi"/>
+        </w:rPr>
+        <w:t>Pelsaert</w:t>
+      </w:r>
+      <w:proofErr w:type="spellEnd"/>
+      <w:r>
+        <w:rPr>
+          <w:rFonts w:cstheme="minorHAnsi"/>
+        </w:rPr>
+        <w:t xml:space="preserve">: a public dressing-down. </w:t>
+      </w:r>
+      <w:proofErr w:type="spellStart"/>
+      <w:r>
+        <w:rPr>
+          <w:rFonts w:cstheme="minorHAnsi"/>
+        </w:rPr>
+        <w:t>Jacobsz’s</w:t>
+      </w:r>
+      <w:proofErr w:type="spellEnd"/>
+      <w:r>
+        <w:rPr>
+          <w:rFonts w:cstheme="minorHAnsi"/>
+        </w:rPr>
+        <w:t xml:space="preserve"> hatred becomes unrestrained, and the opportunistic, silver-tongued </w:t>
+      </w:r>
+      <w:proofErr w:type="spellStart"/>
+      <w:r>
+        <w:rPr>
+          <w:rFonts w:cstheme="minorHAnsi"/>
+        </w:rPr>
+        <w:t>Cornelisz</w:t>
+      </w:r>
+      <w:proofErr w:type="spellEnd"/>
+      <w:r>
+        <w:rPr>
+          <w:rFonts w:cstheme="minorHAnsi"/>
+        </w:rPr>
+        <w:t xml:space="preserve"> </w:t>
+      </w:r>
+      <w:r>
+        <w:rPr>
+          <w:rFonts w:cstheme="minorHAnsi"/>
+        </w:rPr>
+        <w:t>steers</w:t>
+      </w:r>
+      <w:r>
+        <w:rPr>
+          <w:rFonts w:cstheme="minorHAnsi"/>
+        </w:rPr>
+        <w:t xml:space="preserve"> his thoughts towards mutiny.</w:t>
+      </w:r>
+    </w:p>
+    <w:p>
+      <w:pPr>
+        <w:rPr>
+          <w:rFonts w:cstheme="minorHAnsi"/>
+        </w:rPr>
+      </w:pPr>
+    </w:p>
+    <w:p>
+      <w:pPr>
+        <w:rPr>
+          <w:rFonts w:cstheme="minorHAnsi"/>
+        </w:rPr>
+      </w:pPr>
+      <w:r>
+        <w:rPr>
+          <w:rFonts w:cstheme="minorHAnsi"/>
+        </w:rPr>
+        <w:t>Name:</w:t>
+      </w:r>
+      <w:r>
+        <w:rPr>
+          <w:rFonts w:cstheme="minorHAnsi"/>
+        </w:rPr>
+        <w:tab/>
+      </w:r>
+      <w:r>
+        <w:rPr>
+          <w:rFonts w:cstheme="minorHAnsi"/>
+        </w:rPr>
+        <w:tab/>
+        <w:t xml:space="preserve">Jan </w:t>
+      </w:r>
+      <w:proofErr w:type="spellStart"/>
+      <w:r>
+        <w:rPr>
+          <w:rFonts w:cstheme="minorHAnsi"/>
+        </w:rPr>
+        <w:t>Evertsz</w:t>
+      </w:r>
+      <w:proofErr w:type="spellEnd"/>
+    </w:p>
+    <w:p>
+      <w:pPr>
+        <w:rPr>
+          <w:rFonts w:cstheme="minorHAnsi"/>
+        </w:rPr>
+      </w:pPr>
+      <w:r>
+        <w:rPr>
+          <w:rFonts w:cstheme="minorHAnsi"/>
+        </w:rPr>
+        <w:t>Position:</w:t>
+      </w:r>
+      <w:r>
+        <w:rPr>
+          <w:rFonts w:cstheme="minorHAnsi"/>
+        </w:rPr>
+        <w:tab/>
+        <w:t>High Boatswain</w:t>
+      </w:r>
+    </w:p>
+    <w:p>
+      <w:pPr>
+        <w:rPr>
+          <w:rFonts w:cstheme="minorHAnsi"/>
+        </w:rPr>
+      </w:pPr>
+      <w:r>
+        <w:rPr>
+          <w:rFonts w:cstheme="minorHAnsi"/>
+        </w:rPr>
+        <w:t>Origin:</w:t>
+      </w:r>
+      <w:r>
+        <w:rPr>
+          <w:rFonts w:cstheme="minorHAnsi"/>
+        </w:rPr>
+        <w:tab/>
+      </w:r>
+      <w:r>
+        <w:rPr>
+          <w:rFonts w:cstheme="minorHAnsi"/>
+        </w:rPr>
+        <w:tab/>
+      </w:r>
+      <w:proofErr w:type="spellStart"/>
+      <w:r>
+        <w:rPr>
+          <w:rFonts w:cstheme="minorHAnsi"/>
+        </w:rPr>
+        <w:t>Monnickendam</w:t>
+      </w:r>
+      <w:proofErr w:type="spellEnd"/>
+    </w:p>
+    <w:p>
+      <w:pPr>
+        <w:ind w:left="1440" w:hanging="1440"/>
+        <w:rPr>
+          <w:rFonts w:cstheme="minorHAnsi"/>
+        </w:rPr>
+      </w:pPr>
+      <w:r>
+        <w:rPr>
+          <w:rFonts w:cstheme="minorHAnsi"/>
+        </w:rPr>
+        <w:t>Biography:</w:t>
+      </w:r>
+      <w:r>
+        <w:rPr>
+          <w:rFonts w:cstheme="minorHAnsi"/>
+        </w:rPr>
+        <w:tab/>
+        <w:t xml:space="preserve">Another career sailor, as High Boatswain Jan is the highest non-commissioned authority over the deck crew. Stern, highly-disciplined, and capable of severe cruelty, he is loyal to Captain </w:t>
+      </w:r>
+      <w:proofErr w:type="spellStart"/>
+      <w:r>
+        <w:rPr>
+          <w:rFonts w:cstheme="minorHAnsi"/>
+        </w:rPr>
+        <w:t>Jacobsz</w:t>
+      </w:r>
+      <w:proofErr w:type="spellEnd"/>
+      <w:r>
+        <w:rPr>
+          <w:rFonts w:cstheme="minorHAnsi"/>
+        </w:rPr>
+        <w:t xml:space="preserve"> and no-one else. His influence over the crew is key to finding and selecting the most suitable, and trustworthy, men to join the mutiny.</w:t>
+      </w:r>
+    </w:p>
+    <w:p>
+      <w:pPr>
+        <w:rPr>
+          <w:rFonts w:cstheme="minorHAnsi"/>
+        </w:rPr>
+      </w:pPr>
+    </w:p>
+    <w:p>
+      <w:pPr>
+        <w:rPr>
+          <w:rFonts w:cstheme="minorHAnsi"/>
+        </w:rPr>
+      </w:pPr>
+      <w:r>
+        <w:rPr>
+          <w:rFonts w:cstheme="minorHAnsi"/>
+        </w:rPr>
+        <w:t>Name:</w:t>
+      </w:r>
+      <w:r>
+        <w:rPr>
+          <w:rFonts w:cstheme="minorHAnsi"/>
+        </w:rPr>
+        <w:tab/>
+      </w:r>
+      <w:r>
+        <w:rPr>
+          <w:rFonts w:cstheme="minorHAnsi"/>
+        </w:rPr>
+        <w:tab/>
+        <w:t xml:space="preserve">Jacob </w:t>
+      </w:r>
+      <w:proofErr w:type="spellStart"/>
+      <w:r>
+        <w:rPr>
+          <w:rFonts w:cstheme="minorHAnsi"/>
+        </w:rPr>
+        <w:t>Pietersz</w:t>
+      </w:r>
+      <w:proofErr w:type="spellEnd"/>
+      <w:r>
+        <w:rPr>
+          <w:rFonts w:cstheme="minorHAnsi"/>
+        </w:rPr>
+        <w:t xml:space="preserve"> </w:t>
+      </w:r>
+      <w:proofErr w:type="spellStart"/>
+      <w:r>
+        <w:rPr>
+          <w:rFonts w:cstheme="minorHAnsi"/>
+        </w:rPr>
+        <w:t>Steenhou</w:t>
+      </w:r>
+      <w:r>
+        <w:rPr>
+          <w:rFonts w:cstheme="minorHAnsi"/>
+        </w:rPr>
+        <w:t>w</w:t>
+      </w:r>
+      <w:r>
+        <w:rPr>
+          <w:rFonts w:cstheme="minorHAnsi"/>
+        </w:rPr>
+        <w:t>er</w:t>
+      </w:r>
+      <w:proofErr w:type="spellEnd"/>
+    </w:p>
+    <w:p>
+      <w:pPr>
+        <w:rPr>
+          <w:rFonts w:cstheme="minorHAnsi"/>
+        </w:rPr>
+      </w:pPr>
+      <w:r>
+        <w:rPr>
+          <w:rFonts w:cstheme="minorHAnsi"/>
+        </w:rPr>
+        <w:lastRenderedPageBreak/>
+        <w:t>Position</w:t>
+      </w:r>
+      <w:r>
+        <w:rPr>
+          <w:rFonts w:cstheme="minorHAnsi"/>
+        </w:rPr>
+        <w:t>:</w:t>
+      </w:r>
+      <w:r>
+        <w:rPr>
+          <w:rFonts w:cstheme="minorHAnsi"/>
+        </w:rPr>
+        <w:tab/>
+        <w:t>Petty Officer</w:t>
+      </w:r>
+    </w:p>
+    <w:p>
+      <w:pPr>
+        <w:rPr>
+          <w:rFonts w:cstheme="minorHAnsi"/>
+        </w:rPr>
+      </w:pPr>
+      <w:r>
+        <w:rPr>
+          <w:rFonts w:cstheme="minorHAnsi"/>
+        </w:rPr>
+        <w:t>Origin:</w:t>
+      </w:r>
+      <w:r>
+        <w:rPr>
+          <w:rFonts w:cstheme="minorHAnsi"/>
+        </w:rPr>
+        <w:tab/>
+      </w:r>
+      <w:r>
+        <w:rPr>
+          <w:rFonts w:cstheme="minorHAnsi"/>
+        </w:rPr>
+        <w:tab/>
+        <w:t>Amsterdam</w:t>
+      </w:r>
+    </w:p>
+    <w:p>
+      <w:pPr>
+        <w:ind w:left="1440" w:hanging="1440"/>
+        <w:rPr>
+          <w:rFonts w:cstheme="minorHAnsi"/>
+        </w:rPr>
+      </w:pPr>
+      <w:r>
+        <w:rPr>
+          <w:rFonts w:cstheme="minorHAnsi"/>
+        </w:rPr>
+        <w:t>Biography:</w:t>
+      </w:r>
+      <w:r>
+        <w:rPr>
+          <w:rFonts w:cstheme="minorHAnsi"/>
+        </w:rPr>
+        <w:tab/>
+        <w:t xml:space="preserve">Petty Officer </w:t>
+      </w:r>
+      <w:proofErr w:type="spellStart"/>
+      <w:r>
+        <w:rPr>
+          <w:rFonts w:cstheme="minorHAnsi"/>
+        </w:rPr>
+        <w:t>Pietersz</w:t>
+      </w:r>
+      <w:proofErr w:type="spellEnd"/>
+      <w:r>
+        <w:rPr>
+          <w:rFonts w:cstheme="minorHAnsi"/>
+        </w:rPr>
+        <w:t xml:space="preserve"> </w:t>
+      </w:r>
+      <w:proofErr w:type="spellStart"/>
+      <w:r>
+        <w:rPr>
+          <w:rFonts w:cstheme="minorHAnsi"/>
+        </w:rPr>
+        <w:t>Steenhouwer</w:t>
+      </w:r>
+      <w:proofErr w:type="spellEnd"/>
+      <w:r>
+        <w:rPr>
+          <w:rFonts w:cstheme="minorHAnsi"/>
+        </w:rPr>
+        <w:t xml:space="preserve"> (“stone-mason/stone-cutter”) has equal influence over the soldiers and military personnel on board Batavia</w:t>
+      </w:r>
+      <w:r>
+        <w:rPr>
+          <w:rFonts w:cstheme="minorHAnsi"/>
+        </w:rPr>
+        <w:t xml:space="preserve"> as Boatswain </w:t>
+      </w:r>
+      <w:proofErr w:type="spellStart"/>
+      <w:r>
+        <w:rPr>
+          <w:rFonts w:cstheme="minorHAnsi"/>
+        </w:rPr>
+        <w:t>Evertsz</w:t>
+      </w:r>
+      <w:proofErr w:type="spellEnd"/>
+      <w:r>
+        <w:rPr>
+          <w:rFonts w:cstheme="minorHAnsi"/>
+        </w:rPr>
+        <w:t xml:space="preserve"> has over the general seamen</w:t>
+      </w:r>
+      <w:r>
+        <w:rPr>
+          <w:rFonts w:cstheme="minorHAnsi"/>
+        </w:rPr>
+        <w:t>.</w:t>
+      </w:r>
+      <w:r>
+        <w:rPr>
+          <w:rFonts w:cstheme="minorHAnsi"/>
+        </w:rPr>
+        <w:t xml:space="preserve"> He is harsh, uncompromising, and highly-respected. He is key to selecting and organising potential mutineers from among the soldiers on board, many of whom are battle-hardened veterans of the Thirty Years’ War. </w:t>
+      </w:r>
+    </w:p>
+    <w:p>
+      <w:pPr>
+        <w:rPr>
+          <w:rFonts w:cstheme="minorHAnsi"/>
+        </w:rPr>
+      </w:pPr>
+    </w:p>
+    <w:p>
+      <w:pPr>
+        <w:rPr>
+          <w:rFonts w:cstheme="minorHAnsi"/>
+        </w:rPr>
+      </w:pPr>
+      <w:r>
+        <w:rPr>
+          <w:rFonts w:cstheme="minorHAnsi"/>
+        </w:rPr>
+        <w:t>Name:</w:t>
+      </w:r>
+      <w:r>
+        <w:rPr>
+          <w:rFonts w:cstheme="minorHAnsi"/>
+        </w:rPr>
+        <w:tab/>
+      </w:r>
+      <w:r>
+        <w:rPr>
+          <w:rFonts w:cstheme="minorHAnsi"/>
+        </w:rPr>
+        <w:tab/>
+      </w:r>
+      <w:proofErr w:type="spellStart"/>
+      <w:r>
+        <w:rPr>
+          <w:rFonts w:cstheme="minorHAnsi"/>
+        </w:rPr>
+        <w:t>Guijsbert</w:t>
+      </w:r>
+      <w:proofErr w:type="spellEnd"/>
+      <w:r>
+        <w:rPr>
+          <w:rFonts w:cstheme="minorHAnsi"/>
+        </w:rPr>
+        <w:t xml:space="preserve"> </w:t>
+      </w:r>
+      <w:proofErr w:type="spellStart"/>
+      <w:r>
+        <w:rPr>
+          <w:rFonts w:cstheme="minorHAnsi"/>
+        </w:rPr>
+        <w:t>Bastiansz</w:t>
+      </w:r>
+      <w:proofErr w:type="spellEnd"/>
+    </w:p>
+    <w:p>
+      <w:pPr>
+        <w:rPr>
+          <w:rFonts w:cstheme="minorHAnsi"/>
+        </w:rPr>
+      </w:pPr>
+      <w:r>
+        <w:rPr>
+          <w:rFonts w:cstheme="minorHAnsi"/>
+        </w:rPr>
+        <w:t>Position:</w:t>
+      </w:r>
+      <w:r>
+        <w:rPr>
+          <w:rFonts w:cstheme="minorHAnsi"/>
+        </w:rPr>
+        <w:tab/>
+      </w:r>
+      <w:proofErr w:type="spellStart"/>
+      <w:r>
+        <w:rPr>
+          <w:rFonts w:cstheme="minorHAnsi"/>
+        </w:rPr>
+        <w:t>Predicant</w:t>
+      </w:r>
+      <w:proofErr w:type="spellEnd"/>
+      <w:r>
+        <w:rPr>
+          <w:rFonts w:cstheme="minorHAnsi"/>
+        </w:rPr>
+        <w:t>/Clergyman</w:t>
+      </w:r>
+    </w:p>
+    <w:p>
+      <w:pPr>
+        <w:rPr>
+          <w:rFonts w:cstheme="minorHAnsi"/>
+        </w:rPr>
+      </w:pPr>
+      <w:r>
+        <w:rPr>
+          <w:rFonts w:cstheme="minorHAnsi"/>
+        </w:rPr>
+        <w:t>Origin:</w:t>
+      </w:r>
+      <w:r>
+        <w:rPr>
+          <w:rFonts w:cstheme="minorHAnsi"/>
+        </w:rPr>
+        <w:tab/>
+      </w:r>
+      <w:r>
+        <w:rPr>
+          <w:rFonts w:cstheme="minorHAnsi"/>
+        </w:rPr>
+        <w:tab/>
+        <w:t>[Unknown]</w:t>
+      </w:r>
+    </w:p>
+    <w:p>
+      <w:pPr>
+        <w:ind w:left="1440" w:hanging="1440"/>
+        <w:rPr>
+          <w:rFonts w:cstheme="minorHAnsi"/>
+        </w:rPr>
+      </w:pPr>
+      <w:r>
+        <w:rPr>
+          <w:rFonts w:cstheme="minorHAnsi"/>
+        </w:rPr>
+        <w:t>Biography:</w:t>
+      </w:r>
+      <w:r>
+        <w:rPr>
+          <w:rFonts w:cstheme="minorHAnsi"/>
+        </w:rPr>
+        <w:tab/>
+      </w:r>
+      <w:proofErr w:type="spellStart"/>
+      <w:r>
+        <w:rPr>
+          <w:rFonts w:cstheme="minorHAnsi"/>
+        </w:rPr>
+        <w:t>Guijbert</w:t>
+      </w:r>
+      <w:proofErr w:type="spellEnd"/>
+      <w:r>
+        <w:rPr>
+          <w:rFonts w:cstheme="minorHAnsi"/>
+        </w:rPr>
+        <w:t xml:space="preserve"> </w:t>
+      </w:r>
+      <w:proofErr w:type="spellStart"/>
+      <w:r>
+        <w:rPr>
+          <w:rFonts w:cstheme="minorHAnsi"/>
+        </w:rPr>
+        <w:t>Bastiansz</w:t>
+      </w:r>
+      <w:proofErr w:type="spellEnd"/>
+      <w:r>
+        <w:rPr>
+          <w:rFonts w:cstheme="minorHAnsi"/>
+        </w:rPr>
+        <w:t xml:space="preserve"> is travelling to Batavia in the Dutch East Indies with his large family, consisting of his wife, Maria Schepens, and his seven children: Judith, </w:t>
+      </w:r>
+      <w:proofErr w:type="spellStart"/>
+      <w:r>
+        <w:rPr>
+          <w:rFonts w:cstheme="minorHAnsi"/>
+        </w:rPr>
+        <w:t>Agnete</w:t>
+      </w:r>
+      <w:proofErr w:type="spellEnd"/>
+      <w:r>
+        <w:rPr>
+          <w:rFonts w:cstheme="minorHAnsi"/>
+        </w:rPr>
+        <w:t xml:space="preserve">, Bastian, Johannes, Pieter, </w:t>
+      </w:r>
+      <w:proofErr w:type="spellStart"/>
+      <w:r>
+        <w:rPr>
+          <w:rFonts w:cstheme="minorHAnsi"/>
+        </w:rPr>
+        <w:t>Roelant</w:t>
+      </w:r>
+      <w:proofErr w:type="spellEnd"/>
+      <w:r>
+        <w:rPr>
+          <w:rFonts w:cstheme="minorHAnsi"/>
+        </w:rPr>
+        <w:t xml:space="preserve">, and </w:t>
+      </w:r>
+      <w:proofErr w:type="spellStart"/>
+      <w:r>
+        <w:rPr>
+          <w:rFonts w:cstheme="minorHAnsi"/>
+        </w:rPr>
+        <w:t>Willemyntgien</w:t>
+      </w:r>
+      <w:proofErr w:type="spellEnd"/>
+      <w:r>
+        <w:rPr>
+          <w:rFonts w:cstheme="minorHAnsi"/>
+        </w:rPr>
+        <w:t xml:space="preserve">. As the conservative Calvinist, he is the philosophical antithesis of </w:t>
+      </w:r>
+      <w:proofErr w:type="spellStart"/>
+      <w:r>
+        <w:rPr>
+          <w:rFonts w:cstheme="minorHAnsi"/>
+        </w:rPr>
+        <w:t>Cornelisz</w:t>
+      </w:r>
+      <w:proofErr w:type="spellEnd"/>
+      <w:r>
+        <w:rPr>
+          <w:rFonts w:cstheme="minorHAnsi"/>
+        </w:rPr>
+        <w:t>.</w:t>
+      </w:r>
+    </w:p>
+    <w:p>
+      <w:pPr>
+        <w:rPr>
+          <w:rFonts w:cstheme="minorHAnsi"/>
+        </w:rPr>
+      </w:pPr>
+    </w:p>
+    <w:p>
+      <w:pPr>
+        <w:rPr>
+          <w:rFonts w:cstheme="minorHAnsi"/>
+        </w:rPr>
+      </w:pPr>
+      <w:r>
+        <w:rPr>
+          <w:rFonts w:cstheme="minorHAnsi"/>
+        </w:rPr>
+        <w:t>Name:</w:t>
+      </w:r>
+      <w:r>
+        <w:rPr>
+          <w:rFonts w:cstheme="minorHAnsi"/>
+        </w:rPr>
+        <w:tab/>
+      </w:r>
+      <w:r>
+        <w:rPr>
+          <w:rFonts w:cstheme="minorHAnsi"/>
+        </w:rPr>
+        <w:tab/>
+        <w:t xml:space="preserve">Lucretia </w:t>
+      </w:r>
+      <w:proofErr w:type="spellStart"/>
+      <w:r>
+        <w:rPr>
+          <w:rFonts w:cstheme="minorHAnsi"/>
+        </w:rPr>
+        <w:t>Jans</w:t>
+      </w:r>
+      <w:proofErr w:type="spellEnd"/>
+    </w:p>
+    <w:p>
+      <w:pPr>
+        <w:rPr>
+          <w:rFonts w:cstheme="minorHAnsi"/>
+        </w:rPr>
+      </w:pPr>
+      <w:r>
+        <w:rPr>
+          <w:rFonts w:cstheme="minorHAnsi"/>
+        </w:rPr>
+        <w:t>Position:</w:t>
+      </w:r>
+      <w:r>
+        <w:rPr>
+          <w:rFonts w:cstheme="minorHAnsi"/>
+        </w:rPr>
+        <w:tab/>
+        <w:t>Passenger</w:t>
+      </w:r>
+    </w:p>
+    <w:p>
+      <w:pPr>
+        <w:rPr>
+          <w:rFonts w:cstheme="minorHAnsi"/>
+        </w:rPr>
+      </w:pPr>
+      <w:r>
+        <w:rPr>
+          <w:rFonts w:cstheme="minorHAnsi"/>
+        </w:rPr>
+        <w:t>Origin:</w:t>
+      </w:r>
+      <w:r>
+        <w:rPr>
+          <w:rFonts w:cstheme="minorHAnsi"/>
+        </w:rPr>
+        <w:tab/>
+      </w:r>
+      <w:r>
+        <w:rPr>
+          <w:rFonts w:cstheme="minorHAnsi"/>
+        </w:rPr>
+        <w:tab/>
+        <w:t>[Unknown]</w:t>
+      </w:r>
+    </w:p>
+    <w:p>
+      <w:pPr>
+        <w:ind w:left="1440" w:hanging="1440"/>
+        <w:rPr>
+          <w:rFonts w:cstheme="minorHAnsi"/>
+        </w:rPr>
+      </w:pPr>
+      <w:r>
+        <w:rPr>
+          <w:rFonts w:cstheme="minorHAnsi"/>
+        </w:rPr>
+        <w:t>Biography:</w:t>
+      </w:r>
+      <w:r>
+        <w:rPr>
+          <w:rFonts w:cstheme="minorHAnsi"/>
+        </w:rPr>
+        <w:tab/>
+        <w:t>Lucretia (</w:t>
+      </w:r>
+      <w:proofErr w:type="spellStart"/>
+      <w:r>
+        <w:rPr>
+          <w:rFonts w:cstheme="minorHAnsi"/>
+        </w:rPr>
+        <w:t>Creesje</w:t>
+      </w:r>
+      <w:proofErr w:type="spellEnd"/>
+      <w:r>
+        <w:rPr>
+          <w:rFonts w:cstheme="minorHAnsi"/>
+        </w:rPr>
+        <w:t xml:space="preserve">) </w:t>
+      </w:r>
+      <w:r>
+        <w:rPr>
+          <w:rFonts w:cstheme="minorHAnsi"/>
+        </w:rPr>
+        <w:t>travelling alone to Batavia to be reunited with her husband.</w:t>
+      </w:r>
+      <w:r>
+        <w:rPr>
+          <w:rFonts w:cstheme="minorHAnsi"/>
+        </w:rPr>
+        <w:t xml:space="preserve"> As one of only a few women on board, and one of the only without a male guardian, she attracts unwanted attention and especially from the shamelessly uncouth Captain </w:t>
+      </w:r>
+      <w:proofErr w:type="spellStart"/>
+      <w:r>
+        <w:rPr>
+          <w:rFonts w:cstheme="minorHAnsi"/>
+        </w:rPr>
+        <w:t>Jacobsz</w:t>
+      </w:r>
+      <w:proofErr w:type="spellEnd"/>
+      <w:r>
+        <w:rPr>
+          <w:rFonts w:cstheme="minorHAnsi"/>
+        </w:rPr>
+        <w:t xml:space="preserve">. When his advances fail to win her over, he instead succeeds in seducing her maid, </w:t>
+      </w:r>
+      <w:proofErr w:type="spellStart"/>
+      <w:r>
+        <w:rPr>
+          <w:rFonts w:cstheme="minorHAnsi"/>
+        </w:rPr>
+        <w:t>Zwaantie</w:t>
+      </w:r>
+      <w:proofErr w:type="spellEnd"/>
+      <w:r>
+        <w:rPr>
+          <w:rFonts w:cstheme="minorHAnsi"/>
+        </w:rPr>
+        <w:t xml:space="preserve">, and the two delight </w:t>
+      </w:r>
+      <w:r>
+        <w:rPr>
+          <w:rFonts w:cstheme="minorHAnsi"/>
+        </w:rPr>
+        <w:t xml:space="preserve">in humiliating </w:t>
+      </w:r>
+      <w:proofErr w:type="spellStart"/>
+      <w:r>
+        <w:rPr>
+          <w:rFonts w:cstheme="minorHAnsi"/>
+        </w:rPr>
+        <w:t>Creesje</w:t>
+      </w:r>
+      <w:proofErr w:type="spellEnd"/>
+      <w:r>
+        <w:rPr>
+          <w:rFonts w:cstheme="minorHAnsi"/>
+        </w:rPr>
+        <w:t xml:space="preserve"> with this public scandal</w:t>
+      </w:r>
+      <w:r>
+        <w:rPr>
+          <w:rFonts w:cstheme="minorHAnsi"/>
+        </w:rPr>
+        <w:t xml:space="preserve">. </w:t>
+      </w:r>
+      <w:proofErr w:type="spellStart"/>
+      <w:r>
+        <w:rPr>
+          <w:rFonts w:cstheme="minorHAnsi"/>
+        </w:rPr>
+        <w:t>Creesje</w:t>
+      </w:r>
+      <w:proofErr w:type="spellEnd"/>
+      <w:r>
+        <w:rPr>
+          <w:rFonts w:cstheme="minorHAnsi"/>
+        </w:rPr>
+        <w:t xml:space="preserve"> becomes a pawn </w:t>
+      </w:r>
+      <w:r>
+        <w:rPr>
+          <w:rFonts w:cstheme="minorHAnsi"/>
+        </w:rPr>
+        <w:t>the mutineers’ plan when</w:t>
+      </w:r>
+      <w:r>
+        <w:rPr>
+          <w:rFonts w:cstheme="minorHAnsi"/>
+        </w:rPr>
+        <w:t>, on the Captain’s orders, she is attacked and molested by a group of masked crewmen in an attempted to provoke ship-wide punishments, and so precipitate a mutiny.</w:t>
+      </w:r>
+    </w:p>
+    <w:p>
+      <w:pPr>
+        <w:rPr>
+          <w:rFonts w:cstheme="minorHAnsi"/>
+          <w:b/>
+        </w:rPr>
+      </w:pPr>
+    </w:p>
+    <w:p>
+      <w:pPr>
+        <w:rPr>
+          <w:rFonts w:cstheme="minorHAnsi"/>
+        </w:rPr>
+      </w:pPr>
+      <w:r>
+        <w:rPr>
+          <w:rFonts w:cstheme="minorHAnsi"/>
+          <w:b/>
+        </w:rPr>
+        <w:t>A</w:t>
+      </w:r>
+      <w:r>
+        <w:rPr>
+          <w:rFonts w:cstheme="minorHAnsi"/>
+          <w:b/>
+        </w:rPr>
+        <w:t>ct II</w:t>
+      </w:r>
+      <w:r>
+        <w:rPr>
+          <w:rFonts w:cstheme="minorHAnsi"/>
+        </w:rPr>
+        <w:t>:</w:t>
+      </w:r>
+    </w:p>
+    <w:p>
+      <w:pPr>
+        <w:rPr>
+          <w:rFonts w:cstheme="minorHAnsi"/>
+          <w:i/>
+        </w:rPr>
+      </w:pPr>
+      <w:proofErr w:type="spellStart"/>
+      <w:r>
+        <w:rPr>
+          <w:rFonts w:cstheme="minorHAnsi"/>
+          <w:i/>
+        </w:rPr>
+        <w:t>Jeronimus</w:t>
+      </w:r>
+      <w:proofErr w:type="spellEnd"/>
+      <w:r>
+        <w:rPr>
+          <w:rFonts w:cstheme="minorHAnsi"/>
+          <w:i/>
+        </w:rPr>
+        <w:t xml:space="preserve"> </w:t>
+      </w:r>
+      <w:proofErr w:type="spellStart"/>
+      <w:r>
+        <w:rPr>
+          <w:rFonts w:cstheme="minorHAnsi"/>
+          <w:i/>
+        </w:rPr>
+        <w:t>Cornelisz</w:t>
+      </w:r>
+      <w:proofErr w:type="spellEnd"/>
+      <w:r>
+        <w:rPr>
+          <w:rFonts w:cstheme="minorHAnsi"/>
+          <w:i/>
+        </w:rPr>
+        <w:t xml:space="preserve">, Lucretia </w:t>
+      </w:r>
+      <w:proofErr w:type="spellStart"/>
+      <w:r>
+        <w:rPr>
+          <w:rFonts w:cstheme="minorHAnsi"/>
+          <w:i/>
+        </w:rPr>
+        <w:t>Jans</w:t>
+      </w:r>
+      <w:proofErr w:type="spellEnd"/>
+      <w:r>
+        <w:rPr>
+          <w:rFonts w:cstheme="minorHAnsi"/>
+          <w:i/>
+        </w:rPr>
+        <w:t xml:space="preserve">, </w:t>
+      </w:r>
+      <w:proofErr w:type="spellStart"/>
+      <w:r>
+        <w:rPr>
+          <w:rFonts w:cstheme="minorHAnsi"/>
+          <w:i/>
+        </w:rPr>
+        <w:t>Guijbert</w:t>
+      </w:r>
+      <w:proofErr w:type="spellEnd"/>
+      <w:r>
+        <w:rPr>
+          <w:rFonts w:cstheme="minorHAnsi"/>
+          <w:i/>
+        </w:rPr>
+        <w:t xml:space="preserve"> </w:t>
+      </w:r>
+      <w:proofErr w:type="spellStart"/>
+      <w:r>
+        <w:rPr>
+          <w:rFonts w:cstheme="minorHAnsi"/>
+          <w:i/>
+        </w:rPr>
+        <w:t>Bastiansz</w:t>
+      </w:r>
+      <w:proofErr w:type="spellEnd"/>
+      <w:r>
+        <w:rPr>
+          <w:rFonts w:cstheme="minorHAnsi"/>
+          <w:i/>
+        </w:rPr>
+        <w:t xml:space="preserve">, and Jan </w:t>
+      </w:r>
+      <w:proofErr w:type="spellStart"/>
+      <w:r>
+        <w:rPr>
+          <w:rFonts w:cstheme="minorHAnsi"/>
+          <w:i/>
+        </w:rPr>
+        <w:t>Pietersz</w:t>
+      </w:r>
+      <w:proofErr w:type="spellEnd"/>
+      <w:r>
+        <w:rPr>
+          <w:rFonts w:cstheme="minorHAnsi"/>
+          <w:i/>
+        </w:rPr>
+        <w:t xml:space="preserve"> </w:t>
+      </w:r>
+      <w:proofErr w:type="spellStart"/>
+      <w:r>
+        <w:rPr>
+          <w:rFonts w:cstheme="minorHAnsi"/>
+          <w:i/>
+        </w:rPr>
+        <w:t>Steenhouwer</w:t>
+      </w:r>
+      <w:proofErr w:type="spellEnd"/>
+      <w:r>
+        <w:rPr>
+          <w:rFonts w:cstheme="minorHAnsi"/>
+          <w:i/>
+        </w:rPr>
+        <w:t xml:space="preserve"> all retain importance in Act II.</w:t>
+      </w:r>
+      <w:r>
+        <w:rPr>
+          <w:rFonts w:cstheme="minorHAnsi"/>
+          <w:i/>
+        </w:rPr>
+        <w:t xml:space="preserve"> </w:t>
+      </w:r>
+      <w:proofErr w:type="spellStart"/>
+      <w:r>
+        <w:rPr>
+          <w:rFonts w:cstheme="minorHAnsi"/>
+          <w:i/>
+        </w:rPr>
+        <w:t>Pelsaert</w:t>
+      </w:r>
+      <w:proofErr w:type="spellEnd"/>
+      <w:r>
+        <w:rPr>
+          <w:rFonts w:cstheme="minorHAnsi"/>
+          <w:i/>
+        </w:rPr>
+        <w:t xml:space="preserve">, </w:t>
+      </w:r>
+      <w:proofErr w:type="spellStart"/>
+      <w:r>
+        <w:rPr>
+          <w:rFonts w:cstheme="minorHAnsi"/>
+          <w:i/>
+        </w:rPr>
+        <w:t>Evertsz</w:t>
+      </w:r>
+      <w:proofErr w:type="spellEnd"/>
+      <w:r>
+        <w:rPr>
+          <w:rFonts w:cstheme="minorHAnsi"/>
+          <w:i/>
+        </w:rPr>
+        <w:t xml:space="preserve">, and </w:t>
+      </w:r>
+      <w:proofErr w:type="spellStart"/>
+      <w:r>
+        <w:rPr>
+          <w:rFonts w:cstheme="minorHAnsi"/>
+          <w:i/>
+        </w:rPr>
+        <w:t>Jacobsz</w:t>
+      </w:r>
+      <w:proofErr w:type="spellEnd"/>
+      <w:r>
+        <w:rPr>
+          <w:rFonts w:cstheme="minorHAnsi"/>
+          <w:i/>
+        </w:rPr>
+        <w:t xml:space="preserve"> all leave in the early part of Act II (as crew of the longboat </w:t>
+      </w:r>
+      <w:r>
+        <w:rPr>
+          <w:rFonts w:cstheme="minorHAnsi"/>
+          <w:i/>
+        </w:rPr>
+        <w:t>sending</w:t>
+      </w:r>
+      <w:r>
+        <w:rPr>
+          <w:rFonts w:cstheme="minorHAnsi"/>
+          <w:i/>
+        </w:rPr>
+        <w:t xml:space="preserve"> for help) and only </w:t>
+      </w:r>
+      <w:proofErr w:type="spellStart"/>
+      <w:r>
+        <w:rPr>
+          <w:rFonts w:cstheme="minorHAnsi"/>
+          <w:i/>
+        </w:rPr>
+        <w:t>Pelsaert</w:t>
+      </w:r>
+      <w:proofErr w:type="spellEnd"/>
+      <w:r>
+        <w:rPr>
+          <w:rFonts w:cstheme="minorHAnsi"/>
+          <w:i/>
+        </w:rPr>
+        <w:t xml:space="preserve"> returns at the finale</w:t>
+      </w:r>
+      <w:r>
+        <w:rPr>
+          <w:rFonts w:cstheme="minorHAnsi"/>
+          <w:i/>
+        </w:rPr>
+        <w:t>.</w:t>
+      </w:r>
+    </w:p>
+    <w:p>
+      <w:pPr>
+        <w:rPr>
+          <w:rFonts w:cstheme="minorHAnsi"/>
+        </w:rPr>
+      </w:pPr>
+    </w:p>
+    <w:p>
+      <w:pPr>
+        <w:rPr>
+          <w:rFonts w:cstheme="minorHAnsi"/>
+        </w:rPr>
+      </w:pPr>
+      <w:r>
+        <w:rPr>
+          <w:rFonts w:cstheme="minorHAnsi"/>
+        </w:rPr>
+        <w:t>Name:</w:t>
+      </w:r>
+      <w:r>
+        <w:rPr>
+          <w:rFonts w:cstheme="minorHAnsi"/>
+        </w:rPr>
+        <w:tab/>
+      </w:r>
+      <w:r>
+        <w:rPr>
+          <w:rFonts w:cstheme="minorHAnsi"/>
+        </w:rPr>
+        <w:tab/>
+      </w:r>
+      <w:proofErr w:type="spellStart"/>
+      <w:r>
+        <w:rPr>
+          <w:rFonts w:cstheme="minorHAnsi"/>
+        </w:rPr>
+        <w:t>Wiebbe</w:t>
+      </w:r>
+      <w:proofErr w:type="spellEnd"/>
+      <w:r>
+        <w:rPr>
+          <w:rFonts w:cstheme="minorHAnsi"/>
+        </w:rPr>
+        <w:t xml:space="preserve"> </w:t>
+      </w:r>
+      <w:proofErr w:type="spellStart"/>
+      <w:r>
+        <w:rPr>
+          <w:rFonts w:cstheme="minorHAnsi"/>
+        </w:rPr>
+        <w:t>Haijs</w:t>
+      </w:r>
+      <w:proofErr w:type="spellEnd"/>
+    </w:p>
+    <w:p>
+      <w:pPr>
+        <w:rPr>
+          <w:rFonts w:cstheme="minorHAnsi"/>
+        </w:rPr>
+      </w:pPr>
+      <w:r>
+        <w:rPr>
+          <w:rFonts w:cstheme="minorHAnsi"/>
+        </w:rPr>
+        <w:t>Position:</w:t>
+      </w:r>
+      <w:r>
+        <w:rPr>
+          <w:rFonts w:cstheme="minorHAnsi"/>
+        </w:rPr>
+        <w:tab/>
+        <w:t>Corporal</w:t>
+      </w:r>
+    </w:p>
+    <w:p>
+      <w:pPr>
+        <w:rPr>
+          <w:rFonts w:cstheme="minorHAnsi"/>
+        </w:rPr>
+      </w:pPr>
+      <w:r>
+        <w:rPr>
+          <w:rFonts w:cstheme="minorHAnsi"/>
+        </w:rPr>
+        <w:t>Origin:</w:t>
+      </w:r>
+      <w:r>
+        <w:rPr>
+          <w:rFonts w:cstheme="minorHAnsi"/>
+        </w:rPr>
+        <w:tab/>
+      </w:r>
+      <w:r>
+        <w:rPr>
+          <w:rFonts w:cstheme="minorHAnsi"/>
+        </w:rPr>
+        <w:tab/>
+      </w:r>
+      <w:proofErr w:type="spellStart"/>
+      <w:r>
+        <w:rPr>
+          <w:rFonts w:cstheme="minorHAnsi"/>
+        </w:rPr>
+        <w:t>Winschouten</w:t>
+      </w:r>
+      <w:proofErr w:type="spellEnd"/>
+    </w:p>
+    <w:p>
+      <w:pPr>
+        <w:ind w:left="1440" w:hanging="1440"/>
+        <w:rPr>
+          <w:rFonts w:cstheme="minorHAnsi"/>
+        </w:rPr>
+      </w:pPr>
+      <w:r>
+        <w:rPr>
+          <w:rFonts w:cstheme="minorHAnsi"/>
+        </w:rPr>
+        <w:lastRenderedPageBreak/>
+        <w:t>Biography:</w:t>
+      </w:r>
+      <w:r>
+        <w:rPr>
+          <w:rFonts w:cstheme="minorHAnsi"/>
+        </w:rPr>
+        <w:tab/>
+        <w:t xml:space="preserve">A Frisian like </w:t>
+      </w:r>
+      <w:proofErr w:type="spellStart"/>
+      <w:r>
+        <w:rPr>
+          <w:rFonts w:cstheme="minorHAnsi"/>
+        </w:rPr>
+        <w:t>Cornelisz</w:t>
+      </w:r>
+      <w:proofErr w:type="spellEnd"/>
+      <w:r>
+        <w:rPr>
+          <w:rFonts w:cstheme="minorHAnsi"/>
+        </w:rPr>
+        <w:t xml:space="preserve">, </w:t>
+      </w:r>
+      <w:proofErr w:type="spellStart"/>
+      <w:r>
+        <w:rPr>
+          <w:rFonts w:cstheme="minorHAnsi"/>
+        </w:rPr>
+        <w:t>Haijs</w:t>
+      </w:r>
+      <w:proofErr w:type="spellEnd"/>
+      <w:r>
+        <w:rPr>
+          <w:rFonts w:cstheme="minorHAnsi"/>
+        </w:rPr>
+        <w:t xml:space="preserve"> is a soldier travelling to Batavia for garrison duty. After the ship runs aground, </w:t>
+      </w:r>
+      <w:proofErr w:type="spellStart"/>
+      <w:r>
+        <w:rPr>
+          <w:rFonts w:cstheme="minorHAnsi"/>
+        </w:rPr>
+        <w:t>Cornelisz</w:t>
+      </w:r>
+      <w:proofErr w:type="spellEnd"/>
+      <w:r>
+        <w:rPr>
+          <w:rFonts w:cstheme="minorHAnsi"/>
+        </w:rPr>
+        <w:t xml:space="preserve"> distributes groups of survivors around the archipelago under the </w:t>
+      </w:r>
+      <w:proofErr w:type="spellStart"/>
+      <w:r>
+        <w:rPr>
+          <w:rFonts w:cstheme="minorHAnsi"/>
+        </w:rPr>
+        <w:t>pretense</w:t>
+      </w:r>
+      <w:proofErr w:type="spellEnd"/>
+      <w:r>
+        <w:rPr>
+          <w:rFonts w:cstheme="minorHAnsi"/>
+        </w:rPr>
+        <w:t xml:space="preserve"> of searching for food and water, but in </w:t>
+      </w:r>
+      <w:proofErr w:type="gramStart"/>
+      <w:r>
+        <w:rPr>
+          <w:rFonts w:cstheme="minorHAnsi"/>
+        </w:rPr>
+        <w:t>reality</w:t>
+      </w:r>
+      <w:proofErr w:type="gramEnd"/>
+      <w:r>
+        <w:rPr>
+          <w:rFonts w:cstheme="minorHAnsi"/>
+        </w:rPr>
+        <w:t xml:space="preserve"> this is a strategy to remove Company loyalists from the main group. </w:t>
+      </w:r>
+      <w:proofErr w:type="spellStart"/>
+      <w:r>
+        <w:rPr>
+          <w:rFonts w:cstheme="minorHAnsi"/>
+        </w:rPr>
+        <w:t>Haijs</w:t>
+      </w:r>
+      <w:proofErr w:type="spellEnd"/>
+      <w:r>
+        <w:rPr>
+          <w:rFonts w:cstheme="minorHAnsi"/>
+        </w:rPr>
+        <w:t xml:space="preserve"> is sen</w:t>
+      </w:r>
+      <w:r>
+        <w:rPr>
+          <w:rFonts w:cstheme="minorHAnsi"/>
+        </w:rPr>
+        <w:t>t</w:t>
+      </w:r>
+      <w:r>
+        <w:rPr>
+          <w:rFonts w:cstheme="minorHAnsi"/>
+        </w:rPr>
+        <w:t xml:space="preserve"> with a group of fellow loyal soldiers to the “High Island” (East </w:t>
+      </w:r>
+      <w:proofErr w:type="spellStart"/>
+      <w:r>
+        <w:rPr>
+          <w:rFonts w:cstheme="minorHAnsi"/>
+        </w:rPr>
+        <w:t>Wallabi</w:t>
+      </w:r>
+      <w:proofErr w:type="spellEnd"/>
+      <w:r>
+        <w:rPr>
+          <w:rFonts w:cstheme="minorHAnsi"/>
+        </w:rPr>
+        <w:t xml:space="preserve"> Island)</w:t>
+      </w:r>
+      <w:r>
+        <w:rPr>
+          <w:rFonts w:cstheme="minorHAnsi"/>
+        </w:rPr>
+        <w:t xml:space="preserve"> and instructed by </w:t>
+      </w:r>
+      <w:proofErr w:type="spellStart"/>
+      <w:r>
+        <w:rPr>
+          <w:rFonts w:cstheme="minorHAnsi"/>
+        </w:rPr>
+        <w:t>Cornelisz</w:t>
+      </w:r>
+      <w:proofErr w:type="spellEnd"/>
+      <w:r>
+        <w:rPr>
+          <w:rFonts w:cstheme="minorHAnsi"/>
+        </w:rPr>
+        <w:t xml:space="preserve"> to light a fire signal if they find food, </w:t>
+      </w:r>
+      <w:proofErr w:type="gramStart"/>
+      <w:r>
+        <w:rPr>
+          <w:rFonts w:cstheme="minorHAnsi"/>
+        </w:rPr>
+        <w:t>but in reality, were</w:t>
+      </w:r>
+      <w:proofErr w:type="gramEnd"/>
+      <w:r>
+        <w:rPr>
+          <w:rFonts w:cstheme="minorHAnsi"/>
+        </w:rPr>
+        <w:t xml:space="preserve"> expected to be left to die. This plan backfired spectacularly when </w:t>
+      </w:r>
+      <w:proofErr w:type="spellStart"/>
+      <w:r>
+        <w:rPr>
+          <w:rFonts w:cstheme="minorHAnsi"/>
+        </w:rPr>
+        <w:t>Haijs</w:t>
+      </w:r>
+      <w:proofErr w:type="spellEnd"/>
+      <w:r>
+        <w:rPr>
+          <w:rFonts w:cstheme="minorHAnsi"/>
+        </w:rPr>
+        <w:t xml:space="preserve"> and his men do discover a large supply of food (native wallabies) and natural freshwater wells on his island. When their fire signals are ignored, their suspicions are aroused, and when survivors of the later massacres begin to arrive, they build fortifications and wait for a final confrontation with the mutineers. </w:t>
+      </w:r>
+      <w:proofErr w:type="spellStart"/>
+      <w:r>
+        <w:rPr>
+          <w:rFonts w:cstheme="minorHAnsi"/>
+        </w:rPr>
+        <w:t>Haijs</w:t>
+      </w:r>
+      <w:proofErr w:type="spellEnd"/>
+      <w:r>
+        <w:rPr>
+          <w:rFonts w:cstheme="minorHAnsi"/>
+        </w:rPr>
+        <w:t xml:space="preserve"> is the leader of the Defenders of the High Island, the chief rival faction to </w:t>
+      </w:r>
+      <w:proofErr w:type="spellStart"/>
+      <w:r>
+        <w:rPr>
+          <w:rFonts w:cstheme="minorHAnsi"/>
+        </w:rPr>
+        <w:t>Cornelisz’s</w:t>
+      </w:r>
+      <w:proofErr w:type="spellEnd"/>
+      <w:r>
+        <w:rPr>
+          <w:rFonts w:cstheme="minorHAnsi"/>
+        </w:rPr>
+        <w:t xml:space="preserve"> Mutineers.</w:t>
+      </w:r>
+    </w:p>
+    <w:p>
+      <w:pPr>
+        <w:rPr>
+          <w:rFonts w:cstheme="minorHAnsi"/>
+        </w:rPr>
+      </w:pPr>
+    </w:p>
+    <w:p>
+      <w:pPr>
+        <w:rPr>
+          <w:rFonts w:cstheme="minorHAnsi"/>
+          <w:b/>
+        </w:rPr>
+      </w:pPr>
+      <w:r>
+        <w:rPr>
+          <w:rFonts w:cstheme="minorHAnsi"/>
+          <w:b/>
+        </w:rPr>
+        <w:t>Mutineers and Murderers:</w:t>
+      </w:r>
+    </w:p>
+    <w:p>
+      <w:pPr>
+        <w:rPr>
+          <w:rFonts w:cstheme="minorHAnsi"/>
+        </w:rPr>
+      </w:pPr>
+    </w:p>
+    <w:p>
+      <w:pPr>
+        <w:rPr>
+          <w:rFonts w:cstheme="minorHAnsi"/>
+        </w:rPr>
+      </w:pPr>
+      <w:r>
+        <w:rPr>
+          <w:rFonts w:cstheme="minorHAnsi"/>
+        </w:rPr>
+        <w:t>The following men are responsible for the majority of murderers, although there are many other accomplices:</w:t>
+      </w:r>
+    </w:p>
+    <w:p>
+      <w:pPr>
+        <w:rPr>
+          <w:rFonts w:cstheme="minorHAnsi"/>
+        </w:rPr>
+      </w:pPr>
+      <w:r>
+        <w:rPr>
+          <w:rFonts w:cstheme="minorHAnsi"/>
+        </w:rPr>
+        <w:t xml:space="preserve">Jan </w:t>
+      </w:r>
+      <w:proofErr w:type="spellStart"/>
+      <w:r>
+        <w:rPr>
+          <w:rFonts w:cstheme="minorHAnsi"/>
+        </w:rPr>
+        <w:t>Hendricxsz</w:t>
+      </w:r>
+      <w:proofErr w:type="spellEnd"/>
+    </w:p>
+    <w:p>
+      <w:pPr>
+        <w:rPr>
+          <w:rFonts w:cstheme="minorHAnsi"/>
+        </w:rPr>
+      </w:pPr>
+      <w:proofErr w:type="spellStart"/>
+      <w:r>
+        <w:rPr>
+          <w:rFonts w:cstheme="minorHAnsi"/>
+        </w:rPr>
+        <w:t>Coenraat</w:t>
+      </w:r>
+      <w:proofErr w:type="spellEnd"/>
+      <w:r>
+        <w:rPr>
+          <w:rFonts w:cstheme="minorHAnsi"/>
+        </w:rPr>
+        <w:t xml:space="preserve"> van </w:t>
+      </w:r>
+      <w:proofErr w:type="spellStart"/>
+      <w:r>
+        <w:rPr>
+          <w:rFonts w:cstheme="minorHAnsi"/>
+        </w:rPr>
+        <w:t>Huijssen</w:t>
+      </w:r>
+      <w:proofErr w:type="spellEnd"/>
+    </w:p>
+    <w:p>
+      <w:pPr>
+        <w:rPr>
+          <w:rFonts w:cstheme="minorHAnsi"/>
+        </w:rPr>
+      </w:pPr>
+      <w:proofErr w:type="spellStart"/>
+      <w:r>
+        <w:rPr>
+          <w:rFonts w:cstheme="minorHAnsi"/>
+        </w:rPr>
+        <w:t>Davidt</w:t>
+      </w:r>
+      <w:proofErr w:type="spellEnd"/>
+      <w:r>
+        <w:rPr>
+          <w:rFonts w:cstheme="minorHAnsi"/>
+        </w:rPr>
+        <w:t xml:space="preserve"> </w:t>
+      </w:r>
+      <w:proofErr w:type="spellStart"/>
+      <w:r>
+        <w:rPr>
+          <w:rFonts w:cstheme="minorHAnsi"/>
+        </w:rPr>
+        <w:t>Seevanck</w:t>
+      </w:r>
+      <w:proofErr w:type="spellEnd"/>
+    </w:p>
+    <w:p>
+      <w:pPr>
+        <w:rPr>
+          <w:rFonts w:cstheme="minorHAnsi"/>
+        </w:rPr>
+      </w:pPr>
+      <w:proofErr w:type="spellStart"/>
+      <w:r>
+        <w:rPr>
+          <w:rFonts w:cstheme="minorHAnsi"/>
+        </w:rPr>
+        <w:t>Leenert</w:t>
+      </w:r>
+      <w:proofErr w:type="spellEnd"/>
+      <w:r>
+        <w:rPr>
+          <w:rFonts w:cstheme="minorHAnsi"/>
+        </w:rPr>
+        <w:t xml:space="preserve"> </w:t>
+      </w:r>
+      <w:proofErr w:type="spellStart"/>
+      <w:r>
+        <w:rPr>
+          <w:rFonts w:cstheme="minorHAnsi"/>
+        </w:rPr>
+        <w:t>Michielsz</w:t>
+      </w:r>
+      <w:proofErr w:type="spellEnd"/>
+    </w:p>
+    <w:p>
+      <w:pPr>
+        <w:rPr>
+          <w:rFonts w:cstheme="minorHAnsi"/>
+        </w:rPr>
+      </w:pPr>
+      <w:r>
+        <w:rPr>
+          <w:rFonts w:cstheme="minorHAnsi"/>
+        </w:rPr>
+        <w:t>Lucas Gillisz</w:t>
+      </w:r>
+    </w:p>
+    <w:p>
+      <w:pPr>
+        <w:rPr>
+          <w:rFonts w:cstheme="minorHAnsi"/>
+        </w:rPr>
+      </w:pPr>
+      <w:proofErr w:type="spellStart"/>
+      <w:r>
+        <w:rPr>
+          <w:rFonts w:cstheme="minorHAnsi"/>
+        </w:rPr>
+        <w:t>Rutger</w:t>
+      </w:r>
+      <w:proofErr w:type="spellEnd"/>
+      <w:r>
+        <w:rPr>
+          <w:rFonts w:cstheme="minorHAnsi"/>
+        </w:rPr>
+        <w:t xml:space="preserve"> </w:t>
+      </w:r>
+      <w:proofErr w:type="spellStart"/>
+      <w:r>
+        <w:rPr>
+          <w:rFonts w:cstheme="minorHAnsi"/>
+        </w:rPr>
+        <w:t>Fredericxsz</w:t>
+      </w:r>
+      <w:proofErr w:type="spellEnd"/>
+    </w:p>
+    <w:p>
+      <w:pPr>
+        <w:rPr>
+          <w:rFonts w:cstheme="minorHAnsi"/>
+        </w:rPr>
+      </w:pPr>
+      <w:r>
+        <w:rPr>
+          <w:rFonts w:cstheme="minorHAnsi"/>
+        </w:rPr>
+        <w:t xml:space="preserve">Cornelis </w:t>
+      </w:r>
+      <w:proofErr w:type="spellStart"/>
+      <w:r>
+        <w:rPr>
+          <w:rFonts w:cstheme="minorHAnsi"/>
+        </w:rPr>
+        <w:t>Pietersz</w:t>
+      </w:r>
+      <w:proofErr w:type="spellEnd"/>
+    </w:p>
+    <w:p>
+      <w:pPr>
+        <w:rPr>
+          <w:rFonts w:cstheme="minorHAnsi"/>
+        </w:rPr>
+      </w:pPr>
+      <w:proofErr w:type="spellStart"/>
+      <w:r>
+        <w:rPr>
+          <w:rFonts w:cstheme="minorHAnsi"/>
+        </w:rPr>
+        <w:t>Guijsbert</w:t>
+      </w:r>
+      <w:proofErr w:type="spellEnd"/>
+      <w:r>
+        <w:rPr>
+          <w:rFonts w:cstheme="minorHAnsi"/>
+        </w:rPr>
+        <w:t xml:space="preserve"> van </w:t>
+      </w:r>
+      <w:proofErr w:type="spellStart"/>
+      <w:r>
+        <w:rPr>
+          <w:rFonts w:cstheme="minorHAnsi"/>
+        </w:rPr>
+        <w:t>Welderen</w:t>
+      </w:r>
+      <w:proofErr w:type="spellEnd"/>
+    </w:p>
+    <w:p>
+      <w:pPr>
+        <w:rPr>
+          <w:rFonts w:cstheme="minorHAnsi"/>
+        </w:rPr>
+      </w:pPr>
+    </w:p>
+    <w:p>
+      <w:pPr>
+        <w:rPr>
+          <w:rFonts w:cstheme="minorHAnsi"/>
+          <w:i/>
+        </w:rPr>
+      </w:pPr>
+      <w:r>
+        <w:rPr>
+          <w:rFonts w:cstheme="minorHAnsi"/>
+          <w:i/>
+        </w:rPr>
+        <w:t xml:space="preserve">Van </w:t>
+      </w:r>
+      <w:proofErr w:type="spellStart"/>
+      <w:r>
+        <w:rPr>
+          <w:rFonts w:cstheme="minorHAnsi"/>
+          <w:i/>
+        </w:rPr>
+        <w:t>Huijssen</w:t>
+      </w:r>
+      <w:proofErr w:type="spellEnd"/>
+      <w:r>
+        <w:rPr>
+          <w:rFonts w:cstheme="minorHAnsi"/>
+          <w:i/>
+        </w:rPr>
+        <w:t xml:space="preserve">, </w:t>
+      </w:r>
+      <w:proofErr w:type="spellStart"/>
+      <w:r>
+        <w:rPr>
+          <w:rFonts w:cstheme="minorHAnsi"/>
+          <w:i/>
+        </w:rPr>
+        <w:t>Seevanck</w:t>
+      </w:r>
+      <w:proofErr w:type="spellEnd"/>
+      <w:r>
+        <w:rPr>
+          <w:rFonts w:cstheme="minorHAnsi"/>
+          <w:i/>
+        </w:rPr>
+        <w:t xml:space="preserve">, </w:t>
+      </w:r>
+      <w:proofErr w:type="spellStart"/>
+      <w:r>
+        <w:rPr>
+          <w:rFonts w:cstheme="minorHAnsi"/>
+          <w:i/>
+        </w:rPr>
+        <w:t>Pietersz</w:t>
+      </w:r>
+      <w:proofErr w:type="spellEnd"/>
+      <w:r>
+        <w:rPr>
+          <w:rFonts w:cstheme="minorHAnsi"/>
+          <w:i/>
+        </w:rPr>
+        <w:t xml:space="preserve">, and van </w:t>
+      </w:r>
+      <w:proofErr w:type="spellStart"/>
+      <w:r>
+        <w:rPr>
+          <w:rFonts w:cstheme="minorHAnsi"/>
+          <w:i/>
+        </w:rPr>
+        <w:t>Welderen</w:t>
+      </w:r>
+      <w:proofErr w:type="spellEnd"/>
+      <w:r>
+        <w:rPr>
+          <w:rFonts w:cstheme="minorHAnsi"/>
+          <w:i/>
+        </w:rPr>
+        <w:t xml:space="preserve"> are killed at the climax of the second phase (of three phases) of Act II, in the course of attacking the Defenders on </w:t>
+      </w:r>
+      <w:proofErr w:type="spellStart"/>
+      <w:r>
+        <w:rPr>
+          <w:rFonts w:cstheme="minorHAnsi"/>
+          <w:i/>
+        </w:rPr>
+        <w:t>Wiebbe</w:t>
+      </w:r>
+      <w:proofErr w:type="spellEnd"/>
+      <w:r>
+        <w:rPr>
+          <w:rFonts w:cstheme="minorHAnsi"/>
+          <w:i/>
+        </w:rPr>
+        <w:t xml:space="preserve"> </w:t>
+      </w:r>
+      <w:proofErr w:type="spellStart"/>
+      <w:r>
+        <w:rPr>
+          <w:rFonts w:cstheme="minorHAnsi"/>
+          <w:i/>
+        </w:rPr>
+        <w:t>Haijs’s</w:t>
+      </w:r>
+      <w:proofErr w:type="spellEnd"/>
+      <w:r>
+        <w:rPr>
+          <w:rFonts w:cstheme="minorHAnsi"/>
+          <w:i/>
+        </w:rPr>
+        <w:t xml:space="preserve"> island. During this attack, </w:t>
+      </w:r>
+      <w:proofErr w:type="spellStart"/>
+      <w:r>
+        <w:rPr>
+          <w:rFonts w:cstheme="minorHAnsi"/>
+          <w:i/>
+        </w:rPr>
+        <w:t>Jeronimus</w:t>
+      </w:r>
+      <w:proofErr w:type="spellEnd"/>
+      <w:r>
+        <w:rPr>
+          <w:rFonts w:cstheme="minorHAnsi"/>
+          <w:i/>
+        </w:rPr>
+        <w:t xml:space="preserve"> </w:t>
+      </w:r>
+      <w:proofErr w:type="spellStart"/>
+      <w:r>
+        <w:rPr>
+          <w:rFonts w:cstheme="minorHAnsi"/>
+          <w:i/>
+        </w:rPr>
+        <w:t>Cornelisz</w:t>
+      </w:r>
+      <w:proofErr w:type="spellEnd"/>
+      <w:r>
+        <w:rPr>
+          <w:rFonts w:cstheme="minorHAnsi"/>
+          <w:i/>
+        </w:rPr>
+        <w:t xml:space="preserve"> is also captured.</w:t>
+      </w:r>
+    </w:p>
+    <w:p>
+      <w:pPr>
+        <w:rPr>
+          <w:rFonts w:cstheme="minorHAnsi"/>
+        </w:rPr>
+      </w:pPr>
+    </w:p>
+    <w:p>
+      <w:pPr>
+        <w:rPr>
+          <w:rFonts w:cstheme="minorHAnsi"/>
+        </w:rPr>
+      </w:pPr>
+      <w:r>
+        <w:rPr>
+          <w:rFonts w:cstheme="minorHAnsi"/>
+        </w:rPr>
+        <w:t>Name:</w:t>
+      </w:r>
+      <w:r>
+        <w:rPr>
+          <w:rFonts w:cstheme="minorHAnsi"/>
+        </w:rPr>
+        <w:tab/>
+      </w:r>
+      <w:r>
+        <w:rPr>
+          <w:rFonts w:cstheme="minorHAnsi"/>
+        </w:rPr>
+        <w:tab/>
+      </w:r>
+      <w:proofErr w:type="spellStart"/>
+      <w:r>
+        <w:rPr>
+          <w:rFonts w:cstheme="minorHAnsi"/>
+        </w:rPr>
+        <w:t>Wouter</w:t>
+      </w:r>
+      <w:proofErr w:type="spellEnd"/>
+      <w:r>
+        <w:rPr>
+          <w:rFonts w:cstheme="minorHAnsi"/>
+        </w:rPr>
+        <w:t xml:space="preserve"> Loos</w:t>
+      </w:r>
+    </w:p>
+    <w:p>
+      <w:pPr>
+        <w:rPr>
+          <w:rFonts w:cstheme="minorHAnsi"/>
+        </w:rPr>
+      </w:pPr>
+      <w:r>
+        <w:rPr>
+          <w:rFonts w:cstheme="minorHAnsi"/>
+        </w:rPr>
+        <w:t>Age:</w:t>
+      </w:r>
+      <w:r>
+        <w:rPr>
+          <w:rFonts w:cstheme="minorHAnsi"/>
+        </w:rPr>
+        <w:tab/>
+      </w:r>
+      <w:r>
+        <w:rPr>
+          <w:rFonts w:cstheme="minorHAnsi"/>
+        </w:rPr>
+        <w:tab/>
+        <w:t>20s</w:t>
+      </w:r>
+    </w:p>
+    <w:p>
+      <w:pPr>
+        <w:rPr>
+          <w:rFonts w:cstheme="minorHAnsi"/>
+        </w:rPr>
+      </w:pPr>
+      <w:r>
+        <w:rPr>
+          <w:rFonts w:cstheme="minorHAnsi"/>
+        </w:rPr>
+        <w:t>Origin:</w:t>
+      </w:r>
+      <w:r>
+        <w:rPr>
+          <w:rFonts w:cstheme="minorHAnsi"/>
+        </w:rPr>
+        <w:tab/>
+      </w:r>
+      <w:r>
+        <w:rPr>
+          <w:rFonts w:cstheme="minorHAnsi"/>
+        </w:rPr>
+        <w:tab/>
+        <w:t>Maastricht</w:t>
+      </w:r>
+    </w:p>
+    <w:p>
+      <w:pPr>
+        <w:ind w:left="1440" w:hanging="1440"/>
+        <w:rPr>
+          <w:rFonts w:cstheme="minorHAnsi"/>
+        </w:rPr>
+      </w:pPr>
+      <w:r>
+        <w:rPr>
+          <w:rFonts w:cstheme="minorHAnsi"/>
+        </w:rPr>
+        <w:t>Biography:</w:t>
+      </w:r>
+      <w:r>
+        <w:rPr>
+          <w:rFonts w:cstheme="minorHAnsi"/>
+        </w:rPr>
+        <w:tab/>
+      </w:r>
+      <w:proofErr w:type="spellStart"/>
+      <w:r>
+        <w:rPr>
+          <w:rFonts w:cstheme="minorHAnsi"/>
+        </w:rPr>
+        <w:t>Wouter</w:t>
+      </w:r>
+      <w:proofErr w:type="spellEnd"/>
+      <w:r>
+        <w:rPr>
+          <w:rFonts w:cstheme="minorHAnsi"/>
+        </w:rPr>
+        <w:t xml:space="preserve"> Loos is elected leader of the Mutineers after </w:t>
+      </w:r>
+      <w:proofErr w:type="spellStart"/>
+      <w:r>
+        <w:rPr>
+          <w:rFonts w:cstheme="minorHAnsi"/>
+        </w:rPr>
+        <w:t>Cornelisz’s</w:t>
+      </w:r>
+      <w:proofErr w:type="spellEnd"/>
+      <w:r>
+        <w:rPr>
+          <w:rFonts w:cstheme="minorHAnsi"/>
+        </w:rPr>
+        <w:t xml:space="preserve"> capture. He </w:t>
+      </w:r>
+      <w:r>
+        <w:rPr>
+          <w:rFonts w:cstheme="minorHAnsi"/>
+        </w:rPr>
+        <w:t xml:space="preserve">is responsible for at least two </w:t>
+      </w:r>
+      <w:proofErr w:type="gramStart"/>
+      <w:r>
+        <w:rPr>
+          <w:rFonts w:cstheme="minorHAnsi"/>
+        </w:rPr>
+        <w:t>murders, but</w:t>
+      </w:r>
+      <w:proofErr w:type="gramEnd"/>
+      <w:r>
+        <w:rPr>
+          <w:rFonts w:cstheme="minorHAnsi"/>
+        </w:rPr>
+        <w:t xml:space="preserve"> is considerably different in temperament from the other mutineers, showing definite signs of empathy and reluctance to the </w:t>
+      </w:r>
+      <w:r>
+        <w:rPr>
+          <w:rFonts w:cstheme="minorHAnsi"/>
+        </w:rPr>
+        <w:lastRenderedPageBreak/>
+        <w:t>massacres. Although under his leadership he attacks the Defenders, the murders of the other innocent survivors cease.</w:t>
+      </w:r>
+    </w:p>
+    <w:p>
+      <w:pPr>
+        <w:rPr>
+          <w:rFonts w:cstheme="minorHAnsi"/>
+        </w:rPr>
+      </w:pPr>
+    </w:p>
+    <w:p>
+      <w:pPr>
+        <w:rPr>
+          <w:rFonts w:cstheme="minorHAnsi"/>
+        </w:rPr>
+      </w:pPr>
+      <w:r>
+        <w:rPr>
+          <w:rFonts w:cstheme="minorHAnsi"/>
+        </w:rPr>
+        <w:t>Name:</w:t>
+      </w:r>
+      <w:r>
+        <w:rPr>
+          <w:rFonts w:cstheme="minorHAnsi"/>
+        </w:rPr>
+        <w:tab/>
+      </w:r>
+      <w:r>
+        <w:rPr>
+          <w:rFonts w:cstheme="minorHAnsi"/>
+        </w:rPr>
+        <w:tab/>
+        <w:t xml:space="preserve">Jan </w:t>
+      </w:r>
+      <w:proofErr w:type="spellStart"/>
+      <w:r>
+        <w:rPr>
+          <w:rFonts w:cstheme="minorHAnsi"/>
+        </w:rPr>
+        <w:t>Pelgrom</w:t>
+      </w:r>
+      <w:proofErr w:type="spellEnd"/>
+      <w:r>
+        <w:rPr>
+          <w:rFonts w:cstheme="minorHAnsi"/>
+        </w:rPr>
+        <w:t xml:space="preserve"> de Bye</w:t>
+      </w:r>
+    </w:p>
+    <w:p>
+      <w:pPr>
+        <w:rPr>
+          <w:rFonts w:cstheme="minorHAnsi"/>
+        </w:rPr>
+      </w:pPr>
+      <w:r>
+        <w:rPr>
+          <w:rFonts w:cstheme="minorHAnsi"/>
+        </w:rPr>
+        <w:t>Age:</w:t>
+      </w:r>
+      <w:r>
+        <w:rPr>
+          <w:rFonts w:cstheme="minorHAnsi"/>
+        </w:rPr>
+        <w:tab/>
+      </w:r>
+      <w:r>
+        <w:rPr>
+          <w:rFonts w:cstheme="minorHAnsi"/>
+        </w:rPr>
+        <w:tab/>
+        <w:t>18</w:t>
+      </w:r>
+    </w:p>
+    <w:p>
+      <w:pPr>
+        <w:rPr>
+          <w:rFonts w:cstheme="minorHAnsi"/>
+        </w:rPr>
+      </w:pPr>
+      <w:r>
+        <w:rPr>
+          <w:rFonts w:cstheme="minorHAnsi"/>
+        </w:rPr>
+        <w:t>Origin:</w:t>
+      </w:r>
+      <w:r>
+        <w:rPr>
+          <w:rFonts w:cstheme="minorHAnsi"/>
+        </w:rPr>
+        <w:tab/>
+      </w:r>
+      <w:r>
+        <w:rPr>
+          <w:rFonts w:cstheme="minorHAnsi"/>
+        </w:rPr>
+        <w:tab/>
+      </w:r>
+      <w:proofErr w:type="spellStart"/>
+      <w:r>
+        <w:rPr>
+          <w:rFonts w:cstheme="minorHAnsi"/>
+        </w:rPr>
+        <w:t>B</w:t>
+      </w:r>
+      <w:r>
+        <w:rPr>
+          <w:rFonts w:cstheme="minorHAnsi"/>
+        </w:rPr>
+        <w:t>emmel</w:t>
+      </w:r>
+      <w:proofErr w:type="spellEnd"/>
+    </w:p>
+    <w:p>
+      <w:pPr>
+        <w:ind w:left="1440" w:hanging="1440"/>
+        <w:rPr>
+          <w:rFonts w:cstheme="minorHAnsi"/>
+        </w:rPr>
+      </w:pPr>
+      <w:r>
+        <w:rPr>
+          <w:rFonts w:cstheme="minorHAnsi"/>
+        </w:rPr>
+        <w:t>Biography:</w:t>
+      </w:r>
+      <w:r>
+        <w:rPr>
+          <w:rFonts w:cstheme="minorHAnsi"/>
+        </w:rPr>
+        <w:tab/>
+        <w:t>Jan is the youngest murderer and possibly the most deranged. He genuinely enjoys murder and begs for opportunities to kill. Even the other seasoned murderers find his enthusiasm</w:t>
+      </w:r>
+      <w:r>
+        <w:rPr>
+          <w:rFonts w:cstheme="minorHAnsi"/>
+        </w:rPr>
+        <w:t xml:space="preserve"> for death</w:t>
+      </w:r>
+      <w:r>
+        <w:rPr>
+          <w:rFonts w:cstheme="minorHAnsi"/>
+        </w:rPr>
+        <w:t xml:space="preserve"> </w:t>
+      </w:r>
+      <w:r>
+        <w:rPr>
+          <w:rFonts w:cstheme="minorHAnsi"/>
+        </w:rPr>
+        <w:t xml:space="preserve">disturbingly </w:t>
+      </w:r>
+      <w:r>
+        <w:rPr>
+          <w:rFonts w:cstheme="minorHAnsi"/>
+        </w:rPr>
+        <w:t>unusual. He is capricious, psychopathic, and</w:t>
+      </w:r>
+      <w:r>
+        <w:rPr>
+          <w:rFonts w:cstheme="minorHAnsi"/>
+        </w:rPr>
+        <w:t xml:space="preserve"> unpredictable.</w:t>
+      </w:r>
+    </w:p>
+    <w:p>
+      <w:pPr>
+        <w:rPr>
+          <w:rFonts w:cstheme="minorHAnsi"/>
+        </w:rPr>
+      </w:pPr>
+    </w:p>
+    <w:p>
+      <w:pPr>
+        <w:rPr>
+          <w:rFonts w:cstheme="minorHAnsi"/>
+        </w:rPr>
+      </w:pPr>
+    </w:p>
+    <w:p>
+      <w:pPr>
+        <w:rPr>
+          <w:rFonts w:cstheme="minorHAnsi"/>
+        </w:rPr>
+      </w:pPr>
+    </w:p>
+    <w:p>
+      <w:pPr>
+        <w:rPr>
+          <w:rFonts w:cstheme="minorHAnsi"/>
+          <w:b/>
+        </w:rPr>
+      </w:pPr>
+    </w:p>
+    <w:p>
+      <w:pPr>
+        <w:rPr>
+          <w:rFonts w:cstheme="minorHAnsi"/>
+        </w:rPr>
+      </w:pPr>
     </w:p>
     <w:p>
       <w:pPr>
@@ -5502,7 +5518,18 @@
           <w:sz w:val="22"/>
           <w:szCs w:val="22"/>
         </w:rPr>
-        <w:t xml:space="preserve">One of the more difficult parts of project planning and execution is to define the scope and limits of the project. As mentioned above, you never really complete project like these; all you can ever do is your best in the time available. Part of that involves setting priorities and accepting that there will be features that will take too long to develop. This means that it is important to set a scope for your project, as a means of ensuring that you make the most of the time available. </w:t>
+        <w:t xml:space="preserve">One of the more difficult parts of project planning and execution is to define the scope and limits of the project. As mentioned above, you never really complete project like these; all you can ever do is </w:t>
+      </w:r>
+      <w:r>
+        <w:rPr>
+          <w:rStyle w:val="fontstyle01"/>
+          <w:rFonts w:asciiTheme="minorHAnsi" w:hAnsiTheme="minorHAnsi" w:cstheme="minorHAnsi"/>
+          <w:i/>
+          <w:sz w:val="22"/>
+          <w:szCs w:val="22"/>
+        </w:rPr>
+        <w:lastRenderedPageBreak/>
+        <w:t xml:space="preserve">your best in the time available. Part of that involves setting priorities and accepting that there will be features that will take too long to develop. This means that it is important to set a scope for your project, as a means of ensuring that you make the most of the time available. </w:t>
       </w:r>
       <w:r>
         <w:rPr>
@@ -5513,19 +5540,7 @@
           <w:sz w:val="22"/>
           <w:szCs w:val="22"/>
         </w:rPr>
-        <w:t xml:space="preserve">For example, if you </w:t>
-      </w:r>
-      <w:r>
-        <w:rPr>
-          <w:rStyle w:val="fontstyle01"/>
-          <w:rFonts w:asciiTheme="minorHAnsi" w:hAnsiTheme="minorHAnsi" w:cstheme="minorHAnsi"/>
-          <w:b/>
-          <w:i/>
-          <w:sz w:val="22"/>
-          <w:szCs w:val="22"/>
-        </w:rPr>
-        <w:lastRenderedPageBreak/>
-        <w:t>are developing a game, you might consider only producing one level and two or three characters, in order to show a proof-of-concept, rather than develop three levels and ten characters.]</w:t>
+        <w:t>For example, if you are developing a game, you might consider only producing one level and two or three characters, in order to show a proof-of-concept, rather than develop three levels and ten characters.]</w:t>
       </w:r>
     </w:p>
     <w:p>
@@ -6148,6 +6163,7 @@
           <w:rFonts w:cstheme="minorHAnsi"/>
           <w:color w:val="000000"/>
         </w:rPr>
+        <w:lastRenderedPageBreak/>
         <w:br/>
       </w:r>
       <w:r>
@@ -6178,18 +6194,7 @@
           <w:sz w:val="22"/>
           <w:szCs w:val="22"/>
         </w:rPr>
-        <w:t xml:space="preserve">much you would be able to achieve in that time. This means that the first 6 weeks of </w:t>
-      </w:r>
-      <w:r>
-        <w:rPr>
-          <w:rStyle w:val="fontstyle01"/>
-          <w:rFonts w:asciiTheme="minorHAnsi" w:hAnsiTheme="minorHAnsi" w:cstheme="minorHAnsi"/>
-          <w:i/>
-          <w:sz w:val="22"/>
-          <w:szCs w:val="22"/>
-        </w:rPr>
-        <w:lastRenderedPageBreak/>
-        <w:t>your timeline will end up being</w:t>
+        <w:t>much you would be able to achieve in that time. This means that the first 6 weeks of your timeline will end up being</w:t>
       </w:r>
       <w:r>
         <w:rPr>
@@ -6477,7 +6482,18 @@
           <w:sz w:val="22"/>
           <w:szCs w:val="22"/>
         </w:rPr>
-        <w:t>What risks can you identify for your project? There will always be some generic risks (such as computers breaking down the night before a deadline, health and family issues, and institutional changes). Do not include generic risks such as these. The idea is to be as specific as you can to your project. For example, if your topic is to develop a game, there may be a risk that the software you choose to work with may be very difficult to learn, poorly documented, or not turn out to have the features that it claims it has. These properties are often only discovered once you have started working with the software, and so unless you have had lots of experience with the particular tool, there is always a risk that it may not work as well as you believe it should, no matter how much prior research you do. Similar comments apply to hardware.</w:t>
+        <w:t xml:space="preserve">What risks can you identify for your project? There will always be some generic risks (such as computers breaking down the night before a deadline, health and family issues, and institutional changes). Do not include generic risks such as these. The idea is to be as specific as you can to your project. For example, if your topic is to develop a game, there may be a risk that the software you choose to work with may be very difficult to learn, poorly documented, or not turn out to have the features that it claims it has. These properties are often only discovered once you have started working with the software, and so unless you have had lots of experience with the particular tool, </w:t>
+      </w:r>
+      <w:r>
+        <w:rPr>
+          <w:rStyle w:val="fontstyle01"/>
+          <w:rFonts w:asciiTheme="minorHAnsi" w:hAnsiTheme="minorHAnsi" w:cstheme="minorHAnsi"/>
+          <w:i/>
+          <w:sz w:val="22"/>
+          <w:szCs w:val="22"/>
+        </w:rPr>
+        <w:lastRenderedPageBreak/>
+        <w:t>there is always a risk that it may not work as well as you believe it should, no matter how much prior research you do. Similar comments apply to hardware.</w:t>
       </w:r>
       <w:r>
         <w:rPr>
@@ -6518,7 +6534,6 @@
           <w:rFonts w:ascii="Calibri" w:hAnsi="Calibri" w:cs="Calibri"/>
           <w:lang w:val="en"/>
         </w:rPr>
-        <w:lastRenderedPageBreak/>
         <w:t xml:space="preserve">Risks What risks can you identify for your project? There will always be some generic risks (such as computers breaking down the night before a deadline, health and family issues, and institutional changes). Do not include generic risks such as these. The idea is to be as specific as you can to your project. For example, if your topic is to develop a game, there may be a risk that the software you choose to work with may be very difficult to learn, poorly documented, or not turn out to have the features that it claims it has. These properties are often only discovered once you have started working with the software, and so unless you have had lots of experience with the particular tool, there is always a risk that it may not work as well as you believe it should, no matter how much prior research you do. Similar comments apply to hardware. </w:t>
       </w:r>
     </w:p>
@@ -6732,6 +6747,7 @@
           <w:b/>
           <w:i/>
         </w:rPr>
+        <w:lastRenderedPageBreak/>
         <w:t>[Group processes and communications]</w:t>
       </w:r>
     </w:p>
@@ -6757,18 +6773,7 @@
           <w:sz w:val="22"/>
           <w:szCs w:val="22"/>
         </w:rPr>
-        <w:t xml:space="preserve">Communication between group members is arguably the most important aspect of your project. Past experience has shown that communication breakdowns between group members is the most common cause of project failures, so it is vital that you specify at the outset the means and expected </w:t>
-      </w:r>
-      <w:r>
-        <w:rPr>
-          <w:rStyle w:val="fontstyle01"/>
-          <w:rFonts w:asciiTheme="minorHAnsi" w:hAnsiTheme="minorHAnsi" w:cstheme="minorHAnsi"/>
-          <w:i/>
-          <w:sz w:val="22"/>
-          <w:szCs w:val="22"/>
-        </w:rPr>
-        <w:lastRenderedPageBreak/>
-        <w:t xml:space="preserve">frequency of communication between group members. How will your group communicate? How often will meetings take place? Will these be face-to-face, or using technologies such as Skype? Or Facebook? Or email? Or text? Or </w:t>
+        <w:t xml:space="preserve">Communication between group members is arguably the most important aspect of your project. Past experience has shown that communication breakdowns between group members is the most common cause of project failures, so it is vital that you specify at the outset the means and expected frequency of communication between group members. How will your group communicate? How often will meetings take place? Will these be face-to-face, or using technologies such as Skype? Or Facebook? Or email? Or text? Or </w:t>
       </w:r>
       <w:proofErr w:type="gramStart"/>
       <w:r>
@@ -8326,7 +8331,7 @@
 </file>
 
 <file path=customXml/itemProps1.xml><?xml version="1.0" encoding="utf-8"?>
-<ds:datastoreItem xmlns:ds="http://schemas.openxmlformats.org/officeDocument/2006/customXml" ds:itemID="{5E45A98C-EED3-4663-AE04-61B70EC61A0B}">
+<ds:datastoreItem xmlns:ds="http://schemas.openxmlformats.org/officeDocument/2006/customXml" ds:itemID="{5A7865CF-5125-41DB-9A29-A65A940D3FFE}">
   <ds:schemaRefs>
     <ds:schemaRef ds:uri="http://schemas.openxmlformats.org/officeDocument/2006/bibliography"/>
   </ds:schemaRefs>

--- a/project_description.docx
+++ b/project_description.docx
@@ -2466,20 +2466,6 @@
           <w:rFonts w:cstheme="minorHAnsi"/>
         </w:rPr>
       </w:pPr>
-    </w:p>
-    <w:p>
-      <w:pPr>
-        <w:rPr>
-          <w:rFonts w:cstheme="minorHAnsi"/>
-        </w:rPr>
-      </w:pPr>
-    </w:p>
-    <w:p>
-      <w:pPr>
-        <w:rPr>
-          <w:rFonts w:cstheme="minorHAnsi"/>
-        </w:rPr>
-      </w:pPr>
       <w:proofErr w:type="spellStart"/>
       <w:r>
         <w:rPr>
@@ -2557,15 +2543,6 @@
           <w:rFonts w:cstheme="minorHAnsi"/>
         </w:rPr>
       </w:pPr>
-      <w:bookmarkStart w:id="0" w:name="_GoBack"/>
-      <w:bookmarkEnd w:id="0"/>
-    </w:p>
-    <w:p>
-      <w:pPr>
-        <w:rPr>
-          <w:rFonts w:cstheme="minorHAnsi"/>
-        </w:rPr>
-      </w:pPr>
     </w:p>
     <w:p>
       <w:pPr>
@@ -2688,7 +2665,6 @@
         <w:rPr>
           <w:rFonts w:cstheme="minorHAnsi"/>
         </w:rPr>
-        <w:lastRenderedPageBreak/>
         <w:t>Position:</w:t>
       </w:r>
       <w:r>
@@ -2736,6 +2712,7 @@
         <w:rPr>
           <w:rFonts w:cstheme="minorHAnsi"/>
         </w:rPr>
+        <w:lastRenderedPageBreak/>
         <w:t>Biography:</w:t>
       </w:r>
       <w:r>
@@ -3439,7 +3416,6 @@
         <w:rPr>
           <w:rFonts w:cstheme="minorHAnsi"/>
         </w:rPr>
-        <w:lastRenderedPageBreak/>
         <w:t>Position</w:t>
       </w:r>
       <w:r>
@@ -3493,6 +3469,7 @@
         <w:rPr>
           <w:rFonts w:cstheme="minorHAnsi"/>
         </w:rPr>
+        <w:lastRenderedPageBreak/>
         <w:t>Biography:</w:t>
       </w:r>
       <w:r>
@@ -4359,7 +4336,6 @@
         <w:rPr>
           <w:rFonts w:cstheme="minorHAnsi"/>
         </w:rPr>
-        <w:lastRenderedPageBreak/>
         <w:t>Biography:</w:t>
       </w:r>
       <w:r>
@@ -4409,21 +4385,19 @@
         <w:rPr>
           <w:rFonts w:cstheme="minorHAnsi"/>
         </w:rPr>
-        <w:t xml:space="preserve"> distributes groups of survivors around the archipelago under the </w:t>
-      </w:r>
-      <w:proofErr w:type="spellStart"/>
-      <w:r>
-        <w:rPr>
-          <w:rFonts w:cstheme="minorHAnsi"/>
-        </w:rPr>
-        <w:t>pretense</w:t>
-      </w:r>
-      <w:proofErr w:type="spellEnd"/>
-      <w:r>
-        <w:rPr>
-          <w:rFonts w:cstheme="minorHAnsi"/>
-        </w:rPr>
-        <w:t xml:space="preserve"> of searching for food and water, but in </w:t>
+        <w:t xml:space="preserve"> distributes groups of survivors around the archipelago under the preten</w:t>
+      </w:r>
+      <w:r>
+        <w:rPr>
+          <w:rFonts w:cstheme="minorHAnsi"/>
+        </w:rPr>
+        <w:t>c</w:t>
+      </w:r>
+      <w:r>
+        <w:rPr>
+          <w:rFonts w:cstheme="minorHAnsi"/>
+        </w:rPr>
+        <w:t xml:space="preserve">e of searching for food and water, but in </w:t>
       </w:r>
       <w:proofErr w:type="gramStart"/>
       <w:r>
@@ -4437,7 +4411,14 @@
         <w:rPr>
           <w:rFonts w:cstheme="minorHAnsi"/>
         </w:rPr>
-        <w:t xml:space="preserve"> this is a strategy to remove Company loyalists from the main group. </w:t>
+        <w:t xml:space="preserve"> this is </w:t>
+      </w:r>
+      <w:r>
+        <w:rPr>
+          <w:rFonts w:cstheme="minorHAnsi"/>
+        </w:rPr>
+        <w:lastRenderedPageBreak/>
+        <w:t xml:space="preserve">a strategy to remove Company loyalists from the main group. </w:t>
       </w:r>
       <w:proofErr w:type="spellStart"/>
       <w:r>
@@ -4497,21 +4478,27 @@
         <w:rPr>
           <w:rFonts w:cstheme="minorHAnsi"/>
         </w:rPr>
-        <w:t xml:space="preserve"> to light a fire signal if they find food, </w:t>
+        <w:t xml:space="preserve"> to light a fire signal if they find food, but in </w:t>
       </w:r>
       <w:proofErr w:type="gramStart"/>
       <w:r>
         <w:rPr>
           <w:rFonts w:cstheme="minorHAnsi"/>
         </w:rPr>
-        <w:t>but in reality, were</w:t>
+        <w:t>reality</w:t>
       </w:r>
       <w:proofErr w:type="gramEnd"/>
       <w:r>
         <w:rPr>
           <w:rFonts w:cstheme="minorHAnsi"/>
         </w:rPr>
-        <w:t xml:space="preserve"> expected to be left to die. This plan backfired spectacularly when </w:t>
+        <w:t xml:space="preserve"> they</w:t>
+      </w:r>
+      <w:r>
+        <w:rPr>
+          <w:rFonts w:cstheme="minorHAnsi"/>
+        </w:rPr>
+        <w:t xml:space="preserve"> were expected to be left to die. This plan backfired spectacularly when </w:t>
       </w:r>
       <w:proofErr w:type="spellStart"/>
       <w:r>
@@ -4525,7 +4512,19 @@
         <w:rPr>
           <w:rFonts w:cstheme="minorHAnsi"/>
         </w:rPr>
-        <w:t xml:space="preserve"> and his men do discover a large supply of food (native wallabies) and natural freshwater wells on his island. When their fire signals are ignored, their suspicions are aroused, and when survivors of the later massacres begin to arrive, they build fortifications and wait for a final confrontation with the mutineers. </w:t>
+        <w:t xml:space="preserve"> and his men do discover a large supply of food (native wallabies) and natural freshwater wells on </w:t>
+      </w:r>
+      <w:r>
+        <w:rPr>
+          <w:rFonts w:cstheme="minorHAnsi"/>
+        </w:rPr>
+        <w:t xml:space="preserve">the </w:t>
+      </w:r>
+      <w:r>
+        <w:rPr>
+          <w:rFonts w:cstheme="minorHAnsi"/>
+        </w:rPr>
+        <w:t xml:space="preserve">island. When their fire signals are ignored, their suspicions are aroused, and when survivors of the later massacres begin to arrive, they build fortifications and wait for a confrontation with the mutineers. </w:t>
       </w:r>
       <w:proofErr w:type="spellStart"/>
       <w:r>
@@ -4805,6 +4804,39 @@
         </w:rPr>
       </w:pPr>
     </w:p>
+    <w:p>
+      <w:pPr>
+        <w:rPr>
+          <w:rFonts w:cstheme="minorHAnsi"/>
+          <w:i/>
+        </w:rPr>
+      </w:pPr>
+      <w:bookmarkStart w:id="0" w:name="_GoBack"/>
+      <w:r>
+        <w:rPr>
+          <w:rFonts w:cstheme="minorHAnsi"/>
+          <w:i/>
+        </w:rPr>
+        <w:t xml:space="preserve">They are all in their early to </w:t>
+      </w:r>
+      <w:proofErr w:type="spellStart"/>
+      <w:r>
+        <w:rPr>
+          <w:rFonts w:cstheme="minorHAnsi"/>
+          <w:i/>
+        </w:rPr>
+        <w:t>mid 20s</w:t>
+      </w:r>
+      <w:proofErr w:type="spellEnd"/>
+      <w:r>
+        <w:rPr>
+          <w:rFonts w:cstheme="minorHAnsi"/>
+          <w:i/>
+        </w:rPr>
+        <w:t>, and many are soldiers, war veterans of the Thirty Years’ War and no doubt have already killed in their lifetime.</w:t>
+      </w:r>
+    </w:p>
+    <w:bookmarkEnd w:id="0"/>
     <w:p>
       <w:pPr>
         <w:rPr>
@@ -5111,14 +5143,7 @@
         <w:rPr>
           <w:rFonts w:cstheme="minorHAnsi"/>
         </w:rPr>
-        <w:t xml:space="preserve"> is considerably different in temperament from the other mutineers, showing definite signs of empathy and reluctance to the </w:t>
-      </w:r>
-      <w:r>
-        <w:rPr>
-          <w:rFonts w:cstheme="minorHAnsi"/>
-        </w:rPr>
-        <w:lastRenderedPageBreak/>
-        <w:t>massacres. Although under his leadership he attacks the Defenders, the murders of the other innocent survivors cease.</w:t>
+        <w:t xml:space="preserve"> is considerably different in temperament from the other mutineers, showing definite signs of empathy and reluctance to the massacres. Although under his leadership he attacks the Defenders, the murders of the other innocent survivors cease.</w:t>
       </w:r>
     </w:p>
     <w:p>
@@ -5518,7 +5543,7 @@
           <w:sz w:val="22"/>
           <w:szCs w:val="22"/>
         </w:rPr>
-        <w:t xml:space="preserve">One of the more difficult parts of project planning and execution is to define the scope and limits of the project. As mentioned above, you never really complete project like these; all you can ever do is </w:t>
+        <w:t xml:space="preserve">One of the more difficult parts of project planning and execution is to define the scope and limits of the project. As mentioned above, you never really complete project like these; all you can ever do is your best in the time available. Part of that involves setting priorities and accepting that there will be features that will take too long to develop. This means that it is important to set a scope for your </w:t>
       </w:r>
       <w:r>
         <w:rPr>
@@ -5529,7 +5554,7 @@
           <w:szCs w:val="22"/>
         </w:rPr>
         <w:lastRenderedPageBreak/>
-        <w:t xml:space="preserve">your best in the time available. Part of that involves setting priorities and accepting that there will be features that will take too long to develop. This means that it is important to set a scope for your project, as a means of ensuring that you make the most of the time available. </w:t>
+        <w:t xml:space="preserve">project, as a means of ensuring that you make the most of the time available. </w:t>
       </w:r>
       <w:r>
         <w:rPr>
@@ -6163,7 +6188,6 @@
           <w:rFonts w:cstheme="minorHAnsi"/>
           <w:color w:val="000000"/>
         </w:rPr>
-        <w:lastRenderedPageBreak/>
         <w:br/>
       </w:r>
       <w:r>
@@ -6194,7 +6218,18 @@
           <w:sz w:val="22"/>
           <w:szCs w:val="22"/>
         </w:rPr>
-        <w:t>much you would be able to achieve in that time. This means that the first 6 weeks of your timeline will end up being</w:t>
+        <w:t xml:space="preserve">much you would be able to achieve in that time. This means that the first 6 weeks of </w:t>
+      </w:r>
+      <w:r>
+        <w:rPr>
+          <w:rStyle w:val="fontstyle01"/>
+          <w:rFonts w:asciiTheme="minorHAnsi" w:hAnsiTheme="minorHAnsi" w:cstheme="minorHAnsi"/>
+          <w:i/>
+          <w:sz w:val="22"/>
+          <w:szCs w:val="22"/>
+        </w:rPr>
+        <w:lastRenderedPageBreak/>
+        <w:t>your timeline will end up being</w:t>
       </w:r>
       <w:r>
         <w:rPr>
@@ -6482,18 +6517,7 @@
           <w:sz w:val="22"/>
           <w:szCs w:val="22"/>
         </w:rPr>
-        <w:t xml:space="preserve">What risks can you identify for your project? There will always be some generic risks (such as computers breaking down the night before a deadline, health and family issues, and institutional changes). Do not include generic risks such as these. The idea is to be as specific as you can to your project. For example, if your topic is to develop a game, there may be a risk that the software you choose to work with may be very difficult to learn, poorly documented, or not turn out to have the features that it claims it has. These properties are often only discovered once you have started working with the software, and so unless you have had lots of experience with the particular tool, </w:t>
-      </w:r>
-      <w:r>
-        <w:rPr>
-          <w:rStyle w:val="fontstyle01"/>
-          <w:rFonts w:asciiTheme="minorHAnsi" w:hAnsiTheme="minorHAnsi" w:cstheme="minorHAnsi"/>
-          <w:i/>
-          <w:sz w:val="22"/>
-          <w:szCs w:val="22"/>
-        </w:rPr>
-        <w:lastRenderedPageBreak/>
-        <w:t>there is always a risk that it may not work as well as you believe it should, no matter how much prior research you do. Similar comments apply to hardware.</w:t>
+        <w:t>What risks can you identify for your project? There will always be some generic risks (such as computers breaking down the night before a deadline, health and family issues, and institutional changes). Do not include generic risks such as these. The idea is to be as specific as you can to your project. For example, if your topic is to develop a game, there may be a risk that the software you choose to work with may be very difficult to learn, poorly documented, or not turn out to have the features that it claims it has. These properties are often only discovered once you have started working with the software, and so unless you have had lots of experience with the particular tool, there is always a risk that it may not work as well as you believe it should, no matter how much prior research you do. Similar comments apply to hardware.</w:t>
       </w:r>
       <w:r>
         <w:rPr>
@@ -6534,6 +6558,7 @@
           <w:rFonts w:ascii="Calibri" w:hAnsi="Calibri" w:cs="Calibri"/>
           <w:lang w:val="en"/>
         </w:rPr>
+        <w:lastRenderedPageBreak/>
         <w:t xml:space="preserve">Risks What risks can you identify for your project? There will always be some generic risks (such as computers breaking down the night before a deadline, health and family issues, and institutional changes). Do not include generic risks such as these. The idea is to be as specific as you can to your project. For example, if your topic is to develop a game, there may be a risk that the software you choose to work with may be very difficult to learn, poorly documented, or not turn out to have the features that it claims it has. These properties are often only discovered once you have started working with the software, and so unless you have had lots of experience with the particular tool, there is always a risk that it may not work as well as you believe it should, no matter how much prior research you do. Similar comments apply to hardware. </w:t>
       </w:r>
     </w:p>
@@ -6747,7 +6772,6 @@
           <w:b/>
           <w:i/>
         </w:rPr>
-        <w:lastRenderedPageBreak/>
         <w:t>[Group processes and communications]</w:t>
       </w:r>
     </w:p>
@@ -6773,7 +6797,18 @@
           <w:sz w:val="22"/>
           <w:szCs w:val="22"/>
         </w:rPr>
-        <w:t xml:space="preserve">Communication between group members is arguably the most important aspect of your project. Past experience has shown that communication breakdowns between group members is the most common cause of project failures, so it is vital that you specify at the outset the means and expected frequency of communication between group members. How will your group communicate? How often will meetings take place? Will these be face-to-face, or using technologies such as Skype? Or Facebook? Or email? Or text? Or </w:t>
+        <w:t xml:space="preserve">Communication between group members is arguably the most important aspect of your project. Past experience has shown that communication breakdowns between group members is the most common cause of project failures, so it is vital that you specify at the outset the means and expected </w:t>
+      </w:r>
+      <w:r>
+        <w:rPr>
+          <w:rStyle w:val="fontstyle01"/>
+          <w:rFonts w:asciiTheme="minorHAnsi" w:hAnsiTheme="minorHAnsi" w:cstheme="minorHAnsi"/>
+          <w:i/>
+          <w:sz w:val="22"/>
+          <w:szCs w:val="22"/>
+        </w:rPr>
+        <w:lastRenderedPageBreak/>
+        <w:t xml:space="preserve">frequency of communication between group members. How will your group communicate? How often will meetings take place? Will these be face-to-face, or using technologies such as Skype? Or Facebook? Or email? Or text? Or </w:t>
       </w:r>
       <w:proofErr w:type="gramStart"/>
       <w:r>
@@ -8331,7 +8366,7 @@
 </file>
 
 <file path=customXml/itemProps1.xml><?xml version="1.0" encoding="utf-8"?>
-<ds:datastoreItem xmlns:ds="http://schemas.openxmlformats.org/officeDocument/2006/customXml" ds:itemID="{5A7865CF-5125-41DB-9A29-A65A940D3FFE}">
+<ds:datastoreItem xmlns:ds="http://schemas.openxmlformats.org/officeDocument/2006/customXml" ds:itemID="{5F60BD42-8FA5-494E-9BE8-8BADF47557EB}">
   <ds:schemaRefs>
     <ds:schemaRef ds:uri="http://schemas.openxmlformats.org/officeDocument/2006/bibliography"/>
   </ds:schemaRefs>

--- a/project_description.docx
+++ b/project_description.docx
@@ -2739,6 +2739,159 @@
     </w:p>
     <w:p>
       <w:pPr>
+        <w:ind w:left="1440" w:hanging="1440"/>
+        <w:rPr>
+          <w:rFonts w:cstheme="minorHAnsi"/>
+        </w:rPr>
+      </w:pPr>
+    </w:p>
+    <w:p>
+      <w:pPr>
+        <w:ind w:left="1440" w:hanging="1440"/>
+        <w:rPr>
+          <w:rFonts w:cstheme="minorHAnsi"/>
+        </w:rPr>
+      </w:pPr>
+      <w:r>
+        <w:rPr>
+          <w:rFonts w:cstheme="minorHAnsi"/>
+        </w:rPr>
+        <w:t>Name:</w:t>
+      </w:r>
+      <w:r>
+        <w:rPr>
+          <w:rFonts w:cstheme="minorHAnsi"/>
+        </w:rPr>
+        <w:tab/>
+      </w:r>
+      <w:proofErr w:type="spellStart"/>
+      <w:r>
+        <w:rPr>
+          <w:rFonts w:cstheme="minorHAnsi"/>
+        </w:rPr>
+        <w:t>Saloman</w:t>
+      </w:r>
+      <w:proofErr w:type="spellEnd"/>
+      <w:r>
+        <w:rPr>
+          <w:rFonts w:cstheme="minorHAnsi"/>
+        </w:rPr>
+        <w:t xml:space="preserve"> des Champs</w:t>
+      </w:r>
+    </w:p>
+    <w:p>
+      <w:pPr>
+        <w:ind w:left="1440" w:hanging="1440"/>
+        <w:rPr>
+          <w:rFonts w:cstheme="minorHAnsi"/>
+        </w:rPr>
+      </w:pPr>
+      <w:r>
+        <w:rPr>
+          <w:rFonts w:cstheme="minorHAnsi"/>
+        </w:rPr>
+        <w:t>Position:</w:t>
+      </w:r>
+      <w:r>
+        <w:rPr>
+          <w:rFonts w:cstheme="minorHAnsi"/>
+        </w:rPr>
+        <w:tab/>
+        <w:t xml:space="preserve">Under merchant, secretary to </w:t>
+      </w:r>
+      <w:proofErr w:type="spellStart"/>
+      <w:r>
+        <w:rPr>
+          <w:rFonts w:cstheme="minorHAnsi"/>
+        </w:rPr>
+        <w:t>Pelsaert</w:t>
+      </w:r>
+      <w:proofErr w:type="spellEnd"/>
+    </w:p>
+    <w:p>
+      <w:pPr>
+        <w:ind w:left="1440" w:hanging="1440"/>
+        <w:rPr>
+          <w:rFonts w:cstheme="minorHAnsi"/>
+        </w:rPr>
+      </w:pPr>
+      <w:r>
+        <w:rPr>
+          <w:rFonts w:cstheme="minorHAnsi"/>
+        </w:rPr>
+        <w:t>Origin:</w:t>
+      </w:r>
+      <w:r>
+        <w:rPr>
+          <w:rFonts w:cstheme="minorHAnsi"/>
+        </w:rPr>
+        <w:tab/>
+        <w:t>Amsterdam</w:t>
+      </w:r>
+    </w:p>
+    <w:p>
+      <w:pPr>
+        <w:ind w:left="1440" w:hanging="1440"/>
+        <w:rPr>
+          <w:rFonts w:cstheme="minorHAnsi"/>
+        </w:rPr>
+      </w:pPr>
+      <w:r>
+        <w:rPr>
+          <w:rFonts w:cstheme="minorHAnsi"/>
+        </w:rPr>
+        <w:t>Biography:</w:t>
+      </w:r>
+      <w:r>
+        <w:rPr>
+          <w:rFonts w:cstheme="minorHAnsi"/>
+        </w:rPr>
+        <w:tab/>
+        <w:t xml:space="preserve">The young personal assistant and secretary to </w:t>
+      </w:r>
+      <w:proofErr w:type="spellStart"/>
+      <w:r>
+        <w:rPr>
+          <w:rFonts w:cstheme="minorHAnsi"/>
+        </w:rPr>
+        <w:t>Pelsaert</w:t>
+      </w:r>
+      <w:proofErr w:type="spellEnd"/>
+      <w:r>
+        <w:rPr>
+          <w:rFonts w:cstheme="minorHAnsi"/>
+        </w:rPr>
+        <w:t xml:space="preserve">, des Champs tries to be a Company man in the Commander’s image, but he is still young and inexperienced. He doesn’t possess the same natural authority, and although he thinks of himself as a moral </w:t>
+      </w:r>
+      <w:proofErr w:type="gramStart"/>
+      <w:r>
+        <w:rPr>
+          <w:rFonts w:cstheme="minorHAnsi"/>
+        </w:rPr>
+        <w:t>person</w:t>
+      </w:r>
+      <w:proofErr w:type="gramEnd"/>
+      <w:r>
+        <w:rPr>
+          <w:rFonts w:cstheme="minorHAnsi"/>
+        </w:rPr>
+        <w:t xml:space="preserve"> he </w:t>
+      </w:r>
+      <w:r>
+        <w:rPr>
+          <w:rFonts w:cstheme="minorHAnsi"/>
+        </w:rPr>
+        <w:t>can find himself being influenced by others</w:t>
+      </w:r>
+      <w:r>
+        <w:rPr>
+          <w:rFonts w:cstheme="minorHAnsi"/>
+        </w:rPr>
+        <w:t>.</w:t>
+      </w:r>
+    </w:p>
+    <w:p>
+      <w:pPr>
         <w:rPr>
           <w:rFonts w:cstheme="minorHAnsi"/>
         </w:rPr>
@@ -2927,7 +3080,27 @@
         <w:rPr>
           <w:rFonts w:cstheme="minorHAnsi"/>
         </w:rPr>
-        <w:t xml:space="preserve"> and trained as an apothecary, </w:t>
+        <w:t xml:space="preserve"> and</w:t>
+      </w:r>
+      <w:r>
+        <w:rPr>
+          <w:rFonts w:cstheme="minorHAnsi"/>
+        </w:rPr>
+        <w:t xml:space="preserve"> </w:t>
+      </w:r>
+      <w:proofErr w:type="spellStart"/>
+      <w:r>
+        <w:rPr>
+          <w:rFonts w:cstheme="minorHAnsi"/>
+        </w:rPr>
+        <w:t>formaly</w:t>
+      </w:r>
+      <w:proofErr w:type="spellEnd"/>
+      <w:r>
+        <w:rPr>
+          <w:rFonts w:cstheme="minorHAnsi"/>
+        </w:rPr>
+        <w:t xml:space="preserve"> trained as an apothecary, </w:t>
       </w:r>
       <w:proofErr w:type="spellStart"/>
       <w:r>
@@ -3139,7 +3312,19 @@
         <w:rPr>
           <w:rFonts w:cstheme="minorHAnsi"/>
         </w:rPr>
-        <w:t xml:space="preserve"> in the past and finds it difficult to hide his dislike for the Company man. After a raucous, drunken evening in Cape Town, </w:t>
+        <w:t xml:space="preserve"> in the past and finds it difficult to hide his dislike for the Company man. After a raucous, drunken evening in Cape Town</w:t>
+      </w:r>
+      <w:r>
+        <w:rPr>
+          <w:rFonts w:cstheme="minorHAnsi"/>
+        </w:rPr>
+        <w:t xml:space="preserve"> (a key event in the game)</w:t>
+      </w:r>
+      <w:r>
+        <w:rPr>
+          <w:rFonts w:cstheme="minorHAnsi"/>
+        </w:rPr>
+        <w:t xml:space="preserve">, </w:t>
       </w:r>
       <w:proofErr w:type="spellStart"/>
       <w:r>
@@ -3315,6 +3500,7 @@
         <w:rPr>
           <w:rFonts w:cstheme="minorHAnsi"/>
         </w:rPr>
+        <w:lastRenderedPageBreak/>
         <w:t>Biography:</w:t>
       </w:r>
       <w:r>
@@ -3322,7 +3508,31 @@
           <w:rFonts w:cstheme="minorHAnsi"/>
         </w:rPr>
         <w:tab/>
-        <w:t xml:space="preserve">Another career sailor, as High Boatswain Jan is the highest non-commissioned authority over the deck crew. Stern, highly-disciplined, and capable of severe cruelty, he is loyal to Captain </w:t>
+        <w:t xml:space="preserve">Another career sailor, </w:t>
+      </w:r>
+      <w:r>
+        <w:rPr>
+          <w:rFonts w:cstheme="minorHAnsi"/>
+        </w:rPr>
+        <w:t>like the Captain. A</w:t>
+      </w:r>
+      <w:r>
+        <w:rPr>
+          <w:rFonts w:cstheme="minorHAnsi"/>
+        </w:rPr>
+        <w:t>s High Boatswain</w:t>
+      </w:r>
+      <w:r>
+        <w:rPr>
+          <w:rFonts w:cstheme="minorHAnsi"/>
+        </w:rPr>
+        <w:t>,</w:t>
+      </w:r>
+      <w:r>
+        <w:rPr>
+          <w:rFonts w:cstheme="minorHAnsi"/>
+        </w:rPr>
+        <w:t xml:space="preserve"> Jan is the highest non-commissioned authority over the deck crew. Stern, highly-disciplined, and capable of severe cruelty, he is loyal to Captain </w:t>
       </w:r>
       <w:proofErr w:type="spellStart"/>
       <w:r>
@@ -3336,7 +3546,19 @@
         <w:rPr>
           <w:rFonts w:cstheme="minorHAnsi"/>
         </w:rPr>
-        <w:t xml:space="preserve"> and no-one else. His influence over the crew is key to finding and selecting the most suitable, and trustworthy, men to join the mutiny.</w:t>
+        <w:t xml:space="preserve"> and no-one else. His influence over the crew </w:t>
+      </w:r>
+      <w:r>
+        <w:rPr>
+          <w:rFonts w:cstheme="minorHAnsi"/>
+        </w:rPr>
+        <w:t xml:space="preserve">will be </w:t>
+      </w:r>
+      <w:r>
+        <w:rPr>
+          <w:rFonts w:cstheme="minorHAnsi"/>
+        </w:rPr>
+        <w:t>key to finding and selecting the most suitable, and trustworthy, men to join the mutiny.</w:t>
       </w:r>
     </w:p>
     <w:p>
@@ -3469,7 +3691,6 @@
         <w:rPr>
           <w:rFonts w:cstheme="minorHAnsi"/>
         </w:rPr>
-        <w:lastRenderedPageBreak/>
         <w:t>Biography:</w:t>
       </w:r>
       <w:r>
@@ -3537,7 +3758,31 @@
         <w:rPr>
           <w:rFonts w:cstheme="minorHAnsi"/>
         </w:rPr>
-        <w:t xml:space="preserve"> He is harsh, uncompromising, and highly-respected. He is key to selecting and organising potential mutineers from among the soldiers on board, many of whom are battle-hardened veterans of the Thirty Years’ War. </w:t>
+        <w:t xml:space="preserve"> He is harsh, uncompromising, and highly-respected. He </w:t>
+      </w:r>
+      <w:r>
+        <w:rPr>
+          <w:rFonts w:cstheme="minorHAnsi"/>
+        </w:rPr>
+        <w:t>will be</w:t>
+      </w:r>
+      <w:r>
+        <w:rPr>
+          <w:rFonts w:cstheme="minorHAnsi"/>
+        </w:rPr>
+        <w:t xml:space="preserve"> key to selecting and organising potential mutineers from among the soldiers on board, many of whom are </w:t>
+      </w:r>
+      <w:r>
+        <w:rPr>
+          <w:rFonts w:cstheme="minorHAnsi"/>
+        </w:rPr>
+        <w:t xml:space="preserve">already </w:t>
+      </w:r>
+      <w:r>
+        <w:rPr>
+          <w:rFonts w:cstheme="minorHAnsi"/>
+        </w:rPr>
+        <w:t xml:space="preserve">battle-hardened veterans of the Thirty Years’ War. </w:t>
       </w:r>
     </w:p>
     <w:p>
@@ -3888,7 +4133,55 @@
         <w:rPr>
           <w:rFonts w:cstheme="minorHAnsi"/>
         </w:rPr>
-        <w:t xml:space="preserve"> As one of only a few women on board, and one of the only without a male guardian, she attracts unwanted attention and especially from the shamelessly uncouth Captain </w:t>
+        <w:t xml:space="preserve"> As one of only a few women on board, and </w:t>
+      </w:r>
+      <w:r>
+        <w:rPr>
+          <w:rFonts w:cstheme="minorHAnsi"/>
+        </w:rPr>
+        <w:t>the</w:t>
+      </w:r>
+      <w:r>
+        <w:rPr>
+          <w:rFonts w:cstheme="minorHAnsi"/>
+        </w:rPr>
+        <w:t xml:space="preserve"> only </w:t>
+      </w:r>
+      <w:r>
+        <w:rPr>
+          <w:rFonts w:cstheme="minorHAnsi"/>
+        </w:rPr>
+        <w:t xml:space="preserve">one </w:t>
+      </w:r>
+      <w:r>
+        <w:rPr>
+          <w:rFonts w:cstheme="minorHAnsi"/>
+        </w:rPr>
+        <w:t xml:space="preserve">without a male guardian, she attracts </w:t>
+      </w:r>
+      <w:r>
+        <w:rPr>
+          <w:rFonts w:cstheme="minorHAnsi"/>
+        </w:rPr>
+        <w:t xml:space="preserve">more than her share of </w:t>
+      </w:r>
+      <w:r>
+        <w:rPr>
+          <w:rFonts w:cstheme="minorHAnsi"/>
+        </w:rPr>
+        <w:t>unwanted attention</w:t>
+      </w:r>
+      <w:r>
+        <w:rPr>
+          <w:rFonts w:cstheme="minorHAnsi"/>
+        </w:rPr>
+        <w:t>. In particular, she attracts a lot of attention</w:t>
+      </w:r>
+      <w:r>
+        <w:rPr>
+          <w:rFonts w:cstheme="minorHAnsi"/>
+        </w:rPr>
+        <w:t xml:space="preserve"> from the shamelessly uncouth Captain </w:t>
       </w:r>
       <w:proofErr w:type="spellStart"/>
       <w:r>
@@ -3968,7 +4261,19 @@
         <w:rPr>
           <w:rFonts w:cstheme="minorHAnsi"/>
         </w:rPr>
-        <w:t>, on the Captain’s orders, she is attacked and molested by a group of masked crewmen in an attempted to provoke ship-wide punishments, and so precipitate a mutiny.</w:t>
+        <w:t xml:space="preserve">, on the Captain’s orders, she is attacked and molested by a group of masked crewmen in an attempted to provoke ship-wide punishments, </w:t>
+      </w:r>
+      <w:r>
+        <w:rPr>
+          <w:rFonts w:cstheme="minorHAnsi"/>
+        </w:rPr>
+        <w:t>in order to</w:t>
+      </w:r>
+      <w:r>
+        <w:rPr>
+          <w:rFonts w:cstheme="minorHAnsi"/>
+        </w:rPr>
+        <w:t xml:space="preserve"> precipitate a mutiny.</w:t>
       </w:r>
     </w:p>
     <w:p>
@@ -4019,6 +4324,7 @@
           <w:rFonts w:cstheme="minorHAnsi"/>
           <w:i/>
         </w:rPr>
+        <w:lastRenderedPageBreak/>
         <w:t>Jeronimus</w:t>
       </w:r>
       <w:proofErr w:type="spellEnd"/>
@@ -4091,7 +4397,37 @@
           <w:rFonts w:cstheme="minorHAnsi"/>
           <w:i/>
         </w:rPr>
-        <w:t xml:space="preserve">, and Jan </w:t>
+        <w:t>,</w:t>
+      </w:r>
+      <w:r>
+        <w:rPr>
+          <w:rFonts w:cstheme="minorHAnsi"/>
+          <w:i/>
+        </w:rPr>
+        <w:t xml:space="preserve"> </w:t>
+      </w:r>
+      <w:proofErr w:type="spellStart"/>
+      <w:r>
+        <w:rPr>
+          <w:rFonts w:cstheme="minorHAnsi"/>
+          <w:i/>
+        </w:rPr>
+        <w:t>Saloman</w:t>
+      </w:r>
+      <w:proofErr w:type="spellEnd"/>
+      <w:r>
+        <w:rPr>
+          <w:rFonts w:cstheme="minorHAnsi"/>
+          <w:i/>
+        </w:rPr>
+        <w:t xml:space="preserve"> des Champs,</w:t>
+      </w:r>
+      <w:r>
+        <w:rPr>
+          <w:rFonts w:cstheme="minorHAnsi"/>
+          <w:i/>
+        </w:rPr>
+        <w:t xml:space="preserve"> and Jan </w:t>
       </w:r>
       <w:proofErr w:type="spellStart"/>
       <w:r>
@@ -4411,509 +4747,699 @@
         <w:rPr>
           <w:rFonts w:cstheme="minorHAnsi"/>
         </w:rPr>
-        <w:t xml:space="preserve"> this is </w:t>
-      </w:r>
-      <w:r>
-        <w:rPr>
-          <w:rFonts w:cstheme="minorHAnsi"/>
+        <w:t xml:space="preserve"> this is a strategy to remove Company loyalists from the main group. </w:t>
+      </w:r>
+      <w:proofErr w:type="spellStart"/>
+      <w:r>
+        <w:rPr>
+          <w:rFonts w:cstheme="minorHAnsi"/>
+        </w:rPr>
+        <w:t>Haijs</w:t>
+      </w:r>
+      <w:proofErr w:type="spellEnd"/>
+      <w:r>
+        <w:rPr>
+          <w:rFonts w:cstheme="minorHAnsi"/>
+        </w:rPr>
+        <w:t xml:space="preserve"> is sen</w:t>
+      </w:r>
+      <w:r>
+        <w:rPr>
+          <w:rFonts w:cstheme="minorHAnsi"/>
+        </w:rPr>
+        <w:t>t</w:t>
+      </w:r>
+      <w:r>
+        <w:rPr>
+          <w:rFonts w:cstheme="minorHAnsi"/>
+        </w:rPr>
+        <w:t xml:space="preserve"> with a group of fellow loyal soldiers to the “High Island” (East </w:t>
+      </w:r>
+      <w:proofErr w:type="spellStart"/>
+      <w:r>
+        <w:rPr>
+          <w:rFonts w:cstheme="minorHAnsi"/>
+        </w:rPr>
+        <w:t>Wallabi</w:t>
+      </w:r>
+      <w:proofErr w:type="spellEnd"/>
+      <w:r>
+        <w:rPr>
+          <w:rFonts w:cstheme="minorHAnsi"/>
+        </w:rPr>
+        <w:t xml:space="preserve"> Island)</w:t>
+      </w:r>
+      <w:r>
+        <w:rPr>
+          <w:rFonts w:cstheme="minorHAnsi"/>
+        </w:rPr>
+        <w:t xml:space="preserve"> and instructed by </w:t>
+      </w:r>
+      <w:proofErr w:type="spellStart"/>
+      <w:r>
+        <w:rPr>
+          <w:rFonts w:cstheme="minorHAnsi"/>
+        </w:rPr>
+        <w:t>Cornelisz</w:t>
+      </w:r>
+      <w:proofErr w:type="spellEnd"/>
+      <w:r>
+        <w:rPr>
+          <w:rFonts w:cstheme="minorHAnsi"/>
+        </w:rPr>
+        <w:t xml:space="preserve"> to light a fire signal if they find food, but in </w:t>
+      </w:r>
+      <w:proofErr w:type="gramStart"/>
+      <w:r>
+        <w:rPr>
+          <w:rFonts w:cstheme="minorHAnsi"/>
+        </w:rPr>
+        <w:t>reality</w:t>
+      </w:r>
+      <w:proofErr w:type="gramEnd"/>
+      <w:r>
+        <w:rPr>
+          <w:rFonts w:cstheme="minorHAnsi"/>
+        </w:rPr>
+        <w:t xml:space="preserve"> they</w:t>
+      </w:r>
+      <w:r>
+        <w:rPr>
+          <w:rFonts w:cstheme="minorHAnsi"/>
+        </w:rPr>
+        <w:t xml:space="preserve"> were expected to be left to die. This plan backfire</w:t>
+      </w:r>
+      <w:r>
+        <w:rPr>
+          <w:rFonts w:cstheme="minorHAnsi"/>
+        </w:rPr>
+        <w:t>s</w:t>
+      </w:r>
+      <w:r>
+        <w:rPr>
+          <w:rFonts w:cstheme="minorHAnsi"/>
+        </w:rPr>
+        <w:t xml:space="preserve"> spectacularly when </w:t>
+      </w:r>
+      <w:proofErr w:type="spellStart"/>
+      <w:r>
+        <w:rPr>
+          <w:rFonts w:cstheme="minorHAnsi"/>
+        </w:rPr>
+        <w:t>Haijs</w:t>
+      </w:r>
+      <w:proofErr w:type="spellEnd"/>
+      <w:r>
+        <w:rPr>
+          <w:rFonts w:cstheme="minorHAnsi"/>
+        </w:rPr>
+        <w:t xml:space="preserve"> and his men do discover a large supply of food (native wallabies) and natural freshwater wells on </w:t>
+      </w:r>
+      <w:r>
+        <w:rPr>
+          <w:rFonts w:cstheme="minorHAnsi"/>
+        </w:rPr>
+        <w:t xml:space="preserve">the </w:t>
+      </w:r>
+      <w:r>
+        <w:rPr>
+          <w:rFonts w:cstheme="minorHAnsi"/>
+        </w:rPr>
+        <w:t>island. When their fire signals are ignored, their suspicions are aroused, and when survivors of the later massacres begin to arrive</w:t>
+      </w:r>
+      <w:r>
+        <w:rPr>
+          <w:rFonts w:cstheme="minorHAnsi"/>
+        </w:rPr>
+        <w:t xml:space="preserve"> with stories (and scars) of the murderers</w:t>
+      </w:r>
+      <w:r>
+        <w:rPr>
+          <w:rFonts w:cstheme="minorHAnsi"/>
+        </w:rPr>
+        <w:t xml:space="preserve"> they build fortifications and wait for a </w:t>
+      </w:r>
+      <w:r>
+        <w:rPr>
+          <w:rFonts w:cstheme="minorHAnsi"/>
+        </w:rPr>
+        <w:t xml:space="preserve">decisive </w:t>
+      </w:r>
+      <w:r>
+        <w:rPr>
+          <w:rFonts w:cstheme="minorHAnsi"/>
+        </w:rPr>
+        <w:t>confrontation</w:t>
+      </w:r>
+      <w:r>
+        <w:rPr>
+          <w:rFonts w:cstheme="minorHAnsi"/>
+        </w:rPr>
+        <w:t xml:space="preserve">. </w:t>
+      </w:r>
+      <w:proofErr w:type="spellStart"/>
+      <w:r>
+        <w:rPr>
+          <w:rFonts w:cstheme="minorHAnsi"/>
+        </w:rPr>
+        <w:t>Haijs</w:t>
+      </w:r>
+      <w:proofErr w:type="spellEnd"/>
+      <w:r>
+        <w:rPr>
+          <w:rFonts w:cstheme="minorHAnsi"/>
+        </w:rPr>
+        <w:t xml:space="preserve"> is the leader of the Defenders of the High Island, the chief rival faction to </w:t>
+      </w:r>
+      <w:proofErr w:type="spellStart"/>
+      <w:r>
+        <w:rPr>
+          <w:rFonts w:cstheme="minorHAnsi"/>
+        </w:rPr>
+        <w:t>Cornelisz’s</w:t>
+      </w:r>
+      <w:proofErr w:type="spellEnd"/>
+      <w:r>
+        <w:rPr>
+          <w:rFonts w:cstheme="minorHAnsi"/>
+        </w:rPr>
+        <w:t xml:space="preserve"> Mutineers.</w:t>
+      </w:r>
+    </w:p>
+    <w:p>
+      <w:pPr>
+        <w:rPr>
+          <w:rFonts w:cstheme="minorHAnsi"/>
+        </w:rPr>
+      </w:pPr>
+    </w:p>
+    <w:p>
+      <w:pPr>
+        <w:rPr>
+          <w:rFonts w:cstheme="minorHAnsi"/>
+          <w:b/>
+        </w:rPr>
+      </w:pPr>
+      <w:r>
+        <w:rPr>
+          <w:rFonts w:cstheme="minorHAnsi"/>
+          <w:b/>
+        </w:rPr>
+        <w:t>Mutineers and Murderers:</w:t>
+      </w:r>
+    </w:p>
+    <w:p>
+      <w:pPr>
+        <w:rPr>
+          <w:rFonts w:cstheme="minorHAnsi"/>
+        </w:rPr>
+      </w:pPr>
+    </w:p>
+    <w:p>
+      <w:pPr>
+        <w:rPr>
+          <w:rFonts w:cstheme="minorHAnsi"/>
+        </w:rPr>
+      </w:pPr>
+      <w:r>
+        <w:rPr>
+          <w:rFonts w:cstheme="minorHAnsi"/>
+        </w:rPr>
+        <w:t xml:space="preserve">The following men are </w:t>
+      </w:r>
+      <w:r>
+        <w:rPr>
+          <w:rFonts w:cstheme="minorHAnsi"/>
+        </w:rPr>
+        <w:t>the principle murderers (although many others participate):</w:t>
+      </w:r>
+    </w:p>
+    <w:p>
+      <w:pPr>
+        <w:rPr>
+          <w:rFonts w:cstheme="minorHAnsi"/>
+        </w:rPr>
+      </w:pPr>
+      <w:r>
+        <w:rPr>
+          <w:rFonts w:cstheme="minorHAnsi"/>
+        </w:rPr>
+        <w:t xml:space="preserve">Jan </w:t>
+      </w:r>
+      <w:proofErr w:type="spellStart"/>
+      <w:r>
+        <w:rPr>
+          <w:rFonts w:cstheme="minorHAnsi"/>
+        </w:rPr>
+        <w:t>Hendricxsz</w:t>
+      </w:r>
+      <w:proofErr w:type="spellEnd"/>
+      <w:r>
+        <w:rPr>
+          <w:rFonts w:cstheme="minorHAnsi"/>
+        </w:rPr>
+        <w:t xml:space="preserve"> - soldier</w:t>
+      </w:r>
+    </w:p>
+    <w:p>
+      <w:pPr>
+        <w:rPr>
+          <w:rFonts w:cstheme="minorHAnsi"/>
+        </w:rPr>
+      </w:pPr>
+      <w:proofErr w:type="spellStart"/>
+      <w:r>
+        <w:rPr>
+          <w:rFonts w:cstheme="minorHAnsi"/>
+        </w:rPr>
+        <w:t>Coenraat</w:t>
+      </w:r>
+      <w:proofErr w:type="spellEnd"/>
+      <w:r>
+        <w:rPr>
+          <w:rFonts w:cstheme="minorHAnsi"/>
+        </w:rPr>
+        <w:t xml:space="preserve"> van </w:t>
+      </w:r>
+      <w:proofErr w:type="spellStart"/>
+      <w:r>
+        <w:rPr>
+          <w:rFonts w:cstheme="minorHAnsi"/>
+        </w:rPr>
+        <w:t>Huijssen</w:t>
+      </w:r>
+      <w:proofErr w:type="spellEnd"/>
+      <w:r>
+        <w:rPr>
+          <w:rFonts w:cstheme="minorHAnsi"/>
+        </w:rPr>
+        <w:t xml:space="preserve"> – soldier, cadet officer</w:t>
+      </w:r>
+    </w:p>
+    <w:p>
+      <w:pPr>
+        <w:rPr>
+          <w:rFonts w:cstheme="minorHAnsi"/>
+        </w:rPr>
+      </w:pPr>
+      <w:proofErr w:type="spellStart"/>
+      <w:r>
+        <w:rPr>
+          <w:rFonts w:cstheme="minorHAnsi"/>
+        </w:rPr>
+        <w:t>Davidt</w:t>
+      </w:r>
+      <w:proofErr w:type="spellEnd"/>
+      <w:r>
+        <w:rPr>
+          <w:rFonts w:cstheme="minorHAnsi"/>
+        </w:rPr>
+        <w:t xml:space="preserve"> </w:t>
+      </w:r>
+      <w:proofErr w:type="spellStart"/>
+      <w:r>
+        <w:rPr>
+          <w:rFonts w:cstheme="minorHAnsi"/>
+        </w:rPr>
+        <w:t>Seevanck</w:t>
+      </w:r>
+      <w:proofErr w:type="spellEnd"/>
+      <w:r>
+        <w:rPr>
+          <w:rFonts w:cstheme="minorHAnsi"/>
+        </w:rPr>
+        <w:t xml:space="preserve"> - assistant</w:t>
+      </w:r>
+    </w:p>
+    <w:p>
+      <w:pPr>
+        <w:rPr>
+          <w:rFonts w:cstheme="minorHAnsi"/>
+        </w:rPr>
+      </w:pPr>
+      <w:proofErr w:type="spellStart"/>
+      <w:r>
+        <w:rPr>
+          <w:rFonts w:cstheme="minorHAnsi"/>
+        </w:rPr>
+        <w:t>Leenert</w:t>
+      </w:r>
+      <w:proofErr w:type="spellEnd"/>
+      <w:r>
+        <w:rPr>
+          <w:rFonts w:cstheme="minorHAnsi"/>
+        </w:rPr>
+        <w:t xml:space="preserve"> </w:t>
+      </w:r>
+      <w:proofErr w:type="spellStart"/>
+      <w:r>
+        <w:rPr>
+          <w:rFonts w:cstheme="minorHAnsi"/>
+        </w:rPr>
+        <w:t>Michielsz</w:t>
+      </w:r>
+      <w:proofErr w:type="spellEnd"/>
+      <w:r>
+        <w:rPr>
+          <w:rFonts w:cstheme="minorHAnsi"/>
+        </w:rPr>
+        <w:t xml:space="preserve"> - soldier</w:t>
+      </w:r>
+    </w:p>
+    <w:p>
+      <w:pPr>
+        <w:rPr>
+          <w:rFonts w:cstheme="minorHAnsi"/>
+        </w:rPr>
+      </w:pPr>
+      <w:r>
+        <w:rPr>
+          <w:rFonts w:cstheme="minorHAnsi"/>
+        </w:rPr>
+        <w:t xml:space="preserve">Lucas </w:t>
+      </w:r>
+      <w:proofErr w:type="spellStart"/>
+      <w:r>
+        <w:rPr>
+          <w:rFonts w:cstheme="minorHAnsi"/>
+        </w:rPr>
+        <w:t>Gillisz</w:t>
+      </w:r>
+      <w:proofErr w:type="spellEnd"/>
+      <w:r>
+        <w:rPr>
+          <w:rFonts w:cstheme="minorHAnsi"/>
+        </w:rPr>
+        <w:t xml:space="preserve"> – midshipman, VOC cadet officer</w:t>
+      </w:r>
+    </w:p>
+    <w:p>
+      <w:pPr>
+        <w:rPr>
+          <w:rFonts w:cstheme="minorHAnsi"/>
+        </w:rPr>
+      </w:pPr>
+      <w:proofErr w:type="spellStart"/>
+      <w:r>
+        <w:rPr>
+          <w:rFonts w:cstheme="minorHAnsi"/>
+        </w:rPr>
+        <w:t>Rutger</w:t>
+      </w:r>
+      <w:proofErr w:type="spellEnd"/>
+      <w:r>
+        <w:rPr>
+          <w:rFonts w:cstheme="minorHAnsi"/>
+        </w:rPr>
+        <w:t xml:space="preserve"> </w:t>
+      </w:r>
+      <w:proofErr w:type="spellStart"/>
+      <w:r>
+        <w:rPr>
+          <w:rFonts w:cstheme="minorHAnsi"/>
+        </w:rPr>
+        <w:t>Fredericxsz</w:t>
+      </w:r>
+      <w:proofErr w:type="spellEnd"/>
+      <w:r>
+        <w:rPr>
+          <w:rFonts w:cstheme="minorHAnsi"/>
+        </w:rPr>
+        <w:t xml:space="preserve"> </w:t>
+      </w:r>
+      <w:r>
+        <w:rPr>
+          <w:rFonts w:cstheme="minorHAnsi"/>
+        </w:rPr>
+        <w:t>–</w:t>
+      </w:r>
+      <w:r>
+        <w:rPr>
+          <w:rFonts w:cstheme="minorHAnsi"/>
+        </w:rPr>
+        <w:t xml:space="preserve"> locksmith</w:t>
+      </w:r>
+    </w:p>
+    <w:p>
+      <w:pPr>
+        <w:rPr>
+          <w:rFonts w:cstheme="minorHAnsi"/>
+        </w:rPr>
+      </w:pPr>
+      <w:proofErr w:type="spellStart"/>
+      <w:r>
+        <w:rPr>
+          <w:rFonts w:cstheme="minorHAnsi"/>
+        </w:rPr>
+        <w:t>Mattijs</w:t>
+      </w:r>
+      <w:proofErr w:type="spellEnd"/>
+      <w:r>
+        <w:rPr>
+          <w:rFonts w:cstheme="minorHAnsi"/>
+        </w:rPr>
+        <w:t xml:space="preserve"> Beer – soldier, cadet officer</w:t>
+      </w:r>
+    </w:p>
+    <w:p>
+      <w:pPr>
+        <w:rPr>
+          <w:rFonts w:cstheme="minorHAnsi"/>
+        </w:rPr>
+      </w:pPr>
+      <w:proofErr w:type="spellStart"/>
+      <w:r>
+        <w:rPr>
+          <w:rFonts w:cstheme="minorHAnsi"/>
+        </w:rPr>
+        <w:t>Allert</w:t>
+      </w:r>
+      <w:proofErr w:type="spellEnd"/>
+      <w:r>
+        <w:rPr>
+          <w:rFonts w:cstheme="minorHAnsi"/>
+        </w:rPr>
+        <w:t xml:space="preserve"> </w:t>
+      </w:r>
+      <w:proofErr w:type="spellStart"/>
+      <w:r>
+        <w:rPr>
+          <w:rFonts w:cstheme="minorHAnsi"/>
+        </w:rPr>
+        <w:t>Jansz</w:t>
+      </w:r>
+      <w:proofErr w:type="spellEnd"/>
+      <w:r>
+        <w:rPr>
+          <w:rFonts w:cstheme="minorHAnsi"/>
+        </w:rPr>
+        <w:t xml:space="preserve"> – gunner (cannon operator)</w:t>
+      </w:r>
+    </w:p>
+    <w:p>
+      <w:pPr>
+        <w:rPr>
+          <w:rFonts w:cstheme="minorHAnsi"/>
+        </w:rPr>
+      </w:pPr>
+      <w:proofErr w:type="spellStart"/>
+      <w:r>
+        <w:rPr>
+          <w:rFonts w:cstheme="minorHAnsi"/>
+        </w:rPr>
+        <w:t>Guijsbert</w:t>
+      </w:r>
+      <w:proofErr w:type="spellEnd"/>
+      <w:r>
+        <w:rPr>
+          <w:rFonts w:cstheme="minorHAnsi"/>
+        </w:rPr>
+        <w:t xml:space="preserve"> van </w:t>
+      </w:r>
+      <w:proofErr w:type="spellStart"/>
+      <w:r>
+        <w:rPr>
+          <w:rFonts w:cstheme="minorHAnsi"/>
+        </w:rPr>
+        <w:t>Welderen</w:t>
+      </w:r>
+      <w:proofErr w:type="spellEnd"/>
+      <w:r>
+        <w:rPr>
+          <w:rFonts w:cstheme="minorHAnsi"/>
+        </w:rPr>
+        <w:t xml:space="preserve"> </w:t>
+      </w:r>
+      <w:r>
+        <w:rPr>
+          <w:rFonts w:cstheme="minorHAnsi"/>
+        </w:rPr>
+        <w:t>–</w:t>
+      </w:r>
+      <w:r>
+        <w:rPr>
+          <w:rFonts w:cstheme="minorHAnsi"/>
+        </w:rPr>
+        <w:t xml:space="preserve"> soldier</w:t>
+      </w:r>
+      <w:r>
+        <w:rPr>
+          <w:rFonts w:cstheme="minorHAnsi"/>
+        </w:rPr>
+        <w:t xml:space="preserve">, cadet officer </w:t>
+      </w:r>
+    </w:p>
+    <w:p>
+      <w:pPr>
+        <w:rPr>
+          <w:rFonts w:cstheme="minorHAnsi"/>
+        </w:rPr>
+      </w:pPr>
+    </w:p>
+    <w:p>
+      <w:pPr>
+        <w:rPr>
+          <w:rFonts w:cstheme="minorHAnsi"/>
+          <w:i/>
+        </w:rPr>
+      </w:pPr>
+      <w:r>
+        <w:rPr>
+          <w:rFonts w:cstheme="minorHAnsi"/>
+          <w:i/>
+        </w:rPr>
+        <w:t xml:space="preserve">They are all in their early to </w:t>
+      </w:r>
+      <w:proofErr w:type="spellStart"/>
+      <w:r>
+        <w:rPr>
+          <w:rFonts w:cstheme="minorHAnsi"/>
+          <w:i/>
+        </w:rPr>
+        <w:t>mid 20s</w:t>
+      </w:r>
+      <w:proofErr w:type="spellEnd"/>
+      <w:r>
+        <w:rPr>
+          <w:rFonts w:cstheme="minorHAnsi"/>
+          <w:i/>
+        </w:rPr>
+        <w:t xml:space="preserve">, and many </w:t>
+      </w:r>
+      <w:r>
+        <w:rPr>
+          <w:rFonts w:cstheme="minorHAnsi"/>
+          <w:i/>
+        </w:rPr>
+        <w:t>are</w:t>
+      </w:r>
+      <w:r>
+        <w:rPr>
+          <w:rFonts w:cstheme="minorHAnsi"/>
+          <w:i/>
+        </w:rPr>
+        <w:t xml:space="preserve"> </w:t>
+      </w:r>
+      <w:r>
+        <w:rPr>
+          <w:rFonts w:cstheme="minorHAnsi"/>
+          <w:i/>
+        </w:rPr>
+        <w:t>veterans of the Thirty Years’ War and no doubt have already killed in their lifetime.</w:t>
+      </w:r>
+    </w:p>
+    <w:p>
+      <w:pPr>
+        <w:rPr>
+          <w:rFonts w:cstheme="minorHAnsi"/>
+          <w:i/>
+        </w:rPr>
+      </w:pPr>
+      <w:r>
+        <w:rPr>
+          <w:rFonts w:cstheme="minorHAnsi"/>
+          <w:i/>
         </w:rPr>
         <w:lastRenderedPageBreak/>
-        <w:t xml:space="preserve">a strategy to remove Company loyalists from the main group. </w:t>
-      </w:r>
-      <w:proofErr w:type="spellStart"/>
-      <w:r>
-        <w:rPr>
-          <w:rFonts w:cstheme="minorHAnsi"/>
-        </w:rPr>
-        <w:t>Haijs</w:t>
-      </w:r>
-      <w:proofErr w:type="spellEnd"/>
-      <w:r>
-        <w:rPr>
-          <w:rFonts w:cstheme="minorHAnsi"/>
-        </w:rPr>
-        <w:t xml:space="preserve"> is sen</w:t>
-      </w:r>
-      <w:r>
-        <w:rPr>
-          <w:rFonts w:cstheme="minorHAnsi"/>
-        </w:rPr>
-        <w:t>t</w:t>
-      </w:r>
-      <w:r>
-        <w:rPr>
-          <w:rFonts w:cstheme="minorHAnsi"/>
-        </w:rPr>
-        <w:t xml:space="preserve"> with a group of fellow loyal soldiers to the “High Island” (East </w:t>
-      </w:r>
-      <w:proofErr w:type="spellStart"/>
-      <w:r>
-        <w:rPr>
-          <w:rFonts w:cstheme="minorHAnsi"/>
-        </w:rPr>
-        <w:t>Wallabi</w:t>
-      </w:r>
-      <w:proofErr w:type="spellEnd"/>
-      <w:r>
-        <w:rPr>
-          <w:rFonts w:cstheme="minorHAnsi"/>
-        </w:rPr>
-        <w:t xml:space="preserve"> Island)</w:t>
-      </w:r>
-      <w:r>
-        <w:rPr>
-          <w:rFonts w:cstheme="minorHAnsi"/>
-        </w:rPr>
-        <w:t xml:space="preserve"> and instructed by </w:t>
-      </w:r>
-      <w:proofErr w:type="spellStart"/>
-      <w:r>
-        <w:rPr>
-          <w:rFonts w:cstheme="minorHAnsi"/>
-        </w:rPr>
-        <w:t>Cornelisz</w:t>
-      </w:r>
-      <w:proofErr w:type="spellEnd"/>
-      <w:r>
-        <w:rPr>
-          <w:rFonts w:cstheme="minorHAnsi"/>
-        </w:rPr>
-        <w:t xml:space="preserve"> to light a fire signal if they find food, but in </w:t>
-      </w:r>
-      <w:proofErr w:type="gramStart"/>
-      <w:r>
-        <w:rPr>
-          <w:rFonts w:cstheme="minorHAnsi"/>
-        </w:rPr>
-        <w:t>reality</w:t>
-      </w:r>
-      <w:proofErr w:type="gramEnd"/>
-      <w:r>
-        <w:rPr>
-          <w:rFonts w:cstheme="minorHAnsi"/>
-        </w:rPr>
-        <w:t xml:space="preserve"> they</w:t>
-      </w:r>
-      <w:r>
-        <w:rPr>
-          <w:rFonts w:cstheme="minorHAnsi"/>
-        </w:rPr>
-        <w:t xml:space="preserve"> were expected to be left to die. This plan backfired spectacularly when </w:t>
-      </w:r>
-      <w:proofErr w:type="spellStart"/>
-      <w:r>
-        <w:rPr>
-          <w:rFonts w:cstheme="minorHAnsi"/>
-        </w:rPr>
-        <w:t>Haijs</w:t>
-      </w:r>
-      <w:proofErr w:type="spellEnd"/>
-      <w:r>
-        <w:rPr>
-          <w:rFonts w:cstheme="minorHAnsi"/>
-        </w:rPr>
-        <w:t xml:space="preserve"> and his men do discover a large supply of food (native wallabies) and natural freshwater wells on </w:t>
-      </w:r>
-      <w:r>
-        <w:rPr>
-          <w:rFonts w:cstheme="minorHAnsi"/>
-        </w:rPr>
-        <w:t xml:space="preserve">the </w:t>
-      </w:r>
-      <w:r>
-        <w:rPr>
-          <w:rFonts w:cstheme="minorHAnsi"/>
-        </w:rPr>
-        <w:t xml:space="preserve">island. When their fire signals are ignored, their suspicions are aroused, and when survivors of the later massacres begin to arrive, they build fortifications and wait for a confrontation with the mutineers. </w:t>
-      </w:r>
-      <w:proofErr w:type="spellStart"/>
-      <w:r>
-        <w:rPr>
-          <w:rFonts w:cstheme="minorHAnsi"/>
-        </w:rPr>
-        <w:t>Haijs</w:t>
-      </w:r>
-      <w:proofErr w:type="spellEnd"/>
-      <w:r>
-        <w:rPr>
-          <w:rFonts w:cstheme="minorHAnsi"/>
-        </w:rPr>
-        <w:t xml:space="preserve"> is the leader of the Defenders of the High Island, the chief rival faction to </w:t>
-      </w:r>
-      <w:proofErr w:type="spellStart"/>
-      <w:r>
-        <w:rPr>
-          <w:rFonts w:cstheme="minorHAnsi"/>
-        </w:rPr>
-        <w:t>Cornelisz’s</w:t>
-      </w:r>
-      <w:proofErr w:type="spellEnd"/>
-      <w:r>
-        <w:rPr>
-          <w:rFonts w:cstheme="minorHAnsi"/>
-        </w:rPr>
-        <w:t xml:space="preserve"> Mutineers.</w:t>
-      </w:r>
-    </w:p>
-    <w:p>
-      <w:pPr>
-        <w:rPr>
-          <w:rFonts w:cstheme="minorHAnsi"/>
-        </w:rPr>
-      </w:pPr>
-    </w:p>
-    <w:p>
-      <w:pPr>
-        <w:rPr>
-          <w:rFonts w:cstheme="minorHAnsi"/>
-          <w:b/>
-        </w:rPr>
-      </w:pPr>
-      <w:r>
-        <w:rPr>
-          <w:rFonts w:cstheme="minorHAnsi"/>
-          <w:b/>
-        </w:rPr>
-        <w:t>Mutineers and Murderers:</w:t>
-      </w:r>
-    </w:p>
-    <w:p>
-      <w:pPr>
-        <w:rPr>
-          <w:rFonts w:cstheme="minorHAnsi"/>
-        </w:rPr>
-      </w:pPr>
-    </w:p>
-    <w:p>
-      <w:pPr>
-        <w:rPr>
-          <w:rFonts w:cstheme="minorHAnsi"/>
-        </w:rPr>
-      </w:pPr>
-      <w:r>
-        <w:rPr>
-          <w:rFonts w:cstheme="minorHAnsi"/>
-        </w:rPr>
-        <w:t>The following men are responsible for the majority of murderers, although there are many other accomplices:</w:t>
-      </w:r>
-    </w:p>
-    <w:p>
-      <w:pPr>
-        <w:rPr>
-          <w:rFonts w:cstheme="minorHAnsi"/>
-        </w:rPr>
-      </w:pPr>
-      <w:r>
-        <w:rPr>
-          <w:rFonts w:cstheme="minorHAnsi"/>
-        </w:rPr>
-        <w:t xml:space="preserve">Jan </w:t>
-      </w:r>
-      <w:proofErr w:type="spellStart"/>
-      <w:r>
-        <w:rPr>
-          <w:rFonts w:cstheme="minorHAnsi"/>
-        </w:rPr>
-        <w:t>Hendricxsz</w:t>
-      </w:r>
-      <w:proofErr w:type="spellEnd"/>
-    </w:p>
-    <w:p>
-      <w:pPr>
-        <w:rPr>
-          <w:rFonts w:cstheme="minorHAnsi"/>
-        </w:rPr>
-      </w:pPr>
-      <w:proofErr w:type="spellStart"/>
-      <w:r>
-        <w:rPr>
-          <w:rFonts w:cstheme="minorHAnsi"/>
-        </w:rPr>
-        <w:t>Coenraat</w:t>
-      </w:r>
-      <w:proofErr w:type="spellEnd"/>
-      <w:r>
-        <w:rPr>
-          <w:rFonts w:cstheme="minorHAnsi"/>
-        </w:rPr>
-        <w:t xml:space="preserve"> van </w:t>
-      </w:r>
-      <w:proofErr w:type="spellStart"/>
-      <w:r>
-        <w:rPr>
-          <w:rFonts w:cstheme="minorHAnsi"/>
+        <w:t xml:space="preserve">Van </w:t>
+      </w:r>
+      <w:proofErr w:type="spellStart"/>
+      <w:r>
+        <w:rPr>
+          <w:rFonts w:cstheme="minorHAnsi"/>
+          <w:i/>
         </w:rPr>
         <w:t>Huijssen</w:t>
       </w:r>
       <w:proofErr w:type="spellEnd"/>
-    </w:p>
-    <w:p>
-      <w:pPr>
-        <w:rPr>
-          <w:rFonts w:cstheme="minorHAnsi"/>
-        </w:rPr>
-      </w:pPr>
-      <w:proofErr w:type="spellStart"/>
-      <w:r>
-        <w:rPr>
-          <w:rFonts w:cstheme="minorHAnsi"/>
-        </w:rPr>
-        <w:t>Davidt</w:t>
-      </w:r>
-      <w:proofErr w:type="spellEnd"/>
-      <w:r>
-        <w:rPr>
-          <w:rFonts w:cstheme="minorHAnsi"/>
-        </w:rPr>
-        <w:t xml:space="preserve"> </w:t>
-      </w:r>
-      <w:proofErr w:type="spellStart"/>
-      <w:r>
-        <w:rPr>
-          <w:rFonts w:cstheme="minorHAnsi"/>
+      <w:r>
+        <w:rPr>
+          <w:rFonts w:cstheme="minorHAnsi"/>
+          <w:i/>
+        </w:rPr>
+        <w:t xml:space="preserve">, </w:t>
+      </w:r>
+      <w:proofErr w:type="spellStart"/>
+      <w:r>
+        <w:rPr>
+          <w:rFonts w:cstheme="minorHAnsi"/>
+          <w:i/>
         </w:rPr>
         <w:t>Seevanck</w:t>
       </w:r>
       <w:proofErr w:type="spellEnd"/>
-    </w:p>
-    <w:p>
-      <w:pPr>
-        <w:rPr>
-          <w:rFonts w:cstheme="minorHAnsi"/>
-        </w:rPr>
-      </w:pPr>
-      <w:proofErr w:type="spellStart"/>
-      <w:r>
-        <w:rPr>
-          <w:rFonts w:cstheme="minorHAnsi"/>
-        </w:rPr>
-        <w:t>Leenert</w:t>
-      </w:r>
-      <w:proofErr w:type="spellEnd"/>
-      <w:r>
-        <w:rPr>
-          <w:rFonts w:cstheme="minorHAnsi"/>
-        </w:rPr>
-        <w:t xml:space="preserve"> </w:t>
-      </w:r>
-      <w:proofErr w:type="spellStart"/>
-      <w:r>
-        <w:rPr>
-          <w:rFonts w:cstheme="minorHAnsi"/>
-        </w:rPr>
-        <w:t>Michielsz</w:t>
-      </w:r>
-      <w:proofErr w:type="spellEnd"/>
-    </w:p>
-    <w:p>
-      <w:pPr>
-        <w:rPr>
-          <w:rFonts w:cstheme="minorHAnsi"/>
-        </w:rPr>
-      </w:pPr>
-      <w:r>
-        <w:rPr>
-          <w:rFonts w:cstheme="minorHAnsi"/>
-        </w:rPr>
-        <w:t>Lucas Gillisz</w:t>
-      </w:r>
-    </w:p>
-    <w:p>
-      <w:pPr>
-        <w:rPr>
-          <w:rFonts w:cstheme="minorHAnsi"/>
-        </w:rPr>
-      </w:pPr>
-      <w:proofErr w:type="spellStart"/>
-      <w:r>
-        <w:rPr>
-          <w:rFonts w:cstheme="minorHAnsi"/>
-        </w:rPr>
-        <w:t>Rutger</w:t>
-      </w:r>
-      <w:proofErr w:type="spellEnd"/>
-      <w:r>
-        <w:rPr>
-          <w:rFonts w:cstheme="minorHAnsi"/>
-        </w:rPr>
-        <w:t xml:space="preserve"> </w:t>
-      </w:r>
-      <w:proofErr w:type="spellStart"/>
-      <w:r>
-        <w:rPr>
-          <w:rFonts w:cstheme="minorHAnsi"/>
-        </w:rPr>
-        <w:t>Fredericxsz</w:t>
-      </w:r>
-      <w:proofErr w:type="spellEnd"/>
-    </w:p>
-    <w:p>
-      <w:pPr>
-        <w:rPr>
-          <w:rFonts w:cstheme="minorHAnsi"/>
-        </w:rPr>
-      </w:pPr>
-      <w:r>
-        <w:rPr>
-          <w:rFonts w:cstheme="minorHAnsi"/>
-        </w:rPr>
-        <w:t xml:space="preserve">Cornelis </w:t>
-      </w:r>
-      <w:proofErr w:type="spellStart"/>
-      <w:r>
-        <w:rPr>
-          <w:rFonts w:cstheme="minorHAnsi"/>
+      <w:r>
+        <w:rPr>
+          <w:rFonts w:cstheme="minorHAnsi"/>
+          <w:i/>
+        </w:rPr>
+        <w:t xml:space="preserve">, </w:t>
+      </w:r>
+      <w:proofErr w:type="spellStart"/>
+      <w:r>
+        <w:rPr>
+          <w:rFonts w:cstheme="minorHAnsi"/>
+          <w:i/>
         </w:rPr>
         <w:t>Pietersz</w:t>
       </w:r>
       <w:proofErr w:type="spellEnd"/>
-    </w:p>
-    <w:p>
-      <w:pPr>
-        <w:rPr>
-          <w:rFonts w:cstheme="minorHAnsi"/>
-        </w:rPr>
-      </w:pPr>
-      <w:proofErr w:type="spellStart"/>
-      <w:r>
-        <w:rPr>
-          <w:rFonts w:cstheme="minorHAnsi"/>
-        </w:rPr>
-        <w:t>Guijsbert</w:t>
-      </w:r>
-      <w:proofErr w:type="spellEnd"/>
-      <w:r>
-        <w:rPr>
-          <w:rFonts w:cstheme="minorHAnsi"/>
-        </w:rPr>
-        <w:t xml:space="preserve"> van </w:t>
-      </w:r>
-      <w:proofErr w:type="spellStart"/>
-      <w:r>
-        <w:rPr>
-          <w:rFonts w:cstheme="minorHAnsi"/>
+      <w:r>
+        <w:rPr>
+          <w:rFonts w:cstheme="minorHAnsi"/>
+          <w:i/>
+        </w:rPr>
+        <w:t xml:space="preserve">, and van </w:t>
+      </w:r>
+      <w:proofErr w:type="spellStart"/>
+      <w:r>
+        <w:rPr>
+          <w:rFonts w:cstheme="minorHAnsi"/>
+          <w:i/>
         </w:rPr>
         <w:t>Welderen</w:t>
       </w:r>
       <w:proofErr w:type="spellEnd"/>
-    </w:p>
-    <w:p>
-      <w:pPr>
-        <w:rPr>
-          <w:rFonts w:cstheme="minorHAnsi"/>
-        </w:rPr>
-      </w:pPr>
-    </w:p>
-    <w:p>
-      <w:pPr>
-        <w:rPr>
-          <w:rFonts w:cstheme="minorHAnsi"/>
-          <w:i/>
-        </w:rPr>
-      </w:pPr>
-      <w:bookmarkStart w:id="0" w:name="_GoBack"/>
-      <w:r>
-        <w:rPr>
-          <w:rFonts w:cstheme="minorHAnsi"/>
-          <w:i/>
-        </w:rPr>
-        <w:t xml:space="preserve">They are all in their early to </w:t>
-      </w:r>
-      <w:proofErr w:type="spellStart"/>
-      <w:r>
-        <w:rPr>
-          <w:rFonts w:cstheme="minorHAnsi"/>
-          <w:i/>
-        </w:rPr>
-        <w:t>mid 20s</w:t>
-      </w:r>
-      <w:proofErr w:type="spellEnd"/>
-      <w:r>
-        <w:rPr>
-          <w:rFonts w:cstheme="minorHAnsi"/>
-          <w:i/>
-        </w:rPr>
-        <w:t>, and many are soldiers, war veterans of the Thirty Years’ War and no doubt have already killed in their lifetime.</w:t>
-      </w:r>
-    </w:p>
-    <w:bookmarkEnd w:id="0"/>
-    <w:p>
-      <w:pPr>
-        <w:rPr>
-          <w:rFonts w:cstheme="minorHAnsi"/>
-          <w:i/>
-        </w:rPr>
-      </w:pPr>
-      <w:r>
-        <w:rPr>
-          <w:rFonts w:cstheme="minorHAnsi"/>
-          <w:i/>
-        </w:rPr>
-        <w:t xml:space="preserve">Van </w:t>
-      </w:r>
-      <w:proofErr w:type="spellStart"/>
-      <w:r>
-        <w:rPr>
-          <w:rFonts w:cstheme="minorHAnsi"/>
-          <w:i/>
-        </w:rPr>
-        <w:t>Huijssen</w:t>
-      </w:r>
-      <w:proofErr w:type="spellEnd"/>
-      <w:r>
-        <w:rPr>
-          <w:rFonts w:cstheme="minorHAnsi"/>
-          <w:i/>
-        </w:rPr>
-        <w:t xml:space="preserve">, </w:t>
-      </w:r>
-      <w:proofErr w:type="spellStart"/>
-      <w:r>
-        <w:rPr>
-          <w:rFonts w:cstheme="minorHAnsi"/>
-          <w:i/>
-        </w:rPr>
-        <w:t>Seevanck</w:t>
-      </w:r>
-      <w:proofErr w:type="spellEnd"/>
-      <w:r>
-        <w:rPr>
-          <w:rFonts w:cstheme="minorHAnsi"/>
-          <w:i/>
-        </w:rPr>
-        <w:t xml:space="preserve">, </w:t>
-      </w:r>
-      <w:proofErr w:type="spellStart"/>
-      <w:r>
-        <w:rPr>
-          <w:rFonts w:cstheme="minorHAnsi"/>
-          <w:i/>
-        </w:rPr>
-        <w:t>Pietersz</w:t>
-      </w:r>
-      <w:proofErr w:type="spellEnd"/>
-      <w:r>
-        <w:rPr>
-          <w:rFonts w:cstheme="minorHAnsi"/>
-          <w:i/>
-        </w:rPr>
-        <w:t xml:space="preserve">, and van </w:t>
-      </w:r>
-      <w:proofErr w:type="spellStart"/>
-      <w:r>
-        <w:rPr>
-          <w:rFonts w:cstheme="minorHAnsi"/>
-          <w:i/>
-        </w:rPr>
-        <w:t>Welderen</w:t>
-      </w:r>
-      <w:proofErr w:type="spellEnd"/>
-      <w:r>
-        <w:rPr>
-          <w:rFonts w:cstheme="minorHAnsi"/>
-          <w:i/>
-        </w:rPr>
-        <w:t xml:space="preserve"> are killed at the climax of the second phase (of three phases) of Act II, in the course of attacking the Defenders on </w:t>
+      <w:r>
+        <w:rPr>
+          <w:rFonts w:cstheme="minorHAnsi"/>
+          <w:i/>
+        </w:rPr>
+        <w:t xml:space="preserve"> are killed at the climax of the second phase (of three phases) of Act II, in the course of </w:t>
+      </w:r>
+      <w:r>
+        <w:rPr>
+          <w:rFonts w:cstheme="minorHAnsi"/>
+          <w:i/>
+        </w:rPr>
+        <w:t xml:space="preserve">first attack on </w:t>
+      </w:r>
+      <w:r>
+        <w:rPr>
+          <w:rFonts w:cstheme="minorHAnsi"/>
+          <w:i/>
+        </w:rPr>
+        <w:t xml:space="preserve">the Defenders on </w:t>
       </w:r>
       <w:proofErr w:type="spellStart"/>
       <w:r>
@@ -5129,21 +5655,31 @@
         <w:rPr>
           <w:rFonts w:cstheme="minorHAnsi"/>
         </w:rPr>
-        <w:t xml:space="preserve">is responsible for at least two </w:t>
-      </w:r>
-      <w:proofErr w:type="gramStart"/>
-      <w:r>
-        <w:rPr>
-          <w:rFonts w:cstheme="minorHAnsi"/>
-        </w:rPr>
-        <w:t>murders, but</w:t>
-      </w:r>
-      <w:proofErr w:type="gramEnd"/>
-      <w:r>
-        <w:rPr>
-          <w:rFonts w:cstheme="minorHAnsi"/>
-        </w:rPr>
-        <w:t xml:space="preserve"> is considerably different in temperament from the other mutineers, showing definite signs of empathy and reluctance to the massacres. Although under his leadership he attacks the Defenders, the murders of the other innocent survivors cease.</w:t>
+        <w:t xml:space="preserve">is responsible for at least two murders but is considerably different in temperament from the other mutineers, showing definite signs of empathy and reluctance to </w:t>
+      </w:r>
+      <w:r>
+        <w:rPr>
+          <w:rFonts w:cstheme="minorHAnsi"/>
+        </w:rPr>
+        <w:t>murder</w:t>
+      </w:r>
+      <w:r>
+        <w:rPr>
+          <w:rFonts w:cstheme="minorHAnsi"/>
+        </w:rPr>
+        <w:t xml:space="preserve">. </w:t>
+      </w:r>
+      <w:r>
+        <w:rPr>
+          <w:rFonts w:cstheme="minorHAnsi"/>
+        </w:rPr>
+        <w:t>He initiates (likely under duress) a final attack on the Defenders, however under his leadership t</w:t>
+      </w:r>
+      <w:r>
+        <w:rPr>
+          <w:rFonts w:cstheme="minorHAnsi"/>
+        </w:rPr>
+        <w:t>he murders of the other innocent survivors cease.</w:t>
       </w:r>
     </w:p>
     <w:p>
@@ -5334,30 +5870,459 @@
       <w:pPr>
         <w:rPr>
           <w:rFonts w:cstheme="minorHAnsi"/>
+        </w:rPr>
+      </w:pPr>
+    </w:p>
+    <w:p>
+      <w:pPr>
+        <w:rPr>
+          <w:rFonts w:cstheme="minorHAnsi"/>
+        </w:rPr>
+      </w:pPr>
+    </w:p>
+    <w:p>
+      <w:pPr>
+        <w:rPr>
+          <w:rFonts w:cstheme="minorHAnsi"/>
+        </w:rPr>
+      </w:pPr>
+    </w:p>
+    <w:p>
+      <w:pPr>
+        <w:rPr>
+          <w:rFonts w:cstheme="minorHAnsi"/>
+        </w:rPr>
+      </w:pPr>
+    </w:p>
+    <w:p>
+      <w:pPr>
+        <w:rPr>
+          <w:rFonts w:cstheme="minorHAnsi"/>
+        </w:rPr>
+      </w:pPr>
+    </w:p>
+    <w:p>
+      <w:pPr>
+        <w:rPr>
+          <w:rFonts w:cstheme="minorHAnsi"/>
+        </w:rPr>
+      </w:pPr>
+    </w:p>
+    <w:p>
+      <w:pPr>
+        <w:rPr>
+          <w:rFonts w:cstheme="minorHAnsi"/>
+        </w:rPr>
+      </w:pPr>
+    </w:p>
+    <w:p>
+      <w:pPr>
+        <w:rPr>
+          <w:rFonts w:cstheme="minorHAnsi"/>
+        </w:rPr>
+      </w:pPr>
+    </w:p>
+    <w:p>
+      <w:pPr>
+        <w:rPr>
+          <w:rFonts w:cstheme="minorHAnsi"/>
+        </w:rPr>
+      </w:pPr>
+    </w:p>
+    <w:p>
+      <w:pPr>
+        <w:rPr>
+          <w:rFonts w:cstheme="minorHAnsi"/>
+        </w:rPr>
+      </w:pPr>
+    </w:p>
+    <w:p>
+      <w:pPr>
+        <w:rPr>
+          <w:rFonts w:cstheme="minorHAnsi"/>
+        </w:rPr>
+      </w:pPr>
+    </w:p>
+    <w:p>
+      <w:pPr>
+        <w:rPr>
+          <w:rFonts w:cstheme="minorHAnsi"/>
+        </w:rPr>
+      </w:pPr>
+      <w:r>
+        <w:rPr>
+          <w:rFonts w:cstheme="minorHAnsi"/>
           <w:b/>
         </w:rPr>
-      </w:pPr>
-    </w:p>
-    <w:p>
-      <w:pPr>
-        <w:rPr>
-          <w:rFonts w:cstheme="minorHAnsi"/>
-        </w:rPr>
-      </w:pPr>
-    </w:p>
-    <w:p>
-      <w:pPr>
-        <w:rPr>
-          <w:rFonts w:cstheme="minorHAnsi"/>
-        </w:rPr>
-      </w:pPr>
-    </w:p>
-    <w:p>
-      <w:pPr>
-        <w:rPr>
-          <w:rFonts w:cstheme="minorHAnsi"/>
-        </w:rPr>
-      </w:pPr>
+        <w:lastRenderedPageBreak/>
+        <w:t>Scenes:</w:t>
+      </w:r>
+    </w:p>
+    <w:p>
+      <w:pPr>
+        <w:rPr>
+          <w:rFonts w:cstheme="minorHAnsi"/>
+          <w:b/>
+        </w:rPr>
+      </w:pPr>
+      <w:r>
+        <w:rPr>
+          <w:rFonts w:cstheme="minorHAnsi"/>
+          <w:b/>
+        </w:rPr>
+        <w:t>Act I</w:t>
+      </w:r>
+    </w:p>
+    <w:p>
+      <w:pPr>
+        <w:rPr>
+          <w:rFonts w:cstheme="minorHAnsi"/>
+          <w:b/>
+        </w:rPr>
+      </w:pPr>
+      <w:r>
+        <w:rPr>
+          <w:rFonts w:cstheme="minorHAnsi"/>
+          <w:b/>
+        </w:rPr>
+        <w:t>Chapter 1</w:t>
+      </w:r>
+    </w:p>
+    <w:p>
+      <w:pPr>
+        <w:rPr>
+          <w:rFonts w:cstheme="minorHAnsi"/>
+          <w:i/>
+        </w:rPr>
+      </w:pPr>
+      <w:r>
+        <w:rPr>
+          <w:rFonts w:cstheme="minorHAnsi"/>
+          <w:i/>
+        </w:rPr>
+        <w:t xml:space="preserve">Stage </w:t>
+      </w:r>
+      <w:proofErr w:type="spellStart"/>
+      <w:r>
+        <w:rPr>
+          <w:rFonts w:cstheme="minorHAnsi"/>
+          <w:i/>
+        </w:rPr>
+        <w:t>i</w:t>
+      </w:r>
+      <w:proofErr w:type="spellEnd"/>
+    </w:p>
+    <w:p>
+      <w:pPr>
+        <w:rPr>
+          <w:rFonts w:cstheme="minorHAnsi"/>
+        </w:rPr>
+      </w:pPr>
+      <w:r>
+        <w:rPr>
+          <w:rFonts w:cstheme="minorHAnsi"/>
+        </w:rPr>
+        <w:t>Goal:</w:t>
+      </w:r>
+      <w:r>
+        <w:rPr>
+          <w:rFonts w:cstheme="minorHAnsi"/>
+        </w:rPr>
+        <w:tab/>
+      </w:r>
+      <w:r>
+        <w:rPr>
+          <w:rFonts w:cstheme="minorHAnsi"/>
+        </w:rPr>
+        <w:tab/>
+        <w:t>Tutorial: basic movement, object handling</w:t>
+      </w:r>
+    </w:p>
+    <w:p>
+      <w:pPr>
+        <w:rPr>
+          <w:rFonts w:cstheme="minorHAnsi"/>
+        </w:rPr>
+      </w:pPr>
+      <w:r>
+        <w:rPr>
+          <w:rFonts w:cstheme="minorHAnsi"/>
+        </w:rPr>
+        <w:t>Synopsis:</w:t>
+      </w:r>
+      <w:r>
+        <w:rPr>
+          <w:rFonts w:cstheme="minorHAnsi"/>
+        </w:rPr>
+        <w:tab/>
+        <w:t>Gerrit (Player Character) begins in front of VOC main office to enlist.</w:t>
+      </w:r>
+    </w:p>
+    <w:p>
+      <w:pPr>
+        <w:rPr>
+          <w:rFonts w:cstheme="minorHAnsi"/>
+        </w:rPr>
+      </w:pPr>
+    </w:p>
+    <w:p>
+      <w:pPr>
+        <w:rPr>
+          <w:rFonts w:cstheme="minorHAnsi"/>
+          <w:i/>
+        </w:rPr>
+      </w:pPr>
+      <w:r>
+        <w:rPr>
+          <w:rFonts w:cstheme="minorHAnsi"/>
+          <w:i/>
+        </w:rPr>
+        <w:t>Stage ii</w:t>
+      </w:r>
+    </w:p>
+    <w:p>
+      <w:pPr>
+        <w:ind w:left="1440" w:hanging="1440"/>
+        <w:rPr>
+          <w:rFonts w:cstheme="minorHAnsi"/>
+        </w:rPr>
+      </w:pPr>
+      <w:r>
+        <w:rPr>
+          <w:rFonts w:cstheme="minorHAnsi"/>
+        </w:rPr>
+        <w:t>Goal:</w:t>
+      </w:r>
+      <w:r>
+        <w:rPr>
+          <w:rFonts w:cstheme="minorHAnsi"/>
+        </w:rPr>
+        <w:tab/>
+        <w:t>Tutorial: ship movement (going aloft; complex and coordinated actions such as furling/reefing sails), limited ship tour</w:t>
+      </w:r>
+    </w:p>
+    <w:p>
+      <w:pPr>
+        <w:ind w:left="1440" w:hanging="1440"/>
+        <w:rPr>
+          <w:rFonts w:cstheme="minorHAnsi"/>
+        </w:rPr>
+      </w:pPr>
+      <w:r>
+        <w:rPr>
+          <w:rFonts w:cstheme="minorHAnsi"/>
+        </w:rPr>
+        <w:t>Synopsis:</w:t>
+      </w:r>
+      <w:r>
+        <w:rPr>
+          <w:rFonts w:cstheme="minorHAnsi"/>
+        </w:rPr>
+        <w:tab/>
+        <w:t>Player arrives by cart in Texel, on the northern Dutch coast, to board Batavia.</w:t>
+      </w:r>
+      <w:r>
+        <w:rPr>
+          <w:rFonts w:cstheme="minorHAnsi"/>
+        </w:rPr>
+        <w:t xml:space="preserve"> Encounters miscellaneous named sailors, including Boatswain Jan </w:t>
+      </w:r>
+      <w:proofErr w:type="spellStart"/>
+      <w:r>
+        <w:rPr>
+          <w:rFonts w:cstheme="minorHAnsi"/>
+        </w:rPr>
+        <w:t>Evertsz</w:t>
+      </w:r>
+      <w:proofErr w:type="spellEnd"/>
+      <w:r>
+        <w:rPr>
+          <w:rFonts w:cstheme="minorHAnsi"/>
+        </w:rPr>
+        <w:t xml:space="preserve">. </w:t>
+      </w:r>
+      <w:r>
+        <w:rPr>
+          <w:rFonts w:cstheme="minorHAnsi"/>
+        </w:rPr>
+        <w:t>Player is g</w:t>
+      </w:r>
+      <w:r>
+        <w:rPr>
+          <w:rFonts w:cstheme="minorHAnsi"/>
+        </w:rPr>
+        <w:t xml:space="preserve">iven limited ship tour of </w:t>
+      </w:r>
+      <w:proofErr w:type="spellStart"/>
+      <w:r>
+        <w:rPr>
+          <w:rFonts w:cstheme="minorHAnsi"/>
+        </w:rPr>
+        <w:t>fo’c’sle</w:t>
+      </w:r>
+      <w:proofErr w:type="spellEnd"/>
+      <w:r>
+        <w:rPr>
+          <w:rFonts w:cstheme="minorHAnsi"/>
+        </w:rPr>
+        <w:t xml:space="preserve"> and other sailors’ </w:t>
+      </w:r>
+      <w:proofErr w:type="gramStart"/>
+      <w:r>
+        <w:rPr>
+          <w:rFonts w:cstheme="minorHAnsi"/>
+        </w:rPr>
+        <w:t>areas, and</w:t>
+      </w:r>
+      <w:proofErr w:type="gramEnd"/>
+      <w:r>
+        <w:rPr>
+          <w:rFonts w:cstheme="minorHAnsi"/>
+        </w:rPr>
+        <w:t xml:space="preserve"> instructed in ship duties: going aloft to lookout</w:t>
+      </w:r>
+      <w:r>
+        <w:rPr>
+          <w:rFonts w:cstheme="minorHAnsi"/>
+        </w:rPr>
+        <w:t>, operating sails.</w:t>
+      </w:r>
+    </w:p>
+    <w:p>
+      <w:pPr>
+        <w:ind w:left="1440" w:hanging="1440"/>
+        <w:rPr>
+          <w:rFonts w:cstheme="minorHAnsi"/>
+        </w:rPr>
+      </w:pPr>
+    </w:p>
+    <w:p>
+      <w:pPr>
+        <w:ind w:left="1440" w:hanging="1440"/>
+        <w:rPr>
+          <w:rFonts w:cstheme="minorHAnsi"/>
+          <w:i/>
+        </w:rPr>
+      </w:pPr>
+      <w:r>
+        <w:rPr>
+          <w:rFonts w:cstheme="minorHAnsi"/>
+          <w:i/>
+        </w:rPr>
+        <w:t>Stage iii</w:t>
+      </w:r>
+    </w:p>
+    <w:p>
+      <w:pPr>
+        <w:ind w:left="1440" w:hanging="1440"/>
+        <w:rPr>
+          <w:rFonts w:cstheme="minorHAnsi"/>
+        </w:rPr>
+      </w:pPr>
+      <w:r>
+        <w:rPr>
+          <w:rFonts w:cstheme="minorHAnsi"/>
+        </w:rPr>
+        <w:t>Goal:</w:t>
+      </w:r>
+      <w:r>
+        <w:rPr>
+          <w:rFonts w:cstheme="minorHAnsi"/>
+        </w:rPr>
+        <w:tab/>
+        <w:t>Tutorial: emergency situations, fast movement</w:t>
+      </w:r>
+    </w:p>
+    <w:p>
+      <w:pPr>
+        <w:ind w:left="1440" w:hanging="1440"/>
+        <w:rPr>
+          <w:rFonts w:cstheme="minorHAnsi"/>
+        </w:rPr>
+      </w:pPr>
+      <w:r>
+        <w:rPr>
+          <w:rFonts w:cstheme="minorHAnsi"/>
+        </w:rPr>
+        <w:t>Synopsis:</w:t>
+      </w:r>
+      <w:r>
+        <w:rPr>
+          <w:rFonts w:cstheme="minorHAnsi"/>
+        </w:rPr>
+        <w:tab/>
+      </w:r>
+      <w:r>
+        <w:rPr>
+          <w:rFonts w:cstheme="minorHAnsi"/>
+        </w:rPr>
+        <w:t xml:space="preserve">During a storm, </w:t>
+      </w:r>
+      <w:r>
+        <w:rPr>
+          <w:rFonts w:cstheme="minorHAnsi"/>
+        </w:rPr>
+        <w:t xml:space="preserve">Batavia nearly runs around on a notoriously treacherous </w:t>
+      </w:r>
+      <w:r>
+        <w:rPr>
+          <w:rFonts w:cstheme="minorHAnsi"/>
+        </w:rPr>
+        <w:t>Walcheren sank banks, foreshadowing later events.</w:t>
+      </w:r>
+    </w:p>
+    <w:p>
+      <w:pPr>
+        <w:ind w:left="1440" w:hanging="1440"/>
+        <w:rPr>
+          <w:rFonts w:cstheme="minorHAnsi"/>
+        </w:rPr>
+      </w:pPr>
+    </w:p>
+    <w:p>
+      <w:pPr>
+        <w:ind w:left="1440" w:hanging="1440"/>
+        <w:rPr>
+          <w:rFonts w:cstheme="minorHAnsi"/>
+        </w:rPr>
+      </w:pPr>
+      <w:r>
+        <w:rPr>
+          <w:rFonts w:cstheme="minorHAnsi"/>
+          <w:i/>
+        </w:rPr>
+        <w:t>Stage iv</w:t>
+      </w:r>
+    </w:p>
+    <w:p>
+      <w:pPr>
+        <w:ind w:left="1440" w:hanging="1440"/>
+        <w:rPr>
+          <w:rFonts w:cstheme="minorHAnsi"/>
+        </w:rPr>
+      </w:pPr>
+      <w:r>
+        <w:rPr>
+          <w:rFonts w:cstheme="minorHAnsi"/>
+        </w:rPr>
+        <w:t>Goal:</w:t>
+      </w:r>
+    </w:p>
+    <w:p>
+      <w:pPr>
+        <w:ind w:left="1440" w:hanging="1440"/>
+        <w:rPr>
+          <w:rFonts w:cstheme="minorHAnsi"/>
+        </w:rPr>
+      </w:pPr>
+      <w:r>
+        <w:rPr>
+          <w:rFonts w:cstheme="minorHAnsi"/>
+        </w:rPr>
+        <w:t>Synopsis:</w:t>
+      </w:r>
+      <w:bookmarkStart w:id="0" w:name="_GoBack"/>
+      <w:bookmarkEnd w:id="0"/>
     </w:p>
     <w:p>
       <w:pPr>
@@ -5456,70 +6421,9 @@
           <w:sz w:val="22"/>
           <w:szCs w:val="22"/>
         </w:rPr>
-        <w:t>It is sometimes useful to define roles for particular participants, such as Lead Developer, or Technical Designer, or User Interface Designer. It is also possible that roles are changed from week to week, depending on what needs to be done next. Have you defined any specific roles for your project? If so, describe and justify these. If not, describe your process and justify why there are no specific roles.</w:t>
-      </w:r>
-      <w:r>
-        <w:rPr>
-          <w:rFonts w:cstheme="minorHAnsi"/>
-          <w:i/>
-        </w:rPr>
-        <w:t>]</w:t>
-      </w:r>
-    </w:p>
-    <w:p>
-      <w:pPr>
-        <w:rPr>
-          <w:rFonts w:cstheme="minorHAnsi"/>
-        </w:rPr>
-      </w:pPr>
-      <w:r>
-        <w:rPr>
-          <w:rFonts w:cstheme="minorHAnsi"/>
-          <w:i/>
-        </w:rPr>
-        <w:t xml:space="preserve">[ - Define roles for the projects </w:t>
-      </w:r>
-      <w:r>
-        <w:rPr>
-          <w:rFonts w:cstheme="minorHAnsi"/>
-          <w:i/>
-        </w:rPr>
-        <w:t>(one paragraph - no minimum length</w:t>
-      </w:r>
-      <w:r>
-        <w:rPr>
-          <w:rFonts w:cstheme="minorHAnsi"/>
-          <w:i/>
-        </w:rPr>
-        <w:t>)]</w:t>
-      </w:r>
-    </w:p>
-    <w:p>
-      <w:pPr>
-        <w:rPr>
-          <w:rFonts w:cstheme="minorHAnsi"/>
-        </w:rPr>
-      </w:pPr>
-    </w:p>
-    <w:p>
-      <w:pPr>
-        <w:rPr>
-          <w:rFonts w:cstheme="minorHAnsi"/>
-          <w:b/>
-          <w:i/>
-        </w:rPr>
-      </w:pPr>
-      <w:r>
-        <w:rPr>
-          <w:rFonts w:cstheme="minorHAnsi"/>
-          <w:b/>
-          <w:i/>
-        </w:rPr>
-        <w:t>[Scope and Limits]</w:t>
-      </w:r>
-    </w:p>
-    <w:p>
-      <w:pPr>
+        <w:t xml:space="preserve">It is sometimes useful to define roles for particular participants, such as Lead Developer, or Technical Designer, or User Interface Designer. It is also possible that roles are changed from week to week, </w:t>
+      </w:r>
+      <w:r>
         <w:rPr>
           <w:rStyle w:val="fontstyle01"/>
           <w:rFonts w:asciiTheme="minorHAnsi" w:hAnsiTheme="minorHAnsi" w:cstheme="minorHAnsi"/>
@@ -5527,15 +6431,71 @@
           <w:sz w:val="22"/>
           <w:szCs w:val="22"/>
         </w:rPr>
-      </w:pPr>
-      <w:r>
-        <w:rPr>
-          <w:rFonts w:cstheme="minorHAnsi"/>
-          <w:i/>
-        </w:rPr>
-        <w:t>[</w:t>
-      </w:r>
-      <w:r>
+        <w:lastRenderedPageBreak/>
+        <w:t>depending on what needs to be done next. Have you defined any specific roles for your project? If so, describe and justify these. If not, describe your process and justify why there are no specific roles.</w:t>
+      </w:r>
+      <w:r>
+        <w:rPr>
+          <w:rFonts w:cstheme="minorHAnsi"/>
+          <w:i/>
+        </w:rPr>
+        <w:t>]</w:t>
+      </w:r>
+    </w:p>
+    <w:p>
+      <w:pPr>
+        <w:rPr>
+          <w:rFonts w:cstheme="minorHAnsi"/>
+        </w:rPr>
+      </w:pPr>
+      <w:r>
+        <w:rPr>
+          <w:rFonts w:cstheme="minorHAnsi"/>
+          <w:i/>
+        </w:rPr>
+        <w:t xml:space="preserve">[ - Define roles for the projects </w:t>
+      </w:r>
+      <w:r>
+        <w:rPr>
+          <w:rFonts w:cstheme="minorHAnsi"/>
+          <w:i/>
+        </w:rPr>
+        <w:t>(one paragraph - no minimum length</w:t>
+      </w:r>
+      <w:r>
+        <w:rPr>
+          <w:rFonts w:cstheme="minorHAnsi"/>
+          <w:i/>
+        </w:rPr>
+        <w:t>)]</w:t>
+      </w:r>
+    </w:p>
+    <w:p>
+      <w:pPr>
+        <w:rPr>
+          <w:rFonts w:cstheme="minorHAnsi"/>
+        </w:rPr>
+      </w:pPr>
+    </w:p>
+    <w:p>
+      <w:pPr>
+        <w:rPr>
+          <w:rFonts w:cstheme="minorHAnsi"/>
+          <w:b/>
+          <w:i/>
+        </w:rPr>
+      </w:pPr>
+      <w:r>
+        <w:rPr>
+          <w:rFonts w:cstheme="minorHAnsi"/>
+          <w:b/>
+          <w:i/>
+        </w:rPr>
+        <w:t>[Scope and Limits]</w:t>
+      </w:r>
+    </w:p>
+    <w:p>
+      <w:pPr>
         <w:rPr>
           <w:rStyle w:val="fontstyle01"/>
           <w:rFonts w:asciiTheme="minorHAnsi" w:hAnsiTheme="minorHAnsi" w:cstheme="minorHAnsi"/>
@@ -5543,7 +6503,13 @@
           <w:sz w:val="22"/>
           <w:szCs w:val="22"/>
         </w:rPr>
-        <w:t xml:space="preserve">One of the more difficult parts of project planning and execution is to define the scope and limits of the project. As mentioned above, you never really complete project like these; all you can ever do is your best in the time available. Part of that involves setting priorities and accepting that there will be features that will take too long to develop. This means that it is important to set a scope for your </w:t>
+      </w:pPr>
+      <w:r>
+        <w:rPr>
+          <w:rFonts w:cstheme="minorHAnsi"/>
+          <w:i/>
+        </w:rPr>
+        <w:t>[</w:t>
       </w:r>
       <w:r>
         <w:rPr>
@@ -5553,8 +6519,7 @@
           <w:sz w:val="22"/>
           <w:szCs w:val="22"/>
         </w:rPr>
-        <w:lastRenderedPageBreak/>
-        <w:t xml:space="preserve">project, as a means of ensuring that you make the most of the time available. </w:t>
+        <w:t xml:space="preserve">One of the more difficult parts of project planning and execution is to define the scope and limits of the project. As mentioned above, you never really complete project like these; all you can ever do is your best in the time available. Part of that involves setting priorities and accepting that there will be features that will take too long to develop. This means that it is important to set a scope for your project, as a means of ensuring that you make the most of the time available. </w:t>
       </w:r>
       <w:r>
         <w:rPr>
@@ -5777,273 +6742,9 @@
           <w:sz w:val="22"/>
           <w:szCs w:val="22"/>
         </w:rPr>
-        <w:t>How will your test your project? How will you know when you have succeeded? Testing is not something that you should leave until the very end; often it is far more useful to have a quick and dirty “mock up" of a project and then do some (limited) testing, to find out whether you are building the right product. If your project involves user testing, you should describe in your plan how you will find the test users, approximately what number of people you will need, and what background (if any) is required.</w:t>
-      </w:r>
-      <w:r>
-        <w:rPr>
-          <w:rFonts w:cstheme="minorHAnsi"/>
-          <w:i/>
-        </w:rPr>
-        <w:t>]</w:t>
-      </w:r>
-    </w:p>
-    <w:p>
-      <w:pPr>
-        <w:rPr>
-          <w:rFonts w:cstheme="minorHAnsi"/>
-          <w:i/>
-        </w:rPr>
-      </w:pPr>
-      <w:r>
-        <w:rPr>
-          <w:rFonts w:cstheme="minorHAnsi"/>
-          <w:i/>
-        </w:rPr>
-        <w:t>[ - One paragraph]</w:t>
-      </w:r>
-    </w:p>
-    <w:p>
-      <w:pPr>
-        <w:rPr>
-          <w:rFonts w:cstheme="minorHAnsi"/>
-          <w:i/>
-        </w:rPr>
-      </w:pPr>
-    </w:p>
-    <w:p>
-      <w:pPr>
-        <w:rPr>
-          <w:rFonts w:cstheme="minorHAnsi"/>
-          <w:i/>
-        </w:rPr>
-      </w:pPr>
-    </w:p>
-    <w:p>
-      <w:pPr>
-        <w:rPr>
-          <w:rFonts w:cstheme="minorHAnsi"/>
-          <w:i/>
-        </w:rPr>
-      </w:pPr>
-    </w:p>
-    <w:p>
-      <w:pPr>
-        <w:rPr>
-          <w:rFonts w:cstheme="minorHAnsi"/>
-          <w:i/>
-        </w:rPr>
-      </w:pPr>
-    </w:p>
-    <w:p>
-      <w:pPr>
-        <w:rPr>
-          <w:rFonts w:cstheme="minorHAnsi"/>
-          <w:i/>
-        </w:rPr>
-      </w:pPr>
-    </w:p>
-    <w:p>
-      <w:pPr>
-        <w:rPr>
-          <w:rFonts w:cstheme="minorHAnsi"/>
-          <w:i/>
-        </w:rPr>
-      </w:pPr>
-    </w:p>
-    <w:p>
-      <w:pPr>
-        <w:rPr>
-          <w:rFonts w:cstheme="minorHAnsi"/>
-          <w:i/>
-        </w:rPr>
-      </w:pPr>
-    </w:p>
-    <w:p>
-      <w:pPr>
-        <w:rPr>
-          <w:rFonts w:cstheme="minorHAnsi"/>
-          <w:i/>
-        </w:rPr>
-      </w:pPr>
-    </w:p>
-    <w:p>
-      <w:pPr>
-        <w:rPr>
-          <w:rFonts w:cstheme="minorHAnsi"/>
-          <w:i/>
-        </w:rPr>
-      </w:pPr>
-    </w:p>
-    <w:p>
-      <w:pPr>
-        <w:rPr>
-          <w:rFonts w:cstheme="minorHAnsi"/>
-          <w:i/>
-        </w:rPr>
-      </w:pPr>
-    </w:p>
-    <w:p>
-      <w:pPr>
-        <w:rPr>
-          <w:rFonts w:cstheme="minorHAnsi"/>
-          <w:i/>
-        </w:rPr>
-      </w:pPr>
-    </w:p>
-    <w:p>
-      <w:pPr>
-        <w:rPr>
-          <w:rFonts w:cstheme="minorHAnsi"/>
-          <w:i/>
-        </w:rPr>
-      </w:pPr>
-    </w:p>
-    <w:p>
-      <w:pPr>
-        <w:rPr>
-          <w:rFonts w:cstheme="minorHAnsi"/>
-          <w:i/>
-        </w:rPr>
-      </w:pPr>
-    </w:p>
-    <w:p>
-      <w:pPr>
-        <w:rPr>
-          <w:rFonts w:cstheme="minorHAnsi"/>
-          <w:i/>
-        </w:rPr>
-      </w:pPr>
-    </w:p>
-    <w:p>
-      <w:pPr>
-        <w:rPr>
-          <w:rFonts w:cstheme="minorHAnsi"/>
-          <w:i/>
-        </w:rPr>
-      </w:pPr>
-    </w:p>
-    <w:p>
-      <w:pPr>
-        <w:rPr>
-          <w:rFonts w:cstheme="minorHAnsi"/>
-          <w:i/>
-        </w:rPr>
-      </w:pPr>
-    </w:p>
-    <w:p>
-      <w:pPr>
-        <w:rPr>
-          <w:rFonts w:cstheme="minorHAnsi"/>
-          <w:i/>
-        </w:rPr>
-      </w:pPr>
-    </w:p>
-    <w:p>
-      <w:pPr>
-        <w:rPr>
-          <w:rFonts w:cstheme="minorHAnsi"/>
-          <w:i/>
-        </w:rPr>
-      </w:pPr>
-    </w:p>
-    <w:p>
-      <w:pPr>
-        <w:rPr>
-          <w:rFonts w:cstheme="minorHAnsi"/>
-          <w:i/>
-        </w:rPr>
-      </w:pPr>
-    </w:p>
-    <w:p>
-      <w:pPr>
-        <w:rPr>
-          <w:rFonts w:cstheme="minorHAnsi"/>
-          <w:i/>
-        </w:rPr>
-      </w:pPr>
-    </w:p>
-    <w:p>
-      <w:pPr>
-        <w:rPr>
-          <w:rFonts w:cstheme="minorHAnsi"/>
-          <w:i/>
-        </w:rPr>
-      </w:pPr>
-    </w:p>
-    <w:p>
-      <w:pPr>
-        <w:rPr>
-          <w:rFonts w:cstheme="minorHAnsi"/>
-          <w:i/>
-        </w:rPr>
-      </w:pPr>
-    </w:p>
-    <w:p>
-      <w:pPr>
-        <w:rPr>
-          <w:rFonts w:cstheme="minorHAnsi"/>
-          <w:i/>
-        </w:rPr>
-      </w:pPr>
-    </w:p>
-    <w:p>
-      <w:pPr>
-        <w:rPr>
-          <w:rFonts w:cstheme="minorHAnsi"/>
-          <w:i/>
-        </w:rPr>
-      </w:pPr>
-    </w:p>
-    <w:p>
-      <w:pPr>
-        <w:rPr>
-          <w:rFonts w:cstheme="minorHAnsi"/>
-          <w:i/>
-        </w:rPr>
-      </w:pPr>
-    </w:p>
-    <w:p>
-      <w:pPr>
-        <w:rPr>
-          <w:rFonts w:cstheme="minorHAnsi"/>
-          <w:i/>
-        </w:rPr>
-      </w:pPr>
-    </w:p>
-    <w:p>
-      <w:pPr>
-        <w:rPr>
-          <w:rFonts w:cstheme="minorHAnsi"/>
-          <w:b/>
-        </w:rPr>
-      </w:pPr>
-      <w:r>
-        <w:rPr>
-          <w:rFonts w:cstheme="minorHAnsi"/>
-          <w:b/>
-        </w:rPr>
-        <w:t>[Part 5: Timeframe]</w:t>
-      </w:r>
-    </w:p>
-    <w:p>
-      <w:pPr>
-        <w:rPr>
-          <w:rFonts w:cstheme="minorHAnsi"/>
-          <w:b/>
-          <w:i/>
-        </w:rPr>
-      </w:pPr>
-      <w:r>
-        <w:rPr>
-          <w:rFonts w:cstheme="minorHAnsi"/>
-          <w:b/>
-          <w:i/>
-        </w:rPr>
-        <w:t>[Timeframe]</w:t>
-      </w:r>
-    </w:p>
-    <w:p>
-      <w:pPr>
+        <w:t xml:space="preserve">How will your test your project? How will you know when you have succeeded? Testing is not something that you should leave until the very end; often it is far more useful to have a quick and dirty “mock up" of a project and then do some (limited) testing, to find out whether you are building </w:t>
+      </w:r>
+      <w:r>
         <w:rPr>
           <w:rStyle w:val="fontstyle01"/>
           <w:rFonts w:asciiTheme="minorHAnsi" w:hAnsiTheme="minorHAnsi" w:cstheme="minorHAnsi"/>
@@ -6051,8 +6752,274 @@
           <w:sz w:val="22"/>
           <w:szCs w:val="22"/>
         </w:rPr>
-      </w:pPr>
-      <w:r>
+        <w:lastRenderedPageBreak/>
+        <w:t>the right product. If your project involves user testing, you should describe in your plan how you will find the test users, approximately what number of people you will need, and what background (if any) is required.</w:t>
+      </w:r>
+      <w:r>
+        <w:rPr>
+          <w:rFonts w:cstheme="minorHAnsi"/>
+          <w:i/>
+        </w:rPr>
+        <w:t>]</w:t>
+      </w:r>
+    </w:p>
+    <w:p>
+      <w:pPr>
+        <w:rPr>
+          <w:rFonts w:cstheme="minorHAnsi"/>
+          <w:i/>
+        </w:rPr>
+      </w:pPr>
+      <w:r>
+        <w:rPr>
+          <w:rFonts w:cstheme="minorHAnsi"/>
+          <w:i/>
+        </w:rPr>
+        <w:t>[ - One paragraph]</w:t>
+      </w:r>
+    </w:p>
+    <w:p>
+      <w:pPr>
+        <w:rPr>
+          <w:rFonts w:cstheme="minorHAnsi"/>
+          <w:i/>
+        </w:rPr>
+      </w:pPr>
+    </w:p>
+    <w:p>
+      <w:pPr>
+        <w:rPr>
+          <w:rFonts w:cstheme="minorHAnsi"/>
+          <w:i/>
+        </w:rPr>
+      </w:pPr>
+    </w:p>
+    <w:p>
+      <w:pPr>
+        <w:rPr>
+          <w:rFonts w:cstheme="minorHAnsi"/>
+          <w:i/>
+        </w:rPr>
+      </w:pPr>
+    </w:p>
+    <w:p>
+      <w:pPr>
+        <w:rPr>
+          <w:rFonts w:cstheme="minorHAnsi"/>
+          <w:i/>
+        </w:rPr>
+      </w:pPr>
+    </w:p>
+    <w:p>
+      <w:pPr>
+        <w:rPr>
+          <w:rFonts w:cstheme="minorHAnsi"/>
+          <w:i/>
+        </w:rPr>
+      </w:pPr>
+    </w:p>
+    <w:p>
+      <w:pPr>
+        <w:rPr>
+          <w:rFonts w:cstheme="minorHAnsi"/>
+          <w:i/>
+        </w:rPr>
+      </w:pPr>
+    </w:p>
+    <w:p>
+      <w:pPr>
+        <w:rPr>
+          <w:rFonts w:cstheme="minorHAnsi"/>
+          <w:i/>
+        </w:rPr>
+      </w:pPr>
+    </w:p>
+    <w:p>
+      <w:pPr>
+        <w:rPr>
+          <w:rFonts w:cstheme="minorHAnsi"/>
+          <w:i/>
+        </w:rPr>
+      </w:pPr>
+    </w:p>
+    <w:p>
+      <w:pPr>
+        <w:rPr>
+          <w:rFonts w:cstheme="minorHAnsi"/>
+          <w:i/>
+        </w:rPr>
+      </w:pPr>
+    </w:p>
+    <w:p>
+      <w:pPr>
+        <w:rPr>
+          <w:rFonts w:cstheme="minorHAnsi"/>
+          <w:i/>
+        </w:rPr>
+      </w:pPr>
+    </w:p>
+    <w:p>
+      <w:pPr>
+        <w:rPr>
+          <w:rFonts w:cstheme="minorHAnsi"/>
+          <w:i/>
+        </w:rPr>
+      </w:pPr>
+    </w:p>
+    <w:p>
+      <w:pPr>
+        <w:rPr>
+          <w:rFonts w:cstheme="minorHAnsi"/>
+          <w:i/>
+        </w:rPr>
+      </w:pPr>
+    </w:p>
+    <w:p>
+      <w:pPr>
+        <w:rPr>
+          <w:rFonts w:cstheme="minorHAnsi"/>
+          <w:i/>
+        </w:rPr>
+      </w:pPr>
+    </w:p>
+    <w:p>
+      <w:pPr>
+        <w:rPr>
+          <w:rFonts w:cstheme="minorHAnsi"/>
+          <w:i/>
+        </w:rPr>
+      </w:pPr>
+    </w:p>
+    <w:p>
+      <w:pPr>
+        <w:rPr>
+          <w:rFonts w:cstheme="minorHAnsi"/>
+          <w:i/>
+        </w:rPr>
+      </w:pPr>
+    </w:p>
+    <w:p>
+      <w:pPr>
+        <w:rPr>
+          <w:rFonts w:cstheme="minorHAnsi"/>
+          <w:i/>
+        </w:rPr>
+      </w:pPr>
+    </w:p>
+    <w:p>
+      <w:pPr>
+        <w:rPr>
+          <w:rFonts w:cstheme="minorHAnsi"/>
+          <w:i/>
+        </w:rPr>
+      </w:pPr>
+    </w:p>
+    <w:p>
+      <w:pPr>
+        <w:rPr>
+          <w:rFonts w:cstheme="minorHAnsi"/>
+          <w:i/>
+        </w:rPr>
+      </w:pPr>
+    </w:p>
+    <w:p>
+      <w:pPr>
+        <w:rPr>
+          <w:rFonts w:cstheme="minorHAnsi"/>
+          <w:i/>
+        </w:rPr>
+      </w:pPr>
+    </w:p>
+    <w:p>
+      <w:pPr>
+        <w:rPr>
+          <w:rFonts w:cstheme="minorHAnsi"/>
+          <w:i/>
+        </w:rPr>
+      </w:pPr>
+    </w:p>
+    <w:p>
+      <w:pPr>
+        <w:rPr>
+          <w:rFonts w:cstheme="minorHAnsi"/>
+          <w:i/>
+        </w:rPr>
+      </w:pPr>
+    </w:p>
+    <w:p>
+      <w:pPr>
+        <w:rPr>
+          <w:rFonts w:cstheme="minorHAnsi"/>
+          <w:i/>
+        </w:rPr>
+      </w:pPr>
+    </w:p>
+    <w:p>
+      <w:pPr>
+        <w:rPr>
+          <w:rFonts w:cstheme="minorHAnsi"/>
+          <w:i/>
+        </w:rPr>
+      </w:pPr>
+    </w:p>
+    <w:p>
+      <w:pPr>
+        <w:rPr>
+          <w:rFonts w:cstheme="minorHAnsi"/>
+          <w:i/>
+        </w:rPr>
+      </w:pPr>
+    </w:p>
+    <w:p>
+      <w:pPr>
+        <w:rPr>
+          <w:rFonts w:cstheme="minorHAnsi"/>
+          <w:i/>
+        </w:rPr>
+      </w:pPr>
+    </w:p>
+    <w:p>
+      <w:pPr>
+        <w:rPr>
+          <w:rFonts w:cstheme="minorHAnsi"/>
+          <w:i/>
+        </w:rPr>
+      </w:pPr>
+    </w:p>
+    <w:p>
+      <w:pPr>
+        <w:rPr>
+          <w:rFonts w:cstheme="minorHAnsi"/>
+          <w:b/>
+        </w:rPr>
+      </w:pPr>
+      <w:r>
+        <w:rPr>
+          <w:rFonts w:cstheme="minorHAnsi"/>
+          <w:b/>
+        </w:rPr>
+        <w:t>[Part 5: Timeframe]</w:t>
+      </w:r>
+    </w:p>
+    <w:p>
+      <w:pPr>
+        <w:rPr>
+          <w:rFonts w:cstheme="minorHAnsi"/>
+          <w:b/>
+          <w:i/>
+        </w:rPr>
+      </w:pPr>
+      <w:r>
+        <w:rPr>
+          <w:rFonts w:cstheme="minorHAnsi"/>
+          <w:b/>
+          <w:i/>
+        </w:rPr>
+        <w:t>[Timeframe]</w:t>
+      </w:r>
+    </w:p>
+    <w:p>
+      <w:pPr>
         <w:rPr>
           <w:rStyle w:val="fontstyle01"/>
           <w:rFonts w:asciiTheme="minorHAnsi" w:hAnsiTheme="minorHAnsi" w:cstheme="minorHAnsi"/>
@@ -6060,8 +7027,7 @@
           <w:sz w:val="22"/>
           <w:szCs w:val="22"/>
         </w:rPr>
-        <w:t>[</w:t>
-      </w:r>
+      </w:pPr>
       <w:r>
         <w:rPr>
           <w:rStyle w:val="fontstyle01"/>
@@ -6070,7 +7036,8 @@
           <w:sz w:val="22"/>
           <w:szCs w:val="22"/>
         </w:rPr>
-        <w:t>Another difficult aspect of project planning is knowing how much time to allow. You will have something like 36 hours</w:t>
+        <w:lastRenderedPageBreak/>
+        <w:t>[</w:t>
       </w:r>
       <w:r>
         <w:rPr>
@@ -6080,7 +7047,7 @@
           <w:sz w:val="22"/>
           <w:szCs w:val="22"/>
         </w:rPr>
-        <w:t xml:space="preserve"> </w:t>
+        <w:t>Another difficult aspect of project planning is knowing how much time to allow. You will have something like 36 hours</w:t>
       </w:r>
       <w:r>
         <w:rPr>
@@ -6090,7 +7057,7 @@
           <w:sz w:val="22"/>
           <w:szCs w:val="22"/>
         </w:rPr>
-        <w:t>per person for this assignment. In order to develop a plan for further work beyond the end of this course, let us</w:t>
+        <w:t xml:space="preserve"> </w:t>
       </w:r>
       <w:r>
         <w:rPr>
@@ -6100,7 +7067,7 @@
           <w:sz w:val="22"/>
           <w:szCs w:val="22"/>
         </w:rPr>
-        <w:t xml:space="preserve"> </w:t>
+        <w:t>per person for this assignment. In order to develop a plan for further work beyond the end of this course, let us</w:t>
       </w:r>
       <w:r>
         <w:rPr>
@@ -6110,7 +7077,7 @@
           <w:sz w:val="22"/>
           <w:szCs w:val="22"/>
         </w:rPr>
-        <w:t>assume that you will have an extra 10 hours per week per person for 10 weeks in addition to this time in order to</w:t>
+        <w:t xml:space="preserve"> </w:t>
       </w:r>
       <w:r>
         <w:rPr>
@@ -6120,7 +7087,7 @@
           <w:sz w:val="22"/>
           <w:szCs w:val="22"/>
         </w:rPr>
-        <w:t xml:space="preserve"> </w:t>
+        <w:t>assume that you will have an extra 10 hours per week per person for 10 weeks in addition to this time in order to</w:t>
       </w:r>
       <w:r>
         <w:rPr>
@@ -6130,7 +7097,7 @@
           <w:sz w:val="22"/>
           <w:szCs w:val="22"/>
         </w:rPr>
-        <w:t>develop your project. This means that you will have six weeks (Weeks 7 to 12) of the semester to work on your</w:t>
+        <w:t xml:space="preserve"> </w:t>
       </w:r>
       <w:r>
         <w:rPr>
@@ -6140,7 +7107,7 @@
           <w:sz w:val="22"/>
           <w:szCs w:val="22"/>
         </w:rPr>
-        <w:t xml:space="preserve"> </w:t>
+        <w:t>develop your project. This means that you will have six weeks (Weeks 7 to 12) of the semester to work on your</w:t>
       </w:r>
       <w:r>
         <w:rPr>
@@ -6150,7 +7117,7 @@
           <w:sz w:val="22"/>
           <w:szCs w:val="22"/>
         </w:rPr>
-        <w:t>assignment, with a further 10 weeks after that. This means that your plan will be for a total of 15 weeks, with the first</w:t>
+        <w:t xml:space="preserve"> </w:t>
       </w:r>
       <w:r>
         <w:rPr>
@@ -6160,7 +7127,7 @@
           <w:sz w:val="22"/>
           <w:szCs w:val="22"/>
         </w:rPr>
-        <w:t xml:space="preserve"> </w:t>
+        <w:t>assignment, with a further 10 weeks after that. This means that your plan will be for a total of 15 weeks, with the first</w:t>
       </w:r>
       <w:r>
         <w:rPr>
@@ -6170,11 +7137,9 @@
           <w:sz w:val="22"/>
           <w:szCs w:val="22"/>
         </w:rPr>
-        <w:t>6 being on this assignment.]</w:t>
-      </w:r>
-    </w:p>
-    <w:p>
-      <w:pPr>
+        <w:t xml:space="preserve"> </w:t>
+      </w:r>
+      <w:r>
         <w:rPr>
           <w:rStyle w:val="fontstyle01"/>
           <w:rFonts w:asciiTheme="minorHAnsi" w:hAnsiTheme="minorHAnsi" w:cstheme="minorHAnsi"/>
@@ -6182,15 +7147,11 @@
           <w:sz w:val="22"/>
           <w:szCs w:val="22"/>
         </w:rPr>
-      </w:pPr>
-      <w:r>
-        <w:rPr>
-          <w:rFonts w:cstheme="minorHAnsi"/>
-          <w:color w:val="000000"/>
-        </w:rPr>
-        <w:br/>
-      </w:r>
-      <w:r>
+        <w:t>6 being on this assignment.]</w:t>
+      </w:r>
+    </w:p>
+    <w:p>
+      <w:pPr>
         <w:rPr>
           <w:rStyle w:val="fontstyle01"/>
           <w:rFonts w:asciiTheme="minorHAnsi" w:hAnsiTheme="minorHAnsi" w:cstheme="minorHAnsi"/>
@@ -6198,7 +7159,13 @@
           <w:sz w:val="22"/>
           <w:szCs w:val="22"/>
         </w:rPr>
-        <w:t>[You will clearly not have the extra 10 weeks to work on the project; this is intended to give you a feeling for how</w:t>
+      </w:pPr>
+      <w:r>
+        <w:rPr>
+          <w:rFonts w:cstheme="minorHAnsi"/>
+          <w:color w:val="000000"/>
+        </w:rPr>
+        <w:br/>
       </w:r>
       <w:r>
         <w:rPr>
@@ -6208,7 +7175,7 @@
           <w:sz w:val="22"/>
           <w:szCs w:val="22"/>
         </w:rPr>
-        <w:t xml:space="preserve"> </w:t>
+        <w:t>[You will clearly not have the extra 10 weeks to work on the project; this is intended to give you a feeling for how</w:t>
       </w:r>
       <w:r>
         <w:rPr>
@@ -6218,7 +7185,7 @@
           <w:sz w:val="22"/>
           <w:szCs w:val="22"/>
         </w:rPr>
-        <w:t xml:space="preserve">much you would be able to achieve in that time. This means that the first 6 weeks of </w:t>
+        <w:t xml:space="preserve"> </w:t>
       </w:r>
       <w:r>
         <w:rPr>
@@ -6228,8 +7195,7 @@
           <w:sz w:val="22"/>
           <w:szCs w:val="22"/>
         </w:rPr>
-        <w:lastRenderedPageBreak/>
-        <w:t>your timeline will end up being</w:t>
+        <w:t>much you would be able to achieve in that time. This means that the first 6 weeks of your timeline will end up being</w:t>
       </w:r>
       <w:r>
         <w:rPr>
@@ -6507,6 +7473,7 @@
           <w:rFonts w:cstheme="minorHAnsi"/>
           <w:i/>
         </w:rPr>
+        <w:lastRenderedPageBreak/>
         <w:t>[</w:t>
       </w:r>
       <w:r>
@@ -6558,7 +7525,6 @@
           <w:rFonts w:ascii="Calibri" w:hAnsi="Calibri" w:cs="Calibri"/>
           <w:lang w:val="en"/>
         </w:rPr>
-        <w:lastRenderedPageBreak/>
         <w:t xml:space="preserve">Risks What risks can you identify for your project? There will always be some generic risks (such as computers breaking down the night before a deadline, health and family issues, and institutional changes). Do not include generic risks such as these. The idea is to be as specific as you can to your project. For example, if your topic is to develop a game, there may be a risk that the software you choose to work with may be very difficult to learn, poorly documented, or not turn out to have the features that it claims it has. These properties are often only discovered once you have started working with the software, and so unless you have had lots of experience with the particular tool, there is always a risk that it may not work as well as you believe it should, no matter how much prior research you do. Similar comments apply to hardware. </w:t>
       </w:r>
     </w:p>
@@ -6720,7 +7686,15 @@
           <w:rFonts w:ascii="Calibri" w:hAnsi="Calibri" w:cs="Calibri"/>
           <w:lang w:val="en"/>
         </w:rPr>
-        <w:t xml:space="preserve">4- Project Dissolution; Project-MCS as previously mentioned, is an elaborate undertaking. As observed in the industry, many Indie games fail to see completion due to many factors, most notably differing artistic vision. Planning is to be done entailing various stages throughout the design incorporating benchmarks of completion. These benchmarks will be stages at which Project-MCS can be either repurposed or scaled back to retain efforts in a </w:t>
+        <w:t xml:space="preserve">4- Project Dissolution; Project-MCS as previously mentioned, is an elaborate undertaking. As observed in the industry, many Indie games fail to see completion due to many factors, most notably differing artistic vision. Planning is to be done entailing various stages throughout the design </w:t>
+      </w:r>
+      <w:r>
+        <w:rPr>
+          <w:rFonts w:ascii="Calibri" w:hAnsi="Calibri" w:cs="Calibri"/>
+          <w:lang w:val="en"/>
+        </w:rPr>
+        <w:lastRenderedPageBreak/>
+        <w:t xml:space="preserve">incorporating benchmarks of completion. These benchmarks will be stages at which Project-MCS can be either repurposed or scaled back to retain efforts in a </w:t>
       </w:r>
       <w:proofErr w:type="gramStart"/>
       <w:r>
@@ -6797,18 +7771,7 @@
           <w:sz w:val="22"/>
           <w:szCs w:val="22"/>
         </w:rPr>
-        <w:t xml:space="preserve">Communication between group members is arguably the most important aspect of your project. Past experience has shown that communication breakdowns between group members is the most common cause of project failures, so it is vital that you specify at the outset the means and expected </w:t>
-      </w:r>
-      <w:r>
-        <w:rPr>
-          <w:rStyle w:val="fontstyle01"/>
-          <w:rFonts w:asciiTheme="minorHAnsi" w:hAnsiTheme="minorHAnsi" w:cstheme="minorHAnsi"/>
-          <w:i/>
-          <w:sz w:val="22"/>
-          <w:szCs w:val="22"/>
-        </w:rPr>
-        <w:lastRenderedPageBreak/>
-        <w:t xml:space="preserve">frequency of communication between group members. How will your group communicate? How often will meetings take place? Will these be face-to-face, or using technologies such as Skype? Or Facebook? Or email? Or text? Or </w:t>
+        <w:t xml:space="preserve">Communication between group members is arguably the most important aspect of your project. Past experience has shown that communication breakdowns between group members is the most common cause of project failures, so it is vital that you specify at the outset the means and expected frequency of communication between group members. How will your group communicate? How often will meetings take place? Will these be face-to-face, or using technologies such as Skype? Or Facebook? Or email? Or text? Or </w:t>
       </w:r>
       <w:proofErr w:type="gramStart"/>
       <w:r>
@@ -8366,7 +9329,7 @@
 </file>
 
 <file path=customXml/itemProps1.xml><?xml version="1.0" encoding="utf-8"?>
-<ds:datastoreItem xmlns:ds="http://schemas.openxmlformats.org/officeDocument/2006/customXml" ds:itemID="{5F60BD42-8FA5-494E-9BE8-8BADF47557EB}">
+<ds:datastoreItem xmlns:ds="http://schemas.openxmlformats.org/officeDocument/2006/customXml" ds:itemID="{3289F8E0-6291-4A72-A397-406E48CFC798}">
   <ds:schemaRefs>
     <ds:schemaRef ds:uri="http://schemas.openxmlformats.org/officeDocument/2006/bibliography"/>
   </ds:schemaRefs>

--- a/project_description.docx
+++ b/project_description.docx
@@ -6291,7 +6291,188 @@
           <w:rFonts w:cstheme="minorHAnsi"/>
           <w:i/>
         </w:rPr>
-        <w:t>Stage iv</w:t>
+        <w:t xml:space="preserve">Stage </w:t>
+      </w:r>
+      <w:r>
+        <w:rPr>
+          <w:rFonts w:cstheme="minorHAnsi"/>
+          <w:i/>
+        </w:rPr>
+        <w:t>iv</w:t>
+      </w:r>
+    </w:p>
+    <w:p>
+      <w:pPr>
+        <w:ind w:left="1440" w:hanging="1440"/>
+        <w:rPr>
+          <w:rFonts w:cstheme="minorHAnsi"/>
+        </w:rPr>
+      </w:pPr>
+      <w:r>
+        <w:rPr>
+          <w:rFonts w:cstheme="minorHAnsi"/>
+        </w:rPr>
+        <w:t>Goal:</w:t>
+      </w:r>
+      <w:r>
+        <w:rPr>
+          <w:rFonts w:cstheme="minorHAnsi"/>
+        </w:rPr>
+        <w:tab/>
+      </w:r>
+      <w:r>
+        <w:rPr>
+          <w:rFonts w:cstheme="minorHAnsi"/>
+        </w:rPr>
+        <w:t>Character development; introduction of significant NPCs</w:t>
+      </w:r>
+      <w:r>
+        <w:rPr>
+          <w:rFonts w:cstheme="minorHAnsi"/>
+        </w:rPr>
+        <w:t xml:space="preserve"> </w:t>
+      </w:r>
+    </w:p>
+    <w:p>
+      <w:pPr>
+        <w:ind w:left="1440" w:hanging="1440"/>
+        <w:rPr>
+          <w:rFonts w:cstheme="minorHAnsi"/>
+        </w:rPr>
+      </w:pPr>
+      <w:r>
+        <w:rPr>
+          <w:rFonts w:cstheme="minorHAnsi"/>
+        </w:rPr>
+        <w:t>Synopsis:</w:t>
+      </w:r>
+      <w:r>
+        <w:rPr>
+          <w:rFonts w:cstheme="minorHAnsi"/>
+        </w:rPr>
+        <w:tab/>
+        <w:t xml:space="preserve">Player is instructed to meet </w:t>
+      </w:r>
+      <w:proofErr w:type="spellStart"/>
+      <w:r>
+        <w:rPr>
+          <w:rFonts w:cstheme="minorHAnsi"/>
+        </w:rPr>
+        <w:t>Pelsaert</w:t>
+      </w:r>
+      <w:proofErr w:type="spellEnd"/>
+      <w:r>
+        <w:rPr>
+          <w:rFonts w:cstheme="minorHAnsi"/>
+        </w:rPr>
+        <w:t xml:space="preserve">, who rewards him for his conduct during the emergency. Player is assigned duties as a cabin servant, opening access to the rest of the ship. Player meets </w:t>
+      </w:r>
+      <w:proofErr w:type="spellStart"/>
+      <w:r>
+        <w:rPr>
+          <w:rFonts w:cstheme="minorHAnsi"/>
+        </w:rPr>
+        <w:t>Guijsbert</w:t>
+      </w:r>
+      <w:proofErr w:type="spellEnd"/>
+      <w:r>
+        <w:rPr>
+          <w:rFonts w:cstheme="minorHAnsi"/>
+        </w:rPr>
+        <w:t xml:space="preserve"> </w:t>
+      </w:r>
+      <w:proofErr w:type="spellStart"/>
+      <w:r>
+        <w:rPr>
+          <w:rFonts w:cstheme="minorHAnsi"/>
+        </w:rPr>
+        <w:t>Bastiansz</w:t>
+      </w:r>
+      <w:proofErr w:type="spellEnd"/>
+      <w:r>
+        <w:rPr>
+          <w:rFonts w:cstheme="minorHAnsi"/>
+        </w:rPr>
+        <w:t xml:space="preserve"> (the </w:t>
+      </w:r>
+      <w:proofErr w:type="spellStart"/>
+      <w:r>
+        <w:rPr>
+          <w:rFonts w:cstheme="minorHAnsi"/>
+        </w:rPr>
+        <w:t>predicant</w:t>
+      </w:r>
+      <w:proofErr w:type="spellEnd"/>
+      <w:r>
+        <w:rPr>
+          <w:rFonts w:cstheme="minorHAnsi"/>
+        </w:rPr>
+        <w:t xml:space="preserve">) and </w:t>
+      </w:r>
+      <w:proofErr w:type="spellStart"/>
+      <w:r>
+        <w:rPr>
+          <w:rFonts w:cstheme="minorHAnsi"/>
+        </w:rPr>
+        <w:t>Luctretia</w:t>
+      </w:r>
+      <w:proofErr w:type="spellEnd"/>
+      <w:r>
+        <w:rPr>
+          <w:rFonts w:cstheme="minorHAnsi"/>
+        </w:rPr>
+        <w:t xml:space="preserve"> </w:t>
+      </w:r>
+      <w:proofErr w:type="spellStart"/>
+      <w:r>
+        <w:rPr>
+          <w:rFonts w:cstheme="minorHAnsi"/>
+        </w:rPr>
+        <w:t>Jans</w:t>
+      </w:r>
+      <w:proofErr w:type="spellEnd"/>
+      <w:r>
+        <w:rPr>
+          <w:rFonts w:cstheme="minorHAnsi"/>
+        </w:rPr>
+        <w:t xml:space="preserve">. First hears about </w:t>
+      </w:r>
+      <w:proofErr w:type="spellStart"/>
+      <w:r>
+        <w:rPr>
+          <w:rFonts w:cstheme="minorHAnsi"/>
+        </w:rPr>
+        <w:t>Jeronimus</w:t>
+      </w:r>
+      <w:proofErr w:type="spellEnd"/>
+      <w:r>
+        <w:rPr>
+          <w:rFonts w:cstheme="minorHAnsi"/>
+        </w:rPr>
+        <w:t xml:space="preserve"> from the other cabin boys, who have different impressions of him.</w:t>
+      </w:r>
+    </w:p>
+    <w:p>
+      <w:pPr>
+        <w:ind w:left="1440" w:hanging="1440"/>
+        <w:rPr>
+          <w:rFonts w:cstheme="minorHAnsi"/>
+        </w:rPr>
+      </w:pPr>
+    </w:p>
+    <w:p>
+      <w:pPr>
+        <w:ind w:left="1440" w:hanging="1440"/>
+        <w:rPr>
+          <w:rFonts w:cstheme="minorHAnsi"/>
+        </w:rPr>
+      </w:pPr>
+      <w:r>
+        <w:rPr>
+          <w:rFonts w:cstheme="minorHAnsi"/>
+          <w:i/>
+        </w:rPr>
+        <w:t>Stage v</w:t>
       </w:r>
     </w:p>
     <w:p>
@@ -6421,18 +6602,7 @@
           <w:sz w:val="22"/>
           <w:szCs w:val="22"/>
         </w:rPr>
-        <w:t xml:space="preserve">It is sometimes useful to define roles for particular participants, such as Lead Developer, or Technical Designer, or User Interface Designer. It is also possible that roles are changed from week to week, </w:t>
-      </w:r>
-      <w:r>
-        <w:rPr>
-          <w:rStyle w:val="fontstyle01"/>
-          <w:rFonts w:asciiTheme="minorHAnsi" w:hAnsiTheme="minorHAnsi" w:cstheme="minorHAnsi"/>
-          <w:i/>
-          <w:sz w:val="22"/>
-          <w:szCs w:val="22"/>
-        </w:rPr>
-        <w:lastRenderedPageBreak/>
-        <w:t>depending on what needs to be done next. Have you defined any specific roles for your project? If so, describe and justify these. If not, describe your process and justify why there are no specific roles.</w:t>
+        <w:t>It is sometimes useful to define roles for particular participants, such as Lead Developer, or Technical Designer, or User Interface Designer. It is also possible that roles are changed from week to week, depending on what needs to be done next. Have you defined any specific roles for your project? If so, describe and justify these. If not, describe your process and justify why there are no specific roles.</w:t>
       </w:r>
       <w:r>
         <w:rPr>
@@ -6742,9 +6912,273 @@
           <w:sz w:val="22"/>
           <w:szCs w:val="22"/>
         </w:rPr>
-        <w:t xml:space="preserve">How will your test your project? How will you know when you have succeeded? Testing is not something that you should leave until the very end; often it is far more useful to have a quick and dirty “mock up" of a project and then do some (limited) testing, to find out whether you are building </w:t>
-      </w:r>
-      <w:r>
+        <w:t>How will your test your project? How will you know when you have succeeded? Testing is not something that you should leave until the very end; often it is far more useful to have a quick and dirty “mock up" of a project and then do some (limited) testing, to find out whether you are building the right product. If your project involves user testing, you should describe in your plan how you will find the test users, approximately what number of people you will need, and what background (if any) is required.</w:t>
+      </w:r>
+      <w:r>
+        <w:rPr>
+          <w:rFonts w:cstheme="minorHAnsi"/>
+          <w:i/>
+        </w:rPr>
+        <w:t>]</w:t>
+      </w:r>
+    </w:p>
+    <w:p>
+      <w:pPr>
+        <w:rPr>
+          <w:rFonts w:cstheme="minorHAnsi"/>
+          <w:i/>
+        </w:rPr>
+      </w:pPr>
+      <w:r>
+        <w:rPr>
+          <w:rFonts w:cstheme="minorHAnsi"/>
+          <w:i/>
+        </w:rPr>
+        <w:t>[ - One paragraph]</w:t>
+      </w:r>
+    </w:p>
+    <w:p>
+      <w:pPr>
+        <w:rPr>
+          <w:rFonts w:cstheme="minorHAnsi"/>
+          <w:i/>
+        </w:rPr>
+      </w:pPr>
+    </w:p>
+    <w:p>
+      <w:pPr>
+        <w:rPr>
+          <w:rFonts w:cstheme="minorHAnsi"/>
+          <w:i/>
+        </w:rPr>
+      </w:pPr>
+    </w:p>
+    <w:p>
+      <w:pPr>
+        <w:rPr>
+          <w:rFonts w:cstheme="minorHAnsi"/>
+          <w:i/>
+        </w:rPr>
+      </w:pPr>
+    </w:p>
+    <w:p>
+      <w:pPr>
+        <w:rPr>
+          <w:rFonts w:cstheme="minorHAnsi"/>
+          <w:i/>
+        </w:rPr>
+      </w:pPr>
+    </w:p>
+    <w:p>
+      <w:pPr>
+        <w:rPr>
+          <w:rFonts w:cstheme="minorHAnsi"/>
+          <w:i/>
+        </w:rPr>
+      </w:pPr>
+    </w:p>
+    <w:p>
+      <w:pPr>
+        <w:rPr>
+          <w:rFonts w:cstheme="minorHAnsi"/>
+          <w:i/>
+        </w:rPr>
+      </w:pPr>
+    </w:p>
+    <w:p>
+      <w:pPr>
+        <w:rPr>
+          <w:rFonts w:cstheme="minorHAnsi"/>
+          <w:i/>
+        </w:rPr>
+      </w:pPr>
+    </w:p>
+    <w:p>
+      <w:pPr>
+        <w:rPr>
+          <w:rFonts w:cstheme="minorHAnsi"/>
+          <w:i/>
+        </w:rPr>
+      </w:pPr>
+    </w:p>
+    <w:p>
+      <w:pPr>
+        <w:rPr>
+          <w:rFonts w:cstheme="minorHAnsi"/>
+          <w:i/>
+        </w:rPr>
+      </w:pPr>
+    </w:p>
+    <w:p>
+      <w:pPr>
+        <w:rPr>
+          <w:rFonts w:cstheme="minorHAnsi"/>
+          <w:i/>
+        </w:rPr>
+      </w:pPr>
+    </w:p>
+    <w:p>
+      <w:pPr>
+        <w:rPr>
+          <w:rFonts w:cstheme="minorHAnsi"/>
+          <w:i/>
+        </w:rPr>
+      </w:pPr>
+    </w:p>
+    <w:p>
+      <w:pPr>
+        <w:rPr>
+          <w:rFonts w:cstheme="minorHAnsi"/>
+          <w:i/>
+        </w:rPr>
+      </w:pPr>
+    </w:p>
+    <w:p>
+      <w:pPr>
+        <w:rPr>
+          <w:rFonts w:cstheme="minorHAnsi"/>
+          <w:i/>
+        </w:rPr>
+      </w:pPr>
+    </w:p>
+    <w:p>
+      <w:pPr>
+        <w:rPr>
+          <w:rFonts w:cstheme="minorHAnsi"/>
+          <w:i/>
+        </w:rPr>
+      </w:pPr>
+    </w:p>
+    <w:p>
+      <w:pPr>
+        <w:rPr>
+          <w:rFonts w:cstheme="minorHAnsi"/>
+          <w:i/>
+        </w:rPr>
+      </w:pPr>
+    </w:p>
+    <w:p>
+      <w:pPr>
+        <w:rPr>
+          <w:rFonts w:cstheme="minorHAnsi"/>
+          <w:i/>
+        </w:rPr>
+      </w:pPr>
+    </w:p>
+    <w:p>
+      <w:pPr>
+        <w:rPr>
+          <w:rFonts w:cstheme="minorHAnsi"/>
+          <w:i/>
+        </w:rPr>
+      </w:pPr>
+    </w:p>
+    <w:p>
+      <w:pPr>
+        <w:rPr>
+          <w:rFonts w:cstheme="minorHAnsi"/>
+          <w:i/>
+        </w:rPr>
+      </w:pPr>
+    </w:p>
+    <w:p>
+      <w:pPr>
+        <w:rPr>
+          <w:rFonts w:cstheme="minorHAnsi"/>
+          <w:i/>
+        </w:rPr>
+      </w:pPr>
+    </w:p>
+    <w:p>
+      <w:pPr>
+        <w:rPr>
+          <w:rFonts w:cstheme="minorHAnsi"/>
+          <w:i/>
+        </w:rPr>
+      </w:pPr>
+    </w:p>
+    <w:p>
+      <w:pPr>
+        <w:rPr>
+          <w:rFonts w:cstheme="minorHAnsi"/>
+          <w:i/>
+        </w:rPr>
+      </w:pPr>
+    </w:p>
+    <w:p>
+      <w:pPr>
+        <w:rPr>
+          <w:rFonts w:cstheme="minorHAnsi"/>
+          <w:i/>
+        </w:rPr>
+      </w:pPr>
+    </w:p>
+    <w:p>
+      <w:pPr>
+        <w:rPr>
+          <w:rFonts w:cstheme="minorHAnsi"/>
+          <w:i/>
+        </w:rPr>
+      </w:pPr>
+    </w:p>
+    <w:p>
+      <w:pPr>
+        <w:rPr>
+          <w:rFonts w:cstheme="minorHAnsi"/>
+          <w:i/>
+        </w:rPr>
+      </w:pPr>
+    </w:p>
+    <w:p>
+      <w:pPr>
+        <w:rPr>
+          <w:rFonts w:cstheme="minorHAnsi"/>
+          <w:i/>
+        </w:rPr>
+      </w:pPr>
+    </w:p>
+    <w:p>
+      <w:pPr>
+        <w:rPr>
+          <w:rFonts w:cstheme="minorHAnsi"/>
+          <w:i/>
+        </w:rPr>
+      </w:pPr>
+    </w:p>
+    <w:p>
+      <w:pPr>
+        <w:rPr>
+          <w:rFonts w:cstheme="minorHAnsi"/>
+          <w:b/>
+        </w:rPr>
+      </w:pPr>
+      <w:r>
+        <w:rPr>
+          <w:rFonts w:cstheme="minorHAnsi"/>
+          <w:b/>
+        </w:rPr>
+        <w:t>[Part 5: Timeframe]</w:t>
+      </w:r>
+    </w:p>
+    <w:p>
+      <w:pPr>
+        <w:rPr>
+          <w:rFonts w:cstheme="minorHAnsi"/>
+          <w:b/>
+          <w:i/>
+        </w:rPr>
+      </w:pPr>
+      <w:r>
+        <w:rPr>
+          <w:rFonts w:cstheme="minorHAnsi"/>
+          <w:b/>
+          <w:i/>
+        </w:rPr>
+        <w:t>[Timeframe]</w:t>
+      </w:r>
+    </w:p>
+    <w:p>
+      <w:pPr>
         <w:rPr>
           <w:rStyle w:val="fontstyle01"/>
           <w:rFonts w:asciiTheme="minorHAnsi" w:hAnsiTheme="minorHAnsi" w:cstheme="minorHAnsi"/>
@@ -6752,274 +7186,8 @@
           <w:sz w:val="22"/>
           <w:szCs w:val="22"/>
         </w:rPr>
-        <w:lastRenderedPageBreak/>
-        <w:t>the right product. If your project involves user testing, you should describe in your plan how you will find the test users, approximately what number of people you will need, and what background (if any) is required.</w:t>
-      </w:r>
-      <w:r>
-        <w:rPr>
-          <w:rFonts w:cstheme="minorHAnsi"/>
-          <w:i/>
-        </w:rPr>
-        <w:t>]</w:t>
-      </w:r>
-    </w:p>
-    <w:p>
-      <w:pPr>
-        <w:rPr>
-          <w:rFonts w:cstheme="minorHAnsi"/>
-          <w:i/>
-        </w:rPr>
-      </w:pPr>
-      <w:r>
-        <w:rPr>
-          <w:rFonts w:cstheme="minorHAnsi"/>
-          <w:i/>
-        </w:rPr>
-        <w:t>[ - One paragraph]</w:t>
-      </w:r>
-    </w:p>
-    <w:p>
-      <w:pPr>
-        <w:rPr>
-          <w:rFonts w:cstheme="minorHAnsi"/>
-          <w:i/>
-        </w:rPr>
-      </w:pPr>
-    </w:p>
-    <w:p>
-      <w:pPr>
-        <w:rPr>
-          <w:rFonts w:cstheme="minorHAnsi"/>
-          <w:i/>
-        </w:rPr>
-      </w:pPr>
-    </w:p>
-    <w:p>
-      <w:pPr>
-        <w:rPr>
-          <w:rFonts w:cstheme="minorHAnsi"/>
-          <w:i/>
-        </w:rPr>
-      </w:pPr>
-    </w:p>
-    <w:p>
-      <w:pPr>
-        <w:rPr>
-          <w:rFonts w:cstheme="minorHAnsi"/>
-          <w:i/>
-        </w:rPr>
-      </w:pPr>
-    </w:p>
-    <w:p>
-      <w:pPr>
-        <w:rPr>
-          <w:rFonts w:cstheme="minorHAnsi"/>
-          <w:i/>
-        </w:rPr>
-      </w:pPr>
-    </w:p>
-    <w:p>
-      <w:pPr>
-        <w:rPr>
-          <w:rFonts w:cstheme="minorHAnsi"/>
-          <w:i/>
-        </w:rPr>
-      </w:pPr>
-    </w:p>
-    <w:p>
-      <w:pPr>
-        <w:rPr>
-          <w:rFonts w:cstheme="minorHAnsi"/>
-          <w:i/>
-        </w:rPr>
-      </w:pPr>
-    </w:p>
-    <w:p>
-      <w:pPr>
-        <w:rPr>
-          <w:rFonts w:cstheme="minorHAnsi"/>
-          <w:i/>
-        </w:rPr>
-      </w:pPr>
-    </w:p>
-    <w:p>
-      <w:pPr>
-        <w:rPr>
-          <w:rFonts w:cstheme="minorHAnsi"/>
-          <w:i/>
-        </w:rPr>
-      </w:pPr>
-    </w:p>
-    <w:p>
-      <w:pPr>
-        <w:rPr>
-          <w:rFonts w:cstheme="minorHAnsi"/>
-          <w:i/>
-        </w:rPr>
-      </w:pPr>
-    </w:p>
-    <w:p>
-      <w:pPr>
-        <w:rPr>
-          <w:rFonts w:cstheme="minorHAnsi"/>
-          <w:i/>
-        </w:rPr>
-      </w:pPr>
-    </w:p>
-    <w:p>
-      <w:pPr>
-        <w:rPr>
-          <w:rFonts w:cstheme="minorHAnsi"/>
-          <w:i/>
-        </w:rPr>
-      </w:pPr>
-    </w:p>
-    <w:p>
-      <w:pPr>
-        <w:rPr>
-          <w:rFonts w:cstheme="minorHAnsi"/>
-          <w:i/>
-        </w:rPr>
-      </w:pPr>
-    </w:p>
-    <w:p>
-      <w:pPr>
-        <w:rPr>
-          <w:rFonts w:cstheme="minorHAnsi"/>
-          <w:i/>
-        </w:rPr>
-      </w:pPr>
-    </w:p>
-    <w:p>
-      <w:pPr>
-        <w:rPr>
-          <w:rFonts w:cstheme="minorHAnsi"/>
-          <w:i/>
-        </w:rPr>
-      </w:pPr>
-    </w:p>
-    <w:p>
-      <w:pPr>
-        <w:rPr>
-          <w:rFonts w:cstheme="minorHAnsi"/>
-          <w:i/>
-        </w:rPr>
-      </w:pPr>
-    </w:p>
-    <w:p>
-      <w:pPr>
-        <w:rPr>
-          <w:rFonts w:cstheme="minorHAnsi"/>
-          <w:i/>
-        </w:rPr>
-      </w:pPr>
-    </w:p>
-    <w:p>
-      <w:pPr>
-        <w:rPr>
-          <w:rFonts w:cstheme="minorHAnsi"/>
-          <w:i/>
-        </w:rPr>
-      </w:pPr>
-    </w:p>
-    <w:p>
-      <w:pPr>
-        <w:rPr>
-          <w:rFonts w:cstheme="minorHAnsi"/>
-          <w:i/>
-        </w:rPr>
-      </w:pPr>
-    </w:p>
-    <w:p>
-      <w:pPr>
-        <w:rPr>
-          <w:rFonts w:cstheme="minorHAnsi"/>
-          <w:i/>
-        </w:rPr>
-      </w:pPr>
-    </w:p>
-    <w:p>
-      <w:pPr>
-        <w:rPr>
-          <w:rFonts w:cstheme="minorHAnsi"/>
-          <w:i/>
-        </w:rPr>
-      </w:pPr>
-    </w:p>
-    <w:p>
-      <w:pPr>
-        <w:rPr>
-          <w:rFonts w:cstheme="minorHAnsi"/>
-          <w:i/>
-        </w:rPr>
-      </w:pPr>
-    </w:p>
-    <w:p>
-      <w:pPr>
-        <w:rPr>
-          <w:rFonts w:cstheme="minorHAnsi"/>
-          <w:i/>
-        </w:rPr>
-      </w:pPr>
-    </w:p>
-    <w:p>
-      <w:pPr>
-        <w:rPr>
-          <w:rFonts w:cstheme="minorHAnsi"/>
-          <w:i/>
-        </w:rPr>
-      </w:pPr>
-    </w:p>
-    <w:p>
-      <w:pPr>
-        <w:rPr>
-          <w:rFonts w:cstheme="minorHAnsi"/>
-          <w:i/>
-        </w:rPr>
-      </w:pPr>
-    </w:p>
-    <w:p>
-      <w:pPr>
-        <w:rPr>
-          <w:rFonts w:cstheme="minorHAnsi"/>
-          <w:i/>
-        </w:rPr>
-      </w:pPr>
-    </w:p>
-    <w:p>
-      <w:pPr>
-        <w:rPr>
-          <w:rFonts w:cstheme="minorHAnsi"/>
-          <w:b/>
-        </w:rPr>
-      </w:pPr>
-      <w:r>
-        <w:rPr>
-          <w:rFonts w:cstheme="minorHAnsi"/>
-          <w:b/>
-        </w:rPr>
-        <w:t>[Part 5: Timeframe]</w:t>
-      </w:r>
-    </w:p>
-    <w:p>
-      <w:pPr>
-        <w:rPr>
-          <w:rFonts w:cstheme="minorHAnsi"/>
-          <w:b/>
-          <w:i/>
-        </w:rPr>
-      </w:pPr>
-      <w:r>
-        <w:rPr>
-          <w:rFonts w:cstheme="minorHAnsi"/>
-          <w:b/>
-          <w:i/>
-        </w:rPr>
-        <w:t>[Timeframe]</w:t>
-      </w:r>
-    </w:p>
-    <w:p>
-      <w:pPr>
+      </w:pPr>
+      <w:r>
         <w:rPr>
           <w:rStyle w:val="fontstyle01"/>
           <w:rFonts w:asciiTheme="minorHAnsi" w:hAnsiTheme="minorHAnsi" w:cstheme="minorHAnsi"/>
@@ -7027,16 +7195,6 @@
           <w:sz w:val="22"/>
           <w:szCs w:val="22"/>
         </w:rPr>
-      </w:pPr>
-      <w:r>
-        <w:rPr>
-          <w:rStyle w:val="fontstyle01"/>
-          <w:rFonts w:asciiTheme="minorHAnsi" w:hAnsiTheme="minorHAnsi" w:cstheme="minorHAnsi"/>
-          <w:i/>
-          <w:sz w:val="22"/>
-          <w:szCs w:val="22"/>
-        </w:rPr>
-        <w:lastRenderedPageBreak/>
         <w:t>[</w:t>
       </w:r>
       <w:r>
@@ -7473,7 +7631,6 @@
           <w:rFonts w:cstheme="minorHAnsi"/>
           <w:i/>
         </w:rPr>
-        <w:lastRenderedPageBreak/>
         <w:t>[</w:t>
       </w:r>
       <w:r>
@@ -7633,6 +7790,7 @@
           <w:rFonts w:ascii="Calibri" w:hAnsi="Calibri" w:cs="Calibri"/>
           <w:lang w:val="en"/>
         </w:rPr>
+        <w:lastRenderedPageBreak/>
         <w:t xml:space="preserve">3- Private Information; Extreme care is to be taken throughout the duration of the project to ensure any sensitive information regarding </w:t>
       </w:r>
       <w:proofErr w:type="spellStart"/>
@@ -7686,15 +7844,7 @@
           <w:rFonts w:ascii="Calibri" w:hAnsi="Calibri" w:cs="Calibri"/>
           <w:lang w:val="en"/>
         </w:rPr>
-        <w:t xml:space="preserve">4- Project Dissolution; Project-MCS as previously mentioned, is an elaborate undertaking. As observed in the industry, many Indie games fail to see completion due to many factors, most notably differing artistic vision. Planning is to be done entailing various stages throughout the design </w:t>
-      </w:r>
-      <w:r>
-        <w:rPr>
-          <w:rFonts w:ascii="Calibri" w:hAnsi="Calibri" w:cs="Calibri"/>
-          <w:lang w:val="en"/>
-        </w:rPr>
-        <w:lastRenderedPageBreak/>
-        <w:t xml:space="preserve">incorporating benchmarks of completion. These benchmarks will be stages at which Project-MCS can be either repurposed or scaled back to retain efforts in a </w:t>
+        <w:t xml:space="preserve">4- Project Dissolution; Project-MCS as previously mentioned, is an elaborate undertaking. As observed in the industry, many Indie games fail to see completion due to many factors, most notably differing artistic vision. Planning is to be done entailing various stages throughout the design incorporating benchmarks of completion. These benchmarks will be stages at which Project-MCS can be either repurposed or scaled back to retain efforts in a </w:t>
       </w:r>
       <w:proofErr w:type="gramStart"/>
       <w:r>
@@ -9329,7 +9479,7 @@
 </file>
 
 <file path=customXml/itemProps1.xml><?xml version="1.0" encoding="utf-8"?>
-<ds:datastoreItem xmlns:ds="http://schemas.openxmlformats.org/officeDocument/2006/customXml" ds:itemID="{3289F8E0-6291-4A72-A397-406E48CFC798}">
+<ds:datastoreItem xmlns:ds="http://schemas.openxmlformats.org/officeDocument/2006/customXml" ds:itemID="{4DF764F4-69D0-4906-A9E7-6953C3E8BD54}">
   <ds:schemaRefs>
     <ds:schemaRef ds:uri="http://schemas.openxmlformats.org/officeDocument/2006/bibliography"/>
   </ds:schemaRefs>

--- a/project_description.docx
+++ b/project_description.docx
@@ -2,37 +2,6046 @@
 <file path=word/document.xml><?xml version="1.0" encoding="utf-8"?>
 <w:document xmlns:wpc="http://schemas.microsoft.com/office/word/2010/wordprocessingCanvas" xmlns:cx="http://schemas.microsoft.com/office/drawing/2014/chartex" xmlns:cx1="http://schemas.microsoft.com/office/drawing/2015/9/8/chartex" xmlns:cx2="http://schemas.microsoft.com/office/drawing/2015/10/21/chartex" xmlns:cx3="http://schemas.microsoft.com/office/drawing/2016/5/9/chartex" xmlns:cx4="http://schemas.microsoft.com/office/drawing/2016/5/10/chartex" xmlns:cx5="http://schemas.microsoft.com/office/drawing/2016/5/11/chartex" xmlns:cx6="http://schemas.microsoft.com/office/drawing/2016/5/12/chartex" xmlns:cx7="http://schemas.microsoft.com/office/drawing/2016/5/13/chartex" xmlns:cx8="http://schemas.microsoft.com/office/drawing/2016/5/14/chartex" xmlns:mc="http://schemas.openxmlformats.org/markup-compatibility/2006" xmlns:aink="http://schemas.microsoft.com/office/drawing/2016/ink" xmlns:am3d="http://schemas.microsoft.com/office/drawing/2017/model3d" xmlns:o="urn:schemas-microsoft-com:office:office" xmlns:r="http://schemas.openxmlformats.org/officeDocument/2006/relationships" xmlns:m="http://schemas.openxmlformats.org/officeDocument/2006/math" xmlns:v="urn:schemas-microsoft-com:vml" xmlns:wp14="http://schemas.microsoft.com/office/word/2010/wordprocessingDrawing" xmlns:wp="http://schemas.openxmlformats.org/drawingml/2006/wordprocessingDrawing" xmlns:w10="urn:schemas-microsoft-com:office:word" xmlns:w="http://schemas.openxmlformats.org/wordprocessingml/2006/main" xmlns:w14="http://schemas.microsoft.com/office/word/2010/wordml" xmlns:w15="http://schemas.microsoft.com/office/word/2012/wordml" xmlns:w16cid="http://schemas.microsoft.com/office/word/2016/wordml/cid" xmlns:w16se="http://schemas.microsoft.com/office/word/2015/wordml/symex" xmlns:wpg="http://schemas.microsoft.com/office/word/2010/wordprocessingGroup" xmlns:wpi="http://schemas.microsoft.com/office/word/2010/wordprocessingInk" xmlns:wne="http://schemas.microsoft.com/office/word/2006/wordml" xmlns:wps="http://schemas.microsoft.com/office/word/2010/wordprocessingShape" mc:Ignorable="w14 w15 w16se w16cid wp14">
   <w:body>
-    <w:p>
-      <w:pPr>
-        <w:rPr>
-          <w:rFonts w:cstheme="minorHAnsi"/>
+    <w:tbl>
+      <w:tblPr>
+        <w:tblpPr w:leftFromText="180" w:rightFromText="180" w:vertAnchor="text" w:horzAnchor="margin" w:tblpY="-7"/>
+        <w:tblW w:w="0" w:type="auto"/>
+        <w:tblBorders>
+          <w:top w:val="single" w:sz="4" w:space="0" w:color="auto"/>
+          <w:left w:val="single" w:sz="4" w:space="0" w:color="auto"/>
+          <w:bottom w:val="single" w:sz="4" w:space="0" w:color="auto"/>
+          <w:right w:val="single" w:sz="4" w:space="0" w:color="auto"/>
+          <w:insideH w:val="single" w:sz="4" w:space="0" w:color="auto"/>
+          <w:insideV w:val="single" w:sz="4" w:space="0" w:color="auto"/>
+        </w:tblBorders>
+        <w:tblCellMar>
+          <w:left w:w="0" w:type="dxa"/>
+          <w:right w:w="0" w:type="dxa"/>
+        </w:tblCellMar>
+        <w:tblLook w:val="0000" w:firstRow="0" w:lastRow="0" w:firstColumn="0" w:lastColumn="0" w:noHBand="0" w:noVBand="0"/>
+      </w:tblPr>
+      <w:tblGrid>
+        <w:gridCol w:w="5102"/>
+      </w:tblGrid>
+      <w:tr>
+        <w:trPr>
+          <w:trHeight w:val="3828"/>
+        </w:trPr>
+        <w:tc>
+          <w:tcPr>
+            <w:tcW w:w="5102" w:type="dxa"/>
+            <w:tcBorders>
+              <w:top w:val="nil"/>
+              <w:left w:val="nil"/>
+              <w:bottom w:val="nil"/>
+              <w:right w:val="nil"/>
+            </w:tcBorders>
+          </w:tcPr>
+          <w:p>
+            <w:r>
+              <w:rPr>
+                <w:noProof/>
+              </w:rPr>
+              <mc:AlternateContent>
+                <mc:Choice Requires="wps">
+                  <w:drawing>
+                    <wp:anchor distT="0" distB="0" distL="114300" distR="114300" simplePos="0" relativeHeight="251666432" behindDoc="1" locked="0" layoutInCell="1" allowOverlap="1" wp14:anchorId="501F3D0B" wp14:editId="0C6B33CB">
+                      <wp:simplePos x="0" y="0"/>
+                      <wp:positionH relativeFrom="column">
+                        <wp:posOffset>-159488</wp:posOffset>
+                      </wp:positionH>
+                      <wp:positionV relativeFrom="page">
+                        <wp:posOffset>-176308</wp:posOffset>
+                      </wp:positionV>
+                      <wp:extent cx="3524250" cy="8293395"/>
+                      <wp:effectExtent l="0" t="0" r="0" b="0"/>
+                      <wp:wrapNone/>
+                      <wp:docPr id="3" name="Rectangle 3" descr="white rectangle for text on cover"/>
+                      <wp:cNvGraphicFramePr/>
+                      <a:graphic xmlns:a="http://schemas.openxmlformats.org/drawingml/2006/main">
+                        <a:graphicData uri="http://schemas.microsoft.com/office/word/2010/wordprocessingShape">
+                          <wps:wsp>
+                            <wps:cNvSpPr/>
+                            <wps:spPr>
+                              <a:xfrm>
+                                <a:off x="0" y="0"/>
+                                <a:ext cx="3524250" cy="8293395"/>
+                              </a:xfrm>
+                              <a:prstGeom prst="rect">
+                                <a:avLst/>
+                              </a:prstGeom>
+                              <a:solidFill>
+                                <a:schemeClr val="bg1"/>
+                              </a:solidFill>
+                              <a:ln>
+                                <a:noFill/>
+                              </a:ln>
+                            </wps:spPr>
+                            <wps:style>
+                              <a:lnRef idx="2">
+                                <a:schemeClr val="accent1">
+                                  <a:shade val="50000"/>
+                                </a:schemeClr>
+                              </a:lnRef>
+                              <a:fillRef idx="1">
+                                <a:schemeClr val="accent1"/>
+                              </a:fillRef>
+                              <a:effectRef idx="0">
+                                <a:schemeClr val="accent1"/>
+                              </a:effectRef>
+                              <a:fontRef idx="minor">
+                                <a:schemeClr val="lt1"/>
+                              </a:fontRef>
+                            </wps:style>
+                            <wps:bodyPr rot="0" spcFirstLastPara="0" vertOverflow="overflow" horzOverflow="overflow" vert="horz" wrap="square" lIns="91440" tIns="45720" rIns="91440" bIns="45720" numCol="1" spcCol="0" rtlCol="0" fromWordArt="0" anchor="ctr" anchorCtr="0" forceAA="0" compatLnSpc="1">
+                              <a:prstTxWarp prst="textNoShape">
+                                <a:avLst/>
+                              </a:prstTxWarp>
+                              <a:noAutofit/>
+                            </wps:bodyPr>
+                          </wps:wsp>
+                        </a:graphicData>
+                      </a:graphic>
+                      <wp14:sizeRelH relativeFrom="margin">
+                        <wp14:pctWidth>0</wp14:pctWidth>
+                      </wp14:sizeRelH>
+                      <wp14:sizeRelV relativeFrom="margin">
+                        <wp14:pctHeight>0</wp14:pctHeight>
+                      </wp14:sizeRelV>
+                    </wp:anchor>
+                  </w:drawing>
+                </mc:Choice>
+                <mc:Fallback>
+                  <w:pict>
+                    <v:rect w14:anchorId="7AA5B0F2" id="Rectangle 3" o:spid="_x0000_s1026" alt="white rectangle for text on cover" style="position:absolute;margin-left:-12.55pt;margin-top:-13.9pt;width:277.5pt;height:653pt;z-index:-251650048;visibility:visible;mso-wrap-style:square;mso-width-percent:0;mso-height-percent:0;mso-wrap-distance-left:9pt;mso-wrap-distance-top:0;mso-wrap-distance-right:9pt;mso-wrap-distance-bottom:0;mso-position-horizontal:absolute;mso-position-horizontal-relative:text;mso-position-vertical:absolute;mso-position-vertical-relative:page;mso-width-percent:0;mso-height-percent:0;mso-width-relative:margin;mso-height-relative:margin;v-text-anchor:middle" o:gfxdata="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" fillcolor="white [3212]" stroked="f" strokeweight="1pt">
+                      <w10:wrap anchory="page"/>
+                    </v:rect>
+                  </w:pict>
+                </mc:Fallback>
+              </mc:AlternateContent>
+            </w:r>
+            <w:r>
+              <w:rPr>
+                <w:noProof/>
+              </w:rPr>
+              <mc:AlternateContent>
+                <mc:Choice Requires="wps">
+                  <w:drawing>
+                    <wp:inline distT="0" distB="0" distL="0" distR="0" wp14:anchorId="466E5B4A" wp14:editId="73E6CE64">
+                      <wp:extent cx="3238500" cy="2456121"/>
+                      <wp:effectExtent l="0" t="0" r="0" b="1905"/>
+                      <wp:docPr id="8" name="Text Box 8"/>
+                      <wp:cNvGraphicFramePr/>
+                      <a:graphic xmlns:a="http://schemas.openxmlformats.org/drawingml/2006/main">
+                        <a:graphicData uri="http://schemas.microsoft.com/office/word/2010/wordprocessingShape">
+                          <wps:wsp>
+                            <wps:cNvSpPr txBox="1"/>
+                            <wps:spPr>
+                              <a:xfrm>
+                                <a:off x="0" y="0"/>
+                                <a:ext cx="3238500" cy="2456121"/>
+                              </a:xfrm>
+                              <a:prstGeom prst="rect">
+                                <a:avLst/>
+                              </a:prstGeom>
+                              <a:noFill/>
+                              <a:ln w="6350">
+                                <a:noFill/>
+                              </a:ln>
+                            </wps:spPr>
+                            <wps:txbx>
+                              <w:txbxContent>
+                                <w:p>
+                                  <w:pPr>
+                                    <w:rPr>
+                                      <w:rFonts w:asciiTheme="majorHAnsi" w:hAnsiTheme="majorHAnsi"/>
+                                      <w:b/>
+                                      <w:sz w:val="52"/>
+                                    </w:rPr>
+                                  </w:pPr>
+                                  <w:r>
+                                    <w:rPr>
+                                      <w:rFonts w:asciiTheme="majorHAnsi" w:hAnsiTheme="majorHAnsi"/>
+                                      <w:b/>
+                                      <w:sz w:val="52"/>
+                                    </w:rPr>
+                                    <w:t>Introduction to Information Technology</w:t>
+                                  </w:r>
+                                </w:p>
+                                <w:p>
+                                  <w:pPr>
+                                    <w:rPr>
+                                      <w:rFonts w:asciiTheme="majorHAnsi" w:hAnsiTheme="majorHAnsi"/>
+                                      <w:b/>
+                                      <w:sz w:val="52"/>
+                                    </w:rPr>
+                                  </w:pPr>
+                                  <w:r>
+                                    <w:rPr>
+                                      <w:rFonts w:asciiTheme="majorHAnsi" w:hAnsiTheme="majorHAnsi"/>
+                                      <w:b/>
+                                      <w:sz w:val="52"/>
+                                    </w:rPr>
+                                    <w:t>COSC2196</w:t>
+                                  </w:r>
+                                </w:p>
+                                <w:p>
+                                  <w:pPr>
+                                    <w:rPr>
+                                      <w:rFonts w:asciiTheme="majorHAnsi" w:hAnsiTheme="majorHAnsi"/>
+                                      <w:b/>
+                                      <w:sz w:val="52"/>
+                                    </w:rPr>
+                                  </w:pPr>
+                                  <w:r>
+                                    <w:rPr>
+                                      <w:rFonts w:asciiTheme="majorHAnsi" w:hAnsiTheme="majorHAnsi"/>
+                                      <w:b/>
+                                      <w:sz w:val="52"/>
+                                    </w:rPr>
+                                    <w:t>RMI-CPT110</w:t>
+                                  </w:r>
+                                </w:p>
+                              </w:txbxContent>
+                            </wps:txbx>
+                            <wps:bodyPr rot="0" spcFirstLastPara="0" vertOverflow="overflow" horzOverflow="overflow" vert="horz" wrap="square" lIns="91440" tIns="45720" rIns="91440" bIns="45720" numCol="1" spcCol="0" rtlCol="0" fromWordArt="0" anchor="t" anchorCtr="0" forceAA="0" compatLnSpc="1">
+                              <a:prstTxWarp prst="textNoShape">
+                                <a:avLst/>
+                              </a:prstTxWarp>
+                              <a:noAutofit/>
+                            </wps:bodyPr>
+                          </wps:wsp>
+                        </a:graphicData>
+                      </a:graphic>
+                    </wp:inline>
+                  </w:drawing>
+                </mc:Choice>
+                <mc:Fallback>
+                  <w:pict>
+                    <v:shapetype w14:anchorId="466E5B4A" id="_x0000_t202" coordsize="21600,21600" o:spt="202" path="m,l,21600r21600,l21600,xe">
+                      <v:stroke joinstyle="miter"/>
+                      <v:path gradientshapeok="t" o:connecttype="rect"/>
+                    </v:shapetype>
+                    <v:shape id="Text Box 8" o:spid="_x0000_s1026" type="#_x0000_t202" style="width:255pt;height:193.4pt;visibility:visible;mso-wrap-style:square;mso-left-percent:-10001;mso-top-percent:-10001;mso-position-horizontal:absolute;mso-position-horizontal-relative:char;mso-position-vertical:absolute;mso-position-vertical-relative:line;mso-left-percent:-10001;mso-top-percent:-10001;v-text-anchor:top" o:gfxdata="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" filled="f" stroked="f" strokeweight=".5pt">
+                      <v:textbox>
+                        <w:txbxContent>
+                          <w:p>
+                            <w:pPr>
+                              <w:rPr>
+                                <w:rFonts w:asciiTheme="majorHAnsi" w:hAnsiTheme="majorHAnsi"/>
+                                <w:b/>
+                                <w:sz w:val="52"/>
+                              </w:rPr>
+                            </w:pPr>
+                            <w:r>
+                              <w:rPr>
+                                <w:rFonts w:asciiTheme="majorHAnsi" w:hAnsiTheme="majorHAnsi"/>
+                                <w:b/>
+                                <w:sz w:val="52"/>
+                              </w:rPr>
+                              <w:t>Introduction to Information Technology</w:t>
+                            </w:r>
+                          </w:p>
+                          <w:p>
+                            <w:pPr>
+                              <w:rPr>
+                                <w:rFonts w:asciiTheme="majorHAnsi" w:hAnsiTheme="majorHAnsi"/>
+                                <w:b/>
+                                <w:sz w:val="52"/>
+                              </w:rPr>
+                            </w:pPr>
+                            <w:r>
+                              <w:rPr>
+                                <w:rFonts w:asciiTheme="majorHAnsi" w:hAnsiTheme="majorHAnsi"/>
+                                <w:b/>
+                                <w:sz w:val="52"/>
+                              </w:rPr>
+                              <w:t>COSC2196</w:t>
+                            </w:r>
+                          </w:p>
+                          <w:p>
+                            <w:pPr>
+                              <w:rPr>
+                                <w:rFonts w:asciiTheme="majorHAnsi" w:hAnsiTheme="majorHAnsi"/>
+                                <w:b/>
+                                <w:sz w:val="52"/>
+                              </w:rPr>
+                            </w:pPr>
+                            <w:r>
+                              <w:rPr>
+                                <w:rFonts w:asciiTheme="majorHAnsi" w:hAnsiTheme="majorHAnsi"/>
+                                <w:b/>
+                                <w:sz w:val="52"/>
+                              </w:rPr>
+                              <w:t>RMI-CPT110</w:t>
+                            </w:r>
+                          </w:p>
+                        </w:txbxContent>
+                      </v:textbox>
+                      <w10:anchorlock/>
+                    </v:shape>
+                  </w:pict>
+                </mc:Fallback>
+              </mc:AlternateContent>
+            </w:r>
+          </w:p>
+        </w:tc>
+      </w:tr>
+      <w:tr>
+        <w:trPr>
+          <w:trHeight w:val="6249"/>
+        </w:trPr>
+        <w:tc>
+          <w:tcPr>
+            <w:tcW w:w="5102" w:type="dxa"/>
+            <w:tcBorders>
+              <w:top w:val="nil"/>
+              <w:left w:val="nil"/>
+              <w:bottom w:val="nil"/>
+              <w:right w:val="nil"/>
+            </w:tcBorders>
+          </w:tcPr>
+          <w:p>
+            <w:pPr>
+              <w:rPr>
+                <w:noProof/>
+              </w:rPr>
+            </w:pPr>
+            <w:r>
+              <w:rPr>
+                <w:noProof/>
+              </w:rPr>
+              <mc:AlternateContent>
+                <mc:Choice Requires="wps">
+                  <w:drawing>
+                    <wp:inline distT="0" distB="0" distL="0" distR="0" wp14:anchorId="2B7610C1" wp14:editId="61ED46F0">
+                      <wp:extent cx="1390918" cy="0"/>
+                      <wp:effectExtent l="0" t="19050" r="19050" b="19050"/>
+                      <wp:docPr id="5" name="Straight Connector 5" descr="text divider"/>
+                      <wp:cNvGraphicFramePr/>
+                      <a:graphic xmlns:a="http://schemas.openxmlformats.org/drawingml/2006/main">
+                        <a:graphicData uri="http://schemas.microsoft.com/office/word/2010/wordprocessingShape">
+                          <wps:wsp>
+                            <wps:cNvCnPr/>
+                            <wps:spPr>
+                              <a:xfrm>
+                                <a:off x="0" y="0"/>
+                                <a:ext cx="1390918" cy="0"/>
+                              </a:xfrm>
+                              <a:prstGeom prst="line">
+                                <a:avLst/>
+                              </a:prstGeom>
+                              <a:ln w="38100">
+                                <a:solidFill>
+                                  <a:schemeClr val="tx2"/>
+                                </a:solidFill>
+                              </a:ln>
+                            </wps:spPr>
+                            <wps:style>
+                              <a:lnRef idx="1">
+                                <a:schemeClr val="accent1"/>
+                              </a:lnRef>
+                              <a:fillRef idx="0">
+                                <a:schemeClr val="accent1"/>
+                              </a:fillRef>
+                              <a:effectRef idx="0">
+                                <a:schemeClr val="accent1"/>
+                              </a:effectRef>
+                              <a:fontRef idx="minor">
+                                <a:schemeClr val="tx1"/>
+                              </a:fontRef>
+                            </wps:style>
+                            <wps:bodyPr/>
+                          </wps:wsp>
+                        </a:graphicData>
+                      </a:graphic>
+                    </wp:inline>
+                  </w:drawing>
+                </mc:Choice>
+                <mc:Fallback>
+                  <w:pict>
+                    <v:line w14:anchorId="31955E7D" id="Straight Connector 5" o:spid="_x0000_s1026" alt="text divider" style="visibility:visible;mso-wrap-style:square;mso-left-percent:-10001;mso-top-percent:-10001;mso-position-horizontal:absolute;mso-position-horizontal-relative:char;mso-position-vertical:absolute;mso-position-vertical-relative:line;mso-left-percent:-10001;mso-top-percent:-10001" from="0,0" to="109.5pt,0" o:gfxdata="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" strokecolor="#44546a [3215]" strokeweight="3pt">
+                      <v:stroke joinstyle="miter"/>
+                      <w10:anchorlock/>
+                    </v:line>
+                  </w:pict>
+                </mc:Fallback>
+              </mc:AlternateContent>
+            </w:r>
+          </w:p>
+        </w:tc>
+      </w:tr>
+      <w:tr>
+        <w:trPr>
+          <w:trHeight w:val="2171"/>
+        </w:trPr>
+        <w:tc>
+          <w:tcPr>
+            <w:tcW w:w="5102" w:type="dxa"/>
+            <w:tcBorders>
+              <w:top w:val="nil"/>
+              <w:left w:val="nil"/>
+              <w:bottom w:val="nil"/>
+              <w:right w:val="nil"/>
+            </w:tcBorders>
+          </w:tcPr>
+          <w:sdt>
+            <w:sdtPr>
+              <w:rPr>
+                <w:rFonts w:cstheme="minorHAnsi"/>
+                <w:color w:val="323E4F" w:themeColor="text2" w:themeShade="BF"/>
+                <w:sz w:val="24"/>
+              </w:rPr>
+              <w:id w:val="1080870105"/>
+              <w:placeholder>
+                <w:docPart w:val="5A0CE63ED337435B950129BBFD73F3AC"/>
+              </w:placeholder>
+              <w15:appearance w15:val="hidden"/>
+            </w:sdtPr>
+            <w:sdtContent>
+              <w:p>
+                <w:pPr>
+                  <w:rPr>
+                    <w:rFonts w:cstheme="minorHAnsi"/>
+                    <w:color w:val="323E4F" w:themeColor="text2" w:themeShade="BF"/>
+                    <w:sz w:val="24"/>
+                  </w:rPr>
+                </w:pPr>
+                <w:r>
+                  <w:rPr>
+                    <w:rFonts w:cstheme="minorHAnsi"/>
+                    <w:color w:val="323E4F" w:themeColor="text2" w:themeShade="BF"/>
+                    <w:sz w:val="24"/>
+                  </w:rPr>
+                  <w:t>Assignment 3: Team Project</w:t>
+                </w:r>
+              </w:p>
+            </w:sdtContent>
+          </w:sdt>
+          <w:p>
+            <w:pPr>
+              <w:rPr>
+                <w:rFonts w:cstheme="minorHAnsi"/>
+                <w:noProof/>
+                <w:color w:val="323E4F" w:themeColor="text2" w:themeShade="BF"/>
+                <w:sz w:val="12"/>
+                <w:szCs w:val="10"/>
+              </w:rPr>
+            </w:pPr>
+            <w:r>
+              <w:rPr>
+                <w:rFonts w:cstheme="minorHAnsi"/>
+                <w:noProof/>
+                <w:color w:val="323E4F" w:themeColor="text2" w:themeShade="BF"/>
+                <w:sz w:val="12"/>
+                <w:szCs w:val="10"/>
+              </w:rPr>
+              <mc:AlternateContent>
+                <mc:Choice Requires="wps">
+                  <w:drawing>
+                    <wp:inline distT="0" distB="0" distL="0" distR="0" wp14:anchorId="07334742" wp14:editId="55416081">
+                      <wp:extent cx="1493949" cy="0"/>
+                      <wp:effectExtent l="0" t="19050" r="30480" b="19050"/>
+                      <wp:docPr id="6" name="Straight Connector 6" descr="text divider"/>
+                      <wp:cNvGraphicFramePr/>
+                      <a:graphic xmlns:a="http://schemas.openxmlformats.org/drawingml/2006/main">
+                        <a:graphicData uri="http://schemas.microsoft.com/office/word/2010/wordprocessingShape">
+                          <wps:wsp>
+                            <wps:cNvCnPr/>
+                            <wps:spPr>
+                              <a:xfrm>
+                                <a:off x="0" y="0"/>
+                                <a:ext cx="1493949" cy="0"/>
+                              </a:xfrm>
+                              <a:prstGeom prst="line">
+                                <a:avLst/>
+                              </a:prstGeom>
+                              <a:ln w="38100">
+                                <a:solidFill>
+                                  <a:schemeClr val="tx2"/>
+                                </a:solidFill>
+                              </a:ln>
+                            </wps:spPr>
+                            <wps:style>
+                              <a:lnRef idx="1">
+                                <a:schemeClr val="accent1"/>
+                              </a:lnRef>
+                              <a:fillRef idx="0">
+                                <a:schemeClr val="accent1"/>
+                              </a:fillRef>
+                              <a:effectRef idx="0">
+                                <a:schemeClr val="accent1"/>
+                              </a:effectRef>
+                              <a:fontRef idx="minor">
+                                <a:schemeClr val="tx1"/>
+                              </a:fontRef>
+                            </wps:style>
+                            <wps:bodyPr/>
+                          </wps:wsp>
+                        </a:graphicData>
+                      </a:graphic>
+                    </wp:inline>
+                  </w:drawing>
+                </mc:Choice>
+                <mc:Fallback>
+                  <w:pict>
+                    <v:line w14:anchorId="2374F665" id="Straight Connector 6" o:spid="_x0000_s1026" alt="text divider" style="visibility:visible;mso-wrap-style:square;mso-left-percent:-10001;mso-top-percent:-10001;mso-position-horizontal:absolute;mso-position-horizontal-relative:char;mso-position-vertical:absolute;mso-position-vertical-relative:line;mso-left-percent:-10001;mso-top-percent:-10001" from="0,0" to="117.65pt,0" o:gfxdata="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" strokecolor="#44546a [3215]" strokeweight="3pt">
+                      <v:stroke joinstyle="miter"/>
+                      <w10:anchorlock/>
+                    </v:line>
+                  </w:pict>
+                </mc:Fallback>
+              </mc:AlternateContent>
+            </w:r>
+          </w:p>
+          <w:p>
+            <w:pPr>
+              <w:rPr>
+                <w:rFonts w:cstheme="minorHAnsi"/>
+                <w:noProof/>
+                <w:color w:val="323E4F" w:themeColor="text2" w:themeShade="BF"/>
+                <w:sz w:val="12"/>
+                <w:szCs w:val="10"/>
+              </w:rPr>
+            </w:pPr>
+          </w:p>
+          <w:p>
+            <w:pPr>
+              <w:rPr>
+                <w:noProof/>
+                <w:sz w:val="10"/>
+                <w:szCs w:val="10"/>
+              </w:rPr>
+            </w:pPr>
+            <w:r>
+              <w:rPr>
+                <w:rFonts w:cstheme="minorHAnsi"/>
+                <w:color w:val="323E4F" w:themeColor="text2" w:themeShade="BF"/>
+                <w:sz w:val="24"/>
+              </w:rPr>
+              <w:t>Group Fourteen</w:t>
+            </w:r>
+          </w:p>
+        </w:tc>
+      </w:tr>
+    </w:tbl>
+    <w:p>
+      <w:pPr>
+        <w:rPr>
+          <w:rFonts w:asciiTheme="majorHAnsi" w:eastAsiaTheme="majorEastAsia" w:hAnsiTheme="majorHAnsi" w:cstheme="majorBidi"/>
+          <w:color w:val="2F5496" w:themeColor="accent1" w:themeShade="BF"/>
+          <w:sz w:val="32"/>
+          <w:szCs w:val="32"/>
+        </w:rPr>
+      </w:pPr>
+      <w:r>
+        <w:rPr>
+          <w:noProof/>
+        </w:rPr>
+        <w:drawing>
+          <wp:anchor distT="0" distB="0" distL="114300" distR="114300" simplePos="0" relativeHeight="251664384" behindDoc="1" locked="0" layoutInCell="1" allowOverlap="1" wp14:anchorId="6CB7B81A" wp14:editId="4986ED7E">
+            <wp:simplePos x="0" y="0"/>
+            <wp:positionH relativeFrom="column">
+              <wp:posOffset>3944900</wp:posOffset>
+            </wp:positionH>
+            <wp:positionV relativeFrom="paragraph">
+              <wp:posOffset>7336362</wp:posOffset>
+            </wp:positionV>
+            <wp:extent cx="1834515" cy="1524000"/>
+            <wp:effectExtent l="0" t="0" r="0" b="0"/>
+            <wp:wrapTight wrapText="bothSides">
+              <wp:wrapPolygon edited="0">
+                <wp:start x="0" y="0"/>
+                <wp:lineTo x="0" y="21330"/>
+                <wp:lineTo x="21308" y="21330"/>
+                <wp:lineTo x="21308" y="0"/>
+                <wp:lineTo x="0" y="0"/>
+              </wp:wrapPolygon>
+            </wp:wrapTight>
+            <wp:docPr id="12" name="Graphic 201">
+              <a:extLst xmlns:a="http://schemas.openxmlformats.org/drawingml/2006/main">
+                <a:ext uri="{FF2B5EF4-FFF2-40B4-BE49-F238E27FC236}">
+                  <a16:creationId xmlns:a16="http://schemas.microsoft.com/office/drawing/2014/main" id="{F3D65186-AB5A-4584-87C3-0FAA2992263B}"/>
+                </a:ext>
+              </a:extLst>
+            </wp:docPr>
+            <wp:cNvGraphicFramePr/>
+            <a:graphic xmlns:a="http://schemas.openxmlformats.org/drawingml/2006/main">
+              <a:graphicData uri="http://schemas.openxmlformats.org/drawingml/2006/picture">
+                <pic:pic xmlns:pic="http://schemas.openxmlformats.org/drawingml/2006/picture">
+                  <pic:nvPicPr>
+                    <pic:cNvPr id="12" name="Graphic 201" descr="logo-placeholder">
+                      <a:extLst>
+                        <a:ext uri="{FF2B5EF4-FFF2-40B4-BE49-F238E27FC236}">
+                          <a16:creationId xmlns:a16="http://schemas.microsoft.com/office/drawing/2014/main" id="{F3D65186-AB5A-4584-87C3-0FAA2992263B}"/>
+                        </a:ext>
+                      </a:extLst>
+                    </pic:cNvPr>
+                    <pic:cNvPicPr/>
+                  </pic:nvPicPr>
+                  <pic:blipFill>
+                    <a:blip r:embed="rId8" cstate="print">
+                      <a:extLst>
+                        <a:ext uri="{28A0092B-C50C-407E-A947-70E740481C1C}">
+                          <a14:useLocalDpi xmlns:a14="http://schemas.microsoft.com/office/drawing/2010/main" val="0"/>
+                        </a:ext>
+                      </a:extLst>
+                    </a:blip>
+                    <a:stretch>
+                      <a:fillRect/>
+                    </a:stretch>
+                  </pic:blipFill>
+                  <pic:spPr>
+                    <a:xfrm>
+                      <a:off x="0" y="0"/>
+                      <a:ext cx="1834515" cy="1524000"/>
+                    </a:xfrm>
+                    <a:prstGeom prst="rect">
+                      <a:avLst/>
+                    </a:prstGeom>
+                  </pic:spPr>
+                </pic:pic>
+              </a:graphicData>
+            </a:graphic>
+            <wp14:sizeRelH relativeFrom="margin">
+              <wp14:pctWidth>0</wp14:pctWidth>
+            </wp14:sizeRelH>
+            <wp14:sizeRelV relativeFrom="margin">
+              <wp14:pctHeight>0</wp14:pctHeight>
+            </wp14:sizeRelV>
+          </wp:anchor>
+        </w:drawing>
+      </w:r>
+      <w:r>
+        <w:rPr>
+          <w:noProof/>
+        </w:rPr>
+        <w:drawing>
+          <wp:anchor distT="0" distB="0" distL="114300" distR="114300" simplePos="0" relativeHeight="251662336" behindDoc="1" locked="0" layoutInCell="1" allowOverlap="1" wp14:anchorId="0DA9EDEC" wp14:editId="09224EBA">
+            <wp:simplePos x="0" y="0"/>
+            <wp:positionH relativeFrom="column">
+              <wp:posOffset>-925830</wp:posOffset>
+            </wp:positionH>
+            <wp:positionV relativeFrom="page">
+              <wp:posOffset>-2686050</wp:posOffset>
+            </wp:positionV>
+            <wp:extent cx="7719060" cy="10292080"/>
+            <wp:effectExtent l="0" t="0" r="0" b="0"/>
+            <wp:wrapNone/>
+            <wp:docPr id="1" name="Picture 1"/>
+            <wp:cNvGraphicFramePr>
+              <a:graphicFrameLocks xmlns:a="http://schemas.openxmlformats.org/drawingml/2006/main" noChangeAspect="1"/>
+            </wp:cNvGraphicFramePr>
+            <a:graphic xmlns:a="http://schemas.openxmlformats.org/drawingml/2006/main">
+              <a:graphicData uri="http://schemas.openxmlformats.org/drawingml/2006/picture">
+                <pic:pic xmlns:pic="http://schemas.openxmlformats.org/drawingml/2006/picture">
+                  <pic:nvPicPr>
+                    <pic:cNvPr id="1" name="image-7-11.jpg"/>
+                    <pic:cNvPicPr/>
+                  </pic:nvPicPr>
+                  <pic:blipFill>
+                    <a:blip r:embed="rId9">
+                      <a:extLst>
+                        <a:ext uri="{28A0092B-C50C-407E-A947-70E740481C1C}">
+                          <a14:useLocalDpi xmlns:a14="http://schemas.microsoft.com/office/drawing/2010/main" val="0"/>
+                        </a:ext>
+                      </a:extLst>
+                    </a:blip>
+                    <a:stretch>
+                      <a:fillRect/>
+                    </a:stretch>
+                  </pic:blipFill>
+                  <pic:spPr>
+                    <a:xfrm>
+                      <a:off x="0" y="0"/>
+                      <a:ext cx="7719060" cy="10292080"/>
+                    </a:xfrm>
+                    <a:prstGeom prst="rect">
+                      <a:avLst/>
+                    </a:prstGeom>
+                  </pic:spPr>
+                </pic:pic>
+              </a:graphicData>
+            </a:graphic>
+            <wp14:sizeRelH relativeFrom="margin">
+              <wp14:pctWidth>0</wp14:pctWidth>
+            </wp14:sizeRelH>
+            <wp14:sizeRelV relativeFrom="margin">
+              <wp14:pctHeight>0</wp14:pctHeight>
+            </wp14:sizeRelV>
+          </wp:anchor>
+        </w:drawing>
+      </w:r>
+      <w:r>
+        <w:rPr>
+          <w:noProof/>
+        </w:rPr>
+        <mc:AlternateContent>
+          <mc:Choice Requires="wps">
+            <w:drawing>
+              <wp:anchor distT="0" distB="0" distL="114300" distR="114300" simplePos="0" relativeHeight="251661312" behindDoc="1" locked="0" layoutInCell="1" allowOverlap="1" wp14:anchorId="66B38BD0" wp14:editId="270DB3F0">
+                <wp:simplePos x="0" y="0"/>
+                <wp:positionH relativeFrom="column">
+                  <wp:posOffset>-971550</wp:posOffset>
+                </wp:positionH>
+                <wp:positionV relativeFrom="page">
+                  <wp:posOffset>6686550</wp:posOffset>
+                </wp:positionV>
+                <wp:extent cx="7760970" cy="4084320"/>
+                <wp:effectExtent l="0" t="0" r="0" b="0"/>
+                <wp:wrapNone/>
+                <wp:docPr id="2" name="Rectangle 2" descr="colored rectangle"/>
+                <wp:cNvGraphicFramePr/>
+                <a:graphic xmlns:a="http://schemas.openxmlformats.org/drawingml/2006/main">
+                  <a:graphicData uri="http://schemas.microsoft.com/office/word/2010/wordprocessingShape">
+                    <wps:wsp>
+                      <wps:cNvSpPr/>
+                      <wps:spPr>
+                        <a:xfrm>
+                          <a:off x="0" y="0"/>
+                          <a:ext cx="7760970" cy="4084320"/>
+                        </a:xfrm>
+                        <a:prstGeom prst="rect">
+                          <a:avLst/>
+                        </a:prstGeom>
+                        <a:solidFill>
+                          <a:schemeClr val="bg2">
+                            <a:lumMod val="25000"/>
+                          </a:schemeClr>
+                        </a:solidFill>
+                        <a:ln>
+                          <a:noFill/>
+                        </a:ln>
+                      </wps:spPr>
+                      <wps:style>
+                        <a:lnRef idx="0">
+                          <a:scrgbClr r="0" g="0" b="0"/>
+                        </a:lnRef>
+                        <a:fillRef idx="0">
+                          <a:scrgbClr r="0" g="0" b="0"/>
+                        </a:fillRef>
+                        <a:effectRef idx="0">
+                          <a:scrgbClr r="0" g="0" b="0"/>
+                        </a:effectRef>
+                        <a:fontRef idx="minor">
+                          <a:schemeClr val="lt1"/>
+                        </a:fontRef>
+                      </wps:style>
+                      <wps:bodyPr rot="0" spcFirstLastPara="0" vertOverflow="overflow" horzOverflow="overflow" vert="horz" wrap="square" lIns="91440" tIns="45720" rIns="91440" bIns="45720" numCol="1" spcCol="0" rtlCol="0" fromWordArt="0" anchor="ctr" anchorCtr="0" forceAA="0" compatLnSpc="1">
+                        <a:prstTxWarp prst="textNoShape">
+                          <a:avLst/>
+                        </a:prstTxWarp>
+                        <a:noAutofit/>
+                      </wps:bodyPr>
+                    </wps:wsp>
+                  </a:graphicData>
+                </a:graphic>
+                <wp14:sizeRelV relativeFrom="margin">
+                  <wp14:pctHeight>0</wp14:pctHeight>
+                </wp14:sizeRelV>
+              </wp:anchor>
+            </w:drawing>
+          </mc:Choice>
+          <mc:Fallback>
+            <w:pict>
+              <v:rect w14:anchorId="5BDA13FB" id="Rectangle 2" o:spid="_x0000_s1026" alt="colored rectangle" style="position:absolute;margin-left:-76.5pt;margin-top:526.5pt;width:611.1pt;height:321.6pt;z-index:-251655168;visibility:visible;mso-wrap-style:square;mso-height-percent:0;mso-wrap-distance-left:9pt;mso-wrap-distance-top:0;mso-wrap-distance-right:9pt;mso-wrap-distance-bottom:0;mso-position-horizontal:absolute;mso-position-horizontal-relative:text;mso-position-vertical:absolute;mso-position-vertical-relative:page;mso-height-percent:0;mso-height-relative:margin;v-text-anchor:middle" o:gfxdata="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" fillcolor="#393737 [814]" stroked="f">
+                <w10:wrap anchory="page"/>
+              </v:rect>
+            </w:pict>
+          </mc:Fallback>
+        </mc:AlternateContent>
+      </w:r>
+      <w:r>
+        <w:br w:type="page"/>
+      </w:r>
+    </w:p>
+    <w:p>
+      <w:pPr>
+        <w:rPr>
+          <w:rStyle w:val="Emphasis"/>
+        </w:rPr>
+      </w:pPr>
+      <w:r>
+        <w:rPr>
+          <w:rStyle w:val="Emphasis"/>
+        </w:rPr>
+        <w:lastRenderedPageBreak/>
+        <w:t>Acknowledgments:</w:t>
+      </w:r>
+    </w:p>
+    <w:p>
+      <w:r>
+        <w:t xml:space="preserve">Group Fourteen acknowledges that the idea </w:t>
+      </w:r>
+      <w:r>
+        <w:t xml:space="preserve">for </w:t>
+      </w:r>
+      <w:r>
+        <w:t xml:space="preserve">this project is </w:t>
+      </w:r>
+      <w:r>
+        <w:t xml:space="preserve">entirely the </w:t>
+      </w:r>
+      <w:r>
+        <w:t>intellectual property of Michael Seymour.</w:t>
+      </w:r>
+    </w:p>
+    <w:p/>
+    <w:p/>
+    <w:p/>
+    <w:p/>
+    <w:p/>
+    <w:p/>
+    <w:p/>
+    <w:p/>
+    <w:p/>
+    <w:p/>
+    <w:p/>
+    <w:p/>
+    <w:p/>
+    <w:p/>
+    <w:p/>
+    <w:p/>
+    <w:p/>
+    <w:p/>
+    <w:p/>
+    <w:p/>
+    <w:p/>
+    <w:p/>
+    <w:p/>
+    <w:p/>
+    <w:p/>
+    <w:p>
+      <w:pPr>
+        <w:spacing w:after="0" w:line="240" w:lineRule="auto"/>
+        <w:rPr>
+          <w:sz w:val="16"/>
+        </w:rPr>
+      </w:pPr>
+      <w:r>
+        <w:rPr>
+          <w:sz w:val="16"/>
+        </w:rPr>
+        <w:t>Cover image:</w:t>
+      </w:r>
+      <w:r>
+        <w:rPr>
+          <w:sz w:val="16"/>
+        </w:rPr>
+        <w:t xml:space="preserve"> </w:t>
+      </w:r>
+      <w:r>
+        <w:rPr>
+          <w:sz w:val="16"/>
+        </w:rPr>
+        <w:t>Courtesy of Wikimedia Commons</w:t>
+      </w:r>
+      <w:r>
+        <w:rPr>
+          <w:sz w:val="16"/>
+        </w:rPr>
+        <w:t>, Accessed 05 May 2019</w:t>
+      </w:r>
+    </w:p>
+    <w:p>
+      <w:pPr>
+        <w:spacing w:after="0" w:line="240" w:lineRule="auto"/>
+        <w:rPr>
+          <w:sz w:val="16"/>
+        </w:rPr>
+      </w:pPr>
+      <w:hyperlink r:id="rId10" w:history="1">
+        <w:r>
+          <w:rPr>
+            <w:rStyle w:val="Hyperlink"/>
+            <w:sz w:val="16"/>
+          </w:rPr>
+          <w:t>https://commons.wikimedia.org/wiki/File:Holland_Batavia_at_shipyard.jpg</w:t>
+        </w:r>
+      </w:hyperlink>
+    </w:p>
+    <w:p>
+      <w:pPr>
+        <w:spacing w:after="0" w:line="240" w:lineRule="auto"/>
+        <w:rPr>
+          <w:sz w:val="20"/>
+        </w:rPr>
+      </w:pPr>
+    </w:p>
+    <w:p>
+      <w:pPr>
+        <w:rPr>
+          <w:rFonts w:asciiTheme="majorHAnsi" w:eastAsiaTheme="majorEastAsia" w:hAnsiTheme="majorHAnsi" w:cstheme="majorBidi"/>
+          <w:color w:val="2F5496" w:themeColor="accent1" w:themeShade="BF"/>
+          <w:sz w:val="32"/>
+          <w:szCs w:val="32"/>
+        </w:rPr>
+      </w:pPr>
+      <w:r>
+        <w:br w:type="page"/>
+      </w:r>
+    </w:p>
+    <w:p/>
+    <w:sdt>
+      <w:sdtPr>
+        <w:id w:val="-1065645913"/>
+        <w:docPartObj>
+          <w:docPartGallery w:val="Table of Contents"/>
+          <w:docPartUnique/>
+        </w:docPartObj>
+      </w:sdtPr>
+      <w:sdtEndPr>
+        <w:rPr>
+          <w:rFonts w:asciiTheme="minorHAnsi" w:eastAsiaTheme="minorHAnsi" w:hAnsiTheme="minorHAnsi" w:cstheme="minorBidi"/>
+          <w:bCs/>
+          <w:noProof/>
+          <w:color w:val="auto"/>
+          <w:sz w:val="22"/>
+          <w:szCs w:val="22"/>
+          <w:lang w:val="en-GB"/>
+        </w:rPr>
+      </w:sdtEndPr>
+      <w:sdtContent>
+        <w:p>
+          <w:pPr>
+            <w:pStyle w:val="TOCHeading"/>
+          </w:pPr>
+          <w:r>
+            <w:t>Contents</w:t>
+          </w:r>
+        </w:p>
+        <w:p>
+          <w:pPr>
+            <w:pStyle w:val="TOC1"/>
+            <w:tabs>
+              <w:tab w:val="right" w:leader="dot" w:pos="9016"/>
+            </w:tabs>
+            <w:rPr>
+              <w:rFonts w:eastAsiaTheme="minorEastAsia"/>
+              <w:noProof/>
+              <w:lang w:val="en-AU" w:eastAsia="en-AU"/>
+            </w:rPr>
+          </w:pPr>
+          <w:r>
+            <w:fldChar w:fldCharType="begin"/>
+          </w:r>
+          <w:r>
+            <w:instrText xml:space="preserve"> TOC \o "1-3" \h \z \u </w:instrText>
+          </w:r>
+          <w:r>
+            <w:fldChar w:fldCharType="separate"/>
+          </w:r>
+          <w:hyperlink w:anchor="_Toc7984881" w:history="1">
+            <w:r>
+              <w:rPr>
+                <w:rStyle w:val="Hyperlink"/>
+                <w:noProof/>
+              </w:rPr>
+              <w:t>Team Profile</w:t>
+            </w:r>
+            <w:r>
+              <w:rPr>
+                <w:noProof/>
+                <w:webHidden/>
+              </w:rPr>
+              <w:tab/>
+            </w:r>
+            <w:r>
+              <w:rPr>
+                <w:noProof/>
+                <w:webHidden/>
+              </w:rPr>
+              <w:fldChar w:fldCharType="begin"/>
+            </w:r>
+            <w:r>
+              <w:rPr>
+                <w:noProof/>
+                <w:webHidden/>
+              </w:rPr>
+              <w:instrText xml:space="preserve"> PAGEREF _Toc7984881 \h </w:instrText>
+            </w:r>
+            <w:r>
+              <w:rPr>
+                <w:noProof/>
+                <w:webHidden/>
+              </w:rPr>
+            </w:r>
+            <w:r>
+              <w:rPr>
+                <w:noProof/>
+                <w:webHidden/>
+              </w:rPr>
+              <w:fldChar w:fldCharType="separate"/>
+            </w:r>
+            <w:r>
+              <w:rPr>
+                <w:noProof/>
+                <w:webHidden/>
+              </w:rPr>
+              <w:t>5</w:t>
+            </w:r>
+            <w:r>
+              <w:rPr>
+                <w:noProof/>
+                <w:webHidden/>
+              </w:rPr>
+              <w:fldChar w:fldCharType="end"/>
+            </w:r>
+          </w:hyperlink>
+        </w:p>
+        <w:p>
+          <w:pPr>
+            <w:pStyle w:val="TOC2"/>
+            <w:tabs>
+              <w:tab w:val="right" w:leader="dot" w:pos="9016"/>
+            </w:tabs>
+            <w:rPr>
+              <w:rFonts w:eastAsiaTheme="minorEastAsia"/>
+              <w:noProof/>
+              <w:lang w:val="en-AU" w:eastAsia="en-AU"/>
+            </w:rPr>
+          </w:pPr>
+          <w:hyperlink w:anchor="_Toc7984882" w:history="1">
+            <w:r>
+              <w:rPr>
+                <w:rStyle w:val="Hyperlink"/>
+                <w:noProof/>
+              </w:rPr>
+              <w:t>Meet the team</w:t>
+            </w:r>
+            <w:r>
+              <w:rPr>
+                <w:noProof/>
+                <w:webHidden/>
+              </w:rPr>
+              <w:tab/>
+            </w:r>
+            <w:r>
+              <w:rPr>
+                <w:noProof/>
+                <w:webHidden/>
+              </w:rPr>
+              <w:fldChar w:fldCharType="begin"/>
+            </w:r>
+            <w:r>
+              <w:rPr>
+                <w:noProof/>
+                <w:webHidden/>
+              </w:rPr>
+              <w:instrText xml:space="preserve"> PAGEREF _Toc7984882 \h </w:instrText>
+            </w:r>
+            <w:r>
+              <w:rPr>
+                <w:noProof/>
+                <w:webHidden/>
+              </w:rPr>
+            </w:r>
+            <w:r>
+              <w:rPr>
+                <w:noProof/>
+                <w:webHidden/>
+              </w:rPr>
+              <w:fldChar w:fldCharType="separate"/>
+            </w:r>
+            <w:r>
+              <w:rPr>
+                <w:noProof/>
+                <w:webHidden/>
+              </w:rPr>
+              <w:t>5</w:t>
+            </w:r>
+            <w:r>
+              <w:rPr>
+                <w:noProof/>
+                <w:webHidden/>
+              </w:rPr>
+              <w:fldChar w:fldCharType="end"/>
+            </w:r>
+          </w:hyperlink>
+        </w:p>
+        <w:p>
+          <w:pPr>
+            <w:pStyle w:val="TOC3"/>
+            <w:tabs>
+              <w:tab w:val="right" w:leader="dot" w:pos="9016"/>
+            </w:tabs>
+            <w:rPr>
+              <w:rFonts w:eastAsiaTheme="minorEastAsia"/>
+              <w:noProof/>
+              <w:lang w:val="en-AU" w:eastAsia="en-AU"/>
+            </w:rPr>
+          </w:pPr>
+          <w:hyperlink w:anchor="_Toc7984883" w:history="1">
+            <w:r>
+              <w:rPr>
+                <w:rStyle w:val="Hyperlink"/>
+                <w:noProof/>
+              </w:rPr>
+              <w:t>Nicholas Young</w:t>
+            </w:r>
+            <w:r>
+              <w:rPr>
+                <w:noProof/>
+                <w:webHidden/>
+              </w:rPr>
+              <w:tab/>
+            </w:r>
+            <w:r>
+              <w:rPr>
+                <w:noProof/>
+                <w:webHidden/>
+              </w:rPr>
+              <w:fldChar w:fldCharType="begin"/>
+            </w:r>
+            <w:r>
+              <w:rPr>
+                <w:noProof/>
+                <w:webHidden/>
+              </w:rPr>
+              <w:instrText xml:space="preserve"> PAGEREF _Toc7984883 \h </w:instrText>
+            </w:r>
+            <w:r>
+              <w:rPr>
+                <w:noProof/>
+                <w:webHidden/>
+              </w:rPr>
+            </w:r>
+            <w:r>
+              <w:rPr>
+                <w:noProof/>
+                <w:webHidden/>
+              </w:rPr>
+              <w:fldChar w:fldCharType="separate"/>
+            </w:r>
+            <w:r>
+              <w:rPr>
+                <w:noProof/>
+                <w:webHidden/>
+              </w:rPr>
+              <w:t>5</w:t>
+            </w:r>
+            <w:r>
+              <w:rPr>
+                <w:noProof/>
+                <w:webHidden/>
+              </w:rPr>
+              <w:fldChar w:fldCharType="end"/>
+            </w:r>
+          </w:hyperlink>
+        </w:p>
+        <w:p>
+          <w:pPr>
+            <w:pStyle w:val="TOC3"/>
+            <w:tabs>
+              <w:tab w:val="right" w:leader="dot" w:pos="9016"/>
+            </w:tabs>
+            <w:rPr>
+              <w:rFonts w:eastAsiaTheme="minorEastAsia"/>
+              <w:noProof/>
+              <w:lang w:val="en-AU" w:eastAsia="en-AU"/>
+            </w:rPr>
+          </w:pPr>
+          <w:hyperlink w:anchor="_Toc7984884" w:history="1">
+            <w:r>
+              <w:rPr>
+                <w:rStyle w:val="Hyperlink"/>
+                <w:noProof/>
+              </w:rPr>
+              <w:t>Lee van den Blink</w:t>
+            </w:r>
+            <w:r>
+              <w:rPr>
+                <w:noProof/>
+                <w:webHidden/>
+              </w:rPr>
+              <w:tab/>
+            </w:r>
+            <w:r>
+              <w:rPr>
+                <w:noProof/>
+                <w:webHidden/>
+              </w:rPr>
+              <w:fldChar w:fldCharType="begin"/>
+            </w:r>
+            <w:r>
+              <w:rPr>
+                <w:noProof/>
+                <w:webHidden/>
+              </w:rPr>
+              <w:instrText xml:space="preserve"> PAGEREF _Toc7984884 \h </w:instrText>
+            </w:r>
+            <w:r>
+              <w:rPr>
+                <w:noProof/>
+                <w:webHidden/>
+              </w:rPr>
+            </w:r>
+            <w:r>
+              <w:rPr>
+                <w:noProof/>
+                <w:webHidden/>
+              </w:rPr>
+              <w:fldChar w:fldCharType="separate"/>
+            </w:r>
+            <w:r>
+              <w:rPr>
+                <w:noProof/>
+                <w:webHidden/>
+              </w:rPr>
+              <w:t>6</w:t>
+            </w:r>
+            <w:r>
+              <w:rPr>
+                <w:noProof/>
+                <w:webHidden/>
+              </w:rPr>
+              <w:fldChar w:fldCharType="end"/>
+            </w:r>
+          </w:hyperlink>
+        </w:p>
+        <w:p>
+          <w:pPr>
+            <w:pStyle w:val="TOC3"/>
+            <w:tabs>
+              <w:tab w:val="right" w:leader="dot" w:pos="9016"/>
+            </w:tabs>
+            <w:rPr>
+              <w:rFonts w:eastAsiaTheme="minorEastAsia"/>
+              <w:noProof/>
+              <w:lang w:val="en-AU" w:eastAsia="en-AU"/>
+            </w:rPr>
+          </w:pPr>
+          <w:hyperlink w:anchor="_Toc7984885" w:history="1">
+            <w:r>
+              <w:rPr>
+                <w:rStyle w:val="Hyperlink"/>
+                <w:noProof/>
+              </w:rPr>
+              <w:t>Michael Seymour</w:t>
+            </w:r>
+            <w:r>
+              <w:rPr>
+                <w:noProof/>
+                <w:webHidden/>
+              </w:rPr>
+              <w:tab/>
+            </w:r>
+            <w:r>
+              <w:rPr>
+                <w:noProof/>
+                <w:webHidden/>
+              </w:rPr>
+              <w:fldChar w:fldCharType="begin"/>
+            </w:r>
+            <w:r>
+              <w:rPr>
+                <w:noProof/>
+                <w:webHidden/>
+              </w:rPr>
+              <w:instrText xml:space="preserve"> PAGEREF _Toc7984885 \h </w:instrText>
+            </w:r>
+            <w:r>
+              <w:rPr>
+                <w:noProof/>
+                <w:webHidden/>
+              </w:rPr>
+            </w:r>
+            <w:r>
+              <w:rPr>
+                <w:noProof/>
+                <w:webHidden/>
+              </w:rPr>
+              <w:fldChar w:fldCharType="separate"/>
+            </w:r>
+            <w:r>
+              <w:rPr>
+                <w:noProof/>
+                <w:webHidden/>
+              </w:rPr>
+              <w:t>7</w:t>
+            </w:r>
+            <w:r>
+              <w:rPr>
+                <w:noProof/>
+                <w:webHidden/>
+              </w:rPr>
+              <w:fldChar w:fldCharType="end"/>
+            </w:r>
+          </w:hyperlink>
+        </w:p>
+        <w:p>
+          <w:pPr>
+            <w:pStyle w:val="TOC3"/>
+            <w:tabs>
+              <w:tab w:val="right" w:leader="dot" w:pos="9016"/>
+            </w:tabs>
+            <w:rPr>
+              <w:rFonts w:eastAsiaTheme="minorEastAsia"/>
+              <w:noProof/>
+              <w:lang w:val="en-AU" w:eastAsia="en-AU"/>
+            </w:rPr>
+          </w:pPr>
+          <w:hyperlink w:anchor="_Toc7984886" w:history="1">
+            <w:r>
+              <w:rPr>
+                <w:rStyle w:val="Hyperlink"/>
+                <w:noProof/>
+              </w:rPr>
+              <w:t>Cory Atkinson</w:t>
+            </w:r>
+            <w:r>
+              <w:rPr>
+                <w:noProof/>
+                <w:webHidden/>
+              </w:rPr>
+              <w:tab/>
+            </w:r>
+            <w:r>
+              <w:rPr>
+                <w:noProof/>
+                <w:webHidden/>
+              </w:rPr>
+              <w:fldChar w:fldCharType="begin"/>
+            </w:r>
+            <w:r>
+              <w:rPr>
+                <w:noProof/>
+                <w:webHidden/>
+              </w:rPr>
+              <w:instrText xml:space="preserve"> PAGEREF _Toc7984886 \h </w:instrText>
+            </w:r>
+            <w:r>
+              <w:rPr>
+                <w:noProof/>
+                <w:webHidden/>
+              </w:rPr>
+            </w:r>
+            <w:r>
+              <w:rPr>
+                <w:noProof/>
+                <w:webHidden/>
+              </w:rPr>
+              <w:fldChar w:fldCharType="separate"/>
+            </w:r>
+            <w:r>
+              <w:rPr>
+                <w:noProof/>
+                <w:webHidden/>
+              </w:rPr>
+              <w:t>8</w:t>
+            </w:r>
+            <w:r>
+              <w:rPr>
+                <w:noProof/>
+                <w:webHidden/>
+              </w:rPr>
+              <w:fldChar w:fldCharType="end"/>
+            </w:r>
+          </w:hyperlink>
+        </w:p>
+        <w:p>
+          <w:pPr>
+            <w:pStyle w:val="TOC3"/>
+            <w:tabs>
+              <w:tab w:val="right" w:leader="dot" w:pos="9016"/>
+            </w:tabs>
+            <w:rPr>
+              <w:rFonts w:eastAsiaTheme="minorEastAsia"/>
+              <w:noProof/>
+              <w:lang w:val="en-AU" w:eastAsia="en-AU"/>
+            </w:rPr>
+          </w:pPr>
+          <w:hyperlink w:anchor="_Toc7984887" w:history="1">
+            <w:r>
+              <w:rPr>
+                <w:rStyle w:val="Hyperlink"/>
+                <w:noProof/>
+              </w:rPr>
+              <w:t>Nathan Christos</w:t>
+            </w:r>
+            <w:r>
+              <w:rPr>
+                <w:noProof/>
+                <w:webHidden/>
+              </w:rPr>
+              <w:tab/>
+            </w:r>
+            <w:r>
+              <w:rPr>
+                <w:noProof/>
+                <w:webHidden/>
+              </w:rPr>
+              <w:fldChar w:fldCharType="begin"/>
+            </w:r>
+            <w:r>
+              <w:rPr>
+                <w:noProof/>
+                <w:webHidden/>
+              </w:rPr>
+              <w:instrText xml:space="preserve"> PAGEREF _Toc7984887 \h </w:instrText>
+            </w:r>
+            <w:r>
+              <w:rPr>
+                <w:noProof/>
+                <w:webHidden/>
+              </w:rPr>
+            </w:r>
+            <w:r>
+              <w:rPr>
+                <w:noProof/>
+                <w:webHidden/>
+              </w:rPr>
+              <w:fldChar w:fldCharType="separate"/>
+            </w:r>
+            <w:r>
+              <w:rPr>
+                <w:noProof/>
+                <w:webHidden/>
+              </w:rPr>
+              <w:t>9</w:t>
+            </w:r>
+            <w:r>
+              <w:rPr>
+                <w:noProof/>
+                <w:webHidden/>
+              </w:rPr>
+              <w:fldChar w:fldCharType="end"/>
+            </w:r>
+          </w:hyperlink>
+        </w:p>
+        <w:p>
+          <w:pPr>
+            <w:pStyle w:val="TOC3"/>
+            <w:tabs>
+              <w:tab w:val="right" w:leader="dot" w:pos="9016"/>
+            </w:tabs>
+            <w:rPr>
+              <w:rFonts w:eastAsiaTheme="minorEastAsia"/>
+              <w:noProof/>
+              <w:lang w:val="en-AU" w:eastAsia="en-AU"/>
+            </w:rPr>
+          </w:pPr>
+          <w:hyperlink w:anchor="_Toc7984888" w:history="1">
+            <w:r>
+              <w:rPr>
+                <w:rStyle w:val="Hyperlink"/>
+                <w:noProof/>
+              </w:rPr>
+              <w:t>Harrison Williams</w:t>
+            </w:r>
+            <w:r>
+              <w:rPr>
+                <w:noProof/>
+                <w:webHidden/>
+              </w:rPr>
+              <w:tab/>
+            </w:r>
+            <w:r>
+              <w:rPr>
+                <w:noProof/>
+                <w:webHidden/>
+              </w:rPr>
+              <w:fldChar w:fldCharType="begin"/>
+            </w:r>
+            <w:r>
+              <w:rPr>
+                <w:noProof/>
+                <w:webHidden/>
+              </w:rPr>
+              <w:instrText xml:space="preserve"> PAGEREF _Toc7984888 \h </w:instrText>
+            </w:r>
+            <w:r>
+              <w:rPr>
+                <w:noProof/>
+                <w:webHidden/>
+              </w:rPr>
+            </w:r>
+            <w:r>
+              <w:rPr>
+                <w:noProof/>
+                <w:webHidden/>
+              </w:rPr>
+              <w:fldChar w:fldCharType="separate"/>
+            </w:r>
+            <w:r>
+              <w:rPr>
+                <w:noProof/>
+                <w:webHidden/>
+              </w:rPr>
+              <w:t>10</w:t>
+            </w:r>
+            <w:r>
+              <w:rPr>
+                <w:noProof/>
+                <w:webHidden/>
+              </w:rPr>
+              <w:fldChar w:fldCharType="end"/>
+            </w:r>
+          </w:hyperlink>
+        </w:p>
+        <w:p>
+          <w:pPr>
+            <w:pStyle w:val="TOC2"/>
+            <w:tabs>
+              <w:tab w:val="right" w:leader="dot" w:pos="9016"/>
+            </w:tabs>
+            <w:rPr>
+              <w:rFonts w:eastAsiaTheme="minorEastAsia"/>
+              <w:noProof/>
+              <w:lang w:val="en-AU" w:eastAsia="en-AU"/>
+            </w:rPr>
+          </w:pPr>
+          <w:hyperlink w:anchor="_Toc7984889" w:history="1">
+            <w:r>
+              <w:rPr>
+                <w:rStyle w:val="Hyperlink"/>
+                <w:noProof/>
+              </w:rPr>
+              <w:t>Group Processes</w:t>
+            </w:r>
+            <w:r>
+              <w:rPr>
+                <w:noProof/>
+                <w:webHidden/>
+              </w:rPr>
+              <w:tab/>
+            </w:r>
+            <w:r>
+              <w:rPr>
+                <w:noProof/>
+                <w:webHidden/>
+              </w:rPr>
+              <w:fldChar w:fldCharType="begin"/>
+            </w:r>
+            <w:r>
+              <w:rPr>
+                <w:noProof/>
+                <w:webHidden/>
+              </w:rPr>
+              <w:instrText xml:space="preserve"> PAGEREF _Toc7984889 \h </w:instrText>
+            </w:r>
+            <w:r>
+              <w:rPr>
+                <w:noProof/>
+                <w:webHidden/>
+              </w:rPr>
+            </w:r>
+            <w:r>
+              <w:rPr>
+                <w:noProof/>
+                <w:webHidden/>
+              </w:rPr>
+              <w:fldChar w:fldCharType="separate"/>
+            </w:r>
+            <w:r>
+              <w:rPr>
+                <w:noProof/>
+                <w:webHidden/>
+              </w:rPr>
+              <w:t>11</w:t>
+            </w:r>
+            <w:r>
+              <w:rPr>
+                <w:noProof/>
+                <w:webHidden/>
+              </w:rPr>
+              <w:fldChar w:fldCharType="end"/>
+            </w:r>
+          </w:hyperlink>
+        </w:p>
+        <w:p>
+          <w:pPr>
+            <w:pStyle w:val="TOC2"/>
+            <w:tabs>
+              <w:tab w:val="right" w:leader="dot" w:pos="9016"/>
+            </w:tabs>
+            <w:rPr>
+              <w:rFonts w:eastAsiaTheme="minorEastAsia"/>
+              <w:noProof/>
+              <w:lang w:val="en-AU" w:eastAsia="en-AU"/>
+            </w:rPr>
+          </w:pPr>
+          <w:hyperlink w:anchor="_Toc7984890" w:history="1">
+            <w:r>
+              <w:rPr>
+                <w:rStyle w:val="Hyperlink"/>
+                <w:noProof/>
+              </w:rPr>
+              <w:t>Career Plans</w:t>
+            </w:r>
+            <w:r>
+              <w:rPr>
+                <w:noProof/>
+                <w:webHidden/>
+              </w:rPr>
+              <w:tab/>
+            </w:r>
+            <w:r>
+              <w:rPr>
+                <w:noProof/>
+                <w:webHidden/>
+              </w:rPr>
+              <w:fldChar w:fldCharType="begin"/>
+            </w:r>
+            <w:r>
+              <w:rPr>
+                <w:noProof/>
+                <w:webHidden/>
+              </w:rPr>
+              <w:instrText xml:space="preserve"> PAGEREF _Toc7984890 \h </w:instrText>
+            </w:r>
+            <w:r>
+              <w:rPr>
+                <w:noProof/>
+                <w:webHidden/>
+              </w:rPr>
+            </w:r>
+            <w:r>
+              <w:rPr>
+                <w:noProof/>
+                <w:webHidden/>
+              </w:rPr>
+              <w:fldChar w:fldCharType="separate"/>
+            </w:r>
+            <w:r>
+              <w:rPr>
+                <w:noProof/>
+                <w:webHidden/>
+              </w:rPr>
+              <w:t>11</w:t>
+            </w:r>
+            <w:r>
+              <w:rPr>
+                <w:noProof/>
+                <w:webHidden/>
+              </w:rPr>
+              <w:fldChar w:fldCharType="end"/>
+            </w:r>
+          </w:hyperlink>
+        </w:p>
+        <w:p>
+          <w:pPr>
+            <w:pStyle w:val="TOC1"/>
+            <w:tabs>
+              <w:tab w:val="right" w:leader="dot" w:pos="9016"/>
+            </w:tabs>
+            <w:rPr>
+              <w:rFonts w:eastAsiaTheme="minorEastAsia"/>
+              <w:noProof/>
+              <w:lang w:val="en-AU" w:eastAsia="en-AU"/>
+            </w:rPr>
+          </w:pPr>
+          <w:hyperlink w:anchor="_Toc7984891" w:history="1">
+            <w:r>
+              <w:rPr>
+                <w:rStyle w:val="Hyperlink"/>
+                <w:noProof/>
+              </w:rPr>
+              <w:t>Tools</w:t>
+            </w:r>
+            <w:r>
+              <w:rPr>
+                <w:noProof/>
+                <w:webHidden/>
+              </w:rPr>
+              <w:tab/>
+            </w:r>
+            <w:r>
+              <w:rPr>
+                <w:noProof/>
+                <w:webHidden/>
+              </w:rPr>
+              <w:fldChar w:fldCharType="begin"/>
+            </w:r>
+            <w:r>
+              <w:rPr>
+                <w:noProof/>
+                <w:webHidden/>
+              </w:rPr>
+              <w:instrText xml:space="preserve"> PAGEREF _Toc7984891 \h </w:instrText>
+            </w:r>
+            <w:r>
+              <w:rPr>
+                <w:noProof/>
+                <w:webHidden/>
+              </w:rPr>
+            </w:r>
+            <w:r>
+              <w:rPr>
+                <w:noProof/>
+                <w:webHidden/>
+              </w:rPr>
+              <w:fldChar w:fldCharType="separate"/>
+            </w:r>
+            <w:r>
+              <w:rPr>
+                <w:noProof/>
+                <w:webHidden/>
+              </w:rPr>
+              <w:t>12</w:t>
+            </w:r>
+            <w:r>
+              <w:rPr>
+                <w:noProof/>
+                <w:webHidden/>
+              </w:rPr>
+              <w:fldChar w:fldCharType="end"/>
+            </w:r>
+          </w:hyperlink>
+        </w:p>
+        <w:p>
+          <w:pPr>
+            <w:pStyle w:val="TOC3"/>
+            <w:tabs>
+              <w:tab w:val="right" w:leader="dot" w:pos="9016"/>
+            </w:tabs>
+            <w:rPr>
+              <w:rFonts w:eastAsiaTheme="minorEastAsia"/>
+              <w:noProof/>
+              <w:lang w:val="en-AU" w:eastAsia="en-AU"/>
+            </w:rPr>
+          </w:pPr>
+          <w:hyperlink w:anchor="_Toc7984892" w:history="1">
+            <w:r>
+              <w:rPr>
+                <w:rStyle w:val="Hyperlink"/>
+                <w:noProof/>
+              </w:rPr>
+              <w:t>Group Website Links</w:t>
+            </w:r>
+            <w:r>
+              <w:rPr>
+                <w:noProof/>
+                <w:webHidden/>
+              </w:rPr>
+              <w:tab/>
+            </w:r>
+            <w:r>
+              <w:rPr>
+                <w:noProof/>
+                <w:webHidden/>
+              </w:rPr>
+              <w:fldChar w:fldCharType="begin"/>
+            </w:r>
+            <w:r>
+              <w:rPr>
+                <w:noProof/>
+                <w:webHidden/>
+              </w:rPr>
+              <w:instrText xml:space="preserve"> PAGEREF _Toc7984892 \h </w:instrText>
+            </w:r>
+            <w:r>
+              <w:rPr>
+                <w:noProof/>
+                <w:webHidden/>
+              </w:rPr>
+            </w:r>
+            <w:r>
+              <w:rPr>
+                <w:noProof/>
+                <w:webHidden/>
+              </w:rPr>
+              <w:fldChar w:fldCharType="separate"/>
+            </w:r>
+            <w:r>
+              <w:rPr>
+                <w:noProof/>
+                <w:webHidden/>
+              </w:rPr>
+              <w:t>12</w:t>
+            </w:r>
+            <w:r>
+              <w:rPr>
+                <w:noProof/>
+                <w:webHidden/>
+              </w:rPr>
+              <w:fldChar w:fldCharType="end"/>
+            </w:r>
+          </w:hyperlink>
+        </w:p>
+        <w:p>
+          <w:pPr>
+            <w:pStyle w:val="TOC3"/>
+            <w:tabs>
+              <w:tab w:val="right" w:leader="dot" w:pos="9016"/>
+            </w:tabs>
+            <w:rPr>
+              <w:rFonts w:eastAsiaTheme="minorEastAsia"/>
+              <w:noProof/>
+              <w:lang w:val="en-AU" w:eastAsia="en-AU"/>
+            </w:rPr>
+          </w:pPr>
+          <w:hyperlink w:anchor="_Toc7984893" w:history="1">
+            <w:r>
+              <w:rPr>
+                <w:rStyle w:val="Hyperlink"/>
+                <w:noProof/>
+              </w:rPr>
+              <w:t>Reflection on GitHub History</w:t>
+            </w:r>
+            <w:r>
+              <w:rPr>
+                <w:noProof/>
+                <w:webHidden/>
+              </w:rPr>
+              <w:tab/>
+            </w:r>
+            <w:r>
+              <w:rPr>
+                <w:noProof/>
+                <w:webHidden/>
+              </w:rPr>
+              <w:fldChar w:fldCharType="begin"/>
+            </w:r>
+            <w:r>
+              <w:rPr>
+                <w:noProof/>
+                <w:webHidden/>
+              </w:rPr>
+              <w:instrText xml:space="preserve"> PAGEREF _Toc7984893 \h </w:instrText>
+            </w:r>
+            <w:r>
+              <w:rPr>
+                <w:noProof/>
+                <w:webHidden/>
+              </w:rPr>
+            </w:r>
+            <w:r>
+              <w:rPr>
+                <w:noProof/>
+                <w:webHidden/>
+              </w:rPr>
+              <w:fldChar w:fldCharType="separate"/>
+            </w:r>
+            <w:r>
+              <w:rPr>
+                <w:noProof/>
+                <w:webHidden/>
+              </w:rPr>
+              <w:t>12</w:t>
+            </w:r>
+            <w:r>
+              <w:rPr>
+                <w:noProof/>
+                <w:webHidden/>
+              </w:rPr>
+              <w:fldChar w:fldCharType="end"/>
+            </w:r>
+          </w:hyperlink>
+        </w:p>
+        <w:p>
+          <w:pPr>
+            <w:pStyle w:val="TOC1"/>
+            <w:tabs>
+              <w:tab w:val="right" w:leader="dot" w:pos="9016"/>
+            </w:tabs>
+            <w:rPr>
+              <w:rFonts w:eastAsiaTheme="minorEastAsia"/>
+              <w:noProof/>
+              <w:lang w:val="en-AU" w:eastAsia="en-AU"/>
+            </w:rPr>
+          </w:pPr>
+          <w:hyperlink w:anchor="_Toc7984894" w:history="1">
+            <w:r>
+              <w:rPr>
+                <w:rStyle w:val="Hyperlink"/>
+                <w:noProof/>
+              </w:rPr>
+              <w:t>Project Description</w:t>
+            </w:r>
+            <w:r>
+              <w:rPr>
+                <w:noProof/>
+                <w:webHidden/>
+              </w:rPr>
+              <w:tab/>
+            </w:r>
+            <w:r>
+              <w:rPr>
+                <w:noProof/>
+                <w:webHidden/>
+              </w:rPr>
+              <w:fldChar w:fldCharType="begin"/>
+            </w:r>
+            <w:r>
+              <w:rPr>
+                <w:noProof/>
+                <w:webHidden/>
+              </w:rPr>
+              <w:instrText xml:space="preserve"> PAGEREF _Toc7984894 \h </w:instrText>
+            </w:r>
+            <w:r>
+              <w:rPr>
+                <w:noProof/>
+                <w:webHidden/>
+              </w:rPr>
+            </w:r>
+            <w:r>
+              <w:rPr>
+                <w:noProof/>
+                <w:webHidden/>
+              </w:rPr>
+              <w:fldChar w:fldCharType="separate"/>
+            </w:r>
+            <w:r>
+              <w:rPr>
+                <w:noProof/>
+                <w:webHidden/>
+              </w:rPr>
+              <w:t>13</w:t>
+            </w:r>
+            <w:r>
+              <w:rPr>
+                <w:noProof/>
+                <w:webHidden/>
+              </w:rPr>
+              <w:fldChar w:fldCharType="end"/>
+            </w:r>
+          </w:hyperlink>
+        </w:p>
+        <w:p>
+          <w:pPr>
+            <w:pStyle w:val="TOC1"/>
+            <w:tabs>
+              <w:tab w:val="right" w:leader="dot" w:pos="9016"/>
+            </w:tabs>
+            <w:rPr>
+              <w:rFonts w:eastAsiaTheme="minorEastAsia"/>
+              <w:noProof/>
+              <w:lang w:val="en-AU" w:eastAsia="en-AU"/>
+            </w:rPr>
+          </w:pPr>
+          <w:hyperlink w:anchor="_Toc7984895" w:history="1">
+            <w:r>
+              <w:rPr>
+                <w:rStyle w:val="Hyperlink"/>
+                <w:noProof/>
+              </w:rPr>
+              <w:t>[Part 1: Overview]</w:t>
+            </w:r>
+            <w:r>
+              <w:rPr>
+                <w:noProof/>
+                <w:webHidden/>
+              </w:rPr>
+              <w:tab/>
+            </w:r>
+            <w:r>
+              <w:rPr>
+                <w:noProof/>
+                <w:webHidden/>
+              </w:rPr>
+              <w:fldChar w:fldCharType="begin"/>
+            </w:r>
+            <w:r>
+              <w:rPr>
+                <w:noProof/>
+                <w:webHidden/>
+              </w:rPr>
+              <w:instrText xml:space="preserve"> PAGEREF _Toc7984895 \h </w:instrText>
+            </w:r>
+            <w:r>
+              <w:rPr>
+                <w:noProof/>
+                <w:webHidden/>
+              </w:rPr>
+            </w:r>
+            <w:r>
+              <w:rPr>
+                <w:noProof/>
+                <w:webHidden/>
+              </w:rPr>
+              <w:fldChar w:fldCharType="separate"/>
+            </w:r>
+            <w:r>
+              <w:rPr>
+                <w:noProof/>
+                <w:webHidden/>
+              </w:rPr>
+              <w:t>13</w:t>
+            </w:r>
+            <w:r>
+              <w:rPr>
+                <w:noProof/>
+                <w:webHidden/>
+              </w:rPr>
+              <w:fldChar w:fldCharType="end"/>
+            </w:r>
+          </w:hyperlink>
+        </w:p>
+        <w:p>
+          <w:pPr>
+            <w:pStyle w:val="TOC2"/>
+            <w:tabs>
+              <w:tab w:val="right" w:leader="dot" w:pos="9016"/>
+            </w:tabs>
+            <w:rPr>
+              <w:rFonts w:eastAsiaTheme="minorEastAsia"/>
+              <w:noProof/>
+              <w:lang w:val="en-AU" w:eastAsia="en-AU"/>
+            </w:rPr>
+          </w:pPr>
+          <w:hyperlink w:anchor="_Toc7984896" w:history="1">
+            <w:r>
+              <w:rPr>
+                <w:rStyle w:val="Hyperlink"/>
+                <w:noProof/>
+              </w:rPr>
+              <w:t>[Topic]</w:t>
+            </w:r>
+            <w:r>
+              <w:rPr>
+                <w:noProof/>
+                <w:webHidden/>
+              </w:rPr>
+              <w:tab/>
+            </w:r>
+            <w:r>
+              <w:rPr>
+                <w:noProof/>
+                <w:webHidden/>
+              </w:rPr>
+              <w:fldChar w:fldCharType="begin"/>
+            </w:r>
+            <w:r>
+              <w:rPr>
+                <w:noProof/>
+                <w:webHidden/>
+              </w:rPr>
+              <w:instrText xml:space="preserve"> PAGEREF _Toc7984896 \h </w:instrText>
+            </w:r>
+            <w:r>
+              <w:rPr>
+                <w:noProof/>
+                <w:webHidden/>
+              </w:rPr>
+            </w:r>
+            <w:r>
+              <w:rPr>
+                <w:noProof/>
+                <w:webHidden/>
+              </w:rPr>
+              <w:fldChar w:fldCharType="separate"/>
+            </w:r>
+            <w:r>
+              <w:rPr>
+                <w:noProof/>
+                <w:webHidden/>
+              </w:rPr>
+              <w:t>13</w:t>
+            </w:r>
+            <w:r>
+              <w:rPr>
+                <w:noProof/>
+                <w:webHidden/>
+              </w:rPr>
+              <w:fldChar w:fldCharType="end"/>
+            </w:r>
+          </w:hyperlink>
+        </w:p>
+        <w:p>
+          <w:pPr>
+            <w:pStyle w:val="TOC2"/>
+            <w:tabs>
+              <w:tab w:val="right" w:leader="dot" w:pos="9016"/>
+            </w:tabs>
+            <w:rPr>
+              <w:rFonts w:eastAsiaTheme="minorEastAsia"/>
+              <w:noProof/>
+              <w:lang w:val="en-AU" w:eastAsia="en-AU"/>
+            </w:rPr>
+          </w:pPr>
+          <w:hyperlink w:anchor="_Toc7984897" w:history="1">
+            <w:r>
+              <w:rPr>
+                <w:rStyle w:val="Hyperlink"/>
+                <w:noProof/>
+              </w:rPr>
+              <w:t>[Motivation]</w:t>
+            </w:r>
+            <w:r>
+              <w:rPr>
+                <w:noProof/>
+                <w:webHidden/>
+              </w:rPr>
+              <w:tab/>
+            </w:r>
+            <w:r>
+              <w:rPr>
+                <w:noProof/>
+                <w:webHidden/>
+              </w:rPr>
+              <w:fldChar w:fldCharType="begin"/>
+            </w:r>
+            <w:r>
+              <w:rPr>
+                <w:noProof/>
+                <w:webHidden/>
+              </w:rPr>
+              <w:instrText xml:space="preserve"> PAGEREF _Toc7984897 \h </w:instrText>
+            </w:r>
+            <w:r>
+              <w:rPr>
+                <w:noProof/>
+                <w:webHidden/>
+              </w:rPr>
+            </w:r>
+            <w:r>
+              <w:rPr>
+                <w:noProof/>
+                <w:webHidden/>
+              </w:rPr>
+              <w:fldChar w:fldCharType="separate"/>
+            </w:r>
+            <w:r>
+              <w:rPr>
+                <w:noProof/>
+                <w:webHidden/>
+              </w:rPr>
+              <w:t>13</w:t>
+            </w:r>
+            <w:r>
+              <w:rPr>
+                <w:noProof/>
+                <w:webHidden/>
+              </w:rPr>
+              <w:fldChar w:fldCharType="end"/>
+            </w:r>
+          </w:hyperlink>
+        </w:p>
+        <w:p>
+          <w:pPr>
+            <w:pStyle w:val="TOC2"/>
+            <w:tabs>
+              <w:tab w:val="right" w:leader="dot" w:pos="9016"/>
+            </w:tabs>
+            <w:rPr>
+              <w:rFonts w:eastAsiaTheme="minorEastAsia"/>
+              <w:noProof/>
+              <w:lang w:val="en-AU" w:eastAsia="en-AU"/>
+            </w:rPr>
+          </w:pPr>
+          <w:hyperlink w:anchor="_Toc7984898" w:history="1">
+            <w:r>
+              <w:rPr>
+                <w:rStyle w:val="Hyperlink"/>
+                <w:noProof/>
+              </w:rPr>
+              <w:t>[Landscape]</w:t>
+            </w:r>
+            <w:r>
+              <w:rPr>
+                <w:noProof/>
+                <w:webHidden/>
+              </w:rPr>
+              <w:tab/>
+            </w:r>
+            <w:r>
+              <w:rPr>
+                <w:noProof/>
+                <w:webHidden/>
+              </w:rPr>
+              <w:fldChar w:fldCharType="begin"/>
+            </w:r>
+            <w:r>
+              <w:rPr>
+                <w:noProof/>
+                <w:webHidden/>
+              </w:rPr>
+              <w:instrText xml:space="preserve"> PAGEREF _Toc7984898 \h </w:instrText>
+            </w:r>
+            <w:r>
+              <w:rPr>
+                <w:noProof/>
+                <w:webHidden/>
+              </w:rPr>
+            </w:r>
+            <w:r>
+              <w:rPr>
+                <w:noProof/>
+                <w:webHidden/>
+              </w:rPr>
+              <w:fldChar w:fldCharType="separate"/>
+            </w:r>
+            <w:r>
+              <w:rPr>
+                <w:noProof/>
+                <w:webHidden/>
+              </w:rPr>
+              <w:t>14</w:t>
+            </w:r>
+            <w:r>
+              <w:rPr>
+                <w:noProof/>
+                <w:webHidden/>
+              </w:rPr>
+              <w:fldChar w:fldCharType="end"/>
+            </w:r>
+          </w:hyperlink>
+        </w:p>
+        <w:p>
+          <w:pPr>
+            <w:pStyle w:val="TOC1"/>
+            <w:tabs>
+              <w:tab w:val="right" w:leader="dot" w:pos="9016"/>
+            </w:tabs>
+            <w:rPr>
+              <w:rFonts w:eastAsiaTheme="minorEastAsia"/>
+              <w:noProof/>
+              <w:lang w:val="en-AU" w:eastAsia="en-AU"/>
+            </w:rPr>
+          </w:pPr>
+          <w:hyperlink w:anchor="_Toc7984899" w:history="1">
+            <w:r>
+              <w:rPr>
+                <w:rStyle w:val="Hyperlink"/>
+                <w:noProof/>
+              </w:rPr>
+              <w:t>[Part 2: Detailed description]</w:t>
+            </w:r>
+            <w:r>
+              <w:rPr>
+                <w:noProof/>
+                <w:webHidden/>
+              </w:rPr>
+              <w:tab/>
+            </w:r>
+            <w:r>
+              <w:rPr>
+                <w:noProof/>
+                <w:webHidden/>
+              </w:rPr>
+              <w:fldChar w:fldCharType="begin"/>
+            </w:r>
+            <w:r>
+              <w:rPr>
+                <w:noProof/>
+                <w:webHidden/>
+              </w:rPr>
+              <w:instrText xml:space="preserve"> PAGEREF _Toc7984899 \h </w:instrText>
+            </w:r>
+            <w:r>
+              <w:rPr>
+                <w:noProof/>
+                <w:webHidden/>
+              </w:rPr>
+            </w:r>
+            <w:r>
+              <w:rPr>
+                <w:noProof/>
+                <w:webHidden/>
+              </w:rPr>
+              <w:fldChar w:fldCharType="separate"/>
+            </w:r>
+            <w:r>
+              <w:rPr>
+                <w:noProof/>
+                <w:webHidden/>
+              </w:rPr>
+              <w:t>15</w:t>
+            </w:r>
+            <w:r>
+              <w:rPr>
+                <w:noProof/>
+                <w:webHidden/>
+              </w:rPr>
+              <w:fldChar w:fldCharType="end"/>
+            </w:r>
+          </w:hyperlink>
+        </w:p>
+        <w:p>
+          <w:pPr>
+            <w:pStyle w:val="TOC2"/>
+            <w:tabs>
+              <w:tab w:val="right" w:leader="dot" w:pos="9016"/>
+            </w:tabs>
+            <w:rPr>
+              <w:rFonts w:eastAsiaTheme="minorEastAsia"/>
+              <w:noProof/>
+              <w:lang w:val="en-AU" w:eastAsia="en-AU"/>
+            </w:rPr>
+          </w:pPr>
+          <w:hyperlink w:anchor="_Toc7984900" w:history="1">
+            <w:r>
+              <w:rPr>
+                <w:rStyle w:val="Hyperlink"/>
+                <w:noProof/>
+              </w:rPr>
+              <w:t>[Aims]</w:t>
+            </w:r>
+            <w:r>
+              <w:rPr>
+                <w:noProof/>
+                <w:webHidden/>
+              </w:rPr>
+              <w:tab/>
+            </w:r>
+            <w:r>
+              <w:rPr>
+                <w:noProof/>
+                <w:webHidden/>
+              </w:rPr>
+              <w:fldChar w:fldCharType="begin"/>
+            </w:r>
+            <w:r>
+              <w:rPr>
+                <w:noProof/>
+                <w:webHidden/>
+              </w:rPr>
+              <w:instrText xml:space="preserve"> PAGEREF _Toc7984900 \h </w:instrText>
+            </w:r>
+            <w:r>
+              <w:rPr>
+                <w:noProof/>
+                <w:webHidden/>
+              </w:rPr>
+            </w:r>
+            <w:r>
+              <w:rPr>
+                <w:noProof/>
+                <w:webHidden/>
+              </w:rPr>
+              <w:fldChar w:fldCharType="separate"/>
+            </w:r>
+            <w:r>
+              <w:rPr>
+                <w:noProof/>
+                <w:webHidden/>
+              </w:rPr>
+              <w:t>15</w:t>
+            </w:r>
+            <w:r>
+              <w:rPr>
+                <w:noProof/>
+                <w:webHidden/>
+              </w:rPr>
+              <w:fldChar w:fldCharType="end"/>
+            </w:r>
+          </w:hyperlink>
+        </w:p>
+        <w:p>
+          <w:pPr>
+            <w:pStyle w:val="TOC1"/>
+            <w:tabs>
+              <w:tab w:val="right" w:leader="dot" w:pos="9016"/>
+            </w:tabs>
+            <w:rPr>
+              <w:rFonts w:eastAsiaTheme="minorEastAsia"/>
+              <w:noProof/>
+              <w:lang w:val="en-AU" w:eastAsia="en-AU"/>
+            </w:rPr>
+          </w:pPr>
+          <w:hyperlink w:anchor="_Toc7984901" w:history="1">
+            <w:r>
+              <w:rPr>
+                <w:rStyle w:val="Hyperlink"/>
+                <w:noProof/>
+              </w:rPr>
+              <w:t>[Part 3: Plans and Progress]</w:t>
+            </w:r>
+            <w:r>
+              <w:rPr>
+                <w:noProof/>
+                <w:webHidden/>
+              </w:rPr>
+              <w:tab/>
+            </w:r>
+            <w:r>
+              <w:rPr>
+                <w:noProof/>
+                <w:webHidden/>
+              </w:rPr>
+              <w:fldChar w:fldCharType="begin"/>
+            </w:r>
+            <w:r>
+              <w:rPr>
+                <w:noProof/>
+                <w:webHidden/>
+              </w:rPr>
+              <w:instrText xml:space="preserve"> PAGEREF _Toc7984901 \h </w:instrText>
+            </w:r>
+            <w:r>
+              <w:rPr>
+                <w:noProof/>
+                <w:webHidden/>
+              </w:rPr>
+            </w:r>
+            <w:r>
+              <w:rPr>
+                <w:noProof/>
+                <w:webHidden/>
+              </w:rPr>
+              <w:fldChar w:fldCharType="separate"/>
+            </w:r>
+            <w:r>
+              <w:rPr>
+                <w:noProof/>
+                <w:webHidden/>
+              </w:rPr>
+              <w:t>16</w:t>
+            </w:r>
+            <w:r>
+              <w:rPr>
+                <w:noProof/>
+                <w:webHidden/>
+              </w:rPr>
+              <w:fldChar w:fldCharType="end"/>
+            </w:r>
+          </w:hyperlink>
+        </w:p>
+        <w:p>
+          <w:pPr>
+            <w:pStyle w:val="TOC1"/>
+            <w:tabs>
+              <w:tab w:val="right" w:leader="dot" w:pos="9016"/>
+            </w:tabs>
+            <w:rPr>
+              <w:rFonts w:eastAsiaTheme="minorEastAsia"/>
+              <w:noProof/>
+              <w:lang w:val="en-AU" w:eastAsia="en-AU"/>
+            </w:rPr>
+          </w:pPr>
+          <w:hyperlink w:anchor="_Toc7984902" w:history="1">
+            <w:r>
+              <w:rPr>
+                <w:rStyle w:val="Hyperlink"/>
+                <w:noProof/>
+              </w:rPr>
+              <w:t>[Part 4: Technicalities]</w:t>
+            </w:r>
+            <w:r>
+              <w:rPr>
+                <w:noProof/>
+                <w:webHidden/>
+              </w:rPr>
+              <w:tab/>
+            </w:r>
+            <w:r>
+              <w:rPr>
+                <w:noProof/>
+                <w:webHidden/>
+              </w:rPr>
+              <w:fldChar w:fldCharType="begin"/>
+            </w:r>
+            <w:r>
+              <w:rPr>
+                <w:noProof/>
+                <w:webHidden/>
+              </w:rPr>
+              <w:instrText xml:space="preserve"> PAGEREF _Toc7984902 \h </w:instrText>
+            </w:r>
+            <w:r>
+              <w:rPr>
+                <w:noProof/>
+                <w:webHidden/>
+              </w:rPr>
+            </w:r>
+            <w:r>
+              <w:rPr>
+                <w:noProof/>
+                <w:webHidden/>
+              </w:rPr>
+              <w:fldChar w:fldCharType="separate"/>
+            </w:r>
+            <w:r>
+              <w:rPr>
+                <w:noProof/>
+                <w:webHidden/>
+              </w:rPr>
+              <w:t>24</w:t>
+            </w:r>
+            <w:r>
+              <w:rPr>
+                <w:noProof/>
+                <w:webHidden/>
+              </w:rPr>
+              <w:fldChar w:fldCharType="end"/>
+            </w:r>
+          </w:hyperlink>
+        </w:p>
+        <w:p>
+          <w:pPr>
+            <w:pStyle w:val="TOC2"/>
+            <w:tabs>
+              <w:tab w:val="right" w:leader="dot" w:pos="9016"/>
+            </w:tabs>
+            <w:rPr>
+              <w:rFonts w:eastAsiaTheme="minorEastAsia"/>
+              <w:noProof/>
+              <w:lang w:val="en-AU" w:eastAsia="en-AU"/>
+            </w:rPr>
+          </w:pPr>
+          <w:hyperlink w:anchor="_Toc7984903" w:history="1">
+            <w:r>
+              <w:rPr>
+                <w:rStyle w:val="Hyperlink"/>
+                <w:noProof/>
+              </w:rPr>
+              <w:t>[Roles]</w:t>
+            </w:r>
+            <w:r>
+              <w:rPr>
+                <w:noProof/>
+                <w:webHidden/>
+              </w:rPr>
+              <w:tab/>
+            </w:r>
+            <w:r>
+              <w:rPr>
+                <w:noProof/>
+                <w:webHidden/>
+              </w:rPr>
+              <w:fldChar w:fldCharType="begin"/>
+            </w:r>
+            <w:r>
+              <w:rPr>
+                <w:noProof/>
+                <w:webHidden/>
+              </w:rPr>
+              <w:instrText xml:space="preserve"> PAGEREF _Toc7984903 \h </w:instrText>
+            </w:r>
+            <w:r>
+              <w:rPr>
+                <w:noProof/>
+                <w:webHidden/>
+              </w:rPr>
+            </w:r>
+            <w:r>
+              <w:rPr>
+                <w:noProof/>
+                <w:webHidden/>
+              </w:rPr>
+              <w:fldChar w:fldCharType="separate"/>
+            </w:r>
+            <w:r>
+              <w:rPr>
+                <w:noProof/>
+                <w:webHidden/>
+              </w:rPr>
+              <w:t>24</w:t>
+            </w:r>
+            <w:r>
+              <w:rPr>
+                <w:noProof/>
+                <w:webHidden/>
+              </w:rPr>
+              <w:fldChar w:fldCharType="end"/>
+            </w:r>
+          </w:hyperlink>
+        </w:p>
+        <w:p>
+          <w:pPr>
+            <w:pStyle w:val="TOC2"/>
+            <w:tabs>
+              <w:tab w:val="right" w:leader="dot" w:pos="9016"/>
+            </w:tabs>
+            <w:rPr>
+              <w:rFonts w:eastAsiaTheme="minorEastAsia"/>
+              <w:noProof/>
+              <w:lang w:val="en-AU" w:eastAsia="en-AU"/>
+            </w:rPr>
+          </w:pPr>
+          <w:hyperlink w:anchor="_Toc7984904" w:history="1">
+            <w:r>
+              <w:rPr>
+                <w:rStyle w:val="Hyperlink"/>
+                <w:noProof/>
+              </w:rPr>
+              <w:t>[Scope and Limits]</w:t>
+            </w:r>
+            <w:r>
+              <w:rPr>
+                <w:noProof/>
+                <w:webHidden/>
+              </w:rPr>
+              <w:tab/>
+            </w:r>
+            <w:r>
+              <w:rPr>
+                <w:noProof/>
+                <w:webHidden/>
+              </w:rPr>
+              <w:fldChar w:fldCharType="begin"/>
+            </w:r>
+            <w:r>
+              <w:rPr>
+                <w:noProof/>
+                <w:webHidden/>
+              </w:rPr>
+              <w:instrText xml:space="preserve"> PAGEREF _Toc7984904 \h </w:instrText>
+            </w:r>
+            <w:r>
+              <w:rPr>
+                <w:noProof/>
+                <w:webHidden/>
+              </w:rPr>
+            </w:r>
+            <w:r>
+              <w:rPr>
+                <w:noProof/>
+                <w:webHidden/>
+              </w:rPr>
+              <w:fldChar w:fldCharType="separate"/>
+            </w:r>
+            <w:r>
+              <w:rPr>
+                <w:noProof/>
+                <w:webHidden/>
+              </w:rPr>
+              <w:t>25</w:t>
+            </w:r>
+            <w:r>
+              <w:rPr>
+                <w:noProof/>
+                <w:webHidden/>
+              </w:rPr>
+              <w:fldChar w:fldCharType="end"/>
+            </w:r>
+          </w:hyperlink>
+        </w:p>
+        <w:p>
+          <w:pPr>
+            <w:pStyle w:val="TOC2"/>
+            <w:tabs>
+              <w:tab w:val="right" w:leader="dot" w:pos="9016"/>
+            </w:tabs>
+            <w:rPr>
+              <w:rFonts w:eastAsiaTheme="minorEastAsia"/>
+              <w:noProof/>
+              <w:lang w:val="en-AU" w:eastAsia="en-AU"/>
+            </w:rPr>
+          </w:pPr>
+          <w:hyperlink w:anchor="_Toc7984905" w:history="1">
+            <w:r>
+              <w:rPr>
+                <w:rStyle w:val="Hyperlink"/>
+                <w:noProof/>
+              </w:rPr>
+              <w:t>[Tools and Technologies]</w:t>
+            </w:r>
+            <w:r>
+              <w:rPr>
+                <w:noProof/>
+                <w:webHidden/>
+              </w:rPr>
+              <w:tab/>
+            </w:r>
+            <w:r>
+              <w:rPr>
+                <w:noProof/>
+                <w:webHidden/>
+              </w:rPr>
+              <w:fldChar w:fldCharType="begin"/>
+            </w:r>
+            <w:r>
+              <w:rPr>
+                <w:noProof/>
+                <w:webHidden/>
+              </w:rPr>
+              <w:instrText xml:space="preserve"> PAGEREF _Toc7984905 \h </w:instrText>
+            </w:r>
+            <w:r>
+              <w:rPr>
+                <w:noProof/>
+                <w:webHidden/>
+              </w:rPr>
+            </w:r>
+            <w:r>
+              <w:rPr>
+                <w:noProof/>
+                <w:webHidden/>
+              </w:rPr>
+              <w:fldChar w:fldCharType="separate"/>
+            </w:r>
+            <w:r>
+              <w:rPr>
+                <w:noProof/>
+                <w:webHidden/>
+              </w:rPr>
+              <w:t>25</w:t>
+            </w:r>
+            <w:r>
+              <w:rPr>
+                <w:noProof/>
+                <w:webHidden/>
+              </w:rPr>
+              <w:fldChar w:fldCharType="end"/>
+            </w:r>
+          </w:hyperlink>
+        </w:p>
+        <w:p>
+          <w:pPr>
+            <w:pStyle w:val="TOC2"/>
+            <w:tabs>
+              <w:tab w:val="right" w:leader="dot" w:pos="9016"/>
+            </w:tabs>
+            <w:rPr>
+              <w:rFonts w:eastAsiaTheme="minorEastAsia"/>
+              <w:noProof/>
+              <w:lang w:val="en-AU" w:eastAsia="en-AU"/>
+            </w:rPr>
+          </w:pPr>
+          <w:hyperlink w:anchor="_Toc7984906" w:history="1">
+            <w:r>
+              <w:rPr>
+                <w:rStyle w:val="Hyperlink"/>
+                <w:noProof/>
+              </w:rPr>
+              <w:t>[Testing]</w:t>
+            </w:r>
+            <w:r>
+              <w:rPr>
+                <w:noProof/>
+                <w:webHidden/>
+              </w:rPr>
+              <w:tab/>
+            </w:r>
+            <w:r>
+              <w:rPr>
+                <w:noProof/>
+                <w:webHidden/>
+              </w:rPr>
+              <w:fldChar w:fldCharType="begin"/>
+            </w:r>
+            <w:r>
+              <w:rPr>
+                <w:noProof/>
+                <w:webHidden/>
+              </w:rPr>
+              <w:instrText xml:space="preserve"> PAGEREF _Toc7984906 \h </w:instrText>
+            </w:r>
+            <w:r>
+              <w:rPr>
+                <w:noProof/>
+                <w:webHidden/>
+              </w:rPr>
+            </w:r>
+            <w:r>
+              <w:rPr>
+                <w:noProof/>
+                <w:webHidden/>
+              </w:rPr>
+              <w:fldChar w:fldCharType="separate"/>
+            </w:r>
+            <w:r>
+              <w:rPr>
+                <w:noProof/>
+                <w:webHidden/>
+              </w:rPr>
+              <w:t>25</w:t>
+            </w:r>
+            <w:r>
+              <w:rPr>
+                <w:noProof/>
+                <w:webHidden/>
+              </w:rPr>
+              <w:fldChar w:fldCharType="end"/>
+            </w:r>
+          </w:hyperlink>
+        </w:p>
+        <w:p>
+          <w:pPr>
+            <w:pStyle w:val="TOC1"/>
+            <w:tabs>
+              <w:tab w:val="right" w:leader="dot" w:pos="9016"/>
+            </w:tabs>
+            <w:rPr>
+              <w:rFonts w:eastAsiaTheme="minorEastAsia"/>
+              <w:noProof/>
+              <w:lang w:val="en-AU" w:eastAsia="en-AU"/>
+            </w:rPr>
+          </w:pPr>
+          <w:hyperlink w:anchor="_Toc7984907" w:history="1">
+            <w:r>
+              <w:rPr>
+                <w:rStyle w:val="Hyperlink"/>
+                <w:noProof/>
+              </w:rPr>
+              <w:t>[Part 5: Timeframe]</w:t>
+            </w:r>
+            <w:r>
+              <w:rPr>
+                <w:noProof/>
+                <w:webHidden/>
+              </w:rPr>
+              <w:tab/>
+            </w:r>
+            <w:r>
+              <w:rPr>
+                <w:noProof/>
+                <w:webHidden/>
+              </w:rPr>
+              <w:fldChar w:fldCharType="begin"/>
+            </w:r>
+            <w:r>
+              <w:rPr>
+                <w:noProof/>
+                <w:webHidden/>
+              </w:rPr>
+              <w:instrText xml:space="preserve"> PAGEREF _Toc7984907 \h </w:instrText>
+            </w:r>
+            <w:r>
+              <w:rPr>
+                <w:noProof/>
+                <w:webHidden/>
+              </w:rPr>
+            </w:r>
+            <w:r>
+              <w:rPr>
+                <w:noProof/>
+                <w:webHidden/>
+              </w:rPr>
+              <w:fldChar w:fldCharType="separate"/>
+            </w:r>
+            <w:r>
+              <w:rPr>
+                <w:noProof/>
+                <w:webHidden/>
+              </w:rPr>
+              <w:t>27</w:t>
+            </w:r>
+            <w:r>
+              <w:rPr>
+                <w:noProof/>
+                <w:webHidden/>
+              </w:rPr>
+              <w:fldChar w:fldCharType="end"/>
+            </w:r>
+          </w:hyperlink>
+        </w:p>
+        <w:p>
+          <w:pPr>
+            <w:pStyle w:val="TOC1"/>
+            <w:tabs>
+              <w:tab w:val="right" w:leader="dot" w:pos="9016"/>
+            </w:tabs>
+            <w:rPr>
+              <w:rFonts w:eastAsiaTheme="minorEastAsia"/>
+              <w:noProof/>
+              <w:lang w:val="en-AU" w:eastAsia="en-AU"/>
+            </w:rPr>
+          </w:pPr>
+          <w:hyperlink w:anchor="_Toc7984908" w:history="1">
+            <w:r>
+              <w:rPr>
+                <w:rStyle w:val="Hyperlink"/>
+                <w:noProof/>
+              </w:rPr>
+              <w:t>[Part 6]</w:t>
+            </w:r>
+            <w:r>
+              <w:rPr>
+                <w:noProof/>
+                <w:webHidden/>
+              </w:rPr>
+              <w:tab/>
+            </w:r>
+            <w:r>
+              <w:rPr>
+                <w:noProof/>
+                <w:webHidden/>
+              </w:rPr>
+              <w:fldChar w:fldCharType="begin"/>
+            </w:r>
+            <w:r>
+              <w:rPr>
+                <w:noProof/>
+                <w:webHidden/>
+              </w:rPr>
+              <w:instrText xml:space="preserve"> PAGEREF _Toc7984908 \h </w:instrText>
+            </w:r>
+            <w:r>
+              <w:rPr>
+                <w:noProof/>
+                <w:webHidden/>
+              </w:rPr>
+            </w:r>
+            <w:r>
+              <w:rPr>
+                <w:noProof/>
+                <w:webHidden/>
+              </w:rPr>
+              <w:fldChar w:fldCharType="separate"/>
+            </w:r>
+            <w:r>
+              <w:rPr>
+                <w:noProof/>
+                <w:webHidden/>
+              </w:rPr>
+              <w:t>28</w:t>
+            </w:r>
+            <w:r>
+              <w:rPr>
+                <w:noProof/>
+                <w:webHidden/>
+              </w:rPr>
+              <w:fldChar w:fldCharType="end"/>
+            </w:r>
+          </w:hyperlink>
+        </w:p>
+        <w:p>
+          <w:pPr>
+            <w:pStyle w:val="TOC2"/>
+            <w:tabs>
+              <w:tab w:val="right" w:leader="dot" w:pos="9016"/>
+            </w:tabs>
+            <w:rPr>
+              <w:rFonts w:eastAsiaTheme="minorEastAsia"/>
+              <w:noProof/>
+              <w:lang w:val="en-AU" w:eastAsia="en-AU"/>
+            </w:rPr>
+          </w:pPr>
+          <w:hyperlink w:anchor="_Toc7984909" w:history="1">
+            <w:r>
+              <w:rPr>
+                <w:rStyle w:val="Hyperlink"/>
+                <w:noProof/>
+              </w:rPr>
+              <w:t>[Risks]</w:t>
+            </w:r>
+            <w:r>
+              <w:rPr>
+                <w:noProof/>
+                <w:webHidden/>
+              </w:rPr>
+              <w:tab/>
+            </w:r>
+            <w:r>
+              <w:rPr>
+                <w:noProof/>
+                <w:webHidden/>
+              </w:rPr>
+              <w:fldChar w:fldCharType="begin"/>
+            </w:r>
+            <w:r>
+              <w:rPr>
+                <w:noProof/>
+                <w:webHidden/>
+              </w:rPr>
+              <w:instrText xml:space="preserve"> PAGEREF _Toc7984909 \h </w:instrText>
+            </w:r>
+            <w:r>
+              <w:rPr>
+                <w:noProof/>
+                <w:webHidden/>
+              </w:rPr>
+            </w:r>
+            <w:r>
+              <w:rPr>
+                <w:noProof/>
+                <w:webHidden/>
+              </w:rPr>
+              <w:fldChar w:fldCharType="separate"/>
+            </w:r>
+            <w:r>
+              <w:rPr>
+                <w:noProof/>
+                <w:webHidden/>
+              </w:rPr>
+              <w:t>28</w:t>
+            </w:r>
+            <w:r>
+              <w:rPr>
+                <w:noProof/>
+                <w:webHidden/>
+              </w:rPr>
+              <w:fldChar w:fldCharType="end"/>
+            </w:r>
+          </w:hyperlink>
+        </w:p>
+        <w:p>
+          <w:pPr>
+            <w:pStyle w:val="TOC2"/>
+            <w:tabs>
+              <w:tab w:val="right" w:leader="dot" w:pos="9016"/>
+            </w:tabs>
+            <w:rPr>
+              <w:rFonts w:eastAsiaTheme="minorEastAsia"/>
+              <w:noProof/>
+              <w:lang w:val="en-AU" w:eastAsia="en-AU"/>
+            </w:rPr>
+          </w:pPr>
+          <w:hyperlink w:anchor="_Toc7984910" w:history="1">
+            <w:r>
+              <w:rPr>
+                <w:rStyle w:val="Hyperlink"/>
+                <w:noProof/>
+              </w:rPr>
+              <w:t>[Group processes and communications]</w:t>
+            </w:r>
+            <w:r>
+              <w:rPr>
+                <w:noProof/>
+                <w:webHidden/>
+              </w:rPr>
+              <w:tab/>
+            </w:r>
+            <w:r>
+              <w:rPr>
+                <w:noProof/>
+                <w:webHidden/>
+              </w:rPr>
+              <w:fldChar w:fldCharType="begin"/>
+            </w:r>
+            <w:r>
+              <w:rPr>
+                <w:noProof/>
+                <w:webHidden/>
+              </w:rPr>
+              <w:instrText xml:space="preserve"> PAGEREF _Toc7984910 \h </w:instrText>
+            </w:r>
+            <w:r>
+              <w:rPr>
+                <w:noProof/>
+                <w:webHidden/>
+              </w:rPr>
+            </w:r>
+            <w:r>
+              <w:rPr>
+                <w:noProof/>
+                <w:webHidden/>
+              </w:rPr>
+              <w:fldChar w:fldCharType="separate"/>
+            </w:r>
+            <w:r>
+              <w:rPr>
+                <w:noProof/>
+                <w:webHidden/>
+              </w:rPr>
+              <w:t>29</w:t>
+            </w:r>
+            <w:r>
+              <w:rPr>
+                <w:noProof/>
+                <w:webHidden/>
+              </w:rPr>
+              <w:fldChar w:fldCharType="end"/>
+            </w:r>
+          </w:hyperlink>
+        </w:p>
+        <w:p>
+          <w:pPr>
+            <w:pStyle w:val="TOC1"/>
+            <w:tabs>
+              <w:tab w:val="right" w:leader="dot" w:pos="9016"/>
+            </w:tabs>
+            <w:rPr>
+              <w:rFonts w:eastAsiaTheme="minorEastAsia"/>
+              <w:noProof/>
+              <w:lang w:val="en-AU" w:eastAsia="en-AU"/>
+            </w:rPr>
+          </w:pPr>
+          <w:hyperlink w:anchor="_Toc7984911" w:history="1">
+            <w:r>
+              <w:rPr>
+                <w:rStyle w:val="Hyperlink"/>
+                <w:noProof/>
+              </w:rPr>
+              <w:t>Skills and Jobs</w:t>
+            </w:r>
+            <w:r>
+              <w:rPr>
+                <w:noProof/>
+                <w:webHidden/>
+              </w:rPr>
+              <w:tab/>
+            </w:r>
+            <w:r>
+              <w:rPr>
+                <w:noProof/>
+                <w:webHidden/>
+              </w:rPr>
+              <w:fldChar w:fldCharType="begin"/>
+            </w:r>
+            <w:r>
+              <w:rPr>
+                <w:noProof/>
+                <w:webHidden/>
+              </w:rPr>
+              <w:instrText xml:space="preserve"> PAGEREF _Toc7984911 \h </w:instrText>
+            </w:r>
+            <w:r>
+              <w:rPr>
+                <w:noProof/>
+                <w:webHidden/>
+              </w:rPr>
+            </w:r>
+            <w:r>
+              <w:rPr>
+                <w:noProof/>
+                <w:webHidden/>
+              </w:rPr>
+              <w:fldChar w:fldCharType="separate"/>
+            </w:r>
+            <w:r>
+              <w:rPr>
+                <w:noProof/>
+                <w:webHidden/>
+              </w:rPr>
+              <w:t>30</w:t>
+            </w:r>
+            <w:r>
+              <w:rPr>
+                <w:noProof/>
+                <w:webHidden/>
+              </w:rPr>
+              <w:fldChar w:fldCharType="end"/>
+            </w:r>
+          </w:hyperlink>
+        </w:p>
+        <w:p>
+          <w:pPr>
+            <w:pStyle w:val="TOC1"/>
+            <w:tabs>
+              <w:tab w:val="right" w:leader="dot" w:pos="9016"/>
+            </w:tabs>
+            <w:rPr>
+              <w:rFonts w:eastAsiaTheme="minorEastAsia"/>
+              <w:noProof/>
+              <w:lang w:val="en-AU" w:eastAsia="en-AU"/>
+            </w:rPr>
+          </w:pPr>
+          <w:hyperlink w:anchor="_Toc7984912" w:history="1">
+            <w:r>
+              <w:rPr>
+                <w:rStyle w:val="Hyperlink"/>
+                <w:noProof/>
+                <w:lang w:val="en-US"/>
+              </w:rPr>
+              <w:t>Game Designer</w:t>
+            </w:r>
+            <w:r>
+              <w:rPr>
+                <w:noProof/>
+                <w:webHidden/>
+              </w:rPr>
+              <w:tab/>
+            </w:r>
+            <w:r>
+              <w:rPr>
+                <w:noProof/>
+                <w:webHidden/>
+              </w:rPr>
+              <w:fldChar w:fldCharType="begin"/>
+            </w:r>
+            <w:r>
+              <w:rPr>
+                <w:noProof/>
+                <w:webHidden/>
+              </w:rPr>
+              <w:instrText xml:space="preserve"> PAGEREF _Toc7984912 \h </w:instrText>
+            </w:r>
+            <w:r>
+              <w:rPr>
+                <w:noProof/>
+                <w:webHidden/>
+              </w:rPr>
+            </w:r>
+            <w:r>
+              <w:rPr>
+                <w:noProof/>
+                <w:webHidden/>
+              </w:rPr>
+              <w:fldChar w:fldCharType="separate"/>
+            </w:r>
+            <w:r>
+              <w:rPr>
+                <w:noProof/>
+                <w:webHidden/>
+              </w:rPr>
+              <w:t>30</w:t>
+            </w:r>
+            <w:r>
+              <w:rPr>
+                <w:noProof/>
+                <w:webHidden/>
+              </w:rPr>
+              <w:fldChar w:fldCharType="end"/>
+            </w:r>
+          </w:hyperlink>
+        </w:p>
+        <w:p>
+          <w:pPr>
+            <w:pStyle w:val="TOC1"/>
+            <w:tabs>
+              <w:tab w:val="right" w:leader="dot" w:pos="9016"/>
+            </w:tabs>
+            <w:rPr>
+              <w:rFonts w:eastAsiaTheme="minorEastAsia"/>
+              <w:noProof/>
+              <w:lang w:val="en-AU" w:eastAsia="en-AU"/>
+            </w:rPr>
+          </w:pPr>
+          <w:hyperlink w:anchor="_Toc7984913" w:history="1">
+            <w:r>
+              <w:rPr>
+                <w:rStyle w:val="Hyperlink"/>
+                <w:noProof/>
+                <w:lang w:val="en-US"/>
+              </w:rPr>
+              <w:t>Writer</w:t>
+            </w:r>
+            <w:r>
+              <w:rPr>
+                <w:noProof/>
+                <w:webHidden/>
+              </w:rPr>
+              <w:tab/>
+            </w:r>
+            <w:r>
+              <w:rPr>
+                <w:noProof/>
+                <w:webHidden/>
+              </w:rPr>
+              <w:fldChar w:fldCharType="begin"/>
+            </w:r>
+            <w:r>
+              <w:rPr>
+                <w:noProof/>
+                <w:webHidden/>
+              </w:rPr>
+              <w:instrText xml:space="preserve"> PAGEREF _Toc7984913 \h </w:instrText>
+            </w:r>
+            <w:r>
+              <w:rPr>
+                <w:noProof/>
+                <w:webHidden/>
+              </w:rPr>
+            </w:r>
+            <w:r>
+              <w:rPr>
+                <w:noProof/>
+                <w:webHidden/>
+              </w:rPr>
+              <w:fldChar w:fldCharType="separate"/>
+            </w:r>
+            <w:r>
+              <w:rPr>
+                <w:noProof/>
+                <w:webHidden/>
+              </w:rPr>
+              <w:t>30</w:t>
+            </w:r>
+            <w:r>
+              <w:rPr>
+                <w:noProof/>
+                <w:webHidden/>
+              </w:rPr>
+              <w:fldChar w:fldCharType="end"/>
+            </w:r>
+          </w:hyperlink>
+        </w:p>
+        <w:p>
+          <w:pPr>
+            <w:pStyle w:val="TOC1"/>
+            <w:tabs>
+              <w:tab w:val="right" w:leader="dot" w:pos="9016"/>
+            </w:tabs>
+            <w:rPr>
+              <w:rFonts w:eastAsiaTheme="minorEastAsia"/>
+              <w:noProof/>
+              <w:lang w:val="en-AU" w:eastAsia="en-AU"/>
+            </w:rPr>
+          </w:pPr>
+          <w:hyperlink w:anchor="_Toc7984914" w:history="1">
+            <w:r>
+              <w:rPr>
+                <w:rStyle w:val="Hyperlink"/>
+                <w:noProof/>
+                <w:lang w:val="en-US"/>
+              </w:rPr>
+              <w:t>Programmer</w:t>
+            </w:r>
+            <w:r>
+              <w:rPr>
+                <w:noProof/>
+                <w:webHidden/>
+              </w:rPr>
+              <w:tab/>
+            </w:r>
+            <w:r>
+              <w:rPr>
+                <w:noProof/>
+                <w:webHidden/>
+              </w:rPr>
+              <w:fldChar w:fldCharType="begin"/>
+            </w:r>
+            <w:r>
+              <w:rPr>
+                <w:noProof/>
+                <w:webHidden/>
+              </w:rPr>
+              <w:instrText xml:space="preserve"> PAGEREF _Toc7984914 \h </w:instrText>
+            </w:r>
+            <w:r>
+              <w:rPr>
+                <w:noProof/>
+                <w:webHidden/>
+              </w:rPr>
+            </w:r>
+            <w:r>
+              <w:rPr>
+                <w:noProof/>
+                <w:webHidden/>
+              </w:rPr>
+              <w:fldChar w:fldCharType="separate"/>
+            </w:r>
+            <w:r>
+              <w:rPr>
+                <w:noProof/>
+                <w:webHidden/>
+              </w:rPr>
+              <w:t>30</w:t>
+            </w:r>
+            <w:r>
+              <w:rPr>
+                <w:noProof/>
+                <w:webHidden/>
+              </w:rPr>
+              <w:fldChar w:fldCharType="end"/>
+            </w:r>
+          </w:hyperlink>
+        </w:p>
+        <w:p>
+          <w:pPr>
+            <w:pStyle w:val="TOC1"/>
+            <w:tabs>
+              <w:tab w:val="right" w:leader="dot" w:pos="9016"/>
+            </w:tabs>
+            <w:rPr>
+              <w:rFonts w:eastAsiaTheme="minorEastAsia"/>
+              <w:noProof/>
+              <w:lang w:val="en-AU" w:eastAsia="en-AU"/>
+            </w:rPr>
+          </w:pPr>
+          <w:hyperlink w:anchor="_Toc7984915" w:history="1">
+            <w:r>
+              <w:rPr>
+                <w:rStyle w:val="Hyperlink"/>
+                <w:noProof/>
+                <w:lang w:val="en-US"/>
+              </w:rPr>
+              <w:t>3D Artist</w:t>
+            </w:r>
+            <w:r>
+              <w:rPr>
+                <w:noProof/>
+                <w:webHidden/>
+              </w:rPr>
+              <w:tab/>
+            </w:r>
+            <w:r>
+              <w:rPr>
+                <w:noProof/>
+                <w:webHidden/>
+              </w:rPr>
+              <w:fldChar w:fldCharType="begin"/>
+            </w:r>
+            <w:r>
+              <w:rPr>
+                <w:noProof/>
+                <w:webHidden/>
+              </w:rPr>
+              <w:instrText xml:space="preserve"> PAGEREF _Toc7984915 \h </w:instrText>
+            </w:r>
+            <w:r>
+              <w:rPr>
+                <w:noProof/>
+                <w:webHidden/>
+              </w:rPr>
+            </w:r>
+            <w:r>
+              <w:rPr>
+                <w:noProof/>
+                <w:webHidden/>
+              </w:rPr>
+              <w:fldChar w:fldCharType="separate"/>
+            </w:r>
+            <w:r>
+              <w:rPr>
+                <w:noProof/>
+                <w:webHidden/>
+              </w:rPr>
+              <w:t>31</w:t>
+            </w:r>
+            <w:r>
+              <w:rPr>
+                <w:noProof/>
+                <w:webHidden/>
+              </w:rPr>
+              <w:fldChar w:fldCharType="end"/>
+            </w:r>
+          </w:hyperlink>
+        </w:p>
+        <w:p>
+          <w:pPr>
+            <w:pStyle w:val="TOC1"/>
+            <w:tabs>
+              <w:tab w:val="right" w:leader="dot" w:pos="9016"/>
+            </w:tabs>
+            <w:rPr>
+              <w:rFonts w:eastAsiaTheme="minorEastAsia"/>
+              <w:noProof/>
+              <w:lang w:val="en-AU" w:eastAsia="en-AU"/>
+            </w:rPr>
+          </w:pPr>
+          <w:hyperlink w:anchor="_Toc7984916" w:history="1">
+            <w:r>
+              <w:rPr>
+                <w:rStyle w:val="Hyperlink"/>
+                <w:noProof/>
+              </w:rPr>
+              <w:t>Reflections</w:t>
+            </w:r>
+            <w:r>
+              <w:rPr>
+                <w:noProof/>
+                <w:webHidden/>
+              </w:rPr>
+              <w:tab/>
+            </w:r>
+            <w:r>
+              <w:rPr>
+                <w:noProof/>
+                <w:webHidden/>
+              </w:rPr>
+              <w:fldChar w:fldCharType="begin"/>
+            </w:r>
+            <w:r>
+              <w:rPr>
+                <w:noProof/>
+                <w:webHidden/>
+              </w:rPr>
+              <w:instrText xml:space="preserve"> PAGEREF _Toc7984916 \h </w:instrText>
+            </w:r>
+            <w:r>
+              <w:rPr>
+                <w:noProof/>
+                <w:webHidden/>
+              </w:rPr>
+            </w:r>
+            <w:r>
+              <w:rPr>
+                <w:noProof/>
+                <w:webHidden/>
+              </w:rPr>
+              <w:fldChar w:fldCharType="separate"/>
+            </w:r>
+            <w:r>
+              <w:rPr>
+                <w:noProof/>
+                <w:webHidden/>
+              </w:rPr>
+              <w:t>32</w:t>
+            </w:r>
+            <w:r>
+              <w:rPr>
+                <w:noProof/>
+                <w:webHidden/>
+              </w:rPr>
+              <w:fldChar w:fldCharType="end"/>
+            </w:r>
+          </w:hyperlink>
+        </w:p>
+        <w:p>
+          <w:pPr>
+            <w:pStyle w:val="TOC1"/>
+            <w:tabs>
+              <w:tab w:val="right" w:leader="dot" w:pos="9016"/>
+            </w:tabs>
+            <w:rPr>
+              <w:rFonts w:eastAsiaTheme="minorEastAsia"/>
+              <w:noProof/>
+              <w:lang w:val="en-AU" w:eastAsia="en-AU"/>
+            </w:rPr>
+          </w:pPr>
+          <w:hyperlink w:anchor="_Toc7984917" w:history="1">
+            <w:r>
+              <w:rPr>
+                <w:rStyle w:val="Hyperlink"/>
+                <w:noProof/>
+              </w:rPr>
+              <w:t>Individual reflections</w:t>
+            </w:r>
+            <w:r>
+              <w:rPr>
+                <w:noProof/>
+                <w:webHidden/>
+              </w:rPr>
+              <w:tab/>
+            </w:r>
+            <w:r>
+              <w:rPr>
+                <w:noProof/>
+                <w:webHidden/>
+              </w:rPr>
+              <w:fldChar w:fldCharType="begin"/>
+            </w:r>
+            <w:r>
+              <w:rPr>
+                <w:noProof/>
+                <w:webHidden/>
+              </w:rPr>
+              <w:instrText xml:space="preserve"> PAGEREF _Toc7984917 \h </w:instrText>
+            </w:r>
+            <w:r>
+              <w:rPr>
+                <w:noProof/>
+                <w:webHidden/>
+              </w:rPr>
+            </w:r>
+            <w:r>
+              <w:rPr>
+                <w:noProof/>
+                <w:webHidden/>
+              </w:rPr>
+              <w:fldChar w:fldCharType="separate"/>
+            </w:r>
+            <w:r>
+              <w:rPr>
+                <w:noProof/>
+                <w:webHidden/>
+              </w:rPr>
+              <w:t>32</w:t>
+            </w:r>
+            <w:r>
+              <w:rPr>
+                <w:noProof/>
+                <w:webHidden/>
+              </w:rPr>
+              <w:fldChar w:fldCharType="end"/>
+            </w:r>
+          </w:hyperlink>
+        </w:p>
+        <w:p>
+          <w:pPr>
+            <w:pStyle w:val="TOC3"/>
+            <w:tabs>
+              <w:tab w:val="right" w:leader="dot" w:pos="9016"/>
+            </w:tabs>
+            <w:rPr>
+              <w:rFonts w:eastAsiaTheme="minorEastAsia"/>
+              <w:noProof/>
+              <w:lang w:val="en-AU" w:eastAsia="en-AU"/>
+            </w:rPr>
+          </w:pPr>
+          <w:hyperlink w:anchor="_Toc7984918" w:history="1">
+            <w:r>
+              <w:rPr>
+                <w:rStyle w:val="Hyperlink"/>
+                <w:noProof/>
+              </w:rPr>
+              <w:t>Nicholas Young</w:t>
+            </w:r>
+            <w:r>
+              <w:rPr>
+                <w:noProof/>
+                <w:webHidden/>
+              </w:rPr>
+              <w:tab/>
+            </w:r>
+            <w:r>
+              <w:rPr>
+                <w:noProof/>
+                <w:webHidden/>
+              </w:rPr>
+              <w:fldChar w:fldCharType="begin"/>
+            </w:r>
+            <w:r>
+              <w:rPr>
+                <w:noProof/>
+                <w:webHidden/>
+              </w:rPr>
+              <w:instrText xml:space="preserve"> PAGEREF _Toc7984918 \h </w:instrText>
+            </w:r>
+            <w:r>
+              <w:rPr>
+                <w:noProof/>
+                <w:webHidden/>
+              </w:rPr>
+            </w:r>
+            <w:r>
+              <w:rPr>
+                <w:noProof/>
+                <w:webHidden/>
+              </w:rPr>
+              <w:fldChar w:fldCharType="separate"/>
+            </w:r>
+            <w:r>
+              <w:rPr>
+                <w:noProof/>
+                <w:webHidden/>
+              </w:rPr>
+              <w:t>32</w:t>
+            </w:r>
+            <w:r>
+              <w:rPr>
+                <w:noProof/>
+                <w:webHidden/>
+              </w:rPr>
+              <w:fldChar w:fldCharType="end"/>
+            </w:r>
+          </w:hyperlink>
+        </w:p>
+        <w:p>
+          <w:pPr>
+            <w:pStyle w:val="TOC3"/>
+            <w:tabs>
+              <w:tab w:val="right" w:leader="dot" w:pos="9016"/>
+            </w:tabs>
+            <w:rPr>
+              <w:rFonts w:eastAsiaTheme="minorEastAsia"/>
+              <w:noProof/>
+              <w:lang w:val="en-AU" w:eastAsia="en-AU"/>
+            </w:rPr>
+          </w:pPr>
+          <w:hyperlink w:anchor="_Toc7984919" w:history="1">
+            <w:r>
+              <w:rPr>
+                <w:rStyle w:val="Hyperlink"/>
+                <w:noProof/>
+              </w:rPr>
+              <w:t>Lee van den Blink</w:t>
+            </w:r>
+            <w:r>
+              <w:rPr>
+                <w:noProof/>
+                <w:webHidden/>
+              </w:rPr>
+              <w:tab/>
+            </w:r>
+            <w:r>
+              <w:rPr>
+                <w:noProof/>
+                <w:webHidden/>
+              </w:rPr>
+              <w:fldChar w:fldCharType="begin"/>
+            </w:r>
+            <w:r>
+              <w:rPr>
+                <w:noProof/>
+                <w:webHidden/>
+              </w:rPr>
+              <w:instrText xml:space="preserve"> PAGEREF _Toc7984919 \h </w:instrText>
+            </w:r>
+            <w:r>
+              <w:rPr>
+                <w:noProof/>
+                <w:webHidden/>
+              </w:rPr>
+            </w:r>
+            <w:r>
+              <w:rPr>
+                <w:noProof/>
+                <w:webHidden/>
+              </w:rPr>
+              <w:fldChar w:fldCharType="separate"/>
+            </w:r>
+            <w:r>
+              <w:rPr>
+                <w:noProof/>
+                <w:webHidden/>
+              </w:rPr>
+              <w:t>32</w:t>
+            </w:r>
+            <w:r>
+              <w:rPr>
+                <w:noProof/>
+                <w:webHidden/>
+              </w:rPr>
+              <w:fldChar w:fldCharType="end"/>
+            </w:r>
+          </w:hyperlink>
+        </w:p>
+        <w:p>
+          <w:pPr>
+            <w:pStyle w:val="TOC3"/>
+            <w:tabs>
+              <w:tab w:val="right" w:leader="dot" w:pos="9016"/>
+            </w:tabs>
+            <w:rPr>
+              <w:rFonts w:eastAsiaTheme="minorEastAsia"/>
+              <w:noProof/>
+              <w:lang w:val="en-AU" w:eastAsia="en-AU"/>
+            </w:rPr>
+          </w:pPr>
+          <w:hyperlink w:anchor="_Toc7984920" w:history="1">
+            <w:r>
+              <w:rPr>
+                <w:rStyle w:val="Hyperlink"/>
+                <w:noProof/>
+              </w:rPr>
+              <w:t>Michael Seymour</w:t>
+            </w:r>
+            <w:r>
+              <w:rPr>
+                <w:noProof/>
+                <w:webHidden/>
+              </w:rPr>
+              <w:tab/>
+            </w:r>
+            <w:r>
+              <w:rPr>
+                <w:noProof/>
+                <w:webHidden/>
+              </w:rPr>
+              <w:fldChar w:fldCharType="begin"/>
+            </w:r>
+            <w:r>
+              <w:rPr>
+                <w:noProof/>
+                <w:webHidden/>
+              </w:rPr>
+              <w:instrText xml:space="preserve"> PAGEREF _Toc7984920 \h </w:instrText>
+            </w:r>
+            <w:r>
+              <w:rPr>
+                <w:noProof/>
+                <w:webHidden/>
+              </w:rPr>
+            </w:r>
+            <w:r>
+              <w:rPr>
+                <w:noProof/>
+                <w:webHidden/>
+              </w:rPr>
+              <w:fldChar w:fldCharType="separate"/>
+            </w:r>
+            <w:r>
+              <w:rPr>
+                <w:noProof/>
+                <w:webHidden/>
+              </w:rPr>
+              <w:t>32</w:t>
+            </w:r>
+            <w:r>
+              <w:rPr>
+                <w:noProof/>
+                <w:webHidden/>
+              </w:rPr>
+              <w:fldChar w:fldCharType="end"/>
+            </w:r>
+          </w:hyperlink>
+        </w:p>
+        <w:p>
+          <w:pPr>
+            <w:pStyle w:val="TOC3"/>
+            <w:tabs>
+              <w:tab w:val="right" w:leader="dot" w:pos="9016"/>
+            </w:tabs>
+            <w:rPr>
+              <w:rFonts w:eastAsiaTheme="minorEastAsia"/>
+              <w:noProof/>
+              <w:lang w:val="en-AU" w:eastAsia="en-AU"/>
+            </w:rPr>
+          </w:pPr>
+          <w:hyperlink w:anchor="_Toc7984921" w:history="1">
+            <w:r>
+              <w:rPr>
+                <w:rStyle w:val="Hyperlink"/>
+                <w:noProof/>
+              </w:rPr>
+              <w:t>Cory Atkinson</w:t>
+            </w:r>
+            <w:r>
+              <w:rPr>
+                <w:noProof/>
+                <w:webHidden/>
+              </w:rPr>
+              <w:tab/>
+            </w:r>
+            <w:r>
+              <w:rPr>
+                <w:noProof/>
+                <w:webHidden/>
+              </w:rPr>
+              <w:fldChar w:fldCharType="begin"/>
+            </w:r>
+            <w:r>
+              <w:rPr>
+                <w:noProof/>
+                <w:webHidden/>
+              </w:rPr>
+              <w:instrText xml:space="preserve"> PAGEREF _Toc7984921 \h </w:instrText>
+            </w:r>
+            <w:r>
+              <w:rPr>
+                <w:noProof/>
+                <w:webHidden/>
+              </w:rPr>
+            </w:r>
+            <w:r>
+              <w:rPr>
+                <w:noProof/>
+                <w:webHidden/>
+              </w:rPr>
+              <w:fldChar w:fldCharType="separate"/>
+            </w:r>
+            <w:r>
+              <w:rPr>
+                <w:noProof/>
+                <w:webHidden/>
+              </w:rPr>
+              <w:t>32</w:t>
+            </w:r>
+            <w:r>
+              <w:rPr>
+                <w:noProof/>
+                <w:webHidden/>
+              </w:rPr>
+              <w:fldChar w:fldCharType="end"/>
+            </w:r>
+          </w:hyperlink>
+        </w:p>
+        <w:p>
+          <w:pPr>
+            <w:pStyle w:val="TOC3"/>
+            <w:tabs>
+              <w:tab w:val="right" w:leader="dot" w:pos="9016"/>
+            </w:tabs>
+            <w:rPr>
+              <w:rFonts w:eastAsiaTheme="minorEastAsia"/>
+              <w:noProof/>
+              <w:lang w:val="en-AU" w:eastAsia="en-AU"/>
+            </w:rPr>
+          </w:pPr>
+          <w:hyperlink w:anchor="_Toc7984922" w:history="1">
+            <w:r>
+              <w:rPr>
+                <w:rStyle w:val="Hyperlink"/>
+                <w:noProof/>
+              </w:rPr>
+              <w:t>Nathan Christos</w:t>
+            </w:r>
+            <w:r>
+              <w:rPr>
+                <w:noProof/>
+                <w:webHidden/>
+              </w:rPr>
+              <w:tab/>
+            </w:r>
+            <w:r>
+              <w:rPr>
+                <w:noProof/>
+                <w:webHidden/>
+              </w:rPr>
+              <w:fldChar w:fldCharType="begin"/>
+            </w:r>
+            <w:r>
+              <w:rPr>
+                <w:noProof/>
+                <w:webHidden/>
+              </w:rPr>
+              <w:instrText xml:space="preserve"> PAGEREF _Toc7984922 \h </w:instrText>
+            </w:r>
+            <w:r>
+              <w:rPr>
+                <w:noProof/>
+                <w:webHidden/>
+              </w:rPr>
+            </w:r>
+            <w:r>
+              <w:rPr>
+                <w:noProof/>
+                <w:webHidden/>
+              </w:rPr>
+              <w:fldChar w:fldCharType="separate"/>
+            </w:r>
+            <w:r>
+              <w:rPr>
+                <w:noProof/>
+                <w:webHidden/>
+              </w:rPr>
+              <w:t>32</w:t>
+            </w:r>
+            <w:r>
+              <w:rPr>
+                <w:noProof/>
+                <w:webHidden/>
+              </w:rPr>
+              <w:fldChar w:fldCharType="end"/>
+            </w:r>
+          </w:hyperlink>
+        </w:p>
+        <w:p>
+          <w:pPr>
+            <w:pStyle w:val="TOC3"/>
+            <w:tabs>
+              <w:tab w:val="right" w:leader="dot" w:pos="9016"/>
+            </w:tabs>
+            <w:rPr>
+              <w:rFonts w:eastAsiaTheme="minorEastAsia"/>
+              <w:noProof/>
+              <w:lang w:val="en-AU" w:eastAsia="en-AU"/>
+            </w:rPr>
+          </w:pPr>
+          <w:hyperlink w:anchor="_Toc7984923" w:history="1">
+            <w:r>
+              <w:rPr>
+                <w:rStyle w:val="Hyperlink"/>
+                <w:noProof/>
+              </w:rPr>
+              <w:t>Harrison Williams</w:t>
+            </w:r>
+            <w:r>
+              <w:rPr>
+                <w:noProof/>
+                <w:webHidden/>
+              </w:rPr>
+              <w:tab/>
+            </w:r>
+            <w:r>
+              <w:rPr>
+                <w:noProof/>
+                <w:webHidden/>
+              </w:rPr>
+              <w:fldChar w:fldCharType="begin"/>
+            </w:r>
+            <w:r>
+              <w:rPr>
+                <w:noProof/>
+                <w:webHidden/>
+              </w:rPr>
+              <w:instrText xml:space="preserve"> PAGEREF _Toc7984923 \h </w:instrText>
+            </w:r>
+            <w:r>
+              <w:rPr>
+                <w:noProof/>
+                <w:webHidden/>
+              </w:rPr>
+            </w:r>
+            <w:r>
+              <w:rPr>
+                <w:noProof/>
+                <w:webHidden/>
+              </w:rPr>
+              <w:fldChar w:fldCharType="separate"/>
+            </w:r>
+            <w:r>
+              <w:rPr>
+                <w:noProof/>
+                <w:webHidden/>
+              </w:rPr>
+              <w:t>32</w:t>
+            </w:r>
+            <w:r>
+              <w:rPr>
+                <w:noProof/>
+                <w:webHidden/>
+              </w:rPr>
+              <w:fldChar w:fldCharType="end"/>
+            </w:r>
+          </w:hyperlink>
+        </w:p>
+        <w:p>
+          <w:pPr>
+            <w:pStyle w:val="TOC1"/>
+            <w:tabs>
+              <w:tab w:val="right" w:leader="dot" w:pos="9016"/>
+            </w:tabs>
+            <w:rPr>
+              <w:rFonts w:eastAsiaTheme="minorEastAsia"/>
+              <w:noProof/>
+              <w:lang w:val="en-AU" w:eastAsia="en-AU"/>
+            </w:rPr>
+          </w:pPr>
+          <w:hyperlink w:anchor="_Toc7984924" w:history="1">
+            <w:r>
+              <w:rPr>
+                <w:rStyle w:val="Hyperlink"/>
+                <w:noProof/>
+              </w:rPr>
+              <w:t>Group reflection</w:t>
+            </w:r>
+            <w:r>
+              <w:rPr>
+                <w:noProof/>
+                <w:webHidden/>
+              </w:rPr>
+              <w:tab/>
+            </w:r>
+            <w:r>
+              <w:rPr>
+                <w:noProof/>
+                <w:webHidden/>
+              </w:rPr>
+              <w:fldChar w:fldCharType="begin"/>
+            </w:r>
+            <w:r>
+              <w:rPr>
+                <w:noProof/>
+                <w:webHidden/>
+              </w:rPr>
+              <w:instrText xml:space="preserve"> PAGEREF _Toc7984924 \h </w:instrText>
+            </w:r>
+            <w:r>
+              <w:rPr>
+                <w:noProof/>
+                <w:webHidden/>
+              </w:rPr>
+            </w:r>
+            <w:r>
+              <w:rPr>
+                <w:noProof/>
+                <w:webHidden/>
+              </w:rPr>
+              <w:fldChar w:fldCharType="separate"/>
+            </w:r>
+            <w:r>
+              <w:rPr>
+                <w:noProof/>
+                <w:webHidden/>
+              </w:rPr>
+              <w:t>32</w:t>
+            </w:r>
+            <w:r>
+              <w:rPr>
+                <w:noProof/>
+                <w:webHidden/>
+              </w:rPr>
+              <w:fldChar w:fldCharType="end"/>
+            </w:r>
+          </w:hyperlink>
+        </w:p>
+        <w:p>
+          <w:pPr>
+            <w:pStyle w:val="TOC1"/>
+            <w:tabs>
+              <w:tab w:val="right" w:leader="dot" w:pos="9016"/>
+            </w:tabs>
+            <w:rPr>
+              <w:rFonts w:eastAsiaTheme="minorEastAsia"/>
+              <w:noProof/>
+              <w:lang w:val="en-AU" w:eastAsia="en-AU"/>
+            </w:rPr>
+          </w:pPr>
+          <w:hyperlink w:anchor="_Toc7984925" w:history="1">
+            <w:r>
+              <w:rPr>
+                <w:rStyle w:val="Hyperlink"/>
+                <w:noProof/>
+              </w:rPr>
+              <w:t>Appendices</w:t>
+            </w:r>
+            <w:r>
+              <w:rPr>
+                <w:noProof/>
+                <w:webHidden/>
+              </w:rPr>
+              <w:tab/>
+            </w:r>
+            <w:r>
+              <w:rPr>
+                <w:noProof/>
+                <w:webHidden/>
+              </w:rPr>
+              <w:fldChar w:fldCharType="begin"/>
+            </w:r>
+            <w:r>
+              <w:rPr>
+                <w:noProof/>
+                <w:webHidden/>
+              </w:rPr>
+              <w:instrText xml:space="preserve"> PAGEREF _Toc7984925 \h </w:instrText>
+            </w:r>
+            <w:r>
+              <w:rPr>
+                <w:noProof/>
+                <w:webHidden/>
+              </w:rPr>
+            </w:r>
+            <w:r>
+              <w:rPr>
+                <w:noProof/>
+                <w:webHidden/>
+              </w:rPr>
+              <w:fldChar w:fldCharType="separate"/>
+            </w:r>
+            <w:r>
+              <w:rPr>
+                <w:noProof/>
+                <w:webHidden/>
+              </w:rPr>
+              <w:t>33</w:t>
+            </w:r>
+            <w:r>
+              <w:rPr>
+                <w:noProof/>
+                <w:webHidden/>
+              </w:rPr>
+              <w:fldChar w:fldCharType="end"/>
+            </w:r>
+          </w:hyperlink>
+        </w:p>
+        <w:p>
+          <w:pPr>
+            <w:pStyle w:val="TOC1"/>
+            <w:tabs>
+              <w:tab w:val="right" w:leader="dot" w:pos="9016"/>
+            </w:tabs>
+            <w:rPr>
+              <w:rFonts w:eastAsiaTheme="minorEastAsia"/>
+              <w:noProof/>
+              <w:lang w:val="en-AU" w:eastAsia="en-AU"/>
+            </w:rPr>
+          </w:pPr>
+          <w:hyperlink w:anchor="_Toc7984926" w:history="1">
+            <w:r>
+              <w:rPr>
+                <w:rStyle w:val="Hyperlink"/>
+                <w:noProof/>
+              </w:rPr>
+              <w:t>Appendix 1:  GitHub Repository History (Sample)</w:t>
+            </w:r>
+            <w:r>
+              <w:rPr>
+                <w:noProof/>
+                <w:webHidden/>
+              </w:rPr>
+              <w:tab/>
+            </w:r>
+            <w:r>
+              <w:rPr>
+                <w:noProof/>
+                <w:webHidden/>
+              </w:rPr>
+              <w:fldChar w:fldCharType="begin"/>
+            </w:r>
+            <w:r>
+              <w:rPr>
+                <w:noProof/>
+                <w:webHidden/>
+              </w:rPr>
+              <w:instrText xml:space="preserve"> PAGEREF _Toc7984926 \h </w:instrText>
+            </w:r>
+            <w:r>
+              <w:rPr>
+                <w:noProof/>
+                <w:webHidden/>
+              </w:rPr>
+            </w:r>
+            <w:r>
+              <w:rPr>
+                <w:noProof/>
+                <w:webHidden/>
+              </w:rPr>
+              <w:fldChar w:fldCharType="separate"/>
+            </w:r>
+            <w:r>
+              <w:rPr>
+                <w:noProof/>
+                <w:webHidden/>
+              </w:rPr>
+              <w:t>33</w:t>
+            </w:r>
+            <w:r>
+              <w:rPr>
+                <w:noProof/>
+                <w:webHidden/>
+              </w:rPr>
+              <w:fldChar w:fldCharType="end"/>
+            </w:r>
+          </w:hyperlink>
+        </w:p>
+        <w:p>
+          <w:pPr>
+            <w:pStyle w:val="TOC1"/>
+            <w:tabs>
+              <w:tab w:val="right" w:leader="dot" w:pos="9016"/>
+            </w:tabs>
+            <w:rPr>
+              <w:rFonts w:eastAsiaTheme="minorEastAsia"/>
+              <w:noProof/>
+              <w:lang w:val="en-AU" w:eastAsia="en-AU"/>
+            </w:rPr>
+          </w:pPr>
+          <w:hyperlink w:anchor="_Toc7984927" w:history="1">
+            <w:r>
+              <w:rPr>
+                <w:rStyle w:val="Hyperlink"/>
+                <w:noProof/>
+              </w:rPr>
+              <w:t>Appendix 2: Group Discord Discussions (Sample)</w:t>
+            </w:r>
+            <w:r>
+              <w:rPr>
+                <w:noProof/>
+                <w:webHidden/>
+              </w:rPr>
+              <w:tab/>
+            </w:r>
+            <w:r>
+              <w:rPr>
+                <w:noProof/>
+                <w:webHidden/>
+              </w:rPr>
+              <w:fldChar w:fldCharType="begin"/>
+            </w:r>
+            <w:r>
+              <w:rPr>
+                <w:noProof/>
+                <w:webHidden/>
+              </w:rPr>
+              <w:instrText xml:space="preserve"> PAGEREF _Toc7984927 \h </w:instrText>
+            </w:r>
+            <w:r>
+              <w:rPr>
+                <w:noProof/>
+                <w:webHidden/>
+              </w:rPr>
+            </w:r>
+            <w:r>
+              <w:rPr>
+                <w:noProof/>
+                <w:webHidden/>
+              </w:rPr>
+              <w:fldChar w:fldCharType="separate"/>
+            </w:r>
+            <w:r>
+              <w:rPr>
+                <w:noProof/>
+                <w:webHidden/>
+              </w:rPr>
+              <w:t>33</w:t>
+            </w:r>
+            <w:r>
+              <w:rPr>
+                <w:noProof/>
+                <w:webHidden/>
+              </w:rPr>
+              <w:fldChar w:fldCharType="end"/>
+            </w:r>
+          </w:hyperlink>
+        </w:p>
+        <w:p>
+          <w:pPr>
+            <w:pStyle w:val="TOC1"/>
+            <w:tabs>
+              <w:tab w:val="right" w:leader="dot" w:pos="9016"/>
+            </w:tabs>
+            <w:rPr>
+              <w:rFonts w:eastAsiaTheme="minorEastAsia"/>
+              <w:noProof/>
+              <w:lang w:val="en-AU" w:eastAsia="en-AU"/>
+            </w:rPr>
+          </w:pPr>
+          <w:hyperlink w:anchor="_Toc7984928" w:history="1">
+            <w:r>
+              <w:rPr>
+                <w:rStyle w:val="Hyperlink"/>
+                <w:noProof/>
+              </w:rPr>
+              <w:t>Appendix 3: Minutes of meetings (Sample)</w:t>
+            </w:r>
+            <w:r>
+              <w:rPr>
+                <w:noProof/>
+                <w:webHidden/>
+              </w:rPr>
+              <w:tab/>
+            </w:r>
+            <w:r>
+              <w:rPr>
+                <w:noProof/>
+                <w:webHidden/>
+              </w:rPr>
+              <w:fldChar w:fldCharType="begin"/>
+            </w:r>
+            <w:r>
+              <w:rPr>
+                <w:noProof/>
+                <w:webHidden/>
+              </w:rPr>
+              <w:instrText xml:space="preserve"> PAGEREF _Toc7984928 \h </w:instrText>
+            </w:r>
+            <w:r>
+              <w:rPr>
+                <w:noProof/>
+                <w:webHidden/>
+              </w:rPr>
+            </w:r>
+            <w:r>
+              <w:rPr>
+                <w:noProof/>
+                <w:webHidden/>
+              </w:rPr>
+              <w:fldChar w:fldCharType="separate"/>
+            </w:r>
+            <w:r>
+              <w:rPr>
+                <w:noProof/>
+                <w:webHidden/>
+              </w:rPr>
+              <w:t>33</w:t>
+            </w:r>
+            <w:r>
+              <w:rPr>
+                <w:noProof/>
+                <w:webHidden/>
+              </w:rPr>
+              <w:fldChar w:fldCharType="end"/>
+            </w:r>
+          </w:hyperlink>
+        </w:p>
+        <w:p>
+          <w:r>
+            <w:rPr>
+              <w:b/>
+              <w:bCs/>
+              <w:noProof/>
+            </w:rPr>
+            <w:fldChar w:fldCharType="end"/>
+          </w:r>
+        </w:p>
+      </w:sdtContent>
+    </w:sdt>
+    <w:p/>
+    <w:p>
+      <w:pPr>
+        <w:rPr>
+          <w:rFonts w:asciiTheme="majorHAnsi" w:eastAsiaTheme="majorEastAsia" w:hAnsiTheme="majorHAnsi" w:cstheme="majorBidi"/>
+          <w:color w:val="2F5496" w:themeColor="accent1" w:themeShade="BF"/>
+          <w:sz w:val="32"/>
+          <w:szCs w:val="32"/>
+        </w:rPr>
+      </w:pPr>
+      <w:r>
+        <w:br w:type="page"/>
+      </w:r>
+    </w:p>
+    <w:p>
+      <w:pPr>
+        <w:pStyle w:val="Title"/>
+      </w:pPr>
+      <w:bookmarkStart w:id="0" w:name="_Toc7984881"/>
+      <w:r>
+        <w:lastRenderedPageBreak/>
+        <w:t>Team Profile</w:t>
+      </w:r>
+      <w:bookmarkEnd w:id="0"/>
+    </w:p>
+    <w:p/>
+    <w:p>
+      <w:pPr>
+        <w:pStyle w:val="Heading1"/>
+      </w:pPr>
+      <w:bookmarkStart w:id="1" w:name="_Toc6777950"/>
+      <w:bookmarkStart w:id="2" w:name="_Toc7984882"/>
+      <w:r>
+        <w:t>Meet the team</w:t>
+      </w:r>
+      <w:bookmarkEnd w:id="1"/>
+      <w:bookmarkEnd w:id="2"/>
+    </w:p>
+    <w:p>
+      <w:pPr>
+        <w:pStyle w:val="Content"/>
+      </w:pPr>
+    </w:p>
+    <w:p>
+      <w:pPr>
+        <w:pStyle w:val="Heading2"/>
+      </w:pPr>
+      <w:bookmarkStart w:id="3" w:name="_Toc7984883"/>
+      <w:r>
+        <w:t>Nicholas Young</w:t>
+      </w:r>
+      <w:bookmarkEnd w:id="3"/>
+    </w:p>
+    <w:p>
+      <w:pPr>
+        <w:rPr>
           <w:b/>
         </w:rPr>
       </w:pPr>
       <w:r>
-        <w:rPr>
-          <w:rFonts w:cstheme="minorHAnsi"/>
+        <w:t>RMIT Student # s3793515</w:t>
+      </w:r>
+    </w:p>
+    <w:p>
+      <w:pPr>
+        <w:pStyle w:val="Content"/>
+        <w:rPr>
+          <w:color w:val="767171" w:themeColor="background2" w:themeShade="80"/>
+          <w:sz w:val="28"/>
+        </w:rPr>
+      </w:pPr>
+      <w:hyperlink r:id="rId11" w:history="1">
+        <w:r>
+          <w:rPr>
+            <w:rStyle w:val="Hyperlink"/>
+            <w:color w:val="767171" w:themeColor="background2" w:themeShade="80"/>
+            <w:sz w:val="28"/>
+          </w:rPr>
+          <w:t>Assignment 1 Profile</w:t>
+        </w:r>
+      </w:hyperlink>
+    </w:p>
+    <w:p>
+      <w:pPr>
+        <w:pStyle w:val="Content"/>
+      </w:pPr>
+    </w:p>
+    <w:p>
+      <w:pPr>
+        <w:pStyle w:val="Content"/>
+      </w:pPr>
+    </w:p>
+    <w:tbl>
+      <w:tblPr>
+        <w:tblStyle w:val="TableGrid"/>
+        <w:tblW w:w="0" w:type="auto"/>
+        <w:tblBorders>
+          <w:top w:val="none" w:sz="0" w:space="0" w:color="auto"/>
+          <w:left w:val="none" w:sz="0" w:space="0" w:color="auto"/>
+          <w:bottom w:val="none" w:sz="0" w:space="0" w:color="auto"/>
+          <w:right w:val="none" w:sz="0" w:space="0" w:color="auto"/>
+          <w:insideH w:val="none" w:sz="0" w:space="0" w:color="auto"/>
+          <w:insideV w:val="none" w:sz="0" w:space="0" w:color="auto"/>
+        </w:tblBorders>
+        <w:tblLook w:val="04A0" w:firstRow="1" w:lastRow="0" w:firstColumn="1" w:lastColumn="0" w:noHBand="0" w:noVBand="1"/>
+      </w:tblPr>
+      <w:tblGrid>
+        <w:gridCol w:w="5391"/>
+        <w:gridCol w:w="3635"/>
+      </w:tblGrid>
+      <w:tr>
+        <w:tc>
+          <w:tcPr>
+            <w:tcW w:w="5954" w:type="dxa"/>
+            <w:shd w:val="clear" w:color="auto" w:fill="F2F2F2" w:themeFill="background1" w:themeFillShade="F2"/>
+            <w:vAlign w:val="center"/>
+          </w:tcPr>
+          <w:p>
+            <w:pPr>
+              <w:pStyle w:val="Content"/>
+              <w:jc w:val="center"/>
+              <w:rPr>
+                <w:b/>
+                <w:i/>
+              </w:rPr>
+            </w:pPr>
+            <w:r>
+              <w:rPr>
+                <w:b/>
+                <w:i/>
+                <w:sz w:val="32"/>
+              </w:rPr>
+              <w:t>“Ever since I was old enough to understand how to use computers, I have been constantly attached to them in some way, shape or form...”</w:t>
+            </w:r>
+          </w:p>
+        </w:tc>
+        <w:tc>
+          <w:tcPr>
+            <w:tcW w:w="3640" w:type="dxa"/>
+          </w:tcPr>
+          <w:p>
+            <w:pPr>
+              <w:pStyle w:val="Content"/>
+            </w:pPr>
+            <w:r>
+              <w:rPr>
+                <w:noProof/>
+              </w:rPr>
+              <w:drawing>
+                <wp:inline distT="0" distB="0" distL="0" distR="0" wp14:anchorId="0EF51359" wp14:editId="6AF3EEC8">
+                  <wp:extent cx="2152650" cy="2152650"/>
+                  <wp:effectExtent l="0" t="0" r="0" b="0"/>
+                  <wp:docPr id="13" name="Picture 13"/>
+                  <wp:cNvGraphicFramePr>
+                    <a:graphicFrameLocks xmlns:a="http://schemas.openxmlformats.org/drawingml/2006/main" noChangeAspect="1"/>
+                  </wp:cNvGraphicFramePr>
+                  <a:graphic xmlns:a="http://schemas.openxmlformats.org/drawingml/2006/main">
+                    <a:graphicData uri="http://schemas.openxmlformats.org/drawingml/2006/picture">
+                      <pic:pic xmlns:pic="http://schemas.openxmlformats.org/drawingml/2006/picture">
+                        <pic:nvPicPr>
+                          <pic:cNvPr id="13" name="pic01.jpg"/>
+                          <pic:cNvPicPr/>
+                        </pic:nvPicPr>
+                        <pic:blipFill>
+                          <a:blip r:embed="rId12">
+                            <a:extLst>
+                              <a:ext uri="{28A0092B-C50C-407E-A947-70E740481C1C}">
+                                <a14:useLocalDpi xmlns:a14="http://schemas.microsoft.com/office/drawing/2010/main" val="0"/>
+                              </a:ext>
+                            </a:extLst>
+                          </a:blip>
+                          <a:stretch>
+                            <a:fillRect/>
+                          </a:stretch>
+                        </pic:blipFill>
+                        <pic:spPr>
+                          <a:xfrm>
+                            <a:off x="0" y="0"/>
+                            <a:ext cx="2152650" cy="2152650"/>
+                          </a:xfrm>
+                          <a:prstGeom prst="rect">
+                            <a:avLst/>
+                          </a:prstGeom>
+                        </pic:spPr>
+                      </pic:pic>
+                    </a:graphicData>
+                  </a:graphic>
+                </wp:inline>
+              </w:drawing>
+            </w:r>
+          </w:p>
+        </w:tc>
+      </w:tr>
+    </w:tbl>
+    <w:p>
+      <w:pPr>
+        <w:pStyle w:val="Content"/>
+      </w:pPr>
+    </w:p>
+    <w:p>
+      <w:pPr>
+        <w:pStyle w:val="Content"/>
+      </w:pPr>
+    </w:p>
+    <w:p>
+      <w:pPr>
+        <w:pStyle w:val="Content"/>
+      </w:pPr>
+      <w:r>
+        <w:t>Young in name and in age, but don't let that deceive you. After completing high school Nicholas continued to pursue his interest in IT and studied both IT Networking and Level Design, and it currently studying his Bachelor of IT at RMIT. He discovered his natural affinity for all things IT while still young at high</w:t>
+      </w:r>
+      <w:r>
+        <w:t xml:space="preserve"> </w:t>
+      </w:r>
+      <w:r>
+        <w:t>school, when he fixed a troublesome network issue using nothing but research and tenacity. Nicholas has self-taught himself many skills along the way through helping people with their own IT issues, which he then uses as an opportunity to further develop his own knowledge. In particular he has applied his self-learning ability to game level design, which he has pursued for a number of years, and has successfully designed his own levels for games. Aside from his pursuing further knowledge in game design he is also very interesting in developing his knowledge on IT networking.</w:t>
+      </w:r>
+    </w:p>
+    <w:p>
+      <w:pPr>
+        <w:spacing w:after="200"/>
+        <w:rPr>
           <w:b/>
-        </w:rPr>
+          <w:sz w:val="24"/>
+          <w:szCs w:val="24"/>
+        </w:rPr>
+      </w:pPr>
+      <w:r>
+        <w:br w:type="page"/>
+      </w:r>
+    </w:p>
+    <w:p>
+      <w:pPr>
+        <w:pStyle w:val="Content"/>
+      </w:pPr>
+    </w:p>
+    <w:p>
+      <w:pPr>
+        <w:pStyle w:val="Heading2"/>
+      </w:pPr>
+      <w:bookmarkStart w:id="4" w:name="_Toc7984884"/>
+      <w:r>
+        <w:t>Lee van den Blink</w:t>
+      </w:r>
+      <w:bookmarkEnd w:id="4"/>
+    </w:p>
+    <w:p>
+      <w:pPr>
+        <w:rPr>
+          <w:b/>
+        </w:rPr>
+      </w:pPr>
+      <w:r>
+        <w:t>RMIT Student # s3792973</w:t>
+      </w:r>
+    </w:p>
+    <w:p>
+      <w:pPr>
+        <w:pStyle w:val="Content"/>
+        <w:rPr>
+          <w:rStyle w:val="Hyperlink"/>
+          <w:color w:val="767171" w:themeColor="background2" w:themeShade="80"/>
+          <w:sz w:val="28"/>
+        </w:rPr>
+      </w:pPr>
+      <w:r>
+        <w:rPr>
+          <w:rStyle w:val="Hyperlink"/>
+          <w:color w:val="767171" w:themeColor="background2" w:themeShade="80"/>
+        </w:rPr>
+        <w:fldChar w:fldCharType="begin"/>
+      </w:r>
+      <w:r>
+        <w:rPr>
+          <w:rStyle w:val="Hyperlink"/>
+          <w:color w:val="767171" w:themeColor="background2" w:themeShade="80"/>
+        </w:rPr>
+        <w:instrText xml:space="preserve"> HYPERLINK "https://leevdb.github.io/Lee-van-den-Blink/" </w:instrText>
+      </w:r>
+      <w:r>
+        <w:rPr>
+          <w:rStyle w:val="Hyperlink"/>
+          <w:color w:val="767171" w:themeColor="background2" w:themeShade="80"/>
+        </w:rPr>
+        <w:fldChar w:fldCharType="separate"/>
+      </w:r>
+      <w:r>
+        <w:rPr>
+          <w:rStyle w:val="Hyperlink"/>
+          <w:color w:val="767171" w:themeColor="background2" w:themeShade="80"/>
+          <w:sz w:val="28"/>
+        </w:rPr>
+        <w:t>Assignment 1 Profile</w:t>
+      </w:r>
+    </w:p>
+    <w:p>
+      <w:pPr>
+        <w:pStyle w:val="Content"/>
+      </w:pPr>
+      <w:r>
+        <w:rPr>
+          <w:rStyle w:val="Hyperlink"/>
+          <w:color w:val="767171" w:themeColor="background2" w:themeShade="80"/>
+        </w:rPr>
+        <w:fldChar w:fldCharType="end"/>
+      </w:r>
+    </w:p>
+    <w:p>
+      <w:pPr>
+        <w:pStyle w:val="Content"/>
+      </w:pPr>
+    </w:p>
+    <w:tbl>
+      <w:tblPr>
+        <w:tblStyle w:val="TableGrid"/>
+        <w:tblW w:w="0" w:type="auto"/>
+        <w:tblBorders>
+          <w:top w:val="none" w:sz="0" w:space="0" w:color="auto"/>
+          <w:left w:val="none" w:sz="0" w:space="0" w:color="auto"/>
+          <w:bottom w:val="none" w:sz="0" w:space="0" w:color="auto"/>
+          <w:right w:val="none" w:sz="0" w:space="0" w:color="auto"/>
+          <w:insideH w:val="none" w:sz="0" w:space="0" w:color="auto"/>
+          <w:insideV w:val="none" w:sz="0" w:space="0" w:color="auto"/>
+        </w:tblBorders>
+        <w:tblLook w:val="04A0" w:firstRow="1" w:lastRow="0" w:firstColumn="1" w:lastColumn="0" w:noHBand="0" w:noVBand="1"/>
+      </w:tblPr>
+      <w:tblGrid>
+        <w:gridCol w:w="3606"/>
+        <w:gridCol w:w="5420"/>
+      </w:tblGrid>
+      <w:tr>
+        <w:tc>
+          <w:tcPr>
+            <w:tcW w:w="3606" w:type="dxa"/>
+            <w:shd w:val="clear" w:color="auto" w:fill="auto"/>
+          </w:tcPr>
+          <w:p>
+            <w:pPr>
+              <w:pStyle w:val="Content"/>
+              <w:jc w:val="center"/>
+              <w:rPr>
+                <w:b/>
+                <w:i/>
+                <w:sz w:val="32"/>
+              </w:rPr>
+            </w:pPr>
+            <w:r>
+              <w:rPr>
+                <w:noProof/>
+              </w:rPr>
+              <w:drawing>
+                <wp:inline distT="0" distB="0" distL="0" distR="0" wp14:anchorId="2B1C6A5D" wp14:editId="7C29476D">
+                  <wp:extent cx="2152650" cy="2152650"/>
+                  <wp:effectExtent l="0" t="0" r="0" b="0"/>
+                  <wp:docPr id="17" name="Picture 17"/>
+                  <wp:cNvGraphicFramePr>
+                    <a:graphicFrameLocks xmlns:a="http://schemas.openxmlformats.org/drawingml/2006/main" noChangeAspect="1"/>
+                  </wp:cNvGraphicFramePr>
+                  <a:graphic xmlns:a="http://schemas.openxmlformats.org/drawingml/2006/main">
+                    <a:graphicData uri="http://schemas.openxmlformats.org/drawingml/2006/picture">
+                      <pic:pic xmlns:pic="http://schemas.openxmlformats.org/drawingml/2006/picture">
+                        <pic:nvPicPr>
+                          <pic:cNvPr id="15" name="pic02.jpg"/>
+                          <pic:cNvPicPr/>
+                        </pic:nvPicPr>
+                        <pic:blipFill>
+                          <a:blip r:embed="rId13">
+                            <a:extLst>
+                              <a:ext uri="{28A0092B-C50C-407E-A947-70E740481C1C}">
+                                <a14:useLocalDpi xmlns:a14="http://schemas.microsoft.com/office/drawing/2010/main" val="0"/>
+                              </a:ext>
+                            </a:extLst>
+                          </a:blip>
+                          <a:stretch>
+                            <a:fillRect/>
+                          </a:stretch>
+                        </pic:blipFill>
+                        <pic:spPr>
+                          <a:xfrm>
+                            <a:off x="0" y="0"/>
+                            <a:ext cx="2152650" cy="2152650"/>
+                          </a:xfrm>
+                          <a:prstGeom prst="rect">
+                            <a:avLst/>
+                          </a:prstGeom>
+                        </pic:spPr>
+                      </pic:pic>
+                    </a:graphicData>
+                  </a:graphic>
+                </wp:inline>
+              </w:drawing>
+            </w:r>
+          </w:p>
+        </w:tc>
+        <w:tc>
+          <w:tcPr>
+            <w:tcW w:w="5998" w:type="dxa"/>
+            <w:shd w:val="clear" w:color="auto" w:fill="F2F2F2" w:themeFill="background1" w:themeFillShade="F2"/>
+            <w:vAlign w:val="center"/>
+          </w:tcPr>
+          <w:p>
+            <w:pPr>
+              <w:pStyle w:val="Content"/>
+              <w:jc w:val="center"/>
+            </w:pPr>
+            <w:r>
+              <w:rPr>
+                <w:b/>
+                <w:i/>
+                <w:sz w:val="32"/>
+              </w:rPr>
+              <w:t>“I'm incredibly inspired by the design and innovation that is continuously driving the games industry, which I feel runs in parallel with the IT industry and its technology...”</w:t>
+            </w:r>
+          </w:p>
+        </w:tc>
+      </w:tr>
+    </w:tbl>
+    <w:p>
+      <w:pPr>
+        <w:pStyle w:val="Content"/>
+      </w:pPr>
+    </w:p>
+    <w:p/>
+    <w:p>
+      <w:pPr>
+        <w:pStyle w:val="Content"/>
+      </w:pPr>
+      <w:r>
+        <w:t>With a decade long history in the vocational education sector, Lee has worked with database management and server management in both small and medium businesses.  She is passionate about ‘clean data’ and using data analysis to paint a picture of what is really happening in a company based on the database information.  Lee has also rolled out numerous upgrades to IT infrastructure and been responsible for training staff in new applications and software.  She was first exposed to computers through playing 80’s adventure games with friends in primary school, and as technology improved her curiosity and involvement with technology has only increased.  Being a teenager when floppy discs and dial up internet were still a thing, Lee sees that the world of IT has evolved so vastly and there's so much more to learn, and she wants to learn as much about it as she can.   Being that technology and computers have been a part of her life for so long, it's no great surprise that Lee is an avid gamer in her spare time, which is somewhat limited these days as she’s also looking after her young family while working part time.  Alongside video games she also enjoys playing netball and learning more about the world through listening to any number of the shows in her massive podcast library.</w:t>
+      </w:r>
+    </w:p>
+    <w:p>
+      <w:pPr>
+        <w:pStyle w:val="Content"/>
+      </w:pPr>
+    </w:p>
+    <w:p/>
+    <w:p>
+      <w:pPr>
+        <w:spacing w:after="200"/>
+        <w:rPr>
+          <w:b/>
+          <w:sz w:val="24"/>
+          <w:szCs w:val="24"/>
+        </w:rPr>
+      </w:pPr>
+      <w:r>
+        <w:br w:type="page"/>
+      </w:r>
+    </w:p>
+    <w:p>
+      <w:pPr>
+        <w:pStyle w:val="Content"/>
+      </w:pPr>
+    </w:p>
+    <w:p>
+      <w:pPr>
+        <w:pStyle w:val="Heading2"/>
+      </w:pPr>
+      <w:bookmarkStart w:id="5" w:name="_Toc7984885"/>
+      <w:r>
+        <w:t>Michael Seymour</w:t>
+      </w:r>
+      <w:bookmarkEnd w:id="5"/>
+      <w:r>
+        <w:tab/>
+      </w:r>
+    </w:p>
+    <w:p>
+      <w:pPr>
+        <w:rPr>
+          <w:b/>
+        </w:rPr>
+      </w:pPr>
+      <w:r>
+        <w:t>RMIT Student # s</w:t>
+      </w:r>
+      <w:r>
+        <w:t>3040138</w:t>
+      </w:r>
+    </w:p>
+    <w:p>
+      <w:pPr>
+        <w:pStyle w:val="Content"/>
+        <w:rPr>
+          <w:rStyle w:val="Hyperlink"/>
+          <w:color w:val="767171" w:themeColor="background2" w:themeShade="80"/>
+          <w:sz w:val="28"/>
+        </w:rPr>
+      </w:pPr>
+      <w:r>
+        <w:rPr>
+          <w:rStyle w:val="Hyperlink"/>
+          <w:color w:val="767171" w:themeColor="background2" w:themeShade="80"/>
+        </w:rPr>
+        <w:fldChar w:fldCharType="begin"/>
+      </w:r>
+      <w:r>
+        <w:rPr>
+          <w:rStyle w:val="Hyperlink"/>
+          <w:color w:val="767171" w:themeColor="background2" w:themeShade="80"/>
+        </w:rPr>
+        <w:instrText>HYPERLINK "https://mdncb.github.io/assignment1/"</w:instrText>
+      </w:r>
+      <w:r>
+        <w:rPr>
+          <w:rStyle w:val="Hyperlink"/>
+          <w:color w:val="767171" w:themeColor="background2" w:themeShade="80"/>
+        </w:rPr>
+        <w:fldChar w:fldCharType="separate"/>
+      </w:r>
+      <w:r>
+        <w:rPr>
+          <w:rStyle w:val="Hyperlink"/>
+          <w:color w:val="767171" w:themeColor="background2" w:themeShade="80"/>
+          <w:sz w:val="28"/>
+        </w:rPr>
+        <w:t>Assignment 1 Profile</w:t>
+      </w:r>
+    </w:p>
+    <w:p>
+      <w:pPr>
+        <w:pStyle w:val="Content"/>
+      </w:pPr>
+      <w:r>
+        <w:rPr>
+          <w:rStyle w:val="Hyperlink"/>
+          <w:color w:val="767171" w:themeColor="background2" w:themeShade="80"/>
+        </w:rPr>
+        <w:fldChar w:fldCharType="end"/>
+      </w:r>
+    </w:p>
+    <w:tbl>
+      <w:tblPr>
+        <w:tblStyle w:val="TableGrid"/>
+        <w:tblW w:w="0" w:type="auto"/>
+        <w:tblBorders>
+          <w:top w:val="none" w:sz="0" w:space="0" w:color="auto"/>
+          <w:left w:val="none" w:sz="0" w:space="0" w:color="auto"/>
+          <w:bottom w:val="none" w:sz="0" w:space="0" w:color="auto"/>
+          <w:right w:val="none" w:sz="0" w:space="0" w:color="auto"/>
+          <w:insideH w:val="none" w:sz="0" w:space="0" w:color="auto"/>
+          <w:insideV w:val="none" w:sz="0" w:space="0" w:color="auto"/>
+        </w:tblBorders>
+        <w:tblLook w:val="04A0" w:firstRow="1" w:lastRow="0" w:firstColumn="1" w:lastColumn="0" w:noHBand="0" w:noVBand="1"/>
+      </w:tblPr>
+      <w:tblGrid>
+        <w:gridCol w:w="5391"/>
+        <w:gridCol w:w="3635"/>
+      </w:tblGrid>
+      <w:tr>
+        <w:tc>
+          <w:tcPr>
+            <w:tcW w:w="5954" w:type="dxa"/>
+            <w:shd w:val="clear" w:color="auto" w:fill="F2F2F2" w:themeFill="background1" w:themeFillShade="F2"/>
+            <w:vAlign w:val="center"/>
+          </w:tcPr>
+          <w:p>
+            <w:pPr>
+              <w:pStyle w:val="Content"/>
+              <w:jc w:val="center"/>
+              <w:rPr>
+                <w:b/>
+                <w:i/>
+              </w:rPr>
+            </w:pPr>
+            <w:r>
+              <w:rPr>
+                <w:b/>
+                <w:i/>
+                <w:sz w:val="32"/>
+              </w:rPr>
+              <w:t>“My interest in IT comes from a life-long interest and curiosity in computers, although I am only now pursuing it with the goal to support myself professionally...”</w:t>
+            </w:r>
+          </w:p>
+        </w:tc>
+        <w:tc>
+          <w:tcPr>
+            <w:tcW w:w="3640" w:type="dxa"/>
+          </w:tcPr>
+          <w:p>
+            <w:pPr>
+              <w:pStyle w:val="Content"/>
+            </w:pPr>
+            <w:r>
+              <w:rPr>
+                <w:noProof/>
+              </w:rPr>
+              <w:drawing>
+                <wp:inline distT="0" distB="0" distL="0" distR="0" wp14:anchorId="56A6120A" wp14:editId="3C0EE3C6">
+                  <wp:extent cx="2152650" cy="2152650"/>
+                  <wp:effectExtent l="0" t="0" r="0" b="0"/>
+                  <wp:docPr id="4" name="Picture 4"/>
+                  <wp:cNvGraphicFramePr>
+                    <a:graphicFrameLocks xmlns:a="http://schemas.openxmlformats.org/drawingml/2006/main" noChangeAspect="1"/>
+                  </wp:cNvGraphicFramePr>
+                  <a:graphic xmlns:a="http://schemas.openxmlformats.org/drawingml/2006/main">
+                    <a:graphicData uri="http://schemas.openxmlformats.org/drawingml/2006/picture">
+                      <pic:pic xmlns:pic="http://schemas.openxmlformats.org/drawingml/2006/picture">
+                        <pic:nvPicPr>
+                          <pic:cNvPr id="4" name="pic03.jpg"/>
+                          <pic:cNvPicPr/>
+                        </pic:nvPicPr>
+                        <pic:blipFill>
+                          <a:blip r:embed="rId14">
+                            <a:extLst>
+                              <a:ext uri="{28A0092B-C50C-407E-A947-70E740481C1C}">
+                                <a14:useLocalDpi xmlns:a14="http://schemas.microsoft.com/office/drawing/2010/main" val="0"/>
+                              </a:ext>
+                            </a:extLst>
+                          </a:blip>
+                          <a:stretch>
+                            <a:fillRect/>
+                          </a:stretch>
+                        </pic:blipFill>
+                        <pic:spPr>
+                          <a:xfrm>
+                            <a:off x="0" y="0"/>
+                            <a:ext cx="2152650" cy="2152650"/>
+                          </a:xfrm>
+                          <a:prstGeom prst="rect">
+                            <a:avLst/>
+                          </a:prstGeom>
+                        </pic:spPr>
+                      </pic:pic>
+                    </a:graphicData>
+                  </a:graphic>
+                </wp:inline>
+              </w:drawing>
+            </w:r>
+          </w:p>
+        </w:tc>
+      </w:tr>
+    </w:tbl>
+    <w:p>
+      <w:pPr>
+        <w:pStyle w:val="Content"/>
+      </w:pPr>
+    </w:p>
+    <w:p>
+      <w:pPr>
+        <w:pStyle w:val="Content"/>
+      </w:pPr>
+    </w:p>
+    <w:p>
+      <w:pPr>
+        <w:pStyle w:val="Content"/>
+      </w:pPr>
+      <w:r>
+        <w:t>After leaving Australia 7 years ago on a one</w:t>
+      </w:r>
+      <w:r>
+        <w:t>-</w:t>
+      </w:r>
+      <w:r>
+        <w:t xml:space="preserve">way ticket to travel the world, Michael currently calls Moscow his city of residence, where he teaches English.  He main interest is the pursuit of knowledge.  A Bachelor of Arts graduate, Michael has continued his education into the IT industry, with a keen interest in learning more about software engineering.  Seldom does he have downtime, as when he is not at work, he is often studying university, or any number of other online education.  You could say studying is his biggest hobby, as he has completed numerous online courses to further his own knowledge on subjects, including </w:t>
+      </w:r>
+      <w:proofErr w:type="spellStart"/>
+      <w:r>
+        <w:t>maths</w:t>
+      </w:r>
+      <w:proofErr w:type="spellEnd"/>
+      <w:r>
+        <w:t>, computer science and programming languages.  Like many members of Group Fourteen, his interest in IT was first piqued at a young age with the family computer.  He has witnesse</w:t>
+      </w:r>
+      <w:r>
+        <w:t>d</w:t>
+      </w:r>
+      <w:r>
+        <w:t xml:space="preserve"> the speed of evolution of the industry, and now understands that the world of IT has the ability to influence society, seeing </w:t>
+      </w:r>
+      <w:proofErr w:type="spellStart"/>
+      <w:r>
+        <w:t>first hand</w:t>
+      </w:r>
+      <w:proofErr w:type="spellEnd"/>
+      <w:r>
+        <w:t xml:space="preserve"> the differences between countries that have supported infrastructure, and those that are lacking.  A few years </w:t>
+      </w:r>
+      <w:proofErr w:type="gramStart"/>
+      <w:r>
+        <w:t>ago</w:t>
+      </w:r>
+      <w:proofErr w:type="gramEnd"/>
+      <w:r>
+        <w:t xml:space="preserve"> Michael decided to remove himself from all social media, feeling the intrusiveness and ambiguity of the services far outweighed any benefit.  This directly links with his interest in cybersecurity and privacy issues, where he hopes to </w:t>
+      </w:r>
+      <w:proofErr w:type="spellStart"/>
+      <w:r>
+        <w:t>specialise</w:t>
+      </w:r>
+      <w:proofErr w:type="spellEnd"/>
+      <w:r>
+        <w:t xml:space="preserve"> in his future career.  </w:t>
+      </w:r>
+    </w:p>
+    <w:p>
+      <w:pPr>
+        <w:pStyle w:val="Content"/>
+      </w:pPr>
+    </w:p>
+    <w:p>
+      <w:pPr>
+        <w:spacing w:after="200"/>
+        <w:rPr>
+          <w:b/>
+          <w:sz w:val="24"/>
+          <w:szCs w:val="24"/>
+        </w:rPr>
+      </w:pPr>
+      <w:r>
+        <w:br w:type="page"/>
+      </w:r>
+    </w:p>
+    <w:p>
+      <w:pPr>
+        <w:pStyle w:val="Content"/>
+      </w:pPr>
+    </w:p>
+    <w:p>
+      <w:pPr>
+        <w:pStyle w:val="Heading2"/>
+      </w:pPr>
+      <w:bookmarkStart w:id="6" w:name="_Toc7984886"/>
+      <w:r>
+        <w:t>Cory Atkinson</w:t>
+      </w:r>
+      <w:bookmarkEnd w:id="6"/>
+    </w:p>
+    <w:p>
+      <w:pPr>
+        <w:rPr>
+          <w:b/>
+        </w:rPr>
+      </w:pPr>
+      <w:r>
+        <w:t>RMIT Student # s</w:t>
+      </w:r>
+      <w:r>
+        <w:t>3775626</w:t>
+      </w:r>
+    </w:p>
+    <w:p>
+      <w:pPr>
+        <w:pStyle w:val="Content"/>
+        <w:rPr>
+          <w:rStyle w:val="Hyperlink"/>
+          <w:color w:val="767171" w:themeColor="background2" w:themeShade="80"/>
+          <w:sz w:val="28"/>
+        </w:rPr>
+      </w:pPr>
+      <w:r>
+        <w:rPr>
+          <w:rStyle w:val="Hyperlink"/>
+          <w:color w:val="767171" w:themeColor="background2" w:themeShade="80"/>
+        </w:rPr>
+        <w:fldChar w:fldCharType="begin"/>
+      </w:r>
+      <w:r>
+        <w:rPr>
+          <w:rStyle w:val="Hyperlink"/>
+          <w:color w:val="767171" w:themeColor="background2" w:themeShade="80"/>
+        </w:rPr>
+        <w:instrText>HYPERLINK "https://attikins.github.io/Attikins.github.io/dist/about.html"</w:instrText>
+      </w:r>
+      <w:r>
+        <w:rPr>
+          <w:rStyle w:val="Hyperlink"/>
+          <w:color w:val="767171" w:themeColor="background2" w:themeShade="80"/>
+        </w:rPr>
+        <w:fldChar w:fldCharType="separate"/>
+      </w:r>
+      <w:r>
+        <w:rPr>
+          <w:rStyle w:val="Hyperlink"/>
+          <w:color w:val="767171" w:themeColor="background2" w:themeShade="80"/>
+          <w:sz w:val="28"/>
+        </w:rPr>
+        <w:t>Assignment 1 Profile</w:t>
+      </w:r>
+    </w:p>
+    <w:p>
+      <w:pPr>
+        <w:pStyle w:val="Content"/>
+      </w:pPr>
+      <w:r>
+        <w:rPr>
+          <w:rStyle w:val="Hyperlink"/>
+          <w:color w:val="767171" w:themeColor="background2" w:themeShade="80"/>
+        </w:rPr>
+        <w:fldChar w:fldCharType="end"/>
+      </w:r>
+    </w:p>
+    <w:p>
+      <w:pPr>
+        <w:pStyle w:val="Content"/>
+      </w:pPr>
+    </w:p>
+    <w:tbl>
+      <w:tblPr>
+        <w:tblStyle w:val="TableGrid"/>
+        <w:tblW w:w="0" w:type="auto"/>
+        <w:tblBorders>
+          <w:top w:val="none" w:sz="0" w:space="0" w:color="auto"/>
+          <w:left w:val="none" w:sz="0" w:space="0" w:color="auto"/>
+          <w:bottom w:val="none" w:sz="0" w:space="0" w:color="auto"/>
+          <w:right w:val="none" w:sz="0" w:space="0" w:color="auto"/>
+          <w:insideH w:val="none" w:sz="0" w:space="0" w:color="auto"/>
+          <w:insideV w:val="none" w:sz="0" w:space="0" w:color="auto"/>
+        </w:tblBorders>
+        <w:tblLook w:val="04A0" w:firstRow="1" w:lastRow="0" w:firstColumn="1" w:lastColumn="0" w:noHBand="0" w:noVBand="1"/>
+      </w:tblPr>
+      <w:tblGrid>
+        <w:gridCol w:w="3606"/>
+        <w:gridCol w:w="5420"/>
+      </w:tblGrid>
+      <w:tr>
+        <w:tc>
+          <w:tcPr>
+            <w:tcW w:w="3606" w:type="dxa"/>
+            <w:shd w:val="clear" w:color="auto" w:fill="auto"/>
+          </w:tcPr>
+          <w:p>
+            <w:pPr>
+              <w:pStyle w:val="Content"/>
+              <w:jc w:val="center"/>
+              <w:rPr>
+                <w:b/>
+                <w:i/>
+                <w:sz w:val="32"/>
+              </w:rPr>
+            </w:pPr>
+            <w:r>
+              <w:rPr>
+                <w:b/>
+                <w:i/>
+                <w:noProof/>
+                <w:sz w:val="32"/>
+              </w:rPr>
+              <w:drawing>
+                <wp:inline distT="0" distB="0" distL="0" distR="0" wp14:anchorId="2244EA1D" wp14:editId="48D62371">
+                  <wp:extent cx="2152650" cy="2152650"/>
+                  <wp:effectExtent l="0" t="0" r="0" b="0"/>
+                  <wp:docPr id="21" name="Picture 21"/>
+                  <wp:cNvGraphicFramePr>
+                    <a:graphicFrameLocks xmlns:a="http://schemas.openxmlformats.org/drawingml/2006/main" noChangeAspect="1"/>
+                  </wp:cNvGraphicFramePr>
+                  <a:graphic xmlns:a="http://schemas.openxmlformats.org/drawingml/2006/main">
+                    <a:graphicData uri="http://schemas.openxmlformats.org/drawingml/2006/picture">
+                      <pic:pic xmlns:pic="http://schemas.openxmlformats.org/drawingml/2006/picture">
+                        <pic:nvPicPr>
+                          <pic:cNvPr id="21" name="pic04.jpg"/>
+                          <pic:cNvPicPr/>
+                        </pic:nvPicPr>
+                        <pic:blipFill>
+                          <a:blip r:embed="rId15">
+                            <a:extLst>
+                              <a:ext uri="{28A0092B-C50C-407E-A947-70E740481C1C}">
+                                <a14:useLocalDpi xmlns:a14="http://schemas.microsoft.com/office/drawing/2010/main" val="0"/>
+                              </a:ext>
+                            </a:extLst>
+                          </a:blip>
+                          <a:stretch>
+                            <a:fillRect/>
+                          </a:stretch>
+                        </pic:blipFill>
+                        <pic:spPr>
+                          <a:xfrm>
+                            <a:off x="0" y="0"/>
+                            <a:ext cx="2152650" cy="2152650"/>
+                          </a:xfrm>
+                          <a:prstGeom prst="rect">
+                            <a:avLst/>
+                          </a:prstGeom>
+                        </pic:spPr>
+                      </pic:pic>
+                    </a:graphicData>
+                  </a:graphic>
+                </wp:inline>
+              </w:drawing>
+            </w:r>
+          </w:p>
+        </w:tc>
+        <w:tc>
+          <w:tcPr>
+            <w:tcW w:w="5998" w:type="dxa"/>
+            <w:shd w:val="clear" w:color="auto" w:fill="F2F2F2" w:themeFill="background1" w:themeFillShade="F2"/>
+            <w:vAlign w:val="center"/>
+          </w:tcPr>
+          <w:p>
+            <w:pPr>
+              <w:pStyle w:val="Content"/>
+              <w:jc w:val="center"/>
+            </w:pPr>
+            <w:r>
+              <w:rPr>
+                <w:b/>
+                <w:i/>
+                <w:sz w:val="32"/>
+              </w:rPr>
+              <w:t>“</w:t>
+            </w:r>
+            <w:r>
+              <w:rPr>
+                <w:b/>
+                <w:i/>
+                <w:sz w:val="32"/>
+              </w:rPr>
+              <w:t>Even to this day I believe there is so much more potential in the current 3D art and design market that hasn't yet been explored...</w:t>
+            </w:r>
+            <w:r>
+              <w:rPr>
+                <w:b/>
+                <w:i/>
+                <w:sz w:val="32"/>
+              </w:rPr>
+              <w:t>”</w:t>
+            </w:r>
+          </w:p>
+        </w:tc>
+      </w:tr>
+    </w:tbl>
+    <w:p>
+      <w:pPr>
+        <w:pStyle w:val="Content"/>
+      </w:pPr>
+    </w:p>
+    <w:p>
+      <w:pPr>
+        <w:pStyle w:val="Content"/>
+      </w:pPr>
+    </w:p>
+    <w:p>
+      <w:pPr>
+        <w:pStyle w:val="Content"/>
+      </w:pPr>
+      <w:r>
+        <w:t xml:space="preserve">The seed for the idea of a career in IT was first planted in Cory at the young age of 10, by playing Halo: Combat Evolved on the XBOX. Unlike most other players at the time who just enjoyed the gameplay, Cory was intrigued by more than the game itself, but everything going on behind it: the hardware, the game mechanics, programming, the design. The seed took root and he pursed this interest further and while a teenager he learnt programming and even made his own </w:t>
+      </w:r>
+      <w:r>
+        <w:t>“</w:t>
+      </w:r>
+      <w:r>
+        <w:t>terrible 3d Games</w:t>
+      </w:r>
+      <w:r>
+        <w:t>”</w:t>
+      </w:r>
+      <w:r>
+        <w:t xml:space="preserve"> to learn more about the craft around his passion. Fast forward to today and Cory passion about game design has only increased. Cory sees the potential for 3D art and design to be better and bolder, and he sees his current studies with RMIT as a big step towards learning more about his passion. His other main interests which he also approaches with passion and creativity are coffee and metal music.</w:t>
+      </w:r>
+    </w:p>
+    <w:p/>
+    <w:p>
+      <w:pPr>
+        <w:spacing w:after="200"/>
+      </w:pPr>
+      <w:r>
+        <w:br w:type="page"/>
+      </w:r>
+    </w:p>
+    <w:p/>
+    <w:p>
+      <w:pPr>
+        <w:pStyle w:val="Heading2"/>
+      </w:pPr>
+      <w:bookmarkStart w:id="7" w:name="_Toc7984887"/>
+      <w:r>
+        <w:t>Nathan Christos</w:t>
+      </w:r>
+      <w:bookmarkEnd w:id="7"/>
+    </w:p>
+    <w:p>
+      <w:pPr>
+        <w:rPr>
+          <w:b/>
+        </w:rPr>
+      </w:pPr>
+      <w:r>
+        <w:t>RMIT Student # s</w:t>
+      </w:r>
+      <w:r>
+        <w:t>3</w:t>
+      </w:r>
+      <w:r>
+        <w:t>788418</w:t>
+      </w:r>
+    </w:p>
+    <w:p>
+      <w:pPr>
+        <w:pStyle w:val="Content"/>
+        <w:rPr>
+          <w:rStyle w:val="Hyperlink"/>
+          <w:color w:val="767171" w:themeColor="background2" w:themeShade="80"/>
+          <w:sz w:val="28"/>
+        </w:rPr>
+      </w:pPr>
+      <w:r>
+        <w:rPr>
+          <w:rStyle w:val="Hyperlink"/>
+          <w:color w:val="767171" w:themeColor="background2" w:themeShade="80"/>
+        </w:rPr>
+        <w:fldChar w:fldCharType="begin"/>
+      </w:r>
+      <w:r>
+        <w:rPr>
+          <w:rStyle w:val="Hyperlink"/>
+          <w:color w:val="767171" w:themeColor="background2" w:themeShade="80"/>
+        </w:rPr>
+        <w:instrText>HYPERLINK "https://atamosmusic.github.io/itprofile-assessment01.git.io/"</w:instrText>
+      </w:r>
+      <w:r>
+        <w:rPr>
+          <w:rStyle w:val="Hyperlink"/>
+          <w:color w:val="767171" w:themeColor="background2" w:themeShade="80"/>
+        </w:rPr>
+        <w:fldChar w:fldCharType="separate"/>
+      </w:r>
+      <w:r>
+        <w:rPr>
+          <w:rStyle w:val="Hyperlink"/>
+          <w:color w:val="767171" w:themeColor="background2" w:themeShade="80"/>
+          <w:sz w:val="28"/>
+        </w:rPr>
+        <w:t>Assignment 1 Profile</w:t>
+      </w:r>
+    </w:p>
+    <w:p>
+      <w:pPr>
+        <w:pStyle w:val="Content"/>
+        <w:rPr>
+          <w:rStyle w:val="Hyperlink"/>
+          <w:color w:val="767171" w:themeColor="background2" w:themeShade="80"/>
+        </w:rPr>
+      </w:pPr>
+      <w:r>
+        <w:rPr>
+          <w:rStyle w:val="Hyperlink"/>
+          <w:color w:val="767171" w:themeColor="background2" w:themeShade="80"/>
+        </w:rPr>
+        <w:fldChar w:fldCharType="end"/>
+      </w:r>
+    </w:p>
+    <w:p>
+      <w:pPr>
+        <w:pStyle w:val="Content"/>
+      </w:pPr>
+    </w:p>
+    <w:tbl>
+      <w:tblPr>
+        <w:tblStyle w:val="TableGrid"/>
+        <w:tblW w:w="0" w:type="auto"/>
+        <w:tblBorders>
+          <w:top w:val="none" w:sz="0" w:space="0" w:color="auto"/>
+          <w:left w:val="none" w:sz="0" w:space="0" w:color="auto"/>
+          <w:bottom w:val="none" w:sz="0" w:space="0" w:color="auto"/>
+          <w:right w:val="none" w:sz="0" w:space="0" w:color="auto"/>
+          <w:insideH w:val="none" w:sz="0" w:space="0" w:color="auto"/>
+          <w:insideV w:val="none" w:sz="0" w:space="0" w:color="auto"/>
+        </w:tblBorders>
+        <w:tblLook w:val="04A0" w:firstRow="1" w:lastRow="0" w:firstColumn="1" w:lastColumn="0" w:noHBand="0" w:noVBand="1"/>
+      </w:tblPr>
+      <w:tblGrid>
+        <w:gridCol w:w="5391"/>
+        <w:gridCol w:w="3635"/>
+      </w:tblGrid>
+      <w:tr>
+        <w:tc>
+          <w:tcPr>
+            <w:tcW w:w="5954" w:type="dxa"/>
+            <w:shd w:val="clear" w:color="auto" w:fill="F2F2F2" w:themeFill="background1" w:themeFillShade="F2"/>
+            <w:vAlign w:val="center"/>
+          </w:tcPr>
+          <w:p>
+            <w:pPr>
+              <w:pStyle w:val="Content"/>
+              <w:jc w:val="center"/>
+              <w:rPr>
+                <w:b/>
+                <w:i/>
+              </w:rPr>
+            </w:pPr>
+            <w:r>
+              <w:rPr>
+                <w:b/>
+                <w:i/>
+                <w:sz w:val="32"/>
+              </w:rPr>
+              <w:t>“</w:t>
+            </w:r>
+            <w:r>
+              <w:rPr>
+                <w:b/>
+                <w:i/>
+                <w:sz w:val="32"/>
+              </w:rPr>
+              <w:t>A career in electronics has only fueled my desire to explore the fundamentals of computational processing and machine language...</w:t>
+            </w:r>
+            <w:r>
+              <w:rPr>
+                <w:b/>
+                <w:i/>
+                <w:sz w:val="32"/>
+              </w:rPr>
+              <w:t>”</w:t>
+            </w:r>
+          </w:p>
+        </w:tc>
+        <w:tc>
+          <w:tcPr>
+            <w:tcW w:w="3640" w:type="dxa"/>
+          </w:tcPr>
+          <w:p>
+            <w:pPr>
+              <w:pStyle w:val="Content"/>
+            </w:pPr>
+            <w:r>
+              <w:rPr>
+                <w:noProof/>
+              </w:rPr>
+              <w:drawing>
+                <wp:inline distT="0" distB="0" distL="0" distR="0" wp14:anchorId="5A1A75C6" wp14:editId="442510F6">
+                  <wp:extent cx="2152650" cy="2152650"/>
+                  <wp:effectExtent l="0" t="0" r="0" b="0"/>
+                  <wp:docPr id="23" name="Picture 23"/>
+                  <wp:cNvGraphicFramePr>
+                    <a:graphicFrameLocks xmlns:a="http://schemas.openxmlformats.org/drawingml/2006/main" noChangeAspect="1"/>
+                  </wp:cNvGraphicFramePr>
+                  <a:graphic xmlns:a="http://schemas.openxmlformats.org/drawingml/2006/main">
+                    <a:graphicData uri="http://schemas.openxmlformats.org/drawingml/2006/picture">
+                      <pic:pic xmlns:pic="http://schemas.openxmlformats.org/drawingml/2006/picture">
+                        <pic:nvPicPr>
+                          <pic:cNvPr id="23" name="pic05.jpg"/>
+                          <pic:cNvPicPr/>
+                        </pic:nvPicPr>
+                        <pic:blipFill>
+                          <a:blip r:embed="rId16">
+                            <a:extLst>
+                              <a:ext uri="{28A0092B-C50C-407E-A947-70E740481C1C}">
+                                <a14:useLocalDpi xmlns:a14="http://schemas.microsoft.com/office/drawing/2010/main" val="0"/>
+                              </a:ext>
+                            </a:extLst>
+                          </a:blip>
+                          <a:stretch>
+                            <a:fillRect/>
+                          </a:stretch>
+                        </pic:blipFill>
+                        <pic:spPr>
+                          <a:xfrm>
+                            <a:off x="0" y="0"/>
+                            <a:ext cx="2152650" cy="2152650"/>
+                          </a:xfrm>
+                          <a:prstGeom prst="rect">
+                            <a:avLst/>
+                          </a:prstGeom>
+                        </pic:spPr>
+                      </pic:pic>
+                    </a:graphicData>
+                  </a:graphic>
+                </wp:inline>
+              </w:drawing>
+            </w:r>
+          </w:p>
+        </w:tc>
+      </w:tr>
+    </w:tbl>
+    <w:p>
+      <w:pPr>
+        <w:pStyle w:val="Content"/>
+      </w:pPr>
+    </w:p>
+    <w:p>
+      <w:pPr>
+        <w:pStyle w:val="Content"/>
+      </w:pPr>
+    </w:p>
+    <w:p>
+      <w:pPr>
+        <w:pStyle w:val="Content"/>
+      </w:pPr>
+      <w:r>
+        <w:t>Currently based in sunny Queensland where he works with electronic security and surveillance issues, Nathan originally grew up in a farming community in NSW.  He was home schooled from a young age and it seems his quest for learning and knowledge was present from his early youth, as he continuously scored well above the curriculum standards. Eventually his natural curiosity for learning crossed paths with IT in the form of his family’s first computer.  Nathan realised that computers were not magic, but machines, that could be understood and mastered.  He has followed this curiosity with IT to a career in electronics, and plans to continue building on his insatiable quest for understanding by studying his Bachelor of Information Technology.  Already being involved in electronics through his career, Nathan has many ideas for IT based projects and hope through further study he could bring these to fruition.  His strong desire to always improve and master his skills has also been applied to his many and varied other interests which include archery, playing music professionally, being a Kung Fu Master, and being able to solve a Rubik’s cube!</w:t>
+      </w:r>
+    </w:p>
+    <w:p/>
+    <w:p/>
+    <w:p>
+      <w:pPr>
+        <w:spacing w:after="200"/>
+      </w:pPr>
+      <w:r>
+        <w:br w:type="page"/>
+      </w:r>
+    </w:p>
+    <w:p>
+      <w:pPr>
+        <w:pStyle w:val="Content"/>
+      </w:pPr>
+    </w:p>
+    <w:p>
+      <w:pPr>
+        <w:pStyle w:val="Heading2"/>
+      </w:pPr>
+      <w:bookmarkStart w:id="8" w:name="_Toc7984888"/>
+      <w:r>
+        <w:t>Harrison Williams</w:t>
+      </w:r>
+      <w:bookmarkEnd w:id="8"/>
+    </w:p>
+    <w:p>
+      <w:pPr>
+        <w:rPr>
+          <w:b/>
+        </w:rPr>
+      </w:pPr>
+      <w:r>
+        <w:t>RMIT Student # s</w:t>
+      </w:r>
+      <w:r>
+        <w:t>3791005</w:t>
+      </w:r>
+    </w:p>
+    <w:p>
+      <w:pPr>
+        <w:pStyle w:val="Content"/>
+        <w:rPr>
+          <w:rStyle w:val="Hyperlink"/>
+          <w:color w:val="767171" w:themeColor="background2" w:themeShade="80"/>
+          <w:sz w:val="28"/>
+        </w:rPr>
+      </w:pPr>
+      <w:r>
+        <w:rPr>
+          <w:rStyle w:val="Hyperlink"/>
+          <w:color w:val="767171" w:themeColor="background2" w:themeShade="80"/>
+        </w:rPr>
+        <w:fldChar w:fldCharType="begin"/>
+      </w:r>
+      <w:r>
+        <w:rPr>
+          <w:rStyle w:val="Hyperlink"/>
+          <w:color w:val="767171" w:themeColor="background2" w:themeShade="80"/>
+        </w:rPr>
+        <w:instrText>HYPERLINK "https://harryw77.github.io/Assignment_1/Index.html"</w:instrText>
+      </w:r>
+      <w:r>
+        <w:rPr>
+          <w:rStyle w:val="Hyperlink"/>
+          <w:color w:val="767171" w:themeColor="background2" w:themeShade="80"/>
+        </w:rPr>
+        <w:fldChar w:fldCharType="separate"/>
+      </w:r>
+      <w:r>
+        <w:rPr>
+          <w:rStyle w:val="Hyperlink"/>
+          <w:color w:val="767171" w:themeColor="background2" w:themeShade="80"/>
+          <w:sz w:val="28"/>
+        </w:rPr>
+        <w:t>Assignment 1 Profile</w:t>
+      </w:r>
+    </w:p>
+    <w:p>
+      <w:pPr>
+        <w:pStyle w:val="Content"/>
+      </w:pPr>
+      <w:r>
+        <w:rPr>
+          <w:rStyle w:val="Hyperlink"/>
+          <w:color w:val="767171" w:themeColor="background2" w:themeShade="80"/>
+        </w:rPr>
+        <w:fldChar w:fldCharType="end"/>
+      </w:r>
+    </w:p>
+    <w:p>
+      <w:pPr>
+        <w:pStyle w:val="Content"/>
+      </w:pPr>
+    </w:p>
+    <w:tbl>
+      <w:tblPr>
+        <w:tblStyle w:val="TableGrid"/>
+        <w:tblW w:w="0" w:type="auto"/>
+        <w:tblBorders>
+          <w:top w:val="none" w:sz="0" w:space="0" w:color="auto"/>
+          <w:left w:val="none" w:sz="0" w:space="0" w:color="auto"/>
+          <w:bottom w:val="none" w:sz="0" w:space="0" w:color="auto"/>
+          <w:right w:val="none" w:sz="0" w:space="0" w:color="auto"/>
+          <w:insideH w:val="none" w:sz="0" w:space="0" w:color="auto"/>
+          <w:insideV w:val="none" w:sz="0" w:space="0" w:color="auto"/>
+        </w:tblBorders>
+        <w:tblLook w:val="04A0" w:firstRow="1" w:lastRow="0" w:firstColumn="1" w:lastColumn="0" w:noHBand="0" w:noVBand="1"/>
+      </w:tblPr>
+      <w:tblGrid>
+        <w:gridCol w:w="3606"/>
+        <w:gridCol w:w="5420"/>
+      </w:tblGrid>
+      <w:tr>
+        <w:tc>
+          <w:tcPr>
+            <w:tcW w:w="3606" w:type="dxa"/>
+            <w:shd w:val="clear" w:color="auto" w:fill="auto"/>
+          </w:tcPr>
+          <w:p>
+            <w:pPr>
+              <w:pStyle w:val="Content"/>
+              <w:jc w:val="center"/>
+              <w:rPr>
+                <w:b/>
+                <w:i/>
+                <w:sz w:val="32"/>
+              </w:rPr>
+            </w:pPr>
+            <w:r>
+              <w:rPr>
+                <w:b/>
+                <w:i/>
+                <w:noProof/>
+                <w:sz w:val="32"/>
+              </w:rPr>
+              <w:drawing>
+                <wp:inline distT="0" distB="0" distL="0" distR="0" wp14:anchorId="5D0873A6" wp14:editId="28498FAE">
+                  <wp:extent cx="2152650" cy="2152650"/>
+                  <wp:effectExtent l="0" t="0" r="0" b="0"/>
+                  <wp:docPr id="7" name="Picture 7"/>
+                  <wp:cNvGraphicFramePr>
+                    <a:graphicFrameLocks xmlns:a="http://schemas.openxmlformats.org/drawingml/2006/main" noChangeAspect="1"/>
+                  </wp:cNvGraphicFramePr>
+                  <a:graphic xmlns:a="http://schemas.openxmlformats.org/drawingml/2006/main">
+                    <a:graphicData uri="http://schemas.openxmlformats.org/drawingml/2006/picture">
+                      <pic:pic xmlns:pic="http://schemas.openxmlformats.org/drawingml/2006/picture">
+                        <pic:nvPicPr>
+                          <pic:cNvPr id="7" name="pic06.jpg"/>
+                          <pic:cNvPicPr/>
+                        </pic:nvPicPr>
+                        <pic:blipFill>
+                          <a:blip r:embed="rId17">
+                            <a:extLst>
+                              <a:ext uri="{28A0092B-C50C-407E-A947-70E740481C1C}">
+                                <a14:useLocalDpi xmlns:a14="http://schemas.microsoft.com/office/drawing/2010/main" val="0"/>
+                              </a:ext>
+                            </a:extLst>
+                          </a:blip>
+                          <a:stretch>
+                            <a:fillRect/>
+                          </a:stretch>
+                        </pic:blipFill>
+                        <pic:spPr>
+                          <a:xfrm>
+                            <a:off x="0" y="0"/>
+                            <a:ext cx="2152650" cy="2152650"/>
+                          </a:xfrm>
+                          <a:prstGeom prst="rect">
+                            <a:avLst/>
+                          </a:prstGeom>
+                        </pic:spPr>
+                      </pic:pic>
+                    </a:graphicData>
+                  </a:graphic>
+                </wp:inline>
+              </w:drawing>
+            </w:r>
+          </w:p>
+        </w:tc>
+        <w:tc>
+          <w:tcPr>
+            <w:tcW w:w="5998" w:type="dxa"/>
+            <w:shd w:val="clear" w:color="auto" w:fill="F2F2F2" w:themeFill="background1" w:themeFillShade="F2"/>
+            <w:vAlign w:val="center"/>
+          </w:tcPr>
+          <w:p>
+            <w:pPr>
+              <w:pStyle w:val="Content"/>
+              <w:jc w:val="center"/>
+            </w:pPr>
+            <w:r>
+              <w:rPr>
+                <w:b/>
+                <w:i/>
+                <w:sz w:val="32"/>
+              </w:rPr>
+              <w:t>“</w:t>
+            </w:r>
+            <w:r>
+              <w:rPr>
+                <w:b/>
+                <w:i/>
+                <w:sz w:val="32"/>
+              </w:rPr>
+              <w:t>M</w:t>
+            </w:r>
+            <w:r>
+              <w:rPr>
+                <w:b/>
+                <w:i/>
+                <w:sz w:val="32"/>
+              </w:rPr>
+              <w:t>y interest in IT has been long running as my dad is very tech savvy, and introduced me to computers at a young age...</w:t>
+            </w:r>
+            <w:r>
+              <w:rPr>
+                <w:b/>
+                <w:i/>
+                <w:sz w:val="32"/>
+              </w:rPr>
+              <w:t>”</w:t>
+            </w:r>
+          </w:p>
+        </w:tc>
+      </w:tr>
+    </w:tbl>
+    <w:p>
+      <w:pPr>
+        <w:pStyle w:val="Content"/>
+      </w:pPr>
+    </w:p>
+    <w:p>
+      <w:pPr>
+        <w:pStyle w:val="Content"/>
+      </w:pPr>
+    </w:p>
+    <w:p>
+      <w:r>
+        <w:rPr>
+          <w:sz w:val="24"/>
+          <w:szCs w:val="24"/>
+        </w:rPr>
+        <w:t xml:space="preserve">Harrison currently resides in Melbourne, and after VCE completed a year of Bachelor or Psychology, before deciding to pursue his interest in Information Technology, while also working as a baker's apprentice.  When he's not rolling dough his enjoys listening to and playing music, reading, and gaming online with friends.  His interest in information technology was stirred from youth, and he learned a great deal from his father who was more tech savvy than most, learning about things like running from the command line to use </w:t>
+      </w:r>
+      <w:proofErr w:type="spellStart"/>
+      <w:r>
+        <w:rPr>
+          <w:sz w:val="24"/>
+          <w:szCs w:val="24"/>
+        </w:rPr>
+        <w:t>dosbox</w:t>
+      </w:r>
+      <w:proofErr w:type="spellEnd"/>
+      <w:r>
+        <w:rPr>
+          <w:sz w:val="24"/>
+          <w:szCs w:val="24"/>
+        </w:rPr>
+        <w:t>.  This interest grew more in primary and high school, where Harrison found himself being Mr</w:t>
+      </w:r>
+      <w:r>
+        <w:rPr>
+          <w:sz w:val="24"/>
+          <w:szCs w:val="24"/>
+        </w:rPr>
+        <w:t>.</w:t>
+      </w:r>
+      <w:r>
+        <w:rPr>
+          <w:sz w:val="24"/>
+          <w:szCs w:val="24"/>
+        </w:rPr>
+        <w:t xml:space="preserve">-fix-it for everyone else’s </w:t>
+      </w:r>
+      <w:proofErr w:type="gramStart"/>
+      <w:r>
+        <w:rPr>
+          <w:sz w:val="24"/>
+          <w:szCs w:val="24"/>
+        </w:rPr>
+        <w:t>It</w:t>
+      </w:r>
+      <w:proofErr w:type="gramEnd"/>
+      <w:r>
+        <w:rPr>
+          <w:sz w:val="24"/>
+          <w:szCs w:val="24"/>
+        </w:rPr>
+        <w:t xml:space="preserve"> issues, thus enabling him to delve deeper into his own understanding of computers and systems.  He found a natural affinity with computers, and also learnt he really enjoyed being able to help others and fix their issues.  He pursued this interest further and taught himself HTML coding and python language, however baker</w:t>
+      </w:r>
+      <w:r>
+        <w:rPr>
+          <w:sz w:val="24"/>
+          <w:szCs w:val="24"/>
+        </w:rPr>
+        <w:t>’</w:t>
+      </w:r>
+      <w:r>
+        <w:rPr>
+          <w:sz w:val="24"/>
+          <w:szCs w:val="24"/>
+        </w:rPr>
+        <w:t xml:space="preserve">s hours don’t currently allow him much chance to continue this interest.  He has decided to undertake a Bachelor of IT, as he believes there is great potential for him to find employment in an area he thoroughly enjoys, with the </w:t>
+      </w:r>
+      <w:proofErr w:type="gramStart"/>
+      <w:r>
+        <w:rPr>
+          <w:sz w:val="24"/>
+          <w:szCs w:val="24"/>
+        </w:rPr>
+        <w:t>longer term</w:t>
+      </w:r>
+      <w:proofErr w:type="gramEnd"/>
+      <w:r>
+        <w:rPr>
+          <w:sz w:val="24"/>
+          <w:szCs w:val="24"/>
+        </w:rPr>
+        <w:t xml:space="preserve"> goals of finding work in areas such as coding, connectivity systems, and servers and networking.   </w:t>
+      </w:r>
+    </w:p>
+    <w:p/>
+    <w:p>
+      <w:pPr>
+        <w:spacing w:after="200"/>
+      </w:pPr>
+      <w:r>
+        <w:br w:type="page"/>
+      </w:r>
+    </w:p>
+    <w:p>
+      <w:pPr>
+        <w:pStyle w:val="Heading1"/>
+      </w:pPr>
+      <w:bookmarkStart w:id="9" w:name="_Toc6777951"/>
+      <w:bookmarkStart w:id="10" w:name="_Toc7984889"/>
+      <w:r>
+        <w:lastRenderedPageBreak/>
+        <w:t>Group Processes</w:t>
+      </w:r>
+      <w:bookmarkEnd w:id="9"/>
+      <w:bookmarkEnd w:id="10"/>
+    </w:p>
+    <w:p/>
+    <w:p/>
+    <w:p>
+      <w:pPr>
+        <w:spacing w:after="200"/>
+      </w:pPr>
+    </w:p>
+    <w:p>
+      <w:pPr>
+        <w:spacing w:after="200"/>
+      </w:pPr>
+    </w:p>
+    <w:p/>
+    <w:p>
+      <w:pPr>
+        <w:pStyle w:val="Heading1"/>
+      </w:pPr>
+      <w:bookmarkStart w:id="11" w:name="_Toc6777952"/>
+      <w:bookmarkStart w:id="12" w:name="_Toc7984890"/>
+      <w:r>
+        <w:t>Career Plans</w:t>
+      </w:r>
+      <w:bookmarkEnd w:id="11"/>
+      <w:bookmarkEnd w:id="12"/>
+    </w:p>
+    <w:p/>
+    <w:p/>
+    <w:p/>
+    <w:p/>
+    <w:p>
+      <w:pPr>
+        <w:rPr>
+          <w:rFonts w:asciiTheme="majorHAnsi" w:eastAsiaTheme="majorEastAsia" w:hAnsiTheme="majorHAnsi" w:cstheme="majorBidi"/>
+          <w:b/>
+          <w:color w:val="323E4F" w:themeColor="text2" w:themeShade="BF"/>
+          <w:kern w:val="28"/>
+          <w:sz w:val="52"/>
+          <w:szCs w:val="32"/>
+          <w:lang w:val="en-US"/>
+        </w:rPr>
+      </w:pPr>
+      <w:bookmarkStart w:id="13" w:name="_Toc6777953"/>
+      <w:r>
+        <w:br w:type="page"/>
+      </w:r>
+    </w:p>
+    <w:p>
+      <w:pPr>
+        <w:pStyle w:val="Title"/>
+      </w:pPr>
+      <w:bookmarkStart w:id="14" w:name="_Toc7984891"/>
+      <w:r>
+        <w:lastRenderedPageBreak/>
+        <w:t>Tools</w:t>
+      </w:r>
+      <w:bookmarkEnd w:id="13"/>
+      <w:bookmarkEnd w:id="14"/>
+    </w:p>
+    <w:p>
+      <w:pPr>
+        <w:pStyle w:val="Content"/>
+      </w:pPr>
+      <w:r>
+        <w:t>For this project the main communication and sharing tools used were:</w:t>
+      </w:r>
+    </w:p>
+    <w:p>
+      <w:pPr>
+        <w:pStyle w:val="Content"/>
+        <w:numPr>
+          <w:ilvl w:val="0"/>
+          <w:numId w:val="6"/>
+        </w:numPr>
+      </w:pPr>
+      <w:r>
+        <w:t>GitHub</w:t>
+      </w:r>
+    </w:p>
+    <w:p>
+      <w:pPr>
+        <w:pStyle w:val="Content"/>
+        <w:numPr>
+          <w:ilvl w:val="0"/>
+          <w:numId w:val="6"/>
+        </w:numPr>
+      </w:pPr>
+      <w:r>
+        <w:t>Discord</w:t>
+      </w:r>
+    </w:p>
+    <w:p/>
+    <w:p>
+      <w:pPr>
+        <w:pStyle w:val="Heading1"/>
+      </w:pPr>
+      <w:bookmarkStart w:id="15" w:name="_Toc7984892"/>
+      <w:r>
+        <w:t>Group Website Links</w:t>
+      </w:r>
+      <w:bookmarkEnd w:id="15"/>
+    </w:p>
+    <w:p>
+      <w:pPr>
+        <w:pStyle w:val="EmphasisText"/>
+      </w:pPr>
+      <w:r>
+        <w:t>Group website:</w:t>
+      </w:r>
+    </w:p>
+    <w:p>
+      <w:pPr>
+        <w:rPr>
+          <w:color w:val="767171" w:themeColor="background2" w:themeShade="80"/>
+        </w:rPr>
+      </w:pPr>
+      <w:hyperlink r:id="rId18" w:history="1">
+        <w:r>
+          <w:rPr>
+            <w:rStyle w:val="Hyperlink"/>
+          </w:rPr>
+          <w:t>https://groupfourteen.github.io/assignment2/</w:t>
+        </w:r>
+      </w:hyperlink>
+    </w:p>
+    <w:p/>
+    <w:p>
+      <w:pPr>
+        <w:pStyle w:val="EmphasisText"/>
+      </w:pPr>
+      <w:r>
+        <w:t>Group Git repository:</w:t>
+      </w:r>
+    </w:p>
+    <w:p>
+      <w:pPr>
+        <w:rPr>
+          <w:color w:val="767171" w:themeColor="background2" w:themeShade="80"/>
+        </w:rPr>
+      </w:pPr>
+      <w:hyperlink r:id="rId19" w:history="1">
+        <w:r>
+          <w:rPr>
+            <w:rStyle w:val="Hyperlink"/>
+          </w:rPr>
+          <w:t>https://github.com/groupfourteen/assignment3</w:t>
+        </w:r>
+      </w:hyperlink>
+    </w:p>
+    <w:p/>
+    <w:p>
+      <w:pPr>
+        <w:pStyle w:val="Heading1"/>
+      </w:pPr>
+      <w:bookmarkStart w:id="16" w:name="_Toc7984893"/>
+      <w:r>
+        <w:t>Reflection on GitHub History</w:t>
+      </w:r>
+      <w:bookmarkEnd w:id="16"/>
+    </w:p>
+    <w:p/>
+    <w:p/>
+    <w:p/>
+    <w:p/>
+    <w:p/>
+    <w:p>
+      <w:pPr>
+        <w:pStyle w:val="Heading1"/>
+      </w:pPr>
+    </w:p>
+    <w:p>
+      <w:pPr>
+        <w:rPr>
+          <w:rFonts w:asciiTheme="majorHAnsi" w:eastAsiaTheme="majorEastAsia" w:hAnsiTheme="majorHAnsi" w:cstheme="majorBidi"/>
+          <w:b/>
+          <w:bCs/>
+          <w:color w:val="44546A" w:themeColor="text2"/>
+          <w:sz w:val="72"/>
+          <w:szCs w:val="52"/>
+          <w:lang w:val="en-US"/>
+        </w:rPr>
+      </w:pPr>
+      <w:r>
+        <w:br w:type="page"/>
+      </w:r>
+    </w:p>
+    <w:p>
+      <w:pPr>
+        <w:pStyle w:val="Title"/>
+      </w:pPr>
+      <w:bookmarkStart w:id="17" w:name="_Toc7984894"/>
+      <w:r>
+        <w:lastRenderedPageBreak/>
+        <w:t>Project Description</w:t>
+      </w:r>
+      <w:bookmarkEnd w:id="17"/>
+    </w:p>
+    <w:p>
+      <w:pPr>
+        <w:pStyle w:val="Heading1"/>
+      </w:pPr>
+      <w:bookmarkStart w:id="18" w:name="_Toc7984895"/>
+      <w:r>
         <w:t>[Part 1: Overview]</w:t>
       </w:r>
-    </w:p>
-    <w:p>
-      <w:pPr>
-        <w:rPr>
-          <w:rFonts w:cstheme="minorHAnsi"/>
-          <w:b/>
-          <w:i/>
-        </w:rPr>
-      </w:pPr>
-      <w:r>
-        <w:rPr>
-          <w:rFonts w:cstheme="minorHAnsi"/>
-          <w:b/>
-          <w:i/>
-        </w:rPr>
-        <w:t>[Topic]</w:t>
-      </w:r>
+      <w:bookmarkEnd w:id="18"/>
+    </w:p>
+    <w:p>
+      <w:pPr>
+        <w:pStyle w:val="Heading2"/>
+      </w:pPr>
+      <w:bookmarkStart w:id="19" w:name="_Toc7984896"/>
+      <w:r>
+        <w:t>[Top</w:t>
+      </w:r>
+      <w:bookmarkStart w:id="20" w:name="_GoBack"/>
+      <w:bookmarkEnd w:id="20"/>
+      <w:r>
+        <w:t>ic]</w:t>
+      </w:r>
+      <w:bookmarkEnd w:id="19"/>
     </w:p>
     <w:p>
       <w:pPr>
@@ -262,20 +6271,13 @@
     </w:p>
     <w:p>
       <w:pPr>
-        <w:rPr>
-          <w:rFonts w:cstheme="minorHAnsi"/>
-          <w:b/>
-          <w:i/>
-        </w:rPr>
-      </w:pPr>
-      <w:r>
-        <w:rPr>
-          <w:rFonts w:cstheme="minorHAnsi"/>
-          <w:b/>
-          <w:i/>
-        </w:rPr>
+        <w:pStyle w:val="Heading2"/>
+      </w:pPr>
+      <w:bookmarkStart w:id="21" w:name="_Toc7984897"/>
+      <w:r>
         <w:t>[Motivation]</w:t>
       </w:r>
+      <w:bookmarkEnd w:id="21"/>
     </w:p>
     <w:p>
       <w:pPr>
@@ -352,20 +6354,26 @@
         <w:rPr>
           <w:rFonts w:cstheme="minorHAnsi"/>
         </w:rPr>
-        <w:t xml:space="preserve"> that creeps under your skin. Horror can come from the darkest parts of the human psyche. Nothing more is needed for a true horror experience than to be a part of a group of desperate people, stuck on an island, willing to do anything to survive.</w:t>
-      </w:r>
-    </w:p>
-    <w:p>
-      <w:pPr>
-        <w:rPr>
-          <w:rFonts w:cstheme="minorHAnsi"/>
-        </w:rPr>
-      </w:pPr>
+        <w:t xml:space="preserve"> that creeps under your skin. Horror can come from the darkest parts of the human psyche. Nothing more is needed for a true horror experience </w:t>
+      </w:r>
       <w:r>
         <w:rPr>
           <w:rFonts w:cstheme="minorHAnsi"/>
         </w:rPr>
         <w:lastRenderedPageBreak/>
+        <w:t>than to be a part of a group of desperate people, stuck on an island, willing to do anything to survive.</w:t>
+      </w:r>
+    </w:p>
+    <w:p>
+      <w:pPr>
+        <w:rPr>
+          <w:rFonts w:cstheme="minorHAnsi"/>
+        </w:rPr>
+      </w:pPr>
+      <w:r>
+        <w:rPr>
+          <w:rFonts w:cstheme="minorHAnsi"/>
+        </w:rPr>
         <w:t>Obviously creating a game this ambitious would be equally complex. We hope it would demonstrate to future employers that we possess a great deal of drive, ambition, tenacity, and creativity to be a part of this project.</w:t>
       </w:r>
     </w:p>
@@ -378,18 +6386,13 @@
     </w:p>
     <w:p>
       <w:pPr>
-        <w:rPr>
-          <w:rFonts w:cstheme="minorHAnsi"/>
-          <w:b/>
-        </w:rPr>
-      </w:pPr>
-      <w:r>
-        <w:rPr>
-          <w:rFonts w:cstheme="minorHAnsi"/>
-          <w:b/>
-        </w:rPr>
+        <w:pStyle w:val="Heading2"/>
+      </w:pPr>
+      <w:bookmarkStart w:id="22" w:name="_Toc7984898"/>
+      <w:r>
         <w:t>[Landscape]</w:t>
       </w:r>
+      <w:bookmarkEnd w:id="22"/>
     </w:p>
     <w:p>
       <w:pPr>
@@ -713,34 +6716,36 @@
     <w:p>
       <w:pPr>
         <w:rPr>
-          <w:rFonts w:cstheme="minorHAnsi"/>
-          <w:b/>
-        </w:rPr>
-      </w:pPr>
-      <w:r>
-        <w:rPr>
-          <w:rFonts w:cstheme="minorHAnsi"/>
-          <w:b/>
-        </w:rPr>
+          <w:rFonts w:asciiTheme="majorHAnsi" w:eastAsiaTheme="majorEastAsia" w:hAnsiTheme="majorHAnsi" w:cstheme="majorBidi"/>
+          <w:color w:val="2F5496" w:themeColor="accent1" w:themeShade="BF"/>
+          <w:sz w:val="32"/>
+          <w:szCs w:val="32"/>
+        </w:rPr>
+      </w:pPr>
+      <w:r>
+        <w:br w:type="page"/>
+      </w:r>
+    </w:p>
+    <w:p>
+      <w:pPr>
+        <w:pStyle w:val="Heading1"/>
+      </w:pPr>
+      <w:bookmarkStart w:id="23" w:name="_Toc7984899"/>
+      <w:r>
+        <w:lastRenderedPageBreak/>
         <w:t>[Part 2: Detailed description]</w:t>
       </w:r>
-    </w:p>
-    <w:p>
-      <w:pPr>
-        <w:rPr>
-          <w:rFonts w:cstheme="minorHAnsi"/>
-          <w:b/>
-          <w:i/>
-        </w:rPr>
-      </w:pPr>
-      <w:r>
-        <w:rPr>
-          <w:rFonts w:cstheme="minorHAnsi"/>
-          <w:b/>
-          <w:i/>
-        </w:rPr>
+      <w:bookmarkEnd w:id="23"/>
+    </w:p>
+    <w:p>
+      <w:pPr>
+        <w:pStyle w:val="Heading2"/>
+      </w:pPr>
+      <w:bookmarkStart w:id="24" w:name="_Toc7984900"/>
+      <w:r>
         <w:t>[Aims]</w:t>
       </w:r>
+      <w:bookmarkEnd w:id="24"/>
     </w:p>
     <w:p>
       <w:pPr>
@@ -839,7 +6844,6 @@
           <w:rFonts w:cstheme="minorHAnsi"/>
           <w:b/>
         </w:rPr>
-        <w:lastRenderedPageBreak/>
         <w:t>The main aim of the project is to produce a</w:t>
       </w:r>
       <w:r>
@@ -984,7 +6988,11 @@
         <w:t xml:space="preserve"> with depth and pathos.</w:t>
       </w:r>
       <w:r>
-        <w:t xml:space="preserve"> The limited game locations are a deliberate measure to put the game’s focus on the characters. The game progresses not so much through skyboxes and chase sequences, but rather through character interactions, personality developments, creating alliances and friendships and making decisions which appeal to some while alienating others. This will be assisted by the fact that as a historical game, we can read directly into the personality of most key characters by their recorded actions, and in some cases their direct quotes from primary sources.</w:t>
+        <w:t xml:space="preserve"> The limited game locations are a deliberate measure to put the game’s focus on the characters. The game progresses not so much through skyboxes and chase sequences, but rather through character interactions, personality developments, creating alliances and friendships and making decisions which appeal to some while alienating others. This will be assisted by the fact that as a historical game, we can read directly into the personality of most key </w:t>
+      </w:r>
+      <w:r>
+        <w:lastRenderedPageBreak/>
+        <w:t>characters by their recorded actions, and in some cases their direct quotes from primary sources.</w:t>
       </w:r>
     </w:p>
     <w:p>
@@ -1045,19 +7053,13 @@
     </w:p>
     <w:p>
       <w:pPr>
-        <w:rPr>
-          <w:rFonts w:cstheme="minorHAnsi"/>
-          <w:b/>
-        </w:rPr>
-      </w:pPr>
-      <w:r>
-        <w:rPr>
-          <w:rFonts w:cstheme="minorHAnsi"/>
-          <w:b/>
-        </w:rPr>
-        <w:lastRenderedPageBreak/>
+        <w:pStyle w:val="Heading1"/>
+      </w:pPr>
+      <w:bookmarkStart w:id="25" w:name="_Toc7984901"/>
+      <w:r>
         <w:t>[Part 3: Plans and Progress]</w:t>
       </w:r>
+      <w:bookmarkEnd w:id="25"/>
     </w:p>
     <w:p>
       <w:pPr>
@@ -1299,6 +7301,7 @@
           <w:color w:val="000000"/>
           <w:lang w:eastAsia="en-GB"/>
         </w:rPr>
+        <w:lastRenderedPageBreak/>
         <w:t xml:space="preserve">The last-minute addition to the senior officers was </w:t>
       </w:r>
       <w:proofErr w:type="spellStart"/>
@@ -1519,7 +7522,6 @@
           <w:color w:val="000000"/>
           <w:lang w:eastAsia="en-GB"/>
         </w:rPr>
-        <w:lastRenderedPageBreak/>
         <w:t>Jeronimus</w:t>
       </w:r>
       <w:proofErr w:type="spellEnd"/>
@@ -1961,6 +7963,7 @@
         <w:rPr>
           <w:rFonts w:cstheme="minorHAnsi"/>
         </w:rPr>
+        <w:lastRenderedPageBreak/>
         <w:t xml:space="preserve">Investigating the rumours of mutiny, either for the benefit of the </w:t>
       </w:r>
       <w:proofErr w:type="spellStart"/>
@@ -2162,7 +8165,6 @@
         <w:rPr>
           <w:rFonts w:cstheme="minorHAnsi"/>
         </w:rPr>
-        <w:lastRenderedPageBreak/>
         <w:t xml:space="preserve">Batavia left </w:t>
       </w:r>
       <w:r>
@@ -2436,21 +8438,7 @@
         <w:rPr>
           <w:rFonts w:cstheme="minorHAnsi"/>
         </w:rPr>
-        <w:t xml:space="preserve">A final race to the rescue ship to either inform the crew of the </w:t>
-      </w:r>
-      <w:proofErr w:type="gramStart"/>
-      <w:r>
-        <w:rPr>
-          <w:rFonts w:cstheme="minorHAnsi"/>
-        </w:rPr>
-        <w:t>mutiny, or</w:t>
-      </w:r>
-      <w:proofErr w:type="gramEnd"/>
-      <w:r>
-        <w:rPr>
-          <w:rFonts w:cstheme="minorHAnsi"/>
-        </w:rPr>
-        <w:t xml:space="preserve"> attempt to seize the ship.</w:t>
+        <w:t>A final race to the rescue ship to either inform the crew of the mutiny, or attempt to seize the ship.</w:t>
       </w:r>
     </w:p>
     <w:p>
@@ -2595,6 +8583,7 @@
         <w:rPr>
           <w:rFonts w:cstheme="minorHAnsi"/>
         </w:rPr>
+        <w:lastRenderedPageBreak/>
         <w:t>The importance of NPCs will change between Acts I and II, as at the beginning of Act II, some characters will leave the story until the conclusion, if at all. Accordingly, the important characters for each Act are listed as follows:</w:t>
       </w:r>
     </w:p>
@@ -2712,7 +8701,6 @@
         <w:rPr>
           <w:rFonts w:cstheme="minorHAnsi"/>
         </w:rPr>
-        <w:lastRenderedPageBreak/>
         <w:t>Biography:</w:t>
       </w:r>
       <w:r>
@@ -3034,21 +9022,7 @@
         <w:rPr>
           <w:rFonts w:cstheme="minorHAnsi"/>
         </w:rPr>
-        <w:t xml:space="preserve"> is in many ways to </w:t>
-      </w:r>
-      <w:proofErr w:type="gramStart"/>
-      <w:r>
-        <w:rPr>
-          <w:rFonts w:cstheme="minorHAnsi"/>
-        </w:rPr>
-        <w:t>polar opposite</w:t>
-      </w:r>
-      <w:proofErr w:type="gramEnd"/>
-      <w:r>
-        <w:rPr>
-          <w:rFonts w:cstheme="minorHAnsi"/>
-        </w:rPr>
-        <w:t xml:space="preserve"> of </w:t>
+        <w:t xml:space="preserve"> is in many ways to polar opposite of </w:t>
       </w:r>
       <w:proofErr w:type="spellStart"/>
       <w:r>
@@ -3114,21 +9088,7 @@
         <w:rPr>
           <w:rFonts w:cstheme="minorHAnsi"/>
         </w:rPr>
-        <w:t xml:space="preserve"> is highly intelligent and possesses a gift of charm and speech which is almost supernatural. His heretical beliefs and associations in his adopted town Haarlem lead him to abandoning his wife and joining the VOC to escape almost certain arrest. He is a natural cult </w:t>
-      </w:r>
-      <w:proofErr w:type="gramStart"/>
-      <w:r>
-        <w:rPr>
-          <w:rFonts w:cstheme="minorHAnsi"/>
-        </w:rPr>
-        <w:t>leader, and</w:t>
-      </w:r>
-      <w:proofErr w:type="gramEnd"/>
-      <w:r>
-        <w:rPr>
-          <w:rFonts w:cstheme="minorHAnsi"/>
-        </w:rPr>
-        <w:t xml:space="preserve"> is the main antagonist of the game.</w:t>
+        <w:t xml:space="preserve"> is highly intelligent and possesses a gift of charm and speech which is almost supernatural. His heretical beliefs and associations in his adopted town Haarlem lead him to abandoning his wife and joining the VOC to escape almost certain arrest. He is a natural cult leader, and is the main antagonist of the game.</w:t>
       </w:r>
     </w:p>
     <w:p>
@@ -3270,21 +9230,7 @@
         <w:rPr>
           <w:rFonts w:cstheme="minorHAnsi"/>
         </w:rPr>
-        <w:t xml:space="preserve"> is also in many ways </w:t>
-      </w:r>
-      <w:proofErr w:type="gramStart"/>
-      <w:r>
-        <w:rPr>
-          <w:rFonts w:cstheme="minorHAnsi"/>
-        </w:rPr>
-        <w:t>a polar opposite</w:t>
-      </w:r>
-      <w:proofErr w:type="gramEnd"/>
-      <w:r>
-        <w:rPr>
-          <w:rFonts w:cstheme="minorHAnsi"/>
-        </w:rPr>
-        <w:t xml:space="preserve"> of </w:t>
+        <w:t xml:space="preserve"> is also in many ways a polar opposite of </w:t>
       </w:r>
       <w:proofErr w:type="spellStart"/>
       <w:r>
@@ -3312,7 +9258,14 @@
         <w:rPr>
           <w:rFonts w:cstheme="minorHAnsi"/>
         </w:rPr>
-        <w:t xml:space="preserve"> in the past and finds it difficult to hide his dislike for the Company man. After a raucous, drunken evening in Cape Town</w:t>
+        <w:t xml:space="preserve"> in the past and finds it difficult to hide his </w:t>
+      </w:r>
+      <w:r>
+        <w:rPr>
+          <w:rFonts w:cstheme="minorHAnsi"/>
+        </w:rPr>
+        <w:lastRenderedPageBreak/>
+        <w:t>dislike for the Company man. After a raucous, drunken evening in Cape Town</w:t>
       </w:r>
       <w:r>
         <w:rPr>
@@ -3500,7 +9453,6 @@
         <w:rPr>
           <w:rFonts w:cstheme="minorHAnsi"/>
         </w:rPr>
-        <w:lastRenderedPageBreak/>
         <w:t>Biography:</w:t>
       </w:r>
       <w:r>
@@ -4157,7 +10109,14 @@
         <w:rPr>
           <w:rFonts w:cstheme="minorHAnsi"/>
         </w:rPr>
-        <w:t xml:space="preserve">without a male guardian, she attracts </w:t>
+        <w:t xml:space="preserve">without a male guardian, she </w:t>
+      </w:r>
+      <w:r>
+        <w:rPr>
+          <w:rFonts w:cstheme="minorHAnsi"/>
+        </w:rPr>
+        <w:lastRenderedPageBreak/>
+        <w:t xml:space="preserve">attracts </w:t>
       </w:r>
       <w:r>
         <w:rPr>
@@ -4324,7 +10283,6 @@
           <w:rFonts w:cstheme="minorHAnsi"/>
           <w:i/>
         </w:rPr>
-        <w:lastRenderedPageBreak/>
         <w:t>Jeronimus</w:t>
       </w:r>
       <w:proofErr w:type="spellEnd"/>
@@ -5144,6 +11102,7 @@
         <w:rPr>
           <w:rFonts w:cstheme="minorHAnsi"/>
         </w:rPr>
+        <w:lastRenderedPageBreak/>
         <w:t>Rutger</w:t>
       </w:r>
       <w:proofErr w:type="spellEnd"/>
@@ -5360,7 +11319,6 @@
           <w:rFonts w:cstheme="minorHAnsi"/>
           <w:i/>
         </w:rPr>
-        <w:lastRenderedPageBreak/>
         <w:t xml:space="preserve">Van </w:t>
       </w:r>
       <w:proofErr w:type="spellStart"/>
@@ -5865,69 +11823,12 @@
           <w:rFonts w:cstheme="minorHAnsi"/>
         </w:rPr>
       </w:pPr>
-    </w:p>
-    <w:p>
-      <w:pPr>
-        <w:rPr>
-          <w:rFonts w:cstheme="minorHAnsi"/>
-        </w:rPr>
-      </w:pPr>
-    </w:p>
-    <w:p>
-      <w:pPr>
-        <w:rPr>
-          <w:rFonts w:cstheme="minorHAnsi"/>
-        </w:rPr>
-      </w:pPr>
-    </w:p>
-    <w:p>
-      <w:pPr>
-        <w:rPr>
-          <w:rFonts w:cstheme="minorHAnsi"/>
-        </w:rPr>
-      </w:pPr>
-    </w:p>
-    <w:p>
-      <w:pPr>
-        <w:rPr>
-          <w:rFonts w:cstheme="minorHAnsi"/>
-        </w:rPr>
-      </w:pPr>
-    </w:p>
-    <w:p>
-      <w:pPr>
-        <w:rPr>
-          <w:rFonts w:cstheme="minorHAnsi"/>
-        </w:rPr>
-      </w:pPr>
-    </w:p>
-    <w:p>
-      <w:pPr>
-        <w:rPr>
-          <w:rFonts w:cstheme="minorHAnsi"/>
-        </w:rPr>
-      </w:pPr>
-    </w:p>
-    <w:p>
-      <w:pPr>
-        <w:rPr>
-          <w:rFonts w:cstheme="minorHAnsi"/>
-        </w:rPr>
-      </w:pPr>
-    </w:p>
-    <w:p>
-      <w:pPr>
-        <w:rPr>
-          <w:rFonts w:cstheme="minorHAnsi"/>
-        </w:rPr>
-      </w:pPr>
-    </w:p>
-    <w:p>
-      <w:pPr>
-        <w:rPr>
-          <w:rFonts w:cstheme="minorHAnsi"/>
-        </w:rPr>
-      </w:pPr>
+      <w:r>
+        <w:rPr>
+          <w:rFonts w:cstheme="minorHAnsi"/>
+        </w:rPr>
+        <w:br w:type="page"/>
+      </w:r>
     </w:p>
     <w:p>
       <w:pPr>
@@ -5954,7 +11855,6 @@
           <w:rFonts w:cstheme="minorHAnsi"/>
           <w:b/>
         </w:rPr>
-        <w:lastRenderedPageBreak/>
         <w:t>Scenes:</w:t>
       </w:r>
     </w:p>
@@ -6165,21 +12065,7 @@
         <w:rPr>
           <w:rFonts w:cstheme="minorHAnsi"/>
         </w:rPr>
-        <w:t xml:space="preserve"> and other sailors’ </w:t>
-      </w:r>
-      <w:proofErr w:type="gramStart"/>
-      <w:r>
-        <w:rPr>
-          <w:rFonts w:cstheme="minorHAnsi"/>
-        </w:rPr>
-        <w:t>areas, and</w:t>
-      </w:r>
-      <w:proofErr w:type="gramEnd"/>
-      <w:r>
-        <w:rPr>
-          <w:rFonts w:cstheme="minorHAnsi"/>
-        </w:rPr>
-        <w:t xml:space="preserve"> instructed in ship duties: going aloft to lookout</w:t>
+        <w:t xml:space="preserve"> and other sailors’ areas, and instructed in ship duties: going aloft to lookout</w:t>
       </w:r>
       <w:r>
         <w:rPr>
@@ -6502,82 +12388,40 @@
         </w:rPr>
         <w:t>Synopsis:</w:t>
       </w:r>
-      <w:bookmarkStart w:id="0" w:name="_GoBack"/>
-      <w:bookmarkEnd w:id="0"/>
-    </w:p>
-    <w:p>
-      <w:pPr>
-        <w:rPr>
-          <w:rFonts w:cstheme="minorHAnsi"/>
-        </w:rPr>
-      </w:pPr>
-    </w:p>
-    <w:p>
-      <w:pPr>
-        <w:rPr>
-          <w:rFonts w:cstheme="minorHAnsi"/>
-        </w:rPr>
-      </w:pPr>
-    </w:p>
-    <w:p>
-      <w:pPr>
-        <w:rPr>
-          <w:rFonts w:cstheme="minorHAnsi"/>
-        </w:rPr>
-      </w:pPr>
-    </w:p>
-    <w:p>
-      <w:pPr>
-        <w:rPr>
-          <w:rFonts w:cstheme="minorHAnsi"/>
-        </w:rPr>
-      </w:pPr>
-    </w:p>
-    <w:p>
-      <w:pPr>
-        <w:rPr>
-          <w:rFonts w:cstheme="minorHAnsi"/>
-        </w:rPr>
-      </w:pPr>
-    </w:p>
-    <w:p>
-      <w:pPr>
-        <w:rPr>
-          <w:rFonts w:cstheme="minorHAnsi"/>
-        </w:rPr>
-      </w:pPr>
-    </w:p>
-    <w:p>
-      <w:pPr>
-        <w:rPr>
-          <w:rFonts w:cstheme="minorHAnsi"/>
-          <w:b/>
-        </w:rPr>
-      </w:pPr>
-      <w:r>
-        <w:rPr>
-          <w:rFonts w:cstheme="minorHAnsi"/>
-          <w:b/>
-        </w:rPr>
+    </w:p>
+    <w:p>
+      <w:pPr>
+        <w:rPr>
+          <w:rFonts w:cstheme="minorHAnsi"/>
+        </w:rPr>
+      </w:pPr>
+    </w:p>
+    <w:p>
+      <w:pPr>
+        <w:rPr>
+          <w:rFonts w:cstheme="minorHAnsi"/>
+        </w:rPr>
+      </w:pPr>
+    </w:p>
+    <w:p>
+      <w:pPr>
+        <w:pStyle w:val="Heading1"/>
+      </w:pPr>
+      <w:bookmarkStart w:id="26" w:name="_Toc7984902"/>
+      <w:r>
         <w:t>[Part 4: Technicalities]</w:t>
       </w:r>
-    </w:p>
-    <w:p>
-      <w:pPr>
-        <w:rPr>
-          <w:rFonts w:cstheme="minorHAnsi"/>
-          <w:b/>
-          <w:i/>
-        </w:rPr>
-      </w:pPr>
-      <w:r>
-        <w:rPr>
-          <w:rFonts w:cstheme="minorHAnsi"/>
-          <w:b/>
-          <w:i/>
-        </w:rPr>
+      <w:bookmarkEnd w:id="26"/>
+    </w:p>
+    <w:p>
+      <w:pPr>
+        <w:pStyle w:val="Heading2"/>
+      </w:pPr>
+      <w:bookmarkStart w:id="27" w:name="_Toc7984903"/>
+      <w:r>
         <w:t>[Roles]</w:t>
       </w:r>
+      <w:bookmarkEnd w:id="27"/>
     </w:p>
     <w:p>
       <w:pPr>
@@ -6616,6 +12460,7 @@
       <w:pPr>
         <w:rPr>
           <w:rFonts w:cstheme="minorHAnsi"/>
+          <w:i/>
         </w:rPr>
       </w:pPr>
       <w:r>
@@ -6641,28 +12486,165 @@
       </w:r>
     </w:p>
     <w:p>
-      <w:pPr>
-        <w:rPr>
-          <w:rFonts w:cstheme="minorHAnsi"/>
-        </w:rPr>
-      </w:pPr>
-    </w:p>
-    <w:p>
-      <w:pPr>
-        <w:rPr>
-          <w:rFonts w:cstheme="minorHAnsi"/>
+      <w:r>
+        <w:t xml:space="preserve">Firstly, we want to acknowledge for a project this size there are many more roles and skills required then what the team currently has capacity for, and we are all planning on wearing many hats throughout the project as we work on the different areas of the game.  That being said, everyone has areas of preference and skill that gives them a leaning towards a particular role.  We have allocated some specific roles in the group based on individual skills sets.  </w:t>
+      </w:r>
+    </w:p>
+    <w:p>
+      <w:pPr>
+        <w:pStyle w:val="ListParagraph"/>
+        <w:numPr>
+          <w:ilvl w:val="0"/>
+          <w:numId w:val="7"/>
+        </w:numPr>
+      </w:pPr>
+      <w:r>
+        <w:rPr>
           <w:b/>
-          <w:i/>
-        </w:rPr>
-      </w:pPr>
-      <w:r>
-        <w:rPr>
-          <w:rFonts w:cstheme="minorHAnsi"/>
+        </w:rPr>
+        <w:t>Michael Seymour</w:t>
+      </w:r>
+      <w:r>
+        <w:t xml:space="preserve"> – Lead Designer.   The concept and story of this project are from Michael’s original idea from Assignment 1, making him Lead Designer on the project.  </w:t>
+      </w:r>
+    </w:p>
+    <w:p>
+      <w:pPr>
+        <w:pStyle w:val="ListParagraph"/>
+        <w:numPr>
+          <w:ilvl w:val="0"/>
+          <w:numId w:val="7"/>
+        </w:numPr>
+      </w:pPr>
+      <w:r>
+        <w:rPr>
           <w:b/>
-          <w:i/>
-        </w:rPr>
+        </w:rPr>
+        <w:t>Lee van den Blink</w:t>
+      </w:r>
+      <w:r>
+        <w:t xml:space="preserve"> - Project Coordinator/Sound – Lee is skilled in project management, minute taking and keeping track of the tasks required and allocations.</w:t>
+      </w:r>
+    </w:p>
+    <w:p>
+      <w:pPr>
+        <w:pStyle w:val="ListParagraph"/>
+        <w:numPr>
+          <w:ilvl w:val="0"/>
+          <w:numId w:val="7"/>
+        </w:numPr>
+      </w:pPr>
+      <w:r>
+        <w:rPr>
+          <w:b/>
+        </w:rPr>
+        <w:t>Cory Atkins</w:t>
+      </w:r>
+      <w:r>
+        <w:rPr>
+          <w:b/>
+        </w:rPr>
+        <w:t>on</w:t>
+      </w:r>
+      <w:r>
+        <w:t xml:space="preserve"> – Programmer/Design – Cory has experience in programming and game design and mechanics, so queries around this part of the project are well suited to him.</w:t>
+      </w:r>
+    </w:p>
+    <w:p>
+      <w:pPr>
+        <w:pStyle w:val="ListParagraph"/>
+        <w:numPr>
+          <w:ilvl w:val="0"/>
+          <w:numId w:val="7"/>
+        </w:numPr>
+      </w:pPr>
+      <w:r>
+        <w:rPr>
+          <w:b/>
+        </w:rPr>
+        <w:t>Nick</w:t>
+      </w:r>
+      <w:r>
+        <w:rPr>
+          <w:b/>
+        </w:rPr>
+        <w:t>olas</w:t>
+      </w:r>
+      <w:r>
+        <w:rPr>
+          <w:b/>
+        </w:rPr>
+        <w:t xml:space="preserve"> Young</w:t>
+      </w:r>
+      <w:r>
+        <w:t xml:space="preserve"> – Level and Art Design - Nick has some background in level and art design around game projects and this is also an area he is wanting to develop further for his ideal job.  </w:t>
+      </w:r>
+    </w:p>
+    <w:p>
+      <w:pPr>
+        <w:pStyle w:val="ListParagraph"/>
+        <w:numPr>
+          <w:ilvl w:val="0"/>
+          <w:numId w:val="7"/>
+        </w:numPr>
+      </w:pPr>
+      <w:r>
+        <w:rPr>
+          <w:b/>
+        </w:rPr>
+        <w:t>Nathan Christos</w:t>
+      </w:r>
+      <w:r>
+        <w:t xml:space="preserve"> – Marketing, Research and Development.   This role was suited to Nathan as he’s efficient at sourcing whatever unknown information is needed and quickly getting up to speed.  </w:t>
+      </w:r>
+    </w:p>
+    <w:p>
+      <w:pPr>
+        <w:pStyle w:val="ListParagraph"/>
+        <w:numPr>
+          <w:ilvl w:val="0"/>
+          <w:numId w:val="7"/>
+        </w:numPr>
+        <w:rPr>
+          <w:b/>
+          <w:highlight w:val="yellow"/>
+        </w:rPr>
+      </w:pPr>
+      <w:r>
+        <w:rPr>
+          <w:b/>
+          <w:highlight w:val="yellow"/>
+        </w:rPr>
+        <w:t xml:space="preserve">Harrison Williams - </w:t>
+      </w:r>
+    </w:p>
+    <w:p/>
+    <w:p>
+      <w:r>
+        <w:t xml:space="preserve">Other key roles that would be required for the completion of the project would include Art Director, Quality Assurance, environment artist and sound engineer/composer.  </w:t>
+      </w:r>
+    </w:p>
+    <w:p>
+      <w:r>
+        <w:br w:type="page"/>
+      </w:r>
+    </w:p>
+    <w:p>
+      <w:pPr>
+        <w:rPr>
+          <w:rFonts w:cstheme="minorHAnsi"/>
+        </w:rPr>
+      </w:pPr>
+    </w:p>
+    <w:p>
+      <w:pPr>
+        <w:pStyle w:val="Heading2"/>
+      </w:pPr>
+      <w:bookmarkStart w:id="28" w:name="_Toc7984904"/>
+      <w:r>
         <w:t>[Scope and Limits]</w:t>
       </w:r>
+      <w:bookmarkEnd w:id="28"/>
     </w:p>
     <w:p>
       <w:pPr>
@@ -6776,18 +12758,35 @@
       <w:pPr>
         <w:rPr>
           <w:rFonts w:cstheme="minorHAnsi"/>
-          <w:b/>
-          <w:i/>
-        </w:rPr>
-      </w:pPr>
-      <w:r>
-        <w:rPr>
-          <w:rFonts w:cstheme="minorHAnsi"/>
-          <w:b/>
-          <w:i/>
-        </w:rPr>
+          <w:i/>
+        </w:rPr>
+      </w:pPr>
+    </w:p>
+    <w:p>
+      <w:pPr>
+        <w:rPr>
+          <w:rFonts w:cstheme="minorHAnsi"/>
+          <w:i/>
+        </w:rPr>
+      </w:pPr>
+    </w:p>
+    <w:p>
+      <w:pPr>
+        <w:rPr>
+          <w:rFonts w:cstheme="minorHAnsi"/>
+          <w:i/>
+        </w:rPr>
+      </w:pPr>
+    </w:p>
+    <w:p>
+      <w:pPr>
+        <w:pStyle w:val="Heading2"/>
+      </w:pPr>
+      <w:bookmarkStart w:id="29" w:name="_Toc7984905"/>
+      <w:r>
         <w:t>[Tools and Technologies]</w:t>
       </w:r>
+      <w:bookmarkEnd w:id="29"/>
     </w:p>
     <w:p>
       <w:pPr>
@@ -6875,20 +12874,13 @@
     </w:p>
     <w:p>
       <w:pPr>
-        <w:rPr>
-          <w:rFonts w:cstheme="minorHAnsi"/>
-          <w:b/>
-          <w:i/>
-        </w:rPr>
-      </w:pPr>
-      <w:r>
-        <w:rPr>
-          <w:rFonts w:cstheme="minorHAnsi"/>
-          <w:b/>
-          <w:i/>
-        </w:rPr>
+        <w:pStyle w:val="Heading2"/>
+      </w:pPr>
+      <w:bookmarkStart w:id="30" w:name="_Toc7984906"/>
+      <w:r>
         <w:t>[Testing]</w:t>
       </w:r>
+      <w:bookmarkEnd w:id="30"/>
     </w:p>
     <w:p>
       <w:pPr>
@@ -6912,7 +12904,18 @@
           <w:sz w:val="22"/>
           <w:szCs w:val="22"/>
         </w:rPr>
-        <w:t>How will your test your project? How will you know when you have succeeded? Testing is not something that you should leave until the very end; often it is far more useful to have a quick and dirty “mock up" of a project and then do some (limited) testing, to find out whether you are building the right product. If your project involves user testing, you should describe in your plan how you will find the test users, approximately what number of people you will need, and what background (if any) is required.</w:t>
+        <w:t xml:space="preserve">How will your test your project? How will you know when you have succeeded? Testing is not something that you should leave until the very end; often it is far more useful to have a quick and dirty “mock up" of a project and then do some (limited) testing, to find out whether you are building </w:t>
+      </w:r>
+      <w:r>
+        <w:rPr>
+          <w:rStyle w:val="fontstyle01"/>
+          <w:rFonts w:asciiTheme="minorHAnsi" w:hAnsiTheme="minorHAnsi" w:cstheme="minorHAnsi"/>
+          <w:i/>
+          <w:sz w:val="22"/>
+          <w:szCs w:val="22"/>
+        </w:rPr>
+        <w:lastRenderedPageBreak/>
+        <w:t>the right product. If your project involves user testing, you should describe in your plan how you will find the test users, approximately what number of people you will need, and what background (if any) is required.</w:t>
       </w:r>
       <w:r>
         <w:rPr>
@@ -6952,213 +12955,47 @@
           <w:i/>
         </w:rPr>
       </w:pPr>
-    </w:p>
-    <w:p>
-      <w:pPr>
-        <w:rPr>
-          <w:rFonts w:cstheme="minorHAnsi"/>
-          <w:i/>
-        </w:rPr>
-      </w:pPr>
-    </w:p>
-    <w:p>
-      <w:pPr>
-        <w:rPr>
-          <w:rFonts w:cstheme="minorHAnsi"/>
-          <w:i/>
-        </w:rPr>
-      </w:pPr>
-    </w:p>
-    <w:p>
-      <w:pPr>
-        <w:rPr>
-          <w:rFonts w:cstheme="minorHAnsi"/>
-          <w:i/>
-        </w:rPr>
-      </w:pPr>
-    </w:p>
-    <w:p>
-      <w:pPr>
-        <w:rPr>
-          <w:rFonts w:cstheme="minorHAnsi"/>
-          <w:i/>
-        </w:rPr>
-      </w:pPr>
-    </w:p>
-    <w:p>
-      <w:pPr>
-        <w:rPr>
-          <w:rFonts w:cstheme="minorHAnsi"/>
-          <w:i/>
-        </w:rPr>
-      </w:pPr>
-    </w:p>
-    <w:p>
-      <w:pPr>
-        <w:rPr>
-          <w:rFonts w:cstheme="minorHAnsi"/>
-          <w:i/>
-        </w:rPr>
-      </w:pPr>
-    </w:p>
-    <w:p>
-      <w:pPr>
-        <w:rPr>
-          <w:rFonts w:cstheme="minorHAnsi"/>
-          <w:i/>
-        </w:rPr>
-      </w:pPr>
-    </w:p>
-    <w:p>
-      <w:pPr>
-        <w:rPr>
-          <w:rFonts w:cstheme="minorHAnsi"/>
-          <w:i/>
-        </w:rPr>
-      </w:pPr>
-    </w:p>
-    <w:p>
-      <w:pPr>
-        <w:rPr>
-          <w:rFonts w:cstheme="minorHAnsi"/>
-          <w:i/>
-        </w:rPr>
-      </w:pPr>
-    </w:p>
-    <w:p>
-      <w:pPr>
-        <w:rPr>
-          <w:rFonts w:cstheme="minorHAnsi"/>
-          <w:i/>
-        </w:rPr>
-      </w:pPr>
-    </w:p>
-    <w:p>
-      <w:pPr>
-        <w:rPr>
-          <w:rFonts w:cstheme="minorHAnsi"/>
-          <w:i/>
-        </w:rPr>
-      </w:pPr>
-    </w:p>
-    <w:p>
-      <w:pPr>
-        <w:rPr>
-          <w:rFonts w:cstheme="minorHAnsi"/>
-          <w:i/>
-        </w:rPr>
-      </w:pPr>
-    </w:p>
-    <w:p>
-      <w:pPr>
-        <w:rPr>
-          <w:rFonts w:cstheme="minorHAnsi"/>
-          <w:i/>
-        </w:rPr>
-      </w:pPr>
-    </w:p>
-    <w:p>
-      <w:pPr>
-        <w:rPr>
-          <w:rFonts w:cstheme="minorHAnsi"/>
-          <w:i/>
-        </w:rPr>
-      </w:pPr>
-    </w:p>
-    <w:p>
-      <w:pPr>
-        <w:rPr>
-          <w:rFonts w:cstheme="minorHAnsi"/>
-          <w:i/>
-        </w:rPr>
-      </w:pPr>
-    </w:p>
-    <w:p>
-      <w:pPr>
-        <w:rPr>
-          <w:rFonts w:cstheme="minorHAnsi"/>
-          <w:i/>
-        </w:rPr>
-      </w:pPr>
-    </w:p>
-    <w:p>
-      <w:pPr>
-        <w:rPr>
-          <w:rFonts w:cstheme="minorHAnsi"/>
-          <w:i/>
-        </w:rPr>
-      </w:pPr>
-    </w:p>
-    <w:p>
-      <w:pPr>
-        <w:rPr>
-          <w:rFonts w:cstheme="minorHAnsi"/>
-          <w:i/>
-        </w:rPr>
-      </w:pPr>
-    </w:p>
-    <w:p>
-      <w:pPr>
-        <w:rPr>
-          <w:rFonts w:cstheme="minorHAnsi"/>
-          <w:i/>
-        </w:rPr>
-      </w:pPr>
-    </w:p>
-    <w:p>
-      <w:pPr>
-        <w:rPr>
-          <w:rFonts w:cstheme="minorHAnsi"/>
-          <w:i/>
-        </w:rPr>
-      </w:pPr>
-    </w:p>
-    <w:p>
-      <w:pPr>
-        <w:rPr>
-          <w:rFonts w:cstheme="minorHAnsi"/>
-          <w:i/>
-        </w:rPr>
-      </w:pPr>
-    </w:p>
-    <w:p>
-      <w:pPr>
-        <w:rPr>
-          <w:rFonts w:cstheme="minorHAnsi"/>
-          <w:i/>
-        </w:rPr>
-      </w:pPr>
-    </w:p>
-    <w:p>
-      <w:pPr>
-        <w:rPr>
-          <w:rFonts w:cstheme="minorHAnsi"/>
-          <w:i/>
-        </w:rPr>
-      </w:pPr>
-    </w:p>
-    <w:p>
-      <w:pPr>
-        <w:rPr>
-          <w:rFonts w:cstheme="minorHAnsi"/>
-          <w:i/>
-        </w:rPr>
-      </w:pPr>
-    </w:p>
-    <w:p>
-      <w:pPr>
-        <w:rPr>
-          <w:rFonts w:cstheme="minorHAnsi"/>
-          <w:b/>
-        </w:rPr>
-      </w:pPr>
-      <w:r>
-        <w:rPr>
-          <w:rFonts w:cstheme="minorHAnsi"/>
-          <w:b/>
-        </w:rPr>
+      <w:r>
+        <w:rPr>
+          <w:rFonts w:cstheme="minorHAnsi"/>
+          <w:i/>
+        </w:rPr>
+        <w:br w:type="page"/>
+      </w:r>
+    </w:p>
+    <w:p>
+      <w:pPr>
+        <w:rPr>
+          <w:rFonts w:cstheme="minorHAnsi"/>
+          <w:i/>
+        </w:rPr>
+      </w:pPr>
+    </w:p>
+    <w:p>
+      <w:pPr>
+        <w:rPr>
+          <w:rFonts w:cstheme="minorHAnsi"/>
+          <w:i/>
+        </w:rPr>
+      </w:pPr>
+    </w:p>
+    <w:p>
+      <w:pPr>
+        <w:rPr>
+          <w:rFonts w:cstheme="minorHAnsi"/>
+          <w:i/>
+        </w:rPr>
+      </w:pPr>
+    </w:p>
+    <w:p>
+      <w:pPr>
+        <w:pStyle w:val="Heading1"/>
+      </w:pPr>
+      <w:bookmarkStart w:id="31" w:name="_Toc7984907"/>
+      <w:r>
         <w:t>[Part 5: Timeframe]</w:t>
       </w:r>
+      <w:bookmarkEnd w:id="31"/>
     </w:p>
     <w:p>
       <w:pPr>
@@ -7530,94 +13367,44 @@
           <w:i/>
         </w:rPr>
       </w:pPr>
-    </w:p>
-    <w:p>
-      <w:pPr>
-        <w:rPr>
-          <w:rFonts w:cstheme="minorHAnsi"/>
-          <w:i/>
-        </w:rPr>
-      </w:pPr>
-    </w:p>
-    <w:p>
-      <w:pPr>
-        <w:rPr>
-          <w:rFonts w:cstheme="minorHAnsi"/>
-          <w:i/>
-        </w:rPr>
-      </w:pPr>
-    </w:p>
-    <w:p>
-      <w:pPr>
-        <w:rPr>
-          <w:rFonts w:cstheme="minorHAnsi"/>
-          <w:i/>
-        </w:rPr>
-      </w:pPr>
-    </w:p>
-    <w:p>
-      <w:pPr>
-        <w:rPr>
-          <w:rFonts w:cstheme="minorHAnsi"/>
-          <w:i/>
-        </w:rPr>
-      </w:pPr>
-    </w:p>
-    <w:p>
-      <w:pPr>
-        <w:rPr>
-          <w:rFonts w:cstheme="minorHAnsi"/>
-          <w:i/>
-        </w:rPr>
-      </w:pPr>
-    </w:p>
-    <w:p>
-      <w:pPr>
-        <w:rPr>
-          <w:rFonts w:cstheme="minorHAnsi"/>
-          <w:i/>
-        </w:rPr>
-      </w:pPr>
-    </w:p>
-    <w:p>
-      <w:pPr>
-        <w:rPr>
-          <w:rFonts w:cstheme="minorHAnsi"/>
-          <w:i/>
-        </w:rPr>
-      </w:pPr>
-    </w:p>
-    <w:p>
-      <w:pPr>
-        <w:rPr>
-          <w:rFonts w:cstheme="minorHAnsi"/>
-          <w:b/>
-        </w:rPr>
-      </w:pPr>
-      <w:r>
-        <w:rPr>
-          <w:rFonts w:cstheme="minorHAnsi"/>
-          <w:b/>
-        </w:rPr>
-        <w:t xml:space="preserve">[Part 6] </w:t>
-      </w:r>
-    </w:p>
-    <w:p>
-      <w:pPr>
-        <w:rPr>
-          <w:rFonts w:cstheme="minorHAnsi"/>
-          <w:b/>
-          <w:i/>
-        </w:rPr>
-      </w:pPr>
-      <w:r>
-        <w:rPr>
-          <w:rFonts w:cstheme="minorHAnsi"/>
-          <w:b/>
-          <w:i/>
-        </w:rPr>
+      <w:r>
+        <w:rPr>
+          <w:rFonts w:cstheme="minorHAnsi"/>
+          <w:i/>
+        </w:rPr>
+        <w:br w:type="page"/>
+      </w:r>
+    </w:p>
+    <w:p>
+      <w:pPr>
+        <w:rPr>
+          <w:rFonts w:cstheme="minorHAnsi"/>
+          <w:i/>
+        </w:rPr>
+      </w:pPr>
+    </w:p>
+    <w:p>
+      <w:pPr>
+        <w:pStyle w:val="Heading1"/>
+      </w:pPr>
+      <w:bookmarkStart w:id="32" w:name="_Toc7984908"/>
+      <w:r>
+        <w:t>[Part 6]</w:t>
+      </w:r>
+      <w:bookmarkEnd w:id="32"/>
+      <w:r>
+        <w:t xml:space="preserve"> </w:t>
+      </w:r>
+    </w:p>
+    <w:p>
+      <w:pPr>
+        <w:pStyle w:val="Heading2"/>
+      </w:pPr>
+      <w:bookmarkStart w:id="33" w:name="_Toc7984909"/>
+      <w:r>
         <w:t>[Risks]</w:t>
       </w:r>
+      <w:bookmarkEnd w:id="33"/>
     </w:p>
     <w:p>
       <w:pPr>
@@ -7790,7 +13577,6 @@
           <w:rFonts w:ascii="Calibri" w:hAnsi="Calibri" w:cs="Calibri"/>
           <w:lang w:val="en"/>
         </w:rPr>
-        <w:lastRenderedPageBreak/>
         <w:t xml:space="preserve">3- Private Information; Extreme care is to be taken throughout the duration of the project to ensure any sensitive information regarding </w:t>
       </w:r>
       <w:proofErr w:type="spellStart"/>
@@ -7844,6 +13630,7 @@
           <w:rFonts w:ascii="Calibri" w:hAnsi="Calibri" w:cs="Calibri"/>
           <w:lang w:val="en"/>
         </w:rPr>
+        <w:lastRenderedPageBreak/>
         <w:t xml:space="preserve">4- Project Dissolution; Project-MCS as previously mentioned, is an elaborate undertaking. As observed in the industry, many Indie games fail to see completion due to many factors, most notably differing artistic vision. Planning is to be done entailing various stages throughout the design incorporating benchmarks of completion. These benchmarks will be stages at which Project-MCS can be either repurposed or scaled back to retain efforts in a </w:t>
       </w:r>
       <w:proofErr w:type="gramStart"/>
@@ -7884,20 +13671,13 @@
     </w:p>
     <w:p>
       <w:pPr>
-        <w:rPr>
-          <w:rFonts w:cstheme="minorHAnsi"/>
-          <w:b/>
-          <w:i/>
-        </w:rPr>
-      </w:pPr>
-      <w:r>
-        <w:rPr>
-          <w:rFonts w:cstheme="minorHAnsi"/>
-          <w:b/>
-          <w:i/>
-        </w:rPr>
+        <w:pStyle w:val="Heading2"/>
+      </w:pPr>
+      <w:bookmarkStart w:id="34" w:name="_Toc7984910"/>
+      <w:r>
         <w:t>[Group processes and communications]</w:t>
       </w:r>
+      <w:bookmarkEnd w:id="34"/>
     </w:p>
     <w:p>
       <w:pPr>
@@ -8107,19 +13887,1023 @@
         </w:rPr>
       </w:pPr>
     </w:p>
+    <w:p>
+      <w:pPr>
+        <w:rPr>
+          <w:rFonts w:cstheme="minorHAnsi"/>
+        </w:rPr>
+      </w:pPr>
+    </w:p>
+    <w:p>
+      <w:pPr>
+        <w:pStyle w:val="Title"/>
+      </w:pPr>
+      <w:bookmarkStart w:id="35" w:name="_Toc7984911"/>
+      <w:r>
+        <w:lastRenderedPageBreak/>
+        <w:t>Skills and Jobs</w:t>
+      </w:r>
+      <w:bookmarkEnd w:id="35"/>
+    </w:p>
+    <w:p>
+      <w:pPr>
+        <w:rPr>
+          <w:rFonts w:cstheme="minorHAnsi"/>
+        </w:rPr>
+      </w:pPr>
+    </w:p>
+    <w:p>
+      <w:pPr>
+        <w:rPr>
+          <w:lang w:val="en-US"/>
+        </w:rPr>
+      </w:pPr>
+      <w:r>
+        <w:rPr>
+          <w:lang w:val="en-US"/>
+        </w:rPr>
+        <w:t>For this project to undergo meaningful progress it is crucial that those employed are highly skilled at their role and possess excellent communication qualities. The four key individuals employed to work on this project will be required to be in constant communication with each other in order to maintain a consistent idea of what the project is, what they need to do and how they need to go about achieving their tasks. They will be responsible for developing an early prototype of the project which will represent what the ultimate outcome is aiming to achieve. This prototype will need to be playable and it – as well as the development behind it, should be comprehensible to any future hires so they can clearly understand what the project is, the development process and the desired outcome of the project.</w:t>
+      </w:r>
+    </w:p>
+    <w:p>
+      <w:pPr>
+        <w:rPr>
+          <w:lang w:val="en-US"/>
+        </w:rPr>
+      </w:pPr>
+      <w:r>
+        <w:rPr>
+          <w:lang w:val="en-US"/>
+        </w:rPr>
+        <w:t>The four crucial roles that will be relevant to developing this prototype will be:</w:t>
+      </w:r>
+    </w:p>
+    <w:p>
+      <w:pPr>
+        <w:pStyle w:val="Heading1"/>
+        <w:rPr>
+          <w:lang w:val="en-US"/>
+        </w:rPr>
+      </w:pPr>
+      <w:bookmarkStart w:id="36" w:name="_Toc7984912"/>
+      <w:r>
+        <w:rPr>
+          <w:lang w:val="en-US"/>
+        </w:rPr>
+        <w:t>Game Designer</w:t>
+      </w:r>
+      <w:bookmarkEnd w:id="36"/>
+    </w:p>
+    <w:p>
+      <w:pPr>
+        <w:pStyle w:val="ListParagraph"/>
+        <w:numPr>
+          <w:ilvl w:val="1"/>
+          <w:numId w:val="8"/>
+        </w:numPr>
+        <w:rPr>
+          <w:lang w:val="en-US"/>
+        </w:rPr>
+      </w:pPr>
+      <w:r>
+        <w:rPr>
+          <w:lang w:val="en-US"/>
+        </w:rPr>
+        <w:t xml:space="preserve">The Game Designer will be responsible for creating and developing the core mechanics of the project, defining the gameplay for the purpose of creating a fun, immersive and engrossing experience for the player. They will work closely with other departments and should be able to communicate and discuss ideas effectively while ensuring that a shared vision is maintained across the development team. The Game Designer’s initial responsibilities will be writing a Game Design Document which will house </w:t>
+      </w:r>
+      <w:r>
+        <w:rPr>
+          <w:i/>
+          <w:lang w:val="en-US"/>
+        </w:rPr>
+        <w:t>all</w:t>
+      </w:r>
+      <w:r>
+        <w:rPr>
+          <w:lang w:val="en-US"/>
+        </w:rPr>
+        <w:t xml:space="preserve"> relevant information about the game which can be referenced by all members of the project. The Game Designer should also be experienced at using Unreal Engine 4, as they will need to be able to develop the prototype in-engine during the later stages of its development.</w:t>
+      </w:r>
+    </w:p>
+    <w:p>
+      <w:pPr>
+        <w:pStyle w:val="Heading1"/>
+        <w:rPr>
+          <w:lang w:val="en-US"/>
+        </w:rPr>
+      </w:pPr>
+      <w:bookmarkStart w:id="37" w:name="_Toc7984913"/>
+      <w:r>
+        <w:rPr>
+          <w:lang w:val="en-US"/>
+        </w:rPr>
+        <w:t>Writer</w:t>
+      </w:r>
+      <w:bookmarkEnd w:id="37"/>
+    </w:p>
+    <w:p>
+      <w:pPr>
+        <w:pStyle w:val="ListParagraph"/>
+        <w:numPr>
+          <w:ilvl w:val="1"/>
+          <w:numId w:val="8"/>
+        </w:numPr>
+        <w:rPr>
+          <w:lang w:val="en-US"/>
+        </w:rPr>
+      </w:pPr>
+      <w:r>
+        <w:rPr>
+          <w:lang w:val="en-US"/>
+        </w:rPr>
+        <w:t xml:space="preserve">The Writer will be responsible for constructing the story, scenarios, quests and dialogue that closely reflect the events of the Batavia Mutiny while introducing elements that will allow for an engrossing player experience during gameplay – as one of those who remained in the </w:t>
+      </w:r>
+      <w:proofErr w:type="spellStart"/>
+      <w:r>
+        <w:rPr>
+          <w:lang w:val="en-US"/>
+        </w:rPr>
+        <w:t>Abrolhos</w:t>
+      </w:r>
+      <w:proofErr w:type="spellEnd"/>
+      <w:r>
+        <w:rPr>
+          <w:lang w:val="en-US"/>
+        </w:rPr>
+        <w:t>. The writer will be required to become familiar with the events of the Batavia Mutiny - and the historical period it occurred, so they will be able to create realistic scenarios while maintaining historical accuracy when it is relevant. The writer would be required to communicate closely with the Game Designer during the writing process and be able to take feedback and use it to alter their work if necessary. They should be experienced at using word processors such as Microsoft Word.</w:t>
+      </w:r>
+    </w:p>
+    <w:p>
+      <w:pPr>
+        <w:pStyle w:val="Heading1"/>
+        <w:rPr>
+          <w:lang w:val="en-US"/>
+        </w:rPr>
+      </w:pPr>
+      <w:bookmarkStart w:id="38" w:name="_Toc7984914"/>
+      <w:r>
+        <w:rPr>
+          <w:lang w:val="en-US"/>
+        </w:rPr>
+        <w:t>Programmer</w:t>
+      </w:r>
+      <w:bookmarkEnd w:id="38"/>
+    </w:p>
+    <w:p>
+      <w:pPr>
+        <w:pStyle w:val="ListParagraph"/>
+        <w:numPr>
+          <w:ilvl w:val="1"/>
+          <w:numId w:val="8"/>
+        </w:numPr>
+        <w:rPr>
+          <w:lang w:val="en-US"/>
+        </w:rPr>
+      </w:pPr>
+      <w:r>
+        <w:rPr>
+          <w:lang w:val="en-US"/>
+        </w:rPr>
+        <w:t xml:space="preserve">The Programmer will be responsible for implementing the gameplay systems and mechanics into the prototype. They will work closely with the Game Designer, discussing and creating decided upon features necessary for the prototype to fulfill its purpose and allowing the player to interact and perform actions in the game world in a seamless manner that does not hinder gameplay or the user experience. </w:t>
+      </w:r>
+      <w:r>
+        <w:rPr>
+          <w:lang w:val="en-US"/>
+        </w:rPr>
+        <w:lastRenderedPageBreak/>
+        <w:t>While the systems the programmer designs for the prototype do not have to be of shippable quality, they should perform their function and the code should be clearly documented and expandable for further development. The programmer must be experienced in the C++ scripting language for game design purposes and Unreal Engine 4.</w:t>
+      </w:r>
+    </w:p>
+    <w:p>
+      <w:pPr>
+        <w:pStyle w:val="Heading1"/>
+        <w:rPr>
+          <w:lang w:val="en-US"/>
+        </w:rPr>
+      </w:pPr>
+      <w:bookmarkStart w:id="39" w:name="_Toc7984915"/>
+      <w:r>
+        <w:rPr>
+          <w:lang w:val="en-US"/>
+        </w:rPr>
+        <w:t>3D Artist</w:t>
+      </w:r>
+      <w:bookmarkEnd w:id="39"/>
+    </w:p>
+    <w:p>
+      <w:pPr>
+        <w:pStyle w:val="ListParagraph"/>
+        <w:numPr>
+          <w:ilvl w:val="1"/>
+          <w:numId w:val="8"/>
+        </w:numPr>
+        <w:rPr>
+          <w:lang w:val="en-US"/>
+        </w:rPr>
+      </w:pPr>
+      <w:r>
+        <w:rPr>
+          <w:lang w:val="en-US"/>
+        </w:rPr>
+        <w:t>The 3D Artist will be responsible for creating 3D assets of both placeholder and final pass quality. These assets will be used in the prototype version of the project to populate the island with static and dynamic props such as foliage and man-made equipment. They will also be required to design placeholder human character models that can be used as stand ins for the prototype until the art team is expanded. The artist will be required to study the time period and the location in which the game takes place so they can accurately recreate the equipment the sailors may have used and the environmental aspects of the island (foliage, rocks, coral, etc.). Due to the scale of the task, it will be acceptable for the artist to create assets of placeholder quality, though these assets must be legible to those playing and the artist must be able to create high quality assets if required. The artist must be experienced in an industry standard 3D modelling program such as Blender, Autodesk 3DS Max or Autodesk Maya. Experience in art tools such as Substance Designer and Substance Painter is a plus.</w:t>
+      </w:r>
+    </w:p>
+    <w:p>
+      <w:pPr>
+        <w:rPr>
+          <w:lang w:val="en-US"/>
+        </w:rPr>
+      </w:pPr>
+      <w:r>
+        <w:rPr>
+          <w:lang w:val="en-US"/>
+        </w:rPr>
+        <w:t xml:space="preserve">It is essential to note that these four roles are the minimum requirement to develop a small prototype of what will be the final project. The team will need to be expanded in future to accommodate for a multitude of required roles such as sound designers, voice actors, an art team for both 2D and 3D assets with various specialties (Concept art, Characters/Weapons/Environment, animation), an expanded game design team, programmers specializing in gameplay, systems and engine and more. </w:t>
+      </w:r>
+    </w:p>
+    <w:p>
+      <w:pPr>
+        <w:rPr>
+          <w:rFonts w:cstheme="minorHAnsi"/>
+        </w:rPr>
+      </w:pPr>
+      <w:r>
+        <w:rPr>
+          <w:rFonts w:cstheme="minorHAnsi"/>
+        </w:rPr>
+        <w:br w:type="page"/>
+      </w:r>
+    </w:p>
+    <w:p>
+      <w:pPr>
+        <w:rPr>
+          <w:rFonts w:cstheme="minorHAnsi"/>
+        </w:rPr>
+      </w:pPr>
+    </w:p>
+    <w:p>
+      <w:pPr>
+        <w:pStyle w:val="Title"/>
+      </w:pPr>
+      <w:bookmarkStart w:id="40" w:name="_Toc6777969"/>
+      <w:bookmarkStart w:id="41" w:name="_Toc7984916"/>
+      <w:r>
+        <w:t>Reflections</w:t>
+      </w:r>
+      <w:bookmarkEnd w:id="40"/>
+      <w:bookmarkEnd w:id="41"/>
+    </w:p>
+    <w:p>
+      <w:pPr>
+        <w:pStyle w:val="Content"/>
+      </w:pPr>
+    </w:p>
+    <w:p>
+      <w:pPr>
+        <w:pStyle w:val="Content"/>
+        <w:rPr>
+          <w:i/>
+          <w:highlight w:val="yellow"/>
+        </w:rPr>
+      </w:pPr>
+      <w:r>
+        <w:rPr>
+          <w:i/>
+          <w:highlight w:val="yellow"/>
+        </w:rPr>
+        <w:t xml:space="preserve">Refer to </w:t>
+      </w:r>
+      <w:hyperlink w:anchor="_Appendix_1:_" w:history="1">
+        <w:r>
+          <w:rPr>
+            <w:rStyle w:val="Hyperlink"/>
+            <w:i/>
+            <w:highlight w:val="yellow"/>
+          </w:rPr>
+          <w:t>Appendix 1: GitHub Repository History – Sample</w:t>
+        </w:r>
+      </w:hyperlink>
+      <w:r>
+        <w:rPr>
+          <w:i/>
+          <w:highlight w:val="yellow"/>
+        </w:rPr>
+        <w:t xml:space="preserve"> for evidence of GitHub commit history.</w:t>
+      </w:r>
+    </w:p>
+    <w:p>
+      <w:pPr>
+        <w:pStyle w:val="Content"/>
+        <w:rPr>
+          <w:i/>
+        </w:rPr>
+      </w:pPr>
+      <w:r>
+        <w:rPr>
+          <w:i/>
+          <w:highlight w:val="yellow"/>
+        </w:rPr>
+        <w:t xml:space="preserve">Refer to </w:t>
+      </w:r>
+      <w:hyperlink w:anchor="_Appendix_2:_Group" w:history="1">
+        <w:r>
+          <w:rPr>
+            <w:rStyle w:val="Hyperlink"/>
+            <w:i/>
+            <w:highlight w:val="yellow"/>
+          </w:rPr>
+          <w:t>Appendix 2: Group Discord Discussion – Sample</w:t>
+        </w:r>
+      </w:hyperlink>
+      <w:r>
+        <w:rPr>
+          <w:i/>
+          <w:highlight w:val="yellow"/>
+        </w:rPr>
+        <w:t xml:space="preserve"> for evidence of use of Discord.</w:t>
+      </w:r>
+    </w:p>
+    <w:p>
+      <w:pPr>
+        <w:pStyle w:val="Content"/>
+      </w:pPr>
+    </w:p>
+    <w:p>
+      <w:pPr>
+        <w:pStyle w:val="Heading1"/>
+      </w:pPr>
+      <w:bookmarkStart w:id="42" w:name="_Toc6777970"/>
+      <w:bookmarkStart w:id="43" w:name="_Toc7984917"/>
+      <w:r>
+        <w:t>Individual reflections</w:t>
+      </w:r>
+      <w:bookmarkEnd w:id="42"/>
+      <w:bookmarkEnd w:id="43"/>
+    </w:p>
+    <w:p>
+      <w:pPr>
+        <w:pStyle w:val="Heading3"/>
+      </w:pPr>
+      <w:bookmarkStart w:id="44" w:name="_Toc7984918"/>
+      <w:r>
+        <w:t>Nicholas Young</w:t>
+      </w:r>
+      <w:bookmarkEnd w:id="44"/>
+    </w:p>
+    <w:p>
+      <w:pPr>
+        <w:pStyle w:val="Content"/>
+      </w:pPr>
+    </w:p>
+    <w:p>
+      <w:pPr>
+        <w:pStyle w:val="Heading3"/>
+      </w:pPr>
+      <w:bookmarkStart w:id="45" w:name="_Toc7984919"/>
+      <w:r>
+        <w:t>Lee van den Blink</w:t>
+      </w:r>
+      <w:bookmarkEnd w:id="45"/>
+    </w:p>
+    <w:p>
+      <w:pPr>
+        <w:pStyle w:val="Content"/>
+      </w:pPr>
+      <w:r>
+        <w:t xml:space="preserve"> </w:t>
+      </w:r>
+    </w:p>
+    <w:p>
+      <w:pPr>
+        <w:pStyle w:val="Content"/>
+      </w:pPr>
+    </w:p>
+    <w:p>
+      <w:pPr>
+        <w:pStyle w:val="Content"/>
+      </w:pPr>
+    </w:p>
+    <w:p>
+      <w:pPr>
+        <w:pStyle w:val="Heading3"/>
+      </w:pPr>
+      <w:bookmarkStart w:id="46" w:name="_Toc7984920"/>
+      <w:r>
+        <w:t>Michael Seymour</w:t>
+      </w:r>
+      <w:bookmarkEnd w:id="46"/>
+    </w:p>
+    <w:p>
+      <w:pPr>
+        <w:pStyle w:val="Content"/>
+      </w:pPr>
+    </w:p>
+    <w:p>
+      <w:pPr>
+        <w:pStyle w:val="Content"/>
+      </w:pPr>
+    </w:p>
+    <w:p>
+      <w:pPr>
+        <w:pStyle w:val="Content"/>
+      </w:pPr>
+    </w:p>
+    <w:p>
+      <w:pPr>
+        <w:pStyle w:val="Heading3"/>
+      </w:pPr>
+      <w:bookmarkStart w:id="47" w:name="_Toc7984921"/>
+      <w:r>
+        <w:t>Cory Atkinson</w:t>
+      </w:r>
+      <w:bookmarkEnd w:id="47"/>
+    </w:p>
+    <w:p>
+      <w:pPr>
+        <w:pStyle w:val="Content"/>
+      </w:pPr>
+    </w:p>
+    <w:p>
+      <w:pPr>
+        <w:pStyle w:val="Heading3"/>
+      </w:pPr>
+      <w:bookmarkStart w:id="48" w:name="_Toc7984922"/>
+      <w:r>
+        <w:t>Nathan Christos</w:t>
+      </w:r>
+      <w:bookmarkEnd w:id="48"/>
+    </w:p>
+    <w:p>
+      <w:pPr>
+        <w:pStyle w:val="Content"/>
+      </w:pPr>
+    </w:p>
+    <w:p>
+      <w:pPr>
+        <w:pStyle w:val="Content"/>
+      </w:pPr>
+    </w:p>
+    <w:p>
+      <w:pPr>
+        <w:pStyle w:val="Heading3"/>
+      </w:pPr>
+      <w:bookmarkStart w:id="49" w:name="_Toc7984923"/>
+      <w:r>
+        <w:t>Harrison Williams</w:t>
+      </w:r>
+      <w:bookmarkEnd w:id="49"/>
+    </w:p>
+    <w:p>
+      <w:pPr>
+        <w:pStyle w:val="Content"/>
+      </w:pPr>
+    </w:p>
+    <w:p>
+      <w:pPr>
+        <w:pStyle w:val="Heading1"/>
+      </w:pPr>
+      <w:bookmarkStart w:id="50" w:name="_Toc6777971"/>
+      <w:bookmarkStart w:id="51" w:name="_Toc7984924"/>
+      <w:r>
+        <w:t>Group reflection</w:t>
+      </w:r>
+      <w:bookmarkEnd w:id="50"/>
+      <w:bookmarkEnd w:id="51"/>
+    </w:p>
+    <w:p>
+      <w:pPr>
+        <w:rPr>
+          <w:rFonts w:cstheme="minorHAnsi"/>
+        </w:rPr>
+      </w:pPr>
+    </w:p>
+    <w:p>
+      <w:pPr>
+        <w:rPr>
+          <w:rFonts w:cstheme="minorHAnsi"/>
+        </w:rPr>
+      </w:pPr>
+    </w:p>
+    <w:p>
+      <w:pPr>
+        <w:rPr>
+          <w:rFonts w:cstheme="minorHAnsi"/>
+        </w:rPr>
+      </w:pPr>
+    </w:p>
+    <w:p>
+      <w:pPr>
+        <w:pStyle w:val="Title"/>
+      </w:pPr>
+      <w:bookmarkStart w:id="52" w:name="_Toc6777972"/>
+      <w:bookmarkStart w:id="53" w:name="_Toc7984925"/>
+      <w:r>
+        <w:lastRenderedPageBreak/>
+        <w:t>Appendices</w:t>
+      </w:r>
+      <w:bookmarkEnd w:id="52"/>
+      <w:bookmarkEnd w:id="53"/>
+    </w:p>
+    <w:p>
+      <w:pPr>
+        <w:pStyle w:val="Heading1"/>
+      </w:pPr>
+      <w:bookmarkStart w:id="54" w:name="_Appendix_1:_"/>
+      <w:bookmarkStart w:id="55" w:name="_Toc6777973"/>
+      <w:bookmarkStart w:id="56" w:name="_Toc7984926"/>
+      <w:bookmarkEnd w:id="54"/>
+      <w:r>
+        <w:t>Appendix 1:  GitHub Repository History (Sample)</w:t>
+      </w:r>
+      <w:bookmarkEnd w:id="55"/>
+      <w:bookmarkEnd w:id="56"/>
+    </w:p>
+    <w:p>
+      <w:pPr>
+        <w:pStyle w:val="Heading1"/>
+      </w:pPr>
+      <w:bookmarkStart w:id="57" w:name="_Toc6777974"/>
+      <w:bookmarkStart w:id="58" w:name="_Toc7984927"/>
+      <w:r>
+        <w:t>Appendix 2: Group Discord Discussions (Sample)</w:t>
+      </w:r>
+      <w:bookmarkEnd w:id="57"/>
+      <w:bookmarkEnd w:id="58"/>
+    </w:p>
+    <w:p>
+      <w:pPr>
+        <w:rPr>
+          <w:rFonts w:cstheme="minorHAnsi"/>
+        </w:rPr>
+      </w:pPr>
+    </w:p>
+    <w:p>
+      <w:pPr>
+        <w:pStyle w:val="Heading1"/>
+      </w:pPr>
+      <w:bookmarkStart w:id="59" w:name="_Toc7984928"/>
+      <w:r>
+        <w:t>Appendix 3: Minutes of meetings</w:t>
+      </w:r>
+      <w:r>
+        <w:t xml:space="preserve"> (Sample)</w:t>
+      </w:r>
+      <w:bookmarkEnd w:id="59"/>
+    </w:p>
     <w:sectPr>
+      <w:footerReference w:type="default" r:id="rId20"/>
       <w:pgSz w:w="11906" w:h="16838"/>
       <w:pgMar w:top="1440" w:right="1440" w:bottom="1440" w:left="1440" w:header="708" w:footer="708" w:gutter="0"/>
       <w:cols w:space="708"/>
+      <w:titlePg/>
       <w:docGrid w:linePitch="360"/>
     </w:sectPr>
   </w:body>
 </w:document>
 </file>
 
+<file path=word/endnotes.xml><?xml version="1.0" encoding="utf-8"?>
+<w:endnotes xmlns:wpc="http://schemas.microsoft.com/office/word/2010/wordprocessingCanvas" xmlns:cx="http://schemas.microsoft.com/office/drawing/2014/chartex" xmlns:cx1="http://schemas.microsoft.com/office/drawing/2015/9/8/chartex" xmlns:cx2="http://schemas.microsoft.com/office/drawing/2015/10/21/chartex" xmlns:cx3="http://schemas.microsoft.com/office/drawing/2016/5/9/chartex" xmlns:cx4="http://schemas.microsoft.com/office/drawing/2016/5/10/chartex" xmlns:cx5="http://schemas.microsoft.com/office/drawing/2016/5/11/chartex" xmlns:cx6="http://schemas.microsoft.com/office/drawing/2016/5/12/chartex" xmlns:cx7="http://schemas.microsoft.com/office/drawing/2016/5/13/chartex" xmlns:cx8="http://schemas.microsoft.com/office/drawing/2016/5/14/chartex" xmlns:mc="http://schemas.openxmlformats.org/markup-compatibility/2006" xmlns:aink="http://schemas.microsoft.com/office/drawing/2016/ink" xmlns:am3d="http://schemas.microsoft.com/office/drawing/2017/model3d" xmlns:o="urn:schemas-microsoft-com:office:office" xmlns:r="http://schemas.openxmlformats.org/officeDocument/2006/relationships" xmlns:m="http://schemas.openxmlformats.org/officeDocument/2006/math" xmlns:v="urn:schemas-microsoft-com:vml" xmlns:wp14="http://schemas.microsoft.com/office/word/2010/wordprocessingDrawing" xmlns:wp="http://schemas.openxmlformats.org/drawingml/2006/wordprocessingDrawing" xmlns:w10="urn:schemas-microsoft-com:office:word" xmlns:w="http://schemas.openxmlformats.org/wordprocessingml/2006/main" xmlns:w14="http://schemas.microsoft.com/office/word/2010/wordml" xmlns:w15="http://schemas.microsoft.com/office/word/2012/wordml" xmlns:w16cid="http://schemas.microsoft.com/office/word/2016/wordml/cid" xmlns:w16se="http://schemas.microsoft.com/office/word/2015/wordml/symex" xmlns:wpg="http://schemas.microsoft.com/office/word/2010/wordprocessingGroup" xmlns:wpi="http://schemas.microsoft.com/office/word/2010/wordprocessingInk" xmlns:wne="http://schemas.microsoft.com/office/word/2006/wordml" xmlns:wps="http://schemas.microsoft.com/office/word/2010/wordprocessingShape" mc:Ignorable="w14 w15 w16se w16cid wp14">
+  <w:endnote w:type="separator" w:id="-1">
+    <w:p>
+      <w:pPr>
+        <w:spacing w:after="0" w:line="240" w:lineRule="auto"/>
+      </w:pPr>
+      <w:r>
+        <w:separator/>
+      </w:r>
+    </w:p>
+  </w:endnote>
+  <w:endnote w:type="continuationSeparator" w:id="0">
+    <w:p>
+      <w:pPr>
+        <w:spacing w:after="0" w:line="240" w:lineRule="auto"/>
+      </w:pPr>
+      <w:r>
+        <w:continuationSeparator/>
+      </w:r>
+    </w:p>
+  </w:endnote>
+</w:endnotes>
+</file>
+
+<file path=word/footer1.xml><?xml version="1.0" encoding="utf-8"?>
+<w:ftr xmlns:wpc="http://schemas.microsoft.com/office/word/2010/wordprocessingCanvas" xmlns:cx="http://schemas.microsoft.com/office/drawing/2014/chartex" xmlns:cx1="http://schemas.microsoft.com/office/drawing/2015/9/8/chartex" xmlns:cx2="http://schemas.microsoft.com/office/drawing/2015/10/21/chartex" xmlns:cx3="http://schemas.microsoft.com/office/drawing/2016/5/9/chartex" xmlns:cx4="http://schemas.microsoft.com/office/drawing/2016/5/10/chartex" xmlns:cx5="http://schemas.microsoft.com/office/drawing/2016/5/11/chartex" xmlns:cx6="http://schemas.microsoft.com/office/drawing/2016/5/12/chartex" xmlns:cx7="http://schemas.microsoft.com/office/drawing/2016/5/13/chartex" xmlns:cx8="http://schemas.microsoft.com/office/drawing/2016/5/14/chartex" xmlns:mc="http://schemas.openxmlformats.org/markup-compatibility/2006" xmlns:aink="http://schemas.microsoft.com/office/drawing/2016/ink" xmlns:am3d="http://schemas.microsoft.com/office/drawing/2017/model3d" xmlns:o="urn:schemas-microsoft-com:office:office" xmlns:r="http://schemas.openxmlformats.org/officeDocument/2006/relationships" xmlns:m="http://schemas.openxmlformats.org/officeDocument/2006/math" xmlns:v="urn:schemas-microsoft-com:vml" xmlns:wp14="http://schemas.microsoft.com/office/word/2010/wordprocessingDrawing" xmlns:wp="http://schemas.openxmlformats.org/drawingml/2006/wordprocessingDrawing" xmlns:w10="urn:schemas-microsoft-com:office:word" xmlns:w="http://schemas.openxmlformats.org/wordprocessingml/2006/main" xmlns:w14="http://schemas.microsoft.com/office/word/2010/wordml" xmlns:w15="http://schemas.microsoft.com/office/word/2012/wordml" xmlns:w16cid="http://schemas.microsoft.com/office/word/2016/wordml/cid" xmlns:w16se="http://schemas.microsoft.com/office/word/2015/wordml/symex" xmlns:wpg="http://schemas.microsoft.com/office/word/2010/wordprocessingGroup" xmlns:wpi="http://schemas.microsoft.com/office/word/2010/wordprocessingInk" xmlns:wne="http://schemas.microsoft.com/office/word/2006/wordml" xmlns:wps="http://schemas.microsoft.com/office/word/2010/wordprocessingShape" mc:Ignorable="w14 w15 w16se w16cid wp14">
+  <w:p>
+    <w:pPr>
+      <w:pStyle w:val="Footer"/>
+      <w:jc w:val="center"/>
+      <w:rPr>
+        <w:color w:val="44546A" w:themeColor="text2"/>
+      </w:rPr>
+    </w:pPr>
+    <w:r>
+      <w:rPr>
+        <w:caps/>
+        <w:color w:val="44546A" w:themeColor="text2"/>
+      </w:rPr>
+      <w:fldChar w:fldCharType="begin"/>
+    </w:r>
+    <w:r>
+      <w:rPr>
+        <w:caps/>
+        <w:color w:val="44546A" w:themeColor="text2"/>
+      </w:rPr>
+      <w:instrText xml:space="preserve"> PAGE   \* MERGEFORMAT </w:instrText>
+    </w:r>
+    <w:r>
+      <w:rPr>
+        <w:caps/>
+        <w:color w:val="44546A" w:themeColor="text2"/>
+      </w:rPr>
+      <w:fldChar w:fldCharType="separate"/>
+    </w:r>
+    <w:r>
+      <w:rPr>
+        <w:caps/>
+        <w:noProof/>
+        <w:color w:val="44546A" w:themeColor="text2"/>
+      </w:rPr>
+      <w:t>2</w:t>
+    </w:r>
+    <w:r>
+      <w:rPr>
+        <w:caps/>
+        <w:noProof/>
+        <w:color w:val="44546A" w:themeColor="text2"/>
+      </w:rPr>
+      <w:fldChar w:fldCharType="end"/>
+    </w:r>
+  </w:p>
+</w:ftr>
+</file>
+
+<file path=word/footnotes.xml><?xml version="1.0" encoding="utf-8"?>
+<w:footnotes xmlns:wpc="http://schemas.microsoft.com/office/word/2010/wordprocessingCanvas" xmlns:cx="http://schemas.microsoft.com/office/drawing/2014/chartex" xmlns:cx1="http://schemas.microsoft.com/office/drawing/2015/9/8/chartex" xmlns:cx2="http://schemas.microsoft.com/office/drawing/2015/10/21/chartex" xmlns:cx3="http://schemas.microsoft.com/office/drawing/2016/5/9/chartex" xmlns:cx4="http://schemas.microsoft.com/office/drawing/2016/5/10/chartex" xmlns:cx5="http://schemas.microsoft.com/office/drawing/2016/5/11/chartex" xmlns:cx6="http://schemas.microsoft.com/office/drawing/2016/5/12/chartex" xmlns:cx7="http://schemas.microsoft.com/office/drawing/2016/5/13/chartex" xmlns:cx8="http://schemas.microsoft.com/office/drawing/2016/5/14/chartex" xmlns:mc="http://schemas.openxmlformats.org/markup-compatibility/2006" xmlns:aink="http://schemas.microsoft.com/office/drawing/2016/ink" xmlns:am3d="http://schemas.microsoft.com/office/drawing/2017/model3d" xmlns:o="urn:schemas-microsoft-com:office:office" xmlns:r="http://schemas.openxmlformats.org/officeDocument/2006/relationships" xmlns:m="http://schemas.openxmlformats.org/officeDocument/2006/math" xmlns:v="urn:schemas-microsoft-com:vml" xmlns:wp14="http://schemas.microsoft.com/office/word/2010/wordprocessingDrawing" xmlns:wp="http://schemas.openxmlformats.org/drawingml/2006/wordprocessingDrawing" xmlns:w10="urn:schemas-microsoft-com:office:word" xmlns:w="http://schemas.openxmlformats.org/wordprocessingml/2006/main" xmlns:w14="http://schemas.microsoft.com/office/word/2010/wordml" xmlns:w15="http://schemas.microsoft.com/office/word/2012/wordml" xmlns:w16cid="http://schemas.microsoft.com/office/word/2016/wordml/cid" xmlns:w16se="http://schemas.microsoft.com/office/word/2015/wordml/symex" xmlns:wpg="http://schemas.microsoft.com/office/word/2010/wordprocessingGroup" xmlns:wpi="http://schemas.microsoft.com/office/word/2010/wordprocessingInk" xmlns:wne="http://schemas.microsoft.com/office/word/2006/wordml" xmlns:wps="http://schemas.microsoft.com/office/word/2010/wordprocessingShape" mc:Ignorable="w14 w15 w16se w16cid wp14">
+  <w:footnote w:type="separator" w:id="-1">
+    <w:p>
+      <w:pPr>
+        <w:spacing w:after="0" w:line="240" w:lineRule="auto"/>
+      </w:pPr>
+      <w:r>
+        <w:separator/>
+      </w:r>
+    </w:p>
+  </w:footnote>
+  <w:footnote w:type="continuationSeparator" w:id="0">
+    <w:p>
+      <w:pPr>
+        <w:spacing w:after="0" w:line="240" w:lineRule="auto"/>
+      </w:pPr>
+      <w:r>
+        <w:continuationSeparator/>
+      </w:r>
+    </w:p>
+  </w:footnote>
+</w:footnotes>
+</file>
+
 <file path=word/numbering.xml><?xml version="1.0" encoding="utf-8"?>
 <w:numbering xmlns:wpc="http://schemas.microsoft.com/office/word/2010/wordprocessingCanvas" xmlns:cx="http://schemas.microsoft.com/office/drawing/2014/chartex" xmlns:cx1="http://schemas.microsoft.com/office/drawing/2015/9/8/chartex" xmlns:cx2="http://schemas.microsoft.com/office/drawing/2015/10/21/chartex" xmlns:cx3="http://schemas.microsoft.com/office/drawing/2016/5/9/chartex" xmlns:cx4="http://schemas.microsoft.com/office/drawing/2016/5/10/chartex" xmlns:cx5="http://schemas.microsoft.com/office/drawing/2016/5/11/chartex" xmlns:cx6="http://schemas.microsoft.com/office/drawing/2016/5/12/chartex" xmlns:cx7="http://schemas.microsoft.com/office/drawing/2016/5/13/chartex" xmlns:cx8="http://schemas.microsoft.com/office/drawing/2016/5/14/chartex" xmlns:mc="http://schemas.openxmlformats.org/markup-compatibility/2006" xmlns:aink="http://schemas.microsoft.com/office/drawing/2016/ink" xmlns:am3d="http://schemas.microsoft.com/office/drawing/2017/model3d" xmlns:o="urn:schemas-microsoft-com:office:office" xmlns:r="http://schemas.openxmlformats.org/officeDocument/2006/relationships" xmlns:m="http://schemas.openxmlformats.org/officeDocument/2006/math" xmlns:v="urn:schemas-microsoft-com:vml" xmlns:wp14="http://schemas.microsoft.com/office/word/2010/wordprocessingDrawing" xmlns:wp="http://schemas.openxmlformats.org/drawingml/2006/wordprocessingDrawing" xmlns:w10="urn:schemas-microsoft-com:office:word" xmlns:w="http://schemas.openxmlformats.org/wordprocessingml/2006/main" xmlns:w14="http://schemas.microsoft.com/office/word/2010/wordml" xmlns:w15="http://schemas.microsoft.com/office/word/2012/wordml" xmlns:w16cid="http://schemas.microsoft.com/office/word/2016/wordml/cid" xmlns:w16se="http://schemas.microsoft.com/office/word/2015/wordml/symex" xmlns:wpg="http://schemas.microsoft.com/office/word/2010/wordprocessingGroup" xmlns:wpi="http://schemas.microsoft.com/office/word/2010/wordprocessingInk" xmlns:wne="http://schemas.microsoft.com/office/word/2006/wordml" xmlns:wps="http://schemas.microsoft.com/office/word/2010/wordprocessingShape" mc:Ignorable="w14 w15 w16se w16cid wp14">
   <w:abstractNum w:abstractNumId="0" w15:restartNumberingAfterBreak="0">
+    <w:nsid w:val="02157FB3"/>
+    <w:multiLevelType w:val="hybridMultilevel"/>
+    <w:tmpl w:val="8828C600"/>
+    <w:lvl w:ilvl="0" w:tplc="F0B4C7DC">
+      <w:numFmt w:val="bullet"/>
+      <w:lvlText w:val="-"/>
+      <w:lvlJc w:val="left"/>
+      <w:pPr>
+        <w:ind w:left="720" w:hanging="360"/>
+      </w:pPr>
+      <w:rPr>
+        <w:rFonts w:ascii="Calibri" w:eastAsiaTheme="minorHAnsi" w:hAnsi="Calibri" w:cs="Calibri" w:hint="default"/>
+      </w:rPr>
+    </w:lvl>
+    <w:lvl w:ilvl="1" w:tplc="0C090003">
+      <w:start w:val="1"/>
+      <w:numFmt w:val="bullet"/>
+      <w:lvlText w:val="o"/>
+      <w:lvlJc w:val="left"/>
+      <w:pPr>
+        <w:ind w:left="1440" w:hanging="360"/>
+      </w:pPr>
+      <w:rPr>
+        <w:rFonts w:ascii="Courier New" w:hAnsi="Courier New" w:cs="Courier New" w:hint="default"/>
+      </w:rPr>
+    </w:lvl>
+    <w:lvl w:ilvl="2" w:tplc="0C090005" w:tentative="1">
+      <w:start w:val="1"/>
+      <w:numFmt w:val="bullet"/>
+      <w:lvlText w:val=""/>
+      <w:lvlJc w:val="left"/>
+      <w:pPr>
+        <w:ind w:left="2160" w:hanging="360"/>
+      </w:pPr>
+      <w:rPr>
+        <w:rFonts w:ascii="Wingdings" w:hAnsi="Wingdings" w:hint="default"/>
+      </w:rPr>
+    </w:lvl>
+    <w:lvl w:ilvl="3" w:tplc="0C090001" w:tentative="1">
+      <w:start w:val="1"/>
+      <w:numFmt w:val="bullet"/>
+      <w:lvlText w:val=""/>
+      <w:lvlJc w:val="left"/>
+      <w:pPr>
+        <w:ind w:left="2880" w:hanging="360"/>
+      </w:pPr>
+      <w:rPr>
+        <w:rFonts w:ascii="Symbol" w:hAnsi="Symbol" w:hint="default"/>
+      </w:rPr>
+    </w:lvl>
+    <w:lvl w:ilvl="4" w:tplc="0C090003" w:tentative="1">
+      <w:start w:val="1"/>
+      <w:numFmt w:val="bullet"/>
+      <w:lvlText w:val="o"/>
+      <w:lvlJc w:val="left"/>
+      <w:pPr>
+        <w:ind w:left="3600" w:hanging="360"/>
+      </w:pPr>
+      <w:rPr>
+        <w:rFonts w:ascii="Courier New" w:hAnsi="Courier New" w:cs="Courier New" w:hint="default"/>
+      </w:rPr>
+    </w:lvl>
+    <w:lvl w:ilvl="5" w:tplc="0C090005" w:tentative="1">
+      <w:start w:val="1"/>
+      <w:numFmt w:val="bullet"/>
+      <w:lvlText w:val=""/>
+      <w:lvlJc w:val="left"/>
+      <w:pPr>
+        <w:ind w:left="4320" w:hanging="360"/>
+      </w:pPr>
+      <w:rPr>
+        <w:rFonts w:ascii="Wingdings" w:hAnsi="Wingdings" w:hint="default"/>
+      </w:rPr>
+    </w:lvl>
+    <w:lvl w:ilvl="6" w:tplc="0C090001" w:tentative="1">
+      <w:start w:val="1"/>
+      <w:numFmt w:val="bullet"/>
+      <w:lvlText w:val=""/>
+      <w:lvlJc w:val="left"/>
+      <w:pPr>
+        <w:ind w:left="5040" w:hanging="360"/>
+      </w:pPr>
+      <w:rPr>
+        <w:rFonts w:ascii="Symbol" w:hAnsi="Symbol" w:hint="default"/>
+      </w:rPr>
+    </w:lvl>
+    <w:lvl w:ilvl="7" w:tplc="0C090003" w:tentative="1">
+      <w:start w:val="1"/>
+      <w:numFmt w:val="bullet"/>
+      <w:lvlText w:val="o"/>
+      <w:lvlJc w:val="left"/>
+      <w:pPr>
+        <w:ind w:left="5760" w:hanging="360"/>
+      </w:pPr>
+      <w:rPr>
+        <w:rFonts w:ascii="Courier New" w:hAnsi="Courier New" w:cs="Courier New" w:hint="default"/>
+      </w:rPr>
+    </w:lvl>
+    <w:lvl w:ilvl="8" w:tplc="0C090005" w:tentative="1">
+      <w:start w:val="1"/>
+      <w:numFmt w:val="bullet"/>
+      <w:lvlText w:val=""/>
+      <w:lvlJc w:val="left"/>
+      <w:pPr>
+        <w:ind w:left="6480" w:hanging="360"/>
+      </w:pPr>
+      <w:rPr>
+        <w:rFonts w:ascii="Wingdings" w:hAnsi="Wingdings" w:hint="default"/>
+      </w:rPr>
+    </w:lvl>
+  </w:abstractNum>
+  <w:abstractNum w:abstractNumId="1" w15:restartNumberingAfterBreak="0">
+    <w:nsid w:val="1ECA6DDC"/>
+    <w:multiLevelType w:val="hybridMultilevel"/>
+    <w:tmpl w:val="C82E4878"/>
+    <w:lvl w:ilvl="0" w:tplc="0C090005">
+      <w:start w:val="1"/>
+      <w:numFmt w:val="bullet"/>
+      <w:lvlText w:val=""/>
+      <w:lvlJc w:val="left"/>
+      <w:pPr>
+        <w:ind w:left="720" w:hanging="360"/>
+      </w:pPr>
+      <w:rPr>
+        <w:rFonts w:ascii="Wingdings" w:hAnsi="Wingdings" w:hint="default"/>
+      </w:rPr>
+    </w:lvl>
+    <w:lvl w:ilvl="1" w:tplc="0C090003" w:tentative="1">
+      <w:start w:val="1"/>
+      <w:numFmt w:val="bullet"/>
+      <w:lvlText w:val="o"/>
+      <w:lvlJc w:val="left"/>
+      <w:pPr>
+        <w:ind w:left="1440" w:hanging="360"/>
+      </w:pPr>
+      <w:rPr>
+        <w:rFonts w:ascii="Courier New" w:hAnsi="Courier New" w:cs="Courier New" w:hint="default"/>
+      </w:rPr>
+    </w:lvl>
+    <w:lvl w:ilvl="2" w:tplc="0C090005" w:tentative="1">
+      <w:start w:val="1"/>
+      <w:numFmt w:val="bullet"/>
+      <w:lvlText w:val=""/>
+      <w:lvlJc w:val="left"/>
+      <w:pPr>
+        <w:ind w:left="2160" w:hanging="360"/>
+      </w:pPr>
+      <w:rPr>
+        <w:rFonts w:ascii="Wingdings" w:hAnsi="Wingdings" w:hint="default"/>
+      </w:rPr>
+    </w:lvl>
+    <w:lvl w:ilvl="3" w:tplc="0C090001" w:tentative="1">
+      <w:start w:val="1"/>
+      <w:numFmt w:val="bullet"/>
+      <w:lvlText w:val=""/>
+      <w:lvlJc w:val="left"/>
+      <w:pPr>
+        <w:ind w:left="2880" w:hanging="360"/>
+      </w:pPr>
+      <w:rPr>
+        <w:rFonts w:ascii="Symbol" w:hAnsi="Symbol" w:hint="default"/>
+      </w:rPr>
+    </w:lvl>
+    <w:lvl w:ilvl="4" w:tplc="0C090003" w:tentative="1">
+      <w:start w:val="1"/>
+      <w:numFmt w:val="bullet"/>
+      <w:lvlText w:val="o"/>
+      <w:lvlJc w:val="left"/>
+      <w:pPr>
+        <w:ind w:left="3600" w:hanging="360"/>
+      </w:pPr>
+      <w:rPr>
+        <w:rFonts w:ascii="Courier New" w:hAnsi="Courier New" w:cs="Courier New" w:hint="default"/>
+      </w:rPr>
+    </w:lvl>
+    <w:lvl w:ilvl="5" w:tplc="0C090005" w:tentative="1">
+      <w:start w:val="1"/>
+      <w:numFmt w:val="bullet"/>
+      <w:lvlText w:val=""/>
+      <w:lvlJc w:val="left"/>
+      <w:pPr>
+        <w:ind w:left="4320" w:hanging="360"/>
+      </w:pPr>
+      <w:rPr>
+        <w:rFonts w:ascii="Wingdings" w:hAnsi="Wingdings" w:hint="default"/>
+      </w:rPr>
+    </w:lvl>
+    <w:lvl w:ilvl="6" w:tplc="0C090001" w:tentative="1">
+      <w:start w:val="1"/>
+      <w:numFmt w:val="bullet"/>
+      <w:lvlText w:val=""/>
+      <w:lvlJc w:val="left"/>
+      <w:pPr>
+        <w:ind w:left="5040" w:hanging="360"/>
+      </w:pPr>
+      <w:rPr>
+        <w:rFonts w:ascii="Symbol" w:hAnsi="Symbol" w:hint="default"/>
+      </w:rPr>
+    </w:lvl>
+    <w:lvl w:ilvl="7" w:tplc="0C090003" w:tentative="1">
+      <w:start w:val="1"/>
+      <w:numFmt w:val="bullet"/>
+      <w:lvlText w:val="o"/>
+      <w:lvlJc w:val="left"/>
+      <w:pPr>
+        <w:ind w:left="5760" w:hanging="360"/>
+      </w:pPr>
+      <w:rPr>
+        <w:rFonts w:ascii="Courier New" w:hAnsi="Courier New" w:cs="Courier New" w:hint="default"/>
+      </w:rPr>
+    </w:lvl>
+    <w:lvl w:ilvl="8" w:tplc="0C090005" w:tentative="1">
+      <w:start w:val="1"/>
+      <w:numFmt w:val="bullet"/>
+      <w:lvlText w:val=""/>
+      <w:lvlJc w:val="left"/>
+      <w:pPr>
+        <w:ind w:left="6480" w:hanging="360"/>
+      </w:pPr>
+      <w:rPr>
+        <w:rFonts w:ascii="Wingdings" w:hAnsi="Wingdings" w:hint="default"/>
+      </w:rPr>
+    </w:lvl>
+  </w:abstractNum>
+  <w:abstractNum w:abstractNumId="2" w15:restartNumberingAfterBreak="0">
+    <w:nsid w:val="2C0625A9"/>
+    <w:multiLevelType w:val="hybridMultilevel"/>
+    <w:tmpl w:val="E1C2678A"/>
+    <w:lvl w:ilvl="0" w:tplc="0C090005">
+      <w:start w:val="1"/>
+      <w:numFmt w:val="bullet"/>
+      <w:lvlText w:val=""/>
+      <w:lvlJc w:val="left"/>
+      <w:pPr>
+        <w:ind w:left="720" w:hanging="360"/>
+      </w:pPr>
+      <w:rPr>
+        <w:rFonts w:ascii="Wingdings" w:hAnsi="Wingdings" w:hint="default"/>
+      </w:rPr>
+    </w:lvl>
+    <w:lvl w:ilvl="1" w:tplc="0C090003" w:tentative="1">
+      <w:start w:val="1"/>
+      <w:numFmt w:val="bullet"/>
+      <w:lvlText w:val="o"/>
+      <w:lvlJc w:val="left"/>
+      <w:pPr>
+        <w:ind w:left="1440" w:hanging="360"/>
+      </w:pPr>
+      <w:rPr>
+        <w:rFonts w:ascii="Courier New" w:hAnsi="Courier New" w:cs="Courier New" w:hint="default"/>
+      </w:rPr>
+    </w:lvl>
+    <w:lvl w:ilvl="2" w:tplc="0C090005" w:tentative="1">
+      <w:start w:val="1"/>
+      <w:numFmt w:val="bullet"/>
+      <w:lvlText w:val=""/>
+      <w:lvlJc w:val="left"/>
+      <w:pPr>
+        <w:ind w:left="2160" w:hanging="360"/>
+      </w:pPr>
+      <w:rPr>
+        <w:rFonts w:ascii="Wingdings" w:hAnsi="Wingdings" w:hint="default"/>
+      </w:rPr>
+    </w:lvl>
+    <w:lvl w:ilvl="3" w:tplc="0C090001" w:tentative="1">
+      <w:start w:val="1"/>
+      <w:numFmt w:val="bullet"/>
+      <w:lvlText w:val=""/>
+      <w:lvlJc w:val="left"/>
+      <w:pPr>
+        <w:ind w:left="2880" w:hanging="360"/>
+      </w:pPr>
+      <w:rPr>
+        <w:rFonts w:ascii="Symbol" w:hAnsi="Symbol" w:hint="default"/>
+      </w:rPr>
+    </w:lvl>
+    <w:lvl w:ilvl="4" w:tplc="0C090003" w:tentative="1">
+      <w:start w:val="1"/>
+      <w:numFmt w:val="bullet"/>
+      <w:lvlText w:val="o"/>
+      <w:lvlJc w:val="left"/>
+      <w:pPr>
+        <w:ind w:left="3600" w:hanging="360"/>
+      </w:pPr>
+      <w:rPr>
+        <w:rFonts w:ascii="Courier New" w:hAnsi="Courier New" w:cs="Courier New" w:hint="default"/>
+      </w:rPr>
+    </w:lvl>
+    <w:lvl w:ilvl="5" w:tplc="0C090005" w:tentative="1">
+      <w:start w:val="1"/>
+      <w:numFmt w:val="bullet"/>
+      <w:lvlText w:val=""/>
+      <w:lvlJc w:val="left"/>
+      <w:pPr>
+        <w:ind w:left="4320" w:hanging="360"/>
+      </w:pPr>
+      <w:rPr>
+        <w:rFonts w:ascii="Wingdings" w:hAnsi="Wingdings" w:hint="default"/>
+      </w:rPr>
+    </w:lvl>
+    <w:lvl w:ilvl="6" w:tplc="0C090001" w:tentative="1">
+      <w:start w:val="1"/>
+      <w:numFmt w:val="bullet"/>
+      <w:lvlText w:val=""/>
+      <w:lvlJc w:val="left"/>
+      <w:pPr>
+        <w:ind w:left="5040" w:hanging="360"/>
+      </w:pPr>
+      <w:rPr>
+        <w:rFonts w:ascii="Symbol" w:hAnsi="Symbol" w:hint="default"/>
+      </w:rPr>
+    </w:lvl>
+    <w:lvl w:ilvl="7" w:tplc="0C090003" w:tentative="1">
+      <w:start w:val="1"/>
+      <w:numFmt w:val="bullet"/>
+      <w:lvlText w:val="o"/>
+      <w:lvlJc w:val="left"/>
+      <w:pPr>
+        <w:ind w:left="5760" w:hanging="360"/>
+      </w:pPr>
+      <w:rPr>
+        <w:rFonts w:ascii="Courier New" w:hAnsi="Courier New" w:cs="Courier New" w:hint="default"/>
+      </w:rPr>
+    </w:lvl>
+    <w:lvl w:ilvl="8" w:tplc="0C090005" w:tentative="1">
+      <w:start w:val="1"/>
+      <w:numFmt w:val="bullet"/>
+      <w:lvlText w:val=""/>
+      <w:lvlJc w:val="left"/>
+      <w:pPr>
+        <w:ind w:left="6480" w:hanging="360"/>
+      </w:pPr>
+      <w:rPr>
+        <w:rFonts w:ascii="Wingdings" w:hAnsi="Wingdings" w:hint="default"/>
+      </w:rPr>
+    </w:lvl>
+  </w:abstractNum>
+  <w:abstractNum w:abstractNumId="3" w15:restartNumberingAfterBreak="0">
     <w:nsid w:val="477340B4"/>
     <w:multiLevelType w:val="hybridMultilevel"/>
     <w:tmpl w:val="DCF66CBC"/>
@@ -8205,7 +14989,7 @@
       </w:pPr>
     </w:lvl>
   </w:abstractNum>
-  <w:abstractNum w:abstractNumId="1" w15:restartNumberingAfterBreak="0">
+  <w:abstractNum w:abstractNumId="4" w15:restartNumberingAfterBreak="0">
     <w:nsid w:val="5F9812F8"/>
     <w:multiLevelType w:val="hybridMultilevel"/>
     <w:tmpl w:val="E1566138"/>
@@ -8318,7 +15102,7 @@
       </w:rPr>
     </w:lvl>
   </w:abstractNum>
-  <w:abstractNum w:abstractNumId="2" w15:restartNumberingAfterBreak="0">
+  <w:abstractNum w:abstractNumId="5" w15:restartNumberingAfterBreak="0">
     <w:nsid w:val="6FA902EE"/>
     <w:multiLevelType w:val="hybridMultilevel"/>
     <w:tmpl w:val="10806546"/>
@@ -8431,7 +15215,7 @@
       </w:rPr>
     </w:lvl>
   </w:abstractNum>
-  <w:abstractNum w:abstractNumId="3" w15:restartNumberingAfterBreak="0">
+  <w:abstractNum w:abstractNumId="6" w15:restartNumberingAfterBreak="0">
     <w:nsid w:val="729A3DBB"/>
     <w:multiLevelType w:val="hybridMultilevel"/>
     <w:tmpl w:val="FD98613E"/>
@@ -8544,7 +15328,7 @@
       </w:rPr>
     </w:lvl>
   </w:abstractNum>
-  <w:abstractNum w:abstractNumId="4" w15:restartNumberingAfterBreak="0">
+  <w:abstractNum w:abstractNumId="7" w15:restartNumberingAfterBreak="0">
     <w:nsid w:val="7C6E6E9C"/>
     <w:multiLevelType w:val="hybridMultilevel"/>
     <w:tmpl w:val="2FD8CAA2"/>
@@ -8658,18 +15442,27 @@
     </w:lvl>
   </w:abstractNum>
   <w:num w:numId="1">
+    <w:abstractNumId w:val="7"/>
+  </w:num>
+  <w:num w:numId="2">
+    <w:abstractNumId w:val="5"/>
+  </w:num>
+  <w:num w:numId="3">
     <w:abstractNumId w:val="4"/>
   </w:num>
-  <w:num w:numId="2">
+  <w:num w:numId="4">
+    <w:abstractNumId w:val="6"/>
+  </w:num>
+  <w:num w:numId="5">
+    <w:abstractNumId w:val="3"/>
+  </w:num>
+  <w:num w:numId="6">
+    <w:abstractNumId w:val="1"/>
+  </w:num>
+  <w:num w:numId="7">
     <w:abstractNumId w:val="2"/>
   </w:num>
-  <w:num w:numId="3">
-    <w:abstractNumId w:val="1"/>
-  </w:num>
-  <w:num w:numId="4">
-    <w:abstractNumId w:val="3"/>
-  </w:num>
-  <w:num w:numId="5">
+  <w:num w:numId="8">
     <w:abstractNumId w:val="0"/>
   </w:num>
 </w:numbering>
@@ -8684,6 +15477,1123 @@
         <w:sz w:val="22"/>
         <w:szCs w:val="22"/>
         <w:lang w:val="en-GB" w:eastAsia="en-US" w:bidi="ar-SA"/>
+      </w:rPr>
+    </w:rPrDefault>
+    <w:pPrDefault>
+      <w:pPr>
+        <w:spacing w:after="160" w:line="259" w:lineRule="auto"/>
+      </w:pPr>
+    </w:pPrDefault>
+  </w:docDefaults>
+  <w:latentStyles w:defLockedState="0" w:defUIPriority="99" w:defSemiHidden="0" w:defUnhideWhenUsed="0" w:defQFormat="0" w:count="376">
+    <w:lsdException w:name="Normal" w:uiPriority="0" w:qFormat="1"/>
+    <w:lsdException w:name="heading 1" w:uiPriority="4" w:qFormat="1"/>
+    <w:lsdException w:name="heading 2" w:semiHidden="1" w:uiPriority="9" w:unhideWhenUsed="1" w:qFormat="1"/>
+    <w:lsdException w:name="heading 3" w:semiHidden="1" w:uiPriority="9" w:unhideWhenUsed="1" w:qFormat="1"/>
+    <w:lsdException w:name="heading 4" w:semiHidden="1" w:uiPriority="9" w:unhideWhenUsed="1" w:qFormat="1"/>
+    <w:lsdException w:name="heading 5" w:semiHidden="1" w:uiPriority="9" w:unhideWhenUsed="1" w:qFormat="1"/>
+    <w:lsdException w:name="heading 6" w:semiHidden="1" w:uiPriority="9" w:unhideWhenUsed="1" w:qFormat="1"/>
+    <w:lsdException w:name="heading 7" w:semiHidden="1" w:uiPriority="9" w:unhideWhenUsed="1" w:qFormat="1"/>
+    <w:lsdException w:name="heading 8" w:semiHidden="1" w:uiPriority="9" w:unhideWhenUsed="1" w:qFormat="1"/>
+    <w:lsdException w:name="heading 9" w:semiHidden="1" w:uiPriority="9" w:unhideWhenUsed="1" w:qFormat="1"/>
+    <w:lsdException w:name="index 1" w:semiHidden="1" w:unhideWhenUsed="1"/>
+    <w:lsdException w:name="index 2" w:semiHidden="1" w:unhideWhenUsed="1"/>
+    <w:lsdException w:name="index 3" w:semiHidden="1" w:unhideWhenUsed="1"/>
+    <w:lsdException w:name="index 4" w:semiHidden="1" w:unhideWhenUsed="1"/>
+    <w:lsdException w:name="index 5" w:semiHidden="1" w:unhideWhenUsed="1"/>
+    <w:lsdException w:name="index 6" w:semiHidden="1" w:unhideWhenUsed="1"/>
+    <w:lsdException w:name="index 7" w:semiHidden="1" w:unhideWhenUsed="1"/>
+    <w:lsdException w:name="index 8" w:semiHidden="1" w:unhideWhenUsed="1"/>
+    <w:lsdException w:name="index 9" w:semiHidden="1" w:unhideWhenUsed="1"/>
+    <w:lsdException w:name="toc 1" w:semiHidden="1" w:uiPriority="39" w:unhideWhenUsed="1"/>
+    <w:lsdException w:name="toc 2" w:semiHidden="1" w:uiPriority="39" w:unhideWhenUsed="1"/>
+    <w:lsdException w:name="toc 3" w:semiHidden="1" w:uiPriority="39" w:unhideWhenUsed="1"/>
+    <w:lsdException w:name="toc 4" w:semiHidden="1" w:uiPriority="39" w:unhideWhenUsed="1"/>
+    <w:lsdException w:name="toc 5" w:semiHidden="1" w:uiPriority="39" w:unhideWhenUsed="1"/>
+    <w:lsdException w:name="toc 6" w:semiHidden="1" w:uiPriority="39" w:unhideWhenUsed="1"/>
+    <w:lsdException w:name="toc 7" w:semiHidden="1" w:uiPriority="39" w:unhideWhenUsed="1"/>
+    <w:lsdException w:name="toc 8" w:semiHidden="1" w:uiPriority="39" w:unhideWhenUsed="1"/>
+    <w:lsdException w:name="toc 9" w:semiHidden="1" w:uiPriority="39" w:unhideWhenUsed="1"/>
+    <w:lsdException w:name="Normal Indent" w:semiHidden="1" w:unhideWhenUsed="1"/>
+    <w:lsdException w:name="footnote text" w:semiHidden="1" w:unhideWhenUsed="1"/>
+    <w:lsdException w:name="annotation text" w:semiHidden="1" w:unhideWhenUsed="1"/>
+    <w:lsdException w:name="header" w:semiHidden="1" w:unhideWhenUsed="1"/>
+    <w:lsdException w:name="footer" w:semiHidden="1" w:unhideWhenUsed="1"/>
+    <w:lsdException w:name="index heading" w:semiHidden="1" w:unhideWhenUsed="1"/>
+    <w:lsdException w:name="caption" w:semiHidden="1" w:uiPriority="35" w:unhideWhenUsed="1" w:qFormat="1"/>
+    <w:lsdException w:name="table of figures" w:semiHidden="1" w:unhideWhenUsed="1"/>
+    <w:lsdException w:name="envelope address" w:semiHidden="1" w:unhideWhenUsed="1"/>
+    <w:lsdException w:name="envelope return" w:semiHidden="1" w:unhideWhenUsed="1"/>
+    <w:lsdException w:name="footnote reference" w:semiHidden="1" w:unhideWhenUsed="1"/>
+    <w:lsdException w:name="annotation reference" w:semiHidden="1" w:unhideWhenUsed="1"/>
+    <w:lsdException w:name="line number" w:semiHidden="1" w:unhideWhenUsed="1"/>
+    <w:lsdException w:name="page number" w:semiHidden="1" w:unhideWhenUsed="1"/>
+    <w:lsdException w:name="endnote reference" w:semiHidden="1" w:unhideWhenUsed="1"/>
+    <w:lsdException w:name="endnote text" w:semiHidden="1" w:unhideWhenUsed="1"/>
+    <w:lsdException w:name="table of authorities" w:semiHidden="1" w:unhideWhenUsed="1"/>
+    <w:lsdException w:name="macro" w:semiHidden="1" w:unhideWhenUsed="1"/>
+    <w:lsdException w:name="toa heading" w:semiHidden="1" w:unhideWhenUsed="1"/>
+    <w:lsdException w:name="List" w:semiHidden="1" w:unhideWhenUsed="1"/>
+    <w:lsdException w:name="List Bullet" w:semiHidden="1" w:unhideWhenUsed="1"/>
+    <w:lsdException w:name="List Number" w:semiHidden="1" w:unhideWhenUsed="1"/>
+    <w:lsdException w:name="List 2" w:semiHidden="1" w:unhideWhenUsed="1"/>
+    <w:lsdException w:name="List 3" w:semiHidden="1" w:unhideWhenUsed="1"/>
+    <w:lsdException w:name="List 4" w:semiHidden="1" w:unhideWhenUsed="1"/>
+    <w:lsdException w:name="List 5" w:semiHidden="1" w:unhideWhenUsed="1"/>
+    <w:lsdException w:name="List Bullet 2" w:semiHidden="1" w:unhideWhenUsed="1"/>
+    <w:lsdException w:name="List Bullet 3" w:semiHidden="1" w:unhideWhenUsed="1"/>
+    <w:lsdException w:name="List Bullet 4" w:semiHidden="1" w:unhideWhenUsed="1"/>
+    <w:lsdException w:name="List Bullet 5" w:semiHidden="1" w:unhideWhenUsed="1"/>
+    <w:lsdException w:name="List Number 2" w:semiHidden="1" w:unhideWhenUsed="1"/>
+    <w:lsdException w:name="List Number 3" w:semiHidden="1" w:unhideWhenUsed="1"/>
+    <w:lsdException w:name="List Number 4" w:semiHidden="1" w:unhideWhenUsed="1"/>
+    <w:lsdException w:name="List Number 5" w:semiHidden="1" w:unhideWhenUsed="1"/>
+    <w:lsdException w:name="Title" w:uiPriority="1" w:qFormat="1"/>
+    <w:lsdException w:name="Closing" w:semiHidden="1" w:unhideWhenUsed="1"/>
+    <w:lsdException w:name="Signature" w:semiHidden="1" w:unhideWhenUsed="1"/>
+    <w:lsdException w:name="Default Paragraph Font" w:semiHidden="1" w:uiPriority="1" w:unhideWhenUsed="1"/>
+    <w:lsdException w:name="Body Text" w:semiHidden="1" w:unhideWhenUsed="1"/>
+    <w:lsdException w:name="Body Text Indent" w:semiHidden="1" w:unhideWhenUsed="1"/>
+    <w:lsdException w:name="List Continue" w:semiHidden="1" w:unhideWhenUsed="1"/>
+    <w:lsdException w:name="List Continue 2" w:semiHidden="1" w:unhideWhenUsed="1"/>
+    <w:lsdException w:name="List Continue 3" w:semiHidden="1" w:unhideWhenUsed="1"/>
+    <w:lsdException w:name="List Continue 4" w:semiHidden="1" w:unhideWhenUsed="1"/>
+    <w:lsdException w:name="List Continue 5" w:semiHidden="1" w:unhideWhenUsed="1"/>
+    <w:lsdException w:name="Message Header" w:semiHidden="1" w:unhideWhenUsed="1"/>
+    <w:lsdException w:name="Subtitle" w:uiPriority="11" w:qFormat="1"/>
+    <w:lsdException w:name="Salutation" w:semiHidden="1" w:unhideWhenUsed="1"/>
+    <w:lsdException w:name="Date" w:semiHidden="1" w:unhideWhenUsed="1"/>
+    <w:lsdException w:name="Body Text First Indent" w:semiHidden="1" w:unhideWhenUsed="1"/>
+    <w:lsdException w:name="Body Text First Indent 2" w:semiHidden="1" w:unhideWhenUsed="1"/>
+    <w:lsdException w:name="Note Heading" w:semiHidden="1" w:unhideWhenUsed="1"/>
+    <w:lsdException w:name="Body Text 2" w:semiHidden="1" w:unhideWhenUsed="1"/>
+    <w:lsdException w:name="Body Text 3" w:semiHidden="1" w:unhideWhenUsed="1"/>
+    <w:lsdException w:name="Body Text Indent 2" w:semiHidden="1" w:unhideWhenUsed="1"/>
+    <w:lsdException w:name="Body Text Indent 3" w:semiHidden="1" w:unhideWhenUsed="1"/>
+    <w:lsdException w:name="Block Text" w:semiHidden="1" w:unhideWhenUsed="1"/>
+    <w:lsdException w:name="Hyperlink" w:semiHidden="1" w:unhideWhenUsed="1"/>
+    <w:lsdException w:name="FollowedHyperlink" w:semiHidden="1" w:unhideWhenUsed="1"/>
+    <w:lsdException w:name="Strong" w:uiPriority="22" w:qFormat="1"/>
+    <w:lsdException w:name="Emphasis" w:uiPriority="20" w:qFormat="1"/>
+    <w:lsdException w:name="Document Map" w:semiHidden="1" w:unhideWhenUsed="1"/>
+    <w:lsdException w:name="Plain Text" w:semiHidden="1" w:unhideWhenUsed="1"/>
+    <w:lsdException w:name="E-mail Signature" w:semiHidden="1" w:unhideWhenUsed="1"/>
+    <w:lsdException w:name="HTML Top of Form" w:semiHidden="1" w:unhideWhenUsed="1"/>
+    <w:lsdException w:name="HTML Bottom of Form" w:semiHidden="1" w:unhideWhenUsed="1"/>
+    <w:lsdException w:name="Normal (Web)" w:semiHidden="1" w:unhideWhenUsed="1"/>
+    <w:lsdException w:name="HTML Acronym" w:semiHidden="1" w:unhideWhenUsed="1"/>
+    <w:lsdException w:name="HTML Address" w:semiHidden="1" w:unhideWhenUsed="1"/>
+    <w:lsdException w:name="HTML Cite" w:semiHidden="1" w:unhideWhenUsed="1"/>
+    <w:lsdException w:name="HTML Code" w:semiHidden="1" w:unhideWhenUsed="1"/>
+    <w:lsdException w:name="HTML Definition" w:semiHidden="1" w:unhideWhenUsed="1"/>
+    <w:lsdException w:name="HTML Keyboard" w:semiHidden="1" w:unhideWhenUsed="1"/>
+    <w:lsdException w:name="HTML Preformatted" w:semiHidden="1" w:unhideWhenUsed="1"/>
+    <w:lsdException w:name="HTML Sample" w:semiHidden="1" w:unhideWhenUsed="1"/>
+    <w:lsdException w:name="HTML Typewriter" w:semiHidden="1" w:unhideWhenUsed="1"/>
+    <w:lsdException w:name="HTML Variable" w:semiHidden="1" w:unhideWhenUsed="1"/>
+    <w:lsdException w:name="Normal Table" w:semiHidden="1" w:unhideWhenUsed="1"/>
+    <w:lsdException w:name="annotation subject" w:semiHidden="1" w:unhideWhenUsed="1"/>
+    <w:lsdException w:name="No List" w:semiHidden="1" w:unhideWhenUsed="1"/>
+    <w:lsdException w:name="Outline List 1" w:semiHidden="1" w:unhideWhenUsed="1"/>
+    <w:lsdException w:name="Outline List 2" w:semiHidden="1" w:unhideWhenUsed="1"/>
+    <w:lsdException w:name="Outline List 3" w:semiHidden="1" w:unhideWhenUsed="1"/>
+    <w:lsdException w:name="Table Simple 1" w:semiHidden="1" w:unhideWhenUsed="1"/>
+    <w:lsdException w:name="Table Simple 2" w:semiHidden="1" w:unhideWhenUsed="1"/>
+    <w:lsdException w:name="Table Simple 3" w:semiHidden="1" w:unhideWhenUsed="1"/>
+    <w:lsdException w:name="Table Classic 1" w:semiHidden="1" w:unhideWhenUsed="1"/>
+    <w:lsdException w:name="Table Classic 2" w:semiHidden="1" w:unhideWhenUsed="1"/>
+    <w:lsdException w:name="Table Classic 3" w:semiHidden="1" w:unhideWhenUsed="1"/>
+    <w:lsdException w:name="Table Classic 4" w:semiHidden="1" w:unhideWhenUsed="1"/>
+    <w:lsdException w:name="Table Colorful 1" w:semiHidden="1" w:unhideWhenUsed="1"/>
+    <w:lsdException w:name="Table Colorful 2" w:semiHidden="1" w:unhideWhenUsed="1"/>
+    <w:lsdException w:name="Table Colorful 3" w:semiHidden="1" w:unhideWhenUsed="1"/>
+    <w:lsdException w:name="Table Columns 1" w:semiHidden="1" w:unhideWhenUsed="1"/>
+    <w:lsdException w:name="Table Columns 2" w:semiHidden="1" w:unhideWhenUsed="1"/>
+    <w:lsdException w:name="Table Columns 3" w:semiHidden="1" w:unhideWhenUsed="1"/>
+    <w:lsdException w:name="Table Columns 4" w:semiHidden="1" w:unhideWhenUsed="1"/>
+    <w:lsdException w:name="Table Columns 5" w:semiHidden="1" w:unhideWhenUsed="1"/>
+    <w:lsdException w:name="Table Grid 1" w:semiHidden="1" w:unhideWhenUsed="1"/>
+    <w:lsdException w:name="Table Grid 2" w:semiHidden="1" w:unhideWhenUsed="1"/>
+    <w:lsdException w:name="Table Grid 3" w:semiHidden="1" w:unhideWhenUsed="1"/>
+    <w:lsdException w:name="Table Grid 4" w:semiHidden="1" w:unhideWhenUsed="1"/>
+    <w:lsdException w:name="Table Grid 5" w:semiHidden="1" w:unhideWhenUsed="1"/>
+    <w:lsdException w:name="Table Grid 6" w:semiHidden="1" w:unhideWhenUsed="1"/>
+    <w:lsdException w:name="Table Grid 7" w:semiHidden="1" w:unhideWhenUsed="1"/>
+    <w:lsdException w:name="Table Grid 8" w:semiHidden="1" w:unhideWhenUsed="1"/>
+    <w:lsdException w:name="Table List 1" w:semiHidden="1" w:unhideWhenUsed="1"/>
+    <w:lsdException w:name="Table List 2" w:semiHidden="1" w:unhideWhenUsed="1"/>
+    <w:lsdException w:name="Table List 3" w:semiHidden="1" w:unhideWhenUsed="1"/>
+    <w:lsdException w:name="Table List 4" w:semiHidden="1" w:unhideWhenUsed="1"/>
+    <w:lsdException w:name="Table List 5" w:semiHidden="1" w:unhideWhenUsed="1"/>
+    <w:lsdException w:name="Table List 6" w:semiHidden="1" w:unhideWhenUsed="1"/>
+    <w:lsdException w:name="Table List 7" w:semiHidden="1" w:unhideWhenUsed="1"/>
+    <w:lsdException w:name="Table List 8" w:semiHidden="1" w:unhideWhenUsed="1"/>
+    <w:lsdException w:name="Table 3D effects 1" w:semiHidden="1" w:unhideWhenUsed="1"/>
+    <w:lsdException w:name="Table 3D effects 2" w:semiHidden="1" w:unhideWhenUsed="1"/>
+    <w:lsdException w:name="Table 3D effects 3" w:semiHidden="1" w:unhideWhenUsed="1"/>
+    <w:lsdException w:name="Table Contemporary" w:semiHidden="1" w:unhideWhenUsed="1"/>
+    <w:lsdException w:name="Table Elegant" w:semiHidden="1" w:unhideWhenUsed="1"/>
+    <w:lsdException w:name="Table Professional" w:semiHidden="1" w:unhideWhenUsed="1"/>
+    <w:lsdException w:name="Table Subtle 1" w:semiHidden="1" w:unhideWhenUsed="1"/>
+    <w:lsdException w:name="Table Subtle 2" w:semiHidden="1" w:unhideWhenUsed="1"/>
+    <w:lsdException w:name="Table Web 1" w:semiHidden="1" w:unhideWhenUsed="1"/>
+    <w:lsdException w:name="Table Web 2" w:semiHidden="1" w:unhideWhenUsed="1"/>
+    <w:lsdException w:name="Table Web 3" w:semiHidden="1" w:unhideWhenUsed="1"/>
+    <w:lsdException w:name="Balloon Text" w:semiHidden="1" w:unhideWhenUsed="1"/>
+    <w:lsdException w:name="Table Grid" w:uiPriority="1"/>
+    <w:lsdException w:name="Table Theme" w:semiHidden="1" w:unhideWhenUsed="1"/>
+    <w:lsdException w:name="Placeholder Text" w:semiHidden="1"/>
+    <w:lsdException w:name="No Spacing" w:uiPriority="1" w:qFormat="1"/>
+    <w:lsdException w:name="Light Shading" w:uiPriority="60"/>
+    <w:lsdException w:name="Light List" w:uiPriority="61"/>
+    <w:lsdException w:name="Light Grid" w:uiPriority="62"/>
+    <w:lsdException w:name="Medium Shading 1" w:uiPriority="63"/>
+    <w:lsdException w:name="Medium Shading 2" w:uiPriority="64"/>
+    <w:lsdException w:name="Medium List 1" w:uiPriority="65"/>
+    <w:lsdException w:name="Medium List 2" w:uiPriority="66"/>
+    <w:lsdException w:name="Medium Grid 1" w:uiPriority="67"/>
+    <w:lsdException w:name="Medium Grid 2" w:uiPriority="68"/>
+    <w:lsdException w:name="Medium Grid 3" w:uiPriority="69"/>
+    <w:lsdException w:name="Dark List" w:uiPriority="70"/>
+    <w:lsdException w:name="Colorful Shading" w:uiPriority="71"/>
+    <w:lsdException w:name="Colorful List" w:uiPriority="72"/>
+    <w:lsdException w:name="Colorful Grid" w:uiPriority="73"/>
+    <w:lsdException w:name="Light Shading Accent 1" w:uiPriority="60"/>
+    <w:lsdException w:name="Light List Accent 1" w:uiPriority="61"/>
+    <w:lsdException w:name="Light Grid Accent 1" w:uiPriority="62"/>
+    <w:lsdException w:name="Medium Shading 1 Accent 1" w:uiPriority="63"/>
+    <w:lsdException w:name="Medium Shading 2 Accent 1" w:uiPriority="64"/>
+    <w:lsdException w:name="Medium List 1 Accent 1" w:uiPriority="65"/>
+    <w:lsdException w:name="Revision" w:semiHidden="1"/>
+    <w:lsdException w:name="List Paragraph" w:uiPriority="34" w:qFormat="1"/>
+    <w:lsdException w:name="Quote" w:uiPriority="29" w:qFormat="1"/>
+    <w:lsdException w:name="Intense Quote" w:uiPriority="30" w:qFormat="1"/>
+    <w:lsdException w:name="Medium List 2 Accent 1" w:uiPriority="66"/>
+    <w:lsdException w:name="Medium Grid 1 Accent 1" w:uiPriority="67"/>
+    <w:lsdException w:name="Medium Grid 2 Accent 1" w:uiPriority="68"/>
+    <w:lsdException w:name="Medium Grid 3 Accent 1" w:uiPriority="69"/>
+    <w:lsdException w:name="Dark List Accent 1" w:uiPriority="70"/>
+    <w:lsdException w:name="Colorful Shading Accent 1" w:uiPriority="71"/>
+    <w:lsdException w:name="Colorful List Accent 1" w:uiPriority="72"/>
+    <w:lsdException w:name="Colorful Grid Accent 1" w:uiPriority="73"/>
+    <w:lsdException w:name="Light Shading Accent 2" w:uiPriority="60"/>
+    <w:lsdException w:name="Light List Accent 2" w:uiPriority="61"/>
+    <w:lsdException w:name="Light Grid Accent 2" w:uiPriority="62"/>
+    <w:lsdException w:name="Medium Shading 1 Accent 2" w:uiPriority="63"/>
+    <w:lsdException w:name="Medium Shading 2 Accent 2" w:uiPriority="64"/>
+    <w:lsdException w:name="Medium List 1 Accent 2" w:uiPriority="65"/>
+    <w:lsdException w:name="Medium List 2 Accent 2" w:uiPriority="66"/>
+    <w:lsdException w:name="Medium Grid 1 Accent 2" w:uiPriority="67"/>
+    <w:lsdException w:name="Medium Grid 2 Accent 2" w:uiPriority="68"/>
+    <w:lsdException w:name="Medium Grid 3 Accent 2" w:uiPriority="69"/>
+    <w:lsdException w:name="Dark List Accent 2" w:uiPriority="70"/>
+    <w:lsdException w:name="Colorful Shading Accent 2" w:uiPriority="71"/>
+    <w:lsdException w:name="Colorful List Accent 2" w:uiPriority="72"/>
+    <w:lsdException w:name="Colorful Grid Accent 2" w:uiPriority="73"/>
+    <w:lsdException w:name="Light Shading Accent 3" w:uiPriority="60"/>
+    <w:lsdException w:name="Light List Accent 3" w:uiPriority="61"/>
+    <w:lsdException w:name="Light Grid Accent 3" w:uiPriority="62"/>
+    <w:lsdException w:name="Medium Shading 1 Accent 3" w:uiPriority="63"/>
+    <w:lsdException w:name="Medium Shading 2 Accent 3" w:uiPriority="64"/>
+    <w:lsdException w:name="Medium List 1 Accent 3" w:uiPriority="65"/>
+    <w:lsdException w:name="Medium List 2 Accent 3" w:uiPriority="66"/>
+    <w:lsdException w:name="Medium Grid 1 Accent 3" w:uiPriority="67"/>
+    <w:lsdException w:name="Medium Grid 2 Accent 3" w:uiPriority="68"/>
+    <w:lsdException w:name="Medium Grid 3 Accent 3" w:uiPriority="69"/>
+    <w:lsdException w:name="Dark List Accent 3" w:uiPriority="70"/>
+    <w:lsdException w:name="Colorful Shading Accent 3" w:uiPriority="71"/>
+    <w:lsdException w:name="Colorful List Accent 3" w:uiPriority="72"/>
+    <w:lsdException w:name="Colorful Grid Accent 3" w:uiPriority="73"/>
+    <w:lsdException w:name="Light Shading Accent 4" w:uiPriority="60"/>
+    <w:lsdException w:name="Light List Accent 4" w:uiPriority="61"/>
+    <w:lsdException w:name="Light Grid Accent 4" w:uiPriority="62"/>
+    <w:lsdException w:name="Medium Shading 1 Accent 4" w:uiPriority="63"/>
+    <w:lsdException w:name="Medium Shading 2 Accent 4" w:uiPriority="64"/>
+    <w:lsdException w:name="Medium List 1 Accent 4" w:uiPriority="65"/>
+    <w:lsdException w:name="Medium List 2 Accent 4" w:uiPriority="66"/>
+    <w:lsdException w:name="Medium Grid 1 Accent 4" w:uiPriority="67"/>
+    <w:lsdException w:name="Medium Grid 2 Accent 4" w:uiPriority="68"/>
+    <w:lsdException w:name="Medium Grid 3 Accent 4" w:uiPriority="69"/>
+    <w:lsdException w:name="Dark List Accent 4" w:uiPriority="70"/>
+    <w:lsdException w:name="Colorful Shading Accent 4" w:uiPriority="71"/>
+    <w:lsdException w:name="Colorful List Accent 4" w:uiPriority="72"/>
+    <w:lsdException w:name="Colorful Grid Accent 4" w:uiPriority="73"/>
+    <w:lsdException w:name="Light Shading Accent 5" w:uiPriority="60"/>
+    <w:lsdException w:name="Light List Accent 5" w:uiPriority="61"/>
+    <w:lsdException w:name="Light Grid Accent 5" w:uiPriority="62"/>
+    <w:lsdException w:name="Medium Shading 1 Accent 5" w:uiPriority="63"/>
+    <w:lsdException w:name="Medium Shading 2 Accent 5" w:uiPriority="64"/>
+    <w:lsdException w:name="Medium List 1 Accent 5" w:uiPriority="65"/>
+    <w:lsdException w:name="Medium List 2 Accent 5" w:uiPriority="66"/>
+    <w:lsdException w:name="Medium Grid 1 Accent 5" w:uiPriority="67"/>
+    <w:lsdException w:name="Medium Grid 2 Accent 5" w:uiPriority="68"/>
+    <w:lsdException w:name="Medium Grid 3 Accent 5" w:uiPriority="69"/>
+    <w:lsdException w:name="Dark List Accent 5" w:uiPriority="70"/>
+    <w:lsdException w:name="Colorful Shading Accent 5" w:uiPriority="71"/>
+    <w:lsdException w:name="Colorful List Accent 5" w:uiPriority="72"/>
+    <w:lsdException w:name="Colorful Grid Accent 5" w:uiPriority="73"/>
+    <w:lsdException w:name="Light Shading Accent 6" w:uiPriority="60"/>
+    <w:lsdException w:name="Light List Accent 6" w:uiPriority="61"/>
+    <w:lsdException w:name="Light Grid Accent 6" w:uiPriority="62"/>
+    <w:lsdException w:name="Medium Shading 1 Accent 6" w:uiPriority="63"/>
+    <w:lsdException w:name="Medium Shading 2 Accent 6" w:uiPriority="64"/>
+    <w:lsdException w:name="Medium List 1 Accent 6" w:uiPriority="65"/>
+    <w:lsdException w:name="Medium List 2 Accent 6" w:uiPriority="66"/>
+    <w:lsdException w:name="Medium Grid 1 Accent 6" w:uiPriority="67"/>
+    <w:lsdException w:name="Medium Grid 2 Accent 6" w:uiPriority="68"/>
+    <w:lsdException w:name="Medium Grid 3 Accent 6" w:uiPriority="69"/>
+    <w:lsdException w:name="Dark List Accent 6" w:uiPriority="70"/>
+    <w:lsdException w:name="Colorful Shading Accent 6" w:uiPriority="71"/>
+    <w:lsdException w:name="Colorful List Accent 6" w:uiPriority="72"/>
+    <w:lsdException w:name="Colorful Grid Accent 6" w:uiPriority="73"/>
+    <w:lsdException w:name="Subtle Emphasis" w:uiPriority="19" w:qFormat="1"/>
+    <w:lsdException w:name="Intense Emphasis" w:uiPriority="21" w:qFormat="1"/>
+    <w:lsdException w:name="Subtle Reference" w:uiPriority="31" w:qFormat="1"/>
+    <w:lsdException w:name="Intense Reference" w:uiPriority="32" w:qFormat="1"/>
+    <w:lsdException w:name="Book Title" w:uiPriority="33" w:qFormat="1"/>
+    <w:lsdException w:name="Bibliography" w:semiHidden="1" w:uiPriority="37" w:unhideWhenUsed="1"/>
+    <w:lsdException w:name="TOC Heading" w:semiHidden="1" w:uiPriority="39" w:unhideWhenUsed="1" w:qFormat="1"/>
+    <w:lsdException w:name="Plain Table 1" w:uiPriority="41"/>
+    <w:lsdException w:name="Plain Table 2" w:uiPriority="42"/>
+    <w:lsdException w:name="Plain Table 3" w:uiPriority="43"/>
+    <w:lsdException w:name="Plain Table 4" w:uiPriority="44"/>
+    <w:lsdException w:name="Plain Table 5" w:uiPriority="45"/>
+    <w:lsdException w:name="Grid Table Light" w:uiPriority="40"/>
+    <w:lsdException w:name="Grid Table 1 Light" w:uiPriority="46"/>
+    <w:lsdException w:name="Grid Table 2" w:uiPriority="47"/>
+    <w:lsdException w:name="Grid Table 3" w:uiPriority="48"/>
+    <w:lsdException w:name="Grid Table 4" w:uiPriority="49"/>
+    <w:lsdException w:name="Grid Table 5 Dark" w:uiPriority="50"/>
+    <w:lsdException w:name="Grid Table 6 Colorful" w:uiPriority="51"/>
+    <w:lsdException w:name="Grid Table 7 Colorful" w:uiPriority="52"/>
+    <w:lsdException w:name="Grid Table 1 Light Accent 1" w:uiPriority="46"/>
+    <w:lsdException w:name="Grid Table 2 Accent 1" w:uiPriority="47"/>
+    <w:lsdException w:name="Grid Table 3 Accent 1" w:uiPriority="48"/>
+    <w:lsdException w:name="Grid Table 4 Accent 1" w:uiPriority="49"/>
+    <w:lsdException w:name="Grid Table 5 Dark Accent 1" w:uiPriority="50"/>
+    <w:lsdException w:name="Grid Table 6 Colorful Accent 1" w:uiPriority="51"/>
+    <w:lsdException w:name="Grid Table 7 Colorful Accent 1" w:uiPriority="52"/>
+    <w:lsdException w:name="Grid Table 1 Light Accent 2" w:uiPriority="46"/>
+    <w:lsdException w:name="Grid Table 2 Accent 2" w:uiPriority="47"/>
+    <w:lsdException w:name="Grid Table 3 Accent 2" w:uiPriority="48"/>
+    <w:lsdException w:name="Grid Table 4 Accent 2" w:uiPriority="49"/>
+    <w:lsdException w:name="Grid Table 5 Dark Accent 2" w:uiPriority="50"/>
+    <w:lsdException w:name="Grid Table 6 Colorful Accent 2" w:uiPriority="51"/>
+    <w:lsdException w:name="Grid Table 7 Colorful Accent 2" w:uiPriority="52"/>
+    <w:lsdException w:name="Grid Table 1 Light Accent 3" w:uiPriority="46"/>
+    <w:lsdException w:name="Grid Table 2 Accent 3" w:uiPriority="47"/>
+    <w:lsdException w:name="Grid Table 3 Accent 3" w:uiPriority="48"/>
+    <w:lsdException w:name="Grid Table 4 Accent 3" w:uiPriority="49"/>
+    <w:lsdException w:name="Grid Table 5 Dark Accent 3" w:uiPriority="50"/>
+    <w:lsdException w:name="Grid Table 6 Colorful Accent 3" w:uiPriority="51"/>
+    <w:lsdException w:name="Grid Table 7 Colorful Accent 3" w:uiPriority="52"/>
+    <w:lsdException w:name="Grid Table 1 Light Accent 4" w:uiPriority="46"/>
+    <w:lsdException w:name="Grid Table 2 Accent 4" w:uiPriority="47"/>
+    <w:lsdException w:name="Grid Table 3 Accent 4" w:uiPriority="48"/>
+    <w:lsdException w:name="Grid Table 4 Accent 4" w:uiPriority="49"/>
+    <w:lsdException w:name="Grid Table 5 Dark Accent 4" w:uiPriority="50"/>
+    <w:lsdException w:name="Grid Table 6 Colorful Accent 4" w:uiPriority="51"/>
+    <w:lsdException w:name="Grid Table 7 Colorful Accent 4" w:uiPriority="52"/>
+    <w:lsdException w:name="Grid Table 1 Light Accent 5" w:uiPriority="46"/>
+    <w:lsdException w:name="Grid Table 2 Accent 5" w:uiPriority="47"/>
+    <w:lsdException w:name="Grid Table 3 Accent 5" w:uiPriority="48"/>
+    <w:lsdException w:name="Grid Table 4 Accent 5" w:uiPriority="49"/>
+    <w:lsdException w:name="Grid Table 5 Dark Accent 5" w:uiPriority="50"/>
+    <w:lsdException w:name="Grid Table 6 Colorful Accent 5" w:uiPriority="51"/>
+    <w:lsdException w:name="Grid Table 7 Colorful Accent 5" w:uiPriority="52"/>
+    <w:lsdException w:name="Grid Table 1 Light Accent 6" w:uiPriority="46"/>
+    <w:lsdException w:name="Grid Table 2 Accent 6" w:uiPriority="47"/>
+    <w:lsdException w:name="Grid Table 3 Accent 6" w:uiPriority="48"/>
+    <w:lsdException w:name="Grid Table 4 Accent 6" w:uiPriority="49"/>
+    <w:lsdException w:name="Grid Table 5 Dark Accent 6" w:uiPriority="50"/>
+    <w:lsdException w:name="Grid Table 6 Colorful Accent 6" w:uiPriority="51"/>
+    <w:lsdException w:name="Grid Table 7 Colorful Accent 6" w:uiPriority="52"/>
+    <w:lsdException w:name="List Table 1 Light" w:uiPriority="46"/>
+    <w:lsdException w:name="List Table 2" w:uiPriority="47"/>
+    <w:lsdException w:name="List Table 3" w:uiPriority="48"/>
+    <w:lsdException w:name="List Table 4" w:uiPriority="49"/>
+    <w:lsdException w:name="List Table 5 Dark" w:uiPriority="50"/>
+    <w:lsdException w:name="List Table 6 Colorful" w:uiPriority="51"/>
+    <w:lsdException w:name="List Table 7 Colorful" w:uiPriority="52"/>
+    <w:lsdException w:name="List Table 1 Light Accent 1" w:uiPriority="46"/>
+    <w:lsdException w:name="List Table 2 Accent 1" w:uiPriority="47"/>
+    <w:lsdException w:name="List Table 3 Accent 1" w:uiPriority="48"/>
+    <w:lsdException w:name="List Table 4 Accent 1" w:uiPriority="49"/>
+    <w:lsdException w:name="List Table 5 Dark Accent 1" w:uiPriority="50"/>
+    <w:lsdException w:name="List Table 6 Colorful Accent 1" w:uiPriority="51"/>
+    <w:lsdException w:name="List Table 7 Colorful Accent 1" w:uiPriority="52"/>
+    <w:lsdException w:name="List Table 1 Light Accent 2" w:uiPriority="46"/>
+    <w:lsdException w:name="List Table 2 Accent 2" w:uiPriority="47"/>
+    <w:lsdException w:name="List Table 3 Accent 2" w:uiPriority="48"/>
+    <w:lsdException w:name="List Table 4 Accent 2" w:uiPriority="49"/>
+    <w:lsdException w:name="List Table 5 Dark Accent 2" w:uiPriority="50"/>
+    <w:lsdException w:name="List Table 6 Colorful Accent 2" w:uiPriority="51"/>
+    <w:lsdException w:name="List Table 7 Colorful Accent 2" w:uiPriority="52"/>
+    <w:lsdException w:name="List Table 1 Light Accent 3" w:uiPriority="46"/>
+    <w:lsdException w:name="List Table 2 Accent 3" w:uiPriority="47"/>
+    <w:lsdException w:name="List Table 3 Accent 3" w:uiPriority="48"/>
+    <w:lsdException w:name="List Table 4 Accent 3" w:uiPriority="49"/>
+    <w:lsdException w:name="List Table 5 Dark Accent 3" w:uiPriority="50"/>
+    <w:lsdException w:name="List Table 6 Colorful Accent 3" w:uiPriority="51"/>
+    <w:lsdException w:name="List Table 7 Colorful Accent 3" w:uiPriority="52"/>
+    <w:lsdException w:name="List Table 1 Light Accent 4" w:uiPriority="46"/>
+    <w:lsdException w:name="List Table 2 Accent 4" w:uiPriority="47"/>
+    <w:lsdException w:name="List Table 3 Accent 4" w:uiPriority="48"/>
+    <w:lsdException w:name="List Table 4 Accent 4" w:uiPriority="49"/>
+    <w:lsdException w:name="List Table 5 Dark Accent 4" w:uiPriority="50"/>
+    <w:lsdException w:name="List Table 6 Colorful Accent 4" w:uiPriority="51"/>
+    <w:lsdException w:name="List Table 7 Colorful Accent 4" w:uiPriority="52"/>
+    <w:lsdException w:name="List Table 1 Light Accent 5" w:uiPriority="46"/>
+    <w:lsdException w:name="List Table 2 Accent 5" w:uiPriority="47"/>
+    <w:lsdException w:name="List Table 3 Accent 5" w:uiPriority="48"/>
+    <w:lsdException w:name="List Table 4 Accent 5" w:uiPriority="49"/>
+    <w:lsdException w:name="List Table 5 Dark Accent 5" w:uiPriority="50"/>
+    <w:lsdException w:name="List Table 6 Colorful Accent 5" w:uiPriority="51"/>
+    <w:lsdException w:name="List Table 7 Colorful Accent 5" w:uiPriority="52"/>
+    <w:lsdException w:name="List Table 1 Light Accent 6" w:uiPriority="46"/>
+    <w:lsdException w:name="List Table 2 Accent 6" w:uiPriority="47"/>
+    <w:lsdException w:name="List Table 3 Accent 6" w:uiPriority="48"/>
+    <w:lsdException w:name="List Table 4 Accent 6" w:uiPriority="49"/>
+    <w:lsdException w:name="List Table 5 Dark Accent 6" w:uiPriority="50"/>
+    <w:lsdException w:name="List Table 6 Colorful Accent 6" w:uiPriority="51"/>
+    <w:lsdException w:name="List Table 7 Colorful Accent 6" w:uiPriority="52"/>
+    <w:lsdException w:name="Mention" w:semiHidden="1" w:unhideWhenUsed="1"/>
+    <w:lsdException w:name="Smart Hyperlink" w:semiHidden="1" w:unhideWhenUsed="1"/>
+    <w:lsdException w:name="Hashtag" w:semiHidden="1" w:unhideWhenUsed="1"/>
+    <w:lsdException w:name="Unresolved Mention" w:semiHidden="1" w:unhideWhenUsed="1"/>
+    <w:lsdException w:name="Smart Link" w:semiHidden="1" w:unhideWhenUsed="1"/>
+  </w:latentStyles>
+  <w:style w:type="paragraph" w:default="1" w:styleId="Normal">
+    <w:name w:val="Normal"/>
+    <w:qFormat/>
+  </w:style>
+  <w:style w:type="paragraph" w:styleId="Heading1">
+    <w:name w:val="heading 1"/>
+    <w:basedOn w:val="Normal"/>
+    <w:next w:val="Normal"/>
+    <w:link w:val="Heading1Char"/>
+    <w:uiPriority w:val="4"/>
+    <w:qFormat/>
+    <w:rsid w:val="00E04C9C"/>
+    <w:pPr>
+      <w:keepNext/>
+      <w:keepLines/>
+      <w:spacing w:before="240" w:after="0"/>
+      <w:outlineLvl w:val="0"/>
+    </w:pPr>
+    <w:rPr>
+      <w:rFonts w:asciiTheme="majorHAnsi" w:eastAsiaTheme="majorEastAsia" w:hAnsiTheme="majorHAnsi" w:cstheme="majorBidi"/>
+      <w:b/>
+      <w:color w:val="2F5496" w:themeColor="accent1" w:themeShade="BF"/>
+      <w:sz w:val="36"/>
+      <w:szCs w:val="32"/>
+    </w:rPr>
+  </w:style>
+  <w:style w:type="paragraph" w:styleId="Heading2">
+    <w:name w:val="heading 2"/>
+    <w:basedOn w:val="Normal"/>
+    <w:next w:val="Normal"/>
+    <w:link w:val="Heading2Char"/>
+    <w:uiPriority w:val="9"/>
+    <w:unhideWhenUsed/>
+    <w:qFormat/>
+    <w:rsid w:val="00B25BCF"/>
+    <w:pPr>
+      <w:keepNext/>
+      <w:keepLines/>
+      <w:spacing w:before="40" w:after="0"/>
+      <w:outlineLvl w:val="1"/>
+    </w:pPr>
+    <w:rPr>
+      <w:rFonts w:asciiTheme="majorHAnsi" w:eastAsiaTheme="majorEastAsia" w:hAnsiTheme="majorHAnsi" w:cstheme="majorBidi"/>
+      <w:color w:val="2F5496" w:themeColor="accent1" w:themeShade="BF"/>
+      <w:sz w:val="26"/>
+      <w:szCs w:val="26"/>
+    </w:rPr>
+  </w:style>
+  <w:style w:type="paragraph" w:styleId="Heading3">
+    <w:name w:val="heading 3"/>
+    <w:basedOn w:val="Normal"/>
+    <w:next w:val="Normal"/>
+    <w:link w:val="Heading3Char"/>
+    <w:uiPriority w:val="9"/>
+    <w:semiHidden/>
+    <w:unhideWhenUsed/>
+    <w:qFormat/>
+    <w:rsid w:val="002463A8"/>
+    <w:pPr>
+      <w:keepNext/>
+      <w:keepLines/>
+      <w:spacing w:before="40" w:after="0"/>
+      <w:outlineLvl w:val="2"/>
+    </w:pPr>
+    <w:rPr>
+      <w:rFonts w:asciiTheme="majorHAnsi" w:eastAsiaTheme="majorEastAsia" w:hAnsiTheme="majorHAnsi" w:cstheme="majorBidi"/>
+      <w:color w:val="1F3763" w:themeColor="accent1" w:themeShade="7F"/>
+      <w:sz w:val="24"/>
+      <w:szCs w:val="24"/>
+    </w:rPr>
+  </w:style>
+  <w:style w:type="character" w:default="1" w:styleId="DefaultParagraphFont">
+    <w:name w:val="Default Paragraph Font"/>
+    <w:uiPriority w:val="1"/>
+    <w:semiHidden/>
+    <w:unhideWhenUsed/>
+  </w:style>
+  <w:style w:type="table" w:default="1" w:styleId="TableNormal">
+    <w:name w:val="Normal Table"/>
+    <w:uiPriority w:val="99"/>
+    <w:semiHidden/>
+    <w:unhideWhenUsed/>
+    <w:tblPr>
+      <w:tblInd w:w="0" w:type="dxa"/>
+      <w:tblCellMar>
+        <w:top w:w="0" w:type="dxa"/>
+        <w:left w:w="108" w:type="dxa"/>
+        <w:bottom w:w="0" w:type="dxa"/>
+        <w:right w:w="108" w:type="dxa"/>
+      </w:tblCellMar>
+    </w:tblPr>
+  </w:style>
+  <w:style w:type="numbering" w:default="1" w:styleId="NoList">
+    <w:name w:val="No List"/>
+    <w:uiPriority w:val="99"/>
+    <w:semiHidden/>
+    <w:unhideWhenUsed/>
+  </w:style>
+  <w:style w:type="character" w:customStyle="1" w:styleId="fontstyle01">
+    <w:name w:val="fontstyle01"/>
+    <w:basedOn w:val="DefaultParagraphFont"/>
+    <w:rsid w:val="00C56A75"/>
+    <w:rPr>
+      <w:rFonts w:ascii="ArialMT" w:hAnsi="ArialMT" w:hint="default"/>
+      <w:b w:val="0"/>
+      <w:bCs w:val="0"/>
+      <w:i w:val="0"/>
+      <w:iCs w:val="0"/>
+      <w:color w:val="000000"/>
+      <w:sz w:val="20"/>
+      <w:szCs w:val="20"/>
+    </w:rPr>
+  </w:style>
+  <w:style w:type="character" w:customStyle="1" w:styleId="fontstyle21">
+    <w:name w:val="fontstyle21"/>
+    <w:basedOn w:val="DefaultParagraphFont"/>
+    <w:rsid w:val="00B57F75"/>
+    <w:rPr>
+      <w:rFonts w:ascii="Arial-ItalicMT" w:hAnsi="Arial-ItalicMT" w:hint="default"/>
+      <w:b w:val="0"/>
+      <w:bCs w:val="0"/>
+      <w:i/>
+      <w:iCs/>
+      <w:color w:val="000000"/>
+      <w:sz w:val="20"/>
+      <w:szCs w:val="20"/>
+    </w:rPr>
+  </w:style>
+  <w:style w:type="character" w:customStyle="1" w:styleId="fontstyle31">
+    <w:name w:val="fontstyle31"/>
+    <w:basedOn w:val="DefaultParagraphFont"/>
+    <w:rsid w:val="00B57F75"/>
+    <w:rPr>
+      <w:rFonts w:ascii="Arial-BoldMT" w:hAnsi="Arial-BoldMT" w:hint="default"/>
+      <w:b/>
+      <w:bCs/>
+      <w:i w:val="0"/>
+      <w:iCs w:val="0"/>
+      <w:color w:val="000000"/>
+      <w:sz w:val="20"/>
+      <w:szCs w:val="20"/>
+    </w:rPr>
+  </w:style>
+  <w:style w:type="paragraph" w:styleId="ListParagraph">
+    <w:name w:val="List Paragraph"/>
+    <w:basedOn w:val="Normal"/>
+    <w:uiPriority w:val="34"/>
+    <w:qFormat/>
+    <w:rsid w:val="005C5D68"/>
+    <w:pPr>
+      <w:ind w:left="720"/>
+      <w:contextualSpacing/>
+    </w:pPr>
+  </w:style>
+  <w:style w:type="table" w:styleId="TableGrid">
+    <w:name w:val="Table Grid"/>
+    <w:basedOn w:val="TableNormal"/>
+    <w:uiPriority w:val="1"/>
+    <w:rsid w:val="00587E0F"/>
+    <w:pPr>
+      <w:spacing w:after="0" w:line="240" w:lineRule="auto"/>
+    </w:pPr>
+    <w:tblPr>
+      <w:tblBorders>
+        <w:top w:val="single" w:sz="4" w:space="0" w:color="auto"/>
+        <w:left w:val="single" w:sz="4" w:space="0" w:color="auto"/>
+        <w:bottom w:val="single" w:sz="4" w:space="0" w:color="auto"/>
+        <w:right w:val="single" w:sz="4" w:space="0" w:color="auto"/>
+        <w:insideH w:val="single" w:sz="4" w:space="0" w:color="auto"/>
+        <w:insideV w:val="single" w:sz="4" w:space="0" w:color="auto"/>
+      </w:tblBorders>
+    </w:tblPr>
+  </w:style>
+  <w:style w:type="character" w:customStyle="1" w:styleId="Heading1Char">
+    <w:name w:val="Heading 1 Char"/>
+    <w:basedOn w:val="DefaultParagraphFont"/>
+    <w:link w:val="Heading1"/>
+    <w:uiPriority w:val="4"/>
+    <w:rsid w:val="00E04C9C"/>
+    <w:rPr>
+      <w:rFonts w:asciiTheme="majorHAnsi" w:eastAsiaTheme="majorEastAsia" w:hAnsiTheme="majorHAnsi" w:cstheme="majorBidi"/>
+      <w:b/>
+      <w:color w:val="2F5496" w:themeColor="accent1" w:themeShade="BF"/>
+      <w:sz w:val="36"/>
+      <w:szCs w:val="32"/>
+    </w:rPr>
+  </w:style>
+  <w:style w:type="character" w:customStyle="1" w:styleId="Heading2Char">
+    <w:name w:val="Heading 2 Char"/>
+    <w:basedOn w:val="DefaultParagraphFont"/>
+    <w:link w:val="Heading2"/>
+    <w:uiPriority w:val="9"/>
+    <w:rsid w:val="00B25BCF"/>
+    <w:rPr>
+      <w:rFonts w:asciiTheme="majorHAnsi" w:eastAsiaTheme="majorEastAsia" w:hAnsiTheme="majorHAnsi" w:cstheme="majorBidi"/>
+      <w:color w:val="2F5496" w:themeColor="accent1" w:themeShade="BF"/>
+      <w:sz w:val="26"/>
+      <w:szCs w:val="26"/>
+    </w:rPr>
+  </w:style>
+  <w:style w:type="paragraph" w:styleId="Title">
+    <w:name w:val="Title"/>
+    <w:basedOn w:val="Heading1"/>
+    <w:link w:val="TitleChar"/>
+    <w:uiPriority w:val="1"/>
+    <w:qFormat/>
+    <w:rsid w:val="002463A8"/>
+    <w:pPr>
+      <w:keepLines w:val="0"/>
+      <w:pBdr>
+        <w:bottom w:val="single" w:sz="12" w:space="1" w:color="4472C4" w:themeColor="accent1"/>
+      </w:pBdr>
+      <w:spacing w:after="60" w:line="276" w:lineRule="auto"/>
+    </w:pPr>
+    <w:rPr>
+      <w:b w:val="0"/>
+      <w:color w:val="323E4F" w:themeColor="text2" w:themeShade="BF"/>
+      <w:kern w:val="28"/>
+      <w:sz w:val="52"/>
+      <w:lang w:val="en-US"/>
+    </w:rPr>
+  </w:style>
+  <w:style w:type="character" w:customStyle="1" w:styleId="TitleChar">
+    <w:name w:val="Title Char"/>
+    <w:basedOn w:val="DefaultParagraphFont"/>
+    <w:link w:val="Title"/>
+    <w:uiPriority w:val="1"/>
+    <w:rsid w:val="002463A8"/>
+    <w:rPr>
+      <w:rFonts w:asciiTheme="majorHAnsi" w:eastAsiaTheme="majorEastAsia" w:hAnsiTheme="majorHAnsi" w:cstheme="majorBidi"/>
+      <w:b/>
+      <w:color w:val="323E4F" w:themeColor="text2" w:themeShade="BF"/>
+      <w:kern w:val="28"/>
+      <w:sz w:val="52"/>
+      <w:szCs w:val="32"/>
+      <w:lang w:val="en-US"/>
+    </w:rPr>
+  </w:style>
+  <w:style w:type="character" w:styleId="Hyperlink">
+    <w:name w:val="Hyperlink"/>
+    <w:basedOn w:val="DefaultParagraphFont"/>
+    <w:uiPriority w:val="99"/>
+    <w:unhideWhenUsed/>
+    <w:rsid w:val="00C36A66"/>
+    <w:rPr>
+      <w:color w:val="0000FF"/>
+      <w:u w:val="single"/>
+    </w:rPr>
+  </w:style>
+  <w:style w:type="character" w:customStyle="1" w:styleId="Heading3Char">
+    <w:name w:val="Heading 3 Char"/>
+    <w:basedOn w:val="DefaultParagraphFont"/>
+    <w:link w:val="Heading3"/>
+    <w:uiPriority w:val="9"/>
+    <w:semiHidden/>
+    <w:rsid w:val="002463A8"/>
+    <w:rPr>
+      <w:rFonts w:asciiTheme="majorHAnsi" w:eastAsiaTheme="majorEastAsia" w:hAnsiTheme="majorHAnsi" w:cstheme="majorBidi"/>
+      <w:color w:val="1F3763" w:themeColor="accent1" w:themeShade="7F"/>
+      <w:sz w:val="24"/>
+      <w:szCs w:val="24"/>
+    </w:rPr>
+  </w:style>
+  <w:style w:type="paragraph" w:customStyle="1" w:styleId="Content">
+    <w:name w:val="Content"/>
+    <w:basedOn w:val="Normal"/>
+    <w:link w:val="ContentChar"/>
+    <w:qFormat/>
+    <w:rsid w:val="002463A8"/>
+    <w:pPr>
+      <w:spacing w:after="0" w:line="276" w:lineRule="auto"/>
+    </w:pPr>
+    <w:rPr>
+      <w:rFonts w:eastAsiaTheme="minorEastAsia"/>
+      <w:color w:val="44546A" w:themeColor="text2"/>
+      <w:sz w:val="24"/>
+      <w:szCs w:val="24"/>
+      <w:lang w:val="en-US"/>
+    </w:rPr>
+  </w:style>
+  <w:style w:type="character" w:customStyle="1" w:styleId="ContentChar">
+    <w:name w:val="Content Char"/>
+    <w:basedOn w:val="DefaultParagraphFont"/>
+    <w:link w:val="Content"/>
+    <w:rsid w:val="002463A8"/>
+    <w:rPr>
+      <w:rFonts w:eastAsiaTheme="minorEastAsia"/>
+      <w:color w:val="44546A" w:themeColor="text2"/>
+      <w:sz w:val="24"/>
+      <w:szCs w:val="24"/>
+      <w:lang w:val="en-US"/>
+    </w:rPr>
+  </w:style>
+  <w:style w:type="paragraph" w:customStyle="1" w:styleId="EmphasisText">
+    <w:name w:val="Emphasis Text"/>
+    <w:basedOn w:val="Normal"/>
+    <w:link w:val="EmphasisTextChar"/>
+    <w:qFormat/>
+    <w:rsid w:val="002463A8"/>
+    <w:pPr>
+      <w:spacing w:after="0" w:line="276" w:lineRule="auto"/>
+    </w:pPr>
+    <w:rPr>
+      <w:rFonts w:eastAsiaTheme="minorEastAsia"/>
+      <w:i/>
+      <w:color w:val="44546A" w:themeColor="text2"/>
+      <w:sz w:val="28"/>
+      <w:lang w:val="en-US"/>
+    </w:rPr>
+  </w:style>
+  <w:style w:type="character" w:customStyle="1" w:styleId="EmphasisTextChar">
+    <w:name w:val="Emphasis Text Char"/>
+    <w:basedOn w:val="DefaultParagraphFont"/>
+    <w:link w:val="EmphasisText"/>
+    <w:rsid w:val="002463A8"/>
+    <w:rPr>
+      <w:rFonts w:eastAsiaTheme="minorEastAsia"/>
+      <w:i/>
+      <w:color w:val="44546A" w:themeColor="text2"/>
+      <w:sz w:val="28"/>
+      <w:lang w:val="en-US"/>
+    </w:rPr>
+  </w:style>
+  <w:style w:type="character" w:styleId="CommentReference">
+    <w:name w:val="annotation reference"/>
+    <w:basedOn w:val="DefaultParagraphFont"/>
+    <w:uiPriority w:val="99"/>
+    <w:semiHidden/>
+    <w:unhideWhenUsed/>
+    <w:rsid w:val="002463A8"/>
+    <w:rPr>
+      <w:sz w:val="16"/>
+      <w:szCs w:val="16"/>
+    </w:rPr>
+  </w:style>
+  <w:style w:type="paragraph" w:styleId="CommentText">
+    <w:name w:val="annotation text"/>
+    <w:basedOn w:val="Normal"/>
+    <w:link w:val="CommentTextChar"/>
+    <w:uiPriority w:val="99"/>
+    <w:semiHidden/>
+    <w:unhideWhenUsed/>
+    <w:rsid w:val="002463A8"/>
+    <w:pPr>
+      <w:spacing w:after="0" w:line="240" w:lineRule="auto"/>
+    </w:pPr>
+    <w:rPr>
+      <w:rFonts w:eastAsiaTheme="minorEastAsia"/>
+      <w:b/>
+      <w:color w:val="44546A" w:themeColor="text2"/>
+      <w:sz w:val="20"/>
+      <w:szCs w:val="20"/>
+      <w:lang w:val="en-US"/>
+    </w:rPr>
+  </w:style>
+  <w:style w:type="character" w:customStyle="1" w:styleId="CommentTextChar">
+    <w:name w:val="Comment Text Char"/>
+    <w:basedOn w:val="DefaultParagraphFont"/>
+    <w:link w:val="CommentText"/>
+    <w:uiPriority w:val="99"/>
+    <w:semiHidden/>
+    <w:rsid w:val="002463A8"/>
+    <w:rPr>
+      <w:rFonts w:eastAsiaTheme="minorEastAsia"/>
+      <w:b/>
+      <w:color w:val="44546A" w:themeColor="text2"/>
+      <w:sz w:val="20"/>
+      <w:szCs w:val="20"/>
+      <w:lang w:val="en-US"/>
+    </w:rPr>
+  </w:style>
+  <w:style w:type="paragraph" w:styleId="BalloonText">
+    <w:name w:val="Balloon Text"/>
+    <w:basedOn w:val="Normal"/>
+    <w:link w:val="BalloonTextChar"/>
+    <w:uiPriority w:val="99"/>
+    <w:semiHidden/>
+    <w:unhideWhenUsed/>
+    <w:rsid w:val="002463A8"/>
+    <w:pPr>
+      <w:spacing w:after="0" w:line="240" w:lineRule="auto"/>
+    </w:pPr>
+    <w:rPr>
+      <w:rFonts w:ascii="Segoe UI" w:hAnsi="Segoe UI" w:cs="Segoe UI"/>
+      <w:sz w:val="18"/>
+      <w:szCs w:val="18"/>
+    </w:rPr>
+  </w:style>
+  <w:style w:type="character" w:customStyle="1" w:styleId="BalloonTextChar">
+    <w:name w:val="Balloon Text Char"/>
+    <w:basedOn w:val="DefaultParagraphFont"/>
+    <w:link w:val="BalloonText"/>
+    <w:uiPriority w:val="99"/>
+    <w:semiHidden/>
+    <w:rsid w:val="002463A8"/>
+    <w:rPr>
+      <w:rFonts w:ascii="Segoe UI" w:hAnsi="Segoe UI" w:cs="Segoe UI"/>
+      <w:sz w:val="18"/>
+      <w:szCs w:val="18"/>
+    </w:rPr>
+  </w:style>
+  <w:style w:type="character" w:styleId="UnresolvedMention">
+    <w:name w:val="Unresolved Mention"/>
+    <w:basedOn w:val="DefaultParagraphFont"/>
+    <w:uiPriority w:val="99"/>
+    <w:semiHidden/>
+    <w:unhideWhenUsed/>
+    <w:rsid w:val="002463A8"/>
+    <w:rPr>
+      <w:color w:val="605E5C"/>
+      <w:shd w:val="clear" w:color="auto" w:fill="E1DFDD"/>
+    </w:rPr>
+  </w:style>
+  <w:style w:type="paragraph" w:styleId="Header">
+    <w:name w:val="header"/>
+    <w:basedOn w:val="Normal"/>
+    <w:link w:val="HeaderChar"/>
+    <w:uiPriority w:val="99"/>
+    <w:unhideWhenUsed/>
+    <w:rsid w:val="00FC5926"/>
+    <w:pPr>
+      <w:tabs>
+        <w:tab w:val="center" w:pos="4513"/>
+        <w:tab w:val="right" w:pos="9026"/>
+      </w:tabs>
+      <w:spacing w:after="0" w:line="240" w:lineRule="auto"/>
+    </w:pPr>
+  </w:style>
+  <w:style w:type="character" w:customStyle="1" w:styleId="HeaderChar">
+    <w:name w:val="Header Char"/>
+    <w:basedOn w:val="DefaultParagraphFont"/>
+    <w:link w:val="Header"/>
+    <w:uiPriority w:val="99"/>
+    <w:rsid w:val="00FC5926"/>
+  </w:style>
+  <w:style w:type="paragraph" w:styleId="Footer">
+    <w:name w:val="footer"/>
+    <w:basedOn w:val="Normal"/>
+    <w:link w:val="FooterChar"/>
+    <w:uiPriority w:val="99"/>
+    <w:unhideWhenUsed/>
+    <w:rsid w:val="00FC5926"/>
+    <w:pPr>
+      <w:tabs>
+        <w:tab w:val="center" w:pos="4513"/>
+        <w:tab w:val="right" w:pos="9026"/>
+      </w:tabs>
+      <w:spacing w:after="0" w:line="240" w:lineRule="auto"/>
+    </w:pPr>
+  </w:style>
+  <w:style w:type="character" w:customStyle="1" w:styleId="FooterChar">
+    <w:name w:val="Footer Char"/>
+    <w:basedOn w:val="DefaultParagraphFont"/>
+    <w:link w:val="Footer"/>
+    <w:uiPriority w:val="99"/>
+    <w:rsid w:val="00FC5926"/>
+  </w:style>
+  <w:style w:type="paragraph" w:styleId="TOCHeading">
+    <w:name w:val="TOC Heading"/>
+    <w:basedOn w:val="Heading1"/>
+    <w:next w:val="Normal"/>
+    <w:uiPriority w:val="39"/>
+    <w:unhideWhenUsed/>
+    <w:qFormat/>
+    <w:rsid w:val="00FC5926"/>
+    <w:pPr>
+      <w:outlineLvl w:val="9"/>
+    </w:pPr>
+    <w:rPr>
+      <w:lang w:val="en-US"/>
+    </w:rPr>
+  </w:style>
+  <w:style w:type="paragraph" w:styleId="TOC1">
+    <w:name w:val="toc 1"/>
+    <w:basedOn w:val="Normal"/>
+    <w:next w:val="Normal"/>
+    <w:autoRedefine/>
+    <w:uiPriority w:val="39"/>
+    <w:unhideWhenUsed/>
+    <w:rsid w:val="00FC5926"/>
+    <w:pPr>
+      <w:spacing w:after="100"/>
+    </w:pPr>
+  </w:style>
+  <w:style w:type="paragraph" w:styleId="TOC2">
+    <w:name w:val="toc 2"/>
+    <w:basedOn w:val="Normal"/>
+    <w:next w:val="Normal"/>
+    <w:autoRedefine/>
+    <w:uiPriority w:val="39"/>
+    <w:unhideWhenUsed/>
+    <w:rsid w:val="00FC5926"/>
+    <w:pPr>
+      <w:spacing w:after="100"/>
+      <w:ind w:left="220"/>
+    </w:pPr>
+  </w:style>
+  <w:style w:type="paragraph" w:styleId="TOC3">
+    <w:name w:val="toc 3"/>
+    <w:basedOn w:val="Normal"/>
+    <w:next w:val="Normal"/>
+    <w:autoRedefine/>
+    <w:uiPriority w:val="39"/>
+    <w:unhideWhenUsed/>
+    <w:rsid w:val="00FC5926"/>
+    <w:pPr>
+      <w:spacing w:after="100"/>
+      <w:ind w:left="440"/>
+    </w:pPr>
+  </w:style>
+  <w:style w:type="paragraph" w:styleId="NoSpacing">
+    <w:name w:val="No Spacing"/>
+    <w:uiPriority w:val="1"/>
+    <w:qFormat/>
+    <w:rsid w:val="00FC5926"/>
+    <w:pPr>
+      <w:spacing w:after="0" w:line="240" w:lineRule="auto"/>
+    </w:pPr>
+  </w:style>
+  <w:style w:type="character" w:styleId="Emphasis">
+    <w:name w:val="Emphasis"/>
+    <w:basedOn w:val="DefaultParagraphFont"/>
+    <w:uiPriority w:val="20"/>
+    <w:qFormat/>
+    <w:rsid w:val="00E04C9C"/>
+    <w:rPr>
+      <w:i/>
+      <w:iCs/>
+    </w:rPr>
+  </w:style>
+</w:styles>
+</file>
+
+<file path=word/glossary/document.xml><?xml version="1.0" encoding="utf-8"?>
+<w:glossaryDocument xmlns:wpc="http://schemas.microsoft.com/office/word/2010/wordprocessingCanvas" xmlns:cx="http://schemas.microsoft.com/office/drawing/2014/chartex" xmlns:cx1="http://schemas.microsoft.com/office/drawing/2015/9/8/chartex" xmlns:cx2="http://schemas.microsoft.com/office/drawing/2015/10/21/chartex" xmlns:cx3="http://schemas.microsoft.com/office/drawing/2016/5/9/chartex" xmlns:cx4="http://schemas.microsoft.com/office/drawing/2016/5/10/chartex" xmlns:cx5="http://schemas.microsoft.com/office/drawing/2016/5/11/chartex" xmlns:cx6="http://schemas.microsoft.com/office/drawing/2016/5/12/chartex" xmlns:cx7="http://schemas.microsoft.com/office/drawing/2016/5/13/chartex" xmlns:cx8="http://schemas.microsoft.com/office/drawing/2016/5/14/chartex" xmlns:mc="http://schemas.openxmlformats.org/markup-compatibility/2006" xmlns:aink="http://schemas.microsoft.com/office/drawing/2016/ink" xmlns:am3d="http://schemas.microsoft.com/office/drawing/2017/model3d" xmlns:o="urn:schemas-microsoft-com:office:office" xmlns:r="http://schemas.openxmlformats.org/officeDocument/2006/relationships" xmlns:m="http://schemas.openxmlformats.org/officeDocument/2006/math" xmlns:v="urn:schemas-microsoft-com:vml" xmlns:wp14="http://schemas.microsoft.com/office/word/2010/wordprocessingDrawing" xmlns:wp="http://schemas.openxmlformats.org/drawingml/2006/wordprocessingDrawing" xmlns:w10="urn:schemas-microsoft-com:office:word" xmlns:w="http://schemas.openxmlformats.org/wordprocessingml/2006/main" xmlns:w14="http://schemas.microsoft.com/office/word/2010/wordml" xmlns:w15="http://schemas.microsoft.com/office/word/2012/wordml" xmlns:w16cid="http://schemas.microsoft.com/office/word/2016/wordml/cid" xmlns:w16se="http://schemas.microsoft.com/office/word/2015/wordml/symex" xmlns:wpg="http://schemas.microsoft.com/office/word/2010/wordprocessingGroup" xmlns:wpi="http://schemas.microsoft.com/office/word/2010/wordprocessingInk" xmlns:wne="http://schemas.microsoft.com/office/word/2006/wordml" xmlns:wps="http://schemas.microsoft.com/office/word/2010/wordprocessingShape" mc:Ignorable="w14 w15 w16se w16cid wp14">
+  <w:docParts>
+    <w:docPart>
+      <w:docPartPr>
+        <w:name w:val="5A0CE63ED337435B950129BBFD73F3AC"/>
+        <w:category>
+          <w:name w:val="General"/>
+          <w:gallery w:val="placeholder"/>
+        </w:category>
+        <w:types>
+          <w:type w:val="bbPlcHdr"/>
+        </w:types>
+        <w:behaviors>
+          <w:behavior w:val="content"/>
+        </w:behaviors>
+        <w:guid w:val="{CC0E35A8-CF7F-4879-A8DC-4789F41697F9}"/>
+      </w:docPartPr>
+      <w:docPartBody>
+        <w:p>
+          <w:pPr>
+            <w:pStyle w:val="5A0CE63ED337435B950129BBFD73F3AC"/>
+          </w:pPr>
+          <w:r>
+            <w:rPr>
+              <w:rStyle w:val="SubtitleChar"/>
+              <w:b/>
+            </w:rPr>
+            <w:fldChar w:fldCharType="begin"/>
+          </w:r>
+          <w:r>
+            <w:rPr>
+              <w:rStyle w:val="SubtitleChar"/>
+            </w:rPr>
+            <w:instrText xml:space="preserve"> DATE  \@ "MMMM d"  \* MERGEFORMAT </w:instrText>
+          </w:r>
+          <w:r>
+            <w:rPr>
+              <w:rStyle w:val="SubtitleChar"/>
+              <w:b/>
+            </w:rPr>
+            <w:fldChar w:fldCharType="separate"/>
+          </w:r>
+          <w:r>
+            <w:rPr>
+              <w:rStyle w:val="SubtitleChar"/>
+              <w:noProof/>
+            </w:rPr>
+            <w:t>May 5</w:t>
+          </w:r>
+          <w:r>
+            <w:rPr>
+              <w:rStyle w:val="SubtitleChar"/>
+              <w:b/>
+            </w:rPr>
+            <w:fldChar w:fldCharType="end"/>
+          </w:r>
+        </w:p>
+      </w:docPartBody>
+    </w:docPart>
+  </w:docParts>
+</w:glossaryDocument>
+</file>
+
+<file path=word/glossary/fontTable.xml><?xml version="1.0" encoding="utf-8"?>
+<w:fonts xmlns:mc="http://schemas.openxmlformats.org/markup-compatibility/2006" xmlns:r="http://schemas.openxmlformats.org/officeDocument/2006/relationships" xmlns:w="http://schemas.openxmlformats.org/wordprocessingml/2006/main" xmlns:w14="http://schemas.microsoft.com/office/word/2010/wordml" xmlns:w15="http://schemas.microsoft.com/office/word/2012/wordml" xmlns:w16cid="http://schemas.microsoft.com/office/word/2016/wordml/cid" xmlns:w16se="http://schemas.microsoft.com/office/word/2015/wordml/symex" mc:Ignorable="w14 w15 w16se w16cid">
+  <w:font w:name="Calibri">
+    <w:panose1 w:val="020F0502020204030204"/>
+    <w:charset w:val="00"/>
+    <w:family w:val="swiss"/>
+    <w:pitch w:val="variable"/>
+    <w:sig w:usb0="E00002FF" w:usb1="4000ACFF" w:usb2="00000001" w:usb3="00000000" w:csb0="0000019F" w:csb1="00000000"/>
+  </w:font>
+  <w:font w:name="Courier New">
+    <w:panose1 w:val="02070309020205020404"/>
+    <w:charset w:val="00"/>
+    <w:family w:val="modern"/>
+    <w:pitch w:val="fixed"/>
+    <w:sig w:usb0="E0002EFF" w:usb1="C0007843" w:usb2="00000009" w:usb3="00000000" w:csb0="000001FF" w:csb1="00000000"/>
+  </w:font>
+  <w:font w:name="Times New Roman">
+    <w:panose1 w:val="02020603050405020304"/>
+    <w:charset w:val="00"/>
+    <w:family w:val="roman"/>
+    <w:pitch w:val="variable"/>
+    <w:sig w:usb0="E0002AFF" w:usb1="C0007843" w:usb2="00000009" w:usb3="00000000" w:csb0="000001FF" w:csb1="00000000"/>
+  </w:font>
+  <w:font w:name="Wingdings">
+    <w:panose1 w:val="05000000000000000000"/>
+    <w:charset w:val="02"/>
+    <w:family w:val="auto"/>
+    <w:pitch w:val="variable"/>
+    <w:sig w:usb0="00000000" w:usb1="10000000" w:usb2="00000000" w:usb3="00000000" w:csb0="80000000" w:csb1="00000000"/>
+  </w:font>
+  <w:font w:name="Symbol">
+    <w:panose1 w:val="05050102010706020507"/>
+    <w:charset w:val="02"/>
+    <w:family w:val="roman"/>
+    <w:pitch w:val="variable"/>
+    <w:sig w:usb0="00000000" w:usb1="10000000" w:usb2="00000000" w:usb3="00000000" w:csb0="80000000" w:csb1="00000000"/>
+  </w:font>
+  <w:font w:name="Calibri Light">
+    <w:panose1 w:val="020F0302020204030204"/>
+    <w:charset w:val="00"/>
+    <w:family w:val="swiss"/>
+    <w:pitch w:val="variable"/>
+    <w:sig w:usb0="A00002EF" w:usb1="4000207B" w:usb2="00000000" w:usb3="00000000" w:csb0="0000009F" w:csb1="00000000"/>
+  </w:font>
+  <w:font w:name="ArialMT">
+    <w:altName w:val="Arial"/>
+    <w:panose1 w:val="00000000000000000000"/>
+    <w:charset w:val="00"/>
+    <w:family w:val="roman"/>
+    <w:notTrueType/>
+    <w:pitch w:val="default"/>
+  </w:font>
+  <w:font w:name="Arial-ItalicMT">
+    <w:altName w:val="Arial"/>
+    <w:panose1 w:val="00000000000000000000"/>
+    <w:charset w:val="00"/>
+    <w:family w:val="roman"/>
+    <w:notTrueType/>
+    <w:pitch w:val="default"/>
+  </w:font>
+  <w:font w:name="Arial-BoldMT">
+    <w:altName w:val="Arial"/>
+    <w:panose1 w:val="00000000000000000000"/>
+    <w:charset w:val="00"/>
+    <w:family w:val="roman"/>
+    <w:notTrueType/>
+    <w:pitch w:val="default"/>
+  </w:font>
+  <w:font w:name="Segoe UI">
+    <w:panose1 w:val="020B0502040204020203"/>
+    <w:charset w:val="00"/>
+    <w:family w:val="swiss"/>
+    <w:pitch w:val="variable"/>
+    <w:sig w:usb0="E4002EFF" w:usb1="C000E47F" w:usb2="00000009" w:usb3="00000000" w:csb0="000001FF" w:csb1="00000000"/>
+  </w:font>
+  <w:font w:name="Arial">
+    <w:panose1 w:val="020B0604020202020204"/>
+    <w:charset w:val="00"/>
+    <w:family w:val="swiss"/>
+    <w:pitch w:val="variable"/>
+    <w:sig w:usb0="E0002AFF" w:usb1="C0007843" w:usb2="00000009" w:usb3="00000000" w:csb0="000001FF" w:csb1="00000000"/>
+  </w:font>
+</w:fonts>
+</file>
+
+<file path=word/glossary/settings.xml><?xml version="1.0" encoding="utf-8"?>
+<w:settings xmlns:mc="http://schemas.openxmlformats.org/markup-compatibility/2006" xmlns:o="urn:schemas-microsoft-com:office:office" xmlns:r="http://schemas.openxmlformats.org/officeDocument/2006/relationships" xmlns:m="http://schemas.openxmlformats.org/officeDocument/2006/math" xmlns:v="urn:schemas-microsoft-com:vml" xmlns:w10="urn:schemas-microsoft-com:office:word" xmlns:w="http://schemas.openxmlformats.org/wordprocessingml/2006/main" xmlns:w14="http://schemas.microsoft.com/office/word/2010/wordml" xmlns:w15="http://schemas.microsoft.com/office/word/2012/wordml" xmlns:w16cid="http://schemas.microsoft.com/office/word/2016/wordml/cid" xmlns:w16se="http://schemas.microsoft.com/office/word/2015/wordml/symex" xmlns:sl="http://schemas.openxmlformats.org/schemaLibrary/2006/main" mc:Ignorable="w14 w15 w16se w16cid">
+  <w:view w:val="normal"/>
+  <w:revisionView w:comments="0" w:insDel="0" w:formatting="0" w:inkAnnotations="0"/>
+  <w:defaultTabStop w:val="720"/>
+  <w:characterSpacingControl w:val="doNotCompress"/>
+  <w:compat>
+    <w:useFELayout/>
+    <w:compatSetting w:name="compatibilityMode" w:uri="http://schemas.microsoft.com/office/word" w:val="15"/>
+    <w:compatSetting w:name="overrideTableStyleFontSizeAndJustification" w:uri="http://schemas.microsoft.com/office/word" w:val="1"/>
+    <w:compatSetting w:name="enableOpenTypeFeatures" w:uri="http://schemas.microsoft.com/office/word" w:val="1"/>
+    <w:compatSetting w:name="doNotFlipMirrorIndents" w:uri="http://schemas.microsoft.com/office/word" w:val="1"/>
+    <w:compatSetting w:name="differentiateMultirowTableHeaders" w:uri="http://schemas.microsoft.com/office/word" w:val="1"/>
+    <w:compatSetting w:name="useWord2013TrackBottomHyphenation" w:uri="http://schemas.microsoft.com/office/word" w:val="0"/>
+  </w:compat>
+  <w:rsids>
+    <w:rsidRoot w:val="00005771"/>
+    <w:rsid w:val="00005771"/>
+  </w:rsids>
+  <m:mathPr>
+    <m:mathFont m:val="Cambria Math"/>
+    <m:brkBin m:val="before"/>
+    <m:brkBinSub m:val="--"/>
+    <m:smallFrac m:val="0"/>
+    <m:dispDef/>
+    <m:lMargin m:val="0"/>
+    <m:rMargin m:val="0"/>
+    <m:defJc m:val="centerGroup"/>
+    <m:wrapIndent m:val="1440"/>
+    <m:intLim m:val="subSup"/>
+    <m:naryLim m:val="undOvr"/>
+  </m:mathPr>
+  <w:themeFontLang w:val="en-AU"/>
+  <w:clrSchemeMapping w:bg1="light1" w:t1="dark1" w:bg2="light2" w:t2="dark2" w:accent1="accent1" w:accent2="accent2" w:accent3="accent3" w:accent4="accent4" w:accent5="accent5" w:accent6="accent6" w:hyperlink="hyperlink" w:followedHyperlink="followedHyperlink"/>
+  <w:decimalSymbol w:val="."/>
+  <w:listSeparator w:val=","/>
+  <w15:chartTrackingRefBased/>
+</w:settings>
+</file>
+
+<file path=word/glossary/styles.xml><?xml version="1.0" encoding="utf-8"?>
+<w:styles xmlns:mc="http://schemas.openxmlformats.org/markup-compatibility/2006" xmlns:r="http://schemas.openxmlformats.org/officeDocument/2006/relationships" xmlns:w="http://schemas.openxmlformats.org/wordprocessingml/2006/main" xmlns:w14="http://schemas.microsoft.com/office/word/2010/wordml" xmlns:w15="http://schemas.microsoft.com/office/word/2012/wordml" xmlns:w16cid="http://schemas.microsoft.com/office/word/2016/wordml/cid" xmlns:w16se="http://schemas.microsoft.com/office/word/2015/wordml/symex" mc:Ignorable="w14 w15 w16se w16cid">
+  <w:docDefaults>
+    <w:rPrDefault>
+      <w:rPr>
+        <w:rFonts w:asciiTheme="minorHAnsi" w:eastAsiaTheme="minorEastAsia" w:hAnsiTheme="minorHAnsi" w:cstheme="minorBidi"/>
+        <w:sz w:val="22"/>
+        <w:szCs w:val="22"/>
+        <w:lang w:val="en-AU" w:eastAsia="en-AU" w:bidi="ar-SA"/>
       </w:rPr>
     </w:rPrDefault>
     <w:pPrDefault>
@@ -8767,7 +16677,7 @@
     <w:lsdException w:name="List Continue 4" w:semiHidden="1" w:unhideWhenUsed="1"/>
     <w:lsdException w:name="List Continue 5" w:semiHidden="1" w:unhideWhenUsed="1"/>
     <w:lsdException w:name="Message Header" w:semiHidden="1" w:unhideWhenUsed="1"/>
-    <w:lsdException w:name="Subtitle" w:uiPriority="11" w:qFormat="1"/>
+    <w:lsdException w:name="Subtitle" w:uiPriority="2" w:qFormat="1"/>
     <w:lsdException w:name="Salutation" w:semiHidden="1" w:unhideWhenUsed="1"/>
     <w:lsdException w:name="Date" w:semiHidden="1" w:unhideWhenUsed="1"/>
     <w:lsdException w:name="Body Text First Indent" w:semiHidden="1" w:unhideWhenUsed="1"/>
@@ -9101,82 +17011,51 @@
     <w:semiHidden/>
     <w:unhideWhenUsed/>
   </w:style>
-  <w:style w:type="character" w:customStyle="1" w:styleId="fontstyle01">
-    <w:name w:val="fontstyle01"/>
-    <w:basedOn w:val="DefaultParagraphFont"/>
-    <w:rsid w:val="00C56A75"/>
+  <w:style w:type="paragraph" w:styleId="Subtitle">
+    <w:name w:val="Subtitle"/>
+    <w:basedOn w:val="Normal"/>
+    <w:link w:val="SubtitleChar"/>
+    <w:uiPriority w:val="2"/>
+    <w:qFormat/>
+    <w:rsid w:val="00005771"/>
+    <w:pPr>
+      <w:framePr w:hSpace="180" w:wrap="around" w:vAnchor="text" w:hAnchor="margin" w:y="1167"/>
+      <w:spacing w:after="0" w:line="276" w:lineRule="auto"/>
+    </w:pPr>
     <w:rPr>
-      <w:rFonts w:ascii="ArialMT" w:hAnsi="ArialMT" w:hint="default"/>
-      <w:b w:val="0"/>
-      <w:bCs w:val="0"/>
-      <w:i w:val="0"/>
-      <w:iCs w:val="0"/>
-      <w:color w:val="000000"/>
-      <w:sz w:val="20"/>
-      <w:szCs w:val="20"/>
+      <w:caps/>
+      <w:color w:val="44546A" w:themeColor="text2"/>
+      <w:spacing w:val="20"/>
+      <w:sz w:val="32"/>
+      <w:lang w:val="en-US" w:eastAsia="en-US"/>
     </w:rPr>
   </w:style>
-  <w:style w:type="character" w:customStyle="1" w:styleId="fontstyle21">
-    <w:name w:val="fontstyle21"/>
+  <w:style w:type="character" w:customStyle="1" w:styleId="SubtitleChar">
+    <w:name w:val="Subtitle Char"/>
     <w:basedOn w:val="DefaultParagraphFont"/>
-    <w:rsid w:val="00B57F75"/>
+    <w:link w:val="Subtitle"/>
+    <w:uiPriority w:val="2"/>
+    <w:rsid w:val="00005771"/>
     <w:rPr>
-      <w:rFonts w:ascii="Arial-ItalicMT" w:hAnsi="Arial-ItalicMT" w:hint="default"/>
-      <w:b w:val="0"/>
-      <w:bCs w:val="0"/>
-      <w:i/>
-      <w:iCs/>
-      <w:color w:val="000000"/>
-      <w:sz w:val="20"/>
-      <w:szCs w:val="20"/>
+      <w:caps/>
+      <w:color w:val="44546A" w:themeColor="text2"/>
+      <w:spacing w:val="20"/>
+      <w:sz w:val="32"/>
+      <w:lang w:val="en-US" w:eastAsia="en-US"/>
     </w:rPr>
   </w:style>
-  <w:style w:type="character" w:customStyle="1" w:styleId="fontstyle31">
-    <w:name w:val="fontstyle31"/>
-    <w:basedOn w:val="DefaultParagraphFont"/>
-    <w:rsid w:val="00B57F75"/>
-    <w:rPr>
-      <w:rFonts w:ascii="Arial-BoldMT" w:hAnsi="Arial-BoldMT" w:hint="default"/>
-      <w:b/>
-      <w:bCs/>
-      <w:i w:val="0"/>
-      <w:iCs w:val="0"/>
-      <w:color w:val="000000"/>
-      <w:sz w:val="20"/>
-      <w:szCs w:val="20"/>
-    </w:rPr>
-  </w:style>
-  <w:style w:type="paragraph" w:styleId="ListParagraph">
-    <w:name w:val="List Paragraph"/>
-    <w:basedOn w:val="Normal"/>
-    <w:uiPriority w:val="34"/>
-    <w:qFormat/>
-    <w:rsid w:val="005C5D68"/>
-    <w:pPr>
-      <w:ind w:left="720"/>
-      <w:contextualSpacing/>
-    </w:pPr>
-  </w:style>
-  <w:style w:type="table" w:styleId="TableGrid">
-    <w:name w:val="Table Grid"/>
-    <w:basedOn w:val="TableNormal"/>
-    <w:uiPriority w:val="39"/>
-    <w:rsid w:val="00587E0F"/>
-    <w:pPr>
-      <w:spacing w:after="0" w:line="240" w:lineRule="auto"/>
-    </w:pPr>
-    <w:tblPr>
-      <w:tblBorders>
-        <w:top w:val="single" w:sz="4" w:space="0" w:color="auto"/>
-        <w:left w:val="single" w:sz="4" w:space="0" w:color="auto"/>
-        <w:bottom w:val="single" w:sz="4" w:space="0" w:color="auto"/>
-        <w:right w:val="single" w:sz="4" w:space="0" w:color="auto"/>
-        <w:insideH w:val="single" w:sz="4" w:space="0" w:color="auto"/>
-        <w:insideV w:val="single" w:sz="4" w:space="0" w:color="auto"/>
-      </w:tblBorders>
-    </w:tblPr>
+  <w:style w:type="paragraph" w:customStyle="1" w:styleId="5A0CE63ED337435B950129BBFD73F3AC">
+    <w:name w:val="5A0CE63ED337435B950129BBFD73F3AC"/>
+    <w:rsid w:val="00005771"/>
   </w:style>
 </w:styles>
+</file>
+
+<file path=word/glossary/webSettings.xml><?xml version="1.0" encoding="utf-8"?>
+<w:webSettings xmlns:mc="http://schemas.openxmlformats.org/markup-compatibility/2006" xmlns:r="http://schemas.openxmlformats.org/officeDocument/2006/relationships" xmlns:w="http://schemas.openxmlformats.org/wordprocessingml/2006/main" xmlns:w14="http://schemas.microsoft.com/office/word/2010/wordml" xmlns:w15="http://schemas.microsoft.com/office/word/2012/wordml" xmlns:w16cid="http://schemas.microsoft.com/office/word/2016/wordml/cid" xmlns:w16se="http://schemas.microsoft.com/office/word/2015/wordml/symex" mc:Ignorable="w14 w15 w16se w16cid">
+  <w:optimizeForBrowser/>
+  <w:allowPNG/>
+</w:webSettings>
 </file>
 
 <file path=word/theme/theme1.xml><?xml version="1.0" encoding="utf-8"?>
@@ -9479,7 +17358,7 @@
 </file>
 
 <file path=customXml/itemProps1.xml><?xml version="1.0" encoding="utf-8"?>
-<ds:datastoreItem xmlns:ds="http://schemas.openxmlformats.org/officeDocument/2006/customXml" ds:itemID="{4DF764F4-69D0-4906-A9E7-6953C3E8BD54}">
+<ds:datastoreItem xmlns:ds="http://schemas.openxmlformats.org/officeDocument/2006/customXml" ds:itemID="{F3C3EEFA-D72E-4602-8D7D-8191CFD2F63E}">
   <ds:schemaRefs>
     <ds:schemaRef ds:uri="http://schemas.openxmlformats.org/officeDocument/2006/bibliography"/>
   </ds:schemaRefs>

--- a/project_description.docx
+++ b/project_description.docx
@@ -6006,162 +6006,533 @@
       </w:r>
       <w:bookmarkEnd w:id="19"/>
     </w:p>
-    <w:p>
-      <w:pPr>
-        <w:rPr>
-          <w:rFonts w:cstheme="minorHAnsi"/>
-        </w:rPr>
-      </w:pPr>
-      <w:r>
+    <w:p/>
+    <w:p>
+      <w:pPr>
+        <w:rPr>
+          <w:rFonts w:cstheme="minorHAnsi"/>
+        </w:rPr>
+      </w:pPr>
+      <w:r>
+        <w:rPr>
+          <w:rFonts w:cstheme="minorHAnsi"/>
+        </w:rPr>
+        <w:t>We plan to design a</w:t>
+      </w:r>
+      <w:r>
+        <w:rPr>
+          <w:rFonts w:cstheme="minorHAnsi"/>
+        </w:rPr>
+        <w:t>n immersive</w:t>
+      </w:r>
+      <w:r>
+        <w:rPr>
+          <w:rFonts w:cstheme="minorHAnsi"/>
+        </w:rPr>
+        <w:t xml:space="preserve"> and fulfilling moral choice </w:t>
+      </w:r>
+      <w:r>
+        <w:rPr>
+          <w:rFonts w:cstheme="minorHAnsi"/>
+        </w:rPr>
+        <w:t xml:space="preserve">role-playing </w:t>
+      </w:r>
+      <w:r>
+        <w:rPr>
+          <w:rFonts w:cstheme="minorHAnsi"/>
+        </w:rPr>
+        <w:t>game</w:t>
+      </w:r>
+      <w:r>
+        <w:rPr>
+          <w:rFonts w:cstheme="minorHAnsi"/>
+        </w:rPr>
+        <w:t xml:space="preserve"> which is based on a historical event. In choosing this theme, we hope to captu</w:t>
+      </w:r>
+      <w:r>
+        <w:rPr>
+          <w:rFonts w:cstheme="minorHAnsi"/>
+        </w:rPr>
+        <w:t>re the complexity of morally grey situations where the player must make decisions</w:t>
+      </w:r>
+      <w:r>
+        <w:rPr>
+          <w:rFonts w:cstheme="minorHAnsi"/>
+        </w:rPr>
+        <w:t xml:space="preserve"> which are more than ‘good’ or ‘bad’, but rather actions with intended and unintended consequences.</w:t>
+      </w:r>
+      <w:r>
+        <w:rPr>
+          <w:rFonts w:cstheme="minorHAnsi"/>
+        </w:rPr>
+        <w:t xml:space="preserve"> As</w:t>
+      </w:r>
+      <w:r>
+        <w:rPr>
+          <w:rFonts w:cstheme="minorHAnsi"/>
+        </w:rPr>
+        <w:t xml:space="preserve"> the non-player characters will be based on real people, we hope to add an extra layer of depth and immersion to the game, allowing the player to feel emotionally invested in</w:t>
+      </w:r>
+      <w:r>
+        <w:rPr>
+          <w:rFonts w:cstheme="minorHAnsi"/>
+        </w:rPr>
+        <w:t xml:space="preserve"> the various non-player characters and weigh</w:t>
+      </w:r>
+      <w:r>
+        <w:rPr>
+          <w:rFonts w:cstheme="minorHAnsi"/>
+        </w:rPr>
+        <w:t xml:space="preserve"> their decisions and actions </w:t>
+      </w:r>
+      <w:r>
+        <w:rPr>
+          <w:rFonts w:cstheme="minorHAnsi"/>
+        </w:rPr>
+        <w:t xml:space="preserve">carefully </w:t>
+      </w:r>
+      <w:r>
+        <w:rPr>
+          <w:rFonts w:cstheme="minorHAnsi"/>
+        </w:rPr>
+        <w:t>throughout the game.</w:t>
+      </w:r>
+    </w:p>
+    <w:p>
+      <w:pPr>
+        <w:rPr>
+          <w:rFonts w:cstheme="minorHAnsi"/>
+        </w:rPr>
+      </w:pPr>
+    </w:p>
+    <w:p>
+      <w:pPr>
+        <w:rPr>
+          <w:rFonts w:cstheme="minorHAnsi"/>
+        </w:rPr>
+      </w:pPr>
+      <w:r>
+        <w:rPr>
+          <w:rFonts w:cstheme="minorHAnsi"/>
+        </w:rPr>
+        <w:t xml:space="preserve">We hope to establish a standard of the genre which avoids the clichés and tropes which is the cause of a lot of similar games to fail to live up to their potential. Clichés such as good-bad dichotomies, linearity disguised as </w:t>
+      </w:r>
+      <w:r>
+        <w:rPr>
+          <w:rFonts w:cstheme="minorHAnsi"/>
+        </w:rPr>
+        <w:t>choice</w:t>
+      </w:r>
+      <w:r>
+        <w:rPr>
+          <w:rFonts w:cstheme="minorHAnsi"/>
+        </w:rPr>
+        <w:t>, and obvious ‘correct’ endings which enforce the artistic vision of the game designer rather than offering multiple conclusions depending on the choices made by the player throughout the game are some examples of frequent design errors</w:t>
+      </w:r>
+      <w:r>
+        <w:rPr>
+          <w:rFonts w:cstheme="minorHAnsi"/>
+        </w:rPr>
+        <w:t>.</w:t>
+      </w:r>
+      <w:r>
+        <w:rPr>
+          <w:rFonts w:cstheme="minorHAnsi"/>
+        </w:rPr>
+        <w:t xml:space="preserve"> </w:t>
+      </w:r>
+      <w:r>
+        <w:rPr>
+          <w:rFonts w:cstheme="minorHAnsi"/>
+        </w:rPr>
+        <w:t>W</w:t>
+      </w:r>
+      <w:r>
+        <w:rPr>
+          <w:rFonts w:cstheme="minorHAnsi"/>
+        </w:rPr>
+        <w:t>hen implementing a moral choice system which feels organic and immersive</w:t>
+      </w:r>
+      <w:r>
+        <w:rPr>
+          <w:rFonts w:cstheme="minorHAnsi"/>
+        </w:rPr>
+        <w:t>, decisions should weigh heavily on the player’s conscience</w:t>
+      </w:r>
+      <w:r>
+        <w:rPr>
+          <w:rFonts w:cstheme="minorHAnsi"/>
+        </w:rPr>
+        <w:t>.</w:t>
+      </w:r>
+      <w:r>
+        <w:rPr>
+          <w:rFonts w:cstheme="minorHAnsi"/>
+        </w:rPr>
+        <w:t xml:space="preserve"> We hope that this game will stand out from others of the genre and inspire other game developers to seek depth and complexity in </w:t>
+      </w:r>
+      <w:r>
+        <w:rPr>
+          <w:rFonts w:cstheme="minorHAnsi"/>
+        </w:rPr>
+        <w:t>future games</w:t>
+      </w:r>
+      <w:r>
+        <w:rPr>
+          <w:rFonts w:cstheme="minorHAnsi"/>
+        </w:rPr>
+        <w:t xml:space="preserve"> where moral choices are a core aspect of the game design.</w:t>
+      </w:r>
+    </w:p>
+    <w:p>
+      <w:pPr>
+        <w:rPr>
+          <w:rFonts w:cstheme="minorHAnsi"/>
+        </w:rPr>
+      </w:pPr>
+    </w:p>
+    <w:p>
+      <w:pPr>
+        <w:rPr>
+          <w:rFonts w:cstheme="minorHAnsi"/>
+        </w:rPr>
+      </w:pPr>
+    </w:p>
+    <w:p>
+      <w:pPr>
+        <w:pStyle w:val="Heading2"/>
+      </w:pPr>
+      <w:bookmarkStart w:id="20" w:name="_Toc7984897"/>
+      <w:r>
+        <w:t>[Motivation]</w:t>
+      </w:r>
+      <w:bookmarkEnd w:id="20"/>
+    </w:p>
+    <w:p>
+      <w:pPr>
         <w:rPr>
           <w:rFonts w:cstheme="minorHAnsi"/>
           <w:i/>
         </w:rPr>
-        <w:t>[An overview of what you plan to do in your project. Concentrate on the Big Picture and outcomes.]</w:t>
-      </w:r>
-    </w:p>
-    <w:p>
-      <w:pPr>
-        <w:rPr>
-          <w:rFonts w:cstheme="minorHAnsi"/>
-        </w:rPr>
-      </w:pPr>
-      <w:r>
-        <w:rPr>
-          <w:rFonts w:cstheme="minorHAnsi"/>
+      </w:pPr>
+    </w:p>
+    <w:p>
+      <w:pPr>
+        <w:rPr>
+          <w:rFonts w:cstheme="minorHAnsi"/>
+        </w:rPr>
+      </w:pPr>
+      <w:r>
+        <w:rPr>
+          <w:rFonts w:cstheme="minorHAnsi"/>
+        </w:rPr>
+        <w:t>Our motivations for this project come from several sources: our desire to work professionally in game development; to push the boundaries of a genre we are all interested in; to create a hallmark title which we hope will influence other game studios to invest as heavily in story and characterisation. We believe that this project is interesting because, apart from the historical significance, relatively few games of this genre adequately (in our opinion) balance characterisation with action, with most AAA titles defaulting to action sequences and set pieces to drive dramatic events. Our vision of drama, and particularly of horror, is that jump-scares are startling, not scary</w:t>
+      </w:r>
+      <w:r>
+        <w:rPr>
+          <w:rFonts w:cstheme="minorHAnsi"/>
+        </w:rPr>
+        <w:t xml:space="preserve">: true horror is </w:t>
+      </w:r>
+      <w:r>
+        <w:rPr>
+          <w:rFonts w:cstheme="minorHAnsi"/>
+        </w:rPr>
+        <w:t>a disquieting, discomforting sensation</w:t>
+      </w:r>
+      <w:r>
+        <w:rPr>
+          <w:rFonts w:cstheme="minorHAnsi"/>
+        </w:rPr>
+        <w:t xml:space="preserve"> that creeps under your skin. Horror can come from the darkest parts of the human psyche. Nothing more is needed for a true horror experience than to be a part of a group of desperate people, stuck on an island, willing to do anything to survive.</w:t>
+      </w:r>
+    </w:p>
+    <w:p>
+      <w:pPr>
+        <w:rPr>
+          <w:rFonts w:cstheme="minorHAnsi"/>
+        </w:rPr>
+      </w:pPr>
+      <w:r>
+        <w:rPr>
+          <w:rFonts w:cstheme="minorHAnsi"/>
+        </w:rPr>
+        <w:t>Obviously creating a game this ambitious would be equally complex. We hope it would demonstrate to future employers that we possess a great deal of drive, ambition, tenacity, and creativity to be a part of this project.</w:t>
+      </w:r>
+    </w:p>
+    <w:p>
+      <w:pPr>
+        <w:rPr>
+          <w:rFonts w:cstheme="minorHAnsi"/>
+        </w:rPr>
+      </w:pPr>
+    </w:p>
+    <w:p>
+      <w:pPr>
+        <w:pStyle w:val="Heading2"/>
+      </w:pPr>
+      <w:bookmarkStart w:id="21" w:name="_Toc7984898"/>
+      <w:r>
+        <w:t>[Landscape]</w:t>
+      </w:r>
+      <w:bookmarkEnd w:id="21"/>
+    </w:p>
+    <w:p>
+      <w:pPr>
+        <w:rPr>
+          <w:rFonts w:cstheme="minorHAnsi"/>
+          <w:b/>
           <w:i/>
         </w:rPr>
-        <w:t>[ - Two paragraphs]</w:t>
-      </w:r>
-    </w:p>
-    <w:p>
-      <w:pPr>
-        <w:rPr>
-          <w:rFonts w:cstheme="minorHAnsi"/>
-        </w:rPr>
-      </w:pPr>
-    </w:p>
-    <w:p>
-      <w:pPr>
-        <w:rPr>
-          <w:rFonts w:cstheme="minorHAnsi"/>
-        </w:rPr>
-      </w:pPr>
-      <w:r>
-        <w:rPr>
-          <w:rFonts w:cstheme="minorHAnsi"/>
-        </w:rPr>
-        <w:t>We plan to design a</w:t>
-      </w:r>
-      <w:r>
-        <w:rPr>
-          <w:rFonts w:cstheme="minorHAnsi"/>
-        </w:rPr>
-        <w:t>n immersive</w:t>
-      </w:r>
-      <w:r>
-        <w:rPr>
-          <w:rFonts w:cstheme="minorHAnsi"/>
-        </w:rPr>
-        <w:t xml:space="preserve"> and fulfilling moral choice </w:t>
-      </w:r>
-      <w:r>
-        <w:rPr>
-          <w:rFonts w:cstheme="minorHAnsi"/>
-        </w:rPr>
-        <w:t xml:space="preserve">role-playing </w:t>
-      </w:r>
-      <w:r>
-        <w:rPr>
-          <w:rFonts w:cstheme="minorHAnsi"/>
-        </w:rPr>
-        <w:t>game</w:t>
-      </w:r>
-      <w:r>
-        <w:rPr>
-          <w:rFonts w:cstheme="minorHAnsi"/>
-        </w:rPr>
-        <w:t xml:space="preserve"> which is based on a historical event. In choosing this theme, we hope to captu</w:t>
-      </w:r>
-      <w:r>
-        <w:rPr>
-          <w:rFonts w:cstheme="minorHAnsi"/>
-        </w:rPr>
-        <w:t>re the complexity of morally grey situations where the player must make decisions</w:t>
-      </w:r>
-      <w:r>
-        <w:rPr>
-          <w:rFonts w:cstheme="minorHAnsi"/>
-        </w:rPr>
-        <w:t xml:space="preserve"> which are more than ‘good’ or ‘bad’, but rather actions with intended and unintended consequences.</w:t>
-      </w:r>
-      <w:r>
-        <w:rPr>
-          <w:rFonts w:cstheme="minorHAnsi"/>
-        </w:rPr>
-        <w:t xml:space="preserve"> As</w:t>
-      </w:r>
-      <w:r>
-        <w:rPr>
-          <w:rFonts w:cstheme="minorHAnsi"/>
-        </w:rPr>
-        <w:t xml:space="preserve"> the non-player characters will be based on real people, we hope to add an extra layer of depth and immersion to the game, allowing the player to feel emotionally invested in</w:t>
-      </w:r>
-      <w:r>
-        <w:rPr>
-          <w:rFonts w:cstheme="minorHAnsi"/>
-        </w:rPr>
-        <w:t xml:space="preserve"> the various non-player characters and weigh</w:t>
-      </w:r>
-      <w:r>
-        <w:rPr>
-          <w:rFonts w:cstheme="minorHAnsi"/>
-        </w:rPr>
-        <w:t xml:space="preserve"> their decisions and actions </w:t>
-      </w:r>
-      <w:r>
-        <w:rPr>
-          <w:rFonts w:cstheme="minorHAnsi"/>
-        </w:rPr>
-        <w:t xml:space="preserve">carefully </w:t>
-      </w:r>
-      <w:r>
-        <w:rPr>
-          <w:rFonts w:cstheme="minorHAnsi"/>
-        </w:rPr>
-        <w:t>throughout the game.</w:t>
-      </w:r>
-    </w:p>
-    <w:p>
-      <w:pPr>
-        <w:rPr>
-          <w:rFonts w:cstheme="minorHAnsi"/>
-        </w:rPr>
-      </w:pPr>
-    </w:p>
-    <w:p>
-      <w:pPr>
-        <w:rPr>
-          <w:rFonts w:cstheme="minorHAnsi"/>
-        </w:rPr>
-      </w:pPr>
-      <w:r>
-        <w:rPr>
-          <w:rFonts w:cstheme="minorHAnsi"/>
-        </w:rPr>
-        <w:t xml:space="preserve">We hope to establish a standard of the genre which avoids the clichés and tropes which is the cause of a lot of similar games to fail to live up to their potential. Clichés such as good-bad dichotomies, linearity disguised as </w:t>
-      </w:r>
-      <w:r>
-        <w:rPr>
-          <w:rFonts w:cstheme="minorHAnsi"/>
-        </w:rPr>
-        <w:t>choice</w:t>
-      </w:r>
-      <w:r>
-        <w:rPr>
-          <w:rFonts w:cstheme="minorHAnsi"/>
-        </w:rPr>
-        <w:t>, and obvious ‘correct’ endings which enforce the artistic vision of the game designer rather than offering multiple conclusions depending on the choices made by the player throughout the game are some examples of frequent design errors</w:t>
+      </w:pPr>
+    </w:p>
+    <w:p>
+      <w:pPr>
+        <w:rPr>
+          <w:rFonts w:cstheme="minorHAnsi"/>
+        </w:rPr>
+      </w:pPr>
+      <w:r>
+        <w:rPr>
+          <w:rFonts w:cstheme="minorHAnsi"/>
+        </w:rPr>
+        <w:t xml:space="preserve">There </w:t>
+      </w:r>
+      <w:r>
+        <w:rPr>
+          <w:rFonts w:cstheme="minorHAnsi"/>
+        </w:rPr>
+        <w:t xml:space="preserve">is </w:t>
+      </w:r>
+      <w:r>
+        <w:rPr>
+          <w:rFonts w:cstheme="minorHAnsi"/>
+        </w:rPr>
+        <w:t>a</w:t>
+      </w:r>
+      <w:r>
+        <w:rPr>
+          <w:rFonts w:cstheme="minorHAnsi"/>
+        </w:rPr>
+        <w:t xml:space="preserve"> variety</w:t>
+      </w:r>
+      <w:r>
+        <w:rPr>
+          <w:rFonts w:cstheme="minorHAnsi"/>
+        </w:rPr>
+        <w:t xml:space="preserve"> of other games which utilise a moral choice game mechanic, even beyon</w:t>
+      </w:r>
+      <w:r>
+        <w:rPr>
+          <w:rFonts w:cstheme="minorHAnsi"/>
+        </w:rPr>
+        <w:t>d</w:t>
+      </w:r>
+      <w:r>
+        <w:rPr>
+          <w:rFonts w:cstheme="minorHAnsi"/>
+        </w:rPr>
+        <w:t xml:space="preserve"> the</w:t>
+      </w:r>
+      <w:r>
+        <w:rPr>
+          <w:rFonts w:cstheme="minorHAnsi"/>
+        </w:rPr>
+        <w:t xml:space="preserve"> RPG genre. Where there is an opportunity for the player character and a non-player character to interact, there is the potential to bring a moral choice problem into the plot of the game. The idea of a moral choice game has almost become a genre itself, as</w:t>
+      </w:r>
+      <w:r>
+        <w:rPr>
+          <w:rFonts w:cstheme="minorHAnsi"/>
+        </w:rPr>
+        <w:t xml:space="preserve"> </w:t>
+      </w:r>
+      <w:r>
+        <w:rPr>
+          <w:rFonts w:cstheme="minorHAnsi"/>
+        </w:rPr>
+        <w:t xml:space="preserve">seen in the likes of </w:t>
+      </w:r>
+      <w:proofErr w:type="spellStart"/>
+      <w:r>
+        <w:rPr>
+          <w:rFonts w:cstheme="minorHAnsi"/>
+        </w:rPr>
+        <w:t>Telltale</w:t>
+      </w:r>
+      <w:proofErr w:type="spellEnd"/>
+      <w:r>
+        <w:rPr>
+          <w:rFonts w:cstheme="minorHAnsi"/>
+        </w:rPr>
+        <w:t xml:space="preserve"> </w:t>
+      </w:r>
+      <w:r>
+        <w:rPr>
+          <w:rFonts w:cstheme="minorHAnsi"/>
+        </w:rPr>
+        <w:t>G</w:t>
+      </w:r>
+      <w:r>
+        <w:rPr>
+          <w:rFonts w:cstheme="minorHAnsi"/>
+        </w:rPr>
+        <w:t>ames</w:t>
+      </w:r>
+      <w:r>
+        <w:rPr>
+          <w:rFonts w:cstheme="minorHAnsi"/>
+        </w:rPr>
+        <w:t>’</w:t>
+      </w:r>
+      <w:r>
+        <w:rPr>
+          <w:rFonts w:cstheme="minorHAnsi"/>
+        </w:rPr>
+        <w:t xml:space="preserve"> </w:t>
+      </w:r>
+      <w:proofErr w:type="gramStart"/>
+      <w:r>
+        <w:rPr>
+          <w:rFonts w:cstheme="minorHAnsi"/>
+          <w:i/>
+        </w:rPr>
+        <w:t>The</w:t>
+      </w:r>
+      <w:proofErr w:type="gramEnd"/>
+      <w:r>
+        <w:rPr>
+          <w:rFonts w:cstheme="minorHAnsi"/>
+          <w:i/>
+        </w:rPr>
+        <w:t xml:space="preserve"> Walking Dead</w:t>
+      </w:r>
+      <w:r>
+        <w:rPr>
+          <w:rFonts w:cstheme="minorHAnsi"/>
+        </w:rPr>
+        <w:t xml:space="preserve"> series. Games which put moral choice as the foremost game mechanic are typically character studies which offer branching paths, multiple endings, and substantial replay value.</w:t>
+      </w:r>
+      <w:r>
+        <w:rPr>
+          <w:rFonts w:cstheme="minorHAnsi"/>
+        </w:rPr>
+        <w:t xml:space="preserve"> </w:t>
+      </w:r>
+      <w:r>
+        <w:rPr>
+          <w:rFonts w:cstheme="minorHAnsi"/>
+        </w:rPr>
+        <w:t xml:space="preserve">The Walking Dead is very dialogue-focussed, playing almost like an interactive novel with occasional action set pieces. </w:t>
+      </w:r>
+      <w:r>
+        <w:rPr>
+          <w:rFonts w:cstheme="minorHAnsi"/>
+        </w:rPr>
+        <w:t xml:space="preserve">Other games which prominently feature moral choice as a gameplay mechanic </w:t>
+      </w:r>
+      <w:r>
+        <w:rPr>
+          <w:rFonts w:cstheme="minorHAnsi"/>
+        </w:rPr>
+        <w:t xml:space="preserve">can take more of an adventure game focus, such as David Cage’s </w:t>
+      </w:r>
+      <w:r>
+        <w:rPr>
+          <w:rFonts w:cstheme="minorHAnsi"/>
+          <w:i/>
+        </w:rPr>
+        <w:t>Detroit: Become Human</w:t>
+      </w:r>
+      <w:r>
+        <w:rPr>
+          <w:rFonts w:cstheme="minorHAnsi"/>
+        </w:rPr>
+        <w:t>. In this game, the player controls multiple protagonists throughout the game and is also dialogue-heavy with action set-pieces, although it features far more logic puzzles in addition to the character studies.</w:t>
+      </w:r>
+    </w:p>
+    <w:p>
+      <w:pPr>
+        <w:rPr>
+          <w:rFonts w:cstheme="minorHAnsi"/>
+        </w:rPr>
+      </w:pPr>
+      <w:r>
+        <w:rPr>
+          <w:rFonts w:cstheme="minorHAnsi"/>
+        </w:rPr>
+        <w:t>Our project contains similarities to other games of this genr</w:t>
+      </w:r>
+      <w:r>
+        <w:rPr>
+          <w:rFonts w:cstheme="minorHAnsi"/>
+        </w:rPr>
+        <w:t>e</w:t>
+      </w:r>
+      <w:r>
+        <w:rPr>
+          <w:rFonts w:cstheme="minorHAnsi"/>
+        </w:rPr>
+        <w:t xml:space="preserve"> in that it is dialogue-heavy</w:t>
+      </w:r>
+      <w:r>
+        <w:rPr>
+          <w:rFonts w:cstheme="minorHAnsi"/>
+        </w:rPr>
+        <w:t xml:space="preserve"> and focuses on characters</w:t>
+      </w:r>
+      <w:r>
+        <w:rPr>
+          <w:rFonts w:cstheme="minorHAnsi"/>
+        </w:rPr>
+        <w:t>, but there will be few action sequences. In order not to detract from the tone of the dialogue-driven gameplay, action will be strongly deterred</w:t>
+      </w:r>
+      <w:r>
+        <w:rPr>
+          <w:rFonts w:cstheme="minorHAnsi"/>
+        </w:rPr>
+        <w:t>. I</w:t>
+      </w:r>
+      <w:r>
+        <w:rPr>
+          <w:rFonts w:cstheme="minorHAnsi"/>
+        </w:rPr>
+        <w:t>nstead</w:t>
+      </w:r>
+      <w:r>
+        <w:rPr>
+          <w:rFonts w:cstheme="minorHAnsi"/>
+        </w:rPr>
+        <w:t>,</w:t>
+      </w:r>
+      <w:r>
+        <w:rPr>
+          <w:rFonts w:cstheme="minorHAnsi"/>
+        </w:rPr>
+        <w:t xml:space="preserve"> stealth will be strongly favoured.</w:t>
+      </w:r>
+      <w:r>
+        <w:rPr>
+          <w:rFonts w:cstheme="minorHAnsi"/>
+        </w:rPr>
+        <w:t xml:space="preserve"> </w:t>
+      </w:r>
+      <w:r>
+        <w:rPr>
+          <w:rFonts w:cstheme="minorHAnsi"/>
+        </w:rPr>
+        <w:t>Stealth sequences</w:t>
+      </w:r>
+      <w:r>
+        <w:rPr>
+          <w:rFonts w:cstheme="minorHAnsi"/>
+        </w:rPr>
+        <w:t xml:space="preserve"> will also be used sparingly, as the focus of the game will be in the player making decisions and being forced to confront the results of those decisions</w:t>
+      </w:r>
+      <w:r>
+        <w:rPr>
+          <w:rFonts w:cstheme="minorHAnsi"/>
+        </w:rPr>
+        <w:t xml:space="preserve"> in the way they affect other characters as well as them player themselves</w:t>
       </w:r>
       <w:r>
         <w:rPr>
@@ -6169,29 +6540,101 @@
         </w:rPr>
         <w:t>.</w:t>
       </w:r>
-      <w:r>
-        <w:rPr>
-          <w:rFonts w:cstheme="minorHAnsi"/>
-        </w:rPr>
-        <w:t xml:space="preserve"> </w:t>
-      </w:r>
-      <w:r>
-        <w:rPr>
-          <w:rFonts w:cstheme="minorHAnsi"/>
-        </w:rPr>
-        <w:t>W</w:t>
-      </w:r>
-      <w:r>
-        <w:rPr>
-          <w:rFonts w:cstheme="minorHAnsi"/>
-        </w:rPr>
-        <w:t>hen implementing a moral choice system which feels organic and immersive</w:t>
-      </w:r>
-      <w:r>
-        <w:rPr>
-          <w:rFonts w:cstheme="minorHAnsi"/>
-        </w:rPr>
-        <w:t>, decisions should weigh heavily on the player’s conscience</w:t>
+    </w:p>
+    <w:p>
+      <w:pPr>
+        <w:rPr>
+          <w:rFonts w:cstheme="minorHAnsi"/>
+          <w:i/>
+        </w:rPr>
+      </w:pPr>
+    </w:p>
+    <w:p>
+      <w:pPr>
+        <w:rPr>
+          <w:rFonts w:asciiTheme="majorHAnsi" w:eastAsiaTheme="majorEastAsia" w:hAnsiTheme="majorHAnsi" w:cstheme="majorBidi"/>
+          <w:color w:val="2F5496" w:themeColor="accent1" w:themeShade="BF"/>
+          <w:sz w:val="32"/>
+          <w:szCs w:val="32"/>
+        </w:rPr>
+      </w:pPr>
+      <w:r>
+        <w:br w:type="page"/>
+      </w:r>
+    </w:p>
+    <w:p>
+      <w:pPr>
+        <w:pStyle w:val="Heading1"/>
+      </w:pPr>
+      <w:bookmarkStart w:id="22" w:name="_Toc7984899"/>
+      <w:r>
+        <w:lastRenderedPageBreak/>
+        <w:t>[Part 2: Detailed description]</w:t>
+      </w:r>
+      <w:bookmarkEnd w:id="22"/>
+    </w:p>
+    <w:p>
+      <w:pPr>
+        <w:pStyle w:val="Heading2"/>
+      </w:pPr>
+      <w:bookmarkStart w:id="23" w:name="_Toc7984900"/>
+      <w:r>
+        <w:t>[Aims]</w:t>
+      </w:r>
+      <w:bookmarkEnd w:id="23"/>
+    </w:p>
+    <w:p>
+      <w:pPr>
+        <w:rPr>
+          <w:rFonts w:cstheme="minorHAnsi"/>
+        </w:rPr>
+      </w:pPr>
+    </w:p>
+    <w:p>
+      <w:pPr>
+        <w:rPr>
+          <w:rFonts w:cstheme="minorHAnsi"/>
+        </w:rPr>
+      </w:pPr>
+      <w:r>
+        <w:rPr>
+          <w:rFonts w:cstheme="minorHAnsi"/>
+          <w:b/>
+        </w:rPr>
+        <w:t>The main aim of the project is to produce a</w:t>
+      </w:r>
+      <w:r>
+        <w:rPr>
+          <w:rFonts w:cstheme="minorHAnsi"/>
+          <w:b/>
+        </w:rPr>
+        <w:t xml:space="preserve"> unique</w:t>
+      </w:r>
+      <w:r>
+        <w:rPr>
+          <w:rFonts w:cstheme="minorHAnsi"/>
+          <w:b/>
+        </w:rPr>
+        <w:t xml:space="preserve"> game</w:t>
+      </w:r>
+      <w:r>
+        <w:rPr>
+          <w:rFonts w:cstheme="minorHAnsi"/>
+          <w:b/>
+        </w:rPr>
+        <w:t xml:space="preserve"> which is engaging, exciting, difficult, thought-provoking, and memorable.</w:t>
+      </w:r>
+      <w:r>
+        <w:rPr>
+          <w:rFonts w:cstheme="minorHAnsi"/>
+        </w:rPr>
+        <w:t xml:space="preserve"> This main aim is really an amalgamation of all our individual project aims, the grand aim being to bring them all together seamlessly and effectively into the </w:t>
+      </w:r>
+      <w:r>
+        <w:rPr>
+          <w:rFonts w:cstheme="minorHAnsi"/>
+        </w:rPr>
+        <w:t>final product we envision</w:t>
       </w:r>
       <w:r>
         <w:rPr>
@@ -6199,48 +6642,154 @@
         </w:rPr>
         <w:t>.</w:t>
       </w:r>
-      <w:r>
-        <w:rPr>
-          <w:rFonts w:cstheme="minorHAnsi"/>
-        </w:rPr>
-        <w:t xml:space="preserve"> We hope that this game will stand out from others of the genre and inspire other game developers to seek depth and complexity in </w:t>
-      </w:r>
-      <w:r>
-        <w:rPr>
-          <w:rFonts w:cstheme="minorHAnsi"/>
-        </w:rPr>
-        <w:t>future games</w:t>
-      </w:r>
-      <w:r>
-        <w:rPr>
-          <w:rFonts w:cstheme="minorHAnsi"/>
-        </w:rPr>
-        <w:t xml:space="preserve"> where moral choices are a core aspect of the game design.</w:t>
-      </w:r>
-    </w:p>
-    <w:p>
-      <w:pPr>
-        <w:rPr>
-          <w:rFonts w:cstheme="minorHAnsi"/>
-        </w:rPr>
-      </w:pPr>
-    </w:p>
-    <w:p>
-      <w:pPr>
-        <w:rPr>
-          <w:rFonts w:cstheme="minorHAnsi"/>
-        </w:rPr>
-      </w:pPr>
-    </w:p>
-    <w:p>
-      <w:pPr>
-        <w:pStyle w:val="Heading2"/>
-      </w:pPr>
-      <w:bookmarkStart w:id="20" w:name="_Toc7984897"/>
-      <w:r>
-        <w:t>[Motivation]</w:t>
-      </w:r>
-      <w:bookmarkEnd w:id="20"/>
+    </w:p>
+    <w:p>
+      <w:r>
+        <w:t>These individual project aims are:</w:t>
+      </w:r>
+    </w:p>
+    <w:p>
+      <w:pPr>
+        <w:pStyle w:val="ListParagraph"/>
+        <w:numPr>
+          <w:ilvl w:val="0"/>
+          <w:numId w:val="5"/>
+        </w:numPr>
+      </w:pPr>
+      <w:r>
+        <w:rPr>
+          <w:b/>
+        </w:rPr>
+        <w:t>To design and implement a moral choice framework within the game engine as the main gameplay mechanic.</w:t>
+      </w:r>
+      <w:r>
+        <w:t xml:space="preserve"> This will require a lot of C++ code in Unreal Engine 4 to produce the result we want. This framework will be a system of statistics which shape a NPC’s personality within the game, and which will be altered throughout the game based on game events, many of which will be the result of actions or inactions taken by the player. In this way, although each NPC will begin with hard-coded personality </w:t>
+      </w:r>
+      <w:proofErr w:type="spellStart"/>
+      <w:r>
+        <w:t>presets</w:t>
+      </w:r>
+      <w:proofErr w:type="spellEnd"/>
+      <w:r>
+        <w:t xml:space="preserve">, as the game </w:t>
+      </w:r>
+      <w:proofErr w:type="gramStart"/>
+      <w:r>
+        <w:t>progresses</w:t>
+      </w:r>
+      <w:proofErr w:type="gramEnd"/>
+      <w:r>
+        <w:t xml:space="preserve"> they may change (and indeed should be expected to change) their behaviour towards the player and/or other NPCs throughout the game, although not to an unacceptable degree. Some characters are not murderers and cannot be induced to become murderers, if it stays too far from their ‘baseline’ personality configuration.</w:t>
+      </w:r>
+    </w:p>
+    <w:p>
+      <w:pPr>
+        <w:pStyle w:val="ListParagraph"/>
+      </w:pPr>
+    </w:p>
+    <w:p>
+      <w:pPr>
+        <w:pStyle w:val="ListParagraph"/>
+        <w:numPr>
+          <w:ilvl w:val="0"/>
+          <w:numId w:val="5"/>
+        </w:numPr>
+      </w:pPr>
+      <w:r>
+        <w:rPr>
+          <w:b/>
+        </w:rPr>
+        <w:t>To develop realistic art assets which accurately reflect the real-life and historical locations</w:t>
+      </w:r>
+      <w:r>
+        <w:rPr>
+          <w:b/>
+        </w:rPr>
+        <w:t>.</w:t>
+      </w:r>
+      <w:r>
+        <w:t xml:space="preserve"> The game itself takes place in two distinct locations: on board a ship, and within a coral archipelago. Because of this reduced number of levels, the art assets must be detailed and accurate in order to keep the player engaged and interested in seeing the same repeated </w:t>
+      </w:r>
+      <w:r>
+        <w:t>locations</w:t>
+      </w:r>
+      <w:r>
+        <w:t xml:space="preserve"> throughout the game. We have many resources of the historical ship from contemporary illustrations and, most helpfully, photographs inside and outside of the full-sized replica moored in the Netherlands</w:t>
+      </w:r>
+      <w:r>
+        <w:t>.</w:t>
+      </w:r>
+    </w:p>
+    <w:p>
+      <w:pPr>
+        <w:pStyle w:val="ListParagraph"/>
+      </w:pPr>
+    </w:p>
+    <w:p>
+      <w:pPr>
+        <w:pStyle w:val="ListParagraph"/>
+      </w:pPr>
+    </w:p>
+    <w:p>
+      <w:pPr>
+        <w:pStyle w:val="ListParagraph"/>
+        <w:numPr>
+          <w:ilvl w:val="0"/>
+          <w:numId w:val="5"/>
+        </w:numPr>
+      </w:pPr>
+      <w:r>
+        <w:rPr>
+          <w:b/>
+        </w:rPr>
+        <w:t>To develop interesting NPCs which have unique personalities</w:t>
+      </w:r>
+      <w:r>
+        <w:rPr>
+          <w:b/>
+        </w:rPr>
+        <w:t xml:space="preserve"> with depth and pathos.</w:t>
+      </w:r>
+      <w:r>
+        <w:t xml:space="preserve"> The limited game locations are a deliberate measure to put the game’s focus on the characters. The game progresses not so much through skyboxes and chase sequences, but rather through character interactions, personality developments, creating alliances and friendships and making decisions which appeal to some while alienating others. This will be assisted by the fact that as a historical game, we can read directly into the personality of most key characters by their recorded actions, and in some cases their direct quotes from primary sources.</w:t>
+      </w:r>
+    </w:p>
+    <w:p>
+      <w:pPr>
+        <w:pStyle w:val="ListParagraph"/>
+      </w:pPr>
+    </w:p>
+    <w:p>
+      <w:pPr>
+        <w:pStyle w:val="ListParagraph"/>
+        <w:numPr>
+          <w:ilvl w:val="0"/>
+          <w:numId w:val="5"/>
+        </w:numPr>
+      </w:pPr>
+      <w:r>
+        <w:rPr>
+          <w:b/>
+        </w:rPr>
+        <w:t>To produce an atmospheric sound design which feels authentic and immersive.</w:t>
+      </w:r>
+      <w:r>
+        <w:t xml:space="preserve"> As the game is ultimately a survival horror, the sound design is an integral part of creating the right atmosphere. The sounds of the sea and the creaking of wood will be obvious background sounds, but sound should also play a prominent role in stealth sections: the nearing and retreating sounds of footsteps on coral as the player hides among bushes and tents to escape detection will be one example where good sound design is integral to produce the right sensation of helplessness and fear in the player.</w:t>
+      </w:r>
+      <w:r>
+        <w:t xml:space="preserve">  The background music should also give the various scenes the right mood, weather this is a sense of urgency, panic or tension. </w:t>
+      </w:r>
+    </w:p>
+    <w:p>
+      <w:pPr>
+        <w:pStyle w:val="Heading1"/>
+      </w:pPr>
+      <w:bookmarkStart w:id="24" w:name="_Toc7984901"/>
+      <w:r>
+        <w:lastRenderedPageBreak/>
+        <w:t>[Part 3: Plans and Progress]</w:t>
+      </w:r>
+      <w:bookmarkEnd w:id="24"/>
     </w:p>
     <w:p>
       <w:pPr>
@@ -6254,7 +6803,7 @@
           <w:rFonts w:cstheme="minorHAnsi"/>
           <w:i/>
         </w:rPr>
-        <w:t xml:space="preserve">[What are the motivations for this project? Why is it interesting? How does it fit in with current IT trends? </w:t>
+        <w:t>[</w:t>
       </w:r>
       <w:r>
         <w:rPr>
@@ -6264,797 +6813,6 @@
           <w:sz w:val="22"/>
           <w:szCs w:val="22"/>
         </w:rPr>
-        <w:t>What would it show to a future employer if you were able to work on this project?</w:t>
-      </w:r>
-      <w:r>
-        <w:rPr>
-          <w:rFonts w:cstheme="minorHAnsi"/>
-          <w:i/>
-        </w:rPr>
-        <w:t>]</w:t>
-      </w:r>
-    </w:p>
-    <w:p>
-      <w:pPr>
-        <w:rPr>
-          <w:rFonts w:cstheme="minorHAnsi"/>
-          <w:i/>
-        </w:rPr>
-      </w:pPr>
-      <w:r>
-        <w:rPr>
-          <w:rFonts w:cstheme="minorHAnsi"/>
-          <w:i/>
-        </w:rPr>
-        <w:t xml:space="preserve"> [- One paragraph]</w:t>
-      </w:r>
-    </w:p>
-    <w:p>
-      <w:pPr>
-        <w:rPr>
-          <w:rFonts w:cstheme="minorHAnsi"/>
-        </w:rPr>
-      </w:pPr>
-      <w:r>
-        <w:rPr>
-          <w:rFonts w:cstheme="minorHAnsi"/>
-        </w:rPr>
-        <w:t>Our motivations for this project come from several sources: our desire to work professionally in game development; to push the boundaries of a genre we are all interested in; to create a hallmark title which we hope will influence other game studios to invest as heavily in story and characterisation. We believe that this project is interesting because, apart from the historical significance, relatively few games of this genre adequately (in our opinion) balance characterisation with action, with most AAA titles defaulting to action sequences and set pieces to drive dramatic events. Our vision of drama, and particularly of horror, is that jump-scares are startling, not scary</w:t>
-      </w:r>
-      <w:r>
-        <w:rPr>
-          <w:rFonts w:cstheme="minorHAnsi"/>
-        </w:rPr>
-        <w:t xml:space="preserve">: true horror is </w:t>
-      </w:r>
-      <w:r>
-        <w:rPr>
-          <w:rFonts w:cstheme="minorHAnsi"/>
-        </w:rPr>
-        <w:t>a disquieting, discomforting sensation</w:t>
-      </w:r>
-      <w:r>
-        <w:rPr>
-          <w:rFonts w:cstheme="minorHAnsi"/>
-        </w:rPr>
-        <w:t xml:space="preserve"> that creeps under your skin. Horror can come from the darkest parts of the human psyche. Nothing more is needed for a true horror experience </w:t>
-      </w:r>
-      <w:r>
-        <w:rPr>
-          <w:rFonts w:cstheme="minorHAnsi"/>
-        </w:rPr>
-        <w:lastRenderedPageBreak/>
-        <w:t>than to be a part of a group of desperate people, stuck on an island, willing to do anything to survive.</w:t>
-      </w:r>
-    </w:p>
-    <w:p>
-      <w:pPr>
-        <w:rPr>
-          <w:rFonts w:cstheme="minorHAnsi"/>
-        </w:rPr>
-      </w:pPr>
-      <w:r>
-        <w:rPr>
-          <w:rFonts w:cstheme="minorHAnsi"/>
-        </w:rPr>
-        <w:t>Obviously creating a game this ambitious would be equally complex. We hope it would demonstrate to future employers that we possess a great deal of drive, ambition, tenacity, and creativity to be a part of this project.</w:t>
-      </w:r>
-    </w:p>
-    <w:p>
-      <w:pPr>
-        <w:rPr>
-          <w:rFonts w:cstheme="minorHAnsi"/>
-        </w:rPr>
-      </w:pPr>
-    </w:p>
-    <w:p>
-      <w:pPr>
-        <w:pStyle w:val="Heading2"/>
-      </w:pPr>
-      <w:bookmarkStart w:id="21" w:name="_Toc7984898"/>
-      <w:r>
-        <w:t>[Landscape]</w:t>
-      </w:r>
-      <w:bookmarkEnd w:id="21"/>
-    </w:p>
-    <w:p>
-      <w:pPr>
-        <w:rPr>
-          <w:rFonts w:cstheme="minorHAnsi"/>
-          <w:b/>
-          <w:i/>
-        </w:rPr>
-      </w:pPr>
-    </w:p>
-    <w:p>
-      <w:pPr>
-        <w:rPr>
-          <w:rFonts w:cstheme="minorHAnsi"/>
-          <w:i/>
-        </w:rPr>
-      </w:pPr>
-      <w:r>
-        <w:rPr>
-          <w:rFonts w:cstheme="minorHAnsi"/>
-          <w:i/>
-        </w:rPr>
-        <w:t>[</w:t>
-      </w:r>
-      <w:r>
-        <w:rPr>
-          <w:rStyle w:val="fontstyle01"/>
-          <w:rFonts w:asciiTheme="minorHAnsi" w:hAnsiTheme="minorHAnsi" w:cstheme="minorHAnsi"/>
-          <w:i/>
-          <w:sz w:val="22"/>
-          <w:szCs w:val="22"/>
-        </w:rPr>
-        <w:t>What similar systems or products are available? What competitors are there? What points of difference are there about your project compared to what exist now?</w:t>
-      </w:r>
-      <w:r>
-        <w:rPr>
-          <w:rFonts w:cstheme="minorHAnsi"/>
-          <w:i/>
-        </w:rPr>
-        <w:t>]</w:t>
-      </w:r>
-    </w:p>
-    <w:p>
-      <w:pPr>
-        <w:rPr>
-          <w:rFonts w:cstheme="minorHAnsi"/>
-          <w:i/>
-        </w:rPr>
-      </w:pPr>
-      <w:r>
-        <w:rPr>
-          <w:rFonts w:cstheme="minorHAnsi"/>
-          <w:i/>
-        </w:rPr>
-        <w:t xml:space="preserve"> [- One paragraph]</w:t>
-      </w:r>
-    </w:p>
-    <w:p>
-      <w:pPr>
-        <w:rPr>
-          <w:rFonts w:cstheme="minorHAnsi"/>
-        </w:rPr>
-      </w:pPr>
-      <w:r>
-        <w:rPr>
-          <w:rFonts w:cstheme="minorHAnsi"/>
-        </w:rPr>
-        <w:t xml:space="preserve">There </w:t>
-      </w:r>
-      <w:r>
-        <w:rPr>
-          <w:rFonts w:cstheme="minorHAnsi"/>
-        </w:rPr>
-        <w:t xml:space="preserve">is </w:t>
-      </w:r>
-      <w:r>
-        <w:rPr>
-          <w:rFonts w:cstheme="minorHAnsi"/>
-        </w:rPr>
-        <w:t>a</w:t>
-      </w:r>
-      <w:r>
-        <w:rPr>
-          <w:rFonts w:cstheme="minorHAnsi"/>
-        </w:rPr>
-        <w:t xml:space="preserve"> variety</w:t>
-      </w:r>
-      <w:r>
-        <w:rPr>
-          <w:rFonts w:cstheme="minorHAnsi"/>
-        </w:rPr>
-        <w:t xml:space="preserve"> of other games which utilise a moral choice game mechanic, even beyon</w:t>
-      </w:r>
-      <w:r>
-        <w:rPr>
-          <w:rFonts w:cstheme="minorHAnsi"/>
-        </w:rPr>
-        <w:t>d</w:t>
-      </w:r>
-      <w:r>
-        <w:rPr>
-          <w:rFonts w:cstheme="minorHAnsi"/>
-        </w:rPr>
-        <w:t xml:space="preserve"> the</w:t>
-      </w:r>
-      <w:r>
-        <w:rPr>
-          <w:rFonts w:cstheme="minorHAnsi"/>
-        </w:rPr>
-        <w:t xml:space="preserve"> RPG genre. Where there is an opportunity for the player character and a non-player character to interact, there is the potential to bring a moral choice problem into the plot of the game. The idea of a moral choice game has almost become a genre itself, as</w:t>
-      </w:r>
-      <w:r>
-        <w:rPr>
-          <w:rFonts w:cstheme="minorHAnsi"/>
-        </w:rPr>
-        <w:t xml:space="preserve"> </w:t>
-      </w:r>
-      <w:r>
-        <w:rPr>
-          <w:rFonts w:cstheme="minorHAnsi"/>
-        </w:rPr>
-        <w:t xml:space="preserve">seen in the likes of </w:t>
-      </w:r>
-      <w:proofErr w:type="spellStart"/>
-      <w:r>
-        <w:rPr>
-          <w:rFonts w:cstheme="minorHAnsi"/>
-        </w:rPr>
-        <w:t>Telltale</w:t>
-      </w:r>
-      <w:proofErr w:type="spellEnd"/>
-      <w:r>
-        <w:rPr>
-          <w:rFonts w:cstheme="minorHAnsi"/>
-        </w:rPr>
-        <w:t xml:space="preserve"> </w:t>
-      </w:r>
-      <w:r>
-        <w:rPr>
-          <w:rFonts w:cstheme="minorHAnsi"/>
-        </w:rPr>
-        <w:t>G</w:t>
-      </w:r>
-      <w:r>
-        <w:rPr>
-          <w:rFonts w:cstheme="minorHAnsi"/>
-        </w:rPr>
-        <w:t>ames</w:t>
-      </w:r>
-      <w:r>
-        <w:rPr>
-          <w:rFonts w:cstheme="minorHAnsi"/>
-        </w:rPr>
-        <w:t>’</w:t>
-      </w:r>
-      <w:r>
-        <w:rPr>
-          <w:rFonts w:cstheme="minorHAnsi"/>
-        </w:rPr>
-        <w:t xml:space="preserve"> </w:t>
-      </w:r>
-      <w:proofErr w:type="gramStart"/>
-      <w:r>
-        <w:rPr>
-          <w:rFonts w:cstheme="minorHAnsi"/>
-          <w:i/>
-        </w:rPr>
-        <w:t>The</w:t>
-      </w:r>
-      <w:proofErr w:type="gramEnd"/>
-      <w:r>
-        <w:rPr>
-          <w:rFonts w:cstheme="minorHAnsi"/>
-          <w:i/>
-        </w:rPr>
-        <w:t xml:space="preserve"> Walking Dead</w:t>
-      </w:r>
-      <w:r>
-        <w:rPr>
-          <w:rFonts w:cstheme="minorHAnsi"/>
-        </w:rPr>
-        <w:t xml:space="preserve"> series. Games which put moral choice as the foremost game mechanic are typically character studies which offer branching paths, multiple endings, and substantial replay value.</w:t>
-      </w:r>
-      <w:r>
-        <w:rPr>
-          <w:rFonts w:cstheme="minorHAnsi"/>
-        </w:rPr>
-        <w:t xml:space="preserve"> </w:t>
-      </w:r>
-      <w:r>
-        <w:rPr>
-          <w:rFonts w:cstheme="minorHAnsi"/>
-        </w:rPr>
-        <w:t xml:space="preserve">The Walking Dead is very dialogue-focussed, playing almost like an interactive novel with occasional action set pieces. </w:t>
-      </w:r>
-      <w:r>
-        <w:rPr>
-          <w:rFonts w:cstheme="minorHAnsi"/>
-        </w:rPr>
-        <w:t xml:space="preserve">Other games which prominently feature moral choice as a gameplay mechanic </w:t>
-      </w:r>
-      <w:r>
-        <w:rPr>
-          <w:rFonts w:cstheme="minorHAnsi"/>
-        </w:rPr>
-        <w:t xml:space="preserve">can take more of an adventure game focus, such as David Cage’s </w:t>
-      </w:r>
-      <w:r>
-        <w:rPr>
-          <w:rFonts w:cstheme="minorHAnsi"/>
-          <w:i/>
-        </w:rPr>
-        <w:t>Detroit: Become Human</w:t>
-      </w:r>
-      <w:r>
-        <w:rPr>
-          <w:rFonts w:cstheme="minorHAnsi"/>
-        </w:rPr>
-        <w:t>. In this game, the player controls multiple protagonists throughout the game and is also dialogue-heavy with action set-pieces, although it features far more logic puzzles in addition to the character studies.</w:t>
-      </w:r>
-    </w:p>
-    <w:p>
-      <w:pPr>
-        <w:rPr>
-          <w:rFonts w:cstheme="minorHAnsi"/>
-        </w:rPr>
-      </w:pPr>
-      <w:r>
-        <w:rPr>
-          <w:rFonts w:cstheme="minorHAnsi"/>
-        </w:rPr>
-        <w:t>Our project contains similarities to other games of this genr</w:t>
-      </w:r>
-      <w:r>
-        <w:rPr>
-          <w:rFonts w:cstheme="minorHAnsi"/>
-        </w:rPr>
-        <w:t>e</w:t>
-      </w:r>
-      <w:r>
-        <w:rPr>
-          <w:rFonts w:cstheme="minorHAnsi"/>
-        </w:rPr>
-        <w:t xml:space="preserve"> in that it is dialogue-heavy</w:t>
-      </w:r>
-      <w:r>
-        <w:rPr>
-          <w:rFonts w:cstheme="minorHAnsi"/>
-        </w:rPr>
-        <w:t xml:space="preserve"> and focuses on characters</w:t>
-      </w:r>
-      <w:r>
-        <w:rPr>
-          <w:rFonts w:cstheme="minorHAnsi"/>
-        </w:rPr>
-        <w:t>, but there will be few action sequences. In order not to detract from the tone of the dialogue-driven gameplay, action will be strongly deterred</w:t>
-      </w:r>
-      <w:r>
-        <w:rPr>
-          <w:rFonts w:cstheme="minorHAnsi"/>
-        </w:rPr>
-        <w:t>. I</w:t>
-      </w:r>
-      <w:r>
-        <w:rPr>
-          <w:rFonts w:cstheme="minorHAnsi"/>
-        </w:rPr>
-        <w:t>nstead</w:t>
-      </w:r>
-      <w:r>
-        <w:rPr>
-          <w:rFonts w:cstheme="minorHAnsi"/>
-        </w:rPr>
-        <w:t>,</w:t>
-      </w:r>
-      <w:r>
-        <w:rPr>
-          <w:rFonts w:cstheme="minorHAnsi"/>
-        </w:rPr>
-        <w:t xml:space="preserve"> stealth will be strongly favoured.</w:t>
-      </w:r>
-      <w:r>
-        <w:rPr>
-          <w:rFonts w:cstheme="minorHAnsi"/>
-        </w:rPr>
-        <w:t xml:space="preserve"> </w:t>
-      </w:r>
-      <w:r>
-        <w:rPr>
-          <w:rFonts w:cstheme="minorHAnsi"/>
-        </w:rPr>
-        <w:t>Stealth sequences</w:t>
-      </w:r>
-      <w:r>
-        <w:rPr>
-          <w:rFonts w:cstheme="minorHAnsi"/>
-        </w:rPr>
-        <w:t xml:space="preserve"> will also be used sparingly, as the focus of the game will be in the player making decisions and being forced to confront the results of those decisions</w:t>
-      </w:r>
-      <w:r>
-        <w:rPr>
-          <w:rFonts w:cstheme="minorHAnsi"/>
-        </w:rPr>
-        <w:t xml:space="preserve"> in the way they affect other characters as well as them player themselves</w:t>
-      </w:r>
-      <w:r>
-        <w:rPr>
-          <w:rFonts w:cstheme="minorHAnsi"/>
-        </w:rPr>
-        <w:t>.</w:t>
-      </w:r>
-    </w:p>
-    <w:p>
-      <w:pPr>
-        <w:rPr>
-          <w:rFonts w:cstheme="minorHAnsi"/>
-          <w:i/>
-        </w:rPr>
-      </w:pPr>
-    </w:p>
-    <w:p>
-      <w:pPr>
-        <w:rPr>
-          <w:rFonts w:asciiTheme="majorHAnsi" w:eastAsiaTheme="majorEastAsia" w:hAnsiTheme="majorHAnsi" w:cstheme="majorBidi"/>
-          <w:color w:val="2F5496" w:themeColor="accent1" w:themeShade="BF"/>
-          <w:sz w:val="32"/>
-          <w:szCs w:val="32"/>
-        </w:rPr>
-      </w:pPr>
-      <w:r>
-        <w:br w:type="page"/>
-      </w:r>
-    </w:p>
-    <w:p>
-      <w:pPr>
-        <w:pStyle w:val="Heading1"/>
-      </w:pPr>
-      <w:bookmarkStart w:id="22" w:name="_Toc7984899"/>
-      <w:r>
-        <w:lastRenderedPageBreak/>
-        <w:t>[Part 2: Detailed description]</w:t>
-      </w:r>
-      <w:bookmarkEnd w:id="22"/>
-    </w:p>
-    <w:p>
-      <w:pPr>
-        <w:pStyle w:val="Heading2"/>
-      </w:pPr>
-      <w:bookmarkStart w:id="23" w:name="_Toc7984900"/>
-      <w:r>
-        <w:t>[Aims]</w:t>
-      </w:r>
-      <w:bookmarkEnd w:id="23"/>
-    </w:p>
-    <w:p>
-      <w:pPr>
-        <w:rPr>
-          <w:rFonts w:cstheme="minorHAnsi"/>
-          <w:i/>
-        </w:rPr>
-      </w:pPr>
-      <w:r>
-        <w:rPr>
-          <w:rFonts w:cstheme="minorHAnsi"/>
-          <w:i/>
-        </w:rPr>
-        <w:t>[</w:t>
-      </w:r>
-      <w:r>
-        <w:rPr>
-          <w:rStyle w:val="fontstyle01"/>
-          <w:rFonts w:asciiTheme="minorHAnsi" w:hAnsiTheme="minorHAnsi" w:cstheme="minorHAnsi"/>
-          <w:i/>
-          <w:sz w:val="22"/>
-          <w:szCs w:val="22"/>
-        </w:rPr>
-        <w:t>The topic description gives a general overview. However, it is usually helpful to have a specific aim for your project, as well as some smaller goals which will be helpful for achieving your aim. Describe these as best you can. Each project should have a single aim.</w:t>
-      </w:r>
-      <w:r>
-        <w:rPr>
-          <w:rFonts w:cstheme="minorHAnsi"/>
-          <w:i/>
-        </w:rPr>
-        <w:t>]</w:t>
-      </w:r>
-    </w:p>
-    <w:p>
-      <w:pPr>
-        <w:rPr>
-          <w:rFonts w:cstheme="minorHAnsi"/>
-          <w:i/>
-        </w:rPr>
-      </w:pPr>
-      <w:r>
-        <w:rPr>
-          <w:rFonts w:cstheme="minorHAnsi"/>
-          <w:i/>
-        </w:rPr>
-        <w:t>[</w:t>
-      </w:r>
-      <w:r>
-        <w:rPr>
-          <w:rStyle w:val="fontstyle01"/>
-          <w:rFonts w:asciiTheme="minorHAnsi" w:hAnsiTheme="minorHAnsi" w:cstheme="minorHAnsi"/>
-          <w:i/>
-          <w:sz w:val="22"/>
-          <w:szCs w:val="22"/>
-        </w:rPr>
-        <w:t>If things don't go as expected, this is the part of the plan that you would fall back on to answer questions such as “What are the most important parts of the project? Which parts should have priority over the others? If we have only enough time or resources for one of our goals, which one should it be?". One paragraph for the aim and one for each goal is expected. Each paragraph should include a description of the aim or goal, and a justification for it.</w:t>
-      </w:r>
-      <w:r>
-        <w:rPr>
-          <w:rFonts w:cstheme="minorHAnsi"/>
-          <w:i/>
-        </w:rPr>
-        <w:t>]</w:t>
-      </w:r>
-    </w:p>
-    <w:p>
-      <w:pPr>
-        <w:rPr>
-          <w:rFonts w:cstheme="minorHAnsi"/>
-          <w:i/>
-        </w:rPr>
-      </w:pPr>
-      <w:r>
-        <w:rPr>
-          <w:rFonts w:cstheme="minorHAnsi"/>
-          <w:i/>
-        </w:rPr>
-        <w:t xml:space="preserve"> [- Main aim (one paragraph)]</w:t>
-      </w:r>
-    </w:p>
-    <w:p>
-      <w:pPr>
-        <w:rPr>
-          <w:rFonts w:cstheme="minorHAnsi"/>
-        </w:rPr>
-      </w:pPr>
-    </w:p>
-    <w:p>
-      <w:pPr>
-        <w:rPr>
-          <w:rFonts w:cstheme="minorHAnsi"/>
-        </w:rPr>
-      </w:pPr>
-      <w:r>
-        <w:rPr>
-          <w:rFonts w:cstheme="minorHAnsi"/>
-          <w:b/>
-        </w:rPr>
-        <w:t>The main aim of the project is to produce a</w:t>
-      </w:r>
-      <w:r>
-        <w:rPr>
-          <w:rFonts w:cstheme="minorHAnsi"/>
-          <w:b/>
-        </w:rPr>
-        <w:t xml:space="preserve"> unique</w:t>
-      </w:r>
-      <w:r>
-        <w:rPr>
-          <w:rFonts w:cstheme="minorHAnsi"/>
-          <w:b/>
-        </w:rPr>
-        <w:t xml:space="preserve"> game</w:t>
-      </w:r>
-      <w:r>
-        <w:rPr>
-          <w:rFonts w:cstheme="minorHAnsi"/>
-          <w:b/>
-        </w:rPr>
-        <w:t xml:space="preserve"> which is engaging, exciting, difficult, thought-provoking, and memorable.</w:t>
-      </w:r>
-      <w:r>
-        <w:rPr>
-          <w:rFonts w:cstheme="minorHAnsi"/>
-        </w:rPr>
-        <w:t xml:space="preserve"> This main aim is really an amalgamation of all our individual project aims, the grand aim being to bring them all together seamlessly and effectively into the </w:t>
-      </w:r>
-      <w:r>
-        <w:rPr>
-          <w:rFonts w:cstheme="minorHAnsi"/>
-        </w:rPr>
-        <w:t>final product we envision</w:t>
-      </w:r>
-      <w:r>
-        <w:rPr>
-          <w:rFonts w:cstheme="minorHAnsi"/>
-        </w:rPr>
-        <w:t>.</w:t>
-      </w:r>
-    </w:p>
-    <w:p>
-      <w:r>
-        <w:t>These individual project aims are:</w:t>
-      </w:r>
-    </w:p>
-    <w:p>
-      <w:pPr>
-        <w:pStyle w:val="ListParagraph"/>
-        <w:numPr>
-          <w:ilvl w:val="0"/>
-          <w:numId w:val="5"/>
-        </w:numPr>
-      </w:pPr>
-      <w:r>
-        <w:rPr>
-          <w:b/>
-        </w:rPr>
-        <w:t>To design and implement a moral choice framework within the game engine as the main gameplay mechanic.</w:t>
-      </w:r>
-      <w:r>
-        <w:t xml:space="preserve"> This will require a lot of C++ code in Unreal Engine 4 to produce the result we want. This framework will be a system of statistics which shape a NPC’s personality within the game, and which will be altered throughout the game based on game events, many of which will be the result of actions or inactions taken by the player. In this way, although each NPC will begin with hard-coded personality </w:t>
-      </w:r>
-      <w:proofErr w:type="spellStart"/>
-      <w:r>
-        <w:t>presets</w:t>
-      </w:r>
-      <w:proofErr w:type="spellEnd"/>
-      <w:r>
-        <w:t xml:space="preserve">, as the game </w:t>
-      </w:r>
-      <w:proofErr w:type="gramStart"/>
-      <w:r>
-        <w:t>progresses</w:t>
-      </w:r>
-      <w:proofErr w:type="gramEnd"/>
-      <w:r>
-        <w:t xml:space="preserve"> they may change (and indeed should be expected to change) their behaviour towards the player and/or other NPCs throughout the game, although not to an unacceptable degree. Some characters are not murderers and cannot be induced to become murderers, if it stays too far from their ‘baseline’ personality configuration.</w:t>
-      </w:r>
-    </w:p>
-    <w:p>
-      <w:pPr>
-        <w:pStyle w:val="ListParagraph"/>
-      </w:pPr>
-    </w:p>
-    <w:p>
-      <w:pPr>
-        <w:pStyle w:val="ListParagraph"/>
-        <w:numPr>
-          <w:ilvl w:val="0"/>
-          <w:numId w:val="5"/>
-        </w:numPr>
-      </w:pPr>
-      <w:r>
-        <w:rPr>
-          <w:b/>
-        </w:rPr>
-        <w:t>To develop realistic art assets which accurately reflect the real-life and historical locations</w:t>
-      </w:r>
-      <w:r>
-        <w:rPr>
-          <w:b/>
-        </w:rPr>
-        <w:t>.</w:t>
-      </w:r>
-      <w:r>
-        <w:t xml:space="preserve"> The game itself takes place in two distinct locations: on board a ship, and within a coral archipelago. Because of this reduced number of levels, the art assets must be detailed and accurate in order to keep the player engaged and interested in seeing the same repeated </w:t>
-      </w:r>
-      <w:r>
-        <w:t>locations</w:t>
-      </w:r>
-      <w:r>
-        <w:t xml:space="preserve"> throughout the game. We have many resources of the historical ship from contemporary illustrations and, most helpfully, photographs inside and outside of the full-sized replica moored in the Netherlands</w:t>
-      </w:r>
-      <w:r>
-        <w:t>.</w:t>
-      </w:r>
-    </w:p>
-    <w:p>
-      <w:pPr>
-        <w:pStyle w:val="ListParagraph"/>
-      </w:pPr>
-    </w:p>
-    <w:p>
-      <w:pPr>
-        <w:pStyle w:val="ListParagraph"/>
-      </w:pPr>
-    </w:p>
-    <w:p>
-      <w:pPr>
-        <w:pStyle w:val="ListParagraph"/>
-        <w:numPr>
-          <w:ilvl w:val="0"/>
-          <w:numId w:val="5"/>
-        </w:numPr>
-      </w:pPr>
-      <w:r>
-        <w:rPr>
-          <w:b/>
-        </w:rPr>
-        <w:t>To develop interesting NPCs which have unique personalities</w:t>
-      </w:r>
-      <w:r>
-        <w:rPr>
-          <w:b/>
-        </w:rPr>
-        <w:t xml:space="preserve"> with depth and pathos.</w:t>
-      </w:r>
-      <w:r>
-        <w:t xml:space="preserve"> The limited game locations are a deliberate measure to put the game’s focus on the characters. The game progresses not so much through skyboxes and chase sequences, but rather through character interactions, personality developments, creating alliances and friendships and making decisions which appeal to some while alienating others. This will be assisted by the fact that as a historical game, we can read directly into the personality of most key </w:t>
-      </w:r>
-      <w:r>
-        <w:lastRenderedPageBreak/>
-        <w:t>characters by their recorded actions, and in some cases their direct quotes from primary sources.</w:t>
-      </w:r>
-    </w:p>
-    <w:p>
-      <w:pPr>
-        <w:pStyle w:val="ListParagraph"/>
-      </w:pPr>
-    </w:p>
-    <w:p>
-      <w:pPr>
-        <w:pStyle w:val="ListParagraph"/>
-        <w:numPr>
-          <w:ilvl w:val="0"/>
-          <w:numId w:val="5"/>
-        </w:numPr>
-      </w:pPr>
-      <w:r>
-        <w:rPr>
-          <w:b/>
-        </w:rPr>
-        <w:t>To produce an atmospheric sound design which feels authentic and immersive.</w:t>
-      </w:r>
-      <w:r>
-        <w:t xml:space="preserve"> As the game is ultimately a survival horror, the sound design is an integral part of creating the right atmosphere. The sounds of the sea and the creaking of wood will be obvious background sounds, but sound should also play a prominent role in stealth sections: the nearing and retreating sounds of footsteps on coral as the player hides among bushes and tents to escape detection will be one example where good sound design is integral to produce the right sensation of helplessness and fear in the player.</w:t>
-      </w:r>
-      <w:r>
-        <w:t xml:space="preserve">  The background music should also give the various scenes the right mood, weather this is a sense of urgency, panic or tension. </w:t>
-      </w:r>
-    </w:p>
-    <w:p>
-      <w:pPr>
-        <w:rPr>
-          <w:rFonts w:cstheme="minorHAnsi"/>
-          <w:i/>
-        </w:rPr>
-      </w:pPr>
-      <w:r>
-        <w:rPr>
-          <w:rFonts w:cstheme="minorHAnsi"/>
-          <w:i/>
-        </w:rPr>
-        <w:t xml:space="preserve"> [- Goals (one paragraph per goal)]</w:t>
-      </w:r>
-    </w:p>
-    <w:p>
-      <w:pPr>
-        <w:rPr>
-          <w:rFonts w:cstheme="minorHAnsi"/>
-          <w:b/>
-          <w:i/>
-        </w:rPr>
-      </w:pPr>
-    </w:p>
-    <w:p>
-      <w:pPr>
-        <w:rPr>
-          <w:rFonts w:cstheme="minorHAnsi"/>
-          <w:b/>
-          <w:i/>
-        </w:rPr>
-      </w:pPr>
-    </w:p>
-    <w:p>
-      <w:pPr>
-        <w:pStyle w:val="Heading1"/>
-      </w:pPr>
-      <w:bookmarkStart w:id="24" w:name="_Toc7984901"/>
-      <w:r>
-        <w:t>[Part 3: Plans and Progress]</w:t>
-      </w:r>
-      <w:bookmarkEnd w:id="24"/>
-    </w:p>
-    <w:p>
-      <w:pPr>
-        <w:rPr>
-          <w:rFonts w:cstheme="minorHAnsi"/>
-          <w:i/>
-        </w:rPr>
-      </w:pPr>
-      <w:r>
-        <w:rPr>
-          <w:rFonts w:cstheme="minorHAnsi"/>
-          <w:i/>
-        </w:rPr>
-        <w:t>[</w:t>
-      </w:r>
-      <w:r>
-        <w:rPr>
-          <w:rStyle w:val="fontstyle01"/>
-          <w:rFonts w:asciiTheme="minorHAnsi" w:hAnsiTheme="minorHAnsi" w:cstheme="minorHAnsi"/>
-          <w:i/>
-          <w:sz w:val="22"/>
-          <w:szCs w:val="22"/>
-        </w:rPr>
         <w:t>Here you should give as much detail as you can about what your project will do, and how you will do it. This should also include how far you have got with developing any features or outcomes from your project. Tell us about the “story" of your project – how it began, how it has progressed, and what stage of the plan you are up to. Include any dead-ends you may have followed, decisions made, and changes that have been made to the project plan. This will need to include a significant amount of detail, so that it is easily seen what precisely you have done and are planning to do. If it helps, imagine the information that would be required if you were to hand this project over at the end of the semester to a new team to complete the job. What would you want to know, if you were one of the people taking over?</w:t>
       </w:r>
       <w:r>
@@ -7115,10 +6873,25 @@
         <w:rPr>
           <w:rFonts w:eastAsia="Times New Roman" w:cstheme="minorHAnsi"/>
           <w:color w:val="000000"/>
-          <w:highlight w:val="yellow"/>
           <w:lang w:eastAsia="en-GB"/>
         </w:rPr>
-        <w:t>lacks to familiarity</w:t>
+        <w:t>lacks t</w:t>
+      </w:r>
+      <w:r>
+        <w:rPr>
+          <w:rFonts w:eastAsia="Times New Roman" w:cstheme="minorHAnsi"/>
+          <w:color w:val="000000"/>
+          <w:lang w:eastAsia="en-GB"/>
+        </w:rPr>
+        <w:t>he</w:t>
+      </w:r>
+      <w:r>
+        <w:rPr>
+          <w:rFonts w:eastAsia="Times New Roman" w:cstheme="minorHAnsi"/>
+          <w:color w:val="000000"/>
+          <w:lang w:eastAsia="en-GB"/>
+        </w:rPr>
+        <w:t xml:space="preserve"> familiarity</w:t>
       </w:r>
       <w:r>
         <w:rPr>
@@ -7290,7 +7063,6 @@
           <w:color w:val="000000"/>
           <w:lang w:eastAsia="en-GB"/>
         </w:rPr>
-        <w:lastRenderedPageBreak/>
         <w:t xml:space="preserve">The last-minute addition to the senior officers was </w:t>
       </w:r>
       <w:proofErr w:type="spellStart"/>
@@ -7511,6 +7283,7 @@
           <w:color w:val="000000"/>
           <w:lang w:eastAsia="en-GB"/>
         </w:rPr>
+        <w:lastRenderedPageBreak/>
         <w:t>Jeronimus</w:t>
       </w:r>
       <w:proofErr w:type="spellEnd"/>
@@ -7952,7 +7725,6 @@
         <w:rPr>
           <w:rFonts w:cstheme="minorHAnsi"/>
         </w:rPr>
-        <w:lastRenderedPageBreak/>
         <w:t xml:space="preserve">Investigating the rumours of mutiny, either for the benefit of the </w:t>
       </w:r>
       <w:proofErr w:type="spellStart"/>
@@ -8154,6 +7926,7 @@
         <w:rPr>
           <w:rFonts w:cstheme="minorHAnsi"/>
         </w:rPr>
+        <w:lastRenderedPageBreak/>
         <w:t xml:space="preserve">Batavia left </w:t>
       </w:r>
       <w:r>
@@ -8584,7 +8357,6 @@
         <w:rPr>
           <w:rFonts w:cstheme="minorHAnsi"/>
         </w:rPr>
-        <w:lastRenderedPageBreak/>
         <w:t>The importance of NPCs will change between Acts I and II, as at the beginning of Act II, some characters will leave the story until the conclusion, if at all. Accordingly, the important characters for each Act are listed as follows:</w:t>
       </w:r>
     </w:p>
@@ -8822,6 +8594,7 @@
                 <w:rFonts w:cstheme="minorHAnsi"/>
                 <w:b w:val="0"/>
               </w:rPr>
+              <w:lastRenderedPageBreak/>
               <w:t>Biography:</w:t>
             </w:r>
           </w:p>
@@ -9656,14 +9429,7 @@
               <w:rPr>
                 <w:rFonts w:cstheme="minorHAnsi"/>
               </w:rPr>
-              <w:t xml:space="preserve"> </w:t>
-            </w:r>
-            <w:r>
-              <w:rPr>
-                <w:rFonts w:cstheme="minorHAnsi"/>
-              </w:rPr>
-              <w:lastRenderedPageBreak/>
-              <w:t xml:space="preserve">receives a humiliation from </w:t>
+              <w:t xml:space="preserve"> receives a humiliation from </w:t>
             </w:r>
             <w:proofErr w:type="spellStart"/>
             <w:r>
@@ -9920,7 +9686,14 @@
               <w:rPr>
                 <w:rFonts w:cstheme="minorHAnsi"/>
               </w:rPr>
-              <w:t xml:space="preserve">Another career sailor, like the Captain. As High Boatswain, Jan is the highest non-commissioned authority over the deck crew. Stern, highly-disciplined, and capable of severe cruelty, he is loyal to Captain </w:t>
+              <w:t>Another career sailor, like the Captain. As High Boatswain, Jan is the highest non-commissioned authority over the deck crew. Stern, highly-</w:t>
+            </w:r>
+            <w:r>
+              <w:rPr>
+                <w:rFonts w:cstheme="minorHAnsi"/>
+              </w:rPr>
+              <w:lastRenderedPageBreak/>
+              <w:t xml:space="preserve">disciplined, and capable of severe cruelty, he is loyal to Captain </w:t>
             </w:r>
             <w:proofErr w:type="spellStart"/>
             <w:r>
@@ -10757,14 +10530,7 @@
               <w:rPr>
                 <w:rFonts w:cstheme="minorHAnsi"/>
               </w:rPr>
-              <w:t xml:space="preserve">, and the two </w:t>
-            </w:r>
-            <w:r>
-              <w:rPr>
-                <w:rFonts w:cstheme="minorHAnsi"/>
-              </w:rPr>
-              <w:lastRenderedPageBreak/>
-              <w:t xml:space="preserve">delight in humiliating </w:t>
+              <w:t xml:space="preserve">, and the two delight in humiliating </w:t>
             </w:r>
             <w:proofErr w:type="spellStart"/>
             <w:r>
@@ -10814,6 +10580,30 @@
       <w:pPr>
         <w:rPr>
           <w:rFonts w:cstheme="minorHAnsi"/>
+        </w:rPr>
+      </w:pPr>
+    </w:p>
+    <w:p>
+      <w:pPr>
+        <w:rPr>
+          <w:rFonts w:cstheme="minorHAnsi"/>
+          <w:b/>
+        </w:rPr>
+      </w:pPr>
+    </w:p>
+    <w:p>
+      <w:pPr>
+        <w:rPr>
+          <w:rFonts w:cstheme="minorHAnsi"/>
+          <w:b/>
+        </w:rPr>
+      </w:pPr>
+    </w:p>
+    <w:p>
+      <w:pPr>
+        <w:rPr>
+          <w:rFonts w:cstheme="minorHAnsi"/>
+          <w:b/>
         </w:rPr>
       </w:pPr>
     </w:p>
@@ -10855,6 +10645,7 @@
                 <w:rFonts w:cstheme="minorHAnsi"/>
                 <w:sz w:val="32"/>
               </w:rPr>
+              <w:lastRenderedPageBreak/>
               <w:t xml:space="preserve">ACT </w:t>
             </w:r>
             <w:r>
@@ -11804,7 +11595,6 @@
         <w:rPr>
           <w:rFonts w:cstheme="minorHAnsi"/>
         </w:rPr>
-        <w:lastRenderedPageBreak/>
         <w:t>Mattijs</w:t>
       </w:r>
       <w:proofErr w:type="spellEnd"/>
@@ -11936,6 +11726,7 @@
           <w:rFonts w:cstheme="minorHAnsi"/>
           <w:i/>
         </w:rPr>
+        <w:lastRenderedPageBreak/>
         <w:t xml:space="preserve">They are all in their early to </w:t>
       </w:r>
       <w:proofErr w:type="spellStart"/>
@@ -12595,40 +12386,1087 @@
     </w:p>
     <w:p>
       <w:pPr>
-        <w:rPr>
-          <w:rFonts w:cstheme="minorHAnsi"/>
-        </w:rPr>
-      </w:pPr>
-    </w:p>
-    <w:p>
-      <w:pPr>
-        <w:rPr>
-          <w:rFonts w:cstheme="minorHAnsi"/>
-        </w:rPr>
-      </w:pPr>
-    </w:p>
-    <w:p>
-      <w:pPr>
-        <w:rPr>
-          <w:rFonts w:cstheme="minorHAnsi"/>
-        </w:rPr>
-      </w:pPr>
-    </w:p>
-    <w:p>
-      <w:pPr>
-        <w:rPr>
-          <w:rFonts w:cstheme="minorHAnsi"/>
-        </w:rPr>
-      </w:pPr>
-    </w:p>
-    <w:p>
-      <w:pPr>
         <w:pStyle w:val="Heading1"/>
       </w:pPr>
       <w:r>
+        <w:lastRenderedPageBreak/>
         <w:t>Scenes:</w:t>
       </w:r>
     </w:p>
+    <w:p/>
+    <w:p>
+      <w:r>
+        <w:t>For Act I, much of the game will be hub-based: the player will be free to move around and interact with NPCs as they like. They will be able to accept optional side quests which develop the character’s standing with different NPCS, and other quests will drive the plot forward. Some side quests could include:</w:t>
+      </w:r>
+    </w:p>
+    <w:p>
+      <w:pPr>
+        <w:pStyle w:val="ListParagraph"/>
+        <w:numPr>
+          <w:ilvl w:val="0"/>
+          <w:numId w:val="10"/>
+        </w:numPr>
+      </w:pPr>
+      <w:r>
+        <w:t>Fetch quests (lost/stolen items)</w:t>
+      </w:r>
+    </w:p>
+    <w:p>
+      <w:pPr>
+        <w:pStyle w:val="ListParagraph"/>
+        <w:numPr>
+          <w:ilvl w:val="0"/>
+          <w:numId w:val="10"/>
+        </w:numPr>
+      </w:pPr>
+      <w:r>
+        <w:t>Performing routine tasks for officers (fetch quests, relaying orders, serving tables at officer’s dinner)</w:t>
+      </w:r>
+    </w:p>
+    <w:p>
+      <w:pPr>
+        <w:pStyle w:val="ListParagraph"/>
+        <w:numPr>
+          <w:ilvl w:val="0"/>
+          <w:numId w:val="10"/>
+        </w:numPr>
+      </w:pPr>
+      <w:r>
+        <w:t>Spy quests (attempting to find out information from NPCs by careful dialogue options, or by stealth and overhearing conversations)</w:t>
+      </w:r>
+    </w:p>
+    <w:p>
+      <w:pPr>
+        <w:pStyle w:val="ListParagraph"/>
+        <w:numPr>
+          <w:ilvl w:val="0"/>
+          <w:numId w:val="10"/>
+        </w:numPr>
+      </w:pPr>
+      <w:r>
+        <w:t>Performing tasks for crew (reefing/furling sails, lookout duty, cleaning duty)</w:t>
+      </w:r>
+    </w:p>
+    <w:p/>
+    <w:p>
+      <w:r>
+        <w:t>Major events of Act I:</w:t>
+      </w:r>
+    </w:p>
+    <w:p>
+      <w:pPr>
+        <w:pStyle w:val="ListParagraph"/>
+        <w:numPr>
+          <w:ilvl w:val="0"/>
+          <w:numId w:val="11"/>
+        </w:numPr>
+      </w:pPr>
+      <w:r>
+        <w:t>Tutorial stages (movement, ship interactions such as going aloft)</w:t>
+      </w:r>
+    </w:p>
+    <w:p>
+      <w:pPr>
+        <w:pStyle w:val="ListParagraph"/>
+        <w:numPr>
+          <w:ilvl w:val="0"/>
+          <w:numId w:val="11"/>
+        </w:numPr>
+      </w:pPr>
+      <w:proofErr w:type="gramStart"/>
+      <w:r>
+        <w:t>An emergency situation</w:t>
+      </w:r>
+      <w:proofErr w:type="gramEnd"/>
+      <w:r>
+        <w:t xml:space="preserve"> where Batavia temporarily runs around on the sank banks during a storm (foreshadow</w:t>
+      </w:r>
+      <w:r>
+        <w:t>ing</w:t>
+      </w:r>
+      <w:r>
+        <w:t xml:space="preserve"> the </w:t>
+      </w:r>
+      <w:r>
+        <w:t>finale</w:t>
+      </w:r>
+      <w:r>
+        <w:t xml:space="preserve"> of Act I</w:t>
+      </w:r>
+      <w:r>
+        <w:t>)</w:t>
+      </w:r>
+    </w:p>
+    <w:p>
+      <w:pPr>
+        <w:pStyle w:val="ListParagraph"/>
+        <w:numPr>
+          <w:ilvl w:val="0"/>
+          <w:numId w:val="11"/>
+        </w:numPr>
+      </w:pPr>
+      <w:r>
+        <w:t>Significant interactions/quests involving the main characters (</w:t>
+      </w:r>
+      <w:proofErr w:type="spellStart"/>
+      <w:r>
+        <w:t>Pelsaert</w:t>
+      </w:r>
+      <w:proofErr w:type="spellEnd"/>
+      <w:r>
+        <w:t xml:space="preserve">, </w:t>
+      </w:r>
+      <w:proofErr w:type="spellStart"/>
+      <w:r>
+        <w:t>Jeronimus</w:t>
+      </w:r>
+      <w:proofErr w:type="spellEnd"/>
+      <w:r>
+        <w:t xml:space="preserve"> </w:t>
+      </w:r>
+      <w:proofErr w:type="spellStart"/>
+      <w:r>
+        <w:t>Cornelisz</w:t>
+      </w:r>
+      <w:proofErr w:type="spellEnd"/>
+      <w:r>
+        <w:t xml:space="preserve">, Captain </w:t>
+      </w:r>
+      <w:proofErr w:type="spellStart"/>
+      <w:r>
+        <w:t>Jacobsz</w:t>
+      </w:r>
+      <w:proofErr w:type="spellEnd"/>
+      <w:r>
+        <w:t xml:space="preserve">, </w:t>
+      </w:r>
+      <w:proofErr w:type="spellStart"/>
+      <w:r>
+        <w:t>Predicant</w:t>
+      </w:r>
+      <w:proofErr w:type="spellEnd"/>
+      <w:r>
+        <w:t xml:space="preserve"> </w:t>
+      </w:r>
+      <w:proofErr w:type="spellStart"/>
+      <w:r>
+        <w:t>Bastiansz</w:t>
+      </w:r>
+      <w:proofErr w:type="spellEnd"/>
+      <w:r>
+        <w:t xml:space="preserve">, Lucretia </w:t>
+      </w:r>
+      <w:proofErr w:type="spellStart"/>
+      <w:r>
+        <w:t>Jansz</w:t>
+      </w:r>
+      <w:proofErr w:type="spellEnd"/>
+      <w:r>
+        <w:t>)</w:t>
+      </w:r>
+    </w:p>
+    <w:p>
+      <w:pPr>
+        <w:pStyle w:val="ListParagraph"/>
+        <w:numPr>
+          <w:ilvl w:val="0"/>
+          <w:numId w:val="11"/>
+        </w:numPr>
+      </w:pPr>
+      <w:r>
+        <w:t>Sierra Leone: Batavia takes on board a stranded Dutch boy</w:t>
+      </w:r>
+    </w:p>
+    <w:p>
+      <w:pPr>
+        <w:pStyle w:val="ListParagraph"/>
+        <w:numPr>
+          <w:ilvl w:val="0"/>
+          <w:numId w:val="11"/>
+        </w:numPr>
+      </w:pPr>
+      <w:r>
+        <w:t>The equator: a crossing the line ceremony, where the malicious streak of some of the crew begins to show</w:t>
+      </w:r>
+    </w:p>
+    <w:p>
+      <w:pPr>
+        <w:pStyle w:val="ListParagraph"/>
+        <w:numPr>
+          <w:ilvl w:val="0"/>
+          <w:numId w:val="11"/>
+        </w:numPr>
+      </w:pPr>
+      <w:r>
+        <w:t xml:space="preserve">Cape Town: While in port, Captain </w:t>
+      </w:r>
+      <w:proofErr w:type="spellStart"/>
+      <w:r>
+        <w:t>Jacobsz</w:t>
+      </w:r>
+      <w:proofErr w:type="spellEnd"/>
+      <w:r>
+        <w:t xml:space="preserve"> gets drunk and causes an uproar while visiting another Dutch vessel. He is publicly reprimanded and humiliated in front of the crew.</w:t>
+      </w:r>
+    </w:p>
+    <w:p>
+      <w:pPr>
+        <w:pStyle w:val="ListParagraph"/>
+        <w:numPr>
+          <w:ilvl w:val="0"/>
+          <w:numId w:val="11"/>
+        </w:numPr>
+      </w:pPr>
+      <w:r>
+        <w:t>Quiet rumours of crew dissatisfaction and possibly mutiny around the ship. Player investigates.</w:t>
+      </w:r>
+    </w:p>
+    <w:p>
+      <w:pPr>
+        <w:pStyle w:val="ListParagraph"/>
+        <w:numPr>
+          <w:ilvl w:val="0"/>
+          <w:numId w:val="11"/>
+        </w:numPr>
+      </w:pPr>
+      <w:proofErr w:type="spellStart"/>
+      <w:r>
+        <w:t>Pelsaert</w:t>
+      </w:r>
+      <w:proofErr w:type="spellEnd"/>
+      <w:r>
+        <w:t xml:space="preserve"> becomes dangerously ill with a fever and it’s uncertain whether he’ll live. </w:t>
+      </w:r>
+      <w:proofErr w:type="spellStart"/>
+      <w:r>
+        <w:t>Jeronimus</w:t>
+      </w:r>
+      <w:proofErr w:type="spellEnd"/>
+      <w:r>
+        <w:t xml:space="preserve"> and the Captain plot further together, rumour of mutiny </w:t>
+      </w:r>
+      <w:proofErr w:type="gramStart"/>
+      <w:r>
+        <w:t>continue</w:t>
+      </w:r>
+      <w:proofErr w:type="gramEnd"/>
+      <w:r>
+        <w:t>.</w:t>
+      </w:r>
+    </w:p>
+    <w:p>
+      <w:pPr>
+        <w:pStyle w:val="ListParagraph"/>
+        <w:numPr>
+          <w:ilvl w:val="0"/>
+          <w:numId w:val="11"/>
+        </w:numPr>
+      </w:pPr>
+      <w:r>
+        <w:t xml:space="preserve">Captain </w:t>
+      </w:r>
+      <w:proofErr w:type="spellStart"/>
+      <w:r>
+        <w:t>Jacobsz</w:t>
+      </w:r>
+      <w:proofErr w:type="spellEnd"/>
+      <w:r>
+        <w:t xml:space="preserve"> tries and fails to seduce Lucretia </w:t>
+      </w:r>
+      <w:proofErr w:type="spellStart"/>
+      <w:r>
+        <w:t>Jansz</w:t>
+      </w:r>
+      <w:proofErr w:type="spellEnd"/>
+      <w:r>
+        <w:t>, and so seduces her personal maid instead.  Causes another scandal on board. Discipline begins to break down among the crew.</w:t>
+      </w:r>
+    </w:p>
+    <w:p>
+      <w:pPr>
+        <w:pStyle w:val="ListParagraph"/>
+        <w:numPr>
+          <w:ilvl w:val="0"/>
+          <w:numId w:val="11"/>
+        </w:numPr>
+      </w:pPr>
+      <w:proofErr w:type="spellStart"/>
+      <w:r>
+        <w:t>Pelsaert</w:t>
+      </w:r>
+      <w:proofErr w:type="spellEnd"/>
+      <w:r>
+        <w:t xml:space="preserve"> unexpectedly recovers</w:t>
+      </w:r>
+      <w:r>
+        <w:t xml:space="preserve"> but lacks his previous authority due to recovering from the long sickness. Discipline remains fragile.</w:t>
+      </w:r>
+    </w:p>
+    <w:p>
+      <w:pPr>
+        <w:pStyle w:val="ListParagraph"/>
+        <w:numPr>
+          <w:ilvl w:val="0"/>
+          <w:numId w:val="11"/>
+        </w:numPr>
+      </w:pPr>
+      <w:proofErr w:type="spellStart"/>
+      <w:r>
+        <w:t>Jeronimus</w:t>
+      </w:r>
+      <w:proofErr w:type="spellEnd"/>
+      <w:r>
+        <w:t xml:space="preserve"> and </w:t>
+      </w:r>
+      <w:proofErr w:type="spellStart"/>
+      <w:r>
+        <w:t>Cornelisz</w:t>
+      </w:r>
+      <w:proofErr w:type="spellEnd"/>
+      <w:r>
+        <w:t xml:space="preserve"> arrange for an attack of Lucretia </w:t>
+      </w:r>
+      <w:proofErr w:type="spellStart"/>
+      <w:r>
+        <w:t>Jansz</w:t>
+      </w:r>
+      <w:proofErr w:type="spellEnd"/>
+      <w:r>
+        <w:t xml:space="preserve"> </w:t>
+      </w:r>
+      <w:proofErr w:type="gramStart"/>
+      <w:r>
+        <w:t>in an attempt to</w:t>
+      </w:r>
+      <w:proofErr w:type="gramEnd"/>
+      <w:r>
+        <w:t xml:space="preserve"> provoke </w:t>
+      </w:r>
+      <w:proofErr w:type="spellStart"/>
+      <w:r>
+        <w:t>Pelsaert</w:t>
+      </w:r>
+      <w:proofErr w:type="spellEnd"/>
+      <w:r>
+        <w:t xml:space="preserve"> into harshly disciplining the whole crew, tipping the scales towards outright mutiny.</w:t>
+      </w:r>
+    </w:p>
+    <w:p>
+      <w:pPr>
+        <w:pStyle w:val="ListParagraph"/>
+        <w:numPr>
+          <w:ilvl w:val="0"/>
+          <w:numId w:val="11"/>
+        </w:numPr>
+      </w:pPr>
+      <w:r>
+        <w:t xml:space="preserve">The attack has caused a ship-wide scandal. Lucretia tells </w:t>
+      </w:r>
+      <w:proofErr w:type="spellStart"/>
+      <w:r>
+        <w:t>Pelsaert</w:t>
+      </w:r>
+      <w:proofErr w:type="spellEnd"/>
+      <w:r>
+        <w:t xml:space="preserve"> that she recognised the voice of one of the attackers: Jan </w:t>
+      </w:r>
+      <w:proofErr w:type="spellStart"/>
+      <w:r>
+        <w:t>Evertsz</w:t>
+      </w:r>
+      <w:proofErr w:type="spellEnd"/>
+      <w:r>
+        <w:t xml:space="preserve">, the boatswain. </w:t>
+      </w:r>
+      <w:proofErr w:type="spellStart"/>
+      <w:r>
+        <w:t>Pelsaert</w:t>
+      </w:r>
+      <w:proofErr w:type="spellEnd"/>
+      <w:r>
+        <w:t xml:space="preserve"> now realises how serious the lack of discipline is, and how close the ship is to mutiny.</w:t>
+      </w:r>
+    </w:p>
+    <w:p>
+      <w:pPr>
+        <w:pStyle w:val="ListParagraph"/>
+        <w:numPr>
+          <w:ilvl w:val="0"/>
+          <w:numId w:val="11"/>
+        </w:numPr>
+      </w:pPr>
+      <w:r>
+        <w:t xml:space="preserve">It’s early in the morning, </w:t>
+      </w:r>
+      <w:r>
+        <w:t xml:space="preserve">just </w:t>
+      </w:r>
+      <w:r>
+        <w:t>before dawn. While on watch, the Captain sees white</w:t>
+      </w:r>
+      <w:r>
+        <w:t xml:space="preserve"> wave peaks (an indication of submerged coral reefs) ahead in the distance. The watchman on duty suggests it’s the moon’s reflection off the waves. At full speed, Batavia runs aground on the </w:t>
+      </w:r>
+      <w:proofErr w:type="spellStart"/>
+      <w:r>
+        <w:t>Houtman</w:t>
+      </w:r>
+      <w:proofErr w:type="spellEnd"/>
+      <w:r>
+        <w:t xml:space="preserve"> </w:t>
+      </w:r>
+      <w:proofErr w:type="spellStart"/>
+      <w:r>
+        <w:t>Abrolhos</w:t>
+      </w:r>
+      <w:proofErr w:type="spellEnd"/>
+      <w:r>
+        <w:t>.</w:t>
+      </w:r>
+    </w:p>
+    <w:p/>
+    <w:p>
+      <w:r>
+        <w:lastRenderedPageBreak/>
+        <w:t xml:space="preserve">Act II will be less hub-based and more specific in its structure as particular events must happen at certain times. This change of pacing will contract with Act I: whereas Act I is more free-form and the player dictates the pace, Act II will feel like a river current where the player feels swept along by events, and </w:t>
+      </w:r>
+      <w:r>
+        <w:t>events will be</w:t>
+      </w:r>
+      <w:r>
+        <w:t xml:space="preserve"> gradually</w:t>
+      </w:r>
+      <w:r>
+        <w:t xml:space="preserve"> taken out of their control.</w:t>
+      </w:r>
+      <w:r>
+        <w:t xml:space="preserve"> </w:t>
+      </w:r>
+    </w:p>
+    <w:p>
+      <w:r>
+        <w:t>Major events of Act II:</w:t>
+      </w:r>
+    </w:p>
+    <w:p>
+      <w:pPr>
+        <w:pStyle w:val="ListParagraph"/>
+        <w:numPr>
+          <w:ilvl w:val="0"/>
+          <w:numId w:val="12"/>
+        </w:numPr>
+      </w:pPr>
+      <w:proofErr w:type="gramStart"/>
+      <w:r>
+        <w:t>Emergency situation</w:t>
+      </w:r>
+      <w:proofErr w:type="gramEnd"/>
+      <w:r>
+        <w:t>: all hands try to float the ship off the reef (cutting cannons loose, throwing things overboard). General chaos ensures until the ship somewhat stabilises but is still firmly grounded on the reef.</w:t>
+      </w:r>
+    </w:p>
+    <w:p>
+      <w:pPr>
+        <w:pStyle w:val="ListParagraph"/>
+        <w:numPr>
+          <w:ilvl w:val="0"/>
+          <w:numId w:val="12"/>
+        </w:numPr>
+      </w:pPr>
+      <w:r>
+        <w:t xml:space="preserve">Dawn, and the player is sent aloft to get an overview of the area. The player has a glimpse of the coral islands of the </w:t>
+      </w:r>
+      <w:proofErr w:type="spellStart"/>
+      <w:r>
+        <w:t>Abrolhos</w:t>
+      </w:r>
+      <w:proofErr w:type="spellEnd"/>
+      <w:r>
+        <w:t>, including all the major islands which will become important later</w:t>
+      </w:r>
+    </w:p>
+    <w:p>
+      <w:pPr>
+        <w:pStyle w:val="ListParagraph"/>
+        <w:numPr>
+          <w:ilvl w:val="0"/>
+          <w:numId w:val="12"/>
+        </w:numPr>
+      </w:pPr>
+      <w:r>
+        <w:t xml:space="preserve">The ship is still </w:t>
+      </w:r>
+      <w:proofErr w:type="gramStart"/>
+      <w:r>
+        <w:t>stuck</w:t>
+      </w:r>
+      <w:proofErr w:type="gramEnd"/>
+      <w:r>
+        <w:t xml:space="preserve"> and the Captain admits to </w:t>
+      </w:r>
+      <w:r>
+        <w:t xml:space="preserve">the </w:t>
+      </w:r>
+      <w:r>
+        <w:t xml:space="preserve">worst case scenario: the mast must be cut down to lose enough weight to float off the reef. The mast is cat </w:t>
+      </w:r>
+      <w:proofErr w:type="gramStart"/>
+      <w:r>
+        <w:t>down</w:t>
+      </w:r>
+      <w:proofErr w:type="gramEnd"/>
+      <w:r>
+        <w:t xml:space="preserve"> but the fall is misjudged and it lands on the ship, permanently pinning it to the reef. The ship must be abandoned.</w:t>
+      </w:r>
+    </w:p>
+    <w:p>
+      <w:pPr>
+        <w:ind w:left="360"/>
+      </w:pPr>
+    </w:p>
+    <w:p>
+      <w:pPr>
+        <w:ind w:left="360"/>
+        <w:rPr>
+          <w:i/>
+        </w:rPr>
+      </w:pPr>
+      <w:r>
+        <w:rPr>
+          <w:i/>
+        </w:rPr>
+        <w:t xml:space="preserve">At this point the player can go in one of two directions: staying on </w:t>
+      </w:r>
+      <w:proofErr w:type="gramStart"/>
+      <w:r>
+        <w:rPr>
+          <w:i/>
+        </w:rPr>
+        <w:t>board, or</w:t>
+      </w:r>
+      <w:proofErr w:type="gramEnd"/>
+      <w:r>
+        <w:rPr>
+          <w:i/>
+        </w:rPr>
+        <w:t xml:space="preserve"> transferring to the main island. </w:t>
+      </w:r>
+      <w:proofErr w:type="spellStart"/>
+      <w:r>
+        <w:rPr>
+          <w:i/>
+        </w:rPr>
+        <w:t>Pelsaert</w:t>
+      </w:r>
+      <w:proofErr w:type="spellEnd"/>
+      <w:r>
+        <w:rPr>
+          <w:i/>
+        </w:rPr>
+        <w:t xml:space="preserve">, The Captain and others transfer to the ship/longboat, while </w:t>
+      </w:r>
+      <w:proofErr w:type="spellStart"/>
+      <w:r>
+        <w:rPr>
+          <w:i/>
+        </w:rPr>
+        <w:t>Jeronimus</w:t>
+      </w:r>
+      <w:proofErr w:type="spellEnd"/>
+      <w:r>
+        <w:rPr>
+          <w:i/>
+        </w:rPr>
+        <w:t xml:space="preserve"> remains on board the ship with crew who turn to looting the ship in the absence of other authority.</w:t>
+      </w:r>
+    </w:p>
+    <w:p>
+      <w:pPr>
+        <w:pStyle w:val="ListParagraph"/>
+      </w:pPr>
+    </w:p>
+    <w:p>
+      <w:pPr>
+        <w:pStyle w:val="ListParagraph"/>
+        <w:numPr>
+          <w:ilvl w:val="0"/>
+          <w:numId w:val="12"/>
+        </w:numPr>
+      </w:pPr>
+      <w:r>
+        <w:t>After a few days, the ship sinks. All remaining survivors are transferred to the island</w:t>
+      </w:r>
+      <w:r>
+        <w:t xml:space="preserve"> they call Batavia’s Graveyard</w:t>
+      </w:r>
+      <w:r>
+        <w:t>.</w:t>
+      </w:r>
+    </w:p>
+    <w:p>
+      <w:pPr>
+        <w:pStyle w:val="ListParagraph"/>
+        <w:numPr>
+          <w:ilvl w:val="0"/>
+          <w:numId w:val="12"/>
+        </w:numPr>
+      </w:pPr>
+      <w:r>
+        <w:t>Survivors search for food and water on other islands.</w:t>
+      </w:r>
+    </w:p>
+    <w:p>
+      <w:pPr>
+        <w:pStyle w:val="ListParagraph"/>
+        <w:numPr>
+          <w:ilvl w:val="0"/>
+          <w:numId w:val="12"/>
+        </w:numPr>
+      </w:pPr>
+      <w:proofErr w:type="spellStart"/>
+      <w:r>
+        <w:t>Pelsaert</w:t>
+      </w:r>
+      <w:proofErr w:type="spellEnd"/>
+      <w:r>
+        <w:t xml:space="preserve">, the Captain, Jan </w:t>
+      </w:r>
+      <w:proofErr w:type="spellStart"/>
+      <w:r>
+        <w:t>Evertsz</w:t>
+      </w:r>
+      <w:proofErr w:type="spellEnd"/>
+      <w:r>
+        <w:t xml:space="preserve">, and others leave the </w:t>
+      </w:r>
+      <w:proofErr w:type="spellStart"/>
+      <w:r>
+        <w:t>Abrolhos</w:t>
+      </w:r>
+      <w:proofErr w:type="spellEnd"/>
+      <w:r>
+        <w:t xml:space="preserve"> in the longboat to get help from Batavia (the city). </w:t>
+      </w:r>
+      <w:proofErr w:type="spellStart"/>
+      <w:r>
+        <w:t>Jeronimus</w:t>
+      </w:r>
+      <w:proofErr w:type="spellEnd"/>
+      <w:r>
+        <w:t xml:space="preserve"> inherits authority over the survivors by default.</w:t>
+      </w:r>
+    </w:p>
+    <w:p>
+      <w:pPr>
+        <w:pStyle w:val="ListParagraph"/>
+        <w:numPr>
+          <w:ilvl w:val="0"/>
+          <w:numId w:val="12"/>
+        </w:numPr>
+      </w:pPr>
+      <w:r>
+        <w:t>The survivors build a tent settlement with scavenged items from the shipwreck</w:t>
+      </w:r>
+    </w:p>
+    <w:p>
+      <w:pPr>
+        <w:pStyle w:val="ListParagraph"/>
+        <w:numPr>
+          <w:ilvl w:val="0"/>
+          <w:numId w:val="12"/>
+        </w:numPr>
+      </w:pPr>
+      <w:proofErr w:type="spellStart"/>
+      <w:r>
+        <w:t>Jeronimus</w:t>
+      </w:r>
+      <w:proofErr w:type="spellEnd"/>
+      <w:r>
+        <w:t xml:space="preserve"> forms a council from senior officers. Begins to </w:t>
+      </w:r>
+      <w:proofErr w:type="gramStart"/>
+      <w:r>
+        <w:t>extends</w:t>
+      </w:r>
+      <w:proofErr w:type="gramEnd"/>
+      <w:r>
+        <w:t xml:space="preserve"> his authority</w:t>
+      </w:r>
+      <w:r>
+        <w:t xml:space="preserve">. </w:t>
+      </w:r>
+      <w:proofErr w:type="gramStart"/>
+      <w:r>
+        <w:t>All valuable items, food, and weapons,</w:t>
+      </w:r>
+      <w:proofErr w:type="gramEnd"/>
+      <w:r>
+        <w:t xml:space="preserve"> are confiscated and put into a central storage.</w:t>
+      </w:r>
+    </w:p>
+    <w:p>
+      <w:pPr>
+        <w:pStyle w:val="ListParagraph"/>
+        <w:numPr>
+          <w:ilvl w:val="0"/>
+          <w:numId w:val="12"/>
+        </w:numPr>
+      </w:pPr>
+      <w:r>
+        <w:t xml:space="preserve">Two survivors are caught stealing wine from a barrel in the central storage. </w:t>
+      </w:r>
+      <w:proofErr w:type="spellStart"/>
+      <w:r>
+        <w:t>Jeronimus</w:t>
+      </w:r>
+      <w:proofErr w:type="spellEnd"/>
+      <w:r>
+        <w:t xml:space="preserve"> demands the council put them to death, but not enough councillors agree. </w:t>
+      </w:r>
+      <w:proofErr w:type="spellStart"/>
+      <w:r>
+        <w:t>Jeronimus</w:t>
+      </w:r>
+      <w:proofErr w:type="spellEnd"/>
+      <w:r>
+        <w:t xml:space="preserve"> uses his ultimate authority to dissolve the council and reforms it with his chosen mutineers.</w:t>
+      </w:r>
+    </w:p>
+    <w:p>
+      <w:pPr>
+        <w:pStyle w:val="ListParagraph"/>
+        <w:numPr>
+          <w:ilvl w:val="0"/>
+          <w:numId w:val="12"/>
+        </w:numPr>
+      </w:pPr>
+      <w:r>
+        <w:t xml:space="preserve">The two accused are formally exiled to another island; in reality, they are sentenced to be drowned </w:t>
+      </w:r>
+      <w:proofErr w:type="spellStart"/>
+      <w:r>
+        <w:t>en</w:t>
+      </w:r>
+      <w:proofErr w:type="spellEnd"/>
+      <w:r>
+        <w:t xml:space="preserve"> route. They are the first to be killed.</w:t>
+      </w:r>
+    </w:p>
+    <w:p>
+      <w:pPr>
+        <w:pStyle w:val="ListParagraph"/>
+        <w:numPr>
+          <w:ilvl w:val="0"/>
+          <w:numId w:val="12"/>
+        </w:numPr>
+      </w:pPr>
+      <w:proofErr w:type="spellStart"/>
+      <w:r>
+        <w:t>Jerominus</w:t>
+      </w:r>
+      <w:proofErr w:type="spellEnd"/>
+      <w:r>
+        <w:t xml:space="preserve"> orders groups of survivors to be placed around the different islands to search for food and water, and to signal if/when any is found. </w:t>
+      </w:r>
+      <w:proofErr w:type="spellStart"/>
+      <w:r>
+        <w:t>Wiebbe</w:t>
+      </w:r>
+      <w:proofErr w:type="spellEnd"/>
+      <w:r>
+        <w:t xml:space="preserve"> </w:t>
+      </w:r>
+      <w:proofErr w:type="spellStart"/>
+      <w:r>
+        <w:t>Haijs</w:t>
+      </w:r>
+      <w:proofErr w:type="spellEnd"/>
+      <w:r>
+        <w:t xml:space="preserve"> and his group of loyal soldiers are sent to the island furthest away.</w:t>
+      </w:r>
+    </w:p>
+    <w:p>
+      <w:pPr>
+        <w:pStyle w:val="ListParagraph"/>
+        <w:numPr>
+          <w:ilvl w:val="0"/>
+          <w:numId w:val="12"/>
+        </w:numPr>
+      </w:pPr>
+      <w:r>
+        <w:t xml:space="preserve">After a few days, more people are accused of stealing supplies. They are also “exiled” (drowned secretly). Survivors have mixed feelings: some think it’s justified to exile </w:t>
+      </w:r>
+      <w:proofErr w:type="gramStart"/>
+      <w:r>
+        <w:t>thieves,</w:t>
+      </w:r>
+      <w:proofErr w:type="gramEnd"/>
+      <w:r>
+        <w:t xml:space="preserve"> some are sympathetic.</w:t>
+      </w:r>
+    </w:p>
+    <w:p>
+      <w:pPr>
+        <w:pStyle w:val="ListParagraph"/>
+        <w:numPr>
+          <w:ilvl w:val="0"/>
+          <w:numId w:val="12"/>
+        </w:numPr>
+      </w:pPr>
+      <w:r>
+        <w:t xml:space="preserve">A fire signal is seen from </w:t>
+      </w:r>
+      <w:proofErr w:type="spellStart"/>
+      <w:r>
+        <w:t>Wiebbe</w:t>
+      </w:r>
+      <w:proofErr w:type="spellEnd"/>
+      <w:r>
+        <w:t xml:space="preserve"> </w:t>
+      </w:r>
+      <w:proofErr w:type="spellStart"/>
+      <w:r>
+        <w:t>Haijs</w:t>
+      </w:r>
+      <w:proofErr w:type="spellEnd"/>
+      <w:r>
+        <w:t xml:space="preserve">’ island: they have found food and water and are signalling for a rescue. The survivors placed on Traitor’s Island, the nearest to Batavia’s Graveyard attempt to go there on makeshift rafts but </w:t>
+      </w:r>
+      <w:proofErr w:type="spellStart"/>
+      <w:r>
+        <w:t>Jeronimus</w:t>
+      </w:r>
+      <w:proofErr w:type="spellEnd"/>
+      <w:r>
+        <w:t xml:space="preserve"> orders his loyal mutineers to stop them. Some are drowned, but some swim ashore to Batavia’s Graveyard to plead </w:t>
+      </w:r>
+      <w:r>
+        <w:lastRenderedPageBreak/>
+        <w:t xml:space="preserve">with </w:t>
+      </w:r>
+      <w:proofErr w:type="spellStart"/>
+      <w:r>
+        <w:t>Jeronimus</w:t>
+      </w:r>
+      <w:proofErr w:type="spellEnd"/>
+      <w:r>
+        <w:t xml:space="preserve"> for help. He directly orders them to be killed, and all </w:t>
+      </w:r>
+      <w:proofErr w:type="spellStart"/>
+      <w:r>
+        <w:t>pretense</w:t>
+      </w:r>
+      <w:proofErr w:type="spellEnd"/>
+      <w:r>
+        <w:t xml:space="preserve"> disappears. The murders are now done freely and openly.</w:t>
+      </w:r>
+    </w:p>
+    <w:p>
+      <w:pPr>
+        <w:pStyle w:val="ListParagraph"/>
+        <w:numPr>
+          <w:ilvl w:val="0"/>
+          <w:numId w:val="12"/>
+        </w:numPr>
+      </w:pPr>
+      <w:proofErr w:type="spellStart"/>
+      <w:r>
+        <w:t>Jeronimus</w:t>
+      </w:r>
+      <w:proofErr w:type="spellEnd"/>
+      <w:r>
+        <w:t xml:space="preserve"> orders multiple deaths and massacres over the </w:t>
+      </w:r>
+      <w:r>
+        <w:t>following</w:t>
+      </w:r>
+      <w:r>
+        <w:t xml:space="preserve"> weeks. Some murders occur without direct orders when mutineers become too carried away in the moment</w:t>
+      </w:r>
+      <w:r>
+        <w:t>, and the player must survive by stealth</w:t>
+      </w:r>
+      <w:r>
+        <w:t>.</w:t>
+      </w:r>
+    </w:p>
+    <w:p>
+      <w:pPr>
+        <w:pStyle w:val="ListParagraph"/>
+        <w:numPr>
+          <w:ilvl w:val="0"/>
+          <w:numId w:val="12"/>
+        </w:numPr>
+      </w:pPr>
+      <w:r>
+        <w:t>Massacres include:</w:t>
+      </w:r>
+      <w:r>
+        <w:t xml:space="preserve"> two on Seal’s Island (a long island nearby Batavia’s Graveyard) of men, women and children; two massacres of all sick survivors in the sick tent, the massacre of </w:t>
+      </w:r>
+      <w:proofErr w:type="spellStart"/>
+      <w:r>
+        <w:t>Gijsbert</w:t>
+      </w:r>
+      <w:proofErr w:type="spellEnd"/>
+      <w:r>
+        <w:t xml:space="preserve"> </w:t>
+      </w:r>
+      <w:proofErr w:type="spellStart"/>
+      <w:r>
+        <w:t>Bastiansz’s</w:t>
+      </w:r>
+      <w:proofErr w:type="spellEnd"/>
+      <w:r>
+        <w:t xml:space="preserve"> entire family (except for himself and his eldest daughter).</w:t>
+      </w:r>
+    </w:p>
+    <w:p/>
+    <w:p>
+      <w:r>
+        <w:t>After surviving (or participating in) the worst phases of murders and massacres, the final phases of Act II begins:</w:t>
+      </w:r>
+    </w:p>
+    <w:p/>
+    <w:p>
+      <w:pPr>
+        <w:pStyle w:val="ListParagraph"/>
+        <w:numPr>
+          <w:ilvl w:val="0"/>
+          <w:numId w:val="12"/>
+        </w:numPr>
+      </w:pPr>
+      <w:r>
+        <w:t xml:space="preserve">When supplies begin to run low, </w:t>
+      </w:r>
+      <w:proofErr w:type="spellStart"/>
+      <w:r>
+        <w:t>Jeronimus</w:t>
+      </w:r>
+      <w:proofErr w:type="spellEnd"/>
+      <w:r>
+        <w:t xml:space="preserve"> attempts to provoke a mutiny among some of </w:t>
+      </w:r>
+      <w:proofErr w:type="spellStart"/>
+      <w:r>
+        <w:t>Wiebbe</w:t>
+      </w:r>
+      <w:proofErr w:type="spellEnd"/>
+      <w:r>
+        <w:t xml:space="preserve"> </w:t>
+      </w:r>
+      <w:proofErr w:type="spellStart"/>
+      <w:r>
+        <w:t>Haijs</w:t>
+      </w:r>
+      <w:proofErr w:type="spellEnd"/>
+      <w:r>
+        <w:t xml:space="preserve">’ men by feeding false information. His messenger is taken hostage. </w:t>
+      </w:r>
+      <w:proofErr w:type="spellStart"/>
+      <w:r>
+        <w:t>Jeronimus</w:t>
+      </w:r>
+      <w:proofErr w:type="spellEnd"/>
+      <w:r>
+        <w:t xml:space="preserve"> then goes with some of his most dangerous mutineers are bodyguards to negotiate personally out of </w:t>
+      </w:r>
+      <w:proofErr w:type="gramStart"/>
+      <w:r>
+        <w:t>hubris, but</w:t>
+      </w:r>
+      <w:proofErr w:type="gramEnd"/>
+      <w:r>
+        <w:t xml:space="preserve"> is himself captured and his bodyguards (some of the worst murderers) are killed.</w:t>
+      </w:r>
+    </w:p>
+    <w:p>
+      <w:pPr>
+        <w:pStyle w:val="ListParagraph"/>
+        <w:numPr>
+          <w:ilvl w:val="0"/>
+          <w:numId w:val="12"/>
+        </w:numPr>
+      </w:pPr>
+      <w:proofErr w:type="spellStart"/>
+      <w:r>
+        <w:t>Wouter</w:t>
+      </w:r>
+      <w:proofErr w:type="spellEnd"/>
+      <w:r>
+        <w:t xml:space="preserve"> Loos takes command of the mutineers, and the murders are stopped. </w:t>
+      </w:r>
+      <w:r>
+        <w:t xml:space="preserve">After eventually </w:t>
+      </w:r>
+      <w:r>
+        <w:t xml:space="preserve">attempts </w:t>
+      </w:r>
+      <w:r>
+        <w:t xml:space="preserve">to defeat </w:t>
+      </w:r>
+      <w:proofErr w:type="spellStart"/>
+      <w:r>
+        <w:t>Wiebbe</w:t>
+      </w:r>
+      <w:proofErr w:type="spellEnd"/>
+      <w:r>
+        <w:t xml:space="preserve"> </w:t>
+      </w:r>
+      <w:proofErr w:type="spellStart"/>
+      <w:r>
+        <w:t>Haijs</w:t>
+      </w:r>
+      <w:proofErr w:type="spellEnd"/>
+      <w:r>
+        <w:t>’ Defenders by direct assault.</w:t>
+      </w:r>
+    </w:p>
+    <w:p>
+      <w:pPr>
+        <w:pStyle w:val="ListParagraph"/>
+        <w:numPr>
+          <w:ilvl w:val="0"/>
+          <w:numId w:val="12"/>
+        </w:numPr>
+      </w:pPr>
+      <w:r>
+        <w:t xml:space="preserve">During the battle, the mutineers (armed with muskets) begin to slowly make progress by picking off the Defenders from a distance. Suddenly an alarm sounds, and </w:t>
+      </w:r>
+      <w:proofErr w:type="spellStart"/>
+      <w:r>
+        <w:t>Pelsaert’s</w:t>
+      </w:r>
+      <w:proofErr w:type="spellEnd"/>
+      <w:r>
+        <w:t xml:space="preserve"> rescue ship is spotted on the horizon. </w:t>
+      </w:r>
+      <w:proofErr w:type="spellStart"/>
+      <w:r>
+        <w:t>Wouter</w:t>
+      </w:r>
+      <w:proofErr w:type="spellEnd"/>
+      <w:r>
+        <w:t xml:space="preserve"> Loos gives up all hope, but the mutineers fight on. Mutineers and Defenders scramble in a final boat race to the ship to warn them/take control.</w:t>
+      </w:r>
+    </w:p>
+    <w:p>
+      <w:pPr>
+        <w:pStyle w:val="ListParagraph"/>
+        <w:numPr>
+          <w:ilvl w:val="0"/>
+          <w:numId w:val="12"/>
+        </w:numPr>
+      </w:pPr>
+      <w:r>
+        <w:t>Epilogue: what happened to remaining mutineers, defenders, survivors, and the player’s fate.</w:t>
+      </w:r>
+    </w:p>
+    <w:p>
+      <w:pPr>
+        <w:ind w:left="360"/>
+      </w:pPr>
+    </w:p>
     <w:p>
       <w:pPr>
         <w:rPr>
@@ -12637,1121 +13475,6 @@
         </w:rPr>
       </w:pPr>
     </w:p>
-    <w:tbl>
-      <w:tblPr>
-        <w:tblStyle w:val="GridTable4-Accent1"/>
-        <w:tblW w:w="0" w:type="auto"/>
-        <w:tblLook w:val="04A0" w:firstRow="1" w:lastRow="0" w:firstColumn="1" w:lastColumn="0" w:noHBand="0" w:noVBand="1"/>
-      </w:tblPr>
-      <w:tblGrid>
-        <w:gridCol w:w="733"/>
-        <w:gridCol w:w="971"/>
-        <w:gridCol w:w="1266"/>
-        <w:gridCol w:w="6046"/>
-      </w:tblGrid>
-      <w:tr>
-        <w:trPr>
-          <w:cnfStyle w:val="100000000000" w:firstRow="1" w:lastRow="0" w:firstColumn="0" w:lastColumn="0" w:oddVBand="0" w:evenVBand="0" w:oddHBand="0" w:evenHBand="0" w:firstRowFirstColumn="0" w:firstRowLastColumn="0" w:lastRowFirstColumn="0" w:lastRowLastColumn="0"/>
-        </w:trPr>
-        <w:tc>
-          <w:tcPr>
-            <w:cnfStyle w:val="001000000000" w:firstRow="0" w:lastRow="0" w:firstColumn="1" w:lastColumn="0" w:oddVBand="0" w:evenVBand="0" w:oddHBand="0" w:evenHBand="0" w:firstRowFirstColumn="0" w:firstRowLastColumn="0" w:lastRowFirstColumn="0" w:lastRowLastColumn="0"/>
-            <w:tcW w:w="9016" w:type="dxa"/>
-            <w:gridSpan w:val="4"/>
-          </w:tcPr>
-          <w:p>
-            <w:pPr>
-              <w:spacing w:before="80" w:after="80"/>
-              <w:rPr>
-                <w:rFonts w:cstheme="minorHAnsi"/>
-                <w:b w:val="0"/>
-              </w:rPr>
-            </w:pPr>
-            <w:r>
-              <w:rPr>
-                <w:rFonts w:cstheme="minorHAnsi"/>
-                <w:b w:val="0"/>
-              </w:rPr>
-              <w:t>Act 1</w:t>
-            </w:r>
-          </w:p>
-        </w:tc>
-      </w:tr>
-      <w:tr>
-        <w:trPr>
-          <w:cnfStyle w:val="000000100000" w:firstRow="0" w:lastRow="0" w:firstColumn="0" w:lastColumn="0" w:oddVBand="0" w:evenVBand="0" w:oddHBand="1" w:evenHBand="0" w:firstRowFirstColumn="0" w:firstRowLastColumn="0" w:lastRowFirstColumn="0" w:lastRowLastColumn="0"/>
-        </w:trPr>
-        <w:tc>
-          <w:tcPr>
-            <w:cnfStyle w:val="001000000000" w:firstRow="0" w:lastRow="0" w:firstColumn="1" w:lastColumn="0" w:oddVBand="0" w:evenVBand="0" w:oddHBand="0" w:evenHBand="0" w:firstRowFirstColumn="0" w:firstRowLastColumn="0" w:lastRowFirstColumn="0" w:lastRowLastColumn="0"/>
-            <w:tcW w:w="573" w:type="dxa"/>
-            <w:vMerge w:val="restart"/>
-            <w:textDirection w:val="btLr"/>
-          </w:tcPr>
-          <w:p>
-            <w:pPr>
-              <w:spacing w:before="80" w:after="80"/>
-              <w:ind w:left="113" w:right="113"/>
-              <w:jc w:val="center"/>
-              <w:rPr>
-                <w:rFonts w:cstheme="minorHAnsi"/>
-              </w:rPr>
-            </w:pPr>
-            <w:r>
-              <w:rPr>
-                <w:rFonts w:cstheme="minorHAnsi"/>
-                <w:sz w:val="28"/>
-              </w:rPr>
-              <w:t>Cha</w:t>
-            </w:r>
-            <w:r>
-              <w:rPr>
-                <w:rFonts w:cstheme="minorHAnsi"/>
-                <w:sz w:val="28"/>
-              </w:rPr>
-              <w:t>p</w:t>
-            </w:r>
-            <w:r>
-              <w:rPr>
-                <w:rFonts w:cstheme="minorHAnsi"/>
-                <w:sz w:val="28"/>
-              </w:rPr>
-              <w:t>ter 1</w:t>
-            </w:r>
-          </w:p>
-        </w:tc>
-        <w:tc>
-          <w:tcPr>
-            <w:tcW w:w="982" w:type="dxa"/>
-            <w:vMerge w:val="restart"/>
-          </w:tcPr>
-          <w:p>
-            <w:pPr>
-              <w:spacing w:before="80" w:after="80"/>
-              <w:cnfStyle w:val="000000100000" w:firstRow="0" w:lastRow="0" w:firstColumn="0" w:lastColumn="0" w:oddVBand="0" w:evenVBand="0" w:oddHBand="1" w:evenHBand="0" w:firstRowFirstColumn="0" w:firstRowLastColumn="0" w:lastRowFirstColumn="0" w:lastRowLastColumn="0"/>
-              <w:rPr>
-                <w:rFonts w:cstheme="minorHAnsi"/>
-                <w:b/>
-              </w:rPr>
-            </w:pPr>
-            <w:r>
-              <w:rPr>
-                <w:rFonts w:cstheme="minorHAnsi"/>
-                <w:b/>
-              </w:rPr>
-              <w:t xml:space="preserve">Stage </w:t>
-            </w:r>
-            <w:proofErr w:type="spellStart"/>
-            <w:r>
-              <w:rPr>
-                <w:rFonts w:cstheme="minorHAnsi"/>
-                <w:b/>
-              </w:rPr>
-              <w:t>i</w:t>
-            </w:r>
-            <w:proofErr w:type="spellEnd"/>
-          </w:p>
-        </w:tc>
-        <w:tc>
-          <w:tcPr>
-            <w:tcW w:w="1275" w:type="dxa"/>
-          </w:tcPr>
-          <w:p>
-            <w:pPr>
-              <w:spacing w:before="80" w:after="80"/>
-              <w:cnfStyle w:val="000000100000" w:firstRow="0" w:lastRow="0" w:firstColumn="0" w:lastColumn="0" w:oddVBand="0" w:evenVBand="0" w:oddHBand="1" w:evenHBand="0" w:firstRowFirstColumn="0" w:firstRowLastColumn="0" w:lastRowFirstColumn="0" w:lastRowLastColumn="0"/>
-              <w:rPr>
-                <w:rFonts w:cstheme="minorHAnsi"/>
-                <w:b/>
-              </w:rPr>
-            </w:pPr>
-            <w:r>
-              <w:rPr>
-                <w:rFonts w:cstheme="minorHAnsi"/>
-                <w:b/>
-              </w:rPr>
-              <w:t>Goal:</w:t>
-            </w:r>
-          </w:p>
-        </w:tc>
-        <w:tc>
-          <w:tcPr>
-            <w:tcW w:w="6186" w:type="dxa"/>
-          </w:tcPr>
-          <w:p>
-            <w:pPr>
-              <w:spacing w:before="80" w:after="80"/>
-              <w:cnfStyle w:val="000000100000" w:firstRow="0" w:lastRow="0" w:firstColumn="0" w:lastColumn="0" w:oddVBand="0" w:evenVBand="0" w:oddHBand="1" w:evenHBand="0" w:firstRowFirstColumn="0" w:firstRowLastColumn="0" w:lastRowFirstColumn="0" w:lastRowLastColumn="0"/>
-              <w:rPr>
-                <w:rFonts w:cstheme="minorHAnsi"/>
-                <w:b/>
-              </w:rPr>
-            </w:pPr>
-            <w:r>
-              <w:rPr>
-                <w:rFonts w:cstheme="minorHAnsi"/>
-              </w:rPr>
-              <w:t>Tutorial: basic movement, object handling</w:t>
-            </w:r>
-          </w:p>
-        </w:tc>
-      </w:tr>
-      <w:tr>
-        <w:tc>
-          <w:tcPr>
-            <w:cnfStyle w:val="001000000000" w:firstRow="0" w:lastRow="0" w:firstColumn="1" w:lastColumn="0" w:oddVBand="0" w:evenVBand="0" w:oddHBand="0" w:evenHBand="0" w:firstRowFirstColumn="0" w:firstRowLastColumn="0" w:lastRowFirstColumn="0" w:lastRowLastColumn="0"/>
-            <w:tcW w:w="573" w:type="dxa"/>
-            <w:vMerge/>
-          </w:tcPr>
-          <w:p>
-            <w:pPr>
-              <w:spacing w:before="80" w:after="80"/>
-              <w:rPr>
-                <w:rFonts w:cstheme="minorHAnsi"/>
-                <w:b w:val="0"/>
-              </w:rPr>
-            </w:pPr>
-          </w:p>
-        </w:tc>
-        <w:tc>
-          <w:tcPr>
-            <w:tcW w:w="982" w:type="dxa"/>
-            <w:vMerge/>
-          </w:tcPr>
-          <w:p>
-            <w:pPr>
-              <w:spacing w:before="80" w:after="80"/>
-              <w:cnfStyle w:val="000000000000" w:firstRow="0" w:lastRow="0" w:firstColumn="0" w:lastColumn="0" w:oddVBand="0" w:evenVBand="0" w:oddHBand="0" w:evenHBand="0" w:firstRowFirstColumn="0" w:firstRowLastColumn="0" w:lastRowFirstColumn="0" w:lastRowLastColumn="0"/>
-              <w:rPr>
-                <w:rFonts w:cstheme="minorHAnsi"/>
-                <w:b/>
-              </w:rPr>
-            </w:pPr>
-          </w:p>
-        </w:tc>
-        <w:tc>
-          <w:tcPr>
-            <w:tcW w:w="1275" w:type="dxa"/>
-          </w:tcPr>
-          <w:p>
-            <w:pPr>
-              <w:spacing w:before="80" w:after="80"/>
-              <w:cnfStyle w:val="000000000000" w:firstRow="0" w:lastRow="0" w:firstColumn="0" w:lastColumn="0" w:oddVBand="0" w:evenVBand="0" w:oddHBand="0" w:evenHBand="0" w:firstRowFirstColumn="0" w:firstRowLastColumn="0" w:lastRowFirstColumn="0" w:lastRowLastColumn="0"/>
-              <w:rPr>
-                <w:rFonts w:cstheme="minorHAnsi"/>
-                <w:b/>
-              </w:rPr>
-            </w:pPr>
-            <w:r>
-              <w:rPr>
-                <w:rFonts w:cstheme="minorHAnsi"/>
-                <w:b/>
-              </w:rPr>
-              <w:t>Synopsis:</w:t>
-            </w:r>
-          </w:p>
-        </w:tc>
-        <w:tc>
-          <w:tcPr>
-            <w:tcW w:w="6186" w:type="dxa"/>
-          </w:tcPr>
-          <w:p>
-            <w:pPr>
-              <w:spacing w:before="80" w:after="80"/>
-              <w:cnfStyle w:val="000000000000" w:firstRow="0" w:lastRow="0" w:firstColumn="0" w:lastColumn="0" w:oddVBand="0" w:evenVBand="0" w:oddHBand="0" w:evenHBand="0" w:firstRowFirstColumn="0" w:firstRowLastColumn="0" w:lastRowFirstColumn="0" w:lastRowLastColumn="0"/>
-              <w:rPr>
-                <w:rFonts w:cstheme="minorHAnsi"/>
-                <w:b/>
-              </w:rPr>
-            </w:pPr>
-            <w:r>
-              <w:rPr>
-                <w:rFonts w:cstheme="minorHAnsi"/>
-              </w:rPr>
-              <w:t>Gerrit (Player Character) begins in front of VOC main office to enlist</w:t>
-            </w:r>
-          </w:p>
-        </w:tc>
-      </w:tr>
-      <w:tr>
-        <w:trPr>
-          <w:cnfStyle w:val="000000100000" w:firstRow="0" w:lastRow="0" w:firstColumn="0" w:lastColumn="0" w:oddVBand="0" w:evenVBand="0" w:oddHBand="1" w:evenHBand="0" w:firstRowFirstColumn="0" w:firstRowLastColumn="0" w:lastRowFirstColumn="0" w:lastRowLastColumn="0"/>
-        </w:trPr>
-        <w:tc>
-          <w:tcPr>
-            <w:cnfStyle w:val="001000000000" w:firstRow="0" w:lastRow="0" w:firstColumn="1" w:lastColumn="0" w:oddVBand="0" w:evenVBand="0" w:oddHBand="0" w:evenHBand="0" w:firstRowFirstColumn="0" w:firstRowLastColumn="0" w:lastRowFirstColumn="0" w:lastRowLastColumn="0"/>
-            <w:tcW w:w="573" w:type="dxa"/>
-            <w:vMerge/>
-          </w:tcPr>
-          <w:p>
-            <w:pPr>
-              <w:spacing w:before="80" w:after="80"/>
-              <w:rPr>
-                <w:rFonts w:cstheme="minorHAnsi"/>
-                <w:b w:val="0"/>
-              </w:rPr>
-            </w:pPr>
-          </w:p>
-        </w:tc>
-        <w:tc>
-          <w:tcPr>
-            <w:tcW w:w="982" w:type="dxa"/>
-            <w:vMerge w:val="restart"/>
-          </w:tcPr>
-          <w:p>
-            <w:pPr>
-              <w:spacing w:before="80" w:after="80"/>
-              <w:cnfStyle w:val="000000100000" w:firstRow="0" w:lastRow="0" w:firstColumn="0" w:lastColumn="0" w:oddVBand="0" w:evenVBand="0" w:oddHBand="1" w:evenHBand="0" w:firstRowFirstColumn="0" w:firstRowLastColumn="0" w:lastRowFirstColumn="0" w:lastRowLastColumn="0"/>
-              <w:rPr>
-                <w:rFonts w:cstheme="minorHAnsi"/>
-                <w:b/>
-              </w:rPr>
-            </w:pPr>
-            <w:r>
-              <w:rPr>
-                <w:rFonts w:cstheme="minorHAnsi"/>
-                <w:b/>
-              </w:rPr>
-              <w:t>Stage i</w:t>
-            </w:r>
-            <w:r>
-              <w:rPr>
-                <w:rFonts w:cstheme="minorHAnsi"/>
-                <w:b/>
-              </w:rPr>
-              <w:t>i</w:t>
-            </w:r>
-          </w:p>
-        </w:tc>
-        <w:tc>
-          <w:tcPr>
-            <w:tcW w:w="1275" w:type="dxa"/>
-          </w:tcPr>
-          <w:p>
-            <w:pPr>
-              <w:spacing w:before="80" w:after="80"/>
-              <w:cnfStyle w:val="000000100000" w:firstRow="0" w:lastRow="0" w:firstColumn="0" w:lastColumn="0" w:oddVBand="0" w:evenVBand="0" w:oddHBand="1" w:evenHBand="0" w:firstRowFirstColumn="0" w:firstRowLastColumn="0" w:lastRowFirstColumn="0" w:lastRowLastColumn="0"/>
-              <w:rPr>
-                <w:rFonts w:cstheme="minorHAnsi"/>
-                <w:b/>
-              </w:rPr>
-            </w:pPr>
-            <w:r>
-              <w:rPr>
-                <w:rFonts w:cstheme="minorHAnsi"/>
-                <w:b/>
-              </w:rPr>
-              <w:t>Goal:</w:t>
-            </w:r>
-          </w:p>
-        </w:tc>
-        <w:tc>
-          <w:tcPr>
-            <w:tcW w:w="6186" w:type="dxa"/>
-          </w:tcPr>
-          <w:p>
-            <w:pPr>
-              <w:spacing w:before="80" w:after="80"/>
-              <w:cnfStyle w:val="000000100000" w:firstRow="0" w:lastRow="0" w:firstColumn="0" w:lastColumn="0" w:oddVBand="0" w:evenVBand="0" w:oddHBand="1" w:evenHBand="0" w:firstRowFirstColumn="0" w:firstRowLastColumn="0" w:lastRowFirstColumn="0" w:lastRowLastColumn="0"/>
-              <w:rPr>
-                <w:rFonts w:cstheme="minorHAnsi"/>
-                <w:b/>
-              </w:rPr>
-            </w:pPr>
-            <w:r>
-              <w:rPr>
-                <w:rFonts w:cstheme="minorHAnsi"/>
-              </w:rPr>
-              <w:t>Tutorial: ship movement (going aloft; complex and coordinated actions such as furling/reefing sails), limited ship tour</w:t>
-            </w:r>
-          </w:p>
-        </w:tc>
-      </w:tr>
-      <w:tr>
-        <w:tc>
-          <w:tcPr>
-            <w:cnfStyle w:val="001000000000" w:firstRow="0" w:lastRow="0" w:firstColumn="1" w:lastColumn="0" w:oddVBand="0" w:evenVBand="0" w:oddHBand="0" w:evenHBand="0" w:firstRowFirstColumn="0" w:firstRowLastColumn="0" w:lastRowFirstColumn="0" w:lastRowLastColumn="0"/>
-            <w:tcW w:w="573" w:type="dxa"/>
-            <w:vMerge/>
-          </w:tcPr>
-          <w:p>
-            <w:pPr>
-              <w:spacing w:before="80" w:after="80"/>
-              <w:rPr>
-                <w:rFonts w:cstheme="minorHAnsi"/>
-                <w:b w:val="0"/>
-              </w:rPr>
-            </w:pPr>
-          </w:p>
-        </w:tc>
-        <w:tc>
-          <w:tcPr>
-            <w:tcW w:w="982" w:type="dxa"/>
-            <w:vMerge/>
-          </w:tcPr>
-          <w:p>
-            <w:pPr>
-              <w:spacing w:before="80" w:after="80"/>
-              <w:cnfStyle w:val="000000000000" w:firstRow="0" w:lastRow="0" w:firstColumn="0" w:lastColumn="0" w:oddVBand="0" w:evenVBand="0" w:oddHBand="0" w:evenHBand="0" w:firstRowFirstColumn="0" w:firstRowLastColumn="0" w:lastRowFirstColumn="0" w:lastRowLastColumn="0"/>
-              <w:rPr>
-                <w:rFonts w:cstheme="minorHAnsi"/>
-                <w:b/>
-              </w:rPr>
-            </w:pPr>
-          </w:p>
-        </w:tc>
-        <w:tc>
-          <w:tcPr>
-            <w:tcW w:w="1275" w:type="dxa"/>
-          </w:tcPr>
-          <w:p>
-            <w:pPr>
-              <w:spacing w:before="80" w:after="80"/>
-              <w:cnfStyle w:val="000000000000" w:firstRow="0" w:lastRow="0" w:firstColumn="0" w:lastColumn="0" w:oddVBand="0" w:evenVBand="0" w:oddHBand="0" w:evenHBand="0" w:firstRowFirstColumn="0" w:firstRowLastColumn="0" w:lastRowFirstColumn="0" w:lastRowLastColumn="0"/>
-              <w:rPr>
-                <w:rFonts w:cstheme="minorHAnsi"/>
-                <w:b/>
-              </w:rPr>
-            </w:pPr>
-            <w:r>
-              <w:rPr>
-                <w:rFonts w:cstheme="minorHAnsi"/>
-                <w:b/>
-              </w:rPr>
-              <w:t>Synopsis:</w:t>
-            </w:r>
-          </w:p>
-        </w:tc>
-        <w:tc>
-          <w:tcPr>
-            <w:tcW w:w="6186" w:type="dxa"/>
-          </w:tcPr>
-          <w:p>
-            <w:pPr>
-              <w:spacing w:before="80" w:after="80"/>
-              <w:cnfStyle w:val="000000000000" w:firstRow="0" w:lastRow="0" w:firstColumn="0" w:lastColumn="0" w:oddVBand="0" w:evenVBand="0" w:oddHBand="0" w:evenHBand="0" w:firstRowFirstColumn="0" w:firstRowLastColumn="0" w:lastRowFirstColumn="0" w:lastRowLastColumn="0"/>
-              <w:rPr>
-                <w:rFonts w:cstheme="minorHAnsi"/>
-              </w:rPr>
-            </w:pPr>
-            <w:r>
-              <w:rPr>
-                <w:rFonts w:cstheme="minorHAnsi"/>
-              </w:rPr>
-              <w:t xml:space="preserve">Player arrives by cart in Texel, on the northern Dutch coast, to board Batavia. Encounters miscellaneous named sailors, including Boatswain Jan </w:t>
-            </w:r>
-            <w:proofErr w:type="spellStart"/>
-            <w:r>
-              <w:rPr>
-                <w:rFonts w:cstheme="minorHAnsi"/>
-              </w:rPr>
-              <w:t>Evertsz</w:t>
-            </w:r>
-            <w:proofErr w:type="spellEnd"/>
-            <w:r>
-              <w:rPr>
-                <w:rFonts w:cstheme="minorHAnsi"/>
-              </w:rPr>
-              <w:t xml:space="preserve">. Player is given limited ship tour of </w:t>
-            </w:r>
-            <w:proofErr w:type="spellStart"/>
-            <w:r>
-              <w:rPr>
-                <w:rFonts w:cstheme="minorHAnsi"/>
-              </w:rPr>
-              <w:t>fo’c’sle</w:t>
-            </w:r>
-            <w:proofErr w:type="spellEnd"/>
-            <w:r>
-              <w:rPr>
-                <w:rFonts w:cstheme="minorHAnsi"/>
-              </w:rPr>
-              <w:t xml:space="preserve"> and other sailors’ areas, and instructed in ship duties: going aloft to lookout, operating sails.</w:t>
-            </w:r>
-          </w:p>
-        </w:tc>
-      </w:tr>
-      <w:tr>
-        <w:trPr>
-          <w:cnfStyle w:val="000000100000" w:firstRow="0" w:lastRow="0" w:firstColumn="0" w:lastColumn="0" w:oddVBand="0" w:evenVBand="0" w:oddHBand="1" w:evenHBand="0" w:firstRowFirstColumn="0" w:firstRowLastColumn="0" w:lastRowFirstColumn="0" w:lastRowLastColumn="0"/>
-        </w:trPr>
-        <w:tc>
-          <w:tcPr>
-            <w:cnfStyle w:val="001000000000" w:firstRow="0" w:lastRow="0" w:firstColumn="1" w:lastColumn="0" w:oddVBand="0" w:evenVBand="0" w:oddHBand="0" w:evenHBand="0" w:firstRowFirstColumn="0" w:firstRowLastColumn="0" w:lastRowFirstColumn="0" w:lastRowLastColumn="0"/>
-            <w:tcW w:w="573" w:type="dxa"/>
-            <w:vMerge/>
-          </w:tcPr>
-          <w:p>
-            <w:pPr>
-              <w:spacing w:before="80" w:after="80"/>
-              <w:rPr>
-                <w:rFonts w:cstheme="minorHAnsi"/>
-                <w:b w:val="0"/>
-              </w:rPr>
-            </w:pPr>
-          </w:p>
-        </w:tc>
-        <w:tc>
-          <w:tcPr>
-            <w:tcW w:w="982" w:type="dxa"/>
-            <w:vMerge w:val="restart"/>
-          </w:tcPr>
-          <w:p>
-            <w:pPr>
-              <w:spacing w:before="80" w:after="80"/>
-              <w:cnfStyle w:val="000000100000" w:firstRow="0" w:lastRow="0" w:firstColumn="0" w:lastColumn="0" w:oddVBand="0" w:evenVBand="0" w:oddHBand="1" w:evenHBand="0" w:firstRowFirstColumn="0" w:firstRowLastColumn="0" w:lastRowFirstColumn="0" w:lastRowLastColumn="0"/>
-              <w:rPr>
-                <w:rFonts w:cstheme="minorHAnsi"/>
-                <w:b/>
-              </w:rPr>
-            </w:pPr>
-            <w:r>
-              <w:rPr>
-                <w:rFonts w:cstheme="minorHAnsi"/>
-                <w:b/>
-              </w:rPr>
-              <w:t>Stage iii</w:t>
-            </w:r>
-          </w:p>
-        </w:tc>
-        <w:tc>
-          <w:tcPr>
-            <w:tcW w:w="1275" w:type="dxa"/>
-          </w:tcPr>
-          <w:p>
-            <w:pPr>
-              <w:spacing w:before="80" w:after="80"/>
-              <w:cnfStyle w:val="000000100000" w:firstRow="0" w:lastRow="0" w:firstColumn="0" w:lastColumn="0" w:oddVBand="0" w:evenVBand="0" w:oddHBand="1" w:evenHBand="0" w:firstRowFirstColumn="0" w:firstRowLastColumn="0" w:lastRowFirstColumn="0" w:lastRowLastColumn="0"/>
-              <w:rPr>
-                <w:rFonts w:cstheme="minorHAnsi"/>
-                <w:b/>
-              </w:rPr>
-            </w:pPr>
-            <w:r>
-              <w:rPr>
-                <w:rFonts w:cstheme="minorHAnsi"/>
-                <w:b/>
-              </w:rPr>
-              <w:t>Goal:</w:t>
-            </w:r>
-          </w:p>
-        </w:tc>
-        <w:tc>
-          <w:tcPr>
-            <w:tcW w:w="6186" w:type="dxa"/>
-          </w:tcPr>
-          <w:p>
-            <w:pPr>
-              <w:spacing w:before="80" w:after="80"/>
-              <w:ind w:left="1440" w:hanging="1440"/>
-              <w:cnfStyle w:val="000000100000" w:firstRow="0" w:lastRow="0" w:firstColumn="0" w:lastColumn="0" w:oddVBand="0" w:evenVBand="0" w:oddHBand="1" w:evenHBand="0" w:firstRowFirstColumn="0" w:firstRowLastColumn="0" w:lastRowFirstColumn="0" w:lastRowLastColumn="0"/>
-              <w:rPr>
-                <w:rFonts w:cstheme="minorHAnsi"/>
-              </w:rPr>
-            </w:pPr>
-            <w:r>
-              <w:rPr>
-                <w:rFonts w:cstheme="minorHAnsi"/>
-              </w:rPr>
-              <w:t>Tutorial: emergency situations, fast movemen</w:t>
-            </w:r>
-            <w:r>
-              <w:rPr>
-                <w:rFonts w:cstheme="minorHAnsi"/>
-              </w:rPr>
-              <w:t>t</w:t>
-            </w:r>
-          </w:p>
-        </w:tc>
-      </w:tr>
-      <w:tr>
-        <w:tc>
-          <w:tcPr>
-            <w:cnfStyle w:val="001000000000" w:firstRow="0" w:lastRow="0" w:firstColumn="1" w:lastColumn="0" w:oddVBand="0" w:evenVBand="0" w:oddHBand="0" w:evenHBand="0" w:firstRowFirstColumn="0" w:firstRowLastColumn="0" w:lastRowFirstColumn="0" w:lastRowLastColumn="0"/>
-            <w:tcW w:w="573" w:type="dxa"/>
-            <w:vMerge/>
-          </w:tcPr>
-          <w:p>
-            <w:pPr>
-              <w:spacing w:before="80" w:after="80"/>
-              <w:rPr>
-                <w:rFonts w:cstheme="minorHAnsi"/>
-                <w:b w:val="0"/>
-              </w:rPr>
-            </w:pPr>
-          </w:p>
-        </w:tc>
-        <w:tc>
-          <w:tcPr>
-            <w:tcW w:w="982" w:type="dxa"/>
-            <w:vMerge/>
-          </w:tcPr>
-          <w:p>
-            <w:pPr>
-              <w:spacing w:before="80" w:after="80"/>
-              <w:cnfStyle w:val="000000000000" w:firstRow="0" w:lastRow="0" w:firstColumn="0" w:lastColumn="0" w:oddVBand="0" w:evenVBand="0" w:oddHBand="0" w:evenHBand="0" w:firstRowFirstColumn="0" w:firstRowLastColumn="0" w:lastRowFirstColumn="0" w:lastRowLastColumn="0"/>
-              <w:rPr>
-                <w:rFonts w:cstheme="minorHAnsi"/>
-                <w:b/>
-              </w:rPr>
-            </w:pPr>
-          </w:p>
-        </w:tc>
-        <w:tc>
-          <w:tcPr>
-            <w:tcW w:w="1275" w:type="dxa"/>
-          </w:tcPr>
-          <w:p>
-            <w:pPr>
-              <w:spacing w:before="80" w:after="80"/>
-              <w:cnfStyle w:val="000000000000" w:firstRow="0" w:lastRow="0" w:firstColumn="0" w:lastColumn="0" w:oddVBand="0" w:evenVBand="0" w:oddHBand="0" w:evenHBand="0" w:firstRowFirstColumn="0" w:firstRowLastColumn="0" w:lastRowFirstColumn="0" w:lastRowLastColumn="0"/>
-              <w:rPr>
-                <w:rFonts w:cstheme="minorHAnsi"/>
-                <w:b/>
-              </w:rPr>
-            </w:pPr>
-            <w:r>
-              <w:rPr>
-                <w:rFonts w:cstheme="minorHAnsi"/>
-                <w:b/>
-              </w:rPr>
-              <w:t>Synopsis:</w:t>
-            </w:r>
-          </w:p>
-        </w:tc>
-        <w:tc>
-          <w:tcPr>
-            <w:tcW w:w="6186" w:type="dxa"/>
-          </w:tcPr>
-          <w:p>
-            <w:pPr>
-              <w:spacing w:before="80" w:after="80"/>
-              <w:cnfStyle w:val="000000000000" w:firstRow="0" w:lastRow="0" w:firstColumn="0" w:lastColumn="0" w:oddVBand="0" w:evenVBand="0" w:oddHBand="0" w:evenHBand="0" w:firstRowFirstColumn="0" w:firstRowLastColumn="0" w:lastRowFirstColumn="0" w:lastRowLastColumn="0"/>
-              <w:rPr>
-                <w:rFonts w:cstheme="minorHAnsi"/>
-              </w:rPr>
-            </w:pPr>
-            <w:r>
-              <w:rPr>
-                <w:rFonts w:cstheme="minorHAnsi"/>
-              </w:rPr>
-              <w:t>During a storm, Batavia nearly runs around on a notoriously treacherous Walcheren sank banks, foreshadowing later events.</w:t>
-            </w:r>
-          </w:p>
-        </w:tc>
-      </w:tr>
-      <w:tr>
-        <w:trPr>
-          <w:cnfStyle w:val="000000100000" w:firstRow="0" w:lastRow="0" w:firstColumn="0" w:lastColumn="0" w:oddVBand="0" w:evenVBand="0" w:oddHBand="1" w:evenHBand="0" w:firstRowFirstColumn="0" w:firstRowLastColumn="0" w:lastRowFirstColumn="0" w:lastRowLastColumn="0"/>
-        </w:trPr>
-        <w:tc>
-          <w:tcPr>
-            <w:cnfStyle w:val="001000000000" w:firstRow="0" w:lastRow="0" w:firstColumn="1" w:lastColumn="0" w:oddVBand="0" w:evenVBand="0" w:oddHBand="0" w:evenHBand="0" w:firstRowFirstColumn="0" w:firstRowLastColumn="0" w:lastRowFirstColumn="0" w:lastRowLastColumn="0"/>
-            <w:tcW w:w="573" w:type="dxa"/>
-            <w:vMerge/>
-          </w:tcPr>
-          <w:p>
-            <w:pPr>
-              <w:spacing w:before="80" w:after="80"/>
-              <w:rPr>
-                <w:rFonts w:cstheme="minorHAnsi"/>
-                <w:b w:val="0"/>
-              </w:rPr>
-            </w:pPr>
-          </w:p>
-        </w:tc>
-        <w:tc>
-          <w:tcPr>
-            <w:tcW w:w="982" w:type="dxa"/>
-            <w:vMerge w:val="restart"/>
-          </w:tcPr>
-          <w:p>
-            <w:pPr>
-              <w:spacing w:before="80" w:after="80"/>
-              <w:cnfStyle w:val="000000100000" w:firstRow="0" w:lastRow="0" w:firstColumn="0" w:lastColumn="0" w:oddVBand="0" w:evenVBand="0" w:oddHBand="1" w:evenHBand="0" w:firstRowFirstColumn="0" w:firstRowLastColumn="0" w:lastRowFirstColumn="0" w:lastRowLastColumn="0"/>
-              <w:rPr>
-                <w:rFonts w:cstheme="minorHAnsi"/>
-                <w:b/>
-              </w:rPr>
-            </w:pPr>
-            <w:r>
-              <w:rPr>
-                <w:rFonts w:cstheme="minorHAnsi"/>
-                <w:b/>
-              </w:rPr>
-              <w:t>Stage iv</w:t>
-            </w:r>
-          </w:p>
-        </w:tc>
-        <w:tc>
-          <w:tcPr>
-            <w:tcW w:w="1275" w:type="dxa"/>
-          </w:tcPr>
-          <w:p>
-            <w:pPr>
-              <w:spacing w:before="80" w:after="80"/>
-              <w:cnfStyle w:val="000000100000" w:firstRow="0" w:lastRow="0" w:firstColumn="0" w:lastColumn="0" w:oddVBand="0" w:evenVBand="0" w:oddHBand="1" w:evenHBand="0" w:firstRowFirstColumn="0" w:firstRowLastColumn="0" w:lastRowFirstColumn="0" w:lastRowLastColumn="0"/>
-              <w:rPr>
-                <w:rFonts w:cstheme="minorHAnsi"/>
-                <w:b/>
-              </w:rPr>
-            </w:pPr>
-            <w:r>
-              <w:rPr>
-                <w:rFonts w:cstheme="minorHAnsi"/>
-                <w:b/>
-              </w:rPr>
-              <w:t>Goal:</w:t>
-            </w:r>
-          </w:p>
-        </w:tc>
-        <w:tc>
-          <w:tcPr>
-            <w:tcW w:w="6186" w:type="dxa"/>
-          </w:tcPr>
-          <w:p>
-            <w:pPr>
-              <w:spacing w:before="80" w:after="80"/>
-              <w:ind w:left="1440" w:hanging="1440"/>
-              <w:cnfStyle w:val="000000100000" w:firstRow="0" w:lastRow="0" w:firstColumn="0" w:lastColumn="0" w:oddVBand="0" w:evenVBand="0" w:oddHBand="1" w:evenHBand="0" w:firstRowFirstColumn="0" w:firstRowLastColumn="0" w:lastRowFirstColumn="0" w:lastRowLastColumn="0"/>
-              <w:rPr>
-                <w:rFonts w:cstheme="minorHAnsi"/>
-              </w:rPr>
-            </w:pPr>
-            <w:r>
-              <w:rPr>
-                <w:rFonts w:cstheme="minorHAnsi"/>
-              </w:rPr>
-              <w:t xml:space="preserve">Character development; introduction of significant NPCs </w:t>
-            </w:r>
-          </w:p>
-        </w:tc>
-      </w:tr>
-      <w:tr>
-        <w:tc>
-          <w:tcPr>
-            <w:cnfStyle w:val="001000000000" w:firstRow="0" w:lastRow="0" w:firstColumn="1" w:lastColumn="0" w:oddVBand="0" w:evenVBand="0" w:oddHBand="0" w:evenHBand="0" w:firstRowFirstColumn="0" w:firstRowLastColumn="0" w:lastRowFirstColumn="0" w:lastRowLastColumn="0"/>
-            <w:tcW w:w="573" w:type="dxa"/>
-            <w:vMerge/>
-          </w:tcPr>
-          <w:p>
-            <w:pPr>
-              <w:spacing w:before="80" w:after="80"/>
-              <w:rPr>
-                <w:rFonts w:cstheme="minorHAnsi"/>
-                <w:b w:val="0"/>
-              </w:rPr>
-            </w:pPr>
-          </w:p>
-        </w:tc>
-        <w:tc>
-          <w:tcPr>
-            <w:tcW w:w="982" w:type="dxa"/>
-            <w:vMerge/>
-          </w:tcPr>
-          <w:p>
-            <w:pPr>
-              <w:spacing w:before="80" w:after="80"/>
-              <w:cnfStyle w:val="000000000000" w:firstRow="0" w:lastRow="0" w:firstColumn="0" w:lastColumn="0" w:oddVBand="0" w:evenVBand="0" w:oddHBand="0" w:evenHBand="0" w:firstRowFirstColumn="0" w:firstRowLastColumn="0" w:lastRowFirstColumn="0" w:lastRowLastColumn="0"/>
-              <w:rPr>
-                <w:rFonts w:cstheme="minorHAnsi"/>
-                <w:b/>
-              </w:rPr>
-            </w:pPr>
-          </w:p>
-        </w:tc>
-        <w:tc>
-          <w:tcPr>
-            <w:tcW w:w="1275" w:type="dxa"/>
-          </w:tcPr>
-          <w:p>
-            <w:pPr>
-              <w:spacing w:before="80" w:after="80"/>
-              <w:cnfStyle w:val="000000000000" w:firstRow="0" w:lastRow="0" w:firstColumn="0" w:lastColumn="0" w:oddVBand="0" w:evenVBand="0" w:oddHBand="0" w:evenHBand="0" w:firstRowFirstColumn="0" w:firstRowLastColumn="0" w:lastRowFirstColumn="0" w:lastRowLastColumn="0"/>
-              <w:rPr>
-                <w:rFonts w:cstheme="minorHAnsi"/>
-                <w:b/>
-              </w:rPr>
-            </w:pPr>
-            <w:r>
-              <w:rPr>
-                <w:rFonts w:cstheme="minorHAnsi"/>
-                <w:b/>
-              </w:rPr>
-              <w:t>Synopsis:</w:t>
-            </w:r>
-          </w:p>
-        </w:tc>
-        <w:tc>
-          <w:tcPr>
-            <w:tcW w:w="6186" w:type="dxa"/>
-          </w:tcPr>
-          <w:p>
-            <w:pPr>
-              <w:spacing w:before="80" w:after="80"/>
-              <w:cnfStyle w:val="000000000000" w:firstRow="0" w:lastRow="0" w:firstColumn="0" w:lastColumn="0" w:oddVBand="0" w:evenVBand="0" w:oddHBand="0" w:evenHBand="0" w:firstRowFirstColumn="0" w:firstRowLastColumn="0" w:lastRowFirstColumn="0" w:lastRowLastColumn="0"/>
-              <w:rPr>
-                <w:rFonts w:cstheme="minorHAnsi"/>
-              </w:rPr>
-            </w:pPr>
-            <w:r>
-              <w:rPr>
-                <w:rFonts w:cstheme="minorHAnsi"/>
-              </w:rPr>
-              <w:t xml:space="preserve">Player is instructed to meet </w:t>
-            </w:r>
-            <w:proofErr w:type="spellStart"/>
-            <w:r>
-              <w:rPr>
-                <w:rFonts w:cstheme="minorHAnsi"/>
-              </w:rPr>
-              <w:t>Pelsaert</w:t>
-            </w:r>
-            <w:proofErr w:type="spellEnd"/>
-            <w:r>
-              <w:rPr>
-                <w:rFonts w:cstheme="minorHAnsi"/>
-              </w:rPr>
-              <w:t xml:space="preserve">, who rewards him for his conduct during the emergency. Player is assigned duties as a cabin servant, opening access to the rest of the ship. Player meets </w:t>
-            </w:r>
-            <w:proofErr w:type="spellStart"/>
-            <w:r>
-              <w:rPr>
-                <w:rFonts w:cstheme="minorHAnsi"/>
-              </w:rPr>
-              <w:t>Guijsbert</w:t>
-            </w:r>
-            <w:proofErr w:type="spellEnd"/>
-            <w:r>
-              <w:rPr>
-                <w:rFonts w:cstheme="minorHAnsi"/>
-              </w:rPr>
-              <w:t xml:space="preserve"> </w:t>
-            </w:r>
-            <w:proofErr w:type="spellStart"/>
-            <w:r>
-              <w:rPr>
-                <w:rFonts w:cstheme="minorHAnsi"/>
-              </w:rPr>
-              <w:t>Bastiansz</w:t>
-            </w:r>
-            <w:proofErr w:type="spellEnd"/>
-            <w:r>
-              <w:rPr>
-                <w:rFonts w:cstheme="minorHAnsi"/>
-              </w:rPr>
-              <w:t xml:space="preserve"> (the </w:t>
-            </w:r>
-            <w:proofErr w:type="spellStart"/>
-            <w:r>
-              <w:rPr>
-                <w:rFonts w:cstheme="minorHAnsi"/>
-              </w:rPr>
-              <w:t>predicant</w:t>
-            </w:r>
-            <w:proofErr w:type="spellEnd"/>
-            <w:r>
-              <w:rPr>
-                <w:rFonts w:cstheme="minorHAnsi"/>
-              </w:rPr>
-              <w:t xml:space="preserve">) and </w:t>
-            </w:r>
-            <w:proofErr w:type="spellStart"/>
-            <w:r>
-              <w:rPr>
-                <w:rFonts w:cstheme="minorHAnsi"/>
-              </w:rPr>
-              <w:t>Luctretia</w:t>
-            </w:r>
-            <w:proofErr w:type="spellEnd"/>
-            <w:r>
-              <w:rPr>
-                <w:rFonts w:cstheme="minorHAnsi"/>
-              </w:rPr>
-              <w:t xml:space="preserve"> </w:t>
-            </w:r>
-            <w:proofErr w:type="spellStart"/>
-            <w:r>
-              <w:rPr>
-                <w:rFonts w:cstheme="minorHAnsi"/>
-              </w:rPr>
-              <w:t>Jans</w:t>
-            </w:r>
-            <w:proofErr w:type="spellEnd"/>
-            <w:r>
-              <w:rPr>
-                <w:rFonts w:cstheme="minorHAnsi"/>
-              </w:rPr>
-              <w:t xml:space="preserve">. First hears about </w:t>
-            </w:r>
-            <w:proofErr w:type="spellStart"/>
-            <w:r>
-              <w:rPr>
-                <w:rFonts w:cstheme="minorHAnsi"/>
-              </w:rPr>
-              <w:t>Jeronimus</w:t>
-            </w:r>
-            <w:proofErr w:type="spellEnd"/>
-            <w:r>
-              <w:rPr>
-                <w:rFonts w:cstheme="minorHAnsi"/>
-              </w:rPr>
-              <w:t xml:space="preserve"> from the other cabin boys, who have different impressions of him.</w:t>
-            </w:r>
-          </w:p>
-        </w:tc>
-      </w:tr>
-      <w:tr>
-        <w:trPr>
-          <w:cnfStyle w:val="000000100000" w:firstRow="0" w:lastRow="0" w:firstColumn="0" w:lastColumn="0" w:oddVBand="0" w:evenVBand="0" w:oddHBand="1" w:evenHBand="0" w:firstRowFirstColumn="0" w:firstRowLastColumn="0" w:lastRowFirstColumn="0" w:lastRowLastColumn="0"/>
-        </w:trPr>
-        <w:tc>
-          <w:tcPr>
-            <w:cnfStyle w:val="001000000000" w:firstRow="0" w:lastRow="0" w:firstColumn="1" w:lastColumn="0" w:oddVBand="0" w:evenVBand="0" w:oddHBand="0" w:evenHBand="0" w:firstRowFirstColumn="0" w:firstRowLastColumn="0" w:lastRowFirstColumn="0" w:lastRowLastColumn="0"/>
-            <w:tcW w:w="573" w:type="dxa"/>
-          </w:tcPr>
-          <w:p>
-            <w:pPr>
-              <w:spacing w:before="80" w:after="80"/>
-              <w:rPr>
-                <w:rFonts w:cstheme="minorHAnsi"/>
-                <w:b w:val="0"/>
-              </w:rPr>
-            </w:pPr>
-          </w:p>
-        </w:tc>
-        <w:tc>
-          <w:tcPr>
-            <w:tcW w:w="982" w:type="dxa"/>
-          </w:tcPr>
-          <w:p>
-            <w:pPr>
-              <w:spacing w:before="80" w:after="80"/>
-              <w:cnfStyle w:val="000000100000" w:firstRow="0" w:lastRow="0" w:firstColumn="0" w:lastColumn="0" w:oddVBand="0" w:evenVBand="0" w:oddHBand="1" w:evenHBand="0" w:firstRowFirstColumn="0" w:firstRowLastColumn="0" w:lastRowFirstColumn="0" w:lastRowLastColumn="0"/>
-              <w:rPr>
-                <w:rFonts w:cstheme="minorHAnsi"/>
-                <w:b/>
-              </w:rPr>
-            </w:pPr>
-          </w:p>
-        </w:tc>
-        <w:tc>
-          <w:tcPr>
-            <w:tcW w:w="1275" w:type="dxa"/>
-          </w:tcPr>
-          <w:p>
-            <w:pPr>
-              <w:spacing w:before="80" w:after="80"/>
-              <w:cnfStyle w:val="000000100000" w:firstRow="0" w:lastRow="0" w:firstColumn="0" w:lastColumn="0" w:oddVBand="0" w:evenVBand="0" w:oddHBand="1" w:evenHBand="0" w:firstRowFirstColumn="0" w:firstRowLastColumn="0" w:lastRowFirstColumn="0" w:lastRowLastColumn="0"/>
-              <w:rPr>
-                <w:rFonts w:cstheme="minorHAnsi"/>
-                <w:b/>
-              </w:rPr>
-            </w:pPr>
-          </w:p>
-        </w:tc>
-        <w:tc>
-          <w:tcPr>
-            <w:tcW w:w="6186" w:type="dxa"/>
-          </w:tcPr>
-          <w:p>
-            <w:pPr>
-              <w:spacing w:before="80" w:after="80"/>
-              <w:cnfStyle w:val="000000100000" w:firstRow="0" w:lastRow="0" w:firstColumn="0" w:lastColumn="0" w:oddVBand="0" w:evenVBand="0" w:oddHBand="1" w:evenHBand="0" w:firstRowFirstColumn="0" w:firstRowLastColumn="0" w:lastRowFirstColumn="0" w:lastRowLastColumn="0"/>
-              <w:rPr>
-                <w:rFonts w:cstheme="minorHAnsi"/>
-              </w:rPr>
-            </w:pPr>
-          </w:p>
-        </w:tc>
-      </w:tr>
-      <w:tr>
-        <w:tc>
-          <w:tcPr>
-            <w:cnfStyle w:val="001000000000" w:firstRow="0" w:lastRow="0" w:firstColumn="1" w:lastColumn="0" w:oddVBand="0" w:evenVBand="0" w:oddHBand="0" w:evenHBand="0" w:firstRowFirstColumn="0" w:firstRowLastColumn="0" w:lastRowFirstColumn="0" w:lastRowLastColumn="0"/>
-            <w:tcW w:w="573" w:type="dxa"/>
-          </w:tcPr>
-          <w:p>
-            <w:pPr>
-              <w:spacing w:before="80" w:after="80"/>
-              <w:rPr>
-                <w:rFonts w:cstheme="minorHAnsi"/>
-                <w:b w:val="0"/>
-              </w:rPr>
-            </w:pPr>
-          </w:p>
-        </w:tc>
-        <w:tc>
-          <w:tcPr>
-            <w:tcW w:w="982" w:type="dxa"/>
-          </w:tcPr>
-          <w:p>
-            <w:pPr>
-              <w:spacing w:before="80" w:after="80"/>
-              <w:cnfStyle w:val="000000000000" w:firstRow="0" w:lastRow="0" w:firstColumn="0" w:lastColumn="0" w:oddVBand="0" w:evenVBand="0" w:oddHBand="0" w:evenHBand="0" w:firstRowFirstColumn="0" w:firstRowLastColumn="0" w:lastRowFirstColumn="0" w:lastRowLastColumn="0"/>
-              <w:rPr>
-                <w:rFonts w:cstheme="minorHAnsi"/>
-                <w:b/>
-              </w:rPr>
-            </w:pPr>
-          </w:p>
-        </w:tc>
-        <w:tc>
-          <w:tcPr>
-            <w:tcW w:w="1275" w:type="dxa"/>
-          </w:tcPr>
-          <w:p>
-            <w:pPr>
-              <w:spacing w:before="80" w:after="80"/>
-              <w:cnfStyle w:val="000000000000" w:firstRow="0" w:lastRow="0" w:firstColumn="0" w:lastColumn="0" w:oddVBand="0" w:evenVBand="0" w:oddHBand="0" w:evenHBand="0" w:firstRowFirstColumn="0" w:firstRowLastColumn="0" w:lastRowFirstColumn="0" w:lastRowLastColumn="0"/>
-              <w:rPr>
-                <w:rFonts w:cstheme="minorHAnsi"/>
-                <w:b/>
-              </w:rPr>
-            </w:pPr>
-          </w:p>
-        </w:tc>
-        <w:tc>
-          <w:tcPr>
-            <w:tcW w:w="6186" w:type="dxa"/>
-          </w:tcPr>
-          <w:p>
-            <w:pPr>
-              <w:spacing w:before="80" w:after="80"/>
-              <w:cnfStyle w:val="000000000000" w:firstRow="0" w:lastRow="0" w:firstColumn="0" w:lastColumn="0" w:oddVBand="0" w:evenVBand="0" w:oddHBand="0" w:evenHBand="0" w:firstRowFirstColumn="0" w:firstRowLastColumn="0" w:lastRowFirstColumn="0" w:lastRowLastColumn="0"/>
-              <w:rPr>
-                <w:rFonts w:cstheme="minorHAnsi"/>
-              </w:rPr>
-            </w:pPr>
-          </w:p>
-        </w:tc>
-      </w:tr>
-      <w:tr>
-        <w:trPr>
-          <w:cnfStyle w:val="000000100000" w:firstRow="0" w:lastRow="0" w:firstColumn="0" w:lastColumn="0" w:oddVBand="0" w:evenVBand="0" w:oddHBand="1" w:evenHBand="0" w:firstRowFirstColumn="0" w:firstRowLastColumn="0" w:lastRowFirstColumn="0" w:lastRowLastColumn="0"/>
-        </w:trPr>
-        <w:tc>
-          <w:tcPr>
-            <w:cnfStyle w:val="001000000000" w:firstRow="0" w:lastRow="0" w:firstColumn="1" w:lastColumn="0" w:oddVBand="0" w:evenVBand="0" w:oddHBand="0" w:evenHBand="0" w:firstRowFirstColumn="0" w:firstRowLastColumn="0" w:lastRowFirstColumn="0" w:lastRowLastColumn="0"/>
-            <w:tcW w:w="573" w:type="dxa"/>
-          </w:tcPr>
-          <w:p>
-            <w:pPr>
-              <w:spacing w:before="80" w:after="80"/>
-              <w:rPr>
-                <w:rFonts w:cstheme="minorHAnsi"/>
-                <w:b w:val="0"/>
-              </w:rPr>
-            </w:pPr>
-          </w:p>
-        </w:tc>
-        <w:tc>
-          <w:tcPr>
-            <w:tcW w:w="982" w:type="dxa"/>
-          </w:tcPr>
-          <w:p>
-            <w:pPr>
-              <w:spacing w:before="80" w:after="80"/>
-              <w:cnfStyle w:val="000000100000" w:firstRow="0" w:lastRow="0" w:firstColumn="0" w:lastColumn="0" w:oddVBand="0" w:evenVBand="0" w:oddHBand="1" w:evenHBand="0" w:firstRowFirstColumn="0" w:firstRowLastColumn="0" w:lastRowFirstColumn="0" w:lastRowLastColumn="0"/>
-              <w:rPr>
-                <w:rFonts w:cstheme="minorHAnsi"/>
-                <w:b/>
-              </w:rPr>
-            </w:pPr>
-          </w:p>
-        </w:tc>
-        <w:tc>
-          <w:tcPr>
-            <w:tcW w:w="1275" w:type="dxa"/>
-          </w:tcPr>
-          <w:p>
-            <w:pPr>
-              <w:spacing w:before="80" w:after="80"/>
-              <w:cnfStyle w:val="000000100000" w:firstRow="0" w:lastRow="0" w:firstColumn="0" w:lastColumn="0" w:oddVBand="0" w:evenVBand="0" w:oddHBand="1" w:evenHBand="0" w:firstRowFirstColumn="0" w:firstRowLastColumn="0" w:lastRowFirstColumn="0" w:lastRowLastColumn="0"/>
-              <w:rPr>
-                <w:rFonts w:cstheme="minorHAnsi"/>
-                <w:b/>
-              </w:rPr>
-            </w:pPr>
-          </w:p>
-        </w:tc>
-        <w:tc>
-          <w:tcPr>
-            <w:tcW w:w="6186" w:type="dxa"/>
-          </w:tcPr>
-          <w:p>
-            <w:pPr>
-              <w:spacing w:before="80" w:after="80"/>
-              <w:cnfStyle w:val="000000100000" w:firstRow="0" w:lastRow="0" w:firstColumn="0" w:lastColumn="0" w:oddVBand="0" w:evenVBand="0" w:oddHBand="1" w:evenHBand="0" w:firstRowFirstColumn="0" w:firstRowLastColumn="0" w:lastRowFirstColumn="0" w:lastRowLastColumn="0"/>
-              <w:rPr>
-                <w:rFonts w:cstheme="minorHAnsi"/>
-              </w:rPr>
-            </w:pPr>
-          </w:p>
-        </w:tc>
-      </w:tr>
-      <w:tr>
-        <w:tc>
-          <w:tcPr>
-            <w:cnfStyle w:val="001000000000" w:firstRow="0" w:lastRow="0" w:firstColumn="1" w:lastColumn="0" w:oddVBand="0" w:evenVBand="0" w:oddHBand="0" w:evenHBand="0" w:firstRowFirstColumn="0" w:firstRowLastColumn="0" w:lastRowFirstColumn="0" w:lastRowLastColumn="0"/>
-            <w:tcW w:w="573" w:type="dxa"/>
-          </w:tcPr>
-          <w:p>
-            <w:pPr>
-              <w:spacing w:before="80" w:after="80"/>
-              <w:rPr>
-                <w:rFonts w:cstheme="minorHAnsi"/>
-                <w:b w:val="0"/>
-              </w:rPr>
-            </w:pPr>
-          </w:p>
-        </w:tc>
-        <w:tc>
-          <w:tcPr>
-            <w:tcW w:w="982" w:type="dxa"/>
-          </w:tcPr>
-          <w:p>
-            <w:pPr>
-              <w:spacing w:before="80" w:after="80"/>
-              <w:cnfStyle w:val="000000000000" w:firstRow="0" w:lastRow="0" w:firstColumn="0" w:lastColumn="0" w:oddVBand="0" w:evenVBand="0" w:oddHBand="0" w:evenHBand="0" w:firstRowFirstColumn="0" w:firstRowLastColumn="0" w:lastRowFirstColumn="0" w:lastRowLastColumn="0"/>
-              <w:rPr>
-                <w:rFonts w:cstheme="minorHAnsi"/>
-                <w:b/>
-              </w:rPr>
-            </w:pPr>
-          </w:p>
-        </w:tc>
-        <w:tc>
-          <w:tcPr>
-            <w:tcW w:w="1275" w:type="dxa"/>
-          </w:tcPr>
-          <w:p>
-            <w:pPr>
-              <w:spacing w:before="80" w:after="80"/>
-              <w:cnfStyle w:val="000000000000" w:firstRow="0" w:lastRow="0" w:firstColumn="0" w:lastColumn="0" w:oddVBand="0" w:evenVBand="0" w:oddHBand="0" w:evenHBand="0" w:firstRowFirstColumn="0" w:firstRowLastColumn="0" w:lastRowFirstColumn="0" w:lastRowLastColumn="0"/>
-              <w:rPr>
-                <w:rFonts w:cstheme="minorHAnsi"/>
-                <w:b/>
-              </w:rPr>
-            </w:pPr>
-          </w:p>
-        </w:tc>
-        <w:tc>
-          <w:tcPr>
-            <w:tcW w:w="6186" w:type="dxa"/>
-          </w:tcPr>
-          <w:p>
-            <w:pPr>
-              <w:spacing w:before="80" w:after="80"/>
-              <w:cnfStyle w:val="000000000000" w:firstRow="0" w:lastRow="0" w:firstColumn="0" w:lastColumn="0" w:oddVBand="0" w:evenVBand="0" w:oddHBand="0" w:evenHBand="0" w:firstRowFirstColumn="0" w:firstRowLastColumn="0" w:lastRowFirstColumn="0" w:lastRowLastColumn="0"/>
-              <w:rPr>
-                <w:rFonts w:cstheme="minorHAnsi"/>
-              </w:rPr>
-            </w:pPr>
-          </w:p>
-        </w:tc>
-      </w:tr>
-    </w:tbl>
     <w:p>
       <w:pPr>
         <w:rPr>
@@ -13770,89 +13493,77 @@
     </w:p>
     <w:p>
       <w:pPr>
-        <w:ind w:left="1440" w:hanging="1440"/>
-        <w:rPr>
-          <w:rFonts w:cstheme="minorHAnsi"/>
-        </w:rPr>
-      </w:pPr>
-    </w:p>
-    <w:p>
-      <w:pPr>
-        <w:ind w:left="1440" w:hanging="1440"/>
-        <w:rPr>
-          <w:rFonts w:cstheme="minorHAnsi"/>
-        </w:rPr>
-      </w:pPr>
-      <w:r>
-        <w:rPr>
-          <w:rFonts w:cstheme="minorHAnsi"/>
-          <w:i/>
-        </w:rPr>
-        <w:t>Stage v</w:t>
-      </w:r>
-    </w:p>
-    <w:p>
-      <w:pPr>
-        <w:ind w:left="1440" w:hanging="1440"/>
-        <w:rPr>
-          <w:rFonts w:cstheme="minorHAnsi"/>
-        </w:rPr>
-      </w:pPr>
-      <w:r>
-        <w:rPr>
-          <w:rFonts w:cstheme="minorHAnsi"/>
-        </w:rPr>
-        <w:t>Goal:</w:t>
-      </w:r>
-    </w:p>
-    <w:p>
-      <w:pPr>
-        <w:ind w:left="1440" w:hanging="1440"/>
-        <w:rPr>
-          <w:rFonts w:cstheme="minorHAnsi"/>
-        </w:rPr>
-      </w:pPr>
-      <w:r>
-        <w:rPr>
-          <w:rFonts w:cstheme="minorHAnsi"/>
-        </w:rPr>
+        <w:rPr>
+          <w:rFonts w:cstheme="minorHAnsi"/>
+          <w:b/>
+        </w:rPr>
+      </w:pPr>
+    </w:p>
+    <w:p>
+      <w:pPr>
+        <w:rPr>
+          <w:rFonts w:cstheme="minorHAnsi"/>
+          <w:b/>
+        </w:rPr>
+      </w:pPr>
+    </w:p>
+    <w:p>
+      <w:pPr>
+        <w:rPr>
+          <w:rFonts w:cstheme="minorHAnsi"/>
+          <w:b/>
+        </w:rPr>
+      </w:pPr>
+    </w:p>
+    <w:p>
+      <w:pPr>
+        <w:rPr>
+          <w:rFonts w:cstheme="minorHAnsi"/>
+          <w:b/>
+        </w:rPr>
+      </w:pPr>
+    </w:p>
+    <w:p>
+      <w:pPr>
+        <w:rPr>
+          <w:rFonts w:cstheme="minorHAnsi"/>
+          <w:b/>
+        </w:rPr>
+      </w:pPr>
+      <w:bookmarkStart w:id="26" w:name="_GoBack"/>
+      <w:bookmarkEnd w:id="26"/>
+    </w:p>
+    <w:p>
+      <w:pPr>
+        <w:rPr>
+          <w:rFonts w:cstheme="minorHAnsi"/>
+          <w:b/>
+        </w:rPr>
+      </w:pPr>
+    </w:p>
+    <w:p>
+      <w:pPr>
+        <w:pStyle w:val="Heading1"/>
+      </w:pPr>
+      <w:bookmarkStart w:id="27" w:name="_Toc7984902"/>
+      <w:r>
         <w:lastRenderedPageBreak/>
-        <w:t>Synopsis:</w:t>
-      </w:r>
-    </w:p>
-    <w:p>
-      <w:pPr>
-        <w:rPr>
-          <w:rFonts w:cstheme="minorHAnsi"/>
-        </w:rPr>
-      </w:pPr>
-    </w:p>
-    <w:p>
-      <w:pPr>
-        <w:rPr>
-          <w:rFonts w:cstheme="minorHAnsi"/>
-        </w:rPr>
-      </w:pPr>
-    </w:p>
-    <w:p>
-      <w:pPr>
-        <w:pStyle w:val="Heading1"/>
-      </w:pPr>
-      <w:bookmarkStart w:id="26" w:name="_Toc7984902"/>
+        <w:t xml:space="preserve"> </w:t>
+      </w:r>
       <w:r>
         <w:t>[Part 4: Technicalities]</w:t>
       </w:r>
-      <w:bookmarkEnd w:id="26"/>
+      <w:bookmarkEnd w:id="27"/>
     </w:p>
     <w:p>
       <w:pPr>
         <w:pStyle w:val="Heading2"/>
       </w:pPr>
-      <w:bookmarkStart w:id="27" w:name="_Toc7984903"/>
+      <w:bookmarkStart w:id="28" w:name="_Toc7984903"/>
       <w:r>
         <w:t>[Roles]</w:t>
       </w:r>
-      <w:bookmarkEnd w:id="27"/>
+      <w:bookmarkEnd w:id="28"/>
     </w:p>
     <w:p>
       <w:pPr>
@@ -14071,11 +13782,11 @@
       <w:pPr>
         <w:pStyle w:val="Heading2"/>
       </w:pPr>
-      <w:bookmarkStart w:id="28" w:name="_Toc7984904"/>
+      <w:bookmarkStart w:id="29" w:name="_Toc7984904"/>
       <w:r>
         <w:t>[Scope and Limits]</w:t>
       </w:r>
-      <w:bookmarkEnd w:id="28"/>
+      <w:bookmarkEnd w:id="29"/>
     </w:p>
     <w:p>
       <w:pPr>
@@ -14213,11 +13924,11 @@
       <w:pPr>
         <w:pStyle w:val="Heading2"/>
       </w:pPr>
-      <w:bookmarkStart w:id="29" w:name="_Toc7984905"/>
+      <w:bookmarkStart w:id="30" w:name="_Toc7984905"/>
       <w:r>
         <w:t>[Tools and Technologies]</w:t>
       </w:r>
-      <w:bookmarkEnd w:id="29"/>
+      <w:bookmarkEnd w:id="30"/>
     </w:p>
     <w:p>
       <w:pPr>
@@ -14307,11 +14018,11 @@
       <w:pPr>
         <w:pStyle w:val="Heading2"/>
       </w:pPr>
-      <w:bookmarkStart w:id="30" w:name="_Toc7984906"/>
+      <w:bookmarkStart w:id="31" w:name="_Toc7984906"/>
       <w:r>
         <w:t>[Testing]</w:t>
       </w:r>
-      <w:bookmarkEnd w:id="30"/>
+      <w:bookmarkEnd w:id="31"/>
     </w:p>
     <w:p>
       <w:pPr>
@@ -14422,11 +14133,11 @@
       <w:pPr>
         <w:pStyle w:val="Heading1"/>
       </w:pPr>
-      <w:bookmarkStart w:id="31" w:name="_Toc7984907"/>
+      <w:bookmarkStart w:id="32" w:name="_Toc7984907"/>
       <w:r>
         <w:t>[Part 5: Timeframe]</w:t>
       </w:r>
-      <w:bookmarkEnd w:id="31"/>
+      <w:bookmarkEnd w:id="32"/>
     </w:p>
     <w:p>
       <w:pPr>
@@ -14798,8 +14509,6 @@
           <w:i/>
         </w:rPr>
       </w:pPr>
-      <w:bookmarkStart w:id="32" w:name="_GoBack"/>
-      <w:bookmarkEnd w:id="32"/>
       <w:r>
         <w:rPr>
           <w:rFonts w:cstheme="minorHAnsi"/>
@@ -16450,95 +16159,9 @@
     </w:lvl>
   </w:abstractNum>
   <w:abstractNum w:abstractNumId="4" w15:restartNumberingAfterBreak="0">
-    <w:nsid w:val="477340B4"/>
+    <w:nsid w:val="41162FCB"/>
     <w:multiLevelType w:val="hybridMultilevel"/>
-    <w:tmpl w:val="DCF66CBC"/>
-    <w:lvl w:ilvl="0" w:tplc="0809000F">
-      <w:start w:val="1"/>
-      <w:numFmt w:val="decimal"/>
-      <w:lvlText w:val="%1."/>
-      <w:lvlJc w:val="left"/>
-      <w:pPr>
-        <w:ind w:left="720" w:hanging="360"/>
-      </w:pPr>
-    </w:lvl>
-    <w:lvl w:ilvl="1" w:tplc="08090019" w:tentative="1">
-      <w:start w:val="1"/>
-      <w:numFmt w:val="lowerLetter"/>
-      <w:lvlText w:val="%2."/>
-      <w:lvlJc w:val="left"/>
-      <w:pPr>
-        <w:ind w:left="1440" w:hanging="360"/>
-      </w:pPr>
-    </w:lvl>
-    <w:lvl w:ilvl="2" w:tplc="0809001B" w:tentative="1">
-      <w:start w:val="1"/>
-      <w:numFmt w:val="lowerRoman"/>
-      <w:lvlText w:val="%3."/>
-      <w:lvlJc w:val="right"/>
-      <w:pPr>
-        <w:ind w:left="2160" w:hanging="180"/>
-      </w:pPr>
-    </w:lvl>
-    <w:lvl w:ilvl="3" w:tplc="0809000F" w:tentative="1">
-      <w:start w:val="1"/>
-      <w:numFmt w:val="decimal"/>
-      <w:lvlText w:val="%4."/>
-      <w:lvlJc w:val="left"/>
-      <w:pPr>
-        <w:ind w:left="2880" w:hanging="360"/>
-      </w:pPr>
-    </w:lvl>
-    <w:lvl w:ilvl="4" w:tplc="08090019" w:tentative="1">
-      <w:start w:val="1"/>
-      <w:numFmt w:val="lowerLetter"/>
-      <w:lvlText w:val="%5."/>
-      <w:lvlJc w:val="left"/>
-      <w:pPr>
-        <w:ind w:left="3600" w:hanging="360"/>
-      </w:pPr>
-    </w:lvl>
-    <w:lvl w:ilvl="5" w:tplc="0809001B" w:tentative="1">
-      <w:start w:val="1"/>
-      <w:numFmt w:val="lowerRoman"/>
-      <w:lvlText w:val="%6."/>
-      <w:lvlJc w:val="right"/>
-      <w:pPr>
-        <w:ind w:left="4320" w:hanging="180"/>
-      </w:pPr>
-    </w:lvl>
-    <w:lvl w:ilvl="6" w:tplc="0809000F" w:tentative="1">
-      <w:start w:val="1"/>
-      <w:numFmt w:val="decimal"/>
-      <w:lvlText w:val="%7."/>
-      <w:lvlJc w:val="left"/>
-      <w:pPr>
-        <w:ind w:left="5040" w:hanging="360"/>
-      </w:pPr>
-    </w:lvl>
-    <w:lvl w:ilvl="7" w:tplc="08090019" w:tentative="1">
-      <w:start w:val="1"/>
-      <w:numFmt w:val="lowerLetter"/>
-      <w:lvlText w:val="%8."/>
-      <w:lvlJc w:val="left"/>
-      <w:pPr>
-        <w:ind w:left="5760" w:hanging="360"/>
-      </w:pPr>
-    </w:lvl>
-    <w:lvl w:ilvl="8" w:tplc="0809001B" w:tentative="1">
-      <w:start w:val="1"/>
-      <w:numFmt w:val="lowerRoman"/>
-      <w:lvlText w:val="%9."/>
-      <w:lvlJc w:val="right"/>
-      <w:pPr>
-        <w:ind w:left="6480" w:hanging="180"/>
-      </w:pPr>
-    </w:lvl>
-  </w:abstractNum>
-  <w:abstractNum w:abstractNumId="5" w15:restartNumberingAfterBreak="0">
-    <w:nsid w:val="5F9812F8"/>
-    <w:multiLevelType w:val="hybridMultilevel"/>
-    <w:tmpl w:val="E1566138"/>
+    <w:tmpl w:val="5EF2EBF6"/>
     <w:lvl w:ilvl="0" w:tplc="08090001">
       <w:start w:val="1"/>
       <w:numFmt w:val="bullet"/>
@@ -16648,17 +16271,103 @@
       </w:rPr>
     </w:lvl>
   </w:abstractNum>
+  <w:abstractNum w:abstractNumId="5" w15:restartNumberingAfterBreak="0">
+    <w:nsid w:val="477340B4"/>
+    <w:multiLevelType w:val="hybridMultilevel"/>
+    <w:tmpl w:val="DCF66CBC"/>
+    <w:lvl w:ilvl="0" w:tplc="0809000F">
+      <w:start w:val="1"/>
+      <w:numFmt w:val="decimal"/>
+      <w:lvlText w:val="%1."/>
+      <w:lvlJc w:val="left"/>
+      <w:pPr>
+        <w:ind w:left="720" w:hanging="360"/>
+      </w:pPr>
+    </w:lvl>
+    <w:lvl w:ilvl="1" w:tplc="08090019" w:tentative="1">
+      <w:start w:val="1"/>
+      <w:numFmt w:val="lowerLetter"/>
+      <w:lvlText w:val="%2."/>
+      <w:lvlJc w:val="left"/>
+      <w:pPr>
+        <w:ind w:left="1440" w:hanging="360"/>
+      </w:pPr>
+    </w:lvl>
+    <w:lvl w:ilvl="2" w:tplc="0809001B" w:tentative="1">
+      <w:start w:val="1"/>
+      <w:numFmt w:val="lowerRoman"/>
+      <w:lvlText w:val="%3."/>
+      <w:lvlJc w:val="right"/>
+      <w:pPr>
+        <w:ind w:left="2160" w:hanging="180"/>
+      </w:pPr>
+    </w:lvl>
+    <w:lvl w:ilvl="3" w:tplc="0809000F" w:tentative="1">
+      <w:start w:val="1"/>
+      <w:numFmt w:val="decimal"/>
+      <w:lvlText w:val="%4."/>
+      <w:lvlJc w:val="left"/>
+      <w:pPr>
+        <w:ind w:left="2880" w:hanging="360"/>
+      </w:pPr>
+    </w:lvl>
+    <w:lvl w:ilvl="4" w:tplc="08090019" w:tentative="1">
+      <w:start w:val="1"/>
+      <w:numFmt w:val="lowerLetter"/>
+      <w:lvlText w:val="%5."/>
+      <w:lvlJc w:val="left"/>
+      <w:pPr>
+        <w:ind w:left="3600" w:hanging="360"/>
+      </w:pPr>
+    </w:lvl>
+    <w:lvl w:ilvl="5" w:tplc="0809001B" w:tentative="1">
+      <w:start w:val="1"/>
+      <w:numFmt w:val="lowerRoman"/>
+      <w:lvlText w:val="%6."/>
+      <w:lvlJc w:val="right"/>
+      <w:pPr>
+        <w:ind w:left="4320" w:hanging="180"/>
+      </w:pPr>
+    </w:lvl>
+    <w:lvl w:ilvl="6" w:tplc="0809000F" w:tentative="1">
+      <w:start w:val="1"/>
+      <w:numFmt w:val="decimal"/>
+      <w:lvlText w:val="%7."/>
+      <w:lvlJc w:val="left"/>
+      <w:pPr>
+        <w:ind w:left="5040" w:hanging="360"/>
+      </w:pPr>
+    </w:lvl>
+    <w:lvl w:ilvl="7" w:tplc="08090019" w:tentative="1">
+      <w:start w:val="1"/>
+      <w:numFmt w:val="lowerLetter"/>
+      <w:lvlText w:val="%8."/>
+      <w:lvlJc w:val="left"/>
+      <w:pPr>
+        <w:ind w:left="5760" w:hanging="360"/>
+      </w:pPr>
+    </w:lvl>
+    <w:lvl w:ilvl="8" w:tplc="0809001B" w:tentative="1">
+      <w:start w:val="1"/>
+      <w:numFmt w:val="lowerRoman"/>
+      <w:lvlText w:val="%9."/>
+      <w:lvlJc w:val="right"/>
+      <w:pPr>
+        <w:ind w:left="6480" w:hanging="180"/>
+      </w:pPr>
+    </w:lvl>
+  </w:abstractNum>
   <w:abstractNum w:abstractNumId="6" w15:restartNumberingAfterBreak="0">
-    <w:nsid w:val="6FA902EE"/>
+    <w:nsid w:val="4B374ECE"/>
     <w:multiLevelType w:val="hybridMultilevel"/>
-    <w:tmpl w:val="10806546"/>
+    <w:tmpl w:val="08528CB0"/>
     <w:lvl w:ilvl="0" w:tplc="08090001">
       <w:start w:val="1"/>
       <w:numFmt w:val="bullet"/>
       <w:lvlText w:val=""/>
       <w:lvlJc w:val="left"/>
       <w:pPr>
-        <w:ind w:left="765" w:hanging="360"/>
+        <w:ind w:left="720" w:hanging="360"/>
       </w:pPr>
       <w:rPr>
         <w:rFonts w:ascii="Symbol" w:hAnsi="Symbol" w:hint="default"/>
@@ -16670,7 +16379,7 @@
       <w:lvlText w:val="o"/>
       <w:lvlJc w:val="left"/>
       <w:pPr>
-        <w:ind w:left="1485" w:hanging="360"/>
+        <w:ind w:left="1440" w:hanging="360"/>
       </w:pPr>
       <w:rPr>
         <w:rFonts w:ascii="Courier New" w:hAnsi="Courier New" w:cs="Courier New" w:hint="default"/>
@@ -16682,7 +16391,7 @@
       <w:lvlText w:val=""/>
       <w:lvlJc w:val="left"/>
       <w:pPr>
-        <w:ind w:left="2205" w:hanging="360"/>
+        <w:ind w:left="2160" w:hanging="360"/>
       </w:pPr>
       <w:rPr>
         <w:rFonts w:ascii="Wingdings" w:hAnsi="Wingdings" w:hint="default"/>
@@ -16694,7 +16403,7 @@
       <w:lvlText w:val=""/>
       <w:lvlJc w:val="left"/>
       <w:pPr>
-        <w:ind w:left="2925" w:hanging="360"/>
+        <w:ind w:left="2880" w:hanging="360"/>
       </w:pPr>
       <w:rPr>
         <w:rFonts w:ascii="Symbol" w:hAnsi="Symbol" w:hint="default"/>
@@ -16706,7 +16415,7 @@
       <w:lvlText w:val="o"/>
       <w:lvlJc w:val="left"/>
       <w:pPr>
-        <w:ind w:left="3645" w:hanging="360"/>
+        <w:ind w:left="3600" w:hanging="360"/>
       </w:pPr>
       <w:rPr>
         <w:rFonts w:ascii="Courier New" w:hAnsi="Courier New" w:cs="Courier New" w:hint="default"/>
@@ -16718,7 +16427,7 @@
       <w:lvlText w:val=""/>
       <w:lvlJc w:val="left"/>
       <w:pPr>
-        <w:ind w:left="4365" w:hanging="360"/>
+        <w:ind w:left="4320" w:hanging="360"/>
       </w:pPr>
       <w:rPr>
         <w:rFonts w:ascii="Wingdings" w:hAnsi="Wingdings" w:hint="default"/>
@@ -16730,7 +16439,7 @@
       <w:lvlText w:val=""/>
       <w:lvlJc w:val="left"/>
       <w:pPr>
-        <w:ind w:left="5085" w:hanging="360"/>
+        <w:ind w:left="5040" w:hanging="360"/>
       </w:pPr>
       <w:rPr>
         <w:rFonts w:ascii="Symbol" w:hAnsi="Symbol" w:hint="default"/>
@@ -16742,7 +16451,7 @@
       <w:lvlText w:val="o"/>
       <w:lvlJc w:val="left"/>
       <w:pPr>
-        <w:ind w:left="5805" w:hanging="360"/>
+        <w:ind w:left="5760" w:hanging="360"/>
       </w:pPr>
       <w:rPr>
         <w:rFonts w:ascii="Courier New" w:hAnsi="Courier New" w:cs="Courier New" w:hint="default"/>
@@ -16754,7 +16463,7 @@
       <w:lvlText w:val=""/>
       <w:lvlJc w:val="left"/>
       <w:pPr>
-        <w:ind w:left="6525" w:hanging="360"/>
+        <w:ind w:left="6480" w:hanging="360"/>
       </w:pPr>
       <w:rPr>
         <w:rFonts w:ascii="Wingdings" w:hAnsi="Wingdings" w:hint="default"/>
@@ -16762,9 +16471,9 @@
     </w:lvl>
   </w:abstractNum>
   <w:abstractNum w:abstractNumId="7" w15:restartNumberingAfterBreak="0">
-    <w:nsid w:val="729A3DBB"/>
+    <w:nsid w:val="5F9812F8"/>
     <w:multiLevelType w:val="hybridMultilevel"/>
-    <w:tmpl w:val="FD98613E"/>
+    <w:tmpl w:val="E1566138"/>
     <w:lvl w:ilvl="0" w:tplc="08090001">
       <w:start w:val="1"/>
       <w:numFmt w:val="bullet"/>
@@ -16875,16 +16584,16 @@
     </w:lvl>
   </w:abstractNum>
   <w:abstractNum w:abstractNumId="8" w15:restartNumberingAfterBreak="0">
-    <w:nsid w:val="7C6E6E9C"/>
+    <w:nsid w:val="6FA902EE"/>
     <w:multiLevelType w:val="hybridMultilevel"/>
-    <w:tmpl w:val="2FD8CAA2"/>
+    <w:tmpl w:val="10806546"/>
     <w:lvl w:ilvl="0" w:tplc="08090001">
       <w:start w:val="1"/>
       <w:numFmt w:val="bullet"/>
       <w:lvlText w:val=""/>
       <w:lvlJc w:val="left"/>
       <w:pPr>
-        <w:ind w:left="720" w:hanging="360"/>
+        <w:ind w:left="765" w:hanging="360"/>
       </w:pPr>
       <w:rPr>
         <w:rFonts w:ascii="Symbol" w:hAnsi="Symbol" w:hint="default"/>
@@ -16896,7 +16605,7 @@
       <w:lvlText w:val="o"/>
       <w:lvlJc w:val="left"/>
       <w:pPr>
-        <w:ind w:left="1440" w:hanging="360"/>
+        <w:ind w:left="1485" w:hanging="360"/>
       </w:pPr>
       <w:rPr>
         <w:rFonts w:ascii="Courier New" w:hAnsi="Courier New" w:cs="Courier New" w:hint="default"/>
@@ -16908,7 +16617,7 @@
       <w:lvlText w:val=""/>
       <w:lvlJc w:val="left"/>
       <w:pPr>
-        <w:ind w:left="2160" w:hanging="360"/>
+        <w:ind w:left="2205" w:hanging="360"/>
       </w:pPr>
       <w:rPr>
         <w:rFonts w:ascii="Wingdings" w:hAnsi="Wingdings" w:hint="default"/>
@@ -16920,7 +16629,7 @@
       <w:lvlText w:val=""/>
       <w:lvlJc w:val="left"/>
       <w:pPr>
-        <w:ind w:left="2880" w:hanging="360"/>
+        <w:ind w:left="2925" w:hanging="360"/>
       </w:pPr>
       <w:rPr>
         <w:rFonts w:ascii="Symbol" w:hAnsi="Symbol" w:hint="default"/>
@@ -16932,7 +16641,7 @@
       <w:lvlText w:val="o"/>
       <w:lvlJc w:val="left"/>
       <w:pPr>
-        <w:ind w:left="3600" w:hanging="360"/>
+        <w:ind w:left="3645" w:hanging="360"/>
       </w:pPr>
       <w:rPr>
         <w:rFonts w:ascii="Courier New" w:hAnsi="Courier New" w:cs="Courier New" w:hint="default"/>
@@ -16944,7 +16653,7 @@
       <w:lvlText w:val=""/>
       <w:lvlJc w:val="left"/>
       <w:pPr>
-        <w:ind w:left="4320" w:hanging="360"/>
+        <w:ind w:left="4365" w:hanging="360"/>
       </w:pPr>
       <w:rPr>
         <w:rFonts w:ascii="Wingdings" w:hAnsi="Wingdings" w:hint="default"/>
@@ -16956,7 +16665,7 @@
       <w:lvlText w:val=""/>
       <w:lvlJc w:val="left"/>
       <w:pPr>
-        <w:ind w:left="5040" w:hanging="360"/>
+        <w:ind w:left="5085" w:hanging="360"/>
       </w:pPr>
       <w:rPr>
         <w:rFonts w:ascii="Symbol" w:hAnsi="Symbol" w:hint="default"/>
@@ -16968,7 +16677,7 @@
       <w:lvlText w:val="o"/>
       <w:lvlJc w:val="left"/>
       <w:pPr>
-        <w:ind w:left="5760" w:hanging="360"/>
+        <w:ind w:left="5805" w:hanging="360"/>
       </w:pPr>
       <w:rPr>
         <w:rFonts w:ascii="Courier New" w:hAnsi="Courier New" w:cs="Courier New" w:hint="default"/>
@@ -16980,6 +16689,345 @@
       <w:lvlText w:val=""/>
       <w:lvlJc w:val="left"/>
       <w:pPr>
+        <w:ind w:left="6525" w:hanging="360"/>
+      </w:pPr>
+      <w:rPr>
+        <w:rFonts w:ascii="Wingdings" w:hAnsi="Wingdings" w:hint="default"/>
+      </w:rPr>
+    </w:lvl>
+  </w:abstractNum>
+  <w:abstractNum w:abstractNumId="9" w15:restartNumberingAfterBreak="0">
+    <w:nsid w:val="729A3DBB"/>
+    <w:multiLevelType w:val="hybridMultilevel"/>
+    <w:tmpl w:val="FD98613E"/>
+    <w:lvl w:ilvl="0" w:tplc="08090001">
+      <w:start w:val="1"/>
+      <w:numFmt w:val="bullet"/>
+      <w:lvlText w:val=""/>
+      <w:lvlJc w:val="left"/>
+      <w:pPr>
+        <w:ind w:left="720" w:hanging="360"/>
+      </w:pPr>
+      <w:rPr>
+        <w:rFonts w:ascii="Symbol" w:hAnsi="Symbol" w:hint="default"/>
+      </w:rPr>
+    </w:lvl>
+    <w:lvl w:ilvl="1" w:tplc="08090003" w:tentative="1">
+      <w:start w:val="1"/>
+      <w:numFmt w:val="bullet"/>
+      <w:lvlText w:val="o"/>
+      <w:lvlJc w:val="left"/>
+      <w:pPr>
+        <w:ind w:left="1440" w:hanging="360"/>
+      </w:pPr>
+      <w:rPr>
+        <w:rFonts w:ascii="Courier New" w:hAnsi="Courier New" w:cs="Courier New" w:hint="default"/>
+      </w:rPr>
+    </w:lvl>
+    <w:lvl w:ilvl="2" w:tplc="08090005" w:tentative="1">
+      <w:start w:val="1"/>
+      <w:numFmt w:val="bullet"/>
+      <w:lvlText w:val=""/>
+      <w:lvlJc w:val="left"/>
+      <w:pPr>
+        <w:ind w:left="2160" w:hanging="360"/>
+      </w:pPr>
+      <w:rPr>
+        <w:rFonts w:ascii="Wingdings" w:hAnsi="Wingdings" w:hint="default"/>
+      </w:rPr>
+    </w:lvl>
+    <w:lvl w:ilvl="3" w:tplc="08090001" w:tentative="1">
+      <w:start w:val="1"/>
+      <w:numFmt w:val="bullet"/>
+      <w:lvlText w:val=""/>
+      <w:lvlJc w:val="left"/>
+      <w:pPr>
+        <w:ind w:left="2880" w:hanging="360"/>
+      </w:pPr>
+      <w:rPr>
+        <w:rFonts w:ascii="Symbol" w:hAnsi="Symbol" w:hint="default"/>
+      </w:rPr>
+    </w:lvl>
+    <w:lvl w:ilvl="4" w:tplc="08090003" w:tentative="1">
+      <w:start w:val="1"/>
+      <w:numFmt w:val="bullet"/>
+      <w:lvlText w:val="o"/>
+      <w:lvlJc w:val="left"/>
+      <w:pPr>
+        <w:ind w:left="3600" w:hanging="360"/>
+      </w:pPr>
+      <w:rPr>
+        <w:rFonts w:ascii="Courier New" w:hAnsi="Courier New" w:cs="Courier New" w:hint="default"/>
+      </w:rPr>
+    </w:lvl>
+    <w:lvl w:ilvl="5" w:tplc="08090005" w:tentative="1">
+      <w:start w:val="1"/>
+      <w:numFmt w:val="bullet"/>
+      <w:lvlText w:val=""/>
+      <w:lvlJc w:val="left"/>
+      <w:pPr>
+        <w:ind w:left="4320" w:hanging="360"/>
+      </w:pPr>
+      <w:rPr>
+        <w:rFonts w:ascii="Wingdings" w:hAnsi="Wingdings" w:hint="default"/>
+      </w:rPr>
+    </w:lvl>
+    <w:lvl w:ilvl="6" w:tplc="08090001" w:tentative="1">
+      <w:start w:val="1"/>
+      <w:numFmt w:val="bullet"/>
+      <w:lvlText w:val=""/>
+      <w:lvlJc w:val="left"/>
+      <w:pPr>
+        <w:ind w:left="5040" w:hanging="360"/>
+      </w:pPr>
+      <w:rPr>
+        <w:rFonts w:ascii="Symbol" w:hAnsi="Symbol" w:hint="default"/>
+      </w:rPr>
+    </w:lvl>
+    <w:lvl w:ilvl="7" w:tplc="08090003" w:tentative="1">
+      <w:start w:val="1"/>
+      <w:numFmt w:val="bullet"/>
+      <w:lvlText w:val="o"/>
+      <w:lvlJc w:val="left"/>
+      <w:pPr>
+        <w:ind w:left="5760" w:hanging="360"/>
+      </w:pPr>
+      <w:rPr>
+        <w:rFonts w:ascii="Courier New" w:hAnsi="Courier New" w:cs="Courier New" w:hint="default"/>
+      </w:rPr>
+    </w:lvl>
+    <w:lvl w:ilvl="8" w:tplc="08090005" w:tentative="1">
+      <w:start w:val="1"/>
+      <w:numFmt w:val="bullet"/>
+      <w:lvlText w:val=""/>
+      <w:lvlJc w:val="left"/>
+      <w:pPr>
+        <w:ind w:left="6480" w:hanging="360"/>
+      </w:pPr>
+      <w:rPr>
+        <w:rFonts w:ascii="Wingdings" w:hAnsi="Wingdings" w:hint="default"/>
+      </w:rPr>
+    </w:lvl>
+  </w:abstractNum>
+  <w:abstractNum w:abstractNumId="10" w15:restartNumberingAfterBreak="0">
+    <w:nsid w:val="76532694"/>
+    <w:multiLevelType w:val="hybridMultilevel"/>
+    <w:tmpl w:val="B1F0EF40"/>
+    <w:lvl w:ilvl="0" w:tplc="08090001">
+      <w:start w:val="1"/>
+      <w:numFmt w:val="bullet"/>
+      <w:lvlText w:val=""/>
+      <w:lvlJc w:val="left"/>
+      <w:pPr>
+        <w:ind w:left="720" w:hanging="360"/>
+      </w:pPr>
+      <w:rPr>
+        <w:rFonts w:ascii="Symbol" w:hAnsi="Symbol" w:hint="default"/>
+      </w:rPr>
+    </w:lvl>
+    <w:lvl w:ilvl="1" w:tplc="08090003" w:tentative="1">
+      <w:start w:val="1"/>
+      <w:numFmt w:val="bullet"/>
+      <w:lvlText w:val="o"/>
+      <w:lvlJc w:val="left"/>
+      <w:pPr>
+        <w:ind w:left="1440" w:hanging="360"/>
+      </w:pPr>
+      <w:rPr>
+        <w:rFonts w:ascii="Courier New" w:hAnsi="Courier New" w:cs="Courier New" w:hint="default"/>
+      </w:rPr>
+    </w:lvl>
+    <w:lvl w:ilvl="2" w:tplc="08090005" w:tentative="1">
+      <w:start w:val="1"/>
+      <w:numFmt w:val="bullet"/>
+      <w:lvlText w:val=""/>
+      <w:lvlJc w:val="left"/>
+      <w:pPr>
+        <w:ind w:left="2160" w:hanging="360"/>
+      </w:pPr>
+      <w:rPr>
+        <w:rFonts w:ascii="Wingdings" w:hAnsi="Wingdings" w:hint="default"/>
+      </w:rPr>
+    </w:lvl>
+    <w:lvl w:ilvl="3" w:tplc="08090001" w:tentative="1">
+      <w:start w:val="1"/>
+      <w:numFmt w:val="bullet"/>
+      <w:lvlText w:val=""/>
+      <w:lvlJc w:val="left"/>
+      <w:pPr>
+        <w:ind w:left="2880" w:hanging="360"/>
+      </w:pPr>
+      <w:rPr>
+        <w:rFonts w:ascii="Symbol" w:hAnsi="Symbol" w:hint="default"/>
+      </w:rPr>
+    </w:lvl>
+    <w:lvl w:ilvl="4" w:tplc="08090003" w:tentative="1">
+      <w:start w:val="1"/>
+      <w:numFmt w:val="bullet"/>
+      <w:lvlText w:val="o"/>
+      <w:lvlJc w:val="left"/>
+      <w:pPr>
+        <w:ind w:left="3600" w:hanging="360"/>
+      </w:pPr>
+      <w:rPr>
+        <w:rFonts w:ascii="Courier New" w:hAnsi="Courier New" w:cs="Courier New" w:hint="default"/>
+      </w:rPr>
+    </w:lvl>
+    <w:lvl w:ilvl="5" w:tplc="08090005" w:tentative="1">
+      <w:start w:val="1"/>
+      <w:numFmt w:val="bullet"/>
+      <w:lvlText w:val=""/>
+      <w:lvlJc w:val="left"/>
+      <w:pPr>
+        <w:ind w:left="4320" w:hanging="360"/>
+      </w:pPr>
+      <w:rPr>
+        <w:rFonts w:ascii="Wingdings" w:hAnsi="Wingdings" w:hint="default"/>
+      </w:rPr>
+    </w:lvl>
+    <w:lvl w:ilvl="6" w:tplc="08090001" w:tentative="1">
+      <w:start w:val="1"/>
+      <w:numFmt w:val="bullet"/>
+      <w:lvlText w:val=""/>
+      <w:lvlJc w:val="left"/>
+      <w:pPr>
+        <w:ind w:left="5040" w:hanging="360"/>
+      </w:pPr>
+      <w:rPr>
+        <w:rFonts w:ascii="Symbol" w:hAnsi="Symbol" w:hint="default"/>
+      </w:rPr>
+    </w:lvl>
+    <w:lvl w:ilvl="7" w:tplc="08090003" w:tentative="1">
+      <w:start w:val="1"/>
+      <w:numFmt w:val="bullet"/>
+      <w:lvlText w:val="o"/>
+      <w:lvlJc w:val="left"/>
+      <w:pPr>
+        <w:ind w:left="5760" w:hanging="360"/>
+      </w:pPr>
+      <w:rPr>
+        <w:rFonts w:ascii="Courier New" w:hAnsi="Courier New" w:cs="Courier New" w:hint="default"/>
+      </w:rPr>
+    </w:lvl>
+    <w:lvl w:ilvl="8" w:tplc="08090005" w:tentative="1">
+      <w:start w:val="1"/>
+      <w:numFmt w:val="bullet"/>
+      <w:lvlText w:val=""/>
+      <w:lvlJc w:val="left"/>
+      <w:pPr>
+        <w:ind w:left="6480" w:hanging="360"/>
+      </w:pPr>
+      <w:rPr>
+        <w:rFonts w:ascii="Wingdings" w:hAnsi="Wingdings" w:hint="default"/>
+      </w:rPr>
+    </w:lvl>
+  </w:abstractNum>
+  <w:abstractNum w:abstractNumId="11" w15:restartNumberingAfterBreak="0">
+    <w:nsid w:val="7C6E6E9C"/>
+    <w:multiLevelType w:val="hybridMultilevel"/>
+    <w:tmpl w:val="2FD8CAA2"/>
+    <w:lvl w:ilvl="0" w:tplc="08090001">
+      <w:start w:val="1"/>
+      <w:numFmt w:val="bullet"/>
+      <w:lvlText w:val=""/>
+      <w:lvlJc w:val="left"/>
+      <w:pPr>
+        <w:ind w:left="720" w:hanging="360"/>
+      </w:pPr>
+      <w:rPr>
+        <w:rFonts w:ascii="Symbol" w:hAnsi="Symbol" w:hint="default"/>
+      </w:rPr>
+    </w:lvl>
+    <w:lvl w:ilvl="1" w:tplc="08090003" w:tentative="1">
+      <w:start w:val="1"/>
+      <w:numFmt w:val="bullet"/>
+      <w:lvlText w:val="o"/>
+      <w:lvlJc w:val="left"/>
+      <w:pPr>
+        <w:ind w:left="1440" w:hanging="360"/>
+      </w:pPr>
+      <w:rPr>
+        <w:rFonts w:ascii="Courier New" w:hAnsi="Courier New" w:cs="Courier New" w:hint="default"/>
+      </w:rPr>
+    </w:lvl>
+    <w:lvl w:ilvl="2" w:tplc="08090005" w:tentative="1">
+      <w:start w:val="1"/>
+      <w:numFmt w:val="bullet"/>
+      <w:lvlText w:val=""/>
+      <w:lvlJc w:val="left"/>
+      <w:pPr>
+        <w:ind w:left="2160" w:hanging="360"/>
+      </w:pPr>
+      <w:rPr>
+        <w:rFonts w:ascii="Wingdings" w:hAnsi="Wingdings" w:hint="default"/>
+      </w:rPr>
+    </w:lvl>
+    <w:lvl w:ilvl="3" w:tplc="08090001" w:tentative="1">
+      <w:start w:val="1"/>
+      <w:numFmt w:val="bullet"/>
+      <w:lvlText w:val=""/>
+      <w:lvlJc w:val="left"/>
+      <w:pPr>
+        <w:ind w:left="2880" w:hanging="360"/>
+      </w:pPr>
+      <w:rPr>
+        <w:rFonts w:ascii="Symbol" w:hAnsi="Symbol" w:hint="default"/>
+      </w:rPr>
+    </w:lvl>
+    <w:lvl w:ilvl="4" w:tplc="08090003" w:tentative="1">
+      <w:start w:val="1"/>
+      <w:numFmt w:val="bullet"/>
+      <w:lvlText w:val="o"/>
+      <w:lvlJc w:val="left"/>
+      <w:pPr>
+        <w:ind w:left="3600" w:hanging="360"/>
+      </w:pPr>
+      <w:rPr>
+        <w:rFonts w:ascii="Courier New" w:hAnsi="Courier New" w:cs="Courier New" w:hint="default"/>
+      </w:rPr>
+    </w:lvl>
+    <w:lvl w:ilvl="5" w:tplc="08090005" w:tentative="1">
+      <w:start w:val="1"/>
+      <w:numFmt w:val="bullet"/>
+      <w:lvlText w:val=""/>
+      <w:lvlJc w:val="left"/>
+      <w:pPr>
+        <w:ind w:left="4320" w:hanging="360"/>
+      </w:pPr>
+      <w:rPr>
+        <w:rFonts w:ascii="Wingdings" w:hAnsi="Wingdings" w:hint="default"/>
+      </w:rPr>
+    </w:lvl>
+    <w:lvl w:ilvl="6" w:tplc="08090001" w:tentative="1">
+      <w:start w:val="1"/>
+      <w:numFmt w:val="bullet"/>
+      <w:lvlText w:val=""/>
+      <w:lvlJc w:val="left"/>
+      <w:pPr>
+        <w:ind w:left="5040" w:hanging="360"/>
+      </w:pPr>
+      <w:rPr>
+        <w:rFonts w:ascii="Symbol" w:hAnsi="Symbol" w:hint="default"/>
+      </w:rPr>
+    </w:lvl>
+    <w:lvl w:ilvl="7" w:tplc="08090003" w:tentative="1">
+      <w:start w:val="1"/>
+      <w:numFmt w:val="bullet"/>
+      <w:lvlText w:val="o"/>
+      <w:lvlJc w:val="left"/>
+      <w:pPr>
+        <w:ind w:left="5760" w:hanging="360"/>
+      </w:pPr>
+      <w:rPr>
+        <w:rFonts w:ascii="Courier New" w:hAnsi="Courier New" w:cs="Courier New" w:hint="default"/>
+      </w:rPr>
+    </w:lvl>
+    <w:lvl w:ilvl="8" w:tplc="08090005" w:tentative="1">
+      <w:start w:val="1"/>
+      <w:numFmt w:val="bullet"/>
+      <w:lvlText w:val=""/>
+      <w:lvlJc w:val="left"/>
+      <w:pPr>
         <w:ind w:left="6480" w:hanging="360"/>
       </w:pPr>
       <w:rPr>
@@ -16988,19 +17036,19 @@
     </w:lvl>
   </w:abstractNum>
   <w:num w:numId="1">
+    <w:abstractNumId w:val="11"/>
+  </w:num>
+  <w:num w:numId="2">
     <w:abstractNumId w:val="8"/>
   </w:num>
-  <w:num w:numId="2">
-    <w:abstractNumId w:val="6"/>
-  </w:num>
   <w:num w:numId="3">
-    <w:abstractNumId w:val="5"/>
+    <w:abstractNumId w:val="7"/>
   </w:num>
   <w:num w:numId="4">
-    <w:abstractNumId w:val="7"/>
+    <w:abstractNumId w:val="9"/>
   </w:num>
   <w:num w:numId="5">
-    <w:abstractNumId w:val="4"/>
+    <w:abstractNumId w:val="5"/>
   </w:num>
   <w:num w:numId="6">
     <w:abstractNumId w:val="1"/>
@@ -17013,6 +17061,15 @@
   </w:num>
   <w:num w:numId="9">
     <w:abstractNumId w:val="3"/>
+  </w:num>
+  <w:num w:numId="10">
+    <w:abstractNumId w:val="6"/>
+  </w:num>
+  <w:num w:numId="11">
+    <w:abstractNumId w:val="4"/>
+  </w:num>
+  <w:num w:numId="12">
+    <w:abstractNumId w:val="10"/>
   </w:num>
 </w:numbering>
 </file>
@@ -18304,7 +18361,7 @@
     <w:charset w:val="00"/>
     <w:family w:val="swiss"/>
     <w:pitch w:val="variable"/>
-    <w:sig w:usb0="E0002AFF" w:usb1="C000247B" w:usb2="00000009" w:usb3="00000000" w:csb0="000001FF" w:csb1="00000000"/>
+    <w:sig w:usb0="E0002EFF" w:usb1="C000247B" w:usb2="00000009" w:usb3="00000000" w:csb0="000001FF" w:csb1="00000000"/>
   </w:font>
   <w:font w:name="Courier New">
     <w:panose1 w:val="02070309020205020404"/>
@@ -18401,6 +18458,7 @@
     <w:rsidRoot w:val="00005771"/>
     <w:rsid w:val="00005771"/>
     <w:rsid w:val="009501B5"/>
+    <w:rsid w:val="00A7001C"/>
   </w:rsids>
   <m:mathPr>
     <m:mathFont m:val="Cambria Math"/>
@@ -19196,7 +19254,7 @@
 </file>
 
 <file path=customXml/itemProps1.xml><?xml version="1.0" encoding="utf-8"?>
-<ds:datastoreItem xmlns:ds="http://schemas.openxmlformats.org/officeDocument/2006/customXml" ds:itemID="{3446A75E-3618-4005-AD51-31F9EFE8130F}">
+<ds:datastoreItem xmlns:ds="http://schemas.openxmlformats.org/officeDocument/2006/customXml" ds:itemID="{1EA18F47-A8C3-48DF-822A-C3C5A2B41B6B}">
   <ds:schemaRefs>
     <ds:schemaRef ds:uri="http://schemas.openxmlformats.org/officeDocument/2006/bibliography"/>
   </ds:schemaRefs>

--- a/project_description.docx
+++ b/project_description.docx
@@ -398,6 +398,7 @@
               </w:placeholder>
               <w15:appearance w15:val="hidden"/>
             </w:sdtPr>
+            <w:sdtEndPr/>
             <w:sdtContent>
               <w:p>
                 <w:pPr>
@@ -7957,7 +7958,19 @@
         <w:rPr>
           <w:rFonts w:cstheme="minorHAnsi"/>
         </w:rPr>
-        <w:t xml:space="preserve"> Stages of the second Act will include:</w:t>
+        <w:t xml:space="preserve"> </w:t>
+      </w:r>
+      <w:r>
+        <w:rPr>
+          <w:rFonts w:cstheme="minorHAnsi"/>
+        </w:rPr>
+        <w:t>Events which the player can become involved with during</w:t>
+      </w:r>
+      <w:r>
+        <w:rPr>
+          <w:rFonts w:cstheme="minorHAnsi"/>
+        </w:rPr>
+        <w:t xml:space="preserve"> the second Act will include:</w:t>
       </w:r>
     </w:p>
     <w:p>
@@ -8359,6 +8372,34 @@
         </w:rPr>
         <w:t>The importance of NPCs will change between Acts I and II, as at the beginning of Act II, some characters will leave the story until the conclusion, if at all. Accordingly, the important characters for each Act are listed as follows:</w:t>
       </w:r>
+    </w:p>
+    <w:p>
+      <w:pPr>
+        <w:rPr>
+          <w:rFonts w:cstheme="minorHAnsi"/>
+        </w:rPr>
+      </w:pPr>
+    </w:p>
+    <w:p>
+      <w:pPr>
+        <w:rPr>
+          <w:rFonts w:cstheme="minorHAnsi"/>
+        </w:rPr>
+      </w:pPr>
+    </w:p>
+    <w:p>
+      <w:pPr>
+        <w:rPr>
+          <w:rFonts w:cstheme="minorHAnsi"/>
+        </w:rPr>
+      </w:pPr>
+    </w:p>
+    <w:p>
+      <w:pPr>
+        <w:rPr>
+          <w:rFonts w:cstheme="minorHAnsi"/>
+        </w:rPr>
+      </w:pPr>
     </w:p>
     <w:p>
       <w:pPr>
@@ -8399,6 +8440,7 @@
                 <w:rFonts w:cstheme="minorHAnsi"/>
                 <w:sz w:val="32"/>
               </w:rPr>
+              <w:lastRenderedPageBreak/>
               <w:t xml:space="preserve">ACT </w:t>
             </w:r>
             <w:r>
@@ -8594,7 +8636,6 @@
                 <w:rFonts w:cstheme="minorHAnsi"/>
                 <w:b w:val="0"/>
               </w:rPr>
-              <w:lastRenderedPageBreak/>
               <w:t>Biography:</w:t>
             </w:r>
           </w:p>
@@ -9565,6 +9606,7 @@
                 <w:rFonts w:cstheme="minorHAnsi"/>
                 <w:b w:val="0"/>
               </w:rPr>
+              <w:lastRenderedPageBreak/>
               <w:t>Position</w:t>
             </w:r>
           </w:p>
@@ -9686,14 +9728,7 @@
               <w:rPr>
                 <w:rFonts w:cstheme="minorHAnsi"/>
               </w:rPr>
-              <w:t>Another career sailor, like the Captain. As High Boatswain, Jan is the highest non-commissioned authority over the deck crew. Stern, highly-</w:t>
-            </w:r>
-            <w:r>
-              <w:rPr>
-                <w:rFonts w:cstheme="minorHAnsi"/>
-              </w:rPr>
-              <w:lastRenderedPageBreak/>
-              <w:t xml:space="preserve">disciplined, and capable of severe cruelty, he is loyal to Captain </w:t>
+              <w:t xml:space="preserve">Another career sailor, like the Captain. As High Boatswain, Jan is the highest non-commissioned authority over the deck crew. Stern, highly-disciplined, and capable of severe cruelty, he is loyal to Captain </w:t>
             </w:r>
             <w:proofErr w:type="spellStart"/>
             <w:r>
@@ -10645,7 +10680,6 @@
                 <w:rFonts w:cstheme="minorHAnsi"/>
                 <w:sz w:val="32"/>
               </w:rPr>
-              <w:lastRenderedPageBreak/>
               <w:t xml:space="preserve">ACT </w:t>
             </w:r>
             <w:r>
@@ -11175,13 +11209,75 @@
               <w:rPr>
                 <w:rFonts w:cstheme="minorHAnsi"/>
               </w:rPr>
-              <w:t xml:space="preserve"> distributes groups of survivors around the archipelago under the pretence of searching for food and water, but in </w:t>
+              <w:t xml:space="preserve"> distributes groups of survivors around the archipelago under the pretence of searching for food and water, but </w:t>
             </w:r>
             <w:proofErr w:type="gramStart"/>
             <w:r>
               <w:rPr>
                 <w:rFonts w:cstheme="minorHAnsi"/>
               </w:rPr>
+              <w:t>actually</w:t>
+            </w:r>
+            <w:r>
+              <w:rPr>
+                <w:rFonts w:cstheme="minorHAnsi"/>
+              </w:rPr>
+              <w:t xml:space="preserve"> this</w:t>
+            </w:r>
+            <w:proofErr w:type="gramEnd"/>
+            <w:r>
+              <w:rPr>
+                <w:rFonts w:cstheme="minorHAnsi"/>
+              </w:rPr>
+              <w:t xml:space="preserve"> is a strategy to remove Company loyalists from the main group. </w:t>
+            </w:r>
+            <w:proofErr w:type="spellStart"/>
+            <w:r>
+              <w:rPr>
+                <w:rFonts w:cstheme="minorHAnsi"/>
+              </w:rPr>
+              <w:t>Haijs</w:t>
+            </w:r>
+            <w:proofErr w:type="spellEnd"/>
+            <w:r>
+              <w:rPr>
+                <w:rFonts w:cstheme="minorHAnsi"/>
+              </w:rPr>
+              <w:t xml:space="preserve"> is sent with a group of fellow loyal soldiers to the “High Island” (East </w:t>
+            </w:r>
+            <w:proofErr w:type="spellStart"/>
+            <w:r>
+              <w:rPr>
+                <w:rFonts w:cstheme="minorHAnsi"/>
+              </w:rPr>
+              <w:t>Wallabi</w:t>
+            </w:r>
+            <w:proofErr w:type="spellEnd"/>
+            <w:r>
+              <w:rPr>
+                <w:rFonts w:cstheme="minorHAnsi"/>
+              </w:rPr>
+              <w:t xml:space="preserve"> Island) and instructed by </w:t>
+            </w:r>
+            <w:proofErr w:type="spellStart"/>
+            <w:r>
+              <w:rPr>
+                <w:rFonts w:cstheme="minorHAnsi"/>
+              </w:rPr>
+              <w:t>Cornelisz</w:t>
+            </w:r>
+            <w:proofErr w:type="spellEnd"/>
+            <w:r>
+              <w:rPr>
+                <w:rFonts w:cstheme="minorHAnsi"/>
+              </w:rPr>
+              <w:t xml:space="preserve"> to light a fire signal if they find food, but in </w:t>
+            </w:r>
+            <w:proofErr w:type="gramStart"/>
+            <w:r>
+              <w:rPr>
+                <w:rFonts w:cstheme="minorHAnsi"/>
+              </w:rPr>
               <w:t>reality</w:t>
             </w:r>
             <w:proofErr w:type="gramEnd"/>
@@ -11189,7 +11285,7 @@
               <w:rPr>
                 <w:rFonts w:cstheme="minorHAnsi"/>
               </w:rPr>
-              <w:t xml:space="preserve"> this is a strategy to remove Company loyalists from the main group. </w:t>
+              <w:t xml:space="preserve"> they were expected to be left to die. This plan backfires spectacularly when </w:t>
             </w:r>
             <w:proofErr w:type="spellStart"/>
             <w:r>
@@ -11203,63 +11299,19 @@
               <w:rPr>
                 <w:rFonts w:cstheme="minorHAnsi"/>
               </w:rPr>
-              <w:t xml:space="preserve"> is sent with a group of fellow loyal soldiers to the “High Island” (East </w:t>
-            </w:r>
-            <w:proofErr w:type="spellStart"/>
-            <w:r>
-              <w:rPr>
-                <w:rFonts w:cstheme="minorHAnsi"/>
-              </w:rPr>
-              <w:t>Wallabi</w:t>
-            </w:r>
-            <w:proofErr w:type="spellEnd"/>
-            <w:r>
-              <w:rPr>
-                <w:rFonts w:cstheme="minorHAnsi"/>
-              </w:rPr>
-              <w:t xml:space="preserve"> Island) and instructed by </w:t>
-            </w:r>
-            <w:proofErr w:type="spellStart"/>
-            <w:r>
-              <w:rPr>
-                <w:rFonts w:cstheme="minorHAnsi"/>
-              </w:rPr>
-              <w:t>Cornelisz</w:t>
-            </w:r>
-            <w:proofErr w:type="spellEnd"/>
-            <w:r>
-              <w:rPr>
-                <w:rFonts w:cstheme="minorHAnsi"/>
-              </w:rPr>
-              <w:t xml:space="preserve"> to light a fire signal if they find food, but in </w:t>
-            </w:r>
-            <w:proofErr w:type="gramStart"/>
-            <w:r>
-              <w:rPr>
-                <w:rFonts w:cstheme="minorHAnsi"/>
-              </w:rPr>
-              <w:t>reality</w:t>
-            </w:r>
-            <w:proofErr w:type="gramEnd"/>
-            <w:r>
-              <w:rPr>
-                <w:rFonts w:cstheme="minorHAnsi"/>
-              </w:rPr>
-              <w:t xml:space="preserve"> they were expected to be left to die. This plan backfires spectacularly when </w:t>
-            </w:r>
-            <w:proofErr w:type="spellStart"/>
-            <w:r>
-              <w:rPr>
-                <w:rFonts w:cstheme="minorHAnsi"/>
-              </w:rPr>
-              <w:t>Haijs</w:t>
-            </w:r>
-            <w:proofErr w:type="spellEnd"/>
-            <w:r>
-              <w:rPr>
-                <w:rFonts w:cstheme="minorHAnsi"/>
-              </w:rPr>
-              <w:t xml:space="preserve"> and his men do discover a large supply of food (native wallabies) and natural freshwater wells on the island. When their fire signals are ignored, their suspicions are aroused, and when survivors of the later massacres begin to arrive with stories (and scars) of the murderers they build fortifications and wait for a decisive confrontation. </w:t>
+              <w:t xml:space="preserve"> and his men do discover a large supply of food (native wallabies) and natural freshwater wells on the island. When their fire signals are ignored, their suspicions are aroused, and when survivors of the later massacres begin to arrive with stories (and scars) of the </w:t>
+            </w:r>
+            <w:r>
+              <w:rPr>
+                <w:rFonts w:cstheme="minorHAnsi"/>
+              </w:rPr>
+              <w:t>massacres,</w:t>
+            </w:r>
+            <w:r>
+              <w:rPr>
+                <w:rFonts w:cstheme="minorHAnsi"/>
+              </w:rPr>
+              <w:t xml:space="preserve"> they build fortifications and wait for a decisive confrontation. </w:t>
             </w:r>
             <w:proofErr w:type="spellStart"/>
             <w:r>
@@ -11623,6 +11675,7 @@
         <w:rPr>
           <w:rFonts w:cstheme="minorHAnsi"/>
         </w:rPr>
+        <w:lastRenderedPageBreak/>
         <w:t>Allert</w:t>
       </w:r>
       <w:proofErr w:type="spellEnd"/>
@@ -11726,7 +11779,6 @@
           <w:rFonts w:cstheme="minorHAnsi"/>
           <w:i/>
         </w:rPr>
-        <w:lastRenderedPageBreak/>
         <w:t xml:space="preserve">They are all in their early to </w:t>
       </w:r>
       <w:proofErr w:type="spellStart"/>
@@ -12420,7 +12472,19 @@
         </w:numPr>
       </w:pPr>
       <w:r>
-        <w:t>Performing routine tasks for officers (fetch quests, relaying orders, serving tables at officer’s dinner)</w:t>
+        <w:t>Performing routine tasks for officers (fetch quests, relaying orders, serving tables at officer</w:t>
+      </w:r>
+      <w:r>
+        <w:t>s</w:t>
+      </w:r>
+      <w:r>
+        <w:t>’ dinner</w:t>
+      </w:r>
+      <w:r>
+        <w:t>s</w:t>
+      </w:r>
+      <w:r>
+        <w:t>)</w:t>
       </w:r>
     </w:p>
     <w:p>
@@ -12479,7 +12543,18 @@
       </w:r>
       <w:proofErr w:type="gramEnd"/>
       <w:r>
-        <w:t xml:space="preserve"> where Batavia temporarily runs around on the sank banks during a storm (foreshadow</w:t>
+        <w:t xml:space="preserve"> at the start of the voyage</w:t>
+      </w:r>
+      <w:r>
+        <w:t xml:space="preserve"> where Batavia temporarily runs around on </w:t>
+      </w:r>
+      <w:proofErr w:type="spellStart"/>
+      <w:r>
+        <w:t>sank b</w:t>
+      </w:r>
+      <w:proofErr w:type="spellEnd"/>
+      <w:r>
+        <w:t>anks during a storm (foreshadow</w:t>
       </w:r>
       <w:r>
         <w:t>ing</w:t>
@@ -12586,7 +12661,19 @@
         </w:numPr>
       </w:pPr>
       <w:r>
-        <w:t>The equator: a crossing the line ceremony, where the malicious streak of some of the crew begins to show</w:t>
+        <w:t>The equator: a crossing</w:t>
+      </w:r>
+      <w:r>
+        <w:t>-</w:t>
+      </w:r>
+      <w:r>
+        <w:t>the</w:t>
+      </w:r>
+      <w:r>
+        <w:t>-</w:t>
+      </w:r>
+      <w:r>
+        <w:t>line ceremony, where the malicious streak of some of the crew begins to show</w:t>
       </w:r>
     </w:p>
     <w:p>
@@ -12606,7 +12693,21 @@
       </w:r>
       <w:proofErr w:type="spellEnd"/>
       <w:r>
-        <w:t xml:space="preserve"> gets drunk and causes an uproar while visiting another Dutch vessel. He is publicly reprimanded and humiliated in front of the crew.</w:t>
+        <w:t xml:space="preserve"> gets drunk and causes an uproar while visiting another Dutch vessel. He is publicly reprimanded </w:t>
+      </w:r>
+      <w:r>
+        <w:t xml:space="preserve">by </w:t>
+      </w:r>
+      <w:proofErr w:type="spellStart"/>
+      <w:r>
+        <w:t>Pelsaert</w:t>
+      </w:r>
+      <w:proofErr w:type="spellEnd"/>
+      <w:r>
+        <w:t xml:space="preserve"> </w:t>
+      </w:r>
+      <w:r>
+        <w:t>and humiliated in front of the crew.</w:t>
       </w:r>
     </w:p>
     <w:p>
@@ -12760,7 +12861,13 @@
         </w:numPr>
       </w:pPr>
       <w:r>
-        <w:t xml:space="preserve">The attack has caused a ship-wide scandal. Lucretia tells </w:t>
+        <w:t>The attack has caused a ship-wide scandal. Lucretia</w:t>
+      </w:r>
+      <w:r>
+        <w:t xml:space="preserve"> secretly</w:t>
+      </w:r>
+      <w:r>
+        <w:t xml:space="preserve"> tells </w:t>
       </w:r>
       <w:proofErr w:type="spellStart"/>
       <w:r>
@@ -12805,7 +12912,16 @@
         <w:t>before dawn. While on watch, the Captain sees white</w:t>
       </w:r>
       <w:r>
-        <w:t xml:space="preserve"> wave peaks (an indication of submerged coral reefs) ahead in the distance. The watchman on duty suggests it’s the moon’s reflection off the waves. At full speed, Batavia runs aground on the </w:t>
+        <w:t xml:space="preserve"> wave peaks (an indication of </w:t>
+      </w:r>
+      <w:r>
+        <w:t>shallow water</w:t>
+      </w:r>
+      <w:r>
+        <w:t>) ahead in the distance. The watchman on duty suggests it’s the moon’s reflection off the waves. At full speed, Batavia runs aground on</w:t>
+      </w:r>
+      <w:r>
+        <w:t xml:space="preserve"> a remote coral reef in the </w:t>
       </w:r>
       <w:proofErr w:type="spellStart"/>
       <w:r>
@@ -12828,7 +12944,13 @@
     <w:p>
       <w:r>
         <w:lastRenderedPageBreak/>
-        <w:t xml:space="preserve">Act II will be less hub-based and more specific in its structure as particular events must happen at certain times. This change of pacing will contract with Act I: whereas Act I is more free-form and the player dictates the pace, Act II will feel like a river current where the player feels swept along by events, and </w:t>
+        <w:t>Act II will be less hub-based and more specific in its structure as particular events must happen at certain times. This change of pacing will contra</w:t>
+      </w:r>
+      <w:r>
+        <w:t>s</w:t>
+      </w:r>
+      <w:r>
+        <w:t xml:space="preserve">t with Act I: whereas Act I is more free-form and the player dictates the pace, Act II will feel like a river current where the player feels swept along by events, and </w:t>
       </w:r>
       <w:r>
         <w:t>events will be</w:t>
@@ -12963,7 +13085,19 @@
         <w:rPr>
           <w:i/>
         </w:rPr>
-        <w:t xml:space="preserve">, The Captain and others transfer to the ship/longboat, while </w:t>
+        <w:t xml:space="preserve">, The Captain and </w:t>
+      </w:r>
+      <w:r>
+        <w:rPr>
+          <w:i/>
+        </w:rPr>
+        <w:t xml:space="preserve">some </w:t>
+      </w:r>
+      <w:r>
+        <w:rPr>
+          <w:i/>
+        </w:rPr>
+        <w:t xml:space="preserve">others transfer to the ship/longboat, while </w:t>
       </w:r>
       <w:proofErr w:type="spellStart"/>
       <w:r>
@@ -12977,7 +13111,19 @@
         <w:rPr>
           <w:i/>
         </w:rPr>
-        <w:t xml:space="preserve"> remains on board the ship with crew who turn to looting the ship in the absence of other authority.</w:t>
+        <w:t xml:space="preserve"> remains on board the ship with crew who turn to</w:t>
+      </w:r>
+      <w:r>
+        <w:rPr>
+          <w:i/>
+        </w:rPr>
+        <w:t xml:space="preserve"> drunkenly</w:t>
+      </w:r>
+      <w:r>
+        <w:rPr>
+          <w:i/>
+        </w:rPr>
+        <w:t xml:space="preserve"> looting the ship in the absence of other authority.</w:t>
       </w:r>
     </w:p>
     <w:p>
@@ -13045,7 +13191,13 @@
       </w:r>
       <w:proofErr w:type="spellEnd"/>
       <w:r>
-        <w:t xml:space="preserve"> in the longboat to get help from Batavia (the city). </w:t>
+        <w:t xml:space="preserve"> in the longboat to get help from Batavia (the city</w:t>
+      </w:r>
+      <w:r>
+        <w:t xml:space="preserve"> in the Dutch East Indies</w:t>
+      </w:r>
+      <w:r>
+        <w:t xml:space="preserve">). </w:t>
       </w:r>
       <w:proofErr w:type="spellStart"/>
       <w:r>
@@ -13090,10 +13242,7 @@
       </w:r>
       <w:proofErr w:type="gramEnd"/>
       <w:r>
-        <w:t xml:space="preserve"> his authority</w:t>
-      </w:r>
-      <w:r>
-        <w:t xml:space="preserve">. </w:t>
+        <w:t xml:space="preserve"> his authority. </w:t>
       </w:r>
       <w:proofErr w:type="gramStart"/>
       <w:r>
@@ -13204,6 +13353,17 @@
       <w:r>
         <w:t xml:space="preserve"> some are sympathetic.</w:t>
       </w:r>
+      <w:r>
+        <w:t xml:space="preserve"> Only </w:t>
+      </w:r>
+      <w:proofErr w:type="spellStart"/>
+      <w:r>
+        <w:t>Jeronimus</w:t>
+      </w:r>
+      <w:proofErr w:type="spellEnd"/>
+      <w:r>
+        <w:t xml:space="preserve"> and his council are aware of the murders so far.</w:t>
+      </w:r>
     </w:p>
     <w:p>
       <w:pPr>
@@ -13238,11 +13398,11 @@
       </w:r>
       <w:proofErr w:type="spellEnd"/>
       <w:r>
-        <w:t xml:space="preserve"> orders his loyal mutineers to stop them. Some are drowned, but some swim ashore to Batavia’s Graveyard to plead </w:t>
+        <w:t xml:space="preserve"> orders his loyal mutineers </w:t>
       </w:r>
       <w:r>
         <w:lastRenderedPageBreak/>
-        <w:t xml:space="preserve">with </w:t>
+        <w:t xml:space="preserve">to stop them. Some are drowned, but some swim ashore to Batavia’s Graveyard to plead with </w:t>
       </w:r>
       <w:proofErr w:type="spellStart"/>
       <w:r>
@@ -13258,7 +13418,33 @@
       </w:r>
       <w:proofErr w:type="spellEnd"/>
       <w:r>
-        <w:t xml:space="preserve"> disappears. The murders are now done freely and openly.</w:t>
+        <w:t xml:space="preserve"> </w:t>
+      </w:r>
+      <w:r>
+        <w:t xml:space="preserve">of legal killings </w:t>
+      </w:r>
+      <w:r>
+        <w:t>disappears</w:t>
+      </w:r>
+      <w:r>
+        <w:t>: t</w:t>
+      </w:r>
+      <w:r>
+        <w:t>he murders are now done freely and openly</w:t>
+      </w:r>
+      <w:r>
+        <w:t xml:space="preserve"> on </w:t>
+      </w:r>
+      <w:proofErr w:type="spellStart"/>
+      <w:r>
+        <w:t>Jeronimus</w:t>
+      </w:r>
+      <w:proofErr w:type="spellEnd"/>
+      <w:r>
+        <w:t>’ orders</w:t>
+      </w:r>
+      <w:r>
+        <w:t>.</w:t>
       </w:r>
     </w:p>
     <w:p>
@@ -13299,10 +13485,19 @@
         </w:numPr>
       </w:pPr>
       <w:r>
-        <w:t>Massacres include:</w:t>
-      </w:r>
-      <w:r>
-        <w:t xml:space="preserve"> two on Seal’s Island (a long island nearby Batavia’s Graveyard) of men, women and children; two massacres of all sick survivors in the sick tent, the massacre of </w:t>
+        <w:t>Large m</w:t>
+      </w:r>
+      <w:r>
+        <w:t>assacres include:</w:t>
+      </w:r>
+      <w:r>
+        <w:t xml:space="preserve"> two </w:t>
+      </w:r>
+      <w:r>
+        <w:t xml:space="preserve">separate events </w:t>
+      </w:r>
+      <w:r>
+        <w:t xml:space="preserve">on Seal’s Island (a long island nearby Batavia’s Graveyard) of men, women and children; two massacres of all sick survivors in the sick tent, the massacre of </w:t>
       </w:r>
       <w:proofErr w:type="spellStart"/>
       <w:r>
@@ -13320,11 +13515,14 @@
       <w:r>
         <w:t xml:space="preserve"> entire family (except for himself and his eldest daughter).</w:t>
       </w:r>
+      <w:r>
+        <w:t xml:space="preserve"> Many others are killed in ones or twos, virtually every day.</w:t>
+      </w:r>
     </w:p>
     <w:p/>
     <w:p>
       <w:r>
-        <w:t>After surviving (or participating in) the worst phases of murders and massacres, the final phases of Act II begins:</w:t>
+        <w:t>After surviving (or participating in) the worst phases of murders and massacres, the final phase of Act II begins:</w:t>
       </w:r>
     </w:p>
     <w:p/>
@@ -13369,11 +13567,17 @@
       </w:r>
       <w:proofErr w:type="spellEnd"/>
       <w:r>
-        <w:t xml:space="preserve"> then goes with some of his most dangerous mutineers are bodyguards to negotiate personally out of </w:t>
+        <w:t>, out of hubris,</w:t>
+      </w:r>
+      <w:r>
+        <w:t xml:space="preserve"> then goes with some of his most dangerous mutineers are bodyguards to </w:t>
+      </w:r>
+      <w:r>
+        <w:t xml:space="preserve">personally </w:t>
       </w:r>
       <w:proofErr w:type="gramStart"/>
       <w:r>
-        <w:t>hubris, but</w:t>
+        <w:t>negotiate, but</w:t>
       </w:r>
       <w:proofErr w:type="gramEnd"/>
       <w:r>
@@ -13394,10 +13598,22 @@
       </w:r>
       <w:proofErr w:type="spellEnd"/>
       <w:r>
-        <w:t xml:space="preserve"> Loos takes command of the mutineers, and the murders are stopped. </w:t>
-      </w:r>
-      <w:r>
-        <w:t xml:space="preserve">After eventually </w:t>
+        <w:t xml:space="preserve"> Loos takes command of the mutineers, and the murders </w:t>
+      </w:r>
+      <w:r>
+        <w:t>cease</w:t>
+      </w:r>
+      <w:r>
+        <w:t xml:space="preserve">. </w:t>
+      </w:r>
+      <w:r>
+        <w:t xml:space="preserve">After </w:t>
+      </w:r>
+      <w:r>
+        <w:t xml:space="preserve">a few days, he </w:t>
+      </w:r>
+      <w:r>
+        <w:t xml:space="preserve">eventually </w:t>
       </w:r>
       <w:r>
         <w:t xml:space="preserve">attempts </w:t>
@@ -13431,7 +13647,25 @@
         </w:numPr>
       </w:pPr>
       <w:r>
-        <w:t xml:space="preserve">During the battle, the mutineers (armed with muskets) begin to slowly make progress by picking off the Defenders from a distance. Suddenly an alarm sounds, and </w:t>
+        <w:t>During the</w:t>
+      </w:r>
+      <w:r>
+        <w:t xml:space="preserve"> final</w:t>
+      </w:r>
+      <w:r>
+        <w:t xml:space="preserve"> battle, the mutineers (armed with muskets) begin to slowly make progress by picking off the Defenders from a distance. Suddenly an alarm </w:t>
+      </w:r>
+      <w:r>
+        <w:t>i</w:t>
+      </w:r>
+      <w:r>
+        <w:t>s</w:t>
+      </w:r>
+      <w:r>
+        <w:t xml:space="preserve"> raised</w:t>
+      </w:r>
+      <w:r>
+        <w:t xml:space="preserve">, and </w:t>
       </w:r>
       <w:proofErr w:type="spellStart"/>
       <w:r>
@@ -13447,7 +13681,36 @@
       </w:r>
       <w:proofErr w:type="spellEnd"/>
       <w:r>
-        <w:t xml:space="preserve"> Loos gives up all hope, but the mutineers fight on. Mutineers and Defenders scramble in a final boat race to the ship to warn them/take control.</w:t>
+        <w:t xml:space="preserve"> Loos gives up all hope, but the </w:t>
+      </w:r>
+      <w:r>
+        <w:t xml:space="preserve">other remaining </w:t>
+      </w:r>
+      <w:r>
+        <w:t xml:space="preserve">mutineers fight on. Mutineers and Defenders scramble in a final boat race to the </w:t>
+      </w:r>
+      <w:proofErr w:type="spellStart"/>
+      <w:r>
+        <w:t>rescure</w:t>
+      </w:r>
+      <w:proofErr w:type="spellEnd"/>
+      <w:r>
+        <w:t xml:space="preserve"> </w:t>
+      </w:r>
+      <w:r>
+        <w:t xml:space="preserve">ship </w:t>
+      </w:r>
+      <w:r>
+        <w:t xml:space="preserve">either </w:t>
+      </w:r>
+      <w:r>
+        <w:t>to warn them</w:t>
+      </w:r>
+      <w:r>
+        <w:t xml:space="preserve"> or </w:t>
+      </w:r>
+      <w:r>
+        <w:t>take control.</w:t>
       </w:r>
     </w:p>
     <w:p>
@@ -13530,8 +13793,6 @@
           <w:b/>
         </w:rPr>
       </w:pPr>
-      <w:bookmarkStart w:id="26" w:name="_GoBack"/>
-      <w:bookmarkEnd w:id="26"/>
     </w:p>
     <w:p>
       <w:pPr>
@@ -13545,7 +13806,7 @@
       <w:pPr>
         <w:pStyle w:val="Heading1"/>
       </w:pPr>
-      <w:bookmarkStart w:id="27" w:name="_Toc7984902"/>
+      <w:bookmarkStart w:id="26" w:name="_Toc7984902"/>
       <w:r>
         <w:lastRenderedPageBreak/>
         <w:t xml:space="preserve"> </w:t>
@@ -13553,17 +13814,17 @@
       <w:r>
         <w:t>[Part 4: Technicalities]</w:t>
       </w:r>
+      <w:bookmarkEnd w:id="26"/>
+    </w:p>
+    <w:p>
+      <w:pPr>
+        <w:pStyle w:val="Heading2"/>
+      </w:pPr>
+      <w:bookmarkStart w:id="27" w:name="_Toc7984903"/>
+      <w:r>
+        <w:t>[Roles]</w:t>
+      </w:r>
       <w:bookmarkEnd w:id="27"/>
-    </w:p>
-    <w:p>
-      <w:pPr>
-        <w:pStyle w:val="Heading2"/>
-      </w:pPr>
-      <w:bookmarkStart w:id="28" w:name="_Toc7984903"/>
-      <w:r>
-        <w:t>[Roles]</w:t>
-      </w:r>
-      <w:bookmarkEnd w:id="28"/>
     </w:p>
     <w:p>
       <w:pPr>
@@ -13782,11 +14043,11 @@
       <w:pPr>
         <w:pStyle w:val="Heading2"/>
       </w:pPr>
-      <w:bookmarkStart w:id="29" w:name="_Toc7984904"/>
+      <w:bookmarkStart w:id="28" w:name="_Toc7984904"/>
       <w:r>
         <w:t>[Scope and Limits]</w:t>
       </w:r>
-      <w:bookmarkEnd w:id="29"/>
+      <w:bookmarkEnd w:id="28"/>
     </w:p>
     <w:p>
       <w:pPr>
@@ -13924,11 +14185,11 @@
       <w:pPr>
         <w:pStyle w:val="Heading2"/>
       </w:pPr>
-      <w:bookmarkStart w:id="30" w:name="_Toc7984905"/>
+      <w:bookmarkStart w:id="29" w:name="_Toc7984905"/>
       <w:r>
         <w:t>[Tools and Technologies]</w:t>
       </w:r>
-      <w:bookmarkEnd w:id="30"/>
+      <w:bookmarkEnd w:id="29"/>
     </w:p>
     <w:p>
       <w:pPr>
@@ -14000,6 +14261,18 @@
     </w:p>
     <w:p>
       <w:pPr>
+        <w:pStyle w:val="Heading2"/>
+      </w:pPr>
+      <w:bookmarkStart w:id="30" w:name="_Toc7984906"/>
+      <w:bookmarkStart w:id="31" w:name="_GoBack"/>
+      <w:bookmarkEnd w:id="31"/>
+      <w:r>
+        <w:t>[Testing]</w:t>
+      </w:r>
+      <w:bookmarkEnd w:id="30"/>
+    </w:p>
+    <w:p>
+      <w:pPr>
         <w:rPr>
           <w:rFonts w:cstheme="minorHAnsi"/>
           <w:i/>
@@ -14009,86 +14282,151 @@
     <w:p>
       <w:pPr>
         <w:rPr>
-          <w:rFonts w:cstheme="minorHAnsi"/>
-          <w:i/>
-        </w:rPr>
-      </w:pPr>
-    </w:p>
-    <w:p>
-      <w:pPr>
-        <w:pStyle w:val="Heading2"/>
-      </w:pPr>
-      <w:bookmarkStart w:id="31" w:name="_Toc7984906"/>
-      <w:r>
-        <w:t>[Testing]</w:t>
-      </w:r>
-      <w:bookmarkEnd w:id="31"/>
-    </w:p>
-    <w:p>
-      <w:pPr>
-        <w:rPr>
-          <w:rFonts w:cstheme="minorHAnsi"/>
-          <w:i/>
-        </w:rPr>
-      </w:pPr>
-      <w:r>
-        <w:rPr>
-          <w:rFonts w:cstheme="minorHAnsi"/>
-          <w:i/>
-        </w:rPr>
-        <w:t>[</w:t>
-      </w:r>
-      <w:r>
-        <w:rPr>
-          <w:rStyle w:val="fontstyle01"/>
-          <w:rFonts w:asciiTheme="minorHAnsi" w:hAnsiTheme="minorHAnsi" w:cstheme="minorHAnsi"/>
-          <w:i/>
-          <w:sz w:val="22"/>
-          <w:szCs w:val="22"/>
-        </w:rPr>
-        <w:t xml:space="preserve">How will your test your project? How will you know when you have succeeded? Testing is not something that you should leave until the very end; often it is far more useful to have a quick and dirty “mock up" of a project and then do some (limited) testing, to find out whether you are building </w:t>
-      </w:r>
-      <w:r>
-        <w:rPr>
-          <w:rStyle w:val="fontstyle01"/>
-          <w:rFonts w:asciiTheme="minorHAnsi" w:hAnsiTheme="minorHAnsi" w:cstheme="minorHAnsi"/>
-          <w:i/>
-          <w:sz w:val="22"/>
-          <w:szCs w:val="22"/>
+          <w:lang w:val="en-US"/>
+        </w:rPr>
+      </w:pPr>
+      <w:r>
+        <w:rPr>
+          <w:lang w:val="en-US"/>
+        </w:rPr>
+        <w:t xml:space="preserve">This project will require the presence of a dedicated Quality Assurance (QA) team to ensure the final product is an issue free experience for consumers. The QA team will work closely with developers from the earliest stages of the project to the release of the final product, testing builds from prototype and pre-alpha to final for the purpose of delivering feedback and issue reports which the developers can read and act on in order to fix bugs and improve the overall gameplay experience. </w:t>
+      </w:r>
+      <w:r>
+        <w:rPr>
+          <w:lang w:val="en-US"/>
         </w:rPr>
         <w:lastRenderedPageBreak/>
-        <w:t>the right product. If your project involves user testing, you should describe in your plan how you will find the test users, approximately what number of people you will need, and what background (if any) is required.</w:t>
-      </w:r>
-      <w:r>
-        <w:rPr>
-          <w:rFonts w:cstheme="minorHAnsi"/>
-          <w:i/>
-        </w:rPr>
-        <w:t>]</w:t>
-      </w:r>
-    </w:p>
-    <w:p>
-      <w:pPr>
-        <w:rPr>
-          <w:rFonts w:cstheme="minorHAnsi"/>
-          <w:i/>
-        </w:rPr>
-      </w:pPr>
-      <w:r>
-        <w:rPr>
-          <w:rFonts w:cstheme="minorHAnsi"/>
-          <w:i/>
-        </w:rPr>
-        <w:t>[ - One paragraph]</w:t>
-      </w:r>
-    </w:p>
-    <w:p>
-      <w:pPr>
-        <w:rPr>
-          <w:rFonts w:cstheme="minorHAnsi"/>
-          <w:i/>
-        </w:rPr>
-      </w:pPr>
+        <w:t xml:space="preserve">The QA team’s duties will evolve with the project, as will the size of the QA team as the project grows and the testing of an increasing amount of content is required. </w:t>
+      </w:r>
+    </w:p>
+    <w:p>
+      <w:pPr>
+        <w:rPr>
+          <w:lang w:val="en-US"/>
+        </w:rPr>
+      </w:pPr>
+      <w:r>
+        <w:rPr>
+          <w:lang w:val="en-US"/>
+        </w:rPr>
+        <w:t>The duties of Quality Assurance staff are primarily meticulously and repeatedly performing actions in the game depending on what is required to be tested, whether it’s a new mechanic, a new level or a new graphical implementation. If an issue or bug is found by a QA tester, it must be thoroughly documented with as much detail as possible regarding the bug itself and the tester’s actions prior to and during the bug’s occurrence. The documented issue – the bug report, can then be passed on to the development team which can act on the information given and fix the issue. QA testers should possess good English and technical writing skills, so they are able to note and document issues in an accurate and practical manner which can easily be read and understood by others.</w:t>
+      </w:r>
+    </w:p>
+    <w:p>
+      <w:pPr>
+        <w:rPr>
+          <w:lang w:val="en-US"/>
+        </w:rPr>
+      </w:pPr>
+      <w:r>
+        <w:rPr>
+          <w:lang w:val="en-US"/>
+        </w:rPr>
+        <w:t>The hiring standards for a Quality Assurance tester could be summarized as the following:</w:t>
+      </w:r>
+    </w:p>
+    <w:p>
+      <w:pPr>
+        <w:pStyle w:val="ListParagraph"/>
+        <w:numPr>
+          <w:ilvl w:val="0"/>
+          <w:numId w:val="13"/>
+        </w:numPr>
+        <w:rPr>
+          <w:lang w:val="en-US"/>
+        </w:rPr>
+      </w:pPr>
+      <w:r>
+        <w:rPr>
+          <w:lang w:val="en-US"/>
+        </w:rPr>
+        <w:t>High School Diploma should be required.</w:t>
+      </w:r>
+    </w:p>
+    <w:p>
+      <w:pPr>
+        <w:pStyle w:val="ListParagraph"/>
+        <w:numPr>
+          <w:ilvl w:val="0"/>
+          <w:numId w:val="13"/>
+        </w:numPr>
+        <w:rPr>
+          <w:lang w:val="en-US"/>
+        </w:rPr>
+      </w:pPr>
+      <w:r>
+        <w:rPr>
+          <w:lang w:val="en-US"/>
+        </w:rPr>
+        <w:t>Should be familiar with video games as a medium and should have a lot of experience playing a wide variety of video games.</w:t>
+      </w:r>
+    </w:p>
+    <w:p>
+      <w:pPr>
+        <w:pStyle w:val="ListParagraph"/>
+        <w:numPr>
+          <w:ilvl w:val="0"/>
+          <w:numId w:val="13"/>
+        </w:numPr>
+        <w:rPr>
+          <w:lang w:val="en-US"/>
+        </w:rPr>
+      </w:pPr>
+      <w:r>
+        <w:rPr>
+          <w:lang w:val="en-US"/>
+        </w:rPr>
+        <w:t>Should have strong written and verbal communication skills.</w:t>
+      </w:r>
+    </w:p>
+    <w:p>
+      <w:pPr>
+        <w:pStyle w:val="ListParagraph"/>
+        <w:numPr>
+          <w:ilvl w:val="0"/>
+          <w:numId w:val="13"/>
+        </w:numPr>
+        <w:rPr>
+          <w:lang w:val="en-US"/>
+        </w:rPr>
+      </w:pPr>
+      <w:r>
+        <w:rPr>
+          <w:lang w:val="en-US"/>
+        </w:rPr>
+        <w:t>Experience within the games industry and/or prior experience software testing is a plus.</w:t>
+      </w:r>
+    </w:p>
+    <w:p>
+      <w:pPr>
+        <w:pStyle w:val="ListParagraph"/>
+        <w:numPr>
+          <w:ilvl w:val="0"/>
+          <w:numId w:val="13"/>
+        </w:numPr>
+        <w:rPr>
+          <w:lang w:val="en-US"/>
+        </w:rPr>
+      </w:pPr>
+      <w:r>
+        <w:rPr>
+          <w:lang w:val="en-US"/>
+        </w:rPr>
+        <w:t>Experience with technical writing is a plus.</w:t>
+      </w:r>
+    </w:p>
+    <w:p>
+      <w:pPr>
+        <w:rPr>
+          <w:lang w:val="en-US"/>
+        </w:rPr>
+      </w:pPr>
+      <w:r>
+        <w:rPr>
+          <w:lang w:val="en-US"/>
+        </w:rPr>
+        <w:t>There is no concrete standard for the ideal amount of Quality Assurance Testers on a development team, though 1 tester for anywhere from 2 to 4 developers is generally accepted as a good amount – though having highly experienced or dedicated testers is more valuable to the testing process than simply having many testers.</w:t>
+      </w:r>
     </w:p>
     <w:p>
       <w:pPr>
@@ -16272,6 +16610,119 @@
     </w:lvl>
   </w:abstractNum>
   <w:abstractNum w:abstractNumId="5" w15:restartNumberingAfterBreak="0">
+    <w:nsid w:val="45EE034D"/>
+    <w:multiLevelType w:val="hybridMultilevel"/>
+    <w:tmpl w:val="C2A4A736"/>
+    <w:lvl w:ilvl="0" w:tplc="0C090001">
+      <w:start w:val="1"/>
+      <w:numFmt w:val="bullet"/>
+      <w:lvlText w:val=""/>
+      <w:lvlJc w:val="left"/>
+      <w:pPr>
+        <w:ind w:left="720" w:hanging="360"/>
+      </w:pPr>
+      <w:rPr>
+        <w:rFonts w:ascii="Symbol" w:hAnsi="Symbol" w:hint="default"/>
+      </w:rPr>
+    </w:lvl>
+    <w:lvl w:ilvl="1" w:tplc="0C090003" w:tentative="1">
+      <w:start w:val="1"/>
+      <w:numFmt w:val="bullet"/>
+      <w:lvlText w:val="o"/>
+      <w:lvlJc w:val="left"/>
+      <w:pPr>
+        <w:ind w:left="1440" w:hanging="360"/>
+      </w:pPr>
+      <w:rPr>
+        <w:rFonts w:ascii="Courier New" w:hAnsi="Courier New" w:cs="Courier New" w:hint="default"/>
+      </w:rPr>
+    </w:lvl>
+    <w:lvl w:ilvl="2" w:tplc="0C090005" w:tentative="1">
+      <w:start w:val="1"/>
+      <w:numFmt w:val="bullet"/>
+      <w:lvlText w:val=""/>
+      <w:lvlJc w:val="left"/>
+      <w:pPr>
+        <w:ind w:left="2160" w:hanging="360"/>
+      </w:pPr>
+      <w:rPr>
+        <w:rFonts w:ascii="Wingdings" w:hAnsi="Wingdings" w:hint="default"/>
+      </w:rPr>
+    </w:lvl>
+    <w:lvl w:ilvl="3" w:tplc="0C090001" w:tentative="1">
+      <w:start w:val="1"/>
+      <w:numFmt w:val="bullet"/>
+      <w:lvlText w:val=""/>
+      <w:lvlJc w:val="left"/>
+      <w:pPr>
+        <w:ind w:left="2880" w:hanging="360"/>
+      </w:pPr>
+      <w:rPr>
+        <w:rFonts w:ascii="Symbol" w:hAnsi="Symbol" w:hint="default"/>
+      </w:rPr>
+    </w:lvl>
+    <w:lvl w:ilvl="4" w:tplc="0C090003" w:tentative="1">
+      <w:start w:val="1"/>
+      <w:numFmt w:val="bullet"/>
+      <w:lvlText w:val="o"/>
+      <w:lvlJc w:val="left"/>
+      <w:pPr>
+        <w:ind w:left="3600" w:hanging="360"/>
+      </w:pPr>
+      <w:rPr>
+        <w:rFonts w:ascii="Courier New" w:hAnsi="Courier New" w:cs="Courier New" w:hint="default"/>
+      </w:rPr>
+    </w:lvl>
+    <w:lvl w:ilvl="5" w:tplc="0C090005" w:tentative="1">
+      <w:start w:val="1"/>
+      <w:numFmt w:val="bullet"/>
+      <w:lvlText w:val=""/>
+      <w:lvlJc w:val="left"/>
+      <w:pPr>
+        <w:ind w:left="4320" w:hanging="360"/>
+      </w:pPr>
+      <w:rPr>
+        <w:rFonts w:ascii="Wingdings" w:hAnsi="Wingdings" w:hint="default"/>
+      </w:rPr>
+    </w:lvl>
+    <w:lvl w:ilvl="6" w:tplc="0C090001" w:tentative="1">
+      <w:start w:val="1"/>
+      <w:numFmt w:val="bullet"/>
+      <w:lvlText w:val=""/>
+      <w:lvlJc w:val="left"/>
+      <w:pPr>
+        <w:ind w:left="5040" w:hanging="360"/>
+      </w:pPr>
+      <w:rPr>
+        <w:rFonts w:ascii="Symbol" w:hAnsi="Symbol" w:hint="default"/>
+      </w:rPr>
+    </w:lvl>
+    <w:lvl w:ilvl="7" w:tplc="0C090003" w:tentative="1">
+      <w:start w:val="1"/>
+      <w:numFmt w:val="bullet"/>
+      <w:lvlText w:val="o"/>
+      <w:lvlJc w:val="left"/>
+      <w:pPr>
+        <w:ind w:left="5760" w:hanging="360"/>
+      </w:pPr>
+      <w:rPr>
+        <w:rFonts w:ascii="Courier New" w:hAnsi="Courier New" w:cs="Courier New" w:hint="default"/>
+      </w:rPr>
+    </w:lvl>
+    <w:lvl w:ilvl="8" w:tplc="0C090005" w:tentative="1">
+      <w:start w:val="1"/>
+      <w:numFmt w:val="bullet"/>
+      <w:lvlText w:val=""/>
+      <w:lvlJc w:val="left"/>
+      <w:pPr>
+        <w:ind w:left="6480" w:hanging="360"/>
+      </w:pPr>
+      <w:rPr>
+        <w:rFonts w:ascii="Wingdings" w:hAnsi="Wingdings" w:hint="default"/>
+      </w:rPr>
+    </w:lvl>
+  </w:abstractNum>
+  <w:abstractNum w:abstractNumId="6" w15:restartNumberingAfterBreak="0">
     <w:nsid w:val="477340B4"/>
     <w:multiLevelType w:val="hybridMultilevel"/>
     <w:tmpl w:val="DCF66CBC"/>
@@ -16357,7 +16808,7 @@
       </w:pPr>
     </w:lvl>
   </w:abstractNum>
-  <w:abstractNum w:abstractNumId="6" w15:restartNumberingAfterBreak="0">
+  <w:abstractNum w:abstractNumId="7" w15:restartNumberingAfterBreak="0">
     <w:nsid w:val="4B374ECE"/>
     <w:multiLevelType w:val="hybridMultilevel"/>
     <w:tmpl w:val="08528CB0"/>
@@ -16470,7 +16921,7 @@
       </w:rPr>
     </w:lvl>
   </w:abstractNum>
-  <w:abstractNum w:abstractNumId="7" w15:restartNumberingAfterBreak="0">
+  <w:abstractNum w:abstractNumId="8" w15:restartNumberingAfterBreak="0">
     <w:nsid w:val="5F9812F8"/>
     <w:multiLevelType w:val="hybridMultilevel"/>
     <w:tmpl w:val="E1566138"/>
@@ -16583,7 +17034,7 @@
       </w:rPr>
     </w:lvl>
   </w:abstractNum>
-  <w:abstractNum w:abstractNumId="8" w15:restartNumberingAfterBreak="0">
+  <w:abstractNum w:abstractNumId="9" w15:restartNumberingAfterBreak="0">
     <w:nsid w:val="6FA902EE"/>
     <w:multiLevelType w:val="hybridMultilevel"/>
     <w:tmpl w:val="10806546"/>
@@ -16696,7 +17147,7 @@
       </w:rPr>
     </w:lvl>
   </w:abstractNum>
-  <w:abstractNum w:abstractNumId="9" w15:restartNumberingAfterBreak="0">
+  <w:abstractNum w:abstractNumId="10" w15:restartNumberingAfterBreak="0">
     <w:nsid w:val="729A3DBB"/>
     <w:multiLevelType w:val="hybridMultilevel"/>
     <w:tmpl w:val="FD98613E"/>
@@ -16809,7 +17260,7 @@
       </w:rPr>
     </w:lvl>
   </w:abstractNum>
-  <w:abstractNum w:abstractNumId="10" w15:restartNumberingAfterBreak="0">
+  <w:abstractNum w:abstractNumId="11" w15:restartNumberingAfterBreak="0">
     <w:nsid w:val="76532694"/>
     <w:multiLevelType w:val="hybridMultilevel"/>
     <w:tmpl w:val="B1F0EF40"/>
@@ -16922,7 +17373,7 @@
       </w:rPr>
     </w:lvl>
   </w:abstractNum>
-  <w:abstractNum w:abstractNumId="11" w15:restartNumberingAfterBreak="0">
+  <w:abstractNum w:abstractNumId="12" w15:restartNumberingAfterBreak="0">
     <w:nsid w:val="7C6E6E9C"/>
     <w:multiLevelType w:val="hybridMultilevel"/>
     <w:tmpl w:val="2FD8CAA2"/>
@@ -17036,19 +17487,19 @@
     </w:lvl>
   </w:abstractNum>
   <w:num w:numId="1">
-    <w:abstractNumId w:val="11"/>
+    <w:abstractNumId w:val="12"/>
   </w:num>
   <w:num w:numId="2">
+    <w:abstractNumId w:val="9"/>
+  </w:num>
+  <w:num w:numId="3">
     <w:abstractNumId w:val="8"/>
   </w:num>
-  <w:num w:numId="3">
-    <w:abstractNumId w:val="7"/>
-  </w:num>
   <w:num w:numId="4">
-    <w:abstractNumId w:val="9"/>
+    <w:abstractNumId w:val="10"/>
   </w:num>
   <w:num w:numId="5">
-    <w:abstractNumId w:val="5"/>
+    <w:abstractNumId w:val="6"/>
   </w:num>
   <w:num w:numId="6">
     <w:abstractNumId w:val="1"/>
@@ -17063,13 +17514,16 @@
     <w:abstractNumId w:val="3"/>
   </w:num>
   <w:num w:numId="10">
-    <w:abstractNumId w:val="6"/>
+    <w:abstractNumId w:val="7"/>
   </w:num>
   <w:num w:numId="11">
     <w:abstractNumId w:val="4"/>
   </w:num>
   <w:num w:numId="12">
-    <w:abstractNumId w:val="10"/>
+    <w:abstractNumId w:val="11"/>
+  </w:num>
+  <w:num w:numId="13">
+    <w:abstractNumId w:val="5"/>
   </w:num>
 </w:numbering>
 </file>
@@ -18457,8 +18911,10 @@
   <w:rsids>
     <w:rsidRoot w:val="00005771"/>
     <w:rsid w:val="00005771"/>
+    <w:rsid w:val="003A7BFF"/>
     <w:rsid w:val="009501B5"/>
     <w:rsid w:val="00A7001C"/>
+    <w:rsid w:val="00CA17D2"/>
   </w:rsids>
   <m:mathPr>
     <m:mathFont m:val="Cambria Math"/>
@@ -19254,7 +19710,7 @@
 </file>
 
 <file path=customXml/itemProps1.xml><?xml version="1.0" encoding="utf-8"?>
-<ds:datastoreItem xmlns:ds="http://schemas.openxmlformats.org/officeDocument/2006/customXml" ds:itemID="{1EA18F47-A8C3-48DF-822A-C3C5A2B41B6B}">
+<ds:datastoreItem xmlns:ds="http://schemas.openxmlformats.org/officeDocument/2006/customXml" ds:itemID="{C8B23249-7735-4B8A-9037-BF50CE4059DA}">
   <ds:schemaRefs>
     <ds:schemaRef ds:uri="http://schemas.openxmlformats.org/officeDocument/2006/bibliography"/>
   </ds:schemaRefs>

--- a/project_description.docx
+++ b/project_description.docx
@@ -398,7 +398,6 @@
               </w:placeholder>
               <w15:appearance w15:val="hidden"/>
             </w:sdtPr>
-            <w:sdtEndPr/>
             <w:sdtContent>
               <w:p>
                 <w:pPr>
@@ -5957,7 +5956,7 @@
     <w:p/>
     <w:p>
       <w:pPr>
-        <w:pStyle w:val="Heading1"/>
+        <w:pStyle w:val="Content"/>
       </w:pPr>
     </w:p>
     <w:p>
@@ -6840,16 +6839,15 @@
     </w:p>
     <w:p>
       <w:pPr>
-        <w:rPr>
-          <w:rFonts w:cstheme="minorHAnsi"/>
-          <w:b/>
-        </w:rPr>
-      </w:pPr>
-      <w:r>
-        <w:rPr>
-          <w:rFonts w:cstheme="minorHAnsi"/>
-          <w:b/>
-        </w:rPr>
+        <w:pStyle w:val="Heading2"/>
+      </w:pPr>
+      <w:r>
+        <w:t>Background</w:t>
+      </w:r>
+      <w:r>
+        <w:t xml:space="preserve"> - </w:t>
+      </w:r>
+      <w:r>
         <w:t>The Batavia Mutiny</w:t>
       </w:r>
     </w:p>
@@ -7585,15 +7583,9 @@
     </w:p>
     <w:p>
       <w:pPr>
-        <w:rPr>
-          <w:rFonts w:cstheme="minorHAnsi"/>
-        </w:rPr>
-      </w:pPr>
-      <w:r>
-        <w:rPr>
-          <w:rFonts w:cstheme="minorHAnsi"/>
-          <w:b/>
-        </w:rPr>
+        <w:pStyle w:val="Heading2"/>
+      </w:pPr>
+      <w:r>
         <w:t>The Game</w:t>
       </w:r>
     </w:p>
@@ -8321,20 +8313,22 @@
     </w:p>
     <w:p>
       <w:pPr>
-        <w:rPr>
-          <w:rFonts w:cstheme="minorHAnsi"/>
-        </w:rPr>
-      </w:pPr>
-      <w:r>
-        <w:rPr>
-          <w:rFonts w:cstheme="minorHAnsi"/>
-          <w:b/>
-        </w:rPr>
+        <w:pStyle w:val="Heading2"/>
+      </w:pPr>
+      <w:r>
         <w:t>Characters</w:t>
       </w:r>
     </w:p>
     <w:p>
       <w:pPr>
+        <w:pStyle w:val="Heading3"/>
+      </w:pPr>
+      <w:r>
+        <w:t>Player Character</w:t>
+      </w:r>
+    </w:p>
+    <w:p>
+      <w:pPr>
         <w:rPr>
           <w:rFonts w:cstheme="minorHAnsi"/>
         </w:rPr>
@@ -8379,35 +8373,21 @@
           <w:rFonts w:cstheme="minorHAnsi"/>
         </w:rPr>
       </w:pPr>
-    </w:p>
-    <w:p>
-      <w:pPr>
-        <w:rPr>
-          <w:rFonts w:cstheme="minorHAnsi"/>
-        </w:rPr>
-      </w:pPr>
-    </w:p>
-    <w:p>
-      <w:pPr>
-        <w:rPr>
-          <w:rFonts w:cstheme="minorHAnsi"/>
-        </w:rPr>
-      </w:pPr>
-    </w:p>
-    <w:p>
-      <w:pPr>
-        <w:rPr>
-          <w:rFonts w:cstheme="minorHAnsi"/>
-        </w:rPr>
-      </w:pPr>
-    </w:p>
-    <w:p>
-      <w:pPr>
-        <w:rPr>
-          <w:rFonts w:cstheme="minorHAnsi"/>
-          <w:b/>
-        </w:rPr>
-      </w:pPr>
+      <w:r>
+        <w:rPr>
+          <w:rFonts w:cstheme="minorHAnsi"/>
+        </w:rPr>
+        <w:br w:type="page"/>
+      </w:r>
+    </w:p>
+    <w:p>
+      <w:pPr>
+        <w:pStyle w:val="Heading3"/>
+      </w:pPr>
+      <w:r>
+        <w:lastRenderedPageBreak/>
+        <w:t>NPCs</w:t>
+      </w:r>
     </w:p>
     <w:tbl>
       <w:tblPr>
@@ -8440,7 +8420,6 @@
                 <w:rFonts w:cstheme="minorHAnsi"/>
                 <w:sz w:val="32"/>
               </w:rPr>
-              <w:lastRenderedPageBreak/>
               <w:t xml:space="preserve">ACT </w:t>
             </w:r>
             <w:r>
@@ -9556,6 +9535,7 @@
                 <w:rFonts w:cstheme="minorHAnsi"/>
                 <w:b w:val="0"/>
               </w:rPr>
+              <w:lastRenderedPageBreak/>
               <w:t>Name:</w:t>
             </w:r>
           </w:p>
@@ -9606,7 +9586,6 @@
                 <w:rFonts w:cstheme="minorHAnsi"/>
                 <w:b w:val="0"/>
               </w:rPr>
-              <w:lastRenderedPageBreak/>
               <w:t>Position</w:t>
             </w:r>
           </w:p>
@@ -10617,30 +10596,12 @@
           <w:rFonts w:cstheme="minorHAnsi"/>
         </w:rPr>
       </w:pPr>
-    </w:p>
-    <w:p>
-      <w:pPr>
-        <w:rPr>
-          <w:rFonts w:cstheme="minorHAnsi"/>
-          <w:b/>
-        </w:rPr>
-      </w:pPr>
-    </w:p>
-    <w:p>
-      <w:pPr>
-        <w:rPr>
-          <w:rFonts w:cstheme="minorHAnsi"/>
-          <w:b/>
-        </w:rPr>
-      </w:pPr>
-    </w:p>
-    <w:p>
-      <w:pPr>
-        <w:rPr>
-          <w:rFonts w:cstheme="minorHAnsi"/>
-          <w:b/>
-        </w:rPr>
-      </w:pPr>
+      <w:r>
+        <w:rPr>
+          <w:rFonts w:cstheme="minorHAnsi"/>
+        </w:rPr>
+        <w:br w:type="page"/>
+      </w:r>
     </w:p>
     <w:p>
       <w:pPr>
@@ -11211,7 +11172,6 @@
               </w:rPr>
               <w:t xml:space="preserve"> distributes groups of survivors around the archipelago under the pretence of searching for food and water, but </w:t>
             </w:r>
-            <w:proofErr w:type="gramStart"/>
             <w:r>
               <w:rPr>
                 <w:rFonts w:cstheme="minorHAnsi"/>
@@ -11222,14 +11182,7 @@
               <w:rPr>
                 <w:rFonts w:cstheme="minorHAnsi"/>
               </w:rPr>
-              <w:t xml:space="preserve"> this</w:t>
-            </w:r>
-            <w:proofErr w:type="gramEnd"/>
-            <w:r>
-              <w:rPr>
-                <w:rFonts w:cstheme="minorHAnsi"/>
-              </w:rPr>
-              <w:t xml:space="preserve"> is a strategy to remove Company loyalists from the main group. </w:t>
+              <w:t xml:space="preserve"> this is a strategy to remove Company loyalists from the main group. </w:t>
             </w:r>
             <w:proofErr w:type="spellStart"/>
             <w:r>
@@ -11675,7 +11628,6 @@
         <w:rPr>
           <w:rFonts w:cstheme="minorHAnsi"/>
         </w:rPr>
-        <w:lastRenderedPageBreak/>
         <w:t>Allert</w:t>
       </w:r>
       <w:proofErr w:type="spellEnd"/>
@@ -11779,6 +11731,7 @@
           <w:rFonts w:cstheme="minorHAnsi"/>
           <w:i/>
         </w:rPr>
+        <w:lastRenderedPageBreak/>
         <w:t xml:space="preserve">They are all in their early to </w:t>
       </w:r>
       <w:proofErr w:type="spellStart"/>
@@ -12438,7 +12391,7 @@
     </w:p>
     <w:p>
       <w:pPr>
-        <w:pStyle w:val="Heading1"/>
+        <w:pStyle w:val="Heading2"/>
       </w:pPr>
       <w:r>
         <w:lastRenderedPageBreak/>
@@ -12537,24 +12490,14 @@
           <w:numId w:val="11"/>
         </w:numPr>
       </w:pPr>
-      <w:proofErr w:type="gramStart"/>
       <w:r>
         <w:t>An emergency situation</w:t>
       </w:r>
-      <w:proofErr w:type="gramEnd"/>
       <w:r>
         <w:t xml:space="preserve"> at the start of the voyage</w:t>
       </w:r>
       <w:r>
-        <w:t xml:space="preserve"> where Batavia temporarily runs around on </w:t>
-      </w:r>
-      <w:proofErr w:type="spellStart"/>
-      <w:r>
-        <w:t>sank b</w:t>
-      </w:r>
-      <w:proofErr w:type="spellEnd"/>
-      <w:r>
-        <w:t>anks during a storm (foreshadow</w:t>
+        <w:t xml:space="preserve"> where Batavia temporarily runs around on sank banks during a storm (foreshadow</w:t>
       </w:r>
       <w:r>
         <w:t>ing</w:t>
@@ -12833,15 +12776,7 @@
       </w:r>
       <w:proofErr w:type="spellEnd"/>
       <w:r>
-        <w:t xml:space="preserve"> </w:t>
-      </w:r>
-      <w:proofErr w:type="gramStart"/>
-      <w:r>
-        <w:t>in an attempt to</w:t>
-      </w:r>
-      <w:proofErr w:type="gramEnd"/>
-      <w:r>
-        <w:t xml:space="preserve"> provoke </w:t>
+        <w:t xml:space="preserve"> in an attempt to provoke </w:t>
       </w:r>
       <w:proofErr w:type="spellStart"/>
       <w:r>
@@ -12978,13 +12913,8 @@
           <w:numId w:val="12"/>
         </w:numPr>
       </w:pPr>
-      <w:proofErr w:type="gramStart"/>
-      <w:r>
-        <w:t>Emergency situation</w:t>
-      </w:r>
-      <w:proofErr w:type="gramEnd"/>
-      <w:r>
-        <w:t>: all hands try to float the ship off the reef (cutting cannons loose, throwing things overboard). General chaos ensures until the ship somewhat stabilises but is still firmly grounded on the reef.</w:t>
+      <w:r>
+        <w:t>Emergency situation: all hands try to float the ship off the reef (cutting cannons loose, throwing things overboard). General chaos ensures until the ship somewhat stabilises but is still firmly grounded on the reef.</w:t>
       </w:r>
     </w:p>
     <w:p>
@@ -13016,29 +12946,18 @@
         </w:numPr>
       </w:pPr>
       <w:r>
-        <w:t xml:space="preserve">The ship is still </w:t>
+        <w:t xml:space="preserve">The ship is still stuck and the Captain admits to </w:t>
+      </w:r>
+      <w:r>
+        <w:t xml:space="preserve">the </w:t>
       </w:r>
       <w:proofErr w:type="gramStart"/>
       <w:r>
-        <w:t>stuck</w:t>
+        <w:t>worst case</w:t>
       </w:r>
       <w:proofErr w:type="gramEnd"/>
       <w:r>
-        <w:t xml:space="preserve"> and the Captain admits to </w:t>
-      </w:r>
-      <w:r>
-        <w:t xml:space="preserve">the </w:t>
-      </w:r>
-      <w:r>
-        <w:t xml:space="preserve">worst case scenario: the mast must be cut down to lose enough weight to float off the reef. The mast is cat </w:t>
-      </w:r>
-      <w:proofErr w:type="gramStart"/>
-      <w:r>
-        <w:t>down</w:t>
-      </w:r>
-      <w:proofErr w:type="gramEnd"/>
-      <w:r>
-        <w:t xml:space="preserve"> but the fall is misjudged and it lands on the ship, permanently pinning it to the reef. The ship must be abandoned.</w:t>
+        <w:t xml:space="preserve"> scenario: the mast must be cut down to lose enough weight to float off the reef. The mast is cat down but the fall is misjudged and it lands on the ship, permanently pinning it to the reef. The ship must be abandoned.</w:t>
       </w:r>
     </w:p>
     <w:p>
@@ -13057,21 +12976,7 @@
         <w:rPr>
           <w:i/>
         </w:rPr>
-        <w:t xml:space="preserve">At this point the player can go in one of two directions: staying on </w:t>
-      </w:r>
-      <w:proofErr w:type="gramStart"/>
-      <w:r>
-        <w:rPr>
-          <w:i/>
-        </w:rPr>
-        <w:t>board, or</w:t>
-      </w:r>
-      <w:proofErr w:type="gramEnd"/>
-      <w:r>
-        <w:rPr>
-          <w:i/>
-        </w:rPr>
-        <w:t xml:space="preserve"> transferring to the main island. </w:t>
+        <w:t xml:space="preserve">At this point the player can go in one of two directions: staying on board, or transferring to the main island. </w:t>
       </w:r>
       <w:proofErr w:type="spellStart"/>
       <w:r>
@@ -13234,23 +13139,7 @@
       </w:r>
       <w:proofErr w:type="spellEnd"/>
       <w:r>
-        <w:t xml:space="preserve"> forms a council from senior officers. Begins to </w:t>
-      </w:r>
-      <w:proofErr w:type="gramStart"/>
-      <w:r>
-        <w:t>extends</w:t>
-      </w:r>
-      <w:proofErr w:type="gramEnd"/>
-      <w:r>
-        <w:t xml:space="preserve"> his authority. </w:t>
-      </w:r>
-      <w:proofErr w:type="gramStart"/>
-      <w:r>
-        <w:t>All valuable items, food, and weapons,</w:t>
-      </w:r>
-      <w:proofErr w:type="gramEnd"/>
-      <w:r>
-        <w:t xml:space="preserve"> are confiscated and put into a central storage.</w:t>
+        <w:t xml:space="preserve"> forms a council from senior officers. Begins to extends his authority. All valuable items, food, and weapons, are confiscated and put into a central storage.</w:t>
       </w:r>
     </w:p>
     <w:p>
@@ -13575,13 +13464,8 @@
       <w:r>
         <w:t xml:space="preserve">personally </w:t>
       </w:r>
-      <w:proofErr w:type="gramStart"/>
-      <w:r>
-        <w:t>negotiate, but</w:t>
-      </w:r>
-      <w:proofErr w:type="gramEnd"/>
-      <w:r>
-        <w:t xml:space="preserve"> is himself captured and his bodyguards (some of the worst murderers) are killed.</w:t>
+      <w:r>
+        <w:t>negotiate, but is himself captured and his bodyguards (some of the worst murderers) are killed.</w:t>
       </w:r>
     </w:p>
     <w:p>
@@ -13732,6 +13616,138 @@
     </w:p>
     <w:p>
       <w:pPr>
+        <w:pStyle w:val="Heading2"/>
+      </w:pPr>
+      <w:r>
+        <w:t>Sound Design</w:t>
+      </w:r>
+    </w:p>
+    <w:p>
+      <w:pPr>
+        <w:rPr>
+          <w:rFonts w:cstheme="minorHAnsi"/>
+        </w:rPr>
+      </w:pPr>
+      <w:r>
+        <w:rPr>
+          <w:rFonts w:cstheme="minorHAnsi"/>
+        </w:rPr>
+        <w:t xml:space="preserve">Being a </w:t>
+      </w:r>
+      <w:r>
+        <w:rPr>
+          <w:rFonts w:cstheme="minorHAnsi"/>
+        </w:rPr>
+        <w:t xml:space="preserve">game concept of suspense and immersion, the sound design needs to be effective at adding to and heightening these aspects as part of the gaming experience.  </w:t>
+      </w:r>
+    </w:p>
+    <w:p>
+      <w:pPr>
+        <w:rPr>
+          <w:rFonts w:cstheme="minorHAnsi"/>
+        </w:rPr>
+      </w:pPr>
+      <w:r>
+        <w:rPr>
+          <w:rFonts w:cstheme="minorHAnsi"/>
+        </w:rPr>
+        <w:t>Along with some samples of the type of ambient sound that would be required w</w:t>
+      </w:r>
+      <w:r>
+        <w:rPr>
+          <w:rFonts w:cstheme="minorHAnsi"/>
+        </w:rPr>
+        <w:t xml:space="preserve">e’ve put together a sample </w:t>
+      </w:r>
+      <w:r>
+        <w:rPr>
+          <w:rFonts w:cstheme="minorHAnsi"/>
+        </w:rPr>
+        <w:t>track list</w:t>
+      </w:r>
+      <w:r>
+        <w:rPr>
+          <w:rFonts w:cstheme="minorHAnsi"/>
+        </w:rPr>
+        <w:t xml:space="preserve"> for the game, majority of songs sourced are from the Kevin MacLeod royalty free music collection, available at: </w:t>
+      </w:r>
+      <w:hyperlink r:id="rId20" w:history="1">
+        <w:r>
+          <w:rPr>
+            <w:rStyle w:val="Hyperlink"/>
+          </w:rPr>
+          <w:t>https://incompetech.com/</w:t>
+        </w:r>
+      </w:hyperlink>
+      <w:r>
+        <w:rPr>
+          <w:rFonts w:cstheme="minorHAnsi"/>
+        </w:rPr>
+        <w:t xml:space="preserve">.  </w:t>
+      </w:r>
+    </w:p>
+    <w:p>
+      <w:pPr>
+        <w:rPr>
+          <w:rFonts w:cstheme="minorHAnsi"/>
+        </w:rPr>
+      </w:pPr>
+      <w:r>
+        <w:rPr>
+          <w:rFonts w:cstheme="minorHAnsi"/>
+        </w:rPr>
+        <w:t xml:space="preserve">Majority of the themes are menacing and tension building.  Some are more up-tempo for when decisions and actions have to be made quickly, while others are more subtle and unnerving.  </w:t>
+      </w:r>
+    </w:p>
+    <w:p>
+      <w:r>
+        <w:rPr>
+          <w:rFonts w:cstheme="minorHAnsi"/>
+        </w:rPr>
+        <w:t>There are also a few more light hearted tracks for the early game when the characters and relationships are still being established, and the chaos hasn’t fully erupted following the ship wreck.</w:t>
+      </w:r>
+    </w:p>
+    <w:p>
+      <w:pPr>
+        <w:rPr>
+          <w:rFonts w:cstheme="minorHAnsi"/>
+        </w:rPr>
+      </w:pPr>
+    </w:p>
+    <w:p>
+      <w:pPr>
+        <w:rPr>
+          <w:rFonts w:cstheme="minorHAnsi"/>
+          <w:i/>
+        </w:rPr>
+      </w:pPr>
+      <w:r>
+        <w:rPr>
+          <w:rFonts w:cstheme="minorHAnsi"/>
+          <w:i/>
+        </w:rPr>
+        <w:t xml:space="preserve">Refer to </w:t>
+      </w:r>
+      <w:hyperlink w:anchor="_Appendix_4:_Sound" w:history="1">
+        <w:r>
+          <w:rPr>
+            <w:rStyle w:val="Hyperlink"/>
+            <w:rFonts w:cstheme="minorHAnsi"/>
+            <w:i/>
+          </w:rPr>
+          <w:t>Appendix 4</w:t>
+        </w:r>
+      </w:hyperlink>
+      <w:r>
+        <w:rPr>
+          <w:rFonts w:cstheme="minorHAnsi"/>
+          <w:i/>
+        </w:rPr>
+        <w:t xml:space="preserve"> for a full list of links for the sample sound track.</w:t>
+      </w:r>
+    </w:p>
+    <w:p>
+      <w:pPr>
         <w:rPr>
           <w:rFonts w:cstheme="minorHAnsi"/>
           <w:b/>
@@ -13748,6 +13764,75 @@
     </w:p>
     <w:p>
       <w:pPr>
+        <w:pStyle w:val="Heading2"/>
+      </w:pPr>
+      <w:r>
+        <w:t>Level Design</w:t>
+      </w:r>
+    </w:p>
+    <w:p>
+      <w:r>
+        <w:t xml:space="preserve">There are two </w:t>
+      </w:r>
+      <w:r>
+        <w:t xml:space="preserve">main </w:t>
+      </w:r>
+      <w:r>
+        <w:t xml:space="preserve">areas that would </w:t>
+      </w:r>
+      <w:r>
+        <w:t>require</w:t>
+      </w:r>
+      <w:r>
+        <w:t xml:space="preserve"> 3d programming and modelling</w:t>
+      </w:r>
+      <w:r>
+        <w:t xml:space="preserve"> for the levels</w:t>
+      </w:r>
+      <w:r>
+        <w:t xml:space="preserve">.  These are the Batavia ship for majority of Act </w:t>
+      </w:r>
+      <w:r>
+        <w:t>I</w:t>
+      </w:r>
+      <w:r>
+        <w:t>, and the second being the setting of the ship wreck of Beacon Island</w:t>
+      </w:r>
+      <w:r>
+        <w:t xml:space="preserve"> for Act II</w:t>
+      </w:r>
+      <w:r>
+        <w:t>.</w:t>
+      </w:r>
+    </w:p>
+    <w:p/>
+    <w:p>
+      <w:r>
+        <w:t>There are already a number of sources available that could be referenced when the programmers are developing the level design for these.  The Western Australia Museum has a lot of information and archives around the Batavia Mutiny, including a visualisation of Beacon Island</w:t>
+      </w:r>
+      <w:r>
+        <w:t xml:space="preserve"> done in Unity.</w:t>
+      </w:r>
+    </w:p>
+    <w:p>
+      <w:hyperlink r:id="rId21" w:history="1">
+        <w:r>
+          <w:rPr>
+            <w:rStyle w:val="Hyperlink"/>
+          </w:rPr>
+          <w:t>http://museum.wa.gov.au/maritime-archaeology-db/beacon-island-visualisation</w:t>
+        </w:r>
+      </w:hyperlink>
+    </w:p>
+    <w:p/>
+    <w:p>
+      <w:r>
+        <w:br w:type="page"/>
+      </w:r>
+    </w:p>
+    <w:p/>
+    <w:p>
+      <w:pPr>
         <w:rPr>
           <w:rFonts w:cstheme="minorHAnsi"/>
           <w:b/>
@@ -13788,27 +13873,10 @@
     </w:p>
     <w:p>
       <w:pPr>
-        <w:rPr>
-          <w:rFonts w:cstheme="minorHAnsi"/>
-          <w:b/>
-        </w:rPr>
-      </w:pPr>
-    </w:p>
-    <w:p>
-      <w:pPr>
-        <w:rPr>
-          <w:rFonts w:cstheme="minorHAnsi"/>
-          <w:b/>
-        </w:rPr>
-      </w:pPr>
-    </w:p>
-    <w:p>
-      <w:pPr>
         <w:pStyle w:val="Heading1"/>
       </w:pPr>
       <w:bookmarkStart w:id="26" w:name="_Toc7984902"/>
       <w:r>
-        <w:lastRenderedPageBreak/>
         <w:t xml:space="preserve"> </w:t>
       </w:r>
       <w:r>
@@ -14010,15 +14078,42 @@
         </w:numPr>
         <w:rPr>
           <w:b/>
-          <w:highlight w:val="yellow"/>
         </w:rPr>
       </w:pPr>
       <w:r>
         <w:rPr>
           <w:b/>
-          <w:highlight w:val="yellow"/>
-        </w:rPr>
-        <w:t xml:space="preserve">Harrison Williams - </w:t>
+        </w:rPr>
+        <w:t>Harrison Williams</w:t>
+      </w:r>
+      <w:r>
+        <w:t xml:space="preserve"> </w:t>
+      </w:r>
+      <w:proofErr w:type="gramStart"/>
+      <w:r>
+        <w:t xml:space="preserve">– </w:t>
+      </w:r>
+      <w:r>
+        <w:t>,</w:t>
+      </w:r>
+      <w:proofErr w:type="gramEnd"/>
+      <w:r>
+        <w:t xml:space="preserve"> Research and Development.  </w:t>
+      </w:r>
+      <w:r>
+        <w:t xml:space="preserve">Harry was happy to take up a research-based role to take the opportunity to learn more about game development.  </w:t>
+      </w:r>
+      <w:r>
+        <w:rPr>
+          <w:b/>
+        </w:rPr>
+        <w:t xml:space="preserve"> </w:t>
+      </w:r>
+      <w:r>
+        <w:rPr>
+          <w:b/>
+        </w:rPr>
+        <w:t xml:space="preserve"> </w:t>
       </w:r>
     </w:p>
     <w:p/>
@@ -14264,8 +14359,6 @@
         <w:pStyle w:val="Heading2"/>
       </w:pPr>
       <w:bookmarkStart w:id="30" w:name="_Toc7984906"/>
-      <w:bookmarkStart w:id="31" w:name="_GoBack"/>
-      <w:bookmarkEnd w:id="31"/>
       <w:r>
         <w:t>[Testing]</w:t>
       </w:r>
@@ -14435,13 +14528,14 @@
           <w:i/>
         </w:rPr>
       </w:pPr>
-      <w:r>
+    </w:p>
+    <w:p>
+      <w:pPr>
         <w:rPr>
           <w:rFonts w:cstheme="minorHAnsi"/>
           <w:i/>
         </w:rPr>
-        <w:br w:type="page"/>
-      </w:r>
+      </w:pPr>
     </w:p>
     <w:p>
       <w:pPr>
@@ -14449,33 +14543,24 @@
           <w:rFonts w:cstheme="minorHAnsi"/>
           <w:i/>
         </w:rPr>
-      </w:pPr>
-    </w:p>
-    <w:p>
-      <w:pPr>
-        <w:rPr>
-          <w:rFonts w:cstheme="minorHAnsi"/>
-          <w:i/>
-        </w:rPr>
-      </w:pPr>
-    </w:p>
-    <w:p>
-      <w:pPr>
-        <w:rPr>
-          <w:rFonts w:cstheme="minorHAnsi"/>
-          <w:i/>
-        </w:rPr>
+        <w:sectPr>
+          <w:footerReference w:type="default" r:id="rId22"/>
+          <w:pgSz w:w="11906" w:h="16838"/>
+          <w:pgMar w:top="1440" w:right="1440" w:bottom="1440" w:left="1440" w:header="708" w:footer="708" w:gutter="0"/>
+          <w:cols w:space="708"/>
+          <w:titlePg/>
+          <w:docGrid w:linePitch="360"/>
+        </w:sectPr>
       </w:pPr>
     </w:p>
     <w:p>
       <w:pPr>
         <w:pStyle w:val="Heading1"/>
       </w:pPr>
-      <w:bookmarkStart w:id="32" w:name="_Toc7984907"/>
-      <w:r>
+      <w:r>
+        <w:lastRenderedPageBreak/>
         <w:t>[Part 5: Timeframe]</w:t>
       </w:r>
-      <w:bookmarkEnd w:id="32"/>
     </w:p>
     <w:p>
       <w:pPr>
@@ -14496,6 +14581,203 @@
     </w:p>
     <w:p>
       <w:pPr>
+        <w:rPr>
+          <w:rFonts w:cstheme="minorHAnsi"/>
+          <w:i/>
+        </w:rPr>
+      </w:pPr>
+    </w:p>
+    <w:p>
+      <w:pPr>
+        <w:rPr>
+          <w:rFonts w:cstheme="minorHAnsi"/>
+          <w:i/>
+        </w:rPr>
+      </w:pPr>
+      <w:r>
+        <w:drawing>
+          <wp:inline distT="0" distB="0" distL="0" distR="0" wp14:anchorId="32143CDB" wp14:editId="6AA624D7">
+            <wp:extent cx="9678643" cy="4724400"/>
+            <wp:effectExtent l="0" t="0" r="0" b="0"/>
+            <wp:docPr id="9" name="Picture 9"/>
+            <wp:cNvGraphicFramePr>
+              <a:graphicFrameLocks xmlns:a="http://schemas.openxmlformats.org/drawingml/2006/main" noChangeAspect="1"/>
+            </wp:cNvGraphicFramePr>
+            <a:graphic xmlns:a="http://schemas.openxmlformats.org/drawingml/2006/main">
+              <a:graphicData uri="http://schemas.openxmlformats.org/drawingml/2006/picture">
+                <pic:pic xmlns:pic="http://schemas.openxmlformats.org/drawingml/2006/picture">
+                  <pic:nvPicPr>
+                    <pic:cNvPr id="0" name="Picture 1"/>
+                    <pic:cNvPicPr>
+                      <a:picLocks noChangeAspect="1" noChangeArrowheads="1"/>
+                    </pic:cNvPicPr>
+                  </pic:nvPicPr>
+                  <pic:blipFill>
+                    <a:blip r:embed="rId23">
+                      <a:extLst>
+                        <a:ext uri="{28A0092B-C50C-407E-A947-70E740481C1C}">
+                          <a14:useLocalDpi xmlns:a14="http://schemas.microsoft.com/office/drawing/2010/main" val="0"/>
+                        </a:ext>
+                      </a:extLst>
+                    </a:blip>
+                    <a:srcRect/>
+                    <a:stretch>
+                      <a:fillRect/>
+                    </a:stretch>
+                  </pic:blipFill>
+                  <pic:spPr bwMode="auto">
+                    <a:xfrm>
+                      <a:off x="0" y="0"/>
+                      <a:ext cx="9680303" cy="4725210"/>
+                    </a:xfrm>
+                    <a:prstGeom prst="rect">
+                      <a:avLst/>
+                    </a:prstGeom>
+                    <a:noFill/>
+                    <a:ln>
+                      <a:noFill/>
+                    </a:ln>
+                  </pic:spPr>
+                </pic:pic>
+              </a:graphicData>
+            </a:graphic>
+          </wp:inline>
+        </w:drawing>
+      </w:r>
+    </w:p>
+    <w:p>
+      <w:r>
+        <w:br w:type="page"/>
+      </w:r>
+    </w:p>
+    <w:p>
+      <w:pPr>
+        <w:rPr>
+          <w:rFonts w:cstheme="minorHAnsi"/>
+          <w:i/>
+        </w:rPr>
+      </w:pPr>
+      <w:r>
+        <w:lastRenderedPageBreak/>
+        <w:drawing>
+          <wp:inline distT="0" distB="0" distL="0" distR="0" wp14:anchorId="5D938551" wp14:editId="57FBE943">
+            <wp:extent cx="9611360" cy="5560060"/>
+            <wp:effectExtent l="0" t="0" r="8890" b="2540"/>
+            <wp:docPr id="14" name="Picture 14"/>
+            <wp:cNvGraphicFramePr>
+              <a:graphicFrameLocks xmlns:a="http://schemas.openxmlformats.org/drawingml/2006/main" noChangeAspect="1"/>
+            </wp:cNvGraphicFramePr>
+            <a:graphic xmlns:a="http://schemas.openxmlformats.org/drawingml/2006/main">
+              <a:graphicData uri="http://schemas.openxmlformats.org/drawingml/2006/picture">
+                <pic:pic xmlns:pic="http://schemas.openxmlformats.org/drawingml/2006/picture">
+                  <pic:nvPicPr>
+                    <pic:cNvPr id="0" name="Picture 4"/>
+                    <pic:cNvPicPr>
+                      <a:picLocks noChangeAspect="1" noChangeArrowheads="1"/>
+                    </pic:cNvPicPr>
+                  </pic:nvPicPr>
+                  <pic:blipFill>
+                    <a:blip r:embed="rId24">
+                      <a:extLst>
+                        <a:ext uri="{28A0092B-C50C-407E-A947-70E740481C1C}">
+                          <a14:useLocalDpi xmlns:a14="http://schemas.microsoft.com/office/drawing/2010/main" val="0"/>
+                        </a:ext>
+                      </a:extLst>
+                    </a:blip>
+                    <a:srcRect/>
+                    <a:stretch>
+                      <a:fillRect/>
+                    </a:stretch>
+                  </pic:blipFill>
+                  <pic:spPr bwMode="auto">
+                    <a:xfrm>
+                      <a:off x="0" y="0"/>
+                      <a:ext cx="9611360" cy="5560060"/>
+                    </a:xfrm>
+                    <a:prstGeom prst="rect">
+                      <a:avLst/>
+                    </a:prstGeom>
+                    <a:noFill/>
+                    <a:ln>
+                      <a:noFill/>
+                    </a:ln>
+                  </pic:spPr>
+                </pic:pic>
+              </a:graphicData>
+            </a:graphic>
+          </wp:inline>
+        </w:drawing>
+      </w:r>
+    </w:p>
+    <w:p>
+      <w:pPr>
+        <w:rPr>
+          <w:rFonts w:cstheme="minorHAnsi"/>
+          <w:i/>
+        </w:rPr>
+      </w:pPr>
+    </w:p>
+    <w:p>
+      <w:pPr>
+        <w:rPr>
+          <w:rFonts w:cstheme="minorHAnsi"/>
+          <w:i/>
+        </w:rPr>
+        <w:sectPr>
+          <w:pgSz w:w="16838" w:h="11906" w:orient="landscape"/>
+          <w:pgMar w:top="1134" w:right="851" w:bottom="1134" w:left="851" w:header="709" w:footer="709" w:gutter="0"/>
+          <w:cols w:space="708"/>
+          <w:titlePg/>
+          <w:docGrid w:linePitch="360"/>
+        </w:sectPr>
+      </w:pPr>
+    </w:p>
+    <w:p>
+      <w:pPr>
+        <w:rPr>
+          <w:rFonts w:cstheme="minorHAnsi"/>
+          <w:i/>
+        </w:rPr>
+      </w:pPr>
+    </w:p>
+    <w:p>
+      <w:pPr>
+        <w:pStyle w:val="Heading1"/>
+      </w:pPr>
+      <w:bookmarkStart w:id="31" w:name="_Toc7984908"/>
+      <w:r>
+        <w:t>[Part 6]</w:t>
+      </w:r>
+      <w:bookmarkEnd w:id="31"/>
+      <w:r>
+        <w:t xml:space="preserve"> </w:t>
+      </w:r>
+    </w:p>
+    <w:p>
+      <w:pPr>
+        <w:pStyle w:val="Heading2"/>
+      </w:pPr>
+      <w:bookmarkStart w:id="32" w:name="_Toc7984909"/>
+      <w:r>
+        <w:t>[Risks]</w:t>
+      </w:r>
+      <w:bookmarkEnd w:id="32"/>
+    </w:p>
+    <w:p>
+      <w:pPr>
+        <w:rPr>
+          <w:rFonts w:cstheme="minorHAnsi"/>
+          <w:i/>
+        </w:rPr>
+      </w:pPr>
+      <w:r>
+        <w:rPr>
+          <w:rFonts w:cstheme="minorHAnsi"/>
+          <w:i/>
+        </w:rPr>
+        <w:t>[</w:t>
+      </w:r>
+      <w:r>
         <w:rPr>
           <w:rStyle w:val="fontstyle01"/>
           <w:rFonts w:asciiTheme="minorHAnsi" w:hAnsiTheme="minorHAnsi" w:cstheme="minorHAnsi"/>
@@ -14503,7 +14785,271 @@
           <w:sz w:val="22"/>
           <w:szCs w:val="22"/>
         </w:rPr>
-      </w:pPr>
+        <w:t>What risks can you identify for your project? There will always be some generic risks (such as computers breaking down the night before a deadline, health and family issues, and institutional changes). Do not include generic risks such as these. The idea is to be as specific as you can to your project. For example, if your topic is to develop a game, there may be a risk that the software you choose to work with may be very difficult to learn, poorly documented, or not turn out to have the features that it claims it has. These properties are often only discovered once you have started working with the software, and so unless you have had lots of experience with the particular tool, there is always a risk that it may not work as well as you believe it should, no matter how much prior research you do. Similar comments apply to hardware.</w:t>
+      </w:r>
+      <w:r>
+        <w:rPr>
+          <w:rFonts w:cstheme="minorHAnsi"/>
+          <w:i/>
+        </w:rPr>
+        <w:t>]</w:t>
+      </w:r>
+    </w:p>
+    <w:p>
+      <w:pPr>
+        <w:rPr>
+          <w:rFonts w:cstheme="minorHAnsi"/>
+          <w:i/>
+        </w:rPr>
+      </w:pPr>
+      <w:r>
+        <w:rPr>
+          <w:rFonts w:cstheme="minorHAnsi"/>
+          <w:i/>
+        </w:rPr>
+        <w:t>[ - One paragraph]</w:t>
+      </w:r>
+    </w:p>
+    <w:p>
+      <w:pPr>
+        <w:autoSpaceDE w:val="0"/>
+        <w:autoSpaceDN w:val="0"/>
+        <w:adjustRightInd w:val="0"/>
+        <w:spacing w:after="200" w:line="276" w:lineRule="auto"/>
+        <w:rPr>
+          <w:rFonts w:ascii="Calibri" w:hAnsi="Calibri" w:cs="Calibri"/>
+          <w:lang w:val="en"/>
+        </w:rPr>
+      </w:pPr>
+      <w:r>
+        <w:rPr>
+          <w:rFonts w:ascii="Calibri" w:hAnsi="Calibri" w:cs="Calibri"/>
+          <w:lang w:val="en"/>
+        </w:rPr>
+        <w:t xml:space="preserve">Risks What risks can you identify for your project? There will always be some generic risks (such as computers breaking down the night before a deadline, health and family issues, and institutional changes). Do not include generic risks such as these. The idea is to be as specific as you can to your project. For example, if your topic is to develop a game, there may be a risk that the software you choose to work with may be very difficult to learn, poorly documented, or not turn out to have the features that it claims it has. These properties are often only discovered once you have started working with the software, and so unless you have had lots of experience with the particular tool, there is always a risk that it may not work as well as you believe it should, no matter how much prior research you do. Similar comments apply to hardware. </w:t>
+      </w:r>
+    </w:p>
+    <w:p>
+      <w:pPr>
+        <w:autoSpaceDE w:val="0"/>
+        <w:autoSpaceDN w:val="0"/>
+        <w:adjustRightInd w:val="0"/>
+        <w:spacing w:after="200" w:line="276" w:lineRule="auto"/>
+        <w:rPr>
+          <w:rFonts w:ascii="Calibri" w:hAnsi="Calibri" w:cs="Calibri"/>
+          <w:lang w:val="en"/>
+        </w:rPr>
+      </w:pPr>
+      <w:r>
+        <w:rPr>
+          <w:rFonts w:ascii="Calibri" w:hAnsi="Calibri" w:cs="Calibri"/>
+          <w:lang w:val="en"/>
+        </w:rPr>
+        <w:t>Risk analysis for works entailing completion of Project-MCS are numerous in nature as this is a somewhat ambiguous task at the time of project planning. Risks as follow are identified in order of urgency.</w:t>
+      </w:r>
+    </w:p>
+    <w:p>
+      <w:pPr>
+        <w:autoSpaceDE w:val="0"/>
+        <w:autoSpaceDN w:val="0"/>
+        <w:adjustRightInd w:val="0"/>
+        <w:spacing w:after="200" w:line="276" w:lineRule="auto"/>
+        <w:rPr>
+          <w:rFonts w:ascii="Calibri" w:hAnsi="Calibri" w:cs="Calibri"/>
+          <w:lang w:val="en"/>
+        </w:rPr>
+      </w:pPr>
+      <w:r>
+        <w:rPr>
+          <w:rFonts w:ascii="Calibri" w:hAnsi="Calibri" w:cs="Calibri"/>
+          <w:lang w:val="en"/>
+        </w:rPr>
+        <w:t xml:space="preserve">1- Complacency; The MCS project is a sizeable undertaking which is expected to evolve over the duration of design. Understanding this the number one risk is failing to identify future risks as they arise further into the project. Measures to be taken should include regular management meetings involving the senior design staff and purposeful effort to identify any new risks having arisen with implementation of new strategies, staff and or technologies. </w:t>
+      </w:r>
+    </w:p>
+    <w:p>
+      <w:pPr>
+        <w:autoSpaceDE w:val="0"/>
+        <w:autoSpaceDN w:val="0"/>
+        <w:adjustRightInd w:val="0"/>
+        <w:spacing w:after="200" w:line="276" w:lineRule="auto"/>
+        <w:rPr>
+          <w:rFonts w:ascii="Calibri" w:hAnsi="Calibri" w:cs="Calibri"/>
+          <w:lang w:val="en"/>
+        </w:rPr>
+      </w:pPr>
+      <w:r>
+        <w:rPr>
+          <w:rFonts w:ascii="Calibri" w:hAnsi="Calibri" w:cs="Calibri"/>
+          <w:lang w:val="en"/>
+        </w:rPr>
+        <w:t xml:space="preserve">2- Intellectual Property; All members operating under the banner of </w:t>
+      </w:r>
+      <w:proofErr w:type="spellStart"/>
+      <w:r>
+        <w:rPr>
+          <w:rFonts w:ascii="Calibri" w:hAnsi="Calibri" w:cs="Calibri"/>
+          <w:lang w:val="en"/>
+        </w:rPr>
+        <w:t>groupFOURTEEN</w:t>
+      </w:r>
+      <w:proofErr w:type="spellEnd"/>
+      <w:r>
+        <w:rPr>
+          <w:rFonts w:ascii="Calibri" w:hAnsi="Calibri" w:cs="Calibri"/>
+          <w:lang w:val="en"/>
+        </w:rPr>
+        <w:t xml:space="preserve"> and having access to creative content pertaining to Project-MCS will be required to sign the officiated legal documentation regarding Intellectual Property. All Members of Project-MCS are to understand any content or related works commissioned as per the project brief are property of </w:t>
+      </w:r>
+      <w:proofErr w:type="spellStart"/>
+      <w:r>
+        <w:rPr>
+          <w:rFonts w:ascii="Calibri" w:hAnsi="Calibri" w:cs="Calibri"/>
+          <w:lang w:val="en"/>
+        </w:rPr>
+        <w:t>groupFOURTEEN</w:t>
+      </w:r>
+      <w:proofErr w:type="spellEnd"/>
+      <w:r>
+        <w:rPr>
+          <w:rFonts w:ascii="Calibri" w:hAnsi="Calibri" w:cs="Calibri"/>
+          <w:lang w:val="en"/>
+        </w:rPr>
+        <w:t xml:space="preserve"> for the contractual timeframe signed upon. </w:t>
+      </w:r>
+    </w:p>
+    <w:p>
+      <w:pPr>
+        <w:autoSpaceDE w:val="0"/>
+        <w:autoSpaceDN w:val="0"/>
+        <w:adjustRightInd w:val="0"/>
+        <w:spacing w:after="200" w:line="276" w:lineRule="auto"/>
+        <w:rPr>
+          <w:rFonts w:ascii="Calibri" w:hAnsi="Calibri" w:cs="Calibri"/>
+          <w:lang w:val="en"/>
+        </w:rPr>
+      </w:pPr>
+      <w:r>
+        <w:rPr>
+          <w:rFonts w:ascii="Calibri" w:hAnsi="Calibri" w:cs="Calibri"/>
+          <w:lang w:val="en"/>
+        </w:rPr>
+        <w:t xml:space="preserve">3- Private Information; Extreme care is to be taken throughout the duration of the project to ensure any sensitive information regarding </w:t>
+      </w:r>
+      <w:proofErr w:type="spellStart"/>
+      <w:proofErr w:type="gramStart"/>
+      <w:r>
+        <w:rPr>
+          <w:rFonts w:ascii="Calibri" w:hAnsi="Calibri" w:cs="Calibri"/>
+          <w:lang w:val="en"/>
+        </w:rPr>
+        <w:t>it's</w:t>
+      </w:r>
+      <w:proofErr w:type="spellEnd"/>
+      <w:proofErr w:type="gramEnd"/>
+      <w:r>
+        <w:rPr>
+          <w:rFonts w:ascii="Calibri" w:hAnsi="Calibri" w:cs="Calibri"/>
+          <w:lang w:val="en"/>
+        </w:rPr>
+        <w:t xml:space="preserve"> creation is not leaked. </w:t>
+      </w:r>
+      <w:proofErr w:type="gramStart"/>
+      <w:r>
+        <w:rPr>
+          <w:rFonts w:ascii="Calibri" w:hAnsi="Calibri" w:cs="Calibri"/>
+          <w:lang w:val="en"/>
+        </w:rPr>
+        <w:t>Furthermore</w:t>
+      </w:r>
+      <w:proofErr w:type="gramEnd"/>
+      <w:r>
+        <w:rPr>
+          <w:rFonts w:ascii="Calibri" w:hAnsi="Calibri" w:cs="Calibri"/>
+          <w:lang w:val="en"/>
+        </w:rPr>
+        <w:t xml:space="preserve"> to this, members of the project are encouraged to avoid sharing information with other project members where unnecessary. Diligence is to be taken keeping the project scope up to date and ensuring members only work on components stipulated within the documentation.</w:t>
+      </w:r>
+    </w:p>
+    <w:p>
+      <w:pPr>
+        <w:autoSpaceDE w:val="0"/>
+        <w:autoSpaceDN w:val="0"/>
+        <w:adjustRightInd w:val="0"/>
+        <w:spacing w:after="200" w:line="276" w:lineRule="auto"/>
+        <w:rPr>
+          <w:rFonts w:ascii="Calibri" w:hAnsi="Calibri" w:cs="Calibri"/>
+          <w:lang w:val="en"/>
+        </w:rPr>
+      </w:pPr>
+      <w:r>
+        <w:rPr>
+          <w:rFonts w:ascii="Calibri" w:hAnsi="Calibri" w:cs="Calibri"/>
+          <w:lang w:val="en"/>
+        </w:rPr>
+        <w:lastRenderedPageBreak/>
+        <w:t xml:space="preserve">4- Project Dissolution; Project-MCS as previously mentioned, is an elaborate undertaking. As observed in the industry, many Indie games fail to see completion due to many factors, most notably differing artistic vision. Planning is to be done entailing various stages throughout the design incorporating benchmarks of completion. These benchmarks will be stages at which Project-MCS can be either repurposed or scaled back to retain efforts in a </w:t>
+      </w:r>
+      <w:proofErr w:type="gramStart"/>
+      <w:r>
+        <w:rPr>
+          <w:rFonts w:ascii="Calibri" w:hAnsi="Calibri" w:cs="Calibri"/>
+          <w:lang w:val="en"/>
+        </w:rPr>
+        <w:t>worst case</w:t>
+      </w:r>
+      <w:proofErr w:type="gramEnd"/>
+      <w:r>
+        <w:rPr>
+          <w:rFonts w:ascii="Calibri" w:hAnsi="Calibri" w:cs="Calibri"/>
+          <w:lang w:val="en"/>
+        </w:rPr>
+        <w:t xml:space="preserve"> scenario.</w:t>
+      </w:r>
+    </w:p>
+    <w:p>
+      <w:pPr>
+        <w:autoSpaceDE w:val="0"/>
+        <w:autoSpaceDN w:val="0"/>
+        <w:adjustRightInd w:val="0"/>
+        <w:spacing w:after="200" w:line="276" w:lineRule="auto"/>
+        <w:rPr>
+          <w:rFonts w:ascii="Calibri" w:hAnsi="Calibri" w:cs="Calibri"/>
+          <w:lang w:val="en"/>
+        </w:rPr>
+      </w:pPr>
+      <w:r>
+        <w:rPr>
+          <w:rFonts w:ascii="Calibri" w:hAnsi="Calibri" w:cs="Calibri"/>
+          <w:lang w:val="en"/>
+        </w:rPr>
+        <w:t>5- Poor Product; While many potential risks could be highlighted, a fundamental risk often ignored is bad overall product quality. Many Indie and even triple A titles fail to meet the quality of product as depicted in planning. Measures are to be taken to ensure Project-MCS does not fail at meeting desired quality by implementing KPI benchmarks and conducting regular peer reviews.</w:t>
+      </w:r>
+    </w:p>
+    <w:p>
+      <w:pPr>
+        <w:pStyle w:val="Heading2"/>
+      </w:pPr>
+      <w:bookmarkStart w:id="33" w:name="_Toc7984910"/>
+      <w:r>
+        <w:t>[Group processes and communications]</w:t>
+      </w:r>
+      <w:bookmarkEnd w:id="33"/>
+    </w:p>
+    <w:p>
+      <w:pPr>
+        <w:rPr>
+          <w:rFonts w:cstheme="minorHAnsi"/>
+          <w:i/>
+        </w:rPr>
+      </w:pPr>
+      <w:r>
+        <w:rPr>
+          <w:rFonts w:cstheme="minorHAnsi"/>
+          <w:i/>
+        </w:rPr>
+        <w:t>[</w:t>
+      </w:r>
       <w:r>
         <w:rPr>
           <w:rStyle w:val="fontstyle01"/>
@@ -14512,8 +15058,9 @@
           <w:sz w:val="22"/>
           <w:szCs w:val="22"/>
         </w:rPr>
-        <w:t>[</w:t>
-      </w:r>
+        <w:t xml:space="preserve">Communication between group members is arguably the most important aspect of your project. Past experience has shown that communication breakdowns between group members is the most common cause of project failures, so it is vital that you specify at the outset the means and expected frequency of communication between group members. How will your group communicate? How often will meetings take place? Will these be face-to-face, or using technologies such as Skype? Or Facebook? Or email? Or text? Or </w:t>
+      </w:r>
+      <w:proofErr w:type="gramStart"/>
       <w:r>
         <w:rPr>
           <w:rStyle w:val="fontstyle01"/>
@@ -14522,8 +15069,9 @@
           <w:sz w:val="22"/>
           <w:szCs w:val="22"/>
         </w:rPr>
-        <w:t>Another difficult aspect of project planning is knowing how much time to allow. You will have something like 36 hours</w:t>
-      </w:r>
+        <w:t>... ??</w:t>
+      </w:r>
+      <w:proofErr w:type="gramEnd"/>
       <w:r>
         <w:rPr>
           <w:rStyle w:val="fontstyle01"/>
@@ -14532,7 +15080,15 @@
           <w:sz w:val="22"/>
           <w:szCs w:val="22"/>
         </w:rPr>
-        <w:t xml:space="preserve"> </w:t>
+        <w:t xml:space="preserve"> What will you do if you have a group member who does not respond to communications? You should expect contact between group members at least twice a week. You can always make contact more often if you wish, but you do need to know what minimum</w:t>
+      </w:r>
+      <w:r>
+        <w:rPr>
+          <w:rFonts w:cstheme="minorHAnsi"/>
+          <w:i/>
+          <w:color w:val="000000"/>
+        </w:rPr>
+        <w:br/>
       </w:r>
       <w:r>
         <w:rPr>
@@ -14542,807 +15098,128 @@
           <w:sz w:val="22"/>
           <w:szCs w:val="22"/>
         </w:rPr>
-        <w:t>per person for this assignment. In order to develop a plan for further work beyond the end of this course, let us</w:t>
-      </w:r>
-      <w:r>
-        <w:rPr>
-          <w:rStyle w:val="fontstyle01"/>
-          <w:rFonts w:asciiTheme="minorHAnsi" w:hAnsiTheme="minorHAnsi" w:cstheme="minorHAnsi"/>
+        <w:t>frequency is expected from all members of your group.</w:t>
+      </w:r>
+      <w:r>
+        <w:rPr>
+          <w:rFonts w:cstheme="minorHAnsi"/>
           <w:i/>
-          <w:sz w:val="22"/>
-          <w:szCs w:val="22"/>
-        </w:rPr>
-        <w:t xml:space="preserve"> </w:t>
-      </w:r>
-      <w:r>
-        <w:rPr>
-          <w:rStyle w:val="fontstyle01"/>
-          <w:rFonts w:asciiTheme="minorHAnsi" w:hAnsiTheme="minorHAnsi" w:cstheme="minorHAnsi"/>
+        </w:rPr>
+        <w:t>]</w:t>
+      </w:r>
+    </w:p>
+    <w:p>
+      <w:pPr>
+        <w:rPr>
+          <w:rFonts w:cstheme="minorHAnsi"/>
           <w:i/>
-          <w:sz w:val="22"/>
-          <w:szCs w:val="22"/>
-        </w:rPr>
-        <w:t>assume that you will have an extra 10 hours per week per person for 10 weeks in addition to this time in order to</w:t>
-      </w:r>
-      <w:r>
-        <w:rPr>
-          <w:rStyle w:val="fontstyle01"/>
-          <w:rFonts w:asciiTheme="minorHAnsi" w:hAnsiTheme="minorHAnsi" w:cstheme="minorHAnsi"/>
+        </w:rPr>
+      </w:pPr>
+      <w:r>
+        <w:rPr>
+          <w:rFonts w:cstheme="minorHAnsi"/>
           <w:i/>
-          <w:sz w:val="22"/>
-          <w:szCs w:val="22"/>
-        </w:rPr>
-        <w:t xml:space="preserve"> </w:t>
-      </w:r>
-      <w:r>
-        <w:rPr>
-          <w:rStyle w:val="fontstyle01"/>
-          <w:rFonts w:asciiTheme="minorHAnsi" w:hAnsiTheme="minorHAnsi" w:cstheme="minorHAnsi"/>
-          <w:i/>
-          <w:sz w:val="22"/>
-          <w:szCs w:val="22"/>
-        </w:rPr>
-        <w:t>develop your project. This means that you will have six weeks (Weeks 7 to 12) of the semester to work on your</w:t>
-      </w:r>
-      <w:r>
-        <w:rPr>
-          <w:rStyle w:val="fontstyle01"/>
-          <w:rFonts w:asciiTheme="minorHAnsi" w:hAnsiTheme="minorHAnsi" w:cstheme="minorHAnsi"/>
-          <w:i/>
-          <w:sz w:val="22"/>
-          <w:szCs w:val="22"/>
-        </w:rPr>
-        <w:t xml:space="preserve"> </w:t>
-      </w:r>
-      <w:r>
-        <w:rPr>
-          <w:rStyle w:val="fontstyle01"/>
-          <w:rFonts w:asciiTheme="minorHAnsi" w:hAnsiTheme="minorHAnsi" w:cstheme="minorHAnsi"/>
-          <w:i/>
-          <w:sz w:val="22"/>
-          <w:szCs w:val="22"/>
-        </w:rPr>
-        <w:t>assignment, with a further 10 weeks after that. This means that your plan will be for a total of 15 weeks, with the first</w:t>
-      </w:r>
-      <w:r>
-        <w:rPr>
-          <w:rStyle w:val="fontstyle01"/>
-          <w:rFonts w:asciiTheme="minorHAnsi" w:hAnsiTheme="minorHAnsi" w:cstheme="minorHAnsi"/>
-          <w:i/>
-          <w:sz w:val="22"/>
-          <w:szCs w:val="22"/>
-        </w:rPr>
-        <w:t xml:space="preserve"> </w:t>
-      </w:r>
-      <w:r>
-        <w:rPr>
-          <w:rStyle w:val="fontstyle01"/>
-          <w:rFonts w:asciiTheme="minorHAnsi" w:hAnsiTheme="minorHAnsi" w:cstheme="minorHAnsi"/>
-          <w:i/>
-          <w:sz w:val="22"/>
-          <w:szCs w:val="22"/>
-        </w:rPr>
-        <w:t>6 being on this assignment.]</w:t>
-      </w:r>
-    </w:p>
-    <w:p>
-      <w:pPr>
-        <w:rPr>
-          <w:rStyle w:val="fontstyle01"/>
-          <w:rFonts w:asciiTheme="minorHAnsi" w:hAnsiTheme="minorHAnsi" w:cstheme="minorHAnsi"/>
-          <w:i/>
-          <w:sz w:val="22"/>
-          <w:szCs w:val="22"/>
-        </w:rPr>
-      </w:pPr>
-      <w:r>
-        <w:rPr>
-          <w:rFonts w:cstheme="minorHAnsi"/>
-          <w:color w:val="000000"/>
-        </w:rPr>
-        <w:br/>
-      </w:r>
-      <w:r>
-        <w:rPr>
-          <w:rStyle w:val="fontstyle01"/>
-          <w:rFonts w:asciiTheme="minorHAnsi" w:hAnsiTheme="minorHAnsi" w:cstheme="minorHAnsi"/>
-          <w:i/>
-          <w:sz w:val="22"/>
-          <w:szCs w:val="22"/>
-        </w:rPr>
-        <w:t>[You will clearly not have the extra 10 weeks to work on the project; this is intended to give you a feeling for how</w:t>
-      </w:r>
-      <w:r>
-        <w:rPr>
-          <w:rStyle w:val="fontstyle01"/>
-          <w:rFonts w:asciiTheme="minorHAnsi" w:hAnsiTheme="minorHAnsi" w:cstheme="minorHAnsi"/>
-          <w:i/>
-          <w:sz w:val="22"/>
-          <w:szCs w:val="22"/>
-        </w:rPr>
-        <w:t xml:space="preserve"> </w:t>
-      </w:r>
-      <w:r>
-        <w:rPr>
-          <w:rStyle w:val="fontstyle01"/>
-          <w:rFonts w:asciiTheme="minorHAnsi" w:hAnsiTheme="minorHAnsi" w:cstheme="minorHAnsi"/>
-          <w:i/>
-          <w:sz w:val="22"/>
-          <w:szCs w:val="22"/>
-        </w:rPr>
-        <w:t>much you would be able to achieve in that time. This means that the first 6 weeks of your timeline will end up being</w:t>
-      </w:r>
-      <w:r>
-        <w:rPr>
-          <w:rStyle w:val="fontstyle01"/>
-          <w:rFonts w:asciiTheme="minorHAnsi" w:hAnsiTheme="minorHAnsi" w:cstheme="minorHAnsi"/>
-          <w:i/>
-          <w:sz w:val="22"/>
-          <w:szCs w:val="22"/>
-        </w:rPr>
-        <w:t xml:space="preserve"> </w:t>
-      </w:r>
-      <w:r>
-        <w:rPr>
-          <w:rStyle w:val="fontstyle01"/>
-          <w:rFonts w:asciiTheme="minorHAnsi" w:hAnsiTheme="minorHAnsi" w:cstheme="minorHAnsi"/>
-          <w:i/>
-          <w:sz w:val="22"/>
-          <w:szCs w:val="22"/>
-        </w:rPr>
-        <w:t>your actually progress on this project, with the remaining 10 weeks being your plan for the next stages.]</w:t>
-      </w:r>
-    </w:p>
-    <w:p>
-      <w:pPr>
-        <w:rPr>
-          <w:rStyle w:val="fontstyle01"/>
-          <w:rFonts w:asciiTheme="minorHAnsi" w:hAnsiTheme="minorHAnsi" w:cstheme="minorHAnsi"/>
-          <w:i/>
-          <w:sz w:val="22"/>
-          <w:szCs w:val="22"/>
-        </w:rPr>
-      </w:pPr>
-      <w:r>
-        <w:rPr>
-          <w:rFonts w:cstheme="minorHAnsi"/>
-          <w:color w:val="000000"/>
-        </w:rPr>
-        <w:br/>
-      </w:r>
-      <w:r>
-        <w:rPr>
-          <w:rStyle w:val="fontstyle21"/>
-          <w:rFonts w:asciiTheme="minorHAnsi" w:hAnsiTheme="minorHAnsi" w:cstheme="minorHAnsi"/>
-          <w:sz w:val="22"/>
-          <w:szCs w:val="22"/>
-        </w:rPr>
-        <w:t>[</w:t>
-      </w:r>
-      <w:r>
-        <w:rPr>
-          <w:rStyle w:val="fontstyle21"/>
-          <w:rFonts w:asciiTheme="minorHAnsi" w:hAnsiTheme="minorHAnsi" w:cstheme="minorHAnsi"/>
-          <w:b/>
-          <w:sz w:val="22"/>
-          <w:szCs w:val="22"/>
-        </w:rPr>
-        <w:t>This should be presented in the form of a table, with one row for each week, specifying as best you can the work for</w:t>
-      </w:r>
-      <w:r>
-        <w:rPr>
-          <w:rStyle w:val="fontstyle21"/>
-          <w:rFonts w:asciiTheme="minorHAnsi" w:hAnsiTheme="minorHAnsi" w:cstheme="minorHAnsi"/>
-          <w:b/>
-          <w:sz w:val="22"/>
-          <w:szCs w:val="22"/>
-        </w:rPr>
-        <w:t xml:space="preserve"> </w:t>
-      </w:r>
-      <w:r>
-        <w:rPr>
-          <w:rStyle w:val="fontstyle21"/>
-          <w:rFonts w:asciiTheme="minorHAnsi" w:hAnsiTheme="minorHAnsi" w:cstheme="minorHAnsi"/>
-          <w:b/>
-          <w:sz w:val="22"/>
-          <w:szCs w:val="22"/>
-        </w:rPr>
-        <w:t>each person for each week</w:t>
-      </w:r>
-      <w:r>
-        <w:rPr>
-          <w:rStyle w:val="fontstyle21"/>
-          <w:rFonts w:asciiTheme="minorHAnsi" w:hAnsiTheme="minorHAnsi" w:cstheme="minorHAnsi"/>
-          <w:i w:val="0"/>
-          <w:sz w:val="22"/>
-          <w:szCs w:val="22"/>
-        </w:rPr>
-        <w:t xml:space="preserve">. </w:t>
-      </w:r>
-      <w:r>
-        <w:rPr>
-          <w:rStyle w:val="fontstyle01"/>
-          <w:rFonts w:asciiTheme="minorHAnsi" w:hAnsiTheme="minorHAnsi" w:cstheme="minorHAnsi"/>
-          <w:i/>
-          <w:sz w:val="22"/>
-          <w:szCs w:val="22"/>
-        </w:rPr>
-        <w:t>This means that the first six rows of the table will describe your progress so far, and the</w:t>
-      </w:r>
-      <w:r>
-        <w:rPr>
-          <w:rStyle w:val="fontstyle01"/>
-          <w:rFonts w:asciiTheme="minorHAnsi" w:hAnsiTheme="minorHAnsi" w:cstheme="minorHAnsi"/>
-          <w:i/>
-          <w:sz w:val="22"/>
-          <w:szCs w:val="22"/>
-        </w:rPr>
-        <w:t xml:space="preserve"> </w:t>
-      </w:r>
-      <w:r>
-        <w:rPr>
-          <w:rStyle w:val="fontstyle01"/>
-          <w:rFonts w:asciiTheme="minorHAnsi" w:hAnsiTheme="minorHAnsi" w:cstheme="minorHAnsi"/>
-          <w:i/>
-          <w:sz w:val="22"/>
-          <w:szCs w:val="22"/>
-        </w:rPr>
-        <w:t>remaining 10 your best guess at how the remaining time would work.]</w:t>
-      </w:r>
-    </w:p>
-    <w:p>
-      <w:pPr>
-        <w:rPr>
-          <w:rStyle w:val="fontstyle01"/>
-          <w:rFonts w:asciiTheme="minorHAnsi" w:hAnsiTheme="minorHAnsi" w:cstheme="minorHAnsi"/>
-          <w:i/>
-          <w:sz w:val="22"/>
-          <w:szCs w:val="22"/>
-        </w:rPr>
-      </w:pPr>
-      <w:r>
-        <w:rPr>
-          <w:rFonts w:cstheme="minorHAnsi"/>
-          <w:color w:val="000000"/>
-        </w:rPr>
-        <w:br/>
-      </w:r>
-      <w:r>
-        <w:rPr>
-          <w:rStyle w:val="fontstyle01"/>
-          <w:rFonts w:asciiTheme="minorHAnsi" w:hAnsiTheme="minorHAnsi" w:cstheme="minorHAnsi"/>
-          <w:i/>
-          <w:sz w:val="22"/>
-          <w:szCs w:val="22"/>
-        </w:rPr>
-        <w:t>[This will no doubt change as you work on your assignment, as it will give you a more precise idea about how long it will take to get things done. This is not an unchangeable contract for exactly how things will work; that is unrealistic for just about any project. The idea is to get you thinking about how exactly your time should be allocated to the various tasks involved. It is a good idea to have a milestone (i.e. a specific outcome) for each week of the project. This may include getting familiar with tools, or reading up on a particular technique or technology. You should also include time for writing up the final report and any other documentation. Writing reports always takes longer than you think, especially as you should expect to re-write any piece of writing that you do at least three or four times.]</w:t>
-      </w:r>
-    </w:p>
-    <w:p>
-      <w:pPr>
-        <w:rPr>
-          <w:rFonts w:cstheme="minorHAnsi"/>
-          <w:i/>
-        </w:rPr>
-      </w:pPr>
-      <w:r>
-        <w:rPr>
-          <w:rFonts w:cstheme="minorHAnsi"/>
-          <w:color w:val="000000"/>
-        </w:rPr>
-        <w:br/>
-      </w:r>
-      <w:r>
-        <w:rPr>
-          <w:rFonts w:cstheme="minorHAnsi"/>
-          <w:i/>
-        </w:rPr>
-        <w:t>[ - Table format]</w:t>
-      </w:r>
-    </w:p>
-    <w:p>
-      <w:pPr>
-        <w:rPr>
-          <w:rFonts w:cstheme="minorHAnsi"/>
-          <w:i/>
-        </w:rPr>
-      </w:pPr>
-      <w:r>
-        <w:rPr>
-          <w:rFonts w:cstheme="minorHAnsi"/>
-          <w:i/>
-        </w:rPr>
-        <w:br w:type="page"/>
-      </w:r>
-    </w:p>
-    <w:p>
-      <w:pPr>
-        <w:rPr>
-          <w:rFonts w:cstheme="minorHAnsi"/>
-          <w:i/>
-        </w:rPr>
-      </w:pPr>
-    </w:p>
-    <w:p>
-      <w:pPr>
-        <w:pStyle w:val="Heading1"/>
-      </w:pPr>
-      <w:bookmarkStart w:id="33" w:name="_Toc7984908"/>
-      <w:r>
-        <w:t>[Part 6]</w:t>
-      </w:r>
-      <w:bookmarkEnd w:id="33"/>
-      <w:r>
-        <w:t xml:space="preserve"> </w:t>
-      </w:r>
-    </w:p>
-    <w:p>
-      <w:pPr>
-        <w:pStyle w:val="Heading2"/>
-      </w:pPr>
-      <w:bookmarkStart w:id="34" w:name="_Toc7984909"/>
-      <w:r>
-        <w:t>[Risks]</w:t>
-      </w:r>
-      <w:bookmarkEnd w:id="34"/>
-    </w:p>
-    <w:p>
-      <w:pPr>
-        <w:rPr>
-          <w:rFonts w:cstheme="minorHAnsi"/>
-          <w:i/>
-        </w:rPr>
-      </w:pPr>
-      <w:r>
-        <w:rPr>
-          <w:rFonts w:cstheme="minorHAnsi"/>
-          <w:i/>
-        </w:rPr>
-        <w:t>[</w:t>
-      </w:r>
-      <w:r>
-        <w:rPr>
-          <w:rStyle w:val="fontstyle01"/>
-          <w:rFonts w:asciiTheme="minorHAnsi" w:hAnsiTheme="minorHAnsi" w:cstheme="minorHAnsi"/>
-          <w:i/>
-          <w:sz w:val="22"/>
-          <w:szCs w:val="22"/>
-        </w:rPr>
-        <w:t>What risks can you identify for your project? There will always be some generic risks (such as computers breaking down the night before a deadline, health and family issues, and institutional changes). Do not include generic risks such as these. The idea is to be as specific as you can to your project. For example, if your topic is to develop a game, there may be a risk that the software you choose to work with may be very difficult to learn, poorly documented, or not turn out to have the features that it claims it has. These properties are often only discovered once you have started working with the software, and so unless you have had lots of experience with the particular tool, there is always a risk that it may not work as well as you believe it should, no matter how much prior research you do. Similar comments apply to hardware.</w:t>
-      </w:r>
-      <w:r>
-        <w:rPr>
-          <w:rFonts w:cstheme="minorHAnsi"/>
-          <w:i/>
-        </w:rPr>
-        <w:t>]</w:t>
-      </w:r>
-    </w:p>
-    <w:p>
-      <w:pPr>
-        <w:rPr>
-          <w:rFonts w:cstheme="minorHAnsi"/>
-          <w:i/>
-        </w:rPr>
-      </w:pPr>
-      <w:r>
-        <w:rPr>
-          <w:rFonts w:cstheme="minorHAnsi"/>
-          <w:i/>
         </w:rPr>
         <w:t>[ - One paragraph]</w:t>
       </w:r>
     </w:p>
     <w:p>
       <w:pPr>
-        <w:autoSpaceDE w:val="0"/>
-        <w:autoSpaceDN w:val="0"/>
-        <w:adjustRightInd w:val="0"/>
-        <w:spacing w:after="200" w:line="276" w:lineRule="auto"/>
-        <w:rPr>
-          <w:rFonts w:ascii="Calibri" w:hAnsi="Calibri" w:cs="Calibri"/>
-          <w:lang w:val="en"/>
-        </w:rPr>
-      </w:pPr>
-      <w:r>
-        <w:rPr>
-          <w:rFonts w:ascii="Calibri" w:hAnsi="Calibri" w:cs="Calibri"/>
-          <w:lang w:val="en"/>
-        </w:rPr>
-        <w:t xml:space="preserve">Risks What risks can you identify for your project? There will always be some generic risks (such as computers breaking down the night before a deadline, health and family issues, and institutional changes). Do not include generic risks such as these. The idea is to be as specific as you can to your project. For example, if your topic is to develop a game, there may be a risk that the software you choose to work with may be very difficult to learn, poorly documented, or not turn out to have the features that it claims it has. These properties are often only discovered once you have started working with the software, and so unless you have had lots of experience with the particular tool, there is always a risk that it may not work as well as you believe it should, no matter how much prior research you do. Similar comments apply to hardware. </w:t>
-      </w:r>
-    </w:p>
-    <w:p>
-      <w:pPr>
-        <w:autoSpaceDE w:val="0"/>
-        <w:autoSpaceDN w:val="0"/>
-        <w:adjustRightInd w:val="0"/>
-        <w:spacing w:after="200" w:line="276" w:lineRule="auto"/>
-        <w:rPr>
-          <w:rFonts w:ascii="Calibri" w:hAnsi="Calibri" w:cs="Calibri"/>
-          <w:lang w:val="en"/>
-        </w:rPr>
-      </w:pPr>
-      <w:r>
-        <w:rPr>
-          <w:rFonts w:ascii="Calibri" w:hAnsi="Calibri" w:cs="Calibri"/>
-          <w:lang w:val="en"/>
-        </w:rPr>
-        <w:t>Risk analysis for works entailing completion of Project-MCS are numerous in nature as this is a somewhat ambiguous task at the time of project planning. Risks as follow are identified in order of urgency.</w:t>
-      </w:r>
-    </w:p>
-    <w:p>
-      <w:pPr>
-        <w:autoSpaceDE w:val="0"/>
-        <w:autoSpaceDN w:val="0"/>
-        <w:adjustRightInd w:val="0"/>
-        <w:spacing w:after="200" w:line="276" w:lineRule="auto"/>
-        <w:rPr>
-          <w:rFonts w:ascii="Calibri" w:hAnsi="Calibri" w:cs="Calibri"/>
-          <w:lang w:val="en"/>
-        </w:rPr>
-      </w:pPr>
-      <w:r>
-        <w:rPr>
-          <w:rFonts w:ascii="Calibri" w:hAnsi="Calibri" w:cs="Calibri"/>
-          <w:lang w:val="en"/>
-        </w:rPr>
-        <w:t xml:space="preserve">1- Complacency; The MCS project is a sizeable undertaking which is expected to evolve over the duration of design. Understanding this the number one risk is failing to identify future risks as they arise further into the project. Measures to be taken should include regular management meetings involving the senior design staff and purposeful effort to identify any new risks having arisen with implementation of new strategies, staff and or technologies. </w:t>
-      </w:r>
-    </w:p>
-    <w:p>
-      <w:pPr>
-        <w:autoSpaceDE w:val="0"/>
-        <w:autoSpaceDN w:val="0"/>
-        <w:adjustRightInd w:val="0"/>
-        <w:spacing w:after="200" w:line="276" w:lineRule="auto"/>
-        <w:rPr>
-          <w:rFonts w:ascii="Calibri" w:hAnsi="Calibri" w:cs="Calibri"/>
-          <w:lang w:val="en"/>
-        </w:rPr>
-      </w:pPr>
-      <w:r>
-        <w:rPr>
-          <w:rFonts w:ascii="Calibri" w:hAnsi="Calibri" w:cs="Calibri"/>
-          <w:lang w:val="en"/>
-        </w:rPr>
-        <w:t xml:space="preserve">2- Intellectual Property; All members operating under the banner of </w:t>
+        <w:rPr>
+          <w:rFonts w:cstheme="minorHAnsi"/>
+        </w:rPr>
+      </w:pPr>
+    </w:p>
+    <w:p>
+      <w:pPr>
+        <w:rPr>
+          <w:rFonts w:cstheme="minorHAnsi"/>
+        </w:rPr>
+      </w:pPr>
+      <w:r>
+        <w:rPr>
+          <w:rFonts w:cstheme="minorHAnsi"/>
+        </w:rPr>
+        <w:t xml:space="preserve">As a group we used GitHub as a shared workspace for files and Discord as our communication platform for Assignment 2.  This will be the same for Assignment 3 in terms of which platforms we will use.  As the conclusion of assignment 2 a lot of the functionality of GitHub was better understood, </w:t>
+      </w:r>
+      <w:r>
+        <w:rPr>
+          <w:rFonts w:cstheme="minorHAnsi"/>
+        </w:rPr>
+        <w:t xml:space="preserve">which should reflect in a more accurate commit history for this assignment.  </w:t>
+      </w:r>
+      <w:r>
+        <w:rPr>
+          <w:rFonts w:cstheme="minorHAnsi"/>
+        </w:rPr>
+        <w:t>With the assignment 2 project we split up the tasks evenly and each person worked on th</w:t>
+      </w:r>
+      <w:r>
+        <w:rPr>
+          <w:rFonts w:cstheme="minorHAnsi"/>
+        </w:rPr>
+        <w:t xml:space="preserve">eir sections more or less individually, with discord being the go between when minor questions cropped up.  </w:t>
+      </w:r>
+      <w:proofErr w:type="gramStart"/>
+      <w:r>
+        <w:rPr>
+          <w:rFonts w:cstheme="minorHAnsi"/>
+        </w:rPr>
+        <w:t>However</w:t>
+      </w:r>
+      <w:proofErr w:type="gramEnd"/>
+      <w:r>
+        <w:rPr>
+          <w:rFonts w:cstheme="minorHAnsi"/>
+        </w:rPr>
+        <w:t xml:space="preserve"> the requirements of Assignment 3 require a more collaborative approach.  We decided to have a weekly meeting via Discord (either voice chat or text chat), where we discuss the overall aims of where we can get to, what each person is able to work on, and where we are at with things.  This still allows us the level of autonomy during the week to work on our </w:t>
+      </w:r>
+      <w:r>
+        <w:rPr>
+          <w:rFonts w:cstheme="minorHAnsi"/>
+        </w:rPr>
+        <w:t>task/s</w:t>
+      </w:r>
+      <w:r>
+        <w:rPr>
+          <w:rFonts w:cstheme="minorHAnsi"/>
+        </w:rPr>
+        <w:t xml:space="preserve">, but the ideas and decision making is shared </w:t>
+      </w:r>
+      <w:r>
+        <w:rPr>
+          <w:rFonts w:cstheme="minorHAnsi"/>
+        </w:rPr>
+        <w:t xml:space="preserve">towards out aims and expectations for </w:t>
+      </w:r>
+      <w:r>
+        <w:rPr>
+          <w:rFonts w:cstheme="minorHAnsi"/>
+        </w:rPr>
+        <w:t xml:space="preserve">the </w:t>
+      </w:r>
+      <w:r>
+        <w:rPr>
+          <w:rFonts w:cstheme="minorHAnsi"/>
+        </w:rPr>
+        <w:t xml:space="preserve">final </w:t>
+      </w:r>
+      <w:r>
+        <w:rPr>
+          <w:rFonts w:cstheme="minorHAnsi"/>
+        </w:rPr>
+        <w:t xml:space="preserve">project.  We have all agreed that the beauty of Discord is leaving a question at any time will be answered the next time someone is online, and as a group we are all on regularly enough for this to be a comfortable solution.  The meetings are </w:t>
       </w:r>
       <w:proofErr w:type="spellStart"/>
       <w:r>
         <w:rPr>
-          <w:rFonts w:ascii="Calibri" w:hAnsi="Calibri" w:cs="Calibri"/>
-          <w:lang w:val="en"/>
-        </w:rPr>
-        <w:t>groupFOURTEEN</w:t>
+          <w:rFonts w:cstheme="minorHAnsi"/>
+        </w:rPr>
+        <w:t>minuted</w:t>
       </w:r>
       <w:proofErr w:type="spellEnd"/>
       <w:r>
         <w:rPr>
-          <w:rFonts w:ascii="Calibri" w:hAnsi="Calibri" w:cs="Calibri"/>
-          <w:lang w:val="en"/>
-        </w:rPr>
-        <w:t xml:space="preserve"> and having access to creative content pertaining to Project-MCS will be required to sign the officiated legal documentation regarding Intellectual Property. All Members of Project-MCS are to understand any content or related works commissioned as per the project brief are property of </w:t>
-      </w:r>
-      <w:proofErr w:type="spellStart"/>
-      <w:r>
-        <w:rPr>
-          <w:rFonts w:ascii="Calibri" w:hAnsi="Calibri" w:cs="Calibri"/>
-          <w:lang w:val="en"/>
-        </w:rPr>
-        <w:t>groupFOURTEEN</w:t>
-      </w:r>
-      <w:proofErr w:type="spellEnd"/>
-      <w:r>
-        <w:rPr>
-          <w:rFonts w:ascii="Calibri" w:hAnsi="Calibri" w:cs="Calibri"/>
-          <w:lang w:val="en"/>
-        </w:rPr>
-        <w:t xml:space="preserve"> for the contractual timeframe signed upon. </w:t>
-      </w:r>
-    </w:p>
-    <w:p>
-      <w:pPr>
-        <w:autoSpaceDE w:val="0"/>
-        <w:autoSpaceDN w:val="0"/>
-        <w:adjustRightInd w:val="0"/>
-        <w:spacing w:after="200" w:line="276" w:lineRule="auto"/>
-        <w:rPr>
-          <w:rFonts w:ascii="Calibri" w:hAnsi="Calibri" w:cs="Calibri"/>
-          <w:lang w:val="en"/>
-        </w:rPr>
-      </w:pPr>
-      <w:r>
-        <w:rPr>
-          <w:rFonts w:ascii="Calibri" w:hAnsi="Calibri" w:cs="Calibri"/>
-          <w:lang w:val="en"/>
-        </w:rPr>
-        <w:t xml:space="preserve">3- Private Information; Extreme care is to be taken throughout the duration of the project to ensure any sensitive information regarding </w:t>
-      </w:r>
-      <w:proofErr w:type="spellStart"/>
-      <w:proofErr w:type="gramStart"/>
-      <w:r>
-        <w:rPr>
-          <w:rFonts w:ascii="Calibri" w:hAnsi="Calibri" w:cs="Calibri"/>
-          <w:lang w:val="en"/>
-        </w:rPr>
-        <w:t>it's</w:t>
-      </w:r>
-      <w:proofErr w:type="spellEnd"/>
-      <w:proofErr w:type="gramEnd"/>
-      <w:r>
-        <w:rPr>
-          <w:rFonts w:ascii="Calibri" w:hAnsi="Calibri" w:cs="Calibri"/>
-          <w:lang w:val="en"/>
-        </w:rPr>
-        <w:t xml:space="preserve"> creation is not leaked. </w:t>
-      </w:r>
-      <w:proofErr w:type="gramStart"/>
-      <w:r>
-        <w:rPr>
-          <w:rFonts w:ascii="Calibri" w:hAnsi="Calibri" w:cs="Calibri"/>
-          <w:lang w:val="en"/>
-        </w:rPr>
-        <w:t>Furthermore</w:t>
-      </w:r>
-      <w:proofErr w:type="gramEnd"/>
-      <w:r>
-        <w:rPr>
-          <w:rFonts w:ascii="Calibri" w:hAnsi="Calibri" w:cs="Calibri"/>
-          <w:lang w:val="en"/>
-        </w:rPr>
-        <w:t xml:space="preserve"> to this, members of the project are encouraged to avoid sharing information with other project members where unnecessary. Diligence is to be taken keeping the project scope up to date and ensuring members only work on components stipulated within the documentation.</w:t>
-      </w:r>
-    </w:p>
-    <w:p>
-      <w:pPr>
-        <w:autoSpaceDE w:val="0"/>
-        <w:autoSpaceDN w:val="0"/>
-        <w:adjustRightInd w:val="0"/>
-        <w:spacing w:after="200" w:line="276" w:lineRule="auto"/>
-        <w:rPr>
-          <w:rFonts w:ascii="Calibri" w:hAnsi="Calibri" w:cs="Calibri"/>
-          <w:lang w:val="en"/>
-        </w:rPr>
-      </w:pPr>
-      <w:r>
-        <w:rPr>
-          <w:rFonts w:ascii="Calibri" w:hAnsi="Calibri" w:cs="Calibri"/>
-          <w:lang w:val="en"/>
-        </w:rPr>
-        <w:lastRenderedPageBreak/>
-        <w:t xml:space="preserve">4- Project Dissolution; Project-MCS as previously mentioned, is an elaborate undertaking. As observed in the industry, many Indie games fail to see completion due to many factors, most notably differing artistic vision. Planning is to be done entailing various stages throughout the design incorporating benchmarks of completion. These benchmarks will be stages at which Project-MCS can be either repurposed or scaled back to retain efforts in a </w:t>
-      </w:r>
-      <w:proofErr w:type="gramStart"/>
-      <w:r>
-        <w:rPr>
-          <w:rFonts w:ascii="Calibri" w:hAnsi="Calibri" w:cs="Calibri"/>
-          <w:lang w:val="en"/>
-        </w:rPr>
-        <w:t>worst case</w:t>
-      </w:r>
-      <w:proofErr w:type="gramEnd"/>
-      <w:r>
-        <w:rPr>
-          <w:rFonts w:ascii="Calibri" w:hAnsi="Calibri" w:cs="Calibri"/>
-          <w:lang w:val="en"/>
-        </w:rPr>
-        <w:t xml:space="preserve"> scenario.</w:t>
-      </w:r>
-    </w:p>
-    <w:p>
-      <w:pPr>
-        <w:autoSpaceDE w:val="0"/>
-        <w:autoSpaceDN w:val="0"/>
-        <w:adjustRightInd w:val="0"/>
-        <w:spacing w:after="200" w:line="276" w:lineRule="auto"/>
-        <w:rPr>
-          <w:rFonts w:ascii="Calibri" w:hAnsi="Calibri" w:cs="Calibri"/>
-          <w:lang w:val="en"/>
-        </w:rPr>
-      </w:pPr>
-      <w:r>
-        <w:rPr>
-          <w:rFonts w:ascii="Calibri" w:hAnsi="Calibri" w:cs="Calibri"/>
-          <w:lang w:val="en"/>
-        </w:rPr>
-        <w:t>5- Poor Product; While many potential risks could be highlighted, a fundamental risk often ignored is bad overall product quality. Many Indie and even triple A titles fail to meet the quality of product as depicted in planning. Measures are to be taken to ensure Project-MCS does not fail at meeting desired quality by implementing KPI benchmarks and conducting regular peer reviews.</w:t>
-      </w:r>
-    </w:p>
-    <w:p>
-      <w:pPr>
-        <w:pStyle w:val="Heading2"/>
-      </w:pPr>
-      <w:bookmarkStart w:id="35" w:name="_Toc7984910"/>
-      <w:r>
-        <w:t>[Group processes and communications]</w:t>
-      </w:r>
-      <w:bookmarkEnd w:id="35"/>
-    </w:p>
-    <w:p>
-      <w:pPr>
-        <w:rPr>
-          <w:rFonts w:cstheme="minorHAnsi"/>
-          <w:i/>
-        </w:rPr>
-      </w:pPr>
-      <w:r>
-        <w:rPr>
-          <w:rFonts w:cstheme="minorHAnsi"/>
-          <w:i/>
-        </w:rPr>
-        <w:t>[</w:t>
-      </w:r>
-      <w:r>
-        <w:rPr>
-          <w:rStyle w:val="fontstyle01"/>
-          <w:rFonts w:asciiTheme="minorHAnsi" w:hAnsiTheme="minorHAnsi" w:cstheme="minorHAnsi"/>
-          <w:i/>
-          <w:sz w:val="22"/>
-          <w:szCs w:val="22"/>
-        </w:rPr>
-        <w:t xml:space="preserve">Communication between group members is arguably the most important aspect of your project. Past experience has shown that communication breakdowns between group members is the most common cause of project failures, so it is vital that you specify at the outset the means and expected frequency of communication between group members. How will your group communicate? How often will meetings take place? Will these be face-to-face, or using technologies such as Skype? Or Facebook? Or email? Or text? Or </w:t>
-      </w:r>
-      <w:proofErr w:type="gramStart"/>
-      <w:r>
-        <w:rPr>
-          <w:rStyle w:val="fontstyle01"/>
-          <w:rFonts w:asciiTheme="minorHAnsi" w:hAnsiTheme="minorHAnsi" w:cstheme="minorHAnsi"/>
-          <w:i/>
-          <w:sz w:val="22"/>
-          <w:szCs w:val="22"/>
-        </w:rPr>
-        <w:t>... ??</w:t>
-      </w:r>
-      <w:proofErr w:type="gramEnd"/>
-      <w:r>
-        <w:rPr>
-          <w:rStyle w:val="fontstyle01"/>
-          <w:rFonts w:asciiTheme="minorHAnsi" w:hAnsiTheme="minorHAnsi" w:cstheme="minorHAnsi"/>
-          <w:i/>
-          <w:sz w:val="22"/>
-          <w:szCs w:val="22"/>
-        </w:rPr>
-        <w:t xml:space="preserve"> What will you do if you have a group member who does not respond to communications? You should expect contact between group members at least twice a week. You can always make contact more often if you wish, but you do need to know what minimum</w:t>
-      </w:r>
-      <w:r>
-        <w:rPr>
-          <w:rFonts w:cstheme="minorHAnsi"/>
-          <w:i/>
-          <w:color w:val="000000"/>
-        </w:rPr>
-        <w:br/>
-      </w:r>
-      <w:r>
-        <w:rPr>
-          <w:rStyle w:val="fontstyle01"/>
-          <w:rFonts w:asciiTheme="minorHAnsi" w:hAnsiTheme="minorHAnsi" w:cstheme="minorHAnsi"/>
-          <w:i/>
-          <w:sz w:val="22"/>
-          <w:szCs w:val="22"/>
-        </w:rPr>
-        <w:t>frequency is expected from all members of your group.</w:t>
-      </w:r>
-      <w:r>
-        <w:rPr>
-          <w:rFonts w:cstheme="minorHAnsi"/>
-          <w:i/>
-        </w:rPr>
-        <w:t>]</w:t>
-      </w:r>
-    </w:p>
-    <w:p>
-      <w:pPr>
-        <w:rPr>
-          <w:rFonts w:cstheme="minorHAnsi"/>
-          <w:i/>
-        </w:rPr>
-      </w:pPr>
-      <w:r>
-        <w:rPr>
-          <w:rFonts w:cstheme="minorHAnsi"/>
-          <w:i/>
-        </w:rPr>
-        <w:t>[ - One paragraph]</w:t>
-      </w:r>
-    </w:p>
-    <w:p>
-      <w:pPr>
-        <w:rPr>
-          <w:rFonts w:cstheme="minorHAnsi"/>
-        </w:rPr>
-      </w:pPr>
-    </w:p>
-    <w:p>
-      <w:pPr>
-        <w:rPr>
-          <w:rFonts w:cstheme="minorHAnsi"/>
-        </w:rPr>
-      </w:pPr>
-      <w:r>
-        <w:rPr>
-          <w:rFonts w:cstheme="minorHAnsi"/>
-        </w:rPr>
-        <w:t xml:space="preserve">As a group we used GitHub as a shared workspace for files and Discord as our communication platform for Assignment 2.  This will be the same for Assignment 3 in terms of which platforms we will use.  As the conclusion of assignment 2 a lot of the functionality of GitHub was better understood, </w:t>
-      </w:r>
-      <w:r>
-        <w:rPr>
-          <w:rFonts w:cstheme="minorHAnsi"/>
-        </w:rPr>
-        <w:t xml:space="preserve">which should reflect in a more accurate commit history for this assignment.  </w:t>
-      </w:r>
-      <w:r>
-        <w:rPr>
-          <w:rFonts w:cstheme="minorHAnsi"/>
-        </w:rPr>
-        <w:t>With the assignment 2 project we split up the tasks evenly and each person worked on th</w:t>
-      </w:r>
-      <w:r>
-        <w:rPr>
-          <w:rFonts w:cstheme="minorHAnsi"/>
-        </w:rPr>
-        <w:t xml:space="preserve">eir sections more or less individually, with discord being the go between when minor questions cropped up.  </w:t>
-      </w:r>
-      <w:proofErr w:type="gramStart"/>
-      <w:r>
-        <w:rPr>
-          <w:rFonts w:cstheme="minorHAnsi"/>
-        </w:rPr>
-        <w:t>However</w:t>
-      </w:r>
-      <w:proofErr w:type="gramEnd"/>
-      <w:r>
-        <w:rPr>
-          <w:rFonts w:cstheme="minorHAnsi"/>
-        </w:rPr>
-        <w:t xml:space="preserve"> the requirements of Assignment 3 require a more collaborative approach.  We decided to have a weekly meeting via Discord (either voice chat or text chat), where we discuss the overall aims of where we can get to, what each person is able to work on, and where we are at with things.  This still allows us the level of autonomy during the week to work on our </w:t>
-      </w:r>
-      <w:r>
-        <w:rPr>
-          <w:rFonts w:cstheme="minorHAnsi"/>
-        </w:rPr>
-        <w:t>task/s</w:t>
-      </w:r>
-      <w:r>
-        <w:rPr>
-          <w:rFonts w:cstheme="minorHAnsi"/>
-        </w:rPr>
-        <w:t xml:space="preserve">, but the ideas and decision making is shared </w:t>
-      </w:r>
-      <w:r>
-        <w:rPr>
-          <w:rFonts w:cstheme="minorHAnsi"/>
-        </w:rPr>
-        <w:t xml:space="preserve">towards out aims and expectations for </w:t>
-      </w:r>
-      <w:r>
-        <w:rPr>
-          <w:rFonts w:cstheme="minorHAnsi"/>
-        </w:rPr>
-        <w:t xml:space="preserve">the </w:t>
-      </w:r>
-      <w:r>
-        <w:rPr>
-          <w:rFonts w:cstheme="minorHAnsi"/>
-        </w:rPr>
-        <w:t xml:space="preserve">final </w:t>
-      </w:r>
-      <w:r>
-        <w:rPr>
-          <w:rFonts w:cstheme="minorHAnsi"/>
-        </w:rPr>
-        <w:t xml:space="preserve">project.  We have all agreed that the beauty of Discord is leaving a question at any time will be answered the next time someone is online, and as a group we are all on regularly enough for this to be a comfortable solution.  The meetings are </w:t>
-      </w:r>
-      <w:proofErr w:type="spellStart"/>
-      <w:r>
-        <w:rPr>
-          <w:rFonts w:cstheme="minorHAnsi"/>
-        </w:rPr>
-        <w:t>minuted</w:t>
-      </w:r>
-      <w:proofErr w:type="spellEnd"/>
-      <w:r>
-        <w:rPr>
           <w:rFonts w:cstheme="minorHAnsi"/>
         </w:rPr>
         <w:t xml:space="preserve"> and shared on the </w:t>
@@ -15378,12 +15255,12 @@
       <w:pPr>
         <w:pStyle w:val="Title"/>
       </w:pPr>
-      <w:bookmarkStart w:id="36" w:name="_Toc7984911"/>
+      <w:bookmarkStart w:id="34" w:name="_Toc7984911"/>
       <w:r>
         <w:lastRenderedPageBreak/>
         <w:t>Skills and Jobs</w:t>
       </w:r>
-      <w:bookmarkEnd w:id="36"/>
+      <w:bookmarkEnd w:id="34"/>
     </w:p>
     <w:p>
       <w:pPr>
@@ -15425,14 +15302,14 @@
           <w:lang w:val="en-US"/>
         </w:rPr>
       </w:pPr>
-      <w:bookmarkStart w:id="37" w:name="_Toc7984912"/>
+      <w:bookmarkStart w:id="35" w:name="_Toc7984912"/>
       <w:r>
         <w:rPr>
           <w:lang w:val="en-US"/>
         </w:rPr>
         <w:t>Game Designer</w:t>
       </w:r>
-      <w:bookmarkEnd w:id="37"/>
+      <w:bookmarkEnd w:id="35"/>
     </w:p>
     <w:p>
       <w:pPr>
@@ -15472,14 +15349,14 @@
           <w:lang w:val="en-US"/>
         </w:rPr>
       </w:pPr>
-      <w:bookmarkStart w:id="38" w:name="_Toc7984913"/>
+      <w:bookmarkStart w:id="36" w:name="_Toc7984913"/>
       <w:r>
         <w:rPr>
           <w:lang w:val="en-US"/>
         </w:rPr>
         <w:t>Writer</w:t>
       </w:r>
-      <w:bookmarkEnd w:id="38"/>
+      <w:bookmarkEnd w:id="36"/>
     </w:p>
     <w:p>
       <w:pPr>
@@ -15520,14 +15397,14 @@
           <w:lang w:val="en-US"/>
         </w:rPr>
       </w:pPr>
-      <w:bookmarkStart w:id="39" w:name="_Toc7984914"/>
+      <w:bookmarkStart w:id="37" w:name="_Toc7984914"/>
       <w:r>
         <w:rPr>
           <w:lang w:val="en-US"/>
         </w:rPr>
         <w:t>Programmer</w:t>
       </w:r>
-      <w:bookmarkEnd w:id="39"/>
+      <w:bookmarkEnd w:id="37"/>
     </w:p>
     <w:p>
       <w:pPr>
@@ -15561,14 +15438,14 @@
           <w:lang w:val="en-US"/>
         </w:rPr>
       </w:pPr>
-      <w:bookmarkStart w:id="40" w:name="_Toc7984915"/>
+      <w:bookmarkStart w:id="38" w:name="_Toc7984915"/>
       <w:r>
         <w:rPr>
           <w:lang w:val="en-US"/>
         </w:rPr>
         <w:t>3D Artist</w:t>
       </w:r>
-      <w:bookmarkEnd w:id="40"/>
+      <w:bookmarkEnd w:id="38"/>
     </w:p>
     <w:p>
       <w:pPr>
@@ -15625,13 +15502,13 @@
       <w:pPr>
         <w:pStyle w:val="Title"/>
       </w:pPr>
-      <w:bookmarkStart w:id="41" w:name="_Toc6777969"/>
-      <w:bookmarkStart w:id="42" w:name="_Toc7984916"/>
+      <w:bookmarkStart w:id="39" w:name="_Toc6777969"/>
+      <w:bookmarkStart w:id="40" w:name="_Toc7984916"/>
       <w:r>
         <w:t>Reflections</w:t>
       </w:r>
-      <w:bookmarkEnd w:id="41"/>
-      <w:bookmarkEnd w:id="42"/>
+      <w:bookmarkEnd w:id="39"/>
+      <w:bookmarkEnd w:id="40"/>
     </w:p>
     <w:p>
       <w:pPr>
@@ -15712,21 +15589,64 @@
       <w:pPr>
         <w:pStyle w:val="Heading1"/>
       </w:pPr>
-      <w:bookmarkStart w:id="43" w:name="_Toc6777970"/>
-      <w:bookmarkStart w:id="44" w:name="_Toc7984917"/>
+      <w:bookmarkStart w:id="41" w:name="_Toc6777970"/>
+      <w:bookmarkStart w:id="42" w:name="_Toc7984917"/>
       <w:r>
         <w:t>Individual reflections</w:t>
       </w:r>
+      <w:bookmarkEnd w:id="41"/>
+      <w:bookmarkEnd w:id="42"/>
+    </w:p>
+    <w:p>
+      <w:pPr>
+        <w:pStyle w:val="Heading3"/>
+      </w:pPr>
+      <w:bookmarkStart w:id="43" w:name="_Toc7984918"/>
+      <w:r>
+        <w:t>Nicholas Young</w:t>
+      </w:r>
       <w:bookmarkEnd w:id="43"/>
+    </w:p>
+    <w:p>
+      <w:pPr>
+        <w:pStyle w:val="Content"/>
+      </w:pPr>
+    </w:p>
+    <w:p>
+      <w:pPr>
+        <w:pStyle w:val="Heading3"/>
+      </w:pPr>
+      <w:bookmarkStart w:id="44" w:name="_Toc7984919"/>
+      <w:r>
+        <w:t>Lee van den Blink</w:t>
+      </w:r>
       <w:bookmarkEnd w:id="44"/>
     </w:p>
     <w:p>
       <w:pPr>
+        <w:pStyle w:val="Content"/>
+      </w:pPr>
+      <w:r>
+        <w:t xml:space="preserve"> </w:t>
+      </w:r>
+    </w:p>
+    <w:p>
+      <w:pPr>
+        <w:pStyle w:val="Content"/>
+      </w:pPr>
+    </w:p>
+    <w:p>
+      <w:pPr>
+        <w:pStyle w:val="Content"/>
+      </w:pPr>
+    </w:p>
+    <w:p>
+      <w:pPr>
         <w:pStyle w:val="Heading3"/>
       </w:pPr>
-      <w:bookmarkStart w:id="45" w:name="_Toc7984918"/>
-      <w:r>
-        <w:t>Nicholas Young</w:t>
+      <w:bookmarkStart w:id="45" w:name="_Toc7984920"/>
+      <w:r>
+        <w:t>Michael Seymour</w:t>
       </w:r>
       <w:bookmarkEnd w:id="45"/>
     </w:p>
@@ -15737,11 +15657,21 @@
     </w:p>
     <w:p>
       <w:pPr>
+        <w:pStyle w:val="Content"/>
+      </w:pPr>
+    </w:p>
+    <w:p>
+      <w:pPr>
+        <w:pStyle w:val="Content"/>
+      </w:pPr>
+    </w:p>
+    <w:p>
+      <w:pPr>
         <w:pStyle w:val="Heading3"/>
       </w:pPr>
-      <w:bookmarkStart w:id="46" w:name="_Toc7984919"/>
-      <w:r>
-        <w:t>Lee van den Blink</w:t>
+      <w:bookmarkStart w:id="46" w:name="_Toc7984921"/>
+      <w:r>
+        <w:t>Cory Atkinson</w:t>
       </w:r>
       <w:bookmarkEnd w:id="46"/>
     </w:p>
@@ -15749,9 +15679,16 @@
       <w:pPr>
         <w:pStyle w:val="Content"/>
       </w:pPr>
-      <w:r>
-        <w:t xml:space="preserve"> </w:t>
-      </w:r>
+    </w:p>
+    <w:p>
+      <w:pPr>
+        <w:pStyle w:val="Heading3"/>
+      </w:pPr>
+      <w:bookmarkStart w:id="47" w:name="_Toc7984922"/>
+      <w:r>
+        <w:t>Nathan Christos</w:t>
+      </w:r>
+      <w:bookmarkEnd w:id="47"/>
     </w:p>
     <w:p>
       <w:pPr>
@@ -15767,11 +15704,11 @@
       <w:pPr>
         <w:pStyle w:val="Heading3"/>
       </w:pPr>
-      <w:bookmarkStart w:id="47" w:name="_Toc7984920"/>
-      <w:r>
-        <w:t>Michael Seymour</w:t>
-      </w:r>
-      <w:bookmarkEnd w:id="47"/>
+      <w:bookmarkStart w:id="48" w:name="_Toc7984923"/>
+      <w:r>
+        <w:t>Harrison Williams</w:t>
+      </w:r>
+      <w:bookmarkEnd w:id="48"/>
     </w:p>
     <w:p>
       <w:pPr>
@@ -15780,158 +15717,825 @@
     </w:p>
     <w:p>
       <w:pPr>
-        <w:pStyle w:val="Content"/>
-      </w:pPr>
-    </w:p>
-    <w:p>
-      <w:pPr>
-        <w:pStyle w:val="Content"/>
-      </w:pPr>
-    </w:p>
-    <w:p>
-      <w:pPr>
-        <w:pStyle w:val="Heading3"/>
-      </w:pPr>
-      <w:bookmarkStart w:id="48" w:name="_Toc7984921"/>
-      <w:r>
-        <w:t>Cory Atkinson</w:t>
-      </w:r>
-      <w:bookmarkEnd w:id="48"/>
-    </w:p>
-    <w:p>
-      <w:pPr>
-        <w:pStyle w:val="Content"/>
-      </w:pPr>
-    </w:p>
-    <w:p>
-      <w:pPr>
-        <w:pStyle w:val="Heading3"/>
-      </w:pPr>
-      <w:bookmarkStart w:id="49" w:name="_Toc7984922"/>
-      <w:r>
-        <w:t>Nathan Christos</w:t>
+        <w:pStyle w:val="Heading1"/>
+      </w:pPr>
+      <w:bookmarkStart w:id="49" w:name="_Toc6777971"/>
+      <w:bookmarkStart w:id="50" w:name="_Toc7984924"/>
+      <w:r>
+        <w:t>Group reflection</w:t>
       </w:r>
       <w:bookmarkEnd w:id="49"/>
-    </w:p>
-    <w:p>
-      <w:pPr>
-        <w:pStyle w:val="Content"/>
-      </w:pPr>
-    </w:p>
-    <w:p>
-      <w:pPr>
-        <w:pStyle w:val="Content"/>
-      </w:pPr>
-    </w:p>
-    <w:p>
-      <w:pPr>
-        <w:pStyle w:val="Heading3"/>
-      </w:pPr>
-      <w:bookmarkStart w:id="50" w:name="_Toc7984923"/>
-      <w:r>
-        <w:t>Harrison Williams</w:t>
-      </w:r>
       <w:bookmarkEnd w:id="50"/>
     </w:p>
     <w:p>
       <w:pPr>
-        <w:pStyle w:val="Content"/>
-      </w:pPr>
-    </w:p>
-    <w:p>
-      <w:pPr>
-        <w:pStyle w:val="Heading1"/>
-      </w:pPr>
-      <w:bookmarkStart w:id="51" w:name="_Toc6777971"/>
-      <w:bookmarkStart w:id="52" w:name="_Toc7984924"/>
-      <w:r>
-        <w:t>Group reflection</w:t>
+        <w:rPr>
+          <w:rFonts w:cstheme="minorHAnsi"/>
+        </w:rPr>
+      </w:pPr>
+    </w:p>
+    <w:p>
+      <w:pPr>
+        <w:rPr>
+          <w:rFonts w:cstheme="minorHAnsi"/>
+        </w:rPr>
+      </w:pPr>
+    </w:p>
+    <w:p>
+      <w:pPr>
+        <w:rPr>
+          <w:rFonts w:cstheme="minorHAnsi"/>
+        </w:rPr>
+      </w:pPr>
+    </w:p>
+    <w:p>
+      <w:pPr>
+        <w:pStyle w:val="Title"/>
+      </w:pPr>
+      <w:bookmarkStart w:id="51" w:name="_Toc6777972"/>
+      <w:bookmarkStart w:id="52" w:name="_Toc7984925"/>
+      <w:r>
+        <w:lastRenderedPageBreak/>
+        <w:t>Appendices</w:t>
       </w:r>
       <w:bookmarkEnd w:id="51"/>
       <w:bookmarkEnd w:id="52"/>
     </w:p>
     <w:p>
       <w:pPr>
-        <w:rPr>
-          <w:rFonts w:cstheme="minorHAnsi"/>
-        </w:rPr>
-      </w:pPr>
-    </w:p>
-    <w:p>
-      <w:pPr>
-        <w:rPr>
-          <w:rFonts w:cstheme="minorHAnsi"/>
-        </w:rPr>
-      </w:pPr>
-    </w:p>
-    <w:p>
-      <w:pPr>
-        <w:rPr>
-          <w:rFonts w:cstheme="minorHAnsi"/>
-        </w:rPr>
-      </w:pPr>
-    </w:p>
-    <w:p>
-      <w:pPr>
-        <w:pStyle w:val="Title"/>
-      </w:pPr>
-      <w:bookmarkStart w:id="53" w:name="_Toc6777972"/>
-      <w:bookmarkStart w:id="54" w:name="_Toc7984925"/>
-      <w:r>
-        <w:lastRenderedPageBreak/>
-        <w:t>Appendices</w:t>
-      </w:r>
+        <w:pStyle w:val="Heading1"/>
+      </w:pPr>
+      <w:bookmarkStart w:id="53" w:name="_Appendix_1:_"/>
+      <w:bookmarkStart w:id="54" w:name="_Toc6777973"/>
+      <w:bookmarkStart w:id="55" w:name="_Toc7984926"/>
       <w:bookmarkEnd w:id="53"/>
+      <w:r>
+        <w:t>Appendix 1:  GitHub Repository History (Sample)</w:t>
+      </w:r>
       <w:bookmarkEnd w:id="54"/>
+      <w:bookmarkEnd w:id="55"/>
     </w:p>
     <w:p>
       <w:pPr>
         <w:pStyle w:val="Heading1"/>
       </w:pPr>
-      <w:bookmarkStart w:id="55" w:name="_Appendix_1:_"/>
-      <w:bookmarkStart w:id="56" w:name="_Toc6777973"/>
-      <w:bookmarkStart w:id="57" w:name="_Toc7984926"/>
-      <w:bookmarkEnd w:id="55"/>
-      <w:r>
-        <w:t>Appendix 1:  GitHub Repository History (Sample)</w:t>
+      <w:bookmarkStart w:id="56" w:name="_Toc6777974"/>
+      <w:bookmarkStart w:id="57" w:name="_Toc7984927"/>
+      <w:r>
+        <w:t>Appendix 2: Group Discord Discussions (Sample)</w:t>
       </w:r>
       <w:bookmarkEnd w:id="56"/>
       <w:bookmarkEnd w:id="57"/>
     </w:p>
     <w:p>
       <w:pPr>
+        <w:rPr>
+          <w:rFonts w:cstheme="minorHAnsi"/>
+        </w:rPr>
+      </w:pPr>
+    </w:p>
+    <w:p>
+      <w:pPr>
         <w:pStyle w:val="Heading1"/>
       </w:pPr>
-      <w:bookmarkStart w:id="58" w:name="_Toc6777974"/>
-      <w:bookmarkStart w:id="59" w:name="_Toc7984927"/>
-      <w:r>
-        <w:t>Appendix 2: Group Discord Discussions (Sample)</w:t>
+      <w:bookmarkStart w:id="58" w:name="_Toc7984928"/>
+      <w:r>
+        <w:t>Appendix 3: Minutes of meetings</w:t>
+      </w:r>
+      <w:r>
+        <w:t xml:space="preserve"> (Sample)</w:t>
       </w:r>
       <w:bookmarkEnd w:id="58"/>
+    </w:p>
+    <w:p>
+      <w:r>
+        <w:br w:type="page"/>
+      </w:r>
+    </w:p>
+    <w:p>
+      <w:pPr>
+        <w:pStyle w:val="Heading1"/>
+      </w:pPr>
+      <w:bookmarkStart w:id="59" w:name="_Appendix_4:_Sound"/>
       <w:bookmarkEnd w:id="59"/>
-    </w:p>
-    <w:p>
-      <w:pPr>
-        <w:rPr>
-          <w:rFonts w:cstheme="minorHAnsi"/>
-        </w:rPr>
-      </w:pPr>
-    </w:p>
-    <w:p>
-      <w:pPr>
-        <w:pStyle w:val="Heading1"/>
-      </w:pPr>
-      <w:bookmarkStart w:id="60" w:name="_Toc7984928"/>
-      <w:r>
-        <w:t>Appendix 3: Minutes of meetings</w:t>
-      </w:r>
-      <w:r>
-        <w:t xml:space="preserve"> (Sample)</w:t>
-      </w:r>
-      <w:bookmarkEnd w:id="60"/>
-    </w:p>
+      <w:r>
+        <w:lastRenderedPageBreak/>
+        <w:t>Appendix 4: Sound Design Sample Soundtrack</w:t>
+      </w:r>
+    </w:p>
+    <w:p/>
+    <w:p>
+      <w:pPr>
+        <w:rPr>
+          <w:b/>
+        </w:rPr>
+      </w:pPr>
+      <w:r>
+        <w:rPr>
+          <w:b/>
+        </w:rPr>
+        <w:t>Ambiance</w:t>
+      </w:r>
+    </w:p>
+    <w:p>
+      <w:r>
+        <w:t>These are on YouTube, we may be required to purchase or recreate these as they are copyright protected, so these are listed as reference sources only at this stage.</w:t>
+      </w:r>
+    </w:p>
+    <w:tbl>
+      <w:tblPr>
+        <w:tblStyle w:val="GridTable5Dark-Accent5"/>
+        <w:tblW w:w="0" w:type="auto"/>
+        <w:tblLook w:val="0680" w:firstRow="0" w:lastRow="0" w:firstColumn="1" w:lastColumn="0" w:noHBand="1" w:noVBand="1"/>
+      </w:tblPr>
+      <w:tblGrid>
+        <w:gridCol w:w="2830"/>
+        <w:gridCol w:w="6186"/>
+      </w:tblGrid>
+      <w:tr>
+        <w:tc>
+          <w:tcPr>
+            <w:cnfStyle w:val="001000000000" w:firstRow="0" w:lastRow="0" w:firstColumn="1" w:lastColumn="0" w:oddVBand="0" w:evenVBand="0" w:oddHBand="0" w:evenHBand="0" w:firstRowFirstColumn="0" w:firstRowLastColumn="0" w:lastRowFirstColumn="0" w:lastRowLastColumn="0"/>
+            <w:tcW w:w="2830" w:type="dxa"/>
+            <w:vAlign w:val="center"/>
+          </w:tcPr>
+          <w:p>
+            <w:pPr>
+              <w:spacing w:before="100" w:after="100"/>
+              <w:rPr>
+                <w:sz w:val="20"/>
+              </w:rPr>
+            </w:pPr>
+            <w:r>
+              <w:rPr>
+                <w:sz w:val="20"/>
+              </w:rPr>
+              <w:t>Pirate Ships Ambient sounds</w:t>
+            </w:r>
+          </w:p>
+        </w:tc>
+        <w:tc>
+          <w:tcPr>
+            <w:tcW w:w="6186" w:type="dxa"/>
+            <w:vAlign w:val="center"/>
+          </w:tcPr>
+          <w:p>
+            <w:pPr>
+              <w:spacing w:before="100" w:after="100"/>
+              <w:cnfStyle w:val="000000000000" w:firstRow="0" w:lastRow="0" w:firstColumn="0" w:lastColumn="0" w:oddVBand="0" w:evenVBand="0" w:oddHBand="0" w:evenHBand="0" w:firstRowFirstColumn="0" w:firstRowLastColumn="0" w:lastRowFirstColumn="0" w:lastRowLastColumn="0"/>
+              <w:rPr>
+                <w:sz w:val="20"/>
+              </w:rPr>
+            </w:pPr>
+            <w:r>
+              <w:rPr>
+                <w:sz w:val="20"/>
+              </w:rPr>
+              <w:t>https://www.youtube.com/watch?v=HxGOs62HQjk</w:t>
+            </w:r>
+          </w:p>
+        </w:tc>
+      </w:tr>
+      <w:tr>
+        <w:tc>
+          <w:tcPr>
+            <w:cnfStyle w:val="001000000000" w:firstRow="0" w:lastRow="0" w:firstColumn="1" w:lastColumn="0" w:oddVBand="0" w:evenVBand="0" w:oddHBand="0" w:evenHBand="0" w:firstRowFirstColumn="0" w:firstRowLastColumn="0" w:lastRowFirstColumn="0" w:lastRowLastColumn="0"/>
+            <w:tcW w:w="2830" w:type="dxa"/>
+            <w:vAlign w:val="center"/>
+          </w:tcPr>
+          <w:p>
+            <w:pPr>
+              <w:spacing w:before="100" w:after="100"/>
+              <w:rPr>
+                <w:sz w:val="20"/>
+              </w:rPr>
+            </w:pPr>
+            <w:r>
+              <w:rPr>
+                <w:sz w:val="20"/>
+              </w:rPr>
+              <w:t>Storm at Sea</w:t>
+            </w:r>
+          </w:p>
+        </w:tc>
+        <w:tc>
+          <w:tcPr>
+            <w:tcW w:w="6186" w:type="dxa"/>
+            <w:vAlign w:val="center"/>
+          </w:tcPr>
+          <w:p>
+            <w:pPr>
+              <w:spacing w:before="100" w:after="100"/>
+              <w:cnfStyle w:val="000000000000" w:firstRow="0" w:lastRow="0" w:firstColumn="0" w:lastColumn="0" w:oddVBand="0" w:evenVBand="0" w:oddHBand="0" w:evenHBand="0" w:firstRowFirstColumn="0" w:firstRowLastColumn="0" w:lastRowFirstColumn="0" w:lastRowLastColumn="0"/>
+              <w:rPr>
+                <w:sz w:val="20"/>
+              </w:rPr>
+            </w:pPr>
+            <w:hyperlink r:id="rId25" w:history="1">
+              <w:r>
+                <w:rPr>
+                  <w:rStyle w:val="Hyperlink"/>
+                  <w:sz w:val="20"/>
+                </w:rPr>
+                <w:t>https://www.youtube.com/watch?v=AsD5u6k6dKI</w:t>
+              </w:r>
+            </w:hyperlink>
+          </w:p>
+        </w:tc>
+      </w:tr>
+      <w:tr>
+        <w:tc>
+          <w:tcPr>
+            <w:cnfStyle w:val="001000000000" w:firstRow="0" w:lastRow="0" w:firstColumn="1" w:lastColumn="0" w:oddVBand="0" w:evenVBand="0" w:oddHBand="0" w:evenHBand="0" w:firstRowFirstColumn="0" w:firstRowLastColumn="0" w:lastRowFirstColumn="0" w:lastRowLastColumn="0"/>
+            <w:tcW w:w="2830" w:type="dxa"/>
+            <w:vAlign w:val="center"/>
+          </w:tcPr>
+          <w:p>
+            <w:pPr>
+              <w:spacing w:before="100" w:after="100"/>
+              <w:rPr>
+                <w:sz w:val="20"/>
+              </w:rPr>
+            </w:pPr>
+            <w:r>
+              <w:rPr>
+                <w:sz w:val="20"/>
+              </w:rPr>
+              <w:t>Island Sounds</w:t>
+            </w:r>
+          </w:p>
+        </w:tc>
+        <w:tc>
+          <w:tcPr>
+            <w:tcW w:w="6186" w:type="dxa"/>
+            <w:vAlign w:val="center"/>
+          </w:tcPr>
+          <w:p>
+            <w:pPr>
+              <w:spacing w:before="100" w:after="100"/>
+              <w:cnfStyle w:val="000000000000" w:firstRow="0" w:lastRow="0" w:firstColumn="0" w:lastColumn="0" w:oddVBand="0" w:evenVBand="0" w:oddHBand="0" w:evenHBand="0" w:firstRowFirstColumn="0" w:firstRowLastColumn="0" w:lastRowFirstColumn="0" w:lastRowLastColumn="0"/>
+              <w:rPr>
+                <w:sz w:val="20"/>
+              </w:rPr>
+            </w:pPr>
+            <w:hyperlink r:id="rId26" w:history="1">
+              <w:r>
+                <w:rPr>
+                  <w:rStyle w:val="Hyperlink"/>
+                  <w:sz w:val="20"/>
+                </w:rPr>
+                <w:t>https://www.youtube.com/watch?v=DGIXT7ce3vQ</w:t>
+              </w:r>
+            </w:hyperlink>
+          </w:p>
+        </w:tc>
+      </w:tr>
+    </w:tbl>
+    <w:p/>
+    <w:p>
+      <w:pPr>
+        <w:rPr>
+          <w:b/>
+        </w:rPr>
+      </w:pPr>
+      <w:r>
+        <w:rPr>
+          <w:b/>
+        </w:rPr>
+        <w:t>Music &amp; Themes</w:t>
+      </w:r>
+    </w:p>
+    <w:p>
+      <w:r>
+        <w:t xml:space="preserve">The following tracks are all sourced from </w:t>
+      </w:r>
+      <w:hyperlink r:id="rId27" w:history="1">
+        <w:r>
+          <w:rPr>
+            <w:rStyle w:val="Hyperlink"/>
+          </w:rPr>
+          <w:t>Kevin Macleod</w:t>
+        </w:r>
+      </w:hyperlink>
+      <w:r>
+        <w:t xml:space="preserve"> and are royalty free.  All are </w:t>
+      </w:r>
+      <w:r>
+        <w:t>available</w:t>
+      </w:r>
+      <w:r>
+        <w:t xml:space="preserve"> from </w:t>
+      </w:r>
+      <w:hyperlink r:id="rId28" w:history="1">
+        <w:r>
+          <w:rPr>
+            <w:rStyle w:val="Hyperlink"/>
+          </w:rPr>
+          <w:t>https://incompetech.com/</w:t>
+        </w:r>
+      </w:hyperlink>
+    </w:p>
+    <w:p>
+      <w:pPr>
+        <w:rPr>
+          <w:i/>
+        </w:rPr>
+      </w:pPr>
+      <w:r>
+        <w:rPr>
+          <w:i/>
+        </w:rPr>
+        <w:t>Click on each Track name to be taken to a YouTube video of the song.</w:t>
+      </w:r>
+    </w:p>
+    <w:tbl>
+      <w:tblPr>
+        <w:tblStyle w:val="GridTable4-Accent5"/>
+        <w:tblW w:w="0" w:type="auto"/>
+        <w:tblLook w:val="04A0" w:firstRow="1" w:lastRow="0" w:firstColumn="1" w:lastColumn="0" w:noHBand="0" w:noVBand="1"/>
+      </w:tblPr>
+      <w:tblGrid>
+        <w:gridCol w:w="1696"/>
+        <w:gridCol w:w="7320"/>
+      </w:tblGrid>
+      <w:tr>
+        <w:trPr>
+          <w:cnfStyle w:val="100000000000" w:firstRow="1" w:lastRow="0" w:firstColumn="0" w:lastColumn="0" w:oddVBand="0" w:evenVBand="0" w:oddHBand="0" w:evenHBand="0" w:firstRowFirstColumn="0" w:firstRowLastColumn="0" w:lastRowFirstColumn="0" w:lastRowLastColumn="0"/>
+        </w:trPr>
+        <w:tc>
+          <w:tcPr>
+            <w:cnfStyle w:val="001000000000" w:firstRow="0" w:lastRow="0" w:firstColumn="1" w:lastColumn="0" w:oddVBand="0" w:evenVBand="0" w:oddHBand="0" w:evenHBand="0" w:firstRowFirstColumn="0" w:firstRowLastColumn="0" w:lastRowFirstColumn="0" w:lastRowLastColumn="0"/>
+            <w:tcW w:w="1696" w:type="dxa"/>
+          </w:tcPr>
+          <w:p>
+            <w:pPr>
+              <w:spacing w:before="80" w:after="80"/>
+            </w:pPr>
+            <w:r>
+              <w:t>Track Name</w:t>
+            </w:r>
+            <w:r>
+              <w:t xml:space="preserve"> </w:t>
+            </w:r>
+          </w:p>
+        </w:tc>
+        <w:tc>
+          <w:tcPr>
+            <w:tcW w:w="7320" w:type="dxa"/>
+          </w:tcPr>
+          <w:p>
+            <w:pPr>
+              <w:spacing w:before="80" w:after="80"/>
+              <w:cnfStyle w:val="100000000000" w:firstRow="1" w:lastRow="0" w:firstColumn="0" w:lastColumn="0" w:oddVBand="0" w:evenVBand="0" w:oddHBand="0" w:evenHBand="0" w:firstRowFirstColumn="0" w:firstRowLastColumn="0" w:lastRowFirstColumn="0" w:lastRowLastColumn="0"/>
+            </w:pPr>
+            <w:r>
+              <w:t>Description</w:t>
+            </w:r>
+          </w:p>
+        </w:tc>
+      </w:tr>
+      <w:tr>
+        <w:trPr>
+          <w:cnfStyle w:val="000000100000" w:firstRow="0" w:lastRow="0" w:firstColumn="0" w:lastColumn="0" w:oddVBand="0" w:evenVBand="0" w:oddHBand="1" w:evenHBand="0" w:firstRowFirstColumn="0" w:firstRowLastColumn="0" w:lastRowFirstColumn="0" w:lastRowLastColumn="0"/>
+        </w:trPr>
+        <w:tc>
+          <w:tcPr>
+            <w:cnfStyle w:val="001000000000" w:firstRow="0" w:lastRow="0" w:firstColumn="1" w:lastColumn="0" w:oddVBand="0" w:evenVBand="0" w:oddHBand="0" w:evenHBand="0" w:firstRowFirstColumn="0" w:firstRowLastColumn="0" w:lastRowFirstColumn="0" w:lastRowLastColumn="0"/>
+            <w:tcW w:w="1696" w:type="dxa"/>
+          </w:tcPr>
+          <w:p>
+            <w:pPr>
+              <w:spacing w:before="80" w:after="80"/>
+            </w:pPr>
+            <w:hyperlink r:id="rId29" w:history="1">
+              <w:r>
+                <w:rPr>
+                  <w:rStyle w:val="Hyperlink"/>
+                  <w:b w:val="0"/>
+                  <w:bCs w:val="0"/>
+                </w:rPr>
+                <w:t>Lord of the land</w:t>
+              </w:r>
+            </w:hyperlink>
+          </w:p>
+        </w:tc>
+        <w:tc>
+          <w:tcPr>
+            <w:tcW w:w="7320" w:type="dxa"/>
+          </w:tcPr>
+          <w:p>
+            <w:pPr>
+              <w:spacing w:before="80" w:after="80"/>
+              <w:cnfStyle w:val="000000100000" w:firstRow="0" w:lastRow="0" w:firstColumn="0" w:lastColumn="0" w:oddVBand="0" w:evenVBand="0" w:oddHBand="1" w:evenHBand="0" w:firstRowFirstColumn="0" w:firstRowLastColumn="0" w:lastRowFirstColumn="0" w:lastRowLastColumn="0"/>
+            </w:pPr>
+            <w:r>
+              <w:t>Slightly chirpy, upbeat and unassuming.  Used early game when things are going well and still fun, before the player is thrust into the conflict.</w:t>
+            </w:r>
+          </w:p>
+        </w:tc>
+      </w:tr>
+      <w:tr>
+        <w:tc>
+          <w:tcPr>
+            <w:cnfStyle w:val="001000000000" w:firstRow="0" w:lastRow="0" w:firstColumn="1" w:lastColumn="0" w:oddVBand="0" w:evenVBand="0" w:oddHBand="0" w:evenHBand="0" w:firstRowFirstColumn="0" w:firstRowLastColumn="0" w:lastRowFirstColumn="0" w:lastRowLastColumn="0"/>
+            <w:tcW w:w="1696" w:type="dxa"/>
+          </w:tcPr>
+          <w:p>
+            <w:pPr>
+              <w:spacing w:before="80" w:after="80"/>
+            </w:pPr>
+            <w:hyperlink r:id="rId30" w:history="1">
+              <w:r>
+                <w:rPr>
+                  <w:rStyle w:val="Hyperlink"/>
+                  <w:b w:val="0"/>
+                  <w:bCs w:val="0"/>
+                </w:rPr>
+                <w:t>Unseen Horrors</w:t>
+              </w:r>
+            </w:hyperlink>
+          </w:p>
+        </w:tc>
+        <w:tc>
+          <w:tcPr>
+            <w:tcW w:w="7320" w:type="dxa"/>
+          </w:tcPr>
+          <w:p>
+            <w:pPr>
+              <w:spacing w:before="80" w:after="80"/>
+              <w:cnfStyle w:val="000000000000" w:firstRow="0" w:lastRow="0" w:firstColumn="0" w:lastColumn="0" w:oddVBand="0" w:evenVBand="0" w:oddHBand="0" w:evenHBand="0" w:firstRowFirstColumn="0" w:firstRowLastColumn="0" w:lastRowFirstColumn="0" w:lastRowLastColumn="0"/>
+            </w:pPr>
+            <w:r>
+              <w:t>Menacing</w:t>
+            </w:r>
+            <w:r>
+              <w:t>, discordant, extremely tense.  Impossible to relax</w:t>
+            </w:r>
+          </w:p>
+        </w:tc>
+      </w:tr>
+      <w:tr>
+        <w:trPr>
+          <w:cnfStyle w:val="000000100000" w:firstRow="0" w:lastRow="0" w:firstColumn="0" w:lastColumn="0" w:oddVBand="0" w:evenVBand="0" w:oddHBand="1" w:evenHBand="0" w:firstRowFirstColumn="0" w:firstRowLastColumn="0" w:lastRowFirstColumn="0" w:lastRowLastColumn="0"/>
+        </w:trPr>
+        <w:tc>
+          <w:tcPr>
+            <w:cnfStyle w:val="001000000000" w:firstRow="0" w:lastRow="0" w:firstColumn="1" w:lastColumn="0" w:oddVBand="0" w:evenVBand="0" w:oddHBand="0" w:evenHBand="0" w:firstRowFirstColumn="0" w:firstRowLastColumn="0" w:lastRowFirstColumn="0" w:lastRowLastColumn="0"/>
+            <w:tcW w:w="1696" w:type="dxa"/>
+          </w:tcPr>
+          <w:p>
+            <w:pPr>
+              <w:spacing w:before="80" w:after="80"/>
+            </w:pPr>
+            <w:hyperlink r:id="rId31" w:history="1">
+              <w:r>
+                <w:rPr>
+                  <w:rStyle w:val="Hyperlink"/>
+                  <w:b w:val="0"/>
+                  <w:bCs w:val="0"/>
+                </w:rPr>
+                <w:t>Teller of the tales</w:t>
+              </w:r>
+            </w:hyperlink>
+          </w:p>
+        </w:tc>
+        <w:tc>
+          <w:tcPr>
+            <w:tcW w:w="7320" w:type="dxa"/>
+          </w:tcPr>
+          <w:p>
+            <w:pPr>
+              <w:spacing w:before="80" w:after="80"/>
+              <w:cnfStyle w:val="000000100000" w:firstRow="0" w:lastRow="0" w:firstColumn="0" w:lastColumn="0" w:oddVBand="0" w:evenVBand="0" w:oddHBand="1" w:evenHBand="0" w:firstRowFirstColumn="0" w:firstRowLastColumn="0" w:lastRowFirstColumn="0" w:lastRowLastColumn="0"/>
+            </w:pPr>
+            <w:r>
+              <w:t xml:space="preserve">Folksy with a medieval villager theme.  Another track suited to early game and introduction stages of the game.  </w:t>
+            </w:r>
+          </w:p>
+        </w:tc>
+      </w:tr>
+      <w:tr>
+        <w:tc>
+          <w:tcPr>
+            <w:cnfStyle w:val="001000000000" w:firstRow="0" w:lastRow="0" w:firstColumn="1" w:lastColumn="0" w:oddVBand="0" w:evenVBand="0" w:oddHBand="0" w:evenHBand="0" w:firstRowFirstColumn="0" w:firstRowLastColumn="0" w:lastRowFirstColumn="0" w:lastRowLastColumn="0"/>
+            <w:tcW w:w="1696" w:type="dxa"/>
+          </w:tcPr>
+          <w:p>
+            <w:pPr>
+              <w:spacing w:before="80" w:after="80"/>
+            </w:pPr>
+            <w:hyperlink r:id="rId32" w:history="1">
+              <w:r>
+                <w:rPr>
+                  <w:rStyle w:val="Hyperlink"/>
+                  <w:b w:val="0"/>
+                  <w:bCs w:val="0"/>
+                </w:rPr>
+                <w:t>Dark Times</w:t>
+              </w:r>
+            </w:hyperlink>
+          </w:p>
+        </w:tc>
+        <w:tc>
+          <w:tcPr>
+            <w:tcW w:w="7320" w:type="dxa"/>
+          </w:tcPr>
+          <w:p>
+            <w:pPr>
+              <w:spacing w:before="80" w:after="80"/>
+              <w:cnfStyle w:val="000000000000" w:firstRow="0" w:lastRow="0" w:firstColumn="0" w:lastColumn="0" w:oddVBand="0" w:evenVBand="0" w:oddHBand="0" w:evenHBand="0" w:firstRowFirstColumn="0" w:firstRowLastColumn="0" w:lastRowFirstColumn="0" w:lastRowLastColumn="0"/>
+            </w:pPr>
+            <w:r>
+              <w:t>Slow, sombre, dark and sorrowful.</w:t>
+            </w:r>
+          </w:p>
+        </w:tc>
+      </w:tr>
+      <w:tr>
+        <w:trPr>
+          <w:cnfStyle w:val="000000100000" w:firstRow="0" w:lastRow="0" w:firstColumn="0" w:lastColumn="0" w:oddVBand="0" w:evenVBand="0" w:oddHBand="1" w:evenHBand="0" w:firstRowFirstColumn="0" w:firstRowLastColumn="0" w:lastRowFirstColumn="0" w:lastRowLastColumn="0"/>
+        </w:trPr>
+        <w:tc>
+          <w:tcPr>
+            <w:cnfStyle w:val="001000000000" w:firstRow="0" w:lastRow="0" w:firstColumn="1" w:lastColumn="0" w:oddVBand="0" w:evenVBand="0" w:oddHBand="0" w:evenHBand="0" w:firstRowFirstColumn="0" w:firstRowLastColumn="0" w:lastRowFirstColumn="0" w:lastRowLastColumn="0"/>
+            <w:tcW w:w="1696" w:type="dxa"/>
+          </w:tcPr>
+          <w:p>
+            <w:pPr>
+              <w:spacing w:before="80" w:after="80"/>
+            </w:pPr>
+            <w:hyperlink r:id="rId33" w:history="1">
+              <w:r>
+                <w:rPr>
+                  <w:rStyle w:val="Hyperlink"/>
+                  <w:b w:val="0"/>
+                  <w:bCs w:val="0"/>
+                </w:rPr>
+                <w:t>Anguish</w:t>
+              </w:r>
+            </w:hyperlink>
+            <w:r>
+              <w:t xml:space="preserve"> </w:t>
+            </w:r>
+          </w:p>
+        </w:tc>
+        <w:tc>
+          <w:tcPr>
+            <w:tcW w:w="7320" w:type="dxa"/>
+          </w:tcPr>
+          <w:p>
+            <w:pPr>
+              <w:spacing w:before="80" w:after="80"/>
+              <w:cnfStyle w:val="000000100000" w:firstRow="0" w:lastRow="0" w:firstColumn="0" w:lastColumn="0" w:oddVBand="0" w:evenVBand="0" w:oddHBand="1" w:evenHBand="0" w:firstRowFirstColumn="0" w:firstRowLastColumn="0" w:lastRowFirstColumn="0" w:lastRowLastColumn="0"/>
+            </w:pPr>
+            <w:r>
+              <w:t>Gentle and unnerving.  Perfect for scenes that require sneaking and stealth</w:t>
+            </w:r>
+          </w:p>
+        </w:tc>
+      </w:tr>
+      <w:tr>
+        <w:tc>
+          <w:tcPr>
+            <w:cnfStyle w:val="001000000000" w:firstRow="0" w:lastRow="0" w:firstColumn="1" w:lastColumn="0" w:oddVBand="0" w:evenVBand="0" w:oddHBand="0" w:evenHBand="0" w:firstRowFirstColumn="0" w:firstRowLastColumn="0" w:lastRowFirstColumn="0" w:lastRowLastColumn="0"/>
+            <w:tcW w:w="1696" w:type="dxa"/>
+          </w:tcPr>
+          <w:p>
+            <w:pPr>
+              <w:spacing w:before="80" w:after="80"/>
+            </w:pPr>
+            <w:hyperlink r:id="rId34" w:history="1">
+              <w:r>
+                <w:rPr>
+                  <w:rStyle w:val="Hyperlink"/>
+                  <w:b w:val="0"/>
+                  <w:bCs w:val="0"/>
+                </w:rPr>
+                <w:t>Bitterswe</w:t>
+              </w:r>
+              <w:r>
+                <w:rPr>
+                  <w:rStyle w:val="Hyperlink"/>
+                  <w:b w:val="0"/>
+                  <w:bCs w:val="0"/>
+                </w:rPr>
+                <w:t>e</w:t>
+              </w:r>
+              <w:r>
+                <w:rPr>
+                  <w:rStyle w:val="Hyperlink"/>
+                  <w:b w:val="0"/>
+                </w:rPr>
+                <w:t>t</w:t>
+              </w:r>
+            </w:hyperlink>
+          </w:p>
+        </w:tc>
+        <w:tc>
+          <w:tcPr>
+            <w:tcW w:w="7320" w:type="dxa"/>
+          </w:tcPr>
+          <w:p>
+            <w:pPr>
+              <w:spacing w:before="80" w:after="80"/>
+              <w:cnfStyle w:val="000000000000" w:firstRow="0" w:lastRow="0" w:firstColumn="0" w:lastColumn="0" w:oddVBand="0" w:evenVBand="0" w:oddHBand="0" w:evenHBand="0" w:firstRowFirstColumn="0" w:firstRowLastColumn="0" w:lastRowFirstColumn="0" w:lastRowLastColumn="0"/>
+            </w:pPr>
+            <w:r>
+              <w:t xml:space="preserve">Sorrowful, reflective.  A moment of solitude or solace.  Mostly solace. </w:t>
+            </w:r>
+          </w:p>
+        </w:tc>
+      </w:tr>
+      <w:tr>
+        <w:trPr>
+          <w:cnfStyle w:val="000000100000" w:firstRow="0" w:lastRow="0" w:firstColumn="0" w:lastColumn="0" w:oddVBand="0" w:evenVBand="0" w:oddHBand="1" w:evenHBand="0" w:firstRowFirstColumn="0" w:firstRowLastColumn="0" w:lastRowFirstColumn="0" w:lastRowLastColumn="0"/>
+        </w:trPr>
+        <w:tc>
+          <w:tcPr>
+            <w:cnfStyle w:val="001000000000" w:firstRow="0" w:lastRow="0" w:firstColumn="1" w:lastColumn="0" w:oddVBand="0" w:evenVBand="0" w:oddHBand="0" w:evenHBand="0" w:firstRowFirstColumn="0" w:firstRowLastColumn="0" w:lastRowFirstColumn="0" w:lastRowLastColumn="0"/>
+            <w:tcW w:w="1696" w:type="dxa"/>
+          </w:tcPr>
+          <w:p>
+            <w:pPr>
+              <w:spacing w:before="80" w:after="80"/>
+            </w:pPr>
+            <w:hyperlink r:id="rId35" w:history="1">
+              <w:r>
+                <w:rPr>
+                  <w:rStyle w:val="Hyperlink"/>
+                  <w:b w:val="0"/>
+                  <w:bCs w:val="0"/>
+                </w:rPr>
+                <w:t>Malicious</w:t>
+              </w:r>
+            </w:hyperlink>
+          </w:p>
+        </w:tc>
+        <w:tc>
+          <w:tcPr>
+            <w:tcW w:w="7320" w:type="dxa"/>
+          </w:tcPr>
+          <w:p>
+            <w:pPr>
+              <w:spacing w:before="80" w:after="80"/>
+              <w:cnfStyle w:val="000000100000" w:firstRow="0" w:lastRow="0" w:firstColumn="0" w:lastColumn="0" w:oddVBand="0" w:evenVBand="0" w:oddHBand="1" w:evenHBand="0" w:firstRowFirstColumn="0" w:firstRowLastColumn="0" w:lastRowFirstColumn="0" w:lastRowLastColumn="0"/>
+            </w:pPr>
+            <w:r>
+              <w:t>lightly subtle, but still an underlying sense of unease.  This isn’t the action scene, but this may be used the scene or two before it all really goes down.</w:t>
+            </w:r>
+          </w:p>
+        </w:tc>
+      </w:tr>
+      <w:tr>
+        <w:tc>
+          <w:tcPr>
+            <w:cnfStyle w:val="001000000000" w:firstRow="0" w:lastRow="0" w:firstColumn="1" w:lastColumn="0" w:oddVBand="0" w:evenVBand="0" w:oddHBand="0" w:evenHBand="0" w:firstRowFirstColumn="0" w:firstRowLastColumn="0" w:lastRowFirstColumn="0" w:lastRowLastColumn="0"/>
+            <w:tcW w:w="1696" w:type="dxa"/>
+          </w:tcPr>
+          <w:p>
+            <w:pPr>
+              <w:spacing w:before="80" w:after="80"/>
+            </w:pPr>
+            <w:hyperlink r:id="rId36" w:history="1">
+              <w:r>
+                <w:rPr>
+                  <w:rStyle w:val="Hyperlink"/>
+                  <w:b w:val="0"/>
+                  <w:bCs w:val="0"/>
+                </w:rPr>
+                <w:t>Morgana Rides</w:t>
+              </w:r>
+            </w:hyperlink>
+          </w:p>
+        </w:tc>
+        <w:tc>
+          <w:tcPr>
+            <w:tcW w:w="7320" w:type="dxa"/>
+          </w:tcPr>
+          <w:p>
+            <w:pPr>
+              <w:spacing w:before="80" w:after="80"/>
+              <w:cnfStyle w:val="000000000000" w:firstRow="0" w:lastRow="0" w:firstColumn="0" w:lastColumn="0" w:oddVBand="0" w:evenVBand="0" w:oddHBand="0" w:evenHBand="0" w:firstRowFirstColumn="0" w:firstRowLastColumn="0" w:lastRowFirstColumn="0" w:lastRowLastColumn="0"/>
+            </w:pPr>
+          </w:p>
+        </w:tc>
+      </w:tr>
+      <w:tr>
+        <w:trPr>
+          <w:cnfStyle w:val="000000100000" w:firstRow="0" w:lastRow="0" w:firstColumn="0" w:lastColumn="0" w:oddVBand="0" w:evenVBand="0" w:oddHBand="1" w:evenHBand="0" w:firstRowFirstColumn="0" w:firstRowLastColumn="0" w:lastRowFirstColumn="0" w:lastRowLastColumn="0"/>
+        </w:trPr>
+        <w:tc>
+          <w:tcPr>
+            <w:cnfStyle w:val="001000000000" w:firstRow="0" w:lastRow="0" w:firstColumn="1" w:lastColumn="0" w:oddVBand="0" w:evenVBand="0" w:oddHBand="0" w:evenHBand="0" w:firstRowFirstColumn="0" w:firstRowLastColumn="0" w:lastRowFirstColumn="0" w:lastRowLastColumn="0"/>
+            <w:tcW w:w="1696" w:type="dxa"/>
+          </w:tcPr>
+          <w:p>
+            <w:pPr>
+              <w:spacing w:before="80" w:after="80"/>
+            </w:pPr>
+            <w:hyperlink r:id="rId37" w:history="1">
+              <w:r>
+                <w:rPr>
+                  <w:rStyle w:val="Hyperlink"/>
+                  <w:b w:val="0"/>
+                  <w:bCs w:val="0"/>
+                </w:rPr>
+                <w:t>Darkling</w:t>
+              </w:r>
+            </w:hyperlink>
+          </w:p>
+        </w:tc>
+        <w:tc>
+          <w:tcPr>
+            <w:tcW w:w="7320" w:type="dxa"/>
+          </w:tcPr>
+          <w:p>
+            <w:pPr>
+              <w:spacing w:before="80" w:after="80"/>
+              <w:cnfStyle w:val="000000100000" w:firstRow="0" w:lastRow="0" w:firstColumn="0" w:lastColumn="0" w:oddVBand="0" w:evenVBand="0" w:oddHBand="1" w:evenHBand="0" w:firstRowFirstColumn="0" w:firstRowLastColumn="0" w:lastRowFirstColumn="0" w:lastRowLastColumn="0"/>
+            </w:pPr>
+            <w:r>
+              <w:t xml:space="preserve">Pulsing, upbeat and tension building.   </w:t>
+            </w:r>
+          </w:p>
+        </w:tc>
+      </w:tr>
+    </w:tbl>
+    <w:p/>
+    <w:p>
+      <w:pPr>
+        <w:rPr>
+          <w:b/>
+        </w:rPr>
+      </w:pPr>
+      <w:r>
+        <w:rPr>
+          <w:b/>
+        </w:rPr>
+        <w:t>Inspiration</w:t>
+      </w:r>
+      <w:r>
+        <w:rPr>
+          <w:b/>
+        </w:rPr>
+        <w:t>al tracks</w:t>
+      </w:r>
+      <w:r>
+        <w:rPr>
+          <w:b/>
+        </w:rPr>
+        <w:t xml:space="preserve"> (copyright protected)</w:t>
+      </w:r>
+    </w:p>
+    <w:p>
+      <w:r>
+        <w:t xml:space="preserve">Assassins Creed 3 </w:t>
+      </w:r>
+      <w:r>
+        <w:t xml:space="preserve">OST </w:t>
+      </w:r>
+      <w:r>
+        <w:t xml:space="preserve">/ Lorne Balfe – The </w:t>
+      </w:r>
+      <w:r>
+        <w:t>A</w:t>
+      </w:r>
+      <w:r>
+        <w:t>quila (</w:t>
+      </w:r>
+      <w:hyperlink r:id="rId38" w:history="1">
+        <w:r>
+          <w:rPr>
+            <w:rStyle w:val="Hyperlink"/>
+          </w:rPr>
+          <w:t>http</w:t>
+        </w:r>
+        <w:bookmarkStart w:id="60" w:name="_GoBack"/>
+        <w:bookmarkEnd w:id="60"/>
+        <w:r>
+          <w:rPr>
+            <w:rStyle w:val="Hyperlink"/>
+          </w:rPr>
+          <w:t>s</w:t>
+        </w:r>
+        <w:r>
+          <w:rPr>
+            <w:rStyle w:val="Hyperlink"/>
+          </w:rPr>
+          <w:t>://youtu.be/N2JIByYimZI</w:t>
+        </w:r>
+      </w:hyperlink>
+      <w:r>
+        <w:t>)</w:t>
+      </w:r>
+    </w:p>
+    <w:p>
+      <w:r>
+        <w:t xml:space="preserve">The main theme of this track swells like the waves, and evokes feelings of trepidation, conflict, and determination.  </w:t>
+      </w:r>
+    </w:p>
+    <w:p/>
     <w:sectPr>
-      <w:footerReference w:type="default" r:id="rId20"/>
       <w:pgSz w:w="11906" w:h="16838"/>
       <w:pgMar w:top="1440" w:right="1440" w:bottom="1440" w:left="1440" w:header="708" w:footer="708" w:gutter="0"/>
       <w:cols w:space="708"/>
@@ -17926,6 +18530,7 @@
   <w:style w:type="paragraph" w:default="1" w:styleId="Normal">
     <w:name w:val="Normal"/>
     <w:qFormat/>
+    <w:rsid w:val="002E1887"/>
   </w:style>
   <w:style w:type="paragraph" w:styleId="Heading1">
     <w:name w:val="heading 1"/>
@@ -17977,7 +18582,6 @@
     <w:next w:val="Normal"/>
     <w:link w:val="Heading3Char"/>
     <w:uiPriority w:val="9"/>
-    <w:semiHidden/>
     <w:unhideWhenUsed/>
     <w:qFormat/>
     <w:rsid w:val="002463A8"/>
@@ -18177,7 +18781,6 @@
     <w:basedOn w:val="DefaultParagraphFont"/>
     <w:link w:val="Heading3"/>
     <w:uiPriority w:val="9"/>
-    <w:semiHidden/>
     <w:rsid w:val="002463A8"/>
     <w:rPr>
       <w:rFonts w:asciiTheme="majorHAnsi" w:eastAsiaTheme="majorEastAsia" w:hAnsiTheme="majorHAnsi" w:cstheme="majorBidi"/>
@@ -18741,6 +19344,200 @@
       </w:tcPr>
     </w:tblStylePr>
   </w:style>
+  <w:style w:type="table" w:styleId="GridTable5Dark-Accent5">
+    <w:name w:val="Grid Table 5 Dark Accent 5"/>
+    <w:basedOn w:val="TableNormal"/>
+    <w:uiPriority w:val="50"/>
+    <w:rsid w:val="00605C4B"/>
+    <w:pPr>
+      <w:spacing w:after="0" w:line="240" w:lineRule="auto"/>
+    </w:pPr>
+    <w:tblPr>
+      <w:tblStyleRowBandSize w:val="1"/>
+      <w:tblStyleColBandSize w:val="1"/>
+      <w:tblBorders>
+        <w:top w:val="single" w:sz="4" w:space="0" w:color="FFFFFF" w:themeColor="background1"/>
+        <w:left w:val="single" w:sz="4" w:space="0" w:color="FFFFFF" w:themeColor="background1"/>
+        <w:bottom w:val="single" w:sz="4" w:space="0" w:color="FFFFFF" w:themeColor="background1"/>
+        <w:right w:val="single" w:sz="4" w:space="0" w:color="FFFFFF" w:themeColor="background1"/>
+        <w:insideH w:val="single" w:sz="4" w:space="0" w:color="FFFFFF" w:themeColor="background1"/>
+        <w:insideV w:val="single" w:sz="4" w:space="0" w:color="FFFFFF" w:themeColor="background1"/>
+      </w:tblBorders>
+    </w:tblPr>
+    <w:tcPr>
+      <w:shd w:val="clear" w:color="auto" w:fill="DEEAF6" w:themeFill="accent5" w:themeFillTint="33"/>
+    </w:tcPr>
+    <w:tblStylePr w:type="firstRow">
+      <w:rPr>
+        <w:b/>
+        <w:bCs/>
+        <w:color w:val="FFFFFF" w:themeColor="background1"/>
+      </w:rPr>
+      <w:tblPr/>
+      <w:tcPr>
+        <w:tcBorders>
+          <w:top w:val="single" w:sz="4" w:space="0" w:color="FFFFFF" w:themeColor="background1"/>
+          <w:left w:val="single" w:sz="4" w:space="0" w:color="FFFFFF" w:themeColor="background1"/>
+          <w:right w:val="single" w:sz="4" w:space="0" w:color="FFFFFF" w:themeColor="background1"/>
+          <w:insideH w:val="nil"/>
+          <w:insideV w:val="nil"/>
+        </w:tcBorders>
+        <w:shd w:val="clear" w:color="auto" w:fill="5B9BD5" w:themeFill="accent5"/>
+      </w:tcPr>
+    </w:tblStylePr>
+    <w:tblStylePr w:type="lastRow">
+      <w:rPr>
+        <w:b/>
+        <w:bCs/>
+        <w:color w:val="FFFFFF" w:themeColor="background1"/>
+      </w:rPr>
+      <w:tblPr/>
+      <w:tcPr>
+        <w:tcBorders>
+          <w:left w:val="single" w:sz="4" w:space="0" w:color="FFFFFF" w:themeColor="background1"/>
+          <w:bottom w:val="single" w:sz="4" w:space="0" w:color="FFFFFF" w:themeColor="background1"/>
+          <w:right w:val="single" w:sz="4" w:space="0" w:color="FFFFFF" w:themeColor="background1"/>
+          <w:insideH w:val="nil"/>
+          <w:insideV w:val="nil"/>
+        </w:tcBorders>
+        <w:shd w:val="clear" w:color="auto" w:fill="5B9BD5" w:themeFill="accent5"/>
+      </w:tcPr>
+    </w:tblStylePr>
+    <w:tblStylePr w:type="firstCol">
+      <w:rPr>
+        <w:b/>
+        <w:bCs/>
+        <w:color w:val="FFFFFF" w:themeColor="background1"/>
+      </w:rPr>
+      <w:tblPr/>
+      <w:tcPr>
+        <w:tcBorders>
+          <w:top w:val="single" w:sz="4" w:space="0" w:color="FFFFFF" w:themeColor="background1"/>
+          <w:left w:val="single" w:sz="4" w:space="0" w:color="FFFFFF" w:themeColor="background1"/>
+          <w:bottom w:val="single" w:sz="4" w:space="0" w:color="FFFFFF" w:themeColor="background1"/>
+          <w:insideV w:val="nil"/>
+        </w:tcBorders>
+        <w:shd w:val="clear" w:color="auto" w:fill="5B9BD5" w:themeFill="accent5"/>
+      </w:tcPr>
+    </w:tblStylePr>
+    <w:tblStylePr w:type="lastCol">
+      <w:rPr>
+        <w:b/>
+        <w:bCs/>
+        <w:color w:val="FFFFFF" w:themeColor="background1"/>
+      </w:rPr>
+      <w:tblPr/>
+      <w:tcPr>
+        <w:tcBorders>
+          <w:top w:val="single" w:sz="4" w:space="0" w:color="FFFFFF" w:themeColor="background1"/>
+          <w:bottom w:val="single" w:sz="4" w:space="0" w:color="FFFFFF" w:themeColor="background1"/>
+          <w:right w:val="single" w:sz="4" w:space="0" w:color="FFFFFF" w:themeColor="background1"/>
+          <w:insideV w:val="nil"/>
+        </w:tcBorders>
+        <w:shd w:val="clear" w:color="auto" w:fill="5B9BD5" w:themeFill="accent5"/>
+      </w:tcPr>
+    </w:tblStylePr>
+    <w:tblStylePr w:type="band1Vert">
+      <w:tblPr/>
+      <w:tcPr>
+        <w:shd w:val="clear" w:color="auto" w:fill="BDD6EE" w:themeFill="accent5" w:themeFillTint="66"/>
+      </w:tcPr>
+    </w:tblStylePr>
+    <w:tblStylePr w:type="band1Horz">
+      <w:tblPr/>
+      <w:tcPr>
+        <w:shd w:val="clear" w:color="auto" w:fill="BDD6EE" w:themeFill="accent5" w:themeFillTint="66"/>
+      </w:tcPr>
+    </w:tblStylePr>
+  </w:style>
+  <w:style w:type="table" w:styleId="GridTable4-Accent5">
+    <w:name w:val="Grid Table 4 Accent 5"/>
+    <w:basedOn w:val="TableNormal"/>
+    <w:uiPriority w:val="49"/>
+    <w:rsid w:val="002E1887"/>
+    <w:pPr>
+      <w:spacing w:after="0" w:line="240" w:lineRule="auto"/>
+    </w:pPr>
+    <w:tblPr>
+      <w:tblStyleRowBandSize w:val="1"/>
+      <w:tblStyleColBandSize w:val="1"/>
+      <w:tblBorders>
+        <w:top w:val="single" w:sz="4" w:space="0" w:color="9CC2E5" w:themeColor="accent5" w:themeTint="99"/>
+        <w:left w:val="single" w:sz="4" w:space="0" w:color="9CC2E5" w:themeColor="accent5" w:themeTint="99"/>
+        <w:bottom w:val="single" w:sz="4" w:space="0" w:color="9CC2E5" w:themeColor="accent5" w:themeTint="99"/>
+        <w:right w:val="single" w:sz="4" w:space="0" w:color="9CC2E5" w:themeColor="accent5" w:themeTint="99"/>
+        <w:insideH w:val="single" w:sz="4" w:space="0" w:color="9CC2E5" w:themeColor="accent5" w:themeTint="99"/>
+        <w:insideV w:val="single" w:sz="4" w:space="0" w:color="9CC2E5" w:themeColor="accent5" w:themeTint="99"/>
+      </w:tblBorders>
+    </w:tblPr>
+    <w:tblStylePr w:type="firstRow">
+      <w:rPr>
+        <w:b/>
+        <w:bCs/>
+        <w:color w:val="FFFFFF" w:themeColor="background1"/>
+      </w:rPr>
+      <w:tblPr/>
+      <w:tcPr>
+        <w:tcBorders>
+          <w:top w:val="single" w:sz="4" w:space="0" w:color="5B9BD5" w:themeColor="accent5"/>
+          <w:left w:val="single" w:sz="4" w:space="0" w:color="5B9BD5" w:themeColor="accent5"/>
+          <w:bottom w:val="single" w:sz="4" w:space="0" w:color="5B9BD5" w:themeColor="accent5"/>
+          <w:right w:val="single" w:sz="4" w:space="0" w:color="5B9BD5" w:themeColor="accent5"/>
+          <w:insideH w:val="nil"/>
+          <w:insideV w:val="nil"/>
+        </w:tcBorders>
+        <w:shd w:val="clear" w:color="auto" w:fill="5B9BD5" w:themeFill="accent5"/>
+      </w:tcPr>
+    </w:tblStylePr>
+    <w:tblStylePr w:type="lastRow">
+      <w:rPr>
+        <w:b/>
+        <w:bCs/>
+      </w:rPr>
+      <w:tblPr/>
+      <w:tcPr>
+        <w:tcBorders>
+          <w:top w:val="double" w:sz="4" w:space="0" w:color="5B9BD5" w:themeColor="accent5"/>
+        </w:tcBorders>
+      </w:tcPr>
+    </w:tblStylePr>
+    <w:tblStylePr w:type="firstCol">
+      <w:rPr>
+        <w:b/>
+        <w:bCs/>
+      </w:rPr>
+    </w:tblStylePr>
+    <w:tblStylePr w:type="lastCol">
+      <w:rPr>
+        <w:b/>
+        <w:bCs/>
+      </w:rPr>
+    </w:tblStylePr>
+    <w:tblStylePr w:type="band1Vert">
+      <w:tblPr/>
+      <w:tcPr>
+        <w:shd w:val="clear" w:color="auto" w:fill="DEEAF6" w:themeFill="accent5" w:themeFillTint="33"/>
+      </w:tcPr>
+    </w:tblStylePr>
+    <w:tblStylePr w:type="band1Horz">
+      <w:tblPr/>
+      <w:tcPr>
+        <w:shd w:val="clear" w:color="auto" w:fill="DEEAF6" w:themeFill="accent5" w:themeFillTint="33"/>
+      </w:tcPr>
+    </w:tblStylePr>
+  </w:style>
+  <w:style w:type="character" w:styleId="FollowedHyperlink">
+    <w:name w:val="FollowedHyperlink"/>
+    <w:basedOn w:val="DefaultParagraphFont"/>
+    <w:uiPriority w:val="99"/>
+    <w:semiHidden/>
+    <w:unhideWhenUsed/>
+    <w:rsid w:val="008D4245"/>
+    <w:rPr>
+      <w:color w:val="954F72" w:themeColor="followedHyperlink"/>
+      <w:u w:val="single"/>
+    </w:rPr>
+  </w:style>
 </w:styles>
 </file>
 
@@ -18815,7 +19612,7 @@
     <w:charset w:val="00"/>
     <w:family w:val="swiss"/>
     <w:pitch w:val="variable"/>
-    <w:sig w:usb0="E0002EFF" w:usb1="C000247B" w:usb2="00000009" w:usb3="00000000" w:csb0="000001FF" w:csb1="00000000"/>
+    <w:sig w:usb0="E0002AFF" w:usb1="4000ACFF" w:usb2="00000001" w:usb3="00000000" w:csb0="000001FF" w:csb1="00000000"/>
   </w:font>
   <w:font w:name="Courier New">
     <w:panose1 w:val="02070309020205020404"/>
@@ -18829,7 +19626,7 @@
     <w:charset w:val="00"/>
     <w:family w:val="roman"/>
     <w:pitch w:val="variable"/>
-    <w:sig w:usb0="E0002EFF" w:usb1="C000785B" w:usb2="00000009" w:usb3="00000000" w:csb0="000001FF" w:csb1="00000000"/>
+    <w:sig w:usb0="E0002AFF" w:usb1="C0007843" w:usb2="00000009" w:usb3="00000000" w:csb0="000001FF" w:csb1="00000000"/>
   </w:font>
   <w:font w:name="Wingdings">
     <w:panose1 w:val="05000000000000000000"/>
@@ -18850,7 +19647,7 @@
     <w:charset w:val="00"/>
     <w:family w:val="swiss"/>
     <w:pitch w:val="variable"/>
-    <w:sig w:usb0="E0002AFF" w:usb1="C000247B" w:usb2="00000009" w:usb3="00000000" w:csb0="000001FF" w:csb1="00000000"/>
+    <w:sig w:usb0="A0002AEF" w:usb1="4000207B" w:usb2="00000000" w:usb3="00000000" w:csb0="000001FF" w:csb1="00000000"/>
   </w:font>
   <w:font w:name="ArialMT">
     <w:altName w:val="Arial"/>
@@ -18888,7 +19685,7 @@
     <w:charset w:val="00"/>
     <w:family w:val="swiss"/>
     <w:pitch w:val="variable"/>
-    <w:sig w:usb0="E0002EFF" w:usb1="C000785B" w:usb2="00000009" w:usb3="00000000" w:csb0="000001FF" w:csb1="00000000"/>
+    <w:sig w:usb0="E0002AFF" w:usb1="C0007843" w:usb2="00000009" w:usb3="00000000" w:csb0="000001FF" w:csb1="00000000"/>
   </w:font>
 </w:fonts>
 </file>
@@ -18911,6 +19708,7 @@
   <w:rsids>
     <w:rsidRoot w:val="00005771"/>
     <w:rsid w:val="00005771"/>
+    <w:rsid w:val="00361E8E"/>
     <w:rsid w:val="003A7BFF"/>
     <w:rsid w:val="009501B5"/>
     <w:rsid w:val="00A7001C"/>
@@ -19710,7 +20508,7 @@
 </file>
 
 <file path=customXml/itemProps1.xml><?xml version="1.0" encoding="utf-8"?>
-<ds:datastoreItem xmlns:ds="http://schemas.openxmlformats.org/officeDocument/2006/customXml" ds:itemID="{C8B23249-7735-4B8A-9037-BF50CE4059DA}">
+<ds:datastoreItem xmlns:ds="http://schemas.openxmlformats.org/officeDocument/2006/customXml" ds:itemID="{EBE55665-E55E-433A-ABAC-472363C89AED}">
   <ds:schemaRefs>
     <ds:schemaRef ds:uri="http://schemas.openxmlformats.org/officeDocument/2006/bibliography"/>
   </ds:schemaRefs>

--- a/project_description.docx
+++ b/project_description.docx
@@ -398,6 +398,7 @@
               </w:placeholder>
               <w15:appearance w15:val="hidden"/>
             </w:sdtPr>
+            <w:sdtEndPr/>
             <w:sdtContent>
               <w:p>
                 <w:pPr>
@@ -12687,15 +12688,13 @@
       </w:r>
       <w:proofErr w:type="spellEnd"/>
       <w:r>
-        <w:t xml:space="preserve"> and the Captain plot further together, rumour of mutiny </w:t>
-      </w:r>
-      <w:proofErr w:type="gramStart"/>
-      <w:r>
-        <w:t>continue</w:t>
-      </w:r>
-      <w:proofErr w:type="gramEnd"/>
-      <w:r>
-        <w:t>.</w:t>
+        <w:t xml:space="preserve"> and the Captain plot further together, rumour</w:t>
+      </w:r>
+      <w:r>
+        <w:t>s</w:t>
+      </w:r>
+      <w:r>
+        <w:t xml:space="preserve"> of mutiny continue.</w:t>
       </w:r>
     </w:p>
     <w:p>
@@ -12946,18 +12945,19 @@
         </w:numPr>
       </w:pPr>
       <w:r>
-        <w:t xml:space="preserve">The ship is still stuck and the Captain admits to </w:t>
+        <w:t xml:space="preserve">The ship is still </w:t>
+      </w:r>
+      <w:r>
+        <w:t>aground</w:t>
+      </w:r>
+      <w:r>
+        <w:t xml:space="preserve"> and the Captain admits to </w:t>
       </w:r>
       <w:r>
         <w:t xml:space="preserve">the </w:t>
       </w:r>
-      <w:proofErr w:type="gramStart"/>
-      <w:r>
-        <w:t>worst case</w:t>
-      </w:r>
-      <w:proofErr w:type="gramEnd"/>
-      <w:r>
-        <w:t xml:space="preserve"> scenario: the mast must be cut down to lose enough weight to float off the reef. The mast is cat down but the fall is misjudged and it lands on the ship, permanently pinning it to the reef. The ship must be abandoned.</w:t>
+      <w:r>
+        <w:t>worst case scenario: the mast must be cut down to lose enough weight to float off the reef. The mast is cat down but the fall is misjudged and it lands on the ship, permanently pinning it to the reef. The ship must be abandoned.</w:t>
       </w:r>
     </w:p>
     <w:p>
@@ -14098,10 +14098,7 @@
       </w:r>
       <w:proofErr w:type="gramEnd"/>
       <w:r>
-        <w:t xml:space="preserve"> Research and Development.  </w:t>
-      </w:r>
-      <w:r>
-        <w:t xml:space="preserve">Harry was happy to take up a research-based role to take the opportunity to learn more about game development.  </w:t>
+        <w:t xml:space="preserve"> Research and Development.  Harry was happy to take up a research-based role to take the opportunity to learn more about game development.  </w:t>
       </w:r>
       <w:r>
         <w:rPr>
@@ -14595,6 +14592,9 @@
         </w:rPr>
       </w:pPr>
       <w:r>
+        <w:rPr>
+          <w:noProof/>
+        </w:rPr>
         <w:drawing>
           <wp:inline distT="0" distB="0" distL="0" distR="0" wp14:anchorId="32143CDB" wp14:editId="6AA624D7">
             <wp:extent cx="9678643" cy="4724400"/>
@@ -14658,6 +14658,9 @@
         </w:rPr>
       </w:pPr>
       <w:r>
+        <w:rPr>
+          <w:noProof/>
+        </w:rPr>
         <w:lastRenderedPageBreak/>
         <w:drawing>
           <wp:inline distT="0" distB="0" distL="0" distR="0" wp14:anchorId="5D938551" wp14:editId="57FBE943">
@@ -15653,7 +15656,43 @@
     <w:p>
       <w:pPr>
         <w:pStyle w:val="Content"/>
-      </w:pPr>
+        <w:rPr>
+          <w:lang w:val="en-GB"/>
+        </w:rPr>
+      </w:pPr>
+    </w:p>
+    <w:p>
+      <w:r>
+        <w:t>I remember, in the early weeks of the course when we were sharing our ideas for our main project, I pitched the idea for the game which we’ve outlined here in this report. I was very happy to have it chosen as the topic has been a pet research project of mine for years. To be able to properly sit and plan through some of the details that had previously been vaguely floating around my head has been very enjoyable.</w:t>
+      </w:r>
+    </w:p>
+    <w:p>
+      <w:r>
+        <w:t xml:space="preserve">One thing which went well was the regularity we kept with our weekly scheduled online meetings since our group members are scattered around Australia (and </w:t>
+      </w:r>
+      <w:proofErr w:type="gramStart"/>
+      <w:r>
+        <w:t>myself</w:t>
+      </w:r>
+      <w:proofErr w:type="gramEnd"/>
+      <w:r>
+        <w:t xml:space="preserve"> on the other side of the world), and the enthusiasm everyone always brought to them, despite other obligations we’ve all had. Having said that, it wasn’t always possible to have all the members available online regularly, due to the obvious difficulties of personal life events and time zones.</w:t>
+      </w:r>
+    </w:p>
+    <w:p>
+      <w:r>
+        <w:t xml:space="preserve">Something which was surprising to me was the mix of excitement and responsibility I felt as the lead designer of this project. At first, I was very excited for the group to choose my idea, but </w:t>
+      </w:r>
+      <w:proofErr w:type="gramStart"/>
+      <w:r>
+        <w:t>during the course of</w:t>
+      </w:r>
+      <w:proofErr w:type="gramEnd"/>
+      <w:r>
+        <w:t xml:space="preserve"> writing the project I’ve also felt anxiety over what the final result will be, and whether my idea is good enough to support the assignment. But the team has been a wonderful support to rely on from start to finish, with everyone always willing to offer helpful advice, additions and feedback, and we’ve had very enthusiastic and productive weekly team meetings. I’m very pleased with and proud of what we have accomplished together.</w:t>
+      </w:r>
+      <w:bookmarkStart w:id="46" w:name="_GoBack"/>
+      <w:bookmarkEnd w:id="46"/>
     </w:p>
     <w:p>
       <w:pPr>
@@ -15662,6 +15701,16 @@
     </w:p>
     <w:p>
       <w:pPr>
+        <w:pStyle w:val="Heading3"/>
+      </w:pPr>
+      <w:bookmarkStart w:id="47" w:name="_Toc7984921"/>
+      <w:r>
+        <w:t>Cory Atkinson</w:t>
+      </w:r>
+      <w:bookmarkEnd w:id="47"/>
+    </w:p>
+    <w:p>
+      <w:pPr>
         <w:pStyle w:val="Content"/>
       </w:pPr>
     </w:p>
@@ -15669,11 +15718,11 @@
       <w:pPr>
         <w:pStyle w:val="Heading3"/>
       </w:pPr>
-      <w:bookmarkStart w:id="46" w:name="_Toc7984921"/>
-      <w:r>
-        <w:t>Cory Atkinson</w:t>
-      </w:r>
-      <w:bookmarkEnd w:id="46"/>
+      <w:bookmarkStart w:id="48" w:name="_Toc7984922"/>
+      <w:r>
+        <w:t>Nathan Christos</w:t>
+      </w:r>
+      <w:bookmarkEnd w:id="48"/>
     </w:p>
     <w:p>
       <w:pPr>
@@ -15682,13 +15731,19 @@
     </w:p>
     <w:p>
       <w:pPr>
+        <w:pStyle w:val="Content"/>
+      </w:pPr>
+    </w:p>
+    <w:p>
+      <w:pPr>
         <w:pStyle w:val="Heading3"/>
       </w:pPr>
-      <w:bookmarkStart w:id="47" w:name="_Toc7984922"/>
-      <w:r>
-        <w:t>Nathan Christos</w:t>
-      </w:r>
-      <w:bookmarkEnd w:id="47"/>
+      <w:bookmarkStart w:id="49" w:name="_Toc7984923"/>
+      <w:r>
+        <w:lastRenderedPageBreak/>
+        <w:t>Harrison Williams</w:t>
+      </w:r>
+      <w:bookmarkEnd w:id="49"/>
     </w:p>
     <w:p>
       <w:pPr>
@@ -15697,35 +15752,15 @@
     </w:p>
     <w:p>
       <w:pPr>
-        <w:pStyle w:val="Content"/>
-      </w:pPr>
-    </w:p>
-    <w:p>
-      <w:pPr>
-        <w:pStyle w:val="Heading3"/>
-      </w:pPr>
-      <w:bookmarkStart w:id="48" w:name="_Toc7984923"/>
-      <w:r>
-        <w:t>Harrison Williams</w:t>
-      </w:r>
-      <w:bookmarkEnd w:id="48"/>
-    </w:p>
-    <w:p>
-      <w:pPr>
-        <w:pStyle w:val="Content"/>
-      </w:pPr>
-    </w:p>
-    <w:p>
-      <w:pPr>
         <w:pStyle w:val="Heading1"/>
       </w:pPr>
-      <w:bookmarkStart w:id="49" w:name="_Toc6777971"/>
-      <w:bookmarkStart w:id="50" w:name="_Toc7984924"/>
+      <w:bookmarkStart w:id="50" w:name="_Toc6777971"/>
+      <w:bookmarkStart w:id="51" w:name="_Toc7984924"/>
       <w:r>
         <w:t>Group reflection</w:t>
       </w:r>
-      <w:bookmarkEnd w:id="49"/>
       <w:bookmarkEnd w:id="50"/>
+      <w:bookmarkEnd w:id="51"/>
     </w:p>
     <w:p>
       <w:pPr>
@@ -15752,40 +15787,39 @@
       <w:pPr>
         <w:pStyle w:val="Title"/>
       </w:pPr>
-      <w:bookmarkStart w:id="51" w:name="_Toc6777972"/>
-      <w:bookmarkStart w:id="52" w:name="_Toc7984925"/>
-      <w:r>
-        <w:lastRenderedPageBreak/>
+      <w:bookmarkStart w:id="52" w:name="_Toc6777972"/>
+      <w:bookmarkStart w:id="53" w:name="_Toc7984925"/>
+      <w:r>
         <w:t>Appendices</w:t>
       </w:r>
-      <w:bookmarkEnd w:id="51"/>
       <w:bookmarkEnd w:id="52"/>
+      <w:bookmarkEnd w:id="53"/>
     </w:p>
     <w:p>
       <w:pPr>
         <w:pStyle w:val="Heading1"/>
       </w:pPr>
-      <w:bookmarkStart w:id="53" w:name="_Appendix_1:_"/>
-      <w:bookmarkStart w:id="54" w:name="_Toc6777973"/>
-      <w:bookmarkStart w:id="55" w:name="_Toc7984926"/>
-      <w:bookmarkEnd w:id="53"/>
+      <w:bookmarkStart w:id="54" w:name="_Appendix_1:_"/>
+      <w:bookmarkStart w:id="55" w:name="_Toc6777973"/>
+      <w:bookmarkStart w:id="56" w:name="_Toc7984926"/>
+      <w:bookmarkEnd w:id="54"/>
       <w:r>
         <w:t>Appendix 1:  GitHub Repository History (Sample)</w:t>
       </w:r>
-      <w:bookmarkEnd w:id="54"/>
       <w:bookmarkEnd w:id="55"/>
+      <w:bookmarkEnd w:id="56"/>
     </w:p>
     <w:p>
       <w:pPr>
         <w:pStyle w:val="Heading1"/>
       </w:pPr>
-      <w:bookmarkStart w:id="56" w:name="_Toc6777974"/>
-      <w:bookmarkStart w:id="57" w:name="_Toc7984927"/>
+      <w:bookmarkStart w:id="57" w:name="_Toc6777974"/>
+      <w:bookmarkStart w:id="58" w:name="_Toc7984927"/>
       <w:r>
         <w:t>Appendix 2: Group Discord Discussions (Sample)</w:t>
       </w:r>
-      <w:bookmarkEnd w:id="56"/>
       <w:bookmarkEnd w:id="57"/>
+      <w:bookmarkEnd w:id="58"/>
     </w:p>
     <w:p>
       <w:pPr>
@@ -15798,14 +15832,14 @@
       <w:pPr>
         <w:pStyle w:val="Heading1"/>
       </w:pPr>
-      <w:bookmarkStart w:id="58" w:name="_Toc7984928"/>
+      <w:bookmarkStart w:id="59" w:name="_Toc7984928"/>
       <w:r>
         <w:t>Appendix 3: Minutes of meetings</w:t>
       </w:r>
       <w:r>
         <w:t xml:space="preserve"> (Sample)</w:t>
       </w:r>
-      <w:bookmarkEnd w:id="58"/>
+      <w:bookmarkEnd w:id="59"/>
     </w:p>
     <w:p>
       <w:r>
@@ -15816,8 +15850,8 @@
       <w:pPr>
         <w:pStyle w:val="Heading1"/>
       </w:pPr>
-      <w:bookmarkStart w:id="59" w:name="_Appendix_4:_Sound"/>
-      <w:bookmarkEnd w:id="59"/>
+      <w:bookmarkStart w:id="60" w:name="_Appendix_4:_Sound"/>
+      <w:bookmarkEnd w:id="60"/>
       <w:r>
         <w:lastRenderedPageBreak/>
         <w:t>Appendix 4: Sound Design Sample Soundtrack</w:t>
@@ -16508,21 +16542,7 @@
           <w:rPr>
             <w:rStyle w:val="Hyperlink"/>
           </w:rPr>
-          <w:t>http</w:t>
-        </w:r>
-        <w:bookmarkStart w:id="60" w:name="_GoBack"/>
-        <w:bookmarkEnd w:id="60"/>
-        <w:r>
-          <w:rPr>
-            <w:rStyle w:val="Hyperlink"/>
-          </w:rPr>
-          <w:t>s</w:t>
-        </w:r>
-        <w:r>
-          <w:rPr>
-            <w:rStyle w:val="Hyperlink"/>
-          </w:rPr>
-          <w:t>://youtu.be/N2JIByYimZI</w:t>
+          <w:t>https://youtu.be/N2JIByYimZI</w:t>
         </w:r>
       </w:hyperlink>
       <w:r>
@@ -19612,7 +19632,7 @@
     <w:charset w:val="00"/>
     <w:family w:val="swiss"/>
     <w:pitch w:val="variable"/>
-    <w:sig w:usb0="E0002AFF" w:usb1="4000ACFF" w:usb2="00000001" w:usb3="00000000" w:csb0="000001FF" w:csb1="00000000"/>
+    <w:sig w:usb0="E0002EFF" w:usb1="C000247B" w:usb2="00000009" w:usb3="00000000" w:csb0="000001FF" w:csb1="00000000"/>
   </w:font>
   <w:font w:name="Courier New">
     <w:panose1 w:val="02070309020205020404"/>
@@ -19626,7 +19646,7 @@
     <w:charset w:val="00"/>
     <w:family w:val="roman"/>
     <w:pitch w:val="variable"/>
-    <w:sig w:usb0="E0002AFF" w:usb1="C0007843" w:usb2="00000009" w:usb3="00000000" w:csb0="000001FF" w:csb1="00000000"/>
+    <w:sig w:usb0="E0002EFF" w:usb1="C000785B" w:usb2="00000009" w:usb3="00000000" w:csb0="000001FF" w:csb1="00000000"/>
   </w:font>
   <w:font w:name="Wingdings">
     <w:panose1 w:val="05000000000000000000"/>
@@ -19647,7 +19667,7 @@
     <w:charset w:val="00"/>
     <w:family w:val="swiss"/>
     <w:pitch w:val="variable"/>
-    <w:sig w:usb0="A0002AEF" w:usb1="4000207B" w:usb2="00000000" w:usb3="00000000" w:csb0="000001FF" w:csb1="00000000"/>
+    <w:sig w:usb0="E0002AFF" w:usb1="C000247B" w:usb2="00000009" w:usb3="00000000" w:csb0="000001FF" w:csb1="00000000"/>
   </w:font>
   <w:font w:name="ArialMT">
     <w:altName w:val="Arial"/>
@@ -19685,7 +19705,7 @@
     <w:charset w:val="00"/>
     <w:family w:val="swiss"/>
     <w:pitch w:val="variable"/>
-    <w:sig w:usb0="E0002AFF" w:usb1="C0007843" w:usb2="00000009" w:usb3="00000000" w:csb0="000001FF" w:csb1="00000000"/>
+    <w:sig w:usb0="E0002EFF" w:usb1="C000785B" w:usb2="00000009" w:usb3="00000000" w:csb0="000001FF" w:csb1="00000000"/>
   </w:font>
 </w:fonts>
 </file>
@@ -19707,9 +19727,11 @@
   </w:compat>
   <w:rsids>
     <w:rsidRoot w:val="00005771"/>
+    <w:rsid w:val="00005005"/>
     <w:rsid w:val="00005771"/>
     <w:rsid w:val="00361E8E"/>
     <w:rsid w:val="003A7BFF"/>
+    <w:rsid w:val="0084746B"/>
     <w:rsid w:val="009501B5"/>
     <w:rsid w:val="00A7001C"/>
     <w:rsid w:val="00CA17D2"/>
@@ -20508,7 +20530,7 @@
 </file>
 
 <file path=customXml/itemProps1.xml><?xml version="1.0" encoding="utf-8"?>
-<ds:datastoreItem xmlns:ds="http://schemas.openxmlformats.org/officeDocument/2006/customXml" ds:itemID="{EBE55665-E55E-433A-ABAC-472363C89AED}">
+<ds:datastoreItem xmlns:ds="http://schemas.openxmlformats.org/officeDocument/2006/customXml" ds:itemID="{0398E45C-442E-40F7-A102-7AB86110823D}">
   <ds:schemaRefs>
     <ds:schemaRef ds:uri="http://schemas.openxmlformats.org/officeDocument/2006/bibliography"/>
   </ds:schemaRefs>

--- a/project_description.docx
+++ b/project_description.docx
@@ -364,8 +364,8 @@
                           <a:avLst/>
                         </a:prstGeom>
                         <a:solidFill>
-                          <a:schemeClr val="bg2">
-                            <a:lumMod val="25000"/>
+                          <a:schemeClr val="accent5">
+                            <a:lumMod val="50000"/>
                           </a:schemeClr>
                         </a:solidFill>
                         <a:ln>
@@ -395,7 +395,7 @@
           </mc:Choice>
           <mc:Fallback>
             <w:pict>
-              <v:rect w14:anchorId="31DC942F" id="Rectangle 2" o:spid="_x0000_s1026" alt="colored rectangle" style="position:absolute;margin-left:-76.5pt;margin-top:526.5pt;width:611.15pt;height:321.65pt;z-index:-503316478;visibility:visible;mso-wrap-style:square;mso-wrap-distance-left:0;mso-wrap-distance-top:0;mso-wrap-distance-right:0;mso-wrap-distance-bottom:0;mso-position-horizontal:absolute;mso-position-horizontal-relative:text;mso-position-vertical:absolute;mso-position-vertical-relative:page;v-text-anchor:top" o:gfxdata="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" fillcolor="#393737 [814]" strokecolor="#4472c4 [3204]">
+              <v:rect w14:anchorId="4E272FA5" id="Rectangle 2" o:spid="_x0000_s1026" alt="colored rectangle" style="position:absolute;margin-left:-76.5pt;margin-top:526.5pt;width:611.15pt;height:321.65pt;z-index:-503316478;visibility:visible;mso-wrap-style:square;mso-wrap-distance-left:0;mso-wrap-distance-top:0;mso-wrap-distance-right:0;mso-wrap-distance-bottom:0;mso-position-horizontal:absolute;mso-position-horizontal-relative:text;mso-position-vertical:absolute;mso-position-vertical-relative:page;v-text-anchor:top" o:gfxdata="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" fillcolor="#1f4d78 [1608]" strokecolor="#4472c4 [3204]">
                 <w10:wrap anchory="page"/>
               </v:rect>
             </w:pict>
@@ -751,7 +751,6 @@
           <w:docPartUnique/>
         </w:docPartObj>
       </w:sdtPr>
-      <w:sdtEndPr/>
       <w:sdtContent>
         <w:p>
           <w:pPr>
@@ -762,8 +761,6 @@
           </w:r>
           <w:bookmarkEnd w:id="0"/>
         </w:p>
-        <w:bookmarkStart w:id="1" w:name="_GoBack"/>
-        <w:bookmarkEnd w:id="1"/>
         <w:p>
           <w:pPr>
             <w:pStyle w:val="TOC1"/>
@@ -3009,7 +3006,14 @@
                 <w:noProof/>
                 <w:webHidden/>
               </w:rPr>
-              <w:t>29</w:t>
+              <w:t>2</w:t>
+            </w:r>
+            <w:r>
+              <w:rPr>
+                <w:noProof/>
+                <w:webHidden/>
+              </w:rPr>
+              <w:t>9</w:t>
             </w:r>
             <w:r>
               <w:rPr>
@@ -5079,40 +5083,40 @@
       <w:pPr>
         <w:pStyle w:val="Title"/>
       </w:pPr>
-      <w:bookmarkStart w:id="2" w:name="_Toc8931793"/>
+      <w:bookmarkStart w:id="1" w:name="_Toc8931793"/>
       <w:r>
         <w:lastRenderedPageBreak/>
         <w:t>Team Profile</w:t>
       </w:r>
+      <w:bookmarkEnd w:id="1"/>
+    </w:p>
+    <w:p/>
+    <w:p>
+      <w:pPr>
+        <w:pStyle w:val="Heading1"/>
+      </w:pPr>
+      <w:bookmarkStart w:id="2" w:name="_Toc6777950"/>
+      <w:bookmarkStart w:id="3" w:name="_Toc8931794"/>
+      <w:r>
+        <w:t>Meet the team</w:t>
+      </w:r>
       <w:bookmarkEnd w:id="2"/>
-    </w:p>
-    <w:p/>
-    <w:p>
-      <w:pPr>
-        <w:pStyle w:val="Heading1"/>
-      </w:pPr>
-      <w:bookmarkStart w:id="3" w:name="_Toc6777950"/>
-      <w:bookmarkStart w:id="4" w:name="_Toc8931794"/>
-      <w:r>
-        <w:t>Meet the team</w:t>
-      </w:r>
       <w:bookmarkEnd w:id="3"/>
+    </w:p>
+    <w:p>
+      <w:pPr>
+        <w:pStyle w:val="Content"/>
+      </w:pPr>
+    </w:p>
+    <w:p>
+      <w:pPr>
+        <w:pStyle w:val="Heading2"/>
+      </w:pPr>
+      <w:bookmarkStart w:id="4" w:name="_Toc8931795"/>
+      <w:r>
+        <w:t>Nicholas Young</w:t>
+      </w:r>
       <w:bookmarkEnd w:id="4"/>
-    </w:p>
-    <w:p>
-      <w:pPr>
-        <w:pStyle w:val="Content"/>
-      </w:pPr>
-    </w:p>
-    <w:p>
-      <w:pPr>
-        <w:pStyle w:val="Heading2"/>
-      </w:pPr>
-      <w:bookmarkStart w:id="5" w:name="_Toc8931795"/>
-      <w:r>
-        <w:t>Nicholas Young</w:t>
-      </w:r>
-      <w:bookmarkEnd w:id="5"/>
     </w:p>
     <w:p>
       <w:pPr>
@@ -5284,11 +5288,11 @@
       <w:pPr>
         <w:pStyle w:val="Heading2"/>
       </w:pPr>
-      <w:bookmarkStart w:id="6" w:name="_Toc8931796"/>
+      <w:bookmarkStart w:id="5" w:name="_Toc8931796"/>
       <w:r>
         <w:t>Lee van den Blink</w:t>
       </w:r>
-      <w:bookmarkEnd w:id="6"/>
+      <w:bookmarkEnd w:id="5"/>
     </w:p>
     <w:p>
       <w:pPr>
@@ -5467,11 +5471,11 @@
       <w:pPr>
         <w:pStyle w:val="Heading2"/>
       </w:pPr>
-      <w:bookmarkStart w:id="7" w:name="_Toc8931797"/>
+      <w:bookmarkStart w:id="6" w:name="_Toc8931797"/>
       <w:r>
         <w:t>Michael Seymour</w:t>
       </w:r>
-      <w:bookmarkEnd w:id="7"/>
+      <w:bookmarkEnd w:id="6"/>
       <w:r>
         <w:tab/>
       </w:r>
@@ -5620,7 +5624,39 @@
         <w:pStyle w:val="Content"/>
       </w:pPr>
       <w:r>
-        <w:t xml:space="preserve">After leaving Australia 7 years ago on a one-way ticket to travel the world, Michael currently calls Moscow his city of residence, where he teaches English.  He main interest is the pursuit of knowledge.  A Bachelor of Arts graduate, Michael has continued his education into the IT industry, with a keen interest in learning more about software engineering.  Seldom does he have downtime, as when he is not at work, he is often studying university, or any number of other online education.  You could say studying is his biggest hobby, as he has completed numerous online courses to further his own knowledge on subjects, including maths, computer science and programming languages.  Like many members of Group Fourteen, his interest in IT was first piqued at a young age with the family computer.  He has witnessed the speed of evolution of the industry, and now understands that the world of IT has the ability to influence society, seeing first hand the differences between countries that have supported infrastructure, and those that are lacking.  A few years ago Michael decided to remove himself from all social media, feeling the intrusiveness and ambiguity of the services far outweighed any benefit.  This directly links with his interest in cybersecurity and privacy issues, where he hopes to specialise in his future career.  </w:t>
+        <w:t xml:space="preserve">After leaving Australia 7 years ago on a one-way ticket to travel the world, Michael currently calls Moscow his city of residence, where he teaches English.  He main interest is the pursuit of knowledge.  A Bachelor of Arts graduate, Michael has continued his education into the IT industry, with a keen interest in learning more about software engineering.  Seldom does he have downtime, as when he is not at work, he is often studying university, or any number of other online education.  You could say studying is his biggest hobby, as he has completed numerous online courses to further his own knowledge on subjects, including </w:t>
+      </w:r>
+      <w:proofErr w:type="spellStart"/>
+      <w:r>
+        <w:t>maths</w:t>
+      </w:r>
+      <w:proofErr w:type="spellEnd"/>
+      <w:r>
+        <w:t xml:space="preserve">, computer science and programming languages.  Like many members of Group Fourteen, his interest in IT was first piqued at a young age with the family computer.  He has witnessed the speed of evolution of the industry, and now understands that the world of IT has the ability to influence society, seeing </w:t>
+      </w:r>
+      <w:proofErr w:type="spellStart"/>
+      <w:r>
+        <w:t>first hand</w:t>
+      </w:r>
+      <w:proofErr w:type="spellEnd"/>
+      <w:r>
+        <w:t xml:space="preserve"> the differences between countries that have supported infrastructure, and those that are lacking.  A few years </w:t>
+      </w:r>
+      <w:proofErr w:type="gramStart"/>
+      <w:r>
+        <w:t>ago</w:t>
+      </w:r>
+      <w:proofErr w:type="gramEnd"/>
+      <w:r>
+        <w:t xml:space="preserve"> Michael decided to remove himself from all social media, feeling the intrusiveness and ambiguity of the services far outweighed any benefit.  This directly links with his interest in cybersecurity and privacy issues, where he hopes to </w:t>
+      </w:r>
+      <w:proofErr w:type="spellStart"/>
+      <w:r>
+        <w:t>specialise</w:t>
+      </w:r>
+      <w:proofErr w:type="spellEnd"/>
+      <w:r>
+        <w:t xml:space="preserve"> in his future career.  </w:t>
       </w:r>
     </w:p>
     <w:p>
@@ -5648,11 +5684,11 @@
       <w:pPr>
         <w:pStyle w:val="Heading2"/>
       </w:pPr>
-      <w:bookmarkStart w:id="8" w:name="_Toc8931798"/>
+      <w:bookmarkStart w:id="7" w:name="_Toc8931798"/>
       <w:r>
         <w:t>Cory Atkinson</w:t>
       </w:r>
-      <w:bookmarkEnd w:id="8"/>
+      <w:bookmarkEnd w:id="7"/>
     </w:p>
     <w:p>
       <w:pPr>
@@ -5820,11 +5856,11 @@
       <w:pPr>
         <w:pStyle w:val="Heading2"/>
       </w:pPr>
-      <w:bookmarkStart w:id="9" w:name="_Toc8931799"/>
+      <w:bookmarkStart w:id="8" w:name="_Toc8931799"/>
       <w:r>
         <w:t>Nathan Christos</w:t>
       </w:r>
-      <w:bookmarkEnd w:id="9"/>
+      <w:bookmarkEnd w:id="8"/>
     </w:p>
     <w:p>
       <w:pPr>
@@ -5998,11 +6034,11 @@
       <w:pPr>
         <w:pStyle w:val="Heading2"/>
       </w:pPr>
-      <w:bookmarkStart w:id="10" w:name="_Toc8931800"/>
+      <w:bookmarkStart w:id="9" w:name="_Toc8931800"/>
       <w:r>
         <w:t>Harrison Williams</w:t>
       </w:r>
-      <w:bookmarkEnd w:id="10"/>
+      <w:bookmarkEnd w:id="9"/>
     </w:p>
     <w:p>
       <w:pPr>
@@ -6153,7 +6189,31 @@
     </w:p>
     <w:p>
       <w:r>
-        <w:t xml:space="preserve">Harrison currently resides in Melbourne, and after VCE completed a year of Bachelor or Psychology, before deciding to pursue his interest in Information Technology, while also working as a baker's apprentice.  When he's not rolling dough his enjoys listening to and playing music, reading, and gaming online with friends.  His interest in information technology was stirred from youth, and he learned a great deal from his father who was more tech savvy than most, learning about things like running from the command line to use dosbox.  This interest grew more in primary and high school, where Harrison found himself being Mr.-fix-it for everyone else’s It issues, thus enabling him to delve deeper into his own understanding of computers and systems.  He found a natural affinity with computers, and also learnt he really enjoyed being able to help others and fix their issues.  He pursued this interest further and taught himself HTML coding and python language, however baker’s hours don’t currently allow him much chance to continue this interest.  He has decided to undertake a Bachelor of IT, as he believes there is great potential for him to find employment in an area he thoroughly enjoys, with the longer term goals of finding work in areas such as coding, connectivity systems, and servers and networking.   </w:t>
+        <w:t xml:space="preserve">Harrison currently resides in Melbourne, and after VCE completed a year of Bachelor or Psychology, before deciding to pursue his interest in Information Technology, while also working as a baker's apprentice.  When he's not rolling dough his enjoys listening to and playing music, reading, and gaming online with friends.  His interest in information technology was stirred from youth, and he learned a great deal from his father who was more tech savvy than most, learning about things like running from the command line to use </w:t>
+      </w:r>
+      <w:proofErr w:type="spellStart"/>
+      <w:r>
+        <w:t>dosbox</w:t>
+      </w:r>
+      <w:proofErr w:type="spellEnd"/>
+      <w:r>
+        <w:t xml:space="preserve">.  This interest grew more in primary and high school, where Harrison found himself being Mr.-fix-it for everyone else’s </w:t>
+      </w:r>
+      <w:proofErr w:type="gramStart"/>
+      <w:r>
+        <w:t>It</w:t>
+      </w:r>
+      <w:proofErr w:type="gramEnd"/>
+      <w:r>
+        <w:t xml:space="preserve"> issues, thus enabling him to delve deeper into his own understanding of computers and systems.  He found a natural affinity with computers, and also learnt he really enjoyed being able to help others and fix their issues.  He pursued this interest further and taught himself HTML coding and python language, however baker’s hours don’t currently allow him much chance to continue this interest.  He has decided to undertake a Bachelor of IT, as he believes there is great potential for him to find employment in an area he thoroughly enjoys, with the </w:t>
+      </w:r>
+      <w:proofErr w:type="gramStart"/>
+      <w:r>
+        <w:t>longer term</w:t>
+      </w:r>
+      <w:proofErr w:type="gramEnd"/>
+      <w:r>
+        <w:t xml:space="preserve"> goals of finding work in areas such as coding, connectivity systems, and servers and networking.   </w:t>
       </w:r>
     </w:p>
     <w:p/>
@@ -6166,42 +6226,44 @@
       <w:pPr>
         <w:pStyle w:val="Heading1"/>
       </w:pPr>
-      <w:bookmarkStart w:id="11" w:name="_Toc6777951"/>
-      <w:bookmarkStart w:id="12" w:name="_Toc8931801"/>
+      <w:bookmarkStart w:id="10" w:name="_Toc6777951"/>
+      <w:bookmarkStart w:id="11" w:name="_Toc8931801"/>
       <w:r>
         <w:lastRenderedPageBreak/>
         <w:t>Group Processes</w:t>
       </w:r>
+      <w:bookmarkEnd w:id="10"/>
       <w:bookmarkEnd w:id="11"/>
+    </w:p>
+    <w:p/>
+    <w:p>
+      <w:r>
+        <w:t>As a group we used GitHub as a shared workspace for files and Discord as our communication platform for Assignment 2.  This will be the same for Assignment 3 in terms of which platforms we will use.  As the conclusion of assignment 2 a lot of the functionality of GitHub was better understood, which should reflect in a more accurate commit history for this assignment</w:t>
+      </w:r>
+      <w:r>
+        <w:t>.</w:t>
+      </w:r>
+    </w:p>
+    <w:p/>
+    <w:p/>
+    <w:p/>
+    <w:p>
+      <w:pPr>
+        <w:pStyle w:val="Heading1"/>
+      </w:pPr>
+      <w:bookmarkStart w:id="12" w:name="_Toc6777952"/>
+      <w:bookmarkStart w:id="13" w:name="_Toc8931802"/>
+      <w:r>
+        <w:t>Career Plans</w:t>
+      </w:r>
       <w:bookmarkEnd w:id="12"/>
-    </w:p>
-    <w:p/>
-    <w:p>
-      <w:r>
-        <w:t xml:space="preserve">As a group we used GitHub as a shared workspace for files and Discord as our communication platform for Assignment 2.  This will be the same for Assignment 3 in terms of which platforms we will use.  As the conclusion of assignment 2 a lot of the functionality of GitHub was better understood, which should reflect in a more accurate commit history for this assignment.  With the assignment 2 project we split up the tasks evenly and each person worked on their sections more or less individually, with discord being the go between when minor questions cropped up.  However the requirements of Assignment 3 require a more collaborative approach.  We decided to have a weekly meeting via Discord (either voice chat or text chat), where we discuss the overall aims of where we can get to, what each person is able to work on, and where we are at with things.  This still allows us the level of autonomy during the week to work on our task/s, but the ideas and decision making is shared towards out aims and expectations for the final project.  We have all agreed that the beauty of Discord is leaving a question at any time will be answered the next time someone is online, and as a group we are all on regularly enough for this to be a comfortable solution.  The meetings are minuted and shared on the GitHub repository so anyone unable to attend can quickly catch up on the discussion.  Task allocations are clarified and agreed upon before the conclusion of the meetings, and these are also tracked on a separate tracking doc, as well as being a part of the timeframe allocation.   </w:t>
-      </w:r>
+      <w:bookmarkEnd w:id="13"/>
     </w:p>
     <w:p/>
     <w:p/>
     <w:p/>
     <w:p/>
     <w:p>
-      <w:pPr>
-        <w:pStyle w:val="Heading1"/>
-      </w:pPr>
-      <w:bookmarkStart w:id="13" w:name="_Toc6777952"/>
-      <w:bookmarkStart w:id="14" w:name="_Toc8931802"/>
-      <w:r>
-        <w:t>Career Plans</w:t>
-      </w:r>
-      <w:bookmarkEnd w:id="13"/>
-      <w:bookmarkEnd w:id="14"/>
-    </w:p>
-    <w:p/>
-    <w:p/>
-    <w:p/>
-    <w:p/>
-    <w:p>
       <w:r>
         <w:br w:type="page"/>
       </w:r>
@@ -6210,14 +6272,14 @@
       <w:pPr>
         <w:pStyle w:val="Title"/>
       </w:pPr>
-      <w:bookmarkStart w:id="15" w:name="_Toc6777953"/>
-      <w:bookmarkStart w:id="16" w:name="_Toc8931803"/>
+      <w:bookmarkStart w:id="14" w:name="_Toc6777953"/>
+      <w:bookmarkStart w:id="15" w:name="_Toc8931803"/>
       <w:r>
         <w:lastRenderedPageBreak/>
         <w:t>Tools</w:t>
       </w:r>
+      <w:bookmarkEnd w:id="14"/>
       <w:bookmarkEnd w:id="15"/>
-      <w:bookmarkEnd w:id="16"/>
     </w:p>
     <w:p>
       <w:pPr>
@@ -6256,11 +6318,11 @@
       <w:pPr>
         <w:pStyle w:val="Heading1"/>
       </w:pPr>
-      <w:bookmarkStart w:id="17" w:name="_Toc8931804"/>
+      <w:bookmarkStart w:id="16" w:name="_Toc8931804"/>
       <w:r>
         <w:t>Group Website Links</w:t>
       </w:r>
-      <w:bookmarkEnd w:id="17"/>
+      <w:bookmarkEnd w:id="16"/>
     </w:p>
     <w:p>
       <w:pPr>
@@ -6314,11 +6376,50 @@
       <w:pPr>
         <w:pStyle w:val="Heading1"/>
       </w:pPr>
-      <w:bookmarkStart w:id="18" w:name="_Toc8931805"/>
+      <w:bookmarkStart w:id="17" w:name="_Toc8931805"/>
       <w:r>
         <w:t>Reflection on GitHub History</w:t>
       </w:r>
-      <w:bookmarkEnd w:id="18"/>
+      <w:bookmarkEnd w:id="17"/>
+    </w:p>
+    <w:p/>
+    <w:p>
+      <w:r>
+        <w:t xml:space="preserve">With the previous experience of Assignment 2, we started off with a clearer understanding of GitHub functionality, including each member pushing commits from their own profile.  The </w:t>
+      </w:r>
+      <w:r>
+        <w:t>GitHub</w:t>
+      </w:r>
+      <w:r>
+        <w:t xml:space="preserve"> history shows that we started work on the </w:t>
+      </w:r>
+      <w:r>
+        <w:t>project</w:t>
+      </w:r>
+      <w:r>
+        <w:t xml:space="preserve"> early and </w:t>
+      </w:r>
+      <w:r>
+        <w:t>consistently</w:t>
+      </w:r>
+      <w:r>
+        <w:t xml:space="preserve"> worked on it.  </w:t>
+      </w:r>
+      <w:r>
+        <w:t>Similarly,</w:t>
+      </w:r>
+      <w:r>
+        <w:t xml:space="preserve"> to our reflection in assignment 2, the </w:t>
+      </w:r>
+      <w:r>
+        <w:t>GitHub</w:t>
+      </w:r>
+      <w:r>
+        <w:t xml:space="preserve"> history does not </w:t>
+      </w:r>
+      <w:r>
+        <w:t xml:space="preserve">show the individual work that was done prior to contributing to the repository.  Many tasks were allocated and required research and work, but the final or close to final draft is uploaded and only counts for 1 commit for that team member.  Whereas an edit of one word to an excising doc also counts as the same, which can skew this data if you value the number of commits as equal, as they obviously are not.  </w:t>
+      </w:r>
     </w:p>
     <w:p/>
     <w:p/>
@@ -6451,6 +6552,7 @@
         </w:rPr>
       </w:pPr>
       <w:r>
+        <w:lastRenderedPageBreak/>
         <w:br w:type="page"/>
       </w:r>
     </w:p>
@@ -6458,32 +6560,32 @@
       <w:pPr>
         <w:pStyle w:val="Title"/>
       </w:pPr>
-      <w:bookmarkStart w:id="19" w:name="_Toc8931806"/>
+      <w:bookmarkStart w:id="18" w:name="_Toc8931806"/>
       <w:r>
         <w:lastRenderedPageBreak/>
         <w:t>Project Description</w:t>
       </w:r>
+      <w:bookmarkEnd w:id="18"/>
+    </w:p>
+    <w:p>
+      <w:pPr>
+        <w:pStyle w:val="Heading1"/>
+      </w:pPr>
+      <w:bookmarkStart w:id="19" w:name="_Toc8931807"/>
+      <w:r>
+        <w:t>Overview</w:t>
+      </w:r>
       <w:bookmarkEnd w:id="19"/>
     </w:p>
     <w:p>
       <w:pPr>
-        <w:pStyle w:val="Heading1"/>
-      </w:pPr>
-      <w:bookmarkStart w:id="20" w:name="_Toc8931807"/>
-      <w:r>
-        <w:t>Overview</w:t>
+        <w:pStyle w:val="Heading2"/>
+      </w:pPr>
+      <w:bookmarkStart w:id="20" w:name="_Toc8931808"/>
+      <w:r>
+        <w:t>Topic</w:t>
       </w:r>
       <w:bookmarkEnd w:id="20"/>
-    </w:p>
-    <w:p>
-      <w:pPr>
-        <w:pStyle w:val="Heading2"/>
-      </w:pPr>
-      <w:bookmarkStart w:id="21" w:name="_Toc8931808"/>
-      <w:r>
-        <w:t>Topic</w:t>
-      </w:r>
-      <w:bookmarkEnd w:id="21"/>
     </w:p>
     <w:p/>
     <w:p>
@@ -6503,44 +6605,60 @@
       <w:pPr>
         <w:pStyle w:val="Heading2"/>
       </w:pPr>
-      <w:bookmarkStart w:id="22" w:name="_Toc8931809"/>
+      <w:bookmarkStart w:id="21" w:name="_Toc8931809"/>
       <w:r>
         <w:t>Motivation</w:t>
       </w:r>
+      <w:bookmarkEnd w:id="21"/>
+    </w:p>
+    <w:p/>
+    <w:p>
+      <w:r>
+        <w:t>Our motivations for this project come from several sources: our desire to work professionally in game development; to push the boundaries of a genre we are all interested in; to create a hallmark title which we hope will influence other game studios to invest as heavily in story and characterisation. We believe that this project is interesting because, apart from the historical significance, relatively few games of this genre adequately (in our opinion) balance characterisation with action, with most AAA titles defaulting to action sequences and set pieces to drive dramatic events. Our vision of drama, and particularly of horror, is that jump-scares are startling, not scary: true horror is a disquieting, discomforting sensation that creeps under your skin. Horror can come from the darkest parts of the human psyche. Nothing more is needed for a true horror experience than to be a part of a group of desperate people, stuck on an island, willing to do anything to survive.</w:t>
+      </w:r>
+    </w:p>
+    <w:p>
+      <w:r>
+        <w:t>Obviously creating a game this ambitious would be equally complex. We hope it would demonstrate to future employers that we possess a great deal of drive, ambition, tenacity, and creativity to be a part of this project.</w:t>
+      </w:r>
+    </w:p>
+    <w:p/>
+    <w:p>
+      <w:pPr>
+        <w:pStyle w:val="Heading2"/>
+      </w:pPr>
+      <w:bookmarkStart w:id="22" w:name="_Toc8931810"/>
+      <w:r>
+        <w:t>Landscape</w:t>
+      </w:r>
       <w:bookmarkEnd w:id="22"/>
     </w:p>
     <w:p/>
     <w:p>
       <w:r>
-        <w:t>Our motivations for this project come from several sources: our desire to work professionally in game development; to push the boundaries of a genre we are all interested in; to create a hallmark title which we hope will influence other game studios to invest as heavily in story and characterisation. We believe that this project is interesting because, apart from the historical significance, relatively few games of this genre adequately (in our opinion) balance characterisation with action, with most AAA titles defaulting to action sequences and set pieces to drive dramatic events. Our vision of drama, and particularly of horror, is that jump-scares are startling, not scary: true horror is a disquieting, discomforting sensation that creeps under your skin. Horror can come from the darkest parts of the human psyche. Nothing more is needed for a true horror experience than to be a part of a group of desperate people, stuck on an island, willing to do anything to survive.</w:t>
-      </w:r>
-    </w:p>
-    <w:p>
-      <w:r>
-        <w:t>Obviously creating a game this ambitious would be equally complex. We hope it would demonstrate to future employers that we possess a great deal of drive, ambition, tenacity, and creativity to be a part of this project.</w:t>
-      </w:r>
-    </w:p>
-    <w:p/>
-    <w:p>
-      <w:pPr>
-        <w:pStyle w:val="Heading2"/>
-      </w:pPr>
-      <w:bookmarkStart w:id="23" w:name="_Toc8931810"/>
-      <w:r>
-        <w:t>Landscape</w:t>
-      </w:r>
-      <w:bookmarkEnd w:id="23"/>
-    </w:p>
-    <w:p/>
-    <w:p>
-      <w:r>
-        <w:t xml:space="preserve">There is a variety of other games which utilise a moral choice game mechanic, even beyond the RPG genre. Where there is an opportunity for the player character and a non-player character to interact, there is the potential to bring a moral choice problem into the plot of the game. The idea of a moral choice game has almost become a genre itself, as seen in the likes of Telltale Games’ </w:t>
-      </w:r>
+        <w:t xml:space="preserve">There is a variety of other games which utilise a moral choice game mechanic, even beyond the RPG genre. Where there is an opportunity for the player character and a non-player character to interact, there is the potential to bring a moral choice problem into the plot of the game. The idea of a moral choice game has almost become a genre itself, as seen in the likes of </w:t>
+      </w:r>
+      <w:proofErr w:type="spellStart"/>
+      <w:r>
+        <w:t>Telltale</w:t>
+      </w:r>
+      <w:proofErr w:type="spellEnd"/>
+      <w:r>
+        <w:t xml:space="preserve"> Games’ </w:t>
+      </w:r>
+      <w:proofErr w:type="gramStart"/>
       <w:r>
         <w:rPr>
           <w:i/>
         </w:rPr>
-        <w:t>The Walking Dead</w:t>
+        <w:t>The</w:t>
+      </w:r>
+      <w:proofErr w:type="gramEnd"/>
+      <w:r>
+        <w:rPr>
+          <w:i/>
+        </w:rPr>
+        <w:t xml:space="preserve"> Walking Dead</w:t>
       </w:r>
       <w:r>
         <w:t xml:space="preserve"> series. Games which put moral choice as the foremost game mechanic are typically character studies which offer branching paths, multiple endings, and substantial replay value. The Walking Dead is very dialogue-focussed, playing almost like an interactive novel with occasional action set pieces. Other games which prominently feature moral choice as a gameplay mechanic can take more of an adventure game focus, such as David Cage’s </w:t>
@@ -6578,22 +6696,22 @@
       <w:pPr>
         <w:pStyle w:val="Heading1"/>
       </w:pPr>
-      <w:bookmarkStart w:id="24" w:name="_Toc8931811"/>
+      <w:bookmarkStart w:id="23" w:name="_Toc8931811"/>
       <w:r>
         <w:lastRenderedPageBreak/>
         <w:t>Detailed description</w:t>
       </w:r>
+      <w:bookmarkEnd w:id="23"/>
+    </w:p>
+    <w:p>
+      <w:pPr>
+        <w:pStyle w:val="Heading2"/>
+      </w:pPr>
+      <w:bookmarkStart w:id="24" w:name="_Toc8931812"/>
+      <w:r>
+        <w:t>Aims</w:t>
+      </w:r>
       <w:bookmarkEnd w:id="24"/>
-    </w:p>
-    <w:p>
-      <w:pPr>
-        <w:pStyle w:val="Heading2"/>
-      </w:pPr>
-      <w:bookmarkStart w:id="25" w:name="_Toc8931812"/>
-      <w:r>
-        <w:t>Aims</w:t>
-      </w:r>
-      <w:bookmarkEnd w:id="25"/>
     </w:p>
     <w:p/>
     <w:p>
@@ -6621,7 +6739,23 @@
         <w:t>To design and implement a moral choice framework within the game engine as the main gameplay mechanic.</w:t>
       </w:r>
       <w:r>
-        <w:t xml:space="preserve"> This will require a lot of C++ code in Unreal Engine 4 to produce the result we want. This framework will be a system of statistics which shape a NPC’s personality within the game, and which will be altered throughout the game based on game events, many of which will be the result of actions or inactions taken by the player. In this way, although each NPC will begin with hard-coded personality presets, as the game progresses they may change (and indeed should be expected to change) their behaviour towards the player and/or other NPCs throughout the game, although not to an unacceptable degree. Some characters are not murderers and cannot be induced to become murderers, if it stays too far from their ‘baseline’ personality configuration.</w:t>
+        <w:t xml:space="preserve"> This will require a lot of C++ code in Unreal Engine 4 to produce the result we want. This framework will be a system of statistics which shape a NPC’s personality within the game, and which will be altered throughout the game based on game events, many of which will be the result of actions or inactions taken by the player. In this way, although each NPC will begin with hard-coded personality </w:t>
+      </w:r>
+      <w:proofErr w:type="spellStart"/>
+      <w:r>
+        <w:t>presets</w:t>
+      </w:r>
+      <w:proofErr w:type="spellEnd"/>
+      <w:r>
+        <w:t xml:space="preserve">, as the game </w:t>
+      </w:r>
+      <w:proofErr w:type="gramStart"/>
+      <w:r>
+        <w:t>progresses</w:t>
+      </w:r>
+      <w:proofErr w:type="gramEnd"/>
+      <w:r>
+        <w:t xml:space="preserve"> they may change (and indeed should be expected to change) their behaviour towards the player and/or other NPCs throughout the game, although not to an unacceptable degree. Some characters are not murderers and cannot be induced to become murderers, if it stays too far from their ‘baseline’ personality configuration.</w:t>
       </w:r>
     </w:p>
     <w:p>
@@ -6702,25 +6836,25 @@
       <w:pPr>
         <w:pStyle w:val="Heading1"/>
       </w:pPr>
-      <w:bookmarkStart w:id="26" w:name="_Toc8931813"/>
+      <w:bookmarkStart w:id="25" w:name="_Toc8931813"/>
       <w:r>
         <w:lastRenderedPageBreak/>
         <w:t>Plans and Progress</w:t>
       </w:r>
+      <w:bookmarkEnd w:id="25"/>
+    </w:p>
+    <w:p>
+      <w:pPr>
+        <w:pStyle w:val="Heading2"/>
+      </w:pPr>
+      <w:bookmarkStart w:id="26" w:name="_Toc8931814"/>
+      <w:r>
+        <w:t>Background - The Batavia Mutiny</w:t>
+      </w:r>
       <w:bookmarkEnd w:id="26"/>
     </w:p>
     <w:p>
       <w:pPr>
-        <w:pStyle w:val="Heading2"/>
-      </w:pPr>
-      <w:bookmarkStart w:id="27" w:name="_Toc8931814"/>
-      <w:r>
-        <w:t>Background - The Batavia Mutiny</w:t>
-      </w:r>
-      <w:bookmarkEnd w:id="27"/>
-    </w:p>
-    <w:p>
-      <w:pPr>
         <w:rPr>
           <w:lang w:eastAsia="en-GB"/>
         </w:rPr>
@@ -6744,6 +6878,7 @@
         </w:rPr>
         <w:t>Batavia was built in the Dutch Republic, in 1628. A </w:t>
       </w:r>
+      <w:proofErr w:type="spellStart"/>
       <w:r>
         <w:rPr>
           <w:i/>
@@ -6751,6 +6886,7 @@
         </w:rPr>
         <w:t>retourschip</w:t>
       </w:r>
+      <w:proofErr w:type="spellEnd"/>
       <w:r>
         <w:rPr>
           <w:lang w:eastAsia="en-GB"/>
@@ -6764,12 +6900,209 @@
           <w:lang w:eastAsia="en-GB"/>
         </w:rPr>
       </w:pPr>
-      <w:r>
+    </w:p>
+    <w:p>
+      <w:pPr>
+        <w:jc w:val="center"/>
         <w:rPr>
           <w:lang w:eastAsia="en-GB"/>
         </w:rPr>
+      </w:pPr>
+      <w:r>
+        <w:rPr>
+          <w:noProof/>
+        </w:rPr>
+        <mc:AlternateContent>
+          <mc:Choice Requires="wps">
+            <w:drawing>
+              <wp:anchor distT="0" distB="0" distL="114300" distR="114300" simplePos="0" relativeHeight="251660288" behindDoc="0" locked="0" layoutInCell="1" allowOverlap="1">
+                <wp:simplePos x="0" y="0"/>
+                <wp:positionH relativeFrom="column">
+                  <wp:posOffset>828676</wp:posOffset>
+                </wp:positionH>
+                <wp:positionV relativeFrom="paragraph">
+                  <wp:posOffset>3016250</wp:posOffset>
+                </wp:positionV>
+                <wp:extent cx="4079240" cy="252095"/>
+                <wp:effectExtent l="0" t="0" r="0" b="0"/>
+                <wp:wrapNone/>
+                <wp:docPr id="27" name="Text Box 27"/>
+                <wp:cNvGraphicFramePr/>
+                <a:graphic xmlns:a="http://schemas.openxmlformats.org/drawingml/2006/main">
+                  <a:graphicData uri="http://schemas.microsoft.com/office/word/2010/wordprocessingShape">
+                    <wps:wsp>
+                      <wps:cNvSpPr txBox="1"/>
+                      <wps:spPr>
+                        <a:xfrm>
+                          <a:off x="0" y="0"/>
+                          <a:ext cx="4079240" cy="252095"/>
+                        </a:xfrm>
+                        <a:prstGeom prst="rect">
+                          <a:avLst/>
+                        </a:prstGeom>
+                        <a:solidFill>
+                          <a:schemeClr val="lt1"/>
+                        </a:solidFill>
+                        <a:ln w="6350">
+                          <a:noFill/>
+                        </a:ln>
+                      </wps:spPr>
+                      <wps:txbx>
+                        <w:txbxContent>
+                          <w:p>
+                            <w:pPr>
+                              <w:jc w:val="center"/>
+                              <w:rPr>
+                                <w:b/>
+                                <w:i/>
+                                <w:color w:val="002060"/>
+                                <w:lang w:val="en-AU"/>
+                              </w:rPr>
+                            </w:pPr>
+                            <w:r>
+                              <w:rPr>
+                                <w:b/>
+                                <w:i/>
+                                <w:color w:val="002060"/>
+                                <w:lang w:val="en-AU"/>
+                              </w:rPr>
+                              <w:t>The replica of the Batavia</w:t>
+                            </w:r>
+                            <w:r>
+                              <w:rPr>
+                                <w:b/>
+                                <w:i/>
+                                <w:color w:val="002060"/>
+                                <w:lang w:val="en-AU"/>
+                              </w:rPr>
+                              <w:t xml:space="preserve"> ship</w:t>
+                            </w:r>
+                          </w:p>
+                        </w:txbxContent>
+                      </wps:txbx>
+                      <wps:bodyPr rot="0" spcFirstLastPara="0" vertOverflow="overflow" horzOverflow="overflow" vert="horz" wrap="square" lIns="91440" tIns="45720" rIns="91440" bIns="45720" numCol="1" spcCol="0" rtlCol="0" fromWordArt="0" anchor="t" anchorCtr="0" forceAA="0" compatLnSpc="1">
+                        <a:prstTxWarp prst="textNoShape">
+                          <a:avLst/>
+                        </a:prstTxWarp>
+                        <a:noAutofit/>
+                      </wps:bodyPr>
+                    </wps:wsp>
+                  </a:graphicData>
+                </a:graphic>
+                <wp14:sizeRelH relativeFrom="margin">
+                  <wp14:pctWidth>0</wp14:pctWidth>
+                </wp14:sizeRelH>
+              </wp:anchor>
+            </w:drawing>
+          </mc:Choice>
+          <mc:Fallback>
+            <w:pict>
+              <v:shape id="Text Box 27" o:spid="_x0000_s1027" type="#_x0000_t202" style="position:absolute;left:0;text-align:left;margin-left:65.25pt;margin-top:237.5pt;width:321.2pt;height:19.85pt;z-index:251660288;visibility:visible;mso-wrap-style:square;mso-width-percent:0;mso-wrap-distance-left:9pt;mso-wrap-distance-top:0;mso-wrap-distance-right:9pt;mso-wrap-distance-bottom:0;mso-position-horizontal:absolute;mso-position-horizontal-relative:text;mso-position-vertical:absolute;mso-position-vertical-relative:text;mso-width-percent:0;mso-width-relative:margin;v-text-anchor:top" o:gfxdata="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" fillcolor="white [3201]" stroked="f" strokeweight=".5pt">
+                <v:textbox>
+                  <w:txbxContent>
+                    <w:p>
+                      <w:pPr>
+                        <w:jc w:val="center"/>
+                        <w:rPr>
+                          <w:b/>
+                          <w:i/>
+                          <w:color w:val="002060"/>
+                          <w:lang w:val="en-AU"/>
+                        </w:rPr>
+                      </w:pPr>
+                      <w:r>
+                        <w:rPr>
+                          <w:b/>
+                          <w:i/>
+                          <w:color w:val="002060"/>
+                          <w:lang w:val="en-AU"/>
+                        </w:rPr>
+                        <w:t>The replica of the Batavia</w:t>
+                      </w:r>
+                      <w:r>
+                        <w:rPr>
+                          <w:b/>
+                          <w:i/>
+                          <w:color w:val="002060"/>
+                          <w:lang w:val="en-AU"/>
+                        </w:rPr>
+                        <w:t xml:space="preserve"> ship</w:t>
+                      </w:r>
+                    </w:p>
+                  </w:txbxContent>
+                </v:textbox>
+              </v:shape>
+            </w:pict>
+          </mc:Fallback>
+        </mc:AlternateContent>
+      </w:r>
+      <w:r>
+        <w:rPr>
+          <w:noProof/>
+        </w:rPr>
+        <w:drawing>
+          <wp:inline distT="0" distB="0" distL="0" distR="0" wp14:anchorId="4649C18E" wp14:editId="16934818">
+            <wp:extent cx="4079698" cy="3060000"/>
+            <wp:effectExtent l="0" t="0" r="0" b="7620"/>
+            <wp:docPr id="26" name="Picture 26"/>
+            <wp:cNvGraphicFramePr>
+              <a:graphicFrameLocks xmlns:a="http://schemas.openxmlformats.org/drawingml/2006/main" noChangeAspect="1"/>
+            </wp:cNvGraphicFramePr>
+            <a:graphic xmlns:a="http://schemas.openxmlformats.org/drawingml/2006/main">
+              <a:graphicData uri="http://schemas.openxmlformats.org/drawingml/2006/picture">
+                <pic:pic xmlns:pic="http://schemas.openxmlformats.org/drawingml/2006/picture">
+                  <pic:nvPicPr>
+                    <pic:cNvPr id="26" name="bataviaundersailsm.jpg"/>
+                    <pic:cNvPicPr/>
+                  </pic:nvPicPr>
+                  <pic:blipFill>
+                    <a:blip r:embed="rId30" cstate="print">
+                      <a:extLst>
+                        <a:ext uri="{28A0092B-C50C-407E-A947-70E740481C1C}">
+                          <a14:useLocalDpi xmlns:a14="http://schemas.microsoft.com/office/drawing/2010/main" val="0"/>
+                        </a:ext>
+                      </a:extLst>
+                    </a:blip>
+                    <a:stretch>
+                      <a:fillRect/>
+                    </a:stretch>
+                  </pic:blipFill>
+                  <pic:spPr>
+                    <a:xfrm>
+                      <a:off x="0" y="0"/>
+                      <a:ext cx="4079698" cy="3060000"/>
+                    </a:xfrm>
+                    <a:prstGeom prst="rect">
+                      <a:avLst/>
+                    </a:prstGeom>
+                  </pic:spPr>
+                </pic:pic>
+              </a:graphicData>
+            </a:graphic>
+          </wp:inline>
+        </w:drawing>
+      </w:r>
+    </w:p>
+    <w:p>
+      <w:pPr>
+        <w:rPr>
+          <w:lang w:eastAsia="en-GB"/>
+        </w:rPr>
+      </w:pPr>
+    </w:p>
+    <w:p>
+      <w:pPr>
+        <w:rPr>
+          <w:lang w:eastAsia="en-GB"/>
+        </w:rPr>
+      </w:pPr>
+      <w:r>
+        <w:rPr>
+          <w:lang w:eastAsia="en-GB"/>
+        </w:rPr>
         <w:t>The senior officers appointed for Batavia's maiden voyage included the </w:t>
       </w:r>
+      <w:proofErr w:type="spellStart"/>
       <w:r>
         <w:rPr>
           <w:i/>
@@ -6777,25 +7110,139 @@
         </w:rPr>
         <w:t>Overmerchant</w:t>
       </w:r>
+      <w:proofErr w:type="spellEnd"/>
       <w:r>
         <w:rPr>
           <w:lang w:eastAsia="en-GB"/>
         </w:rPr>
-        <w:t> Francois Pelsaert, the Company's overseer and lead bureaucrat for the voyage, and the man with ultimate authority onboard surpassing that of even the Captain. The Captain, Ariaen Jacobsz, was a rough, no-nonsense career sailor who had previously worked with Pelsaert on a trading mission to India. These two men, the fastidious bureaucrat and the salt-of-the-earth sailor, were miles apart in ideology and personality, and had already developed a disliking for each other based on their previous collaboration.</w:t>
-      </w:r>
-    </w:p>
-    <w:p>
-      <w:pPr>
+        <w:t xml:space="preserve"> Francois </w:t>
+      </w:r>
+      <w:proofErr w:type="spellStart"/>
+      <w:r>
         <w:rPr>
           <w:lang w:eastAsia="en-GB"/>
         </w:rPr>
-      </w:pPr>
+        <w:t>Pelsaert</w:t>
+      </w:r>
+      <w:proofErr w:type="spellEnd"/>
       <w:r>
         <w:rPr>
           <w:lang w:eastAsia="en-GB"/>
         </w:rPr>
-        <w:t xml:space="preserve">The last-minute addition to the senior officers was Jeronimus Cornelisz. Cornelisz, an apothecary from Flanders, was escaping controversy and looked to the VOC navy in order to lie low. Having never set foot on a ship previously, but nevertheless valuable for his level of education, Jeronimus’s natural charm and gift of speech won him a commission for </w:t>
-      </w:r>
+        <w:t xml:space="preserve">, the Company's overseer and lead bureaucrat for the voyage, and the man with ultimate authority onboard surpassing that of even the Captain. The Captain, </w:t>
+      </w:r>
+      <w:proofErr w:type="spellStart"/>
+      <w:r>
+        <w:rPr>
+          <w:lang w:eastAsia="en-GB"/>
+        </w:rPr>
+        <w:t>Ariaen</w:t>
+      </w:r>
+      <w:proofErr w:type="spellEnd"/>
+      <w:r>
+        <w:rPr>
+          <w:lang w:eastAsia="en-GB"/>
+        </w:rPr>
+        <w:t xml:space="preserve"> </w:t>
+      </w:r>
+      <w:proofErr w:type="spellStart"/>
+      <w:r>
+        <w:rPr>
+          <w:lang w:eastAsia="en-GB"/>
+        </w:rPr>
+        <w:t>Jacobsz</w:t>
+      </w:r>
+      <w:proofErr w:type="spellEnd"/>
+      <w:r>
+        <w:rPr>
+          <w:lang w:eastAsia="en-GB"/>
+        </w:rPr>
+        <w:t xml:space="preserve">, was a rough, no-nonsense career sailor who had previously worked with </w:t>
+      </w:r>
+      <w:proofErr w:type="spellStart"/>
+      <w:r>
+        <w:rPr>
+          <w:lang w:eastAsia="en-GB"/>
+        </w:rPr>
+        <w:t>Pelsaert</w:t>
+      </w:r>
+      <w:proofErr w:type="spellEnd"/>
+      <w:r>
+        <w:rPr>
+          <w:lang w:eastAsia="en-GB"/>
+        </w:rPr>
+        <w:t xml:space="preserve"> on a trading mission to India. These two men, the fastidious bureaucrat and the salt-of-the-earth sailor, were miles apart in ideology and personality, and had already developed a disliking for each other based on their previous collaboration.</w:t>
+      </w:r>
+    </w:p>
+    <w:p>
+      <w:pPr>
+        <w:rPr>
+          <w:lang w:eastAsia="en-GB"/>
+        </w:rPr>
+      </w:pPr>
+      <w:r>
+        <w:rPr>
+          <w:lang w:eastAsia="en-GB"/>
+        </w:rPr>
+        <w:t xml:space="preserve">The last-minute addition to the senior officers was </w:t>
+      </w:r>
+      <w:proofErr w:type="spellStart"/>
+      <w:r>
+        <w:rPr>
+          <w:lang w:eastAsia="en-GB"/>
+        </w:rPr>
+        <w:t>Jeronimus</w:t>
+      </w:r>
+      <w:proofErr w:type="spellEnd"/>
+      <w:r>
+        <w:rPr>
+          <w:lang w:eastAsia="en-GB"/>
+        </w:rPr>
+        <w:t xml:space="preserve"> </w:t>
+      </w:r>
+      <w:proofErr w:type="spellStart"/>
+      <w:r>
+        <w:rPr>
+          <w:lang w:eastAsia="en-GB"/>
+        </w:rPr>
+        <w:t>Cornelisz</w:t>
+      </w:r>
+      <w:proofErr w:type="spellEnd"/>
+      <w:r>
+        <w:rPr>
+          <w:lang w:eastAsia="en-GB"/>
+        </w:rPr>
+        <w:t xml:space="preserve">. </w:t>
+      </w:r>
+      <w:proofErr w:type="spellStart"/>
+      <w:r>
+        <w:rPr>
+          <w:lang w:eastAsia="en-GB"/>
+        </w:rPr>
+        <w:t>Cornelisz</w:t>
+      </w:r>
+      <w:proofErr w:type="spellEnd"/>
+      <w:r>
+        <w:rPr>
+          <w:lang w:eastAsia="en-GB"/>
+        </w:rPr>
+        <w:t xml:space="preserve">, an apothecary from Flanders, was escaping controversy and looked to the VOC navy in order to lie low. Having never set foot on a ship previously, but nevertheless valuable for his level of education, </w:t>
+      </w:r>
+      <w:proofErr w:type="spellStart"/>
+      <w:r>
+        <w:rPr>
+          <w:lang w:eastAsia="en-GB"/>
+        </w:rPr>
+        <w:t>Jeronimus’s</w:t>
+      </w:r>
+      <w:proofErr w:type="spellEnd"/>
+      <w:r>
+        <w:rPr>
+          <w:lang w:eastAsia="en-GB"/>
+        </w:rPr>
+        <w:t xml:space="preserve"> natural charm and gift of speech won him a commission for </w:t>
+      </w:r>
+      <w:proofErr w:type="spellStart"/>
       <w:r>
         <w:rPr>
           <w:i/>
@@ -6803,12 +7250,14 @@
         </w:rPr>
         <w:t>Undermerchant</w:t>
       </w:r>
+      <w:proofErr w:type="spellEnd"/>
       <w:r>
         <w:rPr>
           <w:lang w:eastAsia="en-GB"/>
         </w:rPr>
         <w:t xml:space="preserve">, technically third in command after the </w:t>
       </w:r>
+      <w:proofErr w:type="spellStart"/>
       <w:r>
         <w:rPr>
           <w:i/>
@@ -6816,6 +7265,7 @@
         </w:rPr>
         <w:t>Overmerchant</w:t>
       </w:r>
+      <w:proofErr w:type="spellEnd"/>
       <w:r>
         <w:rPr>
           <w:lang w:eastAsia="en-GB"/>
@@ -6833,6 +7283,7 @@
         <w:rPr>
           <w:lang w:eastAsia="en-GB"/>
         </w:rPr>
+        <w:lastRenderedPageBreak/>
         <w:t>Collectively, these three were responsible for around 300 crew and passengers for the duration of the trip, which could be expected to last anywhere from between one to two years.</w:t>
       </w:r>
     </w:p>
@@ -6848,6 +7299,7 @@
         </w:rPr>
         <w:t xml:space="preserve">As could be expected, tensions rose repeatedly between the </w:t>
       </w:r>
+      <w:proofErr w:type="spellStart"/>
       <w:r>
         <w:rPr>
           <w:i/>
@@ -6855,37 +7307,40 @@
         </w:rPr>
         <w:t>Overmerchant</w:t>
       </w:r>
+      <w:proofErr w:type="spellEnd"/>
       <w:r>
         <w:rPr>
           <w:lang w:eastAsia="en-GB"/>
         </w:rPr>
-        <w:t xml:space="preserve"> and the Captain during the journey. After a public humiliation at the Cape of Good Hope, the Captain, encouraged by the silver-tongued and opportunistic Jeronimus, began to plot a mutiny to take control of the ship, throw the Pelsaert and loyal crew overboard, and to begin a career pirating other merchant ships in the Indian Ocean.</w:t>
-      </w:r>
-    </w:p>
-    <w:p>
-      <w:pPr>
+        <w:t xml:space="preserve"> and the Captain during the journey. After a public humiliation at the Cape of Good Hope, the Captain, encouraged by the silver-tongued and opportunistic </w:t>
+      </w:r>
+      <w:proofErr w:type="spellStart"/>
+      <w:r>
         <w:rPr>
           <w:lang w:eastAsia="en-GB"/>
         </w:rPr>
-      </w:pPr>
+        <w:t>Jeronimus</w:t>
+      </w:r>
+      <w:proofErr w:type="spellEnd"/>
       <w:r>
         <w:rPr>
           <w:lang w:eastAsia="en-GB"/>
         </w:rPr>
-        <w:t>Jeronimus Cornelisz was more than a simple apothecary. Born into a Flemish Anabaptist family, his religious views were heretical to the conservative Calvinistic Dutch mainstream. He was well-educated, highly-intelligent, and a gifted speaker. His philosophical musings came to conclude that no thought or deed could be truly sinful to a creation made in the image of the Divine. A psychopath with a messiah complex, he was extremely dangerous.</w:t>
-      </w:r>
-    </w:p>
-    <w:p>
-      <w:pPr>
+        <w:t xml:space="preserve">, began to plot a mutiny to take control of the ship, throw the </w:t>
+      </w:r>
+      <w:proofErr w:type="spellStart"/>
+      <w:r>
         <w:rPr>
           <w:lang w:eastAsia="en-GB"/>
         </w:rPr>
-      </w:pPr>
+        <w:t>Pelsaert</w:t>
+      </w:r>
+      <w:proofErr w:type="spellEnd"/>
       <w:r>
         <w:rPr>
           <w:lang w:eastAsia="en-GB"/>
         </w:rPr>
-        <w:t>Weeks were spent plotting, planning and recruiting sailors and soldiers to the team of mutineers. However, mere days before the mutiny was to be put into effect, Batavia ran aground on the Houtman Abrolhos. A coral archipelago, the Houtman Abrolhos is 80 kilometres off the coast of Geraldton and was, at that time, known but completely unexplored. The Batavia survivors were stranded in one what is still today one of the most isolated parts of the world.</w:t>
+        <w:t xml:space="preserve"> and loyal crew overboard, and to begin a career pirating other merchant ships in the Indian Ocean.</w:t>
       </w:r>
     </w:p>
     <w:p>
@@ -6894,55 +7349,381 @@
           <w:lang w:eastAsia="en-GB"/>
         </w:rPr>
       </w:pPr>
+      <w:proofErr w:type="spellStart"/>
       <w:r>
         <w:rPr>
           <w:lang w:eastAsia="en-GB"/>
         </w:rPr>
-        <w:t xml:space="preserve">After unsuccessfully searching the archipelago for food and water, Pelsaert together with Captain Jacobsz and a small crew set out for Batavia, 3000 kilometres away across open sea, in an uncovered </w:t>
-      </w:r>
+        <w:t>Jeronimus</w:t>
+      </w:r>
+      <w:proofErr w:type="spellEnd"/>
       <w:r>
         <w:rPr>
           <w:lang w:eastAsia="en-GB"/>
         </w:rPr>
+        <w:t xml:space="preserve"> </w:t>
+      </w:r>
+      <w:proofErr w:type="spellStart"/>
+      <w:r>
+        <w:rPr>
+          <w:lang w:eastAsia="en-GB"/>
+        </w:rPr>
+        <w:t>Cornelisz</w:t>
+      </w:r>
+      <w:proofErr w:type="spellEnd"/>
+      <w:r>
+        <w:rPr>
+          <w:lang w:eastAsia="en-GB"/>
+        </w:rPr>
+        <w:t xml:space="preserve"> was more than a simple apothecary. Born into a Flemish Anabaptist family, his religious views were heretical to the conservative Calvinistic Dutch mainstream. He was well-educated, highly-intelligent, and a gifted speaker. His philosophical musings came to conclude that no thought or deed could be truly sinful to a creation made in the image of the Divine. A psychopath with a messiah complex, he was extremely dangerous.</w:t>
+      </w:r>
+    </w:p>
+    <w:p>
+      <w:pPr>
+        <w:rPr>
+          <w:lang w:eastAsia="en-GB"/>
+        </w:rPr>
+      </w:pPr>
+      <w:r>
+        <w:rPr>
+          <w:lang w:eastAsia="en-GB"/>
+        </w:rPr>
+        <w:t xml:space="preserve">Weeks were spent plotting, planning and recruiting sailors and soldiers to the team of mutineers. However, mere days before the mutiny was to be put into effect, Batavia ran aground on the </w:t>
+      </w:r>
+      <w:proofErr w:type="spellStart"/>
+      <w:r>
+        <w:rPr>
+          <w:lang w:eastAsia="en-GB"/>
+        </w:rPr>
+        <w:t>Houtman</w:t>
+      </w:r>
+      <w:proofErr w:type="spellEnd"/>
+      <w:r>
+        <w:rPr>
+          <w:lang w:eastAsia="en-GB"/>
+        </w:rPr>
+        <w:t xml:space="preserve"> </w:t>
+      </w:r>
+      <w:proofErr w:type="spellStart"/>
+      <w:r>
+        <w:rPr>
+          <w:lang w:eastAsia="en-GB"/>
+        </w:rPr>
+        <w:t>Abrolhos</w:t>
+      </w:r>
+      <w:proofErr w:type="spellEnd"/>
+      <w:r>
+        <w:rPr>
+          <w:lang w:eastAsia="en-GB"/>
+        </w:rPr>
+        <w:t xml:space="preserve">. A coral archipelago, the </w:t>
+      </w:r>
+      <w:proofErr w:type="spellStart"/>
+      <w:r>
+        <w:rPr>
+          <w:lang w:eastAsia="en-GB"/>
+        </w:rPr>
+        <w:t>Houtman</w:t>
+      </w:r>
+      <w:proofErr w:type="spellEnd"/>
+      <w:r>
+        <w:rPr>
+          <w:lang w:eastAsia="en-GB"/>
+        </w:rPr>
+        <w:t xml:space="preserve"> </w:t>
+      </w:r>
+      <w:proofErr w:type="spellStart"/>
+      <w:r>
+        <w:rPr>
+          <w:lang w:eastAsia="en-GB"/>
+        </w:rPr>
+        <w:t>Abrolhos</w:t>
+      </w:r>
+      <w:proofErr w:type="spellEnd"/>
+      <w:r>
+        <w:rPr>
+          <w:lang w:eastAsia="en-GB"/>
+        </w:rPr>
+        <w:t xml:space="preserve"> is 80 kilometres off the coast of Geraldton and was, at that time, known but completely unexplored. The Batavia survivors were stranded in one what is still today one of the most isolated parts of the world.</w:t>
+      </w:r>
+    </w:p>
+    <w:p>
+      <w:pPr>
+        <w:rPr>
+          <w:lang w:eastAsia="en-GB"/>
+        </w:rPr>
+      </w:pPr>
+    </w:p>
+    <w:p>
+      <w:pPr>
+        <w:rPr>
+          <w:lang w:eastAsia="en-GB"/>
+        </w:rPr>
+      </w:pPr>
+      <w:r>
+        <w:rPr>
+          <w:noProof/>
+          <w:lang w:eastAsia="en-GB"/>
+        </w:rPr>
+        <w:drawing>
+          <wp:anchor distT="0" distB="0" distL="114300" distR="114300" simplePos="0" relativeHeight="251661312" behindDoc="0" locked="0" layoutInCell="1" allowOverlap="1">
+            <wp:simplePos x="0" y="0"/>
+            <wp:positionH relativeFrom="margin">
+              <wp:posOffset>-57150</wp:posOffset>
+            </wp:positionH>
+            <wp:positionV relativeFrom="margin">
+              <wp:posOffset>3943350</wp:posOffset>
+            </wp:positionV>
+            <wp:extent cx="3095625" cy="3810000"/>
+            <wp:effectExtent l="0" t="0" r="9525" b="0"/>
+            <wp:wrapSquare wrapText="bothSides"/>
+            <wp:docPr id="29" name="Picture 29"/>
+            <wp:cNvGraphicFramePr>
+              <a:graphicFrameLocks xmlns:a="http://schemas.openxmlformats.org/drawingml/2006/main" noChangeAspect="1"/>
+            </wp:cNvGraphicFramePr>
+            <a:graphic xmlns:a="http://schemas.openxmlformats.org/drawingml/2006/main">
+              <a:graphicData uri="http://schemas.openxmlformats.org/drawingml/2006/picture">
+                <pic:pic xmlns:pic="http://schemas.openxmlformats.org/drawingml/2006/picture">
+                  <pic:nvPicPr>
+                    <pic:cNvPr id="29" name="Wallabi_Group of Houtmans Abrolhos copy.jpg"/>
+                    <pic:cNvPicPr/>
+                  </pic:nvPicPr>
+                  <pic:blipFill>
+                    <a:blip r:embed="rId31">
+                      <a:extLst>
+                        <a:ext uri="{28A0092B-C50C-407E-A947-70E740481C1C}">
+                          <a14:useLocalDpi xmlns:a14="http://schemas.microsoft.com/office/drawing/2010/main" val="0"/>
+                        </a:ext>
+                      </a:extLst>
+                    </a:blip>
+                    <a:stretch>
+                      <a:fillRect/>
+                    </a:stretch>
+                  </pic:blipFill>
+                  <pic:spPr>
+                    <a:xfrm>
+                      <a:off x="0" y="0"/>
+                      <a:ext cx="3095625" cy="3810000"/>
+                    </a:xfrm>
+                    <a:prstGeom prst="rect">
+                      <a:avLst/>
+                    </a:prstGeom>
+                  </pic:spPr>
+                </pic:pic>
+              </a:graphicData>
+            </a:graphic>
+          </wp:anchor>
+        </w:drawing>
+      </w:r>
+      <w:r>
+        <w:rPr>
+          <w:lang w:eastAsia="en-GB"/>
+        </w:rPr>
+        <w:t xml:space="preserve">After unsuccessfully searching the archipelago for food and water, </w:t>
+      </w:r>
+      <w:proofErr w:type="spellStart"/>
+      <w:r>
+        <w:rPr>
+          <w:lang w:eastAsia="en-GB"/>
+        </w:rPr>
+        <w:t>Pelsaert</w:t>
+      </w:r>
+      <w:proofErr w:type="spellEnd"/>
+      <w:r>
+        <w:rPr>
+          <w:lang w:eastAsia="en-GB"/>
+        </w:rPr>
+        <w:t xml:space="preserve"> together with Captain </w:t>
+      </w:r>
+      <w:proofErr w:type="spellStart"/>
+      <w:r>
+        <w:rPr>
+          <w:lang w:eastAsia="en-GB"/>
+        </w:rPr>
+        <w:t>Jacobsz</w:t>
+      </w:r>
+      <w:proofErr w:type="spellEnd"/>
+      <w:r>
+        <w:rPr>
+          <w:lang w:eastAsia="en-GB"/>
+        </w:rPr>
+        <w:t xml:space="preserve"> and a small crew set out for Batavia, 3000 kilometres away across open sea, in an uncovered single-</w:t>
+      </w:r>
+      <w:proofErr w:type="spellStart"/>
+      <w:r>
+        <w:rPr>
+          <w:lang w:eastAsia="en-GB"/>
+        </w:rPr>
+        <w:t>masted</w:t>
+      </w:r>
+      <w:proofErr w:type="spellEnd"/>
+      <w:r>
+        <w:rPr>
+          <w:lang w:eastAsia="en-GB"/>
+        </w:rPr>
+        <w:t xml:space="preserve"> longboat. Their story alone deserves to be remembered as one of the most incredible feats of survival in maritime history.</w:t>
+      </w:r>
+    </w:p>
+    <w:p>
+      <w:pPr>
+        <w:rPr>
+          <w:lang w:eastAsia="en-GB"/>
+        </w:rPr>
+      </w:pPr>
+      <w:r>
+        <w:rPr>
+          <w:lang w:eastAsia="en-GB"/>
+        </w:rPr>
+        <w:t>But this story is not concerned with those who left, but rather with those who remained.</w:t>
+      </w:r>
+    </w:p>
+    <w:p>
+      <w:pPr>
+        <w:rPr>
+          <w:lang w:eastAsia="en-GB"/>
+        </w:rPr>
+      </w:pPr>
+      <w:r>
+        <w:rPr>
+          <w:lang w:eastAsia="en-GB"/>
+        </w:rPr>
+        <w:t xml:space="preserve">Back in the </w:t>
+      </w:r>
+      <w:proofErr w:type="spellStart"/>
+      <w:r>
+        <w:rPr>
+          <w:lang w:eastAsia="en-GB"/>
+        </w:rPr>
+        <w:t>Abrolhos</w:t>
+      </w:r>
+      <w:proofErr w:type="spellEnd"/>
+      <w:r>
+        <w:rPr>
+          <w:lang w:eastAsia="en-GB"/>
+        </w:rPr>
+        <w:t xml:space="preserve">, </w:t>
+      </w:r>
+      <w:proofErr w:type="spellStart"/>
+      <w:r>
+        <w:rPr>
+          <w:lang w:eastAsia="en-GB"/>
+        </w:rPr>
+        <w:t>Jeronimus</w:t>
+      </w:r>
+      <w:proofErr w:type="spellEnd"/>
+      <w:r>
+        <w:rPr>
+          <w:lang w:eastAsia="en-GB"/>
+        </w:rPr>
+        <w:t xml:space="preserve"> </w:t>
+      </w:r>
+      <w:proofErr w:type="spellStart"/>
+      <w:r>
+        <w:rPr>
+          <w:lang w:eastAsia="en-GB"/>
+        </w:rPr>
+        <w:t>Cornelisz</w:t>
+      </w:r>
+      <w:proofErr w:type="spellEnd"/>
+      <w:r>
+        <w:rPr>
+          <w:lang w:eastAsia="en-GB"/>
+        </w:rPr>
+        <w:t xml:space="preserve"> had inherited total dominion over a flock of around 200 survivors. Determined to continue with the mutiny, he quickly assembled a council of his lead mutineers together with a new plan: to murder over a hundred men, women, and children, until there could be no resistance to seizing the rescue ship when it arrived.</w:t>
+      </w:r>
+    </w:p>
+    <w:p>
+      <w:pPr>
+        <w:spacing w:after="0" w:line="240" w:lineRule="auto"/>
+        <w:rPr>
+          <w:rFonts w:asciiTheme="majorHAnsi" w:eastAsiaTheme="majorEastAsia" w:hAnsiTheme="majorHAnsi" w:cstheme="majorBidi"/>
+          <w:color w:val="2F5496" w:themeColor="accent1" w:themeShade="BF"/>
+          <w:sz w:val="26"/>
+          <w:szCs w:val="26"/>
+        </w:rPr>
+      </w:pPr>
+      <w:bookmarkStart w:id="27" w:name="_Toc8931815"/>
+      <w:r>
+        <w:br w:type="page"/>
+      </w:r>
+    </w:p>
+    <w:p>
+      <w:pPr>
+        <w:pStyle w:val="Heading2"/>
+      </w:pPr>
+      <w:r>
         <w:lastRenderedPageBreak/>
-        <w:t>single-masted longboat. Their story alone deserves to be remembered as one of the most incredible feats of survival in maritime history.</w:t>
-      </w:r>
-    </w:p>
-    <w:p>
-      <w:pPr>
-        <w:rPr>
-          <w:lang w:eastAsia="en-GB"/>
-        </w:rPr>
-      </w:pPr>
-      <w:r>
-        <w:rPr>
-          <w:lang w:eastAsia="en-GB"/>
-        </w:rPr>
-        <w:t>But this story is not concerned with those who left, but rather with those who remained.</w:t>
-      </w:r>
-    </w:p>
-    <w:p>
-      <w:pPr>
-        <w:rPr>
-          <w:lang w:eastAsia="en-GB"/>
-        </w:rPr>
-      </w:pPr>
-      <w:r>
-        <w:rPr>
-          <w:lang w:eastAsia="en-GB"/>
-        </w:rPr>
-        <w:t>Back in the Abrolhos, Jeronimus Cornelisz had inherited total dominion over a flock of around 200 survivors. Determined to continue with the mutiny, he quickly assembled a council of his lead mutineers together with a new plan: to murder over a hundred men, women, and children, until there could be no resistance to seizing the rescue ship when it arrived.</w:t>
-      </w:r>
-    </w:p>
-    <w:p>
-      <w:pPr>
-        <w:pStyle w:val="Heading2"/>
-      </w:pPr>
-      <w:bookmarkStart w:id="28" w:name="_Toc8931815"/>
-      <w:r>
         <w:t>The Game</w:t>
       </w:r>
-      <w:bookmarkEnd w:id="28"/>
+      <w:bookmarkEnd w:id="27"/>
+      <w:r>
+        <w:t xml:space="preserve"> – Open Your Eyes</w:t>
+      </w:r>
+    </w:p>
+    <w:p/>
+    <w:p>
+      <w:pPr>
+        <w:jc w:val="center"/>
+      </w:pPr>
+      <w:r>
+        <w:rPr>
+          <w:noProof/>
+        </w:rPr>
+        <w:drawing>
+          <wp:inline distT="0" distB="0" distL="0" distR="0">
+            <wp:extent cx="3840095" cy="2160000"/>
+            <wp:effectExtent l="171450" t="171450" r="236855" b="221615"/>
+            <wp:docPr id="25" name="Picture 25"/>
+            <wp:cNvGraphicFramePr>
+              <a:graphicFrameLocks xmlns:a="http://schemas.openxmlformats.org/drawingml/2006/main" noChangeAspect="1"/>
+            </wp:cNvGraphicFramePr>
+            <a:graphic xmlns:a="http://schemas.openxmlformats.org/drawingml/2006/main">
+              <a:graphicData uri="http://schemas.openxmlformats.org/drawingml/2006/picture">
+                <pic:pic xmlns:pic="http://schemas.openxmlformats.org/drawingml/2006/picture">
+                  <pic:nvPicPr>
+                    <pic:cNvPr id="25" name="open_your_eyes.png"/>
+                    <pic:cNvPicPr/>
+                  </pic:nvPicPr>
+                  <pic:blipFill>
+                    <a:blip r:embed="rId32" cstate="print">
+                      <a:extLst>
+                        <a:ext uri="{28A0092B-C50C-407E-A947-70E740481C1C}">
+                          <a14:useLocalDpi xmlns:a14="http://schemas.microsoft.com/office/drawing/2010/main" val="0"/>
+                        </a:ext>
+                      </a:extLst>
+                    </a:blip>
+                    <a:stretch>
+                      <a:fillRect/>
+                    </a:stretch>
+                  </pic:blipFill>
+                  <pic:spPr>
+                    <a:xfrm>
+                      <a:off x="0" y="0"/>
+                      <a:ext cx="3840095" cy="2160000"/>
+                    </a:xfrm>
+                    <a:prstGeom prst="rect">
+                      <a:avLst/>
+                    </a:prstGeom>
+                    <a:ln w="127000" cap="sq">
+                      <a:solidFill>
+                        <a:srgbClr val="000000"/>
+                      </a:solidFill>
+                      <a:miter lim="800000"/>
+                    </a:ln>
+                    <a:effectLst>
+                      <a:outerShdw blurRad="57150" dist="50800" dir="2700000" algn="tl" rotWithShape="0">
+                        <a:srgbClr val="000000">
+                          <a:alpha val="40000"/>
+                        </a:srgbClr>
+                      </a:outerShdw>
+                    </a:effectLst>
+                  </pic:spPr>
+                </pic:pic>
+              </a:graphicData>
+            </a:graphic>
+          </wp:inline>
+        </w:drawing>
+      </w:r>
     </w:p>
     <w:p>
       <w:r>
@@ -6951,9 +7732,26 @@
     </w:p>
     <w:p>
       <w:r>
-        <w:t>The first Act will take play on Batavia, during the initial journal from Texel, in the Dutch Republic, to the Canary Islands, Senegal, Cape Town, and ending with the ship running aground on Morning Reef in the Houtman Abrolhos. The player will be involved in many key events during the journey, including:</w:t>
-      </w:r>
-    </w:p>
+        <w:t xml:space="preserve">The first Act will take play on Batavia, during the initial journal from Texel, in the Dutch Republic, to the Canary Islands, Senegal, Cape Town, and ending with the ship running aground on Morning Reef in the </w:t>
+      </w:r>
+      <w:proofErr w:type="spellStart"/>
+      <w:r>
+        <w:t>Houtman</w:t>
+      </w:r>
+      <w:proofErr w:type="spellEnd"/>
+      <w:r>
+        <w:t xml:space="preserve"> </w:t>
+      </w:r>
+      <w:proofErr w:type="spellStart"/>
+      <w:r>
+        <w:t>Abrolhos</w:t>
+      </w:r>
+      <w:proofErr w:type="spellEnd"/>
+      <w:r>
+        <w:t>. The player will be involved in many key events during the journey, including:</w:t>
+      </w:r>
+    </w:p>
+    <w:p/>
     <w:p>
       <w:pPr>
         <w:pStyle w:val="ListParagraph"/>
@@ -6975,7 +7773,39 @@
         </w:numPr>
       </w:pPr>
       <w:r>
-        <w:t>Investigating the rumours of mutiny, either for the benefit of the Overmerchant Pelsaert, or secretly for the Undermerchant Cornelisz, either with significant consequences;</w:t>
+        <w:t xml:space="preserve">Investigating the rumours of mutiny, either for the benefit of the </w:t>
+      </w:r>
+      <w:proofErr w:type="spellStart"/>
+      <w:r>
+        <w:t>Overmerchant</w:t>
+      </w:r>
+      <w:proofErr w:type="spellEnd"/>
+      <w:r>
+        <w:t xml:space="preserve"> </w:t>
+      </w:r>
+      <w:proofErr w:type="spellStart"/>
+      <w:r>
+        <w:t>Pelsaert</w:t>
+      </w:r>
+      <w:proofErr w:type="spellEnd"/>
+      <w:r>
+        <w:t xml:space="preserve">, or secretly for the </w:t>
+      </w:r>
+      <w:proofErr w:type="spellStart"/>
+      <w:r>
+        <w:t>Undermerchant</w:t>
+      </w:r>
+      <w:proofErr w:type="spellEnd"/>
+      <w:r>
+        <w:t xml:space="preserve"> </w:t>
+      </w:r>
+      <w:proofErr w:type="spellStart"/>
+      <w:r>
+        <w:t>Cornelisz</w:t>
+      </w:r>
+      <w:proofErr w:type="spellEnd"/>
+      <w:r>
+        <w:t>, either with significant consequences;</w:t>
       </w:r>
     </w:p>
     <w:p>
@@ -6999,13 +7829,53 @@
         </w:numPr>
       </w:pPr>
       <w:r>
-        <w:t>Opposing the mutiny, and assisting the Overmerchant and loyal crew against acts of sabotage.</w:t>
+        <w:t xml:space="preserve">Opposing the mutiny, and assisting the </w:t>
+      </w:r>
+      <w:proofErr w:type="spellStart"/>
+      <w:r>
+        <w:t>Overmerchant</w:t>
+      </w:r>
+      <w:proofErr w:type="spellEnd"/>
+      <w:r>
+        <w:t xml:space="preserve"> and loyal crew against acts of sabotage.</w:t>
       </w:r>
     </w:p>
     <w:p/>
     <w:p>
       <w:r>
-        <w:t>The second Act will take place entirely in the Houtman Abrolhos, beginning with transferring to Beacon Island (historically dubbed ‘Batavia’s Graveyard’ by the survivors) but also, depending on player decisions and outcomes, around the Abrolhos on other islands such as Long Island, Traitor’s Island, and East &amp; West Wallabi Islands.</w:t>
+        <w:t xml:space="preserve">The second Act will take place entirely in the </w:t>
+      </w:r>
+      <w:proofErr w:type="spellStart"/>
+      <w:r>
+        <w:t>Houtman</w:t>
+      </w:r>
+      <w:proofErr w:type="spellEnd"/>
+      <w:r>
+        <w:t xml:space="preserve"> </w:t>
+      </w:r>
+      <w:proofErr w:type="spellStart"/>
+      <w:r>
+        <w:t>Abrolhos</w:t>
+      </w:r>
+      <w:proofErr w:type="spellEnd"/>
+      <w:r>
+        <w:t xml:space="preserve">, beginning with transferring to Beacon Island (historically dubbed ‘Batavia’s Graveyard’ by the survivors) but also, depending on player decisions and outcomes, around the </w:t>
+      </w:r>
+      <w:proofErr w:type="spellStart"/>
+      <w:r>
+        <w:t>Abrolhos</w:t>
+      </w:r>
+      <w:proofErr w:type="spellEnd"/>
+      <w:r>
+        <w:t xml:space="preserve"> on other islands such as Long Island, Traitor’s Island, and East &amp; West </w:t>
+      </w:r>
+      <w:proofErr w:type="spellStart"/>
+      <w:r>
+        <w:t>Wallabi</w:t>
+      </w:r>
+      <w:proofErr w:type="spellEnd"/>
+      <w:r>
+        <w:t xml:space="preserve"> Islands.</w:t>
       </w:r>
     </w:p>
     <w:p>
@@ -7034,6 +7904,7 @@
         </w:numPr>
       </w:pPr>
       <w:r>
+        <w:lastRenderedPageBreak/>
         <w:t>Transferring people and supplies to an island, or alternatively, remaining on board the wrecked Batavia with 70 or so other stranded survivors;</w:t>
       </w:r>
     </w:p>
@@ -7070,14 +7941,32 @@
         </w:numPr>
       </w:pPr>
       <w:r>
-        <w:t xml:space="preserve">Allying with the Undermerchant Cornelisz, or with other factions such as NPCs the player has bonded with in the first Act, or with soldiers, or with the family of the </w:t>
-      </w:r>
+        <w:t xml:space="preserve">Allying with the </w:t>
+      </w:r>
+      <w:proofErr w:type="spellStart"/>
+      <w:r>
+        <w:t>Undermerchant</w:t>
+      </w:r>
+      <w:proofErr w:type="spellEnd"/>
+      <w:r>
+        <w:t xml:space="preserve"> </w:t>
+      </w:r>
+      <w:proofErr w:type="spellStart"/>
+      <w:r>
+        <w:t>Cornelisz</w:t>
+      </w:r>
+      <w:proofErr w:type="spellEnd"/>
+      <w:r>
+        <w:t xml:space="preserve">, or with other factions such as NPCs the player has bonded with in the first Act, or with soldiers, or with the family of the </w:t>
+      </w:r>
+      <w:proofErr w:type="spellStart"/>
       <w:r>
         <w:rPr>
           <w:i/>
         </w:rPr>
         <w:t>Predikant</w:t>
       </w:r>
+      <w:proofErr w:type="spellEnd"/>
       <w:r>
         <w:t xml:space="preserve"> (priest);</w:t>
       </w:r>
@@ -7091,7 +7980,15 @@
         </w:numPr>
       </w:pPr>
       <w:r>
-        <w:t>Performing tasks with more and more sinister intentions on behalf of Cornelisz and the mutineers, or alternatively, trying to diplomatically avoid drawing attention to oneself;</w:t>
+        <w:t xml:space="preserve">Performing tasks with more and more sinister intentions on behalf of </w:t>
+      </w:r>
+      <w:proofErr w:type="spellStart"/>
+      <w:r>
+        <w:t>Cornelisz</w:t>
+      </w:r>
+      <w:proofErr w:type="spellEnd"/>
+      <w:r>
+        <w:t xml:space="preserve"> and the mutineers, or alternatively, trying to diplomatically avoid drawing attention to oneself;</w:t>
       </w:r>
     </w:p>
     <w:p>
@@ -7103,7 +8000,6 @@
         </w:numPr>
       </w:pPr>
       <w:r>
-        <w:lastRenderedPageBreak/>
         <w:t>Stealth/survival horror sequences of avoiding mutineers hunting for the player, or alternatively participating in murders and massacres to varying degrees of complicity;</w:t>
       </w:r>
     </w:p>
@@ -7150,11 +8046,19 @@
           <w:rFonts w:cstheme="minorHAnsi"/>
         </w:rPr>
       </w:pPr>
+      <w:proofErr w:type="spellStart"/>
       <w:r>
         <w:rPr>
           <w:shd w:val="clear" w:color="auto" w:fill="FFFFFF"/>
         </w:rPr>
-        <w:t>Ariese, C. (2012). </w:t>
+        <w:t>Ariese</w:t>
+      </w:r>
+      <w:proofErr w:type="spellEnd"/>
+      <w:r>
+        <w:rPr>
+          <w:shd w:val="clear" w:color="auto" w:fill="FFFFFF"/>
+        </w:rPr>
+        <w:t>, C. (2012). </w:t>
       </w:r>
       <w:r>
         <w:rPr>
@@ -7162,12 +8066,30 @@
           <w:iCs/>
           <w:shd w:val="clear" w:color="auto" w:fill="FFFFFF"/>
         </w:rPr>
-        <w:t>Databases of the people aboard the VOC ships Batavia (1629) &amp; Zeewijk (1725)</w:t>
-      </w:r>
-      <w:r>
-        <w:rPr>
+        <w:t xml:space="preserve">Databases of the people aboard the VOC ships Batavia (1629) &amp; </w:t>
+      </w:r>
+      <w:proofErr w:type="spellStart"/>
+      <w:r>
+        <w:rPr>
+          <w:i/>
+          <w:iCs/>
           <w:shd w:val="clear" w:color="auto" w:fill="FFFFFF"/>
         </w:rPr>
+        <w:t>Zeewijk</w:t>
+      </w:r>
+      <w:proofErr w:type="spellEnd"/>
+      <w:r>
+        <w:rPr>
+          <w:i/>
+          <w:iCs/>
+          <w:shd w:val="clear" w:color="auto" w:fill="FFFFFF"/>
+        </w:rPr>
+        <w:t xml:space="preserve"> (1725)</w:t>
+      </w:r>
+      <w:r>
+        <w:rPr>
+          <w:shd w:val="clear" w:color="auto" w:fill="FFFFFF"/>
+        </w:rPr>
         <w:t>. Fremantle, W.A.: Australian National Centre of Excellence for Maritime Archaeology.</w:t>
       </w:r>
     </w:p>
@@ -7176,52 +8098,60 @@
       <w:pPr>
         <w:pStyle w:val="Heading2"/>
       </w:pPr>
-      <w:bookmarkStart w:id="29" w:name="_Toc8931816"/>
+      <w:bookmarkStart w:id="28" w:name="_Toc8931816"/>
       <w:r>
         <w:t>Characters</w:t>
       </w:r>
+      <w:bookmarkEnd w:id="28"/>
+    </w:p>
+    <w:p>
+      <w:pPr>
+        <w:pStyle w:val="Heading3"/>
+      </w:pPr>
+      <w:bookmarkStart w:id="29" w:name="_Toc8931817"/>
+      <w:r>
+        <w:t>Player Character</w:t>
+      </w:r>
       <w:bookmarkEnd w:id="29"/>
     </w:p>
     <w:p>
+      <w:r>
+        <w:t xml:space="preserve">The Player Character (PC) will be a youth called Gerrit </w:t>
+      </w:r>
+      <w:proofErr w:type="spellStart"/>
+      <w:r>
+        <w:t>Jansz</w:t>
+      </w:r>
+      <w:proofErr w:type="spellEnd"/>
+      <w:r>
+        <w:t>. This is a generic name and not based on a specific historical figure, but there were many unnamed young men and boys on board. The PC’s age will give him the opportunity to be employed on the ship as a cabin servant, ultimately giving him access to all parts of the ship, the officers, and crew, whereas a common sailor would be restricted in ship’s access and society.</w:t>
+      </w:r>
+    </w:p>
+    <w:p>
+      <w:r>
+        <w:t>The importance of NPCs will change between Acts I and II, as at the beginning of Act II, some characters will leave the story until the conclusion, if at all. Accordingly, the important characters for each Act are listed as follows:</w:t>
+      </w:r>
+    </w:p>
+    <w:p>
+      <w:pPr>
+        <w:rPr>
+          <w:rFonts w:cstheme="minorHAnsi"/>
+        </w:rPr>
+      </w:pPr>
+      <w:r>
+        <w:br w:type="page"/>
+      </w:r>
+    </w:p>
+    <w:p>
       <w:pPr>
         <w:pStyle w:val="Heading3"/>
       </w:pPr>
-      <w:bookmarkStart w:id="30" w:name="_Toc8931817"/>
-      <w:r>
-        <w:t>Player Character</w:t>
-      </w:r>
-      <w:bookmarkEnd w:id="30"/>
-    </w:p>
-    <w:p>
-      <w:r>
-        <w:t>The Player Character (PC) will be a youth called Gerrit Jansz. This is a generic name and not based on a specific historical figure, but there were many unnamed young men and boys on board. The PC’s age will give him the opportunity to be employed on the ship as a cabin servant, ultimately giving him access to all parts of the ship, the officers, and crew, whereas a common sailor would be restricted in ship’s access and society.</w:t>
-      </w:r>
-    </w:p>
-    <w:p>
-      <w:r>
-        <w:t>The importance of NPCs will change between Acts I and II, as at the beginning of Act II, some characters will leave the story until the conclusion, if at all. Accordingly, the important characters for each Act are listed as follows:</w:t>
-      </w:r>
-    </w:p>
-    <w:p>
-      <w:pPr>
-        <w:rPr>
-          <w:rFonts w:cstheme="minorHAnsi"/>
-        </w:rPr>
-      </w:pPr>
-      <w:r>
-        <w:br w:type="page"/>
-      </w:r>
-    </w:p>
-    <w:p>
-      <w:pPr>
-        <w:pStyle w:val="Heading3"/>
-      </w:pPr>
-      <w:bookmarkStart w:id="31" w:name="_Toc8931818"/>
+      <w:bookmarkStart w:id="30" w:name="_Toc8931818"/>
       <w:r>
         <w:lastRenderedPageBreak/>
         <w:t>NPCs</w:t>
       </w:r>
-      <w:bookmarkEnd w:id="31"/>
+      <w:bookmarkEnd w:id="30"/>
     </w:p>
     <w:tbl>
       <w:tblPr>
@@ -7246,8 +8176,8 @@
             <w:r>
               <w:t>ACT I:</w:t>
             </w:r>
-            <w:bookmarkStart w:id="32" w:name="_Hlk8159642"/>
-            <w:bookmarkEnd w:id="32"/>
+            <w:bookmarkStart w:id="31" w:name="_Hlk8159642"/>
+            <w:bookmarkEnd w:id="31"/>
           </w:p>
         </w:tc>
       </w:tr>
@@ -7294,8 +8224,13 @@
               </w:rPr>
             </w:pPr>
             <w:r>
-              <w:t>Francois Pelsaert</w:t>
-            </w:r>
+              <w:t xml:space="preserve">Francois </w:t>
+            </w:r>
+            <w:proofErr w:type="spellStart"/>
+            <w:r>
+              <w:t>Pelsaert</w:t>
+            </w:r>
+            <w:proofErr w:type="spellEnd"/>
           </w:p>
         </w:tc>
       </w:tr>
@@ -7381,7 +8316,15 @@
               <w:cnfStyle w:val="000000000000" w:firstRow="0" w:lastRow="0" w:firstColumn="0" w:lastColumn="0" w:oddVBand="0" w:evenVBand="0" w:oddHBand="0" w:evenHBand="0" w:firstRowFirstColumn="0" w:firstRowLastColumn="0" w:lastRowFirstColumn="0" w:lastRowLastColumn="0"/>
             </w:pPr>
             <w:r>
-              <w:t>A career bureaucrat, Pelsaert is the Company’s man through and through. From the southern city Antwerp in Spanish Netherlands, he is conservative, serious, meticulous, and uncompromising.</w:t>
+              <w:t xml:space="preserve">A career bureaucrat, </w:t>
+            </w:r>
+            <w:proofErr w:type="spellStart"/>
+            <w:r>
+              <w:t>Pelsaert</w:t>
+            </w:r>
+            <w:proofErr w:type="spellEnd"/>
+            <w:r>
+              <w:t xml:space="preserve"> is the Company’s man through and through. From the southern city Antwerp in Spanish Netherlands, he is conservative, serious, meticulous, and uncompromising.</w:t>
             </w:r>
           </w:p>
           <w:p>
@@ -7430,8 +8373,13 @@
             <w:pPr>
               <w:cnfStyle w:val="100000000000" w:firstRow="1" w:lastRow="0" w:firstColumn="0" w:lastColumn="0" w:oddVBand="0" w:evenVBand="0" w:oddHBand="0" w:evenHBand="0" w:firstRowFirstColumn="0" w:firstRowLastColumn="0" w:lastRowFirstColumn="0" w:lastRowLastColumn="0"/>
             </w:pPr>
-            <w:r>
-              <w:t>Saloman des Champs</w:t>
+            <w:proofErr w:type="spellStart"/>
+            <w:r>
+              <w:t>Saloman</w:t>
+            </w:r>
+            <w:proofErr w:type="spellEnd"/>
+            <w:r>
+              <w:t xml:space="preserve"> des Champs</w:t>
             </w:r>
           </w:p>
         </w:tc>
@@ -7460,8 +8408,13 @@
               <w:cnfStyle w:val="000000000000" w:firstRow="0" w:lastRow="0" w:firstColumn="0" w:lastColumn="0" w:oddVBand="0" w:evenVBand="0" w:oddHBand="0" w:evenHBand="0" w:firstRowFirstColumn="0" w:firstRowLastColumn="0" w:lastRowFirstColumn="0" w:lastRowLastColumn="0"/>
             </w:pPr>
             <w:r>
-              <w:t>Under merchant, secretary to Pelsaert</w:t>
-            </w:r>
+              <w:t xml:space="preserve">Under merchant, secretary to </w:t>
+            </w:r>
+            <w:proofErr w:type="spellStart"/>
+            <w:r>
+              <w:t>Pelsaert</w:t>
+            </w:r>
+            <w:proofErr w:type="spellEnd"/>
           </w:p>
         </w:tc>
       </w:tr>
@@ -7518,7 +8471,23 @@
               <w:cnfStyle w:val="000000000000" w:firstRow="0" w:lastRow="0" w:firstColumn="0" w:lastColumn="0" w:oddVBand="0" w:evenVBand="0" w:oddHBand="0" w:evenHBand="0" w:firstRowFirstColumn="0" w:firstRowLastColumn="0" w:lastRowFirstColumn="0" w:lastRowLastColumn="0"/>
             </w:pPr>
             <w:r>
-              <w:t>The young personal assistant and secretary to Pelsaert, des Champs tries to be a Company man in the Commander’s image, but he is still young and inexperienced. He doesn’t possess the same natural authority, and although he thinks of himself as a moral person he can find himself being influenced by others.</w:t>
+              <w:t xml:space="preserve">The young personal assistant and secretary to </w:t>
+            </w:r>
+            <w:proofErr w:type="spellStart"/>
+            <w:r>
+              <w:t>Pelsaert</w:t>
+            </w:r>
+            <w:proofErr w:type="spellEnd"/>
+            <w:r>
+              <w:t xml:space="preserve">, des Champs tries to be a Company man in the Commander’s image, but he is still young and inexperienced. He doesn’t possess the same natural authority, and although he thinks of himself as a moral </w:t>
+            </w:r>
+            <w:proofErr w:type="gramStart"/>
+            <w:r>
+              <w:t>person</w:t>
+            </w:r>
+            <w:proofErr w:type="gramEnd"/>
+            <w:r>
+              <w:t xml:space="preserve"> he can find himself being influenced by others.</w:t>
             </w:r>
           </w:p>
           <w:p>
@@ -7567,9 +8536,19 @@
             <w:pPr>
               <w:cnfStyle w:val="100000000000" w:firstRow="1" w:lastRow="0" w:firstColumn="0" w:lastColumn="0" w:oddVBand="0" w:evenVBand="0" w:oddHBand="0" w:evenHBand="0" w:firstRowFirstColumn="0" w:firstRowLastColumn="0" w:lastRowFirstColumn="0" w:lastRowLastColumn="0"/>
             </w:pPr>
-            <w:r>
-              <w:t>Jeronimus Cornelisz</w:t>
-            </w:r>
+            <w:proofErr w:type="spellStart"/>
+            <w:r>
+              <w:t>Jeronimus</w:t>
+            </w:r>
+            <w:proofErr w:type="spellEnd"/>
+            <w:r>
+              <w:t xml:space="preserve"> </w:t>
+            </w:r>
+            <w:proofErr w:type="spellStart"/>
+            <w:r>
+              <w:t>Cornelisz</w:t>
+            </w:r>
+            <w:proofErr w:type="spellEnd"/>
           </w:p>
         </w:tc>
       </w:tr>
@@ -7655,7 +8634,39 @@
               <w:cnfStyle w:val="000000000000" w:firstRow="0" w:lastRow="0" w:firstColumn="0" w:lastColumn="0" w:oddVBand="0" w:evenVBand="0" w:oddHBand="0" w:evenHBand="0" w:firstRowFirstColumn="0" w:firstRowLastColumn="0" w:lastRowFirstColumn="0" w:lastRowLastColumn="0"/>
             </w:pPr>
             <w:r>
-              <w:t>From the far northern city Leeuwarden in Friesland, Cornelisz is in many ways to polar opposite of Pelsaert. Raised in an Anabaptist family, educated in free-thought schools, and formaly trained as an apothecary, Cornelisz is highly intelligent and possesses a gift of charm and speech which is almost supernatural. His heretical beliefs and associations in his adopted town Haarlem lead him to abandoning his wife and joining the VOC to escape almost certain arrest. He is a natural cult leader, and is the main antagonist of the game.</w:t>
+              <w:t xml:space="preserve">From the far northern city Leeuwarden in Friesland, </w:t>
+            </w:r>
+            <w:proofErr w:type="spellStart"/>
+            <w:r>
+              <w:t>Cornelisz</w:t>
+            </w:r>
+            <w:proofErr w:type="spellEnd"/>
+            <w:r>
+              <w:t xml:space="preserve"> is in many ways to polar opposite of </w:t>
+            </w:r>
+            <w:proofErr w:type="spellStart"/>
+            <w:r>
+              <w:t>Pelsaert</w:t>
+            </w:r>
+            <w:proofErr w:type="spellEnd"/>
+            <w:r>
+              <w:t xml:space="preserve">. Raised in an Anabaptist family, educated in free-thought schools, and </w:t>
+            </w:r>
+            <w:proofErr w:type="spellStart"/>
+            <w:r>
+              <w:t>formaly</w:t>
+            </w:r>
+            <w:proofErr w:type="spellEnd"/>
+            <w:r>
+              <w:t xml:space="preserve"> trained as an apothecary, </w:t>
+            </w:r>
+            <w:proofErr w:type="spellStart"/>
+            <w:r>
+              <w:t>Cornelisz</w:t>
+            </w:r>
+            <w:proofErr w:type="spellEnd"/>
+            <w:r>
+              <w:t xml:space="preserve"> is highly intelligent and possesses a gift of charm and speech which is almost supernatural. His heretical beliefs and associations in his adopted town Haarlem lead him to abandoning his wife and joining the VOC to escape almost certain arrest. He is a natural cult leader, and is the main antagonist of the game.</w:t>
             </w:r>
           </w:p>
           <w:p>
@@ -7713,9 +8724,19 @@
             <w:pPr>
               <w:cnfStyle w:val="100000000000" w:firstRow="1" w:lastRow="0" w:firstColumn="0" w:lastColumn="0" w:oddVBand="0" w:evenVBand="0" w:oddHBand="0" w:evenHBand="0" w:firstRowFirstColumn="0" w:firstRowLastColumn="0" w:lastRowFirstColumn="0" w:lastRowLastColumn="0"/>
             </w:pPr>
-            <w:r>
-              <w:t>Ariaen Jacobsz</w:t>
-            </w:r>
+            <w:proofErr w:type="spellStart"/>
+            <w:r>
+              <w:t>Ariaen</w:t>
+            </w:r>
+            <w:proofErr w:type="spellEnd"/>
+            <w:r>
+              <w:t xml:space="preserve"> </w:t>
+            </w:r>
+            <w:proofErr w:type="spellStart"/>
+            <w:r>
+              <w:t>Jacobsz</w:t>
+            </w:r>
+            <w:proofErr w:type="spellEnd"/>
           </w:p>
         </w:tc>
       </w:tr>
@@ -7771,9 +8792,11 @@
             <w:pPr>
               <w:cnfStyle w:val="000000000000" w:firstRow="0" w:lastRow="0" w:firstColumn="0" w:lastColumn="0" w:oddVBand="0" w:evenVBand="0" w:oddHBand="0" w:evenHBand="0" w:firstRowFirstColumn="0" w:firstRowLastColumn="0" w:lastRowFirstColumn="0" w:lastRowLastColumn="0"/>
             </w:pPr>
+            <w:proofErr w:type="spellStart"/>
             <w:r>
               <w:t>Durgerdam</w:t>
             </w:r>
+            <w:proofErr w:type="spellEnd"/>
           </w:p>
         </w:tc>
       </w:tr>
@@ -7801,7 +8824,63 @@
               <w:cnfStyle w:val="000000000000" w:firstRow="0" w:lastRow="0" w:firstColumn="0" w:lastColumn="0" w:oddVBand="0" w:evenVBand="0" w:oddHBand="0" w:evenHBand="0" w:firstRowFirstColumn="0" w:firstRowLastColumn="0" w:lastRowFirstColumn="0" w:lastRowLastColumn="0"/>
             </w:pPr>
             <w:r>
-              <w:t>A rough, no-nonsense career sailor, Jacobsz is also in many ways a polar opposite of Pelsart. Jacobs has worked with Pelsart in the past and finds it difficult to hide his dislike for the Company man. After a raucous, drunken evening in Cape Town (a key event in the game), Jacobsz receives a humiliation from Pelsaert: a public dressing-down. Jacobsz’s hatred becomes unrestrained, and the opportunistic, silver-tongued Cornelisz steers his thoughts towards mutiny.</w:t>
+              <w:t xml:space="preserve">A rough, no-nonsense career sailor, </w:t>
+            </w:r>
+            <w:proofErr w:type="spellStart"/>
+            <w:r>
+              <w:t>Jacobsz</w:t>
+            </w:r>
+            <w:proofErr w:type="spellEnd"/>
+            <w:r>
+              <w:t xml:space="preserve"> is also in many ways a polar opposite of </w:t>
+            </w:r>
+            <w:proofErr w:type="spellStart"/>
+            <w:r>
+              <w:t>Pelsart</w:t>
+            </w:r>
+            <w:proofErr w:type="spellEnd"/>
+            <w:r>
+              <w:t xml:space="preserve">. Jacobs has worked with </w:t>
+            </w:r>
+            <w:proofErr w:type="spellStart"/>
+            <w:r>
+              <w:t>Pelsart</w:t>
+            </w:r>
+            <w:proofErr w:type="spellEnd"/>
+            <w:r>
+              <w:t xml:space="preserve"> in the past and finds it difficult to hide his dislike for the Company man. After a raucous, drunken evening in Cape Town (a key event in the game), </w:t>
+            </w:r>
+            <w:proofErr w:type="spellStart"/>
+            <w:r>
+              <w:t>Jacobsz</w:t>
+            </w:r>
+            <w:proofErr w:type="spellEnd"/>
+            <w:r>
+              <w:t xml:space="preserve"> receives a humiliation from </w:t>
+            </w:r>
+            <w:proofErr w:type="spellStart"/>
+            <w:r>
+              <w:t>Pelsaert</w:t>
+            </w:r>
+            <w:proofErr w:type="spellEnd"/>
+            <w:r>
+              <w:t xml:space="preserve">: a public dressing-down. </w:t>
+            </w:r>
+            <w:proofErr w:type="spellStart"/>
+            <w:r>
+              <w:t>Jacobsz’s</w:t>
+            </w:r>
+            <w:proofErr w:type="spellEnd"/>
+            <w:r>
+              <w:t xml:space="preserve"> hatred becomes unrestrained, and the opportunistic, silver-tongued </w:t>
+            </w:r>
+            <w:proofErr w:type="spellStart"/>
+            <w:r>
+              <w:t>Cornelisz</w:t>
+            </w:r>
+            <w:proofErr w:type="spellEnd"/>
+            <w:r>
+              <w:t xml:space="preserve"> steers his thoughts towards mutiny.</w:t>
             </w:r>
           </w:p>
         </w:tc>
@@ -7846,8 +8925,13 @@
               <w:cnfStyle w:val="100000000000" w:firstRow="1" w:lastRow="0" w:firstColumn="0" w:lastColumn="0" w:oddVBand="0" w:evenVBand="0" w:oddHBand="0" w:evenHBand="0" w:firstRowFirstColumn="0" w:firstRowLastColumn="0" w:lastRowFirstColumn="0" w:lastRowLastColumn="0"/>
             </w:pPr>
             <w:r>
-              <w:t>Jan Evertsz</w:t>
-            </w:r>
+              <w:t xml:space="preserve">Jan </w:t>
+            </w:r>
+            <w:proofErr w:type="spellStart"/>
+            <w:r>
+              <w:t>Evertsz</w:t>
+            </w:r>
+            <w:proofErr w:type="spellEnd"/>
           </w:p>
         </w:tc>
       </w:tr>
@@ -7903,9 +8987,11 @@
             <w:pPr>
               <w:cnfStyle w:val="000000000000" w:firstRow="0" w:lastRow="0" w:firstColumn="0" w:lastColumn="0" w:oddVBand="0" w:evenVBand="0" w:oddHBand="0" w:evenHBand="0" w:firstRowFirstColumn="0" w:firstRowLastColumn="0" w:lastRowFirstColumn="0" w:lastRowLastColumn="0"/>
             </w:pPr>
+            <w:proofErr w:type="spellStart"/>
             <w:r>
               <w:t>Monnickendam</w:t>
             </w:r>
+            <w:proofErr w:type="spellEnd"/>
           </w:p>
         </w:tc>
       </w:tr>
@@ -7933,7 +9019,15 @@
               <w:cnfStyle w:val="000000000000" w:firstRow="0" w:lastRow="0" w:firstColumn="0" w:lastColumn="0" w:oddVBand="0" w:evenVBand="0" w:oddHBand="0" w:evenHBand="0" w:firstRowFirstColumn="0" w:firstRowLastColumn="0" w:lastRowFirstColumn="0" w:lastRowLastColumn="0"/>
             </w:pPr>
             <w:r>
-              <w:t>Another career sailor, like the Captain. As High Boatswain, Jan is the highest non-commissioned authority over the deck crew. Stern, highly-disciplined, and capable of severe cruelty, he is loyal to Captain Jacobsz and no-one else. His influence over the crew will be key to finding and selecting the most suitable, and trustworthy, men to join the mutiny.</w:t>
+              <w:t xml:space="preserve">Another career sailor, like the Captain. As High Boatswain, Jan is the highest non-commissioned authority over the deck crew. Stern, highly-disciplined, and capable of severe cruelty, he is loyal to Captain </w:t>
+            </w:r>
+            <w:proofErr w:type="spellStart"/>
+            <w:r>
+              <w:t>Jacobsz</w:t>
+            </w:r>
+            <w:proofErr w:type="spellEnd"/>
+            <w:r>
+              <w:t xml:space="preserve"> and no-one else. His influence over the crew will be key to finding and selecting the most suitable, and trustworthy, men to join the mutiny.</w:t>
             </w:r>
           </w:p>
         </w:tc>
@@ -7978,8 +9072,21 @@
               <w:cnfStyle w:val="100000000000" w:firstRow="1" w:lastRow="0" w:firstColumn="0" w:lastColumn="0" w:oddVBand="0" w:evenVBand="0" w:oddHBand="0" w:evenHBand="0" w:firstRowFirstColumn="0" w:firstRowLastColumn="0" w:lastRowFirstColumn="0" w:lastRowLastColumn="0"/>
             </w:pPr>
             <w:r>
-              <w:t>Jacob Pietersz Steenhouwer</w:t>
-            </w:r>
+              <w:t xml:space="preserve">Jacob </w:t>
+            </w:r>
+            <w:proofErr w:type="spellStart"/>
+            <w:r>
+              <w:t>Pietersz</w:t>
+            </w:r>
+            <w:proofErr w:type="spellEnd"/>
+            <w:r>
+              <w:t xml:space="preserve"> </w:t>
+            </w:r>
+            <w:proofErr w:type="spellStart"/>
+            <w:r>
+              <w:t>Steenhouwer</w:t>
+            </w:r>
+            <w:proofErr w:type="spellEnd"/>
           </w:p>
         </w:tc>
       </w:tr>
@@ -8065,7 +9172,31 @@
               <w:cnfStyle w:val="000000000000" w:firstRow="0" w:lastRow="0" w:firstColumn="0" w:lastColumn="0" w:oddVBand="0" w:evenVBand="0" w:oddHBand="0" w:evenHBand="0" w:firstRowFirstColumn="0" w:firstRowLastColumn="0" w:lastRowFirstColumn="0" w:lastRowLastColumn="0"/>
             </w:pPr>
             <w:r>
-              <w:t>Petty Officer Pietersz Steenhouwer (“stone-mason/stone-cutter”) has equal influence over the soldiers and military personnel on board Batavia as Boatswain Evertsz has over the general seamen. He is harsh, uncompromising, and highly-respected. He will be key to selecting and organising potential mutineers from among the soldiers on board, many of whom are already battle-hardened veterans of the Thirty Years’ War.</w:t>
+              <w:t xml:space="preserve">Petty Officer </w:t>
+            </w:r>
+            <w:proofErr w:type="spellStart"/>
+            <w:r>
+              <w:t>Pietersz</w:t>
+            </w:r>
+            <w:proofErr w:type="spellEnd"/>
+            <w:r>
+              <w:t xml:space="preserve"> </w:t>
+            </w:r>
+            <w:proofErr w:type="spellStart"/>
+            <w:r>
+              <w:t>Steenhouwer</w:t>
+            </w:r>
+            <w:proofErr w:type="spellEnd"/>
+            <w:r>
+              <w:t xml:space="preserve"> (“stone-mason/stone-cutter”) has equal influence over the soldiers and military personnel on board Batavia as Boatswain </w:t>
+            </w:r>
+            <w:proofErr w:type="spellStart"/>
+            <w:r>
+              <w:t>Evertsz</w:t>
+            </w:r>
+            <w:proofErr w:type="spellEnd"/>
+            <w:r>
+              <w:t xml:space="preserve"> has over the general seamen. He is harsh, uncompromising, and highly-respected. He will be key to selecting and organising potential mutineers from among the soldiers on board, many of whom are already battle-hardened veterans of the Thirty Years’ War.</w:t>
             </w:r>
           </w:p>
         </w:tc>
@@ -8118,9 +9249,19 @@
             <w:pPr>
               <w:cnfStyle w:val="100000000000" w:firstRow="1" w:lastRow="0" w:firstColumn="0" w:lastColumn="0" w:oddVBand="0" w:evenVBand="0" w:oddHBand="0" w:evenHBand="0" w:firstRowFirstColumn="0" w:firstRowLastColumn="0" w:lastRowFirstColumn="0" w:lastRowLastColumn="0"/>
             </w:pPr>
-            <w:r>
-              <w:t>Guijsbert Bastiansz</w:t>
-            </w:r>
+            <w:proofErr w:type="spellStart"/>
+            <w:r>
+              <w:t>Guijsbert</w:t>
+            </w:r>
+            <w:proofErr w:type="spellEnd"/>
+            <w:r>
+              <w:t xml:space="preserve"> </w:t>
+            </w:r>
+            <w:proofErr w:type="spellStart"/>
+            <w:r>
+              <w:t>Bastiansz</w:t>
+            </w:r>
+            <w:proofErr w:type="spellEnd"/>
           </w:p>
         </w:tc>
       </w:tr>
@@ -8147,8 +9288,13 @@
             <w:pPr>
               <w:cnfStyle w:val="000000000000" w:firstRow="0" w:lastRow="0" w:firstColumn="0" w:lastColumn="0" w:oddVBand="0" w:evenVBand="0" w:oddHBand="0" w:evenHBand="0" w:firstRowFirstColumn="0" w:firstRowLastColumn="0" w:lastRowFirstColumn="0" w:lastRowLastColumn="0"/>
             </w:pPr>
-            <w:r>
-              <w:t>Predicant/Clergyman</w:t>
+            <w:proofErr w:type="spellStart"/>
+            <w:r>
+              <w:t>Predicant</w:t>
+            </w:r>
+            <w:proofErr w:type="spellEnd"/>
+            <w:r>
+              <w:t>/Clergyman</w:t>
             </w:r>
           </w:p>
         </w:tc>
@@ -8205,8 +9351,53 @@
             <w:pPr>
               <w:cnfStyle w:val="000000000000" w:firstRow="0" w:lastRow="0" w:firstColumn="0" w:lastColumn="0" w:oddVBand="0" w:evenVBand="0" w:oddHBand="0" w:evenHBand="0" w:firstRowFirstColumn="0" w:firstRowLastColumn="0" w:lastRowFirstColumn="0" w:lastRowLastColumn="0"/>
             </w:pPr>
-            <w:r>
-              <w:t>Guijbert Bastiansz is travelling to Batavia in the Dutch East Indies with his large family, consisting of his wife, Maria Schepens, and his seven children: Judith, Agnete, Bastian, Johannes, Pieter, Roelant, and Willemyntgien. As the conservative Calvinist, he is the philosophical antithesis of Cornelisz.</w:t>
+            <w:proofErr w:type="spellStart"/>
+            <w:r>
+              <w:t>Guijbert</w:t>
+            </w:r>
+            <w:proofErr w:type="spellEnd"/>
+            <w:r>
+              <w:t xml:space="preserve"> </w:t>
+            </w:r>
+            <w:proofErr w:type="spellStart"/>
+            <w:r>
+              <w:t>Bastiansz</w:t>
+            </w:r>
+            <w:proofErr w:type="spellEnd"/>
+            <w:r>
+              <w:t xml:space="preserve"> is travelling to Batavia in the Dutch East Indies with his large family, consisting of his wife, Maria Schepens, and his seven children: Judith, </w:t>
+            </w:r>
+            <w:proofErr w:type="spellStart"/>
+            <w:r>
+              <w:t>Agnete</w:t>
+            </w:r>
+            <w:proofErr w:type="spellEnd"/>
+            <w:r>
+              <w:t xml:space="preserve">, Bastian, Johannes, Pieter, </w:t>
+            </w:r>
+            <w:proofErr w:type="spellStart"/>
+            <w:r>
+              <w:t>Roelant</w:t>
+            </w:r>
+            <w:proofErr w:type="spellEnd"/>
+            <w:r>
+              <w:t xml:space="preserve">, and </w:t>
+            </w:r>
+            <w:proofErr w:type="spellStart"/>
+            <w:r>
+              <w:t>Willemyntgien</w:t>
+            </w:r>
+            <w:proofErr w:type="spellEnd"/>
+            <w:r>
+              <w:t xml:space="preserve">. As the conservative Calvinist, he is the philosophical antithesis of </w:t>
+            </w:r>
+            <w:proofErr w:type="spellStart"/>
+            <w:r>
+              <w:t>Cornelisz</w:t>
+            </w:r>
+            <w:proofErr w:type="spellEnd"/>
+            <w:r>
+              <w:t>.</w:t>
             </w:r>
           </w:p>
         </w:tc>
@@ -8251,8 +9442,13 @@
               <w:cnfStyle w:val="100000000000" w:firstRow="1" w:lastRow="0" w:firstColumn="0" w:lastColumn="0" w:oddVBand="0" w:evenVBand="0" w:oddHBand="0" w:evenHBand="0" w:firstRowFirstColumn="0" w:firstRowLastColumn="0" w:lastRowFirstColumn="0" w:lastRowLastColumn="0"/>
             </w:pPr>
             <w:r>
-              <w:t>Lucretia Jans</w:t>
-            </w:r>
+              <w:t xml:space="preserve">Lucretia </w:t>
+            </w:r>
+            <w:proofErr w:type="spellStart"/>
+            <w:r>
+              <w:t>Jans</w:t>
+            </w:r>
+            <w:proofErr w:type="spellEnd"/>
           </w:p>
         </w:tc>
       </w:tr>
@@ -8338,7 +9534,47 @@
               <w:cnfStyle w:val="000000000000" w:firstRow="0" w:lastRow="0" w:firstColumn="0" w:lastColumn="0" w:oddVBand="0" w:evenVBand="0" w:oddHBand="0" w:evenHBand="0" w:firstRowFirstColumn="0" w:firstRowLastColumn="0" w:lastRowFirstColumn="0" w:lastRowLastColumn="0"/>
             </w:pPr>
             <w:r>
-              <w:t>Lucretia (Creesje) travelling alone to Batavia to be reunited with her husband. As one of only a few women on board, and the only one without a male guardian, she attracts more than her share of unwanted attention. In particular, she attracts a lot of attention from the shamelessly uncouth Captain Jacobsz. When his advances fail to win her over, he instead succeeds in seducing her maid, Zwaantie, and the two delight in humiliating Creesje with this public scandal. Creesje becomes a pawn in the mutineers’ plan when, on the Captain’s orders, she is attacked and molested by a group of masked crewmen in an attempt to provoke ship-wide punishments, in order to precipitate a mutiny.</w:t>
+              <w:t>Lucretia (</w:t>
+            </w:r>
+            <w:proofErr w:type="spellStart"/>
+            <w:r>
+              <w:t>Creesje</w:t>
+            </w:r>
+            <w:proofErr w:type="spellEnd"/>
+            <w:r>
+              <w:t xml:space="preserve">) travelling alone to Batavia to be reunited with her husband. As one of only a few women on board, and the only one without a male guardian, she attracts more than her share of unwanted attention. In particular, she attracts a lot of attention from the shamelessly uncouth Captain </w:t>
+            </w:r>
+            <w:proofErr w:type="spellStart"/>
+            <w:r>
+              <w:t>Jacobsz</w:t>
+            </w:r>
+            <w:proofErr w:type="spellEnd"/>
+            <w:r>
+              <w:t xml:space="preserve">. When his advances fail to win her over, he instead succeeds in seducing her maid, </w:t>
+            </w:r>
+            <w:proofErr w:type="spellStart"/>
+            <w:r>
+              <w:t>Zwaantie</w:t>
+            </w:r>
+            <w:proofErr w:type="spellEnd"/>
+            <w:r>
+              <w:t xml:space="preserve">, and the two delight in humiliating </w:t>
+            </w:r>
+            <w:proofErr w:type="spellStart"/>
+            <w:r>
+              <w:t>Creesje</w:t>
+            </w:r>
+            <w:proofErr w:type="spellEnd"/>
+            <w:r>
+              <w:t xml:space="preserve"> with this public scandal. </w:t>
+            </w:r>
+            <w:proofErr w:type="spellStart"/>
+            <w:r>
+              <w:t>Creesje</w:t>
+            </w:r>
+            <w:proofErr w:type="spellEnd"/>
+            <w:r>
+              <w:t xml:space="preserve"> becomes a pawn in the mutineers’ plan when, on the Captain’s orders, she is attacked and molested by a group of masked crewmen in an attempt to provoke ship-wide punishments, in order to precipitate a mutiny.</w:t>
             </w:r>
           </w:p>
         </w:tc>
@@ -8384,8 +9620,101 @@
     </w:tbl>
     <w:p/>
     <w:p>
-      <w:r>
-        <w:t>Jeronimus Cornelisz, Lucretia Jans, Guijbert Bastiansz, Saloman des Champs, and Jan Pietersz Steenhouwer all retain importance in Act II. Pelsaert, Evertsz, and Jacobsz all leave in the early part of Act II (as crew of the longboat sending for help) and only Pelsaert returns at the finale.</w:t>
+      <w:proofErr w:type="spellStart"/>
+      <w:r>
+        <w:t>Jeronimus</w:t>
+      </w:r>
+      <w:proofErr w:type="spellEnd"/>
+      <w:r>
+        <w:t xml:space="preserve"> </w:t>
+      </w:r>
+      <w:proofErr w:type="spellStart"/>
+      <w:r>
+        <w:t>Cornelisz</w:t>
+      </w:r>
+      <w:proofErr w:type="spellEnd"/>
+      <w:r>
+        <w:t xml:space="preserve">, Lucretia </w:t>
+      </w:r>
+      <w:proofErr w:type="spellStart"/>
+      <w:r>
+        <w:t>Jans</w:t>
+      </w:r>
+      <w:proofErr w:type="spellEnd"/>
+      <w:r>
+        <w:t xml:space="preserve">, </w:t>
+      </w:r>
+      <w:proofErr w:type="spellStart"/>
+      <w:r>
+        <w:t>Guijbert</w:t>
+      </w:r>
+      <w:proofErr w:type="spellEnd"/>
+      <w:r>
+        <w:t xml:space="preserve"> </w:t>
+      </w:r>
+      <w:proofErr w:type="spellStart"/>
+      <w:r>
+        <w:t>Bastiansz</w:t>
+      </w:r>
+      <w:proofErr w:type="spellEnd"/>
+      <w:r>
+        <w:t xml:space="preserve">, </w:t>
+      </w:r>
+      <w:proofErr w:type="spellStart"/>
+      <w:r>
+        <w:t>Saloman</w:t>
+      </w:r>
+      <w:proofErr w:type="spellEnd"/>
+      <w:r>
+        <w:t xml:space="preserve"> des Champs, and Jan </w:t>
+      </w:r>
+      <w:proofErr w:type="spellStart"/>
+      <w:r>
+        <w:t>Pietersz</w:t>
+      </w:r>
+      <w:proofErr w:type="spellEnd"/>
+      <w:r>
+        <w:t xml:space="preserve"> </w:t>
+      </w:r>
+      <w:proofErr w:type="spellStart"/>
+      <w:r>
+        <w:t>Steenhouwer</w:t>
+      </w:r>
+      <w:proofErr w:type="spellEnd"/>
+      <w:r>
+        <w:t xml:space="preserve"> all retain importance in Act II. </w:t>
+      </w:r>
+      <w:proofErr w:type="spellStart"/>
+      <w:r>
+        <w:t>Pelsaert</w:t>
+      </w:r>
+      <w:proofErr w:type="spellEnd"/>
+      <w:r>
+        <w:t xml:space="preserve">, </w:t>
+      </w:r>
+      <w:proofErr w:type="spellStart"/>
+      <w:r>
+        <w:t>Evertsz</w:t>
+      </w:r>
+      <w:proofErr w:type="spellEnd"/>
+      <w:r>
+        <w:t xml:space="preserve">, and </w:t>
+      </w:r>
+      <w:proofErr w:type="spellStart"/>
+      <w:r>
+        <w:t>Jacobsz</w:t>
+      </w:r>
+      <w:proofErr w:type="spellEnd"/>
+      <w:r>
+        <w:t xml:space="preserve"> all leave in the early part of Act II (as crew of the longboat sending for help) and only </w:t>
+      </w:r>
+      <w:proofErr w:type="spellStart"/>
+      <w:r>
+        <w:t>Pelsaert</w:t>
+      </w:r>
+      <w:proofErr w:type="spellEnd"/>
+      <w:r>
+        <w:t xml:space="preserve"> returns at the finale.</w:t>
       </w:r>
     </w:p>
     <w:p/>
@@ -8426,9 +9755,19 @@
             <w:pPr>
               <w:cnfStyle w:val="100000000000" w:firstRow="1" w:lastRow="0" w:firstColumn="0" w:lastColumn="0" w:oddVBand="0" w:evenVBand="0" w:oddHBand="0" w:evenHBand="0" w:firstRowFirstColumn="0" w:firstRowLastColumn="0" w:lastRowFirstColumn="0" w:lastRowLastColumn="0"/>
             </w:pPr>
-            <w:r>
-              <w:t>Wiebbe Haijs</w:t>
-            </w:r>
+            <w:proofErr w:type="spellStart"/>
+            <w:r>
+              <w:t>Wiebbe</w:t>
+            </w:r>
+            <w:proofErr w:type="spellEnd"/>
+            <w:r>
+              <w:t xml:space="preserve"> </w:t>
+            </w:r>
+            <w:proofErr w:type="spellStart"/>
+            <w:r>
+              <w:t>Haijs</w:t>
+            </w:r>
+            <w:proofErr w:type="spellEnd"/>
           </w:p>
           <w:p>
             <w:pPr>
@@ -8494,9 +9833,11 @@
             <w:pPr>
               <w:cnfStyle w:val="000000000000" w:firstRow="0" w:lastRow="0" w:firstColumn="0" w:lastColumn="0" w:oddVBand="0" w:evenVBand="0" w:oddHBand="0" w:evenHBand="0" w:firstRowFirstColumn="0" w:firstRowLastColumn="0" w:lastRowFirstColumn="0" w:lastRowLastColumn="0"/>
             </w:pPr>
+            <w:proofErr w:type="spellStart"/>
             <w:r>
               <w:t>Winschouten</w:t>
             </w:r>
+            <w:proofErr w:type="spellEnd"/>
           </w:p>
         </w:tc>
       </w:tr>
@@ -8524,7 +9865,87 @@
               <w:cnfStyle w:val="000000000000" w:firstRow="0" w:lastRow="0" w:firstColumn="0" w:lastColumn="0" w:oddVBand="0" w:evenVBand="0" w:oddHBand="0" w:evenHBand="0" w:firstRowFirstColumn="0" w:firstRowLastColumn="0" w:lastRowFirstColumn="0" w:lastRowLastColumn="0"/>
             </w:pPr>
             <w:r>
-              <w:t>A Frisian like Cornelisz, Haijs is a soldier travelling to Batavia for garrison duty. After the ship runs aground, Cornelisz distributes groups of survivors around the archipelago under the pretence of searching for food and water, but actually this is a strategy to remove Company loyalists from the main group. Haijs is sent with a group of fellow loyal soldiers to the “High Island” (East Wallabi Island) and instructed by Cornelisz to light a fire signal if they find food, but in reality they were expected to be left to die. This plan backfires spectacularly when Haijs and his men do discover a large supply of food (native wallabies) and natural freshwater wells on the island. When their fire signals are ignored, their suspicions are aroused, and when survivors of the later massacres begin to arrive with stories (and scars) of the massacres, they build fortifications and wait for a decisive confrontation. Haijs is the leader of the Defenders of the High Island, the chief rival faction to Cornelisz’s Mutineers.</w:t>
+              <w:t xml:space="preserve">A Frisian like </w:t>
+            </w:r>
+            <w:proofErr w:type="spellStart"/>
+            <w:r>
+              <w:t>Cornelisz</w:t>
+            </w:r>
+            <w:proofErr w:type="spellEnd"/>
+            <w:r>
+              <w:t xml:space="preserve">, </w:t>
+            </w:r>
+            <w:proofErr w:type="spellStart"/>
+            <w:r>
+              <w:t>Haijs</w:t>
+            </w:r>
+            <w:proofErr w:type="spellEnd"/>
+            <w:r>
+              <w:t xml:space="preserve"> is a soldier travelling to Batavia for garrison duty. After the ship runs aground, </w:t>
+            </w:r>
+            <w:proofErr w:type="spellStart"/>
+            <w:r>
+              <w:t>Cornelisz</w:t>
+            </w:r>
+            <w:proofErr w:type="spellEnd"/>
+            <w:r>
+              <w:t xml:space="preserve"> distributes groups of survivors around the archipelago under the pretence of searching for food and water, but actually this is a strategy to remove Company loyalists from the main group. </w:t>
+            </w:r>
+            <w:proofErr w:type="spellStart"/>
+            <w:r>
+              <w:t>Haijs</w:t>
+            </w:r>
+            <w:proofErr w:type="spellEnd"/>
+            <w:r>
+              <w:t xml:space="preserve"> is sent with a group of fellow loyal soldiers to the “High Island” (East </w:t>
+            </w:r>
+            <w:proofErr w:type="spellStart"/>
+            <w:r>
+              <w:t>Wallabi</w:t>
+            </w:r>
+            <w:proofErr w:type="spellEnd"/>
+            <w:r>
+              <w:t xml:space="preserve"> Island) and instructed by </w:t>
+            </w:r>
+            <w:proofErr w:type="spellStart"/>
+            <w:r>
+              <w:t>Cornelisz</w:t>
+            </w:r>
+            <w:proofErr w:type="spellEnd"/>
+            <w:r>
+              <w:t xml:space="preserve"> to light a fire signal if they find food, but in </w:t>
+            </w:r>
+            <w:proofErr w:type="gramStart"/>
+            <w:r>
+              <w:t>reality</w:t>
+            </w:r>
+            <w:proofErr w:type="gramEnd"/>
+            <w:r>
+              <w:t xml:space="preserve"> they were expected to be left to die. This plan backfires spectacularly when </w:t>
+            </w:r>
+            <w:proofErr w:type="spellStart"/>
+            <w:r>
+              <w:t>Haijs</w:t>
+            </w:r>
+            <w:proofErr w:type="spellEnd"/>
+            <w:r>
+              <w:t xml:space="preserve"> and his men do discover a large supply of food (native wallabies) and natural freshwater wells on the island. When their fire signals are ignored, their suspicions are aroused, and when survivors of the later massacres begin to arrive with stories (and scars) of the massacres, they build fortifications and wait for a decisive confrontation. </w:t>
+            </w:r>
+            <w:proofErr w:type="spellStart"/>
+            <w:r>
+              <w:t>Haijs</w:t>
+            </w:r>
+            <w:proofErr w:type="spellEnd"/>
+            <w:r>
+              <w:t xml:space="preserve"> is the leader of the Defenders of the High Island, the chief rival faction to </w:t>
+            </w:r>
+            <w:proofErr w:type="spellStart"/>
+            <w:r>
+              <w:t>Cornelisz’s</w:t>
+            </w:r>
+            <w:proofErr w:type="spellEnd"/>
+            <w:r>
+              <w:t xml:space="preserve"> Mutineers.</w:t>
             </w:r>
           </w:p>
         </w:tc>
@@ -8558,7 +9979,15 @@
         </w:numPr>
       </w:pPr>
       <w:r>
-        <w:t>Jan Hendricxsz - soldier</w:t>
+        <w:t xml:space="preserve">Jan </w:t>
+      </w:r>
+      <w:proofErr w:type="spellStart"/>
+      <w:r>
+        <w:t>Hendricxsz</w:t>
+      </w:r>
+      <w:proofErr w:type="spellEnd"/>
+      <w:r>
+        <w:t xml:space="preserve"> - soldier</w:t>
       </w:r>
     </w:p>
     <w:p>
@@ -8569,8 +9998,21 @@
           <w:numId w:val="7"/>
         </w:numPr>
       </w:pPr>
-      <w:r>
-        <w:t>Coenraat van Huijssen – soldier, cadet officer</w:t>
+      <w:proofErr w:type="spellStart"/>
+      <w:r>
+        <w:t>Coenraat</w:t>
+      </w:r>
+      <w:proofErr w:type="spellEnd"/>
+      <w:r>
+        <w:t xml:space="preserve"> van </w:t>
+      </w:r>
+      <w:proofErr w:type="spellStart"/>
+      <w:r>
+        <w:t>Huijssen</w:t>
+      </w:r>
+      <w:proofErr w:type="spellEnd"/>
+      <w:r>
+        <w:t xml:space="preserve"> – soldier, cadet officer</w:t>
       </w:r>
     </w:p>
     <w:p>
@@ -8581,8 +10023,21 @@
           <w:numId w:val="7"/>
         </w:numPr>
       </w:pPr>
-      <w:r>
-        <w:t>Davidt Seevanck - assistant</w:t>
+      <w:proofErr w:type="spellStart"/>
+      <w:r>
+        <w:t>Davidt</w:t>
+      </w:r>
+      <w:proofErr w:type="spellEnd"/>
+      <w:r>
+        <w:t xml:space="preserve"> </w:t>
+      </w:r>
+      <w:proofErr w:type="spellStart"/>
+      <w:r>
+        <w:t>Seevanck</w:t>
+      </w:r>
+      <w:proofErr w:type="spellEnd"/>
+      <w:r>
+        <w:t xml:space="preserve"> - assistant</w:t>
       </w:r>
     </w:p>
     <w:p>
@@ -8593,8 +10048,21 @@
           <w:numId w:val="7"/>
         </w:numPr>
       </w:pPr>
-      <w:r>
-        <w:t>Leenert Michielsz - soldier</w:t>
+      <w:proofErr w:type="spellStart"/>
+      <w:r>
+        <w:t>Leenert</w:t>
+      </w:r>
+      <w:proofErr w:type="spellEnd"/>
+      <w:r>
+        <w:t xml:space="preserve"> </w:t>
+      </w:r>
+      <w:proofErr w:type="spellStart"/>
+      <w:r>
+        <w:t>Michielsz</w:t>
+      </w:r>
+      <w:proofErr w:type="spellEnd"/>
+      <w:r>
+        <w:t xml:space="preserve"> - soldier</w:t>
       </w:r>
     </w:p>
     <w:p>
@@ -8606,7 +10074,15 @@
         </w:numPr>
       </w:pPr>
       <w:r>
-        <w:t>Lucas Gillisz – midshipman, VOC cadet officer</w:t>
+        <w:t xml:space="preserve">Lucas </w:t>
+      </w:r>
+      <w:proofErr w:type="spellStart"/>
+      <w:r>
+        <w:t>Gillisz</w:t>
+      </w:r>
+      <w:proofErr w:type="spellEnd"/>
+      <w:r>
+        <w:t xml:space="preserve"> – midshipman, VOC cadet officer</w:t>
       </w:r>
     </w:p>
     <w:p>
@@ -8617,8 +10093,21 @@
           <w:numId w:val="7"/>
         </w:numPr>
       </w:pPr>
-      <w:r>
-        <w:t>Rutger Fredericxsz – locksmith</w:t>
+      <w:proofErr w:type="spellStart"/>
+      <w:r>
+        <w:t>Rutger</w:t>
+      </w:r>
+      <w:proofErr w:type="spellEnd"/>
+      <w:r>
+        <w:t xml:space="preserve"> </w:t>
+      </w:r>
+      <w:proofErr w:type="spellStart"/>
+      <w:r>
+        <w:t>Fredericxsz</w:t>
+      </w:r>
+      <w:proofErr w:type="spellEnd"/>
+      <w:r>
+        <w:t xml:space="preserve"> – locksmith</w:t>
       </w:r>
     </w:p>
     <w:p>
@@ -8629,8 +10118,13 @@
           <w:numId w:val="7"/>
         </w:numPr>
       </w:pPr>
-      <w:r>
-        <w:t>Mattijs Beer – soldier, cadet officer</w:t>
+      <w:proofErr w:type="spellStart"/>
+      <w:r>
+        <w:t>Mattijs</w:t>
+      </w:r>
+      <w:proofErr w:type="spellEnd"/>
+      <w:r>
+        <w:t xml:space="preserve"> Beer – soldier, cadet officer</w:t>
       </w:r>
     </w:p>
     <w:p>
@@ -8641,8 +10135,21 @@
           <w:numId w:val="7"/>
         </w:numPr>
       </w:pPr>
-      <w:r>
-        <w:t>Allert Jansz – gunner (cannon operator)</w:t>
+      <w:proofErr w:type="spellStart"/>
+      <w:r>
+        <w:t>Allert</w:t>
+      </w:r>
+      <w:proofErr w:type="spellEnd"/>
+      <w:r>
+        <w:t xml:space="preserve"> </w:t>
+      </w:r>
+      <w:proofErr w:type="spellStart"/>
+      <w:r>
+        <w:t>Jansz</w:t>
+      </w:r>
+      <w:proofErr w:type="spellEnd"/>
+      <w:r>
+        <w:t xml:space="preserve"> – gunner (cannon operator)</w:t>
       </w:r>
     </w:p>
     <w:p>
@@ -8653,19 +10160,104 @@
           <w:numId w:val="7"/>
         </w:numPr>
       </w:pPr>
-      <w:r>
-        <w:t xml:space="preserve">Guijsbert van Welderen – soldier, cadet officer </w:t>
+      <w:proofErr w:type="spellStart"/>
+      <w:r>
+        <w:t>Guijsbert</w:t>
+      </w:r>
+      <w:proofErr w:type="spellEnd"/>
+      <w:r>
+        <w:t xml:space="preserve"> van </w:t>
+      </w:r>
+      <w:proofErr w:type="spellStart"/>
+      <w:r>
+        <w:t>Welderen</w:t>
+      </w:r>
+      <w:proofErr w:type="spellEnd"/>
+      <w:r>
+        <w:t xml:space="preserve"> – soldier, cadet officer </w:t>
       </w:r>
     </w:p>
     <w:p/>
     <w:p>
       <w:r>
-        <w:t>They are all in their early to mid 20s, and many are veterans of the Thirty Years’ War and no doubt have already killed in their lifetime.</w:t>
-      </w:r>
-    </w:p>
-    <w:p>
-      <w:r>
-        <w:t>Van Huijssen, Seevanck, Pietersz, and van Welderen are killed at the climax of the second phase (of three phases) of Act II, in the course of first attack on the Defenders on Wiebbe Haijs’s island. During this attack, Jeronimus Cornelisz is also captured.</w:t>
+        <w:t xml:space="preserve">They are all in their early to </w:t>
+      </w:r>
+      <w:proofErr w:type="spellStart"/>
+      <w:r>
+        <w:t>mid 20s</w:t>
+      </w:r>
+      <w:proofErr w:type="spellEnd"/>
+      <w:r>
+        <w:t>, and many are veterans of the Thirty Years’ War and no doubt have already killed in their lifetime.</w:t>
+      </w:r>
+    </w:p>
+    <w:p>
+      <w:r>
+        <w:t xml:space="preserve">Van </w:t>
+      </w:r>
+      <w:proofErr w:type="spellStart"/>
+      <w:r>
+        <w:t>Huijssen</w:t>
+      </w:r>
+      <w:proofErr w:type="spellEnd"/>
+      <w:r>
+        <w:t xml:space="preserve">, </w:t>
+      </w:r>
+      <w:proofErr w:type="spellStart"/>
+      <w:r>
+        <w:t>Seevanck</w:t>
+      </w:r>
+      <w:proofErr w:type="spellEnd"/>
+      <w:r>
+        <w:t xml:space="preserve">, </w:t>
+      </w:r>
+      <w:proofErr w:type="spellStart"/>
+      <w:r>
+        <w:t>Pietersz</w:t>
+      </w:r>
+      <w:proofErr w:type="spellEnd"/>
+      <w:r>
+        <w:t xml:space="preserve">, and van </w:t>
+      </w:r>
+      <w:proofErr w:type="spellStart"/>
+      <w:r>
+        <w:t>Welderen</w:t>
+      </w:r>
+      <w:proofErr w:type="spellEnd"/>
+      <w:r>
+        <w:t xml:space="preserve"> are killed at the climax of the second phase (of three phases) of Act II, in the course of first attack on the Defenders on </w:t>
+      </w:r>
+      <w:proofErr w:type="spellStart"/>
+      <w:r>
+        <w:t>Wiebbe</w:t>
+      </w:r>
+      <w:proofErr w:type="spellEnd"/>
+      <w:r>
+        <w:t xml:space="preserve"> </w:t>
+      </w:r>
+      <w:proofErr w:type="spellStart"/>
+      <w:r>
+        <w:t>Haijs’s</w:t>
+      </w:r>
+      <w:proofErr w:type="spellEnd"/>
+      <w:r>
+        <w:t xml:space="preserve"> island. During this attack, </w:t>
+      </w:r>
+      <w:proofErr w:type="spellStart"/>
+      <w:r>
+        <w:t>Jeronimus</w:t>
+      </w:r>
+      <w:proofErr w:type="spellEnd"/>
+      <w:r>
+        <w:t xml:space="preserve"> </w:t>
+      </w:r>
+      <w:proofErr w:type="spellStart"/>
+      <w:r>
+        <w:t>Cornelisz</w:t>
+      </w:r>
+      <w:proofErr w:type="spellEnd"/>
+      <w:r>
+        <w:t xml:space="preserve"> is also captured.</w:t>
       </w:r>
     </w:p>
     <w:p/>
@@ -8706,8 +10298,13 @@
             <w:pPr>
               <w:cnfStyle w:val="100000000000" w:firstRow="1" w:lastRow="0" w:firstColumn="0" w:lastColumn="0" w:oddVBand="0" w:evenVBand="0" w:oddHBand="0" w:evenHBand="0" w:firstRowFirstColumn="0" w:firstRowLastColumn="0" w:lastRowFirstColumn="0" w:lastRowLastColumn="0"/>
             </w:pPr>
-            <w:r>
-              <w:t>Wouter Loos</w:t>
+            <w:proofErr w:type="spellStart"/>
+            <w:r>
+              <w:t>Wouter</w:t>
+            </w:r>
+            <w:proofErr w:type="spellEnd"/>
+            <w:r>
+              <w:t xml:space="preserve"> Loos</w:t>
             </w:r>
           </w:p>
         </w:tc>
@@ -8798,8 +10395,21 @@
             <w:pPr>
               <w:cnfStyle w:val="000000000000" w:firstRow="0" w:lastRow="0" w:firstColumn="0" w:lastColumn="0" w:oddVBand="0" w:evenVBand="0" w:oddHBand="0" w:evenHBand="0" w:firstRowFirstColumn="0" w:firstRowLastColumn="0" w:lastRowFirstColumn="0" w:lastRowLastColumn="0"/>
             </w:pPr>
-            <w:r>
-              <w:t>Wouter Loos is elected leader of the Mutineers after Cornelisz’s capture. He is responsible for at least two murders but is considerably different in temperament from the other mutineers, showing definite signs of empathy and reluctance to murder. He initiates (likely under duress) a final attack on the Defenders, however under his leadership the murders of the other innocent survivors cease.</w:t>
+            <w:proofErr w:type="spellStart"/>
+            <w:r>
+              <w:t>Wouter</w:t>
+            </w:r>
+            <w:proofErr w:type="spellEnd"/>
+            <w:r>
+              <w:t xml:space="preserve"> Loos is elected leader of the Mutineers after </w:t>
+            </w:r>
+            <w:proofErr w:type="spellStart"/>
+            <w:r>
+              <w:t>Cornelisz’s</w:t>
+            </w:r>
+            <w:proofErr w:type="spellEnd"/>
+            <w:r>
+              <w:t xml:space="preserve"> capture. He is responsible for at least two murders but is considerably different in temperament from the other mutineers, showing definite signs of empathy and reluctance to murder. He initiates (likely under duress) a final attack on the Defenders, however under his leadership the murders of the other innocent survivors cease.</w:t>
             </w:r>
           </w:p>
         </w:tc>
@@ -8844,7 +10454,15 @@
               <w:cnfStyle w:val="100000000000" w:firstRow="1" w:lastRow="0" w:firstColumn="0" w:lastColumn="0" w:oddVBand="0" w:evenVBand="0" w:oddHBand="0" w:evenHBand="0" w:firstRowFirstColumn="0" w:firstRowLastColumn="0" w:lastRowFirstColumn="0" w:lastRowLastColumn="0"/>
             </w:pPr>
             <w:r>
-              <w:t>Jan Pelgrom de Bye</w:t>
+              <w:t xml:space="preserve">Jan </w:t>
+            </w:r>
+            <w:proofErr w:type="spellStart"/>
+            <w:r>
+              <w:t>Pelgrom</w:t>
+            </w:r>
+            <w:proofErr w:type="spellEnd"/>
+            <w:r>
+              <w:t xml:space="preserve"> de Bye</w:t>
             </w:r>
           </w:p>
         </w:tc>
@@ -8901,9 +10519,11 @@
             <w:pPr>
               <w:cnfStyle w:val="000000000000" w:firstRow="0" w:lastRow="0" w:firstColumn="0" w:lastColumn="0" w:oddVBand="0" w:evenVBand="0" w:oddHBand="0" w:evenHBand="0" w:firstRowFirstColumn="0" w:firstRowLastColumn="0" w:lastRowFirstColumn="0" w:lastRowLastColumn="0"/>
             </w:pPr>
+            <w:proofErr w:type="spellStart"/>
             <w:r>
               <w:t>Bemmel</w:t>
             </w:r>
+            <w:proofErr w:type="spellEnd"/>
           </w:p>
           <w:p>
             <w:pPr>
@@ -8957,12 +10577,12 @@
       <w:pPr>
         <w:pStyle w:val="Heading2"/>
       </w:pPr>
-      <w:bookmarkStart w:id="33" w:name="_Toc8931819"/>
+      <w:bookmarkStart w:id="32" w:name="_Toc8931819"/>
       <w:r>
         <w:lastRenderedPageBreak/>
         <w:t>Scenes:</w:t>
       </w:r>
-      <w:bookmarkEnd w:id="33"/>
+      <w:bookmarkEnd w:id="32"/>
     </w:p>
     <w:p/>
     <w:p>
@@ -9057,7 +10677,63 @@
         </w:numPr>
       </w:pPr>
       <w:r>
-        <w:t>Significant interactions/quests involving the main characters (Pelsaert, Jeronimus Cornelisz, Captain Jacobsz, Predicant Bastiansz, Lucretia Jansz)</w:t>
+        <w:t>Significant interactions/quests involving the main characters (</w:t>
+      </w:r>
+      <w:proofErr w:type="spellStart"/>
+      <w:r>
+        <w:t>Pelsaert</w:t>
+      </w:r>
+      <w:proofErr w:type="spellEnd"/>
+      <w:r>
+        <w:t xml:space="preserve">, </w:t>
+      </w:r>
+      <w:proofErr w:type="spellStart"/>
+      <w:r>
+        <w:t>Jeronimus</w:t>
+      </w:r>
+      <w:proofErr w:type="spellEnd"/>
+      <w:r>
+        <w:t xml:space="preserve"> </w:t>
+      </w:r>
+      <w:proofErr w:type="spellStart"/>
+      <w:r>
+        <w:t>Cornelisz</w:t>
+      </w:r>
+      <w:proofErr w:type="spellEnd"/>
+      <w:r>
+        <w:t xml:space="preserve">, Captain </w:t>
+      </w:r>
+      <w:proofErr w:type="spellStart"/>
+      <w:r>
+        <w:t>Jacobsz</w:t>
+      </w:r>
+      <w:proofErr w:type="spellEnd"/>
+      <w:r>
+        <w:t xml:space="preserve">, </w:t>
+      </w:r>
+      <w:proofErr w:type="spellStart"/>
+      <w:r>
+        <w:t>Predicant</w:t>
+      </w:r>
+      <w:proofErr w:type="spellEnd"/>
+      <w:r>
+        <w:t xml:space="preserve"> </w:t>
+      </w:r>
+      <w:proofErr w:type="spellStart"/>
+      <w:r>
+        <w:t>Bastiansz</w:t>
+      </w:r>
+      <w:proofErr w:type="spellEnd"/>
+      <w:r>
+        <w:t xml:space="preserve">, Lucretia </w:t>
+      </w:r>
+      <w:proofErr w:type="spellStart"/>
+      <w:r>
+        <w:t>Jansz</w:t>
+      </w:r>
+      <w:proofErr w:type="spellEnd"/>
+      <w:r>
+        <w:t>)</w:t>
       </w:r>
     </w:p>
     <w:p>
@@ -9093,7 +10769,23 @@
         </w:numPr>
       </w:pPr>
       <w:r>
-        <w:t>Cape Town: While in port, Captain Jacobsz gets drunk and causes an uproar while visiting another Dutch vessel. He is publicly reprimanded by Pelsaert and humiliated in front of the crew.</w:t>
+        <w:t xml:space="preserve">Cape Town: While in port, Captain </w:t>
+      </w:r>
+      <w:proofErr w:type="spellStart"/>
+      <w:r>
+        <w:t>Jacobsz</w:t>
+      </w:r>
+      <w:proofErr w:type="spellEnd"/>
+      <w:r>
+        <w:t xml:space="preserve"> gets drunk and causes an uproar while visiting another Dutch vessel. He is publicly reprimanded by </w:t>
+      </w:r>
+      <w:proofErr w:type="spellStart"/>
+      <w:r>
+        <w:t>Pelsaert</w:t>
+      </w:r>
+      <w:proofErr w:type="spellEnd"/>
+      <w:r>
+        <w:t xml:space="preserve"> and humiliated in front of the crew.</w:t>
       </w:r>
     </w:p>
     <w:p>
@@ -9116,8 +10808,21 @@
           <w:numId w:val="9"/>
         </w:numPr>
       </w:pPr>
-      <w:r>
-        <w:t>Pelsaert becomes dangerously ill with a fever and it’s uncertain whether he’ll live. Jeronimus and the Captain plot further together, rumours of mutiny continue.</w:t>
+      <w:proofErr w:type="spellStart"/>
+      <w:r>
+        <w:t>Pelsaert</w:t>
+      </w:r>
+      <w:proofErr w:type="spellEnd"/>
+      <w:r>
+        <w:t xml:space="preserve"> becomes dangerously ill with a fever and it’s uncertain whether he’ll live. </w:t>
+      </w:r>
+      <w:proofErr w:type="spellStart"/>
+      <w:r>
+        <w:t>Jeronimus</w:t>
+      </w:r>
+      <w:proofErr w:type="spellEnd"/>
+      <w:r>
+        <w:t xml:space="preserve"> and the Captain plot further together, rumours of mutiny continue.</w:t>
       </w:r>
     </w:p>
     <w:p>
@@ -9129,7 +10834,23 @@
         </w:numPr>
       </w:pPr>
       <w:r>
-        <w:t>Captain Jacobsz tries and fails to seduce Lucretia Jansz, and so seduces her personal maid instead</w:t>
+        <w:t xml:space="preserve">Captain </w:t>
+      </w:r>
+      <w:proofErr w:type="spellStart"/>
+      <w:r>
+        <w:t>Jacobsz</w:t>
+      </w:r>
+      <w:proofErr w:type="spellEnd"/>
+      <w:r>
+        <w:t xml:space="preserve"> tries and fails to seduce Lucretia </w:t>
+      </w:r>
+      <w:proofErr w:type="spellStart"/>
+      <w:r>
+        <w:t>Jansz</w:t>
+      </w:r>
+      <w:proofErr w:type="spellEnd"/>
+      <w:r>
+        <w:t>, and so seduces her personal maid instead</w:t>
       </w:r>
       <w:r>
         <w:t>, which c</w:t>
@@ -9146,8 +10867,13 @@
           <w:numId w:val="9"/>
         </w:numPr>
       </w:pPr>
-      <w:r>
-        <w:t>Pelsaert unexpectedly recovers but lacks his previous authority due to recovering from the long sickness. Discipline remains fragile.</w:t>
+      <w:proofErr w:type="spellStart"/>
+      <w:r>
+        <w:t>Pelsaert</w:t>
+      </w:r>
+      <w:proofErr w:type="spellEnd"/>
+      <w:r>
+        <w:t xml:space="preserve"> unexpectedly recovers but lacks his previous authority due to recovering from the long sickness. Discipline remains fragile.</w:t>
       </w:r>
     </w:p>
     <w:p>
@@ -9158,8 +10884,37 @@
           <w:numId w:val="9"/>
         </w:numPr>
       </w:pPr>
-      <w:r>
-        <w:t>Jeronimus and Cornelisz arrange for an attack of Lucretia Jansz in an attempt to provoke Pelsaert into harshly disciplining the whole crew, tipping the scales towards outright mutiny.</w:t>
+      <w:proofErr w:type="spellStart"/>
+      <w:r>
+        <w:t>Jeronimus</w:t>
+      </w:r>
+      <w:proofErr w:type="spellEnd"/>
+      <w:r>
+        <w:t xml:space="preserve"> and </w:t>
+      </w:r>
+      <w:proofErr w:type="spellStart"/>
+      <w:r>
+        <w:t>Cornelisz</w:t>
+      </w:r>
+      <w:proofErr w:type="spellEnd"/>
+      <w:r>
+        <w:t xml:space="preserve"> arrange for an attack of Lucretia </w:t>
+      </w:r>
+      <w:proofErr w:type="spellStart"/>
+      <w:r>
+        <w:t>Jansz</w:t>
+      </w:r>
+      <w:proofErr w:type="spellEnd"/>
+      <w:r>
+        <w:t xml:space="preserve"> in an attempt to provoke </w:t>
+      </w:r>
+      <w:proofErr w:type="spellStart"/>
+      <w:r>
+        <w:t>Pelsaert</w:t>
+      </w:r>
+      <w:proofErr w:type="spellEnd"/>
+      <w:r>
+        <w:t xml:space="preserve"> into harshly disciplining the whole crew, tipping the scales towards outright mutiny.</w:t>
       </w:r>
     </w:p>
     <w:p>
@@ -9171,7 +10926,31 @@
         </w:numPr>
       </w:pPr>
       <w:r>
-        <w:t>The attack has caused a ship-wide scandal. Lucretia secretly tells Pelsaert that she recognised the voice of one of the attackers: Jan Evertsz, the boatswain. Pelsaert now realises how serious the lack of discipline is, and how close the ship is to mutiny.</w:t>
+        <w:t xml:space="preserve">The attack has caused a ship-wide scandal. Lucretia secretly tells </w:t>
+      </w:r>
+      <w:proofErr w:type="spellStart"/>
+      <w:r>
+        <w:t>Pelsaert</w:t>
+      </w:r>
+      <w:proofErr w:type="spellEnd"/>
+      <w:r>
+        <w:t xml:space="preserve"> that she recognised the voice of one of the attackers: Jan </w:t>
+      </w:r>
+      <w:proofErr w:type="spellStart"/>
+      <w:r>
+        <w:t>Evertsz</w:t>
+      </w:r>
+      <w:proofErr w:type="spellEnd"/>
+      <w:r>
+        <w:t xml:space="preserve">, the boatswain. </w:t>
+      </w:r>
+      <w:proofErr w:type="spellStart"/>
+      <w:r>
+        <w:t>Pelsaert</w:t>
+      </w:r>
+      <w:proofErr w:type="spellEnd"/>
+      <w:r>
+        <w:t xml:space="preserve"> now realises how serious the lack of discipline is, and how close the ship is to mutiny.</w:t>
       </w:r>
     </w:p>
     <w:p>
@@ -9183,7 +10962,23 @@
         </w:numPr>
       </w:pPr>
       <w:r>
-        <w:t>It’s early in the morning, just before dawn. While on watch, the Captain sees white wave peaks (an indication of shallow water) ahead in the distance. The watchman on duty suggests it’s the moon’s reflection off the waves. At full speed, Batavia runs aground on a remote coral reef in the Houtman Abrolhos.</w:t>
+        <w:t xml:space="preserve">It’s early in the morning, just before dawn. While on watch, the Captain sees white wave peaks (an indication of shallow water) ahead in the distance. The watchman on duty suggests it’s the moon’s reflection off the waves. At full speed, Batavia runs aground on a remote coral reef in the </w:t>
+      </w:r>
+      <w:proofErr w:type="spellStart"/>
+      <w:r>
+        <w:t>Houtman</w:t>
+      </w:r>
+      <w:proofErr w:type="spellEnd"/>
+      <w:r>
+        <w:t xml:space="preserve"> </w:t>
+      </w:r>
+      <w:proofErr w:type="spellStart"/>
+      <w:r>
+        <w:t>Abrolhos</w:t>
+      </w:r>
+      <w:proofErr w:type="spellEnd"/>
+      <w:r>
+        <w:t>.</w:t>
       </w:r>
     </w:p>
     <w:p/>
@@ -9225,7 +11020,15 @@
         </w:numPr>
       </w:pPr>
       <w:r>
-        <w:t>Dawn, and the player is sent aloft to get an overview of the area. The player has a glimpse of the coral islands of the Abrolhos, including all the major islands which will become important later</w:t>
+        <w:t xml:space="preserve">Dawn, and the player is sent aloft to get an overview of the area. The player has a glimpse of the coral islands of the </w:t>
+      </w:r>
+      <w:proofErr w:type="spellStart"/>
+      <w:r>
+        <w:t>Abrolhos</w:t>
+      </w:r>
+      <w:proofErr w:type="spellEnd"/>
+      <w:r>
+        <w:t>, including all the major islands which will become important later</w:t>
       </w:r>
       <w:r>
         <w:t>, and begin to familiarise the player in the new setting.</w:t>
@@ -9240,13 +11043,37 @@
         </w:numPr>
       </w:pPr>
       <w:r>
-        <w:t>The ship is still aground and the Captain admits to the worst case scenario: the mast must be cut down to lose enough weight to float off the reef. The mast is cat down but the fall is misjudged and it lands on the ship, permanently pinning it to the reef. The ship must be abandoned.</w:t>
+        <w:t xml:space="preserve">The ship is still aground and the Captain admits to the </w:t>
+      </w:r>
+      <w:proofErr w:type="gramStart"/>
+      <w:r>
+        <w:t>worst case</w:t>
+      </w:r>
+      <w:proofErr w:type="gramEnd"/>
+      <w:r>
+        <w:t xml:space="preserve"> scenario: the mast must be cut down to lose enough weight to float off the reef. The mast is cat down but the fall is misjudged and it lands on the ship, permanently pinning it to the reef. The ship must be abandoned.</w:t>
       </w:r>
     </w:p>
     <w:p/>
     <w:p>
       <w:r>
-        <w:t>At this point the player can go in one of two directions: staying on board, or transferring to the main island. Pelsaert, The Captain and some others transfer to the ship/longboat, while Jeronimus remains on board the ship with crew who turn to drunkenly looting the ship in the absence of other authority.</w:t>
+        <w:t xml:space="preserve">At this point the player can go in one of two directions: staying on board, or transferring to the main island. </w:t>
+      </w:r>
+      <w:proofErr w:type="spellStart"/>
+      <w:r>
+        <w:t>Pelsaert</w:t>
+      </w:r>
+      <w:proofErr w:type="spellEnd"/>
+      <w:r>
+        <w:t xml:space="preserve">, The Captain and some others transfer to the ship/longboat, while </w:t>
+      </w:r>
+      <w:proofErr w:type="spellStart"/>
+      <w:r>
+        <w:t>Jeronimus</w:t>
+      </w:r>
+      <w:proofErr w:type="spellEnd"/>
+      <w:r>
+        <w:t xml:space="preserve"> remains on board the ship with crew who turn to drunkenly looting the ship in the absence of other authority.</w:t>
       </w:r>
     </w:p>
     <w:p>
@@ -9286,8 +11113,37 @@
           <w:numId w:val="10"/>
         </w:numPr>
       </w:pPr>
-      <w:r>
-        <w:t>Pelsaert, the Captain, Jan Evertsz, and others leave the Abrolhos in the longboat to get help from Batavia (the city in the Dutch East Indies). Jeronimus inherits authority over the survivors by default.</w:t>
+      <w:proofErr w:type="spellStart"/>
+      <w:r>
+        <w:t>Pelsaert</w:t>
+      </w:r>
+      <w:proofErr w:type="spellEnd"/>
+      <w:r>
+        <w:t xml:space="preserve">, the Captain, Jan </w:t>
+      </w:r>
+      <w:proofErr w:type="spellStart"/>
+      <w:r>
+        <w:t>Evertsz</w:t>
+      </w:r>
+      <w:proofErr w:type="spellEnd"/>
+      <w:r>
+        <w:t xml:space="preserve">, and others leave the </w:t>
+      </w:r>
+      <w:proofErr w:type="spellStart"/>
+      <w:r>
+        <w:t>Abrolhos</w:t>
+      </w:r>
+      <w:proofErr w:type="spellEnd"/>
+      <w:r>
+        <w:t xml:space="preserve"> in the longboat to get help from Batavia (the city in the Dutch East Indies). </w:t>
+      </w:r>
+      <w:proofErr w:type="spellStart"/>
+      <w:r>
+        <w:t>Jeronimus</w:t>
+      </w:r>
+      <w:proofErr w:type="spellEnd"/>
+      <w:r>
+        <w:t xml:space="preserve"> inherits authority over the survivors by default.</w:t>
       </w:r>
     </w:p>
     <w:p>
@@ -9310,8 +11166,13 @@
           <w:numId w:val="10"/>
         </w:numPr>
       </w:pPr>
-      <w:r>
-        <w:t>Jeronimus forms a council from senior officers</w:t>
+      <w:proofErr w:type="spellStart"/>
+      <w:r>
+        <w:t>Jeronimus</w:t>
+      </w:r>
+      <w:proofErr w:type="spellEnd"/>
+      <w:r>
+        <w:t xml:space="preserve"> forms a council from senior officers</w:t>
       </w:r>
       <w:r>
         <w:t xml:space="preserve"> and b</w:t>
@@ -9329,7 +11190,23 @@
         </w:numPr>
       </w:pPr>
       <w:r>
-        <w:t>Two survivors are caught stealing wine from a barrel in the central storage. Jeronimus demands the council put them to death, but not enough councillors agree. Jeronimus uses his ultimate authority to dissolve the council and reforms it with his chosen mutineers.</w:t>
+        <w:t xml:space="preserve">Two survivors are caught stealing wine from a barrel in the central storage. </w:t>
+      </w:r>
+      <w:proofErr w:type="spellStart"/>
+      <w:r>
+        <w:t>Jeronimus</w:t>
+      </w:r>
+      <w:proofErr w:type="spellEnd"/>
+      <w:r>
+        <w:t xml:space="preserve"> demands the council put them to death, but not enough councillors agree. </w:t>
+      </w:r>
+      <w:proofErr w:type="spellStart"/>
+      <w:r>
+        <w:t>Jeronimus</w:t>
+      </w:r>
+      <w:proofErr w:type="spellEnd"/>
+      <w:r>
+        <w:t xml:space="preserve"> uses his ultimate authority to dissolve the council and reforms it with his chosen mutineers.</w:t>
       </w:r>
     </w:p>
     <w:p>
@@ -9347,7 +11224,15 @@
         <w:t xml:space="preserve">however, </w:t>
       </w:r>
       <w:r>
-        <w:t>in reality they are sentenced to be drowned en route. They are the first to be killed.</w:t>
+        <w:t xml:space="preserve">in reality they are sentenced to be drowned </w:t>
+      </w:r>
+      <w:proofErr w:type="spellStart"/>
+      <w:r>
+        <w:t>en</w:t>
+      </w:r>
+      <w:proofErr w:type="spellEnd"/>
+      <w:r>
+        <w:t xml:space="preserve"> route. They are the first to be killed.</w:t>
       </w:r>
     </w:p>
     <w:p>
@@ -9358,8 +11243,29 @@
           <w:numId w:val="10"/>
         </w:numPr>
       </w:pPr>
-      <w:r>
-        <w:t>Jerominus orders groups of survivors to be placed around the different islands to search for food and water, and to signal if/when any is found. Wiebbe Haijs and his group of loyal soldiers are sent to the island furthest away.</w:t>
+      <w:proofErr w:type="spellStart"/>
+      <w:r>
+        <w:t>Jerominus</w:t>
+      </w:r>
+      <w:proofErr w:type="spellEnd"/>
+      <w:r>
+        <w:t xml:space="preserve"> orders groups of survivors to be placed around the different islands to search for food and water, and to signal if/when any is found. </w:t>
+      </w:r>
+      <w:proofErr w:type="spellStart"/>
+      <w:r>
+        <w:t>Wiebbe</w:t>
+      </w:r>
+      <w:proofErr w:type="spellEnd"/>
+      <w:r>
+        <w:t xml:space="preserve"> </w:t>
+      </w:r>
+      <w:proofErr w:type="spellStart"/>
+      <w:r>
+        <w:t>Haijs</w:t>
+      </w:r>
+      <w:proofErr w:type="spellEnd"/>
+      <w:r>
+        <w:t xml:space="preserve"> and his group of loyal soldiers are sent to the island furthest away.</w:t>
       </w:r>
     </w:p>
     <w:p>
@@ -9377,7 +11283,15 @@
         <w:t xml:space="preserve">and </w:t>
       </w:r>
       <w:r>
-        <w:t>some are sympathetic. Only Jeronimus and his council are aware of the murders so far.</w:t>
+        <w:t xml:space="preserve">some are sympathetic. Only </w:t>
+      </w:r>
+      <w:proofErr w:type="spellStart"/>
+      <w:r>
+        <w:t>Jeronimus</w:t>
+      </w:r>
+      <w:proofErr w:type="spellEnd"/>
+      <w:r>
+        <w:t xml:space="preserve"> and his council are aware of the murders so far.</w:t>
       </w:r>
     </w:p>
     <w:p>
@@ -9389,11 +11303,59 @@
         </w:numPr>
       </w:pPr>
       <w:r>
-        <w:t xml:space="preserve">A fire signal is seen from Wiebbe Haijs’ island: they have found food and water and are signalling for a rescue. The survivors placed on Traitor’s Island, the nearest to Batavia’s Graveyard attempt to go there on makeshift rafts but Jeronimus orders his loyal mutineers </w:t>
+        <w:t xml:space="preserve">A fire signal is seen from </w:t>
+      </w:r>
+      <w:proofErr w:type="spellStart"/>
+      <w:r>
+        <w:t>Wiebbe</w:t>
+      </w:r>
+      <w:proofErr w:type="spellEnd"/>
+      <w:r>
+        <w:t xml:space="preserve"> </w:t>
+      </w:r>
+      <w:proofErr w:type="spellStart"/>
+      <w:r>
+        <w:t>Haijs</w:t>
+      </w:r>
+      <w:proofErr w:type="spellEnd"/>
+      <w:r>
+        <w:t xml:space="preserve">’ island: they have found food and water and are signalling for a rescue. The survivors placed on Traitor’s Island, the nearest to Batavia’s Graveyard attempt to go there on makeshift rafts but </w:t>
+      </w:r>
+      <w:proofErr w:type="spellStart"/>
+      <w:r>
+        <w:t>Jeronimus</w:t>
+      </w:r>
+      <w:proofErr w:type="spellEnd"/>
+      <w:r>
+        <w:t xml:space="preserve"> orders his loyal mutineers </w:t>
       </w:r>
       <w:r>
         <w:lastRenderedPageBreak/>
-        <w:t>to stop them. Some are drowned, but some swim ashore to Batavia’s Graveyard to plead with Jeronimus for help. He directly orders them to be killed, and all pretense of legal killings disappears: the murders are now done freely and openly on Jeronimus’ orders.</w:t>
+        <w:t xml:space="preserve">to stop them. Some are drowned, but some swim ashore to Batavia’s Graveyard to plead with </w:t>
+      </w:r>
+      <w:proofErr w:type="spellStart"/>
+      <w:r>
+        <w:t>Jeronimus</w:t>
+      </w:r>
+      <w:proofErr w:type="spellEnd"/>
+      <w:r>
+        <w:t xml:space="preserve"> for help. He directly orders them to be killed, and all </w:t>
+      </w:r>
+      <w:proofErr w:type="spellStart"/>
+      <w:r>
+        <w:t>pretense</w:t>
+      </w:r>
+      <w:proofErr w:type="spellEnd"/>
+      <w:r>
+        <w:t xml:space="preserve"> of legal killings disappears: the murders are now done freely and openly on </w:t>
+      </w:r>
+      <w:proofErr w:type="spellStart"/>
+      <w:r>
+        <w:t>Jeronimus</w:t>
+      </w:r>
+      <w:proofErr w:type="spellEnd"/>
+      <w:r>
+        <w:t>’ orders.</w:t>
       </w:r>
     </w:p>
     <w:p>
@@ -9404,8 +11366,13 @@
           <w:numId w:val="10"/>
         </w:numPr>
       </w:pPr>
-      <w:r>
-        <w:t>Jeronimus orders multiple deaths and massacres over the following weeks. Some murders occur without direct orders when mutineers become too carried away in the moment, and the player must survive by stealth.</w:t>
+      <w:proofErr w:type="spellStart"/>
+      <w:r>
+        <w:t>Jeronimus</w:t>
+      </w:r>
+      <w:proofErr w:type="spellEnd"/>
+      <w:r>
+        <w:t xml:space="preserve"> orders multiple deaths and massacres over the following weeks. Some murders occur without direct orders when mutineers become too carried away in the moment, and the player must survive by stealth.</w:t>
       </w:r>
     </w:p>
     <w:p>
@@ -9417,7 +11384,23 @@
         </w:numPr>
       </w:pPr>
       <w:r>
-        <w:t>Large massacres include: two separate events on Seal’s Island (a long island nearby Batavia’s Graveyard) of men, women and children; two massacres of all sick survivors in the sick tent, the massacre of Gijsbert Bastiansz’s entire family (except for himself and his eldest daughter). Many others are killed in ones or twos, virtually every day.</w:t>
+        <w:t xml:space="preserve">Large massacres include: two separate events on Seal’s Island (a long island nearby Batavia’s Graveyard) of men, women and children; two massacres of all sick survivors in the sick tent, the massacre of </w:t>
+      </w:r>
+      <w:proofErr w:type="spellStart"/>
+      <w:r>
+        <w:t>Gijsbert</w:t>
+      </w:r>
+      <w:proofErr w:type="spellEnd"/>
+      <w:r>
+        <w:t xml:space="preserve"> </w:t>
+      </w:r>
+      <w:proofErr w:type="spellStart"/>
+      <w:r>
+        <w:t>Bastiansz’s</w:t>
+      </w:r>
+      <w:proofErr w:type="spellEnd"/>
+      <w:r>
+        <w:t xml:space="preserve"> entire family (except for himself and his eldest daughter). Many others are killed in ones or twos, virtually every day.</w:t>
       </w:r>
     </w:p>
     <w:p/>
@@ -9436,7 +11419,39 @@
         </w:numPr>
       </w:pPr>
       <w:r>
-        <w:t>When supplies begin to run low, Jeronimus attempts to provoke a mutiny among some of Wiebbe Haijs’ men by feeding false information. His messenger is taken hostage. Jeronimus, out of hubris, then goes with some of his most dangerous mutineers a</w:t>
+        <w:t xml:space="preserve">When supplies begin to run low, </w:t>
+      </w:r>
+      <w:proofErr w:type="spellStart"/>
+      <w:r>
+        <w:t>Jeronimus</w:t>
+      </w:r>
+      <w:proofErr w:type="spellEnd"/>
+      <w:r>
+        <w:t xml:space="preserve"> attempts to provoke a mutiny among some of </w:t>
+      </w:r>
+      <w:proofErr w:type="spellStart"/>
+      <w:r>
+        <w:t>Wiebbe</w:t>
+      </w:r>
+      <w:proofErr w:type="spellEnd"/>
+      <w:r>
+        <w:t xml:space="preserve"> </w:t>
+      </w:r>
+      <w:proofErr w:type="spellStart"/>
+      <w:r>
+        <w:t>Haijs</w:t>
+      </w:r>
+      <w:proofErr w:type="spellEnd"/>
+      <w:r>
+        <w:t xml:space="preserve">’ men by feeding false information. His messenger is taken hostage. </w:t>
+      </w:r>
+      <w:proofErr w:type="spellStart"/>
+      <w:r>
+        <w:t>Jeronimus</w:t>
+      </w:r>
+      <w:proofErr w:type="spellEnd"/>
+      <w:r>
+        <w:t>, out of hubris, then goes with some of his most dangerous mutineers a</w:t>
       </w:r>
       <w:r>
         <w:t>nd</w:t>
@@ -9453,8 +11468,29 @@
           <w:numId w:val="18"/>
         </w:numPr>
       </w:pPr>
-      <w:r>
-        <w:t>Wouter Loos takes command of the mutineers, and the murders cease. After a few days, he eventually attempts to defeat Wiebbe Haijs’ Defenders by direct assault.</w:t>
+      <w:proofErr w:type="spellStart"/>
+      <w:r>
+        <w:t>Wouter</w:t>
+      </w:r>
+      <w:proofErr w:type="spellEnd"/>
+      <w:r>
+        <w:t xml:space="preserve"> Loos takes command of the mutineers, and the murders cease. After a few days, he eventually attempts to defeat </w:t>
+      </w:r>
+      <w:proofErr w:type="spellStart"/>
+      <w:r>
+        <w:t>Wiebbe</w:t>
+      </w:r>
+      <w:proofErr w:type="spellEnd"/>
+      <w:r>
+        <w:t xml:space="preserve"> </w:t>
+      </w:r>
+      <w:proofErr w:type="spellStart"/>
+      <w:r>
+        <w:t>Haijs</w:t>
+      </w:r>
+      <w:proofErr w:type="spellEnd"/>
+      <w:r>
+        <w:t>’ Defenders by direct assault.</w:t>
       </w:r>
     </w:p>
     <w:p>
@@ -9466,7 +11502,23 @@
         </w:numPr>
       </w:pPr>
       <w:r>
-        <w:t>During the final battle, the mutineers (armed with muskets) begin to slowly make progress by picking off the Defenders from a distance. Suddenly an alarm is raised, and Pelsaert’s rescue ship is spotted on the horizon. Wouter Loos gives up all hope, but the other remaining mutineers fight on. Mutineers and Defenders scramble in a final boat race to the rescue ship either to warn them or take control.</w:t>
+        <w:t xml:space="preserve">During the final battle, the mutineers (armed with muskets) begin to slowly make progress by picking off the Defenders from a distance. Suddenly an alarm is raised, and </w:t>
+      </w:r>
+      <w:proofErr w:type="spellStart"/>
+      <w:r>
+        <w:t>Pelsaert’s</w:t>
+      </w:r>
+      <w:proofErr w:type="spellEnd"/>
+      <w:r>
+        <w:t xml:space="preserve"> rescue ship is spotted on the horizon. </w:t>
+      </w:r>
+      <w:proofErr w:type="spellStart"/>
+      <w:r>
+        <w:t>Wouter</w:t>
+      </w:r>
+      <w:proofErr w:type="spellEnd"/>
+      <w:r>
+        <w:t xml:space="preserve"> Loos gives up all hope, but the other remaining mutineers fight on. Mutineers and Defenders scramble in a final boat race to the rescue ship either to warn them or take control.</w:t>
       </w:r>
     </w:p>
     <w:p>
@@ -9486,11 +11538,11 @@
       <w:pPr>
         <w:pStyle w:val="Heading2"/>
       </w:pPr>
-      <w:bookmarkStart w:id="34" w:name="_Toc8931820"/>
+      <w:bookmarkStart w:id="33" w:name="_Toc8931820"/>
       <w:r>
         <w:t>Moral Choice Game Mechanic</w:t>
       </w:r>
-      <w:bookmarkEnd w:id="34"/>
+      <w:bookmarkEnd w:id="33"/>
     </w:p>
     <w:p>
       <w:pPr>
@@ -9564,90 +11616,13 @@
       <w:pPr>
         <w:pStyle w:val="BodyText"/>
       </w:pPr>
+      <w:bookmarkStart w:id="34" w:name="_GoBack"/>
+      <w:bookmarkEnd w:id="34"/>
     </w:p>
     <w:p>
       <w:pPr>
         <w:pStyle w:val="BodyText"/>
       </w:pPr>
-      <w:r>
-        <w:rPr>
-          <w:noProof/>
-        </w:rPr>
-        <mc:AlternateContent>
-          <mc:Choice Requires="wps">
-            <w:drawing>
-              <wp:anchor distT="0" distB="0" distL="114300" distR="114300" simplePos="0" relativeHeight="251659264" behindDoc="0" locked="0" layoutInCell="1" allowOverlap="1" wp14:anchorId="7DFDD49D" wp14:editId="5ECA70A3">
-                <wp:simplePos x="0" y="0"/>
-                <wp:positionH relativeFrom="column">
-                  <wp:posOffset>127591</wp:posOffset>
-                </wp:positionH>
-                <wp:positionV relativeFrom="paragraph">
-                  <wp:posOffset>680809</wp:posOffset>
-                </wp:positionV>
-                <wp:extent cx="5539540" cy="850265"/>
-                <wp:effectExtent l="19050" t="19050" r="23495" b="45085"/>
-                <wp:wrapNone/>
-                <wp:docPr id="40" name="Shape 40"/>
-                <wp:cNvGraphicFramePr/>
-                <a:graphic xmlns:a="http://schemas.openxmlformats.org/drawingml/2006/main">
-                  <a:graphicData uri="http://schemas.microsoft.com/office/word/2010/wordprocessingShape">
-                    <wps:wsp>
-                      <wps:cNvSpPr/>
-                      <wps:spPr>
-                        <a:xfrm>
-                          <a:off x="0" y="0"/>
-                          <a:ext cx="5539540" cy="850265"/>
-                        </a:xfrm>
-                        <a:prstGeom prst="leftRightRibbon">
-                          <a:avLst/>
-                        </a:prstGeom>
-                      </wps:spPr>
-                      <wps:style>
-                        <a:lnRef idx="2">
-                          <a:schemeClr val="lt1">
-                            <a:hueOff val="0"/>
-                            <a:satOff val="0"/>
-                            <a:lumOff val="0"/>
-                            <a:alphaOff val="0"/>
-                          </a:schemeClr>
-                        </a:lnRef>
-                        <a:fillRef idx="1">
-                          <a:schemeClr val="accent1">
-                            <a:hueOff val="0"/>
-                            <a:satOff val="0"/>
-                            <a:lumOff val="0"/>
-                            <a:alphaOff val="0"/>
-                          </a:schemeClr>
-                        </a:fillRef>
-                        <a:effectRef idx="0">
-                          <a:schemeClr val="accent1">
-                            <a:hueOff val="0"/>
-                            <a:satOff val="0"/>
-                            <a:lumOff val="0"/>
-                            <a:alphaOff val="0"/>
-                          </a:schemeClr>
-                        </a:effectRef>
-                        <a:fontRef idx="minor">
-                          <a:schemeClr val="lt1"/>
-                        </a:fontRef>
-                      </wps:style>
-                      <wps:bodyPr/>
-                    </wps:wsp>
-                  </a:graphicData>
-                </a:graphic>
-              </wp:anchor>
-            </w:drawing>
-          </mc:Choice>
-          <mc:Fallback>
-            <w:pict>
-              <v:shape w14:anchorId="33547220" id="Shape 40" o:spid="_x0000_s1026" style="position:absolute;margin-left:10.05pt;margin-top:53.6pt;width:436.2pt;height:66.95pt;z-index:251659264;visibility:visible;mso-wrap-style:square;mso-wrap-distance-left:9pt;mso-wrap-distance-top:0;mso-wrap-distance-right:9pt;mso-wrap-distance-bottom:0;mso-position-horizontal:absolute;mso-position-horizontal-relative:text;mso-position-vertical:absolute;mso-position-vertical-relative:text;v-text-anchor:top" coordsize="5539540,850265" o:gfxdata="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" path="m,354276nsl425133,r,141709l2769770,141709v95607,,173111,15862,173111,35428c2942881,196703,2865377,212565,2769770,212565v-95607,,-173111,15862,-173111,35428c2596659,267559,2674163,283421,2769770,283421r2344638,2l5114408,141714r425132,354275l5114408,850265r,-141709l2769770,708556v-95607,,-173111,-15862,-173111,-35428l2596659,566842r-2171526,l425133,708551,,354276xem2942881,177138nsc2942881,196704,2865377,212566,2769770,212566v-95607,,-173111,15862,-173111,35428c2596659,267560,2674163,283422,2769770,283422r173111,1l2942881,177138xem,354276nfl425133,r,141709l2769770,141709v95607,,173111,15862,173111,35428c2942881,196703,2865377,212565,2769770,212565v-95607,,-173111,15862,-173111,35428c2596659,267559,2674163,283421,2769770,283421r2344638,2l5114408,141714r425132,354275l5114408,850265r,-141709l2769770,708556v-95607,,-173111,-15862,-173111,-35428l2596659,566842r-2171526,l425133,708551,,354276xm2942881,177138nfl2942881,283423m2596659,247995nfl2596659,566842e" fillcolor="#4472c4 [3204]" strokecolor="white [3201]" strokeweight="1pt">
-                <v:stroke joinstyle="miter"/>
-                <v:path arrowok="t" o:extrusionok="f" o:connecttype="custom" o:connectlocs="0,354276;425133,0;425133,141709;2769770,141709;2942881,177137;2769770,212565;2596659,247993;2769770,283421;5114408,283423;5114408,141714;5539540,495989;5114408,850265;5114408,708556;2769770,708556;2596659,673128;2596659,566842;425133,566842;425133,708551;0,354276;2942881,177138;2942881,283423;2596659,247995;2596659,566842" o:connectangles="0,0,0,0,0,0,0,0,0,0,0,0,0,0,0,0,0,0,0,0,0,0,0"/>
-              </v:shape>
-            </w:pict>
-          </mc:Fallback>
-        </mc:AlternateContent>
-      </w:r>
       <w:r>
         <w:rPr>
           <w:noProof/>
@@ -9660,7 +11635,7 @@
             <wp:cNvGraphicFramePr/>
             <a:graphic xmlns:a="http://schemas.openxmlformats.org/drawingml/2006/main">
               <a:graphicData uri="http://schemas.openxmlformats.org/drawingml/2006/diagram">
-                <dgm:relIds xmlns:dgm="http://schemas.openxmlformats.org/drawingml/2006/diagram" xmlns:r="http://schemas.openxmlformats.org/officeDocument/2006/relationships" r:dm="rId30" r:lo="rId31" r:qs="rId32" r:cs="rId33"/>
+                <dgm:relIds xmlns:dgm="http://schemas.openxmlformats.org/drawingml/2006/diagram" xmlns:r="http://schemas.openxmlformats.org/officeDocument/2006/relationships" r:dm="rId33" r:lo="rId34" r:qs="rId35" r:cs="rId36"/>
               </a:graphicData>
             </a:graphic>
           </wp:inline>
@@ -9773,7 +11748,77 @@
         <w:rPr>
           <w:rFonts w:ascii="Calibri" w:eastAsia="Calibri" w:hAnsi="Calibri" w:cs="Calibri"/>
         </w:rPr>
-        <w:t>Significant traits are paired (as indicated above), and an NPC’s stats would be expected to move towards one end or the other of each trait throughout the game; a key point to note is that each NPC would be programmed with a minimum ‘baseline’ for each category. For instance, the principle murderers, and the antagonist Jeronimus Cornelisz, can all be expected to have a very low threshold for empathy but a high range for psychopathy. Conversely, the Predicant Gijsbert Bastiansz, as a devoutly religious character, would never be expected to develop a high psychopathy score, not even when events in Act II result in the murder of almost his entire family; it is within the nature of his character to maintain high ranges for Empathy and Conservatism, and events which may push other characters towards Aggression may in fact push certain other characters towards Timidity. </w:t>
+        <w:t>Significant traits are paired (as indicated above), and an NPC’s stats would be expected to move towards one end or the other of each trait throughout the game; a key point to note is that each NPC would be programmed with a minimum ‘baseline’ for each category. For instance, the principle murderers, and the antagonist </w:t>
+      </w:r>
+      <w:proofErr w:type="spellStart"/>
+      <w:r>
+        <w:rPr>
+          <w:rFonts w:ascii="Calibri" w:eastAsia="Calibri" w:hAnsi="Calibri" w:cs="Calibri"/>
+        </w:rPr>
+        <w:t>Jeronimus</w:t>
+      </w:r>
+      <w:proofErr w:type="spellEnd"/>
+      <w:r>
+        <w:rPr>
+          <w:rFonts w:ascii="Calibri" w:eastAsia="Calibri" w:hAnsi="Calibri" w:cs="Calibri"/>
+        </w:rPr>
+        <w:t> </w:t>
+      </w:r>
+      <w:proofErr w:type="spellStart"/>
+      <w:r>
+        <w:rPr>
+          <w:rFonts w:ascii="Calibri" w:eastAsia="Calibri" w:hAnsi="Calibri" w:cs="Calibri"/>
+        </w:rPr>
+        <w:t>Cornelisz</w:t>
+      </w:r>
+      <w:proofErr w:type="spellEnd"/>
+      <w:r>
+        <w:rPr>
+          <w:rFonts w:ascii="Calibri" w:eastAsia="Calibri" w:hAnsi="Calibri" w:cs="Calibri"/>
+        </w:rPr>
+        <w:t>, can all be expected to have a very low threshold for empathy but a high range for psychopathy. Conversely, the </w:t>
+      </w:r>
+      <w:proofErr w:type="spellStart"/>
+      <w:r>
+        <w:rPr>
+          <w:rFonts w:ascii="Calibri" w:eastAsia="Calibri" w:hAnsi="Calibri" w:cs="Calibri"/>
+        </w:rPr>
+        <w:t>Predicant</w:t>
+      </w:r>
+      <w:proofErr w:type="spellEnd"/>
+      <w:r>
+        <w:rPr>
+          <w:rFonts w:ascii="Calibri" w:eastAsia="Calibri" w:hAnsi="Calibri" w:cs="Calibri"/>
+        </w:rPr>
+        <w:t> </w:t>
+      </w:r>
+      <w:proofErr w:type="spellStart"/>
+      <w:r>
+        <w:rPr>
+          <w:rFonts w:ascii="Calibri" w:eastAsia="Calibri" w:hAnsi="Calibri" w:cs="Calibri"/>
+        </w:rPr>
+        <w:t>Gijsbert</w:t>
+      </w:r>
+      <w:proofErr w:type="spellEnd"/>
+      <w:r>
+        <w:rPr>
+          <w:rFonts w:ascii="Calibri" w:eastAsia="Calibri" w:hAnsi="Calibri" w:cs="Calibri"/>
+        </w:rPr>
+        <w:t> </w:t>
+      </w:r>
+      <w:proofErr w:type="spellStart"/>
+      <w:r>
+        <w:rPr>
+          <w:rFonts w:ascii="Calibri" w:eastAsia="Calibri" w:hAnsi="Calibri" w:cs="Calibri"/>
+        </w:rPr>
+        <w:t>Bastiansz</w:t>
+      </w:r>
+      <w:proofErr w:type="spellEnd"/>
+      <w:r>
+        <w:rPr>
+          <w:rFonts w:ascii="Calibri" w:eastAsia="Calibri" w:hAnsi="Calibri" w:cs="Calibri"/>
+        </w:rPr>
+        <w:t>, as a devoutly religious character, would never be expected to develop a high psychopathy score, not even when events in Act II result in the murder of almost his entire family; it is within the nature of his character to maintain high ranges for Empathy and Conservatism, and events which may push other characters towards Aggression may in fact push certain other characters towards Timidity. </w:t>
       </w:r>
     </w:p>
     <w:p>
@@ -9801,16 +11846,35 @@
     </w:p>
     <w:p>
       <w:pPr>
+        <w:pStyle w:val="Heading3"/>
+      </w:pPr>
+      <w:r>
+        <w:t>Character examples:</w:t>
+      </w:r>
+    </w:p>
+    <w:p>
+      <w:pPr>
         <w:spacing w:after="140" w:line="276" w:lineRule="auto"/>
         <w:rPr>
           <w:rFonts w:ascii="Calibri" w:eastAsia="Calibri" w:hAnsi="Calibri" w:cs="Calibri"/>
-        </w:rPr>
-      </w:pPr>
+          <w:b/>
+        </w:rPr>
+      </w:pPr>
+      <w:proofErr w:type="spellStart"/>
       <w:r>
         <w:rPr>
           <w:rFonts w:ascii="Calibri" w:eastAsia="Calibri" w:hAnsi="Calibri" w:cs="Calibri"/>
-        </w:rPr>
-        <w:t>Character examples:</w:t>
+          <w:b/>
+        </w:rPr>
+        <w:t>Jeronimus</w:t>
+      </w:r>
+      <w:proofErr w:type="spellEnd"/>
+      <w:r>
+        <w:rPr>
+          <w:rFonts w:ascii="Calibri" w:eastAsia="Calibri" w:hAnsi="Calibri" w:cs="Calibri"/>
+          <w:b/>
+        </w:rPr>
+        <w:t xml:space="preserve"> Cornelis</w:t>
       </w:r>
     </w:p>
     <w:p>
@@ -9820,11 +11884,33 @@
           <w:rFonts w:ascii="Calibri" w:eastAsia="Calibri" w:hAnsi="Calibri" w:cs="Calibri"/>
         </w:rPr>
       </w:pPr>
+      <w:proofErr w:type="spellStart"/>
       <w:r>
         <w:rPr>
           <w:rFonts w:ascii="Calibri" w:eastAsia="Calibri" w:hAnsi="Calibri" w:cs="Calibri"/>
         </w:rPr>
-        <w:t>Jeronimus Cornelis</w:t>
+        <w:t>Jeronimus</w:t>
+      </w:r>
+      <w:proofErr w:type="spellEnd"/>
+      <w:r>
+        <w:rPr>
+          <w:rFonts w:ascii="Calibri" w:eastAsia="Calibri" w:hAnsi="Calibri" w:cs="Calibri"/>
+        </w:rPr>
+        <w:t xml:space="preserve"> is a complicated character. While it would be easy simply to give him maximum Psychopathy, this would be an error. If he is developed with maximum statistics at the start of the game, his character will have nothing to build towards by the finale. Also, it’s debateable whether </w:t>
+      </w:r>
+      <w:proofErr w:type="spellStart"/>
+      <w:r>
+        <w:rPr>
+          <w:rFonts w:ascii="Calibri" w:eastAsia="Calibri" w:hAnsi="Calibri" w:cs="Calibri"/>
+        </w:rPr>
+        <w:t>Jeronimus</w:t>
+      </w:r>
+      <w:proofErr w:type="spellEnd"/>
+      <w:r>
+        <w:rPr>
+          <w:rFonts w:ascii="Calibri" w:eastAsia="Calibri" w:hAnsi="Calibri" w:cs="Calibri"/>
+        </w:rPr>
+        <w:t xml:space="preserve"> would possess the highest Psychopathy of all the NPCs: what makes all the NPCs unique is the unique combination of all their stats.</w:t>
       </w:r>
     </w:p>
     <w:p>
@@ -9838,21 +11924,21 @@
         <w:rPr>
           <w:rFonts w:ascii="Calibri" w:eastAsia="Calibri" w:hAnsi="Calibri" w:cs="Calibri"/>
         </w:rPr>
-        <w:t>Jeronimus is a complicated character. While it would be easy simply to give him maximum Psychopathy, this would be an error. If he is developed with maximum statistics at the start of the game, his character will have nothing to build towards by the finale. Also, it’s debateable whether Jeronimus would possess the highest Psychopathy of all the NPCs: what makes all the NPCs unique is the unique combination of all their stats.</w:t>
-      </w:r>
-    </w:p>
-    <w:p>
-      <w:pPr>
-        <w:spacing w:after="140" w:line="276" w:lineRule="auto"/>
+        <w:t xml:space="preserve">Here is an example of how </w:t>
+      </w:r>
+      <w:proofErr w:type="spellStart"/>
+      <w:r>
         <w:rPr>
           <w:rFonts w:ascii="Calibri" w:eastAsia="Calibri" w:hAnsi="Calibri" w:cs="Calibri"/>
         </w:rPr>
-      </w:pPr>
+        <w:t>Jeronimus’s</w:t>
+      </w:r>
+      <w:proofErr w:type="spellEnd"/>
       <w:r>
         <w:rPr>
           <w:rFonts w:ascii="Calibri" w:eastAsia="Calibri" w:hAnsi="Calibri" w:cs="Calibri"/>
         </w:rPr>
-        <w:t>Here is an example of how Jeronimus’s statistics would appear near the start of the game:</w:t>
+        <w:t xml:space="preserve"> statistics would appear near the start of the game:</w:t>
       </w:r>
     </w:p>
     <w:p>
@@ -9970,7 +12056,21 @@
         <w:rPr>
           <w:rFonts w:ascii="Calibri" w:eastAsia="Calibri" w:hAnsi="Calibri" w:cs="Calibri"/>
         </w:rPr>
-        <w:t>It can be expected that as the game progresses, Jeronimus will develop increasingly higher stats for Psychopathy, Agreeableness, Charisma, Aggression, and Spontaneity.</w:t>
+        <w:t xml:space="preserve">It can be expected that as the game progresses, </w:t>
+      </w:r>
+      <w:proofErr w:type="spellStart"/>
+      <w:r>
+        <w:rPr>
+          <w:rFonts w:ascii="Calibri" w:eastAsia="Calibri" w:hAnsi="Calibri" w:cs="Calibri"/>
+        </w:rPr>
+        <w:t>Jeronimus</w:t>
+      </w:r>
+      <w:proofErr w:type="spellEnd"/>
+      <w:r>
+        <w:rPr>
+          <w:rFonts w:ascii="Calibri" w:eastAsia="Calibri" w:hAnsi="Calibri" w:cs="Calibri"/>
+        </w:rPr>
+        <w:t xml:space="preserve"> will develop increasingly higher stats for Psychopathy, Agreeableness, Charisma, Aggression, and Spontaneity.</w:t>
       </w:r>
     </w:p>
     <w:p>
@@ -9986,13 +12086,59 @@
         <w:spacing w:after="140" w:line="276" w:lineRule="auto"/>
         <w:rPr>
           <w:rFonts w:ascii="Calibri" w:eastAsia="Calibri" w:hAnsi="Calibri" w:cs="Calibri"/>
+          <w:b/>
         </w:rPr>
       </w:pPr>
       <w:r>
         <w:rPr>
           <w:rFonts w:ascii="Calibri" w:eastAsia="Calibri" w:hAnsi="Calibri" w:cs="Calibri"/>
-        </w:rPr>
-        <w:t>Francois Pelsaert has less depth, and his character develops very little over the course Act I (it should be remembered that he appears only briefly in Act II). He is a strict, uncompromising servant of the VOC, and his statistics reflect this:</w:t>
+          <w:b/>
+        </w:rPr>
+        <w:t xml:space="preserve">Francois </w:t>
+      </w:r>
+      <w:proofErr w:type="spellStart"/>
+      <w:r>
+        <w:rPr>
+          <w:rFonts w:ascii="Calibri" w:eastAsia="Calibri" w:hAnsi="Calibri" w:cs="Calibri"/>
+          <w:b/>
+        </w:rPr>
+        <w:t>Pelsaert</w:t>
+      </w:r>
+      <w:proofErr w:type="spellEnd"/>
+      <w:r>
+        <w:rPr>
+          <w:rFonts w:ascii="Calibri" w:eastAsia="Calibri" w:hAnsi="Calibri" w:cs="Calibri"/>
+          <w:b/>
+        </w:rPr>
+        <w:t xml:space="preserve"> </w:t>
+      </w:r>
+    </w:p>
+    <w:p>
+      <w:pPr>
+        <w:spacing w:after="140" w:line="276" w:lineRule="auto"/>
+        <w:rPr>
+          <w:rFonts w:ascii="Calibri" w:eastAsia="Calibri" w:hAnsi="Calibri" w:cs="Calibri"/>
+        </w:rPr>
+      </w:pPr>
+      <w:proofErr w:type="spellStart"/>
+      <w:r>
+        <w:rPr>
+          <w:rFonts w:ascii="Calibri" w:eastAsia="Calibri" w:hAnsi="Calibri" w:cs="Calibri"/>
+        </w:rPr>
+        <w:t>Pelsaert</w:t>
+      </w:r>
+      <w:proofErr w:type="spellEnd"/>
+      <w:r>
+        <w:rPr>
+          <w:rFonts w:ascii="Calibri" w:eastAsia="Calibri" w:hAnsi="Calibri" w:cs="Calibri"/>
+        </w:rPr>
+        <w:t xml:space="preserve"> </w:t>
+      </w:r>
+      <w:r>
+        <w:rPr>
+          <w:rFonts w:ascii="Calibri" w:eastAsia="Calibri" w:hAnsi="Calibri" w:cs="Calibri"/>
+        </w:rPr>
+        <w:t>has less depth, and his character develops very little over the course Act I (it should be remembered that he appears only briefly in Act II). He is a strict, uncompromising servant of the VOC, and his statistics reflect this:</w:t>
       </w:r>
     </w:p>
     <w:p>
@@ -10110,14 +12256,36 @@
         <w:rPr>
           <w:rFonts w:ascii="Calibri" w:eastAsia="Calibri" w:hAnsi="Calibri" w:cs="Calibri"/>
         </w:rPr>
-        <w:t xml:space="preserve">It may be surprising that Pelsaert initially possesses higher Psychopathy than Jeronimus, however this is a reflection of his aloof personality, which is supported hi his relatively high stats for </w:t>
-      </w:r>
+        <w:lastRenderedPageBreak/>
+        <w:t xml:space="preserve">It may be surprising that </w:t>
+      </w:r>
+      <w:proofErr w:type="spellStart"/>
       <w:r>
         <w:rPr>
           <w:rFonts w:ascii="Calibri" w:eastAsia="Calibri" w:hAnsi="Calibri" w:cs="Calibri"/>
         </w:rPr>
-        <w:lastRenderedPageBreak/>
-        <w:t>Individualism and Repulsion. He begins with lowered Morale which continues to lower throughout Act I. It can be expected that the other stats which will increase are Empathy, Agreeableness, Timidity, and Caution.</w:t>
+        <w:t>Pelsaert</w:t>
+      </w:r>
+      <w:proofErr w:type="spellEnd"/>
+      <w:r>
+        <w:rPr>
+          <w:rFonts w:ascii="Calibri" w:eastAsia="Calibri" w:hAnsi="Calibri" w:cs="Calibri"/>
+        </w:rPr>
+        <w:t xml:space="preserve"> initially possesses higher Psychopathy than </w:t>
+      </w:r>
+      <w:proofErr w:type="spellStart"/>
+      <w:r>
+        <w:rPr>
+          <w:rFonts w:ascii="Calibri" w:eastAsia="Calibri" w:hAnsi="Calibri" w:cs="Calibri"/>
+        </w:rPr>
+        <w:t>Jeronimus</w:t>
+      </w:r>
+      <w:proofErr w:type="spellEnd"/>
+      <w:r>
+        <w:rPr>
+          <w:rFonts w:ascii="Calibri" w:eastAsia="Calibri" w:hAnsi="Calibri" w:cs="Calibri"/>
+        </w:rPr>
+        <w:t>, however this is a reflection of his aloof personality, which is supported hi his relatively high stats for Individualism and Repulsion. He begins with lowered Morale which continues to lower throughout Act I. It can be expected that the other stats which will increase are Empathy, Agreeableness, Timidity, and Caution.</w:t>
       </w:r>
     </w:p>
     <w:p>
@@ -10127,37 +12295,43 @@
           <w:rFonts w:ascii="Calibri" w:eastAsia="Calibri" w:hAnsi="Calibri" w:cs="Calibri"/>
         </w:rPr>
       </w:pPr>
-      <w:r>
+    </w:p>
+    <w:p>
+      <w:pPr>
+        <w:spacing w:after="140" w:line="276" w:lineRule="auto"/>
         <w:rPr>
           <w:rFonts w:ascii="Calibri" w:eastAsia="Calibri" w:hAnsi="Calibri" w:cs="Calibri"/>
         </w:rPr>
-        <w:t> </w:t>
-      </w:r>
-    </w:p>
-    <w:p>
-      <w:pPr>
-        <w:spacing w:after="140" w:line="276" w:lineRule="auto"/>
+      </w:pPr>
+      <w:r>
         <w:rPr>
           <w:rFonts w:ascii="Calibri" w:eastAsia="Calibri" w:hAnsi="Calibri" w:cs="Calibri"/>
         </w:rPr>
-      </w:pPr>
+        <w:t>We hope that by implementing a dynamic system such as this, we can find a balance</w:t>
+      </w:r>
       <w:r>
         <w:rPr>
           <w:rFonts w:ascii="Calibri" w:eastAsia="Calibri" w:hAnsi="Calibri" w:cs="Calibri"/>
         </w:rPr>
-        <w:t>We hope that by implementing a dynamic system such as this, we can find a balance</w:t>
+        <w:t xml:space="preserve"> </w:t>
       </w:r>
       <w:r>
         <w:rPr>
           <w:rFonts w:ascii="Calibri" w:eastAsia="Calibri" w:hAnsi="Calibri" w:cs="Calibri"/>
         </w:rPr>
+        <w:t>between</w:t>
+      </w:r>
+      <w:r>
+        <w:rPr>
+          <w:rFonts w:ascii="Calibri" w:eastAsia="Calibri" w:hAnsi="Calibri" w:cs="Calibri"/>
+        </w:rPr>
         <w:t xml:space="preserve"> </w:t>
       </w:r>
       <w:r>
         <w:rPr>
           <w:rFonts w:ascii="Calibri" w:eastAsia="Calibri" w:hAnsi="Calibri" w:cs="Calibri"/>
         </w:rPr>
-        <w:t>between</w:t>
+        <w:t>guiding</w:t>
       </w:r>
       <w:r>
         <w:rPr>
@@ -10169,18 +12343,6 @@
         <w:rPr>
           <w:rFonts w:ascii="Calibri" w:eastAsia="Calibri" w:hAnsi="Calibri" w:cs="Calibri"/>
         </w:rPr>
-        <w:t>guiding</w:t>
-      </w:r>
-      <w:r>
-        <w:rPr>
-          <w:rFonts w:ascii="Calibri" w:eastAsia="Calibri" w:hAnsi="Calibri" w:cs="Calibri"/>
-        </w:rPr>
-        <w:t xml:space="preserve"> </w:t>
-      </w:r>
-      <w:r>
-        <w:rPr>
-          <w:rFonts w:ascii="Calibri" w:eastAsia="Calibri" w:hAnsi="Calibri" w:cs="Calibri"/>
-        </w:rPr>
         <w:t>NPCs towards expected personality behaviours while also fostering a game world which feels inhabited by authentic characters who behave realistically in accordance with their surroundings, the events that transpire, and their own moral background. </w:t>
       </w:r>
     </w:p>
@@ -10189,7 +12351,6 @@
         <w:pStyle w:val="BodyText"/>
       </w:pPr>
     </w:p>
-    <w:p/>
     <w:p/>
     <w:p>
       <w:pPr>
@@ -10212,7 +12373,7 @@
       <w:r>
         <w:t xml:space="preserve">Along with some samples of the type of ambient sound that would be required we’ve put together a sample track list for the game, majority of songs sourced are from the Kevin MacLeod royalty free music collection, available at: </w:t>
       </w:r>
-      <w:hyperlink r:id="rId35">
+      <w:hyperlink r:id="rId38">
         <w:r>
           <w:rPr>
             <w:rStyle w:val="InternetLink"/>
@@ -10250,7 +12411,13 @@
         </w:r>
       </w:hyperlink>
       <w:r>
-        <w:t xml:space="preserve"> for a full list of links for the sample sound track.</w:t>
+        <w:t xml:space="preserve"> for a full list of links for the s</w:t>
+      </w:r>
+      <w:r>
+        <w:t>uggested</w:t>
+      </w:r>
+      <w:r>
+        <w:t xml:space="preserve"> sound track.</w:t>
       </w:r>
     </w:p>
     <w:p/>
@@ -10260,13 +12427,7 @@
       </w:pPr>
       <w:bookmarkStart w:id="37" w:name="_Toc8931822"/>
       <w:r>
-        <w:t xml:space="preserve">Level </w:t>
-      </w:r>
-      <w:r>
-        <w:t xml:space="preserve">and object </w:t>
-      </w:r>
-      <w:r>
-        <w:t>Design</w:t>
+        <w:t>Level Design</w:t>
       </w:r>
       <w:bookmarkEnd w:id="37"/>
     </w:p>
@@ -10281,7 +12442,7 @@
       </w:r>
     </w:p>
     <w:p>
-      <w:hyperlink r:id="rId36">
+      <w:hyperlink r:id="rId39">
         <w:r>
           <w:rPr>
             <w:rStyle w:val="InternetLink"/>
@@ -10293,11 +12454,29 @@
     <w:p/>
     <w:p>
       <w:pPr>
-        <w:pStyle w:val="Heading3"/>
+        <w:spacing w:after="0" w:line="240" w:lineRule="auto"/>
+        <w:rPr>
+          <w:rFonts w:asciiTheme="majorHAnsi" w:eastAsiaTheme="majorEastAsia" w:hAnsiTheme="majorHAnsi" w:cstheme="majorBidi"/>
+          <w:color w:val="2F5496" w:themeColor="accent1" w:themeShade="BF"/>
+          <w:sz w:val="26"/>
+          <w:szCs w:val="26"/>
+        </w:rPr>
       </w:pPr>
       <w:bookmarkStart w:id="38" w:name="_Toc8931823"/>
       <w:r>
-        <w:t>Sample sword design</w:t>
+        <w:br w:type="page"/>
+      </w:r>
+    </w:p>
+    <w:p>
+      <w:pPr>
+        <w:pStyle w:val="Heading2"/>
+      </w:pPr>
+      <w:r>
+        <w:lastRenderedPageBreak/>
+        <w:t xml:space="preserve">Sample </w:t>
+      </w:r>
+      <w:r>
+        <w:t>Art Asset</w:t>
       </w:r>
       <w:bookmarkEnd w:id="38"/>
     </w:p>
@@ -10318,22 +12497,75 @@
         <w:t xml:space="preserve"> be</w:t>
       </w:r>
       <w:r>
-        <w:t xml:space="preserve"> used in the game.  This </w:t>
-      </w:r>
-      <w:r>
-        <w:rPr>
-          <w:highlight w:val="yellow"/>
-        </w:rPr>
-        <w:t>was done via</w:t>
+        <w:t xml:space="preserve"> used in the game.  </w:t>
+      </w:r>
+    </w:p>
+    <w:p>
+      <w:pPr>
+        <w:rPr>
+          <w:i/>
+        </w:rPr>
+      </w:pPr>
+      <w:r>
+        <w:rPr>
+          <w:i/>
+        </w:rPr>
+        <w:t xml:space="preserve">The sword was </w:t>
+      </w:r>
+      <w:r>
+        <w:rPr>
+          <w:i/>
+        </w:rPr>
+        <w:t>modelled using a reference of a 17th Century era naval cutlass in 3DS Max 2018. The blade was done by creating a mesh based off of a line trace in the program, and the hilt was done mostly "freehand" using the reference as a guide. The hilt was originally low poly but</w:t>
+      </w:r>
+      <w:r>
+        <w:rPr>
+          <w:i/>
+        </w:rPr>
+        <w:t xml:space="preserve"> was</w:t>
+      </w:r>
+      <w:r>
+        <w:rPr>
+          <w:i/>
+        </w:rPr>
+        <w:t xml:space="preserve"> </w:t>
+      </w:r>
+      <w:proofErr w:type="spellStart"/>
+      <w:r>
+        <w:rPr>
+          <w:i/>
+        </w:rPr>
+        <w:t>turbosmoothed</w:t>
+      </w:r>
+      <w:proofErr w:type="spellEnd"/>
+      <w:r>
+        <w:rPr>
+          <w:i/>
+        </w:rPr>
+        <w:t xml:space="preserve"> to increase the poly count and detail. The models are separate so I had to unwrap the UV maps (2D skin which can be wrapped around a 3D model accurately) separately and texture them both in Substance Painter 2 individually. I then imported the blade and the hilt models into Unity 5 and applied the textures, and took the final screenshots in the editor using natural lighting.</w:t>
       </w:r>
     </w:p>
     <w:p/>
     <w:p>
       <w:r>
-        <w:lastRenderedPageBreak/>
-        <w:t xml:space="preserve">The original image is a sabre from the time period and sourced from </w:t>
-      </w:r>
-      <w:hyperlink r:id="rId37" w:history="1">
+        <w:t xml:space="preserve">The original image </w:t>
+      </w:r>
+      <w:r>
+        <w:t>of a cutlass from the 17</w:t>
+      </w:r>
+      <w:r>
+        <w:rPr>
+          <w:vertAlign w:val="superscript"/>
+        </w:rPr>
+        <w:t>th</w:t>
+      </w:r>
+      <w:r>
+        <w:t xml:space="preserve"> Century, </w:t>
+      </w:r>
+      <w:r>
+        <w:t xml:space="preserve">sourced from </w:t>
+      </w:r>
+      <w:hyperlink r:id="rId40" w:history="1">
         <w:r>
           <w:rPr>
             <w:rStyle w:val="Hyperlink"/>
@@ -10367,7 +12599,7 @@
                     <pic:cNvPicPr/>
                   </pic:nvPicPr>
                   <pic:blipFill>
-                    <a:blip r:embed="rId38">
+                    <a:blip r:embed="rId41">
                       <a:extLst>
                         <a:ext uri="{28A0092B-C50C-407E-A947-70E740481C1C}">
                           <a14:useLocalDpi xmlns:a14="http://schemas.microsoft.com/office/drawing/2010/main" val="0"/>
@@ -10434,26 +12666,52 @@
         <w:rPr>
           <w:i/>
         </w:rPr>
-        <w:t xml:space="preserve">Initial development – The curve of the blade is </w:t>
+        <w:t xml:space="preserve">Initial </w:t>
       </w:r>
       <w:r>
         <w:rPr>
           <w:i/>
         </w:rPr>
-        <w:t>hand drawn</w:t>
+        <w:t xml:space="preserve">model </w:t>
       </w:r>
       <w:r>
         <w:rPr>
           <w:i/>
         </w:rPr>
-        <w:t>.</w:t>
-      </w:r>
+        <w:t>develope</w:t>
+      </w:r>
+      <w:r>
+        <w:rPr>
+          <w:i/>
+        </w:rPr>
+        <w:t>d in 3DSMax2018</w:t>
+      </w:r>
+      <w:r>
+        <w:rPr>
+          <w:i/>
+        </w:rPr>
+        <w:t xml:space="preserve"> – The curve of the blade </w:t>
+      </w:r>
+      <w:r>
+        <w:rPr>
+          <w:i/>
+        </w:rPr>
+        <w:t>was done “freehand”.</w:t>
+      </w:r>
+    </w:p>
+    <w:p>
+      <w:pPr>
+        <w:rPr>
+          <w:i/>
+        </w:rPr>
+      </w:pPr>
     </w:p>
     <w:p>
       <w:r>
         <w:rPr>
           <w:noProof/>
         </w:rPr>
+        <w:lastRenderedPageBreak/>
         <w:drawing>
           <wp:inline distT="0" distB="0" distL="0" distR="0">
             <wp:extent cx="5731510" cy="4298950"/>
@@ -10470,7 +12728,7 @@
                     <pic:cNvPicPr/>
                   </pic:nvPicPr>
                   <pic:blipFill>
-                    <a:blip r:embed="rId39">
+                    <a:blip r:embed="rId42">
                       <a:extLst>
                         <a:ext uri="{28A0092B-C50C-407E-A947-70E740481C1C}">
                           <a14:useLocalDpi xmlns:a14="http://schemas.microsoft.com/office/drawing/2010/main" val="0"/>
@@ -10527,7 +12785,6 @@
         </w:drawing>
       </w:r>
     </w:p>
-    <w:p/>
     <w:p>
       <w:pPr>
         <w:rPr>
@@ -10544,7 +12801,13 @@
         <w:rPr>
           <w:i/>
         </w:rPr>
-        <w:t>extures added.</w:t>
+        <w:t>extures added</w:t>
+      </w:r>
+      <w:r>
+        <w:rPr>
+          <w:i/>
+        </w:rPr>
+        <w:t>:</w:t>
       </w:r>
     </w:p>
     <w:p>
@@ -10568,7 +12831,7 @@
                     <pic:cNvPicPr/>
                   </pic:nvPicPr>
                   <pic:blipFill>
-                    <a:blip r:embed="rId40" cstate="print">
+                    <a:blip r:embed="rId43" cstate="print">
                       <a:extLst>
                         <a:ext uri="{28A0092B-C50C-407E-A947-70E740481C1C}">
                           <a14:useLocalDpi xmlns:a14="http://schemas.microsoft.com/office/drawing/2010/main" val="0"/>
@@ -10647,7 +12910,7 @@
                     <pic:cNvPicPr/>
                   </pic:nvPicPr>
                   <pic:blipFill>
-                    <a:blip r:embed="rId41">
+                    <a:blip r:embed="rId44">
                       <a:extLst>
                         <a:ext uri="{28A0092B-C50C-407E-A947-70E740481C1C}">
                           <a14:useLocalDpi xmlns:a14="http://schemas.microsoft.com/office/drawing/2010/main" val="0"/>
@@ -10764,7 +13027,14 @@
       </w:r>
       <w:bookmarkEnd w:id="39"/>
     </w:p>
-    <w:p/>
+    <w:p>
+      <w:pPr>
+        <w:pStyle w:val="Heading2"/>
+      </w:pPr>
+      <w:r>
+        <w:t>Roles</w:t>
+      </w:r>
+    </w:p>
     <w:p>
       <w:r>
         <w:t xml:space="preserve">Firstly, we want to acknowledge for a project this size there are many more roles and skills required then what the team currently has capacity for, and we are all planning on wearing many hats throughout the project as we work on the different areas of the game.  That being said, everyone has areas of preference and skill that gives them a leaning towards a particular role.  We have allocated some specific roles in the group based on individual skills sets.  </w:t>
@@ -10857,7 +13127,19 @@
         <w:t>Nathan Christos</w:t>
       </w:r>
       <w:r>
-        <w:t xml:space="preserve"> – Marketing, Research and Development.   This role was suited to Nathan as he’s efficient at sourcing whatever unknown information is needed and quickly getting up to speed.  </w:t>
+        <w:t xml:space="preserve"> – </w:t>
+      </w:r>
+      <w:r>
+        <w:t>Media/Graphic Design</w:t>
+      </w:r>
+      <w:r>
+        <w:t xml:space="preserve">.   This role was suited to Nathan </w:t>
+      </w:r>
+      <w:r>
+        <w:t>as he has experience in creating artwork, graphics and media</w:t>
+      </w:r>
+      <w:r>
+        <w:t xml:space="preserve">.  </w:t>
       </w:r>
     </w:p>
     <w:p>
@@ -11240,7 +13522,21 @@
         <w:rPr>
           <w:lang w:val="en-US"/>
         </w:rPr>
-        <w:t>-Finalising the branching story pathways</w:t>
+        <w:t>-</w:t>
+      </w:r>
+      <w:proofErr w:type="spellStart"/>
+      <w:r>
+        <w:rPr>
+          <w:lang w:val="en-US"/>
+        </w:rPr>
+        <w:t>Finalising</w:t>
+      </w:r>
+      <w:proofErr w:type="spellEnd"/>
+      <w:r>
+        <w:rPr>
+          <w:lang w:val="en-US"/>
+        </w:rPr>
+        <w:t xml:space="preserve"> the branching story pathways</w:t>
       </w:r>
     </w:p>
     <w:p>
@@ -11259,7 +13555,21 @@
         <w:rPr>
           <w:lang w:val="en-US"/>
         </w:rPr>
-        <w:t>-Finalising the moral choice and influence system including the impact this will have on the potential pathways.</w:t>
+        <w:t>-</w:t>
+      </w:r>
+      <w:proofErr w:type="spellStart"/>
+      <w:r>
+        <w:rPr>
+          <w:lang w:val="en-US"/>
+        </w:rPr>
+        <w:t>Finalising</w:t>
+      </w:r>
+      <w:proofErr w:type="spellEnd"/>
+      <w:r>
+        <w:rPr>
+          <w:lang w:val="en-US"/>
+        </w:rPr>
+        <w:t xml:space="preserve"> the moral choice and influence system including the impact this will have on the potential pathways.</w:t>
       </w:r>
     </w:p>
     <w:p>
@@ -11375,51 +13685,558 @@
       </w:pPr>
       <w:bookmarkStart w:id="41" w:name="_Toc8931826"/>
       <w:r>
-        <w:t>[Tools and Technologies]</w:t>
+        <w:lastRenderedPageBreak/>
+        <w:t>Tools and Technologies</w:t>
       </w:r>
       <w:bookmarkEnd w:id="41"/>
     </w:p>
     <w:p>
       <w:pPr>
-        <w:rPr>
-          <w:i/>
-        </w:rPr>
-      </w:pPr>
-      <w:r>
-        <w:rPr>
-          <w:i/>
-        </w:rPr>
-        <w:t>[</w:t>
-      </w:r>
-      <w:r>
-        <w:rPr>
-          <w:rStyle w:val="fontstyle01"/>
-          <w:rFonts w:cstheme="minorHAnsi"/>
-          <w:sz w:val="22"/>
-          <w:szCs w:val="22"/>
-        </w:rPr>
-        <w:t xml:space="preserve">What software or other tools are required by the project? Are there any software licenses needed? Is there any hardware needed (beyond a standard laptop or something similar)? </w:t>
-      </w:r>
-      <w:r>
-        <w:rPr>
-          <w:rStyle w:val="fontstyle01"/>
-          <w:rFonts w:cstheme="minorHAnsi"/>
-          <w:sz w:val="22"/>
-          <w:szCs w:val="22"/>
+        <w:pStyle w:val="Heading3"/>
+        <w:rPr>
+          <w:lang w:val="en-US"/>
+        </w:rPr>
+      </w:pPr>
+      <w:r>
+        <w:rPr>
+          <w:lang w:val="en-US"/>
+        </w:rPr>
+        <w:t>Software:</w:t>
+      </w:r>
+    </w:p>
+    <w:p>
+      <w:pPr>
+        <w:rPr>
+          <w:lang w:val="en-US"/>
+        </w:rPr>
+      </w:pPr>
+      <w:r>
+        <w:rPr>
+          <w:lang w:val="en-US"/>
+        </w:rPr>
+        <w:t xml:space="preserve">The software required for this project would include 3d modelling software for asset creation, a game engine to build and publish the project, audio production software to produce the in-game audio and soundtracks, and an </w:t>
+      </w:r>
+      <w:r>
+        <w:rPr>
+          <w:lang w:val="en-US"/>
+        </w:rPr>
+        <w:t xml:space="preserve">Integrated </w:t>
+      </w:r>
+      <w:r>
+        <w:rPr>
+          <w:lang w:val="en-US"/>
+        </w:rPr>
+        <w:t>D</w:t>
+      </w:r>
+      <w:r>
+        <w:rPr>
+          <w:lang w:val="en-US"/>
+        </w:rPr>
+        <w:t xml:space="preserve">evelopment </w:t>
+      </w:r>
+      <w:r>
+        <w:rPr>
+          <w:lang w:val="en-US"/>
+        </w:rPr>
+        <w:t>E</w:t>
+      </w:r>
+      <w:r>
+        <w:rPr>
+          <w:lang w:val="en-US"/>
+        </w:rPr>
+        <w:t>nvironment</w:t>
+      </w:r>
+      <w:r>
+        <w:rPr>
+          <w:lang w:val="en-US"/>
+        </w:rPr>
+        <w:t xml:space="preserve"> (IDE) to develop the code to manage the game itself and the entities within it. Other programs of use could include illustration software to create textures and texture maps, and 2D artwork for the project. In the scenario that our group is to create our project with our desired programs and licenses, the software we would use is as follows:</w:t>
+      </w:r>
+    </w:p>
+    <w:p>
+      <w:pPr>
+        <w:spacing w:after="0"/>
+        <w:rPr>
+          <w:lang w:val="en-US"/>
+        </w:rPr>
+      </w:pPr>
+      <w:r>
+        <w:rPr>
+          <w:b/>
+          <w:lang w:val="en-US"/>
+        </w:rPr>
+        <w:t>3D</w:t>
+      </w:r>
+      <w:r>
+        <w:rPr>
+          <w:lang w:val="en-US"/>
+        </w:rPr>
+        <w:t xml:space="preserve"> </w:t>
+      </w:r>
+      <w:r>
+        <w:rPr>
+          <w:b/>
+          <w:lang w:val="en-US"/>
+        </w:rPr>
+        <w:t>Artwork</w:t>
+      </w:r>
+      <w:r>
+        <w:rPr>
+          <w:lang w:val="en-US"/>
+        </w:rPr>
+        <w:t xml:space="preserve"> – </w:t>
+      </w:r>
+      <w:hyperlink r:id="rId45" w:history="1">
+        <w:r>
+          <w:rPr>
+            <w:rStyle w:val="Hyperlink"/>
+            <w:color w:val="70AD47" w:themeColor="accent6"/>
+            <w:lang w:val="en-US"/>
+          </w:rPr>
+          <w:t>Autodesk 3ds Max</w:t>
+        </w:r>
+      </w:hyperlink>
+    </w:p>
+    <w:p>
+      <w:pPr>
+        <w:spacing w:after="0"/>
+        <w:rPr>
+          <w:lang w:val="en-US"/>
+        </w:rPr>
+      </w:pPr>
+      <w:r>
+        <w:rPr>
+          <w:b/>
+          <w:lang w:val="en-US"/>
+        </w:rPr>
+        <w:t>2D</w:t>
+      </w:r>
+      <w:r>
+        <w:rPr>
+          <w:lang w:val="en-US"/>
+        </w:rPr>
+        <w:t xml:space="preserve"> </w:t>
+      </w:r>
+      <w:r>
+        <w:rPr>
+          <w:b/>
+          <w:lang w:val="en-US"/>
+        </w:rPr>
+        <w:t>Artwork</w:t>
+      </w:r>
+      <w:r>
+        <w:rPr>
+          <w:lang w:val="en-US"/>
+        </w:rPr>
+        <w:t xml:space="preserve"> – </w:t>
+      </w:r>
+      <w:hyperlink r:id="rId46" w:history="1">
+        <w:r>
+          <w:rPr>
+            <w:rStyle w:val="Hyperlink"/>
+            <w:color w:val="70AD47" w:themeColor="accent6"/>
+            <w:lang w:val="en-US"/>
+          </w:rPr>
+          <w:t>Adobe Substance</w:t>
+        </w:r>
+      </w:hyperlink>
+      <w:r>
+        <w:rPr>
+          <w:lang w:val="en-US"/>
+        </w:rPr>
+        <w:t xml:space="preserve"> / </w:t>
+      </w:r>
+      <w:hyperlink r:id="rId47" w:history="1">
+        <w:r>
+          <w:rPr>
+            <w:rStyle w:val="Hyperlink"/>
+            <w:color w:val="70AD47" w:themeColor="accent6"/>
+            <w:lang w:val="en-US"/>
+          </w:rPr>
+          <w:t>Substance Painter</w:t>
+        </w:r>
+      </w:hyperlink>
+    </w:p>
+    <w:p>
+      <w:pPr>
+        <w:spacing w:after="0"/>
+        <w:rPr>
+          <w:lang w:val="en-US"/>
+        </w:rPr>
+      </w:pPr>
+      <w:r>
+        <w:rPr>
+          <w:b/>
+          <w:lang w:val="en-US"/>
+        </w:rPr>
+        <w:t>Game</w:t>
+      </w:r>
+      <w:r>
+        <w:rPr>
+          <w:lang w:val="en-US"/>
+        </w:rPr>
+        <w:t xml:space="preserve"> </w:t>
+      </w:r>
+      <w:r>
+        <w:rPr>
+          <w:b/>
+          <w:lang w:val="en-US"/>
+        </w:rPr>
+        <w:t>Engine</w:t>
+      </w:r>
+      <w:r>
+        <w:rPr>
+          <w:lang w:val="en-US"/>
+        </w:rPr>
+        <w:t xml:space="preserve"> – </w:t>
+      </w:r>
+      <w:hyperlink r:id="rId48" w:history="1">
+        <w:r>
+          <w:rPr>
+            <w:rStyle w:val="Hyperlink"/>
+            <w:color w:val="70AD47" w:themeColor="accent6"/>
+            <w:lang w:val="en-US"/>
+          </w:rPr>
+          <w:t>Unreal Engine 4</w:t>
+        </w:r>
+      </w:hyperlink>
+    </w:p>
+    <w:p>
+      <w:pPr>
+        <w:spacing w:after="0"/>
+        <w:rPr>
+          <w:lang w:val="en-US"/>
+        </w:rPr>
+      </w:pPr>
+      <w:r>
+        <w:rPr>
+          <w:b/>
+          <w:lang w:val="en-US"/>
+        </w:rPr>
+        <w:t>Audio</w:t>
+      </w:r>
+      <w:r>
+        <w:rPr>
+          <w:lang w:val="en-US"/>
+        </w:rPr>
+        <w:t xml:space="preserve"> </w:t>
+      </w:r>
+      <w:r>
+        <w:rPr>
+          <w:b/>
+          <w:lang w:val="en-US"/>
+        </w:rPr>
+        <w:t>Production</w:t>
+      </w:r>
+      <w:r>
+        <w:rPr>
+          <w:lang w:val="en-US"/>
+        </w:rPr>
+        <w:t xml:space="preserve"> –</w:t>
+      </w:r>
+      <w:r>
+        <w:rPr>
+          <w:color w:val="70AD47" w:themeColor="accent6"/>
+          <w:lang w:val="en-US"/>
+        </w:rPr>
+        <w:t xml:space="preserve"> </w:t>
+      </w:r>
+      <w:hyperlink r:id="rId49" w:history="1">
+        <w:r>
+          <w:rPr>
+            <w:rStyle w:val="Hyperlink"/>
+            <w:color w:val="70AD47" w:themeColor="accent6"/>
+            <w:lang w:val="en-US"/>
+          </w:rPr>
+          <w:t>Avid Pro Tools</w:t>
+        </w:r>
+      </w:hyperlink>
+    </w:p>
+    <w:p>
+      <w:pPr>
+        <w:spacing w:after="0"/>
+        <w:rPr>
+          <w:lang w:val="en-US"/>
+        </w:rPr>
+      </w:pPr>
+      <w:r>
+        <w:rPr>
+          <w:b/>
+          <w:lang w:val="en-US"/>
+        </w:rPr>
+        <w:t>Programming</w:t>
+      </w:r>
+      <w:r>
+        <w:rPr>
+          <w:lang w:val="en-US"/>
+        </w:rPr>
+        <w:t xml:space="preserve"> – </w:t>
+      </w:r>
+      <w:hyperlink r:id="rId50" w:history="1">
+        <w:r>
+          <w:rPr>
+            <w:rStyle w:val="Hyperlink"/>
+            <w:color w:val="70AD47" w:themeColor="accent6"/>
+            <w:lang w:val="en-US"/>
+          </w:rPr>
+          <w:t>Microsoft Visual Studio</w:t>
+        </w:r>
+      </w:hyperlink>
+      <w:r>
+        <w:rPr>
+          <w:lang w:val="en-US"/>
+        </w:rPr>
+        <w:t xml:space="preserve"> </w:t>
+      </w:r>
+    </w:p>
+    <w:p>
+      <w:pPr>
+        <w:spacing w:before="240" w:after="0"/>
+        <w:rPr>
+          <w:lang w:val="en-US"/>
+        </w:rPr>
+      </w:pPr>
+      <w:r>
+        <w:rPr>
+          <w:lang w:val="en-US"/>
+        </w:rPr>
+        <w:t xml:space="preserve">These programs would be essential to complete this project. However, most of the tools here are not free to use.   </w:t>
+      </w:r>
+    </w:p>
+    <w:p>
+      <w:pPr>
+        <w:spacing w:before="240" w:after="0"/>
+        <w:rPr>
+          <w:lang w:val="en-US"/>
+        </w:rPr>
+      </w:pPr>
+      <w:r>
+        <w:rPr>
+          <w:lang w:val="en-US"/>
+        </w:rPr>
+        <w:t>Autodesk’s 3ds Max is a subscription-based software with a hefty monthly/annual fee but given the extensive documentation and the flexibility of the program itself - once the user becomes more knowledgeable - it’s clear this program would benefit greatly in the creation and animation of 3D artwork.</w:t>
+      </w:r>
+    </w:p>
+    <w:p>
+      <w:pPr>
+        <w:spacing w:after="0"/>
+        <w:rPr>
+          <w:lang w:val="en-US"/>
+        </w:rPr>
+      </w:pPr>
+      <w:r>
+        <w:rPr>
+          <w:lang w:val="en-US"/>
+        </w:rPr>
+        <w:t>Adobe Substance / Substance Painter is another piece of software that is subscription-based but it’s carved itself into the game development industry as one of the easiest programs to design textures from scratch and can be implemented into any workflow. It’s a must for 2D artwork and asset creation.</w:t>
+      </w:r>
+    </w:p>
+    <w:p>
+      <w:pPr>
+        <w:spacing w:after="0"/>
+        <w:rPr>
+          <w:lang w:val="en-US"/>
+        </w:rPr>
+      </w:pPr>
+      <w:proofErr w:type="spellStart"/>
+      <w:r>
+        <w:rPr>
+          <w:lang w:val="en-US"/>
+        </w:rPr>
+        <w:t>Avid’s</w:t>
+      </w:r>
+      <w:proofErr w:type="spellEnd"/>
+      <w:r>
+        <w:rPr>
+          <w:lang w:val="en-US"/>
+        </w:rPr>
+        <w:t xml:space="preserve"> Pro Tools will be the powerhouse behind the production of audio assets for this project. Any in game sound effects, voice acting, and music will be composed/created within Pro Tools and because it is an industry standard software, the plugins and documentation available will be liberal to say the least.</w:t>
+      </w:r>
+    </w:p>
+    <w:p>
+      <w:pPr>
+        <w:spacing w:after="0"/>
+        <w:rPr>
+          <w:lang w:val="en-US"/>
+        </w:rPr>
+      </w:pPr>
+      <w:r>
+        <w:rPr>
+          <w:lang w:val="en-US"/>
+        </w:rPr>
+        <w:t xml:space="preserve">As for building and compiling the game, Unreal Engine 4 fits the bill. We had initially considered Unity for </w:t>
+      </w:r>
+      <w:r>
+        <w:rPr>
+          <w:lang w:val="en-US"/>
+        </w:rPr>
+        <w:t>its</w:t>
+      </w:r>
+      <w:r>
+        <w:rPr>
+          <w:lang w:val="en-US"/>
+        </w:rPr>
+        <w:t xml:space="preserve"> ease of use, and gentle learning curve for those who have not used engines before. However, we found that plugins are expensive if you do not have the time or experience to develop them yourself and the time it takes to polish a game in Unity is vastly greater. UE4 out of the box offers a greater polish using default settings and with only minor tweaks through blueprints or C++ code, obtaining visual fidelity close to that of a AAA game is relatively straight-forward.</w:t>
+      </w:r>
+    </w:p>
+    <w:p>
+      <w:pPr>
+        <w:spacing w:after="0"/>
+        <w:rPr>
+          <w:lang w:val="en-US"/>
+        </w:rPr>
+      </w:pPr>
+      <w:r>
+        <w:rPr>
+          <w:lang w:val="en-US"/>
+        </w:rPr>
+        <w:t>Lastly, Microsoft’s Visual Studio is the go-to for the bulk of code development; it’s extensive range in plugins and seamless integration with Unreal Engine 4 makes it a no brainer with the remaining of back end development completed using the blueprints feature available in UE4.</w:t>
+      </w:r>
+    </w:p>
+    <w:p>
+      <w:pPr>
+        <w:spacing w:after="0"/>
+        <w:rPr>
+          <w:lang w:val="en-US"/>
+        </w:rPr>
+      </w:pPr>
+    </w:p>
+    <w:p>
+      <w:pPr>
+        <w:spacing w:after="0"/>
+        <w:rPr>
+          <w:lang w:val="en-US"/>
+        </w:rPr>
+      </w:pPr>
+      <w:r>
+        <w:rPr>
+          <w:lang w:val="en-US"/>
+        </w:rPr>
+        <w:t>Of course, this goes without saying that all software used will be the latest version released.</w:t>
+      </w:r>
+    </w:p>
+    <w:p>
+      <w:pPr>
+        <w:spacing w:after="0"/>
+        <w:rPr>
+          <w:lang w:val="en-US"/>
+        </w:rPr>
+      </w:pPr>
+      <w:r>
+        <w:rPr>
+          <w:lang w:val="en-US"/>
+        </w:rPr>
+        <w:t>Updates will be necessary during the process, though not a deal breaker, as the licenses for the paid software listed can be updated for a small fee if not for free.</w:t>
+      </w:r>
+    </w:p>
+    <w:p>
+      <w:pPr>
+        <w:spacing w:after="0"/>
+        <w:rPr>
+          <w:lang w:val="en-US"/>
+        </w:rPr>
+      </w:pPr>
+    </w:p>
+    <w:p>
+      <w:pPr>
+        <w:pStyle w:val="Heading3"/>
+        <w:rPr>
+          <w:lang w:val="en-US"/>
+        </w:rPr>
+      </w:pPr>
+      <w:r>
+        <w:rPr>
+          <w:lang w:val="en-US"/>
+        </w:rPr>
+        <w:t>Hardware</w:t>
+      </w:r>
+    </w:p>
+    <w:p>
+      <w:pPr>
+        <w:spacing w:after="0"/>
+        <w:rPr>
+          <w:lang w:val="en-US"/>
+        </w:rPr>
+      </w:pPr>
+      <w:r>
+        <w:rPr>
+          <w:lang w:val="en-US"/>
+        </w:rPr>
+        <w:t xml:space="preserve">An important thing to note is that a project like this will need more powerful computers for the creation of high polygon count 3D assets and the actual build process of the game. Baking scene </w:t>
+      </w:r>
+      <w:r>
+        <w:rPr>
+          <w:lang w:val="en-US"/>
         </w:rPr>
         <w:lastRenderedPageBreak/>
-        <w:t>This needs to be precise (e.g. Windows Movie Maker Version 45.3) but needn't be long. You should also include a brief description of any prior experience any group members have had with the tools and technologies you list.</w:t>
-      </w:r>
-      <w:r>
-        <w:rPr>
-          <w:i/>
-        </w:rPr>
-        <w:t>]</w:t>
-      </w:r>
-    </w:p>
-    <w:p>
-      <w:r>
-        <w:t>[ - One paragraph (no minimum but be concise)]</w:t>
+        <w:t>lighting, rendering large quantities of objects on screen and compiling the finished project or experimental builds can be strenuous and require the appropriate hardware.</w:t>
+      </w:r>
+    </w:p>
+    <w:p>
+      <w:pPr>
+        <w:spacing w:after="0"/>
+        <w:rPr>
+          <w:lang w:val="en-US"/>
+        </w:rPr>
+      </w:pPr>
+      <w:r>
+        <w:rPr>
+          <w:lang w:val="en-US"/>
+        </w:rPr>
+        <w:t>For any voice acting and in-house sound effect creation, recording equipment such as microphone(s), audio interface(s), headphones, and any stands will also be needed.</w:t>
+      </w:r>
+    </w:p>
+    <w:p>
+      <w:pPr>
+        <w:spacing w:after="0"/>
+        <w:rPr>
+          <w:lang w:val="en-US"/>
+        </w:rPr>
+      </w:pPr>
+    </w:p>
+    <w:p>
+      <w:pPr>
+        <w:spacing w:after="0"/>
+        <w:rPr>
+          <w:lang w:val="en-US"/>
+        </w:rPr>
+      </w:pPr>
+      <w:r>
+        <w:rPr>
+          <w:lang w:val="en-US"/>
+        </w:rPr>
+        <w:t>Another area that will also need specific hardware will be 2D production. Concept art is an important factor of developing a video game. Without it, artists are left to blindly create assets without guidance. To help design concept art creative tablets, such as Wacom, can be plugged into the artist’s computer so they may draw digitally; aiding the process of producing object/character vectors and transferring those to a 3D artist so that models can be created from them. Keeping all content digital also helps streamline everything during the project.</w:t>
+      </w:r>
+    </w:p>
+    <w:p>
+      <w:pPr>
+        <w:spacing w:after="0"/>
+        <w:rPr>
+          <w:lang w:val="en-US"/>
+        </w:rPr>
+      </w:pPr>
+    </w:p>
+    <w:p>
+      <w:pPr>
+        <w:spacing w:after="0"/>
+        <w:rPr>
+          <w:lang w:val="en-US"/>
+        </w:rPr>
+      </w:pPr>
+      <w:r>
+        <w:rPr>
+          <w:lang w:val="en-US"/>
+        </w:rPr>
+        <w:t xml:space="preserve">Lastly animation will need to be handled through dedicated hardware. Given the scope and potential production size, motion capture tracking hardware and mocap suits will be necessary to </w:t>
+      </w:r>
+      <w:r>
+        <w:t>maximise</w:t>
+      </w:r>
+      <w:r>
+        <w:rPr>
+          <w:lang w:val="en-US"/>
+        </w:rPr>
+        <w:t xml:space="preserve"> the quality of animations for the project.</w:t>
       </w:r>
     </w:p>
     <w:p/>
@@ -11564,24 +14381,17 @@
       </w:r>
     </w:p>
     <w:p>
-      <w:pPr>
+      <w:r>
         <w:rPr>
           <w:lang w:val="en-US"/>
         </w:rPr>
-      </w:pPr>
-      <w:r>
-        <w:rPr>
-          <w:lang w:val="en-US"/>
-        </w:rPr>
         <w:t>There is no concrete standard for the ideal amount of Quality Assurance Testers on a development team, though 1 tester for anywhere from 2 to 4 developers is generally accepted as a good amount – though having highly experienced or dedicated testers is more valuable to the testing process than simply having many testers.</w:t>
       </w:r>
     </w:p>
-    <w:p/>
-    <w:p/>
     <w:p>
       <w:pPr>
         <w:sectPr>
-          <w:footerReference w:type="default" r:id="rId42"/>
+          <w:footerReference w:type="default" r:id="rId51"/>
           <w:pgSz w:w="11906" w:h="16838"/>
           <w:pgMar w:top="1440" w:right="1440" w:bottom="1440" w:left="1440" w:header="0" w:footer="708" w:gutter="0"/>
           <w:cols w:space="720"/>
@@ -11631,7 +14441,7 @@
                     </pic:cNvPicPr>
                   </pic:nvPicPr>
                   <pic:blipFill>
-                    <a:blip r:embed="rId43"/>
+                    <a:blip r:embed="rId52"/>
                     <a:stretch>
                       <a:fillRect/>
                     </a:stretch>
@@ -11686,7 +14496,7 @@
                     </pic:cNvPicPr>
                   </pic:nvPicPr>
                   <pic:blipFill>
-                    <a:blip r:embed="rId44"/>
+                    <a:blip r:embed="rId53"/>
                     <a:stretch>
                       <a:fillRect/>
                     </a:stretch>
@@ -11710,7 +14520,7 @@
     <w:p>
       <w:pPr>
         <w:sectPr>
-          <w:footerReference w:type="default" r:id="rId45"/>
+          <w:footerReference w:type="default" r:id="rId54"/>
           <w:pgSz w:w="16838" w:h="11906" w:orient="landscape"/>
           <w:pgMar w:top="1134" w:right="851" w:bottom="1134" w:left="851" w:header="0" w:footer="709" w:gutter="0"/>
           <w:cols w:space="720"/>
@@ -11807,7 +14617,35 @@
         <w:rPr>
           <w:lang w:val="en"/>
         </w:rPr>
-        <w:t xml:space="preserve">2- Intellectual Property; All members operating under the banner of groupFOURTEEN and having access to creative content pertaining to Project-MCS will be required to sign the officiated legal documentation regarding Intellectual Property. All Members of Project-MCS are to understand any content or related works commissioned as per the project brief are property of groupFOURTEEN for the contractual timeframe signed upon. </w:t>
+        <w:t xml:space="preserve">2- Intellectual Property; All members operating under the banner of </w:t>
+      </w:r>
+      <w:proofErr w:type="spellStart"/>
+      <w:r>
+        <w:rPr>
+          <w:lang w:val="en"/>
+        </w:rPr>
+        <w:t>groupFOURTEEN</w:t>
+      </w:r>
+      <w:proofErr w:type="spellEnd"/>
+      <w:r>
+        <w:rPr>
+          <w:lang w:val="en"/>
+        </w:rPr>
+        <w:t xml:space="preserve"> and having access to creative content pertaining to Project-MCS will be required to sign the officiated legal documentation regarding Intellectual Property. All Members of Project-MCS are to understand any content or related works commissioned as per the project brief are property of </w:t>
+      </w:r>
+      <w:proofErr w:type="spellStart"/>
+      <w:r>
+        <w:rPr>
+          <w:lang w:val="en"/>
+        </w:rPr>
+        <w:t>groupFOURTEEN</w:t>
+      </w:r>
+      <w:proofErr w:type="spellEnd"/>
+      <w:r>
+        <w:rPr>
+          <w:lang w:val="en"/>
+        </w:rPr>
+        <w:t xml:space="preserve"> for the contractual timeframe signed upon. </w:t>
       </w:r>
     </w:p>
     <w:p>
@@ -11821,7 +14659,19 @@
         <w:rPr>
           <w:lang w:val="en"/>
         </w:rPr>
-        <w:t>3- Private Information; Extreme care is to be taken throughout the duration of the project to ensure any sensitive information regarding it's creation is not leaked. Furthermore to this, members of the project are encouraged to avoid sharing information with other project members where unnecessary. Diligence is to be taken keeping the project scope up to date and ensuring members only work on components stipulated within the documentation.</w:t>
+        <w:t xml:space="preserve">3- Private Information; Extreme care is to be taken throughout the duration of the project to ensure any sensitive information regarding </w:t>
+      </w:r>
+      <w:r>
+        <w:rPr>
+          <w:lang w:val="en"/>
+        </w:rPr>
+        <w:t>its</w:t>
+      </w:r>
+      <w:r>
+        <w:rPr>
+          <w:lang w:val="en"/>
+        </w:rPr>
+        <w:t xml:space="preserve"> creation is not leaked. Furthermore, members of the project are encouraged to avoid sharing information with other project members where unnecessary. Diligence is to be taken keeping the project scope up to date and ensuring members only work on components stipulated within the documentation.</w:t>
       </w:r>
     </w:p>
     <w:p>
@@ -11835,7 +14685,21 @@
         <w:rPr>
           <w:lang w:val="en"/>
         </w:rPr>
-        <w:t>4- Project Dissolution; Project-MCS as previously mentioned, is an elaborate undertaking. As observed in the industry, many Indie games fail to see completion due to many factors, most notably differing artistic vision. Planning is to be done entailing various stages throughout the design incorporating benchmarks of completion. These benchmarks will be stages at which Project-MCS can be either repurposed or scaled back to retain efforts in a worst case scenario.</w:t>
+        <w:t xml:space="preserve">4- Project Dissolution; Project-MCS as previously mentioned, is an elaborate undertaking. As observed in the industry, many Indie games fail to see completion due to many factors, most notably differing artistic vision. Planning is to be done entailing various stages throughout the design incorporating benchmarks of completion. These benchmarks will be stages at which Project-MCS can be either repurposed or scaled back to retain efforts in a </w:t>
+      </w:r>
+      <w:proofErr w:type="gramStart"/>
+      <w:r>
+        <w:rPr>
+          <w:lang w:val="en"/>
+        </w:rPr>
+        <w:t>worst case</w:t>
+      </w:r>
+      <w:proofErr w:type="gramEnd"/>
+      <w:r>
+        <w:rPr>
+          <w:lang w:val="en"/>
+        </w:rPr>
+        <w:t xml:space="preserve"> scenario.</w:t>
       </w:r>
     </w:p>
     <w:p>
@@ -11864,49 +14728,27 @@
     </w:p>
     <w:p>
       <w:r>
-        <w:t>[</w:t>
-      </w:r>
-      <w:r>
-        <w:rPr>
-          <w:rStyle w:val="fontstyle01"/>
-          <w:rFonts w:cstheme="minorHAnsi"/>
-          <w:i/>
-          <w:sz w:val="22"/>
-          <w:szCs w:val="22"/>
-        </w:rPr>
-        <w:t xml:space="preserve">Communication between group members is arguably the most important aspect of your project. Past experience has shown that communication breakdowns between group </w:t>
-      </w:r>
-      <w:r>
-        <w:rPr>
-          <w:rStyle w:val="fontstyle01"/>
-          <w:rFonts w:cstheme="minorHAnsi"/>
-          <w:i/>
-          <w:sz w:val="22"/>
-          <w:szCs w:val="22"/>
-        </w:rPr>
+        <w:t xml:space="preserve">.  With the assignment 2 project we split up the tasks evenly and each person worked on their sections more or less individually, with discord being the go between when minor questions cropped </w:t>
+      </w:r>
+      <w:r>
         <w:lastRenderedPageBreak/>
-        <w:t>members is the most common cause of project failures, so it is vital that you specify at the outset the means and expected frequency of communication between group members. How will your group communicate? How often will meetings take place? Will these be face-to-face, or using technologies such as Skype? Or Facebook? Or email? Or text? Or ... ?? What will you do if you have a group member who does not respond to communications? You should expect contact between group members at least twice a week. You can always make contact more often if you wish, but you do need to know what minimum</w:t>
-      </w:r>
-      <w:r>
-        <w:br/>
-      </w:r>
-      <w:r>
-        <w:rPr>
-          <w:rStyle w:val="fontstyle01"/>
-          <w:rFonts w:cstheme="minorHAnsi"/>
-          <w:i/>
-          <w:sz w:val="22"/>
-          <w:szCs w:val="22"/>
-        </w:rPr>
-        <w:t>frequency is expected from all members of your group.</w:t>
-      </w:r>
-      <w:r>
-        <w:t>]</w:t>
-      </w:r>
-    </w:p>
-    <w:p>
-      <w:r>
-        <w:t>[ - One paragraph]</w:t>
+        <w:t xml:space="preserve">up.  </w:t>
+      </w:r>
+      <w:proofErr w:type="gramStart"/>
+      <w:r>
+        <w:t>However</w:t>
+      </w:r>
+      <w:proofErr w:type="gramEnd"/>
+      <w:r>
+        <w:t xml:space="preserve"> the requirements of Assignment 3 require a more collaborative approach.  We decided to have a weekly meeting via Discord (either voice chat or text chat), where we discuss the overall aims of where we can get to, what each person is able to work on, and where we are at with things.  This still allows us the level of autonomy during the week to work on our task/s, but the ideas and decision making is shared towards out aims and expectations for the final project.  We have all agreed that the beauty of Discord is leaving a question at any time will be answered the next time someone is online, and as a group we are all on regularly enough for this to be a comfortable solution.  The meetings are </w:t>
+      </w:r>
+      <w:proofErr w:type="spellStart"/>
+      <w:r>
+        <w:t>minuted</w:t>
+      </w:r>
+      <w:proofErr w:type="spellEnd"/>
+      <w:r>
+        <w:t xml:space="preserve"> and shared on the GitHub repository so anyone unable to attend can quickly catch up on the discussion.  Task allocations are clarified and agreed upon before the conclusion of the meetings, and these are also tracked on a separate tracking doc, as well as being a part of the timeframe allocation.   </w:t>
       </w:r>
     </w:p>
     <w:p/>
@@ -12008,6 +14850,7 @@
         <w:rPr>
           <w:lang w:val="en-US"/>
         </w:rPr>
+        <w:lastRenderedPageBreak/>
         <w:t>Writer</w:t>
       </w:r>
       <w:bookmarkEnd w:id="49"/>
@@ -12027,14 +14870,21 @@
         <w:rPr>
           <w:lang w:val="en-US"/>
         </w:rPr>
-        <w:t xml:space="preserve">The Writer will be responsible for constructing the story, scenarios, quests and dialogue that closely reflect the events of the Batavia Mutiny while introducing elements that will allow for an engrossing player experience during gameplay – as </w:t>
-      </w:r>
+        <w:t xml:space="preserve">The Writer will be responsible for constructing the story, scenarios, quests and dialogue that closely reflect the events of the Batavia Mutiny while introducing elements that will allow for an engrossing player experience during gameplay – as one of those who remained in the </w:t>
+      </w:r>
+      <w:proofErr w:type="spellStart"/>
       <w:r>
         <w:rPr>
           <w:lang w:val="en-US"/>
         </w:rPr>
-        <w:lastRenderedPageBreak/>
-        <w:t>one of those who remained in the Abrolhos. The writer will be required to become familiar with the events of the Batavia Mutiny - and the historical period it occurred, so they will be able to create realistic scenarios while maintaining historical accuracy when it is relevant. The writer would be required to communicate closely with the Game Designer during the writing process and be able to take feedback and use it to alter their work if necessary. They should be experienced at using word processors such as Microsoft Word.</w:t>
+        <w:t>Abrolhos</w:t>
+      </w:r>
+      <w:proofErr w:type="spellEnd"/>
+      <w:r>
+        <w:rPr>
+          <w:lang w:val="en-US"/>
+        </w:rPr>
+        <w:t>. The writer will be required to become familiar with the events of the Batavia Mutiny - and the historical period it occurred, so they will be able to create realistic scenarios while maintaining historical accuracy when it is relevant. The writer would be required to communicate closely with the Game Designer during the writing process and be able to take feedback and use it to alter their work if necessary. They should be experienced at using word processors such as Microsoft Word.</w:t>
       </w:r>
     </w:p>
     <w:p>
@@ -12125,6 +14975,7 @@
         </w:rPr>
       </w:pPr>
       <w:r>
+        <w:lastRenderedPageBreak/>
         <w:br w:type="page"/>
       </w:r>
     </w:p>
@@ -12735,7 +15586,7 @@
                     </pic:cNvPicPr>
                   </pic:nvPicPr>
                   <pic:blipFill>
-                    <a:blip r:embed="rId46">
+                    <a:blip r:embed="rId55">
                       <a:extLst>
                         <a:ext uri="{28A0092B-C50C-407E-A947-70E740481C1C}">
                           <a14:useLocalDpi xmlns:a14="http://schemas.microsoft.com/office/drawing/2010/main" val="0"/>
@@ -12809,7 +15660,7 @@
                     </pic:cNvPicPr>
                   </pic:nvPicPr>
                   <pic:blipFill>
-                    <a:blip r:embed="rId47">
+                    <a:blip r:embed="rId56">
                       <a:extLst>
                         <a:ext uri="{28A0092B-C50C-407E-A947-70E740481C1C}">
                           <a14:useLocalDpi xmlns:a14="http://schemas.microsoft.com/office/drawing/2010/main" val="0"/>
@@ -12904,7 +15755,7 @@
                     </pic:cNvPicPr>
                   </pic:nvPicPr>
                   <pic:blipFill>
-                    <a:blip r:embed="rId48">
+                    <a:blip r:embed="rId57">
                       <a:extLst>
                         <a:ext uri="{28A0092B-C50C-407E-A947-70E740481C1C}">
                           <a14:useLocalDpi xmlns:a14="http://schemas.microsoft.com/office/drawing/2010/main" val="0"/>
@@ -12978,7 +15829,7 @@
                     </pic:cNvPicPr>
                   </pic:nvPicPr>
                   <pic:blipFill>
-                    <a:blip r:embed="rId49">
+                    <a:blip r:embed="rId58">
                       <a:extLst>
                         <a:ext uri="{28A0092B-C50C-407E-A947-70E740481C1C}">
                           <a14:useLocalDpi xmlns:a14="http://schemas.microsoft.com/office/drawing/2010/main" val="0"/>
@@ -13060,7 +15911,7 @@
                     </pic:cNvPicPr>
                   </pic:nvPicPr>
                   <pic:blipFill>
-                    <a:blip r:embed="rId50">
+                    <a:blip r:embed="rId59">
                       <a:extLst>
                         <a:ext uri="{28A0092B-C50C-407E-A947-70E740481C1C}">
                           <a14:useLocalDpi xmlns:a14="http://schemas.microsoft.com/office/drawing/2010/main" val="0"/>
@@ -13153,7 +16004,7 @@
                     </pic:cNvPicPr>
                   </pic:nvPicPr>
                   <pic:blipFill>
-                    <a:blip r:embed="rId51">
+                    <a:blip r:embed="rId60">
                       <a:extLst>
                         <a:ext uri="{28A0092B-C50C-407E-A947-70E740481C1C}">
                           <a14:useLocalDpi xmlns:a14="http://schemas.microsoft.com/office/drawing/2010/main" val="0"/>
@@ -13191,12 +16042,12 @@
       <w:pPr>
         <w:pStyle w:val="Heading1"/>
       </w:pPr>
-      <w:bookmarkStart w:id="69" w:name="_Toc6777974"/>
-      <w:bookmarkStart w:id="70" w:name="_Toc8931848"/>
+      <w:bookmarkStart w:id="69" w:name="_Toc8931848"/>
+      <w:bookmarkStart w:id="70" w:name="_Toc6777974"/>
       <w:r>
         <w:t>Appendix 2:  GitHub Repository Commit History</w:t>
       </w:r>
-      <w:bookmarkEnd w:id="70"/>
+      <w:bookmarkEnd w:id="69"/>
     </w:p>
     <w:p>
       <w:pPr>
@@ -13228,7 +16079,7 @@
       <w:r>
         <w:t>: Group Discord Discussions (Sample)</w:t>
       </w:r>
-      <w:bookmarkEnd w:id="69"/>
+      <w:bookmarkEnd w:id="70"/>
       <w:bookmarkEnd w:id="71"/>
     </w:p>
     <w:p/>
@@ -13353,7 +16204,7 @@
                 <w:sz w:val="20"/>
               </w:rPr>
             </w:pPr>
-            <w:hyperlink r:id="rId52">
+            <w:hyperlink r:id="rId61">
               <w:r>
                 <w:rPr>
                   <w:rStyle w:val="InternetLink"/>
@@ -13393,7 +16244,7 @@
                 <w:sz w:val="20"/>
               </w:rPr>
             </w:pPr>
-            <w:hyperlink r:id="rId53">
+            <w:hyperlink r:id="rId62">
               <w:r>
                 <w:rPr>
                   <w:rStyle w:val="InternetLink"/>
@@ -13416,7 +16267,7 @@
       <w:r>
         <w:t xml:space="preserve">The following tracks are all sourced from </w:t>
       </w:r>
-      <w:hyperlink r:id="rId54">
+      <w:hyperlink r:id="rId63">
         <w:r>
           <w:rPr>
             <w:rStyle w:val="InternetLink"/>
@@ -13427,7 +16278,7 @@
       <w:r>
         <w:t xml:space="preserve"> and are royalty free.  All are available from </w:t>
       </w:r>
-      <w:hyperlink r:id="rId55">
+      <w:hyperlink r:id="rId64">
         <w:r>
           <w:rPr>
             <w:rStyle w:val="InternetLink"/>
@@ -13502,7 +16353,7 @@
             <w:tcW w:w="1695" w:type="dxa"/>
           </w:tcPr>
           <w:p>
-            <w:hyperlink r:id="rId56">
+            <w:hyperlink r:id="rId65">
               <w:r>
                 <w:rPr>
                   <w:rStyle w:val="InternetLink"/>
@@ -13534,7 +16385,7 @@
             <w:shd w:val="clear" w:color="auto" w:fill="auto"/>
           </w:tcPr>
           <w:p>
-            <w:hyperlink r:id="rId57">
+            <w:hyperlink r:id="rId66">
               <w:r>
                 <w:rPr>
                   <w:rStyle w:val="InternetLink"/>
@@ -13569,7 +16420,7 @@
             <w:tcW w:w="1695" w:type="dxa"/>
           </w:tcPr>
           <w:p>
-            <w:hyperlink r:id="rId58">
+            <w:hyperlink r:id="rId67">
               <w:r>
                 <w:rPr>
                   <w:rStyle w:val="InternetLink"/>
@@ -13601,7 +16452,7 @@
             <w:shd w:val="clear" w:color="auto" w:fill="auto"/>
           </w:tcPr>
           <w:p>
-            <w:hyperlink r:id="rId59">
+            <w:hyperlink r:id="rId68">
               <w:r>
                 <w:rPr>
                   <w:rStyle w:val="InternetLink"/>
@@ -13636,7 +16487,7 @@
             <w:tcW w:w="1695" w:type="dxa"/>
           </w:tcPr>
           <w:p>
-            <w:hyperlink r:id="rId60">
+            <w:hyperlink r:id="rId69">
               <w:r>
                 <w:rPr>
                   <w:rStyle w:val="InternetLink"/>
@@ -13671,7 +16522,7 @@
             <w:shd w:val="clear" w:color="auto" w:fill="auto"/>
           </w:tcPr>
           <w:p>
-            <w:hyperlink r:id="rId61">
+            <w:hyperlink r:id="rId70">
               <w:r>
                 <w:rPr>
                   <w:rStyle w:val="InternetLink"/>
@@ -13706,7 +16557,7 @@
             <w:tcW w:w="1695" w:type="dxa"/>
           </w:tcPr>
           <w:p>
-            <w:hyperlink r:id="rId62">
+            <w:hyperlink r:id="rId71">
               <w:r>
                 <w:rPr>
                   <w:rStyle w:val="InternetLink"/>
@@ -13738,7 +16589,7 @@
             <w:shd w:val="clear" w:color="auto" w:fill="auto"/>
           </w:tcPr>
           <w:p>
-            <w:hyperlink r:id="rId63">
+            <w:hyperlink r:id="rId72">
               <w:r>
                 <w:rPr>
                   <w:rStyle w:val="InternetLink"/>
@@ -13770,7 +16621,7 @@
             <w:tcW w:w="1695" w:type="dxa"/>
           </w:tcPr>
           <w:p>
-            <w:hyperlink r:id="rId64">
+            <w:hyperlink r:id="rId73">
               <w:r>
                 <w:rPr>
                   <w:rStyle w:val="InternetLink"/>
@@ -13805,7 +16656,7 @@
       <w:r>
         <w:t>Assassins Creed 3 OST / Lorne Balfe – The Aquila (</w:t>
       </w:r>
-      <w:hyperlink r:id="rId65">
+      <w:hyperlink r:id="rId74">
         <w:r>
           <w:rPr>
             <w:rStyle w:val="InternetLink"/>
@@ -13838,7 +16689,7 @@
       <w:r>
         <w:t xml:space="preserve">The original image is a sabre from the time period and sourced from </w:t>
       </w:r>
-      <w:hyperlink r:id="rId66" w:history="1">
+      <w:hyperlink r:id="rId75" w:history="1">
         <w:r>
           <w:rPr>
             <w:rStyle w:val="Hyperlink"/>
@@ -13871,7 +16722,7 @@
                     <pic:cNvPicPr/>
                   </pic:nvPicPr>
                   <pic:blipFill>
-                    <a:blip r:embed="rId38">
+                    <a:blip r:embed="rId41">
                       <a:extLst>
                         <a:ext uri="{28A0092B-C50C-407E-A947-70E740481C1C}">
                           <a14:useLocalDpi xmlns:a14="http://schemas.microsoft.com/office/drawing/2010/main" val="0"/>
@@ -13963,7 +16814,7 @@
                     <pic:cNvPicPr/>
                   </pic:nvPicPr>
                   <pic:blipFill>
-                    <a:blip r:embed="rId39">
+                    <a:blip r:embed="rId42">
                       <a:extLst>
                         <a:ext uri="{28A0092B-C50C-407E-A947-70E740481C1C}">
                           <a14:useLocalDpi xmlns:a14="http://schemas.microsoft.com/office/drawing/2010/main" val="0"/>
@@ -14042,7 +16893,7 @@
                     <pic:cNvPicPr/>
                   </pic:nvPicPr>
                   <pic:blipFill>
-                    <a:blip r:embed="rId67">
+                    <a:blip r:embed="rId76">
                       <a:extLst>
                         <a:ext uri="{28A0092B-C50C-407E-A947-70E740481C1C}">
                           <a14:useLocalDpi xmlns:a14="http://schemas.microsoft.com/office/drawing/2010/main" val="0"/>
@@ -14132,7 +16983,7 @@
                     <pic:cNvPicPr/>
                   </pic:nvPicPr>
                   <pic:blipFill>
-                    <a:blip r:embed="rId40" cstate="print">
+                    <a:blip r:embed="rId43" cstate="print">
                       <a:extLst>
                         <a:ext uri="{28A0092B-C50C-407E-A947-70E740481C1C}">
                           <a14:useLocalDpi xmlns:a14="http://schemas.microsoft.com/office/drawing/2010/main" val="0"/>
@@ -14214,7 +17065,7 @@
                     <pic:cNvPicPr/>
                   </pic:nvPicPr>
                   <pic:blipFill>
-                    <a:blip r:embed="rId41">
+                    <a:blip r:embed="rId44">
                       <a:extLst>
                         <a:ext uri="{28A0092B-C50C-407E-A947-70E740481C1C}">
                           <a14:useLocalDpi xmlns:a14="http://schemas.microsoft.com/office/drawing/2010/main" val="0"/>
@@ -14293,7 +17144,7 @@
                     <pic:cNvPicPr/>
                   </pic:nvPicPr>
                   <pic:blipFill>
-                    <a:blip r:embed="rId68" cstate="print">
+                    <a:blip r:embed="rId77" cstate="print">
                       <a:extLst>
                         <a:ext uri="{28A0092B-C50C-407E-A947-70E740481C1C}">
                           <a14:useLocalDpi xmlns:a14="http://schemas.microsoft.com/office/drawing/2010/main" val="0"/>
@@ -14372,7 +17223,7 @@
                     <pic:cNvPicPr/>
                   </pic:nvPicPr>
                   <pic:blipFill>
-                    <a:blip r:embed="rId69">
+                    <a:blip r:embed="rId78">
                       <a:extLst>
                         <a:ext uri="{28A0092B-C50C-407E-A947-70E740481C1C}">
                           <a14:useLocalDpi xmlns:a14="http://schemas.microsoft.com/office/drawing/2010/main" val="0"/>
@@ -14434,7 +17285,7 @@
     </w:p>
     <w:p/>
     <w:sectPr>
-      <w:footerReference w:type="default" r:id="rId70"/>
+      <w:footerReference w:type="default" r:id="rId79"/>
       <w:pgSz w:w="11906" w:h="16838"/>
       <w:pgMar w:top="1440" w:right="1440" w:bottom="1440" w:left="1440" w:header="0" w:footer="708" w:gutter="0"/>
       <w:cols w:space="720"/>
@@ -19744,7 +22595,7 @@
   <dgm:whole/>
   <dgm:extLst>
     <a:ext uri="http://schemas.microsoft.com/office/drawing/2008/diagram">
-      <dsp:dataModelExt xmlns:dsp="http://schemas.microsoft.com/office/drawing/2008/diagram" relId="rId34" minVer="http://schemas.openxmlformats.org/drawingml/2006/diagram"/>
+      <dsp:dataModelExt xmlns:dsp="http://schemas.microsoft.com/office/drawing/2008/diagram" relId="rId37" minVer="http://schemas.openxmlformats.org/drawingml/2006/diagram"/>
     </a:ext>
   </dgm:extLst>
 </dgm:dataModel>
@@ -21442,7 +24293,7 @@
 </file>
 
 <file path=customXml/itemProps1.xml><?xml version="1.0" encoding="utf-8"?>
-<ds:datastoreItem xmlns:ds="http://schemas.openxmlformats.org/officeDocument/2006/customXml" ds:itemID="{422ADB78-B357-4125-9844-B2A68B6C22F3}">
+<ds:datastoreItem xmlns:ds="http://schemas.openxmlformats.org/officeDocument/2006/customXml" ds:itemID="{7D3689E1-432D-470E-BF80-43FDBC4A21F2}">
   <ds:schemaRefs>
     <ds:schemaRef ds:uri="http://schemas.openxmlformats.org/officeDocument/2006/bibliography"/>
   </ds:schemaRefs>

--- a/project_description.docx
+++ b/project_description.docx
@@ -662,8 +662,6 @@
       <w:r>
         <w:br w:type="page"/>
       </w:r>
-      <w:bookmarkStart w:id="0" w:name="_GoBack"/>
-      <w:bookmarkEnd w:id="0"/>
     </w:p>
     <w:p>
       <w:pPr>
@@ -741,6 +739,8 @@
       </w:r>
     </w:p>
     <w:p/>
+    <w:bookmarkStart w:id="0" w:name="_GoBack"/>
+    <w:bookmarkEnd w:id="0"/>
     <w:p>
       <w:pPr>
         <w:pStyle w:val="TOC1"/>
@@ -763,7 +763,7 @@
       <w:r>
         <w:fldChar w:fldCharType="separate"/>
       </w:r>
-      <w:hyperlink w:anchor="_Toc9105108" w:history="1">
+      <w:hyperlink w:anchor="_Toc9187719" w:history="1">
         <w:r>
           <w:rPr>
             <w:rStyle w:val="Hyperlink"/>
@@ -790,7 +790,7 @@
             <w:noProof/>
             <w:webHidden/>
           </w:rPr>
-          <w:instrText xml:space="preserve"> PAGEREF _Toc9105108 \h </w:instrText>
+          <w:instrText xml:space="preserve"> PAGEREF _Toc9187719 \h </w:instrText>
         </w:r>
         <w:r>
           <w:rPr>
@@ -834,7 +834,7 @@
           <w:lang w:val="en-AU" w:eastAsia="en-AU"/>
         </w:rPr>
       </w:pPr>
-      <w:hyperlink w:anchor="_Toc9105109" w:history="1">
+      <w:hyperlink w:anchor="_Toc9187720" w:history="1">
         <w:r>
           <w:rPr>
             <w:rStyle w:val="Hyperlink"/>
@@ -861,7 +861,7 @@
             <w:noProof/>
             <w:webHidden/>
           </w:rPr>
-          <w:instrText xml:space="preserve"> PAGEREF _Toc9105109 \h </w:instrText>
+          <w:instrText xml:space="preserve"> PAGEREF _Toc9187720 \h </w:instrText>
         </w:r>
         <w:r>
           <w:rPr>
@@ -905,7 +905,7 @@
           <w:lang w:val="en-AU" w:eastAsia="en-AU"/>
         </w:rPr>
       </w:pPr>
-      <w:hyperlink w:anchor="_Toc9105110" w:history="1">
+      <w:hyperlink w:anchor="_Toc9187721" w:history="1">
         <w:r>
           <w:rPr>
             <w:rStyle w:val="Hyperlink"/>
@@ -932,7 +932,7 @@
             <w:noProof/>
             <w:webHidden/>
           </w:rPr>
-          <w:instrText xml:space="preserve"> PAGEREF _Toc9105110 \h </w:instrText>
+          <w:instrText xml:space="preserve"> PAGEREF _Toc9187721 \h </w:instrText>
         </w:r>
         <w:r>
           <w:rPr>
@@ -976,7 +976,7 @@
           <w:lang w:val="en-AU" w:eastAsia="en-AU"/>
         </w:rPr>
       </w:pPr>
-      <w:hyperlink w:anchor="_Toc9105111" w:history="1">
+      <w:hyperlink w:anchor="_Toc9187722" w:history="1">
         <w:r>
           <w:rPr>
             <w:rStyle w:val="Hyperlink"/>
@@ -1003,7 +1003,7 @@
             <w:noProof/>
             <w:webHidden/>
           </w:rPr>
-          <w:instrText xml:space="preserve"> PAGEREF _Toc9105111 \h </w:instrText>
+          <w:instrText xml:space="preserve"> PAGEREF _Toc9187722 \h </w:instrText>
         </w:r>
         <w:r>
           <w:rPr>
@@ -1047,7 +1047,7 @@
           <w:lang w:val="en-AU" w:eastAsia="en-AU"/>
         </w:rPr>
       </w:pPr>
-      <w:hyperlink w:anchor="_Toc9105112" w:history="1">
+      <w:hyperlink w:anchor="_Toc9187723" w:history="1">
         <w:r>
           <w:rPr>
             <w:rStyle w:val="Hyperlink"/>
@@ -1074,7 +1074,7 @@
             <w:noProof/>
             <w:webHidden/>
           </w:rPr>
-          <w:instrText xml:space="preserve"> PAGEREF _Toc9105112 \h </w:instrText>
+          <w:instrText xml:space="preserve"> PAGEREF _Toc9187723 \h </w:instrText>
         </w:r>
         <w:r>
           <w:rPr>
@@ -1118,7 +1118,7 @@
           <w:lang w:val="en-AU" w:eastAsia="en-AU"/>
         </w:rPr>
       </w:pPr>
-      <w:hyperlink w:anchor="_Toc9105113" w:history="1">
+      <w:hyperlink w:anchor="_Toc9187724" w:history="1">
         <w:r>
           <w:rPr>
             <w:rStyle w:val="Hyperlink"/>
@@ -1145,7 +1145,7 @@
             <w:noProof/>
             <w:webHidden/>
           </w:rPr>
-          <w:instrText xml:space="preserve"> PAGEREF _Toc9105113 \h </w:instrText>
+          <w:instrText xml:space="preserve"> PAGEREF _Toc9187724 \h </w:instrText>
         </w:r>
         <w:r>
           <w:rPr>
@@ -1189,7 +1189,7 @@
           <w:lang w:val="en-AU" w:eastAsia="en-AU"/>
         </w:rPr>
       </w:pPr>
-      <w:hyperlink w:anchor="_Toc9105114" w:history="1">
+      <w:hyperlink w:anchor="_Toc9187725" w:history="1">
         <w:r>
           <w:rPr>
             <w:rStyle w:val="Hyperlink"/>
@@ -1216,7 +1216,7 @@
             <w:noProof/>
             <w:webHidden/>
           </w:rPr>
-          <w:instrText xml:space="preserve"> PAGEREF _Toc9105114 \h </w:instrText>
+          <w:instrText xml:space="preserve"> PAGEREF _Toc9187725 \h </w:instrText>
         </w:r>
         <w:r>
           <w:rPr>
@@ -1260,7 +1260,7 @@
           <w:lang w:val="en-AU" w:eastAsia="en-AU"/>
         </w:rPr>
       </w:pPr>
-      <w:hyperlink w:anchor="_Toc9105115" w:history="1">
+      <w:hyperlink w:anchor="_Toc9187726" w:history="1">
         <w:r>
           <w:rPr>
             <w:rStyle w:val="Hyperlink"/>
@@ -1287,7 +1287,7 @@
             <w:noProof/>
             <w:webHidden/>
           </w:rPr>
-          <w:instrText xml:space="preserve"> PAGEREF _Toc9105115 \h </w:instrText>
+          <w:instrText xml:space="preserve"> PAGEREF _Toc9187726 \h </w:instrText>
         </w:r>
         <w:r>
           <w:rPr>
@@ -1331,7 +1331,7 @@
           <w:lang w:val="en-AU" w:eastAsia="en-AU"/>
         </w:rPr>
       </w:pPr>
-      <w:hyperlink w:anchor="_Toc9105116" w:history="1">
+      <w:hyperlink w:anchor="_Toc9187727" w:history="1">
         <w:r>
           <w:rPr>
             <w:rStyle w:val="Hyperlink"/>
@@ -1358,7 +1358,7 @@
             <w:noProof/>
             <w:webHidden/>
           </w:rPr>
-          <w:instrText xml:space="preserve"> PAGEREF _Toc9105116 \h </w:instrText>
+          <w:instrText xml:space="preserve"> PAGEREF _Toc9187727 \h </w:instrText>
         </w:r>
         <w:r>
           <w:rPr>
@@ -1402,7 +1402,7 @@
           <w:lang w:val="en-AU" w:eastAsia="en-AU"/>
         </w:rPr>
       </w:pPr>
-      <w:hyperlink w:anchor="_Toc9105117" w:history="1">
+      <w:hyperlink w:anchor="_Toc9187728" w:history="1">
         <w:r>
           <w:rPr>
             <w:rStyle w:val="Hyperlink"/>
@@ -1429,7 +1429,7 @@
             <w:noProof/>
             <w:webHidden/>
           </w:rPr>
-          <w:instrText xml:space="preserve"> PAGEREF _Toc9105117 \h </w:instrText>
+          <w:instrText xml:space="preserve"> PAGEREF _Toc9187728 \h </w:instrText>
         </w:r>
         <w:r>
           <w:rPr>
@@ -1473,7 +1473,7 @@
           <w:lang w:val="en-AU" w:eastAsia="en-AU"/>
         </w:rPr>
       </w:pPr>
-      <w:hyperlink w:anchor="_Toc9105118" w:history="1">
+      <w:hyperlink w:anchor="_Toc9187729" w:history="1">
         <w:r>
           <w:rPr>
             <w:rStyle w:val="Hyperlink"/>
@@ -1500,7 +1500,7 @@
             <w:noProof/>
             <w:webHidden/>
           </w:rPr>
-          <w:instrText xml:space="preserve"> PAGEREF _Toc9105118 \h </w:instrText>
+          <w:instrText xml:space="preserve"> PAGEREF _Toc9187729 \h </w:instrText>
         </w:r>
         <w:r>
           <w:rPr>
@@ -1544,7 +1544,7 @@
           <w:lang w:val="en-AU" w:eastAsia="en-AU"/>
         </w:rPr>
       </w:pPr>
-      <w:hyperlink w:anchor="_Toc9105119" w:history="1">
+      <w:hyperlink w:anchor="_Toc9187730" w:history="1">
         <w:r>
           <w:rPr>
             <w:rStyle w:val="Hyperlink"/>
@@ -1571,7 +1571,7 @@
             <w:noProof/>
             <w:webHidden/>
           </w:rPr>
-          <w:instrText xml:space="preserve"> PAGEREF _Toc9105119 \h </w:instrText>
+          <w:instrText xml:space="preserve"> PAGEREF _Toc9187730 \h </w:instrText>
         </w:r>
         <w:r>
           <w:rPr>
@@ -1615,7 +1615,7 @@
           <w:lang w:val="en-AU" w:eastAsia="en-AU"/>
         </w:rPr>
       </w:pPr>
-      <w:hyperlink w:anchor="_Toc9105120" w:history="1">
+      <w:hyperlink w:anchor="_Toc9187731" w:history="1">
         <w:r>
           <w:rPr>
             <w:rStyle w:val="Hyperlink"/>
@@ -1642,7 +1642,7 @@
             <w:noProof/>
             <w:webHidden/>
           </w:rPr>
-          <w:instrText xml:space="preserve"> PAGEREF _Toc9105120 \h </w:instrText>
+          <w:instrText xml:space="preserve"> PAGEREF _Toc9187731 \h </w:instrText>
         </w:r>
         <w:r>
           <w:rPr>
@@ -1686,7 +1686,7 @@
           <w:lang w:val="en-AU" w:eastAsia="en-AU"/>
         </w:rPr>
       </w:pPr>
-      <w:hyperlink w:anchor="_Toc9105121" w:history="1">
+      <w:hyperlink w:anchor="_Toc9187732" w:history="1">
         <w:r>
           <w:rPr>
             <w:rStyle w:val="Hyperlink"/>
@@ -1713,7 +1713,7 @@
             <w:noProof/>
             <w:webHidden/>
           </w:rPr>
-          <w:instrText xml:space="preserve"> PAGEREF _Toc9105121 \h </w:instrText>
+          <w:instrText xml:space="preserve"> PAGEREF _Toc9187732 \h </w:instrText>
         </w:r>
         <w:r>
           <w:rPr>
@@ -1757,7 +1757,7 @@
           <w:lang w:val="en-AU" w:eastAsia="en-AU"/>
         </w:rPr>
       </w:pPr>
-      <w:hyperlink w:anchor="_Toc9105122" w:history="1">
+      <w:hyperlink w:anchor="_Toc9187733" w:history="1">
         <w:r>
           <w:rPr>
             <w:rStyle w:val="Hyperlink"/>
@@ -1784,7 +1784,7 @@
             <w:noProof/>
             <w:webHidden/>
           </w:rPr>
-          <w:instrText xml:space="preserve"> PAGEREF _Toc9105122 \h </w:instrText>
+          <w:instrText xml:space="preserve"> PAGEREF _Toc9187733 \h </w:instrText>
         </w:r>
         <w:r>
           <w:rPr>
@@ -1828,7 +1828,7 @@
           <w:lang w:val="en-AU" w:eastAsia="en-AU"/>
         </w:rPr>
       </w:pPr>
-      <w:hyperlink w:anchor="_Toc9105123" w:history="1">
+      <w:hyperlink w:anchor="_Toc9187734" w:history="1">
         <w:r>
           <w:rPr>
             <w:rStyle w:val="Hyperlink"/>
@@ -1855,7 +1855,7 @@
             <w:noProof/>
             <w:webHidden/>
           </w:rPr>
-          <w:instrText xml:space="preserve"> PAGEREF _Toc9105123 \h </w:instrText>
+          <w:instrText xml:space="preserve"> PAGEREF _Toc9187734 \h </w:instrText>
         </w:r>
         <w:r>
           <w:rPr>
@@ -1899,7 +1899,7 @@
           <w:lang w:val="en-AU" w:eastAsia="en-AU"/>
         </w:rPr>
       </w:pPr>
-      <w:hyperlink w:anchor="_Toc9105124" w:history="1">
+      <w:hyperlink w:anchor="_Toc9187735" w:history="1">
         <w:r>
           <w:rPr>
             <w:rStyle w:val="Hyperlink"/>
@@ -1927,7 +1927,7 @@
             <w:noProof/>
             <w:webHidden/>
           </w:rPr>
-          <w:instrText xml:space="preserve"> PAGEREF _Toc9105124 \h </w:instrText>
+          <w:instrText xml:space="preserve"> PAGEREF _Toc9187735 \h </w:instrText>
         </w:r>
         <w:r>
           <w:rPr>
@@ -1971,7 +1971,7 @@
           <w:lang w:val="en-AU" w:eastAsia="en-AU"/>
         </w:rPr>
       </w:pPr>
-      <w:hyperlink w:anchor="_Toc9105125" w:history="1">
+      <w:hyperlink w:anchor="_Toc9187736" w:history="1">
         <w:r>
           <w:rPr>
             <w:rStyle w:val="Hyperlink"/>
@@ -1999,7 +1999,7 @@
             <w:noProof/>
             <w:webHidden/>
           </w:rPr>
-          <w:instrText xml:space="preserve"> PAGEREF _Toc9105125 \h </w:instrText>
+          <w:instrText xml:space="preserve"> PAGEREF _Toc9187736 \h </w:instrText>
         </w:r>
         <w:r>
           <w:rPr>
@@ -2043,7 +2043,7 @@
           <w:lang w:val="en-AU" w:eastAsia="en-AU"/>
         </w:rPr>
       </w:pPr>
-      <w:hyperlink w:anchor="_Toc9105126" w:history="1">
+      <w:hyperlink w:anchor="_Toc9187737" w:history="1">
         <w:r>
           <w:rPr>
             <w:rStyle w:val="Hyperlink"/>
@@ -2071,7 +2071,7 @@
             <w:noProof/>
             <w:webHidden/>
           </w:rPr>
-          <w:instrText xml:space="preserve"> PAGEREF _Toc9105126 \h </w:instrText>
+          <w:instrText xml:space="preserve"> PAGEREF _Toc9187737 \h </w:instrText>
         </w:r>
         <w:r>
           <w:rPr>
@@ -2115,7 +2115,7 @@
           <w:lang w:val="en-AU" w:eastAsia="en-AU"/>
         </w:rPr>
       </w:pPr>
-      <w:hyperlink w:anchor="_Toc9105127" w:history="1">
+      <w:hyperlink w:anchor="_Toc9187738" w:history="1">
         <w:r>
           <w:rPr>
             <w:rStyle w:val="Hyperlink"/>
@@ -2143,7 +2143,7 @@
             <w:noProof/>
             <w:webHidden/>
           </w:rPr>
-          <w:instrText xml:space="preserve"> PAGEREF _Toc9105127 \h </w:instrText>
+          <w:instrText xml:space="preserve"> PAGEREF _Toc9187738 \h </w:instrText>
         </w:r>
         <w:r>
           <w:rPr>
@@ -2187,7 +2187,7 @@
           <w:lang w:val="en-AU" w:eastAsia="en-AU"/>
         </w:rPr>
       </w:pPr>
-      <w:hyperlink w:anchor="_Toc9105128" w:history="1">
+      <w:hyperlink w:anchor="_Toc9187739" w:history="1">
         <w:r>
           <w:rPr>
             <w:rStyle w:val="Hyperlink"/>
@@ -2214,7 +2214,7 @@
             <w:noProof/>
             <w:webHidden/>
           </w:rPr>
-          <w:instrText xml:space="preserve"> PAGEREF _Toc9105128 \h </w:instrText>
+          <w:instrText xml:space="preserve"> PAGEREF _Toc9187739 \h </w:instrText>
         </w:r>
         <w:r>
           <w:rPr>
@@ -2258,7 +2258,7 @@
           <w:lang w:val="en-AU" w:eastAsia="en-AU"/>
         </w:rPr>
       </w:pPr>
-      <w:hyperlink w:anchor="_Toc9105129" w:history="1">
+      <w:hyperlink w:anchor="_Toc9187740" w:history="1">
         <w:r>
           <w:rPr>
             <w:rStyle w:val="Hyperlink"/>
@@ -2285,7 +2285,7 @@
             <w:noProof/>
             <w:webHidden/>
           </w:rPr>
-          <w:instrText xml:space="preserve"> PAGEREF _Toc9105129 \h </w:instrText>
+          <w:instrText xml:space="preserve"> PAGEREF _Toc9187740 \h </w:instrText>
         </w:r>
         <w:r>
           <w:rPr>
@@ -2329,7 +2329,7 @@
           <w:lang w:val="en-AU" w:eastAsia="en-AU"/>
         </w:rPr>
       </w:pPr>
-      <w:hyperlink w:anchor="_Toc9105130" w:history="1">
+      <w:hyperlink w:anchor="_Toc9187741" w:history="1">
         <w:r>
           <w:rPr>
             <w:rStyle w:val="Hyperlink"/>
@@ -2356,7 +2356,7 @@
             <w:noProof/>
             <w:webHidden/>
           </w:rPr>
-          <w:instrText xml:space="preserve"> PAGEREF _Toc9105130 \h </w:instrText>
+          <w:instrText xml:space="preserve"> PAGEREF _Toc9187741 \h </w:instrText>
         </w:r>
         <w:r>
           <w:rPr>
@@ -2400,7 +2400,7 @@
           <w:lang w:val="en-AU" w:eastAsia="en-AU"/>
         </w:rPr>
       </w:pPr>
-      <w:hyperlink w:anchor="_Toc9105131" w:history="1">
+      <w:hyperlink w:anchor="_Toc9187742" w:history="1">
         <w:r>
           <w:rPr>
             <w:rStyle w:val="Hyperlink"/>
@@ -2427,7 +2427,7 @@
             <w:noProof/>
             <w:webHidden/>
           </w:rPr>
-          <w:instrText xml:space="preserve"> PAGEREF _Toc9105131 \h </w:instrText>
+          <w:instrText xml:space="preserve"> PAGEREF _Toc9187742 \h </w:instrText>
         </w:r>
         <w:r>
           <w:rPr>
@@ -2471,7 +2471,7 @@
           <w:lang w:val="en-AU" w:eastAsia="en-AU"/>
         </w:rPr>
       </w:pPr>
-      <w:hyperlink w:anchor="_Toc9105132" w:history="1">
+      <w:hyperlink w:anchor="_Toc9187743" w:history="1">
         <w:r>
           <w:rPr>
             <w:rStyle w:val="Hyperlink"/>
@@ -2498,7 +2498,7 @@
             <w:noProof/>
             <w:webHidden/>
           </w:rPr>
-          <w:instrText xml:space="preserve"> PAGEREF _Toc9105132 \h </w:instrText>
+          <w:instrText xml:space="preserve"> PAGEREF _Toc9187743 \h </w:instrText>
         </w:r>
         <w:r>
           <w:rPr>
@@ -2542,7 +2542,7 @@
           <w:lang w:val="en-AU" w:eastAsia="en-AU"/>
         </w:rPr>
       </w:pPr>
-      <w:hyperlink w:anchor="_Toc9105133" w:history="1">
+      <w:hyperlink w:anchor="_Toc9187744" w:history="1">
         <w:r>
           <w:rPr>
             <w:rStyle w:val="Hyperlink"/>
@@ -2569,7 +2569,7 @@
             <w:noProof/>
             <w:webHidden/>
           </w:rPr>
-          <w:instrText xml:space="preserve"> PAGEREF _Toc9105133 \h </w:instrText>
+          <w:instrText xml:space="preserve"> PAGEREF _Toc9187744 \h </w:instrText>
         </w:r>
         <w:r>
           <w:rPr>
@@ -2613,7 +2613,7 @@
           <w:lang w:val="en-AU" w:eastAsia="en-AU"/>
         </w:rPr>
       </w:pPr>
-      <w:hyperlink w:anchor="_Toc9105134" w:history="1">
+      <w:hyperlink w:anchor="_Toc9187745" w:history="1">
         <w:r>
           <w:rPr>
             <w:rStyle w:val="Hyperlink"/>
@@ -2640,7 +2640,7 @@
             <w:noProof/>
             <w:webHidden/>
           </w:rPr>
-          <w:instrText xml:space="preserve"> PAGEREF _Toc9105134 \h </w:instrText>
+          <w:instrText xml:space="preserve"> PAGEREF _Toc9187745 \h </w:instrText>
         </w:r>
         <w:r>
           <w:rPr>
@@ -2684,7 +2684,7 @@
           <w:lang w:val="en-AU" w:eastAsia="en-AU"/>
         </w:rPr>
       </w:pPr>
-      <w:hyperlink w:anchor="_Toc9105135" w:history="1">
+      <w:hyperlink w:anchor="_Toc9187746" w:history="1">
         <w:r>
           <w:rPr>
             <w:rStyle w:val="Hyperlink"/>
@@ -2711,7 +2711,7 @@
             <w:noProof/>
             <w:webHidden/>
           </w:rPr>
-          <w:instrText xml:space="preserve"> PAGEREF _Toc9105135 \h </w:instrText>
+          <w:instrText xml:space="preserve"> PAGEREF _Toc9187746 \h </w:instrText>
         </w:r>
         <w:r>
           <w:rPr>
@@ -2755,7 +2755,7 @@
           <w:lang w:val="en-AU" w:eastAsia="en-AU"/>
         </w:rPr>
       </w:pPr>
-      <w:hyperlink w:anchor="_Toc9105136" w:history="1">
+      <w:hyperlink w:anchor="_Toc9187747" w:history="1">
         <w:r>
           <w:rPr>
             <w:rStyle w:val="Hyperlink"/>
@@ -2782,7 +2782,7 @@
             <w:noProof/>
             <w:webHidden/>
           </w:rPr>
-          <w:instrText xml:space="preserve"> PAGEREF _Toc9105136 \h </w:instrText>
+          <w:instrText xml:space="preserve"> PAGEREF _Toc9187747 \h </w:instrText>
         </w:r>
         <w:r>
           <w:rPr>
@@ -2826,7 +2826,7 @@
           <w:lang w:val="en-AU" w:eastAsia="en-AU"/>
         </w:rPr>
       </w:pPr>
-      <w:hyperlink w:anchor="_Toc9105137" w:history="1">
+      <w:hyperlink w:anchor="_Toc9187748" w:history="1">
         <w:r>
           <w:rPr>
             <w:rStyle w:val="Hyperlink"/>
@@ -2853,7 +2853,7 @@
             <w:noProof/>
             <w:webHidden/>
           </w:rPr>
-          <w:instrText xml:space="preserve"> PAGEREF _Toc9105137 \h </w:instrText>
+          <w:instrText xml:space="preserve"> PAGEREF _Toc9187748 \h </w:instrText>
         </w:r>
         <w:r>
           <w:rPr>
@@ -2906,7 +2906,7 @@
       <w:pPr>
         <w:pStyle w:val="Title"/>
       </w:pPr>
-      <w:bookmarkStart w:id="1" w:name="_Toc9105108"/>
+      <w:bookmarkStart w:id="1" w:name="_Toc9187719"/>
       <w:r>
         <w:lastRenderedPageBreak/>
         <w:t>Team Profile</w:t>
@@ -2922,7 +2922,7 @@
         </w:rPr>
       </w:pPr>
       <w:bookmarkStart w:id="2" w:name="_Toc6777950"/>
-      <w:bookmarkStart w:id="3" w:name="_Toc9105109"/>
+      <w:bookmarkStart w:id="3" w:name="_Toc9187720"/>
       <w:r>
         <w:rPr>
           <w:rStyle w:val="SubtleEmphasis"/>
@@ -4111,7 +4111,7 @@
         <w:pStyle w:val="Heading1"/>
       </w:pPr>
       <w:bookmarkStart w:id="4" w:name="_Toc6777951"/>
-      <w:bookmarkStart w:id="5" w:name="_Toc9105110"/>
+      <w:bookmarkStart w:id="5" w:name="_Toc9187721"/>
       <w:r>
         <w:lastRenderedPageBreak/>
         <w:t>Group Processes</w:t>
@@ -4135,7 +4135,7 @@
         <w:pStyle w:val="Heading1"/>
       </w:pPr>
       <w:bookmarkStart w:id="6" w:name="_Toc6777952"/>
-      <w:bookmarkStart w:id="7" w:name="_Toc9105111"/>
+      <w:bookmarkStart w:id="7" w:name="_Toc9187722"/>
       <w:r>
         <w:t>Career Plans</w:t>
       </w:r>
@@ -4421,7 +4421,7 @@
       </w:pPr>
       <w:bookmarkStart w:id="8" w:name="_Toc6777953"/>
       <w:bookmarkStart w:id="9" w:name="_Toc9102533"/>
-      <w:bookmarkStart w:id="10" w:name="_Toc9105112"/>
+      <w:bookmarkStart w:id="10" w:name="_Toc9187723"/>
       <w:r>
         <w:lastRenderedPageBreak/>
         <w:t>Tools</w:t>
@@ -4470,7 +4470,7 @@
         <w:pStyle w:val="Heading1"/>
       </w:pPr>
       <w:bookmarkStart w:id="11" w:name="_Toc9102534"/>
-      <w:bookmarkStart w:id="12" w:name="_Toc9105113"/>
+      <w:bookmarkStart w:id="12" w:name="_Toc9187724"/>
       <w:r>
         <w:t>Group Website Links</w:t>
       </w:r>
@@ -4481,13 +4481,31 @@
       <w:pPr>
         <w:pStyle w:val="EmphasisText"/>
       </w:pPr>
+      <w:r>
+        <w:t>Group website:</w:t>
+      </w:r>
+    </w:p>
+    <w:p>
+      <w:pPr>
+        <w:rPr>
+          <w:color w:val="767171" w:themeColor="background2" w:themeShade="80"/>
+        </w:rPr>
+      </w:pPr>
+      <w:hyperlink r:id="rId28">
+        <w:r>
+          <w:rPr>
+            <w:rStyle w:val="InternetLink"/>
+          </w:rPr>
+          <w:t>https://groupfourteen.github.io/assignment2/</w:t>
+        </w:r>
+      </w:hyperlink>
     </w:p>
     <w:p>
       <w:pPr>
         <w:pStyle w:val="EmphasisText"/>
       </w:pPr>
       <w:r>
-        <w:t>Group website:</w:t>
+        <w:t>Group Git repository:</w:t>
       </w:r>
     </w:p>
     <w:p>
@@ -4496,12 +4514,12 @@
           <w:color w:val="767171" w:themeColor="background2" w:themeShade="80"/>
         </w:rPr>
       </w:pPr>
-      <w:hyperlink r:id="rId28">
+      <w:hyperlink r:id="rId29">
         <w:r>
           <w:rPr>
             <w:rStyle w:val="InternetLink"/>
           </w:rPr>
-          <w:t>https://groupfourteen.github.io/assignment2/</w:t>
+          <w:t>https://github.com/groupfourteen/assignment3</w:t>
         </w:r>
       </w:hyperlink>
     </w:p>
@@ -4515,35 +4533,31 @@
         <w:pStyle w:val="EmphasisText"/>
       </w:pPr>
       <w:r>
-        <w:t>Group Git repository:</w:t>
-      </w:r>
-    </w:p>
-    <w:p>
-      <w:pPr>
-        <w:rPr>
-          <w:color w:val="767171" w:themeColor="background2" w:themeShade="80"/>
-        </w:rPr>
-      </w:pPr>
-      <w:hyperlink r:id="rId29">
-        <w:r>
-          <w:rPr>
-            <w:rStyle w:val="InternetLink"/>
-          </w:rPr>
-          <w:t>https://github.com/groupfourteen/assignment3</w:t>
+        <w:t>Assignment 5 presentation</w:t>
+      </w:r>
+    </w:p>
+    <w:p>
+      <w:hyperlink r:id="rId30" w:history="1">
+        <w:r>
+          <w:rPr>
+            <w:rStyle w:val="Hyperlink"/>
+          </w:rPr>
+          <w:t>Batavia Presentation – O</w:t>
+        </w:r>
+        <w:r>
+          <w:rPr>
+            <w:rStyle w:val="Hyperlink"/>
+          </w:rPr>
+          <w:t>pen your eyes</w:t>
         </w:r>
       </w:hyperlink>
     </w:p>
     <w:p>
       <w:pPr>
-        <w:pStyle w:val="EmphasisText"/>
-      </w:pPr>
-    </w:p>
-    <w:p>
-      <w:pPr>
         <w:pStyle w:val="Heading1"/>
       </w:pPr>
       <w:bookmarkStart w:id="13" w:name="_Toc9102535"/>
-      <w:bookmarkStart w:id="14" w:name="_Toc9105114"/>
+      <w:bookmarkStart w:id="14" w:name="_Toc9187725"/>
       <w:r>
         <w:t>Reflection on GitHub History</w:t>
       </w:r>
@@ -4609,27 +4623,142 @@
             <w:rStyle w:val="Hyperlink"/>
             <w:i/>
           </w:rPr>
-          <w:t>Docum</w:t>
+          <w:t>Documents (</w:t>
         </w:r>
         <w:r>
           <w:rPr>
             <w:rStyle w:val="Hyperlink"/>
             <w:i/>
           </w:rPr>
-          <w:t>e</w:t>
-        </w:r>
+          <w:t>Sample</w:t>
+        </w:r>
+      </w:hyperlink>
+      <w:r>
+        <w:rPr>
+          <w:rStyle w:val="Hyperlink"/>
+          <w:i/>
+        </w:rPr>
+        <w:t>)</w:t>
+      </w:r>
+      <w:r>
+        <w:t xml:space="preserve"> for evidence of GitHub </w:t>
+      </w:r>
+      <w:r>
+        <w:t>files repository</w:t>
+      </w:r>
+      <w:r>
+        <w:t>.</w:t>
+      </w:r>
+    </w:p>
+    <w:p>
+      <w:pPr>
+        <w:pStyle w:val="Content"/>
+      </w:pPr>
+    </w:p>
+    <w:p>
+      <w:pPr>
+        <w:pStyle w:val="Content"/>
+      </w:pPr>
+      <w:r>
+        <w:t xml:space="preserve">Refer to </w:t>
+      </w:r>
+      <w:hyperlink w:anchor="_Appendix_2:_" w:history="1">
         <w:r>
           <w:rPr>
             <w:rStyle w:val="Hyperlink"/>
             <w:i/>
           </w:rPr>
-          <w:t>nts (</w:t>
+          <w:t xml:space="preserve">Appendix </w:t>
         </w:r>
         <w:r>
           <w:rPr>
             <w:rStyle w:val="Hyperlink"/>
             <w:i/>
           </w:rPr>
+          <w:t>2</w:t>
+        </w:r>
+        <w:r>
+          <w:rPr>
+            <w:rStyle w:val="Hyperlink"/>
+            <w:i/>
+          </w:rPr>
+          <w:t xml:space="preserve">: GitHub Repository History </w:t>
+        </w:r>
+        <w:r>
+          <w:rPr>
+            <w:rStyle w:val="Hyperlink"/>
+            <w:i/>
+          </w:rPr>
+          <w:t>(</w:t>
+        </w:r>
+        <w:r>
+          <w:rPr>
+            <w:rStyle w:val="Hyperlink"/>
+            <w:i/>
+          </w:rPr>
+          <w:t>Sample</w:t>
+        </w:r>
+        <w:r>
+          <w:rPr>
+            <w:rStyle w:val="Hyperlink"/>
+            <w:i/>
+          </w:rPr>
+          <w:t>)</w:t>
+        </w:r>
+      </w:hyperlink>
+      <w:r>
+        <w:t xml:space="preserve"> for evidence of GitHub commit history</w:t>
+      </w:r>
+      <w:r>
+        <w:t>.</w:t>
+      </w:r>
+    </w:p>
+    <w:p>
+      <w:pPr>
+        <w:pStyle w:val="Content"/>
+      </w:pPr>
+    </w:p>
+    <w:p>
+      <w:pPr>
+        <w:pStyle w:val="Content"/>
+      </w:pPr>
+      <w:r>
+        <w:t xml:space="preserve">Refer to </w:t>
+      </w:r>
+      <w:hyperlink w:anchor="_Appendix_3:_Group" w:history="1">
+        <w:r>
+          <w:rPr>
+            <w:rStyle w:val="Hyperlink"/>
+            <w:i/>
+          </w:rPr>
+          <w:t xml:space="preserve">Appendix </w:t>
+        </w:r>
+        <w:r>
+          <w:rPr>
+            <w:rStyle w:val="Hyperlink"/>
+            <w:i/>
+          </w:rPr>
+          <w:t>3</w:t>
+        </w:r>
+        <w:r>
+          <w:rPr>
+            <w:rStyle w:val="Hyperlink"/>
+            <w:i/>
+          </w:rPr>
+          <w:t xml:space="preserve">: Group Discord Discussion </w:t>
+        </w:r>
+        <w:r>
+          <w:rPr>
+            <w:rStyle w:val="Hyperlink"/>
+            <w:i/>
+          </w:rPr>
+          <w:t>(</w:t>
+        </w:r>
+        <w:r>
+          <w:rPr>
+            <w:rStyle w:val="Hyperlink"/>
+            <w:i/>
+          </w:rPr>
           <w:t>Sample</w:t>
         </w:r>
       </w:hyperlink>
@@ -4641,10 +4770,7 @@
         <w:t>)</w:t>
       </w:r>
       <w:r>
-        <w:t xml:space="preserve"> for evidence of GitHub </w:t>
-      </w:r>
-      <w:r>
-        <w:t>files repository</w:t>
+        <w:t xml:space="preserve"> for evidence of use of Discord</w:t>
       </w:r>
       <w:r>
         <w:t>.</w:t>
@@ -4652,139 +4778,6 @@
     </w:p>
     <w:p>
       <w:pPr>
-        <w:pStyle w:val="Content"/>
-      </w:pPr>
-    </w:p>
-    <w:p>
-      <w:pPr>
-        <w:pStyle w:val="Content"/>
-      </w:pPr>
-      <w:r>
-        <w:t xml:space="preserve">Refer to </w:t>
-      </w:r>
-      <w:hyperlink w:anchor="_Appendix_2:_" w:history="1">
-        <w:r>
-          <w:rPr>
-            <w:rStyle w:val="Hyperlink"/>
-            <w:i/>
-          </w:rPr>
-          <w:t xml:space="preserve">Appendix </w:t>
-        </w:r>
-        <w:r>
-          <w:rPr>
-            <w:rStyle w:val="Hyperlink"/>
-            <w:i/>
-          </w:rPr>
-          <w:t>2</w:t>
-        </w:r>
-        <w:r>
-          <w:rPr>
-            <w:rStyle w:val="Hyperlink"/>
-            <w:i/>
-          </w:rPr>
-          <w:t>:</w:t>
-        </w:r>
-        <w:r>
-          <w:rPr>
-            <w:rStyle w:val="Hyperlink"/>
-            <w:i/>
-          </w:rPr>
-          <w:t xml:space="preserve"> GitHub Repository History </w:t>
-        </w:r>
-        <w:r>
-          <w:rPr>
-            <w:rStyle w:val="Hyperlink"/>
-            <w:i/>
-          </w:rPr>
-          <w:t>(</w:t>
-        </w:r>
-        <w:r>
-          <w:rPr>
-            <w:rStyle w:val="Hyperlink"/>
-            <w:i/>
-          </w:rPr>
-          <w:t>Sample</w:t>
-        </w:r>
-        <w:r>
-          <w:rPr>
-            <w:rStyle w:val="Hyperlink"/>
-            <w:i/>
-          </w:rPr>
-          <w:t>)</w:t>
-        </w:r>
-      </w:hyperlink>
-      <w:r>
-        <w:t xml:space="preserve"> for evidence of GitHub commit history</w:t>
-      </w:r>
-      <w:r>
-        <w:t>.</w:t>
-      </w:r>
-    </w:p>
-    <w:p>
-      <w:pPr>
-        <w:pStyle w:val="Content"/>
-      </w:pPr>
-    </w:p>
-    <w:p>
-      <w:pPr>
-        <w:pStyle w:val="Content"/>
-      </w:pPr>
-      <w:r>
-        <w:t xml:space="preserve">Refer to </w:t>
-      </w:r>
-      <w:hyperlink w:anchor="_Appendix_3:_Group" w:history="1">
-        <w:r>
-          <w:rPr>
-            <w:rStyle w:val="Hyperlink"/>
-            <w:i/>
-          </w:rPr>
-          <w:t xml:space="preserve">Appendix </w:t>
-        </w:r>
-        <w:r>
-          <w:rPr>
-            <w:rStyle w:val="Hyperlink"/>
-            <w:i/>
-          </w:rPr>
-          <w:t>3</w:t>
-        </w:r>
-        <w:r>
-          <w:rPr>
-            <w:rStyle w:val="Hyperlink"/>
-            <w:i/>
-          </w:rPr>
-          <w:t xml:space="preserve">: Group Discord Discussion </w:t>
-        </w:r>
-        <w:r>
-          <w:rPr>
-            <w:rStyle w:val="Hyperlink"/>
-            <w:i/>
-          </w:rPr>
-          <w:t>(</w:t>
-        </w:r>
-        <w:r>
-          <w:rPr>
-            <w:rStyle w:val="Hyperlink"/>
-            <w:i/>
-          </w:rPr>
-          <w:t>Sample</w:t>
-        </w:r>
-      </w:hyperlink>
-      <w:r>
-        <w:rPr>
-          <w:rStyle w:val="Hyperlink"/>
-          <w:i/>
-        </w:rPr>
-        <w:t>)</w:t>
-      </w:r>
-      <w:r>
-        <w:t xml:space="preserve"> for evidence of use of Discord</w:t>
-      </w:r>
-      <w:r>
-        <w:t>.</w:t>
-      </w:r>
-    </w:p>
-    <w:p>
-      <w:pPr>
         <w:rPr>
           <w:lang w:val="en-US"/>
         </w:rPr>
@@ -4798,7 +4791,7 @@
         <w:pStyle w:val="Title"/>
       </w:pPr>
       <w:bookmarkStart w:id="15" w:name="_Toc9102536"/>
-      <w:bookmarkStart w:id="16" w:name="_Toc9105115"/>
+      <w:bookmarkStart w:id="16" w:name="_Toc9187726"/>
       <w:r>
         <w:lastRenderedPageBreak/>
         <w:t>Project Description</w:t>
@@ -4811,7 +4804,7 @@
         <w:pStyle w:val="Heading1"/>
       </w:pPr>
       <w:bookmarkStart w:id="17" w:name="_Toc9102537"/>
-      <w:bookmarkStart w:id="18" w:name="_Toc9105116"/>
+      <w:bookmarkStart w:id="18" w:name="_Toc9187727"/>
       <w:r>
         <w:t>Overview</w:t>
       </w:r>
@@ -4943,7 +4936,7 @@
         <w:pStyle w:val="Heading1"/>
       </w:pPr>
       <w:bookmarkStart w:id="19" w:name="_Toc9102538"/>
-      <w:bookmarkStart w:id="20" w:name="_Toc9105117"/>
+      <w:bookmarkStart w:id="20" w:name="_Toc9187728"/>
       <w:r>
         <w:lastRenderedPageBreak/>
         <w:t>Detailed description</w:t>
@@ -5132,7 +5125,7 @@
         <w:pStyle w:val="Heading1"/>
       </w:pPr>
       <w:bookmarkStart w:id="21" w:name="_Toc9102539"/>
-      <w:bookmarkStart w:id="22" w:name="_Toc9105118"/>
+      <w:bookmarkStart w:id="22" w:name="_Toc9187729"/>
       <w:r>
         <w:t>Plans and Progress</w:t>
       </w:r>
@@ -5378,7 +5371,7 @@
                     <pic:cNvPicPr/>
                   </pic:nvPicPr>
                   <pic:blipFill>
-                    <a:blip r:embed="rId30" cstate="print">
+                    <a:blip r:embed="rId31" cstate="print">
                       <a:extLst>
                         <a:ext uri="{28A0092B-C50C-407E-A947-70E740481C1C}">
                           <a14:useLocalDpi xmlns:a14="http://schemas.microsoft.com/office/drawing/2010/main" val="0"/>
@@ -5912,7 +5905,7 @@
                     <pic:cNvPicPr/>
                   </pic:nvPicPr>
                   <pic:blipFill>
-                    <a:blip r:embed="rId31" cstate="print">
+                    <a:blip r:embed="rId32" cstate="print">
                       <a:extLst>
                         <a:ext uri="{28A0092B-C50C-407E-A947-70E740481C1C}">
                           <a14:useLocalDpi xmlns:a14="http://schemas.microsoft.com/office/drawing/2010/main" val="0"/>
@@ -6166,21 +6159,7 @@
                                 <w:i/>
                                 <w:sz w:val="16"/>
                               </w:rPr>
-                              <w:t>image</w:t>
-                            </w:r>
-                            <w:r>
-                              <w:rPr>
-                                <w:i/>
-                                <w:sz w:val="16"/>
-                              </w:rPr>
-                              <w:t>s</w:t>
-                            </w:r>
-                            <w:r>
-                              <w:rPr>
-                                <w:i/>
-                                <w:sz w:val="16"/>
-                              </w:rPr>
-                              <w:t>: Courtesy of Wikimedia Commons, Accessed 05 May 2019</w:t>
+                              <w:t>images: Courtesy of Wikimedia Commons, Accessed 05 May 2019</w:t>
                             </w:r>
                           </w:p>
                         </w:txbxContent>
@@ -6339,21 +6318,7 @@
                           <w:i/>
                           <w:sz w:val="16"/>
                         </w:rPr>
-                        <w:t>image</w:t>
-                      </w:r>
-                      <w:r>
-                        <w:rPr>
-                          <w:i/>
-                          <w:sz w:val="16"/>
-                        </w:rPr>
-                        <w:t>s</w:t>
-                      </w:r>
-                      <w:r>
-                        <w:rPr>
-                          <w:i/>
-                          <w:sz w:val="16"/>
-                        </w:rPr>
-                        <w:t>: Courtesy of Wikimedia Commons, Accessed 05 May 2019</w:t>
+                        <w:t>images: Courtesy of Wikimedia Commons, Accessed 05 May 2019</w:t>
                       </w:r>
                     </w:p>
                   </w:txbxContent>
@@ -6392,7 +6357,7 @@
                     <pic:cNvPicPr/>
                   </pic:nvPicPr>
                   <pic:blipFill>
-                    <a:blip r:embed="rId32" cstate="print">
+                    <a:blip r:embed="rId33" cstate="print">
                       <a:extLst>
                         <a:ext uri="{28A0092B-C50C-407E-A947-70E740481C1C}">
                           <a14:useLocalDpi xmlns:a14="http://schemas.microsoft.com/office/drawing/2010/main" val="0"/>
@@ -6554,7 +6519,7 @@
                     <pic:cNvPicPr/>
                   </pic:nvPicPr>
                   <pic:blipFill>
-                    <a:blip r:embed="rId33" cstate="print">
+                    <a:blip r:embed="rId34" cstate="print">
                       <a:extLst>
                         <a:ext uri="{28A0092B-C50C-407E-A947-70E740481C1C}">
                           <a14:useLocalDpi xmlns:a14="http://schemas.microsoft.com/office/drawing/2010/main" val="0"/>
@@ -9177,7 +9142,7 @@
           </w:tcPr>
           <w:p>
             <w:r>
-              <w:t>Position</w:t>
+              <w:t>Age:</w:t>
             </w:r>
           </w:p>
         </w:tc>
@@ -9330,7 +9295,7 @@
           </w:tcPr>
           <w:p>
             <w:r>
-              <w:t>Position</w:t>
+              <w:t>Age:</w:t>
             </w:r>
           </w:p>
         </w:tc>
@@ -13146,10 +13111,10 @@
               <mc:AlternateContent>
                 <mc:Choice Requires="wps">
                   <w:drawing>
-                    <wp:anchor distT="0" distB="0" distL="114300" distR="114300" simplePos="0" relativeHeight="251680768" behindDoc="0" locked="0" layoutInCell="1" allowOverlap="1" wp14:anchorId="2E2F8C50" wp14:editId="7126A99C">
+                    <wp:anchor distT="0" distB="0" distL="114300" distR="114300" simplePos="0" relativeHeight="251680768" behindDoc="0" locked="0" layoutInCell="1" allowOverlap="1" wp14:anchorId="2E2F8C50" wp14:editId="53A122BC">
                       <wp:simplePos x="0" y="0"/>
                       <wp:positionH relativeFrom="column">
-                        <wp:posOffset>1090295</wp:posOffset>
+                        <wp:posOffset>1918335</wp:posOffset>
                       </wp:positionH>
                       <wp:positionV relativeFrom="paragraph">
                         <wp:posOffset>22860</wp:posOffset>
@@ -13216,7 +13181,11 @@
                 </mc:Choice>
                 <mc:Fallback>
                   <w:pict>
-                    <v:shape w14:anchorId="004CA59F" id="Diamond 65" o:spid="_x0000_s1026" type="#_x0000_t4" style="position:absolute;margin-left:85.85pt;margin-top:1.8pt;width:22.5pt;height:19.5pt;z-index:251680768;visibility:visible;mso-wrap-style:square;mso-width-percent:0;mso-height-percent:0;mso-wrap-distance-left:9pt;mso-wrap-distance-top:0;mso-wrap-distance-right:9pt;mso-wrap-distance-bottom:0;mso-position-horizontal:absolute;mso-position-horizontal-relative:text;mso-position-vertical:absolute;mso-position-vertical-relative:text;mso-width-percent:0;mso-height-percent:0;mso-width-relative:margin;mso-height-relative:margin;v-text-anchor:middle" o:gfxdata="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" fillcolor="#c00000" strokecolor="black [3213]" strokeweight="1pt"/>
+                    <v:shapetype w14:anchorId="157927C9" id="_x0000_t4" coordsize="21600,21600" o:spt="4" path="m10800,l,10800,10800,21600,21600,10800xe">
+                      <v:stroke joinstyle="miter"/>
+                      <v:path gradientshapeok="t" o:connecttype="rect" textboxrect="5400,5400,16200,16200"/>
+                    </v:shapetype>
+                    <v:shape id="Diamond 65" o:spid="_x0000_s1026" type="#_x0000_t4" style="position:absolute;margin-left:151.05pt;margin-top:1.8pt;width:22.5pt;height:19.5pt;z-index:251680768;visibility:visible;mso-wrap-style:square;mso-width-percent:0;mso-height-percent:0;mso-wrap-distance-left:9pt;mso-wrap-distance-top:0;mso-wrap-distance-right:9pt;mso-wrap-distance-bottom:0;mso-position-horizontal:absolute;mso-position-horizontal-relative:text;mso-position-vertical:absolute;mso-position-vertical-relative:text;mso-width-percent:0;mso-height-percent:0;mso-width-relative:margin;mso-height-relative:margin;v-text-anchor:middle" o:gfxdata="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" fillcolor="#c00000" strokecolor="black [3213]" strokeweight="1pt"/>
                   </w:pict>
                 </mc:Fallback>
               </mc:AlternateContent>
@@ -13364,13 +13333,13 @@
               <mc:AlternateContent>
                 <mc:Choice Requires="wps">
                   <w:drawing>
-                    <wp:anchor distT="0" distB="0" distL="114300" distR="114300" simplePos="0" relativeHeight="251681792" behindDoc="0" locked="0" layoutInCell="1" allowOverlap="1" wp14:anchorId="772718C8" wp14:editId="31EEB02F">
+                    <wp:anchor distT="0" distB="0" distL="114300" distR="114300" simplePos="0" relativeHeight="251681792" behindDoc="0" locked="0" layoutInCell="1" allowOverlap="1" wp14:anchorId="772718C8" wp14:editId="5DB68E4C">
                       <wp:simplePos x="0" y="0"/>
                       <wp:positionH relativeFrom="column">
-                        <wp:posOffset>730250</wp:posOffset>
+                        <wp:posOffset>852805</wp:posOffset>
                       </wp:positionH>
                       <wp:positionV relativeFrom="paragraph">
-                        <wp:posOffset>19050</wp:posOffset>
+                        <wp:posOffset>18415</wp:posOffset>
                       </wp:positionV>
                       <wp:extent cx="285750" cy="247650"/>
                       <wp:effectExtent l="19050" t="19050" r="19050" b="38100"/>
@@ -13434,7 +13403,7 @@
                 </mc:Choice>
                 <mc:Fallback>
                   <w:pict>
-                    <v:shape w14:anchorId="528CEE9F" id="Diamond 67" o:spid="_x0000_s1026" type="#_x0000_t4" style="position:absolute;margin-left:57.5pt;margin-top:1.5pt;width:22.5pt;height:19.5pt;z-index:251681792;visibility:visible;mso-wrap-style:square;mso-width-percent:0;mso-height-percent:0;mso-wrap-distance-left:9pt;mso-wrap-distance-top:0;mso-wrap-distance-right:9pt;mso-wrap-distance-bottom:0;mso-position-horizontal:absolute;mso-position-horizontal-relative:text;mso-position-vertical:absolute;mso-position-vertical-relative:text;mso-width-percent:0;mso-height-percent:0;mso-width-relative:margin;mso-height-relative:margin;v-text-anchor:middle" o:gfxdata="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" fillcolor="#c00000" strokecolor="black [3213]" strokeweight="1pt"/>
+                    <v:shape w14:anchorId="6CD8D60B" id="Diamond 67" o:spid="_x0000_s1026" type="#_x0000_t4" style="position:absolute;margin-left:67.15pt;margin-top:1.45pt;width:22.5pt;height:19.5pt;z-index:251681792;visibility:visible;mso-wrap-style:square;mso-width-percent:0;mso-height-percent:0;mso-wrap-distance-left:9pt;mso-wrap-distance-top:0;mso-wrap-distance-right:9pt;mso-wrap-distance-bottom:0;mso-position-horizontal:absolute;mso-position-horizontal-relative:text;mso-position-vertical:absolute;mso-position-vertical-relative:text;mso-width-percent:0;mso-height-percent:0;mso-width-relative:margin;mso-height-relative:margin;v-text-anchor:middle" o:gfxdata="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" fillcolor="#c00000" strokecolor="black [3213]" strokeweight="1pt"/>
                   </w:pict>
                 </mc:Fallback>
               </mc:AlternateContent>
@@ -13570,7 +13539,7 @@
               <mc:AlternateContent>
                 <mc:Choice Requires="wps">
                   <w:drawing>
-                    <wp:anchor distT="0" distB="0" distL="114300" distR="114300" simplePos="0" relativeHeight="251683840" behindDoc="0" locked="0" layoutInCell="1" allowOverlap="1" wp14:anchorId="1E3491DB" wp14:editId="61CC4464">
+                    <wp:anchor distT="0" distB="0" distL="114300" distR="114300" simplePos="0" relativeHeight="251683840" behindDoc="0" locked="0" layoutInCell="1" allowOverlap="1" wp14:anchorId="1E3491DB" wp14:editId="17DFF415">
                       <wp:simplePos x="0" y="0"/>
                       <wp:positionH relativeFrom="column">
                         <wp:posOffset>1727200</wp:posOffset>
@@ -13640,7 +13609,7 @@
                 </mc:Choice>
                 <mc:Fallback>
                   <w:pict>
-                    <v:shape w14:anchorId="5D04861B" id="Diamond 69" o:spid="_x0000_s1026" type="#_x0000_t4" style="position:absolute;margin-left:136pt;margin-top:1.1pt;width:22.5pt;height:19.5pt;z-index:251683840;visibility:visible;mso-wrap-style:square;mso-width-percent:0;mso-height-percent:0;mso-wrap-distance-left:9pt;mso-wrap-distance-top:0;mso-wrap-distance-right:9pt;mso-wrap-distance-bottom:0;mso-position-horizontal:absolute;mso-position-horizontal-relative:text;mso-position-vertical:absolute;mso-position-vertical-relative:text;mso-width-percent:0;mso-height-percent:0;mso-width-relative:margin;mso-height-relative:margin;v-text-anchor:middle" o:gfxdata="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" fillcolor="#c00000" strokecolor="black [3213]" strokeweight="1pt"/>
+                    <v:shape w14:anchorId="4FE03252" id="Diamond 69" o:spid="_x0000_s1026" type="#_x0000_t4" style="position:absolute;margin-left:136pt;margin-top:1.1pt;width:22.5pt;height:19.5pt;z-index:251683840;visibility:visible;mso-wrap-style:square;mso-width-percent:0;mso-height-percent:0;mso-wrap-distance-left:9pt;mso-wrap-distance-top:0;mso-wrap-distance-right:9pt;mso-wrap-distance-bottom:0;mso-position-horizontal:absolute;mso-position-horizontal-relative:text;mso-position-vertical:absolute;mso-position-vertical-relative:text;mso-width-percent:0;mso-height-percent:0;mso-width-relative:margin;mso-height-relative:margin;v-text-anchor:middle" o:gfxdata="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" fillcolor="#c00000" strokecolor="black [3213]" strokeweight="1pt"/>
                   </w:pict>
                 </mc:Fallback>
               </mc:AlternateContent>
@@ -13764,7 +13733,7 @@
               <mc:AlternateContent>
                 <mc:Choice Requires="wps">
                   <w:drawing>
-                    <wp:anchor distT="0" distB="0" distL="114300" distR="114300" simplePos="0" relativeHeight="251682816" behindDoc="0" locked="0" layoutInCell="1" allowOverlap="1" wp14:anchorId="17B4FF9B" wp14:editId="15BEA445">
+                    <wp:anchor distT="0" distB="0" distL="114300" distR="114300" simplePos="0" relativeHeight="251682816" behindDoc="0" locked="0" layoutInCell="1" allowOverlap="1" wp14:anchorId="17B4FF9B" wp14:editId="74A90200">
                       <wp:simplePos x="0" y="0"/>
                       <wp:positionH relativeFrom="column">
                         <wp:posOffset>1955800</wp:posOffset>
@@ -13834,7 +13803,7 @@
                 </mc:Choice>
                 <mc:Fallback>
                   <w:pict>
-                    <v:shape w14:anchorId="7C527367" id="Diamond 71" o:spid="_x0000_s1026" type="#_x0000_t4" style="position:absolute;margin-left:154pt;margin-top:1.6pt;width:22.5pt;height:19.5pt;z-index:251682816;visibility:visible;mso-wrap-style:square;mso-width-percent:0;mso-height-percent:0;mso-wrap-distance-left:9pt;mso-wrap-distance-top:0;mso-wrap-distance-right:9pt;mso-wrap-distance-bottom:0;mso-position-horizontal:absolute;mso-position-horizontal-relative:text;mso-position-vertical:absolute;mso-position-vertical-relative:text;mso-width-percent:0;mso-height-percent:0;mso-width-relative:margin;mso-height-relative:margin;v-text-anchor:middle" o:gfxdata="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" fillcolor="#c00000" strokecolor="black [3213]" strokeweight="1pt"/>
+                    <v:shape w14:anchorId="581952D5" id="Diamond 71" o:spid="_x0000_s1026" type="#_x0000_t4" style="position:absolute;margin-left:154pt;margin-top:1.6pt;width:22.5pt;height:19.5pt;z-index:251682816;visibility:visible;mso-wrap-style:square;mso-width-percent:0;mso-height-percent:0;mso-wrap-distance-left:9pt;mso-wrap-distance-top:0;mso-wrap-distance-right:9pt;mso-wrap-distance-bottom:0;mso-position-horizontal:absolute;mso-position-horizontal-relative:text;mso-position-vertical:absolute;mso-position-vertical-relative:text;mso-width-percent:0;mso-height-percent:0;mso-width-relative:margin;mso-height-relative:margin;v-text-anchor:middle" o:gfxdata="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" fillcolor="#c00000" strokecolor="black [3213]" strokeweight="1pt"/>
                   </w:pict>
                 </mc:Fallback>
               </mc:AlternateContent>
@@ -13989,7 +13958,7 @@
       <w:r>
         <w:t xml:space="preserve">Along with some samples of the type of ambient sound that would be required we’ve put together a sample track list for the game, majority of songs sourced are from the Kevin MacLeod royalty free music collection, available at: </w:t>
       </w:r>
-      <w:hyperlink r:id="rId34">
+      <w:hyperlink r:id="rId35">
         <w:r>
           <w:rPr>
             <w:rStyle w:val="InternetLink"/>
@@ -14025,21 +13994,7 @@
             <w:rStyle w:val="Hyperlink"/>
             <w:i/>
           </w:rPr>
-          <w:t>Appendix 5: Sound Design Sample Soundtr</w:t>
-        </w:r>
-        <w:r>
-          <w:rPr>
-            <w:rStyle w:val="Hyperlink"/>
-            <w:i/>
-          </w:rPr>
-          <w:t>a</w:t>
-        </w:r>
-        <w:r>
-          <w:rPr>
-            <w:rStyle w:val="Hyperlink"/>
-            <w:i/>
-          </w:rPr>
-          <w:t>ck</w:t>
+          <w:t>Appendix 5: Sound Design Sample Soundtrack</w:t>
         </w:r>
       </w:hyperlink>
       <w:r>
@@ -14140,19 +14095,7 @@
           <w:rPr>
             <w:rStyle w:val="Hyperlink"/>
           </w:rPr>
-          <w:t>Appen</w:t>
-        </w:r>
-        <w:r>
-          <w:rPr>
-            <w:rStyle w:val="Hyperlink"/>
-          </w:rPr>
-          <w:t>d</w:t>
-        </w:r>
-        <w:r>
-          <w:rPr>
-            <w:rStyle w:val="Hyperlink"/>
-          </w:rPr>
-          <w:t>ix 1</w:t>
+          <w:t>Appendix 1</w:t>
         </w:r>
       </w:hyperlink>
       <w:r>
@@ -14160,7 +14103,7 @@
       </w:r>
     </w:p>
     <w:p>
-      <w:hyperlink r:id="rId35" w:history="1">
+      <w:hyperlink r:id="rId36" w:history="1">
         <w:r>
           <w:rPr>
             <w:rStyle w:val="Hyperlink"/>
@@ -14186,7 +14129,7 @@
           <w:szCs w:val="26"/>
         </w:rPr>
       </w:pPr>
-      <w:hyperlink r:id="rId36">
+      <w:hyperlink r:id="rId37">
         <w:r>
           <w:rPr>
             <w:rStyle w:val="InternetLink"/>
@@ -14277,7 +14220,7 @@
       <w:r>
         <w:t xml:space="preserve">sourced from </w:t>
       </w:r>
-      <w:hyperlink r:id="rId37" w:history="1">
+      <w:hyperlink r:id="rId38" w:history="1">
         <w:r>
           <w:rPr>
             <w:rStyle w:val="Hyperlink"/>
@@ -14313,7 +14256,7 @@
                     <pic:cNvPicPr/>
                   </pic:nvPicPr>
                   <pic:blipFill>
-                    <a:blip r:embed="rId38">
+                    <a:blip r:embed="rId39">
                       <a:extLst>
                         <a:ext uri="{28A0092B-C50C-407E-A947-70E740481C1C}">
                           <a14:useLocalDpi xmlns:a14="http://schemas.microsoft.com/office/drawing/2010/main" val="0"/>
@@ -14414,7 +14357,7 @@
                     <pic:cNvPicPr/>
                   </pic:nvPicPr>
                   <pic:blipFill>
-                    <a:blip r:embed="rId39">
+                    <a:blip r:embed="rId40">
                       <a:extLst>
                         <a:ext uri="{28A0092B-C50C-407E-A947-70E740481C1C}">
                           <a14:useLocalDpi xmlns:a14="http://schemas.microsoft.com/office/drawing/2010/main" val="0"/>
@@ -14507,7 +14450,7 @@
                     <pic:cNvPicPr/>
                   </pic:nvPicPr>
                   <pic:blipFill>
-                    <a:blip r:embed="rId40" cstate="print">
+                    <a:blip r:embed="rId41" cstate="print">
                       <a:extLst>
                         <a:ext uri="{28A0092B-C50C-407E-A947-70E740481C1C}">
                           <a14:useLocalDpi xmlns:a14="http://schemas.microsoft.com/office/drawing/2010/main" val="0"/>
@@ -14586,7 +14529,7 @@
                     <pic:cNvPicPr/>
                   </pic:nvPicPr>
                   <pic:blipFill>
-                    <a:blip r:embed="rId41">
+                    <a:blip r:embed="rId42">
                       <a:extLst>
                         <a:ext uri="{28A0092B-C50C-407E-A947-70E740481C1C}">
                           <a14:useLocalDpi xmlns:a14="http://schemas.microsoft.com/office/drawing/2010/main" val="0"/>
@@ -14656,20 +14599,13 @@
             <w:rStyle w:val="Hyperlink"/>
             <w:i/>
           </w:rPr>
-          <w:t>Appendix 6:</w:t>
+          <w:t xml:space="preserve">Appendix 6: </w:t>
         </w:r>
         <w:r>
           <w:rPr>
             <w:rStyle w:val="Hyperlink"/>
             <w:i/>
           </w:rPr>
-          <w:t xml:space="preserve"> </w:t>
-        </w:r>
-        <w:r>
-          <w:rPr>
-            <w:rStyle w:val="Hyperlink"/>
-            <w:i/>
-          </w:rPr>
           <w:t>Sword design images</w:t>
         </w:r>
       </w:hyperlink>
@@ -14689,7 +14625,7 @@
       <w:pPr>
         <w:pStyle w:val="Heading1"/>
       </w:pPr>
-      <w:bookmarkStart w:id="26" w:name="_Toc9105119"/>
+      <w:bookmarkStart w:id="26" w:name="_Toc9187730"/>
       <w:r>
         <w:lastRenderedPageBreak/>
         <w:t>Technicalities</w:t>
@@ -15404,7 +15340,7 @@
         </w:rPr>
         <w:t xml:space="preserve"> – </w:t>
       </w:r>
-      <w:hyperlink r:id="rId42" w:history="1">
+      <w:hyperlink r:id="rId43" w:history="1">
         <w:r>
           <w:rPr>
             <w:rStyle w:val="Hyperlink"/>
@@ -15447,7 +15383,7 @@
         </w:rPr>
         <w:t xml:space="preserve"> – </w:t>
       </w:r>
-      <w:hyperlink r:id="rId43" w:history="1">
+      <w:hyperlink r:id="rId44" w:history="1">
         <w:r>
           <w:rPr>
             <w:rStyle w:val="Hyperlink"/>
@@ -15463,7 +15399,7 @@
         </w:rPr>
         <w:t xml:space="preserve"> / </w:t>
       </w:r>
-      <w:hyperlink r:id="rId44" w:history="1">
+      <w:hyperlink r:id="rId45" w:history="1">
         <w:r>
           <w:rPr>
             <w:rStyle w:val="Hyperlink"/>
@@ -15506,7 +15442,7 @@
         </w:rPr>
         <w:t xml:space="preserve"> – </w:t>
       </w:r>
-      <w:hyperlink r:id="rId45" w:history="1">
+      <w:hyperlink r:id="rId46" w:history="1">
         <w:r>
           <w:rPr>
             <w:rStyle w:val="Hyperlink"/>
@@ -15556,7 +15492,7 @@
         </w:rPr>
         <w:t xml:space="preserve"> </w:t>
       </w:r>
-      <w:hyperlink r:id="rId46" w:history="1">
+      <w:hyperlink r:id="rId47" w:history="1">
         <w:r>
           <w:rPr>
             <w:rStyle w:val="Hyperlink"/>
@@ -15586,7 +15522,7 @@
         </w:rPr>
         <w:t xml:space="preserve"> – </w:t>
       </w:r>
-      <w:hyperlink r:id="rId47" w:history="1">
+      <w:hyperlink r:id="rId48" w:history="1">
         <w:r>
           <w:rPr>
             <w:rStyle w:val="Hyperlink"/>
@@ -15952,7 +15888,7 @@
     <w:p>
       <w:pPr>
         <w:sectPr>
-          <w:footerReference w:type="default" r:id="rId48"/>
+          <w:footerReference w:type="default" r:id="rId49"/>
           <w:pgSz w:w="11906" w:h="16838"/>
           <w:pgMar w:top="1440" w:right="1440" w:bottom="1440" w:left="1440" w:header="0" w:footer="708" w:gutter="0"/>
           <w:cols w:space="720"/>
@@ -15967,7 +15903,7 @@
         <w:pStyle w:val="Heading1"/>
       </w:pPr>
       <w:bookmarkStart w:id="27" w:name="_Part_5:_Timeframe"/>
-      <w:bookmarkStart w:id="28" w:name="_Toc9105120"/>
+      <w:bookmarkStart w:id="28" w:name="_Toc9187731"/>
       <w:bookmarkEnd w:id="27"/>
       <w:r>
         <w:lastRenderedPageBreak/>
@@ -16007,7 +15943,7 @@
                     </pic:cNvPicPr>
                   </pic:nvPicPr>
                   <pic:blipFill>
-                    <a:blip r:embed="rId49"/>
+                    <a:blip r:embed="rId50"/>
                     <a:stretch>
                       <a:fillRect/>
                     </a:stretch>
@@ -16040,15 +15976,12 @@
         </w:rPr>
       </w:pPr>
       <w:r>
-        <w:rPr>
-          <w:noProof/>
-        </w:rPr>
         <w:lastRenderedPageBreak/>
         <w:drawing>
-          <wp:inline distT="0" distB="2540" distL="0" distR="8890" wp14:anchorId="1B803E57" wp14:editId="21E452AB">
+          <wp:inline distT="0" distB="0" distL="0" distR="0" wp14:anchorId="1820A547" wp14:editId="687EAAD8">
             <wp:extent cx="9611360" cy="5560060"/>
-            <wp:effectExtent l="0" t="0" r="0" b="0"/>
-            <wp:docPr id="16" name="Picture 14"/>
+            <wp:effectExtent l="0" t="0" r="8890" b="2540"/>
+            <wp:docPr id="625" name="Picture 625"/>
             <wp:cNvGraphicFramePr>
               <a:graphicFrameLocks xmlns:a="http://schemas.openxmlformats.org/drawingml/2006/main" noChangeAspect="1"/>
             </wp:cNvGraphicFramePr>
@@ -16056,13 +15989,20 @@
               <a:graphicData uri="http://schemas.openxmlformats.org/drawingml/2006/picture">
                 <pic:pic xmlns:pic="http://schemas.openxmlformats.org/drawingml/2006/picture">
                   <pic:nvPicPr>
-                    <pic:cNvPr id="16" name="Picture 14"/>
+                    <pic:cNvPr id="0" name="Picture 1"/>
                     <pic:cNvPicPr>
                       <a:picLocks noChangeAspect="1" noChangeArrowheads="1"/>
                     </pic:cNvPicPr>
                   </pic:nvPicPr>
                   <pic:blipFill>
-                    <a:blip r:embed="rId50"/>
+                    <a:blip r:embed="rId51">
+                      <a:extLst>
+                        <a:ext uri="{28A0092B-C50C-407E-A947-70E740481C1C}">
+                          <a14:useLocalDpi xmlns:a14="http://schemas.microsoft.com/office/drawing/2010/main" val="0"/>
+                        </a:ext>
+                      </a:extLst>
+                    </a:blip>
+                    <a:srcRect/>
                     <a:stretch>
                       <a:fillRect/>
                     </a:stretch>
@@ -16075,6 +16015,10 @@
                     <a:prstGeom prst="rect">
                       <a:avLst/>
                     </a:prstGeom>
+                    <a:noFill/>
+                    <a:ln>
+                      <a:noFill/>
+                    </a:ln>
                   </pic:spPr>
                 </pic:pic>
               </a:graphicData>
@@ -16085,8 +16029,15 @@
     </w:p>
     <w:p>
       <w:pPr>
+        <w:rPr>
+          <w:rFonts w:cstheme="minorHAnsi"/>
+        </w:rPr>
+      </w:pPr>
+    </w:p>
+    <w:p>
+      <w:pPr>
         <w:sectPr>
-          <w:footerReference w:type="default" r:id="rId51"/>
+          <w:footerReference w:type="default" r:id="rId52"/>
           <w:pgSz w:w="16838" w:h="11906" w:orient="landscape"/>
           <w:pgMar w:top="1134" w:right="851" w:bottom="1134" w:left="851" w:header="0" w:footer="709" w:gutter="0"/>
           <w:cols w:space="720"/>
@@ -16100,7 +16051,7 @@
       <w:pPr>
         <w:pStyle w:val="Heading1"/>
       </w:pPr>
-      <w:bookmarkStart w:id="29" w:name="_Toc9105121"/>
+      <w:bookmarkStart w:id="29" w:name="_Toc9187732"/>
       <w:r>
         <w:lastRenderedPageBreak/>
         <w:t>Risks</w:t>
@@ -16445,7 +16396,7 @@
       <w:pPr>
         <w:pStyle w:val="Heading1"/>
       </w:pPr>
-      <w:bookmarkStart w:id="30" w:name="_Toc9105122"/>
+      <w:bookmarkStart w:id="30" w:name="_Toc9187733"/>
       <w:r>
         <w:t>Group processes and communications</w:t>
       </w:r>
@@ -16672,7 +16623,7 @@
       <w:pPr>
         <w:pStyle w:val="Title"/>
       </w:pPr>
-      <w:bookmarkStart w:id="31" w:name="_Toc9105123"/>
+      <w:bookmarkStart w:id="31" w:name="_Toc9187734"/>
       <w:r>
         <w:lastRenderedPageBreak/>
         <w:t>Skills and Jobs</w:t>
@@ -16713,7 +16664,7 @@
           <w:lang w:val="en-US"/>
         </w:rPr>
       </w:pPr>
-      <w:bookmarkStart w:id="32" w:name="_Toc9105124"/>
+      <w:bookmarkStart w:id="32" w:name="_Toc9187735"/>
       <w:r>
         <w:rPr>
           <w:lang w:val="en-US"/>
@@ -16760,7 +16711,7 @@
           <w:lang w:val="en-US"/>
         </w:rPr>
       </w:pPr>
-      <w:bookmarkStart w:id="33" w:name="_Toc9105125"/>
+      <w:bookmarkStart w:id="33" w:name="_Toc9187736"/>
       <w:r>
         <w:rPr>
           <w:lang w:val="en-US"/>
@@ -16808,7 +16759,7 @@
           <w:lang w:val="en-US"/>
         </w:rPr>
       </w:pPr>
-      <w:bookmarkStart w:id="34" w:name="_Toc9105126"/>
+      <w:bookmarkStart w:id="34" w:name="_Toc9187737"/>
       <w:r>
         <w:rPr>
           <w:lang w:val="en-US"/>
@@ -16849,7 +16800,7 @@
           <w:lang w:val="en-US"/>
         </w:rPr>
       </w:pPr>
-      <w:bookmarkStart w:id="35" w:name="_Toc9105127"/>
+      <w:bookmarkStart w:id="35" w:name="_Toc9187738"/>
       <w:r>
         <w:rPr>
           <w:lang w:val="en-US"/>
@@ -16899,14 +16850,14 @@
         <w:br w:type="page"/>
       </w:r>
     </w:p>
-    <w:p/>
     <w:p>
       <w:pPr>
         <w:pStyle w:val="Title"/>
       </w:pPr>
       <w:bookmarkStart w:id="36" w:name="_Toc6777969"/>
-      <w:bookmarkStart w:id="37" w:name="_Toc9105128"/>
-      <w:r>
+      <w:bookmarkStart w:id="37" w:name="_Toc9187739"/>
+      <w:r>
+        <w:lastRenderedPageBreak/>
         <w:t>Reflections</w:t>
       </w:r>
       <w:bookmarkEnd w:id="36"/>
@@ -16917,7 +16868,7 @@
         <w:pStyle w:val="Heading1"/>
       </w:pPr>
       <w:bookmarkStart w:id="38" w:name="_Toc6777970"/>
-      <w:bookmarkStart w:id="39" w:name="_Toc9105129"/>
+      <w:bookmarkStart w:id="39" w:name="_Toc9187740"/>
       <w:r>
         <w:t>Individual reflections</w:t>
       </w:r>
@@ -16986,18 +16937,22 @@
     </w:p>
     <w:p>
       <w:r>
-        <w:t xml:space="preserve">After completing assignment 2 I felt confident to continue to build on this momentum with my fellow team mates.  We realised from the outset that assignment 3 (and 5) required more collaboration as a whole.  Deciding to add a weekly catch up with everyone really assisted with this as we could collectively think through the challenges, and agree on tasks going forward.  I think one thing that really benefited this project was having a clear vision of what the project was about.  This was aided greatly by Michael’s vast knowledge of the event, and I felt like we were all able to make good contributions with ideas on game mechanics and design.  I thoroughly enjoyed getting the change to pretend to be a sound designer for an atmospheric, dark and emotive game.  I feel like each member of the group played to their strengths and took ownership.  We caught up regularly with our meetings, and communicated constantly outside of this as well.  </w:t>
+        <w:t>After completing assignment 2 I felt confident to continue to build on this momentum with my fellow team mates.  We realised from the outset that assignment 3 (and 5) required more collaboration as a whole.  Deciding to add a weekly catch up with everyone really assisted with this as we could collectively think through the challenges, and agree on tasks going forward.  I think one thing that really benefited this project was having a clear vision of what the project was about.  This was aided greatly by Michael’s vast knowledge of the event, and I felt like we were all able to make good contributions with ideas on game mechanics and design.  I thoroughly enjoyed getting the chan</w:t>
+      </w:r>
+      <w:r>
+        <w:t>c</w:t>
+      </w:r>
+      <w:r>
+        <w:t xml:space="preserve">e to pretend to be a sound designer for an atmospheric, dark and emotive game.  I feel like each member of the group played to their strengths and took ownership.  We caught up regularly with our meetings, and communicated constantly outside of this as well.  </w:t>
       </w:r>
     </w:p>
     <w:p>
       <w:r>
         <w:t xml:space="preserve">If I had to improve one thing it would be everyone attend each meeting so we didn’t feel the need to allocate tasks, but to be realistic this would be pretty hard to do with everyone’s availability being so varied, and is only a minor </w:t>
       </w:r>
-      <w:proofErr w:type="spellStart"/>
-      <w:r>
-        <w:t>nitpick</w:t>
-      </w:r>
-      <w:proofErr w:type="spellEnd"/>
+      <w:r>
+        <w:t>nit-pick</w:t>
+      </w:r>
       <w:r>
         <w:t>.</w:t>
       </w:r>
@@ -17135,7 +17090,10 @@
           <w:lang w:val="en-GB"/>
         </w:rPr>
       </w:pPr>
-      <w:r>
+    </w:p>
+    <w:p>
+      <w:pPr>
+        <w:pStyle w:val="Content"/>
         <w:rPr>
           <w:rFonts w:eastAsiaTheme="minorHAnsi"/>
           <w:color w:val="auto"/>
@@ -17143,9 +17101,7 @@
           <w:szCs w:val="22"/>
           <w:lang w:val="en-GB"/>
         </w:rPr>
-        <w:lastRenderedPageBreak/>
-        <w:t>I’ve always known when it comes to group work that communication and planning is key, and I’ve been extremely pleased to be part of a team where it really felt like a shared goal, along with a shared enthusiasm for the topic,  really helped us to collaborate and create a game framework that I</w:t>
-      </w:r>
+      </w:pPr>
       <w:r>
         <w:rPr>
           <w:rFonts w:eastAsiaTheme="minorHAnsi"/>
@@ -17154,7 +17110,8 @@
           <w:szCs w:val="22"/>
           <w:lang w:val="en-GB"/>
         </w:rPr>
-        <w:t xml:space="preserve"> think we can all be r</w:t>
+        <w:lastRenderedPageBreak/>
+        <w:t>I’ve always known when it comes to group work that communication and planning is key, and I’ve been extremely pleased to be part of a team where it really felt like a shared goal, along with a shared enthusiasm for the topic,  really helped us to collaborate and create a game framework that I</w:t>
       </w:r>
       <w:r>
         <w:rPr>
@@ -17164,12 +17121,9 @@
           <w:szCs w:val="22"/>
           <w:lang w:val="en-GB"/>
         </w:rPr>
-        <w:t>eally proud of.</w:t>
-      </w:r>
-    </w:p>
-    <w:p>
-      <w:pPr>
-        <w:pStyle w:val="Content"/>
+        <w:t xml:space="preserve"> think we can all be r</w:t>
+      </w:r>
+      <w:r>
         <w:rPr>
           <w:rFonts w:eastAsiaTheme="minorHAnsi"/>
           <w:color w:val="auto"/>
@@ -17177,6 +17131,19 @@
           <w:szCs w:val="22"/>
           <w:lang w:val="en-GB"/>
         </w:rPr>
+        <w:t>eally proud of.</w:t>
+      </w:r>
+    </w:p>
+    <w:p>
+      <w:pPr>
+        <w:pStyle w:val="Content"/>
+        <w:rPr>
+          <w:rFonts w:eastAsiaTheme="minorHAnsi"/>
+          <w:color w:val="auto"/>
+          <w:sz w:val="22"/>
+          <w:szCs w:val="22"/>
+          <w:lang w:val="en-GB"/>
+        </w:rPr>
       </w:pPr>
     </w:p>
     <w:p>
@@ -17325,7 +17292,7 @@
       <w:pPr>
         <w:pStyle w:val="Heading1"/>
       </w:pPr>
-      <w:bookmarkStart w:id="41" w:name="_Toc9105130"/>
+      <w:bookmarkStart w:id="41" w:name="_Toc9187741"/>
       <w:r>
         <w:lastRenderedPageBreak/>
         <w:t>Group reflection</w:t>
@@ -17370,7 +17337,7 @@
         <w:pStyle w:val="Title"/>
       </w:pPr>
       <w:bookmarkStart w:id="42" w:name="_Toc6777972"/>
-      <w:bookmarkStart w:id="43" w:name="_Toc9105131"/>
+      <w:bookmarkStart w:id="43" w:name="_Toc9187742"/>
       <w:r>
         <w:lastRenderedPageBreak/>
         <w:t>Appendices</w:t>
@@ -17385,7 +17352,7 @@
       <w:bookmarkStart w:id="44" w:name="_Appendix_1%3A_"/>
       <w:bookmarkStart w:id="45" w:name="_Appendix_1:_"/>
       <w:bookmarkStart w:id="46" w:name="_Toc6777973"/>
-      <w:bookmarkStart w:id="47" w:name="_Toc9105132"/>
+      <w:bookmarkStart w:id="47" w:name="_Toc9187743"/>
       <w:bookmarkEnd w:id="44"/>
       <w:bookmarkEnd w:id="45"/>
       <w:r>
@@ -17443,7 +17410,7 @@
                     </pic:cNvPicPr>
                   </pic:nvPicPr>
                   <pic:blipFill>
-                    <a:blip r:embed="rId52">
+                    <a:blip r:embed="rId53">
                       <a:extLst>
                         <a:ext uri="{28A0092B-C50C-407E-A947-70E740481C1C}">
                           <a14:useLocalDpi xmlns:a14="http://schemas.microsoft.com/office/drawing/2010/main" val="0"/>
@@ -17518,7 +17485,7 @@
                     </pic:cNvPicPr>
                   </pic:nvPicPr>
                   <pic:blipFill>
-                    <a:blip r:embed="rId53">
+                    <a:blip r:embed="rId54">
                       <a:extLst>
                         <a:ext uri="{28A0092B-C50C-407E-A947-70E740481C1C}">
                           <a14:useLocalDpi xmlns:a14="http://schemas.microsoft.com/office/drawing/2010/main" val="0"/>
@@ -17606,7 +17573,7 @@
                     </pic:cNvPicPr>
                   </pic:nvPicPr>
                   <pic:blipFill>
-                    <a:blip r:embed="rId54">
+                    <a:blip r:embed="rId55">
                       <a:extLst>
                         <a:ext uri="{28A0092B-C50C-407E-A947-70E740481C1C}">
                           <a14:useLocalDpi xmlns:a14="http://schemas.microsoft.com/office/drawing/2010/main" val="0"/>
@@ -17681,7 +17648,7 @@
                     </pic:cNvPicPr>
                   </pic:nvPicPr>
                   <pic:blipFill>
-                    <a:blip r:embed="rId55">
+                    <a:blip r:embed="rId56">
                       <a:extLst>
                         <a:ext uri="{28A0092B-C50C-407E-A947-70E740481C1C}">
                           <a14:useLocalDpi xmlns:a14="http://schemas.microsoft.com/office/drawing/2010/main" val="0"/>
@@ -17762,7 +17729,7 @@
                     </pic:cNvPicPr>
                   </pic:nvPicPr>
                   <pic:blipFill>
-                    <a:blip r:embed="rId56">
+                    <a:blip r:embed="rId57">
                       <a:extLst>
                         <a:ext uri="{28A0092B-C50C-407E-A947-70E740481C1C}">
                           <a14:useLocalDpi xmlns:a14="http://schemas.microsoft.com/office/drawing/2010/main" val="0"/>
@@ -17855,7 +17822,7 @@
                     </pic:cNvPicPr>
                   </pic:nvPicPr>
                   <pic:blipFill>
-                    <a:blip r:embed="rId57">
+                    <a:blip r:embed="rId58">
                       <a:extLst>
                         <a:ext uri="{28A0092B-C50C-407E-A947-70E740481C1C}">
                           <a14:useLocalDpi xmlns:a14="http://schemas.microsoft.com/office/drawing/2010/main" val="0"/>
@@ -17910,7 +17877,7 @@
         <w:pStyle w:val="Heading1"/>
       </w:pPr>
       <w:bookmarkStart w:id="49" w:name="_Appendix_2:_"/>
-      <w:bookmarkStart w:id="50" w:name="_Toc9105133"/>
+      <w:bookmarkStart w:id="50" w:name="_Toc9187744"/>
       <w:bookmarkEnd w:id="49"/>
       <w:r>
         <w:lastRenderedPageBreak/>
@@ -17955,7 +17922,7 @@
                     <pic:cNvPicPr/>
                   </pic:nvPicPr>
                   <pic:blipFill>
-                    <a:blip r:embed="rId58">
+                    <a:blip r:embed="rId59">
                       <a:extLst>
                         <a:ext uri="{28A0092B-C50C-407E-A947-70E740481C1C}">
                           <a14:useLocalDpi xmlns:a14="http://schemas.microsoft.com/office/drawing/2010/main" val="0"/>
@@ -18007,7 +17974,7 @@
                     <pic:cNvPicPr/>
                   </pic:nvPicPr>
                   <pic:blipFill>
-                    <a:blip r:embed="rId59">
+                    <a:blip r:embed="rId60">
                       <a:extLst>
                         <a:ext uri="{28A0092B-C50C-407E-A947-70E740481C1C}">
                           <a14:useLocalDpi xmlns:a14="http://schemas.microsoft.com/office/drawing/2010/main" val="0"/>
@@ -18054,7 +18021,7 @@
         <w:pStyle w:val="Heading1"/>
       </w:pPr>
       <w:bookmarkStart w:id="51" w:name="_Appendix_3:_Group"/>
-      <w:bookmarkStart w:id="52" w:name="_Toc9105134"/>
+      <w:bookmarkStart w:id="52" w:name="_Toc9187745"/>
       <w:bookmarkEnd w:id="51"/>
       <w:r>
         <w:lastRenderedPageBreak/>
@@ -18091,7 +18058,7 @@
                     <pic:cNvPicPr/>
                   </pic:nvPicPr>
                   <pic:blipFill>
-                    <a:blip r:embed="rId60">
+                    <a:blip r:embed="rId61">
                       <a:extLst>
                         <a:ext uri="{28A0092B-C50C-407E-A947-70E740481C1C}">
                           <a14:useLocalDpi xmlns:a14="http://schemas.microsoft.com/office/drawing/2010/main" val="0"/>
@@ -18139,7 +18106,7 @@
         <w:pStyle w:val="Heading1"/>
       </w:pPr>
       <w:bookmarkStart w:id="53" w:name="_Appendix_4:_Minutes"/>
-      <w:bookmarkStart w:id="54" w:name="_Toc9105135"/>
+      <w:bookmarkStart w:id="54" w:name="_Toc9187746"/>
       <w:bookmarkEnd w:id="53"/>
       <w:r>
         <w:lastRenderedPageBreak/>
@@ -18180,7 +18147,7 @@
                     <pic:cNvPicPr/>
                   </pic:nvPicPr>
                   <pic:blipFill>
-                    <a:blip r:embed="rId61">
+                    <a:blip r:embed="rId62">
                       <a:extLst>
                         <a:ext uri="{28A0092B-C50C-407E-A947-70E740481C1C}">
                           <a14:useLocalDpi xmlns:a14="http://schemas.microsoft.com/office/drawing/2010/main" val="0"/>
@@ -18218,7 +18185,7 @@
       </w:pPr>
       <w:bookmarkStart w:id="55" w:name="_Appendix_4%3A_Sound"/>
       <w:bookmarkStart w:id="56" w:name="_Appendix_5:_Sound"/>
-      <w:bookmarkStart w:id="57" w:name="_Toc9105136"/>
+      <w:bookmarkStart w:id="57" w:name="_Toc9187747"/>
       <w:bookmarkEnd w:id="55"/>
       <w:bookmarkEnd w:id="56"/>
       <w:r>
@@ -18322,7 +18289,7 @@
                 <w:sz w:val="20"/>
               </w:rPr>
             </w:pPr>
-            <w:hyperlink r:id="rId62">
+            <w:hyperlink r:id="rId63">
               <w:r>
                 <w:rPr>
                   <w:rStyle w:val="InternetLink"/>
@@ -18362,7 +18329,7 @@
                 <w:sz w:val="20"/>
               </w:rPr>
             </w:pPr>
-            <w:hyperlink r:id="rId63">
+            <w:hyperlink r:id="rId64">
               <w:r>
                 <w:rPr>
                   <w:rStyle w:val="InternetLink"/>
@@ -18393,7 +18360,7 @@
       <w:r>
         <w:t xml:space="preserve">The following tracks are all sourced from </w:t>
       </w:r>
-      <w:hyperlink r:id="rId64">
+      <w:hyperlink r:id="rId65">
         <w:r>
           <w:rPr>
             <w:rStyle w:val="InternetLink"/>
@@ -18404,7 +18371,7 @@
       <w:r>
         <w:t xml:space="preserve"> and are royalty free.  All are available from </w:t>
       </w:r>
-      <w:hyperlink r:id="rId65">
+      <w:hyperlink r:id="rId66">
         <w:r>
           <w:rPr>
             <w:rStyle w:val="InternetLink"/>
@@ -18479,7 +18446,7 @@
             <w:tcW w:w="1695" w:type="dxa"/>
           </w:tcPr>
           <w:p>
-            <w:hyperlink r:id="rId66">
+            <w:hyperlink r:id="rId67">
               <w:r>
                 <w:rPr>
                   <w:rStyle w:val="InternetLink"/>
@@ -18511,7 +18478,7 @@
             <w:shd w:val="clear" w:color="auto" w:fill="auto"/>
           </w:tcPr>
           <w:p>
-            <w:hyperlink r:id="rId67">
+            <w:hyperlink r:id="rId68">
               <w:r>
                 <w:rPr>
                   <w:rStyle w:val="InternetLink"/>
@@ -18546,7 +18513,7 @@
             <w:tcW w:w="1695" w:type="dxa"/>
           </w:tcPr>
           <w:p>
-            <w:hyperlink r:id="rId68">
+            <w:hyperlink r:id="rId69">
               <w:r>
                 <w:rPr>
                   <w:rStyle w:val="InternetLink"/>
@@ -18578,7 +18545,7 @@
             <w:shd w:val="clear" w:color="auto" w:fill="auto"/>
           </w:tcPr>
           <w:p>
-            <w:hyperlink r:id="rId69">
+            <w:hyperlink r:id="rId70">
               <w:r>
                 <w:rPr>
                   <w:rStyle w:val="InternetLink"/>
@@ -18613,7 +18580,7 @@
             <w:tcW w:w="1695" w:type="dxa"/>
           </w:tcPr>
           <w:p>
-            <w:hyperlink r:id="rId70">
+            <w:hyperlink r:id="rId71">
               <w:r>
                 <w:rPr>
                   <w:rStyle w:val="InternetLink"/>
@@ -18648,7 +18615,7 @@
             <w:shd w:val="clear" w:color="auto" w:fill="auto"/>
           </w:tcPr>
           <w:p>
-            <w:hyperlink r:id="rId71">
+            <w:hyperlink r:id="rId72">
               <w:r>
                 <w:rPr>
                   <w:rStyle w:val="InternetLink"/>
@@ -18683,7 +18650,7 @@
             <w:tcW w:w="1695" w:type="dxa"/>
           </w:tcPr>
           <w:p>
-            <w:hyperlink r:id="rId72">
+            <w:hyperlink r:id="rId73">
               <w:r>
                 <w:rPr>
                   <w:rStyle w:val="InternetLink"/>
@@ -18715,7 +18682,7 @@
             <w:shd w:val="clear" w:color="auto" w:fill="auto"/>
           </w:tcPr>
           <w:p>
-            <w:hyperlink r:id="rId73">
+            <w:hyperlink r:id="rId74">
               <w:r>
                 <w:rPr>
                   <w:rStyle w:val="InternetLink"/>
@@ -18747,7 +18714,7 @@
             <w:tcW w:w="1695" w:type="dxa"/>
           </w:tcPr>
           <w:p>
-            <w:hyperlink r:id="rId74">
+            <w:hyperlink r:id="rId75">
               <w:r>
                 <w:rPr>
                   <w:rStyle w:val="InternetLink"/>
@@ -18782,7 +18749,7 @@
       <w:r>
         <w:t>Assassins Creed 3 OST / Lorne Balfe – The Aquila (</w:t>
       </w:r>
-      <w:hyperlink r:id="rId75">
+      <w:hyperlink r:id="rId76">
         <w:r>
           <w:rPr>
             <w:rStyle w:val="InternetLink"/>
@@ -18804,7 +18771,7 @@
         <w:pStyle w:val="Heading1"/>
       </w:pPr>
       <w:bookmarkStart w:id="58" w:name="_Appendix_6:_Sword"/>
-      <w:bookmarkStart w:id="59" w:name="_Toc9105137"/>
+      <w:bookmarkStart w:id="59" w:name="_Toc9187748"/>
       <w:bookmarkEnd w:id="58"/>
       <w:r>
         <w:lastRenderedPageBreak/>
@@ -18817,7 +18784,7 @@
       <w:r>
         <w:t xml:space="preserve">The original image is a sabre from the time period and sourced from </w:t>
       </w:r>
-      <w:hyperlink r:id="rId76" w:history="1">
+      <w:hyperlink r:id="rId77" w:history="1">
         <w:r>
           <w:rPr>
             <w:rStyle w:val="Hyperlink"/>
@@ -18853,7 +18820,7 @@
                     <pic:cNvPicPr/>
                   </pic:nvPicPr>
                   <pic:blipFill>
-                    <a:blip r:embed="rId38">
+                    <a:blip r:embed="rId39">
                       <a:extLst>
                         <a:ext uri="{28A0092B-C50C-407E-A947-70E740481C1C}">
                           <a14:useLocalDpi xmlns:a14="http://schemas.microsoft.com/office/drawing/2010/main" val="0"/>
@@ -18937,7 +18904,7 @@
                     <pic:cNvPicPr/>
                   </pic:nvPicPr>
                   <pic:blipFill>
-                    <a:blip r:embed="rId39">
+                    <a:blip r:embed="rId40">
                       <a:extLst>
                         <a:ext uri="{28A0092B-C50C-407E-A947-70E740481C1C}">
                           <a14:useLocalDpi xmlns:a14="http://schemas.microsoft.com/office/drawing/2010/main" val="0"/>
@@ -19016,7 +18983,7 @@
                     <pic:cNvPicPr/>
                   </pic:nvPicPr>
                   <pic:blipFill>
-                    <a:blip r:embed="rId77">
+                    <a:blip r:embed="rId78">
                       <a:extLst>
                         <a:ext uri="{28A0092B-C50C-407E-A947-70E740481C1C}">
                           <a14:useLocalDpi xmlns:a14="http://schemas.microsoft.com/office/drawing/2010/main" val="0"/>
@@ -19098,7 +19065,7 @@
                     <pic:cNvPicPr/>
                   </pic:nvPicPr>
                   <pic:blipFill>
-                    <a:blip r:embed="rId40" cstate="print">
+                    <a:blip r:embed="rId41" cstate="print">
                       <a:extLst>
                         <a:ext uri="{28A0092B-C50C-407E-A947-70E740481C1C}">
                           <a14:useLocalDpi xmlns:a14="http://schemas.microsoft.com/office/drawing/2010/main" val="0"/>
@@ -19180,7 +19147,7 @@
                     <pic:cNvPicPr/>
                   </pic:nvPicPr>
                   <pic:blipFill>
-                    <a:blip r:embed="rId41">
+                    <a:blip r:embed="rId42">
                       <a:extLst>
                         <a:ext uri="{28A0092B-C50C-407E-A947-70E740481C1C}">
                           <a14:useLocalDpi xmlns:a14="http://schemas.microsoft.com/office/drawing/2010/main" val="0"/>
@@ -19259,7 +19226,7 @@
                     <pic:cNvPicPr/>
                   </pic:nvPicPr>
                   <pic:blipFill>
-                    <a:blip r:embed="rId78" cstate="print">
+                    <a:blip r:embed="rId79" cstate="print">
                       <a:extLst>
                         <a:ext uri="{28A0092B-C50C-407E-A947-70E740481C1C}">
                           <a14:useLocalDpi xmlns:a14="http://schemas.microsoft.com/office/drawing/2010/main" val="0"/>
@@ -19338,7 +19305,7 @@
                     <pic:cNvPicPr/>
                   </pic:nvPicPr>
                   <pic:blipFill>
-                    <a:blip r:embed="rId79">
+                    <a:blip r:embed="rId80">
                       <a:extLst>
                         <a:ext uri="{28A0092B-C50C-407E-A947-70E740481C1C}">
                           <a14:useLocalDpi xmlns:a14="http://schemas.microsoft.com/office/drawing/2010/main" val="0"/>
@@ -19397,7 +19364,7 @@
     </w:p>
     <w:p/>
     <w:sectPr>
-      <w:footerReference w:type="default" r:id="rId80"/>
+      <w:footerReference w:type="default" r:id="rId81"/>
       <w:pgSz w:w="11906" w:h="16838"/>
       <w:pgMar w:top="1440" w:right="1440" w:bottom="1440" w:left="1440" w:header="0" w:footer="708" w:gutter="0"/>
       <w:cols w:space="720"/>
@@ -25021,7 +24988,7 @@
 </file>
 
 <file path=customXml/itemProps1.xml><?xml version="1.0" encoding="utf-8"?>
-<ds:datastoreItem xmlns:ds="http://schemas.openxmlformats.org/officeDocument/2006/customXml" ds:itemID="{A006A9DF-C5E2-48FD-9562-70F44F000F7A}">
+<ds:datastoreItem xmlns:ds="http://schemas.openxmlformats.org/officeDocument/2006/customXml" ds:itemID="{D63EB892-2523-47D1-ACD1-D4B04A80804D}">
   <ds:schemaRefs>
     <ds:schemaRef ds:uri="http://schemas.openxmlformats.org/officeDocument/2006/bibliography"/>
   </ds:schemaRefs>

--- a/project_description.docx
+++ b/project_description.docx
@@ -739,8 +739,6 @@
       </w:r>
     </w:p>
     <w:p/>
-    <w:bookmarkStart w:id="0" w:name="_GoBack"/>
-    <w:bookmarkEnd w:id="0"/>
     <w:p>
       <w:pPr>
         <w:pStyle w:val="TOC1"/>
@@ -763,7 +761,7 @@
       <w:r>
         <w:fldChar w:fldCharType="separate"/>
       </w:r>
-      <w:hyperlink w:anchor="_Toc9187719" w:history="1">
+      <w:hyperlink w:anchor="_Toc9189881" w:history="1">
         <w:r>
           <w:rPr>
             <w:rStyle w:val="Hyperlink"/>
@@ -790,7 +788,7 @@
             <w:noProof/>
             <w:webHidden/>
           </w:rPr>
-          <w:instrText xml:space="preserve"> PAGEREF _Toc9187719 \h </w:instrText>
+          <w:instrText xml:space="preserve"> PAGEREF _Toc9189881 \h </w:instrText>
         </w:r>
         <w:r>
           <w:rPr>
@@ -834,7 +832,7 @@
           <w:lang w:val="en-AU" w:eastAsia="en-AU"/>
         </w:rPr>
       </w:pPr>
-      <w:hyperlink w:anchor="_Toc9187720" w:history="1">
+      <w:hyperlink w:anchor="_Toc9189882" w:history="1">
         <w:r>
           <w:rPr>
             <w:rStyle w:val="Hyperlink"/>
@@ -861,7 +859,7 @@
             <w:noProof/>
             <w:webHidden/>
           </w:rPr>
-          <w:instrText xml:space="preserve"> PAGEREF _Toc9187720 \h </w:instrText>
+          <w:instrText xml:space="preserve"> PAGEREF _Toc9189882 \h </w:instrText>
         </w:r>
         <w:r>
           <w:rPr>
@@ -905,7 +903,7 @@
           <w:lang w:val="en-AU" w:eastAsia="en-AU"/>
         </w:rPr>
       </w:pPr>
-      <w:hyperlink w:anchor="_Toc9187721" w:history="1">
+      <w:hyperlink w:anchor="_Toc9189883" w:history="1">
         <w:r>
           <w:rPr>
             <w:rStyle w:val="Hyperlink"/>
@@ -932,7 +930,7 @@
             <w:noProof/>
             <w:webHidden/>
           </w:rPr>
-          <w:instrText xml:space="preserve"> PAGEREF _Toc9187721 \h </w:instrText>
+          <w:instrText xml:space="preserve"> PAGEREF _Toc9189883 \h </w:instrText>
         </w:r>
         <w:r>
           <w:rPr>
@@ -976,7 +974,7 @@
           <w:lang w:val="en-AU" w:eastAsia="en-AU"/>
         </w:rPr>
       </w:pPr>
-      <w:hyperlink w:anchor="_Toc9187722" w:history="1">
+      <w:hyperlink w:anchor="_Toc9189884" w:history="1">
         <w:r>
           <w:rPr>
             <w:rStyle w:val="Hyperlink"/>
@@ -1003,7 +1001,7 @@
             <w:noProof/>
             <w:webHidden/>
           </w:rPr>
-          <w:instrText xml:space="preserve"> PAGEREF _Toc9187722 \h </w:instrText>
+          <w:instrText xml:space="preserve"> PAGEREF _Toc9189884 \h </w:instrText>
         </w:r>
         <w:r>
           <w:rPr>
@@ -1047,7 +1045,7 @@
           <w:lang w:val="en-AU" w:eastAsia="en-AU"/>
         </w:rPr>
       </w:pPr>
-      <w:hyperlink w:anchor="_Toc9187723" w:history="1">
+      <w:hyperlink w:anchor="_Toc9189885" w:history="1">
         <w:r>
           <w:rPr>
             <w:rStyle w:val="Hyperlink"/>
@@ -1074,7 +1072,7 @@
             <w:noProof/>
             <w:webHidden/>
           </w:rPr>
-          <w:instrText xml:space="preserve"> PAGEREF _Toc9187723 \h </w:instrText>
+          <w:instrText xml:space="preserve"> PAGEREF _Toc9189885 \h </w:instrText>
         </w:r>
         <w:r>
           <w:rPr>
@@ -1118,7 +1116,7 @@
           <w:lang w:val="en-AU" w:eastAsia="en-AU"/>
         </w:rPr>
       </w:pPr>
-      <w:hyperlink w:anchor="_Toc9187724" w:history="1">
+      <w:hyperlink w:anchor="_Toc9189886" w:history="1">
         <w:r>
           <w:rPr>
             <w:rStyle w:val="Hyperlink"/>
@@ -1145,7 +1143,7 @@
             <w:noProof/>
             <w:webHidden/>
           </w:rPr>
-          <w:instrText xml:space="preserve"> PAGEREF _Toc9187724 \h </w:instrText>
+          <w:instrText xml:space="preserve"> PAGEREF _Toc9189886 \h </w:instrText>
         </w:r>
         <w:r>
           <w:rPr>
@@ -1189,7 +1187,7 @@
           <w:lang w:val="en-AU" w:eastAsia="en-AU"/>
         </w:rPr>
       </w:pPr>
-      <w:hyperlink w:anchor="_Toc9187725" w:history="1">
+      <w:hyperlink w:anchor="_Toc9189887" w:history="1">
         <w:r>
           <w:rPr>
             <w:rStyle w:val="Hyperlink"/>
@@ -1216,7 +1214,7 @@
             <w:noProof/>
             <w:webHidden/>
           </w:rPr>
-          <w:instrText xml:space="preserve"> PAGEREF _Toc9187725 \h </w:instrText>
+          <w:instrText xml:space="preserve"> PAGEREF _Toc9189887 \h </w:instrText>
         </w:r>
         <w:r>
           <w:rPr>
@@ -1260,7 +1258,7 @@
           <w:lang w:val="en-AU" w:eastAsia="en-AU"/>
         </w:rPr>
       </w:pPr>
-      <w:hyperlink w:anchor="_Toc9187726" w:history="1">
+      <w:hyperlink w:anchor="_Toc9189888" w:history="1">
         <w:r>
           <w:rPr>
             <w:rStyle w:val="Hyperlink"/>
@@ -1287,7 +1285,7 @@
             <w:noProof/>
             <w:webHidden/>
           </w:rPr>
-          <w:instrText xml:space="preserve"> PAGEREF _Toc9187726 \h </w:instrText>
+          <w:instrText xml:space="preserve"> PAGEREF _Toc9189888 \h </w:instrText>
         </w:r>
         <w:r>
           <w:rPr>
@@ -1331,7 +1329,7 @@
           <w:lang w:val="en-AU" w:eastAsia="en-AU"/>
         </w:rPr>
       </w:pPr>
-      <w:hyperlink w:anchor="_Toc9187727" w:history="1">
+      <w:hyperlink w:anchor="_Toc9189889" w:history="1">
         <w:r>
           <w:rPr>
             <w:rStyle w:val="Hyperlink"/>
@@ -1358,7 +1356,7 @@
             <w:noProof/>
             <w:webHidden/>
           </w:rPr>
-          <w:instrText xml:space="preserve"> PAGEREF _Toc9187727 \h </w:instrText>
+          <w:instrText xml:space="preserve"> PAGEREF _Toc9189889 \h </w:instrText>
         </w:r>
         <w:r>
           <w:rPr>
@@ -1402,7 +1400,7 @@
           <w:lang w:val="en-AU" w:eastAsia="en-AU"/>
         </w:rPr>
       </w:pPr>
-      <w:hyperlink w:anchor="_Toc9187728" w:history="1">
+      <w:hyperlink w:anchor="_Toc9189890" w:history="1">
         <w:r>
           <w:rPr>
             <w:rStyle w:val="Hyperlink"/>
@@ -1429,7 +1427,7 @@
             <w:noProof/>
             <w:webHidden/>
           </w:rPr>
-          <w:instrText xml:space="preserve"> PAGEREF _Toc9187728 \h </w:instrText>
+          <w:instrText xml:space="preserve"> PAGEREF _Toc9189890 \h </w:instrText>
         </w:r>
         <w:r>
           <w:rPr>
@@ -1473,7 +1471,7 @@
           <w:lang w:val="en-AU" w:eastAsia="en-AU"/>
         </w:rPr>
       </w:pPr>
-      <w:hyperlink w:anchor="_Toc9187729" w:history="1">
+      <w:hyperlink w:anchor="_Toc9189891" w:history="1">
         <w:r>
           <w:rPr>
             <w:rStyle w:val="Hyperlink"/>
@@ -1500,7 +1498,7 @@
             <w:noProof/>
             <w:webHidden/>
           </w:rPr>
-          <w:instrText xml:space="preserve"> PAGEREF _Toc9187729 \h </w:instrText>
+          <w:instrText xml:space="preserve"> PAGEREF _Toc9189891 \h </w:instrText>
         </w:r>
         <w:r>
           <w:rPr>
@@ -1544,7 +1542,7 @@
           <w:lang w:val="en-AU" w:eastAsia="en-AU"/>
         </w:rPr>
       </w:pPr>
-      <w:hyperlink w:anchor="_Toc9187730" w:history="1">
+      <w:hyperlink w:anchor="_Toc9189892" w:history="1">
         <w:r>
           <w:rPr>
             <w:rStyle w:val="Hyperlink"/>
@@ -1571,7 +1569,7 @@
             <w:noProof/>
             <w:webHidden/>
           </w:rPr>
-          <w:instrText xml:space="preserve"> PAGEREF _Toc9187730 \h </w:instrText>
+          <w:instrText xml:space="preserve"> PAGEREF _Toc9189892 \h </w:instrText>
         </w:r>
         <w:r>
           <w:rPr>
@@ -1615,7 +1613,7 @@
           <w:lang w:val="en-AU" w:eastAsia="en-AU"/>
         </w:rPr>
       </w:pPr>
-      <w:hyperlink w:anchor="_Toc9187731" w:history="1">
+      <w:hyperlink w:anchor="_Toc9189893" w:history="1">
         <w:r>
           <w:rPr>
             <w:rStyle w:val="Hyperlink"/>
@@ -1642,7 +1640,7 @@
             <w:noProof/>
             <w:webHidden/>
           </w:rPr>
-          <w:instrText xml:space="preserve"> PAGEREF _Toc9187731 \h </w:instrText>
+          <w:instrText xml:space="preserve"> PAGEREF _Toc9189893 \h </w:instrText>
         </w:r>
         <w:r>
           <w:rPr>
@@ -1686,7 +1684,7 @@
           <w:lang w:val="en-AU" w:eastAsia="en-AU"/>
         </w:rPr>
       </w:pPr>
-      <w:hyperlink w:anchor="_Toc9187732" w:history="1">
+      <w:hyperlink w:anchor="_Toc9189894" w:history="1">
         <w:r>
           <w:rPr>
             <w:rStyle w:val="Hyperlink"/>
@@ -1713,7 +1711,7 @@
             <w:noProof/>
             <w:webHidden/>
           </w:rPr>
-          <w:instrText xml:space="preserve"> PAGEREF _Toc9187732 \h </w:instrText>
+          <w:instrText xml:space="preserve"> PAGEREF _Toc9189894 \h </w:instrText>
         </w:r>
         <w:r>
           <w:rPr>
@@ -1757,7 +1755,7 @@
           <w:lang w:val="en-AU" w:eastAsia="en-AU"/>
         </w:rPr>
       </w:pPr>
-      <w:hyperlink w:anchor="_Toc9187733" w:history="1">
+      <w:hyperlink w:anchor="_Toc9189895" w:history="1">
         <w:r>
           <w:rPr>
             <w:rStyle w:val="Hyperlink"/>
@@ -1784,7 +1782,7 @@
             <w:noProof/>
             <w:webHidden/>
           </w:rPr>
-          <w:instrText xml:space="preserve"> PAGEREF _Toc9187733 \h </w:instrText>
+          <w:instrText xml:space="preserve"> PAGEREF _Toc9189895 \h </w:instrText>
         </w:r>
         <w:r>
           <w:rPr>
@@ -1828,7 +1826,7 @@
           <w:lang w:val="en-AU" w:eastAsia="en-AU"/>
         </w:rPr>
       </w:pPr>
-      <w:hyperlink w:anchor="_Toc9187734" w:history="1">
+      <w:hyperlink w:anchor="_Toc9189896" w:history="1">
         <w:r>
           <w:rPr>
             <w:rStyle w:val="Hyperlink"/>
@@ -1855,7 +1853,7 @@
             <w:noProof/>
             <w:webHidden/>
           </w:rPr>
-          <w:instrText xml:space="preserve"> PAGEREF _Toc9187734 \h </w:instrText>
+          <w:instrText xml:space="preserve"> PAGEREF _Toc9189896 \h </w:instrText>
         </w:r>
         <w:r>
           <w:rPr>
@@ -1899,7 +1897,7 @@
           <w:lang w:val="en-AU" w:eastAsia="en-AU"/>
         </w:rPr>
       </w:pPr>
-      <w:hyperlink w:anchor="_Toc9187735" w:history="1">
+      <w:hyperlink w:anchor="_Toc9189897" w:history="1">
         <w:r>
           <w:rPr>
             <w:rStyle w:val="Hyperlink"/>
@@ -1927,7 +1925,7 @@
             <w:noProof/>
             <w:webHidden/>
           </w:rPr>
-          <w:instrText xml:space="preserve"> PAGEREF _Toc9187735 \h </w:instrText>
+          <w:instrText xml:space="preserve"> PAGEREF _Toc9189897 \h </w:instrText>
         </w:r>
         <w:r>
           <w:rPr>
@@ -1971,7 +1969,7 @@
           <w:lang w:val="en-AU" w:eastAsia="en-AU"/>
         </w:rPr>
       </w:pPr>
-      <w:hyperlink w:anchor="_Toc9187736" w:history="1">
+      <w:hyperlink w:anchor="_Toc9189898" w:history="1">
         <w:r>
           <w:rPr>
             <w:rStyle w:val="Hyperlink"/>
@@ -1999,7 +1997,7 @@
             <w:noProof/>
             <w:webHidden/>
           </w:rPr>
-          <w:instrText xml:space="preserve"> PAGEREF _Toc9187736 \h </w:instrText>
+          <w:instrText xml:space="preserve"> PAGEREF _Toc9189898 \h </w:instrText>
         </w:r>
         <w:r>
           <w:rPr>
@@ -2043,7 +2041,7 @@
           <w:lang w:val="en-AU" w:eastAsia="en-AU"/>
         </w:rPr>
       </w:pPr>
-      <w:hyperlink w:anchor="_Toc9187737" w:history="1">
+      <w:hyperlink w:anchor="_Toc9189899" w:history="1">
         <w:r>
           <w:rPr>
             <w:rStyle w:val="Hyperlink"/>
@@ -2071,7 +2069,7 @@
             <w:noProof/>
             <w:webHidden/>
           </w:rPr>
-          <w:instrText xml:space="preserve"> PAGEREF _Toc9187737 \h </w:instrText>
+          <w:instrText xml:space="preserve"> PAGEREF _Toc9189899 \h </w:instrText>
         </w:r>
         <w:r>
           <w:rPr>
@@ -2115,7 +2113,7 @@
           <w:lang w:val="en-AU" w:eastAsia="en-AU"/>
         </w:rPr>
       </w:pPr>
-      <w:hyperlink w:anchor="_Toc9187738" w:history="1">
+      <w:hyperlink w:anchor="_Toc9189900" w:history="1">
         <w:r>
           <w:rPr>
             <w:rStyle w:val="Hyperlink"/>
@@ -2143,7 +2141,7 @@
             <w:noProof/>
             <w:webHidden/>
           </w:rPr>
-          <w:instrText xml:space="preserve"> PAGEREF _Toc9187738 \h </w:instrText>
+          <w:instrText xml:space="preserve"> PAGEREF _Toc9189900 \h </w:instrText>
         </w:r>
         <w:r>
           <w:rPr>
@@ -2187,7 +2185,7 @@
           <w:lang w:val="en-AU" w:eastAsia="en-AU"/>
         </w:rPr>
       </w:pPr>
-      <w:hyperlink w:anchor="_Toc9187739" w:history="1">
+      <w:hyperlink w:anchor="_Toc9189901" w:history="1">
         <w:r>
           <w:rPr>
             <w:rStyle w:val="Hyperlink"/>
@@ -2214,7 +2212,7 @@
             <w:noProof/>
             <w:webHidden/>
           </w:rPr>
-          <w:instrText xml:space="preserve"> PAGEREF _Toc9187739 \h </w:instrText>
+          <w:instrText xml:space="preserve"> PAGEREF _Toc9189901 \h </w:instrText>
         </w:r>
         <w:r>
           <w:rPr>
@@ -2258,7 +2256,7 @@
           <w:lang w:val="en-AU" w:eastAsia="en-AU"/>
         </w:rPr>
       </w:pPr>
-      <w:hyperlink w:anchor="_Toc9187740" w:history="1">
+      <w:hyperlink w:anchor="_Toc9189902" w:history="1">
         <w:r>
           <w:rPr>
             <w:rStyle w:val="Hyperlink"/>
@@ -2285,7 +2283,7 @@
             <w:noProof/>
             <w:webHidden/>
           </w:rPr>
-          <w:instrText xml:space="preserve"> PAGEREF _Toc9187740 \h </w:instrText>
+          <w:instrText xml:space="preserve"> PAGEREF _Toc9189902 \h </w:instrText>
         </w:r>
         <w:r>
           <w:rPr>
@@ -2329,7 +2327,7 @@
           <w:lang w:val="en-AU" w:eastAsia="en-AU"/>
         </w:rPr>
       </w:pPr>
-      <w:hyperlink w:anchor="_Toc9187741" w:history="1">
+      <w:hyperlink w:anchor="_Toc9189903" w:history="1">
         <w:r>
           <w:rPr>
             <w:rStyle w:val="Hyperlink"/>
@@ -2356,7 +2354,7 @@
             <w:noProof/>
             <w:webHidden/>
           </w:rPr>
-          <w:instrText xml:space="preserve"> PAGEREF _Toc9187741 \h </w:instrText>
+          <w:instrText xml:space="preserve"> PAGEREF _Toc9189903 \h </w:instrText>
         </w:r>
         <w:r>
           <w:rPr>
@@ -2400,7 +2398,7 @@
           <w:lang w:val="en-AU" w:eastAsia="en-AU"/>
         </w:rPr>
       </w:pPr>
-      <w:hyperlink w:anchor="_Toc9187742" w:history="1">
+      <w:hyperlink w:anchor="_Toc9189904" w:history="1">
         <w:r>
           <w:rPr>
             <w:rStyle w:val="Hyperlink"/>
@@ -2427,7 +2425,7 @@
             <w:noProof/>
             <w:webHidden/>
           </w:rPr>
-          <w:instrText xml:space="preserve"> PAGEREF _Toc9187742 \h </w:instrText>
+          <w:instrText xml:space="preserve"> PAGEREF _Toc9189904 \h </w:instrText>
         </w:r>
         <w:r>
           <w:rPr>
@@ -2471,7 +2469,7 @@
           <w:lang w:val="en-AU" w:eastAsia="en-AU"/>
         </w:rPr>
       </w:pPr>
-      <w:hyperlink w:anchor="_Toc9187743" w:history="1">
+      <w:hyperlink w:anchor="_Toc9189905" w:history="1">
         <w:r>
           <w:rPr>
             <w:rStyle w:val="Hyperlink"/>
@@ -2498,7 +2496,7 @@
             <w:noProof/>
             <w:webHidden/>
           </w:rPr>
-          <w:instrText xml:space="preserve"> PAGEREF _Toc9187743 \h </w:instrText>
+          <w:instrText xml:space="preserve"> PAGEREF _Toc9189905 \h </w:instrText>
         </w:r>
         <w:r>
           <w:rPr>
@@ -2542,7 +2540,7 @@
           <w:lang w:val="en-AU" w:eastAsia="en-AU"/>
         </w:rPr>
       </w:pPr>
-      <w:hyperlink w:anchor="_Toc9187744" w:history="1">
+      <w:hyperlink w:anchor="_Toc9189906" w:history="1">
         <w:r>
           <w:rPr>
             <w:rStyle w:val="Hyperlink"/>
@@ -2569,7 +2567,7 @@
             <w:noProof/>
             <w:webHidden/>
           </w:rPr>
-          <w:instrText xml:space="preserve"> PAGEREF _Toc9187744 \h </w:instrText>
+          <w:instrText xml:space="preserve"> PAGEREF _Toc9189906 \h </w:instrText>
         </w:r>
         <w:r>
           <w:rPr>
@@ -2613,7 +2611,7 @@
           <w:lang w:val="en-AU" w:eastAsia="en-AU"/>
         </w:rPr>
       </w:pPr>
-      <w:hyperlink w:anchor="_Toc9187745" w:history="1">
+      <w:hyperlink w:anchor="_Toc9189907" w:history="1">
         <w:r>
           <w:rPr>
             <w:rStyle w:val="Hyperlink"/>
@@ -2640,7 +2638,7 @@
             <w:noProof/>
             <w:webHidden/>
           </w:rPr>
-          <w:instrText xml:space="preserve"> PAGEREF _Toc9187745 \h </w:instrText>
+          <w:instrText xml:space="preserve"> PAGEREF _Toc9189907 \h </w:instrText>
         </w:r>
         <w:r>
           <w:rPr>
@@ -2684,7 +2682,7 @@
           <w:lang w:val="en-AU" w:eastAsia="en-AU"/>
         </w:rPr>
       </w:pPr>
-      <w:hyperlink w:anchor="_Toc9187746" w:history="1">
+      <w:hyperlink w:anchor="_Toc9189908" w:history="1">
         <w:r>
           <w:rPr>
             <w:rStyle w:val="Hyperlink"/>
@@ -2711,7 +2709,7 @@
             <w:noProof/>
             <w:webHidden/>
           </w:rPr>
-          <w:instrText xml:space="preserve"> PAGEREF _Toc9187746 \h </w:instrText>
+          <w:instrText xml:space="preserve"> PAGEREF _Toc9189908 \h </w:instrText>
         </w:r>
         <w:r>
           <w:rPr>
@@ -2755,7 +2753,7 @@
           <w:lang w:val="en-AU" w:eastAsia="en-AU"/>
         </w:rPr>
       </w:pPr>
-      <w:hyperlink w:anchor="_Toc9187747" w:history="1">
+      <w:hyperlink w:anchor="_Toc9189909" w:history="1">
         <w:r>
           <w:rPr>
             <w:rStyle w:val="Hyperlink"/>
@@ -2782,7 +2780,7 @@
             <w:noProof/>
             <w:webHidden/>
           </w:rPr>
-          <w:instrText xml:space="preserve"> PAGEREF _Toc9187747 \h </w:instrText>
+          <w:instrText xml:space="preserve"> PAGEREF _Toc9189909 \h </w:instrText>
         </w:r>
         <w:r>
           <w:rPr>
@@ -2826,7 +2824,7 @@
           <w:lang w:val="en-AU" w:eastAsia="en-AU"/>
         </w:rPr>
       </w:pPr>
-      <w:hyperlink w:anchor="_Toc9187748" w:history="1">
+      <w:hyperlink w:anchor="_Toc9189910" w:history="1">
         <w:r>
           <w:rPr>
             <w:rStyle w:val="Hyperlink"/>
@@ -2853,7 +2851,7 @@
             <w:noProof/>
             <w:webHidden/>
           </w:rPr>
-          <w:instrText xml:space="preserve"> PAGEREF _Toc9187748 \h </w:instrText>
+          <w:instrText xml:space="preserve"> PAGEREF _Toc9189910 \h </w:instrText>
         </w:r>
         <w:r>
           <w:rPr>
@@ -2906,37 +2904,37 @@
       <w:pPr>
         <w:pStyle w:val="Title"/>
       </w:pPr>
-      <w:bookmarkStart w:id="1" w:name="_Toc9187719"/>
+      <w:bookmarkStart w:id="0" w:name="_Toc9189881"/>
       <w:r>
         <w:lastRenderedPageBreak/>
         <w:t>Team Profile</w:t>
       </w:r>
+      <w:bookmarkEnd w:id="0"/>
+    </w:p>
+    <w:p/>
+    <w:p>
+      <w:pPr>
+        <w:pStyle w:val="Heading1"/>
+        <w:rPr>
+          <w:rStyle w:val="SubtleEmphasis"/>
+        </w:rPr>
+      </w:pPr>
+      <w:bookmarkStart w:id="1" w:name="_Toc6777950"/>
+      <w:bookmarkStart w:id="2" w:name="_Toc9189882"/>
+      <w:r>
+        <w:rPr>
+          <w:rStyle w:val="SubtleEmphasis"/>
+        </w:rPr>
+        <w:t>Personal Information</w:t>
+      </w:r>
+      <w:bookmarkEnd w:id="2"/>
+      <w:r>
+        <w:rPr>
+          <w:rStyle w:val="SubtleEmphasis"/>
+        </w:rPr>
+        <w:t xml:space="preserve"> </w:t>
+      </w:r>
       <w:bookmarkEnd w:id="1"/>
-    </w:p>
-    <w:p/>
-    <w:p>
-      <w:pPr>
-        <w:pStyle w:val="Heading1"/>
-        <w:rPr>
-          <w:rStyle w:val="SubtleEmphasis"/>
-        </w:rPr>
-      </w:pPr>
-      <w:bookmarkStart w:id="2" w:name="_Toc6777950"/>
-      <w:bookmarkStart w:id="3" w:name="_Toc9187720"/>
-      <w:r>
-        <w:rPr>
-          <w:rStyle w:val="SubtleEmphasis"/>
-        </w:rPr>
-        <w:t>Personal Information</w:t>
-      </w:r>
-      <w:bookmarkEnd w:id="3"/>
-      <w:r>
-        <w:rPr>
-          <w:rStyle w:val="SubtleEmphasis"/>
-        </w:rPr>
-        <w:t xml:space="preserve"> </w:t>
-      </w:r>
-      <w:bookmarkEnd w:id="2"/>
     </w:p>
     <w:p>
       <w:pPr>
@@ -3358,7 +3356,18 @@
       <w:pPr>
         <w:pStyle w:val="Content"/>
       </w:pPr>
-      <w:hyperlink r:id="rId17"/>
+      <w:r>
+        <w:fldChar w:fldCharType="begin"/>
+      </w:r>
+      <w:r>
+        <w:instrText xml:space="preserve"> HYPERLINK "https://mdncb.github.io/assignment1/" \h </w:instrText>
+      </w:r>
+      <w:r>
+        <w:fldChar w:fldCharType="separate"/>
+      </w:r>
+      <w:r>
+        <w:fldChar w:fldCharType="end"/>
+      </w:r>
     </w:p>
     <w:tbl>
       <w:tblPr>
@@ -3436,7 +3445,7 @@
                           </pic:cNvPicPr>
                         </pic:nvPicPr>
                         <pic:blipFill>
-                          <a:blip r:embed="rId18"/>
+                          <a:blip r:embed="rId17"/>
                           <a:stretch>
                             <a:fillRect/>
                           </a:stretch>
@@ -3573,7 +3582,7 @@
           <w:sz w:val="28"/>
         </w:rPr>
       </w:pPr>
-      <w:hyperlink r:id="rId19">
+      <w:hyperlink r:id="rId18">
         <w:r>
           <w:rPr>
             <w:rStyle w:val="InternetLink"/>
@@ -3588,7 +3597,21 @@
       <w:pPr>
         <w:pStyle w:val="Content"/>
       </w:pPr>
-      <w:hyperlink r:id="rId20"/>
+      <w:r>
+        <w:fldChar w:fldCharType="begin"/>
+      </w:r>
+      <w:r>
+        <w:instrText xml:space="preserve"> HYPERLINK "https://attikins.github.io/Attikins.gith</w:instrText>
+      </w:r>
+      <w:r>
+        <w:instrText xml:space="preserve">ub.io/dist/about.html" \h </w:instrText>
+      </w:r>
+      <w:r>
+        <w:fldChar w:fldCharType="separate"/>
+      </w:r>
+      <w:r>
+        <w:fldChar w:fldCharType="end"/>
+      </w:r>
     </w:p>
     <w:p>
       <w:pPr>
@@ -3646,7 +3669,7 @@
                           </pic:cNvPicPr>
                         </pic:nvPicPr>
                         <pic:blipFill>
-                          <a:blip r:embed="rId21"/>
+                          <a:blip r:embed="rId19"/>
                           <a:stretch>
                             <a:fillRect/>
                           </a:stretch>
@@ -3750,7 +3773,7 @@
           <w:sz w:val="28"/>
         </w:rPr>
       </w:pPr>
-      <w:hyperlink r:id="rId22">
+      <w:hyperlink r:id="rId20">
         <w:r>
           <w:rPr>
             <w:rStyle w:val="InternetLink"/>
@@ -3769,7 +3792,21 @@
           <w:color w:val="767171" w:themeColor="background2" w:themeShade="80"/>
         </w:rPr>
       </w:pPr>
-      <w:hyperlink r:id="rId23"/>
+      <w:r>
+        <w:fldChar w:fldCharType="begin"/>
+      </w:r>
+      <w:r>
+        <w:instrText xml:space="preserve"> HYPERLINK "https://atamosmusic.github.io/itprofile-assessment01.git.io/" \</w:instrText>
+      </w:r>
+      <w:r>
+        <w:instrText xml:space="preserve">h </w:instrText>
+      </w:r>
+      <w:r>
+        <w:fldChar w:fldCharType="separate"/>
+      </w:r>
+      <w:r>
+        <w:fldChar w:fldCharType="end"/>
+      </w:r>
     </w:p>
     <w:p>
       <w:pPr>
@@ -3852,7 +3889,7 @@
                           </pic:cNvPicPr>
                         </pic:nvPicPr>
                         <pic:blipFill>
-                          <a:blip r:embed="rId24"/>
+                          <a:blip r:embed="rId21"/>
                           <a:stretch>
                             <a:fillRect/>
                           </a:stretch>
@@ -3933,7 +3970,7 @@
           <w:sz w:val="28"/>
         </w:rPr>
       </w:pPr>
-      <w:hyperlink r:id="rId25">
+      <w:hyperlink r:id="rId22">
         <w:r>
           <w:rPr>
             <w:rStyle w:val="InternetLink"/>
@@ -3948,7 +3985,18 @@
       <w:pPr>
         <w:pStyle w:val="Content"/>
       </w:pPr>
-      <w:hyperlink r:id="rId26"/>
+      <w:r>
+        <w:fldChar w:fldCharType="begin"/>
+      </w:r>
+      <w:r>
+        <w:instrText xml:space="preserve"> HYPERLINK "https://harryw77.github.io/Assignment_1/Index.html" \h </w:instrText>
+      </w:r>
+      <w:r>
+        <w:fldChar w:fldCharType="separate"/>
+      </w:r>
+      <w:r>
+        <w:fldChar w:fldCharType="end"/>
+      </w:r>
     </w:p>
     <w:p>
       <w:pPr>
@@ -4006,7 +4054,7 @@
                           </pic:cNvPicPr>
                         </pic:nvPicPr>
                         <pic:blipFill>
-                          <a:blip r:embed="rId27"/>
+                          <a:blip r:embed="rId23"/>
                           <a:stretch>
                             <a:fillRect/>
                           </a:stretch>
@@ -4110,37 +4158,37 @@
       <w:pPr>
         <w:pStyle w:val="Heading1"/>
       </w:pPr>
-      <w:bookmarkStart w:id="4" w:name="_Toc6777951"/>
-      <w:bookmarkStart w:id="5" w:name="_Toc9187721"/>
+      <w:bookmarkStart w:id="3" w:name="_Toc6777951"/>
+      <w:bookmarkStart w:id="4" w:name="_Toc9189883"/>
       <w:r>
         <w:lastRenderedPageBreak/>
         <w:t>Group Processes</w:t>
       </w:r>
+      <w:bookmarkEnd w:id="3"/>
       <w:bookmarkEnd w:id="4"/>
+    </w:p>
+    <w:p>
+      <w:r>
+        <w:t>As a group we used GitHub as a shared workspace for files and Discord as our communication platform for Assignment 2.  This will be the same for Assignment 3 in terms of which platforms we will use.  As the conclusion of assignment 2 a lot of the functionality of GitHub was better understood, which should reflect in a more accurate commit history for this assignment</w:t>
+      </w:r>
+      <w:r>
+        <w:t>.</w:t>
+      </w:r>
+      <w:r>
+        <w:t xml:space="preserve">  We also introduced a weekly “meeting” on Discord to come together as a group where possible and set up the next weeks tasks.</w:t>
+      </w:r>
+    </w:p>
+    <w:p>
+      <w:pPr>
+        <w:pStyle w:val="Heading1"/>
+      </w:pPr>
+      <w:bookmarkStart w:id="5" w:name="_Toc6777952"/>
+      <w:bookmarkStart w:id="6" w:name="_Toc9189884"/>
+      <w:r>
+        <w:t>Career Plans</w:t>
+      </w:r>
       <w:bookmarkEnd w:id="5"/>
-    </w:p>
-    <w:p>
-      <w:r>
-        <w:t>As a group we used GitHub as a shared workspace for files and Discord as our communication platform for Assignment 2.  This will be the same for Assignment 3 in terms of which platforms we will use.  As the conclusion of assignment 2 a lot of the functionality of GitHub was better understood, which should reflect in a more accurate commit history for this assignment</w:t>
-      </w:r>
-      <w:r>
-        <w:t>.</w:t>
-      </w:r>
-      <w:r>
-        <w:t xml:space="preserve">  We also introduced a weekly “meeting” on Discord to come together as a group where possible and set up the next weeks tasks.</w:t>
-      </w:r>
-    </w:p>
-    <w:p>
-      <w:pPr>
-        <w:pStyle w:val="Heading1"/>
-      </w:pPr>
-      <w:bookmarkStart w:id="6" w:name="_Toc6777952"/>
-      <w:bookmarkStart w:id="7" w:name="_Toc9187722"/>
-      <w:r>
-        <w:t>Career Plans</w:t>
-      </w:r>
       <w:bookmarkEnd w:id="6"/>
-      <w:bookmarkEnd w:id="7"/>
     </w:p>
     <w:p>
       <w:pPr>
@@ -4419,16 +4467,16 @@
       <w:pPr>
         <w:pStyle w:val="Title"/>
       </w:pPr>
-      <w:bookmarkStart w:id="8" w:name="_Toc6777953"/>
-      <w:bookmarkStart w:id="9" w:name="_Toc9102533"/>
-      <w:bookmarkStart w:id="10" w:name="_Toc9187723"/>
+      <w:bookmarkStart w:id="7" w:name="_Toc6777953"/>
+      <w:bookmarkStart w:id="8" w:name="_Toc9102533"/>
+      <w:bookmarkStart w:id="9" w:name="_Toc9189885"/>
       <w:r>
         <w:lastRenderedPageBreak/>
         <w:t>Tools</w:t>
       </w:r>
+      <w:bookmarkEnd w:id="7"/>
       <w:bookmarkEnd w:id="8"/>
       <w:bookmarkEnd w:id="9"/>
-      <w:bookmarkEnd w:id="10"/>
     </w:p>
     <w:p>
       <w:pPr>
@@ -4469,100 +4517,100 @@
       <w:pPr>
         <w:pStyle w:val="Heading1"/>
       </w:pPr>
-      <w:bookmarkStart w:id="11" w:name="_Toc9102534"/>
-      <w:bookmarkStart w:id="12" w:name="_Toc9187724"/>
+      <w:bookmarkStart w:id="10" w:name="_Toc9102534"/>
+      <w:bookmarkStart w:id="11" w:name="_Toc9189886"/>
       <w:r>
         <w:t>Group Website Links</w:t>
       </w:r>
+      <w:bookmarkEnd w:id="10"/>
       <w:bookmarkEnd w:id="11"/>
+    </w:p>
+    <w:p>
+      <w:pPr>
+        <w:pStyle w:val="EmphasisText"/>
+      </w:pPr>
+      <w:r>
+        <w:t>Group website:</w:t>
+      </w:r>
+    </w:p>
+    <w:p>
+      <w:pPr>
+        <w:rPr>
+          <w:color w:val="767171" w:themeColor="background2" w:themeShade="80"/>
+        </w:rPr>
+      </w:pPr>
+      <w:hyperlink r:id="rId24">
+        <w:r>
+          <w:rPr>
+            <w:rStyle w:val="InternetLink"/>
+          </w:rPr>
+          <w:t>https://groupfourteen.github.io/assignment2/</w:t>
+        </w:r>
+      </w:hyperlink>
+    </w:p>
+    <w:p>
+      <w:pPr>
+        <w:pStyle w:val="EmphasisText"/>
+      </w:pPr>
+      <w:r>
+        <w:t>Group Git repository:</w:t>
+      </w:r>
+    </w:p>
+    <w:p>
+      <w:pPr>
+        <w:rPr>
+          <w:color w:val="767171" w:themeColor="background2" w:themeShade="80"/>
+        </w:rPr>
+      </w:pPr>
+      <w:hyperlink r:id="rId25">
+        <w:r>
+          <w:rPr>
+            <w:rStyle w:val="InternetLink"/>
+          </w:rPr>
+          <w:t>https://github.com/groupfourteen/assignment3</w:t>
+        </w:r>
+      </w:hyperlink>
+    </w:p>
+    <w:p>
+      <w:pPr>
+        <w:pStyle w:val="EmphasisText"/>
+      </w:pPr>
+    </w:p>
+    <w:p>
+      <w:pPr>
+        <w:pStyle w:val="EmphasisText"/>
+      </w:pPr>
+      <w:r>
+        <w:t>Assignment 5 presentation</w:t>
+      </w:r>
+    </w:p>
+    <w:p>
+      <w:hyperlink r:id="rId26" w:history="1">
+        <w:r>
+          <w:rPr>
+            <w:rStyle w:val="Hyperlink"/>
+          </w:rPr>
+          <w:t>Batavia Presentation – O</w:t>
+        </w:r>
+        <w:r>
+          <w:rPr>
+            <w:rStyle w:val="Hyperlink"/>
+          </w:rPr>
+          <w:t>pen your eyes</w:t>
+        </w:r>
+      </w:hyperlink>
+    </w:p>
+    <w:p>
+      <w:pPr>
+        <w:pStyle w:val="Heading1"/>
+      </w:pPr>
+      <w:bookmarkStart w:id="12" w:name="_Toc9102535"/>
+      <w:bookmarkStart w:id="13" w:name="_Toc9189887"/>
+      <w:r>
+        <w:t>Reflection on GitHub History</w:t>
+      </w:r>
       <w:bookmarkEnd w:id="12"/>
-    </w:p>
-    <w:p>
-      <w:pPr>
-        <w:pStyle w:val="EmphasisText"/>
-      </w:pPr>
-      <w:r>
-        <w:t>Group website:</w:t>
-      </w:r>
-    </w:p>
-    <w:p>
-      <w:pPr>
-        <w:rPr>
-          <w:color w:val="767171" w:themeColor="background2" w:themeShade="80"/>
-        </w:rPr>
-      </w:pPr>
-      <w:hyperlink r:id="rId28">
-        <w:r>
-          <w:rPr>
-            <w:rStyle w:val="InternetLink"/>
-          </w:rPr>
-          <w:t>https://groupfourteen.github.io/assignment2/</w:t>
-        </w:r>
-      </w:hyperlink>
-    </w:p>
-    <w:p>
-      <w:pPr>
-        <w:pStyle w:val="EmphasisText"/>
-      </w:pPr>
-      <w:r>
-        <w:t>Group Git repository:</w:t>
-      </w:r>
-    </w:p>
-    <w:p>
-      <w:pPr>
-        <w:rPr>
-          <w:color w:val="767171" w:themeColor="background2" w:themeShade="80"/>
-        </w:rPr>
-      </w:pPr>
-      <w:hyperlink r:id="rId29">
-        <w:r>
-          <w:rPr>
-            <w:rStyle w:val="InternetLink"/>
-          </w:rPr>
-          <w:t>https://github.com/groupfourteen/assignment3</w:t>
-        </w:r>
-      </w:hyperlink>
-    </w:p>
-    <w:p>
-      <w:pPr>
-        <w:pStyle w:val="EmphasisText"/>
-      </w:pPr>
-    </w:p>
-    <w:p>
-      <w:pPr>
-        <w:pStyle w:val="EmphasisText"/>
-      </w:pPr>
-      <w:r>
-        <w:t>Assignment 5 presentation</w:t>
-      </w:r>
-    </w:p>
-    <w:p>
-      <w:hyperlink r:id="rId30" w:history="1">
-        <w:r>
-          <w:rPr>
-            <w:rStyle w:val="Hyperlink"/>
-          </w:rPr>
-          <w:t>Batavia Presentation – O</w:t>
-        </w:r>
-        <w:r>
-          <w:rPr>
-            <w:rStyle w:val="Hyperlink"/>
-          </w:rPr>
-          <w:t>pen your eyes</w:t>
-        </w:r>
-      </w:hyperlink>
-    </w:p>
-    <w:p>
-      <w:pPr>
-        <w:pStyle w:val="Heading1"/>
-      </w:pPr>
-      <w:bookmarkStart w:id="13" w:name="_Toc9102535"/>
-      <w:bookmarkStart w:id="14" w:name="_Toc9187725"/>
-      <w:r>
-        <w:t>Reflection on GitHub History</w:t>
-      </w:r>
       <w:bookmarkEnd w:id="13"/>
-      <w:bookmarkEnd w:id="14"/>
     </w:p>
     <w:p>
       <w:r>
@@ -4616,20 +4664,34 @@
             <w:rStyle w:val="Hyperlink"/>
             <w:i/>
           </w:rPr>
-          <w:t xml:space="preserve">Appendix 1: GitHub Repository </w:t>
+          <w:t>Appendix 1: GitHub</w:t>
         </w:r>
         <w:r>
           <w:rPr>
             <w:rStyle w:val="Hyperlink"/>
             <w:i/>
           </w:rPr>
-          <w:t>Documents (</w:t>
+          <w:t xml:space="preserve"> </w:t>
         </w:r>
         <w:r>
           <w:rPr>
             <w:rStyle w:val="Hyperlink"/>
             <w:i/>
           </w:rPr>
+          <w:t xml:space="preserve">Repository </w:t>
+        </w:r>
+        <w:r>
+          <w:rPr>
+            <w:rStyle w:val="Hyperlink"/>
+            <w:i/>
+          </w:rPr>
+          <w:t>Documents (</w:t>
+        </w:r>
+        <w:r>
+          <w:rPr>
+            <w:rStyle w:val="Hyperlink"/>
+            <w:i/>
+          </w:rPr>
           <w:t>Sample</w:t>
         </w:r>
       </w:hyperlink>
@@ -4662,7 +4724,111 @@
       <w:r>
         <w:t xml:space="preserve">Refer to </w:t>
       </w:r>
-      <w:hyperlink w:anchor="_Appendix_2:_" w:history="1">
+      <w:r>
+        <w:rPr>
+          <w:i/>
+        </w:rPr>
+        <w:fldChar w:fldCharType="begin"/>
+      </w:r>
+      <w:r>
+        <w:rPr>
+          <w:i/>
+        </w:rPr>
+        <w:instrText xml:space="preserve"> HYPERLINK  \l "_Appendix_2:_" </w:instrText>
+      </w:r>
+      <w:r>
+        <w:rPr>
+          <w:i/>
+        </w:rPr>
+      </w:r>
+      <w:r>
+        <w:rPr>
+          <w:i/>
+        </w:rPr>
+        <w:fldChar w:fldCharType="separate"/>
+      </w:r>
+      <w:r>
+        <w:rPr>
+          <w:rStyle w:val="Hyperlink"/>
+          <w:i/>
+        </w:rPr>
+        <w:t xml:space="preserve">Appendix </w:t>
+      </w:r>
+      <w:r>
+        <w:rPr>
+          <w:rStyle w:val="Hyperlink"/>
+          <w:i/>
+        </w:rPr>
+        <w:t>2</w:t>
+      </w:r>
+      <w:r>
+        <w:rPr>
+          <w:rStyle w:val="Hyperlink"/>
+          <w:i/>
+        </w:rPr>
+        <w:t>: GitHub Reposit</w:t>
+      </w:r>
+      <w:r>
+        <w:rPr>
+          <w:rStyle w:val="Hyperlink"/>
+          <w:i/>
+        </w:rPr>
+        <w:t>o</w:t>
+      </w:r>
+      <w:r>
+        <w:rPr>
+          <w:rStyle w:val="Hyperlink"/>
+          <w:i/>
+        </w:rPr>
+        <w:t xml:space="preserve">ry History </w:t>
+      </w:r>
+      <w:r>
+        <w:rPr>
+          <w:rStyle w:val="Hyperlink"/>
+          <w:i/>
+        </w:rPr>
+        <w:t>(</w:t>
+      </w:r>
+      <w:r>
+        <w:rPr>
+          <w:rStyle w:val="Hyperlink"/>
+          <w:i/>
+        </w:rPr>
+        <w:t>Sample</w:t>
+      </w:r>
+      <w:r>
+        <w:rPr>
+          <w:rStyle w:val="Hyperlink"/>
+          <w:i/>
+        </w:rPr>
+        <w:t>)</w:t>
+      </w:r>
+      <w:r>
+        <w:rPr>
+          <w:i/>
+        </w:rPr>
+        <w:fldChar w:fldCharType="end"/>
+      </w:r>
+      <w:r>
+        <w:t xml:space="preserve"> for evidence of GitHub commit history</w:t>
+      </w:r>
+      <w:r>
+        <w:t>.</w:t>
+      </w:r>
+    </w:p>
+    <w:p>
+      <w:pPr>
+        <w:pStyle w:val="Content"/>
+      </w:pPr>
+    </w:p>
+    <w:p>
+      <w:pPr>
+        <w:pStyle w:val="Content"/>
+      </w:pPr>
+      <w:r>
+        <w:t xml:space="preserve">Refer to </w:t>
+      </w:r>
+      <w:hyperlink w:anchor="_Appendix_3:_Group" w:history="1">
         <w:r>
           <w:rPr>
             <w:rStyle w:val="Hyperlink"/>
@@ -4675,14 +4841,14 @@
             <w:rStyle w:val="Hyperlink"/>
             <w:i/>
           </w:rPr>
-          <w:t>2</w:t>
+          <w:t>3</w:t>
         </w:r>
         <w:r>
           <w:rPr>
             <w:rStyle w:val="Hyperlink"/>
             <w:i/>
           </w:rPr>
-          <w:t xml:space="preserve">: GitHub Repository History </w:t>
+          <w:t xml:space="preserve">: Group Discord Discussion </w:t>
         </w:r>
         <w:r>
           <w:rPr>
@@ -4698,69 +4864,6 @@
           </w:rPr>
           <w:t>Sample</w:t>
         </w:r>
-        <w:r>
-          <w:rPr>
-            <w:rStyle w:val="Hyperlink"/>
-            <w:i/>
-          </w:rPr>
-          <w:t>)</w:t>
-        </w:r>
-      </w:hyperlink>
-      <w:r>
-        <w:t xml:space="preserve"> for evidence of GitHub commit history</w:t>
-      </w:r>
-      <w:r>
-        <w:t>.</w:t>
-      </w:r>
-    </w:p>
-    <w:p>
-      <w:pPr>
-        <w:pStyle w:val="Content"/>
-      </w:pPr>
-    </w:p>
-    <w:p>
-      <w:pPr>
-        <w:pStyle w:val="Content"/>
-      </w:pPr>
-      <w:r>
-        <w:t xml:space="preserve">Refer to </w:t>
-      </w:r>
-      <w:hyperlink w:anchor="_Appendix_3:_Group" w:history="1">
-        <w:r>
-          <w:rPr>
-            <w:rStyle w:val="Hyperlink"/>
-            <w:i/>
-          </w:rPr>
-          <w:t xml:space="preserve">Appendix </w:t>
-        </w:r>
-        <w:r>
-          <w:rPr>
-            <w:rStyle w:val="Hyperlink"/>
-            <w:i/>
-          </w:rPr>
-          <w:t>3</w:t>
-        </w:r>
-        <w:r>
-          <w:rPr>
-            <w:rStyle w:val="Hyperlink"/>
-            <w:i/>
-          </w:rPr>
-          <w:t xml:space="preserve">: Group Discord Discussion </w:t>
-        </w:r>
-        <w:r>
-          <w:rPr>
-            <w:rStyle w:val="Hyperlink"/>
-            <w:i/>
-          </w:rPr>
-          <w:t>(</w:t>
-        </w:r>
-        <w:r>
-          <w:rPr>
-            <w:rStyle w:val="Hyperlink"/>
-            <w:i/>
-          </w:rPr>
-          <w:t>Sample</w:t>
-        </w:r>
       </w:hyperlink>
       <w:r>
         <w:rPr>
@@ -4790,26 +4893,26 @@
       <w:pPr>
         <w:pStyle w:val="Title"/>
       </w:pPr>
-      <w:bookmarkStart w:id="15" w:name="_Toc9102536"/>
-      <w:bookmarkStart w:id="16" w:name="_Toc9187726"/>
+      <w:bookmarkStart w:id="14" w:name="_Toc9102536"/>
+      <w:bookmarkStart w:id="15" w:name="_Toc9189888"/>
       <w:r>
         <w:lastRenderedPageBreak/>
         <w:t>Project Description</w:t>
       </w:r>
+      <w:bookmarkEnd w:id="14"/>
       <w:bookmarkEnd w:id="15"/>
+    </w:p>
+    <w:p>
+      <w:pPr>
+        <w:pStyle w:val="Heading1"/>
+      </w:pPr>
+      <w:bookmarkStart w:id="16" w:name="_Toc9102537"/>
+      <w:bookmarkStart w:id="17" w:name="_Toc9189889"/>
+      <w:r>
+        <w:t>Overview</w:t>
+      </w:r>
       <w:bookmarkEnd w:id="16"/>
-    </w:p>
-    <w:p>
-      <w:pPr>
-        <w:pStyle w:val="Heading1"/>
-      </w:pPr>
-      <w:bookmarkStart w:id="17" w:name="_Toc9102537"/>
-      <w:bookmarkStart w:id="18" w:name="_Toc9187727"/>
-      <w:r>
-        <w:t>Overview</w:t>
-      </w:r>
       <w:bookmarkEnd w:id="17"/>
-      <w:bookmarkEnd w:id="18"/>
     </w:p>
     <w:p>
       <w:pPr>
@@ -4935,14 +5038,14 @@
       <w:pPr>
         <w:pStyle w:val="Heading1"/>
       </w:pPr>
-      <w:bookmarkStart w:id="19" w:name="_Toc9102538"/>
-      <w:bookmarkStart w:id="20" w:name="_Toc9187728"/>
+      <w:bookmarkStart w:id="18" w:name="_Toc9102538"/>
+      <w:bookmarkStart w:id="19" w:name="_Toc9189890"/>
       <w:r>
         <w:lastRenderedPageBreak/>
         <w:t>Detailed description</w:t>
       </w:r>
+      <w:bookmarkEnd w:id="18"/>
       <w:bookmarkEnd w:id="19"/>
-      <w:bookmarkEnd w:id="20"/>
     </w:p>
     <w:p>
       <w:pPr>
@@ -5124,13 +5227,13 @@
       <w:pPr>
         <w:pStyle w:val="Heading1"/>
       </w:pPr>
-      <w:bookmarkStart w:id="21" w:name="_Toc9102539"/>
-      <w:bookmarkStart w:id="22" w:name="_Toc9187729"/>
+      <w:bookmarkStart w:id="20" w:name="_Toc9102539"/>
+      <w:bookmarkStart w:id="21" w:name="_Toc9189891"/>
       <w:r>
         <w:t>Plans and Progress</w:t>
       </w:r>
+      <w:bookmarkEnd w:id="20"/>
       <w:bookmarkEnd w:id="21"/>
-      <w:bookmarkEnd w:id="22"/>
     </w:p>
     <w:p>
       <w:pPr>
@@ -5371,7 +5474,7 @@
                     <pic:cNvPicPr/>
                   </pic:nvPicPr>
                   <pic:blipFill>
-                    <a:blip r:embed="rId31" cstate="print">
+                    <a:blip r:embed="rId27" cstate="print">
                       <a:extLst>
                         <a:ext uri="{28A0092B-C50C-407E-A947-70E740481C1C}">
                           <a14:useLocalDpi xmlns:a14="http://schemas.microsoft.com/office/drawing/2010/main" val="0"/>
@@ -5905,7 +6008,7 @@
                     <pic:cNvPicPr/>
                   </pic:nvPicPr>
                   <pic:blipFill>
-                    <a:blip r:embed="rId32" cstate="print">
+                    <a:blip r:embed="rId28" cstate="print">
                       <a:extLst>
                         <a:ext uri="{28A0092B-C50C-407E-A947-70E740481C1C}">
                           <a14:useLocalDpi xmlns:a14="http://schemas.microsoft.com/office/drawing/2010/main" val="0"/>
@@ -6357,7 +6460,7 @@
                     <pic:cNvPicPr/>
                   </pic:nvPicPr>
                   <pic:blipFill>
-                    <a:blip r:embed="rId33" cstate="print">
+                    <a:blip r:embed="rId29" cstate="print">
                       <a:extLst>
                         <a:ext uri="{28A0092B-C50C-407E-A947-70E740481C1C}">
                           <a14:useLocalDpi xmlns:a14="http://schemas.microsoft.com/office/drawing/2010/main" val="0"/>
@@ -6519,7 +6622,7 @@
                     <pic:cNvPicPr/>
                   </pic:nvPicPr>
                   <pic:blipFill>
-                    <a:blip r:embed="rId34" cstate="print">
+                    <a:blip r:embed="rId30" cstate="print">
                       <a:extLst>
                         <a:ext uri="{28A0092B-C50C-407E-A947-70E740481C1C}">
                           <a14:useLocalDpi xmlns:a14="http://schemas.microsoft.com/office/drawing/2010/main" val="0"/>
@@ -7006,16 +7109,16 @@
             <w:shd w:val="clear" w:color="auto" w:fill="808080" w:themeFill="background1" w:themeFillShade="80"/>
           </w:tcPr>
           <w:p>
-            <w:bookmarkStart w:id="23" w:name="_Hlk9022631"/>
+            <w:bookmarkStart w:id="22" w:name="_Hlk9022631"/>
             <w:r>
               <w:t>ACT I:</w:t>
             </w:r>
-            <w:bookmarkStart w:id="24" w:name="_Hlk8159642"/>
-            <w:bookmarkEnd w:id="24"/>
+            <w:bookmarkStart w:id="23" w:name="_Hlk8159642"/>
+            <w:bookmarkEnd w:id="23"/>
           </w:p>
         </w:tc>
       </w:tr>
-      <w:bookmarkEnd w:id="23"/>
+      <w:bookmarkEnd w:id="22"/>
     </w:tbl>
     <w:p>
       <w:pPr>
@@ -8143,7 +8246,7 @@
               <w:cnfStyle w:val="000000000000" w:firstRow="0" w:lastRow="0" w:firstColumn="0" w:lastColumn="0" w:oddVBand="0" w:evenVBand="0" w:oddHBand="0" w:evenHBand="0" w:firstRowFirstColumn="0" w:firstRowLastColumn="0" w:lastRowFirstColumn="0" w:lastRowLastColumn="0"/>
             </w:pPr>
             <w:r>
-              <w:t>[Unknown]</w:t>
+              <w:t>Dutch Republic</w:t>
             </w:r>
           </w:p>
         </w:tc>
@@ -8325,7 +8428,7 @@
               <w:cnfStyle w:val="000000000000" w:firstRow="0" w:lastRow="0" w:firstColumn="0" w:lastColumn="0" w:oddVBand="0" w:evenVBand="0" w:oddHBand="0" w:evenHBand="0" w:firstRowFirstColumn="0" w:firstRowLastColumn="0" w:lastRowFirstColumn="0" w:lastRowLastColumn="0"/>
             </w:pPr>
             <w:r>
-              <w:t>[Unknown]</w:t>
+              <w:t>Dutch Republic</w:t>
             </w:r>
           </w:p>
         </w:tc>
@@ -9111,7 +9214,7 @@
         </w:tc>
         <w:tc>
           <w:tcPr>
-            <w:tcW w:w="6770" w:type="dxa"/>
+            <w:tcW w:w="6771" w:type="dxa"/>
             <w:tcBorders>
               <w:bottom w:val="nil"/>
             </w:tcBorders>
@@ -9142,20 +9245,20 @@
           </w:tcPr>
           <w:p>
             <w:r>
-              <w:t>Age:</w:t>
+              <w:t>Position:</w:t>
             </w:r>
           </w:p>
         </w:tc>
         <w:tc>
           <w:tcPr>
-            <w:tcW w:w="6770" w:type="dxa"/>
+            <w:tcW w:w="6771" w:type="dxa"/>
           </w:tcPr>
           <w:p>
             <w:pPr>
               <w:cnfStyle w:val="000000000000" w:firstRow="0" w:lastRow="0" w:firstColumn="0" w:lastColumn="0" w:oddVBand="0" w:evenVBand="0" w:oddHBand="0" w:evenHBand="0" w:firstRowFirstColumn="0" w:firstRowLastColumn="0" w:lastRowFirstColumn="0" w:lastRowLastColumn="0"/>
             </w:pPr>
             <w:r>
-              <w:t>20s</w:t>
+              <w:t>Soldier</w:t>
             </w:r>
           </w:p>
         </w:tc>
@@ -9177,7 +9280,7 @@
         </w:tc>
         <w:tc>
           <w:tcPr>
-            <w:tcW w:w="6770" w:type="dxa"/>
+            <w:tcW w:w="6771" w:type="dxa"/>
           </w:tcPr>
           <w:p>
             <w:pPr>
@@ -9206,7 +9309,7 @@
         </w:tc>
         <w:tc>
           <w:tcPr>
-            <w:tcW w:w="6770" w:type="dxa"/>
+            <w:tcW w:w="6771" w:type="dxa"/>
           </w:tcPr>
           <w:p>
             <w:pPr>
@@ -9261,7 +9364,7 @@
         </w:tc>
         <w:tc>
           <w:tcPr>
-            <w:tcW w:w="6770" w:type="dxa"/>
+            <w:tcW w:w="6771" w:type="dxa"/>
             <w:tcBorders>
               <w:bottom w:val="nil"/>
             </w:tcBorders>
@@ -9295,20 +9398,20 @@
           </w:tcPr>
           <w:p>
             <w:r>
-              <w:t>Age:</w:t>
+              <w:t>Position:</w:t>
             </w:r>
           </w:p>
         </w:tc>
         <w:tc>
           <w:tcPr>
-            <w:tcW w:w="6770" w:type="dxa"/>
+            <w:tcW w:w="6771" w:type="dxa"/>
           </w:tcPr>
           <w:p>
             <w:pPr>
               <w:cnfStyle w:val="000000000000" w:firstRow="0" w:lastRow="0" w:firstColumn="0" w:lastColumn="0" w:oddVBand="0" w:evenVBand="0" w:oddHBand="0" w:evenHBand="0" w:firstRowFirstColumn="0" w:firstRowLastColumn="0" w:lastRowFirstColumn="0" w:lastRowLastColumn="0"/>
             </w:pPr>
             <w:r>
-              <w:t>18</w:t>
+              <w:t>Cain Servant</w:t>
             </w:r>
           </w:p>
         </w:tc>
@@ -9330,7 +9433,7 @@
         </w:tc>
         <w:tc>
           <w:tcPr>
-            <w:tcW w:w="6770" w:type="dxa"/>
+            <w:tcW w:w="6771" w:type="dxa"/>
           </w:tcPr>
           <w:p>
             <w:pPr>
@@ -9361,7 +9464,7 @@
         </w:tc>
         <w:tc>
           <w:tcPr>
-            <w:tcW w:w="6770" w:type="dxa"/>
+            <w:tcW w:w="6771" w:type="dxa"/>
           </w:tcPr>
           <w:p>
             <w:pPr>
@@ -13181,7 +13284,7 @@
                 </mc:Choice>
                 <mc:Fallback>
                   <w:pict>
-                    <v:shapetype w14:anchorId="157927C9" id="_x0000_t4" coordsize="21600,21600" o:spt="4" path="m10800,l,10800,10800,21600,21600,10800xe">
+                    <v:shapetype w14:anchorId="369B3ED4" id="_x0000_t4" coordsize="21600,21600" o:spt="4" path="m10800,l,10800,10800,21600,21600,10800xe">
                       <v:stroke joinstyle="miter"/>
                       <v:path gradientshapeok="t" o:connecttype="rect" textboxrect="5400,5400,16200,16200"/>
                     </v:shapetype>
@@ -13403,7 +13506,7 @@
                 </mc:Choice>
                 <mc:Fallback>
                   <w:pict>
-                    <v:shape w14:anchorId="6CD8D60B" id="Diamond 67" o:spid="_x0000_s1026" type="#_x0000_t4" style="position:absolute;margin-left:67.15pt;margin-top:1.45pt;width:22.5pt;height:19.5pt;z-index:251681792;visibility:visible;mso-wrap-style:square;mso-width-percent:0;mso-height-percent:0;mso-wrap-distance-left:9pt;mso-wrap-distance-top:0;mso-wrap-distance-right:9pt;mso-wrap-distance-bottom:0;mso-position-horizontal:absolute;mso-position-horizontal-relative:text;mso-position-vertical:absolute;mso-position-vertical-relative:text;mso-width-percent:0;mso-height-percent:0;mso-width-relative:margin;mso-height-relative:margin;v-text-anchor:middle" o:gfxdata="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" fillcolor="#c00000" strokecolor="black [3213]" strokeweight="1pt"/>
+                    <v:shape w14:anchorId="01023324" id="Diamond 67" o:spid="_x0000_s1026" type="#_x0000_t4" style="position:absolute;margin-left:67.15pt;margin-top:1.45pt;width:22.5pt;height:19.5pt;z-index:251681792;visibility:visible;mso-wrap-style:square;mso-width-percent:0;mso-height-percent:0;mso-wrap-distance-left:9pt;mso-wrap-distance-top:0;mso-wrap-distance-right:9pt;mso-wrap-distance-bottom:0;mso-position-horizontal:absolute;mso-position-horizontal-relative:text;mso-position-vertical:absolute;mso-position-vertical-relative:text;mso-width-percent:0;mso-height-percent:0;mso-width-relative:margin;mso-height-relative:margin;v-text-anchor:middle" o:gfxdata="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" fillcolor="#c00000" strokecolor="black [3213]" strokeweight="1pt"/>
                   </w:pict>
                 </mc:Fallback>
               </mc:AlternateContent>
@@ -13609,7 +13712,7 @@
                 </mc:Choice>
                 <mc:Fallback>
                   <w:pict>
-                    <v:shape w14:anchorId="4FE03252" id="Diamond 69" o:spid="_x0000_s1026" type="#_x0000_t4" style="position:absolute;margin-left:136pt;margin-top:1.1pt;width:22.5pt;height:19.5pt;z-index:251683840;visibility:visible;mso-wrap-style:square;mso-width-percent:0;mso-height-percent:0;mso-wrap-distance-left:9pt;mso-wrap-distance-top:0;mso-wrap-distance-right:9pt;mso-wrap-distance-bottom:0;mso-position-horizontal:absolute;mso-position-horizontal-relative:text;mso-position-vertical:absolute;mso-position-vertical-relative:text;mso-width-percent:0;mso-height-percent:0;mso-width-relative:margin;mso-height-relative:margin;v-text-anchor:middle" o:gfxdata="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" fillcolor="#c00000" strokecolor="black [3213]" strokeweight="1pt"/>
+                    <v:shape w14:anchorId="5D38E900" id="Diamond 69" o:spid="_x0000_s1026" type="#_x0000_t4" style="position:absolute;margin-left:136pt;margin-top:1.1pt;width:22.5pt;height:19.5pt;z-index:251683840;visibility:visible;mso-wrap-style:square;mso-width-percent:0;mso-height-percent:0;mso-wrap-distance-left:9pt;mso-wrap-distance-top:0;mso-wrap-distance-right:9pt;mso-wrap-distance-bottom:0;mso-position-horizontal:absolute;mso-position-horizontal-relative:text;mso-position-vertical:absolute;mso-position-vertical-relative:text;mso-width-percent:0;mso-height-percent:0;mso-width-relative:margin;mso-height-relative:margin;v-text-anchor:middle" o:gfxdata="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" fillcolor="#c00000" strokecolor="black [3213]" strokeweight="1pt"/>
                   </w:pict>
                 </mc:Fallback>
               </mc:AlternateContent>
@@ -13803,7 +13906,7 @@
                 </mc:Choice>
                 <mc:Fallback>
                   <w:pict>
-                    <v:shape w14:anchorId="581952D5" id="Diamond 71" o:spid="_x0000_s1026" type="#_x0000_t4" style="position:absolute;margin-left:154pt;margin-top:1.6pt;width:22.5pt;height:19.5pt;z-index:251682816;visibility:visible;mso-wrap-style:square;mso-width-percent:0;mso-height-percent:0;mso-wrap-distance-left:9pt;mso-wrap-distance-top:0;mso-wrap-distance-right:9pt;mso-wrap-distance-bottom:0;mso-position-horizontal:absolute;mso-position-horizontal-relative:text;mso-position-vertical:absolute;mso-position-vertical-relative:text;mso-width-percent:0;mso-height-percent:0;mso-width-relative:margin;mso-height-relative:margin;v-text-anchor:middle" o:gfxdata="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" fillcolor="#c00000" strokecolor="black [3213]" strokeweight="1pt"/>
+                    <v:shape w14:anchorId="3764756C" id="Diamond 71" o:spid="_x0000_s1026" type="#_x0000_t4" style="position:absolute;margin-left:154pt;margin-top:1.6pt;width:22.5pt;height:19.5pt;z-index:251682816;visibility:visible;mso-wrap-style:square;mso-width-percent:0;mso-height-percent:0;mso-wrap-distance-left:9pt;mso-wrap-distance-top:0;mso-wrap-distance-right:9pt;mso-wrap-distance-bottom:0;mso-position-horizontal:absolute;mso-position-horizontal-relative:text;mso-position-vertical:absolute;mso-position-vertical-relative:text;mso-width-percent:0;mso-height-percent:0;mso-width-relative:margin;mso-height-relative:margin;v-text-anchor:middle" o:gfxdata="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" fillcolor="#c00000" strokecolor="black [3213]" strokeweight="1pt"/>
                   </w:pict>
                 </mc:Fallback>
               </mc:AlternateContent>
@@ -13943,11 +14046,11 @@
       <w:pPr>
         <w:pStyle w:val="Heading2"/>
       </w:pPr>
-      <w:bookmarkStart w:id="25" w:name="__DdeLink__3904_2243857987"/>
+      <w:bookmarkStart w:id="24" w:name="__DdeLink__3904_2243857987"/>
       <w:r>
         <w:t>Sound Design</w:t>
       </w:r>
-      <w:bookmarkEnd w:id="25"/>
+      <w:bookmarkEnd w:id="24"/>
     </w:p>
     <w:p>
       <w:r>
@@ -13958,7 +14061,7 @@
       <w:r>
         <w:t xml:space="preserve">Along with some samples of the type of ambient sound that would be required we’ve put together a sample track list for the game, majority of songs sourced are from the Kevin MacLeod royalty free music collection, available at: </w:t>
       </w:r>
-      <w:hyperlink r:id="rId35">
+      <w:hyperlink r:id="rId31">
         <w:r>
           <w:rPr>
             <w:rStyle w:val="InternetLink"/>
@@ -14103,7 +14206,7 @@
       </w:r>
     </w:p>
     <w:p>
-      <w:hyperlink r:id="rId36" w:history="1">
+      <w:hyperlink r:id="rId32" w:history="1">
         <w:r>
           <w:rPr>
             <w:rStyle w:val="Hyperlink"/>
@@ -14129,7 +14232,7 @@
           <w:szCs w:val="26"/>
         </w:rPr>
       </w:pPr>
-      <w:hyperlink r:id="rId37">
+      <w:hyperlink r:id="rId33">
         <w:r>
           <w:rPr>
             <w:rStyle w:val="InternetLink"/>
@@ -14220,7 +14323,7 @@
       <w:r>
         <w:t xml:space="preserve">sourced from </w:t>
       </w:r>
-      <w:hyperlink r:id="rId38" w:history="1">
+      <w:hyperlink r:id="rId34" w:history="1">
         <w:r>
           <w:rPr>
             <w:rStyle w:val="Hyperlink"/>
@@ -14256,7 +14359,7 @@
                     <pic:cNvPicPr/>
                   </pic:nvPicPr>
                   <pic:blipFill>
-                    <a:blip r:embed="rId39">
+                    <a:blip r:embed="rId35">
                       <a:extLst>
                         <a:ext uri="{28A0092B-C50C-407E-A947-70E740481C1C}">
                           <a14:useLocalDpi xmlns:a14="http://schemas.microsoft.com/office/drawing/2010/main" val="0"/>
@@ -14357,7 +14460,7 @@
                     <pic:cNvPicPr/>
                   </pic:nvPicPr>
                   <pic:blipFill>
-                    <a:blip r:embed="rId40">
+                    <a:blip r:embed="rId36">
                       <a:extLst>
                         <a:ext uri="{28A0092B-C50C-407E-A947-70E740481C1C}">
                           <a14:useLocalDpi xmlns:a14="http://schemas.microsoft.com/office/drawing/2010/main" val="0"/>
@@ -14450,7 +14553,7 @@
                     <pic:cNvPicPr/>
                   </pic:nvPicPr>
                   <pic:blipFill>
-                    <a:blip r:embed="rId41" cstate="print">
+                    <a:blip r:embed="rId37" cstate="print">
                       <a:extLst>
                         <a:ext uri="{28A0092B-C50C-407E-A947-70E740481C1C}">
                           <a14:useLocalDpi xmlns:a14="http://schemas.microsoft.com/office/drawing/2010/main" val="0"/>
@@ -14529,7 +14632,7 @@
                     <pic:cNvPicPr/>
                   </pic:nvPicPr>
                   <pic:blipFill>
-                    <a:blip r:embed="rId42">
+                    <a:blip r:embed="rId38">
                       <a:extLst>
                         <a:ext uri="{28A0092B-C50C-407E-A947-70E740481C1C}">
                           <a14:useLocalDpi xmlns:a14="http://schemas.microsoft.com/office/drawing/2010/main" val="0"/>
@@ -14625,12 +14728,12 @@
       <w:pPr>
         <w:pStyle w:val="Heading1"/>
       </w:pPr>
-      <w:bookmarkStart w:id="26" w:name="_Toc9187730"/>
+      <w:bookmarkStart w:id="25" w:name="_Toc9189892"/>
       <w:r>
         <w:lastRenderedPageBreak/>
         <w:t>Technicalities</w:t>
       </w:r>
-      <w:bookmarkEnd w:id="26"/>
+      <w:bookmarkEnd w:id="25"/>
     </w:p>
     <w:p>
       <w:pPr>
@@ -15340,7 +15443,7 @@
         </w:rPr>
         <w:t xml:space="preserve"> – </w:t>
       </w:r>
-      <w:hyperlink r:id="rId43" w:history="1">
+      <w:hyperlink r:id="rId39" w:history="1">
         <w:r>
           <w:rPr>
             <w:rStyle w:val="Hyperlink"/>
@@ -15383,7 +15486,7 @@
         </w:rPr>
         <w:t xml:space="preserve"> – </w:t>
       </w:r>
-      <w:hyperlink r:id="rId44" w:history="1">
+      <w:hyperlink r:id="rId40" w:history="1">
         <w:r>
           <w:rPr>
             <w:rStyle w:val="Hyperlink"/>
@@ -15399,7 +15502,7 @@
         </w:rPr>
         <w:t xml:space="preserve"> / </w:t>
       </w:r>
-      <w:hyperlink r:id="rId45" w:history="1">
+      <w:hyperlink r:id="rId41" w:history="1">
         <w:r>
           <w:rPr>
             <w:rStyle w:val="Hyperlink"/>
@@ -15442,7 +15545,7 @@
         </w:rPr>
         <w:t xml:space="preserve"> – </w:t>
       </w:r>
-      <w:hyperlink r:id="rId46" w:history="1">
+      <w:hyperlink r:id="rId42" w:history="1">
         <w:r>
           <w:rPr>
             <w:rStyle w:val="Hyperlink"/>
@@ -15492,7 +15595,7 @@
         </w:rPr>
         <w:t xml:space="preserve"> </w:t>
       </w:r>
-      <w:hyperlink r:id="rId47" w:history="1">
+      <w:hyperlink r:id="rId43" w:history="1">
         <w:r>
           <w:rPr>
             <w:rStyle w:val="Hyperlink"/>
@@ -15522,7 +15625,7 @@
         </w:rPr>
         <w:t xml:space="preserve"> – </w:t>
       </w:r>
-      <w:hyperlink r:id="rId48" w:history="1">
+      <w:hyperlink r:id="rId44" w:history="1">
         <w:r>
           <w:rPr>
             <w:rStyle w:val="Hyperlink"/>
@@ -15888,7 +15991,7 @@
     <w:p>
       <w:pPr>
         <w:sectPr>
-          <w:footerReference w:type="default" r:id="rId49"/>
+          <w:footerReference w:type="default" r:id="rId45"/>
           <w:pgSz w:w="11906" w:h="16838"/>
           <w:pgMar w:top="1440" w:right="1440" w:bottom="1440" w:left="1440" w:header="0" w:footer="708" w:gutter="0"/>
           <w:cols w:space="720"/>
@@ -15902,9 +16005,9 @@
       <w:pPr>
         <w:pStyle w:val="Heading1"/>
       </w:pPr>
-      <w:bookmarkStart w:id="27" w:name="_Part_5:_Timeframe"/>
-      <w:bookmarkStart w:id="28" w:name="_Toc9187731"/>
-      <w:bookmarkEnd w:id="27"/>
+      <w:bookmarkStart w:id="26" w:name="_Part_5:_Timeframe"/>
+      <w:bookmarkStart w:id="27" w:name="_Toc9189893"/>
+      <w:bookmarkEnd w:id="26"/>
       <w:r>
         <w:lastRenderedPageBreak/>
         <w:t>T</w:t>
@@ -15912,7 +16015,7 @@
       <w:r>
         <w:t>imeframe</w:t>
       </w:r>
-      <w:bookmarkEnd w:id="28"/>
+      <w:bookmarkEnd w:id="27"/>
     </w:p>
     <w:p/>
     <w:p>
@@ -15943,7 +16046,7 @@
                     </pic:cNvPicPr>
                   </pic:nvPicPr>
                   <pic:blipFill>
-                    <a:blip r:embed="rId50"/>
+                    <a:blip r:embed="rId46"/>
                     <a:stretch>
                       <a:fillRect/>
                     </a:stretch>
@@ -15976,6 +16079,9 @@
         </w:rPr>
       </w:pPr>
       <w:r>
+        <w:rPr>
+          <w:noProof/>
+        </w:rPr>
         <w:lastRenderedPageBreak/>
         <w:drawing>
           <wp:inline distT="0" distB="0" distL="0" distR="0" wp14:anchorId="1820A547" wp14:editId="687EAAD8">
@@ -15995,7 +16101,7 @@
                     </pic:cNvPicPr>
                   </pic:nvPicPr>
                   <pic:blipFill>
-                    <a:blip r:embed="rId51">
+                    <a:blip r:embed="rId47">
                       <a:extLst>
                         <a:ext uri="{28A0092B-C50C-407E-A947-70E740481C1C}">
                           <a14:useLocalDpi xmlns:a14="http://schemas.microsoft.com/office/drawing/2010/main" val="0"/>
@@ -16037,7 +16143,7 @@
     <w:p>
       <w:pPr>
         <w:sectPr>
-          <w:footerReference w:type="default" r:id="rId52"/>
+          <w:footerReference w:type="default" r:id="rId48"/>
           <w:pgSz w:w="16838" w:h="11906" w:orient="landscape"/>
           <w:pgMar w:top="1134" w:right="851" w:bottom="1134" w:left="851" w:header="0" w:footer="709" w:gutter="0"/>
           <w:cols w:space="720"/>
@@ -16051,12 +16157,12 @@
       <w:pPr>
         <w:pStyle w:val="Heading1"/>
       </w:pPr>
-      <w:bookmarkStart w:id="29" w:name="_Toc9187732"/>
+      <w:bookmarkStart w:id="28" w:name="_Toc9189894"/>
       <w:r>
         <w:lastRenderedPageBreak/>
         <w:t>Risks</w:t>
       </w:r>
-      <w:bookmarkEnd w:id="29"/>
+      <w:bookmarkEnd w:id="28"/>
     </w:p>
     <w:p>
       <w:pPr>
@@ -16396,11 +16502,11 @@
       <w:pPr>
         <w:pStyle w:val="Heading1"/>
       </w:pPr>
-      <w:bookmarkStart w:id="30" w:name="_Toc9187733"/>
+      <w:bookmarkStart w:id="29" w:name="_Toc9189895"/>
       <w:r>
         <w:t>Group processes and communications</w:t>
       </w:r>
-      <w:bookmarkEnd w:id="30"/>
+      <w:bookmarkEnd w:id="29"/>
     </w:p>
     <w:p>
       <w:r>
@@ -16623,55 +16729,55 @@
       <w:pPr>
         <w:pStyle w:val="Title"/>
       </w:pPr>
-      <w:bookmarkStart w:id="31" w:name="_Toc9187734"/>
+      <w:bookmarkStart w:id="30" w:name="_Toc9189896"/>
       <w:r>
         <w:lastRenderedPageBreak/>
         <w:t>Skills and Jobs</w:t>
       </w:r>
+      <w:bookmarkEnd w:id="30"/>
+    </w:p>
+    <w:p/>
+    <w:p>
+      <w:pPr>
+        <w:rPr>
+          <w:lang w:val="en-US"/>
+        </w:rPr>
+      </w:pPr>
+      <w:r>
+        <w:rPr>
+          <w:lang w:val="en-US"/>
+        </w:rPr>
+        <w:t>For this project to undergo meaningful progress it is crucial that those employed are highly skilled at their role and possess excellent communication qualities. The four key individuals employed to work on this project will be required to be in constant communication with each other in order to maintain a consistent idea of what the project is, what they need to do and how they need to go about achieving their tasks. They will be responsible for developing an early prototype of the project which will represent what the ultimate outcome is aiming to achieve. This prototype will need to be playable and it – as well as the development behind it, should be comprehensible to any future hires so they can clearly understand what the project is, the development process and the desired outcome of the project.</w:t>
+      </w:r>
+    </w:p>
+    <w:p>
+      <w:pPr>
+        <w:rPr>
+          <w:lang w:val="en-US"/>
+        </w:rPr>
+      </w:pPr>
+      <w:r>
+        <w:rPr>
+          <w:lang w:val="en-US"/>
+        </w:rPr>
+        <w:t>The four crucial roles that will be relevant to developing this prototype will be:</w:t>
+      </w:r>
+    </w:p>
+    <w:p>
+      <w:pPr>
+        <w:pStyle w:val="Heading1"/>
+        <w:rPr>
+          <w:lang w:val="en-US"/>
+        </w:rPr>
+      </w:pPr>
+      <w:bookmarkStart w:id="31" w:name="_Toc9189897"/>
+      <w:r>
+        <w:rPr>
+          <w:lang w:val="en-US"/>
+        </w:rPr>
+        <w:t>Game Designer</w:t>
+      </w:r>
       <w:bookmarkEnd w:id="31"/>
-    </w:p>
-    <w:p/>
-    <w:p>
-      <w:pPr>
-        <w:rPr>
-          <w:lang w:val="en-US"/>
-        </w:rPr>
-      </w:pPr>
-      <w:r>
-        <w:rPr>
-          <w:lang w:val="en-US"/>
-        </w:rPr>
-        <w:t>For this project to undergo meaningful progress it is crucial that those employed are highly skilled at their role and possess excellent communication qualities. The four key individuals employed to work on this project will be required to be in constant communication with each other in order to maintain a consistent idea of what the project is, what they need to do and how they need to go about achieving their tasks. They will be responsible for developing an early prototype of the project which will represent what the ultimate outcome is aiming to achieve. This prototype will need to be playable and it – as well as the development behind it, should be comprehensible to any future hires so they can clearly understand what the project is, the development process and the desired outcome of the project.</w:t>
-      </w:r>
-    </w:p>
-    <w:p>
-      <w:pPr>
-        <w:rPr>
-          <w:lang w:val="en-US"/>
-        </w:rPr>
-      </w:pPr>
-      <w:r>
-        <w:rPr>
-          <w:lang w:val="en-US"/>
-        </w:rPr>
-        <w:t>The four crucial roles that will be relevant to developing this prototype will be:</w:t>
-      </w:r>
-    </w:p>
-    <w:p>
-      <w:pPr>
-        <w:pStyle w:val="Heading1"/>
-        <w:rPr>
-          <w:lang w:val="en-US"/>
-        </w:rPr>
-      </w:pPr>
-      <w:bookmarkStart w:id="32" w:name="_Toc9187735"/>
-      <w:r>
-        <w:rPr>
-          <w:lang w:val="en-US"/>
-        </w:rPr>
-        <w:t>Game Designer</w:t>
-      </w:r>
-      <w:bookmarkEnd w:id="32"/>
     </w:p>
     <w:p>
       <w:pPr>
@@ -16711,14 +16817,14 @@
           <w:lang w:val="en-US"/>
         </w:rPr>
       </w:pPr>
-      <w:bookmarkStart w:id="33" w:name="_Toc9187736"/>
+      <w:bookmarkStart w:id="32" w:name="_Toc9189898"/>
       <w:r>
         <w:rPr>
           <w:lang w:val="en-US"/>
         </w:rPr>
         <w:t>Writer</w:t>
       </w:r>
-      <w:bookmarkEnd w:id="33"/>
+      <w:bookmarkEnd w:id="32"/>
     </w:p>
     <w:p>
       <w:pPr>
@@ -16759,14 +16865,14 @@
           <w:lang w:val="en-US"/>
         </w:rPr>
       </w:pPr>
-      <w:bookmarkStart w:id="34" w:name="_Toc9187737"/>
+      <w:bookmarkStart w:id="33" w:name="_Toc9189899"/>
       <w:r>
         <w:rPr>
           <w:lang w:val="en-US"/>
         </w:rPr>
         <w:t>Programmer</w:t>
       </w:r>
-      <w:bookmarkEnd w:id="34"/>
+      <w:bookmarkEnd w:id="33"/>
     </w:p>
     <w:p>
       <w:pPr>
@@ -16800,14 +16906,14 @@
           <w:lang w:val="en-US"/>
         </w:rPr>
       </w:pPr>
-      <w:bookmarkStart w:id="35" w:name="_Toc9187738"/>
+      <w:bookmarkStart w:id="34" w:name="_Toc9189900"/>
       <w:r>
         <w:rPr>
           <w:lang w:val="en-US"/>
         </w:rPr>
         <w:t>3D Artist</w:t>
       </w:r>
-      <w:bookmarkEnd w:id="35"/>
+      <w:bookmarkEnd w:id="34"/>
     </w:p>
     <w:p>
       <w:pPr>
@@ -16854,26 +16960,26 @@
       <w:pPr>
         <w:pStyle w:val="Title"/>
       </w:pPr>
-      <w:bookmarkStart w:id="36" w:name="_Toc6777969"/>
-      <w:bookmarkStart w:id="37" w:name="_Toc9187739"/>
+      <w:bookmarkStart w:id="35" w:name="_Toc6777969"/>
+      <w:bookmarkStart w:id="36" w:name="_Toc9189901"/>
       <w:r>
         <w:lastRenderedPageBreak/>
         <w:t>Reflections</w:t>
       </w:r>
+      <w:bookmarkEnd w:id="35"/>
       <w:bookmarkEnd w:id="36"/>
+    </w:p>
+    <w:p>
+      <w:pPr>
+        <w:pStyle w:val="Heading1"/>
+      </w:pPr>
+      <w:bookmarkStart w:id="37" w:name="_Toc6777970"/>
+      <w:bookmarkStart w:id="38" w:name="_Toc9189902"/>
+      <w:r>
+        <w:t>Individual reflections</w:t>
+      </w:r>
       <w:bookmarkEnd w:id="37"/>
-    </w:p>
-    <w:p>
-      <w:pPr>
-        <w:pStyle w:val="Heading1"/>
-      </w:pPr>
-      <w:bookmarkStart w:id="38" w:name="_Toc6777970"/>
-      <w:bookmarkStart w:id="39" w:name="_Toc9187740"/>
-      <w:r>
-        <w:t>Individual reflections</w:t>
-      </w:r>
       <w:bookmarkEnd w:id="38"/>
-      <w:bookmarkEnd w:id="39"/>
     </w:p>
     <w:p>
       <w:pPr>
@@ -17283,7 +17389,7 @@
           <w:szCs w:val="32"/>
         </w:rPr>
       </w:pPr>
-      <w:bookmarkStart w:id="40" w:name="_Toc6777971"/>
+      <w:bookmarkStart w:id="39" w:name="_Toc6777971"/>
       <w:r>
         <w:br w:type="page"/>
       </w:r>
@@ -17292,13 +17398,13 @@
       <w:pPr>
         <w:pStyle w:val="Heading1"/>
       </w:pPr>
-      <w:bookmarkStart w:id="41" w:name="_Toc9187741"/>
+      <w:bookmarkStart w:id="40" w:name="_Toc9189903"/>
       <w:r>
         <w:lastRenderedPageBreak/>
         <w:t>Group reflection</w:t>
       </w:r>
+      <w:bookmarkEnd w:id="39"/>
       <w:bookmarkEnd w:id="40"/>
-      <w:bookmarkEnd w:id="41"/>
     </w:p>
     <w:p>
       <w:pPr>
@@ -17336,36 +17442,38 @@
       <w:pPr>
         <w:pStyle w:val="Title"/>
       </w:pPr>
-      <w:bookmarkStart w:id="42" w:name="_Toc6777972"/>
-      <w:bookmarkStart w:id="43" w:name="_Toc9187742"/>
+      <w:bookmarkStart w:id="41" w:name="_Toc6777972"/>
+      <w:bookmarkStart w:id="42" w:name="_Toc9189904"/>
       <w:r>
         <w:lastRenderedPageBreak/>
         <w:t>Appendices</w:t>
       </w:r>
+      <w:bookmarkEnd w:id="41"/>
       <w:bookmarkEnd w:id="42"/>
+    </w:p>
+    <w:p>
+      <w:pPr>
+        <w:pStyle w:val="Heading1"/>
+      </w:pPr>
+      <w:bookmarkStart w:id="43" w:name="_Appendix_1%3A_"/>
+      <w:bookmarkStart w:id="44" w:name="_Appendix_1:_"/>
+      <w:bookmarkStart w:id="45" w:name="_Toc6777973"/>
+      <w:bookmarkStart w:id="46" w:name="_Toc9189905"/>
+      <w:bookmarkStart w:id="47" w:name="_GoBack"/>
       <w:bookmarkEnd w:id="43"/>
-    </w:p>
-    <w:p>
-      <w:pPr>
-        <w:pStyle w:val="Heading1"/>
-      </w:pPr>
-      <w:bookmarkStart w:id="44" w:name="_Appendix_1%3A_"/>
-      <w:bookmarkStart w:id="45" w:name="_Appendix_1:_"/>
-      <w:bookmarkStart w:id="46" w:name="_Toc6777973"/>
-      <w:bookmarkStart w:id="47" w:name="_Toc9187743"/>
       <w:bookmarkEnd w:id="44"/>
+      <w:bookmarkEnd w:id="47"/>
+      <w:r>
+        <w:t>Appendix 1:  GitHub Repository</w:t>
+      </w:r>
+      <w:r>
+        <w:t xml:space="preserve"> Documents</w:t>
+      </w:r>
+      <w:r>
+        <w:t xml:space="preserve"> (Sample)</w:t>
+      </w:r>
       <w:bookmarkEnd w:id="45"/>
-      <w:r>
-        <w:t>Appendix 1:  GitHub Repository</w:t>
-      </w:r>
-      <w:r>
-        <w:t xml:space="preserve"> Documents</w:t>
-      </w:r>
-      <w:r>
-        <w:t xml:space="preserve"> (Sample)</w:t>
-      </w:r>
       <w:bookmarkEnd w:id="46"/>
-      <w:bookmarkEnd w:id="47"/>
     </w:p>
     <w:p/>
     <w:p>
@@ -17410,7 +17518,7 @@
                     </pic:cNvPicPr>
                   </pic:nvPicPr>
                   <pic:blipFill>
-                    <a:blip r:embed="rId53">
+                    <a:blip r:embed="rId49">
                       <a:extLst>
                         <a:ext uri="{28A0092B-C50C-407E-A947-70E740481C1C}">
                           <a14:useLocalDpi xmlns:a14="http://schemas.microsoft.com/office/drawing/2010/main" val="0"/>
@@ -17485,7 +17593,7 @@
                     </pic:cNvPicPr>
                   </pic:nvPicPr>
                   <pic:blipFill>
-                    <a:blip r:embed="rId54">
+                    <a:blip r:embed="rId50">
                       <a:extLst>
                         <a:ext uri="{28A0092B-C50C-407E-A947-70E740481C1C}">
                           <a14:useLocalDpi xmlns:a14="http://schemas.microsoft.com/office/drawing/2010/main" val="0"/>
@@ -17573,7 +17681,7 @@
                     </pic:cNvPicPr>
                   </pic:nvPicPr>
                   <pic:blipFill>
-                    <a:blip r:embed="rId55">
+                    <a:blip r:embed="rId51">
                       <a:extLst>
                         <a:ext uri="{28A0092B-C50C-407E-A947-70E740481C1C}">
                           <a14:useLocalDpi xmlns:a14="http://schemas.microsoft.com/office/drawing/2010/main" val="0"/>
@@ -17648,7 +17756,7 @@
                     </pic:cNvPicPr>
                   </pic:nvPicPr>
                   <pic:blipFill>
-                    <a:blip r:embed="rId56">
+                    <a:blip r:embed="rId52">
                       <a:extLst>
                         <a:ext uri="{28A0092B-C50C-407E-A947-70E740481C1C}">
                           <a14:useLocalDpi xmlns:a14="http://schemas.microsoft.com/office/drawing/2010/main" val="0"/>
@@ -17729,7 +17837,7 @@
                     </pic:cNvPicPr>
                   </pic:nvPicPr>
                   <pic:blipFill>
-                    <a:blip r:embed="rId57">
+                    <a:blip r:embed="rId53">
                       <a:extLst>
                         <a:ext uri="{28A0092B-C50C-407E-A947-70E740481C1C}">
                           <a14:useLocalDpi xmlns:a14="http://schemas.microsoft.com/office/drawing/2010/main" val="0"/>
@@ -17822,7 +17930,7 @@
                     </pic:cNvPicPr>
                   </pic:nvPicPr>
                   <pic:blipFill>
-                    <a:blip r:embed="rId58">
+                    <a:blip r:embed="rId54">
                       <a:extLst>
                         <a:ext uri="{28A0092B-C50C-407E-A947-70E740481C1C}">
                           <a14:useLocalDpi xmlns:a14="http://schemas.microsoft.com/office/drawing/2010/main" val="0"/>
@@ -17877,7 +17985,7 @@
         <w:pStyle w:val="Heading1"/>
       </w:pPr>
       <w:bookmarkStart w:id="49" w:name="_Appendix_2:_"/>
-      <w:bookmarkStart w:id="50" w:name="_Toc9187744"/>
+      <w:bookmarkStart w:id="50" w:name="_Toc9189906"/>
       <w:bookmarkEnd w:id="49"/>
       <w:r>
         <w:lastRenderedPageBreak/>
@@ -17922,7 +18030,7 @@
                     <pic:cNvPicPr/>
                   </pic:nvPicPr>
                   <pic:blipFill>
-                    <a:blip r:embed="rId59">
+                    <a:blip r:embed="rId55">
                       <a:extLst>
                         <a:ext uri="{28A0092B-C50C-407E-A947-70E740481C1C}">
                           <a14:useLocalDpi xmlns:a14="http://schemas.microsoft.com/office/drawing/2010/main" val="0"/>
@@ -17974,7 +18082,7 @@
                     <pic:cNvPicPr/>
                   </pic:nvPicPr>
                   <pic:blipFill>
-                    <a:blip r:embed="rId60">
+                    <a:blip r:embed="rId56">
                       <a:extLst>
                         <a:ext uri="{28A0092B-C50C-407E-A947-70E740481C1C}">
                           <a14:useLocalDpi xmlns:a14="http://schemas.microsoft.com/office/drawing/2010/main" val="0"/>
@@ -18021,7 +18129,7 @@
         <w:pStyle w:val="Heading1"/>
       </w:pPr>
       <w:bookmarkStart w:id="51" w:name="_Appendix_3:_Group"/>
-      <w:bookmarkStart w:id="52" w:name="_Toc9187745"/>
+      <w:bookmarkStart w:id="52" w:name="_Toc9189907"/>
       <w:bookmarkEnd w:id="51"/>
       <w:r>
         <w:lastRenderedPageBreak/>
@@ -18058,7 +18166,7 @@
                     <pic:cNvPicPr/>
                   </pic:nvPicPr>
                   <pic:blipFill>
-                    <a:blip r:embed="rId61">
+                    <a:blip r:embed="rId57">
                       <a:extLst>
                         <a:ext uri="{28A0092B-C50C-407E-A947-70E740481C1C}">
                           <a14:useLocalDpi xmlns:a14="http://schemas.microsoft.com/office/drawing/2010/main" val="0"/>
@@ -18106,7 +18214,7 @@
         <w:pStyle w:val="Heading1"/>
       </w:pPr>
       <w:bookmarkStart w:id="53" w:name="_Appendix_4:_Minutes"/>
-      <w:bookmarkStart w:id="54" w:name="_Toc9187746"/>
+      <w:bookmarkStart w:id="54" w:name="_Toc9189908"/>
       <w:bookmarkEnd w:id="53"/>
       <w:r>
         <w:lastRenderedPageBreak/>
@@ -18147,7 +18255,7 @@
                     <pic:cNvPicPr/>
                   </pic:nvPicPr>
                   <pic:blipFill>
-                    <a:blip r:embed="rId62">
+                    <a:blip r:embed="rId58">
                       <a:extLst>
                         <a:ext uri="{28A0092B-C50C-407E-A947-70E740481C1C}">
                           <a14:useLocalDpi xmlns:a14="http://schemas.microsoft.com/office/drawing/2010/main" val="0"/>
@@ -18185,7 +18293,7 @@
       </w:pPr>
       <w:bookmarkStart w:id="55" w:name="_Appendix_4%3A_Sound"/>
       <w:bookmarkStart w:id="56" w:name="_Appendix_5:_Sound"/>
-      <w:bookmarkStart w:id="57" w:name="_Toc9187747"/>
+      <w:bookmarkStart w:id="57" w:name="_Toc9189909"/>
       <w:bookmarkEnd w:id="55"/>
       <w:bookmarkEnd w:id="56"/>
       <w:r>
@@ -18289,7 +18397,7 @@
                 <w:sz w:val="20"/>
               </w:rPr>
             </w:pPr>
-            <w:hyperlink r:id="rId63">
+            <w:hyperlink r:id="rId59">
               <w:r>
                 <w:rPr>
                   <w:rStyle w:val="InternetLink"/>
@@ -18329,7 +18437,7 @@
                 <w:sz w:val="20"/>
               </w:rPr>
             </w:pPr>
-            <w:hyperlink r:id="rId64">
+            <w:hyperlink r:id="rId60">
               <w:r>
                 <w:rPr>
                   <w:rStyle w:val="InternetLink"/>
@@ -18360,7 +18468,7 @@
       <w:r>
         <w:t xml:space="preserve">The following tracks are all sourced from </w:t>
       </w:r>
-      <w:hyperlink r:id="rId65">
+      <w:hyperlink r:id="rId61">
         <w:r>
           <w:rPr>
             <w:rStyle w:val="InternetLink"/>
@@ -18371,7 +18479,7 @@
       <w:r>
         <w:t xml:space="preserve"> and are royalty free.  All are available from </w:t>
       </w:r>
-      <w:hyperlink r:id="rId66">
+      <w:hyperlink r:id="rId62">
         <w:r>
           <w:rPr>
             <w:rStyle w:val="InternetLink"/>
@@ -18446,7 +18554,7 @@
             <w:tcW w:w="1695" w:type="dxa"/>
           </w:tcPr>
           <w:p>
-            <w:hyperlink r:id="rId67">
+            <w:hyperlink r:id="rId63">
               <w:r>
                 <w:rPr>
                   <w:rStyle w:val="InternetLink"/>
@@ -18478,7 +18586,7 @@
             <w:shd w:val="clear" w:color="auto" w:fill="auto"/>
           </w:tcPr>
           <w:p>
-            <w:hyperlink r:id="rId68">
+            <w:hyperlink r:id="rId64">
               <w:r>
                 <w:rPr>
                   <w:rStyle w:val="InternetLink"/>
@@ -18513,7 +18621,7 @@
             <w:tcW w:w="1695" w:type="dxa"/>
           </w:tcPr>
           <w:p>
-            <w:hyperlink r:id="rId69">
+            <w:hyperlink r:id="rId65">
               <w:r>
                 <w:rPr>
                   <w:rStyle w:val="InternetLink"/>
@@ -18545,7 +18653,7 @@
             <w:shd w:val="clear" w:color="auto" w:fill="auto"/>
           </w:tcPr>
           <w:p>
-            <w:hyperlink r:id="rId70">
+            <w:hyperlink r:id="rId66">
               <w:r>
                 <w:rPr>
                   <w:rStyle w:val="InternetLink"/>
@@ -18580,7 +18688,7 @@
             <w:tcW w:w="1695" w:type="dxa"/>
           </w:tcPr>
           <w:p>
-            <w:hyperlink r:id="rId71">
+            <w:hyperlink r:id="rId67">
               <w:r>
                 <w:rPr>
                   <w:rStyle w:val="InternetLink"/>
@@ -18615,7 +18723,7 @@
             <w:shd w:val="clear" w:color="auto" w:fill="auto"/>
           </w:tcPr>
           <w:p>
-            <w:hyperlink r:id="rId72">
+            <w:hyperlink r:id="rId68">
               <w:r>
                 <w:rPr>
                   <w:rStyle w:val="InternetLink"/>
@@ -18650,7 +18758,7 @@
             <w:tcW w:w="1695" w:type="dxa"/>
           </w:tcPr>
           <w:p>
-            <w:hyperlink r:id="rId73">
+            <w:hyperlink r:id="rId69">
               <w:r>
                 <w:rPr>
                   <w:rStyle w:val="InternetLink"/>
@@ -18682,7 +18790,7 @@
             <w:shd w:val="clear" w:color="auto" w:fill="auto"/>
           </w:tcPr>
           <w:p>
-            <w:hyperlink r:id="rId74">
+            <w:hyperlink r:id="rId70">
               <w:r>
                 <w:rPr>
                   <w:rStyle w:val="InternetLink"/>
@@ -18714,7 +18822,7 @@
             <w:tcW w:w="1695" w:type="dxa"/>
           </w:tcPr>
           <w:p>
-            <w:hyperlink r:id="rId75">
+            <w:hyperlink r:id="rId71">
               <w:r>
                 <w:rPr>
                   <w:rStyle w:val="InternetLink"/>
@@ -18749,7 +18857,7 @@
       <w:r>
         <w:t>Assassins Creed 3 OST / Lorne Balfe – The Aquila (</w:t>
       </w:r>
-      <w:hyperlink r:id="rId76">
+      <w:hyperlink r:id="rId72">
         <w:r>
           <w:rPr>
             <w:rStyle w:val="InternetLink"/>
@@ -18771,7 +18879,7 @@
         <w:pStyle w:val="Heading1"/>
       </w:pPr>
       <w:bookmarkStart w:id="58" w:name="_Appendix_6:_Sword"/>
-      <w:bookmarkStart w:id="59" w:name="_Toc9187748"/>
+      <w:bookmarkStart w:id="59" w:name="_Toc9189910"/>
       <w:bookmarkEnd w:id="58"/>
       <w:r>
         <w:lastRenderedPageBreak/>
@@ -18784,7 +18892,7 @@
       <w:r>
         <w:t xml:space="preserve">The original image is a sabre from the time period and sourced from </w:t>
       </w:r>
-      <w:hyperlink r:id="rId77" w:history="1">
+      <w:hyperlink r:id="rId73" w:history="1">
         <w:r>
           <w:rPr>
             <w:rStyle w:val="Hyperlink"/>
@@ -18820,7 +18928,7 @@
                     <pic:cNvPicPr/>
                   </pic:nvPicPr>
                   <pic:blipFill>
-                    <a:blip r:embed="rId39">
+                    <a:blip r:embed="rId35">
                       <a:extLst>
                         <a:ext uri="{28A0092B-C50C-407E-A947-70E740481C1C}">
                           <a14:useLocalDpi xmlns:a14="http://schemas.microsoft.com/office/drawing/2010/main" val="0"/>
@@ -18904,7 +19012,7 @@
                     <pic:cNvPicPr/>
                   </pic:nvPicPr>
                   <pic:blipFill>
-                    <a:blip r:embed="rId40">
+                    <a:blip r:embed="rId36">
                       <a:extLst>
                         <a:ext uri="{28A0092B-C50C-407E-A947-70E740481C1C}">
                           <a14:useLocalDpi xmlns:a14="http://schemas.microsoft.com/office/drawing/2010/main" val="0"/>
@@ -18983,7 +19091,7 @@
                     <pic:cNvPicPr/>
                   </pic:nvPicPr>
                   <pic:blipFill>
-                    <a:blip r:embed="rId78">
+                    <a:blip r:embed="rId74">
                       <a:extLst>
                         <a:ext uri="{28A0092B-C50C-407E-A947-70E740481C1C}">
                           <a14:useLocalDpi xmlns:a14="http://schemas.microsoft.com/office/drawing/2010/main" val="0"/>
@@ -19065,7 +19173,7 @@
                     <pic:cNvPicPr/>
                   </pic:nvPicPr>
                   <pic:blipFill>
-                    <a:blip r:embed="rId41" cstate="print">
+                    <a:blip r:embed="rId37" cstate="print">
                       <a:extLst>
                         <a:ext uri="{28A0092B-C50C-407E-A947-70E740481C1C}">
                           <a14:useLocalDpi xmlns:a14="http://schemas.microsoft.com/office/drawing/2010/main" val="0"/>
@@ -19147,7 +19255,7 @@
                     <pic:cNvPicPr/>
                   </pic:nvPicPr>
                   <pic:blipFill>
-                    <a:blip r:embed="rId42">
+                    <a:blip r:embed="rId38">
                       <a:extLst>
                         <a:ext uri="{28A0092B-C50C-407E-A947-70E740481C1C}">
                           <a14:useLocalDpi xmlns:a14="http://schemas.microsoft.com/office/drawing/2010/main" val="0"/>
@@ -19226,7 +19334,7 @@
                     <pic:cNvPicPr/>
                   </pic:nvPicPr>
                   <pic:blipFill>
-                    <a:blip r:embed="rId79" cstate="print">
+                    <a:blip r:embed="rId75" cstate="print">
                       <a:extLst>
                         <a:ext uri="{28A0092B-C50C-407E-A947-70E740481C1C}">
                           <a14:useLocalDpi xmlns:a14="http://schemas.microsoft.com/office/drawing/2010/main" val="0"/>
@@ -19305,7 +19413,7 @@
                     <pic:cNvPicPr/>
                   </pic:nvPicPr>
                   <pic:blipFill>
-                    <a:blip r:embed="rId80">
+                    <a:blip r:embed="rId76">
                       <a:extLst>
                         <a:ext uri="{28A0092B-C50C-407E-A947-70E740481C1C}">
                           <a14:useLocalDpi xmlns:a14="http://schemas.microsoft.com/office/drawing/2010/main" val="0"/>
@@ -19364,7 +19472,7 @@
     </w:p>
     <w:p/>
     <w:sectPr>
-      <w:footerReference w:type="default" r:id="rId81"/>
+      <w:footerReference w:type="default" r:id="rId77"/>
       <w:pgSz w:w="11906" w:h="16838"/>
       <w:pgMar w:top="1440" w:right="1440" w:bottom="1440" w:left="1440" w:header="0" w:footer="708" w:gutter="0"/>
       <w:cols w:space="720"/>
@@ -24988,7 +25096,7 @@
 </file>
 
 <file path=customXml/itemProps1.xml><?xml version="1.0" encoding="utf-8"?>
-<ds:datastoreItem xmlns:ds="http://schemas.openxmlformats.org/officeDocument/2006/customXml" ds:itemID="{D63EB892-2523-47D1-ACD1-D4B04A80804D}">
+<ds:datastoreItem xmlns:ds="http://schemas.openxmlformats.org/officeDocument/2006/customXml" ds:itemID="{C2DAB5F8-5AA6-4EA7-9822-BD6A9152A604}">
   <ds:schemaRefs>
     <ds:schemaRef ds:uri="http://schemas.openxmlformats.org/officeDocument/2006/bibliography"/>
   </ds:schemaRefs>

--- a/project_description.docx
+++ b/project_description.docx
@@ -761,7 +761,7 @@
       <w:r>
         <w:fldChar w:fldCharType="separate"/>
       </w:r>
-      <w:hyperlink w:anchor="_Toc9189881" w:history="1">
+      <w:hyperlink w:anchor="_Toc9196428" w:history="1">
         <w:r>
           <w:rPr>
             <w:rStyle w:val="Hyperlink"/>
@@ -788,7 +788,7 @@
             <w:noProof/>
             <w:webHidden/>
           </w:rPr>
-          <w:instrText xml:space="preserve"> PAGEREF _Toc9189881 \h </w:instrText>
+          <w:instrText xml:space="preserve"> PAGEREF _Toc9196428 \h </w:instrText>
         </w:r>
         <w:r>
           <w:rPr>
@@ -832,7 +832,7 @@
           <w:lang w:val="en-AU" w:eastAsia="en-AU"/>
         </w:rPr>
       </w:pPr>
-      <w:hyperlink w:anchor="_Toc9189882" w:history="1">
+      <w:hyperlink w:anchor="_Toc9196429" w:history="1">
         <w:r>
           <w:rPr>
             <w:rStyle w:val="Hyperlink"/>
@@ -859,7 +859,7 @@
             <w:noProof/>
             <w:webHidden/>
           </w:rPr>
-          <w:instrText xml:space="preserve"> PAGEREF _Toc9189882 \h </w:instrText>
+          <w:instrText xml:space="preserve"> PAGEREF _Toc9196429 \h </w:instrText>
         </w:r>
         <w:r>
           <w:rPr>
@@ -903,7 +903,7 @@
           <w:lang w:val="en-AU" w:eastAsia="en-AU"/>
         </w:rPr>
       </w:pPr>
-      <w:hyperlink w:anchor="_Toc9189883" w:history="1">
+      <w:hyperlink w:anchor="_Toc9196430" w:history="1">
         <w:r>
           <w:rPr>
             <w:rStyle w:val="Hyperlink"/>
@@ -930,7 +930,7 @@
             <w:noProof/>
             <w:webHidden/>
           </w:rPr>
-          <w:instrText xml:space="preserve"> PAGEREF _Toc9189883 \h </w:instrText>
+          <w:instrText xml:space="preserve"> PAGEREF _Toc9196430 \h </w:instrText>
         </w:r>
         <w:r>
           <w:rPr>
@@ -974,7 +974,7 @@
           <w:lang w:val="en-AU" w:eastAsia="en-AU"/>
         </w:rPr>
       </w:pPr>
-      <w:hyperlink w:anchor="_Toc9189884" w:history="1">
+      <w:hyperlink w:anchor="_Toc9196431" w:history="1">
         <w:r>
           <w:rPr>
             <w:rStyle w:val="Hyperlink"/>
@@ -1001,7 +1001,7 @@
             <w:noProof/>
             <w:webHidden/>
           </w:rPr>
-          <w:instrText xml:space="preserve"> PAGEREF _Toc9189884 \h </w:instrText>
+          <w:instrText xml:space="preserve"> PAGEREF _Toc9196431 \h </w:instrText>
         </w:r>
         <w:r>
           <w:rPr>
@@ -1045,7 +1045,7 @@
           <w:lang w:val="en-AU" w:eastAsia="en-AU"/>
         </w:rPr>
       </w:pPr>
-      <w:hyperlink w:anchor="_Toc9189885" w:history="1">
+      <w:hyperlink w:anchor="_Toc9196432" w:history="1">
         <w:r>
           <w:rPr>
             <w:rStyle w:val="Hyperlink"/>
@@ -1072,7 +1072,7 @@
             <w:noProof/>
             <w:webHidden/>
           </w:rPr>
-          <w:instrText xml:space="preserve"> PAGEREF _Toc9189885 \h </w:instrText>
+          <w:instrText xml:space="preserve"> PAGEREF _Toc9196432 \h </w:instrText>
         </w:r>
         <w:r>
           <w:rPr>
@@ -1116,7 +1116,7 @@
           <w:lang w:val="en-AU" w:eastAsia="en-AU"/>
         </w:rPr>
       </w:pPr>
-      <w:hyperlink w:anchor="_Toc9189886" w:history="1">
+      <w:hyperlink w:anchor="_Toc9196433" w:history="1">
         <w:r>
           <w:rPr>
             <w:rStyle w:val="Hyperlink"/>
@@ -1143,7 +1143,7 @@
             <w:noProof/>
             <w:webHidden/>
           </w:rPr>
-          <w:instrText xml:space="preserve"> PAGEREF _Toc9189886 \h </w:instrText>
+          <w:instrText xml:space="preserve"> PAGEREF _Toc9196433 \h </w:instrText>
         </w:r>
         <w:r>
           <w:rPr>
@@ -1187,7 +1187,7 @@
           <w:lang w:val="en-AU" w:eastAsia="en-AU"/>
         </w:rPr>
       </w:pPr>
-      <w:hyperlink w:anchor="_Toc9189887" w:history="1">
+      <w:hyperlink w:anchor="_Toc9196434" w:history="1">
         <w:r>
           <w:rPr>
             <w:rStyle w:val="Hyperlink"/>
@@ -1214,7 +1214,7 @@
             <w:noProof/>
             <w:webHidden/>
           </w:rPr>
-          <w:instrText xml:space="preserve"> PAGEREF _Toc9189887 \h </w:instrText>
+          <w:instrText xml:space="preserve"> PAGEREF _Toc9196434 \h </w:instrText>
         </w:r>
         <w:r>
           <w:rPr>
@@ -1258,7 +1258,7 @@
           <w:lang w:val="en-AU" w:eastAsia="en-AU"/>
         </w:rPr>
       </w:pPr>
-      <w:hyperlink w:anchor="_Toc9189888" w:history="1">
+      <w:hyperlink w:anchor="_Toc9196435" w:history="1">
         <w:r>
           <w:rPr>
             <w:rStyle w:val="Hyperlink"/>
@@ -1285,7 +1285,7 @@
             <w:noProof/>
             <w:webHidden/>
           </w:rPr>
-          <w:instrText xml:space="preserve"> PAGEREF _Toc9189888 \h </w:instrText>
+          <w:instrText xml:space="preserve"> PAGEREF _Toc9196435 \h </w:instrText>
         </w:r>
         <w:r>
           <w:rPr>
@@ -1329,7 +1329,7 @@
           <w:lang w:val="en-AU" w:eastAsia="en-AU"/>
         </w:rPr>
       </w:pPr>
-      <w:hyperlink w:anchor="_Toc9189889" w:history="1">
+      <w:hyperlink w:anchor="_Toc9196436" w:history="1">
         <w:r>
           <w:rPr>
             <w:rStyle w:val="Hyperlink"/>
@@ -1356,7 +1356,7 @@
             <w:noProof/>
             <w:webHidden/>
           </w:rPr>
-          <w:instrText xml:space="preserve"> PAGEREF _Toc9189889 \h </w:instrText>
+          <w:instrText xml:space="preserve"> PAGEREF _Toc9196436 \h </w:instrText>
         </w:r>
         <w:r>
           <w:rPr>
@@ -1400,7 +1400,7 @@
           <w:lang w:val="en-AU" w:eastAsia="en-AU"/>
         </w:rPr>
       </w:pPr>
-      <w:hyperlink w:anchor="_Toc9189890" w:history="1">
+      <w:hyperlink w:anchor="_Toc9196437" w:history="1">
         <w:r>
           <w:rPr>
             <w:rStyle w:val="Hyperlink"/>
@@ -1427,7 +1427,7 @@
             <w:noProof/>
             <w:webHidden/>
           </w:rPr>
-          <w:instrText xml:space="preserve"> PAGEREF _Toc9189890 \h </w:instrText>
+          <w:instrText xml:space="preserve"> PAGEREF _Toc9196437 \h </w:instrText>
         </w:r>
         <w:r>
           <w:rPr>
@@ -1471,7 +1471,7 @@
           <w:lang w:val="en-AU" w:eastAsia="en-AU"/>
         </w:rPr>
       </w:pPr>
-      <w:hyperlink w:anchor="_Toc9189891" w:history="1">
+      <w:hyperlink w:anchor="_Toc9196438" w:history="1">
         <w:r>
           <w:rPr>
             <w:rStyle w:val="Hyperlink"/>
@@ -1498,7 +1498,7 @@
             <w:noProof/>
             <w:webHidden/>
           </w:rPr>
-          <w:instrText xml:space="preserve"> PAGEREF _Toc9189891 \h </w:instrText>
+          <w:instrText xml:space="preserve"> PAGEREF _Toc9196438 \h </w:instrText>
         </w:r>
         <w:r>
           <w:rPr>
@@ -1542,7 +1542,7 @@
           <w:lang w:val="en-AU" w:eastAsia="en-AU"/>
         </w:rPr>
       </w:pPr>
-      <w:hyperlink w:anchor="_Toc9189892" w:history="1">
+      <w:hyperlink w:anchor="_Toc9196439" w:history="1">
         <w:r>
           <w:rPr>
             <w:rStyle w:val="Hyperlink"/>
@@ -1569,7 +1569,7 @@
             <w:noProof/>
             <w:webHidden/>
           </w:rPr>
-          <w:instrText xml:space="preserve"> PAGEREF _Toc9189892 \h </w:instrText>
+          <w:instrText xml:space="preserve"> PAGEREF _Toc9196439 \h </w:instrText>
         </w:r>
         <w:r>
           <w:rPr>
@@ -1613,7 +1613,7 @@
           <w:lang w:val="en-AU" w:eastAsia="en-AU"/>
         </w:rPr>
       </w:pPr>
-      <w:hyperlink w:anchor="_Toc9189893" w:history="1">
+      <w:hyperlink w:anchor="_Toc9196440" w:history="1">
         <w:r>
           <w:rPr>
             <w:rStyle w:val="Hyperlink"/>
@@ -1640,7 +1640,7 @@
             <w:noProof/>
             <w:webHidden/>
           </w:rPr>
-          <w:instrText xml:space="preserve"> PAGEREF _Toc9189893 \h </w:instrText>
+          <w:instrText xml:space="preserve"> PAGEREF _Toc9196440 \h </w:instrText>
         </w:r>
         <w:r>
           <w:rPr>
@@ -1660,7 +1660,7 @@
             <w:noProof/>
             <w:webHidden/>
           </w:rPr>
-          <w:t>38</w:t>
+          <w:t>39</w:t>
         </w:r>
         <w:r>
           <w:rPr>
@@ -1684,7 +1684,7 @@
           <w:lang w:val="en-AU" w:eastAsia="en-AU"/>
         </w:rPr>
       </w:pPr>
-      <w:hyperlink w:anchor="_Toc9189894" w:history="1">
+      <w:hyperlink w:anchor="_Toc9196441" w:history="1">
         <w:r>
           <w:rPr>
             <w:rStyle w:val="Hyperlink"/>
@@ -1711,7 +1711,7 @@
             <w:noProof/>
             <w:webHidden/>
           </w:rPr>
-          <w:instrText xml:space="preserve"> PAGEREF _Toc9189894 \h </w:instrText>
+          <w:instrText xml:space="preserve"> PAGEREF _Toc9196441 \h </w:instrText>
         </w:r>
         <w:r>
           <w:rPr>
@@ -1731,7 +1731,7 @@
             <w:noProof/>
             <w:webHidden/>
           </w:rPr>
-          <w:t>40</w:t>
+          <w:t>41</w:t>
         </w:r>
         <w:r>
           <w:rPr>
@@ -1755,7 +1755,7 @@
           <w:lang w:val="en-AU" w:eastAsia="en-AU"/>
         </w:rPr>
       </w:pPr>
-      <w:hyperlink w:anchor="_Toc9189895" w:history="1">
+      <w:hyperlink w:anchor="_Toc9196442" w:history="1">
         <w:r>
           <w:rPr>
             <w:rStyle w:val="Hyperlink"/>
@@ -1782,7 +1782,7 @@
             <w:noProof/>
             <w:webHidden/>
           </w:rPr>
-          <w:instrText xml:space="preserve"> PAGEREF _Toc9189895 \h </w:instrText>
+          <w:instrText xml:space="preserve"> PAGEREF _Toc9196442 \h </w:instrText>
         </w:r>
         <w:r>
           <w:rPr>
@@ -1802,7 +1802,7 @@
             <w:noProof/>
             <w:webHidden/>
           </w:rPr>
-          <w:t>41</w:t>
+          <w:t>42</w:t>
         </w:r>
         <w:r>
           <w:rPr>
@@ -1826,7 +1826,7 @@
           <w:lang w:val="en-AU" w:eastAsia="en-AU"/>
         </w:rPr>
       </w:pPr>
-      <w:hyperlink w:anchor="_Toc9189896" w:history="1">
+      <w:hyperlink w:anchor="_Toc9196443" w:history="1">
         <w:r>
           <w:rPr>
             <w:rStyle w:val="Hyperlink"/>
@@ -1853,7 +1853,7 @@
             <w:noProof/>
             <w:webHidden/>
           </w:rPr>
-          <w:instrText xml:space="preserve"> PAGEREF _Toc9189896 \h </w:instrText>
+          <w:instrText xml:space="preserve"> PAGEREF _Toc9196443 \h </w:instrText>
         </w:r>
         <w:r>
           <w:rPr>
@@ -1873,7 +1873,7 @@
             <w:noProof/>
             <w:webHidden/>
           </w:rPr>
-          <w:t>42</w:t>
+          <w:t>43</w:t>
         </w:r>
         <w:r>
           <w:rPr>
@@ -1897,7 +1897,7 @@
           <w:lang w:val="en-AU" w:eastAsia="en-AU"/>
         </w:rPr>
       </w:pPr>
-      <w:hyperlink w:anchor="_Toc9189897" w:history="1">
+      <w:hyperlink w:anchor="_Toc9196444" w:history="1">
         <w:r>
           <w:rPr>
             <w:rStyle w:val="Hyperlink"/>
@@ -1925,7 +1925,7 @@
             <w:noProof/>
             <w:webHidden/>
           </w:rPr>
-          <w:instrText xml:space="preserve"> PAGEREF _Toc9189897 \h </w:instrText>
+          <w:instrText xml:space="preserve"> PAGEREF _Toc9196444 \h </w:instrText>
         </w:r>
         <w:r>
           <w:rPr>
@@ -1945,7 +1945,7 @@
             <w:noProof/>
             <w:webHidden/>
           </w:rPr>
-          <w:t>42</w:t>
+          <w:t>43</w:t>
         </w:r>
         <w:r>
           <w:rPr>
@@ -1969,7 +1969,7 @@
           <w:lang w:val="en-AU" w:eastAsia="en-AU"/>
         </w:rPr>
       </w:pPr>
-      <w:hyperlink w:anchor="_Toc9189898" w:history="1">
+      <w:hyperlink w:anchor="_Toc9196445" w:history="1">
         <w:r>
           <w:rPr>
             <w:rStyle w:val="Hyperlink"/>
@@ -1997,7 +1997,7 @@
             <w:noProof/>
             <w:webHidden/>
           </w:rPr>
-          <w:instrText xml:space="preserve"> PAGEREF _Toc9189898 \h </w:instrText>
+          <w:instrText xml:space="preserve"> PAGEREF _Toc9196445 \h </w:instrText>
         </w:r>
         <w:r>
           <w:rPr>
@@ -2017,7 +2017,7 @@
             <w:noProof/>
             <w:webHidden/>
           </w:rPr>
-          <w:t>42</w:t>
+          <w:t>43</w:t>
         </w:r>
         <w:r>
           <w:rPr>
@@ -2041,7 +2041,7 @@
           <w:lang w:val="en-AU" w:eastAsia="en-AU"/>
         </w:rPr>
       </w:pPr>
-      <w:hyperlink w:anchor="_Toc9189899" w:history="1">
+      <w:hyperlink w:anchor="_Toc9196446" w:history="1">
         <w:r>
           <w:rPr>
             <w:rStyle w:val="Hyperlink"/>
@@ -2069,7 +2069,7 @@
             <w:noProof/>
             <w:webHidden/>
           </w:rPr>
-          <w:instrText xml:space="preserve"> PAGEREF _Toc9189899 \h </w:instrText>
+          <w:instrText xml:space="preserve"> PAGEREF _Toc9196446 \h </w:instrText>
         </w:r>
         <w:r>
           <w:rPr>
@@ -2089,7 +2089,7 @@
             <w:noProof/>
             <w:webHidden/>
           </w:rPr>
-          <w:t>42</w:t>
+          <w:t>43</w:t>
         </w:r>
         <w:r>
           <w:rPr>
@@ -2113,7 +2113,7 @@
           <w:lang w:val="en-AU" w:eastAsia="en-AU"/>
         </w:rPr>
       </w:pPr>
-      <w:hyperlink w:anchor="_Toc9189900" w:history="1">
+      <w:hyperlink w:anchor="_Toc9196447" w:history="1">
         <w:r>
           <w:rPr>
             <w:rStyle w:val="Hyperlink"/>
@@ -2141,7 +2141,7 @@
             <w:noProof/>
             <w:webHidden/>
           </w:rPr>
-          <w:instrText xml:space="preserve"> PAGEREF _Toc9189900 \h </w:instrText>
+          <w:instrText xml:space="preserve"> PAGEREF _Toc9196447 \h </w:instrText>
         </w:r>
         <w:r>
           <w:rPr>
@@ -2161,7 +2161,7 @@
             <w:noProof/>
             <w:webHidden/>
           </w:rPr>
-          <w:t>43</w:t>
+          <w:t>44</w:t>
         </w:r>
         <w:r>
           <w:rPr>
@@ -2185,7 +2185,7 @@
           <w:lang w:val="en-AU" w:eastAsia="en-AU"/>
         </w:rPr>
       </w:pPr>
-      <w:hyperlink w:anchor="_Toc9189901" w:history="1">
+      <w:hyperlink w:anchor="_Toc9196448" w:history="1">
         <w:r>
           <w:rPr>
             <w:rStyle w:val="Hyperlink"/>
@@ -2212,7 +2212,7 @@
             <w:noProof/>
             <w:webHidden/>
           </w:rPr>
-          <w:instrText xml:space="preserve"> PAGEREF _Toc9189901 \h </w:instrText>
+          <w:instrText xml:space="preserve"> PAGEREF _Toc9196448 \h </w:instrText>
         </w:r>
         <w:r>
           <w:rPr>
@@ -2232,7 +2232,7 @@
             <w:noProof/>
             <w:webHidden/>
           </w:rPr>
-          <w:t>44</w:t>
+          <w:t>45</w:t>
         </w:r>
         <w:r>
           <w:rPr>
@@ -2256,7 +2256,7 @@
           <w:lang w:val="en-AU" w:eastAsia="en-AU"/>
         </w:rPr>
       </w:pPr>
-      <w:hyperlink w:anchor="_Toc9189902" w:history="1">
+      <w:hyperlink w:anchor="_Toc9196449" w:history="1">
         <w:r>
           <w:rPr>
             <w:rStyle w:val="Hyperlink"/>
@@ -2283,7 +2283,7 @@
             <w:noProof/>
             <w:webHidden/>
           </w:rPr>
-          <w:instrText xml:space="preserve"> PAGEREF _Toc9189902 \h </w:instrText>
+          <w:instrText xml:space="preserve"> PAGEREF _Toc9196449 \h </w:instrText>
         </w:r>
         <w:r>
           <w:rPr>
@@ -2303,7 +2303,7 @@
             <w:noProof/>
             <w:webHidden/>
           </w:rPr>
-          <w:t>44</w:t>
+          <w:t>45</w:t>
         </w:r>
         <w:r>
           <w:rPr>
@@ -2327,7 +2327,7 @@
           <w:lang w:val="en-AU" w:eastAsia="en-AU"/>
         </w:rPr>
       </w:pPr>
-      <w:hyperlink w:anchor="_Toc9189903" w:history="1">
+      <w:hyperlink w:anchor="_Toc9196450" w:history="1">
         <w:r>
           <w:rPr>
             <w:rStyle w:val="Hyperlink"/>
@@ -2354,7 +2354,7 @@
             <w:noProof/>
             <w:webHidden/>
           </w:rPr>
-          <w:instrText xml:space="preserve"> PAGEREF _Toc9189903 \h </w:instrText>
+          <w:instrText xml:space="preserve"> PAGEREF _Toc9196450 \h </w:instrText>
         </w:r>
         <w:r>
           <w:rPr>
@@ -2374,7 +2374,7 @@
             <w:noProof/>
             <w:webHidden/>
           </w:rPr>
-          <w:t>47</w:t>
+          <w:t>48</w:t>
         </w:r>
         <w:r>
           <w:rPr>
@@ -2398,7 +2398,7 @@
           <w:lang w:val="en-AU" w:eastAsia="en-AU"/>
         </w:rPr>
       </w:pPr>
-      <w:hyperlink w:anchor="_Toc9189904" w:history="1">
+      <w:hyperlink w:anchor="_Toc9196451" w:history="1">
         <w:r>
           <w:rPr>
             <w:rStyle w:val="Hyperlink"/>
@@ -2425,7 +2425,7 @@
             <w:noProof/>
             <w:webHidden/>
           </w:rPr>
-          <w:instrText xml:space="preserve"> PAGEREF _Toc9189904 \h </w:instrText>
+          <w:instrText xml:space="preserve"> PAGEREF _Toc9196451 \h </w:instrText>
         </w:r>
         <w:r>
           <w:rPr>
@@ -2445,7 +2445,7 @@
             <w:noProof/>
             <w:webHidden/>
           </w:rPr>
-          <w:t>48</w:t>
+          <w:t>49</w:t>
         </w:r>
         <w:r>
           <w:rPr>
@@ -2469,7 +2469,7 @@
           <w:lang w:val="en-AU" w:eastAsia="en-AU"/>
         </w:rPr>
       </w:pPr>
-      <w:hyperlink w:anchor="_Toc9189905" w:history="1">
+      <w:hyperlink w:anchor="_Toc9196452" w:history="1">
         <w:r>
           <w:rPr>
             <w:rStyle w:val="Hyperlink"/>
@@ -2496,7 +2496,7 @@
             <w:noProof/>
             <w:webHidden/>
           </w:rPr>
-          <w:instrText xml:space="preserve"> PAGEREF _Toc9189905 \h </w:instrText>
+          <w:instrText xml:space="preserve"> PAGEREF _Toc9196452 \h </w:instrText>
         </w:r>
         <w:r>
           <w:rPr>
@@ -2516,7 +2516,7 @@
             <w:noProof/>
             <w:webHidden/>
           </w:rPr>
-          <w:t>48</w:t>
+          <w:t>49</w:t>
         </w:r>
         <w:r>
           <w:rPr>
@@ -2540,7 +2540,7 @@
           <w:lang w:val="en-AU" w:eastAsia="en-AU"/>
         </w:rPr>
       </w:pPr>
-      <w:hyperlink w:anchor="_Toc9189906" w:history="1">
+      <w:hyperlink w:anchor="_Toc9196453" w:history="1">
         <w:r>
           <w:rPr>
             <w:rStyle w:val="Hyperlink"/>
@@ -2567,7 +2567,7 @@
             <w:noProof/>
             <w:webHidden/>
           </w:rPr>
-          <w:instrText xml:space="preserve"> PAGEREF _Toc9189906 \h </w:instrText>
+          <w:instrText xml:space="preserve"> PAGEREF _Toc9196453 \h </w:instrText>
         </w:r>
         <w:r>
           <w:rPr>
@@ -2587,7 +2587,7 @@
             <w:noProof/>
             <w:webHidden/>
           </w:rPr>
-          <w:t>51</w:t>
+          <w:t>52</w:t>
         </w:r>
         <w:r>
           <w:rPr>
@@ -2611,7 +2611,7 @@
           <w:lang w:val="en-AU" w:eastAsia="en-AU"/>
         </w:rPr>
       </w:pPr>
-      <w:hyperlink w:anchor="_Toc9189907" w:history="1">
+      <w:hyperlink w:anchor="_Toc9196454" w:history="1">
         <w:r>
           <w:rPr>
             <w:rStyle w:val="Hyperlink"/>
@@ -2638,7 +2638,7 @@
             <w:noProof/>
             <w:webHidden/>
           </w:rPr>
-          <w:instrText xml:space="preserve"> PAGEREF _Toc9189907 \h </w:instrText>
+          <w:instrText xml:space="preserve"> PAGEREF _Toc9196454 \h </w:instrText>
         </w:r>
         <w:r>
           <w:rPr>
@@ -2658,7 +2658,7 @@
             <w:noProof/>
             <w:webHidden/>
           </w:rPr>
-          <w:t>53</w:t>
+          <w:t>54</w:t>
         </w:r>
         <w:r>
           <w:rPr>
@@ -2682,7 +2682,7 @@
           <w:lang w:val="en-AU" w:eastAsia="en-AU"/>
         </w:rPr>
       </w:pPr>
-      <w:hyperlink w:anchor="_Toc9189908" w:history="1">
+      <w:hyperlink w:anchor="_Toc9196455" w:history="1">
         <w:r>
           <w:rPr>
             <w:rStyle w:val="Hyperlink"/>
@@ -2709,7 +2709,7 @@
             <w:noProof/>
             <w:webHidden/>
           </w:rPr>
-          <w:instrText xml:space="preserve"> PAGEREF _Toc9189908 \h </w:instrText>
+          <w:instrText xml:space="preserve"> PAGEREF _Toc9196455 \h </w:instrText>
         </w:r>
         <w:r>
           <w:rPr>
@@ -2729,7 +2729,7 @@
             <w:noProof/>
             <w:webHidden/>
           </w:rPr>
-          <w:t>54</w:t>
+          <w:t>55</w:t>
         </w:r>
         <w:r>
           <w:rPr>
@@ -2753,7 +2753,7 @@
           <w:lang w:val="en-AU" w:eastAsia="en-AU"/>
         </w:rPr>
       </w:pPr>
-      <w:hyperlink w:anchor="_Toc9189909" w:history="1">
+      <w:hyperlink w:anchor="_Toc9196456" w:history="1">
         <w:r>
           <w:rPr>
             <w:rStyle w:val="Hyperlink"/>
@@ -2780,7 +2780,7 @@
             <w:noProof/>
             <w:webHidden/>
           </w:rPr>
-          <w:instrText xml:space="preserve"> PAGEREF _Toc9189909 \h </w:instrText>
+          <w:instrText xml:space="preserve"> PAGEREF _Toc9196456 \h </w:instrText>
         </w:r>
         <w:r>
           <w:rPr>
@@ -2800,7 +2800,7 @@
             <w:noProof/>
             <w:webHidden/>
           </w:rPr>
-          <w:t>55</w:t>
+          <w:t>56</w:t>
         </w:r>
         <w:r>
           <w:rPr>
@@ -2824,7 +2824,7 @@
           <w:lang w:val="en-AU" w:eastAsia="en-AU"/>
         </w:rPr>
       </w:pPr>
-      <w:hyperlink w:anchor="_Toc9189910" w:history="1">
+      <w:hyperlink w:anchor="_Toc9196457" w:history="1">
         <w:r>
           <w:rPr>
             <w:rStyle w:val="Hyperlink"/>
@@ -2851,7 +2851,7 @@
             <w:noProof/>
             <w:webHidden/>
           </w:rPr>
-          <w:instrText xml:space="preserve"> PAGEREF _Toc9189910 \h </w:instrText>
+          <w:instrText xml:space="preserve"> PAGEREF _Toc9196457 \h </w:instrText>
         </w:r>
         <w:r>
           <w:rPr>
@@ -2871,7 +2871,7 @@
             <w:noProof/>
             <w:webHidden/>
           </w:rPr>
-          <w:t>56</w:t>
+          <w:t>57</w:t>
         </w:r>
         <w:r>
           <w:rPr>
@@ -2904,7 +2904,7 @@
       <w:pPr>
         <w:pStyle w:val="Title"/>
       </w:pPr>
-      <w:bookmarkStart w:id="0" w:name="_Toc9189881"/>
+      <w:bookmarkStart w:id="0" w:name="_Toc9196428"/>
       <w:r>
         <w:lastRenderedPageBreak/>
         <w:t>Team Profile</w:t>
@@ -2920,7 +2920,7 @@
         </w:rPr>
       </w:pPr>
       <w:bookmarkStart w:id="1" w:name="_Toc6777950"/>
-      <w:bookmarkStart w:id="2" w:name="_Toc9189882"/>
+      <w:bookmarkStart w:id="2" w:name="_Toc9196429"/>
       <w:r>
         <w:rPr>
           <w:rStyle w:val="SubtleEmphasis"/>
@@ -3363,9 +3363,6 @@
         <w:instrText xml:space="preserve"> HYPERLINK "https://mdncb.github.io/assignment1/" \h </w:instrText>
       </w:r>
       <w:r>
-        <w:fldChar w:fldCharType="separate"/>
-      </w:r>
-      <w:r>
         <w:fldChar w:fldCharType="end"/>
       </w:r>
     </w:p>
@@ -3601,13 +3598,7 @@
         <w:fldChar w:fldCharType="begin"/>
       </w:r>
       <w:r>
-        <w:instrText xml:space="preserve"> HYPERLINK "https://attikins.github.io/Attikins.gith</w:instrText>
-      </w:r>
-      <w:r>
-        <w:instrText xml:space="preserve">ub.io/dist/about.html" \h </w:instrText>
-      </w:r>
-      <w:r>
-        <w:fldChar w:fldCharType="separate"/>
+        <w:instrText xml:space="preserve"> HYPERLINK "https://attikins.github.io/Attikins.github.io/dist/about.html" \h </w:instrText>
       </w:r>
       <w:r>
         <w:fldChar w:fldCharType="end"/>
@@ -3796,13 +3787,7 @@
         <w:fldChar w:fldCharType="begin"/>
       </w:r>
       <w:r>
-        <w:instrText xml:space="preserve"> HYPERLINK "https://atamosmusic.github.io/itprofile-assessment01.git.io/" \</w:instrText>
-      </w:r>
-      <w:r>
-        <w:instrText xml:space="preserve">h </w:instrText>
-      </w:r>
-      <w:r>
-        <w:fldChar w:fldCharType="separate"/>
+        <w:instrText xml:space="preserve"> HYPERLINK "https://atamosmusic.github.io/itprofile-assessment01.git.io/" \h </w:instrText>
       </w:r>
       <w:r>
         <w:fldChar w:fldCharType="end"/>
@@ -3992,9 +3977,6 @@
         <w:instrText xml:space="preserve"> HYPERLINK "https://harryw77.github.io/Assignment_1/Index.html" \h </w:instrText>
       </w:r>
       <w:r>
-        <w:fldChar w:fldCharType="separate"/>
-      </w:r>
-      <w:r>
         <w:fldChar w:fldCharType="end"/>
       </w:r>
     </w:p>
@@ -4159,7 +4141,7 @@
         <w:pStyle w:val="Heading1"/>
       </w:pPr>
       <w:bookmarkStart w:id="3" w:name="_Toc6777951"/>
-      <w:bookmarkStart w:id="4" w:name="_Toc9189883"/>
+      <w:bookmarkStart w:id="4" w:name="_Toc9196430"/>
       <w:r>
         <w:lastRenderedPageBreak/>
         <w:t>Group Processes</w:t>
@@ -4183,7 +4165,7 @@
         <w:pStyle w:val="Heading1"/>
       </w:pPr>
       <w:bookmarkStart w:id="5" w:name="_Toc6777952"/>
-      <w:bookmarkStart w:id="6" w:name="_Toc9189884"/>
+      <w:bookmarkStart w:id="6" w:name="_Toc9196431"/>
       <w:r>
         <w:t>Career Plans</w:t>
       </w:r>
@@ -4469,7 +4451,7 @@
       </w:pPr>
       <w:bookmarkStart w:id="7" w:name="_Toc6777953"/>
       <w:bookmarkStart w:id="8" w:name="_Toc9102533"/>
-      <w:bookmarkStart w:id="9" w:name="_Toc9189885"/>
+      <w:bookmarkStart w:id="9" w:name="_Toc9196432"/>
       <w:r>
         <w:lastRenderedPageBreak/>
         <w:t>Tools</w:t>
@@ -4518,7 +4500,7 @@
         <w:pStyle w:val="Heading1"/>
       </w:pPr>
       <w:bookmarkStart w:id="10" w:name="_Toc9102534"/>
-      <w:bookmarkStart w:id="11" w:name="_Toc9189886"/>
+      <w:bookmarkStart w:id="11" w:name="_Toc9196433"/>
       <w:r>
         <w:t>Group Website Links</w:t>
       </w:r>
@@ -4605,7 +4587,7 @@
         <w:pStyle w:val="Heading1"/>
       </w:pPr>
       <w:bookmarkStart w:id="12" w:name="_Toc9102535"/>
-      <w:bookmarkStart w:id="13" w:name="_Toc9189887"/>
+      <w:bookmarkStart w:id="13" w:name="_Toc9196434"/>
       <w:r>
         <w:t>Reflection on GitHub History</w:t>
       </w:r>
@@ -4664,34 +4646,171 @@
             <w:rStyle w:val="Hyperlink"/>
             <w:i/>
           </w:rPr>
-          <w:t>Appendix 1: GitHub</w:t>
+          <w:t xml:space="preserve">Appendix 1: GitHub Repository </w:t>
         </w:r>
         <w:r>
           <w:rPr>
             <w:rStyle w:val="Hyperlink"/>
             <w:i/>
           </w:rPr>
-          <w:t xml:space="preserve"> </w:t>
+          <w:t>Documents (</w:t>
         </w:r>
         <w:r>
           <w:rPr>
             <w:rStyle w:val="Hyperlink"/>
             <w:i/>
           </w:rPr>
-          <w:t xml:space="preserve">Repository </w:t>
-        </w:r>
+          <w:t>Sample</w:t>
+        </w:r>
+      </w:hyperlink>
+      <w:r>
+        <w:rPr>
+          <w:rStyle w:val="Hyperlink"/>
+          <w:i/>
+        </w:rPr>
+        <w:t>)</w:t>
+      </w:r>
+      <w:r>
+        <w:t xml:space="preserve"> for evidence of GitHub </w:t>
+      </w:r>
+      <w:r>
+        <w:t>files repository</w:t>
+      </w:r>
+      <w:r>
+        <w:t>.</w:t>
+      </w:r>
+    </w:p>
+    <w:p>
+      <w:pPr>
+        <w:pStyle w:val="Content"/>
+      </w:pPr>
+    </w:p>
+    <w:p>
+      <w:pPr>
+        <w:pStyle w:val="Content"/>
+      </w:pPr>
+      <w:r>
+        <w:t xml:space="preserve">Refer to </w:t>
+      </w:r>
+      <w:r>
+        <w:rPr>
+          <w:i/>
+        </w:rPr>
+        <w:fldChar w:fldCharType="begin"/>
+      </w:r>
+      <w:r>
+        <w:rPr>
+          <w:i/>
+        </w:rPr>
+        <w:instrText xml:space="preserve"> HYPERLINK  \l "_Appendix_2:_" </w:instrText>
+      </w:r>
+      <w:r>
+        <w:rPr>
+          <w:i/>
+        </w:rPr>
+        <w:fldChar w:fldCharType="separate"/>
+      </w:r>
+      <w:r>
+        <w:rPr>
+          <w:rStyle w:val="Hyperlink"/>
+          <w:i/>
+        </w:rPr>
+        <w:t xml:space="preserve">Appendix </w:t>
+      </w:r>
+      <w:r>
+        <w:rPr>
+          <w:rStyle w:val="Hyperlink"/>
+          <w:i/>
+        </w:rPr>
+        <w:t>2</w:t>
+      </w:r>
+      <w:r>
+        <w:rPr>
+          <w:rStyle w:val="Hyperlink"/>
+          <w:i/>
+        </w:rPr>
+        <w:t xml:space="preserve">: GitHub Repository History </w:t>
+      </w:r>
+      <w:r>
+        <w:rPr>
+          <w:rStyle w:val="Hyperlink"/>
+          <w:i/>
+        </w:rPr>
+        <w:t>(</w:t>
+      </w:r>
+      <w:r>
+        <w:rPr>
+          <w:rStyle w:val="Hyperlink"/>
+          <w:i/>
+        </w:rPr>
+        <w:t>Sample</w:t>
+      </w:r>
+      <w:r>
+        <w:rPr>
+          <w:rStyle w:val="Hyperlink"/>
+          <w:i/>
+        </w:rPr>
+        <w:t>)</w:t>
+      </w:r>
+      <w:r>
+        <w:rPr>
+          <w:i/>
+        </w:rPr>
+        <w:fldChar w:fldCharType="end"/>
+      </w:r>
+      <w:r>
+        <w:t xml:space="preserve"> for evidence of GitHub commit history</w:t>
+      </w:r>
+      <w:r>
+        <w:t>.</w:t>
+      </w:r>
+    </w:p>
+    <w:p>
+      <w:pPr>
+        <w:pStyle w:val="Content"/>
+      </w:pPr>
+    </w:p>
+    <w:p>
+      <w:pPr>
+        <w:pStyle w:val="Content"/>
+      </w:pPr>
+      <w:r>
+        <w:t xml:space="preserve">Refer to </w:t>
+      </w:r>
+      <w:hyperlink w:anchor="_Appendix_3:_Group" w:history="1">
         <w:r>
           <w:rPr>
             <w:rStyle w:val="Hyperlink"/>
             <w:i/>
           </w:rPr>
-          <w:t>Documents (</w:t>
+          <w:t xml:space="preserve">Appendix </w:t>
         </w:r>
         <w:r>
           <w:rPr>
             <w:rStyle w:val="Hyperlink"/>
             <w:i/>
           </w:rPr>
+          <w:t>3</w:t>
+        </w:r>
+        <w:r>
+          <w:rPr>
+            <w:rStyle w:val="Hyperlink"/>
+            <w:i/>
+          </w:rPr>
+          <w:t xml:space="preserve">: Group Discord Discussion </w:t>
+        </w:r>
+        <w:r>
+          <w:rPr>
+            <w:rStyle w:val="Hyperlink"/>
+            <w:i/>
+          </w:rPr>
+          <w:t>(</w:t>
+        </w:r>
+        <w:r>
+          <w:rPr>
+            <w:rStyle w:val="Hyperlink"/>
+            <w:i/>
+          </w:rPr>
           <w:t>Sample</w:t>
         </w:r>
       </w:hyperlink>
@@ -4703,10 +4822,7 @@
         <w:t>)</w:t>
       </w:r>
       <w:r>
-        <w:t xml:space="preserve"> for evidence of GitHub </w:t>
-      </w:r>
-      <w:r>
-        <w:t>files repository</w:t>
+        <w:t xml:space="preserve"> for evidence of use of Discord</w:t>
       </w:r>
       <w:r>
         <w:t>.</w:t>
@@ -4714,173 +4830,6 @@
     </w:p>
     <w:p>
       <w:pPr>
-        <w:pStyle w:val="Content"/>
-      </w:pPr>
-    </w:p>
-    <w:p>
-      <w:pPr>
-        <w:pStyle w:val="Content"/>
-      </w:pPr>
-      <w:r>
-        <w:t xml:space="preserve">Refer to </w:t>
-      </w:r>
-      <w:r>
-        <w:rPr>
-          <w:i/>
-        </w:rPr>
-        <w:fldChar w:fldCharType="begin"/>
-      </w:r>
-      <w:r>
-        <w:rPr>
-          <w:i/>
-        </w:rPr>
-        <w:instrText xml:space="preserve"> HYPERLINK  \l "_Appendix_2:_" </w:instrText>
-      </w:r>
-      <w:r>
-        <w:rPr>
-          <w:i/>
-        </w:rPr>
-      </w:r>
-      <w:r>
-        <w:rPr>
-          <w:i/>
-        </w:rPr>
-        <w:fldChar w:fldCharType="separate"/>
-      </w:r>
-      <w:r>
-        <w:rPr>
-          <w:rStyle w:val="Hyperlink"/>
-          <w:i/>
-        </w:rPr>
-        <w:t xml:space="preserve">Appendix </w:t>
-      </w:r>
-      <w:r>
-        <w:rPr>
-          <w:rStyle w:val="Hyperlink"/>
-          <w:i/>
-        </w:rPr>
-        <w:t>2</w:t>
-      </w:r>
-      <w:r>
-        <w:rPr>
-          <w:rStyle w:val="Hyperlink"/>
-          <w:i/>
-        </w:rPr>
-        <w:t>: GitHub Reposit</w:t>
-      </w:r>
-      <w:r>
-        <w:rPr>
-          <w:rStyle w:val="Hyperlink"/>
-          <w:i/>
-        </w:rPr>
-        <w:t>o</w:t>
-      </w:r>
-      <w:r>
-        <w:rPr>
-          <w:rStyle w:val="Hyperlink"/>
-          <w:i/>
-        </w:rPr>
-        <w:t xml:space="preserve">ry History </w:t>
-      </w:r>
-      <w:r>
-        <w:rPr>
-          <w:rStyle w:val="Hyperlink"/>
-          <w:i/>
-        </w:rPr>
-        <w:t>(</w:t>
-      </w:r>
-      <w:r>
-        <w:rPr>
-          <w:rStyle w:val="Hyperlink"/>
-          <w:i/>
-        </w:rPr>
-        <w:t>Sample</w:t>
-      </w:r>
-      <w:r>
-        <w:rPr>
-          <w:rStyle w:val="Hyperlink"/>
-          <w:i/>
-        </w:rPr>
-        <w:t>)</w:t>
-      </w:r>
-      <w:r>
-        <w:rPr>
-          <w:i/>
-        </w:rPr>
-        <w:fldChar w:fldCharType="end"/>
-      </w:r>
-      <w:r>
-        <w:t xml:space="preserve"> for evidence of GitHub commit history</w:t>
-      </w:r>
-      <w:r>
-        <w:t>.</w:t>
-      </w:r>
-    </w:p>
-    <w:p>
-      <w:pPr>
-        <w:pStyle w:val="Content"/>
-      </w:pPr>
-    </w:p>
-    <w:p>
-      <w:pPr>
-        <w:pStyle w:val="Content"/>
-      </w:pPr>
-      <w:r>
-        <w:t xml:space="preserve">Refer to </w:t>
-      </w:r>
-      <w:hyperlink w:anchor="_Appendix_3:_Group" w:history="1">
-        <w:r>
-          <w:rPr>
-            <w:rStyle w:val="Hyperlink"/>
-            <w:i/>
-          </w:rPr>
-          <w:t xml:space="preserve">Appendix </w:t>
-        </w:r>
-        <w:r>
-          <w:rPr>
-            <w:rStyle w:val="Hyperlink"/>
-            <w:i/>
-          </w:rPr>
-          <w:t>3</w:t>
-        </w:r>
-        <w:r>
-          <w:rPr>
-            <w:rStyle w:val="Hyperlink"/>
-            <w:i/>
-          </w:rPr>
-          <w:t xml:space="preserve">: Group Discord Discussion </w:t>
-        </w:r>
-        <w:r>
-          <w:rPr>
-            <w:rStyle w:val="Hyperlink"/>
-            <w:i/>
-          </w:rPr>
-          <w:t>(</w:t>
-        </w:r>
-        <w:r>
-          <w:rPr>
-            <w:rStyle w:val="Hyperlink"/>
-            <w:i/>
-          </w:rPr>
-          <w:t>Sample</w:t>
-        </w:r>
-      </w:hyperlink>
-      <w:r>
-        <w:rPr>
-          <w:rStyle w:val="Hyperlink"/>
-          <w:i/>
-        </w:rPr>
-        <w:t>)</w:t>
-      </w:r>
-      <w:r>
-        <w:t xml:space="preserve"> for evidence of use of Discord</w:t>
-      </w:r>
-      <w:r>
-        <w:t>.</w:t>
-      </w:r>
-    </w:p>
-    <w:p>
-      <w:pPr>
         <w:rPr>
           <w:lang w:val="en-US"/>
         </w:rPr>
@@ -4894,7 +4843,7 @@
         <w:pStyle w:val="Title"/>
       </w:pPr>
       <w:bookmarkStart w:id="14" w:name="_Toc9102536"/>
-      <w:bookmarkStart w:id="15" w:name="_Toc9189888"/>
+      <w:bookmarkStart w:id="15" w:name="_Toc9196435"/>
       <w:r>
         <w:lastRenderedPageBreak/>
         <w:t>Project Description</w:t>
@@ -4907,7 +4856,7 @@
         <w:pStyle w:val="Heading1"/>
       </w:pPr>
       <w:bookmarkStart w:id="16" w:name="_Toc9102537"/>
-      <w:bookmarkStart w:id="17" w:name="_Toc9189889"/>
+      <w:bookmarkStart w:id="17" w:name="_Toc9196436"/>
       <w:r>
         <w:t>Overview</w:t>
       </w:r>
@@ -5039,7 +4988,7 @@
         <w:pStyle w:val="Heading1"/>
       </w:pPr>
       <w:bookmarkStart w:id="18" w:name="_Toc9102538"/>
-      <w:bookmarkStart w:id="19" w:name="_Toc9189890"/>
+      <w:bookmarkStart w:id="19" w:name="_Toc9196437"/>
       <w:r>
         <w:lastRenderedPageBreak/>
         <w:t>Detailed description</w:t>
@@ -5228,7 +5177,7 @@
         <w:pStyle w:val="Heading1"/>
       </w:pPr>
       <w:bookmarkStart w:id="20" w:name="_Toc9102539"/>
-      <w:bookmarkStart w:id="21" w:name="_Toc9189891"/>
+      <w:bookmarkStart w:id="21" w:name="_Toc9196438"/>
       <w:r>
         <w:t>Plans and Progress</w:t>
       </w:r>
@@ -6825,7 +6774,7 @@
         <w:pStyle w:val="ListParagraph"/>
         <w:numPr>
           <w:ilvl w:val="0"/>
-          <w:numId w:val="2"/>
+          <w:numId w:val="29"/>
         </w:numPr>
       </w:pPr>
       <w:r>
@@ -6837,7 +6786,7 @@
         <w:pStyle w:val="ListParagraph"/>
         <w:numPr>
           <w:ilvl w:val="0"/>
-          <w:numId w:val="2"/>
+          <w:numId w:val="29"/>
         </w:numPr>
       </w:pPr>
       <w:r>
@@ -6849,7 +6798,7 @@
         <w:pStyle w:val="ListParagraph"/>
         <w:numPr>
           <w:ilvl w:val="0"/>
-          <w:numId w:val="2"/>
+          <w:numId w:val="29"/>
         </w:numPr>
       </w:pPr>
       <w:r>
@@ -6861,7 +6810,7 @@
         <w:pStyle w:val="ListParagraph"/>
         <w:numPr>
           <w:ilvl w:val="0"/>
-          <w:numId w:val="2"/>
+          <w:numId w:val="29"/>
         </w:numPr>
       </w:pPr>
       <w:r>
@@ -6873,7 +6822,7 @@
         <w:pStyle w:val="ListParagraph"/>
         <w:numPr>
           <w:ilvl w:val="0"/>
-          <w:numId w:val="2"/>
+          <w:numId w:val="29"/>
         </w:numPr>
       </w:pPr>
       <w:r>
@@ -6912,7 +6861,7 @@
         <w:pStyle w:val="ListParagraph"/>
         <w:numPr>
           <w:ilvl w:val="0"/>
-          <w:numId w:val="2"/>
+          <w:numId w:val="29"/>
         </w:numPr>
       </w:pPr>
       <w:r>
@@ -6932,7 +6881,7 @@
         <w:pStyle w:val="ListParagraph"/>
         <w:numPr>
           <w:ilvl w:val="0"/>
-          <w:numId w:val="2"/>
+          <w:numId w:val="29"/>
         </w:numPr>
       </w:pPr>
       <w:r>
@@ -6944,7 +6893,7 @@
         <w:pStyle w:val="ListParagraph"/>
         <w:numPr>
           <w:ilvl w:val="0"/>
-          <w:numId w:val="2"/>
+          <w:numId w:val="29"/>
         </w:numPr>
       </w:pPr>
       <w:r>
@@ -6956,7 +6905,7 @@
         <w:pStyle w:val="ListParagraph"/>
         <w:numPr>
           <w:ilvl w:val="0"/>
-          <w:numId w:val="2"/>
+          <w:numId w:val="29"/>
         </w:numPr>
       </w:pPr>
       <w:r>
@@ -6968,7 +6917,7 @@
         <w:pStyle w:val="ListParagraph"/>
         <w:numPr>
           <w:ilvl w:val="0"/>
-          <w:num